--- a/2/деревня Недаль/Недаль Шпеты.docx
+++ b/2/деревня Недаль/Недаль Шпеты.docx
@@ -32,53 +32,13 @@
     </w:p>
     <w:p>
       <w:r>
-        <w:t xml:space="preserve">1. </w:t>
-      </w:r>
-      <w:proofErr w:type="spellStart"/>
-      <w:r>
-        <w:t>Шпет</w:t>
-      </w:r>
-      <w:proofErr w:type="spellEnd"/>
-      <w:r>
-        <w:t xml:space="preserve"> Алесь Григорьев: </w:t>
-      </w:r>
-      <w:proofErr w:type="spellStart"/>
-      <w:r>
-        <w:t>ок</w:t>
-      </w:r>
-      <w:proofErr w:type="spellEnd"/>
-      <w:r>
-        <w:t>. 1745 – 1807.</w:t>
-      </w:r>
-    </w:p>
-    <w:p>
-      <w:r>
-        <w:tab/>
-        <w:t xml:space="preserve">1.1. сын – </w:t>
-      </w:r>
-      <w:proofErr w:type="spellStart"/>
-      <w:r>
-        <w:t>Шпет</w:t>
-      </w:r>
-      <w:proofErr w:type="spellEnd"/>
-      <w:r>
-        <w:t xml:space="preserve"> Иосиф </w:t>
-      </w:r>
-      <w:proofErr w:type="spellStart"/>
-      <w:r>
-        <w:t>Алесев</w:t>
-      </w:r>
-      <w:proofErr w:type="spellEnd"/>
-      <w:r>
-        <w:t xml:space="preserve">: </w:t>
-      </w:r>
-      <w:proofErr w:type="spellStart"/>
-      <w:r>
-        <w:t>ок</w:t>
-      </w:r>
-      <w:proofErr w:type="spellEnd"/>
-      <w:r>
-        <w:t xml:space="preserve">. 1775 – ум. </w:t>
+        <w:t>1. Шпет Алесь Григорьев: ок. 1745 – 1807.</w:t>
+      </w:r>
+    </w:p>
+    <w:p>
+      <w:r>
+        <w:tab/>
+        <w:t xml:space="preserve">1.1. сын – Шпет Иосиф Алесев: ок. 1775 – ум. </w:t>
       </w:r>
       <w:r>
         <w:t>1851</w:t>
@@ -90,62 +50,22 @@
     <w:p>
       <w:r>
         <w:tab/>
-        <w:t xml:space="preserve">1.1а. жена – </w:t>
-      </w:r>
-      <w:proofErr w:type="spellStart"/>
-      <w:r>
-        <w:t>Шпет</w:t>
-      </w:r>
-      <w:proofErr w:type="spellEnd"/>
-      <w:r>
-        <w:t xml:space="preserve"> (в девичестве Шабан) </w:t>
-      </w:r>
-      <w:proofErr w:type="spellStart"/>
-      <w:r>
-        <w:t>Зеновия</w:t>
-      </w:r>
-      <w:proofErr w:type="spellEnd"/>
-      <w:r>
-        <w:t>: венчание 14.11.1787.</w:t>
-      </w:r>
-    </w:p>
-    <w:p>
-      <w:r>
-        <w:tab/>
-      </w:r>
-      <w:r>
-        <w:tab/>
-        <w:t xml:space="preserve">1.1.1. дочь – </w:t>
-      </w:r>
-      <w:proofErr w:type="spellStart"/>
-      <w:r>
-        <w:t>Шпет</w:t>
-      </w:r>
-      <w:proofErr w:type="spellEnd"/>
-      <w:r>
-        <w:t xml:space="preserve"> Магдалена Иосифова: род.1789.</w:t>
-      </w:r>
-    </w:p>
-    <w:p>
-      <w:r>
-        <w:tab/>
-        <w:t xml:space="preserve">1.1б. жена – </w:t>
-      </w:r>
-      <w:proofErr w:type="spellStart"/>
-      <w:r>
-        <w:t>Шпет</w:t>
-      </w:r>
-      <w:proofErr w:type="spellEnd"/>
-      <w:r>
-        <w:t xml:space="preserve"> (в девичестве </w:t>
-      </w:r>
-      <w:proofErr w:type="spellStart"/>
-      <w:r>
-        <w:t>Стрельчёнок</w:t>
-      </w:r>
-      <w:proofErr w:type="spellEnd"/>
-      <w:r>
-        <w:t>) Мар</w:t>
+        <w:t>1.1а. жена – Шпет (в девичестве Шабан) Зеновия: венчание 14.11.1787.</w:t>
+      </w:r>
+    </w:p>
+    <w:p>
+      <w:r>
+        <w:tab/>
+      </w:r>
+      <w:r>
+        <w:tab/>
+        <w:t>1.1.1. дочь – Шпет Магдалена Иосифова: род.1789.</w:t>
+      </w:r>
+    </w:p>
+    <w:p>
+      <w:r>
+        <w:tab/>
+        <w:t>1.1б. жена – Шпет (в девичестве Стрельчёнок) Мар</w:t>
       </w:r>
       <w:r>
         <w:t>и</w:t>
@@ -160,1177 +80,1061 @@
       </w:r>
       <w:r>
         <w:tab/>
-        <w:t xml:space="preserve">1.1.2. дочь – </w:t>
-      </w:r>
-      <w:proofErr w:type="spellStart"/>
-      <w:r>
-        <w:t>Шпет</w:t>
-      </w:r>
-      <w:proofErr w:type="spellEnd"/>
-      <w:r>
-        <w:t xml:space="preserve"> Агата Иосифова: род. 1796 – ум. 1850-1858.</w:t>
-      </w:r>
-    </w:p>
-    <w:p>
-      <w:r>
-        <w:tab/>
-      </w:r>
-      <w:r>
-        <w:tab/>
-        <w:t xml:space="preserve">1.1.3. дочь – </w:t>
-      </w:r>
-      <w:proofErr w:type="spellStart"/>
-      <w:r>
-        <w:t>Шпет</w:t>
-      </w:r>
-      <w:proofErr w:type="spellEnd"/>
-      <w:r>
-        <w:t xml:space="preserve"> Анна Иосифова: род. 1802.</w:t>
-      </w:r>
-    </w:p>
-    <w:p>
-      <w:r>
-        <w:tab/>
-      </w:r>
-      <w:r>
-        <w:tab/>
-        <w:t xml:space="preserve">1.1.4. сын – </w:t>
-      </w:r>
-      <w:proofErr w:type="spellStart"/>
-      <w:r>
-        <w:t>Шпет</w:t>
-      </w:r>
-      <w:proofErr w:type="spellEnd"/>
-      <w:r>
-        <w:t xml:space="preserve"> Иван Иосифов: </w:t>
-      </w:r>
-      <w:proofErr w:type="spellStart"/>
-      <w:r>
-        <w:t>ок</w:t>
-      </w:r>
-      <w:proofErr w:type="spellEnd"/>
-      <w:r>
-        <w:t>. 1801 – ум. 1845.</w:t>
-      </w:r>
-    </w:p>
-    <w:p>
-      <w:r>
-        <w:tab/>
-      </w:r>
-      <w:r>
-        <w:tab/>
-        <w:t xml:space="preserve">1.1.4а. жена – </w:t>
-      </w:r>
-      <w:proofErr w:type="spellStart"/>
-      <w:r>
-        <w:t>Шпет</w:t>
-      </w:r>
-      <w:proofErr w:type="spellEnd"/>
-      <w:r>
-        <w:t xml:space="preserve"> Анна Степанова: </w:t>
-      </w:r>
-      <w:proofErr w:type="spellStart"/>
-      <w:r>
-        <w:t>ок</w:t>
-      </w:r>
-      <w:proofErr w:type="spellEnd"/>
-      <w:r>
-        <w:t>. 1807 – после 1850.</w:t>
-      </w:r>
-    </w:p>
-    <w:p>
-      <w:r>
-        <w:tab/>
-      </w:r>
-      <w:r>
-        <w:tab/>
-      </w:r>
-      <w:r>
-        <w:tab/>
-        <w:t xml:space="preserve">1.1.4.1. дочь - </w:t>
-      </w:r>
-      <w:proofErr w:type="spellStart"/>
-      <w:r>
-        <w:t>Шпет</w:t>
-      </w:r>
-      <w:proofErr w:type="spellEnd"/>
-      <w:r>
-        <w:t xml:space="preserve"> Кристина Иванова: </w:t>
-      </w:r>
-      <w:proofErr w:type="spellStart"/>
-      <w:r>
-        <w:t>ок</w:t>
-      </w:r>
-      <w:proofErr w:type="spellEnd"/>
-      <w:r>
-        <w:t>. 1828 – после 1834.</w:t>
-      </w:r>
-    </w:p>
-    <w:p>
-      <w:r>
-        <w:tab/>
-      </w:r>
-      <w:r>
-        <w:tab/>
-      </w:r>
-      <w:r>
-        <w:tab/>
-        <w:t xml:space="preserve">1.1.4.2. сын - </w:t>
-      </w:r>
-      <w:proofErr w:type="spellStart"/>
-      <w:r>
-        <w:t>Шпет</w:t>
-      </w:r>
-      <w:proofErr w:type="spellEnd"/>
-      <w:r>
-        <w:t xml:space="preserve"> Василий Иванов: </w:t>
-      </w:r>
-      <w:proofErr w:type="spellStart"/>
-      <w:r>
-        <w:t>ок</w:t>
-      </w:r>
-      <w:proofErr w:type="spellEnd"/>
-      <w:r>
-        <w:t xml:space="preserve">. 1831 – </w:t>
-      </w:r>
-      <w:proofErr w:type="spellStart"/>
-      <w:r>
-        <w:t>рекр</w:t>
-      </w:r>
-      <w:proofErr w:type="spellEnd"/>
-      <w:r>
-        <w:t>. 1850.</w:t>
-      </w:r>
-    </w:p>
-    <w:p>
-      <w:r>
-        <w:tab/>
-      </w:r>
-      <w:r>
-        <w:tab/>
-      </w:r>
-      <w:r>
-        <w:tab/>
-        <w:t xml:space="preserve">1.1.4.3. дочь - </w:t>
-      </w:r>
-      <w:proofErr w:type="spellStart"/>
-      <w:r>
-        <w:t>Шпет</w:t>
-      </w:r>
-      <w:proofErr w:type="spellEnd"/>
-      <w:r>
-        <w:t xml:space="preserve"> Марьяна Иванова старшая: </w:t>
-      </w:r>
-      <w:proofErr w:type="spellStart"/>
-      <w:r>
-        <w:t>ок</w:t>
-      </w:r>
-      <w:proofErr w:type="spellEnd"/>
-      <w:r>
-        <w:t>. 1831 – после 1834.</w:t>
-      </w:r>
-    </w:p>
-    <w:p>
-      <w:r>
-        <w:tab/>
-      </w:r>
-      <w:r>
-        <w:tab/>
-      </w:r>
-      <w:r>
-        <w:tab/>
-        <w:t xml:space="preserve">1.1.4.4. дочь - </w:t>
-      </w:r>
-      <w:proofErr w:type="spellStart"/>
-      <w:r>
-        <w:t>Шпет</w:t>
-      </w:r>
-      <w:proofErr w:type="spellEnd"/>
-      <w:r>
+        <w:t>1.1.2. дочь – Шпет Агата Иосифова: род. 1796 – ум. 1850-1858.</w:t>
+      </w:r>
+    </w:p>
+    <w:p>
+      <w:r>
+        <w:tab/>
+      </w:r>
+      <w:r>
+        <w:tab/>
+        <w:t>1.1.3. дочь – Шпет Анна Иосифова: род. 1802.</w:t>
+      </w:r>
+    </w:p>
+    <w:p>
+      <w:r>
+        <w:tab/>
+      </w:r>
+      <w:r>
+        <w:tab/>
+        <w:t>1.1.4. сын – Шпет Иван Иосифов: ок. 1801 – ум. 1845.</w:t>
+      </w:r>
+    </w:p>
+    <w:p>
+      <w:r>
+        <w:tab/>
+      </w:r>
+      <w:r>
+        <w:tab/>
+        <w:t>1.1.4а. жена – Шпет Анна Степанова: ок. 1807 – после 1850.</w:t>
+      </w:r>
+    </w:p>
+    <w:p>
+      <w:r>
+        <w:tab/>
+      </w:r>
+      <w:r>
+        <w:tab/>
+      </w:r>
+      <w:r>
+        <w:tab/>
+        <w:t>1.1.4.1. дочь - Шпет Кристина Иванова: ок. 1828 – после 1834.</w:t>
+      </w:r>
+    </w:p>
+    <w:p>
+      <w:r>
+        <w:tab/>
+      </w:r>
+      <w:r>
+        <w:tab/>
+      </w:r>
+      <w:r>
+        <w:tab/>
+        <w:t>1.1.4.2. сын - Шпет Василий Иванов: ок. 1831 – рекр. 1850.</w:t>
+      </w:r>
+    </w:p>
+    <w:p>
+      <w:r>
+        <w:tab/>
+      </w:r>
+      <w:r>
+        <w:tab/>
+      </w:r>
+      <w:r>
+        <w:tab/>
+        <w:t>1.1.4.3. дочь - Шпет Марьяна Иванова старшая: ок. 1831 – после 1834.</w:t>
+      </w:r>
+    </w:p>
+    <w:p>
+      <w:r>
+        <w:tab/>
+      </w:r>
+      <w:r>
+        <w:tab/>
+      </w:r>
+      <w:r>
+        <w:tab/>
+        <w:t>1.1.4.4. дочь - Шпет Тереса Иванова: ок. 1833 – после 1850.</w:t>
+      </w:r>
+    </w:p>
+    <w:p>
+      <w:r>
+        <w:tab/>
+      </w:r>
+      <w:r>
+        <w:tab/>
+      </w:r>
+      <w:r>
+        <w:tab/>
+        <w:t>1.1.4.5. дочь – Шпет Марьяна Иванова младшая: ок. 1842 – после 1858.</w:t>
+      </w:r>
+    </w:p>
+    <w:p>
+      <w:r>
+        <w:tab/>
+      </w:r>
+      <w:r>
+        <w:tab/>
+      </w:r>
+      <w:r>
+        <w:tab/>
+        <w:t>1.1.4.6. сын – Шпет Фадей Иванов: ок. 1846 – после 1858.</w:t>
+      </w:r>
+    </w:p>
+    <w:p>
+      <w:r>
+        <w:tab/>
+      </w:r>
+      <w:r>
+        <w:tab/>
+        <w:t>1.1.5. сын – Шпет Сымон Иосифов: 1805 – после 185</w:t>
+      </w:r>
+      <w:r>
+        <w:rPr>
+          <w:lang w:val="be-BY"/>
+        </w:rPr>
+        <w:t>8</w:t>
+      </w:r>
+      <w:r>
+        <w:t>.</w:t>
+      </w:r>
+    </w:p>
+    <w:p>
+      <w:r>
+        <w:tab/>
+      </w:r>
+      <w:r>
+        <w:tab/>
+        <w:t>1.1.5а. жена – Шпет Матруна: ок. 1808 – после 1834.</w:t>
+      </w:r>
+    </w:p>
+    <w:p>
+      <w:r>
+        <w:tab/>
+      </w:r>
+      <w:r>
+        <w:tab/>
+        <w:t>1.1.5б. жена – Шпет Ульяна Яковова: ок. 1813 – после 185</w:t>
+      </w:r>
+      <w:r>
+        <w:rPr>
+          <w:lang w:val="be-BY"/>
+        </w:rPr>
+        <w:t>8</w:t>
+      </w:r>
+      <w:r>
+        <w:t>.</w:t>
+      </w:r>
+    </w:p>
+    <w:p>
+      <w:r>
+        <w:tab/>
+      </w:r>
+      <w:r>
+        <w:tab/>
+      </w:r>
+      <w:r>
+        <w:tab/>
+        <w:t>1.1.5.1. сын - Шпет Федор Сымонов: ок. 1830 – после 1858.</w:t>
+      </w:r>
+    </w:p>
+    <w:p>
+      <w:r>
+        <w:tab/>
+      </w:r>
+      <w:r>
+        <w:tab/>
+      </w:r>
+      <w:r>
+        <w:tab/>
+        <w:t>1.1.5.1а. жена – Шпет Агафия Янова: ок. 1832 – после 1858.</w:t>
+      </w:r>
+    </w:p>
+    <w:p>
+      <w:r>
+        <w:tab/>
+      </w:r>
+      <w:r>
+        <w:tab/>
+      </w:r>
+      <w:r>
+        <w:tab/>
+      </w:r>
+      <w:r>
+        <w:tab/>
+        <w:t>1.1.5.1.1. дочь – Шпет Ганна Федорова: ок. 1857 – после 1858.</w:t>
+      </w:r>
+    </w:p>
+    <w:p>
+      <w:r>
+        <w:tab/>
+      </w:r>
+      <w:r>
+        <w:tab/>
+      </w:r>
+      <w:r>
+        <w:tab/>
+        <w:t>1.1.5.2. дочь - Шпет София Сымонова: ок. 1831 – после 1850.</w:t>
+      </w:r>
+    </w:p>
+    <w:p>
+      <w:r>
+        <w:tab/>
+      </w:r>
+      <w:r>
+        <w:tab/>
+      </w:r>
+      <w:r>
+        <w:tab/>
+        <w:t>1.1.5.3. дочь - Шпет Анна Сымонова: ок. 1833 – после 1834.</w:t>
+      </w:r>
+    </w:p>
+    <w:p>
+      <w:r>
+        <w:tab/>
+      </w:r>
+      <w:r>
+        <w:tab/>
+      </w:r>
+      <w:r>
+        <w:tab/>
+        <w:t>1.1.5.4. дочь - Шпет Франтишка Сымонова: ок. 1836 – после 1850.</w:t>
+      </w:r>
+    </w:p>
+    <w:p>
+      <w:r>
+        <w:tab/>
+      </w:r>
+      <w:r>
+        <w:tab/>
+      </w:r>
+      <w:r>
+        <w:tab/>
+        <w:t>1.1.5.5. дочь - Шпет Макрина Сымонова: ок. 1841? – после 1858.</w:t>
+      </w:r>
+    </w:p>
+    <w:p>
+      <w:r>
+        <w:tab/>
+      </w:r>
+      <w:r>
+        <w:tab/>
+      </w:r>
+      <w:r>
+        <w:tab/>
+        <w:t>1.1.5.6. сын - Шпет Даниил Сымонов: ок. 1842 – после 1858.</w:t>
+      </w:r>
+    </w:p>
+    <w:p>
+      <w:r>
+        <w:tab/>
+      </w:r>
+      <w:r>
+        <w:tab/>
+      </w:r>
+      <w:r>
+        <w:tab/>
+        <w:t>1.1.5.7. сын - Шпет Василь Сымонов: ок. 1848 – после 1858.</w:t>
+      </w:r>
+    </w:p>
+    <w:p>
+      <w:r>
+        <w:tab/>
+      </w:r>
+      <w:r>
+        <w:tab/>
+        <w:t>1.1.6. дочь – Шпет Катерина Иосифова: род. 1809.</w:t>
+      </w:r>
+    </w:p>
+    <w:p>
+      <w:r>
+        <w:tab/>
+      </w:r>
+      <w:r>
+        <w:tab/>
+        <w:t>1.1.7. сын – Шпет Григорий Иосифов: ок. 1821 – после 1858.</w:t>
+      </w:r>
+    </w:p>
+    <w:p>
+      <w:r>
+        <w:tab/>
+      </w:r>
+      <w:r>
+        <w:tab/>
+        <w:t>1.1.7а. жена – Шпет Марьяна Фадеева: ок. 1820 – после 1858.</w:t>
+      </w:r>
+    </w:p>
+    <w:p>
+      <w:r>
+        <w:tab/>
+      </w:r>
+      <w:r>
+        <w:tab/>
+      </w:r>
+      <w:r>
+        <w:tab/>
+        <w:t>1.1.7.1. дочь – Шпет Розалия Григорьева: ок. 1838 – после 1858.</w:t>
+      </w:r>
+    </w:p>
+    <w:p>
+      <w:r>
+        <w:tab/>
+      </w:r>
+      <w:r>
+        <w:tab/>
+      </w:r>
+      <w:r>
+        <w:tab/>
+        <w:t>1.1.7.2. дочь – Шпет Фекла Григорьева: ок. 1840 – после 1858.</w:t>
+      </w:r>
+    </w:p>
+    <w:p>
+      <w:r>
+        <w:tab/>
+      </w:r>
+      <w:r>
+        <w:tab/>
+      </w:r>
+      <w:r>
+        <w:tab/>
+        <w:t>1.1.7.3. дочь – Шпет Мартися Григорьева: ок. 1854 – после 1858.</w:t>
+      </w:r>
+    </w:p>
+    <w:p>
+      <w:r>
+        <w:tab/>
+      </w:r>
+      <w:r>
+        <w:tab/>
+      </w:r>
+      <w:r>
+        <w:tab/>
+        <w:t>1.1.7.4. дочь – Шпет Наста Григорьева: ок. 1855 – после 1858.</w:t>
+      </w:r>
+    </w:p>
+    <w:p>
+      <w:r>
+        <w:tab/>
+      </w:r>
+      <w:r>
+        <w:tab/>
+      </w:r>
+      <w:r>
+        <w:tab/>
+        <w:t>1.1.7.5. сын – Шпет Петр Григорьев: ок. 1857 – после 1858.</w:t>
+      </w:r>
+    </w:p>
+    <w:p>
+      <w:r>
+        <w:tab/>
+        <w:t>1.1в. жена – Шпет (Бавтрук) Магдалена: род. ок. 1784, с дер. Нивки, замужем с 1814, ум. после 1834.</w:t>
+      </w:r>
+    </w:p>
+    <w:p>
+      <w:r>
+        <w:tab/>
+      </w:r>
+      <w:r>
+        <w:tab/>
+        <w:t>1.1.8. сын – Шпет Клеменс Иосифов, род. 1819.</w:t>
+      </w:r>
+    </w:p>
+    <w:p>
+      <w:r>
+        <w:tab/>
+        <w:t>1.2. сын – Шпет Леон Алесев: ок. 1787 – после 1811.</w:t>
+      </w:r>
+    </w:p>
+    <w:p>
+      <w:r>
+        <w:tab/>
+        <w:t>1.2а. жена – Шпет Палюха: ок. 1791 – после 1816.</w:t>
+      </w:r>
+      <w:r>
+        <w:tab/>
+      </w:r>
+    </w:p>
+    <w:p>
+      <w:r>
+        <w:tab/>
+      </w:r>
+      <w:r>
+        <w:tab/>
+        <w:t>1.2.1. дочь – Шпет Марцеля Леонова: род. 1802.</w:t>
+      </w:r>
+    </w:p>
+    <w:p/>
+    <w:p>
+      <w:r>
+        <w:t>2. Шпет Марьяна: 1797 – венчание с Сорокой Хомой Михайловым с деревни Нивки, молодые в Недали.</w:t>
+      </w:r>
+    </w:p>
+    <w:p/>
+    <w:p>
+      <w:pPr>
+        <w:jc w:val="center"/>
+        <w:rPr>
+          <w:b/>
+          <w:bCs/>
+        </w:rPr>
+      </w:pPr>
+      <w:r>
+        <w:rPr>
+          <w:b/>
+          <w:bCs/>
+        </w:rPr>
+        <w:t>Шпеты</w:t>
+      </w:r>
+    </w:p>
+    <w:p>
+      <w:pPr>
+        <w:jc w:val="center"/>
+        <w:rPr>
+          <w:b/>
+          <w:bCs/>
+        </w:rPr>
+      </w:pPr>
+    </w:p>
+    <w:p>
+      <w:pPr>
+        <w:rPr>
+          <w:lang w:val="be-BY"/>
+        </w:rPr>
+      </w:pPr>
+      <w:r>
+        <w:rPr>
+          <w:lang w:val="be-BY"/>
+        </w:rPr>
+        <w:t>1.</w:t>
+      </w:r>
+      <w:r>
+        <w:rPr>
+          <w:lang w:val="be-BY"/>
+        </w:rPr>
         <w:t xml:space="preserve"> </w:t>
       </w:r>
-      <w:proofErr w:type="spellStart"/>
-      <w:r>
-        <w:t>Тереса</w:t>
-      </w:r>
-      <w:proofErr w:type="spellEnd"/>
-      <w:r>
-        <w:t xml:space="preserve"> Иванова: </w:t>
-      </w:r>
-      <w:proofErr w:type="spellStart"/>
-      <w:r>
-        <w:t>ок</w:t>
-      </w:r>
-      <w:proofErr w:type="spellEnd"/>
-      <w:r>
-        <w:t>. 1833 – после 1850.</w:t>
-      </w:r>
-    </w:p>
-    <w:p>
-      <w:r>
-        <w:tab/>
-      </w:r>
-      <w:r>
-        <w:tab/>
-      </w:r>
-      <w:r>
-        <w:tab/>
-        <w:t xml:space="preserve">1.1.4.5. дочь – </w:t>
-      </w:r>
-      <w:proofErr w:type="spellStart"/>
-      <w:r>
-        <w:t>Шпет</w:t>
-      </w:r>
-      <w:proofErr w:type="spellEnd"/>
-      <w:r>
-        <w:t xml:space="preserve"> Марьяна Иванова младшая: </w:t>
-      </w:r>
-      <w:proofErr w:type="spellStart"/>
-      <w:r>
-        <w:t>ок</w:t>
-      </w:r>
-      <w:proofErr w:type="spellEnd"/>
-      <w:r>
-        <w:t>. 1842 – после 1858.</w:t>
-      </w:r>
-    </w:p>
-    <w:p>
-      <w:r>
-        <w:tab/>
-      </w:r>
-      <w:r>
-        <w:tab/>
-      </w:r>
-      <w:r>
-        <w:tab/>
-        <w:t xml:space="preserve">1.1.4.6. сын – </w:t>
-      </w:r>
-      <w:proofErr w:type="spellStart"/>
-      <w:r>
-        <w:t>Шпет</w:t>
-      </w:r>
-      <w:proofErr w:type="spellEnd"/>
-      <w:r>
-        <w:t xml:space="preserve"> Фадей Иванов: </w:t>
-      </w:r>
-      <w:proofErr w:type="spellStart"/>
-      <w:r>
-        <w:t>ок</w:t>
-      </w:r>
-      <w:proofErr w:type="spellEnd"/>
-      <w:r>
-        <w:t>. 1846 – после 1858.</w:t>
-      </w:r>
-    </w:p>
-    <w:p>
-      <w:r>
-        <w:tab/>
-      </w:r>
-      <w:r>
-        <w:tab/>
-        <w:t xml:space="preserve">1.1.5. сын – </w:t>
-      </w:r>
-      <w:proofErr w:type="spellStart"/>
-      <w:r>
-        <w:t>Шпет</w:t>
-      </w:r>
-      <w:proofErr w:type="spellEnd"/>
-      <w:r>
-        <w:t xml:space="preserve"> </w:t>
-      </w:r>
-      <w:proofErr w:type="spellStart"/>
-      <w:r>
-        <w:t>Сымон</w:t>
-      </w:r>
-      <w:proofErr w:type="spellEnd"/>
-      <w:r>
-        <w:t xml:space="preserve"> Иосифов: 1805 – после 185</w:t>
-      </w:r>
-      <w:r>
-        <w:rPr>
-          <w:lang w:val="be-BY"/>
-        </w:rPr>
-        <w:t>8</w:t>
-      </w:r>
-      <w:r>
+      <w:bookmarkStart w:id="0" w:name="_Hlk123392453"/>
+      <w:r>
+        <w:rPr>
+          <w:lang w:val="be-BY"/>
+        </w:rPr>
+        <w:t xml:space="preserve">Шпет Алесь Григорьев: </w:t>
+      </w:r>
+    </w:p>
+    <w:p>
+      <w:pPr>
+        <w:rPr>
+          <w:lang w:val="be-BY"/>
+        </w:rPr>
+      </w:pPr>
+      <w:r>
+        <w:rPr>
+          <w:bCs/>
+        </w:rPr>
+        <w:t>12.11.1795</w:t>
+      </w:r>
+      <w:r>
+        <w:rPr>
+          <w:bCs/>
+        </w:rPr>
+        <w:t xml:space="preserve"> – свидетель венчания Иосифа Шпета и девки Марьи Стрельчёнок (НИАБ 136-13-852, л.80об, </w:t>
+      </w:r>
+      <w:r>
+        <w:rPr>
+          <w:noProof/>
+          <w:lang w:eastAsia="ru-RU"/>
+        </w:rPr>
+        <w:t>№17/1795-б (ориг)</w:t>
+      </w:r>
+      <w:r>
+        <w:rPr>
+          <w:noProof/>
+          <w:lang w:eastAsia="ru-RU"/>
+        </w:rPr>
+        <w:t>)</w:t>
+      </w:r>
+      <w:r>
+        <w:rPr>
+          <w:noProof/>
+          <w:lang w:eastAsia="ru-RU"/>
+        </w:rPr>
         <w:t>.</w:t>
       </w:r>
     </w:p>
     <w:p>
-      <w:r>
-        <w:tab/>
-      </w:r>
-      <w:r>
-        <w:tab/>
-        <w:t xml:space="preserve">1.1.5а. жена – </w:t>
-      </w:r>
-      <w:proofErr w:type="spellStart"/>
-      <w:r>
-        <w:t>Шпет</w:t>
-      </w:r>
-      <w:proofErr w:type="spellEnd"/>
-      <w:r>
-        <w:t xml:space="preserve"> </w:t>
-      </w:r>
-      <w:proofErr w:type="spellStart"/>
-      <w:r>
-        <w:t>Матруна</w:t>
-      </w:r>
-      <w:proofErr w:type="spellEnd"/>
-      <w:r>
-        <w:t xml:space="preserve">: </w:t>
-      </w:r>
-      <w:proofErr w:type="spellStart"/>
-      <w:r>
-        <w:t>ок</w:t>
-      </w:r>
-      <w:proofErr w:type="spellEnd"/>
-      <w:r>
-        <w:t>. 1808 – после 1834.</w:t>
-      </w:r>
-    </w:p>
-    <w:p>
-      <w:r>
-        <w:tab/>
-      </w:r>
-      <w:r>
-        <w:tab/>
-        <w:t xml:space="preserve">1.1.5б. жена – </w:t>
-      </w:r>
-      <w:proofErr w:type="spellStart"/>
-      <w:r>
-        <w:t>Шпет</w:t>
-      </w:r>
-      <w:proofErr w:type="spellEnd"/>
-      <w:r>
-        <w:t xml:space="preserve"> Ульяна </w:t>
-      </w:r>
-      <w:proofErr w:type="spellStart"/>
-      <w:r>
-        <w:t>Яковова</w:t>
-      </w:r>
-      <w:proofErr w:type="spellEnd"/>
-      <w:r>
-        <w:t xml:space="preserve">: </w:t>
-      </w:r>
-      <w:proofErr w:type="spellStart"/>
-      <w:r>
-        <w:t>ок</w:t>
-      </w:r>
-      <w:proofErr w:type="spellEnd"/>
-      <w:r>
-        <w:t>. 1813 – после 185</w:t>
-      </w:r>
-      <w:r>
-        <w:rPr>
-          <w:lang w:val="be-BY"/>
-        </w:rPr>
-        <w:t>8</w:t>
-      </w:r>
-      <w:r>
+      <w:pPr>
+        <w:rPr>
+          <w:lang w:val="be-BY"/>
+        </w:rPr>
+      </w:pPr>
+      <w:r>
+        <w:rPr>
+          <w:lang w:val="be-BY"/>
+        </w:rPr>
+        <w:t xml:space="preserve">1811 - помещичий крестьянин, </w:t>
+      </w:r>
+      <w:r>
+        <w:rPr>
+          <w:lang w:val="be-BY"/>
+        </w:rPr>
+        <w:t>в ревизию 1795 года 50 лет (родился около 1745 года), умер в 1807 году, жил в доме 2 (НИАБ 333-9-201, л.32).</w:t>
+      </w:r>
+    </w:p>
+    <w:bookmarkEnd w:id="0"/>
+    <w:p>
+      <w:pPr>
+        <w:rPr>
+          <w:lang w:val="be-BY"/>
+        </w:rPr>
+      </w:pPr>
+    </w:p>
+    <w:p>
+      <w:pPr>
+        <w:rPr>
+          <w:lang w:val="be-BY"/>
+        </w:rPr>
+      </w:pPr>
+      <w:r>
+        <w:rPr>
+          <w:lang w:val="be-BY"/>
+        </w:rPr>
+        <w:t xml:space="preserve">1.1. </w:t>
+      </w:r>
+      <w:bookmarkStart w:id="1" w:name="_Hlk123392473"/>
+      <w:r>
+        <w:rPr>
+          <w:lang w:val="be-BY"/>
+        </w:rPr>
+        <w:t xml:space="preserve">Шпет Иосиф Алесев: </w:t>
+      </w:r>
+    </w:p>
+    <w:p>
+      <w:pPr>
+        <w:rPr>
+          <w:noProof/>
+          <w:lang w:eastAsia="ru-RU"/>
+        </w:rPr>
+      </w:pPr>
+      <w:r>
+        <w:rPr>
+          <w:bCs/>
+        </w:rPr>
+        <w:t xml:space="preserve">14.11.1787 – венчание с Шабан Зеновией (НИАБ 136-13-894, л.66об, </w:t>
+      </w:r>
+      <w:r>
+        <w:rPr>
+          <w:noProof/>
+          <w:lang w:eastAsia="ru-RU"/>
+        </w:rPr>
+        <w:t>№</w:t>
+      </w:r>
+      <w:r>
+        <w:rPr>
+          <w:noProof/>
+          <w:lang w:eastAsia="ru-RU"/>
+        </w:rPr>
+        <w:t>15</w:t>
+      </w:r>
+      <w:r>
+        <w:rPr>
+          <w:noProof/>
+          <w:lang w:eastAsia="ru-RU"/>
+        </w:rPr>
+        <w:t>/17</w:t>
+      </w:r>
+      <w:r>
+        <w:rPr>
+          <w:noProof/>
+          <w:lang w:eastAsia="ru-RU"/>
+        </w:rPr>
+        <w:t>87</w:t>
+      </w:r>
+      <w:r>
+        <w:rPr>
+          <w:noProof/>
+          <w:lang w:eastAsia="ru-RU"/>
+        </w:rPr>
+        <w:t>-</w:t>
+      </w:r>
+      <w:r>
+        <w:rPr>
+          <w:noProof/>
+          <w:lang w:eastAsia="ru-RU"/>
+        </w:rPr>
+        <w:t>б</w:t>
+      </w:r>
+      <w:r>
+        <w:rPr>
+          <w:noProof/>
+          <w:lang w:eastAsia="ru-RU"/>
+        </w:rPr>
+        <w:t xml:space="preserve"> (ориг)</w:t>
+      </w:r>
+      <w:r>
+        <w:rPr>
+          <w:noProof/>
+          <w:lang w:eastAsia="ru-RU"/>
+        </w:rPr>
+        <w:t>)</w:t>
+      </w:r>
+      <w:r>
+        <w:rPr>
+          <w:noProof/>
+          <w:lang w:eastAsia="ru-RU"/>
+        </w:rPr>
         <w:t>.</w:t>
       </w:r>
     </w:p>
     <w:p>
-      <w:r>
-        <w:tab/>
-      </w:r>
-      <w:r>
-        <w:tab/>
-      </w:r>
-      <w:r>
-        <w:tab/>
-        <w:t xml:space="preserve">1.1.5.1. сын - </w:t>
-      </w:r>
-      <w:proofErr w:type="spellStart"/>
-      <w:r>
-        <w:t>Шпет</w:t>
-      </w:r>
-      <w:proofErr w:type="spellEnd"/>
-      <w:r>
-        <w:t xml:space="preserve"> Федор </w:t>
-      </w:r>
-      <w:proofErr w:type="spellStart"/>
-      <w:r>
-        <w:t>Сымонов</w:t>
-      </w:r>
-      <w:proofErr w:type="spellEnd"/>
-      <w:r>
-        <w:t xml:space="preserve">: </w:t>
-      </w:r>
-      <w:proofErr w:type="spellStart"/>
-      <w:r>
-        <w:t>ок</w:t>
-      </w:r>
-      <w:proofErr w:type="spellEnd"/>
-      <w:r>
-        <w:t>. 1830 – после 1858.</w:t>
-      </w:r>
-    </w:p>
-    <w:p>
-      <w:r>
-        <w:tab/>
-      </w:r>
-      <w:r>
-        <w:tab/>
-      </w:r>
-      <w:r>
-        <w:tab/>
-        <w:t xml:space="preserve">1.1.5.1а. жена – </w:t>
-      </w:r>
-      <w:proofErr w:type="spellStart"/>
-      <w:r>
-        <w:t>Шпет</w:t>
-      </w:r>
-      <w:proofErr w:type="spellEnd"/>
-      <w:r>
-        <w:t xml:space="preserve"> Агафия Янова: </w:t>
-      </w:r>
-      <w:proofErr w:type="spellStart"/>
-      <w:r>
-        <w:t>ок</w:t>
-      </w:r>
-      <w:proofErr w:type="spellEnd"/>
-      <w:r>
-        <w:t>. 1832 – после 1858.</w:t>
-      </w:r>
-    </w:p>
-    <w:p>
-      <w:r>
-        <w:tab/>
-      </w:r>
-      <w:r>
-        <w:tab/>
-      </w:r>
-      <w:r>
-        <w:tab/>
-      </w:r>
-      <w:r>
-        <w:tab/>
-        <w:t xml:space="preserve">1.1.5.1.1. дочь – </w:t>
-      </w:r>
-      <w:proofErr w:type="spellStart"/>
-      <w:r>
-        <w:t>Шпет</w:t>
-      </w:r>
-      <w:proofErr w:type="spellEnd"/>
-      <w:r>
-        <w:t xml:space="preserve"> Ганна Федорова: </w:t>
-      </w:r>
-      <w:proofErr w:type="spellStart"/>
-      <w:r>
-        <w:t>ок</w:t>
-      </w:r>
-      <w:proofErr w:type="spellEnd"/>
-      <w:r>
-        <w:t>. 1857 – после 1858.</w:t>
-      </w:r>
-    </w:p>
-    <w:p>
-      <w:r>
-        <w:tab/>
-      </w:r>
-      <w:r>
-        <w:tab/>
-      </w:r>
-      <w:r>
-        <w:tab/>
-        <w:t xml:space="preserve">1.1.5.2. дочь - </w:t>
-      </w:r>
-      <w:proofErr w:type="spellStart"/>
-      <w:r>
-        <w:t>Шпет</w:t>
-      </w:r>
-      <w:proofErr w:type="spellEnd"/>
-      <w:r>
-        <w:t xml:space="preserve"> София </w:t>
-      </w:r>
-      <w:proofErr w:type="spellStart"/>
-      <w:r>
-        <w:t>Сымонова</w:t>
-      </w:r>
-      <w:proofErr w:type="spellEnd"/>
-      <w:r>
-        <w:t xml:space="preserve">: </w:t>
-      </w:r>
-      <w:proofErr w:type="spellStart"/>
-      <w:r>
-        <w:t>ок</w:t>
-      </w:r>
-      <w:proofErr w:type="spellEnd"/>
-      <w:r>
-        <w:t>. 1831 – после 1850.</w:t>
-      </w:r>
-    </w:p>
-    <w:p>
-      <w:r>
-        <w:tab/>
-      </w:r>
-      <w:r>
-        <w:tab/>
-      </w:r>
-      <w:r>
-        <w:tab/>
-        <w:t xml:space="preserve">1.1.5.3. дочь - </w:t>
-      </w:r>
-      <w:proofErr w:type="spellStart"/>
-      <w:r>
-        <w:t>Шпет</w:t>
-      </w:r>
-      <w:proofErr w:type="spellEnd"/>
-      <w:r>
-        <w:t xml:space="preserve"> Анна </w:t>
-      </w:r>
-      <w:proofErr w:type="spellStart"/>
-      <w:r>
-        <w:t>Сымонова</w:t>
-      </w:r>
-      <w:proofErr w:type="spellEnd"/>
-      <w:r>
-        <w:t xml:space="preserve">: </w:t>
-      </w:r>
-      <w:proofErr w:type="spellStart"/>
-      <w:r>
-        <w:t>ок</w:t>
-      </w:r>
-      <w:proofErr w:type="spellEnd"/>
-      <w:r>
-        <w:t>. 1833 – после 1834.</w:t>
-      </w:r>
-    </w:p>
-    <w:p>
-      <w:r>
-        <w:tab/>
-      </w:r>
-      <w:r>
-        <w:tab/>
-      </w:r>
-      <w:r>
-        <w:tab/>
-        <w:t xml:space="preserve">1.1.5.4. дочь - </w:t>
-      </w:r>
-      <w:proofErr w:type="spellStart"/>
-      <w:r>
-        <w:t>Шпет</w:t>
-      </w:r>
-      <w:proofErr w:type="spellEnd"/>
-      <w:r>
-        <w:t xml:space="preserve"> Франтишка </w:t>
-      </w:r>
-      <w:proofErr w:type="spellStart"/>
-      <w:r>
-        <w:t>Сымонова</w:t>
-      </w:r>
-      <w:proofErr w:type="spellEnd"/>
-      <w:r>
-        <w:t xml:space="preserve">: </w:t>
-      </w:r>
-      <w:proofErr w:type="spellStart"/>
-      <w:r>
-        <w:t>ок</w:t>
-      </w:r>
-      <w:proofErr w:type="spellEnd"/>
-      <w:r>
-        <w:t>. 1836 – после 1850.</w:t>
-      </w:r>
-    </w:p>
-    <w:p>
-      <w:r>
-        <w:tab/>
-      </w:r>
-      <w:r>
-        <w:tab/>
-      </w:r>
-      <w:r>
-        <w:tab/>
-        <w:t xml:space="preserve">1.1.5.5. дочь - </w:t>
-      </w:r>
-      <w:proofErr w:type="spellStart"/>
-      <w:r>
-        <w:t>Шпет</w:t>
-      </w:r>
-      <w:proofErr w:type="spellEnd"/>
-      <w:r>
-        <w:t xml:space="preserve"> </w:t>
-      </w:r>
-      <w:proofErr w:type="spellStart"/>
-      <w:r>
-        <w:t>Макрина</w:t>
-      </w:r>
-      <w:proofErr w:type="spellEnd"/>
-      <w:r>
-        <w:t xml:space="preserve"> </w:t>
-      </w:r>
-      <w:proofErr w:type="spellStart"/>
-      <w:r>
-        <w:t>Сымонова</w:t>
-      </w:r>
-      <w:proofErr w:type="spellEnd"/>
-      <w:r>
-        <w:t xml:space="preserve">: </w:t>
-      </w:r>
-      <w:proofErr w:type="spellStart"/>
-      <w:r>
-        <w:t>ок</w:t>
-      </w:r>
-      <w:proofErr w:type="spellEnd"/>
-      <w:r>
-        <w:t>. 1841? – после 1858.</w:t>
-      </w:r>
-    </w:p>
-    <w:p>
-      <w:r>
-        <w:tab/>
-      </w:r>
-      <w:r>
-        <w:tab/>
-      </w:r>
-      <w:r>
-        <w:tab/>
-        <w:t xml:space="preserve">1.1.5.6. сын - </w:t>
-      </w:r>
-      <w:proofErr w:type="spellStart"/>
-      <w:r>
-        <w:t>Шпет</w:t>
-      </w:r>
-      <w:proofErr w:type="spellEnd"/>
-      <w:r>
-        <w:t xml:space="preserve"> Даниил </w:t>
-      </w:r>
-      <w:proofErr w:type="spellStart"/>
-      <w:r>
-        <w:t>Сымонов</w:t>
-      </w:r>
-      <w:proofErr w:type="spellEnd"/>
-      <w:r>
-        <w:t xml:space="preserve">: </w:t>
-      </w:r>
-      <w:proofErr w:type="spellStart"/>
-      <w:r>
-        <w:t>ок</w:t>
-      </w:r>
-      <w:proofErr w:type="spellEnd"/>
-      <w:r>
-        <w:t>. 1842 – после 1858.</w:t>
-      </w:r>
-    </w:p>
-    <w:p>
-      <w:r>
-        <w:tab/>
-      </w:r>
-      <w:r>
-        <w:tab/>
-      </w:r>
-      <w:r>
-        <w:tab/>
-        <w:t xml:space="preserve">1.1.5.7. сын - </w:t>
-      </w:r>
-      <w:proofErr w:type="spellStart"/>
-      <w:r>
-        <w:t>Шпет</w:t>
-      </w:r>
-      <w:proofErr w:type="spellEnd"/>
-      <w:r>
-        <w:t xml:space="preserve"> Василь </w:t>
-      </w:r>
-      <w:proofErr w:type="spellStart"/>
-      <w:r>
-        <w:t>Сымонов</w:t>
-      </w:r>
-      <w:proofErr w:type="spellEnd"/>
-      <w:r>
-        <w:t xml:space="preserve">: </w:t>
-      </w:r>
-      <w:proofErr w:type="spellStart"/>
-      <w:r>
-        <w:t>ок</w:t>
-      </w:r>
-      <w:proofErr w:type="spellEnd"/>
-      <w:r>
-        <w:t>. 1848 – после 1858.</w:t>
-      </w:r>
-    </w:p>
-    <w:p>
-      <w:r>
-        <w:tab/>
-      </w:r>
-      <w:r>
-        <w:tab/>
-        <w:t xml:space="preserve">1.1.6. дочь – </w:t>
-      </w:r>
-      <w:proofErr w:type="spellStart"/>
-      <w:r>
-        <w:t>Шпет</w:t>
-      </w:r>
-      <w:proofErr w:type="spellEnd"/>
-      <w:r>
-        <w:t xml:space="preserve"> Катерина Иосифова: род. 1809.</w:t>
-      </w:r>
-    </w:p>
-    <w:p>
-      <w:r>
-        <w:tab/>
-      </w:r>
-      <w:r>
-        <w:tab/>
-        <w:t xml:space="preserve">1.1.7. сын – </w:t>
-      </w:r>
-      <w:proofErr w:type="spellStart"/>
-      <w:r>
-        <w:t>Шпет</w:t>
-      </w:r>
-      <w:proofErr w:type="spellEnd"/>
-      <w:r>
-        <w:t xml:space="preserve"> Григорий Иосифов: </w:t>
-      </w:r>
-      <w:proofErr w:type="spellStart"/>
-      <w:r>
-        <w:t>ок</w:t>
-      </w:r>
-      <w:proofErr w:type="spellEnd"/>
-      <w:r>
-        <w:t>. 1821 – после 1858.</w:t>
-      </w:r>
-    </w:p>
-    <w:p>
-      <w:r>
-        <w:tab/>
-      </w:r>
-      <w:r>
-        <w:tab/>
-        <w:t xml:space="preserve">1.1.7а. жена – </w:t>
-      </w:r>
-      <w:proofErr w:type="spellStart"/>
-      <w:r>
-        <w:t>Шпет</w:t>
-      </w:r>
-      <w:proofErr w:type="spellEnd"/>
-      <w:r>
-        <w:t xml:space="preserve"> Марьяна Фадеева: </w:t>
-      </w:r>
-      <w:proofErr w:type="spellStart"/>
-      <w:r>
-        <w:t>ок</w:t>
-      </w:r>
-      <w:proofErr w:type="spellEnd"/>
-      <w:r>
-        <w:t>. 1820 – после 1858.</w:t>
-      </w:r>
-    </w:p>
-    <w:p>
-      <w:r>
-        <w:tab/>
-      </w:r>
-      <w:r>
-        <w:tab/>
-      </w:r>
-      <w:r>
-        <w:tab/>
-        <w:t xml:space="preserve">1.1.7.1. дочь – </w:t>
-      </w:r>
-      <w:proofErr w:type="spellStart"/>
-      <w:r>
-        <w:t>Шпет</w:t>
-      </w:r>
-      <w:proofErr w:type="spellEnd"/>
-      <w:r>
-        <w:t xml:space="preserve"> Розалия Григорьева: </w:t>
-      </w:r>
-      <w:proofErr w:type="spellStart"/>
-      <w:r>
-        <w:t>ок</w:t>
-      </w:r>
-      <w:proofErr w:type="spellEnd"/>
-      <w:r>
-        <w:t>. 1838 – после 1858.</w:t>
-      </w:r>
-    </w:p>
-    <w:p>
-      <w:r>
-        <w:tab/>
-      </w:r>
-      <w:r>
-        <w:tab/>
-      </w:r>
-      <w:r>
-        <w:tab/>
-        <w:t xml:space="preserve">1.1.7.2. дочь – </w:t>
-      </w:r>
-      <w:proofErr w:type="spellStart"/>
-      <w:r>
-        <w:t>Шпет</w:t>
-      </w:r>
-      <w:proofErr w:type="spellEnd"/>
-      <w:r>
-        <w:t xml:space="preserve"> Фекла Григорьева: </w:t>
-      </w:r>
-      <w:proofErr w:type="spellStart"/>
-      <w:r>
-        <w:t>ок</w:t>
-      </w:r>
-      <w:proofErr w:type="spellEnd"/>
-      <w:r>
-        <w:t>. 1840 – после 1858.</w:t>
-      </w:r>
-    </w:p>
-    <w:p>
-      <w:r>
-        <w:tab/>
-      </w:r>
-      <w:r>
-        <w:tab/>
-      </w:r>
-      <w:r>
-        <w:tab/>
-        <w:t xml:space="preserve">1.1.7.3. дочь – </w:t>
-      </w:r>
-      <w:proofErr w:type="spellStart"/>
-      <w:r>
-        <w:t>Шпет</w:t>
-      </w:r>
-      <w:proofErr w:type="spellEnd"/>
-      <w:r>
-        <w:t xml:space="preserve"> </w:t>
-      </w:r>
-      <w:proofErr w:type="spellStart"/>
-      <w:r>
-        <w:t>Мартися</w:t>
-      </w:r>
-      <w:proofErr w:type="spellEnd"/>
-      <w:r>
-        <w:t xml:space="preserve"> Григорьева: </w:t>
-      </w:r>
-      <w:proofErr w:type="spellStart"/>
-      <w:r>
-        <w:t>ок</w:t>
-      </w:r>
-      <w:proofErr w:type="spellEnd"/>
-      <w:r>
-        <w:t>. 1854 – после 1858.</w:t>
-      </w:r>
-    </w:p>
-    <w:p>
-      <w:r>
-        <w:tab/>
-      </w:r>
-      <w:r>
-        <w:tab/>
-      </w:r>
-      <w:r>
-        <w:tab/>
-        <w:t xml:space="preserve">1.1.7.4. дочь – </w:t>
-      </w:r>
-      <w:proofErr w:type="spellStart"/>
-      <w:r>
-        <w:t>Шпет</w:t>
-      </w:r>
-      <w:proofErr w:type="spellEnd"/>
-      <w:r>
-        <w:t xml:space="preserve"> Наста Григорьева: </w:t>
-      </w:r>
-      <w:proofErr w:type="spellStart"/>
-      <w:r>
-        <w:t>ок</w:t>
-      </w:r>
-      <w:proofErr w:type="spellEnd"/>
-      <w:r>
-        <w:t>. 1855 – после 1858.</w:t>
-      </w:r>
-    </w:p>
-    <w:p>
-      <w:r>
-        <w:tab/>
-      </w:r>
-      <w:r>
-        <w:tab/>
-      </w:r>
-      <w:r>
-        <w:tab/>
-        <w:t xml:space="preserve">1.1.7.5. сын – </w:t>
-      </w:r>
-      <w:proofErr w:type="spellStart"/>
-      <w:r>
-        <w:t>Шпет</w:t>
-      </w:r>
-      <w:proofErr w:type="spellEnd"/>
-      <w:r>
-        <w:t xml:space="preserve"> Петр Григорьев: </w:t>
-      </w:r>
-      <w:proofErr w:type="spellStart"/>
-      <w:r>
-        <w:t>ок</w:t>
-      </w:r>
-      <w:proofErr w:type="spellEnd"/>
-      <w:r>
-        <w:t>. 1857 – после 1858.</w:t>
-      </w:r>
-    </w:p>
-    <w:p>
-      <w:r>
-        <w:tab/>
-        <w:t xml:space="preserve">1.1в. жена – </w:t>
-      </w:r>
-      <w:proofErr w:type="spellStart"/>
-      <w:r>
-        <w:t>Шпет</w:t>
-      </w:r>
-      <w:proofErr w:type="spellEnd"/>
-      <w:r>
+      <w:pPr>
+        <w:rPr>
+          <w:noProof/>
+          <w:lang w:eastAsia="ru-RU"/>
+        </w:rPr>
+      </w:pPr>
+      <w:r>
+        <w:rPr>
+          <w:bCs/>
+        </w:rPr>
+        <w:t xml:space="preserve">22.07.1789 – крещение дочери Магдалены (НИАБ 136-13-894, л.7об, </w:t>
+      </w:r>
+      <w:r>
+        <w:rPr>
+          <w:noProof/>
+          <w:lang w:eastAsia="ru-RU"/>
+        </w:rPr>
+        <w:t>№</w:t>
+      </w:r>
+      <w:r>
+        <w:rPr>
+          <w:noProof/>
+          <w:lang w:eastAsia="ru-RU"/>
+        </w:rPr>
+        <w:t>3</w:t>
+      </w:r>
+      <w:r>
+        <w:rPr>
+          <w:noProof/>
+          <w:lang w:eastAsia="ru-RU"/>
+        </w:rPr>
+        <w:t>7/17</w:t>
+      </w:r>
+      <w:r>
+        <w:rPr>
+          <w:noProof/>
+          <w:lang w:eastAsia="ru-RU"/>
+        </w:rPr>
+        <w:t>89</w:t>
+      </w:r>
+      <w:r>
+        <w:rPr>
+          <w:noProof/>
+          <w:lang w:eastAsia="ru-RU"/>
+        </w:rPr>
+        <w:t>-</w:t>
+      </w:r>
+      <w:r>
+        <w:rPr>
+          <w:noProof/>
+          <w:lang w:eastAsia="ru-RU"/>
+        </w:rPr>
+        <w:t>р</w:t>
+      </w:r>
+      <w:r>
+        <w:rPr>
+          <w:noProof/>
+          <w:lang w:eastAsia="ru-RU"/>
+        </w:rPr>
+        <w:t xml:space="preserve"> (ориг)</w:t>
+      </w:r>
+      <w:r>
+        <w:rPr>
+          <w:noProof/>
+          <w:lang w:eastAsia="ru-RU"/>
+        </w:rPr>
+        <w:t>)</w:t>
+      </w:r>
+      <w:r>
+        <w:rPr>
+          <w:noProof/>
+          <w:lang w:eastAsia="ru-RU"/>
+        </w:rPr>
+        <w:t>.</w:t>
+      </w:r>
+    </w:p>
+    <w:p>
+      <w:pPr>
+        <w:jc w:val="left"/>
+        <w:rPr>
+          <w:rFonts w:eastAsia="Calibri"/>
+          <w:bCs/>
+        </w:rPr>
+      </w:pPr>
+      <w:r>
+        <w:t xml:space="preserve">7.10.1795 – </w:t>
+      </w:r>
+      <w:r>
+        <w:t>крестный отец Юстыны, дочери сушков Хведора и Зеновии с деревни Недаль</w:t>
+      </w:r>
+      <w:r>
+        <w:t xml:space="preserve"> (НИАБ 136-13-894, л.25об </w:t>
+      </w:r>
+      <w:r>
+        <w:rPr>
+          <w:rFonts w:eastAsia="Calibri"/>
+          <w:bCs/>
+        </w:rPr>
+        <w:t>№42/1795</w:t>
+      </w:r>
+      <w:r>
+        <w:rPr>
+          <w:rFonts w:eastAsia="Calibri"/>
+          <w:bCs/>
+          <w:noProof/>
+          <w:lang w:eastAsia="ru-RU"/>
+        </w:rPr>
+        <w:t>-р (ориг))</w:t>
+      </w:r>
+      <w:r>
+        <w:rPr>
+          <w:rFonts w:eastAsia="Calibri"/>
+          <w:bCs/>
+        </w:rPr>
+        <w:t>.</w:t>
+      </w:r>
+    </w:p>
+    <w:p>
+      <w:pPr>
+        <w:rPr>
+          <w:noProof/>
+          <w:lang w:eastAsia="ru-RU"/>
+        </w:rPr>
+      </w:pPr>
+      <w:r>
+        <w:rPr>
+          <w:bCs/>
+        </w:rPr>
+        <w:t xml:space="preserve">12.11.1795 – венчание с девкой Стрельчёнок Марьей (НИАБ 136-13-852, л.80об, </w:t>
+      </w:r>
+      <w:r>
+        <w:rPr>
+          <w:noProof/>
+          <w:lang w:eastAsia="ru-RU"/>
+        </w:rPr>
+        <w:t>№17/1795-б (ориг)</w:t>
+      </w:r>
+      <w:r>
+        <w:rPr>
+          <w:noProof/>
+          <w:lang w:eastAsia="ru-RU"/>
+        </w:rPr>
+        <w:t>)</w:t>
+      </w:r>
+      <w:r>
+        <w:rPr>
+          <w:noProof/>
+          <w:lang w:eastAsia="ru-RU"/>
+        </w:rPr>
+        <w:t>.</w:t>
+      </w:r>
+    </w:p>
+    <w:p>
+      <w:pPr>
+        <w:rPr>
+          <w:noProof/>
+          <w:lang w:eastAsia="ru-RU"/>
+        </w:rPr>
+      </w:pPr>
+      <w:r>
+        <w:rPr>
+          <w:noProof/>
+          <w:lang w:eastAsia="ru-RU"/>
+        </w:rPr>
+        <w:t xml:space="preserve">9.09.1796 – крещение дочери Агаты </w:t>
+      </w:r>
+      <w:r>
+        <w:rPr>
+          <w:bCs/>
+        </w:rPr>
+        <w:t xml:space="preserve">(РГИА 823-2-18, л.257, </w:t>
+      </w:r>
+      <w:r>
+        <w:rPr>
+          <w:noProof/>
+          <w:lang w:eastAsia="ru-RU"/>
+        </w:rPr>
+        <w:t>№</w:t>
+      </w:r>
+      <w:r>
+        <w:rPr>
+          <w:noProof/>
+          <w:lang w:eastAsia="ru-RU"/>
+        </w:rPr>
+        <w:t>4</w:t>
+      </w:r>
+      <w:r>
+        <w:rPr>
+          <w:noProof/>
+          <w:lang w:eastAsia="ru-RU"/>
+        </w:rPr>
+        <w:t>7/179</w:t>
+      </w:r>
+      <w:r>
+        <w:rPr>
+          <w:noProof/>
+          <w:lang w:eastAsia="ru-RU"/>
+        </w:rPr>
+        <w:t>6</w:t>
+      </w:r>
+      <w:r>
+        <w:rPr>
+          <w:noProof/>
+          <w:lang w:eastAsia="ru-RU"/>
+        </w:rPr>
+        <w:t>-</w:t>
+      </w:r>
+      <w:r>
+        <w:rPr>
+          <w:noProof/>
+          <w:lang w:eastAsia="ru-RU"/>
+        </w:rPr>
+        <w:t>р</w:t>
+      </w:r>
+      <w:r>
+        <w:rPr>
+          <w:noProof/>
+          <w:lang w:eastAsia="ru-RU"/>
+        </w:rPr>
         <w:t xml:space="preserve"> (</w:t>
       </w:r>
-      <w:proofErr w:type="spellStart"/>
-      <w:r>
-        <w:t>Бавтрук</w:t>
-      </w:r>
-      <w:proofErr w:type="spellEnd"/>
-      <w:r>
-        <w:t xml:space="preserve">) Магдалена: род. </w:t>
-      </w:r>
-      <w:proofErr w:type="spellStart"/>
-      <w:r>
-        <w:t>ок</w:t>
-      </w:r>
-      <w:proofErr w:type="spellEnd"/>
-      <w:r>
-        <w:t xml:space="preserve">. 1784, с дер. </w:t>
-      </w:r>
-      <w:proofErr w:type="spellStart"/>
-      <w:r>
-        <w:t>Нивки</w:t>
-      </w:r>
-      <w:proofErr w:type="spellEnd"/>
-      <w:r>
-        <w:t>, замужем с 1814, ум. после 1834.</w:t>
-      </w:r>
-    </w:p>
-    <w:p>
-      <w:r>
-        <w:tab/>
-        <w:t xml:space="preserve">1.2. сын – </w:t>
-      </w:r>
-      <w:proofErr w:type="spellStart"/>
-      <w:r>
-        <w:t>Шпет</w:t>
-      </w:r>
-      <w:proofErr w:type="spellEnd"/>
-      <w:r>
-        <w:t xml:space="preserve"> Леон </w:t>
-      </w:r>
-      <w:proofErr w:type="spellStart"/>
-      <w:r>
-        <w:t>Алесев</w:t>
-      </w:r>
-      <w:proofErr w:type="spellEnd"/>
-      <w:r>
-        <w:t xml:space="preserve">: </w:t>
-      </w:r>
-      <w:proofErr w:type="spellStart"/>
-      <w:r>
-        <w:t>ок</w:t>
-      </w:r>
-      <w:proofErr w:type="spellEnd"/>
-      <w:r>
-        <w:t>. 1787 – после 1811.</w:t>
-      </w:r>
-    </w:p>
-    <w:p>
-      <w:r>
-        <w:tab/>
-        <w:t xml:space="preserve">1.2а. жена – </w:t>
-      </w:r>
-      <w:proofErr w:type="spellStart"/>
-      <w:r>
-        <w:t>Шпет</w:t>
-      </w:r>
-      <w:proofErr w:type="spellEnd"/>
-      <w:r>
-        <w:t xml:space="preserve"> </w:t>
-      </w:r>
-      <w:proofErr w:type="spellStart"/>
-      <w:r>
-        <w:t>Палюха</w:t>
-      </w:r>
-      <w:proofErr w:type="spellEnd"/>
-      <w:r>
-        <w:t xml:space="preserve">: </w:t>
-      </w:r>
-      <w:proofErr w:type="spellStart"/>
-      <w:r>
-        <w:t>ок</w:t>
-      </w:r>
-      <w:proofErr w:type="spellEnd"/>
-      <w:r>
-        <w:t>. 1791 – после 1816.</w:t>
-      </w:r>
-      <w:r>
-        <w:tab/>
-      </w:r>
-    </w:p>
-    <w:p>
-      <w:r>
-        <w:tab/>
-      </w:r>
-      <w:r>
-        <w:tab/>
-        <w:t xml:space="preserve">1.2.1. дочь – </w:t>
-      </w:r>
-      <w:proofErr w:type="spellStart"/>
-      <w:r>
-        <w:t>Шпет</w:t>
-      </w:r>
-      <w:proofErr w:type="spellEnd"/>
-      <w:r>
-        <w:t xml:space="preserve"> </w:t>
-      </w:r>
-      <w:proofErr w:type="spellStart"/>
-      <w:r>
-        <w:t>Марцеля</w:t>
-      </w:r>
-      <w:proofErr w:type="spellEnd"/>
-      <w:r>
-        <w:t xml:space="preserve"> Леонова: род. 1802.</w:t>
-      </w:r>
-    </w:p>
-    <w:p/>
-    <w:p>
-      <w:r>
-        <w:t xml:space="preserve">2. </w:t>
-      </w:r>
-      <w:proofErr w:type="spellStart"/>
-      <w:r>
-        <w:t>Шпет</w:t>
-      </w:r>
-      <w:proofErr w:type="spellEnd"/>
-      <w:r>
-        <w:t xml:space="preserve"> Марьяна: 1797 – венчание с Сорокой Хомой Михайловым с деревни </w:t>
-      </w:r>
-      <w:proofErr w:type="spellStart"/>
-      <w:r>
-        <w:t>Нивки</w:t>
-      </w:r>
-      <w:proofErr w:type="spellEnd"/>
-      <w:r>
-        <w:t xml:space="preserve">, молодые в </w:t>
-      </w:r>
-      <w:proofErr w:type="spellStart"/>
-      <w:r>
-        <w:t>Недали</w:t>
-      </w:r>
-      <w:proofErr w:type="spellEnd"/>
-      <w:r>
+      <w:r>
+        <w:rPr>
+          <w:noProof/>
+          <w:lang w:eastAsia="ru-RU"/>
+        </w:rPr>
+        <w:t>коп</w:t>
+      </w:r>
+      <w:r>
+        <w:rPr>
+          <w:noProof/>
+          <w:lang w:eastAsia="ru-RU"/>
+        </w:rPr>
+        <w:t>)</w:t>
+      </w:r>
+      <w:r>
+        <w:rPr>
+          <w:noProof/>
+          <w:lang w:eastAsia="ru-RU"/>
+        </w:rPr>
+        <w:t xml:space="preserve">, </w:t>
+      </w:r>
+      <w:r>
+        <w:rPr>
+          <w:bCs/>
+        </w:rPr>
+        <w:t xml:space="preserve">НИАБ 136-13-894, л.30об, </w:t>
+      </w:r>
+      <w:r>
+        <w:rPr>
+          <w:noProof/>
+          <w:lang w:eastAsia="ru-RU"/>
+        </w:rPr>
+        <w:t>№</w:t>
+      </w:r>
+      <w:r>
+        <w:rPr>
+          <w:noProof/>
+          <w:lang w:eastAsia="ru-RU"/>
+        </w:rPr>
+        <w:t>80</w:t>
+      </w:r>
+      <w:r>
+        <w:rPr>
+          <w:noProof/>
+          <w:lang w:eastAsia="ru-RU"/>
+        </w:rPr>
+        <w:t>/17</w:t>
+      </w:r>
+      <w:r>
+        <w:rPr>
+          <w:noProof/>
+          <w:lang w:eastAsia="ru-RU"/>
+        </w:rPr>
+        <w:t>96</w:t>
+      </w:r>
+      <w:r>
+        <w:rPr>
+          <w:noProof/>
+          <w:lang w:eastAsia="ru-RU"/>
+        </w:rPr>
+        <w:t>-</w:t>
+      </w:r>
+      <w:r>
+        <w:rPr>
+          <w:noProof/>
+          <w:lang w:eastAsia="ru-RU"/>
+        </w:rPr>
+        <w:t>р</w:t>
+      </w:r>
+      <w:r>
+        <w:rPr>
+          <w:noProof/>
+          <w:lang w:eastAsia="ru-RU"/>
+        </w:rPr>
+        <w:t xml:space="preserve"> (ориг)</w:t>
+      </w:r>
+      <w:r>
+        <w:rPr>
+          <w:noProof/>
+          <w:lang w:eastAsia="ru-RU"/>
+        </w:rPr>
+        <w:t>)</w:t>
+      </w:r>
+      <w:r>
+        <w:rPr>
+          <w:noProof/>
+          <w:lang w:eastAsia="ru-RU"/>
+        </w:rPr>
         <w:t>.</w:t>
       </w:r>
     </w:p>
-    <w:p/>
-    <w:p>
-      <w:pPr>
-        <w:jc w:val="center"/>
-        <w:rPr>
-          <w:b/>
-          <w:bCs/>
-        </w:rPr>
-      </w:pPr>
-      <w:proofErr w:type="spellStart"/>
-      <w:r>
-        <w:rPr>
-          <w:b/>
-          <w:bCs/>
-        </w:rPr>
-        <w:lastRenderedPageBreak/>
-        <w:t>Шпеты</w:t>
-      </w:r>
-      <w:proofErr w:type="spellEnd"/>
-    </w:p>
-    <w:p>
-      <w:pPr>
-        <w:jc w:val="center"/>
-        <w:rPr>
-          <w:b/>
-          <w:bCs/>
-        </w:rPr>
-      </w:pPr>
-    </w:p>
-    <w:p>
-      <w:pPr>
-        <w:rPr>
-          <w:lang w:val="be-BY"/>
-        </w:rPr>
-      </w:pPr>
-      <w:r>
-        <w:rPr>
-          <w:lang w:val="be-BY"/>
-        </w:rPr>
-        <w:t>1.</w:t>
-      </w:r>
-      <w:r>
-        <w:rPr>
-          <w:lang w:val="be-BY"/>
-        </w:rPr>
-        <w:t xml:space="preserve"> </w:t>
-      </w:r>
-      <w:bookmarkStart w:id="0" w:name="_Hlk123392453"/>
-      <w:r>
-        <w:rPr>
-          <w:lang w:val="be-BY"/>
-        </w:rPr>
-        <w:t xml:space="preserve">Шпет Алесь Григорьев: </w:t>
-      </w:r>
-    </w:p>
-    <w:p>
-      <w:pPr>
-        <w:rPr>
-          <w:lang w:val="be-BY"/>
-        </w:rPr>
-      </w:pPr>
-      <w:r>
-        <w:rPr>
-          <w:bCs/>
-        </w:rPr>
-        <w:t>12.11.1795</w:t>
-      </w:r>
-      <w:r>
-        <w:rPr>
-          <w:bCs/>
-        </w:rPr>
-        <w:t xml:space="preserve"> – свидетель венчания Иосифа </w:t>
-      </w:r>
-      <w:proofErr w:type="spellStart"/>
-      <w:r>
-        <w:rPr>
-          <w:bCs/>
-        </w:rPr>
-        <w:t>Шпета</w:t>
-      </w:r>
-      <w:proofErr w:type="spellEnd"/>
-      <w:r>
-        <w:rPr>
-          <w:bCs/>
-        </w:rPr>
-        <w:t xml:space="preserve"> и девки Марьи </w:t>
-      </w:r>
-      <w:proofErr w:type="spellStart"/>
-      <w:r>
-        <w:rPr>
-          <w:bCs/>
-        </w:rPr>
-        <w:t>Стрельчёнок</w:t>
-      </w:r>
-      <w:proofErr w:type="spellEnd"/>
-      <w:r>
-        <w:rPr>
-          <w:bCs/>
-        </w:rPr>
-        <w:t xml:space="preserve"> (НИАБ 136-13-852, л.80об, </w:t>
-      </w:r>
-      <w:r>
-        <w:rPr>
-          <w:noProof/>
-          <w:lang w:eastAsia="ru-RU"/>
-        </w:rPr>
-        <w:t>№17/1795-б (ориг)</w:t>
-      </w:r>
-      <w:r>
-        <w:rPr>
+    <w:p>
+      <w:pPr>
+        <w:rPr>
+          <w:bCs/>
+        </w:rPr>
+      </w:pPr>
+      <w:r>
+        <w:rPr>
+          <w:bCs/>
+        </w:rPr>
+        <w:t xml:space="preserve">5.07.1797 – </w:t>
+      </w:r>
+      <w:r>
+        <w:rPr>
+          <w:bCs/>
+        </w:rPr>
+        <w:t>крестный отец Марты, дочери Барадульских Федора и Зеновии с деревни Недаль</w:t>
+      </w:r>
+      <w:r>
+        <w:rPr>
+          <w:bCs/>
+        </w:rPr>
+        <w:t xml:space="preserve"> (НИАБ 136-13-894, л.33об, </w:t>
+      </w:r>
+      <w:r>
+        <w:rPr>
+          <w:bCs/>
+          <w:noProof/>
+          <w:lang w:eastAsia="ru-RU"/>
+        </w:rPr>
+        <w:t>№42/1797-р (ориг)).</w:t>
+      </w:r>
+    </w:p>
+    <w:p>
+      <w:pPr>
+        <w:rPr>
+          <w:bCs/>
+          <w:noProof/>
+          <w:lang w:eastAsia="ru-RU"/>
+        </w:rPr>
+      </w:pPr>
+      <w:r>
+        <w:rPr>
+          <w:bCs/>
+        </w:rPr>
+        <w:t xml:space="preserve">9.10.1799 – </w:t>
+      </w:r>
+      <w:r>
+        <w:rPr>
+          <w:bCs/>
+        </w:rPr>
+        <w:t>крестный отец Якуба, сына Барадульских Федора Иванова и Зеновии с деревни Недаль</w:t>
+      </w:r>
+      <w:r>
+        <w:rPr>
+          <w:bCs/>
+        </w:rPr>
+        <w:t xml:space="preserve"> (РГИА 823-2-18, л.272об, </w:t>
+      </w:r>
+      <w:r>
+        <w:rPr>
+          <w:bCs/>
+          <w:noProof/>
+          <w:lang w:eastAsia="ru-RU"/>
+        </w:rPr>
+        <w:t>№39/1799-р (коп)</w:t>
+      </w:r>
+      <w:r>
+        <w:rPr>
+          <w:bCs/>
+          <w:noProof/>
+          <w:lang w:eastAsia="ru-RU"/>
+        </w:rPr>
+        <w:t xml:space="preserve">, </w:t>
+      </w:r>
+      <w:r>
+        <w:rPr>
+          <w:bCs/>
+        </w:rPr>
+        <w:t>(НИАБ 136-13-894, л.3</w:t>
+      </w:r>
+      <w:r>
+        <w:rPr>
+          <w:bCs/>
+        </w:rPr>
+        <w:t>9</w:t>
+      </w:r>
+      <w:r>
+        <w:rPr>
+          <w:bCs/>
+        </w:rPr>
+        <w:t xml:space="preserve">об, </w:t>
+      </w:r>
+      <w:r>
+        <w:rPr>
+          <w:bCs/>
+          <w:noProof/>
+          <w:lang w:eastAsia="ru-RU"/>
+        </w:rPr>
+        <w:t>№4</w:t>
+      </w:r>
+      <w:r>
+        <w:rPr>
+          <w:bCs/>
+          <w:noProof/>
+          <w:lang w:eastAsia="ru-RU"/>
+        </w:rPr>
+        <w:t>0</w:t>
+      </w:r>
+      <w:r>
+        <w:rPr>
+          <w:bCs/>
+          <w:noProof/>
+          <w:lang w:eastAsia="ru-RU"/>
+        </w:rPr>
+        <w:t>/179</w:t>
+      </w:r>
+      <w:r>
+        <w:rPr>
+          <w:bCs/>
+          <w:noProof/>
+          <w:lang w:eastAsia="ru-RU"/>
+        </w:rPr>
+        <w:t>9</w:t>
+      </w:r>
+      <w:r>
+        <w:rPr>
+          <w:bCs/>
+          <w:noProof/>
+          <w:lang w:eastAsia="ru-RU"/>
+        </w:rPr>
+        <w:t>-р (ориг)</w:t>
+      </w:r>
+      <w:r>
+        <w:rPr>
+          <w:bCs/>
           <w:noProof/>
           <w:lang w:eastAsia="ru-RU"/>
         </w:rPr>
@@ -1338,6 +1142,7 @@
       </w:r>
       <w:r>
         <w:rPr>
+          <w:bCs/>
           <w:noProof/>
           <w:lang w:eastAsia="ru-RU"/>
         </w:rPr>
@@ -1347,6 +1152,382 @@
     <w:p>
       <w:pPr>
         <w:rPr>
+          <w:bCs/>
+          <w:noProof/>
+          <w:lang w:eastAsia="ru-RU"/>
+        </w:rPr>
+      </w:pPr>
+      <w:r>
+        <w:rPr>
+          <w:bCs/>
+          <w:noProof/>
+          <w:lang w:eastAsia="ru-RU"/>
+        </w:rPr>
+        <w:t xml:space="preserve">27.07.1802 – крещение дочери Анны Крыстыны </w:t>
+      </w:r>
+      <w:r>
+        <w:rPr>
+          <w:bCs/>
+        </w:rPr>
+        <w:t>(НИАБ 136-13-894, л.</w:t>
+      </w:r>
+      <w:r>
+        <w:rPr>
+          <w:bCs/>
+        </w:rPr>
+        <w:t>47</w:t>
+      </w:r>
+      <w:r>
+        <w:rPr>
+          <w:bCs/>
+        </w:rPr>
+        <w:t xml:space="preserve">об, </w:t>
+      </w:r>
+      <w:r>
+        <w:rPr>
+          <w:bCs/>
+          <w:noProof/>
+          <w:lang w:eastAsia="ru-RU"/>
+        </w:rPr>
+        <w:t>№</w:t>
+      </w:r>
+      <w:r>
+        <w:rPr>
+          <w:bCs/>
+          <w:noProof/>
+          <w:lang w:eastAsia="ru-RU"/>
+        </w:rPr>
+        <w:t>29</w:t>
+      </w:r>
+      <w:r>
+        <w:rPr>
+          <w:bCs/>
+          <w:noProof/>
+          <w:lang w:eastAsia="ru-RU"/>
+        </w:rPr>
+        <w:t>/1</w:t>
+      </w:r>
+      <w:r>
+        <w:rPr>
+          <w:bCs/>
+          <w:noProof/>
+          <w:lang w:eastAsia="ru-RU"/>
+        </w:rPr>
+        <w:t>802</w:t>
+      </w:r>
+      <w:r>
+        <w:rPr>
+          <w:bCs/>
+          <w:noProof/>
+          <w:lang w:eastAsia="ru-RU"/>
+        </w:rPr>
+        <w:t>-р (ориг)</w:t>
+      </w:r>
+      <w:r>
+        <w:rPr>
+          <w:bCs/>
+          <w:noProof/>
+          <w:lang w:eastAsia="ru-RU"/>
+        </w:rPr>
+        <w:t>)</w:t>
+      </w:r>
+      <w:r>
+        <w:rPr>
+          <w:bCs/>
+          <w:noProof/>
+          <w:lang w:eastAsia="ru-RU"/>
+        </w:rPr>
+        <w:t>.</w:t>
+      </w:r>
+    </w:p>
+    <w:p>
+      <w:pPr>
+        <w:rPr>
+          <w:bCs/>
+        </w:rPr>
+      </w:pPr>
+      <w:bookmarkStart w:id="2" w:name="_Hlk126771890"/>
+      <w:r>
+        <w:rPr>
+          <w:bCs/>
+        </w:rPr>
+        <w:t xml:space="preserve">24.05.1803 – свидетель внезапной смерти Барадульского Федора Иванова с деревни Недаль (НИАБ 136-13-919, л.14, </w:t>
+      </w:r>
+      <w:r>
+        <w:rPr>
+          <w:bCs/>
+          <w:noProof/>
+          <w:lang w:eastAsia="ru-RU"/>
+        </w:rPr>
+        <w:t>№</w:t>
+      </w:r>
+      <w:r>
+        <w:rPr>
+          <w:bCs/>
+          <w:noProof/>
+          <w:lang w:eastAsia="ru-RU"/>
+        </w:rPr>
+        <w:t>7</w:t>
+      </w:r>
+      <w:r>
+        <w:rPr>
+          <w:bCs/>
+          <w:noProof/>
+          <w:lang w:eastAsia="ru-RU"/>
+        </w:rPr>
+        <w:t>/1</w:t>
+      </w:r>
+      <w:r>
+        <w:rPr>
+          <w:bCs/>
+          <w:noProof/>
+          <w:lang w:eastAsia="ru-RU"/>
+        </w:rPr>
+        <w:t>803</w:t>
+      </w:r>
+      <w:r>
+        <w:rPr>
+          <w:bCs/>
+          <w:noProof/>
+          <w:lang w:eastAsia="ru-RU"/>
+        </w:rPr>
+        <w:t>-</w:t>
+      </w:r>
+      <w:r>
+        <w:rPr>
+          <w:bCs/>
+          <w:noProof/>
+          <w:lang w:eastAsia="ru-RU"/>
+        </w:rPr>
+        <w:t>у</w:t>
+      </w:r>
+      <w:r>
+        <w:rPr>
+          <w:bCs/>
+          <w:noProof/>
+          <w:lang w:eastAsia="ru-RU"/>
+        </w:rPr>
+        <w:t xml:space="preserve"> (</w:t>
+      </w:r>
+      <w:r>
+        <w:rPr>
+          <w:bCs/>
+          <w:noProof/>
+          <w:lang w:eastAsia="ru-RU"/>
+        </w:rPr>
+        <w:t>ориг</w:t>
+      </w:r>
+      <w:r>
+        <w:rPr>
+          <w:bCs/>
+          <w:noProof/>
+          <w:lang w:eastAsia="ru-RU"/>
+        </w:rPr>
+        <w:t>)</w:t>
+      </w:r>
+      <w:r>
+        <w:rPr>
+          <w:bCs/>
+          <w:noProof/>
+          <w:lang w:eastAsia="ru-RU"/>
+        </w:rPr>
+        <w:t>)</w:t>
+      </w:r>
+      <w:r>
+        <w:rPr>
+          <w:bCs/>
+          <w:noProof/>
+          <w:lang w:eastAsia="ru-RU"/>
+        </w:rPr>
+        <w:t>.</w:t>
+      </w:r>
+      <w:bookmarkEnd w:id="2"/>
+    </w:p>
+    <w:p>
+      <w:pPr>
+        <w:rPr>
+          <w:bCs/>
+          <w:noProof/>
+          <w:lang w:eastAsia="ru-RU"/>
+        </w:rPr>
+      </w:pPr>
+      <w:r>
+        <w:rPr>
+          <w:bCs/>
+          <w:noProof/>
+          <w:lang w:eastAsia="ru-RU"/>
+        </w:rPr>
+        <w:t xml:space="preserve">7.07.1805 – крещение сына Сымона Прокопа </w:t>
+      </w:r>
+      <w:r>
+        <w:rPr>
+          <w:bCs/>
+        </w:rPr>
+        <w:t>(НИАБ 136-13-894, л.</w:t>
+      </w:r>
+      <w:r>
+        <w:rPr>
+          <w:bCs/>
+        </w:rPr>
+        <w:t>57</w:t>
+      </w:r>
+      <w:r>
+        <w:rPr>
+          <w:bCs/>
+        </w:rPr>
+        <w:t xml:space="preserve">об, </w:t>
+      </w:r>
+      <w:r>
+        <w:rPr>
+          <w:bCs/>
+          <w:noProof/>
+          <w:lang w:eastAsia="ru-RU"/>
+        </w:rPr>
+        <w:t>№</w:t>
+      </w:r>
+      <w:r>
+        <w:rPr>
+          <w:bCs/>
+          <w:noProof/>
+          <w:lang w:eastAsia="ru-RU"/>
+        </w:rPr>
+        <w:t>31</w:t>
+      </w:r>
+      <w:r>
+        <w:rPr>
+          <w:bCs/>
+          <w:noProof/>
+          <w:lang w:eastAsia="ru-RU"/>
+        </w:rPr>
+        <w:t>/1</w:t>
+      </w:r>
+      <w:r>
+        <w:rPr>
+          <w:bCs/>
+          <w:noProof/>
+          <w:lang w:eastAsia="ru-RU"/>
+        </w:rPr>
+        <w:t>805</w:t>
+      </w:r>
+      <w:r>
+        <w:rPr>
+          <w:bCs/>
+          <w:noProof/>
+          <w:lang w:eastAsia="ru-RU"/>
+        </w:rPr>
+        <w:t>-р (ориг)</w:t>
+      </w:r>
+      <w:r>
+        <w:rPr>
+          <w:bCs/>
+          <w:noProof/>
+          <w:lang w:eastAsia="ru-RU"/>
+        </w:rPr>
+        <w:t>)</w:t>
+      </w:r>
+      <w:r>
+        <w:rPr>
+          <w:bCs/>
+          <w:noProof/>
+          <w:lang w:eastAsia="ru-RU"/>
+        </w:rPr>
+        <w:t>.</w:t>
+      </w:r>
+    </w:p>
+    <w:p>
+      <w:pPr>
+        <w:rPr>
+          <w:bCs/>
+          <w:noProof/>
+          <w:lang w:eastAsia="ru-RU"/>
+        </w:rPr>
+      </w:pPr>
+      <w:r>
+        <w:rPr>
+          <w:bCs/>
+          <w:noProof/>
+          <w:lang w:eastAsia="ru-RU"/>
+        </w:rPr>
+        <w:t xml:space="preserve">6.06.1809 – крещение дочери Катерины </w:t>
+      </w:r>
+      <w:r>
+        <w:rPr>
+          <w:bCs/>
+        </w:rPr>
+        <w:t>(НИАБ 136-13-894, л.</w:t>
+      </w:r>
+      <w:r>
+        <w:rPr>
+          <w:bCs/>
+        </w:rPr>
+        <w:t>74об</w:t>
+      </w:r>
+      <w:r>
+        <w:rPr>
+          <w:bCs/>
+        </w:rPr>
+        <w:t xml:space="preserve">, </w:t>
+      </w:r>
+      <w:r>
+        <w:rPr>
+          <w:bCs/>
+          <w:noProof/>
+          <w:lang w:eastAsia="ru-RU"/>
+        </w:rPr>
+        <w:t>№</w:t>
+      </w:r>
+      <w:r>
+        <w:rPr>
+          <w:bCs/>
+          <w:noProof/>
+          <w:lang w:eastAsia="ru-RU"/>
+        </w:rPr>
+        <w:t>26</w:t>
+      </w:r>
+      <w:r>
+        <w:rPr>
+          <w:bCs/>
+          <w:noProof/>
+          <w:lang w:eastAsia="ru-RU"/>
+        </w:rPr>
+        <w:t>/1</w:t>
+      </w:r>
+      <w:r>
+        <w:rPr>
+          <w:bCs/>
+          <w:noProof/>
+          <w:lang w:eastAsia="ru-RU"/>
+        </w:rPr>
+        <w:t>809</w:t>
+      </w:r>
+      <w:r>
+        <w:rPr>
+          <w:bCs/>
+          <w:noProof/>
+          <w:lang w:eastAsia="ru-RU"/>
+        </w:rPr>
+        <w:t>-р (ориг)</w:t>
+      </w:r>
+      <w:r>
+        <w:rPr>
+          <w:bCs/>
+          <w:noProof/>
+          <w:lang w:eastAsia="ru-RU"/>
+        </w:rPr>
+        <w:t>)</w:t>
+      </w:r>
+      <w:r>
+        <w:rPr>
+          <w:bCs/>
+          <w:noProof/>
+          <w:lang w:eastAsia="ru-RU"/>
+        </w:rPr>
+        <w:t>.</w:t>
+      </w:r>
+    </w:p>
+    <w:p>
+      <w:pPr>
+        <w:rPr>
           <w:lang w:val="be-BY"/>
         </w:rPr>
       </w:pPr>
@@ -1360,124 +1541,47 @@
         <w:rPr>
           <w:lang w:val="be-BY"/>
         </w:rPr>
-        <w:t>в ревизию 1795 года 50 лет (родился около 1745 года), умер в 1807 году, жил в доме 2 (НИАБ 333-9-201, л.32).</w:t>
-      </w:r>
-    </w:p>
-    <w:bookmarkEnd w:id="0"/>
-    <w:p>
-      <w:pPr>
-        <w:rPr>
-          <w:lang w:val="be-BY"/>
-        </w:rPr>
-      </w:pPr>
-    </w:p>
-    <w:p>
-      <w:pPr>
-        <w:rPr>
-          <w:lang w:val="be-BY"/>
-        </w:rPr>
-      </w:pPr>
-      <w:r>
-        <w:rPr>
-          <w:lang w:val="be-BY"/>
-        </w:rPr>
-        <w:t xml:space="preserve">1.1. </w:t>
-      </w:r>
-      <w:bookmarkStart w:id="1" w:name="_Hlk123392473"/>
-      <w:r>
-        <w:rPr>
-          <w:lang w:val="be-BY"/>
-        </w:rPr>
-        <w:t xml:space="preserve">Шпет Иосиф Алесев: </w:t>
-      </w:r>
-    </w:p>
-    <w:p>
-      <w:pPr>
-        <w:rPr>
-          <w:noProof/>
-          <w:lang w:eastAsia="ru-RU"/>
-        </w:rPr>
-      </w:pPr>
-      <w:r>
-        <w:rPr>
-          <w:bCs/>
-        </w:rPr>
-        <w:t xml:space="preserve">14.11.1787 – венчание с Шабан </w:t>
-      </w:r>
-      <w:proofErr w:type="spellStart"/>
-      <w:r>
-        <w:rPr>
-          <w:bCs/>
-        </w:rPr>
-        <w:t>Зеновией</w:t>
-      </w:r>
-      <w:proofErr w:type="spellEnd"/>
-      <w:r>
-        <w:rPr>
-          <w:bCs/>
-        </w:rPr>
-        <w:t xml:space="preserve"> (НИАБ 136-13-894, л.66об, </w:t>
-      </w:r>
-      <w:r>
-        <w:rPr>
-          <w:noProof/>
-          <w:lang w:eastAsia="ru-RU"/>
-        </w:rPr>
-        <w:t>№</w:t>
-      </w:r>
-      <w:r>
-        <w:rPr>
-          <w:noProof/>
-          <w:lang w:eastAsia="ru-RU"/>
-        </w:rPr>
-        <w:t>15</w:t>
-      </w:r>
-      <w:r>
-        <w:rPr>
-          <w:noProof/>
-          <w:lang w:eastAsia="ru-RU"/>
-        </w:rPr>
-        <w:t>/17</w:t>
-      </w:r>
-      <w:r>
-        <w:rPr>
-          <w:noProof/>
-          <w:lang w:eastAsia="ru-RU"/>
-        </w:rPr>
-        <w:t>87</w:t>
-      </w:r>
-      <w:r>
-        <w:rPr>
-          <w:noProof/>
-          <w:lang w:eastAsia="ru-RU"/>
-        </w:rPr>
-        <w:t>-</w:t>
-      </w:r>
-      <w:r>
-        <w:rPr>
-          <w:noProof/>
-          <w:lang w:eastAsia="ru-RU"/>
-        </w:rPr>
-        <w:t>б</w:t>
-      </w:r>
-      <w:r>
-        <w:rPr>
-          <w:noProof/>
-          <w:lang w:eastAsia="ru-RU"/>
-        </w:rPr>
-        <w:t xml:space="preserve"> (ориг)</w:t>
-      </w:r>
-      <w:r>
-        <w:rPr>
-          <w:noProof/>
-          <w:lang w:eastAsia="ru-RU"/>
-        </w:rPr>
-        <w:t>)</w:t>
-      </w:r>
-      <w:r>
-        <w:rPr>
-          <w:noProof/>
-          <w:lang w:eastAsia="ru-RU"/>
+        <w:t xml:space="preserve">в ревизию 1795 года </w:t>
+      </w:r>
+      <w:r>
+        <w:rPr>
+          <w:lang w:val="be-BY"/>
+        </w:rPr>
+        <w:t>2</w:t>
+      </w:r>
+      <w:r>
+        <w:rPr>
+          <w:lang w:val="be-BY"/>
+        </w:rPr>
+        <w:t>0 лет (родился около 17</w:t>
+      </w:r>
+      <w:r>
+        <w:rPr>
+          <w:lang w:val="be-BY"/>
+        </w:rPr>
+        <w:t>7</w:t>
+      </w:r>
+      <w:r>
+        <w:rPr>
+          <w:lang w:val="be-BY"/>
+        </w:rPr>
+        <w:t xml:space="preserve">5 года), </w:t>
+      </w:r>
+      <w:r>
+        <w:rPr>
+          <w:lang w:val="be-BY"/>
+        </w:rPr>
+        <w:t>в ревизию 1811 года на 30.09 – 36 лет</w:t>
+      </w:r>
+      <w:r>
+        <w:rPr>
+          <w:lang w:val="be-BY"/>
+        </w:rPr>
+        <w:t>, жил в доме 2 (НИАБ 333-9-201, л.32)</w:t>
+      </w:r>
+      <w:r>
+        <w:rPr>
+          <w:lang w:val="be-BY"/>
         </w:rPr>
         <w:t>.</w:t>
       </w:r>
@@ -1485,1135 +1589,14 @@
     <w:p>
       <w:pPr>
         <w:rPr>
-          <w:noProof/>
-          <w:lang w:eastAsia="ru-RU"/>
-        </w:rPr>
-      </w:pPr>
-      <w:r>
-        <w:rPr>
-          <w:bCs/>
-        </w:rPr>
-        <w:t xml:space="preserve">22.07.1789 – крещение дочери Магдалены (НИАБ 136-13-894, л.7об, </w:t>
-      </w:r>
-      <w:r>
-        <w:rPr>
-          <w:noProof/>
-          <w:lang w:eastAsia="ru-RU"/>
-        </w:rPr>
-        <w:t>№</w:t>
-      </w:r>
-      <w:r>
-        <w:rPr>
-          <w:noProof/>
-          <w:lang w:eastAsia="ru-RU"/>
-        </w:rPr>
-        <w:t>3</w:t>
-      </w:r>
-      <w:r>
-        <w:rPr>
-          <w:noProof/>
-          <w:lang w:eastAsia="ru-RU"/>
-        </w:rPr>
-        <w:t>7/17</w:t>
-      </w:r>
-      <w:r>
-        <w:rPr>
-          <w:noProof/>
-          <w:lang w:eastAsia="ru-RU"/>
-        </w:rPr>
-        <w:t>89</w:t>
-      </w:r>
-      <w:r>
-        <w:rPr>
-          <w:noProof/>
-          <w:lang w:eastAsia="ru-RU"/>
-        </w:rPr>
-        <w:t>-</w:t>
-      </w:r>
-      <w:r>
-        <w:rPr>
-          <w:noProof/>
-          <w:lang w:eastAsia="ru-RU"/>
-        </w:rPr>
-        <w:t>р</w:t>
-      </w:r>
-      <w:r>
-        <w:rPr>
-          <w:noProof/>
-          <w:lang w:eastAsia="ru-RU"/>
-        </w:rPr>
-        <w:t xml:space="preserve"> (ориг)</w:t>
-      </w:r>
-      <w:r>
-        <w:rPr>
-          <w:noProof/>
-          <w:lang w:eastAsia="ru-RU"/>
-        </w:rPr>
-        <w:t>)</w:t>
-      </w:r>
-      <w:r>
-        <w:rPr>
-          <w:noProof/>
-          <w:lang w:eastAsia="ru-RU"/>
-        </w:rPr>
-        <w:t>.</w:t>
-      </w:r>
-    </w:p>
-    <w:p>
-      <w:pPr>
-        <w:jc w:val="left"/>
-        <w:rPr>
-          <w:rFonts w:eastAsia="Calibri"/>
-          <w:bCs/>
-        </w:rPr>
-      </w:pPr>
-      <w:r>
-        <w:t xml:space="preserve">7.10.1795 – </w:t>
-      </w:r>
-      <w:r>
-        <w:t xml:space="preserve">крестный отец </w:t>
-      </w:r>
-      <w:proofErr w:type="spellStart"/>
-      <w:r>
-        <w:t>Юстыны</w:t>
-      </w:r>
-      <w:proofErr w:type="spellEnd"/>
-      <w:r>
-        <w:t xml:space="preserve">, дочери </w:t>
-      </w:r>
-      <w:proofErr w:type="spellStart"/>
-      <w:r>
-        <w:t>сушков</w:t>
-      </w:r>
-      <w:proofErr w:type="spellEnd"/>
-      <w:r>
-        <w:t xml:space="preserve"> </w:t>
-      </w:r>
-      <w:proofErr w:type="spellStart"/>
-      <w:r>
-        <w:t>Хведора</w:t>
-      </w:r>
-      <w:proofErr w:type="spellEnd"/>
-      <w:r>
-        <w:t xml:space="preserve"> и </w:t>
-      </w:r>
-      <w:proofErr w:type="spellStart"/>
-      <w:r>
-        <w:t>Зеновии</w:t>
-      </w:r>
-      <w:proofErr w:type="spellEnd"/>
-      <w:r>
-        <w:t xml:space="preserve"> с деревни </w:t>
-      </w:r>
-      <w:proofErr w:type="spellStart"/>
-      <w:r>
-        <w:t>Недаль</w:t>
-      </w:r>
-      <w:proofErr w:type="spellEnd"/>
-      <w:r>
-        <w:t xml:space="preserve"> (НИАБ 136-13-894, л.25об </w:t>
-      </w:r>
-      <w:r>
-        <w:rPr>
-          <w:rFonts w:eastAsia="Calibri"/>
-          <w:bCs/>
-        </w:rPr>
-        <w:t>№42/1795</w:t>
-      </w:r>
-      <w:r>
-        <w:rPr>
-          <w:rFonts w:eastAsia="Calibri"/>
-          <w:bCs/>
-          <w:noProof/>
-          <w:lang w:eastAsia="ru-RU"/>
-        </w:rPr>
-        <w:t>-р (ориг))</w:t>
-      </w:r>
-      <w:r>
-        <w:rPr>
-          <w:rFonts w:eastAsia="Calibri"/>
-          <w:bCs/>
-        </w:rPr>
-        <w:t>.</w:t>
-      </w:r>
-    </w:p>
-    <w:p>
-      <w:pPr>
-        <w:rPr>
-          <w:noProof/>
-          <w:lang w:eastAsia="ru-RU"/>
-        </w:rPr>
-      </w:pPr>
-      <w:r>
-        <w:rPr>
-          <w:bCs/>
-        </w:rPr>
-        <w:t xml:space="preserve">12.11.1795 – венчание с девкой </w:t>
-      </w:r>
-      <w:proofErr w:type="spellStart"/>
-      <w:r>
-        <w:rPr>
-          <w:bCs/>
-        </w:rPr>
-        <w:t>Стрельчёнок</w:t>
-      </w:r>
-      <w:proofErr w:type="spellEnd"/>
-      <w:r>
-        <w:rPr>
-          <w:bCs/>
-        </w:rPr>
-        <w:t xml:space="preserve"> Марьей (НИАБ 136-13-852, л.80об, </w:t>
-      </w:r>
-      <w:r>
-        <w:rPr>
-          <w:noProof/>
-          <w:lang w:eastAsia="ru-RU"/>
-        </w:rPr>
-        <w:t>№17/1795-б (ориг)</w:t>
-      </w:r>
-      <w:r>
-        <w:rPr>
-          <w:noProof/>
-          <w:lang w:eastAsia="ru-RU"/>
-        </w:rPr>
-        <w:t>)</w:t>
-      </w:r>
-      <w:r>
-        <w:rPr>
-          <w:noProof/>
-          <w:lang w:eastAsia="ru-RU"/>
-        </w:rPr>
-        <w:t>.</w:t>
-      </w:r>
-    </w:p>
-    <w:p>
-      <w:pPr>
-        <w:rPr>
-          <w:noProof/>
-          <w:lang w:eastAsia="ru-RU"/>
-        </w:rPr>
-      </w:pPr>
-      <w:r>
-        <w:rPr>
-          <w:noProof/>
-          <w:lang w:eastAsia="ru-RU"/>
-        </w:rPr>
-        <w:t xml:space="preserve">9.09.1796 – крещение дочери Агаты </w:t>
-      </w:r>
-      <w:r>
-        <w:rPr>
-          <w:bCs/>
-        </w:rPr>
-        <w:t xml:space="preserve">(РГИА 823-2-18, л.257, </w:t>
-      </w:r>
-      <w:r>
-        <w:rPr>
-          <w:noProof/>
-          <w:lang w:eastAsia="ru-RU"/>
-        </w:rPr>
-        <w:t>№</w:t>
-      </w:r>
-      <w:r>
-        <w:rPr>
-          <w:noProof/>
-          <w:lang w:eastAsia="ru-RU"/>
-        </w:rPr>
-        <w:t>4</w:t>
-      </w:r>
-      <w:r>
-        <w:rPr>
-          <w:noProof/>
-          <w:lang w:eastAsia="ru-RU"/>
-        </w:rPr>
-        <w:t>7/179</w:t>
-      </w:r>
-      <w:r>
-        <w:rPr>
-          <w:noProof/>
-          <w:lang w:eastAsia="ru-RU"/>
-        </w:rPr>
-        <w:t>6</w:t>
-      </w:r>
-      <w:r>
-        <w:rPr>
-          <w:noProof/>
-          <w:lang w:eastAsia="ru-RU"/>
-        </w:rPr>
-        <w:t>-</w:t>
-      </w:r>
-      <w:r>
-        <w:rPr>
-          <w:noProof/>
-          <w:lang w:eastAsia="ru-RU"/>
-        </w:rPr>
-        <w:t>р</w:t>
-      </w:r>
-      <w:r>
-        <w:rPr>
-          <w:noProof/>
-          <w:lang w:eastAsia="ru-RU"/>
-        </w:rPr>
-        <w:t xml:space="preserve"> (</w:t>
-      </w:r>
-      <w:r>
-        <w:rPr>
-          <w:noProof/>
-          <w:lang w:eastAsia="ru-RU"/>
-        </w:rPr>
-        <w:t>коп</w:t>
-      </w:r>
-      <w:r>
-        <w:rPr>
-          <w:noProof/>
-          <w:lang w:eastAsia="ru-RU"/>
-        </w:rPr>
-        <w:t>)</w:t>
-      </w:r>
-      <w:r>
-        <w:rPr>
-          <w:noProof/>
-          <w:lang w:eastAsia="ru-RU"/>
-        </w:rPr>
-        <w:t xml:space="preserve">, </w:t>
-      </w:r>
-      <w:r>
-        <w:rPr>
-          <w:bCs/>
-        </w:rPr>
-        <w:t xml:space="preserve">НИАБ 136-13-894, л.30об, </w:t>
-      </w:r>
-      <w:r>
-        <w:rPr>
-          <w:noProof/>
-          <w:lang w:eastAsia="ru-RU"/>
-        </w:rPr>
-        <w:t>№</w:t>
-      </w:r>
-      <w:r>
-        <w:rPr>
-          <w:noProof/>
-          <w:lang w:eastAsia="ru-RU"/>
-        </w:rPr>
-        <w:t>80</w:t>
-      </w:r>
-      <w:r>
-        <w:rPr>
-          <w:noProof/>
-          <w:lang w:eastAsia="ru-RU"/>
-        </w:rPr>
-        <w:t>/17</w:t>
-      </w:r>
-      <w:r>
-        <w:rPr>
-          <w:noProof/>
-          <w:lang w:eastAsia="ru-RU"/>
-        </w:rPr>
-        <w:t>96</w:t>
-      </w:r>
-      <w:r>
-        <w:rPr>
-          <w:noProof/>
-          <w:lang w:eastAsia="ru-RU"/>
-        </w:rPr>
-        <w:t>-</w:t>
-      </w:r>
-      <w:r>
-        <w:rPr>
-          <w:noProof/>
-          <w:lang w:eastAsia="ru-RU"/>
-        </w:rPr>
-        <w:t>р</w:t>
-      </w:r>
-      <w:r>
-        <w:rPr>
-          <w:noProof/>
-          <w:lang w:eastAsia="ru-RU"/>
-        </w:rPr>
-        <w:t xml:space="preserve"> (ориг)</w:t>
-      </w:r>
-      <w:r>
-        <w:rPr>
-          <w:noProof/>
-          <w:lang w:eastAsia="ru-RU"/>
-        </w:rPr>
-        <w:t>)</w:t>
-      </w:r>
-      <w:r>
-        <w:rPr>
-          <w:noProof/>
-          <w:lang w:eastAsia="ru-RU"/>
-        </w:rPr>
-        <w:t>.</w:t>
-      </w:r>
-    </w:p>
-    <w:p>
-      <w:pPr>
-        <w:rPr>
-          <w:bCs/>
-        </w:rPr>
-      </w:pPr>
-      <w:r>
-        <w:rPr>
-          <w:bCs/>
-        </w:rPr>
-        <w:t xml:space="preserve">5.07.1797 – </w:t>
-      </w:r>
-      <w:r>
-        <w:rPr>
-          <w:bCs/>
-        </w:rPr>
-        <w:t xml:space="preserve">крестный отец Марты, дочери </w:t>
-      </w:r>
-      <w:proofErr w:type="spellStart"/>
-      <w:r>
-        <w:rPr>
-          <w:bCs/>
-        </w:rPr>
-        <w:t>Барадульских</w:t>
-      </w:r>
-      <w:proofErr w:type="spellEnd"/>
-      <w:r>
-        <w:rPr>
-          <w:bCs/>
-        </w:rPr>
-        <w:t xml:space="preserve"> Федора и </w:t>
-      </w:r>
-      <w:proofErr w:type="spellStart"/>
-      <w:r>
-        <w:rPr>
-          <w:bCs/>
-        </w:rPr>
-        <w:t>Зеновии</w:t>
-      </w:r>
-      <w:proofErr w:type="spellEnd"/>
-      <w:r>
-        <w:rPr>
-          <w:bCs/>
-        </w:rPr>
-        <w:t xml:space="preserve"> с деревни </w:t>
-      </w:r>
-      <w:proofErr w:type="spellStart"/>
-      <w:r>
-        <w:rPr>
-          <w:bCs/>
-        </w:rPr>
-        <w:t>Недаль</w:t>
-      </w:r>
-      <w:proofErr w:type="spellEnd"/>
-      <w:r>
-        <w:rPr>
-          <w:bCs/>
-        </w:rPr>
-        <w:t xml:space="preserve"> (НИАБ 136-13-894, л.33об, </w:t>
-      </w:r>
-      <w:r>
-        <w:rPr>
-          <w:bCs/>
-          <w:noProof/>
-          <w:lang w:eastAsia="ru-RU"/>
-        </w:rPr>
-        <w:t>№42/1797-р (ориг)).</w:t>
-      </w:r>
-    </w:p>
-    <w:p>
-      <w:pPr>
-        <w:rPr>
-          <w:bCs/>
-          <w:noProof/>
-          <w:lang w:eastAsia="ru-RU"/>
-        </w:rPr>
-      </w:pPr>
-      <w:r>
-        <w:rPr>
-          <w:bCs/>
-        </w:rPr>
-        <w:t xml:space="preserve">9.10.1799 – </w:t>
-      </w:r>
-      <w:r>
-        <w:rPr>
-          <w:bCs/>
-        </w:rPr>
-        <w:t xml:space="preserve">крестный отец Якуба, сына </w:t>
-      </w:r>
-      <w:proofErr w:type="spellStart"/>
-      <w:r>
-        <w:rPr>
-          <w:bCs/>
-        </w:rPr>
-        <w:t>Барадульских</w:t>
-      </w:r>
-      <w:proofErr w:type="spellEnd"/>
-      <w:r>
-        <w:rPr>
-          <w:bCs/>
-        </w:rPr>
-        <w:t xml:space="preserve"> Федора Иванова и </w:t>
-      </w:r>
-      <w:proofErr w:type="spellStart"/>
-      <w:r>
-        <w:rPr>
-          <w:bCs/>
-        </w:rPr>
-        <w:t>Зеновии</w:t>
-      </w:r>
-      <w:proofErr w:type="spellEnd"/>
-      <w:r>
-        <w:rPr>
-          <w:bCs/>
-        </w:rPr>
-        <w:t xml:space="preserve"> с деревни </w:t>
-      </w:r>
-      <w:proofErr w:type="spellStart"/>
-      <w:r>
-        <w:rPr>
-          <w:bCs/>
-        </w:rPr>
-        <w:t>Недаль</w:t>
-      </w:r>
-      <w:proofErr w:type="spellEnd"/>
-      <w:r>
-        <w:rPr>
-          <w:bCs/>
-        </w:rPr>
-        <w:t xml:space="preserve"> (РГИА 823-2-18, л.272об, </w:t>
-      </w:r>
-      <w:r>
-        <w:rPr>
-          <w:bCs/>
-          <w:noProof/>
-          <w:lang w:eastAsia="ru-RU"/>
-        </w:rPr>
-        <w:t>№39/1799-р (коп)</w:t>
-      </w:r>
-      <w:r>
-        <w:rPr>
-          <w:bCs/>
-          <w:noProof/>
-          <w:lang w:eastAsia="ru-RU"/>
-        </w:rPr>
-        <w:t xml:space="preserve">, </w:t>
-      </w:r>
-      <w:r>
-        <w:rPr>
-          <w:bCs/>
-        </w:rPr>
-        <w:t>(НИАБ 136-13-894, л.3</w:t>
-      </w:r>
-      <w:r>
-        <w:rPr>
-          <w:bCs/>
-        </w:rPr>
-        <w:t>9</w:t>
-      </w:r>
-      <w:r>
-        <w:rPr>
-          <w:bCs/>
-        </w:rPr>
-        <w:t xml:space="preserve">об, </w:t>
-      </w:r>
-      <w:r>
-        <w:rPr>
-          <w:bCs/>
-          <w:noProof/>
-          <w:lang w:eastAsia="ru-RU"/>
-        </w:rPr>
-        <w:t>№4</w:t>
-      </w:r>
-      <w:r>
-        <w:rPr>
-          <w:bCs/>
-          <w:noProof/>
-          <w:lang w:eastAsia="ru-RU"/>
-        </w:rPr>
-        <w:t>0</w:t>
-      </w:r>
-      <w:r>
-        <w:rPr>
-          <w:bCs/>
-          <w:noProof/>
-          <w:lang w:eastAsia="ru-RU"/>
-        </w:rPr>
-        <w:t>/179</w:t>
-      </w:r>
-      <w:r>
-        <w:rPr>
-          <w:bCs/>
-          <w:noProof/>
-          <w:lang w:eastAsia="ru-RU"/>
-        </w:rPr>
-        <w:t>9</w:t>
-      </w:r>
-      <w:r>
-        <w:rPr>
-          <w:bCs/>
-          <w:noProof/>
-          <w:lang w:eastAsia="ru-RU"/>
-        </w:rPr>
-        <w:t>-р (ориг)</w:t>
-      </w:r>
-      <w:r>
-        <w:rPr>
-          <w:bCs/>
-          <w:noProof/>
-          <w:lang w:eastAsia="ru-RU"/>
-        </w:rPr>
-        <w:t>)</w:t>
-      </w:r>
-      <w:r>
-        <w:rPr>
-          <w:bCs/>
-          <w:noProof/>
-          <w:lang w:eastAsia="ru-RU"/>
-        </w:rPr>
-        <w:t>.</w:t>
-      </w:r>
-    </w:p>
-    <w:p>
-      <w:pPr>
-        <w:rPr>
-          <w:bCs/>
-          <w:noProof/>
-          <w:lang w:eastAsia="ru-RU"/>
-        </w:rPr>
-      </w:pPr>
-      <w:r>
-        <w:rPr>
-          <w:bCs/>
-          <w:noProof/>
-          <w:lang w:eastAsia="ru-RU"/>
-        </w:rPr>
-        <w:t xml:space="preserve">27.07.1802 – крещение дочери Анны Крыстыны </w:t>
-      </w:r>
-      <w:r>
-        <w:rPr>
-          <w:bCs/>
-        </w:rPr>
-        <w:t>(НИАБ 136-13-894, л.</w:t>
-      </w:r>
-      <w:r>
-        <w:rPr>
-          <w:bCs/>
-        </w:rPr>
-        <w:t>47</w:t>
-      </w:r>
-      <w:r>
-        <w:rPr>
-          <w:bCs/>
-        </w:rPr>
-        <w:t xml:space="preserve">об, </w:t>
-      </w:r>
-      <w:r>
-        <w:rPr>
-          <w:bCs/>
-          <w:noProof/>
-          <w:lang w:eastAsia="ru-RU"/>
-        </w:rPr>
-        <w:t>№</w:t>
-      </w:r>
-      <w:r>
-        <w:rPr>
-          <w:bCs/>
-          <w:noProof/>
-          <w:lang w:eastAsia="ru-RU"/>
-        </w:rPr>
-        <w:t>29</w:t>
-      </w:r>
-      <w:r>
-        <w:rPr>
-          <w:bCs/>
-          <w:noProof/>
-          <w:lang w:eastAsia="ru-RU"/>
-        </w:rPr>
-        <w:t>/1</w:t>
-      </w:r>
-      <w:r>
-        <w:rPr>
-          <w:bCs/>
-          <w:noProof/>
-          <w:lang w:eastAsia="ru-RU"/>
-        </w:rPr>
-        <w:t>802</w:t>
-      </w:r>
-      <w:r>
-        <w:rPr>
-          <w:bCs/>
-          <w:noProof/>
-          <w:lang w:eastAsia="ru-RU"/>
-        </w:rPr>
-        <w:t>-р (ориг)</w:t>
-      </w:r>
-      <w:r>
-        <w:rPr>
-          <w:bCs/>
-          <w:noProof/>
-          <w:lang w:eastAsia="ru-RU"/>
-        </w:rPr>
-        <w:t>)</w:t>
-      </w:r>
-      <w:r>
-        <w:rPr>
-          <w:bCs/>
-          <w:noProof/>
-          <w:lang w:eastAsia="ru-RU"/>
-        </w:rPr>
-        <w:t>.</w:t>
-      </w:r>
-    </w:p>
-    <w:p>
-      <w:pPr>
-        <w:rPr>
-          <w:bCs/>
-        </w:rPr>
-      </w:pPr>
-      <w:bookmarkStart w:id="2" w:name="_Hlk126771890"/>
-      <w:r>
-        <w:rPr>
-          <w:bCs/>
-        </w:rPr>
-        <w:t xml:space="preserve">24.05.1803 – свидетель внезапной смерти </w:t>
-      </w:r>
-      <w:proofErr w:type="spellStart"/>
-      <w:r>
-        <w:rPr>
-          <w:bCs/>
-        </w:rPr>
-        <w:t>Барадульского</w:t>
-      </w:r>
-      <w:proofErr w:type="spellEnd"/>
-      <w:r>
-        <w:rPr>
-          <w:bCs/>
-        </w:rPr>
-        <w:t xml:space="preserve"> Федора Иванова с деревни </w:t>
-      </w:r>
-      <w:proofErr w:type="spellStart"/>
-      <w:r>
-        <w:rPr>
-          <w:bCs/>
-        </w:rPr>
-        <w:t>Недаль</w:t>
-      </w:r>
-      <w:proofErr w:type="spellEnd"/>
-      <w:r>
-        <w:rPr>
-          <w:bCs/>
-        </w:rPr>
-        <w:t xml:space="preserve"> (НИАБ 136-13-919, л.14, </w:t>
-      </w:r>
-      <w:r>
-        <w:rPr>
-          <w:bCs/>
-          <w:noProof/>
-          <w:lang w:eastAsia="ru-RU"/>
-        </w:rPr>
-        <w:t>№</w:t>
-      </w:r>
-      <w:r>
-        <w:rPr>
-          <w:bCs/>
-          <w:noProof/>
-          <w:lang w:eastAsia="ru-RU"/>
-        </w:rPr>
-        <w:t>7</w:t>
-      </w:r>
-      <w:r>
-        <w:rPr>
-          <w:bCs/>
-          <w:noProof/>
-          <w:lang w:eastAsia="ru-RU"/>
-        </w:rPr>
-        <w:t>/1</w:t>
-      </w:r>
-      <w:r>
-        <w:rPr>
-          <w:bCs/>
-          <w:noProof/>
-          <w:lang w:eastAsia="ru-RU"/>
-        </w:rPr>
-        <w:t>803</w:t>
-      </w:r>
-      <w:r>
-        <w:rPr>
-          <w:bCs/>
-          <w:noProof/>
-          <w:lang w:eastAsia="ru-RU"/>
-        </w:rPr>
-        <w:t>-</w:t>
-      </w:r>
-      <w:r>
-        <w:rPr>
-          <w:bCs/>
-          <w:noProof/>
-          <w:lang w:eastAsia="ru-RU"/>
-        </w:rPr>
-        <w:t>у</w:t>
-      </w:r>
-      <w:r>
-        <w:rPr>
-          <w:bCs/>
-          <w:noProof/>
-          <w:lang w:eastAsia="ru-RU"/>
-        </w:rPr>
-        <w:t xml:space="preserve"> (</w:t>
-      </w:r>
-      <w:r>
-        <w:rPr>
-          <w:bCs/>
-          <w:noProof/>
-          <w:lang w:eastAsia="ru-RU"/>
-        </w:rPr>
-        <w:t>ориг</w:t>
-      </w:r>
-      <w:r>
-        <w:rPr>
-          <w:bCs/>
-          <w:noProof/>
-          <w:lang w:eastAsia="ru-RU"/>
-        </w:rPr>
-        <w:t>)</w:t>
-      </w:r>
-      <w:r>
-        <w:rPr>
-          <w:bCs/>
-          <w:noProof/>
-          <w:lang w:eastAsia="ru-RU"/>
-        </w:rPr>
-        <w:t>)</w:t>
-      </w:r>
-      <w:r>
-        <w:rPr>
-          <w:bCs/>
-          <w:noProof/>
-          <w:lang w:eastAsia="ru-RU"/>
-        </w:rPr>
-        <w:t>.</w:t>
-      </w:r>
-      <w:bookmarkEnd w:id="2"/>
-    </w:p>
-    <w:p>
-      <w:pPr>
-        <w:rPr>
-          <w:bCs/>
-          <w:noProof/>
-          <w:lang w:eastAsia="ru-RU"/>
-        </w:rPr>
-      </w:pPr>
-      <w:r>
-        <w:rPr>
-          <w:bCs/>
-          <w:noProof/>
-          <w:lang w:eastAsia="ru-RU"/>
-        </w:rPr>
-        <w:t xml:space="preserve">7.07.1805 – крещение сына Сымона Прокопа </w:t>
-      </w:r>
-      <w:r>
-        <w:rPr>
-          <w:bCs/>
-        </w:rPr>
-        <w:t>(НИАБ 136-13-894, л.</w:t>
-      </w:r>
-      <w:r>
-        <w:rPr>
-          <w:bCs/>
-        </w:rPr>
-        <w:t>57</w:t>
-      </w:r>
-      <w:r>
-        <w:rPr>
-          <w:bCs/>
-        </w:rPr>
-        <w:t xml:space="preserve">об, </w:t>
-      </w:r>
-      <w:r>
-        <w:rPr>
-          <w:bCs/>
-          <w:noProof/>
-          <w:lang w:eastAsia="ru-RU"/>
-        </w:rPr>
-        <w:t>№</w:t>
-      </w:r>
-      <w:r>
-        <w:rPr>
-          <w:bCs/>
-          <w:noProof/>
-          <w:lang w:eastAsia="ru-RU"/>
-        </w:rPr>
-        <w:t>31</w:t>
-      </w:r>
-      <w:r>
-        <w:rPr>
-          <w:bCs/>
-          <w:noProof/>
-          <w:lang w:eastAsia="ru-RU"/>
-        </w:rPr>
-        <w:t>/1</w:t>
-      </w:r>
-      <w:r>
-        <w:rPr>
-          <w:bCs/>
-          <w:noProof/>
-          <w:lang w:eastAsia="ru-RU"/>
-        </w:rPr>
-        <w:t>805</w:t>
-      </w:r>
-      <w:r>
-        <w:rPr>
-          <w:bCs/>
-          <w:noProof/>
-          <w:lang w:eastAsia="ru-RU"/>
-        </w:rPr>
-        <w:t>-р (ориг)</w:t>
-      </w:r>
-      <w:r>
-        <w:rPr>
-          <w:bCs/>
-          <w:noProof/>
-          <w:lang w:eastAsia="ru-RU"/>
-        </w:rPr>
-        <w:t>)</w:t>
-      </w:r>
-      <w:r>
-        <w:rPr>
-          <w:bCs/>
-          <w:noProof/>
-          <w:lang w:eastAsia="ru-RU"/>
-        </w:rPr>
-        <w:t>.</w:t>
-      </w:r>
-    </w:p>
-    <w:p>
-      <w:pPr>
-        <w:rPr>
-          <w:bCs/>
-          <w:noProof/>
-          <w:lang w:eastAsia="ru-RU"/>
-        </w:rPr>
-      </w:pPr>
-      <w:r>
-        <w:rPr>
-          <w:bCs/>
-          <w:noProof/>
-          <w:lang w:eastAsia="ru-RU"/>
-        </w:rPr>
-        <w:t xml:space="preserve">6.06.1809 – крещение дочери Катерины </w:t>
-      </w:r>
-      <w:r>
-        <w:rPr>
-          <w:bCs/>
-        </w:rPr>
-        <w:t>(НИАБ 136-13-894, л.</w:t>
-      </w:r>
-      <w:r>
-        <w:rPr>
-          <w:bCs/>
-        </w:rPr>
-        <w:t>74об</w:t>
-      </w:r>
-      <w:r>
-        <w:rPr>
-          <w:bCs/>
-        </w:rPr>
-        <w:t xml:space="preserve">, </w:t>
-      </w:r>
-      <w:r>
-        <w:rPr>
-          <w:bCs/>
-          <w:noProof/>
-          <w:lang w:eastAsia="ru-RU"/>
-        </w:rPr>
-        <w:t>№</w:t>
-      </w:r>
-      <w:r>
-        <w:rPr>
-          <w:bCs/>
-          <w:noProof/>
-          <w:lang w:eastAsia="ru-RU"/>
-        </w:rPr>
-        <w:t>26</w:t>
-      </w:r>
-      <w:r>
-        <w:rPr>
-          <w:bCs/>
-          <w:noProof/>
-          <w:lang w:eastAsia="ru-RU"/>
-        </w:rPr>
-        <w:t>/1</w:t>
-      </w:r>
-      <w:r>
-        <w:rPr>
-          <w:bCs/>
-          <w:noProof/>
-          <w:lang w:eastAsia="ru-RU"/>
-        </w:rPr>
-        <w:t>809</w:t>
-      </w:r>
-      <w:r>
-        <w:rPr>
-          <w:bCs/>
-          <w:noProof/>
-          <w:lang w:eastAsia="ru-RU"/>
-        </w:rPr>
-        <w:t>-р (ориг)</w:t>
-      </w:r>
-      <w:r>
-        <w:rPr>
-          <w:bCs/>
-          <w:noProof/>
-          <w:lang w:eastAsia="ru-RU"/>
-        </w:rPr>
-        <w:t>)</w:t>
-      </w:r>
-      <w:r>
-        <w:rPr>
-          <w:bCs/>
-          <w:noProof/>
-          <w:lang w:eastAsia="ru-RU"/>
-        </w:rPr>
-        <w:t>.</w:t>
-      </w:r>
-    </w:p>
-    <w:p>
-      <w:pPr>
-        <w:rPr>
-          <w:lang w:val="be-BY"/>
-        </w:rPr>
-      </w:pPr>
-      <w:r>
-        <w:rPr>
-          <w:lang w:val="be-BY"/>
-        </w:rPr>
-        <w:t xml:space="preserve">1811 - помещичий крестьянин, </w:t>
-      </w:r>
-      <w:r>
-        <w:rPr>
-          <w:lang w:val="be-BY"/>
-        </w:rPr>
-        <w:t xml:space="preserve">в ревизию 1795 года </w:t>
-      </w:r>
-      <w:r>
-        <w:rPr>
-          <w:lang w:val="be-BY"/>
-        </w:rPr>
-        <w:t>2</w:t>
-      </w:r>
-      <w:r>
-        <w:rPr>
-          <w:lang w:val="be-BY"/>
-        </w:rPr>
-        <w:t>0 лет (родился около 17</w:t>
-      </w:r>
-      <w:r>
-        <w:rPr>
-          <w:lang w:val="be-BY"/>
-        </w:rPr>
-        <w:t>7</w:t>
-      </w:r>
-      <w:r>
-        <w:rPr>
-          <w:lang w:val="be-BY"/>
-        </w:rPr>
-        <w:t xml:space="preserve">5 года), </w:t>
-      </w:r>
-      <w:r>
-        <w:rPr>
-          <w:lang w:val="be-BY"/>
-        </w:rPr>
-        <w:t>в ревизию 1811 года на 30.09 – 36 лет</w:t>
-      </w:r>
-      <w:r>
-        <w:rPr>
-          <w:lang w:val="be-BY"/>
-        </w:rPr>
-        <w:t>, жил в доме 2 (НИАБ 333-9-201, л.32)</w:t>
-      </w:r>
-      <w:r>
-        <w:rPr>
-          <w:lang w:val="be-BY"/>
-        </w:rPr>
-        <w:t>.</w:t>
-      </w:r>
-    </w:p>
-    <w:p>
-      <w:pPr>
-        <w:rPr>
-          <w:bCs/>
-        </w:rPr>
-      </w:pPr>
-      <w:r>
-        <w:rPr>
-          <w:bCs/>
-        </w:rPr>
-        <w:t xml:space="preserve">17.05.1814 – венчание вдовых </w:t>
-      </w:r>
-      <w:proofErr w:type="spellStart"/>
-      <w:r>
-        <w:rPr>
-          <w:bCs/>
-        </w:rPr>
-        <w:t>Шпета</w:t>
-      </w:r>
-      <w:proofErr w:type="spellEnd"/>
-      <w:r>
-        <w:rPr>
-          <w:bCs/>
-        </w:rPr>
-        <w:t xml:space="preserve"> Иосифа </w:t>
-      </w:r>
-      <w:proofErr w:type="spellStart"/>
-      <w:r>
-        <w:rPr>
-          <w:bCs/>
-        </w:rPr>
-        <w:t>Алесева</w:t>
-      </w:r>
-      <w:proofErr w:type="spellEnd"/>
-      <w:r>
-        <w:rPr>
-          <w:bCs/>
-        </w:rPr>
-        <w:t xml:space="preserve"> с деревни </w:t>
-      </w:r>
-      <w:proofErr w:type="spellStart"/>
-      <w:r>
-        <w:rPr>
-          <w:bCs/>
-        </w:rPr>
-        <w:t>Недаль</w:t>
-      </w:r>
-      <w:proofErr w:type="spellEnd"/>
-      <w:r>
-        <w:rPr>
-          <w:bCs/>
-        </w:rPr>
-        <w:t xml:space="preserve"> и </w:t>
-      </w:r>
-      <w:proofErr w:type="spellStart"/>
-      <w:r>
-        <w:rPr>
-          <w:bCs/>
-        </w:rPr>
-        <w:t>Бавтрук</w:t>
-      </w:r>
-      <w:proofErr w:type="spellEnd"/>
-      <w:r>
-        <w:rPr>
-          <w:bCs/>
-        </w:rPr>
-        <w:t xml:space="preserve"> Магдалены с деревни </w:t>
-      </w:r>
-      <w:proofErr w:type="spellStart"/>
-      <w:r>
-        <w:rPr>
-          <w:bCs/>
-        </w:rPr>
-        <w:t>Нивки</w:t>
-      </w:r>
-      <w:proofErr w:type="spellEnd"/>
-      <w:r>
-        <w:rPr>
-          <w:bCs/>
-        </w:rPr>
-        <w:t xml:space="preserve"> (НИАБ 136-13-920, л.21, </w:t>
+          <w:bCs/>
+        </w:rPr>
+      </w:pPr>
+      <w:r>
+        <w:rPr>
+          <w:bCs/>
+        </w:rPr>
+        <w:t xml:space="preserve">17.05.1814 – венчание вдовых Шпета Иосифа Алесева с деревни Недаль и Бавтрук Магдалены с деревни Нивки (НИАБ 136-13-920, л.21, </w:t>
       </w:r>
       <w:r>
         <w:rPr>
@@ -2627,21 +1610,7 @@
         <w:rPr>
           <w:bCs/>
         </w:rPr>
-        <w:t>-б (</w:t>
-      </w:r>
-      <w:proofErr w:type="spellStart"/>
-      <w:r>
-        <w:rPr>
-          <w:bCs/>
-        </w:rPr>
-        <w:t>ориг</w:t>
-      </w:r>
-      <w:proofErr w:type="spellEnd"/>
-      <w:r>
-        <w:rPr>
-          <w:bCs/>
-        </w:rPr>
-        <w:t>)</w:t>
+        <w:t>-б (ориг)</w:t>
       </w:r>
       <w:r>
         <w:rPr>
@@ -2670,6 +1639,12 @@
         <w:rPr>
           <w:lang w:val="be-BY"/>
         </w:rPr>
+        <w:t>07.</w:t>
+      </w:r>
+      <w:r>
+        <w:rPr>
+          <w:lang w:val="be-BY"/>
+        </w:rPr>
         <w:t xml:space="preserve">1816 - (Езеп Алексеев) помещичий крестьянин, </w:t>
       </w:r>
       <w:r>
@@ -2765,6 +1740,125 @@
       <w:r>
         <w:rPr>
           <w:lang w:val="be-BY"/>
+        </w:rPr>
+        <w:t>.</w:t>
+      </w:r>
+    </w:p>
+    <w:p>
+      <w:pPr>
+        <w:rPr>
+          <w:bCs/>
+          <w:noProof/>
+          <w:lang w:eastAsia="ru-RU"/>
+        </w:rPr>
+      </w:pPr>
+      <w:r>
+        <w:rPr>
+          <w:bCs/>
+          <w:noProof/>
+          <w:lang w:eastAsia="ru-RU"/>
+        </w:rPr>
+        <w:t>25.01.1819 – крещение</w:t>
+      </w:r>
+      <w:r>
+        <w:rPr>
+          <w:bCs/>
+          <w:noProof/>
+          <w:lang w:eastAsia="ru-RU"/>
+        </w:rPr>
+        <w:t xml:space="preserve"> сына Клеменса Григория</w:t>
+      </w:r>
+      <w:r>
+        <w:rPr>
+          <w:bCs/>
+          <w:noProof/>
+          <w:lang w:eastAsia="ru-RU"/>
+        </w:rPr>
+        <w:t xml:space="preserve"> </w:t>
+      </w:r>
+      <w:r>
+        <w:rPr>
+          <w:bCs/>
+        </w:rPr>
+        <w:t>(НИАБ 136-13-</w:t>
+      </w:r>
+      <w:r>
+        <w:rPr>
+          <w:bCs/>
+        </w:rPr>
+        <w:t>928</w:t>
+      </w:r>
+      <w:r>
+        <w:rPr>
+          <w:bCs/>
+        </w:rPr>
+        <w:t>, л.</w:t>
+      </w:r>
+      <w:r>
+        <w:rPr>
+          <w:bCs/>
+        </w:rPr>
+        <w:t>167</w:t>
+      </w:r>
+      <w:r>
+        <w:rPr>
+          <w:bCs/>
+        </w:rPr>
+        <w:t xml:space="preserve">, </w:t>
+      </w:r>
+      <w:r>
+        <w:rPr>
+          <w:bCs/>
+          <w:noProof/>
+          <w:lang w:eastAsia="ru-RU"/>
+        </w:rPr>
+        <w:t>№</w:t>
+      </w:r>
+      <w:r>
+        <w:rPr>
+          <w:bCs/>
+          <w:noProof/>
+          <w:lang w:eastAsia="ru-RU"/>
+        </w:rPr>
+        <w:t>5</w:t>
+      </w:r>
+      <w:r>
+        <w:rPr>
+          <w:bCs/>
+          <w:noProof/>
+          <w:lang w:eastAsia="ru-RU"/>
+        </w:rPr>
+        <w:t>/1</w:t>
+      </w:r>
+      <w:r>
+        <w:rPr>
+          <w:bCs/>
+          <w:noProof/>
+          <w:lang w:eastAsia="ru-RU"/>
+        </w:rPr>
+        <w:t>819</w:t>
+      </w:r>
+      <w:r>
+        <w:rPr>
+          <w:bCs/>
+          <w:noProof/>
+          <w:lang w:eastAsia="ru-RU"/>
+        </w:rPr>
+        <w:t>-р (ориг)</w:t>
+      </w:r>
+      <w:r>
+        <w:rPr>
+          <w:bCs/>
+          <w:noProof/>
+          <w:lang w:eastAsia="ru-RU"/>
+        </w:rPr>
+        <w:t>)</w:t>
+      </w:r>
+      <w:r>
+        <w:rPr>
+          <w:bCs/>
+          <w:noProof/>
+          <w:lang w:eastAsia="ru-RU"/>
         </w:rPr>
         <w:t>.</w:t>
       </w:r>
@@ -2781,6 +1875,12 @@
         <w:rPr>
           <w:lang w:val="be-BY"/>
         </w:rPr>
+        <w:t>25.01.</w:t>
+      </w:r>
+      <w:r>
+        <w:rPr>
+          <w:lang w:val="be-BY"/>
+        </w:rPr>
         <w:t xml:space="preserve">1834 - помещичий крестьянин, в ревизию 1816 года </w:t>
       </w:r>
       <w:r>
@@ -2844,49 +1944,7 @@
         <w:rPr>
           <w:bCs/>
         </w:rPr>
-        <w:t xml:space="preserve">14.11.1787 – венчание с </w:t>
-      </w:r>
-      <w:proofErr w:type="spellStart"/>
-      <w:r>
-        <w:rPr>
-          <w:bCs/>
-        </w:rPr>
-        <w:t>Шпетом</w:t>
-      </w:r>
-      <w:proofErr w:type="spellEnd"/>
-      <w:r>
-        <w:rPr>
-          <w:bCs/>
-        </w:rPr>
-        <w:t xml:space="preserve"> Иосифом </w:t>
-      </w:r>
-      <w:proofErr w:type="spellStart"/>
-      <w:r>
-        <w:rPr>
-          <w:bCs/>
-        </w:rPr>
-        <w:t>Алесевым</w:t>
-      </w:r>
-      <w:proofErr w:type="spellEnd"/>
-      <w:r>
-        <w:rPr>
-          <w:bCs/>
-        </w:rPr>
-        <w:t xml:space="preserve"> с деревни </w:t>
-      </w:r>
-      <w:proofErr w:type="spellStart"/>
-      <w:r>
-        <w:rPr>
-          <w:bCs/>
-        </w:rPr>
-        <w:t>Недаль</w:t>
-      </w:r>
-      <w:proofErr w:type="spellEnd"/>
-      <w:r>
-        <w:rPr>
-          <w:bCs/>
-        </w:rPr>
-        <w:t xml:space="preserve"> (НИАБ 136-13-894, л.66об, </w:t>
+        <w:t xml:space="preserve">14.11.1787 – венчание с Шпетом Иосифом Алесевым с деревни Недаль (НИАБ 136-13-894, л.66об, </w:t>
       </w:r>
       <w:r>
         <w:rPr>
@@ -2964,6 +2022,7 @@
         <w:rPr>
           <w:bCs/>
         </w:rPr>
+        <w:lastRenderedPageBreak/>
         <w:t xml:space="preserve">22.07.1789 – крещение дочери Магдалены (НИАБ 136-13-894, л.7об, </w:t>
       </w:r>
       <w:r>
@@ -3067,50 +2126,7 @@
         <w:rPr>
           <w:bCs/>
         </w:rPr>
-        <w:lastRenderedPageBreak/>
-        <w:t xml:space="preserve">12.11.1795 – венчание с вдовцом </w:t>
-      </w:r>
-      <w:proofErr w:type="spellStart"/>
-      <w:r>
-        <w:rPr>
-          <w:bCs/>
-        </w:rPr>
-        <w:t>Шпетом</w:t>
-      </w:r>
-      <w:proofErr w:type="spellEnd"/>
-      <w:r>
-        <w:rPr>
-          <w:bCs/>
-        </w:rPr>
-        <w:t xml:space="preserve"> Иосифом </w:t>
-      </w:r>
-      <w:proofErr w:type="spellStart"/>
-      <w:r>
-        <w:rPr>
-          <w:bCs/>
-        </w:rPr>
-        <w:t>Алесевым</w:t>
-      </w:r>
-      <w:proofErr w:type="spellEnd"/>
-      <w:r>
-        <w:rPr>
-          <w:bCs/>
-        </w:rPr>
-        <w:t xml:space="preserve"> с деревни </w:t>
-      </w:r>
-      <w:proofErr w:type="spellStart"/>
-      <w:r>
-        <w:rPr>
-          <w:bCs/>
-        </w:rPr>
-        <w:t>Недаль</w:t>
-      </w:r>
-      <w:proofErr w:type="spellEnd"/>
-      <w:r>
-        <w:rPr>
-          <w:bCs/>
-        </w:rPr>
-        <w:t xml:space="preserve"> (НИАБ 136-13-852, л.80об, </w:t>
+        <w:t xml:space="preserve">12.11.1795 – венчание с вдовцом Шпетом Иосифом Алесевым с деревни Недаль (НИАБ 136-13-852, л.80об, </w:t>
       </w:r>
       <w:r>
         <w:rPr>
@@ -3304,66 +2320,381 @@
         <w:rPr>
           <w:bCs/>
         </w:rPr>
-        <w:t xml:space="preserve">26.09.1801 – крестная мать Яна Бенедикта, сына </w:t>
-      </w:r>
-      <w:proofErr w:type="spellStart"/>
-      <w:r>
-        <w:rPr>
-          <w:bCs/>
-        </w:rPr>
-        <w:t>Кузур</w:t>
-      </w:r>
-      <w:proofErr w:type="spellEnd"/>
-      <w:r>
-        <w:rPr>
-          <w:bCs/>
+        <w:t xml:space="preserve">26.09.1801 – крестная мать Яна Бенедикта, сына Кузур Сапрона Иванова и Кулины с деревни Недаль (НИАБ 136-13-894, л.44, </w:t>
+      </w:r>
+      <w:r>
+        <w:rPr>
+          <w:noProof/>
+          <w:lang w:eastAsia="ru-RU"/>
+        </w:rPr>
+        <w:t>№</w:t>
+      </w:r>
+      <w:r>
+        <w:rPr>
+          <w:noProof/>
+          <w:lang w:eastAsia="ru-RU"/>
+        </w:rPr>
+        <w:t>22</w:t>
+      </w:r>
+      <w:r>
+        <w:rPr>
+          <w:noProof/>
+          <w:lang w:eastAsia="ru-RU"/>
+        </w:rPr>
+        <w:t>/1</w:t>
+      </w:r>
+      <w:r>
+        <w:rPr>
+          <w:noProof/>
+          <w:lang w:eastAsia="ru-RU"/>
+        </w:rPr>
+        <w:t>801</w:t>
+      </w:r>
+      <w:r>
+        <w:rPr>
+          <w:noProof/>
+          <w:lang w:eastAsia="ru-RU"/>
+        </w:rPr>
+        <w:t>-</w:t>
+      </w:r>
+      <w:r>
+        <w:rPr>
+          <w:noProof/>
+          <w:lang w:eastAsia="ru-RU"/>
+        </w:rPr>
+        <w:t>р</w:t>
+      </w:r>
+      <w:r>
+        <w:rPr>
+          <w:noProof/>
+          <w:lang w:eastAsia="ru-RU"/>
+        </w:rPr>
+        <w:t xml:space="preserve"> (ориг)</w:t>
+      </w:r>
+      <w:r>
+        <w:rPr>
+          <w:noProof/>
+          <w:lang w:eastAsia="ru-RU"/>
+        </w:rPr>
+        <w:t>)</w:t>
+      </w:r>
+      <w:r>
+        <w:rPr>
+          <w:noProof/>
+          <w:lang w:eastAsia="ru-RU"/>
+        </w:rPr>
+        <w:t>.</w:t>
+      </w:r>
+    </w:p>
+    <w:p>
+      <w:pPr>
+        <w:rPr>
+          <w:bCs/>
+          <w:noProof/>
+          <w:lang w:eastAsia="ru-RU"/>
+        </w:rPr>
+      </w:pPr>
+      <w:r>
+        <w:rPr>
+          <w:bCs/>
+          <w:noProof/>
+          <w:lang w:eastAsia="ru-RU"/>
+        </w:rPr>
+        <w:t xml:space="preserve">27.07.1802 – крещение дочери Анны Крыстыны </w:t>
+      </w:r>
+      <w:r>
+        <w:rPr>
+          <w:bCs/>
+        </w:rPr>
+        <w:t>(НИАБ 136-13-894, л.</w:t>
+      </w:r>
+      <w:r>
+        <w:rPr>
+          <w:bCs/>
+        </w:rPr>
+        <w:t>47</w:t>
+      </w:r>
+      <w:r>
+        <w:rPr>
+          <w:bCs/>
+        </w:rPr>
+        <w:t xml:space="preserve">об, </w:t>
+      </w:r>
+      <w:r>
+        <w:rPr>
+          <w:bCs/>
+          <w:noProof/>
+          <w:lang w:eastAsia="ru-RU"/>
+        </w:rPr>
+        <w:t>№</w:t>
+      </w:r>
+      <w:r>
+        <w:rPr>
+          <w:bCs/>
+          <w:noProof/>
+          <w:lang w:eastAsia="ru-RU"/>
+        </w:rPr>
+        <w:t>29</w:t>
+      </w:r>
+      <w:r>
+        <w:rPr>
+          <w:bCs/>
+          <w:noProof/>
+          <w:lang w:eastAsia="ru-RU"/>
+        </w:rPr>
+        <w:t>/1</w:t>
+      </w:r>
+      <w:r>
+        <w:rPr>
+          <w:bCs/>
+          <w:noProof/>
+          <w:lang w:eastAsia="ru-RU"/>
+        </w:rPr>
+        <w:t>802</w:t>
+      </w:r>
+      <w:r>
+        <w:rPr>
+          <w:bCs/>
+          <w:noProof/>
+          <w:lang w:eastAsia="ru-RU"/>
+        </w:rPr>
+        <w:t>-р (ориг)</w:t>
+      </w:r>
+      <w:r>
+        <w:rPr>
+          <w:bCs/>
+          <w:noProof/>
+          <w:lang w:eastAsia="ru-RU"/>
+        </w:rPr>
+        <w:t>)</w:t>
+      </w:r>
+      <w:r>
+        <w:rPr>
+          <w:bCs/>
+          <w:noProof/>
+          <w:lang w:eastAsia="ru-RU"/>
+        </w:rPr>
+        <w:t>.</w:t>
+      </w:r>
+    </w:p>
+    <w:p>
+      <w:pPr>
+        <w:rPr>
+          <w:bCs/>
+        </w:rPr>
+      </w:pPr>
+      <w:r>
+        <w:rPr>
+          <w:bCs/>
+        </w:rPr>
+        <w:t xml:space="preserve">26.04.1803 – крестная мать Марка Яна, сына Кузур Сапрона Янова и Кулины с деревни Недаль (НИАБ 136-13-894, л.50об, </w:t>
+      </w:r>
+      <w:r>
+        <w:rPr>
+          <w:noProof/>
+          <w:lang w:eastAsia="ru-RU"/>
+        </w:rPr>
+        <w:t>№</w:t>
+      </w:r>
+      <w:r>
+        <w:rPr>
+          <w:noProof/>
+          <w:lang w:eastAsia="ru-RU"/>
+        </w:rPr>
+        <w:t>17</w:t>
+      </w:r>
+      <w:r>
+        <w:rPr>
+          <w:noProof/>
+          <w:lang w:eastAsia="ru-RU"/>
+        </w:rPr>
+        <w:t>/1</w:t>
+      </w:r>
+      <w:r>
+        <w:rPr>
+          <w:noProof/>
+          <w:lang w:eastAsia="ru-RU"/>
+        </w:rPr>
+        <w:t>803</w:t>
+      </w:r>
+      <w:r>
+        <w:rPr>
+          <w:noProof/>
+          <w:lang w:eastAsia="ru-RU"/>
+        </w:rPr>
+        <w:t>-</w:t>
+      </w:r>
+      <w:r>
+        <w:rPr>
+          <w:noProof/>
+          <w:lang w:eastAsia="ru-RU"/>
+        </w:rPr>
+        <w:t>р</w:t>
+      </w:r>
+      <w:r>
+        <w:rPr>
+          <w:noProof/>
+          <w:lang w:eastAsia="ru-RU"/>
+        </w:rPr>
+        <w:t xml:space="preserve"> (ориг)</w:t>
+      </w:r>
+      <w:r>
+        <w:rPr>
+          <w:noProof/>
+          <w:lang w:eastAsia="ru-RU"/>
+        </w:rPr>
+        <w:t>)</w:t>
+      </w:r>
+      <w:r>
+        <w:rPr>
+          <w:noProof/>
+          <w:lang w:eastAsia="ru-RU"/>
+        </w:rPr>
+        <w:t>.</w:t>
+      </w:r>
+    </w:p>
+    <w:p>
+      <w:pPr>
+        <w:rPr>
+          <w:bCs/>
+          <w:noProof/>
+          <w:lang w:eastAsia="ru-RU"/>
+        </w:rPr>
+      </w:pPr>
+      <w:r>
+        <w:rPr>
+          <w:bCs/>
+          <w:noProof/>
+          <w:lang w:eastAsia="ru-RU"/>
+        </w:rPr>
+        <w:t xml:space="preserve">7.07.1805 – крещение сына Сымона Прокопа </w:t>
+      </w:r>
+      <w:r>
+        <w:rPr>
+          <w:bCs/>
+        </w:rPr>
+        <w:t>(НИАБ 136-13-894, л.</w:t>
+      </w:r>
+      <w:r>
+        <w:rPr>
+          <w:bCs/>
+        </w:rPr>
+        <w:t>57</w:t>
+      </w:r>
+      <w:r>
+        <w:rPr>
+          <w:bCs/>
+        </w:rPr>
+        <w:t xml:space="preserve">об, </w:t>
+      </w:r>
+      <w:r>
+        <w:rPr>
+          <w:bCs/>
+          <w:noProof/>
+          <w:lang w:eastAsia="ru-RU"/>
+        </w:rPr>
+        <w:t>№</w:t>
+      </w:r>
+      <w:r>
+        <w:rPr>
+          <w:bCs/>
+          <w:noProof/>
+          <w:lang w:eastAsia="ru-RU"/>
+        </w:rPr>
+        <w:t>31</w:t>
+      </w:r>
+      <w:r>
+        <w:rPr>
+          <w:bCs/>
+          <w:noProof/>
+          <w:lang w:eastAsia="ru-RU"/>
+        </w:rPr>
+        <w:t>/1</w:t>
+      </w:r>
+      <w:r>
+        <w:rPr>
+          <w:bCs/>
+          <w:noProof/>
+          <w:lang w:eastAsia="ru-RU"/>
+        </w:rPr>
+        <w:t>805</w:t>
+      </w:r>
+      <w:r>
+        <w:rPr>
+          <w:bCs/>
+          <w:noProof/>
+          <w:lang w:eastAsia="ru-RU"/>
+        </w:rPr>
+        <w:t>-р (ориг)</w:t>
+      </w:r>
+      <w:r>
+        <w:rPr>
+          <w:bCs/>
+          <w:noProof/>
+          <w:lang w:eastAsia="ru-RU"/>
+        </w:rPr>
+        <w:t>)</w:t>
+      </w:r>
+      <w:r>
+        <w:rPr>
+          <w:bCs/>
+          <w:noProof/>
+          <w:lang w:eastAsia="ru-RU"/>
+        </w:rPr>
+        <w:t>.</w:t>
+      </w:r>
+    </w:p>
+    <w:p>
+      <w:pPr>
+        <w:rPr>
+          <w:bCs/>
+          <w:noProof/>
+          <w:lang w:eastAsia="ru-RU"/>
+        </w:rPr>
+      </w:pPr>
+      <w:r>
+        <w:rPr>
+          <w:bCs/>
+          <w:noProof/>
+          <w:lang w:eastAsia="ru-RU"/>
+        </w:rPr>
+        <w:t xml:space="preserve">29.04.1806 – крестная мать Агрипины, дочери </w:t>
+      </w:r>
+      <w:r>
+        <w:rPr>
+          <w:bCs/>
+        </w:rPr>
+        <w:t>Кузур Сапрона Янова и Кулины с деревни Недаль</w:t>
+      </w:r>
+      <w:r>
+        <w:rPr>
+          <w:bCs/>
+          <w:noProof/>
+          <w:lang w:eastAsia="ru-RU"/>
         </w:rPr>
         <w:t xml:space="preserve"> </w:t>
       </w:r>
-      <w:proofErr w:type="spellStart"/>
-      <w:r>
-        <w:rPr>
-          <w:bCs/>
-        </w:rPr>
-        <w:t>Сапрона</w:t>
-      </w:r>
-      <w:proofErr w:type="spellEnd"/>
-      <w:r>
-        <w:rPr>
-          <w:bCs/>
-        </w:rPr>
-        <w:t xml:space="preserve"> Иванова и </w:t>
-      </w:r>
-      <w:proofErr w:type="spellStart"/>
-      <w:r>
-        <w:rPr>
-          <w:bCs/>
-        </w:rPr>
-        <w:t>Кулины</w:t>
-      </w:r>
-      <w:proofErr w:type="spellEnd"/>
-      <w:r>
-        <w:rPr>
-          <w:bCs/>
-        </w:rPr>
-        <w:t xml:space="preserve"> с деревни </w:t>
-      </w:r>
-      <w:proofErr w:type="spellStart"/>
-      <w:r>
-        <w:rPr>
-          <w:bCs/>
-        </w:rPr>
-        <w:t>Недаль</w:t>
-      </w:r>
-      <w:proofErr w:type="spellEnd"/>
-      <w:r>
-        <w:rPr>
-          <w:bCs/>
-        </w:rPr>
-        <w:t xml:space="preserve"> (НИАБ 136-13-894, л.44, </w:t>
-      </w:r>
-      <w:r>
-        <w:rPr>
+      <w:r>
+        <w:rPr>
+          <w:bCs/>
+        </w:rPr>
+        <w:t>(НИАБ 136-13-894, л.</w:t>
+      </w:r>
+      <w:r>
+        <w:rPr>
+          <w:bCs/>
+        </w:rPr>
+        <w:t>60</w:t>
+      </w:r>
+      <w:r>
+        <w:rPr>
+          <w:bCs/>
+        </w:rPr>
+        <w:t xml:space="preserve">, </w:t>
+      </w:r>
+      <w:r>
+        <w:rPr>
+          <w:bCs/>
           <w:noProof/>
           <w:lang w:eastAsia="ru-RU"/>
         </w:rPr>
@@ -3371,13 +2702,15 @@
       </w:r>
       <w:r>
         <w:rPr>
-          <w:noProof/>
-          <w:lang w:eastAsia="ru-RU"/>
-        </w:rPr>
-        <w:t>22</w:t>
-      </w:r>
-      <w:r>
-        <w:rPr>
+          <w:bCs/>
+          <w:noProof/>
+          <w:lang w:eastAsia="ru-RU"/>
+        </w:rPr>
+        <w:t>23</w:t>
+      </w:r>
+      <w:r>
+        <w:rPr>
+          <w:bCs/>
           <w:noProof/>
           <w:lang w:eastAsia="ru-RU"/>
         </w:rPr>
@@ -3385,34 +2718,23 @@
       </w:r>
       <w:r>
         <w:rPr>
-          <w:noProof/>
-          <w:lang w:eastAsia="ru-RU"/>
-        </w:rPr>
-        <w:t>801</w:t>
-      </w:r>
-      <w:r>
-        <w:rPr>
-          <w:noProof/>
-          <w:lang w:eastAsia="ru-RU"/>
-        </w:rPr>
-        <w:t>-</w:t>
-      </w:r>
-      <w:r>
-        <w:rPr>
-          <w:noProof/>
-          <w:lang w:eastAsia="ru-RU"/>
-        </w:rPr>
-        <w:t>р</w:t>
-      </w:r>
-      <w:r>
-        <w:rPr>
-          <w:noProof/>
-          <w:lang w:eastAsia="ru-RU"/>
-        </w:rPr>
-        <w:t xml:space="preserve"> (ориг)</w:t>
-      </w:r>
-      <w:r>
-        <w:rPr>
+          <w:bCs/>
+          <w:noProof/>
+          <w:lang w:eastAsia="ru-RU"/>
+        </w:rPr>
+        <w:t>806</w:t>
+      </w:r>
+      <w:r>
+        <w:rPr>
+          <w:bCs/>
+          <w:noProof/>
+          <w:lang w:eastAsia="ru-RU"/>
+        </w:rPr>
+        <w:t>-р (ориг)</w:t>
+      </w:r>
+      <w:r>
+        <w:rPr>
+          <w:bCs/>
           <w:noProof/>
           <w:lang w:eastAsia="ru-RU"/>
         </w:rPr>
@@ -3420,6 +2742,7 @@
       </w:r>
       <w:r>
         <w:rPr>
+          <w:bCs/>
           <w:noProof/>
           <w:lang w:eastAsia="ru-RU"/>
         </w:rPr>
@@ -3440,7 +2763,7 @@
           <w:noProof/>
           <w:lang w:eastAsia="ru-RU"/>
         </w:rPr>
-        <w:t xml:space="preserve">27.07.1802 – крещение дочери Анны Крыстыны </w:t>
+        <w:t xml:space="preserve">6.06.1809 – крещение дочери Катерины </w:t>
       </w:r>
       <w:r>
         <w:rPr>
@@ -3452,13 +2775,13 @@
         <w:rPr>
           <w:bCs/>
         </w:rPr>
-        <w:t>47</w:t>
-      </w:r>
-      <w:r>
-        <w:rPr>
-          <w:bCs/>
-        </w:rPr>
-        <w:t xml:space="preserve">об, </w:t>
+        <w:t>74об</w:t>
+      </w:r>
+      <w:r>
+        <w:rPr>
+          <w:bCs/>
+        </w:rPr>
+        <w:t xml:space="preserve">, </w:t>
       </w:r>
       <w:r>
         <w:rPr>
@@ -3474,7 +2797,7 @@
           <w:noProof/>
           <w:lang w:eastAsia="ru-RU"/>
         </w:rPr>
-        <w:t>29</w:t>
+        <w:t>26</w:t>
       </w:r>
       <w:r>
         <w:rPr>
@@ -3490,7 +2813,7 @@
           <w:noProof/>
           <w:lang w:eastAsia="ru-RU"/>
         </w:rPr>
-        <w:t>802</w:t>
+        <w:t>809</w:t>
       </w:r>
       <w:r>
         <w:rPr>
@@ -3521,72 +2844,51 @@
       <w:pPr>
         <w:rPr>
           <w:bCs/>
-        </w:rPr>
-      </w:pPr>
-      <w:r>
-        <w:rPr>
-          <w:bCs/>
-        </w:rPr>
-        <w:t xml:space="preserve">26.04.1803 – крестная мать Марка Яна, сына </w:t>
-      </w:r>
-      <w:proofErr w:type="spellStart"/>
-      <w:r>
-        <w:rPr>
-          <w:bCs/>
-        </w:rPr>
-        <w:t>Кузур</w:t>
-      </w:r>
-      <w:proofErr w:type="spellEnd"/>
-      <w:r>
-        <w:rPr>
-          <w:bCs/>
-        </w:rPr>
-        <w:t xml:space="preserve"> </w:t>
-      </w:r>
-      <w:proofErr w:type="spellStart"/>
-      <w:r>
-        <w:rPr>
-          <w:bCs/>
-        </w:rPr>
-        <w:t>Сапрона</w:t>
-      </w:r>
-      <w:proofErr w:type="spellEnd"/>
-      <w:r>
-        <w:rPr>
-          <w:bCs/>
-        </w:rPr>
-        <w:t xml:space="preserve"> Янова и </w:t>
-      </w:r>
-      <w:proofErr w:type="spellStart"/>
-      <w:r>
-        <w:rPr>
-          <w:bCs/>
-        </w:rPr>
-        <w:t>Кулины</w:t>
-      </w:r>
-      <w:proofErr w:type="spellEnd"/>
-      <w:r>
-        <w:rPr>
-          <w:bCs/>
-        </w:rPr>
-        <w:t xml:space="preserve"> с деревни </w:t>
-      </w:r>
-      <w:proofErr w:type="spellStart"/>
-      <w:r>
-        <w:rPr>
-          <w:bCs/>
-        </w:rPr>
-        <w:t>Недаль</w:t>
-      </w:r>
-      <w:proofErr w:type="spellEnd"/>
-      <w:r>
-        <w:rPr>
-          <w:bCs/>
-        </w:rPr>
-        <w:t xml:space="preserve"> (НИАБ 136-13-894, л.50об, </w:t>
-      </w:r>
-      <w:r>
-        <w:rPr>
+          <w:noProof/>
+          <w:lang w:eastAsia="ru-RU"/>
+        </w:rPr>
+      </w:pPr>
+      <w:r>
+        <w:rPr>
+          <w:bCs/>
+          <w:noProof/>
+          <w:lang w:eastAsia="ru-RU"/>
+        </w:rPr>
+        <w:t xml:space="preserve">26.10.1813 – крестная мать Петра, сына Алаев Яна и Тодоры с деревни Волоки </w:t>
+      </w:r>
+      <w:r>
+        <w:rPr>
+          <w:bCs/>
+        </w:rPr>
+        <w:t>(НИАБ 136-13-</w:t>
+      </w:r>
+      <w:r>
+        <w:rPr>
+          <w:bCs/>
+        </w:rPr>
+        <w:t>928</w:t>
+      </w:r>
+      <w:r>
+        <w:rPr>
+          <w:bCs/>
+        </w:rPr>
+        <w:t>, л.</w:t>
+      </w:r>
+      <w:r>
+        <w:rPr>
+          <w:bCs/>
+        </w:rPr>
+        <w:t>113</w:t>
+      </w:r>
+      <w:r>
+        <w:rPr>
+          <w:bCs/>
+        </w:rPr>
+        <w:t xml:space="preserve">, </w:t>
+      </w:r>
+      <w:r>
+        <w:rPr>
+          <w:bCs/>
           <w:noProof/>
           <w:lang w:eastAsia="ru-RU"/>
         </w:rPr>
@@ -3594,13 +2896,15 @@
       </w:r>
       <w:r>
         <w:rPr>
-          <w:noProof/>
-          <w:lang w:eastAsia="ru-RU"/>
-        </w:rPr>
-        <w:t>17</w:t>
-      </w:r>
-      <w:r>
-        <w:rPr>
+          <w:bCs/>
+          <w:noProof/>
+          <w:lang w:eastAsia="ru-RU"/>
+        </w:rPr>
+        <w:t>49</w:t>
+      </w:r>
+      <w:r>
+        <w:rPr>
+          <w:bCs/>
           <w:noProof/>
           <w:lang w:eastAsia="ru-RU"/>
         </w:rPr>
@@ -3608,34 +2912,23 @@
       </w:r>
       <w:r>
         <w:rPr>
-          <w:noProof/>
-          <w:lang w:eastAsia="ru-RU"/>
-        </w:rPr>
-        <w:t>803</w:t>
-      </w:r>
-      <w:r>
-        <w:rPr>
-          <w:noProof/>
-          <w:lang w:eastAsia="ru-RU"/>
-        </w:rPr>
-        <w:t>-</w:t>
-      </w:r>
-      <w:r>
-        <w:rPr>
-          <w:noProof/>
-          <w:lang w:eastAsia="ru-RU"/>
-        </w:rPr>
-        <w:t>р</w:t>
-      </w:r>
-      <w:r>
-        <w:rPr>
-          <w:noProof/>
-          <w:lang w:eastAsia="ru-RU"/>
-        </w:rPr>
-        <w:t xml:space="preserve"> (ориг)</w:t>
-      </w:r>
-      <w:r>
-        <w:rPr>
+          <w:bCs/>
+          <w:noProof/>
+          <w:lang w:eastAsia="ru-RU"/>
+        </w:rPr>
+        <w:t>813</w:t>
+      </w:r>
+      <w:r>
+        <w:rPr>
+          <w:bCs/>
+          <w:noProof/>
+          <w:lang w:eastAsia="ru-RU"/>
+        </w:rPr>
+        <w:t>-р (ориг)</w:t>
+      </w:r>
+      <w:r>
+        <w:rPr>
+          <w:bCs/>
           <w:noProof/>
           <w:lang w:eastAsia="ru-RU"/>
         </w:rPr>
@@ -3643,45 +2936,223 @@
       </w:r>
       <w:r>
         <w:rPr>
+          <w:bCs/>
           <w:noProof/>
           <w:lang w:eastAsia="ru-RU"/>
         </w:rPr>
         <w:t>.</w:t>
       </w:r>
     </w:p>
-    <w:p>
-      <w:pPr>
-        <w:rPr>
-          <w:bCs/>
-          <w:noProof/>
-          <w:lang w:eastAsia="ru-RU"/>
-        </w:rPr>
-      </w:pPr>
-      <w:r>
-        <w:rPr>
-          <w:bCs/>
-          <w:noProof/>
-          <w:lang w:eastAsia="ru-RU"/>
-        </w:rPr>
-        <w:t xml:space="preserve">7.07.1805 – крещение сына Сымона Прокопа </w:t>
-      </w:r>
-      <w:r>
-        <w:rPr>
-          <w:bCs/>
-        </w:rPr>
-        <w:t>(НИАБ 136-13-894, л.</w:t>
-      </w:r>
-      <w:r>
-        <w:rPr>
-          <w:bCs/>
-        </w:rPr>
-        <w:t>57</w:t>
-      </w:r>
-      <w:r>
-        <w:rPr>
-          <w:bCs/>
-        </w:rPr>
-        <w:t xml:space="preserve">об, </w:t>
+    <w:p/>
+    <w:p>
+      <w:pPr>
+        <w:rPr>
+          <w:lang w:val="be-BY"/>
+        </w:rPr>
+      </w:pPr>
+      <w:bookmarkStart w:id="7" w:name="_Hlk123405192"/>
+      <w:r>
+        <w:rPr>
+          <w:lang w:val="be-BY"/>
+        </w:rPr>
+        <w:t xml:space="preserve">1.1в. Шпет Магдалена: </w:t>
+      </w:r>
+    </w:p>
+    <w:p>
+      <w:pPr>
+        <w:rPr>
+          <w:bCs/>
+        </w:rPr>
+      </w:pPr>
+      <w:r>
+        <w:rPr>
+          <w:bCs/>
+        </w:rPr>
+        <w:t xml:space="preserve">17.05.1814 – венчание вдовых Шпета Иосифа Алесева с деревни Недаль и Бавтрук Магдалены с деревни Нивки (НИАБ 136-13-920, л.21, </w:t>
+      </w:r>
+      <w:r>
+        <w:rPr>
+          <w:bCs/>
+          <w:noProof/>
+          <w:lang w:eastAsia="ru-RU"/>
+        </w:rPr>
+        <w:t>№5/1814</w:t>
+      </w:r>
+      <w:r>
+        <w:rPr>
+          <w:bCs/>
+        </w:rPr>
+        <w:t>-б (ориг)</w:t>
+      </w:r>
+      <w:r>
+        <w:rPr>
+          <w:bCs/>
+        </w:rPr>
+        <w:t>)</w:t>
+      </w:r>
+      <w:r>
+        <w:rPr>
+          <w:bCs/>
+          <w:noProof/>
+          <w:lang w:eastAsia="ru-RU"/>
+        </w:rPr>
+        <w:t>.</w:t>
+      </w:r>
+    </w:p>
+    <w:p>
+      <w:pPr>
+        <w:rPr>
+          <w:lang w:val="be-BY"/>
+        </w:rPr>
+      </w:pPr>
+      <w:r>
+        <w:rPr>
+          <w:lang w:val="be-BY"/>
+        </w:rPr>
+        <w:t xml:space="preserve">1816 - помещичья крестьянка, </w:t>
+      </w:r>
+      <w:r>
+        <w:rPr>
+          <w:lang w:val="be-BY"/>
+        </w:rPr>
+        <w:t>в ревизию 181</w:t>
+      </w:r>
+      <w:r>
+        <w:rPr>
+          <w:lang w:val="be-BY"/>
+        </w:rPr>
+        <w:t>6</w:t>
+      </w:r>
+      <w:r>
+        <w:rPr>
+          <w:lang w:val="be-BY"/>
+        </w:rPr>
+        <w:t xml:space="preserve"> года </w:t>
+      </w:r>
+      <w:r>
+        <w:rPr>
+          <w:lang w:val="be-BY"/>
+        </w:rPr>
+        <w:t>июль месяц</w:t>
+      </w:r>
+      <w:r>
+        <w:rPr>
+          <w:lang w:val="be-BY"/>
+        </w:rPr>
+        <w:t xml:space="preserve"> – </w:t>
+      </w:r>
+      <w:r>
+        <w:rPr>
+          <w:lang w:val="be-BY"/>
+        </w:rPr>
+        <w:t>32 года (родилась около 1784 года)</w:t>
+      </w:r>
+      <w:r>
+        <w:rPr>
+          <w:lang w:val="be-BY"/>
+        </w:rPr>
+        <w:t>, жил</w:t>
+      </w:r>
+      <w:r>
+        <w:rPr>
+          <w:lang w:val="be-BY"/>
+        </w:rPr>
+        <w:t>а</w:t>
+      </w:r>
+      <w:r>
+        <w:rPr>
+          <w:lang w:val="be-BY"/>
+        </w:rPr>
+        <w:t xml:space="preserve"> в доме </w:t>
+      </w:r>
+      <w:r>
+        <w:rPr>
+          <w:lang w:val="be-BY"/>
+        </w:rPr>
+        <w:t>2</w:t>
+      </w:r>
+      <w:r>
+        <w:rPr>
+          <w:lang w:val="be-BY"/>
+        </w:rPr>
+        <w:t xml:space="preserve"> (НИАБ 333-9-</w:t>
+      </w:r>
+      <w:r>
+        <w:rPr>
+          <w:lang w:val="be-BY"/>
+        </w:rPr>
+        <w:t>84</w:t>
+      </w:r>
+      <w:r>
+        <w:rPr>
+          <w:lang w:val="be-BY"/>
+        </w:rPr>
+        <w:t>, л.</w:t>
+      </w:r>
+      <w:r>
+        <w:rPr>
+          <w:lang w:val="be-BY"/>
+        </w:rPr>
+        <w:t>254</w:t>
+      </w:r>
+      <w:r>
+        <w:rPr>
+          <w:lang w:val="be-BY"/>
+        </w:rPr>
+        <w:t>)</w:t>
+      </w:r>
+      <w:r>
+        <w:rPr>
+          <w:lang w:val="be-BY"/>
+        </w:rPr>
+        <w:t>.</w:t>
+      </w:r>
+    </w:p>
+    <w:p>
+      <w:pPr>
+        <w:rPr>
+          <w:bCs/>
+          <w:noProof/>
+          <w:lang w:eastAsia="ru-RU"/>
+        </w:rPr>
+      </w:pPr>
+      <w:r>
+        <w:rPr>
+          <w:bCs/>
+          <w:noProof/>
+          <w:lang w:eastAsia="ru-RU"/>
+        </w:rPr>
+        <w:t xml:space="preserve">25.01.1819 – крещение сына Клеменса Григория </w:t>
+      </w:r>
+      <w:r>
+        <w:rPr>
+          <w:bCs/>
+        </w:rPr>
+        <w:t>(НИАБ 136-13-</w:t>
+      </w:r>
+      <w:r>
+        <w:rPr>
+          <w:bCs/>
+        </w:rPr>
+        <w:t>928</w:t>
+      </w:r>
+      <w:r>
+        <w:rPr>
+          <w:bCs/>
+        </w:rPr>
+        <w:t>, л.</w:t>
+      </w:r>
+      <w:r>
+        <w:rPr>
+          <w:bCs/>
+        </w:rPr>
+        <w:t>167</w:t>
+      </w:r>
+      <w:r>
+        <w:rPr>
+          <w:bCs/>
+        </w:rPr>
+        <w:t xml:space="preserve">, </w:t>
       </w:r>
       <w:r>
         <w:rPr>
@@ -3697,7 +3168,7 @@
           <w:noProof/>
           <w:lang w:eastAsia="ru-RU"/>
         </w:rPr>
-        <w:t>31</w:t>
+        <w:t>5</w:t>
       </w:r>
       <w:r>
         <w:rPr>
@@ -3713,7 +3184,7 @@
           <w:noProof/>
           <w:lang w:eastAsia="ru-RU"/>
         </w:rPr>
-        <w:t>805</w:t>
+        <w:t>819</w:t>
       </w:r>
       <w:r>
         <w:rPr>
@@ -3736,598 +3207,6 @@
           <w:bCs/>
           <w:noProof/>
           <w:lang w:eastAsia="ru-RU"/>
-        </w:rPr>
-        <w:t>.</w:t>
-      </w:r>
-    </w:p>
-    <w:p>
-      <w:pPr>
-        <w:rPr>
-          <w:bCs/>
-          <w:noProof/>
-          <w:lang w:eastAsia="ru-RU"/>
-        </w:rPr>
-      </w:pPr>
-      <w:r>
-        <w:rPr>
-          <w:bCs/>
-          <w:noProof/>
-          <w:lang w:eastAsia="ru-RU"/>
-        </w:rPr>
-        <w:t xml:space="preserve">29.04.1806 – крестная мать Агрипины, дочери </w:t>
-      </w:r>
-      <w:proofErr w:type="spellStart"/>
-      <w:r>
-        <w:rPr>
-          <w:bCs/>
-        </w:rPr>
-        <w:t>Кузур</w:t>
-      </w:r>
-      <w:proofErr w:type="spellEnd"/>
-      <w:r>
-        <w:rPr>
-          <w:bCs/>
-        </w:rPr>
-        <w:t xml:space="preserve"> </w:t>
-      </w:r>
-      <w:proofErr w:type="spellStart"/>
-      <w:r>
-        <w:rPr>
-          <w:bCs/>
-        </w:rPr>
-        <w:t>Сапрона</w:t>
-      </w:r>
-      <w:proofErr w:type="spellEnd"/>
-      <w:r>
-        <w:rPr>
-          <w:bCs/>
-        </w:rPr>
-        <w:t xml:space="preserve"> Янова и </w:t>
-      </w:r>
-      <w:proofErr w:type="spellStart"/>
-      <w:r>
-        <w:rPr>
-          <w:bCs/>
-        </w:rPr>
-        <w:t>Кулины</w:t>
-      </w:r>
-      <w:proofErr w:type="spellEnd"/>
-      <w:r>
-        <w:rPr>
-          <w:bCs/>
-        </w:rPr>
-        <w:t xml:space="preserve"> с деревни </w:t>
-      </w:r>
-      <w:proofErr w:type="spellStart"/>
-      <w:r>
-        <w:rPr>
-          <w:bCs/>
-        </w:rPr>
-        <w:t>Недаль</w:t>
-      </w:r>
-      <w:proofErr w:type="spellEnd"/>
-      <w:r>
-        <w:rPr>
-          <w:bCs/>
-          <w:noProof/>
-          <w:lang w:eastAsia="ru-RU"/>
-        </w:rPr>
-        <w:t xml:space="preserve"> </w:t>
-      </w:r>
-      <w:r>
-        <w:rPr>
-          <w:bCs/>
-        </w:rPr>
-        <w:t>(НИАБ 136-13-894, л.</w:t>
-      </w:r>
-      <w:r>
-        <w:rPr>
-          <w:bCs/>
-        </w:rPr>
-        <w:t>60</w:t>
-      </w:r>
-      <w:r>
-        <w:rPr>
-          <w:bCs/>
-        </w:rPr>
-        <w:t xml:space="preserve">, </w:t>
-      </w:r>
-      <w:r>
-        <w:rPr>
-          <w:bCs/>
-          <w:noProof/>
-          <w:lang w:eastAsia="ru-RU"/>
-        </w:rPr>
-        <w:t>№</w:t>
-      </w:r>
-      <w:r>
-        <w:rPr>
-          <w:bCs/>
-          <w:noProof/>
-          <w:lang w:eastAsia="ru-RU"/>
-        </w:rPr>
-        <w:t>23</w:t>
-      </w:r>
-      <w:r>
-        <w:rPr>
-          <w:bCs/>
-          <w:noProof/>
-          <w:lang w:eastAsia="ru-RU"/>
-        </w:rPr>
-        <w:t>/1</w:t>
-      </w:r>
-      <w:r>
-        <w:rPr>
-          <w:bCs/>
-          <w:noProof/>
-          <w:lang w:eastAsia="ru-RU"/>
-        </w:rPr>
-        <w:t>806</w:t>
-      </w:r>
-      <w:r>
-        <w:rPr>
-          <w:bCs/>
-          <w:noProof/>
-          <w:lang w:eastAsia="ru-RU"/>
-        </w:rPr>
-        <w:t>-р (ориг)</w:t>
-      </w:r>
-      <w:r>
-        <w:rPr>
-          <w:bCs/>
-          <w:noProof/>
-          <w:lang w:eastAsia="ru-RU"/>
-        </w:rPr>
-        <w:t>)</w:t>
-      </w:r>
-      <w:r>
-        <w:rPr>
-          <w:bCs/>
-          <w:noProof/>
-          <w:lang w:eastAsia="ru-RU"/>
-        </w:rPr>
-        <w:t>.</w:t>
-      </w:r>
-    </w:p>
-    <w:p>
-      <w:pPr>
-        <w:rPr>
-          <w:bCs/>
-          <w:noProof/>
-          <w:lang w:eastAsia="ru-RU"/>
-        </w:rPr>
-      </w:pPr>
-      <w:r>
-        <w:rPr>
-          <w:bCs/>
-          <w:noProof/>
-          <w:lang w:eastAsia="ru-RU"/>
-        </w:rPr>
-        <w:t xml:space="preserve">6.06.1809 – крещение дочери Катерины </w:t>
-      </w:r>
-      <w:r>
-        <w:rPr>
-          <w:bCs/>
-        </w:rPr>
-        <w:t>(НИАБ 136-13-894, л.</w:t>
-      </w:r>
-      <w:r>
-        <w:rPr>
-          <w:bCs/>
-        </w:rPr>
-        <w:t>74об</w:t>
-      </w:r>
-      <w:r>
-        <w:rPr>
-          <w:bCs/>
-        </w:rPr>
-        <w:t xml:space="preserve">, </w:t>
-      </w:r>
-      <w:r>
-        <w:rPr>
-          <w:bCs/>
-          <w:noProof/>
-          <w:lang w:eastAsia="ru-RU"/>
-        </w:rPr>
-        <w:t>№</w:t>
-      </w:r>
-      <w:r>
-        <w:rPr>
-          <w:bCs/>
-          <w:noProof/>
-          <w:lang w:eastAsia="ru-RU"/>
-        </w:rPr>
-        <w:t>26</w:t>
-      </w:r>
-      <w:r>
-        <w:rPr>
-          <w:bCs/>
-          <w:noProof/>
-          <w:lang w:eastAsia="ru-RU"/>
-        </w:rPr>
-        <w:t>/1</w:t>
-      </w:r>
-      <w:r>
-        <w:rPr>
-          <w:bCs/>
-          <w:noProof/>
-          <w:lang w:eastAsia="ru-RU"/>
-        </w:rPr>
-        <w:t>809</w:t>
-      </w:r>
-      <w:r>
-        <w:rPr>
-          <w:bCs/>
-          <w:noProof/>
-          <w:lang w:eastAsia="ru-RU"/>
-        </w:rPr>
-        <w:t>-р (ориг)</w:t>
-      </w:r>
-      <w:r>
-        <w:rPr>
-          <w:bCs/>
-          <w:noProof/>
-          <w:lang w:eastAsia="ru-RU"/>
-        </w:rPr>
-        <w:t>)</w:t>
-      </w:r>
-      <w:r>
-        <w:rPr>
-          <w:bCs/>
-          <w:noProof/>
-          <w:lang w:eastAsia="ru-RU"/>
-        </w:rPr>
-        <w:t>.</w:t>
-      </w:r>
-    </w:p>
-    <w:p>
-      <w:pPr>
-        <w:rPr>
-          <w:bCs/>
-          <w:noProof/>
-          <w:lang w:eastAsia="ru-RU"/>
-        </w:rPr>
-      </w:pPr>
-      <w:r>
-        <w:rPr>
-          <w:bCs/>
-          <w:noProof/>
-          <w:lang w:eastAsia="ru-RU"/>
-        </w:rPr>
-        <w:t xml:space="preserve">26.10.1813 – крестная мать Петра, сына Алаев Яна и Тодоры с деревни Волоки </w:t>
-      </w:r>
-      <w:r>
-        <w:rPr>
-          <w:bCs/>
-        </w:rPr>
-        <w:t>(НИАБ 136-13-</w:t>
-      </w:r>
-      <w:r>
-        <w:rPr>
-          <w:bCs/>
-        </w:rPr>
-        <w:t>928</w:t>
-      </w:r>
-      <w:r>
-        <w:rPr>
-          <w:bCs/>
-        </w:rPr>
-        <w:t>, л.</w:t>
-      </w:r>
-      <w:r>
-        <w:rPr>
-          <w:bCs/>
-        </w:rPr>
-        <w:t>113</w:t>
-      </w:r>
-      <w:r>
-        <w:rPr>
-          <w:bCs/>
-        </w:rPr>
-        <w:t xml:space="preserve">, </w:t>
-      </w:r>
-      <w:r>
-        <w:rPr>
-          <w:bCs/>
-          <w:noProof/>
-          <w:lang w:eastAsia="ru-RU"/>
-        </w:rPr>
-        <w:t>№</w:t>
-      </w:r>
-      <w:r>
-        <w:rPr>
-          <w:bCs/>
-          <w:noProof/>
-          <w:lang w:eastAsia="ru-RU"/>
-        </w:rPr>
-        <w:t>49</w:t>
-      </w:r>
-      <w:r>
-        <w:rPr>
-          <w:bCs/>
-          <w:noProof/>
-          <w:lang w:eastAsia="ru-RU"/>
-        </w:rPr>
-        <w:t>/1</w:t>
-      </w:r>
-      <w:r>
-        <w:rPr>
-          <w:bCs/>
-          <w:noProof/>
-          <w:lang w:eastAsia="ru-RU"/>
-        </w:rPr>
-        <w:t>813</w:t>
-      </w:r>
-      <w:r>
-        <w:rPr>
-          <w:bCs/>
-          <w:noProof/>
-          <w:lang w:eastAsia="ru-RU"/>
-        </w:rPr>
-        <w:t>-р (ориг)</w:t>
-      </w:r>
-      <w:r>
-        <w:rPr>
-          <w:bCs/>
-          <w:noProof/>
-          <w:lang w:eastAsia="ru-RU"/>
-        </w:rPr>
-        <w:t>)</w:t>
-      </w:r>
-      <w:r>
-        <w:rPr>
-          <w:bCs/>
-          <w:noProof/>
-          <w:lang w:eastAsia="ru-RU"/>
-        </w:rPr>
-        <w:t>.</w:t>
-      </w:r>
-    </w:p>
-    <w:p/>
-    <w:p>
-      <w:pPr>
-        <w:rPr>
-          <w:lang w:val="be-BY"/>
-        </w:rPr>
-      </w:pPr>
-      <w:bookmarkStart w:id="7" w:name="_Hlk123405192"/>
-      <w:r>
-        <w:rPr>
-          <w:lang w:val="be-BY"/>
-        </w:rPr>
-        <w:t xml:space="preserve">1.1в. Шпет Магдалена: </w:t>
-      </w:r>
-    </w:p>
-    <w:p>
-      <w:pPr>
-        <w:rPr>
-          <w:bCs/>
-        </w:rPr>
-      </w:pPr>
-      <w:r>
-        <w:rPr>
-          <w:bCs/>
-        </w:rPr>
-        <w:t xml:space="preserve">17.05.1814 – венчание вдовых </w:t>
-      </w:r>
-      <w:proofErr w:type="spellStart"/>
-      <w:r>
-        <w:rPr>
-          <w:bCs/>
-        </w:rPr>
-        <w:t>Шпета</w:t>
-      </w:r>
-      <w:proofErr w:type="spellEnd"/>
-      <w:r>
-        <w:rPr>
-          <w:bCs/>
-        </w:rPr>
-        <w:t xml:space="preserve"> Иосифа </w:t>
-      </w:r>
-      <w:proofErr w:type="spellStart"/>
-      <w:r>
-        <w:rPr>
-          <w:bCs/>
-        </w:rPr>
-        <w:t>Алесева</w:t>
-      </w:r>
-      <w:proofErr w:type="spellEnd"/>
-      <w:r>
-        <w:rPr>
-          <w:bCs/>
-        </w:rPr>
-        <w:t xml:space="preserve"> с деревни </w:t>
-      </w:r>
-      <w:proofErr w:type="spellStart"/>
-      <w:r>
-        <w:rPr>
-          <w:bCs/>
-        </w:rPr>
-        <w:t>Недаль</w:t>
-      </w:r>
-      <w:proofErr w:type="spellEnd"/>
-      <w:r>
-        <w:rPr>
-          <w:bCs/>
-        </w:rPr>
-        <w:t xml:space="preserve"> и </w:t>
-      </w:r>
-      <w:proofErr w:type="spellStart"/>
-      <w:r>
-        <w:rPr>
-          <w:bCs/>
-        </w:rPr>
-        <w:t>Бавтрук</w:t>
-      </w:r>
-      <w:proofErr w:type="spellEnd"/>
-      <w:r>
-        <w:rPr>
-          <w:bCs/>
-        </w:rPr>
-        <w:t xml:space="preserve"> Магдалены с деревни </w:t>
-      </w:r>
-      <w:proofErr w:type="spellStart"/>
-      <w:r>
-        <w:rPr>
-          <w:bCs/>
-        </w:rPr>
-        <w:t>Нивки</w:t>
-      </w:r>
-      <w:proofErr w:type="spellEnd"/>
-      <w:r>
-        <w:rPr>
-          <w:bCs/>
-        </w:rPr>
-        <w:t xml:space="preserve"> (НИАБ 136-13-920, л.21, </w:t>
-      </w:r>
-      <w:r>
-        <w:rPr>
-          <w:bCs/>
-          <w:noProof/>
-          <w:lang w:eastAsia="ru-RU"/>
-        </w:rPr>
-        <w:t>№5/1814</w:t>
-      </w:r>
-      <w:r>
-        <w:rPr>
-          <w:bCs/>
-        </w:rPr>
-        <w:t>-б (</w:t>
-      </w:r>
-      <w:proofErr w:type="spellStart"/>
-      <w:r>
-        <w:rPr>
-          <w:bCs/>
-        </w:rPr>
-        <w:t>ориг</w:t>
-      </w:r>
-      <w:proofErr w:type="spellEnd"/>
-      <w:r>
-        <w:rPr>
-          <w:bCs/>
-        </w:rPr>
-        <w:t>)</w:t>
-      </w:r>
-      <w:r>
-        <w:rPr>
-          <w:bCs/>
-        </w:rPr>
-        <w:t>)</w:t>
-      </w:r>
-      <w:r>
-        <w:rPr>
-          <w:bCs/>
-          <w:noProof/>
-          <w:lang w:eastAsia="ru-RU"/>
-        </w:rPr>
-        <w:t>.</w:t>
-      </w:r>
-    </w:p>
-    <w:p>
-      <w:pPr>
-        <w:rPr>
-          <w:lang w:val="be-BY"/>
-        </w:rPr>
-      </w:pPr>
-      <w:r>
-        <w:rPr>
-          <w:lang w:val="be-BY"/>
-        </w:rPr>
-        <w:t xml:space="preserve">1816 - помещичья крестьянка, </w:t>
-      </w:r>
-      <w:r>
-        <w:rPr>
-          <w:lang w:val="be-BY"/>
-        </w:rPr>
-        <w:t>в ревизию 181</w:t>
-      </w:r>
-      <w:r>
-        <w:rPr>
-          <w:lang w:val="be-BY"/>
-        </w:rPr>
-        <w:t>6</w:t>
-      </w:r>
-      <w:r>
-        <w:rPr>
-          <w:lang w:val="be-BY"/>
-        </w:rPr>
-        <w:t xml:space="preserve"> года </w:t>
-      </w:r>
-      <w:r>
-        <w:rPr>
-          <w:lang w:val="be-BY"/>
-        </w:rPr>
-        <w:t>июль месяц</w:t>
-      </w:r>
-      <w:r>
-        <w:rPr>
-          <w:lang w:val="be-BY"/>
-        </w:rPr>
-        <w:t xml:space="preserve"> – </w:t>
-      </w:r>
-      <w:r>
-        <w:rPr>
-          <w:lang w:val="be-BY"/>
-        </w:rPr>
-        <w:t>32 года (родилась около 1784 года)</w:t>
-      </w:r>
-      <w:r>
-        <w:rPr>
-          <w:lang w:val="be-BY"/>
-        </w:rPr>
-        <w:t>, жил</w:t>
-      </w:r>
-      <w:r>
-        <w:rPr>
-          <w:lang w:val="be-BY"/>
-        </w:rPr>
-        <w:t>а</w:t>
-      </w:r>
-      <w:r>
-        <w:rPr>
-          <w:lang w:val="be-BY"/>
-        </w:rPr>
-        <w:t xml:space="preserve"> в доме </w:t>
-      </w:r>
-      <w:r>
-        <w:rPr>
-          <w:lang w:val="be-BY"/>
-        </w:rPr>
-        <w:t>2</w:t>
-      </w:r>
-      <w:r>
-        <w:rPr>
-          <w:lang w:val="be-BY"/>
-        </w:rPr>
-        <w:t xml:space="preserve"> (НИАБ 333-9-</w:t>
-      </w:r>
-      <w:r>
-        <w:rPr>
-          <w:lang w:val="be-BY"/>
-        </w:rPr>
-        <w:t>84</w:t>
-      </w:r>
-      <w:r>
-        <w:rPr>
-          <w:lang w:val="be-BY"/>
-        </w:rPr>
-        <w:t>, л.</w:t>
-      </w:r>
-      <w:r>
-        <w:rPr>
-          <w:lang w:val="be-BY"/>
-        </w:rPr>
-        <w:t>254</w:t>
-      </w:r>
-      <w:r>
-        <w:rPr>
-          <w:lang w:val="be-BY"/>
-        </w:rPr>
-        <w:t>)</w:t>
-      </w:r>
-      <w:r>
-        <w:rPr>
-          <w:lang w:val="be-BY"/>
         </w:rPr>
         <w:t>.</w:t>
       </w:r>
@@ -4344,6 +3223,12 @@
         <w:rPr>
           <w:lang w:val="be-BY"/>
         </w:rPr>
+        <w:t>25.01.</w:t>
+      </w:r>
+      <w:r>
+        <w:rPr>
+          <w:lang w:val="be-BY"/>
+        </w:rPr>
         <w:t>1834 - помещичья крестьянка, в ревизию 1834 года на 25.01.1834 – 47 лет, жила в доме 5 (НИАБ 333-9-543, л.137).</w:t>
       </w:r>
     </w:p>
@@ -4372,49 +3257,7 @@
         <w:rPr>
           <w:bCs/>
         </w:rPr>
-        <w:t xml:space="preserve">22.07.1789 – крещение, крестные родители Сушко </w:t>
-      </w:r>
-      <w:proofErr w:type="spellStart"/>
-      <w:r>
-        <w:rPr>
-          <w:bCs/>
-        </w:rPr>
-        <w:t>Пятрусь</w:t>
-      </w:r>
-      <w:proofErr w:type="spellEnd"/>
-      <w:r>
-        <w:rPr>
-          <w:bCs/>
-        </w:rPr>
-        <w:t xml:space="preserve"> и </w:t>
-      </w:r>
-      <w:proofErr w:type="spellStart"/>
-      <w:r>
-        <w:rPr>
-          <w:bCs/>
-        </w:rPr>
-        <w:t>Цепляк</w:t>
-      </w:r>
-      <w:proofErr w:type="spellEnd"/>
-      <w:r>
-        <w:rPr>
-          <w:bCs/>
-        </w:rPr>
-        <w:t xml:space="preserve"> </w:t>
-      </w:r>
-      <w:proofErr w:type="spellStart"/>
-      <w:r>
-        <w:rPr>
-          <w:bCs/>
-        </w:rPr>
-        <w:t>Парася</w:t>
-      </w:r>
-      <w:proofErr w:type="spellEnd"/>
-      <w:r>
-        <w:rPr>
-          <w:bCs/>
-        </w:rPr>
-        <w:t xml:space="preserve"> (НИАБ 136-13-894, л.7об, </w:t>
+        <w:t xml:space="preserve">22.07.1789 – крещение, крестные родители Сушко Пятрусь и Цепляк Парася (НИАБ 136-13-894, л.7об, </w:t>
       </w:r>
       <w:r>
         <w:rPr>
@@ -4872,6 +3715,7 @@
         <w:rPr>
           <w:lang w:val="be-BY"/>
         </w:rPr>
+        <w:lastRenderedPageBreak/>
         <w:t xml:space="preserve">1.1.3. </w:t>
       </w:r>
       <w:r>
@@ -4944,7 +3788,6 @@
         <w:rPr>
           <w:lang w:val="be-BY"/>
         </w:rPr>
-        <w:lastRenderedPageBreak/>
         <w:t xml:space="preserve">помещичий крестьянин, в ревизию 1816 года </w:t>
       </w:r>
       <w:r>
@@ -5413,6 +4256,7 @@
           <w:noProof/>
           <w:lang w:eastAsia="ru-RU"/>
         </w:rPr>
+        <w:lastRenderedPageBreak/>
         <w:t xml:space="preserve">7.07.1805 – крещение, крестные родители Сушко Савка и Чапляй Мария </w:t>
       </w:r>
       <w:r>
@@ -5521,7 +4365,12 @@
         <w:rPr>
           <w:lang w:val="be-BY"/>
         </w:rPr>
-        <w:lastRenderedPageBreak/>
+        <w:t>07.</w:t>
+      </w:r>
+      <w:r>
+        <w:rPr>
+          <w:lang w:val="be-BY"/>
+        </w:rPr>
         <w:t xml:space="preserve">1816 - </w:t>
       </w:r>
       <w:r>
@@ -5579,6 +4428,12 @@
         <w:rPr>
           <w:lang w:val="be-BY"/>
         </w:rPr>
+        <w:t>25.01.</w:t>
+      </w:r>
+      <w:r>
+        <w:rPr>
+          <w:lang w:val="be-BY"/>
+        </w:rPr>
         <w:t xml:space="preserve">1834 - помещичий крестьянин, в ревизию 1816 года </w:t>
       </w:r>
       <w:r>
@@ -5945,6 +4800,7 @@
         <w:rPr>
           <w:lang w:val="be-BY"/>
         </w:rPr>
+        <w:lastRenderedPageBreak/>
         <w:t>помещичья крестьянка, в ревизию 1858 года 17 лет, жила в доме 7 (НИАБ 23-1-2, л.64).</w:t>
       </w:r>
     </w:p>
@@ -5966,7 +4822,6 @@
         <w:rPr>
           <w:lang w:val="be-BY"/>
         </w:rPr>
-        <w:lastRenderedPageBreak/>
         <w:t xml:space="preserve">1.1.5.6. Шпет Даниил Сымонов: </w:t>
       </w:r>
       <w:bookmarkStart w:id="48" w:name="_Hlk124788828"/>
@@ -6415,6 +5270,126 @@
     <w:p>
       <w:pPr>
         <w:rPr>
+          <w:lang w:val="be-BY"/>
+        </w:rPr>
+      </w:pPr>
+      <w:r>
+        <w:rPr>
+          <w:lang w:val="be-BY"/>
+        </w:rPr>
+        <w:lastRenderedPageBreak/>
+        <w:t xml:space="preserve">1.1.8. Шпет Клеменс Иосифов: </w:t>
+      </w:r>
+    </w:p>
+    <w:p>
+      <w:pPr>
+        <w:rPr>
+          <w:bCs/>
+          <w:noProof/>
+          <w:lang w:eastAsia="ru-RU"/>
+        </w:rPr>
+      </w:pPr>
+      <w:bookmarkStart w:id="64" w:name="_Hlk128212190"/>
+      <w:r>
+        <w:rPr>
+          <w:bCs/>
+          <w:noProof/>
+          <w:lang w:eastAsia="ru-RU"/>
+        </w:rPr>
+        <w:t xml:space="preserve">25.01.1819 – крещение, крестные родители Коберда Иосиф с деревни Недаль Матрашило Агата с деревни Нивки </w:t>
+      </w:r>
+      <w:r>
+        <w:rPr>
+          <w:bCs/>
+        </w:rPr>
+        <w:t>(НИАБ 136-13-</w:t>
+      </w:r>
+      <w:r>
+        <w:rPr>
+          <w:bCs/>
+        </w:rPr>
+        <w:t>928</w:t>
+      </w:r>
+      <w:r>
+        <w:rPr>
+          <w:bCs/>
+        </w:rPr>
+        <w:t>, л.</w:t>
+      </w:r>
+      <w:r>
+        <w:rPr>
+          <w:bCs/>
+        </w:rPr>
+        <w:t>167</w:t>
+      </w:r>
+      <w:r>
+        <w:rPr>
+          <w:bCs/>
+        </w:rPr>
+        <w:t xml:space="preserve">, </w:t>
+      </w:r>
+      <w:r>
+        <w:rPr>
+          <w:bCs/>
+          <w:noProof/>
+          <w:lang w:eastAsia="ru-RU"/>
+        </w:rPr>
+        <w:t>№</w:t>
+      </w:r>
+      <w:r>
+        <w:rPr>
+          <w:bCs/>
+          <w:noProof/>
+          <w:lang w:eastAsia="ru-RU"/>
+        </w:rPr>
+        <w:t>5</w:t>
+      </w:r>
+      <w:r>
+        <w:rPr>
+          <w:bCs/>
+          <w:noProof/>
+          <w:lang w:eastAsia="ru-RU"/>
+        </w:rPr>
+        <w:t>/1</w:t>
+      </w:r>
+      <w:r>
+        <w:rPr>
+          <w:bCs/>
+          <w:noProof/>
+          <w:lang w:eastAsia="ru-RU"/>
+        </w:rPr>
+        <w:t>819</w:t>
+      </w:r>
+      <w:r>
+        <w:rPr>
+          <w:bCs/>
+          <w:noProof/>
+          <w:lang w:eastAsia="ru-RU"/>
+        </w:rPr>
+        <w:t>-р (ориг)</w:t>
+      </w:r>
+      <w:r>
+        <w:rPr>
+          <w:bCs/>
+          <w:noProof/>
+          <w:lang w:eastAsia="ru-RU"/>
+        </w:rPr>
+        <w:t>)</w:t>
+      </w:r>
+      <w:r>
+        <w:rPr>
+          <w:bCs/>
+          <w:noProof/>
+          <w:lang w:eastAsia="ru-RU"/>
+        </w:rPr>
+        <w:t>.</w:t>
+      </w:r>
+    </w:p>
+    <w:bookmarkEnd w:id="64"/>
+    <w:p/>
+    <w:p>
+      <w:pPr>
+        <w:rPr>
           <w:noProof/>
           <w:lang w:eastAsia="ru-RU"/>
         </w:rPr>
@@ -6431,7 +5406,7 @@
         </w:rPr>
         <w:t xml:space="preserve">2. </w:t>
       </w:r>
-      <w:bookmarkStart w:id="64" w:name="_Hlk123392555"/>
+      <w:bookmarkStart w:id="65" w:name="_Hlk123392555"/>
       <w:r>
         <w:rPr>
           <w:lang w:val="be-BY"/>
@@ -6442,21 +5417,7 @@
         <w:rPr>
           <w:bCs/>
         </w:rPr>
-        <w:t xml:space="preserve">16.02.1802 – крещение дочери </w:t>
-      </w:r>
-      <w:proofErr w:type="spellStart"/>
-      <w:r>
-        <w:rPr>
-          <w:bCs/>
-        </w:rPr>
-        <w:t>Марцели</w:t>
-      </w:r>
-      <w:proofErr w:type="spellEnd"/>
-      <w:r>
-        <w:rPr>
-          <w:bCs/>
-        </w:rPr>
-        <w:t xml:space="preserve"> (НИАБ 136-13-928, л.25об, </w:t>
+        <w:t xml:space="preserve">16.02.1802 – крещение дочери Марцели (НИАБ 136-13-928, л.25об, </w:t>
       </w:r>
       <w:r>
         <w:rPr>
@@ -6532,7 +5493,6 @@
         <w:rPr>
           <w:lang w:val="be-BY"/>
         </w:rPr>
-        <w:lastRenderedPageBreak/>
         <w:t xml:space="preserve">помещичий крестьянин, </w:t>
       </w:r>
       <w:r>
@@ -6572,8 +5532,8 @@
           <w:lang w:val="be-BY"/>
         </w:rPr>
       </w:pPr>
-      <w:bookmarkStart w:id="65" w:name="_Hlk123405934"/>
-      <w:bookmarkEnd w:id="64"/>
+      <w:bookmarkStart w:id="66" w:name="_Hlk123405934"/>
+      <w:bookmarkEnd w:id="65"/>
       <w:r>
         <w:rPr>
           <w:lang w:val="be-BY"/>
@@ -6605,22 +5565,22 @@
         <w:t>, жил в доме 2  (НИАБ 333-9-84, л.253об).</w:t>
       </w:r>
     </w:p>
-    <w:bookmarkEnd w:id="65"/>
-    <w:p>
-      <w:pPr>
-        <w:rPr>
-          <w:lang w:val="be-BY"/>
-        </w:rPr>
-      </w:pPr>
-    </w:p>
-    <w:p>
-      <w:pPr>
-        <w:rPr>
-          <w:noProof/>
-          <w:lang w:eastAsia="ru-RU"/>
-        </w:rPr>
-      </w:pPr>
-      <w:bookmarkStart w:id="66" w:name="_Hlk123406103"/>
+    <w:bookmarkEnd w:id="66"/>
+    <w:p>
+      <w:pPr>
+        <w:rPr>
+          <w:lang w:val="be-BY"/>
+        </w:rPr>
+      </w:pPr>
+    </w:p>
+    <w:p>
+      <w:pPr>
+        <w:rPr>
+          <w:noProof/>
+          <w:lang w:eastAsia="ru-RU"/>
+        </w:rPr>
+      </w:pPr>
+      <w:bookmarkStart w:id="67" w:name="_Hlk123406103"/>
       <w:r>
         <w:rPr>
           <w:lang w:val="be-BY"/>
@@ -6631,21 +5591,7 @@
         <w:rPr>
           <w:bCs/>
         </w:rPr>
-        <w:t xml:space="preserve">16.02.1802 – крещение дочери </w:t>
-      </w:r>
-      <w:proofErr w:type="spellStart"/>
-      <w:r>
-        <w:rPr>
-          <w:bCs/>
-        </w:rPr>
-        <w:t>Марцели</w:t>
-      </w:r>
-      <w:proofErr w:type="spellEnd"/>
-      <w:r>
-        <w:rPr>
-          <w:bCs/>
-        </w:rPr>
-        <w:t xml:space="preserve"> (НИАБ 136-13-928, л.25об, </w:t>
+        <w:t xml:space="preserve">16.02.1802 – крещение дочери Марцели (НИАБ 136-13-928, л.25об, </w:t>
       </w:r>
       <w:r>
         <w:rPr>
@@ -6748,7 +5694,7 @@
         <w:t xml:space="preserve"> года), жила в доме 2 (НИАБ 333-9-84, л.254).</w:t>
       </w:r>
     </w:p>
-    <w:bookmarkEnd w:id="66"/>
+    <w:bookmarkEnd w:id="67"/>
     <w:p>
       <w:pPr>
         <w:rPr>
@@ -6773,35 +5719,7 @@
         <w:rPr>
           <w:bCs/>
         </w:rPr>
-        <w:t xml:space="preserve">16.02.1802 – крещение, крестные родители Тарасевич Мина и </w:t>
-      </w:r>
-      <w:proofErr w:type="spellStart"/>
-      <w:r>
-        <w:rPr>
-          <w:bCs/>
-        </w:rPr>
-        <w:t>Фираго</w:t>
-      </w:r>
-      <w:proofErr w:type="spellEnd"/>
-      <w:r>
-        <w:rPr>
-          <w:bCs/>
-        </w:rPr>
-        <w:t xml:space="preserve"> </w:t>
-      </w:r>
-      <w:proofErr w:type="spellStart"/>
-      <w:r>
-        <w:rPr>
-          <w:bCs/>
-        </w:rPr>
-        <w:t>Паланея</w:t>
-      </w:r>
-      <w:proofErr w:type="spellEnd"/>
-      <w:r>
-        <w:rPr>
-          <w:bCs/>
-        </w:rPr>
-        <w:t xml:space="preserve"> с деревни Броды (НИАБ 136-13-928, л.25об, </w:t>
+        <w:t xml:space="preserve">16.02.1802 – крещение, крестные родители Тарасевич Мина и Фираго Паланея с деревни Броды (НИАБ 136-13-928, л.25об, </w:t>
       </w:r>
       <w:r>
         <w:rPr>
@@ -6881,7 +5799,7 @@
         </w:rPr>
         <w:t xml:space="preserve">2. Шпет Марьяна: </w:t>
       </w:r>
-      <w:bookmarkStart w:id="67" w:name="_Hlk126744191"/>
+      <w:bookmarkStart w:id="68" w:name="_Hlk126744191"/>
       <w:r>
         <w:rPr>
           <w:noProof/>
@@ -6972,7 +5890,7 @@
         </w:rPr>
         <w:t>.</w:t>
       </w:r>
-      <w:bookmarkEnd w:id="67"/>
+      <w:bookmarkEnd w:id="68"/>
     </w:p>
     <w:p/>
     <w:p/>
@@ -7384,7 +6302,7 @@
   <w:style w:type="paragraph" w:default="1" w:styleId="a">
     <w:name w:val="Normal"/>
     <w:qFormat/>
-    <w:rsid w:val="002D5944"/>
+    <w:rsid w:val="000A3C31"/>
     <w:pPr>
       <w:spacing w:after="0" w:line="276" w:lineRule="auto"/>
       <w:jc w:val="both"/>

--- a/2/деревня Недаль/Недаль Шпеты.docx
+++ b/2/деревня Недаль/Недаль Шпеты.docx
@@ -32,13 +32,53 @@
     </w:p>
     <w:p>
       <w:r>
-        <w:t>1. Шпет Алесь Григорьев: ок. 1745 – 1807.</w:t>
-      </w:r>
-    </w:p>
-    <w:p>
-      <w:r>
-        <w:tab/>
-        <w:t xml:space="preserve">1.1. сын – Шпет Иосиф Алесев: ок. 1775 – ум. </w:t>
+        <w:t xml:space="preserve">1. </w:t>
+      </w:r>
+      <w:proofErr w:type="spellStart"/>
+      <w:r>
+        <w:t>Шпет</w:t>
+      </w:r>
+      <w:proofErr w:type="spellEnd"/>
+      <w:r>
+        <w:t xml:space="preserve"> Алесь Григорьев: </w:t>
+      </w:r>
+      <w:proofErr w:type="spellStart"/>
+      <w:r>
+        <w:t>ок</w:t>
+      </w:r>
+      <w:proofErr w:type="spellEnd"/>
+      <w:r>
+        <w:t>. 1745 – 1807.</w:t>
+      </w:r>
+    </w:p>
+    <w:p>
+      <w:r>
+        <w:tab/>
+        <w:t xml:space="preserve">1.1. сын – </w:t>
+      </w:r>
+      <w:proofErr w:type="spellStart"/>
+      <w:r>
+        <w:t>Шпет</w:t>
+      </w:r>
+      <w:proofErr w:type="spellEnd"/>
+      <w:r>
+        <w:t xml:space="preserve"> Иосиф </w:t>
+      </w:r>
+      <w:proofErr w:type="spellStart"/>
+      <w:r>
+        <w:t>Алесев</w:t>
+      </w:r>
+      <w:proofErr w:type="spellEnd"/>
+      <w:r>
+        <w:t xml:space="preserve">: </w:t>
+      </w:r>
+      <w:proofErr w:type="spellStart"/>
+      <w:r>
+        <w:t>ок</w:t>
+      </w:r>
+      <w:proofErr w:type="spellEnd"/>
+      <w:r>
+        <w:t xml:space="preserve">. 1775 – ум. </w:t>
       </w:r>
       <w:r>
         <w:t>1851</w:t>
@@ -50,22 +90,62 @@
     <w:p>
       <w:r>
         <w:tab/>
-        <w:t>1.1а. жена – Шпет (в девичестве Шабан) Зеновия: венчание 14.11.1787.</w:t>
-      </w:r>
-    </w:p>
-    <w:p>
-      <w:r>
-        <w:tab/>
-      </w:r>
-      <w:r>
-        <w:tab/>
-        <w:t>1.1.1. дочь – Шпет Магдалена Иосифова: род.1789.</w:t>
-      </w:r>
-    </w:p>
-    <w:p>
-      <w:r>
-        <w:tab/>
-        <w:t>1.1б. жена – Шпет (в девичестве Стрельчёнок) Мар</w:t>
+        <w:t xml:space="preserve">1.1а. жена – </w:t>
+      </w:r>
+      <w:proofErr w:type="spellStart"/>
+      <w:r>
+        <w:t>Шпет</w:t>
+      </w:r>
+      <w:proofErr w:type="spellEnd"/>
+      <w:r>
+        <w:t xml:space="preserve"> (в девичестве Шабан) </w:t>
+      </w:r>
+      <w:proofErr w:type="spellStart"/>
+      <w:r>
+        <w:t>Зеновия</w:t>
+      </w:r>
+      <w:proofErr w:type="spellEnd"/>
+      <w:r>
+        <w:t>: венчание 14.11.1787.</w:t>
+      </w:r>
+    </w:p>
+    <w:p>
+      <w:r>
+        <w:tab/>
+      </w:r>
+      <w:r>
+        <w:tab/>
+        <w:t xml:space="preserve">1.1.1. дочь – </w:t>
+      </w:r>
+      <w:proofErr w:type="spellStart"/>
+      <w:r>
+        <w:t>Шпет</w:t>
+      </w:r>
+      <w:proofErr w:type="spellEnd"/>
+      <w:r>
+        <w:t xml:space="preserve"> Магдалена Иосифова: род.1789.</w:t>
+      </w:r>
+    </w:p>
+    <w:p>
+      <w:r>
+        <w:tab/>
+        <w:t xml:space="preserve">1.1б. жена – </w:t>
+      </w:r>
+      <w:proofErr w:type="spellStart"/>
+      <w:r>
+        <w:t>Шпет</w:t>
+      </w:r>
+      <w:proofErr w:type="spellEnd"/>
+      <w:r>
+        <w:t xml:space="preserve"> (в девичестве </w:t>
+      </w:r>
+      <w:proofErr w:type="spellStart"/>
+      <w:r>
+        <w:t>Стрельчёнок</w:t>
+      </w:r>
+      <w:proofErr w:type="spellEnd"/>
+      <w:r>
+        <w:t>) Мар</w:t>
       </w:r>
       <w:r>
         <w:t>и</w:t>
@@ -80,115 +160,291 @@
       </w:r>
       <w:r>
         <w:tab/>
-        <w:t>1.1.2. дочь – Шпет Агата Иосифова: род. 1796 – ум. 1850-1858.</w:t>
-      </w:r>
-    </w:p>
-    <w:p>
-      <w:r>
-        <w:tab/>
-      </w:r>
-      <w:r>
-        <w:tab/>
-        <w:t>1.1.3. дочь – Шпет Анна Иосифова: род. 1802.</w:t>
-      </w:r>
-    </w:p>
-    <w:p>
-      <w:r>
-        <w:tab/>
-      </w:r>
-      <w:r>
-        <w:tab/>
-        <w:t>1.1.4. сын – Шпет Иван Иосифов: ок. 1801 – ум. 1845.</w:t>
-      </w:r>
-    </w:p>
-    <w:p>
-      <w:r>
-        <w:tab/>
-      </w:r>
-      <w:r>
-        <w:tab/>
-        <w:t>1.1.4а. жена – Шпет Анна Степанова: ок. 1807 – после 1850.</w:t>
-      </w:r>
-    </w:p>
-    <w:p>
-      <w:r>
-        <w:tab/>
-      </w:r>
-      <w:r>
-        <w:tab/>
-      </w:r>
-      <w:r>
-        <w:tab/>
-        <w:t>1.1.4.1. дочь - Шпет Кристина Иванова: ок. 1828 – после 1834.</w:t>
-      </w:r>
-    </w:p>
-    <w:p>
-      <w:r>
-        <w:tab/>
-      </w:r>
-      <w:r>
-        <w:tab/>
-      </w:r>
-      <w:r>
-        <w:tab/>
-        <w:t>1.1.4.2. сын - Шпет Василий Иванов: ок. 1831 – рекр. 1850.</w:t>
-      </w:r>
-    </w:p>
-    <w:p>
-      <w:r>
-        <w:tab/>
-      </w:r>
-      <w:r>
-        <w:tab/>
-      </w:r>
-      <w:r>
-        <w:tab/>
-        <w:t>1.1.4.3. дочь - Шпет Марьяна Иванова старшая: ок. 1831 – после 1834.</w:t>
-      </w:r>
-    </w:p>
-    <w:p>
-      <w:r>
-        <w:tab/>
-      </w:r>
-      <w:r>
-        <w:tab/>
-      </w:r>
-      <w:r>
-        <w:tab/>
-        <w:t>1.1.4.4. дочь - Шпет Тереса Иванова: ок. 1833 – после 1850.</w:t>
-      </w:r>
-    </w:p>
-    <w:p>
-      <w:r>
-        <w:tab/>
-      </w:r>
-      <w:r>
-        <w:tab/>
-      </w:r>
-      <w:r>
-        <w:tab/>
-        <w:t>1.1.4.5. дочь – Шпет Марьяна Иванова младшая: ок. 1842 – после 1858.</w:t>
-      </w:r>
-    </w:p>
-    <w:p>
-      <w:r>
-        <w:tab/>
-      </w:r>
-      <w:r>
-        <w:tab/>
-      </w:r>
-      <w:r>
-        <w:tab/>
-        <w:t>1.1.4.6. сын – Шпет Фадей Иванов: ок. 1846 – после 1858.</w:t>
-      </w:r>
-    </w:p>
-    <w:p>
-      <w:r>
-        <w:tab/>
-      </w:r>
-      <w:r>
-        <w:tab/>
-        <w:t>1.1.5. сын – Шпет Сымон Иосифов: 1805 – после 185</w:t>
+        <w:t xml:space="preserve">1.1.2. дочь – </w:t>
+      </w:r>
+      <w:proofErr w:type="spellStart"/>
+      <w:r>
+        <w:t>Шпет</w:t>
+      </w:r>
+      <w:proofErr w:type="spellEnd"/>
+      <w:r>
+        <w:t xml:space="preserve"> Агата Иосифова: род. 1796 – ум. 1850-1858.</w:t>
+      </w:r>
+    </w:p>
+    <w:p>
+      <w:r>
+        <w:tab/>
+      </w:r>
+      <w:r>
+        <w:tab/>
+        <w:t xml:space="preserve">1.1.3. дочь – </w:t>
+      </w:r>
+      <w:proofErr w:type="spellStart"/>
+      <w:r>
+        <w:t>Шпет</w:t>
+      </w:r>
+      <w:proofErr w:type="spellEnd"/>
+      <w:r>
+        <w:t xml:space="preserve"> Анна Иосифова: род. 1802.</w:t>
+      </w:r>
+    </w:p>
+    <w:p>
+      <w:r>
+        <w:tab/>
+      </w:r>
+      <w:r>
+        <w:tab/>
+        <w:t xml:space="preserve">1.1.4. сын – </w:t>
+      </w:r>
+      <w:proofErr w:type="spellStart"/>
+      <w:r>
+        <w:t>Шпет</w:t>
+      </w:r>
+      <w:proofErr w:type="spellEnd"/>
+      <w:r>
+        <w:t xml:space="preserve"> Иван Иосифов: </w:t>
+      </w:r>
+      <w:proofErr w:type="spellStart"/>
+      <w:r>
+        <w:t>ок</w:t>
+      </w:r>
+      <w:proofErr w:type="spellEnd"/>
+      <w:r>
+        <w:t>. 1801 – ум. 1845.</w:t>
+      </w:r>
+    </w:p>
+    <w:p>
+      <w:r>
+        <w:tab/>
+      </w:r>
+      <w:r>
+        <w:tab/>
+        <w:t xml:space="preserve">1.1.4а. жена – </w:t>
+      </w:r>
+      <w:proofErr w:type="spellStart"/>
+      <w:r>
+        <w:t>Шпет</w:t>
+      </w:r>
+      <w:proofErr w:type="spellEnd"/>
+      <w:r>
+        <w:t xml:space="preserve"> Анна Степанова: </w:t>
+      </w:r>
+      <w:proofErr w:type="spellStart"/>
+      <w:r>
+        <w:t>ок</w:t>
+      </w:r>
+      <w:proofErr w:type="spellEnd"/>
+      <w:r>
+        <w:t>. 1807 – после 1850.</w:t>
+      </w:r>
+    </w:p>
+    <w:p>
+      <w:r>
+        <w:tab/>
+      </w:r>
+      <w:r>
+        <w:tab/>
+      </w:r>
+      <w:r>
+        <w:tab/>
+        <w:t xml:space="preserve">1.1.4.1. дочь - </w:t>
+      </w:r>
+      <w:proofErr w:type="spellStart"/>
+      <w:r>
+        <w:t>Шпет</w:t>
+      </w:r>
+      <w:proofErr w:type="spellEnd"/>
+      <w:r>
+        <w:t xml:space="preserve"> Кристина Иванова: </w:t>
+      </w:r>
+      <w:proofErr w:type="spellStart"/>
+      <w:r>
+        <w:t>ок</w:t>
+      </w:r>
+      <w:proofErr w:type="spellEnd"/>
+      <w:r>
+        <w:t>. 1828 – после 1834.</w:t>
+      </w:r>
+    </w:p>
+    <w:p>
+      <w:r>
+        <w:tab/>
+      </w:r>
+      <w:r>
+        <w:tab/>
+      </w:r>
+      <w:r>
+        <w:tab/>
+        <w:t xml:space="preserve">1.1.4.2. сын - </w:t>
+      </w:r>
+      <w:proofErr w:type="spellStart"/>
+      <w:r>
+        <w:t>Шпет</w:t>
+      </w:r>
+      <w:proofErr w:type="spellEnd"/>
+      <w:r>
+        <w:t xml:space="preserve"> Василий Иванов: </w:t>
+      </w:r>
+      <w:proofErr w:type="spellStart"/>
+      <w:r>
+        <w:t>ок</w:t>
+      </w:r>
+      <w:proofErr w:type="spellEnd"/>
+      <w:r>
+        <w:t xml:space="preserve">. 1831 – </w:t>
+      </w:r>
+      <w:proofErr w:type="spellStart"/>
+      <w:r>
+        <w:t>рекр</w:t>
+      </w:r>
+      <w:proofErr w:type="spellEnd"/>
+      <w:r>
+        <w:t>. 1850.</w:t>
+      </w:r>
+    </w:p>
+    <w:p>
+      <w:r>
+        <w:tab/>
+      </w:r>
+      <w:r>
+        <w:tab/>
+      </w:r>
+      <w:r>
+        <w:tab/>
+        <w:t xml:space="preserve">1.1.4.3. дочь - </w:t>
+      </w:r>
+      <w:proofErr w:type="spellStart"/>
+      <w:r>
+        <w:t>Шпет</w:t>
+      </w:r>
+      <w:proofErr w:type="spellEnd"/>
+      <w:r>
+        <w:t xml:space="preserve"> Марьяна Иванова старшая: </w:t>
+      </w:r>
+      <w:proofErr w:type="spellStart"/>
+      <w:r>
+        <w:t>ок</w:t>
+      </w:r>
+      <w:proofErr w:type="spellEnd"/>
+      <w:r>
+        <w:t>. 1831 – после 1834.</w:t>
+      </w:r>
+    </w:p>
+    <w:p>
+      <w:r>
+        <w:tab/>
+      </w:r>
+      <w:r>
+        <w:tab/>
+      </w:r>
+      <w:r>
+        <w:tab/>
+        <w:t xml:space="preserve">1.1.4.4. дочь - </w:t>
+      </w:r>
+      <w:proofErr w:type="spellStart"/>
+      <w:r>
+        <w:t>Шпет</w:t>
+      </w:r>
+      <w:proofErr w:type="spellEnd"/>
+      <w:r>
+        <w:t xml:space="preserve"> </w:t>
+      </w:r>
+      <w:proofErr w:type="spellStart"/>
+      <w:r>
+        <w:t>Тереса</w:t>
+      </w:r>
+      <w:proofErr w:type="spellEnd"/>
+      <w:r>
+        <w:t xml:space="preserve"> Иванова: </w:t>
+      </w:r>
+      <w:proofErr w:type="spellStart"/>
+      <w:r>
+        <w:t>ок</w:t>
+      </w:r>
+      <w:proofErr w:type="spellEnd"/>
+      <w:r>
+        <w:t>. 1833 – после 1850.</w:t>
+      </w:r>
+    </w:p>
+    <w:p>
+      <w:r>
+        <w:tab/>
+      </w:r>
+      <w:r>
+        <w:tab/>
+      </w:r>
+      <w:r>
+        <w:tab/>
+        <w:t xml:space="preserve">1.1.4.5. дочь – </w:t>
+      </w:r>
+      <w:proofErr w:type="spellStart"/>
+      <w:r>
+        <w:t>Шпет</w:t>
+      </w:r>
+      <w:proofErr w:type="spellEnd"/>
+      <w:r>
+        <w:t xml:space="preserve"> Марьяна Иванова младшая: </w:t>
+      </w:r>
+      <w:proofErr w:type="spellStart"/>
+      <w:r>
+        <w:t>ок</w:t>
+      </w:r>
+      <w:proofErr w:type="spellEnd"/>
+      <w:r>
+        <w:t>. 1842 – после 1858.</w:t>
+      </w:r>
+    </w:p>
+    <w:p>
+      <w:r>
+        <w:tab/>
+      </w:r>
+      <w:r>
+        <w:tab/>
+      </w:r>
+      <w:r>
+        <w:tab/>
+        <w:t xml:space="preserve">1.1.4.6. сын – </w:t>
+      </w:r>
+      <w:proofErr w:type="spellStart"/>
+      <w:r>
+        <w:t>Шпет</w:t>
+      </w:r>
+      <w:proofErr w:type="spellEnd"/>
+      <w:r>
+        <w:t xml:space="preserve"> Фадей Иванов: </w:t>
+      </w:r>
+      <w:proofErr w:type="spellStart"/>
+      <w:r>
+        <w:t>ок</w:t>
+      </w:r>
+      <w:proofErr w:type="spellEnd"/>
+      <w:r>
+        <w:t>. 1846 – после 1858.</w:t>
+      </w:r>
+    </w:p>
+    <w:p>
+      <w:r>
+        <w:tab/>
+      </w:r>
+      <w:r>
+        <w:tab/>
+        <w:t xml:space="preserve">1.1.5. сын – </w:t>
+      </w:r>
+      <w:proofErr w:type="spellStart"/>
+      <w:r>
+        <w:t>Шпет</w:t>
+      </w:r>
+      <w:proofErr w:type="spellEnd"/>
+      <w:r>
+        <w:t xml:space="preserve"> </w:t>
+      </w:r>
+      <w:proofErr w:type="spellStart"/>
+      <w:r>
+        <w:t>Сымон</w:t>
+      </w:r>
+      <w:proofErr w:type="spellEnd"/>
+      <w:r>
+        <w:t xml:space="preserve"> Иосифов: 1805 – после 185</w:t>
       </w:r>
       <w:r>
         <w:rPr>
@@ -206,16 +462,64 @@
       </w:r>
       <w:r>
         <w:tab/>
-        <w:t>1.1.5а. жена – Шпет Матруна: ок. 1808 – после 1834.</w:t>
-      </w:r>
-    </w:p>
-    <w:p>
-      <w:r>
-        <w:tab/>
-      </w:r>
-      <w:r>
-        <w:tab/>
-        <w:t>1.1.5б. жена – Шпет Ульяна Яковова: ок. 1813 – после 185</w:t>
+        <w:t xml:space="preserve">1.1.5а. жена – </w:t>
+      </w:r>
+      <w:proofErr w:type="spellStart"/>
+      <w:r>
+        <w:t>Шпет</w:t>
+      </w:r>
+      <w:proofErr w:type="spellEnd"/>
+      <w:r>
+        <w:t xml:space="preserve"> </w:t>
+      </w:r>
+      <w:proofErr w:type="spellStart"/>
+      <w:r>
+        <w:t>Матруна</w:t>
+      </w:r>
+      <w:proofErr w:type="spellEnd"/>
+      <w:r>
+        <w:t xml:space="preserve">: </w:t>
+      </w:r>
+      <w:proofErr w:type="spellStart"/>
+      <w:r>
+        <w:t>ок</w:t>
+      </w:r>
+      <w:proofErr w:type="spellEnd"/>
+      <w:r>
+        <w:t>. 1808 – после 1834.</w:t>
+      </w:r>
+    </w:p>
+    <w:p>
+      <w:r>
+        <w:tab/>
+      </w:r>
+      <w:r>
+        <w:tab/>
+        <w:t xml:space="preserve">1.1.5б. жена – </w:t>
+      </w:r>
+      <w:proofErr w:type="spellStart"/>
+      <w:r>
+        <w:t>Шпет</w:t>
+      </w:r>
+      <w:proofErr w:type="spellEnd"/>
+      <w:r>
+        <w:t xml:space="preserve"> Ульяна </w:t>
+      </w:r>
+      <w:proofErr w:type="spellStart"/>
+      <w:r>
+        <w:t>Яковова</w:t>
+      </w:r>
+      <w:proofErr w:type="spellEnd"/>
+      <w:r>
+        <w:t xml:space="preserve">: </w:t>
+      </w:r>
+      <w:proofErr w:type="spellStart"/>
+      <w:r>
+        <w:t>ок</w:t>
+      </w:r>
+      <w:proofErr w:type="spellEnd"/>
+      <w:r>
+        <w:t>. 1813 – после 185</w:t>
       </w:r>
       <w:r>
         <w:rPr>
@@ -236,238 +540,710 @@
       </w:r>
       <w:r>
         <w:tab/>
-        <w:t>1.1.5.1. сын - Шпет Федор Сымонов: ок. 1830 – после 1858.</w:t>
-      </w:r>
-    </w:p>
-    <w:p>
-      <w:r>
-        <w:tab/>
-      </w:r>
-      <w:r>
-        <w:tab/>
-      </w:r>
-      <w:r>
-        <w:tab/>
-        <w:t>1.1.5.1а. жена – Шпет Агафия Янова: ок. 1832 – после 1858.</w:t>
-      </w:r>
-    </w:p>
-    <w:p>
-      <w:r>
-        <w:tab/>
-      </w:r>
-      <w:r>
-        <w:tab/>
-      </w:r>
-      <w:r>
-        <w:tab/>
-      </w:r>
-      <w:r>
-        <w:tab/>
-        <w:t>1.1.5.1.1. дочь – Шпет Ганна Федорова: ок. 1857 – после 1858.</w:t>
-      </w:r>
-    </w:p>
-    <w:p>
-      <w:r>
-        <w:tab/>
-      </w:r>
-      <w:r>
-        <w:tab/>
-      </w:r>
-      <w:r>
-        <w:tab/>
-        <w:t>1.1.5.2. дочь - Шпет София Сымонова: ок. 1831 – после 1850.</w:t>
-      </w:r>
-    </w:p>
-    <w:p>
-      <w:r>
-        <w:tab/>
-      </w:r>
-      <w:r>
-        <w:tab/>
-      </w:r>
-      <w:r>
-        <w:tab/>
-        <w:t>1.1.5.3. дочь - Шпет Анна Сымонова: ок. 1833 – после 1834.</w:t>
-      </w:r>
-    </w:p>
-    <w:p>
-      <w:r>
-        <w:tab/>
-      </w:r>
-      <w:r>
-        <w:tab/>
-      </w:r>
-      <w:r>
-        <w:tab/>
-        <w:t>1.1.5.4. дочь - Шпет Франтишка Сымонова: ок. 1836 – после 1850.</w:t>
-      </w:r>
-    </w:p>
-    <w:p>
-      <w:r>
-        <w:tab/>
-      </w:r>
-      <w:r>
-        <w:tab/>
-      </w:r>
-      <w:r>
-        <w:tab/>
-        <w:t>1.1.5.5. дочь - Шпет Макрина Сымонова: ок. 1841? – после 1858.</w:t>
-      </w:r>
-    </w:p>
-    <w:p>
-      <w:r>
-        <w:tab/>
-      </w:r>
-      <w:r>
-        <w:tab/>
-      </w:r>
-      <w:r>
-        <w:tab/>
-        <w:t>1.1.5.6. сын - Шпет Даниил Сымонов: ок. 1842 – после 1858.</w:t>
-      </w:r>
-    </w:p>
-    <w:p>
-      <w:r>
-        <w:tab/>
-      </w:r>
-      <w:r>
-        <w:tab/>
-      </w:r>
-      <w:r>
-        <w:tab/>
-        <w:t>1.1.5.7. сын - Шпет Василь Сымонов: ок. 1848 – после 1858.</w:t>
-      </w:r>
-    </w:p>
-    <w:p>
-      <w:r>
-        <w:tab/>
-      </w:r>
-      <w:r>
-        <w:tab/>
-        <w:t>1.1.6. дочь – Шпет Катерина Иосифова: род. 1809.</w:t>
-      </w:r>
-    </w:p>
-    <w:p>
-      <w:r>
-        <w:tab/>
-      </w:r>
-      <w:r>
-        <w:tab/>
-        <w:t>1.1.7. сын – Шпет Григорий Иосифов: ок. 1821 – после 1858.</w:t>
-      </w:r>
-    </w:p>
-    <w:p>
-      <w:r>
-        <w:tab/>
-      </w:r>
-      <w:r>
-        <w:tab/>
-        <w:t>1.1.7а. жена – Шпет Марьяна Фадеева: ок. 1820 – после 1858.</w:t>
-      </w:r>
-    </w:p>
-    <w:p>
-      <w:r>
-        <w:tab/>
-      </w:r>
-      <w:r>
-        <w:tab/>
-      </w:r>
-      <w:r>
-        <w:tab/>
-        <w:t>1.1.7.1. дочь – Шпет Розалия Григорьева: ок. 1838 – после 1858.</w:t>
-      </w:r>
-    </w:p>
-    <w:p>
-      <w:r>
-        <w:tab/>
-      </w:r>
-      <w:r>
-        <w:tab/>
-      </w:r>
-      <w:r>
-        <w:tab/>
-        <w:t>1.1.7.2. дочь – Шпет Фекла Григорьева: ок. 1840 – после 1858.</w:t>
-      </w:r>
-    </w:p>
-    <w:p>
-      <w:r>
-        <w:tab/>
-      </w:r>
-      <w:r>
-        <w:tab/>
-      </w:r>
-      <w:r>
-        <w:tab/>
-        <w:t>1.1.7.3. дочь – Шпет Мартися Григорьева: ок. 1854 – после 1858.</w:t>
-      </w:r>
-    </w:p>
-    <w:p>
-      <w:r>
-        <w:tab/>
-      </w:r>
-      <w:r>
-        <w:tab/>
-      </w:r>
-      <w:r>
-        <w:tab/>
-        <w:t>1.1.7.4. дочь – Шпет Наста Григорьева: ок. 1855 – после 1858.</w:t>
-      </w:r>
-    </w:p>
-    <w:p>
-      <w:r>
-        <w:tab/>
-      </w:r>
-      <w:r>
-        <w:tab/>
-      </w:r>
-      <w:r>
-        <w:tab/>
-        <w:t>1.1.7.5. сын – Шпет Петр Григорьев: ок. 1857 – после 1858.</w:t>
-      </w:r>
-    </w:p>
-    <w:p>
-      <w:r>
-        <w:tab/>
-        <w:t>1.1в. жена – Шпет (Бавтрук) Магдалена: род. ок. 1784, с дер. Нивки, замужем с 1814, ум. после 1834.</w:t>
-      </w:r>
-    </w:p>
-    <w:p>
-      <w:r>
-        <w:tab/>
-      </w:r>
-      <w:r>
-        <w:tab/>
-        <w:t>1.1.8. сын – Шпет Клеменс Иосифов, род. 1819.</w:t>
-      </w:r>
-    </w:p>
-    <w:p>
-      <w:r>
-        <w:tab/>
-        <w:t>1.2. сын – Шпет Леон Алесев: ок. 1787 – после 1811.</w:t>
-      </w:r>
-    </w:p>
-    <w:p>
-      <w:r>
-        <w:tab/>
-        <w:t>1.2а. жена – Шпет Палюха: ок. 1791 – после 1816.</w:t>
-      </w:r>
-      <w:r>
-        <w:tab/>
-      </w:r>
-    </w:p>
-    <w:p>
-      <w:r>
-        <w:tab/>
-      </w:r>
-      <w:r>
-        <w:tab/>
-        <w:t>1.2.1. дочь – Шпет Марцеля Леонова: род. 1802.</w:t>
+        <w:t xml:space="preserve">1.1.5.1. сын - </w:t>
+      </w:r>
+      <w:proofErr w:type="spellStart"/>
+      <w:r>
+        <w:t>Шпет</w:t>
+      </w:r>
+      <w:proofErr w:type="spellEnd"/>
+      <w:r>
+        <w:t xml:space="preserve"> Федор </w:t>
+      </w:r>
+      <w:proofErr w:type="spellStart"/>
+      <w:r>
+        <w:t>Сымонов</w:t>
+      </w:r>
+      <w:proofErr w:type="spellEnd"/>
+      <w:r>
+        <w:t xml:space="preserve">: </w:t>
+      </w:r>
+      <w:proofErr w:type="spellStart"/>
+      <w:r>
+        <w:t>ок</w:t>
+      </w:r>
+      <w:proofErr w:type="spellEnd"/>
+      <w:r>
+        <w:t>. 1830 – после 1858.</w:t>
+      </w:r>
+    </w:p>
+    <w:p>
+      <w:r>
+        <w:tab/>
+      </w:r>
+      <w:r>
+        <w:tab/>
+      </w:r>
+      <w:r>
+        <w:tab/>
+        <w:t xml:space="preserve">1.1.5.1а. жена – </w:t>
+      </w:r>
+      <w:proofErr w:type="spellStart"/>
+      <w:r>
+        <w:t>Шпет</w:t>
+      </w:r>
+      <w:proofErr w:type="spellEnd"/>
+      <w:r>
+        <w:t xml:space="preserve"> Агафия Янова: </w:t>
+      </w:r>
+      <w:proofErr w:type="spellStart"/>
+      <w:r>
+        <w:t>ок</w:t>
+      </w:r>
+      <w:proofErr w:type="spellEnd"/>
+      <w:r>
+        <w:t>. 1832 – после 1858.</w:t>
+      </w:r>
+    </w:p>
+    <w:p>
+      <w:r>
+        <w:tab/>
+      </w:r>
+      <w:r>
+        <w:tab/>
+      </w:r>
+      <w:r>
+        <w:tab/>
+      </w:r>
+      <w:r>
+        <w:tab/>
+        <w:t xml:space="preserve">1.1.5.1.1. дочь – </w:t>
+      </w:r>
+      <w:proofErr w:type="spellStart"/>
+      <w:r>
+        <w:t>Шпет</w:t>
+      </w:r>
+      <w:proofErr w:type="spellEnd"/>
+      <w:r>
+        <w:t xml:space="preserve"> Ганна Федорова: </w:t>
+      </w:r>
+      <w:proofErr w:type="spellStart"/>
+      <w:r>
+        <w:t>ок</w:t>
+      </w:r>
+      <w:proofErr w:type="spellEnd"/>
+      <w:r>
+        <w:t>. 1857 – после 1858.</w:t>
+      </w:r>
+    </w:p>
+    <w:p>
+      <w:r>
+        <w:tab/>
+      </w:r>
+      <w:r>
+        <w:tab/>
+      </w:r>
+      <w:r>
+        <w:tab/>
+        <w:t xml:space="preserve">1.1.5.2. дочь - </w:t>
+      </w:r>
+      <w:proofErr w:type="spellStart"/>
+      <w:r>
+        <w:t>Шпет</w:t>
+      </w:r>
+      <w:proofErr w:type="spellEnd"/>
+      <w:r>
+        <w:t xml:space="preserve"> София </w:t>
+      </w:r>
+      <w:proofErr w:type="spellStart"/>
+      <w:r>
+        <w:t>Сымонова</w:t>
+      </w:r>
+      <w:proofErr w:type="spellEnd"/>
+      <w:r>
+        <w:t xml:space="preserve">: </w:t>
+      </w:r>
+      <w:proofErr w:type="spellStart"/>
+      <w:r>
+        <w:t>ок</w:t>
+      </w:r>
+      <w:proofErr w:type="spellEnd"/>
+      <w:r>
+        <w:t>. 1831 – после 1850.</w:t>
+      </w:r>
+    </w:p>
+    <w:p>
+      <w:r>
+        <w:tab/>
+      </w:r>
+      <w:r>
+        <w:tab/>
+      </w:r>
+      <w:r>
+        <w:tab/>
+        <w:t xml:space="preserve">1.1.5.3. дочь - </w:t>
+      </w:r>
+      <w:proofErr w:type="spellStart"/>
+      <w:r>
+        <w:t>Шпет</w:t>
+      </w:r>
+      <w:proofErr w:type="spellEnd"/>
+      <w:r>
+        <w:t xml:space="preserve"> Анна </w:t>
+      </w:r>
+      <w:proofErr w:type="spellStart"/>
+      <w:r>
+        <w:t>Сымонова</w:t>
+      </w:r>
+      <w:proofErr w:type="spellEnd"/>
+      <w:r>
+        <w:t xml:space="preserve">: </w:t>
+      </w:r>
+      <w:proofErr w:type="spellStart"/>
+      <w:r>
+        <w:t>ок</w:t>
+      </w:r>
+      <w:proofErr w:type="spellEnd"/>
+      <w:r>
+        <w:t>. 1833 – после 1834.</w:t>
+      </w:r>
+    </w:p>
+    <w:p>
+      <w:r>
+        <w:tab/>
+      </w:r>
+      <w:r>
+        <w:tab/>
+      </w:r>
+      <w:r>
+        <w:tab/>
+        <w:t xml:space="preserve">1.1.5.4. дочь - </w:t>
+      </w:r>
+      <w:proofErr w:type="spellStart"/>
+      <w:r>
+        <w:t>Шпет</w:t>
+      </w:r>
+      <w:proofErr w:type="spellEnd"/>
+      <w:r>
+        <w:t xml:space="preserve"> Франтишка </w:t>
+      </w:r>
+      <w:proofErr w:type="spellStart"/>
+      <w:r>
+        <w:t>Сымонова</w:t>
+      </w:r>
+      <w:proofErr w:type="spellEnd"/>
+      <w:r>
+        <w:t xml:space="preserve">: </w:t>
+      </w:r>
+      <w:proofErr w:type="spellStart"/>
+      <w:r>
+        <w:t>ок</w:t>
+      </w:r>
+      <w:proofErr w:type="spellEnd"/>
+      <w:r>
+        <w:t>. 1836 – после 1850.</w:t>
+      </w:r>
+    </w:p>
+    <w:p>
+      <w:r>
+        <w:tab/>
+      </w:r>
+      <w:r>
+        <w:tab/>
+      </w:r>
+      <w:r>
+        <w:tab/>
+        <w:t xml:space="preserve">1.1.5.5. дочь - </w:t>
+      </w:r>
+      <w:proofErr w:type="spellStart"/>
+      <w:r>
+        <w:t>Шпет</w:t>
+      </w:r>
+      <w:proofErr w:type="spellEnd"/>
+      <w:r>
+        <w:t xml:space="preserve"> </w:t>
+      </w:r>
+      <w:proofErr w:type="spellStart"/>
+      <w:r>
+        <w:t>Макрина</w:t>
+      </w:r>
+      <w:proofErr w:type="spellEnd"/>
+      <w:r>
+        <w:t xml:space="preserve"> </w:t>
+      </w:r>
+      <w:proofErr w:type="spellStart"/>
+      <w:r>
+        <w:t>Сымонова</w:t>
+      </w:r>
+      <w:proofErr w:type="spellEnd"/>
+      <w:r>
+        <w:t xml:space="preserve">: </w:t>
+      </w:r>
+      <w:proofErr w:type="spellStart"/>
+      <w:r>
+        <w:t>ок</w:t>
+      </w:r>
+      <w:proofErr w:type="spellEnd"/>
+      <w:r>
+        <w:t>. 1841? – после 1858.</w:t>
+      </w:r>
+    </w:p>
+    <w:p>
+      <w:r>
+        <w:tab/>
+      </w:r>
+      <w:r>
+        <w:tab/>
+      </w:r>
+      <w:r>
+        <w:tab/>
+        <w:t xml:space="preserve">1.1.5.6. сын - </w:t>
+      </w:r>
+      <w:proofErr w:type="spellStart"/>
+      <w:r>
+        <w:t>Шпет</w:t>
+      </w:r>
+      <w:proofErr w:type="spellEnd"/>
+      <w:r>
+        <w:t xml:space="preserve"> Даниил </w:t>
+      </w:r>
+      <w:proofErr w:type="spellStart"/>
+      <w:r>
+        <w:t>Сымонов</w:t>
+      </w:r>
+      <w:proofErr w:type="spellEnd"/>
+      <w:r>
+        <w:t xml:space="preserve">: </w:t>
+      </w:r>
+      <w:proofErr w:type="spellStart"/>
+      <w:r>
+        <w:t>ок</w:t>
+      </w:r>
+      <w:proofErr w:type="spellEnd"/>
+      <w:r>
+        <w:t>. 1842 – после 1858.</w:t>
+      </w:r>
+    </w:p>
+    <w:p>
+      <w:r>
+        <w:tab/>
+      </w:r>
+      <w:r>
+        <w:tab/>
+      </w:r>
+      <w:r>
+        <w:tab/>
+        <w:t xml:space="preserve">1.1.5.7. сын - </w:t>
+      </w:r>
+      <w:proofErr w:type="spellStart"/>
+      <w:r>
+        <w:t>Шпет</w:t>
+      </w:r>
+      <w:proofErr w:type="spellEnd"/>
+      <w:r>
+        <w:t xml:space="preserve"> Василь </w:t>
+      </w:r>
+      <w:proofErr w:type="spellStart"/>
+      <w:r>
+        <w:t>Сымонов</w:t>
+      </w:r>
+      <w:proofErr w:type="spellEnd"/>
+      <w:r>
+        <w:t xml:space="preserve">: </w:t>
+      </w:r>
+      <w:proofErr w:type="spellStart"/>
+      <w:r>
+        <w:t>ок</w:t>
+      </w:r>
+      <w:proofErr w:type="spellEnd"/>
+      <w:r>
+        <w:t>. 1848 – после 1858.</w:t>
+      </w:r>
+    </w:p>
+    <w:p>
+      <w:r>
+        <w:tab/>
+      </w:r>
+      <w:r>
+        <w:tab/>
+        <w:t xml:space="preserve">1.1.6. дочь – </w:t>
+      </w:r>
+      <w:proofErr w:type="spellStart"/>
+      <w:r>
+        <w:t>Шпет</w:t>
+      </w:r>
+      <w:proofErr w:type="spellEnd"/>
+      <w:r>
+        <w:t xml:space="preserve"> Катерина Иосифова: род. 1809.</w:t>
+      </w:r>
+    </w:p>
+    <w:p>
+      <w:r>
+        <w:tab/>
+      </w:r>
+      <w:r>
+        <w:tab/>
+        <w:t xml:space="preserve">1.1.7. сын – </w:t>
+      </w:r>
+      <w:proofErr w:type="spellStart"/>
+      <w:r>
+        <w:t>Шпет</w:t>
+      </w:r>
+      <w:proofErr w:type="spellEnd"/>
+      <w:r>
+        <w:t xml:space="preserve"> Григорий Иосифов: </w:t>
+      </w:r>
+      <w:proofErr w:type="spellStart"/>
+      <w:r>
+        <w:t>ок</w:t>
+      </w:r>
+      <w:proofErr w:type="spellEnd"/>
+      <w:r>
+        <w:t>. 1821 – после 1858.</w:t>
+      </w:r>
+    </w:p>
+    <w:p>
+      <w:r>
+        <w:tab/>
+      </w:r>
+      <w:r>
+        <w:tab/>
+        <w:t xml:space="preserve">1.1.7а. жена – </w:t>
+      </w:r>
+      <w:proofErr w:type="spellStart"/>
+      <w:r>
+        <w:t>Шпет</w:t>
+      </w:r>
+      <w:proofErr w:type="spellEnd"/>
+      <w:r>
+        <w:t xml:space="preserve"> Марьяна Фадеева: </w:t>
+      </w:r>
+      <w:proofErr w:type="spellStart"/>
+      <w:r>
+        <w:t>ок</w:t>
+      </w:r>
+      <w:proofErr w:type="spellEnd"/>
+      <w:r>
+        <w:t>. 1820 – после 1858.</w:t>
+      </w:r>
+    </w:p>
+    <w:p>
+      <w:r>
+        <w:tab/>
+      </w:r>
+      <w:r>
+        <w:tab/>
+      </w:r>
+      <w:r>
+        <w:tab/>
+        <w:t xml:space="preserve">1.1.7.1. дочь – </w:t>
+      </w:r>
+      <w:proofErr w:type="spellStart"/>
+      <w:r>
+        <w:t>Шпет</w:t>
+      </w:r>
+      <w:proofErr w:type="spellEnd"/>
+      <w:r>
+        <w:t xml:space="preserve"> Розалия Григорьева: </w:t>
+      </w:r>
+      <w:proofErr w:type="spellStart"/>
+      <w:r>
+        <w:t>ок</w:t>
+      </w:r>
+      <w:proofErr w:type="spellEnd"/>
+      <w:r>
+        <w:t>. 1838 – после 1858.</w:t>
+      </w:r>
+    </w:p>
+    <w:p>
+      <w:r>
+        <w:tab/>
+      </w:r>
+      <w:r>
+        <w:tab/>
+      </w:r>
+      <w:r>
+        <w:tab/>
+        <w:t xml:space="preserve">1.1.7.2. дочь – </w:t>
+      </w:r>
+      <w:proofErr w:type="spellStart"/>
+      <w:r>
+        <w:t>Шпет</w:t>
+      </w:r>
+      <w:proofErr w:type="spellEnd"/>
+      <w:r>
+        <w:t xml:space="preserve"> Фекла Григорьева: </w:t>
+      </w:r>
+      <w:proofErr w:type="spellStart"/>
+      <w:r>
+        <w:t>ок</w:t>
+      </w:r>
+      <w:proofErr w:type="spellEnd"/>
+      <w:r>
+        <w:t>. 1840 – после 1858.</w:t>
+      </w:r>
+    </w:p>
+    <w:p>
+      <w:r>
+        <w:tab/>
+      </w:r>
+      <w:r>
+        <w:tab/>
+      </w:r>
+      <w:r>
+        <w:tab/>
+        <w:t xml:space="preserve">1.1.7.3. дочь – </w:t>
+      </w:r>
+      <w:proofErr w:type="spellStart"/>
+      <w:r>
+        <w:t>Шпет</w:t>
+      </w:r>
+      <w:proofErr w:type="spellEnd"/>
+      <w:r>
+        <w:t xml:space="preserve"> </w:t>
+      </w:r>
+      <w:proofErr w:type="spellStart"/>
+      <w:r>
+        <w:t>Мартися</w:t>
+      </w:r>
+      <w:proofErr w:type="spellEnd"/>
+      <w:r>
+        <w:t xml:space="preserve"> Григорьева: </w:t>
+      </w:r>
+      <w:proofErr w:type="spellStart"/>
+      <w:r>
+        <w:t>ок</w:t>
+      </w:r>
+      <w:proofErr w:type="spellEnd"/>
+      <w:r>
+        <w:t>. 1854 – после 1858.</w:t>
+      </w:r>
+    </w:p>
+    <w:p>
+      <w:r>
+        <w:tab/>
+      </w:r>
+      <w:r>
+        <w:tab/>
+      </w:r>
+      <w:r>
+        <w:tab/>
+        <w:t xml:space="preserve">1.1.7.4. дочь – </w:t>
+      </w:r>
+      <w:proofErr w:type="spellStart"/>
+      <w:r>
+        <w:t>Шпет</w:t>
+      </w:r>
+      <w:proofErr w:type="spellEnd"/>
+      <w:r>
+        <w:t xml:space="preserve"> Наста Григорьева: </w:t>
+      </w:r>
+      <w:proofErr w:type="spellStart"/>
+      <w:r>
+        <w:t>ок</w:t>
+      </w:r>
+      <w:proofErr w:type="spellEnd"/>
+      <w:r>
+        <w:t>. 1855 – после 1858.</w:t>
+      </w:r>
+    </w:p>
+    <w:p>
+      <w:r>
+        <w:tab/>
+      </w:r>
+      <w:r>
+        <w:tab/>
+      </w:r>
+      <w:r>
+        <w:tab/>
+        <w:t xml:space="preserve">1.1.7.5. сын – </w:t>
+      </w:r>
+      <w:proofErr w:type="spellStart"/>
+      <w:r>
+        <w:t>Шпет</w:t>
+      </w:r>
+      <w:proofErr w:type="spellEnd"/>
+      <w:r>
+        <w:t xml:space="preserve"> Петр Григорьев: </w:t>
+      </w:r>
+      <w:proofErr w:type="spellStart"/>
+      <w:r>
+        <w:t>ок</w:t>
+      </w:r>
+      <w:proofErr w:type="spellEnd"/>
+      <w:r>
+        <w:t>. 1857 – после 1858.</w:t>
+      </w:r>
+    </w:p>
+    <w:p>
+      <w:r>
+        <w:tab/>
+        <w:t xml:space="preserve">1.1в. жена – </w:t>
+      </w:r>
+      <w:proofErr w:type="spellStart"/>
+      <w:r>
+        <w:t>Шпет</w:t>
+      </w:r>
+      <w:proofErr w:type="spellEnd"/>
+      <w:r>
+        <w:t xml:space="preserve"> (</w:t>
+      </w:r>
+      <w:proofErr w:type="spellStart"/>
+      <w:r>
+        <w:t>Бавтрук</w:t>
+      </w:r>
+      <w:proofErr w:type="spellEnd"/>
+      <w:r>
+        <w:t xml:space="preserve">) Магдалена: род. </w:t>
+      </w:r>
+      <w:proofErr w:type="spellStart"/>
+      <w:r>
+        <w:t>ок</w:t>
+      </w:r>
+      <w:proofErr w:type="spellEnd"/>
+      <w:r>
+        <w:t xml:space="preserve">. 1784, с дер. </w:t>
+      </w:r>
+      <w:proofErr w:type="spellStart"/>
+      <w:r>
+        <w:t>Нивки</w:t>
+      </w:r>
+      <w:proofErr w:type="spellEnd"/>
+      <w:r>
+        <w:t>, замужем с 1814, ум. после 1834.</w:t>
+      </w:r>
+    </w:p>
+    <w:p>
+      <w:r>
+        <w:tab/>
+      </w:r>
+      <w:r>
+        <w:tab/>
+        <w:t xml:space="preserve">1.1.8. сын – </w:t>
+      </w:r>
+      <w:proofErr w:type="spellStart"/>
+      <w:r>
+        <w:t>Шпет</w:t>
+      </w:r>
+      <w:proofErr w:type="spellEnd"/>
+      <w:r>
+        <w:t xml:space="preserve"> </w:t>
+      </w:r>
+      <w:proofErr w:type="spellStart"/>
+      <w:r>
+        <w:t>Клеменс</w:t>
+      </w:r>
+      <w:proofErr w:type="spellEnd"/>
+      <w:r>
+        <w:t xml:space="preserve"> Иосифов, род. 1819.</w:t>
+      </w:r>
+    </w:p>
+    <w:p>
+      <w:r>
+        <w:tab/>
+        <w:t xml:space="preserve">1.2. сын – </w:t>
+      </w:r>
+      <w:proofErr w:type="spellStart"/>
+      <w:r>
+        <w:t>Шпет</w:t>
+      </w:r>
+      <w:proofErr w:type="spellEnd"/>
+      <w:r>
+        <w:t xml:space="preserve"> Леон </w:t>
+      </w:r>
+      <w:proofErr w:type="spellStart"/>
+      <w:r>
+        <w:t>Алесев</w:t>
+      </w:r>
+      <w:proofErr w:type="spellEnd"/>
+      <w:r>
+        <w:t xml:space="preserve">: </w:t>
+      </w:r>
+      <w:proofErr w:type="spellStart"/>
+      <w:r>
+        <w:t>ок</w:t>
+      </w:r>
+      <w:proofErr w:type="spellEnd"/>
+      <w:r>
+        <w:t>. 1787 – после 1811.</w:t>
+      </w:r>
+    </w:p>
+    <w:p>
+      <w:r>
+        <w:tab/>
+        <w:t xml:space="preserve">1.2а. жена – </w:t>
+      </w:r>
+      <w:proofErr w:type="spellStart"/>
+      <w:r>
+        <w:t>Шпет</w:t>
+      </w:r>
+      <w:proofErr w:type="spellEnd"/>
+      <w:r>
+        <w:t xml:space="preserve"> </w:t>
+      </w:r>
+      <w:proofErr w:type="spellStart"/>
+      <w:r>
+        <w:t>Палюха</w:t>
+      </w:r>
+      <w:proofErr w:type="spellEnd"/>
+      <w:r>
+        <w:t xml:space="preserve">: </w:t>
+      </w:r>
+      <w:proofErr w:type="spellStart"/>
+      <w:r>
+        <w:t>ок</w:t>
+      </w:r>
+      <w:proofErr w:type="spellEnd"/>
+      <w:r>
+        <w:t>. 1791 – после 1816.</w:t>
+      </w:r>
+      <w:r>
+        <w:tab/>
+      </w:r>
+    </w:p>
+    <w:p>
+      <w:r>
+        <w:tab/>
+      </w:r>
+      <w:r>
+        <w:tab/>
+        <w:t xml:space="preserve">1.2.1. дочь – </w:t>
+      </w:r>
+      <w:proofErr w:type="spellStart"/>
+      <w:r>
+        <w:t>Шпет</w:t>
+      </w:r>
+      <w:proofErr w:type="spellEnd"/>
+      <w:r>
+        <w:t xml:space="preserve"> </w:t>
+      </w:r>
+      <w:proofErr w:type="spellStart"/>
+      <w:r>
+        <w:t>Марцеля</w:t>
+      </w:r>
+      <w:proofErr w:type="spellEnd"/>
+      <w:r>
+        <w:t xml:space="preserve"> Леонова: род. 1802.</w:t>
       </w:r>
     </w:p>
     <w:p/>
     <w:p>
       <w:r>
-        <w:t>2. Шпет Марьяна: 1797 – венчание с Сорокой Хомой Михайловым с деревни Нивки, молодые в Недали.</w:t>
+        <w:t xml:space="preserve">2. </w:t>
+      </w:r>
+      <w:proofErr w:type="spellStart"/>
+      <w:r>
+        <w:t>Шпет</w:t>
+      </w:r>
+      <w:proofErr w:type="spellEnd"/>
+      <w:r>
+        <w:t xml:space="preserve"> Марьяна: 1797 – венчание с Сорокой Хомой Михайловым с деревни </w:t>
+      </w:r>
+      <w:proofErr w:type="spellStart"/>
+      <w:r>
+        <w:t>Нивки</w:t>
+      </w:r>
+      <w:proofErr w:type="spellEnd"/>
+      <w:r>
+        <w:t xml:space="preserve">, молодые в </w:t>
+      </w:r>
+      <w:proofErr w:type="spellStart"/>
+      <w:r>
+        <w:t>Недали</w:t>
+      </w:r>
+      <w:proofErr w:type="spellEnd"/>
+      <w:r>
+        <w:t>.</w:t>
       </w:r>
     </w:p>
     <w:p/>
@@ -479,6 +1255,7 @@
           <w:bCs/>
         </w:rPr>
       </w:pPr>
+      <w:proofErr w:type="spellStart"/>
       <w:r>
         <w:rPr>
           <w:b/>
@@ -486,6 +1263,7 @@
         </w:rPr>
         <w:t>Шпеты</w:t>
       </w:r>
+      <w:proofErr w:type="spellEnd"/>
     </w:p>
     <w:p>
       <w:pPr>
@@ -538,7 +1316,35 @@
         <w:rPr>
           <w:bCs/>
         </w:rPr>
-        <w:t xml:space="preserve"> – свидетель венчания Иосифа Шпета и девки Марьи Стрельчёнок (НИАБ 136-13-852, л.80об, </w:t>
+        <w:t xml:space="preserve"> – свидетель венчания Иосифа </w:t>
+      </w:r>
+      <w:proofErr w:type="spellStart"/>
+      <w:r>
+        <w:rPr>
+          <w:bCs/>
+        </w:rPr>
+        <w:t>Шпета</w:t>
+      </w:r>
+      <w:proofErr w:type="spellEnd"/>
+      <w:r>
+        <w:rPr>
+          <w:bCs/>
+        </w:rPr>
+        <w:t xml:space="preserve"> и девки Марьи </w:t>
+      </w:r>
+      <w:proofErr w:type="spellStart"/>
+      <w:r>
+        <w:rPr>
+          <w:bCs/>
+        </w:rPr>
+        <w:t>Стрельчёнок</w:t>
+      </w:r>
+      <w:proofErr w:type="spellEnd"/>
+      <w:r>
+        <w:rPr>
+          <w:bCs/>
+        </w:rPr>
+        <w:t xml:space="preserve"> (НИАБ 136-13-852, л.80об, </w:t>
       </w:r>
       <w:r>
         <w:rPr>
@@ -620,7 +1426,21 @@
         <w:rPr>
           <w:bCs/>
         </w:rPr>
-        <w:t xml:space="preserve">14.11.1787 – венчание с Шабан Зеновией (НИАБ 136-13-894, л.66об, </w:t>
+        <w:t xml:space="preserve">14.11.1787 – венчание с Шабан </w:t>
+      </w:r>
+      <w:proofErr w:type="spellStart"/>
+      <w:r>
+        <w:rPr>
+          <w:bCs/>
+        </w:rPr>
+        <w:t>Зеновией</w:t>
+      </w:r>
+      <w:proofErr w:type="spellEnd"/>
+      <w:r>
+        <w:rPr>
+          <w:bCs/>
+        </w:rPr>
+        <w:t xml:space="preserve"> (НИАБ 136-13-894, л.66об, </w:t>
       </w:r>
       <w:r>
         <w:rPr>
@@ -775,8 +1595,45 @@
         <w:t xml:space="preserve">7.10.1795 – </w:t>
       </w:r>
       <w:r>
-        <w:t>крестный отец Юстыны, дочери сушков Хведора и Зеновии с деревни Недаль</w:t>
-      </w:r>
+        <w:t xml:space="preserve">крестный отец </w:t>
+      </w:r>
+      <w:proofErr w:type="spellStart"/>
+      <w:r>
+        <w:t>Юстыны</w:t>
+      </w:r>
+      <w:proofErr w:type="spellEnd"/>
+      <w:r>
+        <w:t xml:space="preserve">, дочери </w:t>
+      </w:r>
+      <w:proofErr w:type="spellStart"/>
+      <w:r>
+        <w:t>сушков</w:t>
+      </w:r>
+      <w:proofErr w:type="spellEnd"/>
+      <w:r>
+        <w:t xml:space="preserve"> </w:t>
+      </w:r>
+      <w:proofErr w:type="spellStart"/>
+      <w:r>
+        <w:t>Хведора</w:t>
+      </w:r>
+      <w:proofErr w:type="spellEnd"/>
+      <w:r>
+        <w:t xml:space="preserve"> и </w:t>
+      </w:r>
+      <w:proofErr w:type="spellStart"/>
+      <w:r>
+        <w:t>Зеновии</w:t>
+      </w:r>
+      <w:proofErr w:type="spellEnd"/>
+      <w:r>
+        <w:t xml:space="preserve"> с деревни </w:t>
+      </w:r>
+      <w:proofErr w:type="spellStart"/>
+      <w:r>
+        <w:t>Недаль</w:t>
+      </w:r>
+      <w:proofErr w:type="spellEnd"/>
       <w:r>
         <w:t xml:space="preserve"> (НИАБ 136-13-894, л.25об </w:t>
       </w:r>
@@ -815,7 +1672,21 @@
         <w:rPr>
           <w:bCs/>
         </w:rPr>
-        <w:t xml:space="preserve">12.11.1795 – венчание с девкой Стрельчёнок Марьей (НИАБ 136-13-852, л.80об, </w:t>
+        <w:t xml:space="preserve">12.11.1795 – венчание с девкой </w:t>
+      </w:r>
+      <w:proofErr w:type="spellStart"/>
+      <w:r>
+        <w:rPr>
+          <w:bCs/>
+        </w:rPr>
+        <w:t>Стрельчёнок</w:t>
+      </w:r>
+      <w:proofErr w:type="spellEnd"/>
+      <w:r>
+        <w:rPr>
+          <w:bCs/>
+        </w:rPr>
+        <w:t xml:space="preserve"> Марьей (НИАБ 136-13-852, л.80об, </w:t>
       </w:r>
       <w:r>
         <w:rPr>
@@ -1015,8 +1886,44 @@
         <w:rPr>
           <w:bCs/>
         </w:rPr>
-        <w:t>крестный отец Марты, дочери Барадульских Федора и Зеновии с деревни Недаль</w:t>
-      </w:r>
+        <w:t xml:space="preserve">крестный отец Марты, дочери </w:t>
+      </w:r>
+      <w:proofErr w:type="spellStart"/>
+      <w:r>
+        <w:rPr>
+          <w:bCs/>
+        </w:rPr>
+        <w:t>Барадульских</w:t>
+      </w:r>
+      <w:proofErr w:type="spellEnd"/>
+      <w:r>
+        <w:rPr>
+          <w:bCs/>
+        </w:rPr>
+        <w:t xml:space="preserve"> Федора и </w:t>
+      </w:r>
+      <w:proofErr w:type="spellStart"/>
+      <w:r>
+        <w:rPr>
+          <w:bCs/>
+        </w:rPr>
+        <w:t>Зеновии</w:t>
+      </w:r>
+      <w:proofErr w:type="spellEnd"/>
+      <w:r>
+        <w:rPr>
+          <w:bCs/>
+        </w:rPr>
+        <w:t xml:space="preserve"> с деревни </w:t>
+      </w:r>
+      <w:proofErr w:type="spellStart"/>
+      <w:r>
+        <w:rPr>
+          <w:bCs/>
+        </w:rPr>
+        <w:t>Недаль</w:t>
+      </w:r>
+      <w:proofErr w:type="spellEnd"/>
       <w:r>
         <w:rPr>
           <w:bCs/>
@@ -1050,8 +1957,44 @@
         <w:rPr>
           <w:bCs/>
         </w:rPr>
-        <w:t>крестный отец Якуба, сына Барадульских Федора Иванова и Зеновии с деревни Недаль</w:t>
-      </w:r>
+        <w:t xml:space="preserve">крестный отец Якуба, сына </w:t>
+      </w:r>
+      <w:proofErr w:type="spellStart"/>
+      <w:r>
+        <w:rPr>
+          <w:bCs/>
+        </w:rPr>
+        <w:t>Барадульских</w:t>
+      </w:r>
+      <w:proofErr w:type="spellEnd"/>
+      <w:r>
+        <w:rPr>
+          <w:bCs/>
+        </w:rPr>
+        <w:t xml:space="preserve"> Федора Иванова и </w:t>
+      </w:r>
+      <w:proofErr w:type="spellStart"/>
+      <w:r>
+        <w:rPr>
+          <w:bCs/>
+        </w:rPr>
+        <w:t>Зеновии</w:t>
+      </w:r>
+      <w:proofErr w:type="spellEnd"/>
+      <w:r>
+        <w:rPr>
+          <w:bCs/>
+        </w:rPr>
+        <w:t xml:space="preserve"> с деревни </w:t>
+      </w:r>
+      <w:proofErr w:type="spellStart"/>
+      <w:r>
+        <w:rPr>
+          <w:bCs/>
+        </w:rPr>
+        <w:t>Недаль</w:t>
+      </w:r>
+      <w:proofErr w:type="spellEnd"/>
       <w:r>
         <w:rPr>
           <w:bCs/>
@@ -1251,7 +2194,35 @@
         <w:rPr>
           <w:bCs/>
         </w:rPr>
-        <w:t xml:space="preserve">24.05.1803 – свидетель внезапной смерти Барадульского Федора Иванова с деревни Недаль (НИАБ 136-13-919, л.14, </w:t>
+        <w:t xml:space="preserve">24.05.1803 – свидетель внезапной смерти </w:t>
+      </w:r>
+      <w:proofErr w:type="spellStart"/>
+      <w:r>
+        <w:rPr>
+          <w:bCs/>
+        </w:rPr>
+        <w:t>Барадульского</w:t>
+      </w:r>
+      <w:proofErr w:type="spellEnd"/>
+      <w:r>
+        <w:rPr>
+          <w:bCs/>
+        </w:rPr>
+        <w:t xml:space="preserve"> Федора Иванова с деревни </w:t>
+      </w:r>
+      <w:proofErr w:type="spellStart"/>
+      <w:r>
+        <w:rPr>
+          <w:bCs/>
+        </w:rPr>
+        <w:t>Недаль</w:t>
+      </w:r>
+      <w:proofErr w:type="spellEnd"/>
+      <w:r>
+        <w:rPr>
+          <w:bCs/>
+        </w:rPr>
+        <w:t xml:space="preserve"> (НИАБ 136-13-919, л.14, </w:t>
       </w:r>
       <w:r>
         <w:rPr>
@@ -1596,7 +2567,77 @@
         <w:rPr>
           <w:bCs/>
         </w:rPr>
-        <w:t xml:space="preserve">17.05.1814 – венчание вдовых Шпета Иосифа Алесева с деревни Недаль и Бавтрук Магдалены с деревни Нивки (НИАБ 136-13-920, л.21, </w:t>
+        <w:t xml:space="preserve">17.05.1814 – венчание вдовых </w:t>
+      </w:r>
+      <w:proofErr w:type="spellStart"/>
+      <w:r>
+        <w:rPr>
+          <w:bCs/>
+        </w:rPr>
+        <w:t>Шпета</w:t>
+      </w:r>
+      <w:proofErr w:type="spellEnd"/>
+      <w:r>
+        <w:rPr>
+          <w:bCs/>
+        </w:rPr>
+        <w:t xml:space="preserve"> Иосифа </w:t>
+      </w:r>
+      <w:proofErr w:type="spellStart"/>
+      <w:r>
+        <w:rPr>
+          <w:bCs/>
+        </w:rPr>
+        <w:t>Алесева</w:t>
+      </w:r>
+      <w:proofErr w:type="spellEnd"/>
+      <w:r>
+        <w:rPr>
+          <w:bCs/>
+        </w:rPr>
+        <w:t xml:space="preserve"> с деревни </w:t>
+      </w:r>
+      <w:proofErr w:type="spellStart"/>
+      <w:r>
+        <w:rPr>
+          <w:bCs/>
+        </w:rPr>
+        <w:t>Недаль</w:t>
+      </w:r>
+      <w:proofErr w:type="spellEnd"/>
+      <w:r>
+        <w:rPr>
+          <w:bCs/>
+        </w:rPr>
+        <w:t xml:space="preserve"> и </w:t>
+      </w:r>
+      <w:proofErr w:type="spellStart"/>
+      <w:r>
+        <w:rPr>
+          <w:bCs/>
+        </w:rPr>
+        <w:t>Бавтрук</w:t>
+      </w:r>
+      <w:proofErr w:type="spellEnd"/>
+      <w:r>
+        <w:rPr>
+          <w:bCs/>
+        </w:rPr>
+        <w:t xml:space="preserve"> Магдалены с деревни </w:t>
+      </w:r>
+      <w:proofErr w:type="spellStart"/>
+      <w:r>
+        <w:rPr>
+          <w:bCs/>
+        </w:rPr>
+        <w:t>Нивки</w:t>
+      </w:r>
+      <w:proofErr w:type="spellEnd"/>
+      <w:r>
+        <w:rPr>
+          <w:bCs/>
+        </w:rPr>
+        <w:t xml:space="preserve"> (НИАБ 136-13-920, л.21, </w:t>
       </w:r>
       <w:r>
         <w:rPr>
@@ -1610,7 +2651,21 @@
         <w:rPr>
           <w:bCs/>
         </w:rPr>
-        <w:t>-б (ориг)</w:t>
+        <w:t>-б (</w:t>
+      </w:r>
+      <w:proofErr w:type="spellStart"/>
+      <w:r>
+        <w:rPr>
+          <w:bCs/>
+        </w:rPr>
+        <w:t>ориг</w:t>
+      </w:r>
+      <w:proofErr w:type="spellEnd"/>
+      <w:r>
+        <w:rPr>
+          <w:bCs/>
+        </w:rPr>
+        <w:t>)</w:t>
       </w:r>
       <w:r>
         <w:rPr>
@@ -1758,23 +2813,7 @@
           <w:noProof/>
           <w:lang w:eastAsia="ru-RU"/>
         </w:rPr>
-        <w:t>25.01.1819 – крещение</w:t>
-      </w:r>
-      <w:r>
-        <w:rPr>
-          <w:bCs/>
-          <w:noProof/>
-          <w:lang w:eastAsia="ru-RU"/>
-        </w:rPr>
-        <w:t xml:space="preserve"> сына Клеменса Григория</w:t>
-      </w:r>
-      <w:r>
-        <w:rPr>
-          <w:bCs/>
-          <w:noProof/>
-          <w:lang w:eastAsia="ru-RU"/>
-        </w:rPr>
-        <w:t xml:space="preserve"> </w:t>
+        <w:t xml:space="preserve">25.01.1819 – крещение сына Клеменса Григория </w:t>
       </w:r>
       <w:r>
         <w:rPr>
@@ -1944,7 +2983,49 @@
         <w:rPr>
           <w:bCs/>
         </w:rPr>
-        <w:t xml:space="preserve">14.11.1787 – венчание с Шпетом Иосифом Алесевым с деревни Недаль (НИАБ 136-13-894, л.66об, </w:t>
+        <w:t xml:space="preserve">14.11.1787 – венчание с </w:t>
+      </w:r>
+      <w:proofErr w:type="spellStart"/>
+      <w:r>
+        <w:rPr>
+          <w:bCs/>
+        </w:rPr>
+        <w:t>Шпетом</w:t>
+      </w:r>
+      <w:proofErr w:type="spellEnd"/>
+      <w:r>
+        <w:rPr>
+          <w:bCs/>
+        </w:rPr>
+        <w:t xml:space="preserve"> Иосифом </w:t>
+      </w:r>
+      <w:proofErr w:type="spellStart"/>
+      <w:r>
+        <w:rPr>
+          <w:bCs/>
+        </w:rPr>
+        <w:t>Алесевым</w:t>
+      </w:r>
+      <w:proofErr w:type="spellEnd"/>
+      <w:r>
+        <w:rPr>
+          <w:bCs/>
+        </w:rPr>
+        <w:t xml:space="preserve"> с деревни </w:t>
+      </w:r>
+      <w:proofErr w:type="spellStart"/>
+      <w:r>
+        <w:rPr>
+          <w:bCs/>
+        </w:rPr>
+        <w:t>Недаль</w:t>
+      </w:r>
+      <w:proofErr w:type="spellEnd"/>
+      <w:r>
+        <w:rPr>
+          <w:bCs/>
+        </w:rPr>
+        <w:t xml:space="preserve"> (НИАБ 136-13-894, л.66об, </w:t>
       </w:r>
       <w:r>
         <w:rPr>
@@ -2126,7 +3207,49 @@
         <w:rPr>
           <w:bCs/>
         </w:rPr>
-        <w:t xml:space="preserve">12.11.1795 – венчание с вдовцом Шпетом Иосифом Алесевым с деревни Недаль (НИАБ 136-13-852, л.80об, </w:t>
+        <w:t xml:space="preserve">12.11.1795 – венчание с вдовцом </w:t>
+      </w:r>
+      <w:proofErr w:type="spellStart"/>
+      <w:r>
+        <w:rPr>
+          <w:bCs/>
+        </w:rPr>
+        <w:t>Шпетом</w:t>
+      </w:r>
+      <w:proofErr w:type="spellEnd"/>
+      <w:r>
+        <w:rPr>
+          <w:bCs/>
+        </w:rPr>
+        <w:t xml:space="preserve"> Иосифом </w:t>
+      </w:r>
+      <w:proofErr w:type="spellStart"/>
+      <w:r>
+        <w:rPr>
+          <w:bCs/>
+        </w:rPr>
+        <w:t>Алесевым</w:t>
+      </w:r>
+      <w:proofErr w:type="spellEnd"/>
+      <w:r>
+        <w:rPr>
+          <w:bCs/>
+        </w:rPr>
+        <w:t xml:space="preserve"> с деревни </w:t>
+      </w:r>
+      <w:proofErr w:type="spellStart"/>
+      <w:r>
+        <w:rPr>
+          <w:bCs/>
+        </w:rPr>
+        <w:t>Недаль</w:t>
+      </w:r>
+      <w:proofErr w:type="spellEnd"/>
+      <w:r>
+        <w:rPr>
+          <w:bCs/>
+        </w:rPr>
+        <w:t xml:space="preserve"> (НИАБ 136-13-852, л.80об, </w:t>
       </w:r>
       <w:r>
         <w:rPr>
@@ -2320,7 +3443,63 @@
         <w:rPr>
           <w:bCs/>
         </w:rPr>
-        <w:t xml:space="preserve">26.09.1801 – крестная мать Яна Бенедикта, сына Кузур Сапрона Иванова и Кулины с деревни Недаль (НИАБ 136-13-894, л.44, </w:t>
+        <w:t xml:space="preserve">26.09.1801 – крестная мать Яна Бенедикта, сына </w:t>
+      </w:r>
+      <w:proofErr w:type="spellStart"/>
+      <w:r>
+        <w:rPr>
+          <w:bCs/>
+        </w:rPr>
+        <w:t>Кузур</w:t>
+      </w:r>
+      <w:proofErr w:type="spellEnd"/>
+      <w:r>
+        <w:rPr>
+          <w:bCs/>
+        </w:rPr>
+        <w:t xml:space="preserve"> </w:t>
+      </w:r>
+      <w:proofErr w:type="spellStart"/>
+      <w:r>
+        <w:rPr>
+          <w:bCs/>
+        </w:rPr>
+        <w:t>Сапрона</w:t>
+      </w:r>
+      <w:proofErr w:type="spellEnd"/>
+      <w:r>
+        <w:rPr>
+          <w:bCs/>
+        </w:rPr>
+        <w:t xml:space="preserve"> Иванова и </w:t>
+      </w:r>
+      <w:proofErr w:type="spellStart"/>
+      <w:r>
+        <w:rPr>
+          <w:bCs/>
+        </w:rPr>
+        <w:t>Кулины</w:t>
+      </w:r>
+      <w:proofErr w:type="spellEnd"/>
+      <w:r>
+        <w:rPr>
+          <w:bCs/>
+        </w:rPr>
+        <w:t xml:space="preserve"> с деревни </w:t>
+      </w:r>
+      <w:proofErr w:type="spellStart"/>
+      <w:r>
+        <w:rPr>
+          <w:bCs/>
+        </w:rPr>
+        <w:t>Недаль</w:t>
+      </w:r>
+      <w:proofErr w:type="spellEnd"/>
+      <w:r>
+        <w:rPr>
+          <w:bCs/>
+        </w:rPr>
+        <w:t xml:space="preserve"> (НИАБ 136-13-894, л.44, </w:t>
       </w:r>
       <w:r>
         <w:rPr>
@@ -2487,7 +3666,63 @@
         <w:rPr>
           <w:bCs/>
         </w:rPr>
-        <w:t xml:space="preserve">26.04.1803 – крестная мать Марка Яна, сына Кузур Сапрона Янова и Кулины с деревни Недаль (НИАБ 136-13-894, л.50об, </w:t>
+        <w:t xml:space="preserve">26.04.1803 – крестная мать Марка Яна, сына </w:t>
+      </w:r>
+      <w:proofErr w:type="spellStart"/>
+      <w:r>
+        <w:rPr>
+          <w:bCs/>
+        </w:rPr>
+        <w:t>Кузур</w:t>
+      </w:r>
+      <w:proofErr w:type="spellEnd"/>
+      <w:r>
+        <w:rPr>
+          <w:bCs/>
+        </w:rPr>
+        <w:t xml:space="preserve"> </w:t>
+      </w:r>
+      <w:proofErr w:type="spellStart"/>
+      <w:r>
+        <w:rPr>
+          <w:bCs/>
+        </w:rPr>
+        <w:t>Сапрона</w:t>
+      </w:r>
+      <w:proofErr w:type="spellEnd"/>
+      <w:r>
+        <w:rPr>
+          <w:bCs/>
+        </w:rPr>
+        <w:t xml:space="preserve"> Янова и </w:t>
+      </w:r>
+      <w:proofErr w:type="spellStart"/>
+      <w:r>
+        <w:rPr>
+          <w:bCs/>
+        </w:rPr>
+        <w:t>Кулины</w:t>
+      </w:r>
+      <w:proofErr w:type="spellEnd"/>
+      <w:r>
+        <w:rPr>
+          <w:bCs/>
+        </w:rPr>
+        <w:t xml:space="preserve"> с деревни </w:t>
+      </w:r>
+      <w:proofErr w:type="spellStart"/>
+      <w:r>
+        <w:rPr>
+          <w:bCs/>
+        </w:rPr>
+        <w:t>Недаль</w:t>
+      </w:r>
+      <w:proofErr w:type="spellEnd"/>
+      <w:r>
+        <w:rPr>
+          <w:bCs/>
+        </w:rPr>
+        <w:t xml:space="preserve"> (НИАБ 136-13-894, л.50об, </w:t>
       </w:r>
       <w:r>
         <w:rPr>
@@ -2660,20 +3895,64 @@
         </w:rPr>
         <w:t xml:space="preserve">29.04.1806 – крестная мать Агрипины, дочери </w:t>
       </w:r>
-      <w:r>
-        <w:rPr>
-          <w:bCs/>
-        </w:rPr>
-        <w:t>Кузур Сапрона Янова и Кулины с деревни Недаль</w:t>
-      </w:r>
-      <w:r>
-        <w:rPr>
-          <w:bCs/>
-          <w:noProof/>
-          <w:lang w:eastAsia="ru-RU"/>
+      <w:proofErr w:type="spellStart"/>
+      <w:r>
+        <w:rPr>
+          <w:bCs/>
+        </w:rPr>
+        <w:t>Кузур</w:t>
+      </w:r>
+      <w:proofErr w:type="spellEnd"/>
+      <w:r>
+        <w:rPr>
+          <w:bCs/>
         </w:rPr>
         <w:t xml:space="preserve"> </w:t>
       </w:r>
+      <w:proofErr w:type="spellStart"/>
+      <w:r>
+        <w:rPr>
+          <w:bCs/>
+        </w:rPr>
+        <w:t>Сапрона</w:t>
+      </w:r>
+      <w:proofErr w:type="spellEnd"/>
+      <w:r>
+        <w:rPr>
+          <w:bCs/>
+        </w:rPr>
+        <w:t xml:space="preserve"> Янова и </w:t>
+      </w:r>
+      <w:proofErr w:type="spellStart"/>
+      <w:r>
+        <w:rPr>
+          <w:bCs/>
+        </w:rPr>
+        <w:t>Кулины</w:t>
+      </w:r>
+      <w:proofErr w:type="spellEnd"/>
+      <w:r>
+        <w:rPr>
+          <w:bCs/>
+        </w:rPr>
+        <w:t xml:space="preserve"> с деревни </w:t>
+      </w:r>
+      <w:proofErr w:type="spellStart"/>
+      <w:r>
+        <w:rPr>
+          <w:bCs/>
+        </w:rPr>
+        <w:t>Недаль</w:t>
+      </w:r>
+      <w:proofErr w:type="spellEnd"/>
+      <w:r>
+        <w:rPr>
+          <w:bCs/>
+          <w:noProof/>
+          <w:lang w:eastAsia="ru-RU"/>
+        </w:rPr>
+        <w:t xml:space="preserve"> </w:t>
+      </w:r>
       <w:r>
         <w:rPr>
           <w:bCs/>
@@ -2968,7 +4247,77 @@
         <w:rPr>
           <w:bCs/>
         </w:rPr>
-        <w:t xml:space="preserve">17.05.1814 – венчание вдовых Шпета Иосифа Алесева с деревни Недаль и Бавтрук Магдалены с деревни Нивки (НИАБ 136-13-920, л.21, </w:t>
+        <w:t xml:space="preserve">17.05.1814 – венчание вдовых </w:t>
+      </w:r>
+      <w:proofErr w:type="spellStart"/>
+      <w:r>
+        <w:rPr>
+          <w:bCs/>
+        </w:rPr>
+        <w:t>Шпета</w:t>
+      </w:r>
+      <w:proofErr w:type="spellEnd"/>
+      <w:r>
+        <w:rPr>
+          <w:bCs/>
+        </w:rPr>
+        <w:t xml:space="preserve"> Иосифа </w:t>
+      </w:r>
+      <w:proofErr w:type="spellStart"/>
+      <w:r>
+        <w:rPr>
+          <w:bCs/>
+        </w:rPr>
+        <w:t>Алесева</w:t>
+      </w:r>
+      <w:proofErr w:type="spellEnd"/>
+      <w:r>
+        <w:rPr>
+          <w:bCs/>
+        </w:rPr>
+        <w:t xml:space="preserve"> с деревни </w:t>
+      </w:r>
+      <w:proofErr w:type="spellStart"/>
+      <w:r>
+        <w:rPr>
+          <w:bCs/>
+        </w:rPr>
+        <w:t>Недаль</w:t>
+      </w:r>
+      <w:proofErr w:type="spellEnd"/>
+      <w:r>
+        <w:rPr>
+          <w:bCs/>
+        </w:rPr>
+        <w:t xml:space="preserve"> и </w:t>
+      </w:r>
+      <w:proofErr w:type="spellStart"/>
+      <w:r>
+        <w:rPr>
+          <w:bCs/>
+        </w:rPr>
+        <w:t>Бавтрук</w:t>
+      </w:r>
+      <w:proofErr w:type="spellEnd"/>
+      <w:r>
+        <w:rPr>
+          <w:bCs/>
+        </w:rPr>
+        <w:t xml:space="preserve"> Магдалены с деревни </w:t>
+      </w:r>
+      <w:proofErr w:type="spellStart"/>
+      <w:r>
+        <w:rPr>
+          <w:bCs/>
+        </w:rPr>
+        <w:t>Нивки</w:t>
+      </w:r>
+      <w:proofErr w:type="spellEnd"/>
+      <w:r>
+        <w:rPr>
+          <w:bCs/>
+        </w:rPr>
+        <w:t xml:space="preserve"> (НИАБ 136-13-920, л.21, </w:t>
       </w:r>
       <w:r>
         <w:rPr>
@@ -2982,7 +4331,21 @@
         <w:rPr>
           <w:bCs/>
         </w:rPr>
-        <w:t>-б (ориг)</w:t>
+        <w:t>-б (</w:t>
+      </w:r>
+      <w:proofErr w:type="spellStart"/>
+      <w:r>
+        <w:rPr>
+          <w:bCs/>
+        </w:rPr>
+        <w:t>ориг</w:t>
+      </w:r>
+      <w:proofErr w:type="spellEnd"/>
+      <w:r>
+        <w:rPr>
+          <w:bCs/>
+        </w:rPr>
+        <w:t>)</w:t>
       </w:r>
       <w:r>
         <w:rPr>
@@ -3257,7 +4620,49 @@
         <w:rPr>
           <w:bCs/>
         </w:rPr>
-        <w:t xml:space="preserve">22.07.1789 – крещение, крестные родители Сушко Пятрусь и Цепляк Парася (НИАБ 136-13-894, л.7об, </w:t>
+        <w:t xml:space="preserve">22.07.1789 – крещение, крестные родители Сушко </w:t>
+      </w:r>
+      <w:proofErr w:type="spellStart"/>
+      <w:r>
+        <w:rPr>
+          <w:bCs/>
+        </w:rPr>
+        <w:t>Пятрусь</w:t>
+      </w:r>
+      <w:proofErr w:type="spellEnd"/>
+      <w:r>
+        <w:rPr>
+          <w:bCs/>
+        </w:rPr>
+        <w:t xml:space="preserve"> и </w:t>
+      </w:r>
+      <w:proofErr w:type="spellStart"/>
+      <w:r>
+        <w:rPr>
+          <w:bCs/>
+        </w:rPr>
+        <w:t>Цепляк</w:t>
+      </w:r>
+      <w:proofErr w:type="spellEnd"/>
+      <w:r>
+        <w:rPr>
+          <w:bCs/>
+        </w:rPr>
+        <w:t xml:space="preserve"> </w:t>
+      </w:r>
+      <w:proofErr w:type="spellStart"/>
+      <w:r>
+        <w:rPr>
+          <w:bCs/>
+        </w:rPr>
+        <w:t>Парася</w:t>
+      </w:r>
+      <w:proofErr w:type="spellEnd"/>
+      <w:r>
+        <w:rPr>
+          <w:bCs/>
+        </w:rPr>
+        <w:t xml:space="preserve"> (НИАБ 136-13-894, л.7об, </w:t>
       </w:r>
       <w:r>
         <w:rPr>
@@ -5417,7 +6822,21 @@
         <w:rPr>
           <w:bCs/>
         </w:rPr>
-        <w:t xml:space="preserve">16.02.1802 – крещение дочери Марцели (НИАБ 136-13-928, л.25об, </w:t>
+        <w:t xml:space="preserve">16.02.1802 – крещение дочери </w:t>
+      </w:r>
+      <w:proofErr w:type="spellStart"/>
+      <w:r>
+        <w:rPr>
+          <w:bCs/>
+        </w:rPr>
+        <w:t>Марцели</w:t>
+      </w:r>
+      <w:proofErr w:type="spellEnd"/>
+      <w:r>
+        <w:rPr>
+          <w:bCs/>
+        </w:rPr>
+        <w:t xml:space="preserve"> (НИАБ 136-13-928, л.25об, </w:t>
       </w:r>
       <w:r>
         <w:rPr>
@@ -5591,7 +7010,21 @@
         <w:rPr>
           <w:bCs/>
         </w:rPr>
-        <w:t xml:space="preserve">16.02.1802 – крещение дочери Марцели (НИАБ 136-13-928, л.25об, </w:t>
+        <w:t xml:space="preserve">16.02.1802 – крещение дочери </w:t>
+      </w:r>
+      <w:proofErr w:type="spellStart"/>
+      <w:r>
+        <w:rPr>
+          <w:bCs/>
+        </w:rPr>
+        <w:t>Марцели</w:t>
+      </w:r>
+      <w:proofErr w:type="spellEnd"/>
+      <w:r>
+        <w:rPr>
+          <w:bCs/>
+        </w:rPr>
+        <w:t xml:space="preserve"> (НИАБ 136-13-928, л.25об, </w:t>
       </w:r>
       <w:r>
         <w:rPr>
@@ -5719,7 +7152,35 @@
         <w:rPr>
           <w:bCs/>
         </w:rPr>
-        <w:t xml:space="preserve">16.02.1802 – крещение, крестные родители Тарасевич Мина и Фираго Паланея с деревни Броды (НИАБ 136-13-928, л.25об, </w:t>
+        <w:t xml:space="preserve">16.02.1802 – крещение, крестные родители Тарасевич Мина и </w:t>
+      </w:r>
+      <w:proofErr w:type="spellStart"/>
+      <w:r>
+        <w:rPr>
+          <w:bCs/>
+        </w:rPr>
+        <w:t>Фираго</w:t>
+      </w:r>
+      <w:proofErr w:type="spellEnd"/>
+      <w:r>
+        <w:rPr>
+          <w:bCs/>
+        </w:rPr>
+        <w:t xml:space="preserve"> </w:t>
+      </w:r>
+      <w:proofErr w:type="spellStart"/>
+      <w:r>
+        <w:rPr>
+          <w:bCs/>
+        </w:rPr>
+        <w:t>Паланея</w:t>
+      </w:r>
+      <w:proofErr w:type="spellEnd"/>
+      <w:r>
+        <w:rPr>
+          <w:bCs/>
+        </w:rPr>
+        <w:t xml:space="preserve"> с деревни Броды (НИАБ 136-13-928, л.25об, </w:t>
       </w:r>
       <w:r>
         <w:rPr>
@@ -5875,6 +7336,55 @@
           <w:lang w:eastAsia="ru-RU"/>
         </w:rPr>
         <w:t>)</w:t>
+      </w:r>
+      <w:r>
+        <w:rPr>
+          <w:noProof/>
+          <w:lang w:eastAsia="ru-RU"/>
+        </w:rPr>
+        <w:t xml:space="preserve">, </w:t>
+      </w:r>
+      <w:r>
+        <w:rPr>
+          <w:noProof/>
+          <w:lang w:eastAsia="ru-RU"/>
+        </w:rPr>
+        <w:t>(</w:t>
+      </w:r>
+      <w:r>
+        <w:rPr>
+          <w:noProof/>
+          <w:lang w:eastAsia="ru-RU"/>
+        </w:rPr>
+        <w:t>РГИА 823-2-18</w:t>
+      </w:r>
+      <w:r>
+        <w:rPr>
+          <w:noProof/>
+          <w:lang w:eastAsia="ru-RU"/>
+        </w:rPr>
+        <w:t>, л.</w:t>
+      </w:r>
+      <w:r>
+        <w:rPr>
+          <w:noProof/>
+          <w:lang w:eastAsia="ru-RU"/>
+        </w:rPr>
+        <w:t>303</w:t>
+      </w:r>
+      <w:r>
+        <w:rPr>
+          <w:noProof/>
+          <w:lang w:eastAsia="ru-RU"/>
+        </w:rPr>
+        <w:t xml:space="preserve">, </w:t>
+      </w:r>
+      <w:r>
+        <w:rPr>
+          <w:noProof/>
+          <w:lang w:eastAsia="ru-RU"/>
+        </w:rPr>
+        <w:t>№7/1797-б (коп)</w:t>
       </w:r>
       <w:r>
         <w:rPr>

--- a/2/деревня Недаль/Недаль Шпеты.docx
+++ b/2/деревня Недаль/Недаль Шпеты.docx
@@ -32,53 +32,13 @@
     </w:p>
     <w:p>
       <w:r>
-        <w:t xml:space="preserve">1. </w:t>
-      </w:r>
-      <w:proofErr w:type="spellStart"/>
-      <w:r>
-        <w:t>Шпет</w:t>
-      </w:r>
-      <w:proofErr w:type="spellEnd"/>
-      <w:r>
-        <w:t xml:space="preserve"> Алесь Григорьев: </w:t>
-      </w:r>
-      <w:proofErr w:type="spellStart"/>
-      <w:r>
-        <w:t>ок</w:t>
-      </w:r>
-      <w:proofErr w:type="spellEnd"/>
-      <w:r>
-        <w:t>. 1745 – 1807.</w:t>
-      </w:r>
-    </w:p>
-    <w:p>
-      <w:r>
-        <w:tab/>
-        <w:t xml:space="preserve">1.1. сын – </w:t>
-      </w:r>
-      <w:proofErr w:type="spellStart"/>
-      <w:r>
-        <w:t>Шпет</w:t>
-      </w:r>
-      <w:proofErr w:type="spellEnd"/>
-      <w:r>
-        <w:t xml:space="preserve"> Иосиф </w:t>
-      </w:r>
-      <w:proofErr w:type="spellStart"/>
-      <w:r>
-        <w:t>Алесев</w:t>
-      </w:r>
-      <w:proofErr w:type="spellEnd"/>
-      <w:r>
-        <w:t xml:space="preserve">: </w:t>
-      </w:r>
-      <w:proofErr w:type="spellStart"/>
-      <w:r>
-        <w:t>ок</w:t>
-      </w:r>
-      <w:proofErr w:type="spellEnd"/>
-      <w:r>
-        <w:t xml:space="preserve">. 1775 – ум. </w:t>
+        <w:t>1. Шпет Алесь Григорьев: ок. 1745 – 1807.</w:t>
+      </w:r>
+    </w:p>
+    <w:p>
+      <w:r>
+        <w:tab/>
+        <w:t xml:space="preserve">1.1. сын – Шпет Иосиф Алесев: ок. 1775 – ум. </w:t>
       </w:r>
       <w:r>
         <w:t>1851</w:t>
@@ -90,62 +50,22 @@
     <w:p>
       <w:r>
         <w:tab/>
-        <w:t xml:space="preserve">1.1а. жена – </w:t>
-      </w:r>
-      <w:proofErr w:type="spellStart"/>
-      <w:r>
-        <w:t>Шпет</w:t>
-      </w:r>
-      <w:proofErr w:type="spellEnd"/>
-      <w:r>
-        <w:t xml:space="preserve"> (в девичестве Шабан) </w:t>
-      </w:r>
-      <w:proofErr w:type="spellStart"/>
-      <w:r>
-        <w:t>Зеновия</w:t>
-      </w:r>
-      <w:proofErr w:type="spellEnd"/>
-      <w:r>
-        <w:t>: венчание 14.11.1787.</w:t>
-      </w:r>
-    </w:p>
-    <w:p>
-      <w:r>
-        <w:tab/>
-      </w:r>
-      <w:r>
-        <w:tab/>
-        <w:t xml:space="preserve">1.1.1. дочь – </w:t>
-      </w:r>
-      <w:proofErr w:type="spellStart"/>
-      <w:r>
-        <w:t>Шпет</w:t>
-      </w:r>
-      <w:proofErr w:type="spellEnd"/>
-      <w:r>
-        <w:t xml:space="preserve"> Магдалена Иосифова: род.1789.</w:t>
-      </w:r>
-    </w:p>
-    <w:p>
-      <w:r>
-        <w:tab/>
-        <w:t xml:space="preserve">1.1б. жена – </w:t>
-      </w:r>
-      <w:proofErr w:type="spellStart"/>
-      <w:r>
-        <w:t>Шпет</w:t>
-      </w:r>
-      <w:proofErr w:type="spellEnd"/>
-      <w:r>
-        <w:t xml:space="preserve"> (в девичестве </w:t>
-      </w:r>
-      <w:proofErr w:type="spellStart"/>
-      <w:r>
-        <w:t>Стрельчёнок</w:t>
-      </w:r>
-      <w:proofErr w:type="spellEnd"/>
-      <w:r>
-        <w:t>) Мар</w:t>
+        <w:t>1.1а. жена – Шпет (в девичестве Шабан) Зеновия: венчание 14.11.1787.</w:t>
+      </w:r>
+    </w:p>
+    <w:p>
+      <w:r>
+        <w:tab/>
+      </w:r>
+      <w:r>
+        <w:tab/>
+        <w:t>1.1.1. дочь – Шпет Магдалена Иосифова: род.1789.</w:t>
+      </w:r>
+    </w:p>
+    <w:p>
+      <w:r>
+        <w:tab/>
+        <w:t>1.1б. жена – Шпет (в девичестве Стрельчёнок) Мар</w:t>
       </w:r>
       <w:r>
         <w:t>и</w:t>
@@ -160,1201 +80,1074 @@
       </w:r>
       <w:r>
         <w:tab/>
-        <w:t xml:space="preserve">1.1.2. дочь – </w:t>
-      </w:r>
-      <w:proofErr w:type="spellStart"/>
-      <w:r>
-        <w:t>Шпет</w:t>
-      </w:r>
-      <w:proofErr w:type="spellEnd"/>
-      <w:r>
-        <w:t xml:space="preserve"> Агата Иосифова: род. 1796 – ум. 1850-1858.</w:t>
-      </w:r>
-    </w:p>
-    <w:p>
-      <w:r>
-        <w:tab/>
-      </w:r>
-      <w:r>
-        <w:tab/>
-        <w:t xml:space="preserve">1.1.3. дочь – </w:t>
-      </w:r>
-      <w:proofErr w:type="spellStart"/>
-      <w:r>
-        <w:t>Шпет</w:t>
-      </w:r>
-      <w:proofErr w:type="spellEnd"/>
-      <w:r>
-        <w:t xml:space="preserve"> Анна Иосифова: род. 1802.</w:t>
-      </w:r>
-    </w:p>
-    <w:p>
-      <w:r>
-        <w:tab/>
-      </w:r>
-      <w:r>
-        <w:tab/>
-        <w:t xml:space="preserve">1.1.4. сын – </w:t>
-      </w:r>
-      <w:proofErr w:type="spellStart"/>
-      <w:r>
-        <w:t>Шпет</w:t>
-      </w:r>
-      <w:proofErr w:type="spellEnd"/>
-      <w:r>
-        <w:t xml:space="preserve"> Иван Иосифов: </w:t>
-      </w:r>
-      <w:proofErr w:type="spellStart"/>
-      <w:r>
-        <w:t>ок</w:t>
-      </w:r>
-      <w:proofErr w:type="spellEnd"/>
-      <w:r>
-        <w:t>. 1801 – ум. 1845.</w:t>
-      </w:r>
-    </w:p>
-    <w:p>
-      <w:r>
-        <w:tab/>
-      </w:r>
-      <w:r>
-        <w:tab/>
-        <w:t xml:space="preserve">1.1.4а. жена – </w:t>
-      </w:r>
-      <w:proofErr w:type="spellStart"/>
-      <w:r>
-        <w:t>Шпет</w:t>
-      </w:r>
-      <w:proofErr w:type="spellEnd"/>
-      <w:r>
-        <w:t xml:space="preserve"> Анна Степанова: </w:t>
-      </w:r>
-      <w:proofErr w:type="spellStart"/>
-      <w:r>
-        <w:t>ок</w:t>
-      </w:r>
-      <w:proofErr w:type="spellEnd"/>
-      <w:r>
-        <w:t>. 1807 – после 1850.</w:t>
-      </w:r>
-    </w:p>
-    <w:p>
-      <w:r>
-        <w:tab/>
-      </w:r>
-      <w:r>
-        <w:tab/>
-      </w:r>
-      <w:r>
-        <w:tab/>
-        <w:t xml:space="preserve">1.1.4.1. дочь - </w:t>
-      </w:r>
-      <w:proofErr w:type="spellStart"/>
-      <w:r>
-        <w:t>Шпет</w:t>
-      </w:r>
-      <w:proofErr w:type="spellEnd"/>
-      <w:r>
-        <w:t xml:space="preserve"> Кристина Иванова: </w:t>
-      </w:r>
-      <w:proofErr w:type="spellStart"/>
-      <w:r>
-        <w:t>ок</w:t>
-      </w:r>
-      <w:proofErr w:type="spellEnd"/>
-      <w:r>
-        <w:t>. 1828 – после 1834.</w:t>
-      </w:r>
-    </w:p>
-    <w:p>
-      <w:r>
-        <w:tab/>
-      </w:r>
-      <w:r>
-        <w:tab/>
-      </w:r>
-      <w:r>
-        <w:tab/>
-        <w:t xml:space="preserve">1.1.4.2. сын - </w:t>
-      </w:r>
-      <w:proofErr w:type="spellStart"/>
-      <w:r>
-        <w:t>Шпет</w:t>
-      </w:r>
-      <w:proofErr w:type="spellEnd"/>
-      <w:r>
-        <w:t xml:space="preserve"> Василий Иванов: </w:t>
-      </w:r>
-      <w:proofErr w:type="spellStart"/>
-      <w:r>
-        <w:t>ок</w:t>
-      </w:r>
-      <w:proofErr w:type="spellEnd"/>
-      <w:r>
-        <w:t xml:space="preserve">. 1831 – </w:t>
-      </w:r>
-      <w:proofErr w:type="spellStart"/>
-      <w:r>
-        <w:t>рекр</w:t>
-      </w:r>
-      <w:proofErr w:type="spellEnd"/>
-      <w:r>
-        <w:t>. 1850.</w:t>
-      </w:r>
-    </w:p>
-    <w:p>
-      <w:r>
-        <w:tab/>
-      </w:r>
-      <w:r>
-        <w:tab/>
-      </w:r>
-      <w:r>
-        <w:tab/>
-        <w:t xml:space="preserve">1.1.4.3. дочь - </w:t>
-      </w:r>
-      <w:proofErr w:type="spellStart"/>
-      <w:r>
-        <w:t>Шпет</w:t>
-      </w:r>
-      <w:proofErr w:type="spellEnd"/>
-      <w:r>
-        <w:t xml:space="preserve"> Марьяна Иванова старшая: </w:t>
-      </w:r>
-      <w:proofErr w:type="spellStart"/>
-      <w:r>
-        <w:t>ок</w:t>
-      </w:r>
-      <w:proofErr w:type="spellEnd"/>
-      <w:r>
-        <w:t>. 1831 – после 1834.</w:t>
-      </w:r>
-    </w:p>
-    <w:p>
-      <w:r>
-        <w:tab/>
-      </w:r>
-      <w:r>
-        <w:tab/>
-      </w:r>
-      <w:r>
-        <w:tab/>
-        <w:t xml:space="preserve">1.1.4.4. дочь - </w:t>
-      </w:r>
-      <w:proofErr w:type="spellStart"/>
-      <w:r>
-        <w:t>Шпет</w:t>
-      </w:r>
-      <w:proofErr w:type="spellEnd"/>
-      <w:r>
+        <w:t>1.1.2. дочь – Шпет Агата Иосифова: род. 1796 – ум. 1850-1858.</w:t>
+      </w:r>
+    </w:p>
+    <w:p>
+      <w:r>
+        <w:tab/>
+      </w:r>
+      <w:r>
+        <w:tab/>
+        <w:t>1.1.3. дочь – Шпет Анна Иосифова: род. 1802.</w:t>
+      </w:r>
+    </w:p>
+    <w:p>
+      <w:r>
+        <w:tab/>
+      </w:r>
+      <w:r>
+        <w:tab/>
+        <w:t>1.1.4. сын – Шпет Иван Иосифов: ок. 1801 – ум. 1845.</w:t>
+      </w:r>
+    </w:p>
+    <w:p>
+      <w:r>
+        <w:tab/>
+      </w:r>
+      <w:r>
+        <w:tab/>
+        <w:t>1.1.4а. жена – Шпет Анна Степанова: ок. 1807 – после 1850.</w:t>
+      </w:r>
+    </w:p>
+    <w:p>
+      <w:r>
+        <w:tab/>
+      </w:r>
+      <w:r>
+        <w:tab/>
+      </w:r>
+      <w:r>
+        <w:tab/>
+        <w:t>1.1.4.1. дочь - Шпет Кристина Иванова: ок. 1828 – после 1834.</w:t>
+      </w:r>
+    </w:p>
+    <w:p>
+      <w:r>
+        <w:tab/>
+      </w:r>
+      <w:r>
+        <w:tab/>
+      </w:r>
+      <w:r>
+        <w:tab/>
+        <w:t>1.1.4.2. сын - Шпет Василий Иванов: ок. 1831 – рекр. 1850.</w:t>
+      </w:r>
+    </w:p>
+    <w:p>
+      <w:r>
+        <w:tab/>
+      </w:r>
+      <w:r>
+        <w:tab/>
+      </w:r>
+      <w:r>
+        <w:tab/>
+        <w:t>1.1.4.3. дочь - Шпет Марьяна Иванова старшая: ок. 1831 – после 1834.</w:t>
+      </w:r>
+    </w:p>
+    <w:p>
+      <w:r>
+        <w:tab/>
+      </w:r>
+      <w:r>
+        <w:tab/>
+      </w:r>
+      <w:r>
+        <w:tab/>
+        <w:t>1.1.4.4. дочь - Шпет Тереса Иванова: ок. 1833 – после 1850.</w:t>
+      </w:r>
+    </w:p>
+    <w:p>
+      <w:r>
+        <w:tab/>
+      </w:r>
+      <w:r>
+        <w:tab/>
+      </w:r>
+      <w:r>
+        <w:tab/>
+        <w:t>1.1.4.5. дочь – Шпет Марьяна Иванова младшая: ок. 1842 – после 1858.</w:t>
+      </w:r>
+    </w:p>
+    <w:p>
+      <w:r>
+        <w:tab/>
+      </w:r>
+      <w:r>
+        <w:tab/>
+      </w:r>
+      <w:r>
+        <w:tab/>
+        <w:t>1.1.4.6. сын – Шпет Фадей Иванов: ок. 1846 – после 1858.</w:t>
+      </w:r>
+    </w:p>
+    <w:p>
+      <w:r>
+        <w:tab/>
+      </w:r>
+      <w:r>
+        <w:tab/>
+        <w:t>1.1.5. сын – Шпет Сымон Иосифов: 1805 – после 185</w:t>
+      </w:r>
+      <w:r>
+        <w:rPr>
+          <w:lang w:val="be-BY"/>
+        </w:rPr>
+        <w:t>8</w:t>
+      </w:r>
+      <w:r>
+        <w:t>.</w:t>
+      </w:r>
+    </w:p>
+    <w:p>
+      <w:r>
+        <w:tab/>
+      </w:r>
+      <w:r>
+        <w:tab/>
+        <w:t>1.1.5а. жена – Шпет Матруна: ок. 1808 – после 1834.</w:t>
+      </w:r>
+    </w:p>
+    <w:p>
+      <w:r>
+        <w:tab/>
+      </w:r>
+      <w:r>
+        <w:tab/>
+        <w:t>1.1.5б. жена – Шпет Ульяна Яковова: ок. 1813 – после 185</w:t>
+      </w:r>
+      <w:r>
+        <w:rPr>
+          <w:lang w:val="be-BY"/>
+        </w:rPr>
+        <w:t>8</w:t>
+      </w:r>
+      <w:r>
+        <w:t>.</w:t>
+      </w:r>
+    </w:p>
+    <w:p>
+      <w:r>
+        <w:tab/>
+      </w:r>
+      <w:r>
+        <w:tab/>
+      </w:r>
+      <w:r>
+        <w:tab/>
+        <w:t>1.1.5.1. сын - Шпет Федор Сымонов: ок. 1830 – после 1858.</w:t>
+      </w:r>
+    </w:p>
+    <w:p>
+      <w:r>
+        <w:tab/>
+      </w:r>
+      <w:r>
+        <w:tab/>
+      </w:r>
+      <w:r>
+        <w:tab/>
+        <w:t>1.1.5.1а. жена – Шпет Агафия Янова: ок. 1832 – после 1858.</w:t>
+      </w:r>
+    </w:p>
+    <w:p>
+      <w:r>
+        <w:tab/>
+      </w:r>
+      <w:r>
+        <w:tab/>
+      </w:r>
+      <w:r>
+        <w:tab/>
+      </w:r>
+      <w:r>
+        <w:tab/>
+        <w:t>1.1.5.1.1. дочь – Шпет Ганна Федорова: ок. 1857 – после 1858.</w:t>
+      </w:r>
+    </w:p>
+    <w:p>
+      <w:r>
+        <w:tab/>
+      </w:r>
+      <w:r>
+        <w:tab/>
+      </w:r>
+      <w:r>
+        <w:tab/>
+        <w:t>1.1.5.2. дочь - Шпет София Сымонова: ок. 1831 – после 1850.</w:t>
+      </w:r>
+    </w:p>
+    <w:p>
+      <w:r>
+        <w:tab/>
+      </w:r>
+      <w:r>
+        <w:tab/>
+      </w:r>
+      <w:r>
+        <w:tab/>
+        <w:t>1.1.5.3. дочь - Шпет Анна Сымонова: ок. 1833 – после 1834.</w:t>
+      </w:r>
+    </w:p>
+    <w:p>
+      <w:r>
+        <w:tab/>
+      </w:r>
+      <w:r>
+        <w:tab/>
+      </w:r>
+      <w:r>
+        <w:tab/>
+        <w:t>1.1.5.4. дочь - Шпет Франтишка Сымонова: ок. 1836 – после 1850.</w:t>
+      </w:r>
+    </w:p>
+    <w:p>
+      <w:r>
+        <w:tab/>
+      </w:r>
+      <w:r>
+        <w:tab/>
+      </w:r>
+      <w:r>
+        <w:tab/>
+        <w:t>1.1.5.5. дочь - Шпет Макрина Сымонова: ок. 1841? – после 1858.</w:t>
+      </w:r>
+    </w:p>
+    <w:p>
+      <w:r>
+        <w:tab/>
+      </w:r>
+      <w:r>
+        <w:tab/>
+      </w:r>
+      <w:r>
+        <w:tab/>
+        <w:t>1.1.5.6. сын - Шпет Даниил Сымонов: ок. 1842 – после 1858.</w:t>
+      </w:r>
+    </w:p>
+    <w:p>
+      <w:r>
+        <w:tab/>
+      </w:r>
+      <w:r>
+        <w:tab/>
+      </w:r>
+      <w:r>
+        <w:tab/>
+        <w:t>1.1.5.7. сын - Шпет Василь Сымонов: ок. 1848 – после 1858.</w:t>
+      </w:r>
+    </w:p>
+    <w:p>
+      <w:r>
+        <w:tab/>
+      </w:r>
+      <w:r>
+        <w:tab/>
+        <w:t>1.1.6. дочь – Шпет Катерина Иосифова: род. 1809.</w:t>
+      </w:r>
+    </w:p>
+    <w:p>
+      <w:r>
+        <w:tab/>
+      </w:r>
+      <w:r>
+        <w:tab/>
+        <w:t>1.1.7. сын – Шпет Григорий Иосифов: ок. 1821 – после 1858.</w:t>
+      </w:r>
+    </w:p>
+    <w:p>
+      <w:r>
+        <w:tab/>
+      </w:r>
+      <w:r>
+        <w:tab/>
+        <w:t>1.1.7а. жена – Шпет Марьяна Фадеева: ок. 1820 – после 1858.</w:t>
+      </w:r>
+    </w:p>
+    <w:p>
+      <w:r>
+        <w:tab/>
+      </w:r>
+      <w:r>
+        <w:tab/>
+      </w:r>
+      <w:r>
+        <w:tab/>
+        <w:t>1.1.7.1. дочь – Шпет Розалия Григорьева: ок. 1838 – после 1858.</w:t>
+      </w:r>
+    </w:p>
+    <w:p>
+      <w:r>
+        <w:tab/>
+      </w:r>
+      <w:r>
+        <w:tab/>
+      </w:r>
+      <w:r>
+        <w:tab/>
+        <w:t>1.1.7.2. дочь – Шпет Фекла Григорьева: ок. 1840 – после 1858.</w:t>
+      </w:r>
+    </w:p>
+    <w:p>
+      <w:r>
+        <w:tab/>
+      </w:r>
+      <w:r>
+        <w:tab/>
+      </w:r>
+      <w:r>
+        <w:tab/>
+        <w:t>1.1.7.3. дочь – Шпет Мартися Григорьева: ок. 1854 – после 1858.</w:t>
+      </w:r>
+    </w:p>
+    <w:p>
+      <w:r>
+        <w:tab/>
+      </w:r>
+      <w:r>
+        <w:tab/>
+      </w:r>
+      <w:r>
+        <w:tab/>
+        <w:t>1.1.7.4. дочь – Шпет Наста Григорьева: ок. 1855 – после 1858.</w:t>
+      </w:r>
+    </w:p>
+    <w:p>
+      <w:r>
+        <w:tab/>
+      </w:r>
+      <w:r>
+        <w:tab/>
+      </w:r>
+      <w:r>
+        <w:tab/>
+        <w:t>1.1.7.5. сын – Шпет Петр Григорьев: ок. 1857 – после 1858.</w:t>
+      </w:r>
+    </w:p>
+    <w:p>
+      <w:r>
+        <w:tab/>
+        <w:t>1.1в. жена – Шпет (Бавтрук) Магдалена: род. ок. 1784, с дер. Нивки, замужем с 1814, ум. после 1834.</w:t>
+      </w:r>
+    </w:p>
+    <w:p>
+      <w:r>
+        <w:tab/>
+      </w:r>
+      <w:r>
+        <w:tab/>
+        <w:t>1.1.8. сын – Шпет Клеменс Иосифов, род. 1819.</w:t>
+      </w:r>
+    </w:p>
+    <w:p>
+      <w:r>
+        <w:tab/>
+        <w:t>1.2. сын – Шпет Леон Алесев: ок. 1787 – после 1811</w:t>
+      </w:r>
+      <w:r>
+        <w:t>, венчание 1799</w:t>
+      </w:r>
+      <w:r>
+        <w:t>.</w:t>
+      </w:r>
+    </w:p>
+    <w:p>
+      <w:r>
+        <w:tab/>
+        <w:t xml:space="preserve">1.2а. жена – Шпет </w:t>
+      </w:r>
+      <w:r>
+        <w:t xml:space="preserve">(в девичестве Яцук, с деревни Броды) </w:t>
+      </w:r>
+      <w:r>
+        <w:t>Палюха: ок. 1791 – после 1816.</w:t>
+      </w:r>
+      <w:r>
+        <w:tab/>
+      </w:r>
+    </w:p>
+    <w:p>
+      <w:r>
+        <w:tab/>
+      </w:r>
+      <w:r>
+        <w:tab/>
+        <w:t>1.2.1. дочь – Шпет Марцеля Леонова: род. 1802.</w:t>
+      </w:r>
+    </w:p>
+    <w:p/>
+    <w:p>
+      <w:r>
+        <w:lastRenderedPageBreak/>
+        <w:t>2. Шпет Марьяна: 1797 – венчание с Сорокой Хомой Михайловым с деревни Нивки, молодые в Недали.</w:t>
+      </w:r>
+    </w:p>
+    <w:p/>
+    <w:p>
+      <w:pPr>
+        <w:jc w:val="center"/>
+        <w:rPr>
+          <w:b/>
+          <w:bCs/>
+        </w:rPr>
+      </w:pPr>
+      <w:r>
+        <w:rPr>
+          <w:b/>
+          <w:bCs/>
+        </w:rPr>
+        <w:t>Шпеты</w:t>
+      </w:r>
+    </w:p>
+    <w:p>
+      <w:pPr>
+        <w:jc w:val="center"/>
+        <w:rPr>
+          <w:b/>
+          <w:bCs/>
+        </w:rPr>
+      </w:pPr>
+    </w:p>
+    <w:p>
+      <w:pPr>
+        <w:rPr>
+          <w:lang w:val="be-BY"/>
+        </w:rPr>
+      </w:pPr>
+      <w:r>
+        <w:rPr>
+          <w:lang w:val="be-BY"/>
+        </w:rPr>
+        <w:t>1.</w:t>
+      </w:r>
+      <w:r>
+        <w:rPr>
+          <w:lang w:val="be-BY"/>
+        </w:rPr>
         <w:t xml:space="preserve"> </w:t>
       </w:r>
-      <w:proofErr w:type="spellStart"/>
-      <w:r>
-        <w:t>Тереса</w:t>
-      </w:r>
-      <w:proofErr w:type="spellEnd"/>
-      <w:r>
-        <w:t xml:space="preserve"> Иванова: </w:t>
-      </w:r>
-      <w:proofErr w:type="spellStart"/>
-      <w:r>
-        <w:t>ок</w:t>
-      </w:r>
-      <w:proofErr w:type="spellEnd"/>
-      <w:r>
-        <w:t>. 1833 – после 1850.</w:t>
-      </w:r>
-    </w:p>
-    <w:p>
-      <w:r>
-        <w:tab/>
-      </w:r>
-      <w:r>
-        <w:tab/>
-      </w:r>
-      <w:r>
-        <w:tab/>
-        <w:t xml:space="preserve">1.1.4.5. дочь – </w:t>
-      </w:r>
-      <w:proofErr w:type="spellStart"/>
-      <w:r>
-        <w:t>Шпет</w:t>
-      </w:r>
-      <w:proofErr w:type="spellEnd"/>
-      <w:r>
-        <w:t xml:space="preserve"> Марьяна Иванова младшая: </w:t>
-      </w:r>
-      <w:proofErr w:type="spellStart"/>
-      <w:r>
-        <w:t>ок</w:t>
-      </w:r>
-      <w:proofErr w:type="spellEnd"/>
-      <w:r>
-        <w:t>. 1842 – после 1858.</w:t>
-      </w:r>
-    </w:p>
-    <w:p>
-      <w:r>
-        <w:tab/>
-      </w:r>
-      <w:r>
-        <w:tab/>
-      </w:r>
-      <w:r>
-        <w:tab/>
-        <w:t xml:space="preserve">1.1.4.6. сын – </w:t>
-      </w:r>
-      <w:proofErr w:type="spellStart"/>
-      <w:r>
-        <w:t>Шпет</w:t>
-      </w:r>
-      <w:proofErr w:type="spellEnd"/>
-      <w:r>
-        <w:t xml:space="preserve"> Фадей Иванов: </w:t>
-      </w:r>
-      <w:proofErr w:type="spellStart"/>
-      <w:r>
-        <w:t>ок</w:t>
-      </w:r>
-      <w:proofErr w:type="spellEnd"/>
-      <w:r>
-        <w:t>. 1846 – после 1858.</w:t>
-      </w:r>
-    </w:p>
-    <w:p>
-      <w:r>
-        <w:tab/>
-      </w:r>
-      <w:r>
-        <w:tab/>
-        <w:t xml:space="preserve">1.1.5. сын – </w:t>
-      </w:r>
-      <w:proofErr w:type="spellStart"/>
-      <w:r>
-        <w:t>Шпет</w:t>
-      </w:r>
-      <w:proofErr w:type="spellEnd"/>
-      <w:r>
-        <w:t xml:space="preserve"> </w:t>
-      </w:r>
-      <w:proofErr w:type="spellStart"/>
-      <w:r>
-        <w:t>Сымон</w:t>
-      </w:r>
-      <w:proofErr w:type="spellEnd"/>
-      <w:r>
-        <w:t xml:space="preserve"> Иосифов: 1805 – после 185</w:t>
-      </w:r>
-      <w:r>
-        <w:rPr>
-          <w:lang w:val="be-BY"/>
-        </w:rPr>
-        <w:t>8</w:t>
-      </w:r>
-      <w:r>
+      <w:bookmarkStart w:id="0" w:name="_Hlk123392453"/>
+      <w:r>
+        <w:rPr>
+          <w:lang w:val="be-BY"/>
+        </w:rPr>
+        <w:t xml:space="preserve">Шпет Алесь Григорьев: </w:t>
+      </w:r>
+    </w:p>
+    <w:p>
+      <w:pPr>
+        <w:rPr>
+          <w:lang w:val="be-BY"/>
+        </w:rPr>
+      </w:pPr>
+      <w:r>
+        <w:rPr>
+          <w:bCs/>
+        </w:rPr>
+        <w:t>12.11.1795</w:t>
+      </w:r>
+      <w:r>
+        <w:rPr>
+          <w:bCs/>
+        </w:rPr>
+        <w:t xml:space="preserve"> – свидетель венчания Иосифа Шпета и девки Марьи Стрельчёнок (НИАБ 136-13-852, л.80об, </w:t>
+      </w:r>
+      <w:r>
+        <w:rPr>
+          <w:noProof/>
+          <w:lang w:eastAsia="ru-RU"/>
+        </w:rPr>
+        <w:t>№17/1795-б (ориг)</w:t>
+      </w:r>
+      <w:r>
+        <w:rPr>
+          <w:noProof/>
+          <w:lang w:eastAsia="ru-RU"/>
+        </w:rPr>
+        <w:t>)</w:t>
+      </w:r>
+      <w:r>
+        <w:rPr>
+          <w:noProof/>
+          <w:lang w:eastAsia="ru-RU"/>
+        </w:rPr>
         <w:t>.</w:t>
       </w:r>
     </w:p>
     <w:p>
-      <w:r>
-        <w:tab/>
-      </w:r>
-      <w:r>
-        <w:tab/>
-        <w:t xml:space="preserve">1.1.5а. жена – </w:t>
-      </w:r>
-      <w:proofErr w:type="spellStart"/>
-      <w:r>
-        <w:t>Шпет</w:t>
-      </w:r>
-      <w:proofErr w:type="spellEnd"/>
-      <w:r>
-        <w:t xml:space="preserve"> </w:t>
-      </w:r>
-      <w:proofErr w:type="spellStart"/>
-      <w:r>
-        <w:t>Матруна</w:t>
-      </w:r>
-      <w:proofErr w:type="spellEnd"/>
-      <w:r>
-        <w:t xml:space="preserve">: </w:t>
-      </w:r>
-      <w:proofErr w:type="spellStart"/>
-      <w:r>
-        <w:t>ок</w:t>
-      </w:r>
-      <w:proofErr w:type="spellEnd"/>
-      <w:r>
-        <w:t>. 1808 – после 1834.</w:t>
-      </w:r>
-    </w:p>
-    <w:p>
-      <w:r>
-        <w:tab/>
-      </w:r>
-      <w:r>
-        <w:tab/>
-        <w:t xml:space="preserve">1.1.5б. жена – </w:t>
-      </w:r>
-      <w:proofErr w:type="spellStart"/>
-      <w:r>
-        <w:t>Шпет</w:t>
-      </w:r>
-      <w:proofErr w:type="spellEnd"/>
-      <w:r>
-        <w:t xml:space="preserve"> Ульяна </w:t>
-      </w:r>
-      <w:proofErr w:type="spellStart"/>
-      <w:r>
-        <w:t>Яковова</w:t>
-      </w:r>
-      <w:proofErr w:type="spellEnd"/>
-      <w:r>
-        <w:t xml:space="preserve">: </w:t>
-      </w:r>
-      <w:proofErr w:type="spellStart"/>
-      <w:r>
-        <w:t>ок</w:t>
-      </w:r>
-      <w:proofErr w:type="spellEnd"/>
-      <w:r>
-        <w:t>. 1813 – после 185</w:t>
-      </w:r>
-      <w:r>
-        <w:rPr>
-          <w:lang w:val="be-BY"/>
-        </w:rPr>
-        <w:t>8</w:t>
-      </w:r>
-      <w:r>
+      <w:pPr>
+        <w:rPr>
+          <w:lang w:val="be-BY"/>
+        </w:rPr>
+      </w:pPr>
+      <w:r>
+        <w:rPr>
+          <w:lang w:val="be-BY"/>
+        </w:rPr>
+        <w:t xml:space="preserve">1811 - помещичий крестьянин, </w:t>
+      </w:r>
+      <w:r>
+        <w:rPr>
+          <w:lang w:val="be-BY"/>
+        </w:rPr>
+        <w:t>в ревизию 1795 года 50 лет (родился около 1745 года), умер в 1807 году, жил в доме 2 (НИАБ 333-9-201, л.32).</w:t>
+      </w:r>
+    </w:p>
+    <w:bookmarkEnd w:id="0"/>
+    <w:p>
+      <w:pPr>
+        <w:rPr>
+          <w:lang w:val="be-BY"/>
+        </w:rPr>
+      </w:pPr>
+    </w:p>
+    <w:p>
+      <w:pPr>
+        <w:rPr>
+          <w:lang w:val="be-BY"/>
+        </w:rPr>
+      </w:pPr>
+      <w:r>
+        <w:rPr>
+          <w:lang w:val="be-BY"/>
+        </w:rPr>
+        <w:t xml:space="preserve">1.1. </w:t>
+      </w:r>
+      <w:bookmarkStart w:id="1" w:name="_Hlk123392473"/>
+      <w:r>
+        <w:rPr>
+          <w:lang w:val="be-BY"/>
+        </w:rPr>
+        <w:t xml:space="preserve">Шпет Иосиф Алесев: </w:t>
+      </w:r>
+    </w:p>
+    <w:p>
+      <w:pPr>
+        <w:rPr>
+          <w:noProof/>
+          <w:lang w:eastAsia="ru-RU"/>
+        </w:rPr>
+      </w:pPr>
+      <w:r>
+        <w:rPr>
+          <w:bCs/>
+        </w:rPr>
+        <w:t xml:space="preserve">14.11.1787 – венчание с Шабан Зеновией (НИАБ 136-13-894, л.66об, </w:t>
+      </w:r>
+      <w:r>
+        <w:rPr>
+          <w:noProof/>
+          <w:lang w:eastAsia="ru-RU"/>
+        </w:rPr>
+        <w:t>№</w:t>
+      </w:r>
+      <w:r>
+        <w:rPr>
+          <w:noProof/>
+          <w:lang w:eastAsia="ru-RU"/>
+        </w:rPr>
+        <w:t>15</w:t>
+      </w:r>
+      <w:r>
+        <w:rPr>
+          <w:noProof/>
+          <w:lang w:eastAsia="ru-RU"/>
+        </w:rPr>
+        <w:t>/17</w:t>
+      </w:r>
+      <w:r>
+        <w:rPr>
+          <w:noProof/>
+          <w:lang w:eastAsia="ru-RU"/>
+        </w:rPr>
+        <w:t>87</w:t>
+      </w:r>
+      <w:r>
+        <w:rPr>
+          <w:noProof/>
+          <w:lang w:eastAsia="ru-RU"/>
+        </w:rPr>
+        <w:t>-</w:t>
+      </w:r>
+      <w:r>
+        <w:rPr>
+          <w:noProof/>
+          <w:lang w:eastAsia="ru-RU"/>
+        </w:rPr>
+        <w:t>б</w:t>
+      </w:r>
+      <w:r>
+        <w:rPr>
+          <w:noProof/>
+          <w:lang w:eastAsia="ru-RU"/>
+        </w:rPr>
+        <w:t xml:space="preserve"> (ориг)</w:t>
+      </w:r>
+      <w:r>
+        <w:rPr>
+          <w:noProof/>
+          <w:lang w:eastAsia="ru-RU"/>
+        </w:rPr>
+        <w:t>)</w:t>
+      </w:r>
+      <w:r>
+        <w:rPr>
+          <w:noProof/>
+          <w:lang w:eastAsia="ru-RU"/>
+        </w:rPr>
         <w:t>.</w:t>
       </w:r>
     </w:p>
     <w:p>
-      <w:r>
-        <w:tab/>
-      </w:r>
-      <w:r>
-        <w:tab/>
-      </w:r>
-      <w:r>
-        <w:tab/>
-        <w:t xml:space="preserve">1.1.5.1. сын - </w:t>
-      </w:r>
-      <w:proofErr w:type="spellStart"/>
-      <w:r>
-        <w:t>Шпет</w:t>
-      </w:r>
-      <w:proofErr w:type="spellEnd"/>
-      <w:r>
-        <w:t xml:space="preserve"> Федор </w:t>
-      </w:r>
-      <w:proofErr w:type="spellStart"/>
-      <w:r>
-        <w:t>Сымонов</w:t>
-      </w:r>
-      <w:proofErr w:type="spellEnd"/>
-      <w:r>
-        <w:t xml:space="preserve">: </w:t>
-      </w:r>
-      <w:proofErr w:type="spellStart"/>
-      <w:r>
-        <w:t>ок</w:t>
-      </w:r>
-      <w:proofErr w:type="spellEnd"/>
-      <w:r>
-        <w:t>. 1830 – после 1858.</w:t>
-      </w:r>
-    </w:p>
-    <w:p>
-      <w:r>
-        <w:tab/>
-      </w:r>
-      <w:r>
-        <w:tab/>
-      </w:r>
-      <w:r>
-        <w:tab/>
-        <w:t xml:space="preserve">1.1.5.1а. жена – </w:t>
-      </w:r>
-      <w:proofErr w:type="spellStart"/>
-      <w:r>
-        <w:t>Шпет</w:t>
-      </w:r>
-      <w:proofErr w:type="spellEnd"/>
-      <w:r>
-        <w:t xml:space="preserve"> Агафия Янова: </w:t>
-      </w:r>
-      <w:proofErr w:type="spellStart"/>
-      <w:r>
-        <w:t>ок</w:t>
-      </w:r>
-      <w:proofErr w:type="spellEnd"/>
-      <w:r>
-        <w:t>. 1832 – после 1858.</w:t>
-      </w:r>
-    </w:p>
-    <w:p>
-      <w:r>
-        <w:tab/>
-      </w:r>
-      <w:r>
-        <w:tab/>
-      </w:r>
-      <w:r>
-        <w:tab/>
-      </w:r>
-      <w:r>
-        <w:tab/>
-        <w:t xml:space="preserve">1.1.5.1.1. дочь – </w:t>
-      </w:r>
-      <w:proofErr w:type="spellStart"/>
-      <w:r>
-        <w:t>Шпет</w:t>
-      </w:r>
-      <w:proofErr w:type="spellEnd"/>
-      <w:r>
-        <w:t xml:space="preserve"> Ганна Федорова: </w:t>
-      </w:r>
-      <w:proofErr w:type="spellStart"/>
-      <w:r>
-        <w:t>ок</w:t>
-      </w:r>
-      <w:proofErr w:type="spellEnd"/>
-      <w:r>
-        <w:t>. 1857 – после 1858.</w:t>
-      </w:r>
-    </w:p>
-    <w:p>
-      <w:r>
-        <w:tab/>
-      </w:r>
-      <w:r>
-        <w:tab/>
-      </w:r>
-      <w:r>
-        <w:tab/>
-        <w:t xml:space="preserve">1.1.5.2. дочь - </w:t>
-      </w:r>
-      <w:proofErr w:type="spellStart"/>
-      <w:r>
-        <w:t>Шпет</w:t>
-      </w:r>
-      <w:proofErr w:type="spellEnd"/>
-      <w:r>
-        <w:t xml:space="preserve"> София </w:t>
-      </w:r>
-      <w:proofErr w:type="spellStart"/>
-      <w:r>
-        <w:t>Сымонова</w:t>
-      </w:r>
-      <w:proofErr w:type="spellEnd"/>
-      <w:r>
-        <w:t xml:space="preserve">: </w:t>
-      </w:r>
-      <w:proofErr w:type="spellStart"/>
-      <w:r>
-        <w:t>ок</w:t>
-      </w:r>
-      <w:proofErr w:type="spellEnd"/>
-      <w:r>
-        <w:t>. 1831 – после 1850.</w:t>
-      </w:r>
-    </w:p>
-    <w:p>
-      <w:r>
-        <w:tab/>
-      </w:r>
-      <w:r>
-        <w:tab/>
-      </w:r>
-      <w:r>
-        <w:tab/>
-        <w:t xml:space="preserve">1.1.5.3. дочь - </w:t>
-      </w:r>
-      <w:proofErr w:type="spellStart"/>
-      <w:r>
-        <w:t>Шпет</w:t>
-      </w:r>
-      <w:proofErr w:type="spellEnd"/>
-      <w:r>
-        <w:t xml:space="preserve"> Анна </w:t>
-      </w:r>
-      <w:proofErr w:type="spellStart"/>
-      <w:r>
-        <w:t>Сымонова</w:t>
-      </w:r>
-      <w:proofErr w:type="spellEnd"/>
-      <w:r>
-        <w:t xml:space="preserve">: </w:t>
-      </w:r>
-      <w:proofErr w:type="spellStart"/>
-      <w:r>
-        <w:t>ок</w:t>
-      </w:r>
-      <w:proofErr w:type="spellEnd"/>
-      <w:r>
-        <w:t>. 1833 – после 1834.</w:t>
-      </w:r>
-    </w:p>
-    <w:p>
-      <w:r>
-        <w:tab/>
-      </w:r>
-      <w:r>
-        <w:tab/>
-      </w:r>
-      <w:r>
-        <w:tab/>
-        <w:t xml:space="preserve">1.1.5.4. дочь - </w:t>
-      </w:r>
-      <w:proofErr w:type="spellStart"/>
-      <w:r>
-        <w:t>Шпет</w:t>
-      </w:r>
-      <w:proofErr w:type="spellEnd"/>
-      <w:r>
-        <w:t xml:space="preserve"> Франтишка </w:t>
-      </w:r>
-      <w:proofErr w:type="spellStart"/>
-      <w:r>
-        <w:t>Сымонова</w:t>
-      </w:r>
-      <w:proofErr w:type="spellEnd"/>
-      <w:r>
-        <w:t xml:space="preserve">: </w:t>
-      </w:r>
-      <w:proofErr w:type="spellStart"/>
-      <w:r>
-        <w:t>ок</w:t>
-      </w:r>
-      <w:proofErr w:type="spellEnd"/>
-      <w:r>
-        <w:t>. 1836 – после 1850.</w:t>
-      </w:r>
-    </w:p>
-    <w:p>
-      <w:r>
-        <w:tab/>
-      </w:r>
-      <w:r>
-        <w:tab/>
-      </w:r>
-      <w:r>
-        <w:tab/>
-        <w:t xml:space="preserve">1.1.5.5. дочь - </w:t>
-      </w:r>
-      <w:proofErr w:type="spellStart"/>
-      <w:r>
-        <w:t>Шпет</w:t>
-      </w:r>
-      <w:proofErr w:type="spellEnd"/>
-      <w:r>
-        <w:t xml:space="preserve"> </w:t>
-      </w:r>
-      <w:proofErr w:type="spellStart"/>
-      <w:r>
-        <w:t>Макрина</w:t>
-      </w:r>
-      <w:proofErr w:type="spellEnd"/>
-      <w:r>
-        <w:t xml:space="preserve"> </w:t>
-      </w:r>
-      <w:proofErr w:type="spellStart"/>
-      <w:r>
-        <w:t>Сымонова</w:t>
-      </w:r>
-      <w:proofErr w:type="spellEnd"/>
-      <w:r>
-        <w:t xml:space="preserve">: </w:t>
-      </w:r>
-      <w:proofErr w:type="spellStart"/>
-      <w:r>
-        <w:t>ок</w:t>
-      </w:r>
-      <w:proofErr w:type="spellEnd"/>
-      <w:r>
-        <w:t>. 1841? – после 1858.</w:t>
-      </w:r>
-    </w:p>
-    <w:p>
-      <w:r>
-        <w:tab/>
-      </w:r>
-      <w:r>
-        <w:tab/>
-      </w:r>
-      <w:r>
-        <w:tab/>
-        <w:t xml:space="preserve">1.1.5.6. сын - </w:t>
-      </w:r>
-      <w:proofErr w:type="spellStart"/>
-      <w:r>
-        <w:t>Шпет</w:t>
-      </w:r>
-      <w:proofErr w:type="spellEnd"/>
-      <w:r>
-        <w:t xml:space="preserve"> Даниил </w:t>
-      </w:r>
-      <w:proofErr w:type="spellStart"/>
-      <w:r>
-        <w:t>Сымонов</w:t>
-      </w:r>
-      <w:proofErr w:type="spellEnd"/>
-      <w:r>
-        <w:t xml:space="preserve">: </w:t>
-      </w:r>
-      <w:proofErr w:type="spellStart"/>
-      <w:r>
-        <w:t>ок</w:t>
-      </w:r>
-      <w:proofErr w:type="spellEnd"/>
-      <w:r>
-        <w:t>. 1842 – после 1858.</w:t>
-      </w:r>
-    </w:p>
-    <w:p>
-      <w:r>
-        <w:tab/>
-      </w:r>
-      <w:r>
-        <w:tab/>
-      </w:r>
-      <w:r>
-        <w:tab/>
-        <w:t xml:space="preserve">1.1.5.7. сын - </w:t>
-      </w:r>
-      <w:proofErr w:type="spellStart"/>
-      <w:r>
-        <w:t>Шпет</w:t>
-      </w:r>
-      <w:proofErr w:type="spellEnd"/>
-      <w:r>
-        <w:t xml:space="preserve"> Василь </w:t>
-      </w:r>
-      <w:proofErr w:type="spellStart"/>
-      <w:r>
-        <w:t>Сымонов</w:t>
-      </w:r>
-      <w:proofErr w:type="spellEnd"/>
-      <w:r>
-        <w:t xml:space="preserve">: </w:t>
-      </w:r>
-      <w:proofErr w:type="spellStart"/>
-      <w:r>
-        <w:t>ок</w:t>
-      </w:r>
-      <w:proofErr w:type="spellEnd"/>
-      <w:r>
-        <w:t>. 1848 – после 1858.</w:t>
-      </w:r>
-    </w:p>
-    <w:p>
-      <w:r>
-        <w:tab/>
-      </w:r>
-      <w:r>
-        <w:tab/>
-        <w:t xml:space="preserve">1.1.6. дочь – </w:t>
-      </w:r>
-      <w:proofErr w:type="spellStart"/>
-      <w:r>
-        <w:t>Шпет</w:t>
-      </w:r>
-      <w:proofErr w:type="spellEnd"/>
-      <w:r>
-        <w:t xml:space="preserve"> Катерина Иосифова: род. 1809.</w:t>
-      </w:r>
-    </w:p>
-    <w:p>
-      <w:r>
-        <w:tab/>
-      </w:r>
-      <w:r>
-        <w:tab/>
-        <w:t xml:space="preserve">1.1.7. сын – </w:t>
-      </w:r>
-      <w:proofErr w:type="spellStart"/>
-      <w:r>
-        <w:t>Шпет</w:t>
-      </w:r>
-      <w:proofErr w:type="spellEnd"/>
-      <w:r>
-        <w:t xml:space="preserve"> Григорий Иосифов: </w:t>
-      </w:r>
-      <w:proofErr w:type="spellStart"/>
-      <w:r>
-        <w:t>ок</w:t>
-      </w:r>
-      <w:proofErr w:type="spellEnd"/>
-      <w:r>
-        <w:t>. 1821 – после 1858.</w:t>
-      </w:r>
-    </w:p>
-    <w:p>
-      <w:r>
-        <w:tab/>
-      </w:r>
-      <w:r>
-        <w:tab/>
-        <w:t xml:space="preserve">1.1.7а. жена – </w:t>
-      </w:r>
-      <w:proofErr w:type="spellStart"/>
-      <w:r>
-        <w:t>Шпет</w:t>
-      </w:r>
-      <w:proofErr w:type="spellEnd"/>
-      <w:r>
-        <w:t xml:space="preserve"> Марьяна Фадеева: </w:t>
-      </w:r>
-      <w:proofErr w:type="spellStart"/>
-      <w:r>
-        <w:t>ок</w:t>
-      </w:r>
-      <w:proofErr w:type="spellEnd"/>
-      <w:r>
-        <w:t>. 1820 – после 1858.</w:t>
-      </w:r>
-    </w:p>
-    <w:p>
-      <w:r>
-        <w:tab/>
-      </w:r>
-      <w:r>
-        <w:tab/>
-      </w:r>
-      <w:r>
-        <w:tab/>
-        <w:t xml:space="preserve">1.1.7.1. дочь – </w:t>
-      </w:r>
-      <w:proofErr w:type="spellStart"/>
-      <w:r>
-        <w:t>Шпет</w:t>
-      </w:r>
-      <w:proofErr w:type="spellEnd"/>
-      <w:r>
-        <w:t xml:space="preserve"> Розалия Григорьева: </w:t>
-      </w:r>
-      <w:proofErr w:type="spellStart"/>
-      <w:r>
-        <w:t>ок</w:t>
-      </w:r>
-      <w:proofErr w:type="spellEnd"/>
-      <w:r>
-        <w:t>. 1838 – после 1858.</w:t>
-      </w:r>
-    </w:p>
-    <w:p>
-      <w:r>
-        <w:tab/>
-      </w:r>
-      <w:r>
-        <w:tab/>
-      </w:r>
-      <w:r>
-        <w:tab/>
-        <w:t xml:space="preserve">1.1.7.2. дочь – </w:t>
-      </w:r>
-      <w:proofErr w:type="spellStart"/>
-      <w:r>
-        <w:t>Шпет</w:t>
-      </w:r>
-      <w:proofErr w:type="spellEnd"/>
-      <w:r>
-        <w:t xml:space="preserve"> Фекла Григорьева: </w:t>
-      </w:r>
-      <w:proofErr w:type="spellStart"/>
-      <w:r>
-        <w:t>ок</w:t>
-      </w:r>
-      <w:proofErr w:type="spellEnd"/>
-      <w:r>
-        <w:t>. 1840 – после 1858.</w:t>
-      </w:r>
-    </w:p>
-    <w:p>
-      <w:r>
-        <w:tab/>
-      </w:r>
-      <w:r>
-        <w:tab/>
-      </w:r>
-      <w:r>
-        <w:tab/>
-        <w:t xml:space="preserve">1.1.7.3. дочь – </w:t>
-      </w:r>
-      <w:proofErr w:type="spellStart"/>
-      <w:r>
-        <w:t>Шпет</w:t>
-      </w:r>
-      <w:proofErr w:type="spellEnd"/>
-      <w:r>
-        <w:t xml:space="preserve"> </w:t>
-      </w:r>
-      <w:proofErr w:type="spellStart"/>
-      <w:r>
-        <w:t>Мартися</w:t>
-      </w:r>
-      <w:proofErr w:type="spellEnd"/>
-      <w:r>
-        <w:t xml:space="preserve"> Григорьева: </w:t>
-      </w:r>
-      <w:proofErr w:type="spellStart"/>
-      <w:r>
-        <w:t>ок</w:t>
-      </w:r>
-      <w:proofErr w:type="spellEnd"/>
-      <w:r>
-        <w:t>. 1854 – после 1858.</w:t>
-      </w:r>
-    </w:p>
-    <w:p>
-      <w:r>
-        <w:tab/>
-      </w:r>
-      <w:r>
-        <w:tab/>
-      </w:r>
-      <w:r>
-        <w:tab/>
-        <w:t xml:space="preserve">1.1.7.4. дочь – </w:t>
-      </w:r>
-      <w:proofErr w:type="spellStart"/>
-      <w:r>
-        <w:t>Шпет</w:t>
-      </w:r>
-      <w:proofErr w:type="spellEnd"/>
-      <w:r>
-        <w:t xml:space="preserve"> Наста Григорьева: </w:t>
-      </w:r>
-      <w:proofErr w:type="spellStart"/>
-      <w:r>
-        <w:t>ок</w:t>
-      </w:r>
-      <w:proofErr w:type="spellEnd"/>
-      <w:r>
-        <w:t>. 1855 – после 1858.</w:t>
-      </w:r>
-    </w:p>
-    <w:p>
-      <w:r>
-        <w:tab/>
-      </w:r>
-      <w:r>
-        <w:tab/>
-      </w:r>
-      <w:r>
-        <w:tab/>
-        <w:t xml:space="preserve">1.1.7.5. сын – </w:t>
-      </w:r>
-      <w:proofErr w:type="spellStart"/>
-      <w:r>
-        <w:t>Шпет</w:t>
-      </w:r>
-      <w:proofErr w:type="spellEnd"/>
-      <w:r>
-        <w:t xml:space="preserve"> Петр Григорьев: </w:t>
-      </w:r>
-      <w:proofErr w:type="spellStart"/>
-      <w:r>
-        <w:t>ок</w:t>
-      </w:r>
-      <w:proofErr w:type="spellEnd"/>
-      <w:r>
-        <w:t>. 1857 – после 1858.</w:t>
-      </w:r>
-    </w:p>
-    <w:p>
-      <w:r>
-        <w:tab/>
-        <w:t xml:space="preserve">1.1в. жена – </w:t>
-      </w:r>
-      <w:proofErr w:type="spellStart"/>
-      <w:r>
-        <w:t>Шпет</w:t>
-      </w:r>
-      <w:proofErr w:type="spellEnd"/>
-      <w:r>
+      <w:pPr>
+        <w:rPr>
+          <w:noProof/>
+          <w:lang w:eastAsia="ru-RU"/>
+        </w:rPr>
+      </w:pPr>
+      <w:r>
+        <w:rPr>
+          <w:bCs/>
+        </w:rPr>
+        <w:t xml:space="preserve">22.07.1789 – крещение дочери Магдалены (НИАБ 136-13-894, л.7об, </w:t>
+      </w:r>
+      <w:r>
+        <w:rPr>
+          <w:noProof/>
+          <w:lang w:eastAsia="ru-RU"/>
+        </w:rPr>
+        <w:t>№</w:t>
+      </w:r>
+      <w:r>
+        <w:rPr>
+          <w:noProof/>
+          <w:lang w:eastAsia="ru-RU"/>
+        </w:rPr>
+        <w:t>3</w:t>
+      </w:r>
+      <w:r>
+        <w:rPr>
+          <w:noProof/>
+          <w:lang w:eastAsia="ru-RU"/>
+        </w:rPr>
+        <w:t>7/17</w:t>
+      </w:r>
+      <w:r>
+        <w:rPr>
+          <w:noProof/>
+          <w:lang w:eastAsia="ru-RU"/>
+        </w:rPr>
+        <w:t>89</w:t>
+      </w:r>
+      <w:r>
+        <w:rPr>
+          <w:noProof/>
+          <w:lang w:eastAsia="ru-RU"/>
+        </w:rPr>
+        <w:t>-</w:t>
+      </w:r>
+      <w:r>
+        <w:rPr>
+          <w:noProof/>
+          <w:lang w:eastAsia="ru-RU"/>
+        </w:rPr>
+        <w:t>р</w:t>
+      </w:r>
+      <w:r>
+        <w:rPr>
+          <w:noProof/>
+          <w:lang w:eastAsia="ru-RU"/>
+        </w:rPr>
+        <w:t xml:space="preserve"> (ориг)</w:t>
+      </w:r>
+      <w:r>
+        <w:rPr>
+          <w:noProof/>
+          <w:lang w:eastAsia="ru-RU"/>
+        </w:rPr>
+        <w:t>)</w:t>
+      </w:r>
+      <w:r>
+        <w:rPr>
+          <w:noProof/>
+          <w:lang w:eastAsia="ru-RU"/>
+        </w:rPr>
+        <w:t>.</w:t>
+      </w:r>
+    </w:p>
+    <w:p>
+      <w:pPr>
+        <w:jc w:val="left"/>
+        <w:rPr>
+          <w:rFonts w:eastAsia="Calibri"/>
+          <w:bCs/>
+        </w:rPr>
+      </w:pPr>
+      <w:r>
+        <w:t xml:space="preserve">7.10.1795 – </w:t>
+      </w:r>
+      <w:r>
+        <w:t>крестный отец Юстыны, дочери сушков Хведора и Зеновии с деревни Недаль</w:t>
+      </w:r>
+      <w:r>
+        <w:t xml:space="preserve"> (НИАБ 136-13-894, л.25об </w:t>
+      </w:r>
+      <w:r>
+        <w:rPr>
+          <w:rFonts w:eastAsia="Calibri"/>
+          <w:bCs/>
+        </w:rPr>
+        <w:t>№42/1795</w:t>
+      </w:r>
+      <w:r>
+        <w:rPr>
+          <w:rFonts w:eastAsia="Calibri"/>
+          <w:bCs/>
+          <w:noProof/>
+          <w:lang w:eastAsia="ru-RU"/>
+        </w:rPr>
+        <w:t>-р (ориг))</w:t>
+      </w:r>
+      <w:r>
+        <w:rPr>
+          <w:rFonts w:eastAsia="Calibri"/>
+          <w:bCs/>
+        </w:rPr>
+        <w:t>.</w:t>
+      </w:r>
+    </w:p>
+    <w:p>
+      <w:pPr>
+        <w:rPr>
+          <w:noProof/>
+          <w:lang w:eastAsia="ru-RU"/>
+        </w:rPr>
+      </w:pPr>
+      <w:r>
+        <w:rPr>
+          <w:bCs/>
+        </w:rPr>
+        <w:t xml:space="preserve">12.11.1795 – венчание с девкой Стрельчёнок Марьей (НИАБ 136-13-852, л.80об, </w:t>
+      </w:r>
+      <w:r>
+        <w:rPr>
+          <w:noProof/>
+          <w:lang w:eastAsia="ru-RU"/>
+        </w:rPr>
+        <w:t>№17/1795-б (ориг)</w:t>
+      </w:r>
+      <w:r>
+        <w:rPr>
+          <w:noProof/>
+          <w:lang w:eastAsia="ru-RU"/>
+        </w:rPr>
+        <w:t>)</w:t>
+      </w:r>
+      <w:r>
+        <w:rPr>
+          <w:noProof/>
+          <w:lang w:eastAsia="ru-RU"/>
+        </w:rPr>
+        <w:t>.</w:t>
+      </w:r>
+    </w:p>
+    <w:p>
+      <w:pPr>
+        <w:rPr>
+          <w:noProof/>
+          <w:lang w:eastAsia="ru-RU"/>
+        </w:rPr>
+      </w:pPr>
+      <w:r>
+        <w:rPr>
+          <w:noProof/>
+          <w:lang w:eastAsia="ru-RU"/>
+        </w:rPr>
+        <w:t xml:space="preserve">9.09.1796 – крещение дочери Агаты </w:t>
+      </w:r>
+      <w:r>
+        <w:rPr>
+          <w:bCs/>
+        </w:rPr>
+        <w:t xml:space="preserve">(РГИА 823-2-18, л.257, </w:t>
+      </w:r>
+      <w:r>
+        <w:rPr>
+          <w:noProof/>
+          <w:lang w:eastAsia="ru-RU"/>
+        </w:rPr>
+        <w:t>№</w:t>
+      </w:r>
+      <w:r>
+        <w:rPr>
+          <w:noProof/>
+          <w:lang w:eastAsia="ru-RU"/>
+        </w:rPr>
+        <w:t>4</w:t>
+      </w:r>
+      <w:r>
+        <w:rPr>
+          <w:noProof/>
+          <w:lang w:eastAsia="ru-RU"/>
+        </w:rPr>
+        <w:t>7/179</w:t>
+      </w:r>
+      <w:r>
+        <w:rPr>
+          <w:noProof/>
+          <w:lang w:eastAsia="ru-RU"/>
+        </w:rPr>
+        <w:t>6</w:t>
+      </w:r>
+      <w:r>
+        <w:rPr>
+          <w:noProof/>
+          <w:lang w:eastAsia="ru-RU"/>
+        </w:rPr>
+        <w:t>-</w:t>
+      </w:r>
+      <w:r>
+        <w:rPr>
+          <w:noProof/>
+          <w:lang w:eastAsia="ru-RU"/>
+        </w:rPr>
+        <w:t>р</w:t>
+      </w:r>
+      <w:r>
+        <w:rPr>
+          <w:noProof/>
+          <w:lang w:eastAsia="ru-RU"/>
+        </w:rPr>
         <w:t xml:space="preserve"> (</w:t>
       </w:r>
-      <w:proofErr w:type="spellStart"/>
-      <w:r>
-        <w:t>Бавтрук</w:t>
-      </w:r>
-      <w:proofErr w:type="spellEnd"/>
-      <w:r>
-        <w:t xml:space="preserve">) Магдалена: род. </w:t>
-      </w:r>
-      <w:proofErr w:type="spellStart"/>
-      <w:r>
-        <w:t>ок</w:t>
-      </w:r>
-      <w:proofErr w:type="spellEnd"/>
-      <w:r>
-        <w:t xml:space="preserve">. 1784, с дер. </w:t>
-      </w:r>
-      <w:proofErr w:type="spellStart"/>
-      <w:r>
-        <w:t>Нивки</w:t>
-      </w:r>
-      <w:proofErr w:type="spellEnd"/>
-      <w:r>
-        <w:t>, замужем с 1814, ум. после 1834.</w:t>
-      </w:r>
-    </w:p>
-    <w:p>
-      <w:r>
-        <w:tab/>
-      </w:r>
-      <w:r>
-        <w:tab/>
-        <w:t xml:space="preserve">1.1.8. сын – </w:t>
-      </w:r>
-      <w:proofErr w:type="spellStart"/>
-      <w:r>
-        <w:t>Шпет</w:t>
-      </w:r>
-      <w:proofErr w:type="spellEnd"/>
-      <w:r>
-        <w:t xml:space="preserve"> </w:t>
-      </w:r>
-      <w:proofErr w:type="spellStart"/>
-      <w:r>
-        <w:t>Клеменс</w:t>
-      </w:r>
-      <w:proofErr w:type="spellEnd"/>
-      <w:r>
-        <w:t xml:space="preserve"> Иосифов, род. 1819.</w:t>
-      </w:r>
-    </w:p>
-    <w:p>
-      <w:r>
-        <w:tab/>
-        <w:t xml:space="preserve">1.2. сын – </w:t>
-      </w:r>
-      <w:proofErr w:type="spellStart"/>
-      <w:r>
-        <w:t>Шпет</w:t>
-      </w:r>
-      <w:proofErr w:type="spellEnd"/>
-      <w:r>
-        <w:t xml:space="preserve"> Леон </w:t>
-      </w:r>
-      <w:proofErr w:type="spellStart"/>
-      <w:r>
-        <w:t>Алесев</w:t>
-      </w:r>
-      <w:proofErr w:type="spellEnd"/>
-      <w:r>
-        <w:t xml:space="preserve">: </w:t>
-      </w:r>
-      <w:proofErr w:type="spellStart"/>
-      <w:r>
-        <w:t>ок</w:t>
-      </w:r>
-      <w:proofErr w:type="spellEnd"/>
-      <w:r>
-        <w:t>. 1787 – после 1811.</w:t>
-      </w:r>
-    </w:p>
-    <w:p>
-      <w:r>
-        <w:tab/>
-        <w:t xml:space="preserve">1.2а. жена – </w:t>
-      </w:r>
-      <w:proofErr w:type="spellStart"/>
-      <w:r>
-        <w:t>Шпет</w:t>
-      </w:r>
-      <w:proofErr w:type="spellEnd"/>
-      <w:r>
-        <w:t xml:space="preserve"> </w:t>
-      </w:r>
-      <w:proofErr w:type="spellStart"/>
-      <w:r>
-        <w:t>Палюха</w:t>
-      </w:r>
-      <w:proofErr w:type="spellEnd"/>
-      <w:r>
-        <w:t xml:space="preserve">: </w:t>
-      </w:r>
-      <w:proofErr w:type="spellStart"/>
-      <w:r>
-        <w:t>ок</w:t>
-      </w:r>
-      <w:proofErr w:type="spellEnd"/>
-      <w:r>
-        <w:t>. 1791 – после 1816.</w:t>
-      </w:r>
-      <w:r>
-        <w:tab/>
-      </w:r>
-    </w:p>
-    <w:p>
-      <w:r>
-        <w:tab/>
-      </w:r>
-      <w:r>
-        <w:tab/>
-        <w:t xml:space="preserve">1.2.1. дочь – </w:t>
-      </w:r>
-      <w:proofErr w:type="spellStart"/>
-      <w:r>
-        <w:t>Шпет</w:t>
-      </w:r>
-      <w:proofErr w:type="spellEnd"/>
-      <w:r>
-        <w:t xml:space="preserve"> </w:t>
-      </w:r>
-      <w:proofErr w:type="spellStart"/>
-      <w:r>
-        <w:t>Марцеля</w:t>
-      </w:r>
-      <w:proofErr w:type="spellEnd"/>
-      <w:r>
-        <w:t xml:space="preserve"> Леонова: род. 1802.</w:t>
-      </w:r>
-    </w:p>
-    <w:p/>
-    <w:p>
-      <w:r>
-        <w:t xml:space="preserve">2. </w:t>
-      </w:r>
-      <w:proofErr w:type="spellStart"/>
-      <w:r>
-        <w:t>Шпет</w:t>
-      </w:r>
-      <w:proofErr w:type="spellEnd"/>
-      <w:r>
-        <w:t xml:space="preserve"> Марьяна: 1797 – венчание с Сорокой Хомой Михайловым с деревни </w:t>
-      </w:r>
-      <w:proofErr w:type="spellStart"/>
-      <w:r>
-        <w:t>Нивки</w:t>
-      </w:r>
-      <w:proofErr w:type="spellEnd"/>
-      <w:r>
-        <w:t xml:space="preserve">, молодые в </w:t>
-      </w:r>
-      <w:proofErr w:type="spellStart"/>
-      <w:r>
-        <w:t>Недали</w:t>
-      </w:r>
-      <w:proofErr w:type="spellEnd"/>
-      <w:r>
+      <w:r>
+        <w:rPr>
+          <w:noProof/>
+          <w:lang w:eastAsia="ru-RU"/>
+        </w:rPr>
+        <w:t>коп</w:t>
+      </w:r>
+      <w:r>
+        <w:rPr>
+          <w:noProof/>
+          <w:lang w:eastAsia="ru-RU"/>
+        </w:rPr>
+        <w:t>)</w:t>
+      </w:r>
+      <w:r>
+        <w:rPr>
+          <w:noProof/>
+          <w:lang w:eastAsia="ru-RU"/>
+        </w:rPr>
+        <w:t xml:space="preserve">, </w:t>
+      </w:r>
+      <w:r>
+        <w:rPr>
+          <w:bCs/>
+        </w:rPr>
+        <w:t xml:space="preserve">НИАБ 136-13-894, л.30об, </w:t>
+      </w:r>
+      <w:r>
+        <w:rPr>
+          <w:noProof/>
+          <w:lang w:eastAsia="ru-RU"/>
+        </w:rPr>
+        <w:t>№</w:t>
+      </w:r>
+      <w:r>
+        <w:rPr>
+          <w:noProof/>
+          <w:lang w:eastAsia="ru-RU"/>
+        </w:rPr>
+        <w:t>80</w:t>
+      </w:r>
+      <w:r>
+        <w:rPr>
+          <w:noProof/>
+          <w:lang w:eastAsia="ru-RU"/>
+        </w:rPr>
+        <w:t>/17</w:t>
+      </w:r>
+      <w:r>
+        <w:rPr>
+          <w:noProof/>
+          <w:lang w:eastAsia="ru-RU"/>
+        </w:rPr>
+        <w:t>96</w:t>
+      </w:r>
+      <w:r>
+        <w:rPr>
+          <w:noProof/>
+          <w:lang w:eastAsia="ru-RU"/>
+        </w:rPr>
+        <w:t>-</w:t>
+      </w:r>
+      <w:r>
+        <w:rPr>
+          <w:noProof/>
+          <w:lang w:eastAsia="ru-RU"/>
+        </w:rPr>
+        <w:t>р</w:t>
+      </w:r>
+      <w:r>
+        <w:rPr>
+          <w:noProof/>
+          <w:lang w:eastAsia="ru-RU"/>
+        </w:rPr>
+        <w:t xml:space="preserve"> (ориг)</w:t>
+      </w:r>
+      <w:r>
+        <w:rPr>
+          <w:noProof/>
+          <w:lang w:eastAsia="ru-RU"/>
+        </w:rPr>
+        <w:t>)</w:t>
+      </w:r>
+      <w:r>
+        <w:rPr>
+          <w:noProof/>
+          <w:lang w:eastAsia="ru-RU"/>
+        </w:rPr>
         <w:t>.</w:t>
       </w:r>
     </w:p>
-    <w:p/>
-    <w:p>
-      <w:pPr>
-        <w:jc w:val="center"/>
-        <w:rPr>
-          <w:b/>
-          <w:bCs/>
-        </w:rPr>
-      </w:pPr>
-      <w:proofErr w:type="spellStart"/>
-      <w:r>
-        <w:rPr>
-          <w:b/>
-          <w:bCs/>
-        </w:rPr>
-        <w:t>Шпеты</w:t>
-      </w:r>
-      <w:proofErr w:type="spellEnd"/>
-    </w:p>
-    <w:p>
-      <w:pPr>
-        <w:jc w:val="center"/>
-        <w:rPr>
-          <w:b/>
-          <w:bCs/>
-        </w:rPr>
-      </w:pPr>
-    </w:p>
-    <w:p>
-      <w:pPr>
-        <w:rPr>
-          <w:lang w:val="be-BY"/>
-        </w:rPr>
-      </w:pPr>
-      <w:r>
-        <w:rPr>
-          <w:lang w:val="be-BY"/>
-        </w:rPr>
-        <w:t>1.</w:t>
-      </w:r>
-      <w:r>
-        <w:rPr>
-          <w:lang w:val="be-BY"/>
-        </w:rPr>
-        <w:t xml:space="preserve"> </w:t>
-      </w:r>
-      <w:bookmarkStart w:id="0" w:name="_Hlk123392453"/>
-      <w:r>
-        <w:rPr>
-          <w:lang w:val="be-BY"/>
-        </w:rPr>
-        <w:t xml:space="preserve">Шпет Алесь Григорьев: </w:t>
-      </w:r>
-    </w:p>
-    <w:p>
-      <w:pPr>
-        <w:rPr>
-          <w:lang w:val="be-BY"/>
-        </w:rPr>
-      </w:pPr>
-      <w:r>
-        <w:rPr>
-          <w:bCs/>
-        </w:rPr>
-        <w:t>12.11.1795</w:t>
-      </w:r>
-      <w:r>
-        <w:rPr>
-          <w:bCs/>
-        </w:rPr>
-        <w:t xml:space="preserve"> – свидетель венчания Иосифа </w:t>
-      </w:r>
-      <w:proofErr w:type="spellStart"/>
-      <w:r>
-        <w:rPr>
-          <w:bCs/>
-        </w:rPr>
-        <w:t>Шпета</w:t>
-      </w:r>
-      <w:proofErr w:type="spellEnd"/>
-      <w:r>
-        <w:rPr>
-          <w:bCs/>
-        </w:rPr>
-        <w:t xml:space="preserve"> и девки Марьи </w:t>
-      </w:r>
-      <w:proofErr w:type="spellStart"/>
-      <w:r>
-        <w:rPr>
-          <w:bCs/>
-        </w:rPr>
-        <w:t>Стрельчёнок</w:t>
-      </w:r>
-      <w:proofErr w:type="spellEnd"/>
-      <w:r>
-        <w:rPr>
-          <w:bCs/>
-        </w:rPr>
-        <w:t xml:space="preserve"> (НИАБ 136-13-852, л.80об, </w:t>
-      </w:r>
-      <w:r>
-        <w:rPr>
-          <w:noProof/>
-          <w:lang w:eastAsia="ru-RU"/>
-        </w:rPr>
-        <w:t>№17/1795-б (ориг)</w:t>
-      </w:r>
-      <w:r>
-        <w:rPr>
+    <w:p>
+      <w:pPr>
+        <w:rPr>
+          <w:bCs/>
+        </w:rPr>
+      </w:pPr>
+      <w:r>
+        <w:rPr>
+          <w:bCs/>
+        </w:rPr>
+        <w:t xml:space="preserve">5.07.1797 – </w:t>
+      </w:r>
+      <w:r>
+        <w:rPr>
+          <w:bCs/>
+        </w:rPr>
+        <w:t>крестный отец Марты, дочери Барадульских Федора и Зеновии с деревни Недаль</w:t>
+      </w:r>
+      <w:r>
+        <w:rPr>
+          <w:bCs/>
+        </w:rPr>
+        <w:t xml:space="preserve"> (НИАБ 136-13-894, л.33об, </w:t>
+      </w:r>
+      <w:r>
+        <w:rPr>
+          <w:bCs/>
+          <w:noProof/>
+          <w:lang w:eastAsia="ru-RU"/>
+        </w:rPr>
+        <w:t>№42/1797-р (ориг)).</w:t>
+      </w:r>
+    </w:p>
+    <w:p>
+      <w:pPr>
+        <w:rPr>
+          <w:bCs/>
+          <w:noProof/>
+          <w:lang w:eastAsia="ru-RU"/>
+        </w:rPr>
+      </w:pPr>
+      <w:r>
+        <w:rPr>
+          <w:bCs/>
+        </w:rPr>
+        <w:t xml:space="preserve">9.10.1799 – </w:t>
+      </w:r>
+      <w:r>
+        <w:rPr>
+          <w:bCs/>
+        </w:rPr>
+        <w:t>крестный отец Якуба, сына Барадульских Федора Иванова и Зеновии с деревни Недаль</w:t>
+      </w:r>
+      <w:r>
+        <w:rPr>
+          <w:bCs/>
+        </w:rPr>
+        <w:t xml:space="preserve"> (РГИА 823-2-18, л.272об, </w:t>
+      </w:r>
+      <w:r>
+        <w:rPr>
+          <w:bCs/>
+          <w:noProof/>
+          <w:lang w:eastAsia="ru-RU"/>
+        </w:rPr>
+        <w:t>№39/1799-р (коп)</w:t>
+      </w:r>
+      <w:r>
+        <w:rPr>
+          <w:bCs/>
+          <w:noProof/>
+          <w:lang w:eastAsia="ru-RU"/>
+        </w:rPr>
+        <w:t xml:space="preserve">, </w:t>
+      </w:r>
+      <w:r>
+        <w:rPr>
+          <w:bCs/>
+        </w:rPr>
+        <w:t>(НИАБ 136-13-894, л.3</w:t>
+      </w:r>
+      <w:r>
+        <w:rPr>
+          <w:bCs/>
+        </w:rPr>
+        <w:t>9</w:t>
+      </w:r>
+      <w:r>
+        <w:rPr>
+          <w:bCs/>
+        </w:rPr>
+        <w:t xml:space="preserve">об, </w:t>
+      </w:r>
+      <w:r>
+        <w:rPr>
+          <w:bCs/>
+          <w:noProof/>
+          <w:lang w:eastAsia="ru-RU"/>
+        </w:rPr>
+        <w:t>№4</w:t>
+      </w:r>
+      <w:r>
+        <w:rPr>
+          <w:bCs/>
+          <w:noProof/>
+          <w:lang w:eastAsia="ru-RU"/>
+        </w:rPr>
+        <w:t>0</w:t>
+      </w:r>
+      <w:r>
+        <w:rPr>
+          <w:bCs/>
+          <w:noProof/>
+          <w:lang w:eastAsia="ru-RU"/>
+        </w:rPr>
+        <w:t>/179</w:t>
+      </w:r>
+      <w:r>
+        <w:rPr>
+          <w:bCs/>
+          <w:noProof/>
+          <w:lang w:eastAsia="ru-RU"/>
+        </w:rPr>
+        <w:t>9</w:t>
+      </w:r>
+      <w:r>
+        <w:rPr>
+          <w:bCs/>
+          <w:noProof/>
+          <w:lang w:eastAsia="ru-RU"/>
+        </w:rPr>
+        <w:t>-р (ориг)</w:t>
+      </w:r>
+      <w:r>
+        <w:rPr>
+          <w:bCs/>
           <w:noProof/>
           <w:lang w:eastAsia="ru-RU"/>
         </w:rPr>
@@ -1362,6 +1155,7 @@
       </w:r>
       <w:r>
         <w:rPr>
+          <w:bCs/>
           <w:noProof/>
           <w:lang w:eastAsia="ru-RU"/>
         </w:rPr>
@@ -1371,6 +1165,382 @@
     <w:p>
       <w:pPr>
         <w:rPr>
+          <w:bCs/>
+          <w:noProof/>
+          <w:lang w:eastAsia="ru-RU"/>
+        </w:rPr>
+      </w:pPr>
+      <w:r>
+        <w:rPr>
+          <w:bCs/>
+          <w:noProof/>
+          <w:lang w:eastAsia="ru-RU"/>
+        </w:rPr>
+        <w:t xml:space="preserve">27.07.1802 – крещение дочери Анны Крыстыны </w:t>
+      </w:r>
+      <w:r>
+        <w:rPr>
+          <w:bCs/>
+        </w:rPr>
+        <w:t>(НИАБ 136-13-894, л.</w:t>
+      </w:r>
+      <w:r>
+        <w:rPr>
+          <w:bCs/>
+        </w:rPr>
+        <w:t>47</w:t>
+      </w:r>
+      <w:r>
+        <w:rPr>
+          <w:bCs/>
+        </w:rPr>
+        <w:t xml:space="preserve">об, </w:t>
+      </w:r>
+      <w:r>
+        <w:rPr>
+          <w:bCs/>
+          <w:noProof/>
+          <w:lang w:eastAsia="ru-RU"/>
+        </w:rPr>
+        <w:t>№</w:t>
+      </w:r>
+      <w:r>
+        <w:rPr>
+          <w:bCs/>
+          <w:noProof/>
+          <w:lang w:eastAsia="ru-RU"/>
+        </w:rPr>
+        <w:t>29</w:t>
+      </w:r>
+      <w:r>
+        <w:rPr>
+          <w:bCs/>
+          <w:noProof/>
+          <w:lang w:eastAsia="ru-RU"/>
+        </w:rPr>
+        <w:t>/1</w:t>
+      </w:r>
+      <w:r>
+        <w:rPr>
+          <w:bCs/>
+          <w:noProof/>
+          <w:lang w:eastAsia="ru-RU"/>
+        </w:rPr>
+        <w:t>802</w:t>
+      </w:r>
+      <w:r>
+        <w:rPr>
+          <w:bCs/>
+          <w:noProof/>
+          <w:lang w:eastAsia="ru-RU"/>
+        </w:rPr>
+        <w:t>-р (ориг)</w:t>
+      </w:r>
+      <w:r>
+        <w:rPr>
+          <w:bCs/>
+          <w:noProof/>
+          <w:lang w:eastAsia="ru-RU"/>
+        </w:rPr>
+        <w:t>)</w:t>
+      </w:r>
+      <w:r>
+        <w:rPr>
+          <w:bCs/>
+          <w:noProof/>
+          <w:lang w:eastAsia="ru-RU"/>
+        </w:rPr>
+        <w:t>.</w:t>
+      </w:r>
+    </w:p>
+    <w:p>
+      <w:pPr>
+        <w:rPr>
+          <w:bCs/>
+        </w:rPr>
+      </w:pPr>
+      <w:bookmarkStart w:id="2" w:name="_Hlk126771890"/>
+      <w:r>
+        <w:rPr>
+          <w:bCs/>
+        </w:rPr>
+        <w:t xml:space="preserve">24.05.1803 – свидетель внезапной смерти Барадульского Федора Иванова с деревни Недаль (НИАБ 136-13-919, л.14, </w:t>
+      </w:r>
+      <w:r>
+        <w:rPr>
+          <w:bCs/>
+          <w:noProof/>
+          <w:lang w:eastAsia="ru-RU"/>
+        </w:rPr>
+        <w:t>№</w:t>
+      </w:r>
+      <w:r>
+        <w:rPr>
+          <w:bCs/>
+          <w:noProof/>
+          <w:lang w:eastAsia="ru-RU"/>
+        </w:rPr>
+        <w:t>7</w:t>
+      </w:r>
+      <w:r>
+        <w:rPr>
+          <w:bCs/>
+          <w:noProof/>
+          <w:lang w:eastAsia="ru-RU"/>
+        </w:rPr>
+        <w:t>/1</w:t>
+      </w:r>
+      <w:r>
+        <w:rPr>
+          <w:bCs/>
+          <w:noProof/>
+          <w:lang w:eastAsia="ru-RU"/>
+        </w:rPr>
+        <w:t>803</w:t>
+      </w:r>
+      <w:r>
+        <w:rPr>
+          <w:bCs/>
+          <w:noProof/>
+          <w:lang w:eastAsia="ru-RU"/>
+        </w:rPr>
+        <w:t>-</w:t>
+      </w:r>
+      <w:r>
+        <w:rPr>
+          <w:bCs/>
+          <w:noProof/>
+          <w:lang w:eastAsia="ru-RU"/>
+        </w:rPr>
+        <w:t>у</w:t>
+      </w:r>
+      <w:r>
+        <w:rPr>
+          <w:bCs/>
+          <w:noProof/>
+          <w:lang w:eastAsia="ru-RU"/>
+        </w:rPr>
+        <w:t xml:space="preserve"> (</w:t>
+      </w:r>
+      <w:r>
+        <w:rPr>
+          <w:bCs/>
+          <w:noProof/>
+          <w:lang w:eastAsia="ru-RU"/>
+        </w:rPr>
+        <w:t>ориг</w:t>
+      </w:r>
+      <w:r>
+        <w:rPr>
+          <w:bCs/>
+          <w:noProof/>
+          <w:lang w:eastAsia="ru-RU"/>
+        </w:rPr>
+        <w:t>)</w:t>
+      </w:r>
+      <w:r>
+        <w:rPr>
+          <w:bCs/>
+          <w:noProof/>
+          <w:lang w:eastAsia="ru-RU"/>
+        </w:rPr>
+        <w:t>)</w:t>
+      </w:r>
+      <w:r>
+        <w:rPr>
+          <w:bCs/>
+          <w:noProof/>
+          <w:lang w:eastAsia="ru-RU"/>
+        </w:rPr>
+        <w:t>.</w:t>
+      </w:r>
+      <w:bookmarkEnd w:id="2"/>
+    </w:p>
+    <w:p>
+      <w:pPr>
+        <w:rPr>
+          <w:bCs/>
+          <w:noProof/>
+          <w:lang w:eastAsia="ru-RU"/>
+        </w:rPr>
+      </w:pPr>
+      <w:r>
+        <w:rPr>
+          <w:bCs/>
+          <w:noProof/>
+          <w:lang w:eastAsia="ru-RU"/>
+        </w:rPr>
+        <w:t xml:space="preserve">7.07.1805 – крещение сына Сымона Прокопа </w:t>
+      </w:r>
+      <w:r>
+        <w:rPr>
+          <w:bCs/>
+        </w:rPr>
+        <w:t>(НИАБ 136-13-894, л.</w:t>
+      </w:r>
+      <w:r>
+        <w:rPr>
+          <w:bCs/>
+        </w:rPr>
+        <w:t>57</w:t>
+      </w:r>
+      <w:r>
+        <w:rPr>
+          <w:bCs/>
+        </w:rPr>
+        <w:t xml:space="preserve">об, </w:t>
+      </w:r>
+      <w:r>
+        <w:rPr>
+          <w:bCs/>
+          <w:noProof/>
+          <w:lang w:eastAsia="ru-RU"/>
+        </w:rPr>
+        <w:t>№</w:t>
+      </w:r>
+      <w:r>
+        <w:rPr>
+          <w:bCs/>
+          <w:noProof/>
+          <w:lang w:eastAsia="ru-RU"/>
+        </w:rPr>
+        <w:t>31</w:t>
+      </w:r>
+      <w:r>
+        <w:rPr>
+          <w:bCs/>
+          <w:noProof/>
+          <w:lang w:eastAsia="ru-RU"/>
+        </w:rPr>
+        <w:t>/1</w:t>
+      </w:r>
+      <w:r>
+        <w:rPr>
+          <w:bCs/>
+          <w:noProof/>
+          <w:lang w:eastAsia="ru-RU"/>
+        </w:rPr>
+        <w:t>805</w:t>
+      </w:r>
+      <w:r>
+        <w:rPr>
+          <w:bCs/>
+          <w:noProof/>
+          <w:lang w:eastAsia="ru-RU"/>
+        </w:rPr>
+        <w:t>-р (ориг)</w:t>
+      </w:r>
+      <w:r>
+        <w:rPr>
+          <w:bCs/>
+          <w:noProof/>
+          <w:lang w:eastAsia="ru-RU"/>
+        </w:rPr>
+        <w:t>)</w:t>
+      </w:r>
+      <w:r>
+        <w:rPr>
+          <w:bCs/>
+          <w:noProof/>
+          <w:lang w:eastAsia="ru-RU"/>
+        </w:rPr>
+        <w:t>.</w:t>
+      </w:r>
+    </w:p>
+    <w:p>
+      <w:pPr>
+        <w:rPr>
+          <w:bCs/>
+          <w:noProof/>
+          <w:lang w:eastAsia="ru-RU"/>
+        </w:rPr>
+      </w:pPr>
+      <w:r>
+        <w:rPr>
+          <w:bCs/>
+          <w:noProof/>
+          <w:lang w:eastAsia="ru-RU"/>
+        </w:rPr>
+        <w:t xml:space="preserve">6.06.1809 – крещение дочери Катерины </w:t>
+      </w:r>
+      <w:r>
+        <w:rPr>
+          <w:bCs/>
+        </w:rPr>
+        <w:t>(НИАБ 136-13-894, л.</w:t>
+      </w:r>
+      <w:r>
+        <w:rPr>
+          <w:bCs/>
+        </w:rPr>
+        <w:t>74об</w:t>
+      </w:r>
+      <w:r>
+        <w:rPr>
+          <w:bCs/>
+        </w:rPr>
+        <w:t xml:space="preserve">, </w:t>
+      </w:r>
+      <w:r>
+        <w:rPr>
+          <w:bCs/>
+          <w:noProof/>
+          <w:lang w:eastAsia="ru-RU"/>
+        </w:rPr>
+        <w:t>№</w:t>
+      </w:r>
+      <w:r>
+        <w:rPr>
+          <w:bCs/>
+          <w:noProof/>
+          <w:lang w:eastAsia="ru-RU"/>
+        </w:rPr>
+        <w:t>26</w:t>
+      </w:r>
+      <w:r>
+        <w:rPr>
+          <w:bCs/>
+          <w:noProof/>
+          <w:lang w:eastAsia="ru-RU"/>
+        </w:rPr>
+        <w:t>/1</w:t>
+      </w:r>
+      <w:r>
+        <w:rPr>
+          <w:bCs/>
+          <w:noProof/>
+          <w:lang w:eastAsia="ru-RU"/>
+        </w:rPr>
+        <w:t>809</w:t>
+      </w:r>
+      <w:r>
+        <w:rPr>
+          <w:bCs/>
+          <w:noProof/>
+          <w:lang w:eastAsia="ru-RU"/>
+        </w:rPr>
+        <w:t>-р (ориг)</w:t>
+      </w:r>
+      <w:r>
+        <w:rPr>
+          <w:bCs/>
+          <w:noProof/>
+          <w:lang w:eastAsia="ru-RU"/>
+        </w:rPr>
+        <w:t>)</w:t>
+      </w:r>
+      <w:r>
+        <w:rPr>
+          <w:bCs/>
+          <w:noProof/>
+          <w:lang w:eastAsia="ru-RU"/>
+        </w:rPr>
+        <w:t>.</w:t>
+      </w:r>
+    </w:p>
+    <w:p>
+      <w:pPr>
+        <w:rPr>
           <w:lang w:val="be-BY"/>
         </w:rPr>
       </w:pPr>
@@ -1384,124 +1554,47 @@
         <w:rPr>
           <w:lang w:val="be-BY"/>
         </w:rPr>
-        <w:t>в ревизию 1795 года 50 лет (родился около 1745 года), умер в 1807 году, жил в доме 2 (НИАБ 333-9-201, л.32).</w:t>
-      </w:r>
-    </w:p>
-    <w:bookmarkEnd w:id="0"/>
-    <w:p>
-      <w:pPr>
-        <w:rPr>
-          <w:lang w:val="be-BY"/>
-        </w:rPr>
-      </w:pPr>
-    </w:p>
-    <w:p>
-      <w:pPr>
-        <w:rPr>
-          <w:lang w:val="be-BY"/>
-        </w:rPr>
-      </w:pPr>
-      <w:r>
-        <w:rPr>
-          <w:lang w:val="be-BY"/>
-        </w:rPr>
-        <w:t xml:space="preserve">1.1. </w:t>
-      </w:r>
-      <w:bookmarkStart w:id="1" w:name="_Hlk123392473"/>
-      <w:r>
-        <w:rPr>
-          <w:lang w:val="be-BY"/>
-        </w:rPr>
-        <w:t xml:space="preserve">Шпет Иосиф Алесев: </w:t>
-      </w:r>
-    </w:p>
-    <w:p>
-      <w:pPr>
-        <w:rPr>
-          <w:noProof/>
-          <w:lang w:eastAsia="ru-RU"/>
-        </w:rPr>
-      </w:pPr>
-      <w:r>
-        <w:rPr>
-          <w:bCs/>
-        </w:rPr>
-        <w:t xml:space="preserve">14.11.1787 – венчание с Шабан </w:t>
-      </w:r>
-      <w:proofErr w:type="spellStart"/>
-      <w:r>
-        <w:rPr>
-          <w:bCs/>
-        </w:rPr>
-        <w:t>Зеновией</w:t>
-      </w:r>
-      <w:proofErr w:type="spellEnd"/>
-      <w:r>
-        <w:rPr>
-          <w:bCs/>
-        </w:rPr>
-        <w:t xml:space="preserve"> (НИАБ 136-13-894, л.66об, </w:t>
-      </w:r>
-      <w:r>
-        <w:rPr>
-          <w:noProof/>
-          <w:lang w:eastAsia="ru-RU"/>
-        </w:rPr>
-        <w:t>№</w:t>
-      </w:r>
-      <w:r>
-        <w:rPr>
-          <w:noProof/>
-          <w:lang w:eastAsia="ru-RU"/>
-        </w:rPr>
-        <w:t>15</w:t>
-      </w:r>
-      <w:r>
-        <w:rPr>
-          <w:noProof/>
-          <w:lang w:eastAsia="ru-RU"/>
-        </w:rPr>
-        <w:t>/17</w:t>
-      </w:r>
-      <w:r>
-        <w:rPr>
-          <w:noProof/>
-          <w:lang w:eastAsia="ru-RU"/>
-        </w:rPr>
-        <w:t>87</w:t>
-      </w:r>
-      <w:r>
-        <w:rPr>
-          <w:noProof/>
-          <w:lang w:eastAsia="ru-RU"/>
-        </w:rPr>
-        <w:t>-</w:t>
-      </w:r>
-      <w:r>
-        <w:rPr>
-          <w:noProof/>
-          <w:lang w:eastAsia="ru-RU"/>
-        </w:rPr>
-        <w:t>б</w:t>
-      </w:r>
-      <w:r>
-        <w:rPr>
-          <w:noProof/>
-          <w:lang w:eastAsia="ru-RU"/>
-        </w:rPr>
-        <w:t xml:space="preserve"> (ориг)</w:t>
-      </w:r>
-      <w:r>
-        <w:rPr>
-          <w:noProof/>
-          <w:lang w:eastAsia="ru-RU"/>
-        </w:rPr>
-        <w:t>)</w:t>
-      </w:r>
-      <w:r>
-        <w:rPr>
-          <w:noProof/>
-          <w:lang w:eastAsia="ru-RU"/>
+        <w:t xml:space="preserve">в ревизию 1795 года </w:t>
+      </w:r>
+      <w:r>
+        <w:rPr>
+          <w:lang w:val="be-BY"/>
+        </w:rPr>
+        <w:t>2</w:t>
+      </w:r>
+      <w:r>
+        <w:rPr>
+          <w:lang w:val="be-BY"/>
+        </w:rPr>
+        <w:t>0 лет (родился около 17</w:t>
+      </w:r>
+      <w:r>
+        <w:rPr>
+          <w:lang w:val="be-BY"/>
+        </w:rPr>
+        <w:t>7</w:t>
+      </w:r>
+      <w:r>
+        <w:rPr>
+          <w:lang w:val="be-BY"/>
+        </w:rPr>
+        <w:t xml:space="preserve">5 года), </w:t>
+      </w:r>
+      <w:r>
+        <w:rPr>
+          <w:lang w:val="be-BY"/>
+        </w:rPr>
+        <w:t>в ревизию 1811 года на 30.09 – 36 лет</w:t>
+      </w:r>
+      <w:r>
+        <w:rPr>
+          <w:lang w:val="be-BY"/>
+        </w:rPr>
+        <w:t>, жил в доме 2 (НИАБ 333-9-201, л.32)</w:t>
+      </w:r>
+      <w:r>
+        <w:rPr>
+          <w:lang w:val="be-BY"/>
         </w:rPr>
         <w:t>.</w:t>
       </w:r>
@@ -1509,1135 +1602,14 @@
     <w:p>
       <w:pPr>
         <w:rPr>
-          <w:noProof/>
-          <w:lang w:eastAsia="ru-RU"/>
-        </w:rPr>
-      </w:pPr>
-      <w:r>
-        <w:rPr>
-          <w:bCs/>
-        </w:rPr>
-        <w:t xml:space="preserve">22.07.1789 – крещение дочери Магдалены (НИАБ 136-13-894, л.7об, </w:t>
-      </w:r>
-      <w:r>
-        <w:rPr>
-          <w:noProof/>
-          <w:lang w:eastAsia="ru-RU"/>
-        </w:rPr>
-        <w:t>№</w:t>
-      </w:r>
-      <w:r>
-        <w:rPr>
-          <w:noProof/>
-          <w:lang w:eastAsia="ru-RU"/>
-        </w:rPr>
-        <w:t>3</w:t>
-      </w:r>
-      <w:r>
-        <w:rPr>
-          <w:noProof/>
-          <w:lang w:eastAsia="ru-RU"/>
-        </w:rPr>
-        <w:t>7/17</w:t>
-      </w:r>
-      <w:r>
-        <w:rPr>
-          <w:noProof/>
-          <w:lang w:eastAsia="ru-RU"/>
-        </w:rPr>
-        <w:t>89</w:t>
-      </w:r>
-      <w:r>
-        <w:rPr>
-          <w:noProof/>
-          <w:lang w:eastAsia="ru-RU"/>
-        </w:rPr>
-        <w:t>-</w:t>
-      </w:r>
-      <w:r>
-        <w:rPr>
-          <w:noProof/>
-          <w:lang w:eastAsia="ru-RU"/>
-        </w:rPr>
-        <w:t>р</w:t>
-      </w:r>
-      <w:r>
-        <w:rPr>
-          <w:noProof/>
-          <w:lang w:eastAsia="ru-RU"/>
-        </w:rPr>
-        <w:t xml:space="preserve"> (ориг)</w:t>
-      </w:r>
-      <w:r>
-        <w:rPr>
-          <w:noProof/>
-          <w:lang w:eastAsia="ru-RU"/>
-        </w:rPr>
-        <w:t>)</w:t>
-      </w:r>
-      <w:r>
-        <w:rPr>
-          <w:noProof/>
-          <w:lang w:eastAsia="ru-RU"/>
-        </w:rPr>
-        <w:t>.</w:t>
-      </w:r>
-    </w:p>
-    <w:p>
-      <w:pPr>
-        <w:jc w:val="left"/>
-        <w:rPr>
-          <w:rFonts w:eastAsia="Calibri"/>
-          <w:bCs/>
-        </w:rPr>
-      </w:pPr>
-      <w:r>
-        <w:t xml:space="preserve">7.10.1795 – </w:t>
-      </w:r>
-      <w:r>
-        <w:t xml:space="preserve">крестный отец </w:t>
-      </w:r>
-      <w:proofErr w:type="spellStart"/>
-      <w:r>
-        <w:t>Юстыны</w:t>
-      </w:r>
-      <w:proofErr w:type="spellEnd"/>
-      <w:r>
-        <w:t xml:space="preserve">, дочери </w:t>
-      </w:r>
-      <w:proofErr w:type="spellStart"/>
-      <w:r>
-        <w:t>сушков</w:t>
-      </w:r>
-      <w:proofErr w:type="spellEnd"/>
-      <w:r>
-        <w:t xml:space="preserve"> </w:t>
-      </w:r>
-      <w:proofErr w:type="spellStart"/>
-      <w:r>
-        <w:t>Хведора</w:t>
-      </w:r>
-      <w:proofErr w:type="spellEnd"/>
-      <w:r>
-        <w:t xml:space="preserve"> и </w:t>
-      </w:r>
-      <w:proofErr w:type="spellStart"/>
-      <w:r>
-        <w:t>Зеновии</w:t>
-      </w:r>
-      <w:proofErr w:type="spellEnd"/>
-      <w:r>
-        <w:t xml:space="preserve"> с деревни </w:t>
-      </w:r>
-      <w:proofErr w:type="spellStart"/>
-      <w:r>
-        <w:t>Недаль</w:t>
-      </w:r>
-      <w:proofErr w:type="spellEnd"/>
-      <w:r>
-        <w:t xml:space="preserve"> (НИАБ 136-13-894, л.25об </w:t>
-      </w:r>
-      <w:r>
-        <w:rPr>
-          <w:rFonts w:eastAsia="Calibri"/>
-          <w:bCs/>
-        </w:rPr>
-        <w:t>№42/1795</w:t>
-      </w:r>
-      <w:r>
-        <w:rPr>
-          <w:rFonts w:eastAsia="Calibri"/>
-          <w:bCs/>
-          <w:noProof/>
-          <w:lang w:eastAsia="ru-RU"/>
-        </w:rPr>
-        <w:t>-р (ориг))</w:t>
-      </w:r>
-      <w:r>
-        <w:rPr>
-          <w:rFonts w:eastAsia="Calibri"/>
-          <w:bCs/>
-        </w:rPr>
-        <w:t>.</w:t>
-      </w:r>
-    </w:p>
-    <w:p>
-      <w:pPr>
-        <w:rPr>
-          <w:noProof/>
-          <w:lang w:eastAsia="ru-RU"/>
-        </w:rPr>
-      </w:pPr>
-      <w:r>
-        <w:rPr>
-          <w:bCs/>
-        </w:rPr>
-        <w:t xml:space="preserve">12.11.1795 – венчание с девкой </w:t>
-      </w:r>
-      <w:proofErr w:type="spellStart"/>
-      <w:r>
-        <w:rPr>
-          <w:bCs/>
-        </w:rPr>
-        <w:t>Стрельчёнок</w:t>
-      </w:r>
-      <w:proofErr w:type="spellEnd"/>
-      <w:r>
-        <w:rPr>
-          <w:bCs/>
-        </w:rPr>
-        <w:t xml:space="preserve"> Марьей (НИАБ 136-13-852, л.80об, </w:t>
-      </w:r>
-      <w:r>
-        <w:rPr>
-          <w:noProof/>
-          <w:lang w:eastAsia="ru-RU"/>
-        </w:rPr>
-        <w:t>№17/1795-б (ориг)</w:t>
-      </w:r>
-      <w:r>
-        <w:rPr>
-          <w:noProof/>
-          <w:lang w:eastAsia="ru-RU"/>
-        </w:rPr>
-        <w:t>)</w:t>
-      </w:r>
-      <w:r>
-        <w:rPr>
-          <w:noProof/>
-          <w:lang w:eastAsia="ru-RU"/>
-        </w:rPr>
-        <w:t>.</w:t>
-      </w:r>
-    </w:p>
-    <w:p>
-      <w:pPr>
-        <w:rPr>
-          <w:noProof/>
-          <w:lang w:eastAsia="ru-RU"/>
-        </w:rPr>
-      </w:pPr>
-      <w:r>
-        <w:rPr>
-          <w:noProof/>
-          <w:lang w:eastAsia="ru-RU"/>
-        </w:rPr>
-        <w:t xml:space="preserve">9.09.1796 – крещение дочери Агаты </w:t>
-      </w:r>
-      <w:r>
-        <w:rPr>
-          <w:bCs/>
-        </w:rPr>
-        <w:t xml:space="preserve">(РГИА 823-2-18, л.257, </w:t>
-      </w:r>
-      <w:r>
-        <w:rPr>
-          <w:noProof/>
-          <w:lang w:eastAsia="ru-RU"/>
-        </w:rPr>
-        <w:t>№</w:t>
-      </w:r>
-      <w:r>
-        <w:rPr>
-          <w:noProof/>
-          <w:lang w:eastAsia="ru-RU"/>
-        </w:rPr>
-        <w:t>4</w:t>
-      </w:r>
-      <w:r>
-        <w:rPr>
-          <w:noProof/>
-          <w:lang w:eastAsia="ru-RU"/>
-        </w:rPr>
-        <w:t>7/179</w:t>
-      </w:r>
-      <w:r>
-        <w:rPr>
-          <w:noProof/>
-          <w:lang w:eastAsia="ru-RU"/>
-        </w:rPr>
-        <w:t>6</w:t>
-      </w:r>
-      <w:r>
-        <w:rPr>
-          <w:noProof/>
-          <w:lang w:eastAsia="ru-RU"/>
-        </w:rPr>
-        <w:t>-</w:t>
-      </w:r>
-      <w:r>
-        <w:rPr>
-          <w:noProof/>
-          <w:lang w:eastAsia="ru-RU"/>
-        </w:rPr>
-        <w:t>р</w:t>
-      </w:r>
-      <w:r>
-        <w:rPr>
-          <w:noProof/>
-          <w:lang w:eastAsia="ru-RU"/>
-        </w:rPr>
-        <w:t xml:space="preserve"> (</w:t>
-      </w:r>
-      <w:r>
-        <w:rPr>
-          <w:noProof/>
-          <w:lang w:eastAsia="ru-RU"/>
-        </w:rPr>
-        <w:t>коп</w:t>
-      </w:r>
-      <w:r>
-        <w:rPr>
-          <w:noProof/>
-          <w:lang w:eastAsia="ru-RU"/>
-        </w:rPr>
-        <w:t>)</w:t>
-      </w:r>
-      <w:r>
-        <w:rPr>
-          <w:noProof/>
-          <w:lang w:eastAsia="ru-RU"/>
-        </w:rPr>
-        <w:t xml:space="preserve">, </w:t>
-      </w:r>
-      <w:r>
-        <w:rPr>
-          <w:bCs/>
-        </w:rPr>
-        <w:t xml:space="preserve">НИАБ 136-13-894, л.30об, </w:t>
-      </w:r>
-      <w:r>
-        <w:rPr>
-          <w:noProof/>
-          <w:lang w:eastAsia="ru-RU"/>
-        </w:rPr>
-        <w:t>№</w:t>
-      </w:r>
-      <w:r>
-        <w:rPr>
-          <w:noProof/>
-          <w:lang w:eastAsia="ru-RU"/>
-        </w:rPr>
-        <w:t>80</w:t>
-      </w:r>
-      <w:r>
-        <w:rPr>
-          <w:noProof/>
-          <w:lang w:eastAsia="ru-RU"/>
-        </w:rPr>
-        <w:t>/17</w:t>
-      </w:r>
-      <w:r>
-        <w:rPr>
-          <w:noProof/>
-          <w:lang w:eastAsia="ru-RU"/>
-        </w:rPr>
-        <w:t>96</w:t>
-      </w:r>
-      <w:r>
-        <w:rPr>
-          <w:noProof/>
-          <w:lang w:eastAsia="ru-RU"/>
-        </w:rPr>
-        <w:t>-</w:t>
-      </w:r>
-      <w:r>
-        <w:rPr>
-          <w:noProof/>
-          <w:lang w:eastAsia="ru-RU"/>
-        </w:rPr>
-        <w:t>р</w:t>
-      </w:r>
-      <w:r>
-        <w:rPr>
-          <w:noProof/>
-          <w:lang w:eastAsia="ru-RU"/>
-        </w:rPr>
-        <w:t xml:space="preserve"> (ориг)</w:t>
-      </w:r>
-      <w:r>
-        <w:rPr>
-          <w:noProof/>
-          <w:lang w:eastAsia="ru-RU"/>
-        </w:rPr>
-        <w:t>)</w:t>
-      </w:r>
-      <w:r>
-        <w:rPr>
-          <w:noProof/>
-          <w:lang w:eastAsia="ru-RU"/>
-        </w:rPr>
-        <w:t>.</w:t>
-      </w:r>
-    </w:p>
-    <w:p>
-      <w:pPr>
-        <w:rPr>
-          <w:bCs/>
-        </w:rPr>
-      </w:pPr>
-      <w:r>
-        <w:rPr>
-          <w:bCs/>
-        </w:rPr>
-        <w:t xml:space="preserve">5.07.1797 – </w:t>
-      </w:r>
-      <w:r>
-        <w:rPr>
-          <w:bCs/>
-        </w:rPr>
-        <w:t xml:space="preserve">крестный отец Марты, дочери </w:t>
-      </w:r>
-      <w:proofErr w:type="spellStart"/>
-      <w:r>
-        <w:rPr>
-          <w:bCs/>
-        </w:rPr>
-        <w:t>Барадульских</w:t>
-      </w:r>
-      <w:proofErr w:type="spellEnd"/>
-      <w:r>
-        <w:rPr>
-          <w:bCs/>
-        </w:rPr>
-        <w:t xml:space="preserve"> Федора и </w:t>
-      </w:r>
-      <w:proofErr w:type="spellStart"/>
-      <w:r>
-        <w:rPr>
-          <w:bCs/>
-        </w:rPr>
-        <w:t>Зеновии</w:t>
-      </w:r>
-      <w:proofErr w:type="spellEnd"/>
-      <w:r>
-        <w:rPr>
-          <w:bCs/>
-        </w:rPr>
-        <w:t xml:space="preserve"> с деревни </w:t>
-      </w:r>
-      <w:proofErr w:type="spellStart"/>
-      <w:r>
-        <w:rPr>
-          <w:bCs/>
-        </w:rPr>
-        <w:t>Недаль</w:t>
-      </w:r>
-      <w:proofErr w:type="spellEnd"/>
-      <w:r>
-        <w:rPr>
-          <w:bCs/>
-        </w:rPr>
-        <w:t xml:space="preserve"> (НИАБ 136-13-894, л.33об, </w:t>
-      </w:r>
-      <w:r>
-        <w:rPr>
-          <w:bCs/>
-          <w:noProof/>
-          <w:lang w:eastAsia="ru-RU"/>
-        </w:rPr>
-        <w:t>№42/1797-р (ориг)).</w:t>
-      </w:r>
-    </w:p>
-    <w:p>
-      <w:pPr>
-        <w:rPr>
-          <w:bCs/>
-          <w:noProof/>
-          <w:lang w:eastAsia="ru-RU"/>
-        </w:rPr>
-      </w:pPr>
-      <w:r>
-        <w:rPr>
-          <w:bCs/>
-        </w:rPr>
-        <w:t xml:space="preserve">9.10.1799 – </w:t>
-      </w:r>
-      <w:r>
-        <w:rPr>
-          <w:bCs/>
-        </w:rPr>
-        <w:t xml:space="preserve">крестный отец Якуба, сына </w:t>
-      </w:r>
-      <w:proofErr w:type="spellStart"/>
-      <w:r>
-        <w:rPr>
-          <w:bCs/>
-        </w:rPr>
-        <w:t>Барадульских</w:t>
-      </w:r>
-      <w:proofErr w:type="spellEnd"/>
-      <w:r>
-        <w:rPr>
-          <w:bCs/>
-        </w:rPr>
-        <w:t xml:space="preserve"> Федора Иванова и </w:t>
-      </w:r>
-      <w:proofErr w:type="spellStart"/>
-      <w:r>
-        <w:rPr>
-          <w:bCs/>
-        </w:rPr>
-        <w:t>Зеновии</w:t>
-      </w:r>
-      <w:proofErr w:type="spellEnd"/>
-      <w:r>
-        <w:rPr>
-          <w:bCs/>
-        </w:rPr>
-        <w:t xml:space="preserve"> с деревни </w:t>
-      </w:r>
-      <w:proofErr w:type="spellStart"/>
-      <w:r>
-        <w:rPr>
-          <w:bCs/>
-        </w:rPr>
-        <w:t>Недаль</w:t>
-      </w:r>
-      <w:proofErr w:type="spellEnd"/>
-      <w:r>
-        <w:rPr>
-          <w:bCs/>
-        </w:rPr>
-        <w:t xml:space="preserve"> (РГИА 823-2-18, л.272об, </w:t>
-      </w:r>
-      <w:r>
-        <w:rPr>
-          <w:bCs/>
-          <w:noProof/>
-          <w:lang w:eastAsia="ru-RU"/>
-        </w:rPr>
-        <w:t>№39/1799-р (коп)</w:t>
-      </w:r>
-      <w:r>
-        <w:rPr>
-          <w:bCs/>
-          <w:noProof/>
-          <w:lang w:eastAsia="ru-RU"/>
-        </w:rPr>
-        <w:t xml:space="preserve">, </w:t>
-      </w:r>
-      <w:r>
-        <w:rPr>
-          <w:bCs/>
-        </w:rPr>
-        <w:t>(НИАБ 136-13-894, л.3</w:t>
-      </w:r>
-      <w:r>
-        <w:rPr>
-          <w:bCs/>
-        </w:rPr>
-        <w:t>9</w:t>
-      </w:r>
-      <w:r>
-        <w:rPr>
-          <w:bCs/>
-        </w:rPr>
-        <w:t xml:space="preserve">об, </w:t>
-      </w:r>
-      <w:r>
-        <w:rPr>
-          <w:bCs/>
-          <w:noProof/>
-          <w:lang w:eastAsia="ru-RU"/>
-        </w:rPr>
-        <w:t>№4</w:t>
-      </w:r>
-      <w:r>
-        <w:rPr>
-          <w:bCs/>
-          <w:noProof/>
-          <w:lang w:eastAsia="ru-RU"/>
-        </w:rPr>
-        <w:t>0</w:t>
-      </w:r>
-      <w:r>
-        <w:rPr>
-          <w:bCs/>
-          <w:noProof/>
-          <w:lang w:eastAsia="ru-RU"/>
-        </w:rPr>
-        <w:t>/179</w:t>
-      </w:r>
-      <w:r>
-        <w:rPr>
-          <w:bCs/>
-          <w:noProof/>
-          <w:lang w:eastAsia="ru-RU"/>
-        </w:rPr>
-        <w:t>9</w:t>
-      </w:r>
-      <w:r>
-        <w:rPr>
-          <w:bCs/>
-          <w:noProof/>
-          <w:lang w:eastAsia="ru-RU"/>
-        </w:rPr>
-        <w:t>-р (ориг)</w:t>
-      </w:r>
-      <w:r>
-        <w:rPr>
-          <w:bCs/>
-          <w:noProof/>
-          <w:lang w:eastAsia="ru-RU"/>
-        </w:rPr>
-        <w:t>)</w:t>
-      </w:r>
-      <w:r>
-        <w:rPr>
-          <w:bCs/>
-          <w:noProof/>
-          <w:lang w:eastAsia="ru-RU"/>
-        </w:rPr>
-        <w:t>.</w:t>
-      </w:r>
-    </w:p>
-    <w:p>
-      <w:pPr>
-        <w:rPr>
-          <w:bCs/>
-          <w:noProof/>
-          <w:lang w:eastAsia="ru-RU"/>
-        </w:rPr>
-      </w:pPr>
-      <w:r>
-        <w:rPr>
-          <w:bCs/>
-          <w:noProof/>
-          <w:lang w:eastAsia="ru-RU"/>
-        </w:rPr>
-        <w:t xml:space="preserve">27.07.1802 – крещение дочери Анны Крыстыны </w:t>
-      </w:r>
-      <w:r>
-        <w:rPr>
-          <w:bCs/>
-        </w:rPr>
-        <w:t>(НИАБ 136-13-894, л.</w:t>
-      </w:r>
-      <w:r>
-        <w:rPr>
-          <w:bCs/>
-        </w:rPr>
-        <w:t>47</w:t>
-      </w:r>
-      <w:r>
-        <w:rPr>
-          <w:bCs/>
-        </w:rPr>
-        <w:t xml:space="preserve">об, </w:t>
-      </w:r>
-      <w:r>
-        <w:rPr>
-          <w:bCs/>
-          <w:noProof/>
-          <w:lang w:eastAsia="ru-RU"/>
-        </w:rPr>
-        <w:t>№</w:t>
-      </w:r>
-      <w:r>
-        <w:rPr>
-          <w:bCs/>
-          <w:noProof/>
-          <w:lang w:eastAsia="ru-RU"/>
-        </w:rPr>
-        <w:t>29</w:t>
-      </w:r>
-      <w:r>
-        <w:rPr>
-          <w:bCs/>
-          <w:noProof/>
-          <w:lang w:eastAsia="ru-RU"/>
-        </w:rPr>
-        <w:t>/1</w:t>
-      </w:r>
-      <w:r>
-        <w:rPr>
-          <w:bCs/>
-          <w:noProof/>
-          <w:lang w:eastAsia="ru-RU"/>
-        </w:rPr>
-        <w:t>802</w:t>
-      </w:r>
-      <w:r>
-        <w:rPr>
-          <w:bCs/>
-          <w:noProof/>
-          <w:lang w:eastAsia="ru-RU"/>
-        </w:rPr>
-        <w:t>-р (ориг)</w:t>
-      </w:r>
-      <w:r>
-        <w:rPr>
-          <w:bCs/>
-          <w:noProof/>
-          <w:lang w:eastAsia="ru-RU"/>
-        </w:rPr>
-        <w:t>)</w:t>
-      </w:r>
-      <w:r>
-        <w:rPr>
-          <w:bCs/>
-          <w:noProof/>
-          <w:lang w:eastAsia="ru-RU"/>
-        </w:rPr>
-        <w:t>.</w:t>
-      </w:r>
-    </w:p>
-    <w:p>
-      <w:pPr>
-        <w:rPr>
-          <w:bCs/>
-        </w:rPr>
-      </w:pPr>
-      <w:bookmarkStart w:id="2" w:name="_Hlk126771890"/>
-      <w:r>
-        <w:rPr>
-          <w:bCs/>
-        </w:rPr>
-        <w:t xml:space="preserve">24.05.1803 – свидетель внезапной смерти </w:t>
-      </w:r>
-      <w:proofErr w:type="spellStart"/>
-      <w:r>
-        <w:rPr>
-          <w:bCs/>
-        </w:rPr>
-        <w:t>Барадульского</w:t>
-      </w:r>
-      <w:proofErr w:type="spellEnd"/>
-      <w:r>
-        <w:rPr>
-          <w:bCs/>
-        </w:rPr>
-        <w:t xml:space="preserve"> Федора Иванова с деревни </w:t>
-      </w:r>
-      <w:proofErr w:type="spellStart"/>
-      <w:r>
-        <w:rPr>
-          <w:bCs/>
-        </w:rPr>
-        <w:t>Недаль</w:t>
-      </w:r>
-      <w:proofErr w:type="spellEnd"/>
-      <w:r>
-        <w:rPr>
-          <w:bCs/>
-        </w:rPr>
-        <w:t xml:space="preserve"> (НИАБ 136-13-919, л.14, </w:t>
-      </w:r>
-      <w:r>
-        <w:rPr>
-          <w:bCs/>
-          <w:noProof/>
-          <w:lang w:eastAsia="ru-RU"/>
-        </w:rPr>
-        <w:t>№</w:t>
-      </w:r>
-      <w:r>
-        <w:rPr>
-          <w:bCs/>
-          <w:noProof/>
-          <w:lang w:eastAsia="ru-RU"/>
-        </w:rPr>
-        <w:t>7</w:t>
-      </w:r>
-      <w:r>
-        <w:rPr>
-          <w:bCs/>
-          <w:noProof/>
-          <w:lang w:eastAsia="ru-RU"/>
-        </w:rPr>
-        <w:t>/1</w:t>
-      </w:r>
-      <w:r>
-        <w:rPr>
-          <w:bCs/>
-          <w:noProof/>
-          <w:lang w:eastAsia="ru-RU"/>
-        </w:rPr>
-        <w:t>803</w:t>
-      </w:r>
-      <w:r>
-        <w:rPr>
-          <w:bCs/>
-          <w:noProof/>
-          <w:lang w:eastAsia="ru-RU"/>
-        </w:rPr>
-        <w:t>-</w:t>
-      </w:r>
-      <w:r>
-        <w:rPr>
-          <w:bCs/>
-          <w:noProof/>
-          <w:lang w:eastAsia="ru-RU"/>
-        </w:rPr>
-        <w:t>у</w:t>
-      </w:r>
-      <w:r>
-        <w:rPr>
-          <w:bCs/>
-          <w:noProof/>
-          <w:lang w:eastAsia="ru-RU"/>
-        </w:rPr>
-        <w:t xml:space="preserve"> (</w:t>
-      </w:r>
-      <w:r>
-        <w:rPr>
-          <w:bCs/>
-          <w:noProof/>
-          <w:lang w:eastAsia="ru-RU"/>
-        </w:rPr>
-        <w:t>ориг</w:t>
-      </w:r>
-      <w:r>
-        <w:rPr>
-          <w:bCs/>
-          <w:noProof/>
-          <w:lang w:eastAsia="ru-RU"/>
-        </w:rPr>
-        <w:t>)</w:t>
-      </w:r>
-      <w:r>
-        <w:rPr>
-          <w:bCs/>
-          <w:noProof/>
-          <w:lang w:eastAsia="ru-RU"/>
-        </w:rPr>
-        <w:t>)</w:t>
-      </w:r>
-      <w:r>
-        <w:rPr>
-          <w:bCs/>
-          <w:noProof/>
-          <w:lang w:eastAsia="ru-RU"/>
-        </w:rPr>
-        <w:t>.</w:t>
-      </w:r>
-      <w:bookmarkEnd w:id="2"/>
-    </w:p>
-    <w:p>
-      <w:pPr>
-        <w:rPr>
-          <w:bCs/>
-          <w:noProof/>
-          <w:lang w:eastAsia="ru-RU"/>
-        </w:rPr>
-      </w:pPr>
-      <w:r>
-        <w:rPr>
-          <w:bCs/>
-          <w:noProof/>
-          <w:lang w:eastAsia="ru-RU"/>
-        </w:rPr>
-        <w:t xml:space="preserve">7.07.1805 – крещение сына Сымона Прокопа </w:t>
-      </w:r>
-      <w:r>
-        <w:rPr>
-          <w:bCs/>
-        </w:rPr>
-        <w:t>(НИАБ 136-13-894, л.</w:t>
-      </w:r>
-      <w:r>
-        <w:rPr>
-          <w:bCs/>
-        </w:rPr>
-        <w:t>57</w:t>
-      </w:r>
-      <w:r>
-        <w:rPr>
-          <w:bCs/>
-        </w:rPr>
-        <w:t xml:space="preserve">об, </w:t>
-      </w:r>
-      <w:r>
-        <w:rPr>
-          <w:bCs/>
-          <w:noProof/>
-          <w:lang w:eastAsia="ru-RU"/>
-        </w:rPr>
-        <w:t>№</w:t>
-      </w:r>
-      <w:r>
-        <w:rPr>
-          <w:bCs/>
-          <w:noProof/>
-          <w:lang w:eastAsia="ru-RU"/>
-        </w:rPr>
-        <w:t>31</w:t>
-      </w:r>
-      <w:r>
-        <w:rPr>
-          <w:bCs/>
-          <w:noProof/>
-          <w:lang w:eastAsia="ru-RU"/>
-        </w:rPr>
-        <w:t>/1</w:t>
-      </w:r>
-      <w:r>
-        <w:rPr>
-          <w:bCs/>
-          <w:noProof/>
-          <w:lang w:eastAsia="ru-RU"/>
-        </w:rPr>
-        <w:t>805</w:t>
-      </w:r>
-      <w:r>
-        <w:rPr>
-          <w:bCs/>
-          <w:noProof/>
-          <w:lang w:eastAsia="ru-RU"/>
-        </w:rPr>
-        <w:t>-р (ориг)</w:t>
-      </w:r>
-      <w:r>
-        <w:rPr>
-          <w:bCs/>
-          <w:noProof/>
-          <w:lang w:eastAsia="ru-RU"/>
-        </w:rPr>
-        <w:t>)</w:t>
-      </w:r>
-      <w:r>
-        <w:rPr>
-          <w:bCs/>
-          <w:noProof/>
-          <w:lang w:eastAsia="ru-RU"/>
-        </w:rPr>
-        <w:t>.</w:t>
-      </w:r>
-    </w:p>
-    <w:p>
-      <w:pPr>
-        <w:rPr>
-          <w:bCs/>
-          <w:noProof/>
-          <w:lang w:eastAsia="ru-RU"/>
-        </w:rPr>
-      </w:pPr>
-      <w:r>
-        <w:rPr>
-          <w:bCs/>
-          <w:noProof/>
-          <w:lang w:eastAsia="ru-RU"/>
-        </w:rPr>
-        <w:t xml:space="preserve">6.06.1809 – крещение дочери Катерины </w:t>
-      </w:r>
-      <w:r>
-        <w:rPr>
-          <w:bCs/>
-        </w:rPr>
-        <w:t>(НИАБ 136-13-894, л.</w:t>
-      </w:r>
-      <w:r>
-        <w:rPr>
-          <w:bCs/>
-        </w:rPr>
-        <w:t>74об</w:t>
-      </w:r>
-      <w:r>
-        <w:rPr>
-          <w:bCs/>
-        </w:rPr>
-        <w:t xml:space="preserve">, </w:t>
-      </w:r>
-      <w:r>
-        <w:rPr>
-          <w:bCs/>
-          <w:noProof/>
-          <w:lang w:eastAsia="ru-RU"/>
-        </w:rPr>
-        <w:t>№</w:t>
-      </w:r>
-      <w:r>
-        <w:rPr>
-          <w:bCs/>
-          <w:noProof/>
-          <w:lang w:eastAsia="ru-RU"/>
-        </w:rPr>
-        <w:t>26</w:t>
-      </w:r>
-      <w:r>
-        <w:rPr>
-          <w:bCs/>
-          <w:noProof/>
-          <w:lang w:eastAsia="ru-RU"/>
-        </w:rPr>
-        <w:t>/1</w:t>
-      </w:r>
-      <w:r>
-        <w:rPr>
-          <w:bCs/>
-          <w:noProof/>
-          <w:lang w:eastAsia="ru-RU"/>
-        </w:rPr>
-        <w:t>809</w:t>
-      </w:r>
-      <w:r>
-        <w:rPr>
-          <w:bCs/>
-          <w:noProof/>
-          <w:lang w:eastAsia="ru-RU"/>
-        </w:rPr>
-        <w:t>-р (ориг)</w:t>
-      </w:r>
-      <w:r>
-        <w:rPr>
-          <w:bCs/>
-          <w:noProof/>
-          <w:lang w:eastAsia="ru-RU"/>
-        </w:rPr>
-        <w:t>)</w:t>
-      </w:r>
-      <w:r>
-        <w:rPr>
-          <w:bCs/>
-          <w:noProof/>
-          <w:lang w:eastAsia="ru-RU"/>
-        </w:rPr>
-        <w:t>.</w:t>
-      </w:r>
-    </w:p>
-    <w:p>
-      <w:pPr>
-        <w:rPr>
-          <w:lang w:val="be-BY"/>
-        </w:rPr>
-      </w:pPr>
-      <w:r>
-        <w:rPr>
-          <w:lang w:val="be-BY"/>
-        </w:rPr>
-        <w:t xml:space="preserve">1811 - помещичий крестьянин, </w:t>
-      </w:r>
-      <w:r>
-        <w:rPr>
-          <w:lang w:val="be-BY"/>
-        </w:rPr>
-        <w:t xml:space="preserve">в ревизию 1795 года </w:t>
-      </w:r>
-      <w:r>
-        <w:rPr>
-          <w:lang w:val="be-BY"/>
-        </w:rPr>
-        <w:t>2</w:t>
-      </w:r>
-      <w:r>
-        <w:rPr>
-          <w:lang w:val="be-BY"/>
-        </w:rPr>
-        <w:t>0 лет (родился около 17</w:t>
-      </w:r>
-      <w:r>
-        <w:rPr>
-          <w:lang w:val="be-BY"/>
-        </w:rPr>
-        <w:t>7</w:t>
-      </w:r>
-      <w:r>
-        <w:rPr>
-          <w:lang w:val="be-BY"/>
-        </w:rPr>
-        <w:t xml:space="preserve">5 года), </w:t>
-      </w:r>
-      <w:r>
-        <w:rPr>
-          <w:lang w:val="be-BY"/>
-        </w:rPr>
-        <w:t>в ревизию 1811 года на 30.09 – 36 лет</w:t>
-      </w:r>
-      <w:r>
-        <w:rPr>
-          <w:lang w:val="be-BY"/>
-        </w:rPr>
-        <w:t>, жил в доме 2 (НИАБ 333-9-201, л.32)</w:t>
-      </w:r>
-      <w:r>
-        <w:rPr>
-          <w:lang w:val="be-BY"/>
-        </w:rPr>
-        <w:t>.</w:t>
-      </w:r>
-    </w:p>
-    <w:p>
-      <w:pPr>
-        <w:rPr>
-          <w:bCs/>
-        </w:rPr>
-      </w:pPr>
-      <w:r>
-        <w:rPr>
-          <w:bCs/>
-        </w:rPr>
-        <w:t xml:space="preserve">17.05.1814 – венчание вдовых </w:t>
-      </w:r>
-      <w:proofErr w:type="spellStart"/>
-      <w:r>
-        <w:rPr>
-          <w:bCs/>
-        </w:rPr>
-        <w:t>Шпета</w:t>
-      </w:r>
-      <w:proofErr w:type="spellEnd"/>
-      <w:r>
-        <w:rPr>
-          <w:bCs/>
-        </w:rPr>
-        <w:t xml:space="preserve"> Иосифа </w:t>
-      </w:r>
-      <w:proofErr w:type="spellStart"/>
-      <w:r>
-        <w:rPr>
-          <w:bCs/>
-        </w:rPr>
-        <w:t>Алесева</w:t>
-      </w:r>
-      <w:proofErr w:type="spellEnd"/>
-      <w:r>
-        <w:rPr>
-          <w:bCs/>
-        </w:rPr>
-        <w:t xml:space="preserve"> с деревни </w:t>
-      </w:r>
-      <w:proofErr w:type="spellStart"/>
-      <w:r>
-        <w:rPr>
-          <w:bCs/>
-        </w:rPr>
-        <w:t>Недаль</w:t>
-      </w:r>
-      <w:proofErr w:type="spellEnd"/>
-      <w:r>
-        <w:rPr>
-          <w:bCs/>
-        </w:rPr>
-        <w:t xml:space="preserve"> и </w:t>
-      </w:r>
-      <w:proofErr w:type="spellStart"/>
-      <w:r>
-        <w:rPr>
-          <w:bCs/>
-        </w:rPr>
-        <w:t>Бавтрук</w:t>
-      </w:r>
-      <w:proofErr w:type="spellEnd"/>
-      <w:r>
-        <w:rPr>
-          <w:bCs/>
-        </w:rPr>
-        <w:t xml:space="preserve"> Магдалены с деревни </w:t>
-      </w:r>
-      <w:proofErr w:type="spellStart"/>
-      <w:r>
-        <w:rPr>
-          <w:bCs/>
-        </w:rPr>
-        <w:t>Нивки</w:t>
-      </w:r>
-      <w:proofErr w:type="spellEnd"/>
-      <w:r>
-        <w:rPr>
-          <w:bCs/>
-        </w:rPr>
-        <w:t xml:space="preserve"> (НИАБ 136-13-920, л.21, </w:t>
+          <w:bCs/>
+        </w:rPr>
+      </w:pPr>
+      <w:r>
+        <w:rPr>
+          <w:bCs/>
+        </w:rPr>
+        <w:t xml:space="preserve">17.05.1814 – венчание вдовых Шпета Иосифа Алесева с деревни Недаль и Бавтрук Магдалены с деревни Нивки (НИАБ 136-13-920, л.21, </w:t>
       </w:r>
       <w:r>
         <w:rPr>
@@ -2651,21 +1623,7 @@
         <w:rPr>
           <w:bCs/>
         </w:rPr>
-        <w:t>-б (</w:t>
-      </w:r>
-      <w:proofErr w:type="spellStart"/>
-      <w:r>
-        <w:rPr>
-          <w:bCs/>
-        </w:rPr>
-        <w:t>ориг</w:t>
-      </w:r>
-      <w:proofErr w:type="spellEnd"/>
-      <w:r>
-        <w:rPr>
-          <w:bCs/>
-        </w:rPr>
-        <w:t>)</w:t>
+        <w:t>-б (ориг)</w:t>
       </w:r>
       <w:r>
         <w:rPr>
@@ -2983,49 +1941,8 @@
         <w:rPr>
           <w:bCs/>
         </w:rPr>
-        <w:t xml:space="preserve">14.11.1787 – венчание с </w:t>
-      </w:r>
-      <w:proofErr w:type="spellStart"/>
-      <w:r>
-        <w:rPr>
-          <w:bCs/>
-        </w:rPr>
-        <w:t>Шпетом</w:t>
-      </w:r>
-      <w:proofErr w:type="spellEnd"/>
-      <w:r>
-        <w:rPr>
-          <w:bCs/>
-        </w:rPr>
-        <w:t xml:space="preserve"> Иосифом </w:t>
-      </w:r>
-      <w:proofErr w:type="spellStart"/>
-      <w:r>
-        <w:rPr>
-          <w:bCs/>
-        </w:rPr>
-        <w:t>Алесевым</w:t>
-      </w:r>
-      <w:proofErr w:type="spellEnd"/>
-      <w:r>
-        <w:rPr>
-          <w:bCs/>
-        </w:rPr>
-        <w:t xml:space="preserve"> с деревни </w:t>
-      </w:r>
-      <w:proofErr w:type="spellStart"/>
-      <w:r>
-        <w:rPr>
-          <w:bCs/>
-        </w:rPr>
-        <w:t>Недаль</w:t>
-      </w:r>
-      <w:proofErr w:type="spellEnd"/>
-      <w:r>
-        <w:rPr>
-          <w:bCs/>
-        </w:rPr>
-        <w:t xml:space="preserve"> (НИАБ 136-13-894, л.66об, </w:t>
+        <w:lastRenderedPageBreak/>
+        <w:t xml:space="preserve">14.11.1787 – венчание с Шпетом Иосифом Алесевым с деревни Недаль (НИАБ 136-13-894, л.66об, </w:t>
       </w:r>
       <w:r>
         <w:rPr>
@@ -3103,7 +2020,6 @@
         <w:rPr>
           <w:bCs/>
         </w:rPr>
-        <w:lastRenderedPageBreak/>
         <w:t xml:space="preserve">22.07.1789 – крещение дочери Магдалены (НИАБ 136-13-894, л.7об, </w:t>
       </w:r>
       <w:r>
@@ -3207,49 +2123,7 @@
         <w:rPr>
           <w:bCs/>
         </w:rPr>
-        <w:t xml:space="preserve">12.11.1795 – венчание с вдовцом </w:t>
-      </w:r>
-      <w:proofErr w:type="spellStart"/>
-      <w:r>
-        <w:rPr>
-          <w:bCs/>
-        </w:rPr>
-        <w:t>Шпетом</w:t>
-      </w:r>
-      <w:proofErr w:type="spellEnd"/>
-      <w:r>
-        <w:rPr>
-          <w:bCs/>
-        </w:rPr>
-        <w:t xml:space="preserve"> Иосифом </w:t>
-      </w:r>
-      <w:proofErr w:type="spellStart"/>
-      <w:r>
-        <w:rPr>
-          <w:bCs/>
-        </w:rPr>
-        <w:t>Алесевым</w:t>
-      </w:r>
-      <w:proofErr w:type="spellEnd"/>
-      <w:r>
-        <w:rPr>
-          <w:bCs/>
-        </w:rPr>
-        <w:t xml:space="preserve"> с деревни </w:t>
-      </w:r>
-      <w:proofErr w:type="spellStart"/>
-      <w:r>
-        <w:rPr>
-          <w:bCs/>
-        </w:rPr>
-        <w:t>Недаль</w:t>
-      </w:r>
-      <w:proofErr w:type="spellEnd"/>
-      <w:r>
-        <w:rPr>
-          <w:bCs/>
-        </w:rPr>
-        <w:t xml:space="preserve"> (НИАБ 136-13-852, л.80об, </w:t>
+        <w:t xml:space="preserve">12.11.1795 – венчание с вдовцом Шпетом Иосифом Алесевым с деревни Недаль (НИАБ 136-13-852, л.80об, </w:t>
       </w:r>
       <w:r>
         <w:rPr>
@@ -3443,66 +2317,381 @@
         <w:rPr>
           <w:bCs/>
         </w:rPr>
-        <w:t xml:space="preserve">26.09.1801 – крестная мать Яна Бенедикта, сына </w:t>
-      </w:r>
-      <w:proofErr w:type="spellStart"/>
-      <w:r>
-        <w:rPr>
-          <w:bCs/>
-        </w:rPr>
-        <w:t>Кузур</w:t>
-      </w:r>
-      <w:proofErr w:type="spellEnd"/>
-      <w:r>
-        <w:rPr>
-          <w:bCs/>
+        <w:t xml:space="preserve">26.09.1801 – крестная мать Яна Бенедикта, сына Кузур Сапрона Иванова и Кулины с деревни Недаль (НИАБ 136-13-894, л.44, </w:t>
+      </w:r>
+      <w:r>
+        <w:rPr>
+          <w:noProof/>
+          <w:lang w:eastAsia="ru-RU"/>
+        </w:rPr>
+        <w:t>№</w:t>
+      </w:r>
+      <w:r>
+        <w:rPr>
+          <w:noProof/>
+          <w:lang w:eastAsia="ru-RU"/>
+        </w:rPr>
+        <w:t>22</w:t>
+      </w:r>
+      <w:r>
+        <w:rPr>
+          <w:noProof/>
+          <w:lang w:eastAsia="ru-RU"/>
+        </w:rPr>
+        <w:t>/1</w:t>
+      </w:r>
+      <w:r>
+        <w:rPr>
+          <w:noProof/>
+          <w:lang w:eastAsia="ru-RU"/>
+        </w:rPr>
+        <w:t>801</w:t>
+      </w:r>
+      <w:r>
+        <w:rPr>
+          <w:noProof/>
+          <w:lang w:eastAsia="ru-RU"/>
+        </w:rPr>
+        <w:t>-</w:t>
+      </w:r>
+      <w:r>
+        <w:rPr>
+          <w:noProof/>
+          <w:lang w:eastAsia="ru-RU"/>
+        </w:rPr>
+        <w:t>р</w:t>
+      </w:r>
+      <w:r>
+        <w:rPr>
+          <w:noProof/>
+          <w:lang w:eastAsia="ru-RU"/>
+        </w:rPr>
+        <w:t xml:space="preserve"> (ориг)</w:t>
+      </w:r>
+      <w:r>
+        <w:rPr>
+          <w:noProof/>
+          <w:lang w:eastAsia="ru-RU"/>
+        </w:rPr>
+        <w:t>)</w:t>
+      </w:r>
+      <w:r>
+        <w:rPr>
+          <w:noProof/>
+          <w:lang w:eastAsia="ru-RU"/>
+        </w:rPr>
+        <w:t>.</w:t>
+      </w:r>
+    </w:p>
+    <w:p>
+      <w:pPr>
+        <w:rPr>
+          <w:bCs/>
+          <w:noProof/>
+          <w:lang w:eastAsia="ru-RU"/>
+        </w:rPr>
+      </w:pPr>
+      <w:r>
+        <w:rPr>
+          <w:bCs/>
+          <w:noProof/>
+          <w:lang w:eastAsia="ru-RU"/>
+        </w:rPr>
+        <w:t xml:space="preserve">27.07.1802 – крещение дочери Анны Крыстыны </w:t>
+      </w:r>
+      <w:r>
+        <w:rPr>
+          <w:bCs/>
+        </w:rPr>
+        <w:t>(НИАБ 136-13-894, л.</w:t>
+      </w:r>
+      <w:r>
+        <w:rPr>
+          <w:bCs/>
+        </w:rPr>
+        <w:t>47</w:t>
+      </w:r>
+      <w:r>
+        <w:rPr>
+          <w:bCs/>
+        </w:rPr>
+        <w:t xml:space="preserve">об, </w:t>
+      </w:r>
+      <w:r>
+        <w:rPr>
+          <w:bCs/>
+          <w:noProof/>
+          <w:lang w:eastAsia="ru-RU"/>
+        </w:rPr>
+        <w:t>№</w:t>
+      </w:r>
+      <w:r>
+        <w:rPr>
+          <w:bCs/>
+          <w:noProof/>
+          <w:lang w:eastAsia="ru-RU"/>
+        </w:rPr>
+        <w:t>29</w:t>
+      </w:r>
+      <w:r>
+        <w:rPr>
+          <w:bCs/>
+          <w:noProof/>
+          <w:lang w:eastAsia="ru-RU"/>
+        </w:rPr>
+        <w:t>/1</w:t>
+      </w:r>
+      <w:r>
+        <w:rPr>
+          <w:bCs/>
+          <w:noProof/>
+          <w:lang w:eastAsia="ru-RU"/>
+        </w:rPr>
+        <w:t>802</w:t>
+      </w:r>
+      <w:r>
+        <w:rPr>
+          <w:bCs/>
+          <w:noProof/>
+          <w:lang w:eastAsia="ru-RU"/>
+        </w:rPr>
+        <w:t>-р (ориг)</w:t>
+      </w:r>
+      <w:r>
+        <w:rPr>
+          <w:bCs/>
+          <w:noProof/>
+          <w:lang w:eastAsia="ru-RU"/>
+        </w:rPr>
+        <w:t>)</w:t>
+      </w:r>
+      <w:r>
+        <w:rPr>
+          <w:bCs/>
+          <w:noProof/>
+          <w:lang w:eastAsia="ru-RU"/>
+        </w:rPr>
+        <w:t>.</w:t>
+      </w:r>
+    </w:p>
+    <w:p>
+      <w:pPr>
+        <w:rPr>
+          <w:bCs/>
+        </w:rPr>
+      </w:pPr>
+      <w:r>
+        <w:rPr>
+          <w:bCs/>
+        </w:rPr>
+        <w:t xml:space="preserve">26.04.1803 – крестная мать Марка Яна, сына Кузур Сапрона Янова и Кулины с деревни Недаль (НИАБ 136-13-894, л.50об, </w:t>
+      </w:r>
+      <w:r>
+        <w:rPr>
+          <w:noProof/>
+          <w:lang w:eastAsia="ru-RU"/>
+        </w:rPr>
+        <w:t>№</w:t>
+      </w:r>
+      <w:r>
+        <w:rPr>
+          <w:noProof/>
+          <w:lang w:eastAsia="ru-RU"/>
+        </w:rPr>
+        <w:t>17</w:t>
+      </w:r>
+      <w:r>
+        <w:rPr>
+          <w:noProof/>
+          <w:lang w:eastAsia="ru-RU"/>
+        </w:rPr>
+        <w:t>/1</w:t>
+      </w:r>
+      <w:r>
+        <w:rPr>
+          <w:noProof/>
+          <w:lang w:eastAsia="ru-RU"/>
+        </w:rPr>
+        <w:t>803</w:t>
+      </w:r>
+      <w:r>
+        <w:rPr>
+          <w:noProof/>
+          <w:lang w:eastAsia="ru-RU"/>
+        </w:rPr>
+        <w:t>-</w:t>
+      </w:r>
+      <w:r>
+        <w:rPr>
+          <w:noProof/>
+          <w:lang w:eastAsia="ru-RU"/>
+        </w:rPr>
+        <w:t>р</w:t>
+      </w:r>
+      <w:r>
+        <w:rPr>
+          <w:noProof/>
+          <w:lang w:eastAsia="ru-RU"/>
+        </w:rPr>
+        <w:t xml:space="preserve"> (ориг)</w:t>
+      </w:r>
+      <w:r>
+        <w:rPr>
+          <w:noProof/>
+          <w:lang w:eastAsia="ru-RU"/>
+        </w:rPr>
+        <w:t>)</w:t>
+      </w:r>
+      <w:r>
+        <w:rPr>
+          <w:noProof/>
+          <w:lang w:eastAsia="ru-RU"/>
+        </w:rPr>
+        <w:t>.</w:t>
+      </w:r>
+    </w:p>
+    <w:p>
+      <w:pPr>
+        <w:rPr>
+          <w:bCs/>
+          <w:noProof/>
+          <w:lang w:eastAsia="ru-RU"/>
+        </w:rPr>
+      </w:pPr>
+      <w:r>
+        <w:rPr>
+          <w:bCs/>
+          <w:noProof/>
+          <w:lang w:eastAsia="ru-RU"/>
+        </w:rPr>
+        <w:t xml:space="preserve">7.07.1805 – крещение сына Сымона Прокопа </w:t>
+      </w:r>
+      <w:r>
+        <w:rPr>
+          <w:bCs/>
+        </w:rPr>
+        <w:t>(НИАБ 136-13-894, л.</w:t>
+      </w:r>
+      <w:r>
+        <w:rPr>
+          <w:bCs/>
+        </w:rPr>
+        <w:t>57</w:t>
+      </w:r>
+      <w:r>
+        <w:rPr>
+          <w:bCs/>
+        </w:rPr>
+        <w:t xml:space="preserve">об, </w:t>
+      </w:r>
+      <w:r>
+        <w:rPr>
+          <w:bCs/>
+          <w:noProof/>
+          <w:lang w:eastAsia="ru-RU"/>
+        </w:rPr>
+        <w:t>№</w:t>
+      </w:r>
+      <w:r>
+        <w:rPr>
+          <w:bCs/>
+          <w:noProof/>
+          <w:lang w:eastAsia="ru-RU"/>
+        </w:rPr>
+        <w:t>31</w:t>
+      </w:r>
+      <w:r>
+        <w:rPr>
+          <w:bCs/>
+          <w:noProof/>
+          <w:lang w:eastAsia="ru-RU"/>
+        </w:rPr>
+        <w:t>/1</w:t>
+      </w:r>
+      <w:r>
+        <w:rPr>
+          <w:bCs/>
+          <w:noProof/>
+          <w:lang w:eastAsia="ru-RU"/>
+        </w:rPr>
+        <w:t>805</w:t>
+      </w:r>
+      <w:r>
+        <w:rPr>
+          <w:bCs/>
+          <w:noProof/>
+          <w:lang w:eastAsia="ru-RU"/>
+        </w:rPr>
+        <w:t>-р (ориг)</w:t>
+      </w:r>
+      <w:r>
+        <w:rPr>
+          <w:bCs/>
+          <w:noProof/>
+          <w:lang w:eastAsia="ru-RU"/>
+        </w:rPr>
+        <w:t>)</w:t>
+      </w:r>
+      <w:r>
+        <w:rPr>
+          <w:bCs/>
+          <w:noProof/>
+          <w:lang w:eastAsia="ru-RU"/>
+        </w:rPr>
+        <w:t>.</w:t>
+      </w:r>
+    </w:p>
+    <w:p>
+      <w:pPr>
+        <w:rPr>
+          <w:bCs/>
+          <w:noProof/>
+          <w:lang w:eastAsia="ru-RU"/>
+        </w:rPr>
+      </w:pPr>
+      <w:r>
+        <w:rPr>
+          <w:bCs/>
+          <w:noProof/>
+          <w:lang w:eastAsia="ru-RU"/>
+        </w:rPr>
+        <w:t xml:space="preserve">29.04.1806 – крестная мать Агрипины, дочери </w:t>
+      </w:r>
+      <w:r>
+        <w:rPr>
+          <w:bCs/>
+        </w:rPr>
+        <w:t>Кузур Сапрона Янова и Кулины с деревни Недаль</w:t>
+      </w:r>
+      <w:r>
+        <w:rPr>
+          <w:bCs/>
+          <w:noProof/>
+          <w:lang w:eastAsia="ru-RU"/>
         </w:rPr>
         <w:t xml:space="preserve"> </w:t>
       </w:r>
-      <w:proofErr w:type="spellStart"/>
-      <w:r>
-        <w:rPr>
-          <w:bCs/>
-        </w:rPr>
-        <w:t>Сапрона</w:t>
-      </w:r>
-      <w:proofErr w:type="spellEnd"/>
-      <w:r>
-        <w:rPr>
-          <w:bCs/>
-        </w:rPr>
-        <w:t xml:space="preserve"> Иванова и </w:t>
-      </w:r>
-      <w:proofErr w:type="spellStart"/>
-      <w:r>
-        <w:rPr>
-          <w:bCs/>
-        </w:rPr>
-        <w:t>Кулины</w:t>
-      </w:r>
-      <w:proofErr w:type="spellEnd"/>
-      <w:r>
-        <w:rPr>
-          <w:bCs/>
-        </w:rPr>
-        <w:t xml:space="preserve"> с деревни </w:t>
-      </w:r>
-      <w:proofErr w:type="spellStart"/>
-      <w:r>
-        <w:rPr>
-          <w:bCs/>
-        </w:rPr>
-        <w:t>Недаль</w:t>
-      </w:r>
-      <w:proofErr w:type="spellEnd"/>
-      <w:r>
-        <w:rPr>
-          <w:bCs/>
-        </w:rPr>
-        <w:t xml:space="preserve"> (НИАБ 136-13-894, л.44, </w:t>
-      </w:r>
-      <w:r>
-        <w:rPr>
+      <w:r>
+        <w:rPr>
+          <w:bCs/>
+        </w:rPr>
+        <w:t>(НИАБ 136-13-894, л.</w:t>
+      </w:r>
+      <w:r>
+        <w:rPr>
+          <w:bCs/>
+        </w:rPr>
+        <w:t>60</w:t>
+      </w:r>
+      <w:r>
+        <w:rPr>
+          <w:bCs/>
+        </w:rPr>
+        <w:t xml:space="preserve">, </w:t>
+      </w:r>
+      <w:r>
+        <w:rPr>
+          <w:bCs/>
           <w:noProof/>
           <w:lang w:eastAsia="ru-RU"/>
         </w:rPr>
@@ -3510,13 +2699,15 @@
       </w:r>
       <w:r>
         <w:rPr>
-          <w:noProof/>
-          <w:lang w:eastAsia="ru-RU"/>
-        </w:rPr>
-        <w:t>22</w:t>
-      </w:r>
-      <w:r>
-        <w:rPr>
+          <w:bCs/>
+          <w:noProof/>
+          <w:lang w:eastAsia="ru-RU"/>
+        </w:rPr>
+        <w:t>23</w:t>
+      </w:r>
+      <w:r>
+        <w:rPr>
+          <w:bCs/>
           <w:noProof/>
           <w:lang w:eastAsia="ru-RU"/>
         </w:rPr>
@@ -3524,34 +2715,23 @@
       </w:r>
       <w:r>
         <w:rPr>
-          <w:noProof/>
-          <w:lang w:eastAsia="ru-RU"/>
-        </w:rPr>
-        <w:t>801</w:t>
-      </w:r>
-      <w:r>
-        <w:rPr>
-          <w:noProof/>
-          <w:lang w:eastAsia="ru-RU"/>
-        </w:rPr>
-        <w:t>-</w:t>
-      </w:r>
-      <w:r>
-        <w:rPr>
-          <w:noProof/>
-          <w:lang w:eastAsia="ru-RU"/>
-        </w:rPr>
-        <w:t>р</w:t>
-      </w:r>
-      <w:r>
-        <w:rPr>
-          <w:noProof/>
-          <w:lang w:eastAsia="ru-RU"/>
-        </w:rPr>
-        <w:t xml:space="preserve"> (ориг)</w:t>
-      </w:r>
-      <w:r>
-        <w:rPr>
+          <w:bCs/>
+          <w:noProof/>
+          <w:lang w:eastAsia="ru-RU"/>
+        </w:rPr>
+        <w:t>806</w:t>
+      </w:r>
+      <w:r>
+        <w:rPr>
+          <w:bCs/>
+          <w:noProof/>
+          <w:lang w:eastAsia="ru-RU"/>
+        </w:rPr>
+        <w:t>-р (ориг)</w:t>
+      </w:r>
+      <w:r>
+        <w:rPr>
+          <w:bCs/>
           <w:noProof/>
           <w:lang w:eastAsia="ru-RU"/>
         </w:rPr>
@@ -3559,6 +2739,7 @@
       </w:r>
       <w:r>
         <w:rPr>
+          <w:bCs/>
           <w:noProof/>
           <w:lang w:eastAsia="ru-RU"/>
         </w:rPr>
@@ -3579,7 +2760,7 @@
           <w:noProof/>
           <w:lang w:eastAsia="ru-RU"/>
         </w:rPr>
-        <w:t xml:space="preserve">27.07.1802 – крещение дочери Анны Крыстыны </w:t>
+        <w:t xml:space="preserve">6.06.1809 – крещение дочери Катерины </w:t>
       </w:r>
       <w:r>
         <w:rPr>
@@ -3591,13 +2772,13 @@
         <w:rPr>
           <w:bCs/>
         </w:rPr>
-        <w:t>47</w:t>
-      </w:r>
-      <w:r>
-        <w:rPr>
-          <w:bCs/>
-        </w:rPr>
-        <w:t xml:space="preserve">об, </w:t>
+        <w:t>74об</w:t>
+      </w:r>
+      <w:r>
+        <w:rPr>
+          <w:bCs/>
+        </w:rPr>
+        <w:t xml:space="preserve">, </w:t>
       </w:r>
       <w:r>
         <w:rPr>
@@ -3613,7 +2794,7 @@
           <w:noProof/>
           <w:lang w:eastAsia="ru-RU"/>
         </w:rPr>
-        <w:t>29</w:t>
+        <w:t>26</w:t>
       </w:r>
       <w:r>
         <w:rPr>
@@ -3629,7 +2810,7 @@
           <w:noProof/>
           <w:lang w:eastAsia="ru-RU"/>
         </w:rPr>
-        <w:t>802</w:t>
+        <w:t>809</w:t>
       </w:r>
       <w:r>
         <w:rPr>
@@ -3660,72 +2841,51 @@
       <w:pPr>
         <w:rPr>
           <w:bCs/>
-        </w:rPr>
-      </w:pPr>
-      <w:r>
-        <w:rPr>
-          <w:bCs/>
-        </w:rPr>
-        <w:t xml:space="preserve">26.04.1803 – крестная мать Марка Яна, сына </w:t>
-      </w:r>
-      <w:proofErr w:type="spellStart"/>
-      <w:r>
-        <w:rPr>
-          <w:bCs/>
-        </w:rPr>
-        <w:t>Кузур</w:t>
-      </w:r>
-      <w:proofErr w:type="spellEnd"/>
-      <w:r>
-        <w:rPr>
-          <w:bCs/>
-        </w:rPr>
-        <w:t xml:space="preserve"> </w:t>
-      </w:r>
-      <w:proofErr w:type="spellStart"/>
-      <w:r>
-        <w:rPr>
-          <w:bCs/>
-        </w:rPr>
-        <w:t>Сапрона</w:t>
-      </w:r>
-      <w:proofErr w:type="spellEnd"/>
-      <w:r>
-        <w:rPr>
-          <w:bCs/>
-        </w:rPr>
-        <w:t xml:space="preserve"> Янова и </w:t>
-      </w:r>
-      <w:proofErr w:type="spellStart"/>
-      <w:r>
-        <w:rPr>
-          <w:bCs/>
-        </w:rPr>
-        <w:t>Кулины</w:t>
-      </w:r>
-      <w:proofErr w:type="spellEnd"/>
-      <w:r>
-        <w:rPr>
-          <w:bCs/>
-        </w:rPr>
-        <w:t xml:space="preserve"> с деревни </w:t>
-      </w:r>
-      <w:proofErr w:type="spellStart"/>
-      <w:r>
-        <w:rPr>
-          <w:bCs/>
-        </w:rPr>
-        <w:t>Недаль</w:t>
-      </w:r>
-      <w:proofErr w:type="spellEnd"/>
-      <w:r>
-        <w:rPr>
-          <w:bCs/>
-        </w:rPr>
-        <w:t xml:space="preserve"> (НИАБ 136-13-894, л.50об, </w:t>
-      </w:r>
-      <w:r>
-        <w:rPr>
+          <w:noProof/>
+          <w:lang w:eastAsia="ru-RU"/>
+        </w:rPr>
+      </w:pPr>
+      <w:r>
+        <w:rPr>
+          <w:bCs/>
+          <w:noProof/>
+          <w:lang w:eastAsia="ru-RU"/>
+        </w:rPr>
+        <w:t xml:space="preserve">26.10.1813 – крестная мать Петра, сына Алаев Яна и Тодоры с деревни Волоки </w:t>
+      </w:r>
+      <w:r>
+        <w:rPr>
+          <w:bCs/>
+        </w:rPr>
+        <w:t>(НИАБ 136-13-</w:t>
+      </w:r>
+      <w:r>
+        <w:rPr>
+          <w:bCs/>
+        </w:rPr>
+        <w:t>928</w:t>
+      </w:r>
+      <w:r>
+        <w:rPr>
+          <w:bCs/>
+        </w:rPr>
+        <w:t>, л.</w:t>
+      </w:r>
+      <w:r>
+        <w:rPr>
+          <w:bCs/>
+        </w:rPr>
+        <w:t>113</w:t>
+      </w:r>
+      <w:r>
+        <w:rPr>
+          <w:bCs/>
+        </w:rPr>
+        <w:t xml:space="preserve">, </w:t>
+      </w:r>
+      <w:r>
+        <w:rPr>
+          <w:bCs/>
           <w:noProof/>
           <w:lang w:eastAsia="ru-RU"/>
         </w:rPr>
@@ -3733,13 +2893,15 @@
       </w:r>
       <w:r>
         <w:rPr>
-          <w:noProof/>
-          <w:lang w:eastAsia="ru-RU"/>
-        </w:rPr>
-        <w:t>17</w:t>
-      </w:r>
-      <w:r>
-        <w:rPr>
+          <w:bCs/>
+          <w:noProof/>
+          <w:lang w:eastAsia="ru-RU"/>
+        </w:rPr>
+        <w:t>49</w:t>
+      </w:r>
+      <w:r>
+        <w:rPr>
+          <w:bCs/>
           <w:noProof/>
           <w:lang w:eastAsia="ru-RU"/>
         </w:rPr>
@@ -3747,34 +2909,23 @@
       </w:r>
       <w:r>
         <w:rPr>
-          <w:noProof/>
-          <w:lang w:eastAsia="ru-RU"/>
-        </w:rPr>
-        <w:t>803</w:t>
-      </w:r>
-      <w:r>
-        <w:rPr>
-          <w:noProof/>
-          <w:lang w:eastAsia="ru-RU"/>
-        </w:rPr>
-        <w:t>-</w:t>
-      </w:r>
-      <w:r>
-        <w:rPr>
-          <w:noProof/>
-          <w:lang w:eastAsia="ru-RU"/>
-        </w:rPr>
-        <w:t>р</w:t>
-      </w:r>
-      <w:r>
-        <w:rPr>
-          <w:noProof/>
-          <w:lang w:eastAsia="ru-RU"/>
-        </w:rPr>
-        <w:t xml:space="preserve"> (ориг)</w:t>
-      </w:r>
-      <w:r>
-        <w:rPr>
+          <w:bCs/>
+          <w:noProof/>
+          <w:lang w:eastAsia="ru-RU"/>
+        </w:rPr>
+        <w:t>813</w:t>
+      </w:r>
+      <w:r>
+        <w:rPr>
+          <w:bCs/>
+          <w:noProof/>
+          <w:lang w:eastAsia="ru-RU"/>
+        </w:rPr>
+        <w:t>-р (ориг)</w:t>
+      </w:r>
+      <w:r>
+        <w:rPr>
+          <w:bCs/>
           <w:noProof/>
           <w:lang w:eastAsia="ru-RU"/>
         </w:rPr>
@@ -3782,446 +2933,13 @@
       </w:r>
       <w:r>
         <w:rPr>
+          <w:bCs/>
           <w:noProof/>
           <w:lang w:eastAsia="ru-RU"/>
         </w:rPr>
         <w:t>.</w:t>
       </w:r>
     </w:p>
-    <w:p>
-      <w:pPr>
-        <w:rPr>
-          <w:bCs/>
-          <w:noProof/>
-          <w:lang w:eastAsia="ru-RU"/>
-        </w:rPr>
-      </w:pPr>
-      <w:r>
-        <w:rPr>
-          <w:bCs/>
-          <w:noProof/>
-          <w:lang w:eastAsia="ru-RU"/>
-        </w:rPr>
-        <w:t xml:space="preserve">7.07.1805 – крещение сына Сымона Прокопа </w:t>
-      </w:r>
-      <w:r>
-        <w:rPr>
-          <w:bCs/>
-        </w:rPr>
-        <w:t>(НИАБ 136-13-894, л.</w:t>
-      </w:r>
-      <w:r>
-        <w:rPr>
-          <w:bCs/>
-        </w:rPr>
-        <w:t>57</w:t>
-      </w:r>
-      <w:r>
-        <w:rPr>
-          <w:bCs/>
-        </w:rPr>
-        <w:t xml:space="preserve">об, </w:t>
-      </w:r>
-      <w:r>
-        <w:rPr>
-          <w:bCs/>
-          <w:noProof/>
-          <w:lang w:eastAsia="ru-RU"/>
-        </w:rPr>
-        <w:t>№</w:t>
-      </w:r>
-      <w:r>
-        <w:rPr>
-          <w:bCs/>
-          <w:noProof/>
-          <w:lang w:eastAsia="ru-RU"/>
-        </w:rPr>
-        <w:t>31</w:t>
-      </w:r>
-      <w:r>
-        <w:rPr>
-          <w:bCs/>
-          <w:noProof/>
-          <w:lang w:eastAsia="ru-RU"/>
-        </w:rPr>
-        <w:t>/1</w:t>
-      </w:r>
-      <w:r>
-        <w:rPr>
-          <w:bCs/>
-          <w:noProof/>
-          <w:lang w:eastAsia="ru-RU"/>
-        </w:rPr>
-        <w:t>805</w:t>
-      </w:r>
-      <w:r>
-        <w:rPr>
-          <w:bCs/>
-          <w:noProof/>
-          <w:lang w:eastAsia="ru-RU"/>
-        </w:rPr>
-        <w:t>-р (ориг)</w:t>
-      </w:r>
-      <w:r>
-        <w:rPr>
-          <w:bCs/>
-          <w:noProof/>
-          <w:lang w:eastAsia="ru-RU"/>
-        </w:rPr>
-        <w:t>)</w:t>
-      </w:r>
-      <w:r>
-        <w:rPr>
-          <w:bCs/>
-          <w:noProof/>
-          <w:lang w:eastAsia="ru-RU"/>
-        </w:rPr>
-        <w:t>.</w:t>
-      </w:r>
-    </w:p>
-    <w:p>
-      <w:pPr>
-        <w:rPr>
-          <w:bCs/>
-          <w:noProof/>
-          <w:lang w:eastAsia="ru-RU"/>
-        </w:rPr>
-      </w:pPr>
-      <w:r>
-        <w:rPr>
-          <w:bCs/>
-          <w:noProof/>
-          <w:lang w:eastAsia="ru-RU"/>
-        </w:rPr>
-        <w:t xml:space="preserve">29.04.1806 – крестная мать Агрипины, дочери </w:t>
-      </w:r>
-      <w:proofErr w:type="spellStart"/>
-      <w:r>
-        <w:rPr>
-          <w:bCs/>
-        </w:rPr>
-        <w:t>Кузур</w:t>
-      </w:r>
-      <w:proofErr w:type="spellEnd"/>
-      <w:r>
-        <w:rPr>
-          <w:bCs/>
-        </w:rPr>
-        <w:t xml:space="preserve"> </w:t>
-      </w:r>
-      <w:proofErr w:type="spellStart"/>
-      <w:r>
-        <w:rPr>
-          <w:bCs/>
-        </w:rPr>
-        <w:t>Сапрона</w:t>
-      </w:r>
-      <w:proofErr w:type="spellEnd"/>
-      <w:r>
-        <w:rPr>
-          <w:bCs/>
-        </w:rPr>
-        <w:t xml:space="preserve"> Янова и </w:t>
-      </w:r>
-      <w:proofErr w:type="spellStart"/>
-      <w:r>
-        <w:rPr>
-          <w:bCs/>
-        </w:rPr>
-        <w:t>Кулины</w:t>
-      </w:r>
-      <w:proofErr w:type="spellEnd"/>
-      <w:r>
-        <w:rPr>
-          <w:bCs/>
-        </w:rPr>
-        <w:t xml:space="preserve"> с деревни </w:t>
-      </w:r>
-      <w:proofErr w:type="spellStart"/>
-      <w:r>
-        <w:rPr>
-          <w:bCs/>
-        </w:rPr>
-        <w:t>Недаль</w:t>
-      </w:r>
-      <w:proofErr w:type="spellEnd"/>
-      <w:r>
-        <w:rPr>
-          <w:bCs/>
-          <w:noProof/>
-          <w:lang w:eastAsia="ru-RU"/>
-        </w:rPr>
-        <w:t xml:space="preserve"> </w:t>
-      </w:r>
-      <w:r>
-        <w:rPr>
-          <w:bCs/>
-        </w:rPr>
-        <w:t>(НИАБ 136-13-894, л.</w:t>
-      </w:r>
-      <w:r>
-        <w:rPr>
-          <w:bCs/>
-        </w:rPr>
-        <w:t>60</w:t>
-      </w:r>
-      <w:r>
-        <w:rPr>
-          <w:bCs/>
-        </w:rPr>
-        <w:t xml:space="preserve">, </w:t>
-      </w:r>
-      <w:r>
-        <w:rPr>
-          <w:bCs/>
-          <w:noProof/>
-          <w:lang w:eastAsia="ru-RU"/>
-        </w:rPr>
-        <w:t>№</w:t>
-      </w:r>
-      <w:r>
-        <w:rPr>
-          <w:bCs/>
-          <w:noProof/>
-          <w:lang w:eastAsia="ru-RU"/>
-        </w:rPr>
-        <w:t>23</w:t>
-      </w:r>
-      <w:r>
-        <w:rPr>
-          <w:bCs/>
-          <w:noProof/>
-          <w:lang w:eastAsia="ru-RU"/>
-        </w:rPr>
-        <w:t>/1</w:t>
-      </w:r>
-      <w:r>
-        <w:rPr>
-          <w:bCs/>
-          <w:noProof/>
-          <w:lang w:eastAsia="ru-RU"/>
-        </w:rPr>
-        <w:t>806</w:t>
-      </w:r>
-      <w:r>
-        <w:rPr>
-          <w:bCs/>
-          <w:noProof/>
-          <w:lang w:eastAsia="ru-RU"/>
-        </w:rPr>
-        <w:t>-р (ориг)</w:t>
-      </w:r>
-      <w:r>
-        <w:rPr>
-          <w:bCs/>
-          <w:noProof/>
-          <w:lang w:eastAsia="ru-RU"/>
-        </w:rPr>
-        <w:t>)</w:t>
-      </w:r>
-      <w:r>
-        <w:rPr>
-          <w:bCs/>
-          <w:noProof/>
-          <w:lang w:eastAsia="ru-RU"/>
-        </w:rPr>
-        <w:t>.</w:t>
-      </w:r>
-    </w:p>
-    <w:p>
-      <w:pPr>
-        <w:rPr>
-          <w:bCs/>
-          <w:noProof/>
-          <w:lang w:eastAsia="ru-RU"/>
-        </w:rPr>
-      </w:pPr>
-      <w:r>
-        <w:rPr>
-          <w:bCs/>
-          <w:noProof/>
-          <w:lang w:eastAsia="ru-RU"/>
-        </w:rPr>
-        <w:t xml:space="preserve">6.06.1809 – крещение дочери Катерины </w:t>
-      </w:r>
-      <w:r>
-        <w:rPr>
-          <w:bCs/>
-        </w:rPr>
-        <w:t>(НИАБ 136-13-894, л.</w:t>
-      </w:r>
-      <w:r>
-        <w:rPr>
-          <w:bCs/>
-        </w:rPr>
-        <w:t>74об</w:t>
-      </w:r>
-      <w:r>
-        <w:rPr>
-          <w:bCs/>
-        </w:rPr>
-        <w:t xml:space="preserve">, </w:t>
-      </w:r>
-      <w:r>
-        <w:rPr>
-          <w:bCs/>
-          <w:noProof/>
-          <w:lang w:eastAsia="ru-RU"/>
-        </w:rPr>
-        <w:t>№</w:t>
-      </w:r>
-      <w:r>
-        <w:rPr>
-          <w:bCs/>
-          <w:noProof/>
-          <w:lang w:eastAsia="ru-RU"/>
-        </w:rPr>
-        <w:t>26</w:t>
-      </w:r>
-      <w:r>
-        <w:rPr>
-          <w:bCs/>
-          <w:noProof/>
-          <w:lang w:eastAsia="ru-RU"/>
-        </w:rPr>
-        <w:t>/1</w:t>
-      </w:r>
-      <w:r>
-        <w:rPr>
-          <w:bCs/>
-          <w:noProof/>
-          <w:lang w:eastAsia="ru-RU"/>
-        </w:rPr>
-        <w:t>809</w:t>
-      </w:r>
-      <w:r>
-        <w:rPr>
-          <w:bCs/>
-          <w:noProof/>
-          <w:lang w:eastAsia="ru-RU"/>
-        </w:rPr>
-        <w:t>-р (ориг)</w:t>
-      </w:r>
-      <w:r>
-        <w:rPr>
-          <w:bCs/>
-          <w:noProof/>
-          <w:lang w:eastAsia="ru-RU"/>
-        </w:rPr>
-        <w:t>)</w:t>
-      </w:r>
-      <w:r>
-        <w:rPr>
-          <w:bCs/>
-          <w:noProof/>
-          <w:lang w:eastAsia="ru-RU"/>
-        </w:rPr>
-        <w:t>.</w:t>
-      </w:r>
-    </w:p>
-    <w:p>
-      <w:pPr>
-        <w:rPr>
-          <w:bCs/>
-          <w:noProof/>
-          <w:lang w:eastAsia="ru-RU"/>
-        </w:rPr>
-      </w:pPr>
-      <w:r>
-        <w:rPr>
-          <w:bCs/>
-          <w:noProof/>
-          <w:lang w:eastAsia="ru-RU"/>
-        </w:rPr>
-        <w:t xml:space="preserve">26.10.1813 – крестная мать Петра, сына Алаев Яна и Тодоры с деревни Волоки </w:t>
-      </w:r>
-      <w:r>
-        <w:rPr>
-          <w:bCs/>
-        </w:rPr>
-        <w:t>(НИАБ 136-13-</w:t>
-      </w:r>
-      <w:r>
-        <w:rPr>
-          <w:bCs/>
-        </w:rPr>
-        <w:t>928</w:t>
-      </w:r>
-      <w:r>
-        <w:rPr>
-          <w:bCs/>
-        </w:rPr>
-        <w:t>, л.</w:t>
-      </w:r>
-      <w:r>
-        <w:rPr>
-          <w:bCs/>
-        </w:rPr>
-        <w:t>113</w:t>
-      </w:r>
-      <w:r>
-        <w:rPr>
-          <w:bCs/>
-        </w:rPr>
-        <w:t xml:space="preserve">, </w:t>
-      </w:r>
-      <w:r>
-        <w:rPr>
-          <w:bCs/>
-          <w:noProof/>
-          <w:lang w:eastAsia="ru-RU"/>
-        </w:rPr>
-        <w:t>№</w:t>
-      </w:r>
-      <w:r>
-        <w:rPr>
-          <w:bCs/>
-          <w:noProof/>
-          <w:lang w:eastAsia="ru-RU"/>
-        </w:rPr>
-        <w:t>49</w:t>
-      </w:r>
-      <w:r>
-        <w:rPr>
-          <w:bCs/>
-          <w:noProof/>
-          <w:lang w:eastAsia="ru-RU"/>
-        </w:rPr>
-        <w:t>/1</w:t>
-      </w:r>
-      <w:r>
-        <w:rPr>
-          <w:bCs/>
-          <w:noProof/>
-          <w:lang w:eastAsia="ru-RU"/>
-        </w:rPr>
-        <w:t>813</w:t>
-      </w:r>
-      <w:r>
-        <w:rPr>
-          <w:bCs/>
-          <w:noProof/>
-          <w:lang w:eastAsia="ru-RU"/>
-        </w:rPr>
-        <w:t>-р (ориг)</w:t>
-      </w:r>
-      <w:r>
-        <w:rPr>
-          <w:bCs/>
-          <w:noProof/>
-          <w:lang w:eastAsia="ru-RU"/>
-        </w:rPr>
-        <w:t>)</w:t>
-      </w:r>
-      <w:r>
-        <w:rPr>
-          <w:bCs/>
-          <w:noProof/>
-          <w:lang w:eastAsia="ru-RU"/>
-        </w:rPr>
-        <w:t>.</w:t>
-      </w:r>
-    </w:p>
     <w:p/>
     <w:p>
       <w:pPr>
@@ -4247,77 +2965,7 @@
         <w:rPr>
           <w:bCs/>
         </w:rPr>
-        <w:t xml:space="preserve">17.05.1814 – венчание вдовых </w:t>
-      </w:r>
-      <w:proofErr w:type="spellStart"/>
-      <w:r>
-        <w:rPr>
-          <w:bCs/>
-        </w:rPr>
-        <w:t>Шпета</w:t>
-      </w:r>
-      <w:proofErr w:type="spellEnd"/>
-      <w:r>
-        <w:rPr>
-          <w:bCs/>
-        </w:rPr>
-        <w:t xml:space="preserve"> Иосифа </w:t>
-      </w:r>
-      <w:proofErr w:type="spellStart"/>
-      <w:r>
-        <w:rPr>
-          <w:bCs/>
-        </w:rPr>
-        <w:t>Алесева</w:t>
-      </w:r>
-      <w:proofErr w:type="spellEnd"/>
-      <w:r>
-        <w:rPr>
-          <w:bCs/>
-        </w:rPr>
-        <w:t xml:space="preserve"> с деревни </w:t>
-      </w:r>
-      <w:proofErr w:type="spellStart"/>
-      <w:r>
-        <w:rPr>
-          <w:bCs/>
-        </w:rPr>
-        <w:t>Недаль</w:t>
-      </w:r>
-      <w:proofErr w:type="spellEnd"/>
-      <w:r>
-        <w:rPr>
-          <w:bCs/>
-        </w:rPr>
-        <w:t xml:space="preserve"> и </w:t>
-      </w:r>
-      <w:proofErr w:type="spellStart"/>
-      <w:r>
-        <w:rPr>
-          <w:bCs/>
-        </w:rPr>
-        <w:t>Бавтрук</w:t>
-      </w:r>
-      <w:proofErr w:type="spellEnd"/>
-      <w:r>
-        <w:rPr>
-          <w:bCs/>
-        </w:rPr>
-        <w:t xml:space="preserve"> Магдалены с деревни </w:t>
-      </w:r>
-      <w:proofErr w:type="spellStart"/>
-      <w:r>
-        <w:rPr>
-          <w:bCs/>
-        </w:rPr>
-        <w:t>Нивки</w:t>
-      </w:r>
-      <w:proofErr w:type="spellEnd"/>
-      <w:r>
-        <w:rPr>
-          <w:bCs/>
-        </w:rPr>
-        <w:t xml:space="preserve"> (НИАБ 136-13-920, л.21, </w:t>
+        <w:t xml:space="preserve">17.05.1814 – венчание вдовых Шпета Иосифа Алесева с деревни Недаль и Бавтрук Магдалены с деревни Нивки (НИАБ 136-13-920, л.21, </w:t>
       </w:r>
       <w:r>
         <w:rPr>
@@ -4331,21 +2979,7 @@
         <w:rPr>
           <w:bCs/>
         </w:rPr>
-        <w:t>-б (</w:t>
-      </w:r>
-      <w:proofErr w:type="spellStart"/>
-      <w:r>
-        <w:rPr>
-          <w:bCs/>
-        </w:rPr>
-        <w:t>ориг</w:t>
-      </w:r>
-      <w:proofErr w:type="spellEnd"/>
-      <w:r>
-        <w:rPr>
-          <w:bCs/>
-        </w:rPr>
-        <w:t>)</w:t>
+        <w:t>-б (ориг)</w:t>
       </w:r>
       <w:r>
         <w:rPr>
@@ -4620,49 +3254,7 @@
         <w:rPr>
           <w:bCs/>
         </w:rPr>
-        <w:t xml:space="preserve">22.07.1789 – крещение, крестные родители Сушко </w:t>
-      </w:r>
-      <w:proofErr w:type="spellStart"/>
-      <w:r>
-        <w:rPr>
-          <w:bCs/>
-        </w:rPr>
-        <w:t>Пятрусь</w:t>
-      </w:r>
-      <w:proofErr w:type="spellEnd"/>
-      <w:r>
-        <w:rPr>
-          <w:bCs/>
-        </w:rPr>
-        <w:t xml:space="preserve"> и </w:t>
-      </w:r>
-      <w:proofErr w:type="spellStart"/>
-      <w:r>
-        <w:rPr>
-          <w:bCs/>
-        </w:rPr>
-        <w:t>Цепляк</w:t>
-      </w:r>
-      <w:proofErr w:type="spellEnd"/>
-      <w:r>
-        <w:rPr>
-          <w:bCs/>
-        </w:rPr>
-        <w:t xml:space="preserve"> </w:t>
-      </w:r>
-      <w:proofErr w:type="spellStart"/>
-      <w:r>
-        <w:rPr>
-          <w:bCs/>
-        </w:rPr>
-        <w:t>Парася</w:t>
-      </w:r>
-      <w:proofErr w:type="spellEnd"/>
-      <w:r>
-        <w:rPr>
-          <w:bCs/>
-        </w:rPr>
-        <w:t xml:space="preserve"> (НИАБ 136-13-894, л.7об, </w:t>
+        <w:t xml:space="preserve">22.07.1789 – крещение, крестные родители Сушко Пятрусь и Цепляк Парася (НИАБ 136-13-894, л.7об, </w:t>
       </w:r>
       <w:r>
         <w:rPr>
@@ -5098,6 +3690,7 @@
         <w:rPr>
           <w:lang w:val="be-BY"/>
         </w:rPr>
+        <w:lastRenderedPageBreak/>
         <w:t>помещичья крестьянка, умерла до 1858 года, жила в доме 7 (НИАБ 23-1-2, л.64).</w:t>
       </w:r>
     </w:p>
@@ -5120,7 +3713,6 @@
         <w:rPr>
           <w:lang w:val="be-BY"/>
         </w:rPr>
-        <w:lastRenderedPageBreak/>
         <w:t xml:space="preserve">1.1.3. </w:t>
       </w:r>
       <w:r>
@@ -5608,6 +4200,7 @@
         <w:rPr>
           <w:lang w:val="be-BY"/>
         </w:rPr>
+        <w:lastRenderedPageBreak/>
         <w:t>1.1.</w:t>
       </w:r>
       <w:r>
@@ -5661,7 +4254,6 @@
           <w:noProof/>
           <w:lang w:eastAsia="ru-RU"/>
         </w:rPr>
-        <w:lastRenderedPageBreak/>
         <w:t xml:space="preserve">7.07.1805 – крещение, крестные родители Сушко Савка и Чапляй Мария </w:t>
       </w:r>
       <w:r>
@@ -6183,6 +4775,7 @@
         <w:rPr>
           <w:lang w:val="be-BY"/>
         </w:rPr>
+        <w:lastRenderedPageBreak/>
         <w:t xml:space="preserve">1.1.5.5. Шпет Макрина Сымонова: </w:t>
       </w:r>
       <w:bookmarkStart w:id="46" w:name="_Hlk124788765"/>
@@ -6205,7 +4798,6 @@
         <w:rPr>
           <w:lang w:val="be-BY"/>
         </w:rPr>
-        <w:lastRenderedPageBreak/>
         <w:t>помещичья крестьянка, в ревизию 1858 года 17 лет, жила в доме 7 (НИАБ 23-1-2, л.64).</w:t>
       </w:r>
     </w:p>
@@ -6654,6 +5246,7 @@
         <w:rPr>
           <w:lang w:val="be-BY"/>
         </w:rPr>
+        <w:lastRenderedPageBreak/>
         <w:t xml:space="preserve">1.1.7.5. Шпет Петр Григорьев: </w:t>
       </w:r>
       <w:bookmarkStart w:id="63" w:name="_Hlk125116768"/>
@@ -6682,7 +5275,6 @@
         <w:rPr>
           <w:lang w:val="be-BY"/>
         </w:rPr>
-        <w:lastRenderedPageBreak/>
         <w:t xml:space="preserve">1.1.8. Шпет Клеменс Иосифов: </w:t>
       </w:r>
     </w:p>
@@ -6822,21 +5414,110 @@
         <w:rPr>
           <w:bCs/>
         </w:rPr>
-        <w:t xml:space="preserve">16.02.1802 – крещение дочери </w:t>
-      </w:r>
-      <w:proofErr w:type="spellStart"/>
-      <w:r>
-        <w:rPr>
-          <w:bCs/>
-        </w:rPr>
-        <w:t>Марцели</w:t>
-      </w:r>
-      <w:proofErr w:type="spellEnd"/>
-      <w:r>
-        <w:rPr>
-          <w:bCs/>
-        </w:rPr>
-        <w:t xml:space="preserve"> (НИАБ 136-13-928, л.25об, </w:t>
+        <w:t xml:space="preserve">12.11.1799 – </w:t>
+      </w:r>
+      <w:r>
+        <w:rPr>
+          <w:bCs/>
+        </w:rPr>
+        <w:t>венчание с девкой Яцук Палюхой с деревни Броды</w:t>
+      </w:r>
+      <w:r>
+        <w:rPr>
+          <w:bCs/>
+        </w:rPr>
+        <w:t xml:space="preserve"> (НИАБ 136-13-938, л.504об, </w:t>
+      </w:r>
+      <w:r>
+        <w:rPr>
+          <w:noProof/>
+          <w:lang w:eastAsia="ru-RU"/>
+        </w:rPr>
+        <w:t>№</w:t>
+      </w:r>
+      <w:r>
+        <w:rPr>
+          <w:noProof/>
+          <w:lang w:eastAsia="ru-RU"/>
+        </w:rPr>
+        <w:t>6</w:t>
+      </w:r>
+      <w:r>
+        <w:rPr>
+          <w:noProof/>
+          <w:lang w:eastAsia="ru-RU"/>
+        </w:rPr>
+        <w:t>/1</w:t>
+      </w:r>
+      <w:r>
+        <w:rPr>
+          <w:noProof/>
+          <w:lang w:eastAsia="ru-RU"/>
+        </w:rPr>
+        <w:t>799</w:t>
+      </w:r>
+      <w:r>
+        <w:rPr>
+          <w:noProof/>
+          <w:lang w:eastAsia="ru-RU"/>
+        </w:rPr>
+        <w:t>-</w:t>
+      </w:r>
+      <w:r>
+        <w:rPr>
+          <w:noProof/>
+          <w:lang w:eastAsia="ru-RU"/>
+        </w:rPr>
+        <w:t>б</w:t>
+      </w:r>
+      <w:r>
+        <w:rPr>
+          <w:noProof/>
+          <w:lang w:eastAsia="ru-RU"/>
+        </w:rPr>
+        <w:t xml:space="preserve"> (</w:t>
+      </w:r>
+      <w:r>
+        <w:rPr>
+          <w:noProof/>
+          <w:lang w:eastAsia="ru-RU"/>
+        </w:rPr>
+        <w:t>коп</w:t>
+      </w:r>
+      <w:r>
+        <w:rPr>
+          <w:noProof/>
+          <w:lang w:eastAsia="ru-RU"/>
+        </w:rPr>
+        <w:t>)</w:t>
+      </w:r>
+      <w:r>
+        <w:rPr>
+          <w:noProof/>
+          <w:lang w:eastAsia="ru-RU"/>
+        </w:rPr>
+        <w:t>)</w:t>
+      </w:r>
+      <w:r>
+        <w:rPr>
+          <w:noProof/>
+          <w:lang w:eastAsia="ru-RU"/>
+        </w:rPr>
+        <w:t>.</w:t>
+      </w:r>
+    </w:p>
+    <w:p>
+      <w:pPr>
+        <w:rPr>
+          <w:noProof/>
+          <w:lang w:eastAsia="ru-RU"/>
+        </w:rPr>
+      </w:pPr>
+      <w:r>
+        <w:rPr>
+          <w:bCs/>
+        </w:rPr>
+        <w:t xml:space="preserve">16.02.1802 – крещение дочери Марцели (НИАБ 136-13-928, л.25об, </w:t>
       </w:r>
       <w:r>
         <w:rPr>
@@ -7010,21 +5691,19 @@
         <w:rPr>
           <w:bCs/>
         </w:rPr>
-        <w:t xml:space="preserve">16.02.1802 – крещение дочери </w:t>
-      </w:r>
-      <w:proofErr w:type="spellStart"/>
-      <w:r>
-        <w:rPr>
-          <w:bCs/>
-        </w:rPr>
-        <w:t>Марцели</w:t>
-      </w:r>
-      <w:proofErr w:type="spellEnd"/>
-      <w:r>
-        <w:rPr>
-          <w:bCs/>
-        </w:rPr>
-        <w:t xml:space="preserve"> (НИАБ 136-13-928, л.25об, </w:t>
+        <w:t xml:space="preserve">12.11.1799 – </w:t>
+      </w:r>
+      <w:r>
+        <w:rPr>
+          <w:bCs/>
+        </w:rPr>
+        <w:t>венчание с Шпетом Леоном Алесевым с деревни Недаль</w:t>
+      </w:r>
+      <w:r>
+        <w:rPr>
+          <w:bCs/>
+        </w:rPr>
+        <w:t xml:space="preserve"> (НИАБ 136-13-938, л.504об, </w:t>
       </w:r>
       <w:r>
         <w:rPr>
@@ -7038,6 +5717,97 @@
           <w:noProof/>
           <w:lang w:eastAsia="ru-RU"/>
         </w:rPr>
+        <w:t>6</w:t>
+      </w:r>
+      <w:r>
+        <w:rPr>
+          <w:noProof/>
+          <w:lang w:eastAsia="ru-RU"/>
+        </w:rPr>
+        <w:t>/1</w:t>
+      </w:r>
+      <w:r>
+        <w:rPr>
+          <w:noProof/>
+          <w:lang w:eastAsia="ru-RU"/>
+        </w:rPr>
+        <w:t>799</w:t>
+      </w:r>
+      <w:r>
+        <w:rPr>
+          <w:noProof/>
+          <w:lang w:eastAsia="ru-RU"/>
+        </w:rPr>
+        <w:t>-</w:t>
+      </w:r>
+      <w:r>
+        <w:rPr>
+          <w:noProof/>
+          <w:lang w:eastAsia="ru-RU"/>
+        </w:rPr>
+        <w:t>б</w:t>
+      </w:r>
+      <w:r>
+        <w:rPr>
+          <w:noProof/>
+          <w:lang w:eastAsia="ru-RU"/>
+        </w:rPr>
+        <w:t xml:space="preserve"> (</w:t>
+      </w:r>
+      <w:r>
+        <w:rPr>
+          <w:noProof/>
+          <w:lang w:eastAsia="ru-RU"/>
+        </w:rPr>
+        <w:t>коп</w:t>
+      </w:r>
+      <w:r>
+        <w:rPr>
+          <w:noProof/>
+          <w:lang w:eastAsia="ru-RU"/>
+        </w:rPr>
+        <w:t>)</w:t>
+      </w:r>
+      <w:r>
+        <w:rPr>
+          <w:noProof/>
+          <w:lang w:eastAsia="ru-RU"/>
+        </w:rPr>
+        <w:t>)</w:t>
+      </w:r>
+      <w:r>
+        <w:rPr>
+          <w:noProof/>
+          <w:lang w:eastAsia="ru-RU"/>
+        </w:rPr>
+        <w:t>.</w:t>
+      </w:r>
+    </w:p>
+    <w:p>
+      <w:pPr>
+        <w:rPr>
+          <w:noProof/>
+          <w:lang w:eastAsia="ru-RU"/>
+        </w:rPr>
+      </w:pPr>
+      <w:r>
+        <w:rPr>
+          <w:bCs/>
+        </w:rPr>
+        <w:t xml:space="preserve">16.02.1802 – крещение дочери Марцели (НИАБ 136-13-928, л.25об, </w:t>
+      </w:r>
+      <w:r>
+        <w:rPr>
+          <w:noProof/>
+          <w:lang w:eastAsia="ru-RU"/>
+        </w:rPr>
+        <w:t>№</w:t>
+      </w:r>
+      <w:r>
+        <w:rPr>
+          <w:noProof/>
+          <w:lang w:eastAsia="ru-RU"/>
+        </w:rPr>
         <w:t>13</w:t>
       </w:r>
       <w:r>
@@ -7152,35 +5922,7 @@
         <w:rPr>
           <w:bCs/>
         </w:rPr>
-        <w:t xml:space="preserve">16.02.1802 – крещение, крестные родители Тарасевич Мина и </w:t>
-      </w:r>
-      <w:proofErr w:type="spellStart"/>
-      <w:r>
-        <w:rPr>
-          <w:bCs/>
-        </w:rPr>
-        <w:t>Фираго</w:t>
-      </w:r>
-      <w:proofErr w:type="spellEnd"/>
-      <w:r>
-        <w:rPr>
-          <w:bCs/>
-        </w:rPr>
-        <w:t xml:space="preserve"> </w:t>
-      </w:r>
-      <w:proofErr w:type="spellStart"/>
-      <w:r>
-        <w:rPr>
-          <w:bCs/>
-        </w:rPr>
-        <w:t>Паланея</w:t>
-      </w:r>
-      <w:proofErr w:type="spellEnd"/>
-      <w:r>
-        <w:rPr>
-          <w:bCs/>
-        </w:rPr>
-        <w:t xml:space="preserve"> с деревни Броды (НИАБ 136-13-928, л.25об, </w:t>
+        <w:t xml:space="preserve">16.02.1802 – крещение, крестные родители Тарасевич Мина и Фираго Паланея с деревни Броды (НИАБ 136-13-928, л.25об, </w:t>
       </w:r>
       <w:r>
         <w:rPr>
@@ -7342,14 +6084,7 @@
           <w:noProof/>
           <w:lang w:eastAsia="ru-RU"/>
         </w:rPr>
-        <w:t xml:space="preserve">, </w:t>
-      </w:r>
-      <w:r>
-        <w:rPr>
-          <w:noProof/>
-          <w:lang w:eastAsia="ru-RU"/>
-        </w:rPr>
-        <w:t>(</w:t>
+        <w:t>, (</w:t>
       </w:r>
       <w:r>
         <w:rPr>

--- a/2/деревня Недаль/Недаль Шпеты.docx
+++ b/2/деревня Недаль/Недаль Шпеты.docx
@@ -2310,6 +2310,32 @@
     <w:p>
       <w:pPr>
         <w:rPr>
+          <w:noProof/>
+          <w:lang w:eastAsia="ru-RU"/>
+        </w:rPr>
+      </w:pPr>
+      <w:bookmarkStart w:id="7" w:name="_Hlk129278943"/>
+      <w:r>
+        <w:t xml:space="preserve">7.04.1801 – </w:t>
+      </w:r>
+      <w:r>
+        <w:t>крестная мать Барбары, дочери Коберд Сымона и Франтишки с деревни Недаль</w:t>
+      </w:r>
+      <w:r>
+        <w:t xml:space="preserve"> (НИАБ 937-4-32, л. 4, </w:t>
+      </w:r>
+      <w:r>
+        <w:rPr>
+          <w:noProof/>
+          <w:lang w:eastAsia="ru-RU"/>
+        </w:rPr>
+        <w:t>№9/1801-р).</w:t>
+      </w:r>
+      <w:bookmarkEnd w:id="7"/>
+    </w:p>
+    <w:p>
+      <w:pPr>
+        <w:rPr>
           <w:bCs/>
         </w:rPr>
       </w:pPr>
@@ -2947,7 +2973,7 @@
           <w:lang w:val="be-BY"/>
         </w:rPr>
       </w:pPr>
-      <w:bookmarkStart w:id="7" w:name="_Hlk123405192"/>
+      <w:bookmarkStart w:id="8" w:name="_Hlk123405192"/>
       <w:r>
         <w:rPr>
           <w:lang w:val="be-BY"/>
@@ -3214,8 +3240,8 @@
           <w:lang w:val="be-BY"/>
         </w:rPr>
       </w:pPr>
-      <w:bookmarkStart w:id="8" w:name="_Hlk123732896"/>
-      <w:bookmarkEnd w:id="7"/>
+      <w:bookmarkStart w:id="9" w:name="_Hlk123732896"/>
+      <w:bookmarkEnd w:id="8"/>
       <w:r>
         <w:rPr>
           <w:lang w:val="be-BY"/>
@@ -3229,7 +3255,7 @@
         <w:t>1834 - помещичья крестьянка, в ревизию 1834 года на 25.01.1834 – 47 лет, жила в доме 5 (НИАБ 333-9-543, л.137).</w:t>
       </w:r>
     </w:p>
-    <w:bookmarkEnd w:id="8"/>
+    <w:bookmarkEnd w:id="9"/>
     <w:p>
       <w:pPr>
         <w:rPr>
@@ -3334,7 +3360,7 @@
         </w:rPr>
         <w:t xml:space="preserve">1.1.2. Шпет Агата Иосифова: </w:t>
       </w:r>
-      <w:bookmarkStart w:id="9" w:name="_Hlk123732602"/>
+      <w:bookmarkStart w:id="10" w:name="_Hlk123732602"/>
       <w:r>
         <w:rPr>
           <w:noProof/>
@@ -3418,7 +3444,7 @@
         </w:rPr>
         <w:t xml:space="preserve">, </w:t>
       </w:r>
-      <w:bookmarkStart w:id="10" w:name="_Hlk126582636"/>
+      <w:bookmarkStart w:id="11" w:name="_Hlk126582636"/>
       <w:r>
         <w:rPr>
           <w:bCs/>
@@ -3474,9 +3500,707 @@
         </w:rPr>
         <w:t xml:space="preserve"> (ориг)</w:t>
       </w:r>
+      <w:bookmarkEnd w:id="11"/>
+      <w:r>
+        <w:rPr>
+          <w:noProof/>
+          <w:lang w:eastAsia="ru-RU"/>
+        </w:rPr>
+        <w:t>)</w:t>
+      </w:r>
+      <w:r>
+        <w:rPr>
+          <w:noProof/>
+          <w:lang w:eastAsia="ru-RU"/>
+        </w:rPr>
+        <w:t>.</w:t>
+      </w:r>
+    </w:p>
+    <w:p>
+      <w:pPr>
+        <w:rPr>
+          <w:noProof/>
+          <w:lang w:eastAsia="ru-RU"/>
+        </w:rPr>
+      </w:pPr>
+      <w:r>
+        <w:rPr>
+          <w:noProof/>
+          <w:lang w:eastAsia="ru-RU"/>
+        </w:rPr>
+        <w:t xml:space="preserve">6.06.1810 – крестная мать Юстына Тодора, сына Кузур Сапрона Янова и Кулины с деревни Недаль </w:t>
+      </w:r>
+      <w:r>
+        <w:rPr>
+          <w:bCs/>
+        </w:rPr>
+        <w:t xml:space="preserve">(РГИА 823-2-18, л.257, </w:t>
+      </w:r>
+      <w:r>
+        <w:rPr>
+          <w:noProof/>
+          <w:lang w:eastAsia="ru-RU"/>
+        </w:rPr>
+        <w:t>№</w:t>
+      </w:r>
+      <w:r>
+        <w:rPr>
+          <w:noProof/>
+          <w:lang w:eastAsia="ru-RU"/>
+        </w:rPr>
+        <w:t>4</w:t>
+      </w:r>
+      <w:r>
+        <w:rPr>
+          <w:noProof/>
+          <w:lang w:eastAsia="ru-RU"/>
+        </w:rPr>
+        <w:t>7/179</w:t>
+      </w:r>
+      <w:r>
+        <w:rPr>
+          <w:noProof/>
+          <w:lang w:eastAsia="ru-RU"/>
+        </w:rPr>
+        <w:t>6</w:t>
+      </w:r>
+      <w:r>
+        <w:rPr>
+          <w:noProof/>
+          <w:lang w:eastAsia="ru-RU"/>
+        </w:rPr>
+        <w:t>-</w:t>
+      </w:r>
+      <w:r>
+        <w:rPr>
+          <w:noProof/>
+          <w:lang w:eastAsia="ru-RU"/>
+        </w:rPr>
+        <w:t>р</w:t>
+      </w:r>
+      <w:r>
+        <w:rPr>
+          <w:noProof/>
+          <w:lang w:eastAsia="ru-RU"/>
+        </w:rPr>
+        <w:t xml:space="preserve"> (</w:t>
+      </w:r>
+      <w:r>
+        <w:rPr>
+          <w:noProof/>
+          <w:lang w:eastAsia="ru-RU"/>
+        </w:rPr>
+        <w:t>коп</w:t>
+      </w:r>
+      <w:r>
+        <w:rPr>
+          <w:noProof/>
+          <w:lang w:eastAsia="ru-RU"/>
+        </w:rPr>
+        <w:t>)</w:t>
+      </w:r>
+      <w:r>
+        <w:rPr>
+          <w:noProof/>
+          <w:lang w:eastAsia="ru-RU"/>
+        </w:rPr>
+        <w:t xml:space="preserve">, </w:t>
+      </w:r>
+      <w:r>
+        <w:rPr>
+          <w:bCs/>
+        </w:rPr>
+        <w:t xml:space="preserve">НИАБ 136-13-894, л.30об, </w:t>
+      </w:r>
+      <w:r>
+        <w:rPr>
+          <w:noProof/>
+          <w:lang w:eastAsia="ru-RU"/>
+        </w:rPr>
+        <w:t>№</w:t>
+      </w:r>
+      <w:r>
+        <w:rPr>
+          <w:noProof/>
+          <w:lang w:eastAsia="ru-RU"/>
+        </w:rPr>
+        <w:t>80</w:t>
+      </w:r>
+      <w:r>
+        <w:rPr>
+          <w:noProof/>
+          <w:lang w:eastAsia="ru-RU"/>
+        </w:rPr>
+        <w:t>/17</w:t>
+      </w:r>
+      <w:r>
+        <w:rPr>
+          <w:noProof/>
+          <w:lang w:eastAsia="ru-RU"/>
+        </w:rPr>
+        <w:t>96</w:t>
+      </w:r>
+      <w:r>
+        <w:rPr>
+          <w:noProof/>
+          <w:lang w:eastAsia="ru-RU"/>
+        </w:rPr>
+        <w:t>-</w:t>
+      </w:r>
+      <w:r>
+        <w:rPr>
+          <w:noProof/>
+          <w:lang w:eastAsia="ru-RU"/>
+        </w:rPr>
+        <w:t>р</w:t>
+      </w:r>
+      <w:r>
+        <w:rPr>
+          <w:noProof/>
+          <w:lang w:eastAsia="ru-RU"/>
+        </w:rPr>
+        <w:t xml:space="preserve"> (ориг)</w:t>
+      </w:r>
+      <w:r>
+        <w:rPr>
+          <w:noProof/>
+          <w:lang w:eastAsia="ru-RU"/>
+        </w:rPr>
+        <w:t>)</w:t>
+      </w:r>
+      <w:r>
+        <w:rPr>
+          <w:noProof/>
+          <w:lang w:eastAsia="ru-RU"/>
+        </w:rPr>
+        <w:t>.</w:t>
+      </w:r>
+    </w:p>
+    <w:p>
+      <w:pPr>
+        <w:rPr>
+          <w:lang w:val="be-BY"/>
+        </w:rPr>
+      </w:pPr>
+      <w:r>
+        <w:rPr>
+          <w:lang w:val="be-BY"/>
+        </w:rPr>
+        <w:t>помещичья крестьянка, в ревизию 1834 года на 25.01.1834 – 30 лет (родилась около 1804 года), жила в доме 5 (НИАБ 333-9-543, л.137).</w:t>
+      </w:r>
+    </w:p>
+    <w:p>
+      <w:pPr>
+        <w:rPr>
+          <w:lang w:val="be-BY"/>
+        </w:rPr>
+      </w:pPr>
+      <w:bookmarkStart w:id="12" w:name="_Hlk124786354"/>
       <w:bookmarkEnd w:id="10"/>
       <w:r>
         <w:rPr>
+          <w:lang w:val="be-BY"/>
+        </w:rPr>
+        <w:lastRenderedPageBreak/>
+        <w:t>помещичья крестьянка, в ревизию 1850 года на 6.10.1850 – 46 лет, жила в доме 6 (НИАБ 333-9-417, л.302).</w:t>
+      </w:r>
+    </w:p>
+    <w:p>
+      <w:pPr>
+        <w:rPr>
+          <w:lang w:val="be-BY"/>
+        </w:rPr>
+      </w:pPr>
+      <w:bookmarkStart w:id="13" w:name="_Hlk125464811"/>
+      <w:bookmarkEnd w:id="12"/>
+      <w:r>
+        <w:rPr>
+          <w:lang w:val="be-BY"/>
+        </w:rPr>
+        <w:t>помещичья крестьянка, умерла до 1858 года, жила в доме 7 (НИАБ 23-1-2, л.64).</w:t>
+      </w:r>
+    </w:p>
+    <w:bookmarkEnd w:id="13"/>
+    <w:p>
+      <w:pPr>
+        <w:rPr>
+          <w:lang w:val="be-BY"/>
+        </w:rPr>
+      </w:pPr>
+    </w:p>
+    <w:p>
+      <w:pPr>
+        <w:rPr>
+          <w:lang w:val="be-BY"/>
+        </w:rPr>
+      </w:pPr>
+      <w:bookmarkStart w:id="14" w:name="_Hlk123392502"/>
+      <w:r>
+        <w:rPr>
+          <w:lang w:val="be-BY"/>
+        </w:rPr>
+        <w:t xml:space="preserve">1.1.3. </w:t>
+      </w:r>
+      <w:r>
+        <w:rPr>
+          <w:lang w:val="be-BY"/>
+        </w:rPr>
+        <w:t>Шпет Иван Иосифов: помещичий крестьянин, родился после ревизии 1795 года, в ревизию 1811 года на 30.09 – больше 10 лет, жил в доме 2 (НИАБ 333-9-201, л.32);</w:t>
+      </w:r>
+    </w:p>
+    <w:p>
+      <w:pPr>
+        <w:rPr>
+          <w:lang w:val="be-BY"/>
+        </w:rPr>
+      </w:pPr>
+      <w:bookmarkStart w:id="15" w:name="_Hlk123405369"/>
+      <w:r>
+        <w:rPr>
+          <w:lang w:val="be-BY"/>
+        </w:rPr>
+        <w:t xml:space="preserve">помещичий крестьянин, в ревизию 1811 года </w:t>
+      </w:r>
+      <w:r>
+        <w:rPr>
+          <w:lang w:val="be-BY"/>
+        </w:rPr>
+        <w:t>10</w:t>
+      </w:r>
+      <w:r>
+        <w:rPr>
+          <w:lang w:val="be-BY"/>
+        </w:rPr>
+        <w:t xml:space="preserve"> лет</w:t>
+      </w:r>
+      <w:r>
+        <w:rPr>
+          <w:lang w:val="be-BY"/>
+        </w:rPr>
+        <w:t xml:space="preserve"> (родился около 1801 года)</w:t>
+      </w:r>
+      <w:r>
+        <w:rPr>
+          <w:lang w:val="be-BY"/>
+        </w:rPr>
+        <w:t xml:space="preserve">, в ревизию 1816 года июль месяц – </w:t>
+      </w:r>
+      <w:r>
+        <w:rPr>
+          <w:lang w:val="be-BY"/>
+        </w:rPr>
+        <w:t>15 лет</w:t>
+      </w:r>
+      <w:r>
+        <w:rPr>
+          <w:lang w:val="be-BY"/>
+        </w:rPr>
+        <w:t>, жил в доме 2  (НИАБ 333-9-84, л.253об).</w:t>
+      </w:r>
+    </w:p>
+    <w:p>
+      <w:pPr>
+        <w:rPr>
+          <w:lang w:val="be-BY"/>
+        </w:rPr>
+      </w:pPr>
+      <w:bookmarkStart w:id="16" w:name="_Hlk123732472"/>
+      <w:bookmarkEnd w:id="14"/>
+      <w:bookmarkEnd w:id="15"/>
+      <w:r>
+        <w:rPr>
+          <w:lang w:val="be-BY"/>
+        </w:rPr>
+        <w:t xml:space="preserve">помещичий крестьянин, в ревизию 1816 года </w:t>
+      </w:r>
+      <w:r>
+        <w:t>15 лет</w:t>
+      </w:r>
+      <w:r>
+        <w:rPr>
+          <w:lang w:val="be-BY"/>
+        </w:rPr>
+        <w:t>, в ревизию 1834 года на 25.01.1834 – ? лет, жил в доме 5 (НИАБ 333-9-543, л.136об).</w:t>
+      </w:r>
+    </w:p>
+    <w:p>
+      <w:pPr>
+        <w:rPr>
+          <w:lang w:val="be-BY"/>
+        </w:rPr>
+      </w:pPr>
+      <w:bookmarkStart w:id="17" w:name="_Hlk124603968"/>
+      <w:bookmarkEnd w:id="16"/>
+      <w:r>
+        <w:rPr>
+          <w:lang w:val="be-BY"/>
+        </w:rPr>
+        <w:t>помещичий крестьянин, в ревизию 1834 года – 33 года, умер в 1845 году, жил в доме 1 (НИАБ 333-9-417, л.299об).</w:t>
+      </w:r>
+    </w:p>
+    <w:bookmarkEnd w:id="17"/>
+    <w:p>
+      <w:pPr>
+        <w:rPr>
+          <w:lang w:val="be-BY"/>
+        </w:rPr>
+      </w:pPr>
+    </w:p>
+    <w:p>
+      <w:pPr>
+        <w:rPr>
+          <w:lang w:val="be-BY"/>
+        </w:rPr>
+      </w:pPr>
+      <w:r>
+        <w:rPr>
+          <w:lang w:val="be-BY"/>
+        </w:rPr>
+        <w:t xml:space="preserve">1.1.3а. Шпет Анна Степанова: </w:t>
+      </w:r>
+      <w:bookmarkStart w:id="18" w:name="_Hlk123733060"/>
+      <w:r>
+        <w:rPr>
+          <w:lang w:val="be-BY"/>
+        </w:rPr>
+        <w:t>помещичья крестьянка, в ревизию 1834 года на 25.01.1834 – 27 лет (родилась около 1807 года), жила в доме 5 (НИАБ 333-9-543, л.137).</w:t>
+      </w:r>
+    </w:p>
+    <w:p>
+      <w:pPr>
+        <w:rPr>
+          <w:lang w:val="be-BY"/>
+        </w:rPr>
+      </w:pPr>
+      <w:bookmarkStart w:id="19" w:name="_Hlk124604055"/>
+      <w:bookmarkEnd w:id="18"/>
+      <w:r>
+        <w:rPr>
+          <w:lang w:val="be-BY"/>
+        </w:rPr>
+        <w:t>помещичья крестьянка, в ревизию 1850 года на 6.10.1850 – 42 года, жила в доме 1 (НИАБ 333-9-417, л.300).</w:t>
+      </w:r>
+    </w:p>
+    <w:bookmarkEnd w:id="19"/>
+    <w:p>
+      <w:pPr>
+        <w:rPr>
+          <w:lang w:val="be-BY"/>
+        </w:rPr>
+      </w:pPr>
+    </w:p>
+    <w:p>
+      <w:pPr>
+        <w:rPr>
+          <w:lang w:val="be-BY"/>
+        </w:rPr>
+      </w:pPr>
+      <w:r>
+        <w:rPr>
+          <w:lang w:val="be-BY"/>
+        </w:rPr>
+        <w:t xml:space="preserve">1.1.3.1. Шпет Кристина Иванова: </w:t>
+      </w:r>
+      <w:bookmarkStart w:id="20" w:name="_Hlk123733519"/>
+      <w:r>
+        <w:rPr>
+          <w:lang w:val="be-BY"/>
+        </w:rPr>
+        <w:t>помещичья крестьянка, в ревизию 1834 года на 25.01.1834 – 6 лет (родилась около 1828 года), жила в доме 5 (НИАБ 333-9-543, л.137).</w:t>
+      </w:r>
+    </w:p>
+    <w:bookmarkEnd w:id="20"/>
+    <w:p>
+      <w:pPr>
+        <w:rPr>
+          <w:lang w:val="be-BY"/>
+        </w:rPr>
+      </w:pPr>
+    </w:p>
+    <w:p>
+      <w:pPr>
+        <w:rPr>
+          <w:lang w:val="be-BY"/>
+        </w:rPr>
+      </w:pPr>
+      <w:r>
+        <w:rPr>
+          <w:lang w:val="be-BY"/>
+        </w:rPr>
+        <w:t xml:space="preserve">1.1.3.2. </w:t>
+      </w:r>
+      <w:bookmarkStart w:id="21" w:name="_Hlk123733439"/>
+      <w:r>
+        <w:rPr>
+          <w:lang w:val="be-BY"/>
+        </w:rPr>
+        <w:t>Шпет Василий Иванов: помещичий крестьянин, родился после ревизии 1816 года, в ревизию 1834 года на 25.01.1834 – ? лет, жил в доме 5 (НИАБ 333-9-543, л.136об).</w:t>
+      </w:r>
+    </w:p>
+    <w:p>
+      <w:pPr>
+        <w:rPr>
+          <w:lang w:val="be-BY"/>
+        </w:rPr>
+      </w:pPr>
+      <w:bookmarkStart w:id="22" w:name="_Hlk124604971"/>
+      <w:bookmarkEnd w:id="21"/>
+      <w:r>
+        <w:rPr>
+          <w:lang w:val="be-BY"/>
+        </w:rPr>
+        <w:t>помещичий крестьянин, в ревизию 1834 года – 3 года (родился около 1831 года), забран в рекруты в 1850 году, жил в доме 1 (НИАБ 333-9-417, л.299об).</w:t>
+      </w:r>
+    </w:p>
+    <w:bookmarkEnd w:id="22"/>
+    <w:p>
+      <w:pPr>
+        <w:rPr>
+          <w:lang w:val="be-BY"/>
+        </w:rPr>
+      </w:pPr>
+    </w:p>
+    <w:p>
+      <w:pPr>
+        <w:rPr>
+          <w:lang w:val="be-BY"/>
+        </w:rPr>
+      </w:pPr>
+      <w:r>
+        <w:rPr>
+          <w:lang w:val="be-BY"/>
+        </w:rPr>
+        <w:t xml:space="preserve">1.1.3.3. Шпет Марьяна Иванова старшая: </w:t>
+      </w:r>
+      <w:bookmarkStart w:id="23" w:name="_Hlk123733548"/>
+      <w:r>
+        <w:rPr>
+          <w:lang w:val="be-BY"/>
+        </w:rPr>
+        <w:t>помещичья крестьянка, в ревизию 1834 года на 25.01.1834 – 3 года (родилась около 1831 года), жила в доме 5 (НИАБ 333-9-543, л.137).</w:t>
+      </w:r>
+    </w:p>
+    <w:bookmarkEnd w:id="23"/>
+    <w:p>
+      <w:pPr>
+        <w:rPr>
+          <w:lang w:val="be-BY"/>
+        </w:rPr>
+      </w:pPr>
+    </w:p>
+    <w:p>
+      <w:pPr>
+        <w:rPr>
+          <w:lang w:val="be-BY"/>
+        </w:rPr>
+      </w:pPr>
+      <w:r>
+        <w:rPr>
+          <w:lang w:val="be-BY"/>
+        </w:rPr>
+        <w:t xml:space="preserve">1.1.3.4. Шпет Тереса Иванова: </w:t>
+      </w:r>
+      <w:bookmarkStart w:id="24" w:name="_Hlk123733576"/>
+      <w:r>
+        <w:rPr>
+          <w:lang w:val="be-BY"/>
+        </w:rPr>
+        <w:t>помещичья крестьянка, в ревизию 1834 года на 25.01.1834 – 1 год (родилась около 1833 года), жила в доме 5 (НИАБ 333-9-543, л.137).</w:t>
+      </w:r>
+    </w:p>
+    <w:p>
+      <w:pPr>
+        <w:rPr>
+          <w:lang w:val="be-BY"/>
+        </w:rPr>
+      </w:pPr>
+      <w:bookmarkStart w:id="25" w:name="_Hlk124605290"/>
+      <w:bookmarkEnd w:id="24"/>
+      <w:r>
+        <w:rPr>
+          <w:lang w:val="be-BY"/>
+        </w:rPr>
+        <w:t>помещичья крестьянка, в ревизию 1850 года на 6.10.1850 – 16 лет, жила в доме 1 (НИАБ 333-9-417, л.300).</w:t>
+      </w:r>
+    </w:p>
+    <w:bookmarkEnd w:id="25"/>
+    <w:p>
+      <w:pPr>
+        <w:rPr>
+          <w:lang w:val="be-BY"/>
+        </w:rPr>
+      </w:pPr>
+    </w:p>
+    <w:p>
+      <w:pPr>
+        <w:rPr>
+          <w:lang w:val="be-BY"/>
+        </w:rPr>
+      </w:pPr>
+      <w:r>
+        <w:rPr>
+          <w:lang w:val="be-BY"/>
+        </w:rPr>
+        <w:t xml:space="preserve">1.1.3.5. Шпет Марьяна Иванова младшая: </w:t>
+      </w:r>
+      <w:bookmarkStart w:id="26" w:name="_Hlk124605505"/>
+      <w:r>
+        <w:rPr>
+          <w:lang w:val="be-BY"/>
+        </w:rPr>
+        <w:t>помещичья крестьянка, в ревизию 1850 года на 6.10.1850 – 8 лет (родилась около 1842 года), жила в доме 1 (НИАБ 333-9-417, л.300).</w:t>
+      </w:r>
+    </w:p>
+    <w:p>
+      <w:pPr>
+        <w:rPr>
+          <w:lang w:val="be-BY"/>
+        </w:rPr>
+      </w:pPr>
+      <w:bookmarkStart w:id="27" w:name="_Hlk125117201"/>
+      <w:bookmarkEnd w:id="26"/>
+      <w:r>
+        <w:rPr>
+          <w:lang w:val="be-BY"/>
+        </w:rPr>
+        <w:t>помещичья крестьянка, в ревизию 1858 года 16 лет (возможно, это другая Марья), жила в доме 2 (НИАБ 23-1-2, л.62).</w:t>
+      </w:r>
+    </w:p>
+    <w:bookmarkEnd w:id="27"/>
+    <w:p>
+      <w:pPr>
+        <w:rPr>
+          <w:lang w:val="be-BY"/>
+        </w:rPr>
+      </w:pPr>
+    </w:p>
+    <w:p>
+      <w:pPr>
+        <w:rPr>
+          <w:lang w:val="be-BY"/>
+        </w:rPr>
+      </w:pPr>
+      <w:r>
+        <w:rPr>
+          <w:lang w:val="be-BY"/>
+        </w:rPr>
+        <w:t xml:space="preserve">1.1.3.6. Шпет Фадей Иванов: </w:t>
+      </w:r>
+      <w:bookmarkStart w:id="28" w:name="_Hlk124605807"/>
+      <w:r>
+        <w:rPr>
+          <w:lang w:val="be-BY"/>
+        </w:rPr>
+        <w:t>помещичий крестьянин, родился после ревизии 1834 года, в ревизию 1850 года на 6.10.1850 – 4 года (родился около 1846 года), жил в доме 1 (НИАБ 333-9-417, л.299об).</w:t>
+      </w:r>
+    </w:p>
+    <w:p>
+      <w:pPr>
+        <w:rPr>
+          <w:lang w:val="be-BY"/>
+        </w:rPr>
+      </w:pPr>
+      <w:bookmarkStart w:id="29" w:name="_Hlk125117241"/>
+      <w:bookmarkEnd w:id="28"/>
+      <w:r>
+        <w:rPr>
+          <w:lang w:val="be-BY"/>
+        </w:rPr>
+        <w:t>помещичий крестьянин, в ревизию 1850 года – 11 лет, в ревизию 1858 года 19 лет (несовпадение по возрасту), жил в доме 2 (НИАБ 23-1-2, л.61об).</w:t>
+      </w:r>
+    </w:p>
+    <w:bookmarkEnd w:id="29"/>
+    <w:p>
+      <w:pPr>
+        <w:rPr>
+          <w:lang w:val="be-BY"/>
+        </w:rPr>
+      </w:pPr>
+    </w:p>
+    <w:p>
+      <w:pPr>
+        <w:rPr>
+          <w:bCs/>
+          <w:noProof/>
+          <w:lang w:eastAsia="ru-RU"/>
+        </w:rPr>
+      </w:pPr>
+      <w:r>
+        <w:rPr>
+          <w:lang w:val="be-BY"/>
+        </w:rPr>
+        <w:lastRenderedPageBreak/>
+        <w:t xml:space="preserve">1.1.4. Шпет Анна Иосифова: </w:t>
+      </w:r>
+      <w:r>
+        <w:rPr>
+          <w:bCs/>
+          <w:noProof/>
+          <w:lang w:eastAsia="ru-RU"/>
+        </w:rPr>
+        <w:t xml:space="preserve">27.07.1802 – крещение, крестные родители Сушко Пётр и Чапляй Марына </w:t>
+      </w:r>
+      <w:r>
+        <w:rPr>
+          <w:bCs/>
+        </w:rPr>
+        <w:t>(НИАБ 136-13-894, л.</w:t>
+      </w:r>
+      <w:r>
+        <w:rPr>
+          <w:bCs/>
+        </w:rPr>
+        <w:t>47</w:t>
+      </w:r>
+      <w:r>
+        <w:rPr>
+          <w:bCs/>
+        </w:rPr>
+        <w:t xml:space="preserve">об, </w:t>
+      </w:r>
+      <w:r>
+        <w:rPr>
+          <w:bCs/>
+          <w:noProof/>
+          <w:lang w:eastAsia="ru-RU"/>
+        </w:rPr>
+        <w:t>№</w:t>
+      </w:r>
+      <w:r>
+        <w:rPr>
+          <w:bCs/>
+          <w:noProof/>
+          <w:lang w:eastAsia="ru-RU"/>
+        </w:rPr>
+        <w:t>29</w:t>
+      </w:r>
+      <w:r>
+        <w:rPr>
+          <w:bCs/>
+          <w:noProof/>
+          <w:lang w:eastAsia="ru-RU"/>
+        </w:rPr>
+        <w:t>/1</w:t>
+      </w:r>
+      <w:r>
+        <w:rPr>
+          <w:bCs/>
+          <w:noProof/>
+          <w:lang w:eastAsia="ru-RU"/>
+        </w:rPr>
+        <w:t>802</w:t>
+      </w:r>
+      <w:r>
+        <w:rPr>
+          <w:bCs/>
+          <w:noProof/>
+          <w:lang w:eastAsia="ru-RU"/>
+        </w:rPr>
+        <w:t>-р (ориг)</w:t>
+      </w:r>
+      <w:r>
+        <w:rPr>
+          <w:bCs/>
           <w:noProof/>
           <w:lang w:eastAsia="ru-RU"/>
         </w:rPr>
@@ -3484,34 +4208,101 @@
       </w:r>
       <w:r>
         <w:rPr>
+          <w:bCs/>
           <w:noProof/>
           <w:lang w:eastAsia="ru-RU"/>
         </w:rPr>
         <w:t>.</w:t>
       </w:r>
     </w:p>
-    <w:p>
-      <w:pPr>
-        <w:rPr>
-          <w:noProof/>
-          <w:lang w:eastAsia="ru-RU"/>
-        </w:rPr>
-      </w:pPr>
-      <w:r>
-        <w:rPr>
-          <w:noProof/>
-          <w:lang w:eastAsia="ru-RU"/>
-        </w:rPr>
-        <w:t xml:space="preserve">6.06.1810 – крестная мать Юстына Тодора, сына Кузур Сапрона Янова и Кулины с деревни Недаль </w:t>
-      </w:r>
-      <w:r>
-        <w:rPr>
-          <w:bCs/>
-        </w:rPr>
-        <w:t xml:space="preserve">(РГИА 823-2-18, л.257, </w:t>
-      </w:r>
-      <w:r>
-        <w:rPr>
+    <w:p/>
+    <w:p>
+      <w:pPr>
+        <w:rPr>
+          <w:lang w:val="be-BY"/>
+        </w:rPr>
+      </w:pPr>
+      <w:bookmarkStart w:id="30" w:name="_Hlk123392534"/>
+      <w:r>
+        <w:rPr>
+          <w:lang w:val="be-BY"/>
+        </w:rPr>
+        <w:t>1.1.</w:t>
+      </w:r>
+      <w:r>
+        <w:rPr>
+          <w:lang w:val="be-BY"/>
+        </w:rPr>
+        <w:t>5</w:t>
+      </w:r>
+      <w:r>
+        <w:rPr>
+          <w:lang w:val="be-BY"/>
+        </w:rPr>
+        <w:t>. Шпет С</w:t>
+      </w:r>
+      <w:r>
+        <w:rPr>
+          <w:lang w:val="be-BY"/>
+        </w:rPr>
+        <w:t>ымо</w:t>
+      </w:r>
+      <w:r>
+        <w:rPr>
+          <w:lang w:val="be-BY"/>
+        </w:rPr>
+        <w:t xml:space="preserve">н </w:t>
+      </w:r>
+      <w:r>
+        <w:rPr>
+          <w:lang w:val="be-BY"/>
+        </w:rPr>
+        <w:t xml:space="preserve">Прокоп </w:t>
+      </w:r>
+      <w:r>
+        <w:rPr>
+          <w:lang w:val="be-BY"/>
+        </w:rPr>
+        <w:t xml:space="preserve">Иосифов: </w:t>
+      </w:r>
+    </w:p>
+    <w:p>
+      <w:pPr>
+        <w:rPr>
+          <w:bCs/>
+          <w:noProof/>
+          <w:lang w:eastAsia="ru-RU"/>
+        </w:rPr>
+      </w:pPr>
+      <w:r>
+        <w:rPr>
+          <w:bCs/>
+          <w:noProof/>
+          <w:lang w:eastAsia="ru-RU"/>
+        </w:rPr>
+        <w:t xml:space="preserve">7.07.1805 – крещение, крестные родители Сушко Савка и Чапляй Мария </w:t>
+      </w:r>
+      <w:r>
+        <w:rPr>
+          <w:bCs/>
+        </w:rPr>
+        <w:t>(НИАБ 136-13-894, л.</w:t>
+      </w:r>
+      <w:r>
+        <w:rPr>
+          <w:bCs/>
+        </w:rPr>
+        <w:t>57</w:t>
+      </w:r>
+      <w:r>
+        <w:rPr>
+          <w:bCs/>
+        </w:rPr>
+        <w:t xml:space="preserve">об, </w:t>
+      </w:r>
+      <w:r>
+        <w:rPr>
+          <w:bCs/>
           <w:noProof/>
           <w:lang w:eastAsia="ru-RU"/>
         </w:rPr>
@@ -3519,27 +4310,1168 @@
       </w:r>
       <w:r>
         <w:rPr>
-          <w:noProof/>
-          <w:lang w:eastAsia="ru-RU"/>
-        </w:rPr>
-        <w:t>4</w:t>
-      </w:r>
-      <w:r>
-        <w:rPr>
-          <w:noProof/>
-          <w:lang w:eastAsia="ru-RU"/>
-        </w:rPr>
-        <w:t>7/179</w:t>
-      </w:r>
-      <w:r>
-        <w:rPr>
-          <w:noProof/>
-          <w:lang w:eastAsia="ru-RU"/>
+          <w:bCs/>
+          <w:noProof/>
+          <w:lang w:eastAsia="ru-RU"/>
+        </w:rPr>
+        <w:t>31</w:t>
+      </w:r>
+      <w:r>
+        <w:rPr>
+          <w:bCs/>
+          <w:noProof/>
+          <w:lang w:eastAsia="ru-RU"/>
+        </w:rPr>
+        <w:t>/1</w:t>
+      </w:r>
+      <w:r>
+        <w:rPr>
+          <w:bCs/>
+          <w:noProof/>
+          <w:lang w:eastAsia="ru-RU"/>
+        </w:rPr>
+        <w:t>805</w:t>
+      </w:r>
+      <w:r>
+        <w:rPr>
+          <w:bCs/>
+          <w:noProof/>
+          <w:lang w:eastAsia="ru-RU"/>
+        </w:rPr>
+        <w:t>-р (ориг)</w:t>
+      </w:r>
+      <w:r>
+        <w:rPr>
+          <w:bCs/>
+          <w:noProof/>
+          <w:lang w:eastAsia="ru-RU"/>
+        </w:rPr>
+        <w:t>)</w:t>
+      </w:r>
+      <w:r>
+        <w:rPr>
+          <w:bCs/>
+          <w:noProof/>
+          <w:lang w:eastAsia="ru-RU"/>
+        </w:rPr>
+        <w:t>.</w:t>
+      </w:r>
+    </w:p>
+    <w:p>
+      <w:pPr>
+        <w:rPr>
+          <w:lang w:val="be-BY"/>
+        </w:rPr>
+      </w:pPr>
+      <w:r>
+        <w:rPr>
+          <w:lang w:val="be-BY"/>
+        </w:rPr>
+        <w:t xml:space="preserve">1811- </w:t>
+      </w:r>
+      <w:r>
+        <w:rPr>
+          <w:lang w:val="be-BY"/>
+        </w:rPr>
+        <w:t>помещичий крестьянин, родился после ревизии 1795 года, жил в доме 2 (НИАБ 333-9-201, л.32);</w:t>
+      </w:r>
+    </w:p>
+    <w:p>
+      <w:pPr>
+        <w:rPr>
+          <w:lang w:val="be-BY"/>
+        </w:rPr>
+      </w:pPr>
+      <w:bookmarkStart w:id="31" w:name="_Hlk123405540"/>
+      <w:bookmarkEnd w:id="30"/>
+      <w:r>
+        <w:rPr>
+          <w:lang w:val="be-BY"/>
+        </w:rPr>
+        <w:t>07.</w:t>
+      </w:r>
+      <w:r>
+        <w:rPr>
+          <w:lang w:val="be-BY"/>
+        </w:rPr>
+        <w:t xml:space="preserve">1816 - </w:t>
+      </w:r>
+      <w:r>
+        <w:rPr>
+          <w:lang w:val="be-BY"/>
+        </w:rPr>
+        <w:t xml:space="preserve">помещичий крестьянин, в ревизию 1811 года </w:t>
+      </w:r>
+      <w:r>
+        <w:rPr>
+          <w:lang w:val="be-BY"/>
+        </w:rPr>
+        <w:t>5</w:t>
+      </w:r>
+      <w:r>
+        <w:rPr>
+          <w:lang w:val="be-BY"/>
+        </w:rPr>
+        <w:t xml:space="preserve"> лет (родился около 180</w:t>
+      </w:r>
+      <w:r>
+        <w:rPr>
+          <w:lang w:val="be-BY"/>
         </w:rPr>
         <w:t>6</w:t>
       </w:r>
       <w:r>
         <w:rPr>
+          <w:lang w:val="be-BY"/>
+        </w:rPr>
+        <w:t xml:space="preserve"> года), в ревизию 1816 года июль месяц – 1</w:t>
+      </w:r>
+      <w:r>
+        <w:rPr>
+          <w:lang w:val="be-BY"/>
+        </w:rPr>
+        <w:t>0</w:t>
+      </w:r>
+      <w:r>
+        <w:rPr>
+          <w:lang w:val="be-BY"/>
+        </w:rPr>
+        <w:t xml:space="preserve"> лет, жил в доме 2  (НИАБ 333-9-84, л.253об).</w:t>
+      </w:r>
+    </w:p>
+    <w:p>
+      <w:pPr>
+        <w:rPr>
+          <w:lang w:val="be-BY"/>
+        </w:rPr>
+      </w:pPr>
+      <w:bookmarkStart w:id="32" w:name="_Hlk123732685"/>
+      <w:bookmarkEnd w:id="31"/>
+      <w:r>
+        <w:rPr>
+          <w:lang w:val="be-BY"/>
+        </w:rPr>
+        <w:t>25.01.</w:t>
+      </w:r>
+      <w:r>
+        <w:rPr>
+          <w:lang w:val="be-BY"/>
+        </w:rPr>
+        <w:t xml:space="preserve">1834 - помещичий крестьянин, в ревизию 1816 года </w:t>
+      </w:r>
+      <w:r>
+        <w:t>10 лет</w:t>
+      </w:r>
+      <w:r>
+        <w:rPr>
+          <w:lang w:val="be-BY"/>
+        </w:rPr>
+        <w:t>, в ревизию 1834 года на 25.01.1834 – ? лет, жил в доме 5 (НИАБ 333-9-543, л.136об).</w:t>
+      </w:r>
+    </w:p>
+    <w:p>
+      <w:pPr>
+        <w:rPr>
+          <w:lang w:val="be-BY"/>
+        </w:rPr>
+      </w:pPr>
+      <w:bookmarkStart w:id="33" w:name="_Hlk124786702"/>
+      <w:bookmarkEnd w:id="32"/>
+      <w:r>
+        <w:rPr>
+          <w:lang w:val="be-BY"/>
+        </w:rPr>
+        <w:t>1850 - помещичий крестьянин, в ревизию 1834 года 28 лет, в ревизию 1850 года на 6.10.1850 – 44 года, жил в доме 6 (НИАБ 333-9-417, л.301об).</w:t>
+      </w:r>
+    </w:p>
+    <w:p>
+      <w:pPr>
+        <w:rPr>
+          <w:lang w:val="be-BY"/>
+        </w:rPr>
+      </w:pPr>
+      <w:bookmarkStart w:id="34" w:name="_Hlk125463677"/>
+      <w:bookmarkEnd w:id="33"/>
+      <w:r>
+        <w:rPr>
+          <w:lang w:val="be-BY"/>
+        </w:rPr>
+        <w:t>1858 - помещичий крестьянин, в ревизию 1850 года – 44 года, в ревизию 1858 года 52 года, жил в доме 7 (НИАБ 23-1-2, л.63об).</w:t>
+      </w:r>
+    </w:p>
+    <w:bookmarkEnd w:id="34"/>
+    <w:p>
+      <w:pPr>
+        <w:rPr>
+          <w:lang w:val="be-BY"/>
+        </w:rPr>
+      </w:pPr>
+    </w:p>
+    <w:p>
+      <w:pPr>
+        <w:rPr>
+          <w:lang w:val="be-BY"/>
+        </w:rPr>
+      </w:pPr>
+      <w:r>
+        <w:rPr>
+          <w:lang w:val="be-BY"/>
+        </w:rPr>
+        <w:t xml:space="preserve">1.1.5а. Шпет Матруна: </w:t>
+      </w:r>
+      <w:bookmarkStart w:id="35" w:name="_Hlk123734132"/>
+      <w:r>
+        <w:rPr>
+          <w:lang w:val="be-BY"/>
+        </w:rPr>
+        <w:t>помещичья крестьянка, в ревизию 1834 года на 25.01.1834 – 26 лет (родилась около 1808 года), жила в доме 5 (НИАБ 333-9-543, л.137).</w:t>
+      </w:r>
+    </w:p>
+    <w:bookmarkEnd w:id="35"/>
+    <w:p>
+      <w:pPr>
+        <w:rPr>
+          <w:lang w:val="be-BY"/>
+        </w:rPr>
+      </w:pPr>
+    </w:p>
+    <w:p>
+      <w:pPr>
+        <w:rPr>
+          <w:lang w:val="be-BY"/>
+        </w:rPr>
+      </w:pPr>
+      <w:r>
+        <w:rPr>
+          <w:lang w:val="be-BY"/>
+        </w:rPr>
+        <w:t xml:space="preserve">1.1.5б. Шпет Ульяна Яковова: </w:t>
+      </w:r>
+      <w:bookmarkStart w:id="36" w:name="_Hlk124786780"/>
+      <w:r>
+        <w:rPr>
+          <w:lang w:val="be-BY"/>
+        </w:rPr>
+        <w:t>помещичья крестьянка, в ревизию 1850 года на 6.10.1850 – 37 лет (родилась около 1813 года), жила в доме 6 (НИАБ 333-9-417, л.302).</w:t>
+      </w:r>
+    </w:p>
+    <w:p>
+      <w:pPr>
+        <w:rPr>
+          <w:lang w:val="be-BY"/>
+        </w:rPr>
+      </w:pPr>
+      <w:bookmarkStart w:id="37" w:name="_Hlk125463772"/>
+      <w:bookmarkEnd w:id="36"/>
+      <w:r>
+        <w:rPr>
+          <w:lang w:val="be-BY"/>
+        </w:rPr>
+        <w:t>помещичья крестьянка, в ревизию 1858 года 45 лет, жила в доме 7 (НИАБ 23-1-2, л.64).</w:t>
+      </w:r>
+    </w:p>
+    <w:bookmarkEnd w:id="37"/>
+    <w:p>
+      <w:pPr>
+        <w:rPr>
+          <w:lang w:val="be-BY"/>
+        </w:rPr>
+      </w:pPr>
+    </w:p>
+    <w:p>
+      <w:pPr>
+        <w:rPr>
+          <w:lang w:val="be-BY"/>
+        </w:rPr>
+      </w:pPr>
+      <w:r>
+        <w:rPr>
+          <w:lang w:val="be-BY"/>
+        </w:rPr>
+        <w:t xml:space="preserve">1.1.5.1. Шпет Федор Сымонов: </w:t>
+      </w:r>
+      <w:bookmarkStart w:id="38" w:name="_Hlk123734219"/>
+      <w:r>
+        <w:rPr>
+          <w:lang w:val="be-BY"/>
+        </w:rPr>
+        <w:t>помещичий крестьянин, родился после ревизии 1816 года, в ревизию 1834 года на 25.01.1834 – ? лет, жил в доме 5 (НИАБ 333-9-543, л.136об).</w:t>
+      </w:r>
+    </w:p>
+    <w:p>
+      <w:pPr>
+        <w:rPr>
+          <w:lang w:val="be-BY"/>
+        </w:rPr>
+      </w:pPr>
+      <w:bookmarkStart w:id="39" w:name="_Hlk124788171"/>
+      <w:bookmarkEnd w:id="38"/>
+      <w:r>
+        <w:rPr>
+          <w:lang w:val="be-BY"/>
+        </w:rPr>
+        <w:t>помещичий крестьянин, в ревизию 1834 года 4 года, в ревизию 1850 года на 6.10.1850 – 20 лет, жил в доме 6 (НИАБ 333-9-417, л.301об).</w:t>
+      </w:r>
+    </w:p>
+    <w:p>
+      <w:pPr>
+        <w:rPr>
+          <w:lang w:val="be-BY"/>
+        </w:rPr>
+      </w:pPr>
+      <w:bookmarkStart w:id="40" w:name="_Hlk125464106"/>
+      <w:bookmarkEnd w:id="39"/>
+      <w:r>
+        <w:rPr>
+          <w:lang w:val="be-BY"/>
+        </w:rPr>
+        <w:t>помещичий крестьянин, в ревизию 1850 года – 20 лет, в ревизию 1858 года 28 лет, жил в доме 7 (НИАБ 23-1-2, л.63об).</w:t>
+      </w:r>
+    </w:p>
+    <w:bookmarkEnd w:id="40"/>
+    <w:p>
+      <w:pPr>
+        <w:rPr>
+          <w:lang w:val="be-BY"/>
+        </w:rPr>
+      </w:pPr>
+    </w:p>
+    <w:p>
+      <w:pPr>
+        <w:rPr>
+          <w:lang w:val="be-BY"/>
+        </w:rPr>
+      </w:pPr>
+      <w:r>
+        <w:rPr>
+          <w:lang w:val="be-BY"/>
+        </w:rPr>
+        <w:t xml:space="preserve">1.1.5.1а. Шпет Агафия Янова: </w:t>
+      </w:r>
+      <w:bookmarkStart w:id="41" w:name="_Hlk125464167"/>
+      <w:r>
+        <w:rPr>
+          <w:lang w:val="be-BY"/>
+        </w:rPr>
+        <w:t>помещичья крестьянка, в ревизию 1858 года 26 лет (родилась около 1832 года), жила в доме 7 (НИАБ 23-1-2, л.64).</w:t>
+      </w:r>
+    </w:p>
+    <w:bookmarkEnd w:id="41"/>
+    <w:p>
+      <w:pPr>
+        <w:rPr>
+          <w:lang w:val="be-BY"/>
+        </w:rPr>
+      </w:pPr>
+    </w:p>
+    <w:p>
+      <w:pPr>
+        <w:rPr>
+          <w:lang w:val="be-BY"/>
+        </w:rPr>
+      </w:pPr>
+      <w:r>
+        <w:rPr>
+          <w:lang w:val="be-BY"/>
+        </w:rPr>
+        <w:t xml:space="preserve">1.1.5.1.1. Шпет Ганна Федорова: </w:t>
+      </w:r>
+      <w:bookmarkStart w:id="42" w:name="_Hlk125464230"/>
+      <w:r>
+        <w:rPr>
+          <w:lang w:val="be-BY"/>
+        </w:rPr>
+        <w:t>помещичья крестьянка, в ревизию 1858 года 1 год (родилась около 1857 года), жила в доме 7 (НИАБ 23-1-2, л.64).</w:t>
+      </w:r>
+    </w:p>
+    <w:bookmarkEnd w:id="42"/>
+    <w:p>
+      <w:pPr>
+        <w:rPr>
+          <w:lang w:val="be-BY"/>
+        </w:rPr>
+      </w:pPr>
+    </w:p>
+    <w:p>
+      <w:pPr>
+        <w:rPr>
+          <w:lang w:val="be-BY"/>
+        </w:rPr>
+      </w:pPr>
+      <w:r>
+        <w:rPr>
+          <w:lang w:val="be-BY"/>
+        </w:rPr>
+        <w:t xml:space="preserve">1.1.5.2. Шпет София Сымонова: </w:t>
+      </w:r>
+      <w:bookmarkStart w:id="43" w:name="_Hlk123734266"/>
+      <w:r>
+        <w:rPr>
+          <w:lang w:val="be-BY"/>
+        </w:rPr>
+        <w:t>помещичья крестьянка, в ревизию 1834 года на 25.01.1834 – 3 года (родилась около 1830 года), жила в доме 5 (НИАБ 333-9-543, л.137).</w:t>
+      </w:r>
+    </w:p>
+    <w:p>
+      <w:pPr>
+        <w:rPr>
+          <w:lang w:val="be-BY"/>
+        </w:rPr>
+      </w:pPr>
+      <w:bookmarkStart w:id="44" w:name="_Hlk124788257"/>
+      <w:bookmarkEnd w:id="43"/>
+      <w:r>
+        <w:rPr>
+          <w:lang w:val="be-BY"/>
+        </w:rPr>
+        <w:t>помещичья крестьянка, в ревизию 1850 года на 6.10.1850 – 16 лет, жила в доме 6 (НИАБ 333-9-417, л.302).</w:t>
+      </w:r>
+    </w:p>
+    <w:bookmarkEnd w:id="44"/>
+    <w:p>
+      <w:pPr>
+        <w:rPr>
+          <w:lang w:val="be-BY"/>
+        </w:rPr>
+      </w:pPr>
+    </w:p>
+    <w:p>
+      <w:pPr>
+        <w:rPr>
+          <w:lang w:val="be-BY"/>
+        </w:rPr>
+      </w:pPr>
+      <w:r>
+        <w:rPr>
+          <w:lang w:val="be-BY"/>
+        </w:rPr>
+        <w:t xml:space="preserve">1.1.5.3. Шпет Анна Сымонова: </w:t>
+      </w:r>
+      <w:bookmarkStart w:id="45" w:name="_Hlk123734288"/>
+      <w:r>
+        <w:rPr>
+          <w:lang w:val="be-BY"/>
+        </w:rPr>
+        <w:t>помещичья крестьянка, в ревизию 1834 года на 25.01.1834 – 1 год (родилась около 1833 года), жила в доме 5 (НИАБ 333-9-543, л.137).</w:t>
+      </w:r>
+    </w:p>
+    <w:bookmarkEnd w:id="45"/>
+    <w:p>
+      <w:pPr>
+        <w:rPr>
+          <w:lang w:val="be-BY"/>
+        </w:rPr>
+      </w:pPr>
+    </w:p>
+    <w:p>
+      <w:pPr>
+        <w:rPr>
+          <w:lang w:val="be-BY"/>
+        </w:rPr>
+      </w:pPr>
+      <w:r>
+        <w:rPr>
+          <w:lang w:val="be-BY"/>
+        </w:rPr>
+        <w:lastRenderedPageBreak/>
+        <w:t xml:space="preserve">1.1.5.4. Шпет Франтишка Сымонова: </w:t>
+      </w:r>
+      <w:bookmarkStart w:id="46" w:name="_Hlk124788689"/>
+      <w:r>
+        <w:rPr>
+          <w:lang w:val="be-BY"/>
+        </w:rPr>
+        <w:t>помещичья крестьянка, в ревизию 1850 года на 6.10.1850 – 14 лет (родилась около 1836 года), жила в доме 6 (НИАБ 333-9-417, л.302).</w:t>
+      </w:r>
+    </w:p>
+    <w:bookmarkEnd w:id="46"/>
+    <w:p>
+      <w:pPr>
+        <w:rPr>
+          <w:lang w:val="be-BY"/>
+        </w:rPr>
+      </w:pPr>
+    </w:p>
+    <w:p>
+      <w:pPr>
+        <w:rPr>
+          <w:lang w:val="be-BY"/>
+        </w:rPr>
+      </w:pPr>
+      <w:r>
+        <w:rPr>
+          <w:lang w:val="be-BY"/>
+        </w:rPr>
+        <w:t xml:space="preserve">1.1.5.5. Шпет Макрина Сымонова: </w:t>
+      </w:r>
+      <w:bookmarkStart w:id="47" w:name="_Hlk124788765"/>
+      <w:r>
+        <w:rPr>
+          <w:lang w:val="be-BY"/>
+        </w:rPr>
+        <w:t>помещичья крестьянка, в ревизию 1850 года на 6.10.1850 – 9? лет (родилась около 1841 года), жила в доме 6 (НИАБ 333-9-417, л.302).</w:t>
+      </w:r>
+    </w:p>
+    <w:p>
+      <w:pPr>
+        <w:rPr>
+          <w:lang w:val="be-BY"/>
+        </w:rPr>
+      </w:pPr>
+      <w:bookmarkStart w:id="48" w:name="_Hlk125464427"/>
+      <w:bookmarkEnd w:id="47"/>
+      <w:r>
+        <w:rPr>
+          <w:lang w:val="be-BY"/>
+        </w:rPr>
+        <w:t>помещичья крестьянка, в ревизию 1858 года 17 лет, жила в доме 7 (НИАБ 23-1-2, л.64).</w:t>
+      </w:r>
+    </w:p>
+    <w:bookmarkEnd w:id="48"/>
+    <w:p>
+      <w:pPr>
+        <w:rPr>
+          <w:lang w:val="be-BY"/>
+        </w:rPr>
+      </w:pPr>
+    </w:p>
+    <w:p>
+      <w:pPr>
+        <w:rPr>
+          <w:lang w:val="be-BY"/>
+        </w:rPr>
+      </w:pPr>
+      <w:r>
+        <w:rPr>
+          <w:lang w:val="be-BY"/>
+        </w:rPr>
+        <w:t xml:space="preserve">1.1.5.6. Шпет Даниил Сымонов: </w:t>
+      </w:r>
+      <w:bookmarkStart w:id="49" w:name="_Hlk124788828"/>
+      <w:r>
+        <w:rPr>
+          <w:lang w:val="be-BY"/>
+        </w:rPr>
+        <w:t>помещичий крестьянин, родился после ревизии 1834 года, в ревизию 1850 года на 6.10.1850 – 8 лет (родился около 1842 года), жил в доме 6 (НИАБ 333-9-417, л.301об).</w:t>
+      </w:r>
+    </w:p>
+    <w:p>
+      <w:pPr>
+        <w:rPr>
+          <w:lang w:val="be-BY"/>
+        </w:rPr>
+      </w:pPr>
+      <w:bookmarkStart w:id="50" w:name="_Hlk125464461"/>
+      <w:bookmarkEnd w:id="49"/>
+      <w:r>
+        <w:rPr>
+          <w:lang w:val="be-BY"/>
+        </w:rPr>
+        <w:t>помещичий крестьянин, в ревизию 1850 года – 8 лет, в ревизию 1858 года 16 лет, жил в доме 7 (НИАБ 23-1-2, л.63об).</w:t>
+      </w:r>
+    </w:p>
+    <w:bookmarkEnd w:id="50"/>
+    <w:p>
+      <w:pPr>
+        <w:rPr>
+          <w:lang w:val="be-BY"/>
+        </w:rPr>
+      </w:pPr>
+    </w:p>
+    <w:p>
+      <w:pPr>
+        <w:rPr>
+          <w:lang w:val="be-BY"/>
+        </w:rPr>
+      </w:pPr>
+      <w:r>
+        <w:rPr>
+          <w:lang w:val="be-BY"/>
+        </w:rPr>
+        <w:t xml:space="preserve">1.1.5.7. Шпет Василь Сымонов: </w:t>
+      </w:r>
+      <w:bookmarkStart w:id="51" w:name="_Hlk124788890"/>
+      <w:r>
+        <w:rPr>
+          <w:lang w:val="be-BY"/>
+        </w:rPr>
+        <w:t>помещичий крестьянин, родился после ревизии 1834 года, в ревизию 1850 года на 6.10.1850 – 2 года (родился около 1848 года), жил в доме 6 (НИАБ 333-9-417, л.301об).</w:t>
+      </w:r>
+    </w:p>
+    <w:p>
+      <w:pPr>
+        <w:rPr>
+          <w:lang w:val="be-BY"/>
+        </w:rPr>
+      </w:pPr>
+      <w:bookmarkStart w:id="52" w:name="_Hlk125464496"/>
+      <w:bookmarkEnd w:id="51"/>
+      <w:r>
+        <w:rPr>
+          <w:lang w:val="be-BY"/>
+        </w:rPr>
+        <w:t>помещичий крестьянин, в ревизию 1850 года – 2 года, в ревизию 1858 года 10 лет, жил в доме 7 (НИАБ 23-1-2, л.63об).</w:t>
+      </w:r>
+    </w:p>
+    <w:bookmarkEnd w:id="52"/>
+    <w:p>
+      <w:pPr>
+        <w:rPr>
+          <w:lang w:val="be-BY"/>
+        </w:rPr>
+      </w:pPr>
+    </w:p>
+    <w:p>
+      <w:pPr>
+        <w:rPr>
+          <w:bCs/>
+          <w:noProof/>
+          <w:lang w:eastAsia="ru-RU"/>
+        </w:rPr>
+      </w:pPr>
+      <w:r>
+        <w:rPr>
+          <w:lang w:val="be-BY"/>
+        </w:rPr>
+        <w:t xml:space="preserve">1.1.6. Шпет Катерина Иосифова: </w:t>
+      </w:r>
+      <w:r>
+        <w:rPr>
+          <w:bCs/>
+          <w:noProof/>
+          <w:lang w:eastAsia="ru-RU"/>
+        </w:rPr>
+        <w:t xml:space="preserve">6.06.1809 – крещение, крестные родители Сушко Пятрусь и Цепляк Мария </w:t>
+      </w:r>
+      <w:r>
+        <w:rPr>
+          <w:bCs/>
+        </w:rPr>
+        <w:t>(НИАБ 136-13-894, л.</w:t>
+      </w:r>
+      <w:r>
+        <w:rPr>
+          <w:bCs/>
+        </w:rPr>
+        <w:t>74об</w:t>
+      </w:r>
+      <w:r>
+        <w:rPr>
+          <w:bCs/>
+        </w:rPr>
+        <w:t xml:space="preserve">, </w:t>
+      </w:r>
+      <w:r>
+        <w:rPr>
+          <w:bCs/>
+          <w:noProof/>
+          <w:lang w:eastAsia="ru-RU"/>
+        </w:rPr>
+        <w:t>№</w:t>
+      </w:r>
+      <w:r>
+        <w:rPr>
+          <w:bCs/>
+          <w:noProof/>
+          <w:lang w:eastAsia="ru-RU"/>
+        </w:rPr>
+        <w:t>26</w:t>
+      </w:r>
+      <w:r>
+        <w:rPr>
+          <w:bCs/>
+          <w:noProof/>
+          <w:lang w:eastAsia="ru-RU"/>
+        </w:rPr>
+        <w:t>/1</w:t>
+      </w:r>
+      <w:r>
+        <w:rPr>
+          <w:bCs/>
+          <w:noProof/>
+          <w:lang w:eastAsia="ru-RU"/>
+        </w:rPr>
+        <w:t>809</w:t>
+      </w:r>
+      <w:r>
+        <w:rPr>
+          <w:bCs/>
+          <w:noProof/>
+          <w:lang w:eastAsia="ru-RU"/>
+        </w:rPr>
+        <w:t>-р (ориг)</w:t>
+      </w:r>
+      <w:r>
+        <w:rPr>
+          <w:bCs/>
+          <w:noProof/>
+          <w:lang w:eastAsia="ru-RU"/>
+        </w:rPr>
+        <w:t>)</w:t>
+      </w:r>
+      <w:r>
+        <w:rPr>
+          <w:bCs/>
+          <w:noProof/>
+          <w:lang w:eastAsia="ru-RU"/>
+        </w:rPr>
+        <w:t>.</w:t>
+      </w:r>
+    </w:p>
+    <w:p/>
+    <w:p>
+      <w:pPr>
+        <w:rPr>
+          <w:lang w:val="be-BY"/>
+        </w:rPr>
+      </w:pPr>
+      <w:r>
+        <w:rPr>
+          <w:lang w:val="be-BY"/>
+        </w:rPr>
+        <w:t xml:space="preserve">1.1.7. Шпет Григорий Иосифов: </w:t>
+      </w:r>
+      <w:bookmarkStart w:id="53" w:name="_Hlk123732775"/>
+      <w:r>
+        <w:rPr>
+          <w:lang w:val="be-BY"/>
+        </w:rPr>
+        <w:t>помещичий крестьянин, родился после ревизии 1816 года, в ревизию 1834 года на 25.01.1834 – 13 лет (родился около 1821 года), жил в доме 5 (НИАБ 333-9-543, л.136об);</w:t>
+      </w:r>
+    </w:p>
+    <w:p>
+      <w:pPr>
+        <w:rPr>
+          <w:lang w:val="be-BY"/>
+        </w:rPr>
+      </w:pPr>
+      <w:bookmarkStart w:id="54" w:name="_Hlk124602983"/>
+      <w:bookmarkEnd w:id="53"/>
+      <w:r>
+        <w:rPr>
+          <w:lang w:val="be-BY"/>
+        </w:rPr>
+        <w:t>помещичий крестьянин, в ревизию 1834 года – 13 лет, в ревизию 1850 года на 6.10.1850 – 29 лет, жил в доме 1 (НИАБ 333-9-417, л.299об).</w:t>
+      </w:r>
+    </w:p>
+    <w:p>
+      <w:pPr>
+        <w:rPr>
+          <w:lang w:val="be-BY"/>
+        </w:rPr>
+      </w:pPr>
+      <w:bookmarkStart w:id="55" w:name="_Hlk125116249"/>
+      <w:bookmarkEnd w:id="54"/>
+      <w:r>
+        <w:rPr>
+          <w:lang w:val="be-BY"/>
+        </w:rPr>
+        <w:t>помещичий крестьянин, в ревизию 1850 года – 29 лет, в ревизию 1858 года 37 лет, жил в доме 2 (НИАБ 23-1-2, л.61об).</w:t>
+      </w:r>
+    </w:p>
+    <w:bookmarkEnd w:id="55"/>
+    <w:p>
+      <w:pPr>
+        <w:rPr>
+          <w:lang w:val="be-BY"/>
+        </w:rPr>
+      </w:pPr>
+    </w:p>
+    <w:p>
+      <w:pPr>
+        <w:rPr>
+          <w:lang w:val="be-BY"/>
+        </w:rPr>
+      </w:pPr>
+      <w:r>
+        <w:rPr>
+          <w:lang w:val="be-BY"/>
+        </w:rPr>
+        <w:t xml:space="preserve">1.1.7а. Шпет Марьяна Фадеева: </w:t>
+      </w:r>
+      <w:bookmarkStart w:id="56" w:name="_Hlk124603090"/>
+      <w:r>
+        <w:rPr>
+          <w:lang w:val="be-BY"/>
+        </w:rPr>
+        <w:t>помещичья крестьянка, в ревизию 1850 года на 6.10.1850 – 30 лет, жила в доме 1 (НИАБ 333-9-417, л.300).</w:t>
+      </w:r>
+    </w:p>
+    <w:p>
+      <w:pPr>
+        <w:rPr>
+          <w:lang w:val="be-BY"/>
+        </w:rPr>
+      </w:pPr>
+      <w:bookmarkStart w:id="57" w:name="_Hlk125116465"/>
+      <w:bookmarkEnd w:id="56"/>
+      <w:r>
+        <w:rPr>
+          <w:lang w:val="be-BY"/>
+        </w:rPr>
+        <w:t>помещичья крестьянка, в ревизию 1858 года 38 лет, жила в доме 2 (НИАБ 23-1-2, л.62).</w:t>
+      </w:r>
+    </w:p>
+    <w:bookmarkEnd w:id="57"/>
+    <w:p>
+      <w:pPr>
+        <w:rPr>
+          <w:lang w:val="be-BY"/>
+        </w:rPr>
+      </w:pPr>
+    </w:p>
+    <w:p>
+      <w:pPr>
+        <w:rPr>
+          <w:lang w:val="be-BY"/>
+        </w:rPr>
+      </w:pPr>
+      <w:r>
+        <w:rPr>
+          <w:lang w:val="be-BY"/>
+        </w:rPr>
+        <w:t xml:space="preserve">1.1.7.1. Шпет Розалия Григорьева: </w:t>
+      </w:r>
+      <w:bookmarkStart w:id="58" w:name="_Hlk124603397"/>
+      <w:r>
+        <w:rPr>
+          <w:lang w:val="be-BY"/>
+        </w:rPr>
+        <w:t>помещичья крестьянка, в ревизию 1850 года на 6.10.1850 – 12 лет (родилась около 1838 года), жила в доме 1 (НИАБ 333-9-417, л.300).</w:t>
+      </w:r>
+      <w:bookmarkEnd w:id="58"/>
+    </w:p>
+    <w:p>
+      <w:pPr>
+        <w:rPr>
+          <w:lang w:val="be-BY"/>
+        </w:rPr>
+      </w:pPr>
+      <w:bookmarkStart w:id="59" w:name="_Hlk125116506"/>
+      <w:r>
+        <w:rPr>
+          <w:lang w:val="be-BY"/>
+        </w:rPr>
+        <w:t>помещичья крестьянка, в ревизию 1858 года 20 лет, жила в доме 2 (НИАБ 23-1-2, л.62).</w:t>
+      </w:r>
+    </w:p>
+    <w:bookmarkEnd w:id="59"/>
+    <w:p>
+      <w:pPr>
+        <w:rPr>
+          <w:lang w:val="be-BY"/>
+        </w:rPr>
+      </w:pPr>
+    </w:p>
+    <w:p>
+      <w:pPr>
+        <w:rPr>
+          <w:lang w:val="be-BY"/>
+        </w:rPr>
+      </w:pPr>
+      <w:r>
+        <w:rPr>
+          <w:lang w:val="be-BY"/>
+        </w:rPr>
+        <w:t xml:space="preserve">1.1.7.2. Шпет Фекла Григорьева: </w:t>
+      </w:r>
+      <w:bookmarkStart w:id="60" w:name="_Hlk124603422"/>
+      <w:r>
+        <w:rPr>
+          <w:lang w:val="be-BY"/>
+        </w:rPr>
+        <w:t>помещичья крестьянка, в ревизию 1850 года на 6.10.1850 – 10 лет (родилась около 1840 года), жила в доме 1 (НИАБ 333-9-417, л.300).</w:t>
+      </w:r>
+      <w:bookmarkEnd w:id="60"/>
+    </w:p>
+    <w:p>
+      <w:pPr>
+        <w:rPr>
+          <w:lang w:val="be-BY"/>
+        </w:rPr>
+      </w:pPr>
+      <w:bookmarkStart w:id="61" w:name="_Hlk125116553"/>
+      <w:r>
+        <w:rPr>
+          <w:lang w:val="be-BY"/>
+        </w:rPr>
+        <w:t>помещичья крестьянка, в ревизию 1858 года 18 лет, жила в доме 2 (НИАБ 23-1-2, л.62).</w:t>
+      </w:r>
+    </w:p>
+    <w:bookmarkEnd w:id="61"/>
+    <w:p>
+      <w:pPr>
+        <w:rPr>
+          <w:lang w:val="be-BY"/>
+        </w:rPr>
+      </w:pPr>
+    </w:p>
+    <w:p>
+      <w:pPr>
+        <w:rPr>
+          <w:lang w:val="be-BY"/>
+        </w:rPr>
+      </w:pPr>
+      <w:r>
+        <w:rPr>
+          <w:lang w:val="be-BY"/>
+        </w:rPr>
+        <w:t xml:space="preserve">1.1.7.3. Шпет Мартися Григорьева: </w:t>
+      </w:r>
+      <w:bookmarkStart w:id="62" w:name="_Hlk125116630"/>
+      <w:r>
+        <w:rPr>
+          <w:lang w:val="be-BY"/>
+        </w:rPr>
+        <w:t>помещичья крестьянка, в ревизию 1858 года 4 года (родилась около 1854 года), жила в доме 2 (НИАБ 23-1-2, л.62).</w:t>
+      </w:r>
+    </w:p>
+    <w:bookmarkEnd w:id="62"/>
+    <w:p>
+      <w:pPr>
+        <w:rPr>
+          <w:lang w:val="be-BY"/>
+        </w:rPr>
+      </w:pPr>
+    </w:p>
+    <w:p>
+      <w:pPr>
+        <w:rPr>
+          <w:lang w:val="be-BY"/>
+        </w:rPr>
+      </w:pPr>
+      <w:r>
+        <w:rPr>
+          <w:lang w:val="be-BY"/>
+        </w:rPr>
+        <w:lastRenderedPageBreak/>
+        <w:t xml:space="preserve">1.1.7.4. Шпет Наста Григорьева: </w:t>
+      </w:r>
+      <w:bookmarkStart w:id="63" w:name="_Hlk125116696"/>
+      <w:r>
+        <w:rPr>
+          <w:lang w:val="be-BY"/>
+        </w:rPr>
+        <w:t>помещичья крестьянка, в ревизию 1858 года 3 года (родилась около 1855 года), жила в доме 2 (НИАБ 23-1-2, л.62).</w:t>
+      </w:r>
+    </w:p>
+    <w:bookmarkEnd w:id="63"/>
+    <w:p>
+      <w:pPr>
+        <w:rPr>
+          <w:lang w:val="be-BY"/>
+        </w:rPr>
+      </w:pPr>
+    </w:p>
+    <w:p>
+      <w:pPr>
+        <w:rPr>
+          <w:lang w:val="be-BY"/>
+        </w:rPr>
+      </w:pPr>
+      <w:r>
+        <w:rPr>
+          <w:lang w:val="be-BY"/>
+        </w:rPr>
+        <w:t xml:space="preserve">1.1.7.5. Шпет Петр Григорьев: </w:t>
+      </w:r>
+      <w:bookmarkStart w:id="64" w:name="_Hlk125116768"/>
+      <w:r>
+        <w:rPr>
+          <w:lang w:val="be-BY"/>
+        </w:rPr>
+        <w:t>помещичий крестьянин, родился после ревизии 1850 года, в ревизию 1858 года 1 год (родился около 1857 года), жил в доме 2 (НИАБ 23-1-2, л.61об).</w:t>
+      </w:r>
+    </w:p>
+    <w:bookmarkEnd w:id="64"/>
+    <w:p>
+      <w:pPr>
+        <w:rPr>
+          <w:lang w:val="be-BY"/>
+        </w:rPr>
+      </w:pPr>
+    </w:p>
+    <w:p>
+      <w:pPr>
+        <w:rPr>
+          <w:lang w:val="be-BY"/>
+        </w:rPr>
+      </w:pPr>
+      <w:r>
+        <w:rPr>
+          <w:lang w:val="be-BY"/>
+        </w:rPr>
+        <w:t xml:space="preserve">1.1.8. Шпет Клеменс Иосифов: </w:t>
+      </w:r>
+    </w:p>
+    <w:p>
+      <w:pPr>
+        <w:rPr>
+          <w:bCs/>
+          <w:noProof/>
+          <w:lang w:eastAsia="ru-RU"/>
+        </w:rPr>
+      </w:pPr>
+      <w:bookmarkStart w:id="65" w:name="_Hlk128212190"/>
+      <w:r>
+        <w:rPr>
+          <w:bCs/>
+          <w:noProof/>
+          <w:lang w:eastAsia="ru-RU"/>
+        </w:rPr>
+        <w:t xml:space="preserve">25.01.1819 – крещение, крестные родители Коберда Иосиф с деревни Недаль Матрашило Агата с деревни Нивки </w:t>
+      </w:r>
+      <w:r>
+        <w:rPr>
+          <w:bCs/>
+        </w:rPr>
+        <w:t>(НИАБ 136-13-</w:t>
+      </w:r>
+      <w:r>
+        <w:rPr>
+          <w:bCs/>
+        </w:rPr>
+        <w:t>928</w:t>
+      </w:r>
+      <w:r>
+        <w:rPr>
+          <w:bCs/>
+        </w:rPr>
+        <w:t>, л.</w:t>
+      </w:r>
+      <w:r>
+        <w:rPr>
+          <w:bCs/>
+        </w:rPr>
+        <w:t>167</w:t>
+      </w:r>
+      <w:r>
+        <w:rPr>
+          <w:bCs/>
+        </w:rPr>
+        <w:t xml:space="preserve">, </w:t>
+      </w:r>
+      <w:r>
+        <w:rPr>
+          <w:bCs/>
+          <w:noProof/>
+          <w:lang w:eastAsia="ru-RU"/>
+        </w:rPr>
+        <w:t>№</w:t>
+      </w:r>
+      <w:r>
+        <w:rPr>
+          <w:bCs/>
+          <w:noProof/>
+          <w:lang w:eastAsia="ru-RU"/>
+        </w:rPr>
+        <w:t>5</w:t>
+      </w:r>
+      <w:r>
+        <w:rPr>
+          <w:bCs/>
+          <w:noProof/>
+          <w:lang w:eastAsia="ru-RU"/>
+        </w:rPr>
+        <w:t>/1</w:t>
+      </w:r>
+      <w:r>
+        <w:rPr>
+          <w:bCs/>
+          <w:noProof/>
+          <w:lang w:eastAsia="ru-RU"/>
+        </w:rPr>
+        <w:t>819</w:t>
+      </w:r>
+      <w:r>
+        <w:rPr>
+          <w:bCs/>
+          <w:noProof/>
+          <w:lang w:eastAsia="ru-RU"/>
+        </w:rPr>
+        <w:t>-р (ориг)</w:t>
+      </w:r>
+      <w:r>
+        <w:rPr>
+          <w:bCs/>
+          <w:noProof/>
+          <w:lang w:eastAsia="ru-RU"/>
+        </w:rPr>
+        <w:t>)</w:t>
+      </w:r>
+      <w:r>
+        <w:rPr>
+          <w:bCs/>
+          <w:noProof/>
+          <w:lang w:eastAsia="ru-RU"/>
+        </w:rPr>
+        <w:t>.</w:t>
+      </w:r>
+    </w:p>
+    <w:bookmarkEnd w:id="65"/>
+    <w:p/>
+    <w:p>
+      <w:pPr>
+        <w:rPr>
+          <w:noProof/>
+          <w:lang w:eastAsia="ru-RU"/>
+        </w:rPr>
+      </w:pPr>
+      <w:r>
+        <w:rPr>
+          <w:lang w:val="be-BY"/>
+        </w:rPr>
+        <w:t>1.</w:t>
+      </w:r>
+      <w:r>
+        <w:rPr>
+          <w:lang w:val="be-BY"/>
+        </w:rPr>
+        <w:t xml:space="preserve">2. </w:t>
+      </w:r>
+      <w:bookmarkStart w:id="66" w:name="_Hlk123392555"/>
+      <w:r>
+        <w:rPr>
+          <w:lang w:val="be-BY"/>
+        </w:rPr>
+        <w:t xml:space="preserve">Шпет Леон Алесев: </w:t>
+      </w:r>
+      <w:r>
+        <w:rPr>
+          <w:bCs/>
+        </w:rPr>
+        <w:t xml:space="preserve">12.11.1799 – венчание с девкой Яцук Палюхой с деревни Броды (НИАБ 136-13-938, л.504об, </w:t>
+      </w:r>
+      <w:r>
+        <w:rPr>
+          <w:noProof/>
+          <w:lang w:eastAsia="ru-RU"/>
+        </w:rPr>
+        <w:t>№</w:t>
+      </w:r>
+      <w:r>
+        <w:rPr>
+          <w:noProof/>
+          <w:lang w:eastAsia="ru-RU"/>
+        </w:rPr>
+        <w:t>6</w:t>
+      </w:r>
+      <w:r>
+        <w:rPr>
+          <w:noProof/>
+          <w:lang w:eastAsia="ru-RU"/>
+        </w:rPr>
+        <w:t>/1</w:t>
+      </w:r>
+      <w:r>
+        <w:rPr>
+          <w:noProof/>
+          <w:lang w:eastAsia="ru-RU"/>
+        </w:rPr>
+        <w:t>799</w:t>
+      </w:r>
+      <w:r>
+        <w:rPr>
           <w:noProof/>
           <w:lang w:eastAsia="ru-RU"/>
         </w:rPr>
@@ -3550,6 +5482,97 @@
           <w:noProof/>
           <w:lang w:eastAsia="ru-RU"/>
         </w:rPr>
+        <w:t>б</w:t>
+      </w:r>
+      <w:r>
+        <w:rPr>
+          <w:noProof/>
+          <w:lang w:eastAsia="ru-RU"/>
+        </w:rPr>
+        <w:t xml:space="preserve"> (</w:t>
+      </w:r>
+      <w:r>
+        <w:rPr>
+          <w:noProof/>
+          <w:lang w:eastAsia="ru-RU"/>
+        </w:rPr>
+        <w:t>коп</w:t>
+      </w:r>
+      <w:r>
+        <w:rPr>
+          <w:noProof/>
+          <w:lang w:eastAsia="ru-RU"/>
+        </w:rPr>
+        <w:t>)</w:t>
+      </w:r>
+      <w:r>
+        <w:rPr>
+          <w:noProof/>
+          <w:lang w:eastAsia="ru-RU"/>
+        </w:rPr>
+        <w:t>)</w:t>
+      </w:r>
+      <w:r>
+        <w:rPr>
+          <w:noProof/>
+          <w:lang w:eastAsia="ru-RU"/>
+        </w:rPr>
+        <w:t>.</w:t>
+      </w:r>
+    </w:p>
+    <w:p>
+      <w:pPr>
+        <w:rPr>
+          <w:noProof/>
+          <w:lang w:eastAsia="ru-RU"/>
+        </w:rPr>
+      </w:pPr>
+      <w:r>
+        <w:rPr>
+          <w:bCs/>
+        </w:rPr>
+        <w:t xml:space="preserve">16.02.1802 – крещение дочери Марцели (НИАБ 136-13-928, л.25об, </w:t>
+      </w:r>
+      <w:r>
+        <w:rPr>
+          <w:noProof/>
+          <w:lang w:eastAsia="ru-RU"/>
+        </w:rPr>
+        <w:t>№</w:t>
+      </w:r>
+      <w:r>
+        <w:rPr>
+          <w:noProof/>
+          <w:lang w:eastAsia="ru-RU"/>
+        </w:rPr>
+        <w:t>13</w:t>
+      </w:r>
+      <w:r>
+        <w:rPr>
+          <w:noProof/>
+          <w:lang w:eastAsia="ru-RU"/>
+        </w:rPr>
+        <w:t>/1</w:t>
+      </w:r>
+      <w:r>
+        <w:rPr>
+          <w:noProof/>
+          <w:lang w:eastAsia="ru-RU"/>
+        </w:rPr>
+        <w:t>802</w:t>
+      </w:r>
+      <w:r>
+        <w:rPr>
+          <w:noProof/>
+          <w:lang w:eastAsia="ru-RU"/>
+        </w:rPr>
+        <w:t>-</w:t>
+      </w:r>
+      <w:r>
+        <w:rPr>
+          <w:noProof/>
+          <w:lang w:eastAsia="ru-RU"/>
+        </w:rPr>
         <w:t>р</w:t>
       </w:r>
       <w:r>
@@ -3557,6 +5580,180 @@
           <w:noProof/>
           <w:lang w:eastAsia="ru-RU"/>
         </w:rPr>
+        <w:t xml:space="preserve"> (ориг)</w:t>
+      </w:r>
+      <w:r>
+        <w:rPr>
+          <w:noProof/>
+          <w:lang w:eastAsia="ru-RU"/>
+        </w:rPr>
+        <w:t>)</w:t>
+      </w:r>
+      <w:r>
+        <w:rPr>
+          <w:noProof/>
+          <w:lang w:eastAsia="ru-RU"/>
+        </w:rPr>
+        <w:t>.</w:t>
+      </w:r>
+    </w:p>
+    <w:p>
+      <w:pPr>
+        <w:rPr>
+          <w:lang w:val="be-BY"/>
+        </w:rPr>
+      </w:pPr>
+      <w:r>
+        <w:rPr>
+          <w:lang w:val="be-BY"/>
+        </w:rPr>
+        <w:t xml:space="preserve">помещичий крестьянин, </w:t>
+      </w:r>
+      <w:r>
+        <w:rPr>
+          <w:lang w:val="be-BY"/>
+        </w:rPr>
+        <w:t xml:space="preserve">в ревизию 1795 года </w:t>
+      </w:r>
+      <w:r>
+        <w:rPr>
+          <w:lang w:val="be-BY"/>
+        </w:rPr>
+        <w:t>был пропущен</w:t>
+      </w:r>
+      <w:r>
+        <w:rPr>
+          <w:lang w:val="be-BY"/>
+        </w:rPr>
+        <w:t xml:space="preserve">, </w:t>
+      </w:r>
+      <w:r>
+        <w:rPr>
+          <w:lang w:val="be-BY"/>
+        </w:rPr>
+        <w:t>в ревизию 1811 года на 30.09 – 24 года (родился около 1787 года)</w:t>
+      </w:r>
+      <w:r>
+        <w:rPr>
+          <w:lang w:val="be-BY"/>
+        </w:rPr>
+        <w:t>, жил в доме 2 (НИАБ 333-9-201, л.32).</w:t>
+      </w:r>
+    </w:p>
+    <w:p>
+      <w:pPr>
+        <w:rPr>
+          <w:lang w:val="be-BY"/>
+        </w:rPr>
+      </w:pPr>
+      <w:bookmarkStart w:id="67" w:name="_Hlk123405934"/>
+      <w:bookmarkEnd w:id="66"/>
+      <w:r>
+        <w:rPr>
+          <w:lang w:val="be-BY"/>
+        </w:rPr>
+        <w:t xml:space="preserve">помещичий крестьянин, в ревизию 1811 года </w:t>
+      </w:r>
+      <w:r>
+        <w:rPr>
+          <w:lang w:val="be-BY"/>
+        </w:rPr>
+        <w:t>24 года</w:t>
+      </w:r>
+      <w:r>
+        <w:rPr>
+          <w:lang w:val="be-BY"/>
+        </w:rPr>
+        <w:t xml:space="preserve">, в ревизию 1816 года июль месяц – </w:t>
+      </w:r>
+      <w:r>
+        <w:rPr>
+          <w:lang w:val="be-BY"/>
+        </w:rPr>
+        <w:t>29 лет</w:t>
+      </w:r>
+      <w:r>
+        <w:rPr>
+          <w:lang w:val="be-BY"/>
+        </w:rPr>
+        <w:t>, жил в доме 2  (НИАБ 333-9-84, л.253об).</w:t>
+      </w:r>
+    </w:p>
+    <w:bookmarkEnd w:id="67"/>
+    <w:p>
+      <w:pPr>
+        <w:rPr>
+          <w:lang w:val="be-BY"/>
+        </w:rPr>
+      </w:pPr>
+    </w:p>
+    <w:p>
+      <w:pPr>
+        <w:rPr>
+          <w:noProof/>
+          <w:lang w:eastAsia="ru-RU"/>
+        </w:rPr>
+      </w:pPr>
+      <w:bookmarkStart w:id="68" w:name="_Hlk123406103"/>
+      <w:r>
+        <w:rPr>
+          <w:lang w:val="be-BY"/>
+        </w:rPr>
+        <w:t xml:space="preserve">1.2а. Шпет Палюха: </w:t>
+      </w:r>
+      <w:r>
+        <w:rPr>
+          <w:bCs/>
+        </w:rPr>
+        <w:t xml:space="preserve">12.11.1799 – венчание с Шпетом Леоном Алесевым с деревни Недаль (НИАБ 136-13-938, л.504об, </w:t>
+      </w:r>
+      <w:r>
+        <w:rPr>
+          <w:noProof/>
+          <w:lang w:eastAsia="ru-RU"/>
+        </w:rPr>
+        <w:t>№</w:t>
+      </w:r>
+      <w:r>
+        <w:rPr>
+          <w:noProof/>
+          <w:lang w:eastAsia="ru-RU"/>
+        </w:rPr>
+        <w:t>6</w:t>
+      </w:r>
+      <w:r>
+        <w:rPr>
+          <w:noProof/>
+          <w:lang w:eastAsia="ru-RU"/>
+        </w:rPr>
+        <w:t>/1</w:t>
+      </w:r>
+      <w:r>
+        <w:rPr>
+          <w:noProof/>
+          <w:lang w:eastAsia="ru-RU"/>
+        </w:rPr>
+        <w:t>799</w:t>
+      </w:r>
+      <w:r>
+        <w:rPr>
+          <w:noProof/>
+          <w:lang w:eastAsia="ru-RU"/>
+        </w:rPr>
+        <w:t>-</w:t>
+      </w:r>
+      <w:r>
+        <w:rPr>
+          <w:noProof/>
+          <w:lang w:eastAsia="ru-RU"/>
+        </w:rPr>
+        <w:t>б</w:t>
+      </w:r>
+      <w:r>
+        <w:rPr>
+          <w:noProof/>
+          <w:lang w:eastAsia="ru-RU"/>
+        </w:rPr>
         <w:t xml:space="preserve"> (</w:t>
       </w:r>
       <w:r>
@@ -3578,62 +5775,353 @@
           <w:noProof/>
           <w:lang w:eastAsia="ru-RU"/>
         </w:rPr>
+        <w:t>)</w:t>
+      </w:r>
+      <w:r>
+        <w:rPr>
+          <w:noProof/>
+          <w:lang w:eastAsia="ru-RU"/>
+        </w:rPr>
+        <w:t>.</w:t>
+      </w:r>
+    </w:p>
+    <w:p>
+      <w:pPr>
+        <w:rPr>
+          <w:noProof/>
+          <w:lang w:eastAsia="ru-RU"/>
+        </w:rPr>
+      </w:pPr>
+      <w:r>
+        <w:rPr>
+          <w:bCs/>
+        </w:rPr>
+        <w:t xml:space="preserve">16.02.1802 – крещение дочери Марцели (НИАБ 136-13-928, л.25об, </w:t>
+      </w:r>
+      <w:r>
+        <w:rPr>
+          <w:noProof/>
+          <w:lang w:eastAsia="ru-RU"/>
+        </w:rPr>
+        <w:t>№</w:t>
+      </w:r>
+      <w:r>
+        <w:rPr>
+          <w:noProof/>
+          <w:lang w:eastAsia="ru-RU"/>
+        </w:rPr>
+        <w:t>13</w:t>
+      </w:r>
+      <w:r>
+        <w:rPr>
+          <w:noProof/>
+          <w:lang w:eastAsia="ru-RU"/>
+        </w:rPr>
+        <w:t>/1</w:t>
+      </w:r>
+      <w:r>
+        <w:rPr>
+          <w:noProof/>
+          <w:lang w:eastAsia="ru-RU"/>
+        </w:rPr>
+        <w:t>802</w:t>
+      </w:r>
+      <w:r>
+        <w:rPr>
+          <w:noProof/>
+          <w:lang w:eastAsia="ru-RU"/>
+        </w:rPr>
+        <w:t>-</w:t>
+      </w:r>
+      <w:r>
+        <w:rPr>
+          <w:noProof/>
+          <w:lang w:eastAsia="ru-RU"/>
+        </w:rPr>
+        <w:t>р</w:t>
+      </w:r>
+      <w:r>
+        <w:rPr>
+          <w:noProof/>
+          <w:lang w:eastAsia="ru-RU"/>
+        </w:rPr>
+        <w:t xml:space="preserve"> (ориг)</w:t>
+      </w:r>
+      <w:r>
+        <w:rPr>
+          <w:noProof/>
+          <w:lang w:eastAsia="ru-RU"/>
+        </w:rPr>
+        <w:t>)</w:t>
+      </w:r>
+      <w:r>
+        <w:rPr>
+          <w:noProof/>
+          <w:lang w:eastAsia="ru-RU"/>
+        </w:rPr>
+        <w:t>.</w:t>
+      </w:r>
+    </w:p>
+    <w:p>
+      <w:pPr>
+        <w:rPr>
+          <w:lang w:val="be-BY"/>
+        </w:rPr>
+      </w:pPr>
+      <w:r>
+        <w:rPr>
+          <w:lang w:val="be-BY"/>
+        </w:rPr>
+        <w:t>помещичья крестьянка, в ревизию 1816 года июль месяц – 2</w:t>
+      </w:r>
+      <w:r>
+        <w:rPr>
+          <w:lang w:val="be-BY"/>
+        </w:rPr>
+        <w:t>5</w:t>
+      </w:r>
+      <w:r>
+        <w:rPr>
+          <w:lang w:val="be-BY"/>
+        </w:rPr>
+        <w:t xml:space="preserve"> лет (родилась около 17</w:t>
+      </w:r>
+      <w:r>
+        <w:rPr>
+          <w:lang w:val="be-BY"/>
+        </w:rPr>
+        <w:t>91</w:t>
+      </w:r>
+      <w:r>
+        <w:rPr>
+          <w:lang w:val="be-BY"/>
+        </w:rPr>
+        <w:t xml:space="preserve"> года), жила в доме 2 (НИАБ 333-9-84, л.254).</w:t>
+      </w:r>
+    </w:p>
+    <w:bookmarkEnd w:id="68"/>
+    <w:p>
+      <w:pPr>
+        <w:rPr>
+          <w:lang w:val="be-BY"/>
+        </w:rPr>
+      </w:pPr>
+    </w:p>
+    <w:p>
+      <w:pPr>
+        <w:rPr>
+          <w:noProof/>
+          <w:lang w:eastAsia="ru-RU"/>
+        </w:rPr>
+      </w:pPr>
+      <w:r>
+        <w:rPr>
+          <w:lang w:val="be-BY"/>
+        </w:rPr>
+        <w:t xml:space="preserve">1.2.1. Шпет Марцеля Леонова: </w:t>
+      </w:r>
+      <w:r>
+        <w:rPr>
+          <w:bCs/>
+        </w:rPr>
+        <w:t xml:space="preserve">16.02.1802 – крещение, крестные родители Тарасевич Мина и Фираго Паланея с деревни Броды (НИАБ 136-13-928, л.25об, </w:t>
+      </w:r>
+      <w:r>
+        <w:rPr>
+          <w:noProof/>
+          <w:lang w:eastAsia="ru-RU"/>
+        </w:rPr>
+        <w:t>№</w:t>
+      </w:r>
+      <w:r>
+        <w:rPr>
+          <w:noProof/>
+          <w:lang w:eastAsia="ru-RU"/>
+        </w:rPr>
+        <w:t>13</w:t>
+      </w:r>
+      <w:r>
+        <w:rPr>
+          <w:noProof/>
+          <w:lang w:eastAsia="ru-RU"/>
+        </w:rPr>
+        <w:t>/1</w:t>
+      </w:r>
+      <w:r>
+        <w:rPr>
+          <w:noProof/>
+          <w:lang w:eastAsia="ru-RU"/>
+        </w:rPr>
+        <w:t>802</w:t>
+      </w:r>
+      <w:r>
+        <w:rPr>
+          <w:noProof/>
+          <w:lang w:eastAsia="ru-RU"/>
+        </w:rPr>
+        <w:t>-</w:t>
+      </w:r>
+      <w:r>
+        <w:rPr>
+          <w:noProof/>
+          <w:lang w:eastAsia="ru-RU"/>
+        </w:rPr>
+        <w:t>р</w:t>
+      </w:r>
+      <w:r>
+        <w:rPr>
+          <w:noProof/>
+          <w:lang w:eastAsia="ru-RU"/>
+        </w:rPr>
+        <w:t xml:space="preserve"> (ориг)</w:t>
+      </w:r>
+      <w:r>
+        <w:rPr>
+          <w:noProof/>
+          <w:lang w:eastAsia="ru-RU"/>
+        </w:rPr>
+        <w:t>)</w:t>
+      </w:r>
+      <w:r>
+        <w:rPr>
+          <w:noProof/>
+          <w:lang w:eastAsia="ru-RU"/>
+        </w:rPr>
+        <w:t>.</w:t>
+      </w:r>
+    </w:p>
+    <w:p/>
+    <w:p>
+      <w:pPr>
+        <w:rPr>
+          <w:noProof/>
+          <w:lang w:eastAsia="ru-RU"/>
+        </w:rPr>
+      </w:pPr>
+      <w:r>
+        <w:rPr>
+          <w:lang w:val="be-BY"/>
+        </w:rPr>
+        <w:t xml:space="preserve">2. Шпет Марьяна: </w:t>
+      </w:r>
+      <w:bookmarkStart w:id="69" w:name="_Hlk126744191"/>
+      <w:r>
+        <w:rPr>
+          <w:noProof/>
+          <w:lang w:eastAsia="ru-RU"/>
+        </w:rPr>
+        <w:t xml:space="preserve">12.11.1797 – венчание с Сорокой Хомой Михайловым с деревни Нивки, молодые в Недали </w:t>
+      </w:r>
+      <w:r>
+        <w:rPr>
+          <w:bCs/>
+        </w:rPr>
+        <w:t xml:space="preserve">(НИАБ 136-13-920, л.5, </w:t>
+      </w:r>
+      <w:r>
+        <w:rPr>
+          <w:noProof/>
+          <w:lang w:eastAsia="ru-RU"/>
+        </w:rPr>
+        <w:t>№</w:t>
+      </w:r>
+      <w:r>
+        <w:rPr>
+          <w:noProof/>
+          <w:lang w:eastAsia="ru-RU"/>
+        </w:rPr>
+        <w:t>14</w:t>
+      </w:r>
+      <w:r>
+        <w:rPr>
+          <w:noProof/>
+          <w:lang w:eastAsia="ru-RU"/>
+        </w:rPr>
+        <w:t>/1</w:t>
+      </w:r>
+      <w:r>
+        <w:rPr>
+          <w:noProof/>
+          <w:lang w:eastAsia="ru-RU"/>
+        </w:rPr>
+        <w:t>797</w:t>
+      </w:r>
+      <w:r>
+        <w:rPr>
+          <w:noProof/>
+          <w:lang w:eastAsia="ru-RU"/>
+        </w:rPr>
+        <w:t>-</w:t>
+      </w:r>
+      <w:r>
+        <w:rPr>
+          <w:noProof/>
+          <w:lang w:eastAsia="ru-RU"/>
+        </w:rPr>
+        <w:t>б</w:t>
+      </w:r>
+      <w:r>
+        <w:rPr>
+          <w:noProof/>
+          <w:lang w:eastAsia="ru-RU"/>
+        </w:rPr>
+        <w:t xml:space="preserve"> (</w:t>
+      </w:r>
+      <w:r>
+        <w:rPr>
+          <w:noProof/>
+          <w:lang w:eastAsia="ru-RU"/>
+        </w:rPr>
+        <w:t>ориг</w:t>
+      </w:r>
+      <w:r>
+        <w:rPr>
+          <w:noProof/>
+          <w:lang w:eastAsia="ru-RU"/>
+        </w:rPr>
+        <w:t>)</w:t>
+      </w:r>
+      <w:r>
+        <w:rPr>
+          <w:noProof/>
+          <w:lang w:eastAsia="ru-RU"/>
+        </w:rPr>
+        <w:t>, (</w:t>
+      </w:r>
+      <w:r>
+        <w:rPr>
+          <w:noProof/>
+          <w:lang w:eastAsia="ru-RU"/>
+        </w:rPr>
+        <w:t>РГИА 823-2-18</w:t>
+      </w:r>
+      <w:r>
+        <w:rPr>
+          <w:noProof/>
+          <w:lang w:eastAsia="ru-RU"/>
+        </w:rPr>
+        <w:t>, л.</w:t>
+      </w:r>
+      <w:r>
+        <w:rPr>
+          <w:noProof/>
+          <w:lang w:eastAsia="ru-RU"/>
+        </w:rPr>
+        <w:t>303</w:t>
+      </w:r>
+      <w:r>
+        <w:rPr>
+          <w:noProof/>
+          <w:lang w:eastAsia="ru-RU"/>
+        </w:rPr>
         <w:t xml:space="preserve">, </w:t>
       </w:r>
       <w:r>
         <w:rPr>
-          <w:bCs/>
-        </w:rPr>
-        <w:t xml:space="preserve">НИАБ 136-13-894, л.30об, </w:t>
-      </w:r>
-      <w:r>
-        <w:rPr>
-          <w:noProof/>
-          <w:lang w:eastAsia="ru-RU"/>
-        </w:rPr>
-        <w:t>№</w:t>
-      </w:r>
-      <w:r>
-        <w:rPr>
-          <w:noProof/>
-          <w:lang w:eastAsia="ru-RU"/>
-        </w:rPr>
-        <w:t>80</w:t>
-      </w:r>
-      <w:r>
-        <w:rPr>
-          <w:noProof/>
-          <w:lang w:eastAsia="ru-RU"/>
-        </w:rPr>
-        <w:t>/17</w:t>
-      </w:r>
-      <w:r>
-        <w:rPr>
-          <w:noProof/>
-          <w:lang w:eastAsia="ru-RU"/>
-        </w:rPr>
-        <w:t>96</w:t>
-      </w:r>
-      <w:r>
-        <w:rPr>
-          <w:noProof/>
-          <w:lang w:eastAsia="ru-RU"/>
-        </w:rPr>
-        <w:t>-</w:t>
-      </w:r>
-      <w:r>
-        <w:rPr>
-          <w:noProof/>
-          <w:lang w:eastAsia="ru-RU"/>
-        </w:rPr>
-        <w:t>р</w:t>
-      </w:r>
-      <w:r>
-        <w:rPr>
-          <w:noProof/>
-          <w:lang w:eastAsia="ru-RU"/>
-        </w:rPr>
-        <w:t xml:space="preserve"> (ориг)</w:t>
+          <w:noProof/>
+          <w:lang w:eastAsia="ru-RU"/>
+        </w:rPr>
+        <w:t>№7/1797-б (коп)</w:t>
       </w:r>
       <w:r>
         <w:rPr>
@@ -3649,2493 +6137,7 @@
         </w:rPr>
         <w:t>.</w:t>
       </w:r>
-    </w:p>
-    <w:p>
-      <w:pPr>
-        <w:rPr>
-          <w:lang w:val="be-BY"/>
-        </w:rPr>
-      </w:pPr>
-      <w:r>
-        <w:rPr>
-          <w:lang w:val="be-BY"/>
-        </w:rPr>
-        <w:t>помещичья крестьянка, в ревизию 1834 года на 25.01.1834 – 30 лет (родилась около 1804 года), жила в доме 5 (НИАБ 333-9-543, л.137).</w:t>
-      </w:r>
-    </w:p>
-    <w:p>
-      <w:pPr>
-        <w:rPr>
-          <w:lang w:val="be-BY"/>
-        </w:rPr>
-      </w:pPr>
-      <w:bookmarkStart w:id="11" w:name="_Hlk124786354"/>
-      <w:bookmarkEnd w:id="9"/>
-      <w:r>
-        <w:rPr>
-          <w:lang w:val="be-BY"/>
-        </w:rPr>
-        <w:t>помещичья крестьянка, в ревизию 1850 года на 6.10.1850 – 46 лет, жила в доме 6 (НИАБ 333-9-417, л.302).</w:t>
-      </w:r>
-    </w:p>
-    <w:p>
-      <w:pPr>
-        <w:rPr>
-          <w:lang w:val="be-BY"/>
-        </w:rPr>
-      </w:pPr>
-      <w:bookmarkStart w:id="12" w:name="_Hlk125464811"/>
-      <w:bookmarkEnd w:id="11"/>
-      <w:r>
-        <w:rPr>
-          <w:lang w:val="be-BY"/>
-        </w:rPr>
-        <w:lastRenderedPageBreak/>
-        <w:t>помещичья крестьянка, умерла до 1858 года, жила в доме 7 (НИАБ 23-1-2, л.64).</w:t>
-      </w:r>
-    </w:p>
-    <w:bookmarkEnd w:id="12"/>
-    <w:p>
-      <w:pPr>
-        <w:rPr>
-          <w:lang w:val="be-BY"/>
-        </w:rPr>
-      </w:pPr>
-    </w:p>
-    <w:p>
-      <w:pPr>
-        <w:rPr>
-          <w:lang w:val="be-BY"/>
-        </w:rPr>
-      </w:pPr>
-      <w:bookmarkStart w:id="13" w:name="_Hlk123392502"/>
-      <w:r>
-        <w:rPr>
-          <w:lang w:val="be-BY"/>
-        </w:rPr>
-        <w:t xml:space="preserve">1.1.3. </w:t>
-      </w:r>
-      <w:r>
-        <w:rPr>
-          <w:lang w:val="be-BY"/>
-        </w:rPr>
-        <w:t>Шпет Иван Иосифов: помещичий крестьянин, родился после ревизии 1795 года, в ревизию 1811 года на 30.09 – больше 10 лет, жил в доме 2 (НИАБ 333-9-201, л.32);</w:t>
-      </w:r>
-    </w:p>
-    <w:p>
-      <w:pPr>
-        <w:rPr>
-          <w:lang w:val="be-BY"/>
-        </w:rPr>
-      </w:pPr>
-      <w:bookmarkStart w:id="14" w:name="_Hlk123405369"/>
-      <w:r>
-        <w:rPr>
-          <w:lang w:val="be-BY"/>
-        </w:rPr>
-        <w:t xml:space="preserve">помещичий крестьянин, в ревизию 1811 года </w:t>
-      </w:r>
-      <w:r>
-        <w:rPr>
-          <w:lang w:val="be-BY"/>
-        </w:rPr>
-        <w:t>10</w:t>
-      </w:r>
-      <w:r>
-        <w:rPr>
-          <w:lang w:val="be-BY"/>
-        </w:rPr>
-        <w:t xml:space="preserve"> лет</w:t>
-      </w:r>
-      <w:r>
-        <w:rPr>
-          <w:lang w:val="be-BY"/>
-        </w:rPr>
-        <w:t xml:space="preserve"> (родился около 1801 года)</w:t>
-      </w:r>
-      <w:r>
-        <w:rPr>
-          <w:lang w:val="be-BY"/>
-        </w:rPr>
-        <w:t xml:space="preserve">, в ревизию 1816 года июль месяц – </w:t>
-      </w:r>
-      <w:r>
-        <w:rPr>
-          <w:lang w:val="be-BY"/>
-        </w:rPr>
-        <w:t>15 лет</w:t>
-      </w:r>
-      <w:r>
-        <w:rPr>
-          <w:lang w:val="be-BY"/>
-        </w:rPr>
-        <w:t>, жил в доме 2  (НИАБ 333-9-84, л.253об).</w:t>
-      </w:r>
-    </w:p>
-    <w:p>
-      <w:pPr>
-        <w:rPr>
-          <w:lang w:val="be-BY"/>
-        </w:rPr>
-      </w:pPr>
-      <w:bookmarkStart w:id="15" w:name="_Hlk123732472"/>
-      <w:bookmarkEnd w:id="13"/>
-      <w:bookmarkEnd w:id="14"/>
-      <w:r>
-        <w:rPr>
-          <w:lang w:val="be-BY"/>
-        </w:rPr>
-        <w:t xml:space="preserve">помещичий крестьянин, в ревизию 1816 года </w:t>
-      </w:r>
-      <w:r>
-        <w:t>15 лет</w:t>
-      </w:r>
-      <w:r>
-        <w:rPr>
-          <w:lang w:val="be-BY"/>
-        </w:rPr>
-        <w:t>, в ревизию 1834 года на 25.01.1834 – ? лет, жил в доме 5 (НИАБ 333-9-543, л.136об).</w:t>
-      </w:r>
-    </w:p>
-    <w:p>
-      <w:pPr>
-        <w:rPr>
-          <w:lang w:val="be-BY"/>
-        </w:rPr>
-      </w:pPr>
-      <w:bookmarkStart w:id="16" w:name="_Hlk124603968"/>
-      <w:bookmarkEnd w:id="15"/>
-      <w:r>
-        <w:rPr>
-          <w:lang w:val="be-BY"/>
-        </w:rPr>
-        <w:t>помещичий крестьянин, в ревизию 1834 года – 33 года, умер в 1845 году, жил в доме 1 (НИАБ 333-9-417, л.299об).</w:t>
-      </w:r>
-    </w:p>
-    <w:bookmarkEnd w:id="16"/>
-    <w:p>
-      <w:pPr>
-        <w:rPr>
-          <w:lang w:val="be-BY"/>
-        </w:rPr>
-      </w:pPr>
-    </w:p>
-    <w:p>
-      <w:pPr>
-        <w:rPr>
-          <w:lang w:val="be-BY"/>
-        </w:rPr>
-      </w:pPr>
-      <w:r>
-        <w:rPr>
-          <w:lang w:val="be-BY"/>
-        </w:rPr>
-        <w:t xml:space="preserve">1.1.3а. Шпет Анна Степанова: </w:t>
-      </w:r>
-      <w:bookmarkStart w:id="17" w:name="_Hlk123733060"/>
-      <w:r>
-        <w:rPr>
-          <w:lang w:val="be-BY"/>
-        </w:rPr>
-        <w:t>помещичья крестьянка, в ревизию 1834 года на 25.01.1834 – 27 лет (родилась около 1807 года), жила в доме 5 (НИАБ 333-9-543, л.137).</w:t>
-      </w:r>
-    </w:p>
-    <w:p>
-      <w:pPr>
-        <w:rPr>
-          <w:lang w:val="be-BY"/>
-        </w:rPr>
-      </w:pPr>
-      <w:bookmarkStart w:id="18" w:name="_Hlk124604055"/>
-      <w:bookmarkEnd w:id="17"/>
-      <w:r>
-        <w:rPr>
-          <w:lang w:val="be-BY"/>
-        </w:rPr>
-        <w:t>помещичья крестьянка, в ревизию 1850 года на 6.10.1850 – 42 года, жила в доме 1 (НИАБ 333-9-417, л.300).</w:t>
-      </w:r>
-    </w:p>
-    <w:bookmarkEnd w:id="18"/>
-    <w:p>
-      <w:pPr>
-        <w:rPr>
-          <w:lang w:val="be-BY"/>
-        </w:rPr>
-      </w:pPr>
-    </w:p>
-    <w:p>
-      <w:pPr>
-        <w:rPr>
-          <w:lang w:val="be-BY"/>
-        </w:rPr>
-      </w:pPr>
-      <w:r>
-        <w:rPr>
-          <w:lang w:val="be-BY"/>
-        </w:rPr>
-        <w:t xml:space="preserve">1.1.3.1. Шпет Кристина Иванова: </w:t>
-      </w:r>
-      <w:bookmarkStart w:id="19" w:name="_Hlk123733519"/>
-      <w:r>
-        <w:rPr>
-          <w:lang w:val="be-BY"/>
-        </w:rPr>
-        <w:t>помещичья крестьянка, в ревизию 1834 года на 25.01.1834 – 6 лет (родилась около 1828 года), жила в доме 5 (НИАБ 333-9-543, л.137).</w:t>
-      </w:r>
-    </w:p>
-    <w:bookmarkEnd w:id="19"/>
-    <w:p>
-      <w:pPr>
-        <w:rPr>
-          <w:lang w:val="be-BY"/>
-        </w:rPr>
-      </w:pPr>
-    </w:p>
-    <w:p>
-      <w:pPr>
-        <w:rPr>
-          <w:lang w:val="be-BY"/>
-        </w:rPr>
-      </w:pPr>
-      <w:r>
-        <w:rPr>
-          <w:lang w:val="be-BY"/>
-        </w:rPr>
-        <w:t xml:space="preserve">1.1.3.2. </w:t>
-      </w:r>
-      <w:bookmarkStart w:id="20" w:name="_Hlk123733439"/>
-      <w:r>
-        <w:rPr>
-          <w:lang w:val="be-BY"/>
-        </w:rPr>
-        <w:t>Шпет Василий Иванов: помещичий крестьянин, родился после ревизии 1816 года, в ревизию 1834 года на 25.01.1834 – ? лет, жил в доме 5 (НИАБ 333-9-543, л.136об).</w:t>
-      </w:r>
-    </w:p>
-    <w:p>
-      <w:pPr>
-        <w:rPr>
-          <w:lang w:val="be-BY"/>
-        </w:rPr>
-      </w:pPr>
-      <w:bookmarkStart w:id="21" w:name="_Hlk124604971"/>
-      <w:bookmarkEnd w:id="20"/>
-      <w:r>
-        <w:rPr>
-          <w:lang w:val="be-BY"/>
-        </w:rPr>
-        <w:t>помещичий крестьянин, в ревизию 1834 года – 3 года (родился около 1831 года), забран в рекруты в 1850 году, жил в доме 1 (НИАБ 333-9-417, л.299об).</w:t>
-      </w:r>
-    </w:p>
-    <w:bookmarkEnd w:id="21"/>
-    <w:p>
-      <w:pPr>
-        <w:rPr>
-          <w:lang w:val="be-BY"/>
-        </w:rPr>
-      </w:pPr>
-    </w:p>
-    <w:p>
-      <w:pPr>
-        <w:rPr>
-          <w:lang w:val="be-BY"/>
-        </w:rPr>
-      </w:pPr>
-      <w:r>
-        <w:rPr>
-          <w:lang w:val="be-BY"/>
-        </w:rPr>
-        <w:t xml:space="preserve">1.1.3.3. Шпет Марьяна Иванова старшая: </w:t>
-      </w:r>
-      <w:bookmarkStart w:id="22" w:name="_Hlk123733548"/>
-      <w:r>
-        <w:rPr>
-          <w:lang w:val="be-BY"/>
-        </w:rPr>
-        <w:t>помещичья крестьянка, в ревизию 1834 года на 25.01.1834 – 3 года (родилась около 1831 года), жила в доме 5 (НИАБ 333-9-543, л.137).</w:t>
-      </w:r>
-    </w:p>
-    <w:bookmarkEnd w:id="22"/>
-    <w:p>
-      <w:pPr>
-        <w:rPr>
-          <w:lang w:val="be-BY"/>
-        </w:rPr>
-      </w:pPr>
-    </w:p>
-    <w:p>
-      <w:pPr>
-        <w:rPr>
-          <w:lang w:val="be-BY"/>
-        </w:rPr>
-      </w:pPr>
-      <w:r>
-        <w:rPr>
-          <w:lang w:val="be-BY"/>
-        </w:rPr>
-        <w:t xml:space="preserve">1.1.3.4. Шпет Тереса Иванова: </w:t>
-      </w:r>
-      <w:bookmarkStart w:id="23" w:name="_Hlk123733576"/>
-      <w:r>
-        <w:rPr>
-          <w:lang w:val="be-BY"/>
-        </w:rPr>
-        <w:t>помещичья крестьянка, в ревизию 1834 года на 25.01.1834 – 1 год (родилась около 1833 года), жила в доме 5 (НИАБ 333-9-543, л.137).</w:t>
-      </w:r>
-    </w:p>
-    <w:p>
-      <w:pPr>
-        <w:rPr>
-          <w:lang w:val="be-BY"/>
-        </w:rPr>
-      </w:pPr>
-      <w:bookmarkStart w:id="24" w:name="_Hlk124605290"/>
-      <w:bookmarkEnd w:id="23"/>
-      <w:r>
-        <w:rPr>
-          <w:lang w:val="be-BY"/>
-        </w:rPr>
-        <w:t>помещичья крестьянка, в ревизию 1850 года на 6.10.1850 – 16 лет, жила в доме 1 (НИАБ 333-9-417, л.300).</w:t>
-      </w:r>
-    </w:p>
-    <w:bookmarkEnd w:id="24"/>
-    <w:p>
-      <w:pPr>
-        <w:rPr>
-          <w:lang w:val="be-BY"/>
-        </w:rPr>
-      </w:pPr>
-    </w:p>
-    <w:p>
-      <w:pPr>
-        <w:rPr>
-          <w:lang w:val="be-BY"/>
-        </w:rPr>
-      </w:pPr>
-      <w:r>
-        <w:rPr>
-          <w:lang w:val="be-BY"/>
-        </w:rPr>
-        <w:t xml:space="preserve">1.1.3.5. Шпет Марьяна Иванова младшая: </w:t>
-      </w:r>
-      <w:bookmarkStart w:id="25" w:name="_Hlk124605505"/>
-      <w:r>
-        <w:rPr>
-          <w:lang w:val="be-BY"/>
-        </w:rPr>
-        <w:t>помещичья крестьянка, в ревизию 1850 года на 6.10.1850 – 8 лет (родилась около 1842 года), жила в доме 1 (НИАБ 333-9-417, л.300).</w:t>
-      </w:r>
-    </w:p>
-    <w:p>
-      <w:pPr>
-        <w:rPr>
-          <w:lang w:val="be-BY"/>
-        </w:rPr>
-      </w:pPr>
-      <w:bookmarkStart w:id="26" w:name="_Hlk125117201"/>
-      <w:bookmarkEnd w:id="25"/>
-      <w:r>
-        <w:rPr>
-          <w:lang w:val="be-BY"/>
-        </w:rPr>
-        <w:t>помещичья крестьянка, в ревизию 1858 года 16 лет (возможно, это другая Марья), жила в доме 2 (НИАБ 23-1-2, л.62).</w:t>
-      </w:r>
-    </w:p>
-    <w:bookmarkEnd w:id="26"/>
-    <w:p>
-      <w:pPr>
-        <w:rPr>
-          <w:lang w:val="be-BY"/>
-        </w:rPr>
-      </w:pPr>
-    </w:p>
-    <w:p>
-      <w:pPr>
-        <w:rPr>
-          <w:lang w:val="be-BY"/>
-        </w:rPr>
-      </w:pPr>
-      <w:r>
-        <w:rPr>
-          <w:lang w:val="be-BY"/>
-        </w:rPr>
-        <w:t xml:space="preserve">1.1.3.6. Шпет Фадей Иванов: </w:t>
-      </w:r>
-      <w:bookmarkStart w:id="27" w:name="_Hlk124605807"/>
-      <w:r>
-        <w:rPr>
-          <w:lang w:val="be-BY"/>
-        </w:rPr>
-        <w:t>помещичий крестьянин, родился после ревизии 1834 года, в ревизию 1850 года на 6.10.1850 – 4 года (родился около 1846 года), жил в доме 1 (НИАБ 333-9-417, л.299об).</w:t>
-      </w:r>
-    </w:p>
-    <w:p>
-      <w:pPr>
-        <w:rPr>
-          <w:lang w:val="be-BY"/>
-        </w:rPr>
-      </w:pPr>
-      <w:bookmarkStart w:id="28" w:name="_Hlk125117241"/>
-      <w:bookmarkEnd w:id="27"/>
-      <w:r>
-        <w:rPr>
-          <w:lang w:val="be-BY"/>
-        </w:rPr>
-        <w:t>помещичий крестьянин, в ревизию 1850 года – 11 лет, в ревизию 1858 года 19 лет (несовпадение по возрасту), жил в доме 2 (НИАБ 23-1-2, л.61об).</w:t>
-      </w:r>
-    </w:p>
-    <w:bookmarkEnd w:id="28"/>
-    <w:p>
-      <w:pPr>
-        <w:rPr>
-          <w:lang w:val="be-BY"/>
-        </w:rPr>
-      </w:pPr>
-    </w:p>
-    <w:p>
-      <w:pPr>
-        <w:rPr>
-          <w:bCs/>
-          <w:noProof/>
-          <w:lang w:eastAsia="ru-RU"/>
-        </w:rPr>
-      </w:pPr>
-      <w:r>
-        <w:rPr>
-          <w:lang w:val="be-BY"/>
-        </w:rPr>
-        <w:t xml:space="preserve">1.1.4. Шпет Анна Иосифова: </w:t>
-      </w:r>
-      <w:r>
-        <w:rPr>
-          <w:bCs/>
-          <w:noProof/>
-          <w:lang w:eastAsia="ru-RU"/>
-        </w:rPr>
-        <w:t xml:space="preserve">27.07.1802 – крещение, крестные родители Сушко Пётр и Чапляй Марына </w:t>
-      </w:r>
-      <w:r>
-        <w:rPr>
-          <w:bCs/>
-        </w:rPr>
-        <w:t>(НИАБ 136-13-894, л.</w:t>
-      </w:r>
-      <w:r>
-        <w:rPr>
-          <w:bCs/>
-        </w:rPr>
-        <w:t>47</w:t>
-      </w:r>
-      <w:r>
-        <w:rPr>
-          <w:bCs/>
-        </w:rPr>
-        <w:t xml:space="preserve">об, </w:t>
-      </w:r>
-      <w:r>
-        <w:rPr>
-          <w:bCs/>
-          <w:noProof/>
-          <w:lang w:eastAsia="ru-RU"/>
-        </w:rPr>
-        <w:t>№</w:t>
-      </w:r>
-      <w:r>
-        <w:rPr>
-          <w:bCs/>
-          <w:noProof/>
-          <w:lang w:eastAsia="ru-RU"/>
-        </w:rPr>
-        <w:t>29</w:t>
-      </w:r>
-      <w:r>
-        <w:rPr>
-          <w:bCs/>
-          <w:noProof/>
-          <w:lang w:eastAsia="ru-RU"/>
-        </w:rPr>
-        <w:t>/1</w:t>
-      </w:r>
-      <w:r>
-        <w:rPr>
-          <w:bCs/>
-          <w:noProof/>
-          <w:lang w:eastAsia="ru-RU"/>
-        </w:rPr>
-        <w:t>802</w:t>
-      </w:r>
-      <w:r>
-        <w:rPr>
-          <w:bCs/>
-          <w:noProof/>
-          <w:lang w:eastAsia="ru-RU"/>
-        </w:rPr>
-        <w:t>-р (ориг)</w:t>
-      </w:r>
-      <w:r>
-        <w:rPr>
-          <w:bCs/>
-          <w:noProof/>
-          <w:lang w:eastAsia="ru-RU"/>
-        </w:rPr>
-        <w:t>)</w:t>
-      </w:r>
-      <w:r>
-        <w:rPr>
-          <w:bCs/>
-          <w:noProof/>
-          <w:lang w:eastAsia="ru-RU"/>
-        </w:rPr>
-        <w:t>.</w:t>
-      </w:r>
-    </w:p>
-    <w:p/>
-    <w:p>
-      <w:pPr>
-        <w:rPr>
-          <w:lang w:val="be-BY"/>
-        </w:rPr>
-      </w:pPr>
-      <w:bookmarkStart w:id="29" w:name="_Hlk123392534"/>
-      <w:r>
-        <w:rPr>
-          <w:lang w:val="be-BY"/>
-        </w:rPr>
-        <w:lastRenderedPageBreak/>
-        <w:t>1.1.</w:t>
-      </w:r>
-      <w:r>
-        <w:rPr>
-          <w:lang w:val="be-BY"/>
-        </w:rPr>
-        <w:t>5</w:t>
-      </w:r>
-      <w:r>
-        <w:rPr>
-          <w:lang w:val="be-BY"/>
-        </w:rPr>
-        <w:t>. Шпет С</w:t>
-      </w:r>
-      <w:r>
-        <w:rPr>
-          <w:lang w:val="be-BY"/>
-        </w:rPr>
-        <w:t>ымо</w:t>
-      </w:r>
-      <w:r>
-        <w:rPr>
-          <w:lang w:val="be-BY"/>
-        </w:rPr>
-        <w:t xml:space="preserve">н </w:t>
-      </w:r>
-      <w:r>
-        <w:rPr>
-          <w:lang w:val="be-BY"/>
-        </w:rPr>
-        <w:t xml:space="preserve">Прокоп </w:t>
-      </w:r>
-      <w:r>
-        <w:rPr>
-          <w:lang w:val="be-BY"/>
-        </w:rPr>
-        <w:t xml:space="preserve">Иосифов: </w:t>
-      </w:r>
-    </w:p>
-    <w:p>
-      <w:pPr>
-        <w:rPr>
-          <w:bCs/>
-          <w:noProof/>
-          <w:lang w:eastAsia="ru-RU"/>
-        </w:rPr>
-      </w:pPr>
-      <w:r>
-        <w:rPr>
-          <w:bCs/>
-          <w:noProof/>
-          <w:lang w:eastAsia="ru-RU"/>
-        </w:rPr>
-        <w:t xml:space="preserve">7.07.1805 – крещение, крестные родители Сушко Савка и Чапляй Мария </w:t>
-      </w:r>
-      <w:r>
-        <w:rPr>
-          <w:bCs/>
-        </w:rPr>
-        <w:t>(НИАБ 136-13-894, л.</w:t>
-      </w:r>
-      <w:r>
-        <w:rPr>
-          <w:bCs/>
-        </w:rPr>
-        <w:t>57</w:t>
-      </w:r>
-      <w:r>
-        <w:rPr>
-          <w:bCs/>
-        </w:rPr>
-        <w:t xml:space="preserve">об, </w:t>
-      </w:r>
-      <w:r>
-        <w:rPr>
-          <w:bCs/>
-          <w:noProof/>
-          <w:lang w:eastAsia="ru-RU"/>
-        </w:rPr>
-        <w:t>№</w:t>
-      </w:r>
-      <w:r>
-        <w:rPr>
-          <w:bCs/>
-          <w:noProof/>
-          <w:lang w:eastAsia="ru-RU"/>
-        </w:rPr>
-        <w:t>31</w:t>
-      </w:r>
-      <w:r>
-        <w:rPr>
-          <w:bCs/>
-          <w:noProof/>
-          <w:lang w:eastAsia="ru-RU"/>
-        </w:rPr>
-        <w:t>/1</w:t>
-      </w:r>
-      <w:r>
-        <w:rPr>
-          <w:bCs/>
-          <w:noProof/>
-          <w:lang w:eastAsia="ru-RU"/>
-        </w:rPr>
-        <w:t>805</w:t>
-      </w:r>
-      <w:r>
-        <w:rPr>
-          <w:bCs/>
-          <w:noProof/>
-          <w:lang w:eastAsia="ru-RU"/>
-        </w:rPr>
-        <w:t>-р (ориг)</w:t>
-      </w:r>
-      <w:r>
-        <w:rPr>
-          <w:bCs/>
-          <w:noProof/>
-          <w:lang w:eastAsia="ru-RU"/>
-        </w:rPr>
-        <w:t>)</w:t>
-      </w:r>
-      <w:r>
-        <w:rPr>
-          <w:bCs/>
-          <w:noProof/>
-          <w:lang w:eastAsia="ru-RU"/>
-        </w:rPr>
-        <w:t>.</w:t>
-      </w:r>
-    </w:p>
-    <w:p>
-      <w:pPr>
-        <w:rPr>
-          <w:lang w:val="be-BY"/>
-        </w:rPr>
-      </w:pPr>
-      <w:r>
-        <w:rPr>
-          <w:lang w:val="be-BY"/>
-        </w:rPr>
-        <w:t xml:space="preserve">1811- </w:t>
-      </w:r>
-      <w:r>
-        <w:rPr>
-          <w:lang w:val="be-BY"/>
-        </w:rPr>
-        <w:t>помещичий крестьянин, родился после ревизии 1795 года, жил в доме 2 (НИАБ 333-9-201, л.32);</w:t>
-      </w:r>
-    </w:p>
-    <w:p>
-      <w:pPr>
-        <w:rPr>
-          <w:lang w:val="be-BY"/>
-        </w:rPr>
-      </w:pPr>
-      <w:bookmarkStart w:id="30" w:name="_Hlk123405540"/>
-      <w:bookmarkEnd w:id="29"/>
-      <w:r>
-        <w:rPr>
-          <w:lang w:val="be-BY"/>
-        </w:rPr>
-        <w:t>07.</w:t>
-      </w:r>
-      <w:r>
-        <w:rPr>
-          <w:lang w:val="be-BY"/>
-        </w:rPr>
-        <w:t xml:space="preserve">1816 - </w:t>
-      </w:r>
-      <w:r>
-        <w:rPr>
-          <w:lang w:val="be-BY"/>
-        </w:rPr>
-        <w:t xml:space="preserve">помещичий крестьянин, в ревизию 1811 года </w:t>
-      </w:r>
-      <w:r>
-        <w:rPr>
-          <w:lang w:val="be-BY"/>
-        </w:rPr>
-        <w:t>5</w:t>
-      </w:r>
-      <w:r>
-        <w:rPr>
-          <w:lang w:val="be-BY"/>
-        </w:rPr>
-        <w:t xml:space="preserve"> лет (родился около 180</w:t>
-      </w:r>
-      <w:r>
-        <w:rPr>
-          <w:lang w:val="be-BY"/>
-        </w:rPr>
-        <w:t>6</w:t>
-      </w:r>
-      <w:r>
-        <w:rPr>
-          <w:lang w:val="be-BY"/>
-        </w:rPr>
-        <w:t xml:space="preserve"> года), в ревизию 1816 года июль месяц – 1</w:t>
-      </w:r>
-      <w:r>
-        <w:rPr>
-          <w:lang w:val="be-BY"/>
-        </w:rPr>
-        <w:t>0</w:t>
-      </w:r>
-      <w:r>
-        <w:rPr>
-          <w:lang w:val="be-BY"/>
-        </w:rPr>
-        <w:t xml:space="preserve"> лет, жил в доме 2  (НИАБ 333-9-84, л.253об).</w:t>
-      </w:r>
-    </w:p>
-    <w:p>
-      <w:pPr>
-        <w:rPr>
-          <w:lang w:val="be-BY"/>
-        </w:rPr>
-      </w:pPr>
-      <w:bookmarkStart w:id="31" w:name="_Hlk123732685"/>
-      <w:bookmarkEnd w:id="30"/>
-      <w:r>
-        <w:rPr>
-          <w:lang w:val="be-BY"/>
-        </w:rPr>
-        <w:t>25.01.</w:t>
-      </w:r>
-      <w:r>
-        <w:rPr>
-          <w:lang w:val="be-BY"/>
-        </w:rPr>
-        <w:t xml:space="preserve">1834 - помещичий крестьянин, в ревизию 1816 года </w:t>
-      </w:r>
-      <w:r>
-        <w:t>10 лет</w:t>
-      </w:r>
-      <w:r>
-        <w:rPr>
-          <w:lang w:val="be-BY"/>
-        </w:rPr>
-        <w:t>, в ревизию 1834 года на 25.01.1834 – ? лет, жил в доме 5 (НИАБ 333-9-543, л.136об).</w:t>
-      </w:r>
-    </w:p>
-    <w:p>
-      <w:pPr>
-        <w:rPr>
-          <w:lang w:val="be-BY"/>
-        </w:rPr>
-      </w:pPr>
-      <w:bookmarkStart w:id="32" w:name="_Hlk124786702"/>
-      <w:bookmarkEnd w:id="31"/>
-      <w:r>
-        <w:rPr>
-          <w:lang w:val="be-BY"/>
-        </w:rPr>
-        <w:t>1850 - помещичий крестьянин, в ревизию 1834 года 28 лет, в ревизию 1850 года на 6.10.1850 – 44 года, жил в доме 6 (НИАБ 333-9-417, л.301об).</w:t>
-      </w:r>
-    </w:p>
-    <w:p>
-      <w:pPr>
-        <w:rPr>
-          <w:lang w:val="be-BY"/>
-        </w:rPr>
-      </w:pPr>
-      <w:bookmarkStart w:id="33" w:name="_Hlk125463677"/>
-      <w:bookmarkEnd w:id="32"/>
-      <w:r>
-        <w:rPr>
-          <w:lang w:val="be-BY"/>
-        </w:rPr>
-        <w:t>1858 - помещичий крестьянин, в ревизию 1850 года – 44 года, в ревизию 1858 года 52 года, жил в доме 7 (НИАБ 23-1-2, л.63об).</w:t>
-      </w:r>
-    </w:p>
-    <w:bookmarkEnd w:id="33"/>
-    <w:p>
-      <w:pPr>
-        <w:rPr>
-          <w:lang w:val="be-BY"/>
-        </w:rPr>
-      </w:pPr>
-    </w:p>
-    <w:p>
-      <w:pPr>
-        <w:rPr>
-          <w:lang w:val="be-BY"/>
-        </w:rPr>
-      </w:pPr>
-      <w:r>
-        <w:rPr>
-          <w:lang w:val="be-BY"/>
-        </w:rPr>
-        <w:t xml:space="preserve">1.1.5а. Шпет Матруна: </w:t>
-      </w:r>
-      <w:bookmarkStart w:id="34" w:name="_Hlk123734132"/>
-      <w:r>
-        <w:rPr>
-          <w:lang w:val="be-BY"/>
-        </w:rPr>
-        <w:t>помещичья крестьянка, в ревизию 1834 года на 25.01.1834 – 26 лет (родилась около 1808 года), жила в доме 5 (НИАБ 333-9-543, л.137).</w:t>
-      </w:r>
-    </w:p>
-    <w:bookmarkEnd w:id="34"/>
-    <w:p>
-      <w:pPr>
-        <w:rPr>
-          <w:lang w:val="be-BY"/>
-        </w:rPr>
-      </w:pPr>
-    </w:p>
-    <w:p>
-      <w:pPr>
-        <w:rPr>
-          <w:lang w:val="be-BY"/>
-        </w:rPr>
-      </w:pPr>
-      <w:r>
-        <w:rPr>
-          <w:lang w:val="be-BY"/>
-        </w:rPr>
-        <w:t xml:space="preserve">1.1.5б. Шпет Ульяна Яковова: </w:t>
-      </w:r>
-      <w:bookmarkStart w:id="35" w:name="_Hlk124786780"/>
-      <w:r>
-        <w:rPr>
-          <w:lang w:val="be-BY"/>
-        </w:rPr>
-        <w:t>помещичья крестьянка, в ревизию 1850 года на 6.10.1850 – 37 лет (родилась около 1813 года), жила в доме 6 (НИАБ 333-9-417, л.302).</w:t>
-      </w:r>
-    </w:p>
-    <w:p>
-      <w:pPr>
-        <w:rPr>
-          <w:lang w:val="be-BY"/>
-        </w:rPr>
-      </w:pPr>
-      <w:bookmarkStart w:id="36" w:name="_Hlk125463772"/>
-      <w:bookmarkEnd w:id="35"/>
-      <w:r>
-        <w:rPr>
-          <w:lang w:val="be-BY"/>
-        </w:rPr>
-        <w:t>помещичья крестьянка, в ревизию 1858 года 45 лет, жила в доме 7 (НИАБ 23-1-2, л.64).</w:t>
-      </w:r>
-    </w:p>
-    <w:bookmarkEnd w:id="36"/>
-    <w:p>
-      <w:pPr>
-        <w:rPr>
-          <w:lang w:val="be-BY"/>
-        </w:rPr>
-      </w:pPr>
-    </w:p>
-    <w:p>
-      <w:pPr>
-        <w:rPr>
-          <w:lang w:val="be-BY"/>
-        </w:rPr>
-      </w:pPr>
-      <w:r>
-        <w:rPr>
-          <w:lang w:val="be-BY"/>
-        </w:rPr>
-        <w:t xml:space="preserve">1.1.5.1. Шпет Федор Сымонов: </w:t>
-      </w:r>
-      <w:bookmarkStart w:id="37" w:name="_Hlk123734219"/>
-      <w:r>
-        <w:rPr>
-          <w:lang w:val="be-BY"/>
-        </w:rPr>
-        <w:t>помещичий крестьянин, родился после ревизии 1816 года, в ревизию 1834 года на 25.01.1834 – ? лет, жил в доме 5 (НИАБ 333-9-543, л.136об).</w:t>
-      </w:r>
-    </w:p>
-    <w:p>
-      <w:pPr>
-        <w:rPr>
-          <w:lang w:val="be-BY"/>
-        </w:rPr>
-      </w:pPr>
-      <w:bookmarkStart w:id="38" w:name="_Hlk124788171"/>
-      <w:bookmarkEnd w:id="37"/>
-      <w:r>
-        <w:rPr>
-          <w:lang w:val="be-BY"/>
-        </w:rPr>
-        <w:t>помещичий крестьянин, в ревизию 1834 года 4 года, в ревизию 1850 года на 6.10.1850 – 20 лет, жил в доме 6 (НИАБ 333-9-417, л.301об).</w:t>
-      </w:r>
-    </w:p>
-    <w:p>
-      <w:pPr>
-        <w:rPr>
-          <w:lang w:val="be-BY"/>
-        </w:rPr>
-      </w:pPr>
-      <w:bookmarkStart w:id="39" w:name="_Hlk125464106"/>
-      <w:bookmarkEnd w:id="38"/>
-      <w:r>
-        <w:rPr>
-          <w:lang w:val="be-BY"/>
-        </w:rPr>
-        <w:t>помещичий крестьянин, в ревизию 1850 года – 20 лет, в ревизию 1858 года 28 лет, жил в доме 7 (НИАБ 23-1-2, л.63об).</w:t>
-      </w:r>
-    </w:p>
-    <w:bookmarkEnd w:id="39"/>
-    <w:p>
-      <w:pPr>
-        <w:rPr>
-          <w:lang w:val="be-BY"/>
-        </w:rPr>
-      </w:pPr>
-    </w:p>
-    <w:p>
-      <w:pPr>
-        <w:rPr>
-          <w:lang w:val="be-BY"/>
-        </w:rPr>
-      </w:pPr>
-      <w:r>
-        <w:rPr>
-          <w:lang w:val="be-BY"/>
-        </w:rPr>
-        <w:t xml:space="preserve">1.1.5.1а. Шпет Агафия Янова: </w:t>
-      </w:r>
-      <w:bookmarkStart w:id="40" w:name="_Hlk125464167"/>
-      <w:r>
-        <w:rPr>
-          <w:lang w:val="be-BY"/>
-        </w:rPr>
-        <w:t>помещичья крестьянка, в ревизию 1858 года 26 лет (родилась около 1832 года), жила в доме 7 (НИАБ 23-1-2, л.64).</w:t>
-      </w:r>
-    </w:p>
-    <w:bookmarkEnd w:id="40"/>
-    <w:p>
-      <w:pPr>
-        <w:rPr>
-          <w:lang w:val="be-BY"/>
-        </w:rPr>
-      </w:pPr>
-    </w:p>
-    <w:p>
-      <w:pPr>
-        <w:rPr>
-          <w:lang w:val="be-BY"/>
-        </w:rPr>
-      </w:pPr>
-      <w:r>
-        <w:rPr>
-          <w:lang w:val="be-BY"/>
-        </w:rPr>
-        <w:t xml:space="preserve">1.1.5.1.1. Шпет Ганна Федорова: </w:t>
-      </w:r>
-      <w:bookmarkStart w:id="41" w:name="_Hlk125464230"/>
-      <w:r>
-        <w:rPr>
-          <w:lang w:val="be-BY"/>
-        </w:rPr>
-        <w:t>помещичья крестьянка, в ревизию 1858 года 1 год (родилась около 1857 года), жила в доме 7 (НИАБ 23-1-2, л.64).</w:t>
-      </w:r>
-    </w:p>
-    <w:bookmarkEnd w:id="41"/>
-    <w:p>
-      <w:pPr>
-        <w:rPr>
-          <w:lang w:val="be-BY"/>
-        </w:rPr>
-      </w:pPr>
-    </w:p>
-    <w:p>
-      <w:pPr>
-        <w:rPr>
-          <w:lang w:val="be-BY"/>
-        </w:rPr>
-      </w:pPr>
-      <w:r>
-        <w:rPr>
-          <w:lang w:val="be-BY"/>
-        </w:rPr>
-        <w:t xml:space="preserve">1.1.5.2. Шпет София Сымонова: </w:t>
-      </w:r>
-      <w:bookmarkStart w:id="42" w:name="_Hlk123734266"/>
-      <w:r>
-        <w:rPr>
-          <w:lang w:val="be-BY"/>
-        </w:rPr>
-        <w:t>помещичья крестьянка, в ревизию 1834 года на 25.01.1834 – 3 года (родилась около 1830 года), жила в доме 5 (НИАБ 333-9-543, л.137).</w:t>
-      </w:r>
-    </w:p>
-    <w:p>
-      <w:pPr>
-        <w:rPr>
-          <w:lang w:val="be-BY"/>
-        </w:rPr>
-      </w:pPr>
-      <w:bookmarkStart w:id="43" w:name="_Hlk124788257"/>
-      <w:bookmarkEnd w:id="42"/>
-      <w:r>
-        <w:rPr>
-          <w:lang w:val="be-BY"/>
-        </w:rPr>
-        <w:t>помещичья крестьянка, в ревизию 1850 года на 6.10.1850 – 16 лет, жила в доме 6 (НИАБ 333-9-417, л.302).</w:t>
-      </w:r>
-    </w:p>
-    <w:bookmarkEnd w:id="43"/>
-    <w:p>
-      <w:pPr>
-        <w:rPr>
-          <w:lang w:val="be-BY"/>
-        </w:rPr>
-      </w:pPr>
-    </w:p>
-    <w:p>
-      <w:pPr>
-        <w:rPr>
-          <w:lang w:val="be-BY"/>
-        </w:rPr>
-      </w:pPr>
-      <w:r>
-        <w:rPr>
-          <w:lang w:val="be-BY"/>
-        </w:rPr>
-        <w:t xml:space="preserve">1.1.5.3. Шпет Анна Сымонова: </w:t>
-      </w:r>
-      <w:bookmarkStart w:id="44" w:name="_Hlk123734288"/>
-      <w:r>
-        <w:rPr>
-          <w:lang w:val="be-BY"/>
-        </w:rPr>
-        <w:t>помещичья крестьянка, в ревизию 1834 года на 25.01.1834 – 1 год (родилась около 1833 года), жила в доме 5 (НИАБ 333-9-543, л.137).</w:t>
-      </w:r>
-    </w:p>
-    <w:bookmarkEnd w:id="44"/>
-    <w:p>
-      <w:pPr>
-        <w:rPr>
-          <w:lang w:val="be-BY"/>
-        </w:rPr>
-      </w:pPr>
-    </w:p>
-    <w:p>
-      <w:pPr>
-        <w:rPr>
-          <w:lang w:val="be-BY"/>
-        </w:rPr>
-      </w:pPr>
-      <w:r>
-        <w:rPr>
-          <w:lang w:val="be-BY"/>
-        </w:rPr>
-        <w:t xml:space="preserve">1.1.5.4. Шпет Франтишка Сымонова: </w:t>
-      </w:r>
-      <w:bookmarkStart w:id="45" w:name="_Hlk124788689"/>
-      <w:r>
-        <w:rPr>
-          <w:lang w:val="be-BY"/>
-        </w:rPr>
-        <w:t>помещичья крестьянка, в ревизию 1850 года на 6.10.1850 – 14 лет (родилась около 1836 года), жила в доме 6 (НИАБ 333-9-417, л.302).</w:t>
-      </w:r>
-    </w:p>
-    <w:bookmarkEnd w:id="45"/>
-    <w:p>
-      <w:pPr>
-        <w:rPr>
-          <w:lang w:val="be-BY"/>
-        </w:rPr>
-      </w:pPr>
-    </w:p>
-    <w:p>
-      <w:pPr>
-        <w:rPr>
-          <w:lang w:val="be-BY"/>
-        </w:rPr>
-      </w:pPr>
-      <w:r>
-        <w:rPr>
-          <w:lang w:val="be-BY"/>
-        </w:rPr>
-        <w:lastRenderedPageBreak/>
-        <w:t xml:space="preserve">1.1.5.5. Шпет Макрина Сымонова: </w:t>
-      </w:r>
-      <w:bookmarkStart w:id="46" w:name="_Hlk124788765"/>
-      <w:r>
-        <w:rPr>
-          <w:lang w:val="be-BY"/>
-        </w:rPr>
-        <w:t>помещичья крестьянка, в ревизию 1850 года на 6.10.1850 – 9? лет (родилась около 1841 года), жила в доме 6 (НИАБ 333-9-417, л.302).</w:t>
-      </w:r>
-    </w:p>
-    <w:p>
-      <w:pPr>
-        <w:rPr>
-          <w:lang w:val="be-BY"/>
-        </w:rPr>
-      </w:pPr>
-      <w:bookmarkStart w:id="47" w:name="_Hlk125464427"/>
-      <w:bookmarkEnd w:id="46"/>
-      <w:r>
-        <w:rPr>
-          <w:lang w:val="be-BY"/>
-        </w:rPr>
-        <w:t>помещичья крестьянка, в ревизию 1858 года 17 лет, жила в доме 7 (НИАБ 23-1-2, л.64).</w:t>
-      </w:r>
-    </w:p>
-    <w:bookmarkEnd w:id="47"/>
-    <w:p>
-      <w:pPr>
-        <w:rPr>
-          <w:lang w:val="be-BY"/>
-        </w:rPr>
-      </w:pPr>
-    </w:p>
-    <w:p>
-      <w:pPr>
-        <w:rPr>
-          <w:lang w:val="be-BY"/>
-        </w:rPr>
-      </w:pPr>
-      <w:r>
-        <w:rPr>
-          <w:lang w:val="be-BY"/>
-        </w:rPr>
-        <w:t xml:space="preserve">1.1.5.6. Шпет Даниил Сымонов: </w:t>
-      </w:r>
-      <w:bookmarkStart w:id="48" w:name="_Hlk124788828"/>
-      <w:r>
-        <w:rPr>
-          <w:lang w:val="be-BY"/>
-        </w:rPr>
-        <w:t>помещичий крестьянин, родился после ревизии 1834 года, в ревизию 1850 года на 6.10.1850 – 8 лет (родился около 1842 года), жил в доме 6 (НИАБ 333-9-417, л.301об).</w:t>
-      </w:r>
-    </w:p>
-    <w:p>
-      <w:pPr>
-        <w:rPr>
-          <w:lang w:val="be-BY"/>
-        </w:rPr>
-      </w:pPr>
-      <w:bookmarkStart w:id="49" w:name="_Hlk125464461"/>
-      <w:bookmarkEnd w:id="48"/>
-      <w:r>
-        <w:rPr>
-          <w:lang w:val="be-BY"/>
-        </w:rPr>
-        <w:t>помещичий крестьянин, в ревизию 1850 года – 8 лет, в ревизию 1858 года 16 лет, жил в доме 7 (НИАБ 23-1-2, л.63об).</w:t>
-      </w:r>
-    </w:p>
-    <w:bookmarkEnd w:id="49"/>
-    <w:p>
-      <w:pPr>
-        <w:rPr>
-          <w:lang w:val="be-BY"/>
-        </w:rPr>
-      </w:pPr>
-    </w:p>
-    <w:p>
-      <w:pPr>
-        <w:rPr>
-          <w:lang w:val="be-BY"/>
-        </w:rPr>
-      </w:pPr>
-      <w:r>
-        <w:rPr>
-          <w:lang w:val="be-BY"/>
-        </w:rPr>
-        <w:t xml:space="preserve">1.1.5.7. Шпет Василь Сымонов: </w:t>
-      </w:r>
-      <w:bookmarkStart w:id="50" w:name="_Hlk124788890"/>
-      <w:r>
-        <w:rPr>
-          <w:lang w:val="be-BY"/>
-        </w:rPr>
-        <w:t>помещичий крестьянин, родился после ревизии 1834 года, в ревизию 1850 года на 6.10.1850 – 2 года (родился около 1848 года), жил в доме 6 (НИАБ 333-9-417, л.301об).</w:t>
-      </w:r>
-    </w:p>
-    <w:p>
-      <w:pPr>
-        <w:rPr>
-          <w:lang w:val="be-BY"/>
-        </w:rPr>
-      </w:pPr>
-      <w:bookmarkStart w:id="51" w:name="_Hlk125464496"/>
-      <w:bookmarkEnd w:id="50"/>
-      <w:r>
-        <w:rPr>
-          <w:lang w:val="be-BY"/>
-        </w:rPr>
-        <w:t>помещичий крестьянин, в ревизию 1850 года – 2 года, в ревизию 1858 года 10 лет, жил в доме 7 (НИАБ 23-1-2, л.63об).</w:t>
-      </w:r>
-    </w:p>
-    <w:bookmarkEnd w:id="51"/>
-    <w:p>
-      <w:pPr>
-        <w:rPr>
-          <w:lang w:val="be-BY"/>
-        </w:rPr>
-      </w:pPr>
-    </w:p>
-    <w:p>
-      <w:pPr>
-        <w:rPr>
-          <w:bCs/>
-          <w:noProof/>
-          <w:lang w:eastAsia="ru-RU"/>
-        </w:rPr>
-      </w:pPr>
-      <w:r>
-        <w:rPr>
-          <w:lang w:val="be-BY"/>
-        </w:rPr>
-        <w:t xml:space="preserve">1.1.6. Шпет Катерина Иосифова: </w:t>
-      </w:r>
-      <w:r>
-        <w:rPr>
-          <w:bCs/>
-          <w:noProof/>
-          <w:lang w:eastAsia="ru-RU"/>
-        </w:rPr>
-        <w:t xml:space="preserve">6.06.1809 – крещение, крестные родители Сушко Пятрусь и Цепляк Мария </w:t>
-      </w:r>
-      <w:r>
-        <w:rPr>
-          <w:bCs/>
-        </w:rPr>
-        <w:t>(НИАБ 136-13-894, л.</w:t>
-      </w:r>
-      <w:r>
-        <w:rPr>
-          <w:bCs/>
-        </w:rPr>
-        <w:t>74об</w:t>
-      </w:r>
-      <w:r>
-        <w:rPr>
-          <w:bCs/>
-        </w:rPr>
-        <w:t xml:space="preserve">, </w:t>
-      </w:r>
-      <w:r>
-        <w:rPr>
-          <w:bCs/>
-          <w:noProof/>
-          <w:lang w:eastAsia="ru-RU"/>
-        </w:rPr>
-        <w:t>№</w:t>
-      </w:r>
-      <w:r>
-        <w:rPr>
-          <w:bCs/>
-          <w:noProof/>
-          <w:lang w:eastAsia="ru-RU"/>
-        </w:rPr>
-        <w:t>26</w:t>
-      </w:r>
-      <w:r>
-        <w:rPr>
-          <w:bCs/>
-          <w:noProof/>
-          <w:lang w:eastAsia="ru-RU"/>
-        </w:rPr>
-        <w:t>/1</w:t>
-      </w:r>
-      <w:r>
-        <w:rPr>
-          <w:bCs/>
-          <w:noProof/>
-          <w:lang w:eastAsia="ru-RU"/>
-        </w:rPr>
-        <w:t>809</w:t>
-      </w:r>
-      <w:r>
-        <w:rPr>
-          <w:bCs/>
-          <w:noProof/>
-          <w:lang w:eastAsia="ru-RU"/>
-        </w:rPr>
-        <w:t>-р (ориг)</w:t>
-      </w:r>
-      <w:r>
-        <w:rPr>
-          <w:bCs/>
-          <w:noProof/>
-          <w:lang w:eastAsia="ru-RU"/>
-        </w:rPr>
-        <w:t>)</w:t>
-      </w:r>
-      <w:r>
-        <w:rPr>
-          <w:bCs/>
-          <w:noProof/>
-          <w:lang w:eastAsia="ru-RU"/>
-        </w:rPr>
-        <w:t>.</w:t>
-      </w:r>
-    </w:p>
-    <w:p/>
-    <w:p>
-      <w:pPr>
-        <w:rPr>
-          <w:lang w:val="be-BY"/>
-        </w:rPr>
-      </w:pPr>
-      <w:r>
-        <w:rPr>
-          <w:lang w:val="be-BY"/>
-        </w:rPr>
-        <w:t xml:space="preserve">1.1.7. Шпет Григорий Иосифов: </w:t>
-      </w:r>
-      <w:bookmarkStart w:id="52" w:name="_Hlk123732775"/>
-      <w:r>
-        <w:rPr>
-          <w:lang w:val="be-BY"/>
-        </w:rPr>
-        <w:t>помещичий крестьянин, родился после ревизии 1816 года, в ревизию 1834 года на 25.01.1834 – 13 лет (родился около 1821 года), жил в доме 5 (НИАБ 333-9-543, л.136об);</w:t>
-      </w:r>
-    </w:p>
-    <w:p>
-      <w:pPr>
-        <w:rPr>
-          <w:lang w:val="be-BY"/>
-        </w:rPr>
-      </w:pPr>
-      <w:bookmarkStart w:id="53" w:name="_Hlk124602983"/>
-      <w:bookmarkEnd w:id="52"/>
-      <w:r>
-        <w:rPr>
-          <w:lang w:val="be-BY"/>
-        </w:rPr>
-        <w:t>помещичий крестьянин, в ревизию 1834 года – 13 лет, в ревизию 1850 года на 6.10.1850 – 29 лет, жил в доме 1 (НИАБ 333-9-417, л.299об).</w:t>
-      </w:r>
-    </w:p>
-    <w:p>
-      <w:pPr>
-        <w:rPr>
-          <w:lang w:val="be-BY"/>
-        </w:rPr>
-      </w:pPr>
-      <w:bookmarkStart w:id="54" w:name="_Hlk125116249"/>
-      <w:bookmarkEnd w:id="53"/>
-      <w:r>
-        <w:rPr>
-          <w:lang w:val="be-BY"/>
-        </w:rPr>
-        <w:t>помещичий крестьянин, в ревизию 1850 года – 29 лет, в ревизию 1858 года 37 лет, жил в доме 2 (НИАБ 23-1-2, л.61об).</w:t>
-      </w:r>
-    </w:p>
-    <w:bookmarkEnd w:id="54"/>
-    <w:p>
-      <w:pPr>
-        <w:rPr>
-          <w:lang w:val="be-BY"/>
-        </w:rPr>
-      </w:pPr>
-    </w:p>
-    <w:p>
-      <w:pPr>
-        <w:rPr>
-          <w:lang w:val="be-BY"/>
-        </w:rPr>
-      </w:pPr>
-      <w:r>
-        <w:rPr>
-          <w:lang w:val="be-BY"/>
-        </w:rPr>
-        <w:t xml:space="preserve">1.1.7а. Шпет Марьяна Фадеева: </w:t>
-      </w:r>
-      <w:bookmarkStart w:id="55" w:name="_Hlk124603090"/>
-      <w:r>
-        <w:rPr>
-          <w:lang w:val="be-BY"/>
-        </w:rPr>
-        <w:t>помещичья крестьянка, в ревизию 1850 года на 6.10.1850 – 30 лет, жила в доме 1 (НИАБ 333-9-417, л.300).</w:t>
-      </w:r>
-    </w:p>
-    <w:p>
-      <w:pPr>
-        <w:rPr>
-          <w:lang w:val="be-BY"/>
-        </w:rPr>
-      </w:pPr>
-      <w:bookmarkStart w:id="56" w:name="_Hlk125116465"/>
-      <w:bookmarkEnd w:id="55"/>
-      <w:r>
-        <w:rPr>
-          <w:lang w:val="be-BY"/>
-        </w:rPr>
-        <w:t>помещичья крестьянка, в ревизию 1858 года 38 лет, жила в доме 2 (НИАБ 23-1-2, л.62).</w:t>
-      </w:r>
-    </w:p>
-    <w:bookmarkEnd w:id="56"/>
-    <w:p>
-      <w:pPr>
-        <w:rPr>
-          <w:lang w:val="be-BY"/>
-        </w:rPr>
-      </w:pPr>
-    </w:p>
-    <w:p>
-      <w:pPr>
-        <w:rPr>
-          <w:lang w:val="be-BY"/>
-        </w:rPr>
-      </w:pPr>
-      <w:r>
-        <w:rPr>
-          <w:lang w:val="be-BY"/>
-        </w:rPr>
-        <w:t xml:space="preserve">1.1.7.1. Шпет Розалия Григорьева: </w:t>
-      </w:r>
-      <w:bookmarkStart w:id="57" w:name="_Hlk124603397"/>
-      <w:r>
-        <w:rPr>
-          <w:lang w:val="be-BY"/>
-        </w:rPr>
-        <w:t>помещичья крестьянка, в ревизию 1850 года на 6.10.1850 – 12 лет (родилась около 1838 года), жила в доме 1 (НИАБ 333-9-417, л.300).</w:t>
-      </w:r>
-      <w:bookmarkEnd w:id="57"/>
-    </w:p>
-    <w:p>
-      <w:pPr>
-        <w:rPr>
-          <w:lang w:val="be-BY"/>
-        </w:rPr>
-      </w:pPr>
-      <w:bookmarkStart w:id="58" w:name="_Hlk125116506"/>
-      <w:r>
-        <w:rPr>
-          <w:lang w:val="be-BY"/>
-        </w:rPr>
-        <w:t>помещичья крестьянка, в ревизию 1858 года 20 лет, жила в доме 2 (НИАБ 23-1-2, л.62).</w:t>
-      </w:r>
-    </w:p>
-    <w:bookmarkEnd w:id="58"/>
-    <w:p>
-      <w:pPr>
-        <w:rPr>
-          <w:lang w:val="be-BY"/>
-        </w:rPr>
-      </w:pPr>
-    </w:p>
-    <w:p>
-      <w:pPr>
-        <w:rPr>
-          <w:lang w:val="be-BY"/>
-        </w:rPr>
-      </w:pPr>
-      <w:r>
-        <w:rPr>
-          <w:lang w:val="be-BY"/>
-        </w:rPr>
-        <w:t xml:space="preserve">1.1.7.2. Шпет Фекла Григорьева: </w:t>
-      </w:r>
-      <w:bookmarkStart w:id="59" w:name="_Hlk124603422"/>
-      <w:r>
-        <w:rPr>
-          <w:lang w:val="be-BY"/>
-        </w:rPr>
-        <w:t>помещичья крестьянка, в ревизию 1850 года на 6.10.1850 – 10 лет (родилась около 1840 года), жила в доме 1 (НИАБ 333-9-417, л.300).</w:t>
-      </w:r>
-      <w:bookmarkEnd w:id="59"/>
-    </w:p>
-    <w:p>
-      <w:pPr>
-        <w:rPr>
-          <w:lang w:val="be-BY"/>
-        </w:rPr>
-      </w:pPr>
-      <w:bookmarkStart w:id="60" w:name="_Hlk125116553"/>
-      <w:r>
-        <w:rPr>
-          <w:lang w:val="be-BY"/>
-        </w:rPr>
-        <w:t>помещичья крестьянка, в ревизию 1858 года 18 лет, жила в доме 2 (НИАБ 23-1-2, л.62).</w:t>
-      </w:r>
-    </w:p>
-    <w:bookmarkEnd w:id="60"/>
-    <w:p>
-      <w:pPr>
-        <w:rPr>
-          <w:lang w:val="be-BY"/>
-        </w:rPr>
-      </w:pPr>
-    </w:p>
-    <w:p>
-      <w:pPr>
-        <w:rPr>
-          <w:lang w:val="be-BY"/>
-        </w:rPr>
-      </w:pPr>
-      <w:r>
-        <w:rPr>
-          <w:lang w:val="be-BY"/>
-        </w:rPr>
-        <w:t xml:space="preserve">1.1.7.3. Шпет Мартися Григорьева: </w:t>
-      </w:r>
-      <w:bookmarkStart w:id="61" w:name="_Hlk125116630"/>
-      <w:r>
-        <w:rPr>
-          <w:lang w:val="be-BY"/>
-        </w:rPr>
-        <w:t>помещичья крестьянка, в ревизию 1858 года 4 года (родилась около 1854 года), жила в доме 2 (НИАБ 23-1-2, л.62).</w:t>
-      </w:r>
-    </w:p>
-    <w:bookmarkEnd w:id="61"/>
-    <w:p>
-      <w:pPr>
-        <w:rPr>
-          <w:lang w:val="be-BY"/>
-        </w:rPr>
-      </w:pPr>
-    </w:p>
-    <w:p>
-      <w:pPr>
-        <w:rPr>
-          <w:lang w:val="be-BY"/>
-        </w:rPr>
-      </w:pPr>
-      <w:r>
-        <w:rPr>
-          <w:lang w:val="be-BY"/>
-        </w:rPr>
-        <w:t xml:space="preserve">1.1.7.4. Шпет Наста Григорьева: </w:t>
-      </w:r>
-      <w:bookmarkStart w:id="62" w:name="_Hlk125116696"/>
-      <w:r>
-        <w:rPr>
-          <w:lang w:val="be-BY"/>
-        </w:rPr>
-        <w:t>помещичья крестьянка, в ревизию 1858 года 3 года (родилась около 1855 года), жила в доме 2 (НИАБ 23-1-2, л.62).</w:t>
-      </w:r>
-    </w:p>
-    <w:bookmarkEnd w:id="62"/>
-    <w:p>
-      <w:pPr>
-        <w:rPr>
-          <w:lang w:val="be-BY"/>
-        </w:rPr>
-      </w:pPr>
-    </w:p>
-    <w:p>
-      <w:pPr>
-        <w:rPr>
-          <w:lang w:val="be-BY"/>
-        </w:rPr>
-      </w:pPr>
-      <w:r>
-        <w:rPr>
-          <w:lang w:val="be-BY"/>
-        </w:rPr>
-        <w:lastRenderedPageBreak/>
-        <w:t xml:space="preserve">1.1.7.5. Шпет Петр Григорьев: </w:t>
-      </w:r>
-      <w:bookmarkStart w:id="63" w:name="_Hlk125116768"/>
-      <w:r>
-        <w:rPr>
-          <w:lang w:val="be-BY"/>
-        </w:rPr>
-        <w:t>помещичий крестьянин, родился после ревизии 1850 года, в ревизию 1858 года 1 год (родился около 1857 года), жил в доме 2 (НИАБ 23-1-2, л.61об).</w:t>
-      </w:r>
-    </w:p>
-    <w:bookmarkEnd w:id="63"/>
-    <w:p>
-      <w:pPr>
-        <w:rPr>
-          <w:lang w:val="be-BY"/>
-        </w:rPr>
-      </w:pPr>
-    </w:p>
-    <w:p>
-      <w:pPr>
-        <w:rPr>
-          <w:lang w:val="be-BY"/>
-        </w:rPr>
-      </w:pPr>
-      <w:r>
-        <w:rPr>
-          <w:lang w:val="be-BY"/>
-        </w:rPr>
-        <w:t xml:space="preserve">1.1.8. Шпет Клеменс Иосифов: </w:t>
-      </w:r>
-    </w:p>
-    <w:p>
-      <w:pPr>
-        <w:rPr>
-          <w:bCs/>
-          <w:noProof/>
-          <w:lang w:eastAsia="ru-RU"/>
-        </w:rPr>
-      </w:pPr>
-      <w:bookmarkStart w:id="64" w:name="_Hlk128212190"/>
-      <w:r>
-        <w:rPr>
-          <w:bCs/>
-          <w:noProof/>
-          <w:lang w:eastAsia="ru-RU"/>
-        </w:rPr>
-        <w:t xml:space="preserve">25.01.1819 – крещение, крестные родители Коберда Иосиф с деревни Недаль Матрашило Агата с деревни Нивки </w:t>
-      </w:r>
-      <w:r>
-        <w:rPr>
-          <w:bCs/>
-        </w:rPr>
-        <w:t>(НИАБ 136-13-</w:t>
-      </w:r>
-      <w:r>
-        <w:rPr>
-          <w:bCs/>
-        </w:rPr>
-        <w:t>928</w:t>
-      </w:r>
-      <w:r>
-        <w:rPr>
-          <w:bCs/>
-        </w:rPr>
-        <w:t>, л.</w:t>
-      </w:r>
-      <w:r>
-        <w:rPr>
-          <w:bCs/>
-        </w:rPr>
-        <w:t>167</w:t>
-      </w:r>
-      <w:r>
-        <w:rPr>
-          <w:bCs/>
-        </w:rPr>
-        <w:t xml:space="preserve">, </w:t>
-      </w:r>
-      <w:r>
-        <w:rPr>
-          <w:bCs/>
-          <w:noProof/>
-          <w:lang w:eastAsia="ru-RU"/>
-        </w:rPr>
-        <w:t>№</w:t>
-      </w:r>
-      <w:r>
-        <w:rPr>
-          <w:bCs/>
-          <w:noProof/>
-          <w:lang w:eastAsia="ru-RU"/>
-        </w:rPr>
-        <w:t>5</w:t>
-      </w:r>
-      <w:r>
-        <w:rPr>
-          <w:bCs/>
-          <w:noProof/>
-          <w:lang w:eastAsia="ru-RU"/>
-        </w:rPr>
-        <w:t>/1</w:t>
-      </w:r>
-      <w:r>
-        <w:rPr>
-          <w:bCs/>
-          <w:noProof/>
-          <w:lang w:eastAsia="ru-RU"/>
-        </w:rPr>
-        <w:t>819</w:t>
-      </w:r>
-      <w:r>
-        <w:rPr>
-          <w:bCs/>
-          <w:noProof/>
-          <w:lang w:eastAsia="ru-RU"/>
-        </w:rPr>
-        <w:t>-р (ориг)</w:t>
-      </w:r>
-      <w:r>
-        <w:rPr>
-          <w:bCs/>
-          <w:noProof/>
-          <w:lang w:eastAsia="ru-RU"/>
-        </w:rPr>
-        <w:t>)</w:t>
-      </w:r>
-      <w:r>
-        <w:rPr>
-          <w:bCs/>
-          <w:noProof/>
-          <w:lang w:eastAsia="ru-RU"/>
-        </w:rPr>
-        <w:t>.</w:t>
-      </w:r>
-    </w:p>
-    <w:bookmarkEnd w:id="64"/>
-    <w:p/>
-    <w:p>
-      <w:pPr>
-        <w:rPr>
-          <w:noProof/>
-          <w:lang w:eastAsia="ru-RU"/>
-        </w:rPr>
-      </w:pPr>
-      <w:r>
-        <w:rPr>
-          <w:lang w:val="be-BY"/>
-        </w:rPr>
-        <w:t>1.</w:t>
-      </w:r>
-      <w:r>
-        <w:rPr>
-          <w:lang w:val="be-BY"/>
-        </w:rPr>
-        <w:t xml:space="preserve">2. </w:t>
-      </w:r>
-      <w:bookmarkStart w:id="65" w:name="_Hlk123392555"/>
-      <w:r>
-        <w:rPr>
-          <w:lang w:val="be-BY"/>
-        </w:rPr>
-        <w:t xml:space="preserve">Шпет Леон Алесев: </w:t>
-      </w:r>
-      <w:r>
-        <w:rPr>
-          <w:bCs/>
-        </w:rPr>
-        <w:t xml:space="preserve">12.11.1799 – </w:t>
-      </w:r>
-      <w:r>
-        <w:rPr>
-          <w:bCs/>
-        </w:rPr>
-        <w:t>венчание с девкой Яцук Палюхой с деревни Броды</w:t>
-      </w:r>
-      <w:r>
-        <w:rPr>
-          <w:bCs/>
-        </w:rPr>
-        <w:t xml:space="preserve"> (НИАБ 136-13-938, л.504об, </w:t>
-      </w:r>
-      <w:r>
-        <w:rPr>
-          <w:noProof/>
-          <w:lang w:eastAsia="ru-RU"/>
-        </w:rPr>
-        <w:t>№</w:t>
-      </w:r>
-      <w:r>
-        <w:rPr>
-          <w:noProof/>
-          <w:lang w:eastAsia="ru-RU"/>
-        </w:rPr>
-        <w:t>6</w:t>
-      </w:r>
-      <w:r>
-        <w:rPr>
-          <w:noProof/>
-          <w:lang w:eastAsia="ru-RU"/>
-        </w:rPr>
-        <w:t>/1</w:t>
-      </w:r>
-      <w:r>
-        <w:rPr>
-          <w:noProof/>
-          <w:lang w:eastAsia="ru-RU"/>
-        </w:rPr>
-        <w:t>799</w:t>
-      </w:r>
-      <w:r>
-        <w:rPr>
-          <w:noProof/>
-          <w:lang w:eastAsia="ru-RU"/>
-        </w:rPr>
-        <w:t>-</w:t>
-      </w:r>
-      <w:r>
-        <w:rPr>
-          <w:noProof/>
-          <w:lang w:eastAsia="ru-RU"/>
-        </w:rPr>
-        <w:t>б</w:t>
-      </w:r>
-      <w:r>
-        <w:rPr>
-          <w:noProof/>
-          <w:lang w:eastAsia="ru-RU"/>
-        </w:rPr>
-        <w:t xml:space="preserve"> (</w:t>
-      </w:r>
-      <w:r>
-        <w:rPr>
-          <w:noProof/>
-          <w:lang w:eastAsia="ru-RU"/>
-        </w:rPr>
-        <w:t>коп</w:t>
-      </w:r>
-      <w:r>
-        <w:rPr>
-          <w:noProof/>
-          <w:lang w:eastAsia="ru-RU"/>
-        </w:rPr>
-        <w:t>)</w:t>
-      </w:r>
-      <w:r>
-        <w:rPr>
-          <w:noProof/>
-          <w:lang w:eastAsia="ru-RU"/>
-        </w:rPr>
-        <w:t>)</w:t>
-      </w:r>
-      <w:r>
-        <w:rPr>
-          <w:noProof/>
-          <w:lang w:eastAsia="ru-RU"/>
-        </w:rPr>
-        <w:t>.</w:t>
-      </w:r>
-    </w:p>
-    <w:p>
-      <w:pPr>
-        <w:rPr>
-          <w:noProof/>
-          <w:lang w:eastAsia="ru-RU"/>
-        </w:rPr>
-      </w:pPr>
-      <w:r>
-        <w:rPr>
-          <w:bCs/>
-        </w:rPr>
-        <w:t xml:space="preserve">16.02.1802 – крещение дочери Марцели (НИАБ 136-13-928, л.25об, </w:t>
-      </w:r>
-      <w:r>
-        <w:rPr>
-          <w:noProof/>
-          <w:lang w:eastAsia="ru-RU"/>
-        </w:rPr>
-        <w:t>№</w:t>
-      </w:r>
-      <w:r>
-        <w:rPr>
-          <w:noProof/>
-          <w:lang w:eastAsia="ru-RU"/>
-        </w:rPr>
-        <w:t>13</w:t>
-      </w:r>
-      <w:r>
-        <w:rPr>
-          <w:noProof/>
-          <w:lang w:eastAsia="ru-RU"/>
-        </w:rPr>
-        <w:t>/1</w:t>
-      </w:r>
-      <w:r>
-        <w:rPr>
-          <w:noProof/>
-          <w:lang w:eastAsia="ru-RU"/>
-        </w:rPr>
-        <w:t>802</w:t>
-      </w:r>
-      <w:r>
-        <w:rPr>
-          <w:noProof/>
-          <w:lang w:eastAsia="ru-RU"/>
-        </w:rPr>
-        <w:t>-</w:t>
-      </w:r>
-      <w:r>
-        <w:rPr>
-          <w:noProof/>
-          <w:lang w:eastAsia="ru-RU"/>
-        </w:rPr>
-        <w:t>р</w:t>
-      </w:r>
-      <w:r>
-        <w:rPr>
-          <w:noProof/>
-          <w:lang w:eastAsia="ru-RU"/>
-        </w:rPr>
-        <w:t xml:space="preserve"> (ориг)</w:t>
-      </w:r>
-      <w:r>
-        <w:rPr>
-          <w:noProof/>
-          <w:lang w:eastAsia="ru-RU"/>
-        </w:rPr>
-        <w:t>)</w:t>
-      </w:r>
-      <w:r>
-        <w:rPr>
-          <w:noProof/>
-          <w:lang w:eastAsia="ru-RU"/>
-        </w:rPr>
-        <w:t>.</w:t>
-      </w:r>
-    </w:p>
-    <w:p>
-      <w:pPr>
-        <w:rPr>
-          <w:lang w:val="be-BY"/>
-        </w:rPr>
-      </w:pPr>
-      <w:r>
-        <w:rPr>
-          <w:lang w:val="be-BY"/>
-        </w:rPr>
-        <w:t xml:space="preserve">помещичий крестьянин, </w:t>
-      </w:r>
-      <w:r>
-        <w:rPr>
-          <w:lang w:val="be-BY"/>
-        </w:rPr>
-        <w:t xml:space="preserve">в ревизию 1795 года </w:t>
-      </w:r>
-      <w:r>
-        <w:rPr>
-          <w:lang w:val="be-BY"/>
-        </w:rPr>
-        <w:t>был пропущен</w:t>
-      </w:r>
-      <w:r>
-        <w:rPr>
-          <w:lang w:val="be-BY"/>
-        </w:rPr>
-        <w:t xml:space="preserve">, </w:t>
-      </w:r>
-      <w:r>
-        <w:rPr>
-          <w:lang w:val="be-BY"/>
-        </w:rPr>
-        <w:t>в ревизию 1811 года на 30.09 – 24 года (родился около 1787 года)</w:t>
-      </w:r>
-      <w:r>
-        <w:rPr>
-          <w:lang w:val="be-BY"/>
-        </w:rPr>
-        <w:t>, жил в доме 2 (НИАБ 333-9-201, л.32).</w:t>
-      </w:r>
-    </w:p>
-    <w:p>
-      <w:pPr>
-        <w:rPr>
-          <w:lang w:val="be-BY"/>
-        </w:rPr>
-      </w:pPr>
-      <w:bookmarkStart w:id="66" w:name="_Hlk123405934"/>
-      <w:bookmarkEnd w:id="65"/>
-      <w:r>
-        <w:rPr>
-          <w:lang w:val="be-BY"/>
-        </w:rPr>
-        <w:t xml:space="preserve">помещичий крестьянин, в ревизию 1811 года </w:t>
-      </w:r>
-      <w:r>
-        <w:rPr>
-          <w:lang w:val="be-BY"/>
-        </w:rPr>
-        <w:t>24 года</w:t>
-      </w:r>
-      <w:r>
-        <w:rPr>
-          <w:lang w:val="be-BY"/>
-        </w:rPr>
-        <w:t xml:space="preserve">, в ревизию 1816 года июль месяц – </w:t>
-      </w:r>
-      <w:r>
-        <w:rPr>
-          <w:lang w:val="be-BY"/>
-        </w:rPr>
-        <w:t>29 лет</w:t>
-      </w:r>
-      <w:r>
-        <w:rPr>
-          <w:lang w:val="be-BY"/>
-        </w:rPr>
-        <w:t>, жил в доме 2  (НИАБ 333-9-84, л.253об).</w:t>
-      </w:r>
-    </w:p>
-    <w:bookmarkEnd w:id="66"/>
-    <w:p>
-      <w:pPr>
-        <w:rPr>
-          <w:lang w:val="be-BY"/>
-        </w:rPr>
-      </w:pPr>
-    </w:p>
-    <w:p>
-      <w:pPr>
-        <w:rPr>
-          <w:noProof/>
-          <w:lang w:eastAsia="ru-RU"/>
-        </w:rPr>
-      </w:pPr>
-      <w:bookmarkStart w:id="67" w:name="_Hlk123406103"/>
-      <w:r>
-        <w:rPr>
-          <w:lang w:val="be-BY"/>
-        </w:rPr>
-        <w:t xml:space="preserve">1.2а. Шпет Палюха: </w:t>
-      </w:r>
-      <w:r>
-        <w:rPr>
-          <w:bCs/>
-        </w:rPr>
-        <w:t xml:space="preserve">12.11.1799 – </w:t>
-      </w:r>
-      <w:r>
-        <w:rPr>
-          <w:bCs/>
-        </w:rPr>
-        <w:t>венчание с Шпетом Леоном Алесевым с деревни Недаль</w:t>
-      </w:r>
-      <w:r>
-        <w:rPr>
-          <w:bCs/>
-        </w:rPr>
-        <w:t xml:space="preserve"> (НИАБ 136-13-938, л.504об, </w:t>
-      </w:r>
-      <w:r>
-        <w:rPr>
-          <w:noProof/>
-          <w:lang w:eastAsia="ru-RU"/>
-        </w:rPr>
-        <w:t>№</w:t>
-      </w:r>
-      <w:r>
-        <w:rPr>
-          <w:noProof/>
-          <w:lang w:eastAsia="ru-RU"/>
-        </w:rPr>
-        <w:t>6</w:t>
-      </w:r>
-      <w:r>
-        <w:rPr>
-          <w:noProof/>
-          <w:lang w:eastAsia="ru-RU"/>
-        </w:rPr>
-        <w:t>/1</w:t>
-      </w:r>
-      <w:r>
-        <w:rPr>
-          <w:noProof/>
-          <w:lang w:eastAsia="ru-RU"/>
-        </w:rPr>
-        <w:t>799</w:t>
-      </w:r>
-      <w:r>
-        <w:rPr>
-          <w:noProof/>
-          <w:lang w:eastAsia="ru-RU"/>
-        </w:rPr>
-        <w:t>-</w:t>
-      </w:r>
-      <w:r>
-        <w:rPr>
-          <w:noProof/>
-          <w:lang w:eastAsia="ru-RU"/>
-        </w:rPr>
-        <w:t>б</w:t>
-      </w:r>
-      <w:r>
-        <w:rPr>
-          <w:noProof/>
-          <w:lang w:eastAsia="ru-RU"/>
-        </w:rPr>
-        <w:t xml:space="preserve"> (</w:t>
-      </w:r>
-      <w:r>
-        <w:rPr>
-          <w:noProof/>
-          <w:lang w:eastAsia="ru-RU"/>
-        </w:rPr>
-        <w:t>коп</w:t>
-      </w:r>
-      <w:r>
-        <w:rPr>
-          <w:noProof/>
-          <w:lang w:eastAsia="ru-RU"/>
-        </w:rPr>
-        <w:t>)</w:t>
-      </w:r>
-      <w:r>
-        <w:rPr>
-          <w:noProof/>
-          <w:lang w:eastAsia="ru-RU"/>
-        </w:rPr>
-        <w:t>)</w:t>
-      </w:r>
-      <w:r>
-        <w:rPr>
-          <w:noProof/>
-          <w:lang w:eastAsia="ru-RU"/>
-        </w:rPr>
-        <w:t>.</w:t>
-      </w:r>
-    </w:p>
-    <w:p>
-      <w:pPr>
-        <w:rPr>
-          <w:noProof/>
-          <w:lang w:eastAsia="ru-RU"/>
-        </w:rPr>
-      </w:pPr>
-      <w:r>
-        <w:rPr>
-          <w:bCs/>
-        </w:rPr>
-        <w:t xml:space="preserve">16.02.1802 – крещение дочери Марцели (НИАБ 136-13-928, л.25об, </w:t>
-      </w:r>
-      <w:r>
-        <w:rPr>
-          <w:noProof/>
-          <w:lang w:eastAsia="ru-RU"/>
-        </w:rPr>
-        <w:t>№</w:t>
-      </w:r>
-      <w:r>
-        <w:rPr>
-          <w:noProof/>
-          <w:lang w:eastAsia="ru-RU"/>
-        </w:rPr>
-        <w:t>13</w:t>
-      </w:r>
-      <w:r>
-        <w:rPr>
-          <w:noProof/>
-          <w:lang w:eastAsia="ru-RU"/>
-        </w:rPr>
-        <w:t>/1</w:t>
-      </w:r>
-      <w:r>
-        <w:rPr>
-          <w:noProof/>
-          <w:lang w:eastAsia="ru-RU"/>
-        </w:rPr>
-        <w:t>802</w:t>
-      </w:r>
-      <w:r>
-        <w:rPr>
-          <w:noProof/>
-          <w:lang w:eastAsia="ru-RU"/>
-        </w:rPr>
-        <w:t>-</w:t>
-      </w:r>
-      <w:r>
-        <w:rPr>
-          <w:noProof/>
-          <w:lang w:eastAsia="ru-RU"/>
-        </w:rPr>
-        <w:t>р</w:t>
-      </w:r>
-      <w:r>
-        <w:rPr>
-          <w:noProof/>
-          <w:lang w:eastAsia="ru-RU"/>
-        </w:rPr>
-        <w:t xml:space="preserve"> (ориг)</w:t>
-      </w:r>
-      <w:r>
-        <w:rPr>
-          <w:noProof/>
-          <w:lang w:eastAsia="ru-RU"/>
-        </w:rPr>
-        <w:t>)</w:t>
-      </w:r>
-      <w:r>
-        <w:rPr>
-          <w:noProof/>
-          <w:lang w:eastAsia="ru-RU"/>
-        </w:rPr>
-        <w:t>.</w:t>
-      </w:r>
-    </w:p>
-    <w:p>
-      <w:pPr>
-        <w:rPr>
-          <w:lang w:val="be-BY"/>
-        </w:rPr>
-      </w:pPr>
-      <w:r>
-        <w:rPr>
-          <w:lang w:val="be-BY"/>
-        </w:rPr>
-        <w:t>помещичья крестьянка, в ревизию 1816 года июль месяц – 2</w:t>
-      </w:r>
-      <w:r>
-        <w:rPr>
-          <w:lang w:val="be-BY"/>
-        </w:rPr>
-        <w:t>5</w:t>
-      </w:r>
-      <w:r>
-        <w:rPr>
-          <w:lang w:val="be-BY"/>
-        </w:rPr>
-        <w:t xml:space="preserve"> лет (родилась около 17</w:t>
-      </w:r>
-      <w:r>
-        <w:rPr>
-          <w:lang w:val="be-BY"/>
-        </w:rPr>
-        <w:t>91</w:t>
-      </w:r>
-      <w:r>
-        <w:rPr>
-          <w:lang w:val="be-BY"/>
-        </w:rPr>
-        <w:t xml:space="preserve"> года), жила в доме 2 (НИАБ 333-9-84, л.254).</w:t>
-      </w:r>
-    </w:p>
-    <w:bookmarkEnd w:id="67"/>
-    <w:p>
-      <w:pPr>
-        <w:rPr>
-          <w:lang w:val="be-BY"/>
-        </w:rPr>
-      </w:pPr>
-    </w:p>
-    <w:p>
-      <w:pPr>
-        <w:rPr>
-          <w:noProof/>
-          <w:lang w:eastAsia="ru-RU"/>
-        </w:rPr>
-      </w:pPr>
-      <w:r>
-        <w:rPr>
-          <w:lang w:val="be-BY"/>
-        </w:rPr>
-        <w:t xml:space="preserve">1.2.1. Шпет Марцеля Леонова: </w:t>
-      </w:r>
-      <w:r>
-        <w:rPr>
-          <w:bCs/>
-        </w:rPr>
-        <w:t xml:space="preserve">16.02.1802 – крещение, крестные родители Тарасевич Мина и Фираго Паланея с деревни Броды (НИАБ 136-13-928, л.25об, </w:t>
-      </w:r>
-      <w:r>
-        <w:rPr>
-          <w:noProof/>
-          <w:lang w:eastAsia="ru-RU"/>
-        </w:rPr>
-        <w:t>№</w:t>
-      </w:r>
-      <w:r>
-        <w:rPr>
-          <w:noProof/>
-          <w:lang w:eastAsia="ru-RU"/>
-        </w:rPr>
-        <w:t>13</w:t>
-      </w:r>
-      <w:r>
-        <w:rPr>
-          <w:noProof/>
-          <w:lang w:eastAsia="ru-RU"/>
-        </w:rPr>
-        <w:t>/1</w:t>
-      </w:r>
-      <w:r>
-        <w:rPr>
-          <w:noProof/>
-          <w:lang w:eastAsia="ru-RU"/>
-        </w:rPr>
-        <w:t>802</w:t>
-      </w:r>
-      <w:r>
-        <w:rPr>
-          <w:noProof/>
-          <w:lang w:eastAsia="ru-RU"/>
-        </w:rPr>
-        <w:t>-</w:t>
-      </w:r>
-      <w:r>
-        <w:rPr>
-          <w:noProof/>
-          <w:lang w:eastAsia="ru-RU"/>
-        </w:rPr>
-        <w:t>р</w:t>
-      </w:r>
-      <w:r>
-        <w:rPr>
-          <w:noProof/>
-          <w:lang w:eastAsia="ru-RU"/>
-        </w:rPr>
-        <w:t xml:space="preserve"> (ориг)</w:t>
-      </w:r>
-      <w:r>
-        <w:rPr>
-          <w:noProof/>
-          <w:lang w:eastAsia="ru-RU"/>
-        </w:rPr>
-        <w:t>)</w:t>
-      </w:r>
-      <w:r>
-        <w:rPr>
-          <w:noProof/>
-          <w:lang w:eastAsia="ru-RU"/>
-        </w:rPr>
-        <w:t>.</w:t>
-      </w:r>
-    </w:p>
-    <w:p/>
-    <w:p>
-      <w:pPr>
-        <w:rPr>
-          <w:noProof/>
-          <w:lang w:eastAsia="ru-RU"/>
-        </w:rPr>
-      </w:pPr>
-      <w:r>
-        <w:rPr>
-          <w:lang w:val="be-BY"/>
-        </w:rPr>
-        <w:t xml:space="preserve">2. Шпет Марьяна: </w:t>
-      </w:r>
-      <w:bookmarkStart w:id="68" w:name="_Hlk126744191"/>
-      <w:r>
-        <w:rPr>
-          <w:noProof/>
-          <w:lang w:eastAsia="ru-RU"/>
-        </w:rPr>
-        <w:t xml:space="preserve">12.11.1797 – венчание с Сорокой Хомой Михайловым с деревни Нивки, молодые в Недали </w:t>
-      </w:r>
-      <w:r>
-        <w:rPr>
-          <w:bCs/>
-        </w:rPr>
-        <w:t xml:space="preserve">(НИАБ 136-13-920, л.5, </w:t>
-      </w:r>
-      <w:r>
-        <w:rPr>
-          <w:noProof/>
-          <w:lang w:eastAsia="ru-RU"/>
-        </w:rPr>
-        <w:t>№</w:t>
-      </w:r>
-      <w:r>
-        <w:rPr>
-          <w:noProof/>
-          <w:lang w:eastAsia="ru-RU"/>
-        </w:rPr>
-        <w:t>14</w:t>
-      </w:r>
-      <w:r>
-        <w:rPr>
-          <w:noProof/>
-          <w:lang w:eastAsia="ru-RU"/>
-        </w:rPr>
-        <w:t>/1</w:t>
-      </w:r>
-      <w:r>
-        <w:rPr>
-          <w:noProof/>
-          <w:lang w:eastAsia="ru-RU"/>
-        </w:rPr>
-        <w:t>797</w:t>
-      </w:r>
-      <w:r>
-        <w:rPr>
-          <w:noProof/>
-          <w:lang w:eastAsia="ru-RU"/>
-        </w:rPr>
-        <w:t>-</w:t>
-      </w:r>
-      <w:r>
-        <w:rPr>
-          <w:noProof/>
-          <w:lang w:eastAsia="ru-RU"/>
-        </w:rPr>
-        <w:t>б</w:t>
-      </w:r>
-      <w:r>
-        <w:rPr>
-          <w:noProof/>
-          <w:lang w:eastAsia="ru-RU"/>
-        </w:rPr>
-        <w:t xml:space="preserve"> (</w:t>
-      </w:r>
-      <w:r>
-        <w:rPr>
-          <w:noProof/>
-          <w:lang w:eastAsia="ru-RU"/>
-        </w:rPr>
-        <w:t>ориг</w:t>
-      </w:r>
-      <w:r>
-        <w:rPr>
-          <w:noProof/>
-          <w:lang w:eastAsia="ru-RU"/>
-        </w:rPr>
-        <w:t>)</w:t>
-      </w:r>
-      <w:r>
-        <w:rPr>
-          <w:noProof/>
-          <w:lang w:eastAsia="ru-RU"/>
-        </w:rPr>
-        <w:t>, (</w:t>
-      </w:r>
-      <w:r>
-        <w:rPr>
-          <w:noProof/>
-          <w:lang w:eastAsia="ru-RU"/>
-        </w:rPr>
-        <w:t>РГИА 823-2-18</w:t>
-      </w:r>
-      <w:r>
-        <w:rPr>
-          <w:noProof/>
-          <w:lang w:eastAsia="ru-RU"/>
-        </w:rPr>
-        <w:t>, л.</w:t>
-      </w:r>
-      <w:r>
-        <w:rPr>
-          <w:noProof/>
-          <w:lang w:eastAsia="ru-RU"/>
-        </w:rPr>
-        <w:t>303</w:t>
-      </w:r>
-      <w:r>
-        <w:rPr>
-          <w:noProof/>
-          <w:lang w:eastAsia="ru-RU"/>
-        </w:rPr>
-        <w:t xml:space="preserve">, </w:t>
-      </w:r>
-      <w:r>
-        <w:rPr>
-          <w:noProof/>
-          <w:lang w:eastAsia="ru-RU"/>
-        </w:rPr>
-        <w:t>№7/1797-б (коп)</w:t>
-      </w:r>
-      <w:r>
-        <w:rPr>
-          <w:noProof/>
-          <w:lang w:eastAsia="ru-RU"/>
-        </w:rPr>
-        <w:t>)</w:t>
-      </w:r>
-      <w:r>
-        <w:rPr>
-          <w:noProof/>
-          <w:lang w:eastAsia="ru-RU"/>
-        </w:rPr>
-        <w:t>.</w:t>
-      </w:r>
-      <w:bookmarkEnd w:id="68"/>
+      <w:bookmarkEnd w:id="69"/>
     </w:p>
     <w:p/>
     <w:p/>

--- a/2/деревня Недаль/Недаль Шпеты.docx
+++ b/2/деревня Недаль/Недаль Шпеты.docx
@@ -1257,6 +1257,41 @@
       <w:pPr>
         <w:rPr>
           <w:bCs/>
+          <w:noProof/>
+          <w:lang w:eastAsia="ru-RU"/>
+        </w:rPr>
+      </w:pPr>
+      <w:r>
+        <w:rPr>
+          <w:bCs/>
+        </w:rPr>
+        <w:t xml:space="preserve">9.11.1802 – </w:t>
+      </w:r>
+      <w:r>
+        <w:rPr>
+          <w:bCs/>
+        </w:rPr>
+        <w:t>крестный отец Сымона, сына Барадульских Федора Иванова и Зеновии с деревни Недаль</w:t>
+      </w:r>
+      <w:r>
+        <w:rPr>
+          <w:bCs/>
+        </w:rPr>
+        <w:t xml:space="preserve"> (НИАБ 937-4-32, л.7об, </w:t>
+      </w:r>
+      <w:r>
+        <w:rPr>
+          <w:bCs/>
+          <w:noProof/>
+          <w:lang w:eastAsia="ru-RU"/>
+        </w:rPr>
+        <w:t>№33/1802-р).</w:t>
+      </w:r>
+    </w:p>
+    <w:p>
+      <w:pPr>
+        <w:rPr>
+          <w:bCs/>
         </w:rPr>
       </w:pPr>
       <w:bookmarkStart w:id="2" w:name="_Hlk126771890"/>
@@ -1941,7 +1976,6 @@
         <w:rPr>
           <w:bCs/>
         </w:rPr>
-        <w:lastRenderedPageBreak/>
         <w:t xml:space="preserve">14.11.1787 – венчание с Шпетом Иосифом Алесевым с деревни Недаль (НИАБ 136-13-894, л.66об, </w:t>
       </w:r>
       <w:r>
@@ -3686,6 +3720,7 @@
         <w:rPr>
           <w:lang w:val="be-BY"/>
         </w:rPr>
+        <w:lastRenderedPageBreak/>
         <w:t>помещичья крестьянка, в ревизию 1834 года на 25.01.1834 – 30 лет (родилась около 1804 года), жила в доме 5 (НИАБ 333-9-543, л.137).</w:t>
       </w:r>
     </w:p>
@@ -3701,7 +3736,6 @@
         <w:rPr>
           <w:lang w:val="be-BY"/>
         </w:rPr>
-        <w:lastRenderedPageBreak/>
         <w:t>помещичья крестьянка, в ревизию 1850 года на 6.10.1850 – 46 лет, жила в доме 6 (НИАБ 333-9-417, л.302).</w:t>
       </w:r>
     </w:p>
@@ -4129,7 +4163,6 @@
         <w:rPr>
           <w:lang w:val="be-BY"/>
         </w:rPr>
-        <w:lastRenderedPageBreak/>
         <w:t xml:space="preserve">1.1.4. Шпет Анна Иосифова: </w:t>
       </w:r>
       <w:r>

--- a/2/деревня Недаль/Недаль Шпеты.docx
+++ b/2/деревня Недаль/Недаль Шпеты.docx
@@ -32,13 +32,53 @@
     </w:p>
     <w:p>
       <w:r>
-        <w:t>1. Шпет Алесь Григорьев: ок. 1745 – 1807.</w:t>
-      </w:r>
-    </w:p>
-    <w:p>
-      <w:r>
-        <w:tab/>
-        <w:t xml:space="preserve">1.1. сын – Шпет Иосиф Алесев: ок. 1775 – ум. </w:t>
+        <w:t xml:space="preserve">1. </w:t>
+      </w:r>
+      <w:proofErr w:type="spellStart"/>
+      <w:r>
+        <w:t>Шпет</w:t>
+      </w:r>
+      <w:proofErr w:type="spellEnd"/>
+      <w:r>
+        <w:t xml:space="preserve"> Алесь Григорьев: </w:t>
+      </w:r>
+      <w:proofErr w:type="spellStart"/>
+      <w:r>
+        <w:t>ок</w:t>
+      </w:r>
+      <w:proofErr w:type="spellEnd"/>
+      <w:r>
+        <w:t>. 1745 – 1807.</w:t>
+      </w:r>
+    </w:p>
+    <w:p>
+      <w:r>
+        <w:tab/>
+        <w:t xml:space="preserve">1.1. сын – </w:t>
+      </w:r>
+      <w:proofErr w:type="spellStart"/>
+      <w:r>
+        <w:t>Шпет</w:t>
+      </w:r>
+      <w:proofErr w:type="spellEnd"/>
+      <w:r>
+        <w:t xml:space="preserve"> Иосиф </w:t>
+      </w:r>
+      <w:proofErr w:type="spellStart"/>
+      <w:r>
+        <w:t>Алесев</w:t>
+      </w:r>
+      <w:proofErr w:type="spellEnd"/>
+      <w:r>
+        <w:t xml:space="preserve">: </w:t>
+      </w:r>
+      <w:proofErr w:type="spellStart"/>
+      <w:r>
+        <w:t>ок</w:t>
+      </w:r>
+      <w:proofErr w:type="spellEnd"/>
+      <w:r>
+        <w:t xml:space="preserve">. 1775 – ум. </w:t>
       </w:r>
       <w:r>
         <w:t>1851</w:t>
@@ -50,22 +90,62 @@
     <w:p>
       <w:r>
         <w:tab/>
-        <w:t>1.1а. жена – Шпет (в девичестве Шабан) Зеновия: венчание 14.11.1787.</w:t>
-      </w:r>
-    </w:p>
-    <w:p>
-      <w:r>
-        <w:tab/>
-      </w:r>
-      <w:r>
-        <w:tab/>
-        <w:t>1.1.1. дочь – Шпет Магдалена Иосифова: род.1789.</w:t>
-      </w:r>
-    </w:p>
-    <w:p>
-      <w:r>
-        <w:tab/>
-        <w:t>1.1б. жена – Шпет (в девичестве Стрельчёнок) Мар</w:t>
+        <w:t xml:space="preserve">1.1а. жена – </w:t>
+      </w:r>
+      <w:proofErr w:type="spellStart"/>
+      <w:r>
+        <w:t>Шпет</w:t>
+      </w:r>
+      <w:proofErr w:type="spellEnd"/>
+      <w:r>
+        <w:t xml:space="preserve"> (в девичестве Шабан) </w:t>
+      </w:r>
+      <w:proofErr w:type="spellStart"/>
+      <w:r>
+        <w:t>Зеновия</w:t>
+      </w:r>
+      <w:proofErr w:type="spellEnd"/>
+      <w:r>
+        <w:t>: венчание 14.11.1787.</w:t>
+      </w:r>
+    </w:p>
+    <w:p>
+      <w:r>
+        <w:tab/>
+      </w:r>
+      <w:r>
+        <w:tab/>
+        <w:t xml:space="preserve">1.1.1. дочь – </w:t>
+      </w:r>
+      <w:proofErr w:type="spellStart"/>
+      <w:r>
+        <w:t>Шпет</w:t>
+      </w:r>
+      <w:proofErr w:type="spellEnd"/>
+      <w:r>
+        <w:t xml:space="preserve"> Магдалена Иосифова: род.1789.</w:t>
+      </w:r>
+    </w:p>
+    <w:p>
+      <w:r>
+        <w:tab/>
+        <w:t xml:space="preserve">1.1б. жена – </w:t>
+      </w:r>
+      <w:proofErr w:type="spellStart"/>
+      <w:r>
+        <w:t>Шпет</w:t>
+      </w:r>
+      <w:proofErr w:type="spellEnd"/>
+      <w:r>
+        <w:t xml:space="preserve"> (в девичестве </w:t>
+      </w:r>
+      <w:proofErr w:type="spellStart"/>
+      <w:r>
+        <w:t>Стрельчёнок</w:t>
+      </w:r>
+      <w:proofErr w:type="spellEnd"/>
+      <w:r>
+        <w:t>) Мар</w:t>
       </w:r>
       <w:r>
         <w:t>и</w:t>
@@ -80,115 +160,291 @@
       </w:r>
       <w:r>
         <w:tab/>
-        <w:t>1.1.2. дочь – Шпет Агата Иосифова: род. 1796 – ум. 1850-1858.</w:t>
-      </w:r>
-    </w:p>
-    <w:p>
-      <w:r>
-        <w:tab/>
-      </w:r>
-      <w:r>
-        <w:tab/>
-        <w:t>1.1.3. дочь – Шпет Анна Иосифова: род. 1802.</w:t>
-      </w:r>
-    </w:p>
-    <w:p>
-      <w:r>
-        <w:tab/>
-      </w:r>
-      <w:r>
-        <w:tab/>
-        <w:t>1.1.4. сын – Шпет Иван Иосифов: ок. 1801 – ум. 1845.</w:t>
-      </w:r>
-    </w:p>
-    <w:p>
-      <w:r>
-        <w:tab/>
-      </w:r>
-      <w:r>
-        <w:tab/>
-        <w:t>1.1.4а. жена – Шпет Анна Степанова: ок. 1807 – после 1850.</w:t>
-      </w:r>
-    </w:p>
-    <w:p>
-      <w:r>
-        <w:tab/>
-      </w:r>
-      <w:r>
-        <w:tab/>
-      </w:r>
-      <w:r>
-        <w:tab/>
-        <w:t>1.1.4.1. дочь - Шпет Кристина Иванова: ок. 1828 – после 1834.</w:t>
-      </w:r>
-    </w:p>
-    <w:p>
-      <w:r>
-        <w:tab/>
-      </w:r>
-      <w:r>
-        <w:tab/>
-      </w:r>
-      <w:r>
-        <w:tab/>
-        <w:t>1.1.4.2. сын - Шпет Василий Иванов: ок. 1831 – рекр. 1850.</w:t>
-      </w:r>
-    </w:p>
-    <w:p>
-      <w:r>
-        <w:tab/>
-      </w:r>
-      <w:r>
-        <w:tab/>
-      </w:r>
-      <w:r>
-        <w:tab/>
-        <w:t>1.1.4.3. дочь - Шпет Марьяна Иванова старшая: ок. 1831 – после 1834.</w:t>
-      </w:r>
-    </w:p>
-    <w:p>
-      <w:r>
-        <w:tab/>
-      </w:r>
-      <w:r>
-        <w:tab/>
-      </w:r>
-      <w:r>
-        <w:tab/>
-        <w:t>1.1.4.4. дочь - Шпет Тереса Иванова: ок. 1833 – после 1850.</w:t>
-      </w:r>
-    </w:p>
-    <w:p>
-      <w:r>
-        <w:tab/>
-      </w:r>
-      <w:r>
-        <w:tab/>
-      </w:r>
-      <w:r>
-        <w:tab/>
-        <w:t>1.1.4.5. дочь – Шпет Марьяна Иванова младшая: ок. 1842 – после 1858.</w:t>
-      </w:r>
-    </w:p>
-    <w:p>
-      <w:r>
-        <w:tab/>
-      </w:r>
-      <w:r>
-        <w:tab/>
-      </w:r>
-      <w:r>
-        <w:tab/>
-        <w:t>1.1.4.6. сын – Шпет Фадей Иванов: ок. 1846 – после 1858.</w:t>
-      </w:r>
-    </w:p>
-    <w:p>
-      <w:r>
-        <w:tab/>
-      </w:r>
-      <w:r>
-        <w:tab/>
-        <w:t>1.1.5. сын – Шпет Сымон Иосифов: 1805 – после 185</w:t>
+        <w:t xml:space="preserve">1.1.2. дочь – </w:t>
+      </w:r>
+      <w:proofErr w:type="spellStart"/>
+      <w:r>
+        <w:t>Шпет</w:t>
+      </w:r>
+      <w:proofErr w:type="spellEnd"/>
+      <w:r>
+        <w:t xml:space="preserve"> Агата Иосифова: род. 1796 – ум. 1850-1858.</w:t>
+      </w:r>
+    </w:p>
+    <w:p>
+      <w:r>
+        <w:tab/>
+      </w:r>
+      <w:r>
+        <w:tab/>
+        <w:t xml:space="preserve">1.1.3. дочь – </w:t>
+      </w:r>
+      <w:proofErr w:type="spellStart"/>
+      <w:r>
+        <w:t>Шпет</w:t>
+      </w:r>
+      <w:proofErr w:type="spellEnd"/>
+      <w:r>
+        <w:t xml:space="preserve"> Анна Иосифова: род. 1802.</w:t>
+      </w:r>
+    </w:p>
+    <w:p>
+      <w:r>
+        <w:tab/>
+      </w:r>
+      <w:r>
+        <w:tab/>
+        <w:t xml:space="preserve">1.1.4. сын – </w:t>
+      </w:r>
+      <w:proofErr w:type="spellStart"/>
+      <w:r>
+        <w:t>Шпет</w:t>
+      </w:r>
+      <w:proofErr w:type="spellEnd"/>
+      <w:r>
+        <w:t xml:space="preserve"> Иван Иосифов: </w:t>
+      </w:r>
+      <w:proofErr w:type="spellStart"/>
+      <w:r>
+        <w:t>ок</w:t>
+      </w:r>
+      <w:proofErr w:type="spellEnd"/>
+      <w:r>
+        <w:t>. 1801 – ум. 1845.</w:t>
+      </w:r>
+    </w:p>
+    <w:p>
+      <w:r>
+        <w:tab/>
+      </w:r>
+      <w:r>
+        <w:tab/>
+        <w:t xml:space="preserve">1.1.4а. жена – </w:t>
+      </w:r>
+      <w:proofErr w:type="spellStart"/>
+      <w:r>
+        <w:t>Шпет</w:t>
+      </w:r>
+      <w:proofErr w:type="spellEnd"/>
+      <w:r>
+        <w:t xml:space="preserve"> Анна Степанова: </w:t>
+      </w:r>
+      <w:proofErr w:type="spellStart"/>
+      <w:r>
+        <w:t>ок</w:t>
+      </w:r>
+      <w:proofErr w:type="spellEnd"/>
+      <w:r>
+        <w:t>. 1807 – после 1850.</w:t>
+      </w:r>
+    </w:p>
+    <w:p>
+      <w:r>
+        <w:tab/>
+      </w:r>
+      <w:r>
+        <w:tab/>
+      </w:r>
+      <w:r>
+        <w:tab/>
+        <w:t xml:space="preserve">1.1.4.1. дочь - </w:t>
+      </w:r>
+      <w:proofErr w:type="spellStart"/>
+      <w:r>
+        <w:t>Шпет</w:t>
+      </w:r>
+      <w:proofErr w:type="spellEnd"/>
+      <w:r>
+        <w:t xml:space="preserve"> Кристина Иванова: </w:t>
+      </w:r>
+      <w:proofErr w:type="spellStart"/>
+      <w:r>
+        <w:t>ок</w:t>
+      </w:r>
+      <w:proofErr w:type="spellEnd"/>
+      <w:r>
+        <w:t>. 1828 – после 1834.</w:t>
+      </w:r>
+    </w:p>
+    <w:p>
+      <w:r>
+        <w:tab/>
+      </w:r>
+      <w:r>
+        <w:tab/>
+      </w:r>
+      <w:r>
+        <w:tab/>
+        <w:t xml:space="preserve">1.1.4.2. сын - </w:t>
+      </w:r>
+      <w:proofErr w:type="spellStart"/>
+      <w:r>
+        <w:t>Шпет</w:t>
+      </w:r>
+      <w:proofErr w:type="spellEnd"/>
+      <w:r>
+        <w:t xml:space="preserve"> Василий Иванов: </w:t>
+      </w:r>
+      <w:proofErr w:type="spellStart"/>
+      <w:r>
+        <w:t>ок</w:t>
+      </w:r>
+      <w:proofErr w:type="spellEnd"/>
+      <w:r>
+        <w:t xml:space="preserve">. 1831 – </w:t>
+      </w:r>
+      <w:proofErr w:type="spellStart"/>
+      <w:r>
+        <w:t>рекр</w:t>
+      </w:r>
+      <w:proofErr w:type="spellEnd"/>
+      <w:r>
+        <w:t>. 1850.</w:t>
+      </w:r>
+    </w:p>
+    <w:p>
+      <w:r>
+        <w:tab/>
+      </w:r>
+      <w:r>
+        <w:tab/>
+      </w:r>
+      <w:r>
+        <w:tab/>
+        <w:t xml:space="preserve">1.1.4.3. дочь - </w:t>
+      </w:r>
+      <w:proofErr w:type="spellStart"/>
+      <w:r>
+        <w:t>Шпет</w:t>
+      </w:r>
+      <w:proofErr w:type="spellEnd"/>
+      <w:r>
+        <w:t xml:space="preserve"> Марьяна Иванова старшая: </w:t>
+      </w:r>
+      <w:proofErr w:type="spellStart"/>
+      <w:r>
+        <w:t>ок</w:t>
+      </w:r>
+      <w:proofErr w:type="spellEnd"/>
+      <w:r>
+        <w:t>. 1831 – после 1834.</w:t>
+      </w:r>
+    </w:p>
+    <w:p>
+      <w:r>
+        <w:tab/>
+      </w:r>
+      <w:r>
+        <w:tab/>
+      </w:r>
+      <w:r>
+        <w:tab/>
+        <w:t xml:space="preserve">1.1.4.4. дочь - </w:t>
+      </w:r>
+      <w:proofErr w:type="spellStart"/>
+      <w:r>
+        <w:t>Шпет</w:t>
+      </w:r>
+      <w:proofErr w:type="spellEnd"/>
+      <w:r>
+        <w:t xml:space="preserve"> </w:t>
+      </w:r>
+      <w:proofErr w:type="spellStart"/>
+      <w:r>
+        <w:t>Тереса</w:t>
+      </w:r>
+      <w:proofErr w:type="spellEnd"/>
+      <w:r>
+        <w:t xml:space="preserve"> Иванова: </w:t>
+      </w:r>
+      <w:proofErr w:type="spellStart"/>
+      <w:r>
+        <w:t>ок</w:t>
+      </w:r>
+      <w:proofErr w:type="spellEnd"/>
+      <w:r>
+        <w:t>. 1833 – после 1850.</w:t>
+      </w:r>
+    </w:p>
+    <w:p>
+      <w:r>
+        <w:tab/>
+      </w:r>
+      <w:r>
+        <w:tab/>
+      </w:r>
+      <w:r>
+        <w:tab/>
+        <w:t xml:space="preserve">1.1.4.5. дочь – </w:t>
+      </w:r>
+      <w:proofErr w:type="spellStart"/>
+      <w:r>
+        <w:t>Шпет</w:t>
+      </w:r>
+      <w:proofErr w:type="spellEnd"/>
+      <w:r>
+        <w:t xml:space="preserve"> Марьяна Иванова младшая: </w:t>
+      </w:r>
+      <w:proofErr w:type="spellStart"/>
+      <w:r>
+        <w:t>ок</w:t>
+      </w:r>
+      <w:proofErr w:type="spellEnd"/>
+      <w:r>
+        <w:t>. 1842 – после 1858.</w:t>
+      </w:r>
+    </w:p>
+    <w:p>
+      <w:r>
+        <w:tab/>
+      </w:r>
+      <w:r>
+        <w:tab/>
+      </w:r>
+      <w:r>
+        <w:tab/>
+        <w:t xml:space="preserve">1.1.4.6. сын – </w:t>
+      </w:r>
+      <w:proofErr w:type="spellStart"/>
+      <w:r>
+        <w:t>Шпет</w:t>
+      </w:r>
+      <w:proofErr w:type="spellEnd"/>
+      <w:r>
+        <w:t xml:space="preserve"> Фадей Иванов: </w:t>
+      </w:r>
+      <w:proofErr w:type="spellStart"/>
+      <w:r>
+        <w:t>ок</w:t>
+      </w:r>
+      <w:proofErr w:type="spellEnd"/>
+      <w:r>
+        <w:t>. 1846 – после 1858.</w:t>
+      </w:r>
+    </w:p>
+    <w:p>
+      <w:r>
+        <w:tab/>
+      </w:r>
+      <w:r>
+        <w:tab/>
+        <w:t xml:space="preserve">1.1.5. сын – </w:t>
+      </w:r>
+      <w:proofErr w:type="spellStart"/>
+      <w:r>
+        <w:t>Шпет</w:t>
+      </w:r>
+      <w:proofErr w:type="spellEnd"/>
+      <w:r>
+        <w:t xml:space="preserve"> </w:t>
+      </w:r>
+      <w:proofErr w:type="spellStart"/>
+      <w:r>
+        <w:t>Сымон</w:t>
+      </w:r>
+      <w:proofErr w:type="spellEnd"/>
+      <w:r>
+        <w:t xml:space="preserve"> Иосифов: 1805 – после 185</w:t>
       </w:r>
       <w:r>
         <w:rPr>
@@ -206,16 +462,64 @@
       </w:r>
       <w:r>
         <w:tab/>
-        <w:t>1.1.5а. жена – Шпет Матруна: ок. 1808 – после 1834.</w:t>
-      </w:r>
-    </w:p>
-    <w:p>
-      <w:r>
-        <w:tab/>
-      </w:r>
-      <w:r>
-        <w:tab/>
-        <w:t>1.1.5б. жена – Шпет Ульяна Яковова: ок. 1813 – после 185</w:t>
+        <w:t xml:space="preserve">1.1.5а. жена – </w:t>
+      </w:r>
+      <w:proofErr w:type="spellStart"/>
+      <w:r>
+        <w:t>Шпет</w:t>
+      </w:r>
+      <w:proofErr w:type="spellEnd"/>
+      <w:r>
+        <w:t xml:space="preserve"> </w:t>
+      </w:r>
+      <w:proofErr w:type="spellStart"/>
+      <w:r>
+        <w:t>Матруна</w:t>
+      </w:r>
+      <w:proofErr w:type="spellEnd"/>
+      <w:r>
+        <w:t xml:space="preserve">: </w:t>
+      </w:r>
+      <w:proofErr w:type="spellStart"/>
+      <w:r>
+        <w:t>ок</w:t>
+      </w:r>
+      <w:proofErr w:type="spellEnd"/>
+      <w:r>
+        <w:t>. 1808 – после 1834.</w:t>
+      </w:r>
+    </w:p>
+    <w:p>
+      <w:r>
+        <w:tab/>
+      </w:r>
+      <w:r>
+        <w:tab/>
+        <w:t xml:space="preserve">1.1.5б. жена – </w:t>
+      </w:r>
+      <w:proofErr w:type="spellStart"/>
+      <w:r>
+        <w:t>Шпет</w:t>
+      </w:r>
+      <w:proofErr w:type="spellEnd"/>
+      <w:r>
+        <w:t xml:space="preserve"> Ульяна </w:t>
+      </w:r>
+      <w:proofErr w:type="spellStart"/>
+      <w:r>
+        <w:t>Яковова</w:t>
+      </w:r>
+      <w:proofErr w:type="spellEnd"/>
+      <w:r>
+        <w:t xml:space="preserve">: </w:t>
+      </w:r>
+      <w:proofErr w:type="spellStart"/>
+      <w:r>
+        <w:t>ок</w:t>
+      </w:r>
+      <w:proofErr w:type="spellEnd"/>
+      <w:r>
+        <w:t>. 1813 – после 185</w:t>
       </w:r>
       <w:r>
         <w:rPr>
@@ -236,214 +540,622 @@
       </w:r>
       <w:r>
         <w:tab/>
-        <w:t>1.1.5.1. сын - Шпет Федор Сымонов: ок. 1830 – после 1858.</w:t>
-      </w:r>
-    </w:p>
-    <w:p>
-      <w:r>
-        <w:tab/>
-      </w:r>
-      <w:r>
-        <w:tab/>
-      </w:r>
-      <w:r>
-        <w:tab/>
-        <w:t>1.1.5.1а. жена – Шпет Агафия Янова: ок. 1832 – после 1858.</w:t>
-      </w:r>
-    </w:p>
-    <w:p>
-      <w:r>
-        <w:tab/>
-      </w:r>
-      <w:r>
-        <w:tab/>
-      </w:r>
-      <w:r>
-        <w:tab/>
-      </w:r>
-      <w:r>
-        <w:tab/>
-        <w:t>1.1.5.1.1. дочь – Шпет Ганна Федорова: ок. 1857 – после 1858.</w:t>
-      </w:r>
-    </w:p>
-    <w:p>
-      <w:r>
-        <w:tab/>
-      </w:r>
-      <w:r>
-        <w:tab/>
-      </w:r>
-      <w:r>
-        <w:tab/>
-        <w:t>1.1.5.2. дочь - Шпет София Сымонова: ок. 1831 – после 1850.</w:t>
-      </w:r>
-    </w:p>
-    <w:p>
-      <w:r>
-        <w:tab/>
-      </w:r>
-      <w:r>
-        <w:tab/>
-      </w:r>
-      <w:r>
-        <w:tab/>
-        <w:t>1.1.5.3. дочь - Шпет Анна Сымонова: ок. 1833 – после 1834.</w:t>
-      </w:r>
-    </w:p>
-    <w:p>
-      <w:r>
-        <w:tab/>
-      </w:r>
-      <w:r>
-        <w:tab/>
-      </w:r>
-      <w:r>
-        <w:tab/>
-        <w:t>1.1.5.4. дочь - Шпет Франтишка Сымонова: ок. 1836 – после 1850.</w:t>
-      </w:r>
-    </w:p>
-    <w:p>
-      <w:r>
-        <w:tab/>
-      </w:r>
-      <w:r>
-        <w:tab/>
-      </w:r>
-      <w:r>
-        <w:tab/>
-        <w:t>1.1.5.5. дочь - Шпет Макрина Сымонова: ок. 1841? – после 1858.</w:t>
-      </w:r>
-    </w:p>
-    <w:p>
-      <w:r>
-        <w:tab/>
-      </w:r>
-      <w:r>
-        <w:tab/>
-      </w:r>
-      <w:r>
-        <w:tab/>
-        <w:t>1.1.5.6. сын - Шпет Даниил Сымонов: ок. 1842 – после 1858.</w:t>
-      </w:r>
-    </w:p>
-    <w:p>
-      <w:r>
-        <w:tab/>
-      </w:r>
-      <w:r>
-        <w:tab/>
-      </w:r>
-      <w:r>
-        <w:tab/>
-        <w:t>1.1.5.7. сын - Шпет Василь Сымонов: ок. 1848 – после 1858.</w:t>
-      </w:r>
-    </w:p>
-    <w:p>
-      <w:r>
-        <w:tab/>
-      </w:r>
-      <w:r>
-        <w:tab/>
-        <w:t>1.1.6. дочь – Шпет Катерина Иосифова: род. 1809.</w:t>
-      </w:r>
-    </w:p>
-    <w:p>
-      <w:r>
-        <w:tab/>
-      </w:r>
-      <w:r>
-        <w:tab/>
-        <w:t>1.1.7. сын – Шпет Григорий Иосифов: ок. 1821 – после 1858.</w:t>
-      </w:r>
-    </w:p>
-    <w:p>
-      <w:r>
-        <w:tab/>
-      </w:r>
-      <w:r>
-        <w:tab/>
-        <w:t>1.1.7а. жена – Шпет Марьяна Фадеева: ок. 1820 – после 1858.</w:t>
-      </w:r>
-    </w:p>
-    <w:p>
-      <w:r>
-        <w:tab/>
-      </w:r>
-      <w:r>
-        <w:tab/>
-      </w:r>
-      <w:r>
-        <w:tab/>
-        <w:t>1.1.7.1. дочь – Шпет Розалия Григорьева: ок. 1838 – после 1858.</w:t>
-      </w:r>
-    </w:p>
-    <w:p>
-      <w:r>
-        <w:tab/>
-      </w:r>
-      <w:r>
-        <w:tab/>
-      </w:r>
-      <w:r>
-        <w:tab/>
-        <w:t>1.1.7.2. дочь – Шпет Фекла Григорьева: ок. 1840 – после 1858.</w:t>
-      </w:r>
-    </w:p>
-    <w:p>
-      <w:r>
-        <w:tab/>
-      </w:r>
-      <w:r>
-        <w:tab/>
-      </w:r>
-      <w:r>
-        <w:tab/>
-        <w:t>1.1.7.3. дочь – Шпет Мартися Григорьева: ок. 1854 – после 1858.</w:t>
-      </w:r>
-    </w:p>
-    <w:p>
-      <w:r>
-        <w:tab/>
-      </w:r>
-      <w:r>
-        <w:tab/>
-      </w:r>
-      <w:r>
-        <w:tab/>
-        <w:t>1.1.7.4. дочь – Шпет Наста Григорьева: ок. 1855 – после 1858.</w:t>
-      </w:r>
-    </w:p>
-    <w:p>
-      <w:r>
-        <w:tab/>
-      </w:r>
-      <w:r>
-        <w:tab/>
-      </w:r>
-      <w:r>
-        <w:tab/>
-        <w:t>1.1.7.5. сын – Шпет Петр Григорьев: ок. 1857 – после 1858.</w:t>
-      </w:r>
-    </w:p>
-    <w:p>
-      <w:r>
-        <w:tab/>
-        <w:t>1.1в. жена – Шпет (Бавтрук) Магдалена: род. ок. 1784, с дер. Нивки, замужем с 1814, ум. после 1834.</w:t>
-      </w:r>
-    </w:p>
-    <w:p>
-      <w:r>
-        <w:tab/>
-      </w:r>
-      <w:r>
-        <w:tab/>
-        <w:t>1.1.8. сын – Шпет Клеменс Иосифов, род. 1819.</w:t>
-      </w:r>
-    </w:p>
-    <w:p>
-      <w:r>
-        <w:tab/>
-        <w:t>1.2. сын – Шпет Леон Алесев: ок. 1787 – после 1811</w:t>
+        <w:t xml:space="preserve">1.1.5.1. сын - </w:t>
+      </w:r>
+      <w:proofErr w:type="spellStart"/>
+      <w:r>
+        <w:t>Шпет</w:t>
+      </w:r>
+      <w:proofErr w:type="spellEnd"/>
+      <w:r>
+        <w:t xml:space="preserve"> Федор </w:t>
+      </w:r>
+      <w:proofErr w:type="spellStart"/>
+      <w:r>
+        <w:t>Сымонов</w:t>
+      </w:r>
+      <w:proofErr w:type="spellEnd"/>
+      <w:r>
+        <w:t xml:space="preserve">: </w:t>
+      </w:r>
+      <w:proofErr w:type="spellStart"/>
+      <w:r>
+        <w:t>ок</w:t>
+      </w:r>
+      <w:proofErr w:type="spellEnd"/>
+      <w:r>
+        <w:t>. 1830 – после 1858.</w:t>
+      </w:r>
+    </w:p>
+    <w:p>
+      <w:r>
+        <w:tab/>
+      </w:r>
+      <w:r>
+        <w:tab/>
+      </w:r>
+      <w:r>
+        <w:tab/>
+        <w:t xml:space="preserve">1.1.5.1а. жена – </w:t>
+      </w:r>
+      <w:proofErr w:type="spellStart"/>
+      <w:r>
+        <w:t>Шпет</w:t>
+      </w:r>
+      <w:proofErr w:type="spellEnd"/>
+      <w:r>
+        <w:t xml:space="preserve"> Агафия Янова: </w:t>
+      </w:r>
+      <w:proofErr w:type="spellStart"/>
+      <w:r>
+        <w:t>ок</w:t>
+      </w:r>
+      <w:proofErr w:type="spellEnd"/>
+      <w:r>
+        <w:t>. 1832 – после 1858.</w:t>
+      </w:r>
+    </w:p>
+    <w:p>
+      <w:r>
+        <w:tab/>
+      </w:r>
+      <w:r>
+        <w:tab/>
+      </w:r>
+      <w:r>
+        <w:tab/>
+      </w:r>
+      <w:r>
+        <w:tab/>
+        <w:t xml:space="preserve">1.1.5.1.1. дочь – </w:t>
+      </w:r>
+      <w:proofErr w:type="spellStart"/>
+      <w:r>
+        <w:t>Шпет</w:t>
+      </w:r>
+      <w:proofErr w:type="spellEnd"/>
+      <w:r>
+        <w:t xml:space="preserve"> Ганна Федорова: </w:t>
+      </w:r>
+      <w:proofErr w:type="spellStart"/>
+      <w:r>
+        <w:t>ок</w:t>
+      </w:r>
+      <w:proofErr w:type="spellEnd"/>
+      <w:r>
+        <w:t>. 1857 – после 1858.</w:t>
+      </w:r>
+    </w:p>
+    <w:p>
+      <w:r>
+        <w:tab/>
+      </w:r>
+      <w:r>
+        <w:tab/>
+      </w:r>
+      <w:r>
+        <w:tab/>
+        <w:t xml:space="preserve">1.1.5.2. дочь - </w:t>
+      </w:r>
+      <w:proofErr w:type="spellStart"/>
+      <w:r>
+        <w:t>Шпет</w:t>
+      </w:r>
+      <w:proofErr w:type="spellEnd"/>
+      <w:r>
+        <w:t xml:space="preserve"> София </w:t>
+      </w:r>
+      <w:proofErr w:type="spellStart"/>
+      <w:r>
+        <w:t>Сымонова</w:t>
+      </w:r>
+      <w:proofErr w:type="spellEnd"/>
+      <w:r>
+        <w:t xml:space="preserve">: </w:t>
+      </w:r>
+      <w:proofErr w:type="spellStart"/>
+      <w:r>
+        <w:t>ок</w:t>
+      </w:r>
+      <w:proofErr w:type="spellEnd"/>
+      <w:r>
+        <w:t>. 1831 – после 1850.</w:t>
+      </w:r>
+    </w:p>
+    <w:p>
+      <w:r>
+        <w:tab/>
+      </w:r>
+      <w:r>
+        <w:tab/>
+      </w:r>
+      <w:r>
+        <w:tab/>
+        <w:t xml:space="preserve">1.1.5.3. дочь - </w:t>
+      </w:r>
+      <w:proofErr w:type="spellStart"/>
+      <w:r>
+        <w:t>Шпет</w:t>
+      </w:r>
+      <w:proofErr w:type="spellEnd"/>
+      <w:r>
+        <w:t xml:space="preserve"> Анна </w:t>
+      </w:r>
+      <w:proofErr w:type="spellStart"/>
+      <w:r>
+        <w:t>Сымонова</w:t>
+      </w:r>
+      <w:proofErr w:type="spellEnd"/>
+      <w:r>
+        <w:t xml:space="preserve">: </w:t>
+      </w:r>
+      <w:proofErr w:type="spellStart"/>
+      <w:r>
+        <w:t>ок</w:t>
+      </w:r>
+      <w:proofErr w:type="spellEnd"/>
+      <w:r>
+        <w:t>. 1833 – после 1834.</w:t>
+      </w:r>
+    </w:p>
+    <w:p>
+      <w:r>
+        <w:tab/>
+      </w:r>
+      <w:r>
+        <w:tab/>
+      </w:r>
+      <w:r>
+        <w:tab/>
+        <w:t xml:space="preserve">1.1.5.4. дочь - </w:t>
+      </w:r>
+      <w:proofErr w:type="spellStart"/>
+      <w:r>
+        <w:t>Шпет</w:t>
+      </w:r>
+      <w:proofErr w:type="spellEnd"/>
+      <w:r>
+        <w:t xml:space="preserve"> Франтишка </w:t>
+      </w:r>
+      <w:proofErr w:type="spellStart"/>
+      <w:r>
+        <w:t>Сымонова</w:t>
+      </w:r>
+      <w:proofErr w:type="spellEnd"/>
+      <w:r>
+        <w:t xml:space="preserve">: </w:t>
+      </w:r>
+      <w:proofErr w:type="spellStart"/>
+      <w:r>
+        <w:t>ок</w:t>
+      </w:r>
+      <w:proofErr w:type="spellEnd"/>
+      <w:r>
+        <w:t>. 1836 – после 1850.</w:t>
+      </w:r>
+    </w:p>
+    <w:p>
+      <w:r>
+        <w:tab/>
+      </w:r>
+      <w:r>
+        <w:tab/>
+      </w:r>
+      <w:r>
+        <w:tab/>
+        <w:t xml:space="preserve">1.1.5.5. дочь - </w:t>
+      </w:r>
+      <w:proofErr w:type="spellStart"/>
+      <w:r>
+        <w:t>Шпет</w:t>
+      </w:r>
+      <w:proofErr w:type="spellEnd"/>
+      <w:r>
+        <w:t xml:space="preserve"> </w:t>
+      </w:r>
+      <w:proofErr w:type="spellStart"/>
+      <w:r>
+        <w:t>Макрина</w:t>
+      </w:r>
+      <w:proofErr w:type="spellEnd"/>
+      <w:r>
+        <w:t xml:space="preserve"> </w:t>
+      </w:r>
+      <w:proofErr w:type="spellStart"/>
+      <w:r>
+        <w:t>Сымонова</w:t>
+      </w:r>
+      <w:proofErr w:type="spellEnd"/>
+      <w:r>
+        <w:t xml:space="preserve">: </w:t>
+      </w:r>
+      <w:proofErr w:type="spellStart"/>
+      <w:r>
+        <w:t>ок</w:t>
+      </w:r>
+      <w:proofErr w:type="spellEnd"/>
+      <w:r>
+        <w:t>. 1841? – после 1858.</w:t>
+      </w:r>
+    </w:p>
+    <w:p>
+      <w:r>
+        <w:tab/>
+      </w:r>
+      <w:r>
+        <w:tab/>
+      </w:r>
+      <w:r>
+        <w:tab/>
+        <w:t xml:space="preserve">1.1.5.6. сын - </w:t>
+      </w:r>
+      <w:proofErr w:type="spellStart"/>
+      <w:r>
+        <w:t>Шпет</w:t>
+      </w:r>
+      <w:proofErr w:type="spellEnd"/>
+      <w:r>
+        <w:t xml:space="preserve"> Даниил </w:t>
+      </w:r>
+      <w:proofErr w:type="spellStart"/>
+      <w:r>
+        <w:t>Сымонов</w:t>
+      </w:r>
+      <w:proofErr w:type="spellEnd"/>
+      <w:r>
+        <w:t xml:space="preserve">: </w:t>
+      </w:r>
+      <w:proofErr w:type="spellStart"/>
+      <w:r>
+        <w:t>ок</w:t>
+      </w:r>
+      <w:proofErr w:type="spellEnd"/>
+      <w:r>
+        <w:t>. 1842 – после 1858.</w:t>
+      </w:r>
+    </w:p>
+    <w:p>
+      <w:r>
+        <w:tab/>
+      </w:r>
+      <w:r>
+        <w:tab/>
+      </w:r>
+      <w:r>
+        <w:tab/>
+        <w:t xml:space="preserve">1.1.5.7. сын - </w:t>
+      </w:r>
+      <w:proofErr w:type="spellStart"/>
+      <w:r>
+        <w:t>Шпет</w:t>
+      </w:r>
+      <w:proofErr w:type="spellEnd"/>
+      <w:r>
+        <w:t xml:space="preserve"> Василь </w:t>
+      </w:r>
+      <w:proofErr w:type="spellStart"/>
+      <w:r>
+        <w:t>Сымонов</w:t>
+      </w:r>
+      <w:proofErr w:type="spellEnd"/>
+      <w:r>
+        <w:t xml:space="preserve">: </w:t>
+      </w:r>
+      <w:proofErr w:type="spellStart"/>
+      <w:r>
+        <w:t>ок</w:t>
+      </w:r>
+      <w:proofErr w:type="spellEnd"/>
+      <w:r>
+        <w:t>. 1848 – после 1858.</w:t>
+      </w:r>
+    </w:p>
+    <w:p>
+      <w:r>
+        <w:tab/>
+      </w:r>
+      <w:r>
+        <w:tab/>
+        <w:t xml:space="preserve">1.1.6. дочь – </w:t>
+      </w:r>
+      <w:proofErr w:type="spellStart"/>
+      <w:r>
+        <w:t>Шпет</w:t>
+      </w:r>
+      <w:proofErr w:type="spellEnd"/>
+      <w:r>
+        <w:t xml:space="preserve"> Катерина Иосифова: род. 1809.</w:t>
+      </w:r>
+    </w:p>
+    <w:p>
+      <w:r>
+        <w:tab/>
+      </w:r>
+      <w:r>
+        <w:tab/>
+        <w:t xml:space="preserve">1.1.7. сын – </w:t>
+      </w:r>
+      <w:proofErr w:type="spellStart"/>
+      <w:r>
+        <w:t>Шпет</w:t>
+      </w:r>
+      <w:proofErr w:type="spellEnd"/>
+      <w:r>
+        <w:t xml:space="preserve"> Григорий Иосифов: </w:t>
+      </w:r>
+      <w:proofErr w:type="spellStart"/>
+      <w:r>
+        <w:t>ок</w:t>
+      </w:r>
+      <w:proofErr w:type="spellEnd"/>
+      <w:r>
+        <w:t>. 1821 – после 1858.</w:t>
+      </w:r>
+    </w:p>
+    <w:p>
+      <w:r>
+        <w:tab/>
+      </w:r>
+      <w:r>
+        <w:tab/>
+        <w:t xml:space="preserve">1.1.7а. жена – </w:t>
+      </w:r>
+      <w:proofErr w:type="spellStart"/>
+      <w:r>
+        <w:t>Шпет</w:t>
+      </w:r>
+      <w:proofErr w:type="spellEnd"/>
+      <w:r>
+        <w:t xml:space="preserve"> Марьяна Фадеева: </w:t>
+      </w:r>
+      <w:proofErr w:type="spellStart"/>
+      <w:r>
+        <w:t>ок</w:t>
+      </w:r>
+      <w:proofErr w:type="spellEnd"/>
+      <w:r>
+        <w:t>. 1820 – после 1858.</w:t>
+      </w:r>
+    </w:p>
+    <w:p>
+      <w:r>
+        <w:tab/>
+      </w:r>
+      <w:r>
+        <w:tab/>
+      </w:r>
+      <w:r>
+        <w:tab/>
+        <w:t xml:space="preserve">1.1.7.1. дочь – </w:t>
+      </w:r>
+      <w:proofErr w:type="spellStart"/>
+      <w:r>
+        <w:t>Шпет</w:t>
+      </w:r>
+      <w:proofErr w:type="spellEnd"/>
+      <w:r>
+        <w:t xml:space="preserve"> Розалия Григорьева: </w:t>
+      </w:r>
+      <w:proofErr w:type="spellStart"/>
+      <w:r>
+        <w:t>ок</w:t>
+      </w:r>
+      <w:proofErr w:type="spellEnd"/>
+      <w:r>
+        <w:t>. 1838 – после 1858.</w:t>
+      </w:r>
+    </w:p>
+    <w:p>
+      <w:r>
+        <w:tab/>
+      </w:r>
+      <w:r>
+        <w:tab/>
+      </w:r>
+      <w:r>
+        <w:tab/>
+        <w:t xml:space="preserve">1.1.7.2. дочь – </w:t>
+      </w:r>
+      <w:proofErr w:type="spellStart"/>
+      <w:r>
+        <w:t>Шпет</w:t>
+      </w:r>
+      <w:proofErr w:type="spellEnd"/>
+      <w:r>
+        <w:t xml:space="preserve"> Фекла Григорьева: </w:t>
+      </w:r>
+      <w:proofErr w:type="spellStart"/>
+      <w:r>
+        <w:t>ок</w:t>
+      </w:r>
+      <w:proofErr w:type="spellEnd"/>
+      <w:r>
+        <w:t>. 1840 – после 1858.</w:t>
+      </w:r>
+    </w:p>
+    <w:p>
+      <w:r>
+        <w:tab/>
+      </w:r>
+      <w:r>
+        <w:tab/>
+      </w:r>
+      <w:r>
+        <w:tab/>
+        <w:t xml:space="preserve">1.1.7.3. дочь – </w:t>
+      </w:r>
+      <w:proofErr w:type="spellStart"/>
+      <w:r>
+        <w:t>Шпет</w:t>
+      </w:r>
+      <w:proofErr w:type="spellEnd"/>
+      <w:r>
+        <w:t xml:space="preserve"> </w:t>
+      </w:r>
+      <w:proofErr w:type="spellStart"/>
+      <w:r>
+        <w:t>Мартися</w:t>
+      </w:r>
+      <w:proofErr w:type="spellEnd"/>
+      <w:r>
+        <w:t xml:space="preserve"> Григорьева: </w:t>
+      </w:r>
+      <w:proofErr w:type="spellStart"/>
+      <w:r>
+        <w:t>ок</w:t>
+      </w:r>
+      <w:proofErr w:type="spellEnd"/>
+      <w:r>
+        <w:t>. 1854 – после 1858.</w:t>
+      </w:r>
+    </w:p>
+    <w:p>
+      <w:r>
+        <w:tab/>
+      </w:r>
+      <w:r>
+        <w:tab/>
+      </w:r>
+      <w:r>
+        <w:tab/>
+        <w:t xml:space="preserve">1.1.7.4. дочь – </w:t>
+      </w:r>
+      <w:proofErr w:type="spellStart"/>
+      <w:r>
+        <w:t>Шпет</w:t>
+      </w:r>
+      <w:proofErr w:type="spellEnd"/>
+      <w:r>
+        <w:t xml:space="preserve"> Наста Григорьева: </w:t>
+      </w:r>
+      <w:proofErr w:type="spellStart"/>
+      <w:r>
+        <w:t>ок</w:t>
+      </w:r>
+      <w:proofErr w:type="spellEnd"/>
+      <w:r>
+        <w:t>. 1855 – после 1858.</w:t>
+      </w:r>
+    </w:p>
+    <w:p>
+      <w:r>
+        <w:tab/>
+      </w:r>
+      <w:r>
+        <w:tab/>
+      </w:r>
+      <w:r>
+        <w:tab/>
+        <w:t xml:space="preserve">1.1.7.5. сын – </w:t>
+      </w:r>
+      <w:proofErr w:type="spellStart"/>
+      <w:r>
+        <w:t>Шпет</w:t>
+      </w:r>
+      <w:proofErr w:type="spellEnd"/>
+      <w:r>
+        <w:t xml:space="preserve"> Петр Григорьев: </w:t>
+      </w:r>
+      <w:proofErr w:type="spellStart"/>
+      <w:r>
+        <w:t>ок</w:t>
+      </w:r>
+      <w:proofErr w:type="spellEnd"/>
+      <w:r>
+        <w:t>. 1857 – после 1858.</w:t>
+      </w:r>
+    </w:p>
+    <w:p>
+      <w:r>
+        <w:tab/>
+        <w:t xml:space="preserve">1.1в. жена – </w:t>
+      </w:r>
+      <w:proofErr w:type="spellStart"/>
+      <w:r>
+        <w:t>Шпет</w:t>
+      </w:r>
+      <w:proofErr w:type="spellEnd"/>
+      <w:r>
+        <w:t xml:space="preserve"> (</w:t>
+      </w:r>
+      <w:proofErr w:type="spellStart"/>
+      <w:r>
+        <w:t>Бавтрук</w:t>
+      </w:r>
+      <w:proofErr w:type="spellEnd"/>
+      <w:r>
+        <w:t xml:space="preserve">) Магдалена: род. </w:t>
+      </w:r>
+      <w:proofErr w:type="spellStart"/>
+      <w:r>
+        <w:t>ок</w:t>
+      </w:r>
+      <w:proofErr w:type="spellEnd"/>
+      <w:r>
+        <w:t xml:space="preserve">. 1784, с дер. </w:t>
+      </w:r>
+      <w:proofErr w:type="spellStart"/>
+      <w:r>
+        <w:t>Нивки</w:t>
+      </w:r>
+      <w:proofErr w:type="spellEnd"/>
+      <w:r>
+        <w:t>, замужем с 1814, ум. после 1834.</w:t>
+      </w:r>
+    </w:p>
+    <w:p>
+      <w:r>
+        <w:tab/>
+      </w:r>
+      <w:r>
+        <w:tab/>
+        <w:t xml:space="preserve">1.1.8. сын – </w:t>
+      </w:r>
+      <w:proofErr w:type="spellStart"/>
+      <w:r>
+        <w:t>Шпет</w:t>
+      </w:r>
+      <w:proofErr w:type="spellEnd"/>
+      <w:r>
+        <w:t xml:space="preserve"> </w:t>
+      </w:r>
+      <w:proofErr w:type="spellStart"/>
+      <w:r>
+        <w:t>Клеменс</w:t>
+      </w:r>
+      <w:proofErr w:type="spellEnd"/>
+      <w:r>
+        <w:t xml:space="preserve"> Иосифов, род. 1819.</w:t>
+      </w:r>
+    </w:p>
+    <w:p>
+      <w:r>
+        <w:tab/>
+        <w:t xml:space="preserve">1.2. сын – </w:t>
+      </w:r>
+      <w:proofErr w:type="spellStart"/>
+      <w:r>
+        <w:t>Шпет</w:t>
+      </w:r>
+      <w:proofErr w:type="spellEnd"/>
+      <w:r>
+        <w:t xml:space="preserve"> Леон </w:t>
+      </w:r>
+      <w:proofErr w:type="spellStart"/>
+      <w:r>
+        <w:t>Алесев</w:t>
+      </w:r>
+      <w:proofErr w:type="spellEnd"/>
+      <w:r>
+        <w:t xml:space="preserve">: </w:t>
+      </w:r>
+      <w:proofErr w:type="spellStart"/>
+      <w:r>
+        <w:t>ок</w:t>
+      </w:r>
+      <w:proofErr w:type="spellEnd"/>
+      <w:r>
+        <w:t>. 1787 – после 1811</w:t>
       </w:r>
       <w:r>
         <w:t>, венчание 1799</w:t>
@@ -455,32 +1167,93 @@
     <w:p>
       <w:r>
         <w:tab/>
-        <w:t xml:space="preserve">1.2а. жена – Шпет </w:t>
+        <w:t xml:space="preserve">1.2а. жена – </w:t>
+      </w:r>
+      <w:proofErr w:type="spellStart"/>
+      <w:r>
+        <w:t>Шпет</w:t>
+      </w:r>
+      <w:proofErr w:type="spellEnd"/>
+      <w:r>
+        <w:t xml:space="preserve"> </w:t>
       </w:r>
       <w:r>
         <w:t xml:space="preserve">(в девичестве Яцук, с деревни Броды) </w:t>
       </w:r>
-      <w:r>
-        <w:t>Палюха: ок. 1791 – после 1816.</w:t>
-      </w:r>
-      <w:r>
-        <w:tab/>
-      </w:r>
-    </w:p>
-    <w:p>
-      <w:r>
-        <w:tab/>
-      </w:r>
-      <w:r>
-        <w:tab/>
-        <w:t>1.2.1. дочь – Шпет Марцеля Леонова: род. 1802.</w:t>
+      <w:proofErr w:type="spellStart"/>
+      <w:r>
+        <w:t>Палюха</w:t>
+      </w:r>
+      <w:proofErr w:type="spellEnd"/>
+      <w:r>
+        <w:t xml:space="preserve">: </w:t>
+      </w:r>
+      <w:proofErr w:type="spellStart"/>
+      <w:r>
+        <w:t>ок</w:t>
+      </w:r>
+      <w:proofErr w:type="spellEnd"/>
+      <w:r>
+        <w:t>. 1791 – после 1816.</w:t>
+      </w:r>
+      <w:r>
+        <w:tab/>
+      </w:r>
+    </w:p>
+    <w:p>
+      <w:r>
+        <w:tab/>
+      </w:r>
+      <w:r>
+        <w:tab/>
+        <w:t xml:space="preserve">1.2.1. дочь – </w:t>
+      </w:r>
+      <w:proofErr w:type="spellStart"/>
+      <w:r>
+        <w:t>Шпет</w:t>
+      </w:r>
+      <w:proofErr w:type="spellEnd"/>
+      <w:r>
+        <w:t xml:space="preserve"> </w:t>
+      </w:r>
+      <w:proofErr w:type="spellStart"/>
+      <w:r>
+        <w:t>Марцеля</w:t>
+      </w:r>
+      <w:proofErr w:type="spellEnd"/>
+      <w:r>
+        <w:t xml:space="preserve"> Леонова: род. 1802.</w:t>
       </w:r>
     </w:p>
     <w:p/>
     <w:p>
       <w:r>
         <w:lastRenderedPageBreak/>
-        <w:t>2. Шпет Марьяна: 1797 – венчание с Сорокой Хомой Михайловым с деревни Нивки, молодые в Недали.</w:t>
+        <w:t xml:space="preserve">2. </w:t>
+      </w:r>
+      <w:proofErr w:type="spellStart"/>
+      <w:r>
+        <w:t>Шпет</w:t>
+      </w:r>
+      <w:proofErr w:type="spellEnd"/>
+      <w:r>
+        <w:t xml:space="preserve"> Марьяна: 1797 – венчание с Сорокой Хомой Михайловым с деревни </w:t>
+      </w:r>
+      <w:proofErr w:type="spellStart"/>
+      <w:r>
+        <w:t>Нивки</w:t>
+      </w:r>
+      <w:proofErr w:type="spellEnd"/>
+      <w:r>
+        <w:t xml:space="preserve">, молодые в </w:t>
+      </w:r>
+      <w:proofErr w:type="spellStart"/>
+      <w:r>
+        <w:t>Недали</w:t>
+      </w:r>
+      <w:proofErr w:type="spellEnd"/>
+      <w:r>
+        <w:t>.</w:t>
       </w:r>
     </w:p>
     <w:p/>
@@ -492,6 +1265,7 @@
           <w:bCs/>
         </w:rPr>
       </w:pPr>
+      <w:proofErr w:type="spellStart"/>
       <w:r>
         <w:rPr>
           <w:b/>
@@ -499,6 +1273,7 @@
         </w:rPr>
         <w:t>Шпеты</w:t>
       </w:r>
+      <w:proofErr w:type="spellEnd"/>
     </w:p>
     <w:p>
       <w:pPr>
@@ -551,7 +1326,35 @@
         <w:rPr>
           <w:bCs/>
         </w:rPr>
-        <w:t xml:space="preserve"> – свидетель венчания Иосифа Шпета и девки Марьи Стрельчёнок (НИАБ 136-13-852, л.80об, </w:t>
+        <w:t xml:space="preserve"> – свидетель венчания Иосифа </w:t>
+      </w:r>
+      <w:proofErr w:type="spellStart"/>
+      <w:r>
+        <w:rPr>
+          <w:bCs/>
+        </w:rPr>
+        <w:t>Шпета</w:t>
+      </w:r>
+      <w:proofErr w:type="spellEnd"/>
+      <w:r>
+        <w:rPr>
+          <w:bCs/>
+        </w:rPr>
+        <w:t xml:space="preserve"> и девки Марьи </w:t>
+      </w:r>
+      <w:proofErr w:type="spellStart"/>
+      <w:r>
+        <w:rPr>
+          <w:bCs/>
+        </w:rPr>
+        <w:t>Стрельчёнок</w:t>
+      </w:r>
+      <w:proofErr w:type="spellEnd"/>
+      <w:r>
+        <w:rPr>
+          <w:bCs/>
+        </w:rPr>
+        <w:t xml:space="preserve"> (НИАБ 136-13-852, л.80об, </w:t>
       </w:r>
       <w:r>
         <w:rPr>
@@ -633,7 +1436,21 @@
         <w:rPr>
           <w:bCs/>
         </w:rPr>
-        <w:t xml:space="preserve">14.11.1787 – венчание с Шабан Зеновией (НИАБ 136-13-894, л.66об, </w:t>
+        <w:t xml:space="preserve">14.11.1787 – венчание с Шабан </w:t>
+      </w:r>
+      <w:proofErr w:type="spellStart"/>
+      <w:r>
+        <w:rPr>
+          <w:bCs/>
+        </w:rPr>
+        <w:t>Зеновией</w:t>
+      </w:r>
+      <w:proofErr w:type="spellEnd"/>
+      <w:r>
+        <w:rPr>
+          <w:bCs/>
+        </w:rPr>
+        <w:t xml:space="preserve"> (НИАБ 136-13-894, л.66об, </w:t>
       </w:r>
       <w:r>
         <w:rPr>
@@ -788,8 +1605,45 @@
         <w:t xml:space="preserve">7.10.1795 – </w:t>
       </w:r>
       <w:r>
-        <w:t>крестный отец Юстыны, дочери сушков Хведора и Зеновии с деревни Недаль</w:t>
-      </w:r>
+        <w:t xml:space="preserve">крестный отец </w:t>
+      </w:r>
+      <w:proofErr w:type="spellStart"/>
+      <w:r>
+        <w:t>Юстыны</w:t>
+      </w:r>
+      <w:proofErr w:type="spellEnd"/>
+      <w:r>
+        <w:t xml:space="preserve">, дочери </w:t>
+      </w:r>
+      <w:proofErr w:type="spellStart"/>
+      <w:r>
+        <w:t>сушков</w:t>
+      </w:r>
+      <w:proofErr w:type="spellEnd"/>
+      <w:r>
+        <w:t xml:space="preserve"> </w:t>
+      </w:r>
+      <w:proofErr w:type="spellStart"/>
+      <w:r>
+        <w:t>Хведора</w:t>
+      </w:r>
+      <w:proofErr w:type="spellEnd"/>
+      <w:r>
+        <w:t xml:space="preserve"> и </w:t>
+      </w:r>
+      <w:proofErr w:type="spellStart"/>
+      <w:r>
+        <w:t>Зеновии</w:t>
+      </w:r>
+      <w:proofErr w:type="spellEnd"/>
+      <w:r>
+        <w:t xml:space="preserve"> с деревни </w:t>
+      </w:r>
+      <w:proofErr w:type="spellStart"/>
+      <w:r>
+        <w:t>Недаль</w:t>
+      </w:r>
+      <w:proofErr w:type="spellEnd"/>
       <w:r>
         <w:t xml:space="preserve"> (НИАБ 136-13-894, л.25об </w:t>
       </w:r>
@@ -828,7 +1682,21 @@
         <w:rPr>
           <w:bCs/>
         </w:rPr>
-        <w:t xml:space="preserve">12.11.1795 – венчание с девкой Стрельчёнок Марьей (НИАБ 136-13-852, л.80об, </w:t>
+        <w:t xml:space="preserve">12.11.1795 – венчание с девкой </w:t>
+      </w:r>
+      <w:proofErr w:type="spellStart"/>
+      <w:r>
+        <w:rPr>
+          <w:bCs/>
+        </w:rPr>
+        <w:t>Стрельчёнок</w:t>
+      </w:r>
+      <w:proofErr w:type="spellEnd"/>
+      <w:r>
+        <w:rPr>
+          <w:bCs/>
+        </w:rPr>
+        <w:t xml:space="preserve"> Марьей (НИАБ 136-13-852, л.80об, </w:t>
       </w:r>
       <w:r>
         <w:rPr>
@@ -1028,8 +1896,44 @@
         <w:rPr>
           <w:bCs/>
         </w:rPr>
-        <w:t>крестный отец Марты, дочери Барадульских Федора и Зеновии с деревни Недаль</w:t>
-      </w:r>
+        <w:t xml:space="preserve">крестный отец Марты, дочери </w:t>
+      </w:r>
+      <w:proofErr w:type="spellStart"/>
+      <w:r>
+        <w:rPr>
+          <w:bCs/>
+        </w:rPr>
+        <w:t>Барадульских</w:t>
+      </w:r>
+      <w:proofErr w:type="spellEnd"/>
+      <w:r>
+        <w:rPr>
+          <w:bCs/>
+        </w:rPr>
+        <w:t xml:space="preserve"> Федора и </w:t>
+      </w:r>
+      <w:proofErr w:type="spellStart"/>
+      <w:r>
+        <w:rPr>
+          <w:bCs/>
+        </w:rPr>
+        <w:t>Зеновии</w:t>
+      </w:r>
+      <w:proofErr w:type="spellEnd"/>
+      <w:r>
+        <w:rPr>
+          <w:bCs/>
+        </w:rPr>
+        <w:t xml:space="preserve"> с деревни </w:t>
+      </w:r>
+      <w:proofErr w:type="spellStart"/>
+      <w:r>
+        <w:rPr>
+          <w:bCs/>
+        </w:rPr>
+        <w:t>Недаль</w:t>
+      </w:r>
+      <w:proofErr w:type="spellEnd"/>
       <w:r>
         <w:rPr>
           <w:bCs/>
@@ -1063,8 +1967,44 @@
         <w:rPr>
           <w:bCs/>
         </w:rPr>
-        <w:t>крестный отец Якуба, сына Барадульских Федора Иванова и Зеновии с деревни Недаль</w:t>
-      </w:r>
+        <w:t xml:space="preserve">крестный отец Якуба, сына </w:t>
+      </w:r>
+      <w:proofErr w:type="spellStart"/>
+      <w:r>
+        <w:rPr>
+          <w:bCs/>
+        </w:rPr>
+        <w:t>Барадульских</w:t>
+      </w:r>
+      <w:proofErr w:type="spellEnd"/>
+      <w:r>
+        <w:rPr>
+          <w:bCs/>
+        </w:rPr>
+        <w:t xml:space="preserve"> Федора Иванова и </w:t>
+      </w:r>
+      <w:proofErr w:type="spellStart"/>
+      <w:r>
+        <w:rPr>
+          <w:bCs/>
+        </w:rPr>
+        <w:t>Зеновии</w:t>
+      </w:r>
+      <w:proofErr w:type="spellEnd"/>
+      <w:r>
+        <w:rPr>
+          <w:bCs/>
+        </w:rPr>
+        <w:t xml:space="preserve"> с деревни </w:t>
+      </w:r>
+      <w:proofErr w:type="spellStart"/>
+      <w:r>
+        <w:rPr>
+          <w:bCs/>
+        </w:rPr>
+        <w:t>Недаль</w:t>
+      </w:r>
+      <w:proofErr w:type="spellEnd"/>
       <w:r>
         <w:rPr>
           <w:bCs/>
@@ -1271,8 +2211,58 @@
         <w:rPr>
           <w:bCs/>
         </w:rPr>
-        <w:t>крестный отец Сымона, сына Барадульских Федора Иванова и Зеновии с деревни Недаль</w:t>
-      </w:r>
+        <w:t xml:space="preserve">крестный отец </w:t>
+      </w:r>
+      <w:proofErr w:type="spellStart"/>
+      <w:r>
+        <w:rPr>
+          <w:bCs/>
+        </w:rPr>
+        <w:t>Сымона</w:t>
+      </w:r>
+      <w:proofErr w:type="spellEnd"/>
+      <w:r>
+        <w:rPr>
+          <w:bCs/>
+        </w:rPr>
+        <w:t xml:space="preserve">, сына </w:t>
+      </w:r>
+      <w:proofErr w:type="spellStart"/>
+      <w:r>
+        <w:rPr>
+          <w:bCs/>
+        </w:rPr>
+        <w:t>Барадульских</w:t>
+      </w:r>
+      <w:proofErr w:type="spellEnd"/>
+      <w:r>
+        <w:rPr>
+          <w:bCs/>
+        </w:rPr>
+        <w:t xml:space="preserve"> Федора Иванова и </w:t>
+      </w:r>
+      <w:proofErr w:type="spellStart"/>
+      <w:r>
+        <w:rPr>
+          <w:bCs/>
+        </w:rPr>
+        <w:t>Зеновии</w:t>
+      </w:r>
+      <w:proofErr w:type="spellEnd"/>
+      <w:r>
+        <w:rPr>
+          <w:bCs/>
+        </w:rPr>
+        <w:t xml:space="preserve"> с деревни </w:t>
+      </w:r>
+      <w:proofErr w:type="spellStart"/>
+      <w:r>
+        <w:rPr>
+          <w:bCs/>
+        </w:rPr>
+        <w:t>Недаль</w:t>
+      </w:r>
+      <w:proofErr w:type="spellEnd"/>
       <w:r>
         <w:rPr>
           <w:bCs/>
@@ -1299,7 +2289,35 @@
         <w:rPr>
           <w:bCs/>
         </w:rPr>
-        <w:t xml:space="preserve">24.05.1803 – свидетель внезапной смерти Барадульского Федора Иванова с деревни Недаль (НИАБ 136-13-919, л.14, </w:t>
+        <w:t xml:space="preserve">24.05.1803 – свидетель внезапной смерти </w:t>
+      </w:r>
+      <w:proofErr w:type="spellStart"/>
+      <w:r>
+        <w:rPr>
+          <w:bCs/>
+        </w:rPr>
+        <w:t>Барадульского</w:t>
+      </w:r>
+      <w:proofErr w:type="spellEnd"/>
+      <w:r>
+        <w:rPr>
+          <w:bCs/>
+        </w:rPr>
+        <w:t xml:space="preserve"> Федора Иванова с деревни </w:t>
+      </w:r>
+      <w:proofErr w:type="spellStart"/>
+      <w:r>
+        <w:rPr>
+          <w:bCs/>
+        </w:rPr>
+        <w:t>Недаль</w:t>
+      </w:r>
+      <w:proofErr w:type="spellEnd"/>
+      <w:r>
+        <w:rPr>
+          <w:bCs/>
+        </w:rPr>
+        <w:t xml:space="preserve"> (НИАБ 136-13-919, л.14, </w:t>
       </w:r>
       <w:r>
         <w:rPr>
@@ -1644,7 +2662,77 @@
         <w:rPr>
           <w:bCs/>
         </w:rPr>
-        <w:t xml:space="preserve">17.05.1814 – венчание вдовых Шпета Иосифа Алесева с деревни Недаль и Бавтрук Магдалены с деревни Нивки (НИАБ 136-13-920, л.21, </w:t>
+        <w:t xml:space="preserve">17.05.1814 – венчание вдовых </w:t>
+      </w:r>
+      <w:proofErr w:type="spellStart"/>
+      <w:r>
+        <w:rPr>
+          <w:bCs/>
+        </w:rPr>
+        <w:t>Шпета</w:t>
+      </w:r>
+      <w:proofErr w:type="spellEnd"/>
+      <w:r>
+        <w:rPr>
+          <w:bCs/>
+        </w:rPr>
+        <w:t xml:space="preserve"> Иосифа </w:t>
+      </w:r>
+      <w:proofErr w:type="spellStart"/>
+      <w:r>
+        <w:rPr>
+          <w:bCs/>
+        </w:rPr>
+        <w:t>Алесева</w:t>
+      </w:r>
+      <w:proofErr w:type="spellEnd"/>
+      <w:r>
+        <w:rPr>
+          <w:bCs/>
+        </w:rPr>
+        <w:t xml:space="preserve"> с деревни </w:t>
+      </w:r>
+      <w:proofErr w:type="spellStart"/>
+      <w:r>
+        <w:rPr>
+          <w:bCs/>
+        </w:rPr>
+        <w:t>Недаль</w:t>
+      </w:r>
+      <w:proofErr w:type="spellEnd"/>
+      <w:r>
+        <w:rPr>
+          <w:bCs/>
+        </w:rPr>
+        <w:t xml:space="preserve"> и </w:t>
+      </w:r>
+      <w:proofErr w:type="spellStart"/>
+      <w:r>
+        <w:rPr>
+          <w:bCs/>
+        </w:rPr>
+        <w:t>Бавтрук</w:t>
+      </w:r>
+      <w:proofErr w:type="spellEnd"/>
+      <w:r>
+        <w:rPr>
+          <w:bCs/>
+        </w:rPr>
+        <w:t xml:space="preserve"> Магдалены с деревни </w:t>
+      </w:r>
+      <w:proofErr w:type="spellStart"/>
+      <w:r>
+        <w:rPr>
+          <w:bCs/>
+        </w:rPr>
+        <w:t>Нивки</w:t>
+      </w:r>
+      <w:proofErr w:type="spellEnd"/>
+      <w:r>
+        <w:rPr>
+          <w:bCs/>
+        </w:rPr>
+        <w:t xml:space="preserve"> (НИАБ 136-13-920, л.21, </w:t>
       </w:r>
       <w:r>
         <w:rPr>
@@ -1658,7 +2746,21 @@
         <w:rPr>
           <w:bCs/>
         </w:rPr>
-        <w:t>-б (ориг)</w:t>
+        <w:t>-б (</w:t>
+      </w:r>
+      <w:proofErr w:type="spellStart"/>
+      <w:r>
+        <w:rPr>
+          <w:bCs/>
+        </w:rPr>
+        <w:t>ориг</w:t>
+      </w:r>
+      <w:proofErr w:type="spellEnd"/>
+      <w:r>
+        <w:rPr>
+          <w:bCs/>
+        </w:rPr>
+        <w:t>)</w:t>
       </w:r>
       <w:r>
         <w:rPr>
@@ -1976,7 +3078,49 @@
         <w:rPr>
           <w:bCs/>
         </w:rPr>
-        <w:t xml:space="preserve">14.11.1787 – венчание с Шпетом Иосифом Алесевым с деревни Недаль (НИАБ 136-13-894, л.66об, </w:t>
+        <w:t xml:space="preserve">14.11.1787 – венчание с </w:t>
+      </w:r>
+      <w:proofErr w:type="spellStart"/>
+      <w:r>
+        <w:rPr>
+          <w:bCs/>
+        </w:rPr>
+        <w:t>Шпетом</w:t>
+      </w:r>
+      <w:proofErr w:type="spellEnd"/>
+      <w:r>
+        <w:rPr>
+          <w:bCs/>
+        </w:rPr>
+        <w:t xml:space="preserve"> Иосифом </w:t>
+      </w:r>
+      <w:proofErr w:type="spellStart"/>
+      <w:r>
+        <w:rPr>
+          <w:bCs/>
+        </w:rPr>
+        <w:t>Алесевым</w:t>
+      </w:r>
+      <w:proofErr w:type="spellEnd"/>
+      <w:r>
+        <w:rPr>
+          <w:bCs/>
+        </w:rPr>
+        <w:t xml:space="preserve"> с деревни </w:t>
+      </w:r>
+      <w:proofErr w:type="spellStart"/>
+      <w:r>
+        <w:rPr>
+          <w:bCs/>
+        </w:rPr>
+        <w:t>Недаль</w:t>
+      </w:r>
+      <w:proofErr w:type="spellEnd"/>
+      <w:r>
+        <w:rPr>
+          <w:bCs/>
+        </w:rPr>
+        <w:t xml:space="preserve"> (НИАБ 136-13-894, л.66об, </w:t>
       </w:r>
       <w:r>
         <w:rPr>
@@ -2157,7 +3301,49 @@
         <w:rPr>
           <w:bCs/>
         </w:rPr>
-        <w:t xml:space="preserve">12.11.1795 – венчание с вдовцом Шпетом Иосифом Алесевым с деревни Недаль (НИАБ 136-13-852, л.80об, </w:t>
+        <w:t xml:space="preserve">12.11.1795 – венчание с вдовцом </w:t>
+      </w:r>
+      <w:proofErr w:type="spellStart"/>
+      <w:r>
+        <w:rPr>
+          <w:bCs/>
+        </w:rPr>
+        <w:t>Шпетом</w:t>
+      </w:r>
+      <w:proofErr w:type="spellEnd"/>
+      <w:r>
+        <w:rPr>
+          <w:bCs/>
+        </w:rPr>
+        <w:t xml:space="preserve"> Иосифом </w:t>
+      </w:r>
+      <w:proofErr w:type="spellStart"/>
+      <w:r>
+        <w:rPr>
+          <w:bCs/>
+        </w:rPr>
+        <w:t>Алесевым</w:t>
+      </w:r>
+      <w:proofErr w:type="spellEnd"/>
+      <w:r>
+        <w:rPr>
+          <w:bCs/>
+        </w:rPr>
+        <w:t xml:space="preserve"> с деревни </w:t>
+      </w:r>
+      <w:proofErr w:type="spellStart"/>
+      <w:r>
+        <w:rPr>
+          <w:bCs/>
+        </w:rPr>
+        <w:t>Недаль</w:t>
+      </w:r>
+      <w:proofErr w:type="spellEnd"/>
+      <w:r>
+        <w:rPr>
+          <w:bCs/>
+        </w:rPr>
+        <w:t xml:space="preserve"> (НИАБ 136-13-852, л.80об, </w:t>
       </w:r>
       <w:r>
         <w:rPr>
@@ -2353,8 +3539,29 @@
         <w:t xml:space="preserve">7.04.1801 – </w:t>
       </w:r>
       <w:r>
-        <w:t>крестная мать Барбары, дочери Коберд Сымона и Франтишки с деревни Недаль</w:t>
-      </w:r>
+        <w:t xml:space="preserve">крестная мать Барбары, дочери </w:t>
+      </w:r>
+      <w:proofErr w:type="spellStart"/>
+      <w:r>
+        <w:t>Коберд</w:t>
+      </w:r>
+      <w:proofErr w:type="spellEnd"/>
+      <w:r>
+        <w:t xml:space="preserve"> </w:t>
+      </w:r>
+      <w:proofErr w:type="spellStart"/>
+      <w:r>
+        <w:t>Сымона</w:t>
+      </w:r>
+      <w:proofErr w:type="spellEnd"/>
+      <w:r>
+        <w:t xml:space="preserve"> и Франтишки с деревни </w:t>
+      </w:r>
+      <w:proofErr w:type="spellStart"/>
+      <w:r>
+        <w:t>Недаль</w:t>
+      </w:r>
+      <w:proofErr w:type="spellEnd"/>
       <w:r>
         <w:t xml:space="preserve"> (НИАБ 937-4-32, л. 4, </w:t>
       </w:r>
@@ -2377,7 +3584,63 @@
         <w:rPr>
           <w:bCs/>
         </w:rPr>
-        <w:t xml:space="preserve">26.09.1801 – крестная мать Яна Бенедикта, сына Кузур Сапрона Иванова и Кулины с деревни Недаль (НИАБ 136-13-894, л.44, </w:t>
+        <w:t xml:space="preserve">26.09.1801 – крестная мать Яна Бенедикта, сына </w:t>
+      </w:r>
+      <w:proofErr w:type="spellStart"/>
+      <w:r>
+        <w:rPr>
+          <w:bCs/>
+        </w:rPr>
+        <w:t>Кузур</w:t>
+      </w:r>
+      <w:proofErr w:type="spellEnd"/>
+      <w:r>
+        <w:rPr>
+          <w:bCs/>
+        </w:rPr>
+        <w:t xml:space="preserve"> </w:t>
+      </w:r>
+      <w:proofErr w:type="spellStart"/>
+      <w:r>
+        <w:rPr>
+          <w:bCs/>
+        </w:rPr>
+        <w:t>Сапрона</w:t>
+      </w:r>
+      <w:proofErr w:type="spellEnd"/>
+      <w:r>
+        <w:rPr>
+          <w:bCs/>
+        </w:rPr>
+        <w:t xml:space="preserve"> Иванова и </w:t>
+      </w:r>
+      <w:proofErr w:type="spellStart"/>
+      <w:r>
+        <w:rPr>
+          <w:bCs/>
+        </w:rPr>
+        <w:t>Кулины</w:t>
+      </w:r>
+      <w:proofErr w:type="spellEnd"/>
+      <w:r>
+        <w:rPr>
+          <w:bCs/>
+        </w:rPr>
+        <w:t xml:space="preserve"> с деревни </w:t>
+      </w:r>
+      <w:proofErr w:type="spellStart"/>
+      <w:r>
+        <w:rPr>
+          <w:bCs/>
+        </w:rPr>
+        <w:t>Недаль</w:t>
+      </w:r>
+      <w:proofErr w:type="spellEnd"/>
+      <w:r>
+        <w:rPr>
+          <w:bCs/>
+        </w:rPr>
+        <w:t xml:space="preserve"> (НИАБ 136-13-894, л.44, </w:t>
       </w:r>
       <w:r>
         <w:rPr>
@@ -2433,8 +3696,86 @@
           <w:noProof/>
           <w:lang w:eastAsia="ru-RU"/>
         </w:rPr>
+        <w:t xml:space="preserve">, </w:t>
+      </w:r>
+      <w:bookmarkStart w:id="8" w:name="_Hlk131341583"/>
+      <w:r>
+        <w:rPr>
+          <w:bCs/>
+        </w:rPr>
+        <w:t xml:space="preserve">НИАБ 136-13-952, л.1в, </w:t>
+      </w:r>
+      <w:r>
+        <w:rPr>
+          <w:noProof/>
+          <w:lang w:eastAsia="ru-RU"/>
+        </w:rPr>
+        <w:t>№</w:t>
+      </w:r>
+      <w:r>
+        <w:rPr>
+          <w:noProof/>
+          <w:lang w:eastAsia="ru-RU"/>
+        </w:rPr>
+        <w:t>1</w:t>
+      </w:r>
+      <w:r>
+        <w:rPr>
+          <w:noProof/>
+          <w:lang w:eastAsia="ru-RU"/>
+        </w:rPr>
+        <w:t>/1</w:t>
+      </w:r>
+      <w:r>
+        <w:rPr>
+          <w:noProof/>
+          <w:lang w:eastAsia="ru-RU"/>
+        </w:rPr>
+        <w:t>801</w:t>
+      </w:r>
+      <w:r>
+        <w:rPr>
+          <w:noProof/>
+          <w:lang w:eastAsia="ru-RU"/>
+        </w:rPr>
+        <w:t>-</w:t>
+      </w:r>
+      <w:r>
+        <w:rPr>
+          <w:noProof/>
+          <w:lang w:eastAsia="ru-RU"/>
+        </w:rPr>
+        <w:t>р</w:t>
+      </w:r>
+      <w:r>
+        <w:rPr>
+          <w:noProof/>
+          <w:lang w:eastAsia="ru-RU"/>
+        </w:rPr>
+        <w:t xml:space="preserve"> (</w:t>
+      </w:r>
+      <w:r>
+        <w:rPr>
+          <w:noProof/>
+          <w:lang w:eastAsia="ru-RU"/>
+        </w:rPr>
+        <w:t>коп</w:t>
+      </w:r>
+      <w:r>
+        <w:rPr>
+          <w:noProof/>
+          <w:lang w:eastAsia="ru-RU"/>
+        </w:rPr>
         <w:t>)</w:t>
       </w:r>
+      <w:bookmarkEnd w:id="8"/>
+      <w:r>
+        <w:rPr>
+          <w:noProof/>
+          <w:lang w:eastAsia="ru-RU"/>
+        </w:rPr>
+        <w:t>)</w:t>
+      </w:r>
       <w:r>
         <w:rPr>
           <w:noProof/>
@@ -2544,7 +3885,63 @@
         <w:rPr>
           <w:bCs/>
         </w:rPr>
-        <w:t xml:space="preserve">26.04.1803 – крестная мать Марка Яна, сына Кузур Сапрона Янова и Кулины с деревни Недаль (НИАБ 136-13-894, л.50об, </w:t>
+        <w:t xml:space="preserve">26.04.1803 – крестная мать Марка Яна, сына </w:t>
+      </w:r>
+      <w:proofErr w:type="spellStart"/>
+      <w:r>
+        <w:rPr>
+          <w:bCs/>
+        </w:rPr>
+        <w:t>Кузур</w:t>
+      </w:r>
+      <w:proofErr w:type="spellEnd"/>
+      <w:r>
+        <w:rPr>
+          <w:bCs/>
+        </w:rPr>
+        <w:t xml:space="preserve"> </w:t>
+      </w:r>
+      <w:proofErr w:type="spellStart"/>
+      <w:r>
+        <w:rPr>
+          <w:bCs/>
+        </w:rPr>
+        <w:t>Сапрона</w:t>
+      </w:r>
+      <w:proofErr w:type="spellEnd"/>
+      <w:r>
+        <w:rPr>
+          <w:bCs/>
+        </w:rPr>
+        <w:t xml:space="preserve"> Янова и </w:t>
+      </w:r>
+      <w:proofErr w:type="spellStart"/>
+      <w:r>
+        <w:rPr>
+          <w:bCs/>
+        </w:rPr>
+        <w:t>Кулины</w:t>
+      </w:r>
+      <w:proofErr w:type="spellEnd"/>
+      <w:r>
+        <w:rPr>
+          <w:bCs/>
+        </w:rPr>
+        <w:t xml:space="preserve"> с деревни </w:t>
+      </w:r>
+      <w:proofErr w:type="spellStart"/>
+      <w:r>
+        <w:rPr>
+          <w:bCs/>
+        </w:rPr>
+        <w:t>Недаль</w:t>
+      </w:r>
+      <w:proofErr w:type="spellEnd"/>
+      <w:r>
+        <w:rPr>
+          <w:bCs/>
+        </w:rPr>
+        <w:t xml:space="preserve"> (НИАБ 136-13-894, л.50об, </w:t>
       </w:r>
       <w:r>
         <w:rPr>
@@ -2717,20 +4114,64 @@
         </w:rPr>
         <w:t xml:space="preserve">29.04.1806 – крестная мать Агрипины, дочери </w:t>
       </w:r>
-      <w:r>
-        <w:rPr>
-          <w:bCs/>
-        </w:rPr>
-        <w:t>Кузур Сапрона Янова и Кулины с деревни Недаль</w:t>
-      </w:r>
-      <w:r>
-        <w:rPr>
-          <w:bCs/>
-          <w:noProof/>
-          <w:lang w:eastAsia="ru-RU"/>
+      <w:proofErr w:type="spellStart"/>
+      <w:r>
+        <w:rPr>
+          <w:bCs/>
+        </w:rPr>
+        <w:t>Кузур</w:t>
+      </w:r>
+      <w:proofErr w:type="spellEnd"/>
+      <w:r>
+        <w:rPr>
+          <w:bCs/>
         </w:rPr>
         <w:t xml:space="preserve"> </w:t>
       </w:r>
+      <w:proofErr w:type="spellStart"/>
+      <w:r>
+        <w:rPr>
+          <w:bCs/>
+        </w:rPr>
+        <w:t>Сапрона</w:t>
+      </w:r>
+      <w:proofErr w:type="spellEnd"/>
+      <w:r>
+        <w:rPr>
+          <w:bCs/>
+        </w:rPr>
+        <w:t xml:space="preserve"> Янова и </w:t>
+      </w:r>
+      <w:proofErr w:type="spellStart"/>
+      <w:r>
+        <w:rPr>
+          <w:bCs/>
+        </w:rPr>
+        <w:t>Кулины</w:t>
+      </w:r>
+      <w:proofErr w:type="spellEnd"/>
+      <w:r>
+        <w:rPr>
+          <w:bCs/>
+        </w:rPr>
+        <w:t xml:space="preserve"> с деревни </w:t>
+      </w:r>
+      <w:proofErr w:type="spellStart"/>
+      <w:r>
+        <w:rPr>
+          <w:bCs/>
+        </w:rPr>
+        <w:t>Недаль</w:t>
+      </w:r>
+      <w:proofErr w:type="spellEnd"/>
+      <w:r>
+        <w:rPr>
+          <w:bCs/>
+          <w:noProof/>
+          <w:lang w:eastAsia="ru-RU"/>
+        </w:rPr>
+        <w:t xml:space="preserve"> </w:t>
+      </w:r>
       <w:r>
         <w:rPr>
           <w:bCs/>
@@ -3007,7 +4448,7 @@
           <w:lang w:val="be-BY"/>
         </w:rPr>
       </w:pPr>
-      <w:bookmarkStart w:id="8" w:name="_Hlk123405192"/>
+      <w:bookmarkStart w:id="9" w:name="_Hlk123405192"/>
       <w:r>
         <w:rPr>
           <w:lang w:val="be-BY"/>
@@ -3025,7 +4466,77 @@
         <w:rPr>
           <w:bCs/>
         </w:rPr>
-        <w:t xml:space="preserve">17.05.1814 – венчание вдовых Шпета Иосифа Алесева с деревни Недаль и Бавтрук Магдалены с деревни Нивки (НИАБ 136-13-920, л.21, </w:t>
+        <w:t xml:space="preserve">17.05.1814 – венчание вдовых </w:t>
+      </w:r>
+      <w:proofErr w:type="spellStart"/>
+      <w:r>
+        <w:rPr>
+          <w:bCs/>
+        </w:rPr>
+        <w:t>Шпета</w:t>
+      </w:r>
+      <w:proofErr w:type="spellEnd"/>
+      <w:r>
+        <w:rPr>
+          <w:bCs/>
+        </w:rPr>
+        <w:t xml:space="preserve"> Иосифа </w:t>
+      </w:r>
+      <w:proofErr w:type="spellStart"/>
+      <w:r>
+        <w:rPr>
+          <w:bCs/>
+        </w:rPr>
+        <w:t>Алесева</w:t>
+      </w:r>
+      <w:proofErr w:type="spellEnd"/>
+      <w:r>
+        <w:rPr>
+          <w:bCs/>
+        </w:rPr>
+        <w:t xml:space="preserve"> с деревни </w:t>
+      </w:r>
+      <w:proofErr w:type="spellStart"/>
+      <w:r>
+        <w:rPr>
+          <w:bCs/>
+        </w:rPr>
+        <w:t>Недаль</w:t>
+      </w:r>
+      <w:proofErr w:type="spellEnd"/>
+      <w:r>
+        <w:rPr>
+          <w:bCs/>
+        </w:rPr>
+        <w:t xml:space="preserve"> и </w:t>
+      </w:r>
+      <w:proofErr w:type="spellStart"/>
+      <w:r>
+        <w:rPr>
+          <w:bCs/>
+        </w:rPr>
+        <w:t>Бавтрук</w:t>
+      </w:r>
+      <w:proofErr w:type="spellEnd"/>
+      <w:r>
+        <w:rPr>
+          <w:bCs/>
+        </w:rPr>
+        <w:t xml:space="preserve"> Магдалены с деревни </w:t>
+      </w:r>
+      <w:proofErr w:type="spellStart"/>
+      <w:r>
+        <w:rPr>
+          <w:bCs/>
+        </w:rPr>
+        <w:t>Нивки</w:t>
+      </w:r>
+      <w:proofErr w:type="spellEnd"/>
+      <w:r>
+        <w:rPr>
+          <w:bCs/>
+        </w:rPr>
+        <w:t xml:space="preserve"> (НИАБ 136-13-920, л.21, </w:t>
       </w:r>
       <w:r>
         <w:rPr>
@@ -3039,8 +4550,16 @@
         <w:rPr>
           <w:bCs/>
         </w:rPr>
-        <w:t>-б (ориг)</w:t>
-      </w:r>
+        <w:t>-б (</w:t>
+      </w:r>
+      <w:proofErr w:type="spellStart"/>
+      <w:r>
+        <w:rPr>
+          <w:bCs/>
+        </w:rPr>
+        <w:t>ориг</w:t>
+      </w:r>
+      <w:proofErr w:type="spellEnd"/>
       <w:r>
         <w:rPr>
           <w:bCs/>
@@ -3050,6 +4569,12 @@
       <w:r>
         <w:rPr>
           <w:bCs/>
+        </w:rPr>
+        <w:t>)</w:t>
+      </w:r>
+      <w:r>
+        <w:rPr>
+          <w:bCs/>
           <w:noProof/>
           <w:lang w:eastAsia="ru-RU"/>
         </w:rPr>
@@ -3274,8 +4799,8 @@
           <w:lang w:val="be-BY"/>
         </w:rPr>
       </w:pPr>
-      <w:bookmarkStart w:id="9" w:name="_Hlk123732896"/>
-      <w:bookmarkEnd w:id="8"/>
+      <w:bookmarkStart w:id="10" w:name="_Hlk123732896"/>
+      <w:bookmarkEnd w:id="9"/>
       <w:r>
         <w:rPr>
           <w:lang w:val="be-BY"/>
@@ -3289,7 +4814,7 @@
         <w:t>1834 - помещичья крестьянка, в ревизию 1834 года на 25.01.1834 – 47 лет, жила в доме 5 (НИАБ 333-9-543, л.137).</w:t>
       </w:r>
     </w:p>
-    <w:bookmarkEnd w:id="9"/>
+    <w:bookmarkEnd w:id="10"/>
     <w:p>
       <w:pPr>
         <w:rPr>
@@ -3314,7 +4839,49 @@
         <w:rPr>
           <w:bCs/>
         </w:rPr>
-        <w:t xml:space="preserve">22.07.1789 – крещение, крестные родители Сушко Пятрусь и Цепляк Парася (НИАБ 136-13-894, л.7об, </w:t>
+        <w:t xml:space="preserve">22.07.1789 – крещение, крестные родители Сушко </w:t>
+      </w:r>
+      <w:proofErr w:type="spellStart"/>
+      <w:r>
+        <w:rPr>
+          <w:bCs/>
+        </w:rPr>
+        <w:t>Пятрусь</w:t>
+      </w:r>
+      <w:proofErr w:type="spellEnd"/>
+      <w:r>
+        <w:rPr>
+          <w:bCs/>
+        </w:rPr>
+        <w:t xml:space="preserve"> и </w:t>
+      </w:r>
+      <w:proofErr w:type="spellStart"/>
+      <w:r>
+        <w:rPr>
+          <w:bCs/>
+        </w:rPr>
+        <w:t>Цепляк</w:t>
+      </w:r>
+      <w:proofErr w:type="spellEnd"/>
+      <w:r>
+        <w:rPr>
+          <w:bCs/>
+        </w:rPr>
+        <w:t xml:space="preserve"> </w:t>
+      </w:r>
+      <w:proofErr w:type="spellStart"/>
+      <w:r>
+        <w:rPr>
+          <w:bCs/>
+        </w:rPr>
+        <w:t>Парася</w:t>
+      </w:r>
+      <w:proofErr w:type="spellEnd"/>
+      <w:r>
+        <w:rPr>
+          <w:bCs/>
+        </w:rPr>
+        <w:t xml:space="preserve"> (НИАБ 136-13-894, л.7об, </w:t>
       </w:r>
       <w:r>
         <w:rPr>
@@ -3394,7 +4961,7 @@
         </w:rPr>
         <w:t xml:space="preserve">1.1.2. Шпет Агата Иосифова: </w:t>
       </w:r>
-      <w:bookmarkStart w:id="10" w:name="_Hlk123732602"/>
+      <w:bookmarkStart w:id="11" w:name="_Hlk123732602"/>
       <w:r>
         <w:rPr>
           <w:noProof/>
@@ -3478,7 +5045,7 @@
         </w:rPr>
         <w:t xml:space="preserve">, </w:t>
       </w:r>
-      <w:bookmarkStart w:id="11" w:name="_Hlk126582636"/>
+      <w:bookmarkStart w:id="12" w:name="_Hlk126582636"/>
       <w:r>
         <w:rPr>
           <w:bCs/>
@@ -3534,9 +5101,707 @@
         </w:rPr>
         <w:t xml:space="preserve"> (ориг)</w:t>
       </w:r>
+      <w:bookmarkEnd w:id="12"/>
+      <w:r>
+        <w:rPr>
+          <w:noProof/>
+          <w:lang w:eastAsia="ru-RU"/>
+        </w:rPr>
+        <w:t>)</w:t>
+      </w:r>
+      <w:r>
+        <w:rPr>
+          <w:noProof/>
+          <w:lang w:eastAsia="ru-RU"/>
+        </w:rPr>
+        <w:t>.</w:t>
+      </w:r>
+    </w:p>
+    <w:p>
+      <w:pPr>
+        <w:rPr>
+          <w:noProof/>
+          <w:lang w:eastAsia="ru-RU"/>
+        </w:rPr>
+      </w:pPr>
+      <w:r>
+        <w:rPr>
+          <w:noProof/>
+          <w:lang w:eastAsia="ru-RU"/>
+        </w:rPr>
+        <w:lastRenderedPageBreak/>
+        <w:t xml:space="preserve">6.06.1810 – крестная мать Юстына Тодора, сына Кузур Сапрона Янова и Кулины с деревни Недаль </w:t>
+      </w:r>
+      <w:r>
+        <w:rPr>
+          <w:bCs/>
+        </w:rPr>
+        <w:t xml:space="preserve">(РГИА 823-2-18, л.257, </w:t>
+      </w:r>
+      <w:r>
+        <w:rPr>
+          <w:noProof/>
+          <w:lang w:eastAsia="ru-RU"/>
+        </w:rPr>
+        <w:t>№</w:t>
+      </w:r>
+      <w:r>
+        <w:rPr>
+          <w:noProof/>
+          <w:lang w:eastAsia="ru-RU"/>
+        </w:rPr>
+        <w:t>4</w:t>
+      </w:r>
+      <w:r>
+        <w:rPr>
+          <w:noProof/>
+          <w:lang w:eastAsia="ru-RU"/>
+        </w:rPr>
+        <w:t>7/179</w:t>
+      </w:r>
+      <w:r>
+        <w:rPr>
+          <w:noProof/>
+          <w:lang w:eastAsia="ru-RU"/>
+        </w:rPr>
+        <w:t>6</w:t>
+      </w:r>
+      <w:r>
+        <w:rPr>
+          <w:noProof/>
+          <w:lang w:eastAsia="ru-RU"/>
+        </w:rPr>
+        <w:t>-</w:t>
+      </w:r>
+      <w:r>
+        <w:rPr>
+          <w:noProof/>
+          <w:lang w:eastAsia="ru-RU"/>
+        </w:rPr>
+        <w:t>р</w:t>
+      </w:r>
+      <w:r>
+        <w:rPr>
+          <w:noProof/>
+          <w:lang w:eastAsia="ru-RU"/>
+        </w:rPr>
+        <w:t xml:space="preserve"> (</w:t>
+      </w:r>
+      <w:r>
+        <w:rPr>
+          <w:noProof/>
+          <w:lang w:eastAsia="ru-RU"/>
+        </w:rPr>
+        <w:t>коп</w:t>
+      </w:r>
+      <w:r>
+        <w:rPr>
+          <w:noProof/>
+          <w:lang w:eastAsia="ru-RU"/>
+        </w:rPr>
+        <w:t>)</w:t>
+      </w:r>
+      <w:r>
+        <w:rPr>
+          <w:noProof/>
+          <w:lang w:eastAsia="ru-RU"/>
+        </w:rPr>
+        <w:t xml:space="preserve">, </w:t>
+      </w:r>
+      <w:r>
+        <w:rPr>
+          <w:bCs/>
+        </w:rPr>
+        <w:t xml:space="preserve">НИАБ 136-13-894, л.30об, </w:t>
+      </w:r>
+      <w:r>
+        <w:rPr>
+          <w:noProof/>
+          <w:lang w:eastAsia="ru-RU"/>
+        </w:rPr>
+        <w:t>№</w:t>
+      </w:r>
+      <w:r>
+        <w:rPr>
+          <w:noProof/>
+          <w:lang w:eastAsia="ru-RU"/>
+        </w:rPr>
+        <w:t>80</w:t>
+      </w:r>
+      <w:r>
+        <w:rPr>
+          <w:noProof/>
+          <w:lang w:eastAsia="ru-RU"/>
+        </w:rPr>
+        <w:t>/17</w:t>
+      </w:r>
+      <w:r>
+        <w:rPr>
+          <w:noProof/>
+          <w:lang w:eastAsia="ru-RU"/>
+        </w:rPr>
+        <w:t>96</w:t>
+      </w:r>
+      <w:r>
+        <w:rPr>
+          <w:noProof/>
+          <w:lang w:eastAsia="ru-RU"/>
+        </w:rPr>
+        <w:t>-</w:t>
+      </w:r>
+      <w:r>
+        <w:rPr>
+          <w:noProof/>
+          <w:lang w:eastAsia="ru-RU"/>
+        </w:rPr>
+        <w:t>р</w:t>
+      </w:r>
+      <w:r>
+        <w:rPr>
+          <w:noProof/>
+          <w:lang w:eastAsia="ru-RU"/>
+        </w:rPr>
+        <w:t xml:space="preserve"> (ориг)</w:t>
+      </w:r>
+      <w:r>
+        <w:rPr>
+          <w:noProof/>
+          <w:lang w:eastAsia="ru-RU"/>
+        </w:rPr>
+        <w:t>)</w:t>
+      </w:r>
+      <w:r>
+        <w:rPr>
+          <w:noProof/>
+          <w:lang w:eastAsia="ru-RU"/>
+        </w:rPr>
+        <w:t>.</w:t>
+      </w:r>
+    </w:p>
+    <w:p>
+      <w:pPr>
+        <w:rPr>
+          <w:lang w:val="be-BY"/>
+        </w:rPr>
+      </w:pPr>
+      <w:r>
+        <w:rPr>
+          <w:lang w:val="be-BY"/>
+        </w:rPr>
+        <w:t>помещичья крестьянка, в ревизию 1834 года на 25.01.1834 – 30 лет (родилась около 1804 года), жила в доме 5 (НИАБ 333-9-543, л.137).</w:t>
+      </w:r>
+    </w:p>
+    <w:p>
+      <w:pPr>
+        <w:rPr>
+          <w:lang w:val="be-BY"/>
+        </w:rPr>
+      </w:pPr>
+      <w:bookmarkStart w:id="13" w:name="_Hlk124786354"/>
       <w:bookmarkEnd w:id="11"/>
       <w:r>
         <w:rPr>
+          <w:lang w:val="be-BY"/>
+        </w:rPr>
+        <w:t>помещичья крестьянка, в ревизию 1850 года на 6.10.1850 – 46 лет, жила в доме 6 (НИАБ 333-9-417, л.302).</w:t>
+      </w:r>
+    </w:p>
+    <w:p>
+      <w:pPr>
+        <w:rPr>
+          <w:lang w:val="be-BY"/>
+        </w:rPr>
+      </w:pPr>
+      <w:bookmarkStart w:id="14" w:name="_Hlk125464811"/>
+      <w:bookmarkEnd w:id="13"/>
+      <w:r>
+        <w:rPr>
+          <w:lang w:val="be-BY"/>
+        </w:rPr>
+        <w:t>помещичья крестьянка, умерла до 1858 года, жила в доме 7 (НИАБ 23-1-2, л.64).</w:t>
+      </w:r>
+    </w:p>
+    <w:bookmarkEnd w:id="14"/>
+    <w:p>
+      <w:pPr>
+        <w:rPr>
+          <w:lang w:val="be-BY"/>
+        </w:rPr>
+      </w:pPr>
+    </w:p>
+    <w:p>
+      <w:pPr>
+        <w:rPr>
+          <w:lang w:val="be-BY"/>
+        </w:rPr>
+      </w:pPr>
+      <w:bookmarkStart w:id="15" w:name="_Hlk123392502"/>
+      <w:r>
+        <w:rPr>
+          <w:lang w:val="be-BY"/>
+        </w:rPr>
+        <w:t xml:space="preserve">1.1.3. </w:t>
+      </w:r>
+      <w:r>
+        <w:rPr>
+          <w:lang w:val="be-BY"/>
+        </w:rPr>
+        <w:t>Шпет Иван Иосифов: помещичий крестьянин, родился после ревизии 1795 года, в ревизию 1811 года на 30.09 – больше 10 лет, жил в доме 2 (НИАБ 333-9-201, л.32);</w:t>
+      </w:r>
+    </w:p>
+    <w:p>
+      <w:pPr>
+        <w:rPr>
+          <w:lang w:val="be-BY"/>
+        </w:rPr>
+      </w:pPr>
+      <w:bookmarkStart w:id="16" w:name="_Hlk123405369"/>
+      <w:r>
+        <w:rPr>
+          <w:lang w:val="be-BY"/>
+        </w:rPr>
+        <w:t xml:space="preserve">помещичий крестьянин, в ревизию 1811 года </w:t>
+      </w:r>
+      <w:r>
+        <w:rPr>
+          <w:lang w:val="be-BY"/>
+        </w:rPr>
+        <w:t>10</w:t>
+      </w:r>
+      <w:r>
+        <w:rPr>
+          <w:lang w:val="be-BY"/>
+        </w:rPr>
+        <w:t xml:space="preserve"> лет</w:t>
+      </w:r>
+      <w:r>
+        <w:rPr>
+          <w:lang w:val="be-BY"/>
+        </w:rPr>
+        <w:t xml:space="preserve"> (родился около 1801 года)</w:t>
+      </w:r>
+      <w:r>
+        <w:rPr>
+          <w:lang w:val="be-BY"/>
+        </w:rPr>
+        <w:t xml:space="preserve">, в ревизию 1816 года июль месяц – </w:t>
+      </w:r>
+      <w:r>
+        <w:rPr>
+          <w:lang w:val="be-BY"/>
+        </w:rPr>
+        <w:t>15 лет</w:t>
+      </w:r>
+      <w:r>
+        <w:rPr>
+          <w:lang w:val="be-BY"/>
+        </w:rPr>
+        <w:t>, жил в доме 2  (НИАБ 333-9-84, л.253об).</w:t>
+      </w:r>
+    </w:p>
+    <w:p>
+      <w:pPr>
+        <w:rPr>
+          <w:lang w:val="be-BY"/>
+        </w:rPr>
+      </w:pPr>
+      <w:bookmarkStart w:id="17" w:name="_Hlk123732472"/>
+      <w:bookmarkEnd w:id="15"/>
+      <w:bookmarkEnd w:id="16"/>
+      <w:r>
+        <w:rPr>
+          <w:lang w:val="be-BY"/>
+        </w:rPr>
+        <w:t xml:space="preserve">помещичий крестьянин, в ревизию 1816 года </w:t>
+      </w:r>
+      <w:r>
+        <w:t>15 лет</w:t>
+      </w:r>
+      <w:r>
+        <w:rPr>
+          <w:lang w:val="be-BY"/>
+        </w:rPr>
+        <w:t>, в ревизию 1834 года на 25.01.1834 – ? лет, жил в доме 5 (НИАБ 333-9-543, л.136об).</w:t>
+      </w:r>
+    </w:p>
+    <w:p>
+      <w:pPr>
+        <w:rPr>
+          <w:lang w:val="be-BY"/>
+        </w:rPr>
+      </w:pPr>
+      <w:bookmarkStart w:id="18" w:name="_Hlk124603968"/>
+      <w:bookmarkEnd w:id="17"/>
+      <w:r>
+        <w:rPr>
+          <w:lang w:val="be-BY"/>
+        </w:rPr>
+        <w:t>помещичий крестьянин, в ревизию 1834 года – 33 года, умер в 1845 году, жил в доме 1 (НИАБ 333-9-417, л.299об).</w:t>
+      </w:r>
+    </w:p>
+    <w:bookmarkEnd w:id="18"/>
+    <w:p>
+      <w:pPr>
+        <w:rPr>
+          <w:lang w:val="be-BY"/>
+        </w:rPr>
+      </w:pPr>
+    </w:p>
+    <w:p>
+      <w:pPr>
+        <w:rPr>
+          <w:lang w:val="be-BY"/>
+        </w:rPr>
+      </w:pPr>
+      <w:r>
+        <w:rPr>
+          <w:lang w:val="be-BY"/>
+        </w:rPr>
+        <w:t xml:space="preserve">1.1.3а. Шпет Анна Степанова: </w:t>
+      </w:r>
+      <w:bookmarkStart w:id="19" w:name="_Hlk123733060"/>
+      <w:r>
+        <w:rPr>
+          <w:lang w:val="be-BY"/>
+        </w:rPr>
+        <w:t>помещичья крестьянка, в ревизию 1834 года на 25.01.1834 – 27 лет (родилась около 1807 года), жила в доме 5 (НИАБ 333-9-543, л.137).</w:t>
+      </w:r>
+    </w:p>
+    <w:p>
+      <w:pPr>
+        <w:rPr>
+          <w:lang w:val="be-BY"/>
+        </w:rPr>
+      </w:pPr>
+      <w:bookmarkStart w:id="20" w:name="_Hlk124604055"/>
+      <w:bookmarkEnd w:id="19"/>
+      <w:r>
+        <w:rPr>
+          <w:lang w:val="be-BY"/>
+        </w:rPr>
+        <w:t>помещичья крестьянка, в ревизию 1850 года на 6.10.1850 – 42 года, жила в доме 1 (НИАБ 333-9-417, л.300).</w:t>
+      </w:r>
+    </w:p>
+    <w:bookmarkEnd w:id="20"/>
+    <w:p>
+      <w:pPr>
+        <w:rPr>
+          <w:lang w:val="be-BY"/>
+        </w:rPr>
+      </w:pPr>
+    </w:p>
+    <w:p>
+      <w:pPr>
+        <w:rPr>
+          <w:lang w:val="be-BY"/>
+        </w:rPr>
+      </w:pPr>
+      <w:r>
+        <w:rPr>
+          <w:lang w:val="be-BY"/>
+        </w:rPr>
+        <w:t xml:space="preserve">1.1.3.1. Шпет Кристина Иванова: </w:t>
+      </w:r>
+      <w:bookmarkStart w:id="21" w:name="_Hlk123733519"/>
+      <w:r>
+        <w:rPr>
+          <w:lang w:val="be-BY"/>
+        </w:rPr>
+        <w:t>помещичья крестьянка, в ревизию 1834 года на 25.01.1834 – 6 лет (родилась около 1828 года), жила в доме 5 (НИАБ 333-9-543, л.137).</w:t>
+      </w:r>
+    </w:p>
+    <w:bookmarkEnd w:id="21"/>
+    <w:p>
+      <w:pPr>
+        <w:rPr>
+          <w:lang w:val="be-BY"/>
+        </w:rPr>
+      </w:pPr>
+    </w:p>
+    <w:p>
+      <w:pPr>
+        <w:rPr>
+          <w:lang w:val="be-BY"/>
+        </w:rPr>
+      </w:pPr>
+      <w:r>
+        <w:rPr>
+          <w:lang w:val="be-BY"/>
+        </w:rPr>
+        <w:t xml:space="preserve">1.1.3.2. </w:t>
+      </w:r>
+      <w:bookmarkStart w:id="22" w:name="_Hlk123733439"/>
+      <w:r>
+        <w:rPr>
+          <w:lang w:val="be-BY"/>
+        </w:rPr>
+        <w:t>Шпет Василий Иванов: помещичий крестьянин, родился после ревизии 1816 года, в ревизию 1834 года на 25.01.1834 – ? лет, жил в доме 5 (НИАБ 333-9-543, л.136об).</w:t>
+      </w:r>
+    </w:p>
+    <w:p>
+      <w:pPr>
+        <w:rPr>
+          <w:lang w:val="be-BY"/>
+        </w:rPr>
+      </w:pPr>
+      <w:bookmarkStart w:id="23" w:name="_Hlk124604971"/>
+      <w:bookmarkEnd w:id="22"/>
+      <w:r>
+        <w:rPr>
+          <w:lang w:val="be-BY"/>
+        </w:rPr>
+        <w:t>помещичий крестьянин, в ревизию 1834 года – 3 года (родился около 1831 года), забран в рекруты в 1850 году, жил в доме 1 (НИАБ 333-9-417, л.299об).</w:t>
+      </w:r>
+    </w:p>
+    <w:bookmarkEnd w:id="23"/>
+    <w:p>
+      <w:pPr>
+        <w:rPr>
+          <w:lang w:val="be-BY"/>
+        </w:rPr>
+      </w:pPr>
+    </w:p>
+    <w:p>
+      <w:pPr>
+        <w:rPr>
+          <w:lang w:val="be-BY"/>
+        </w:rPr>
+      </w:pPr>
+      <w:r>
+        <w:rPr>
+          <w:lang w:val="be-BY"/>
+        </w:rPr>
+        <w:t xml:space="preserve">1.1.3.3. Шпет Марьяна Иванова старшая: </w:t>
+      </w:r>
+      <w:bookmarkStart w:id="24" w:name="_Hlk123733548"/>
+      <w:r>
+        <w:rPr>
+          <w:lang w:val="be-BY"/>
+        </w:rPr>
+        <w:t>помещичья крестьянка, в ревизию 1834 года на 25.01.1834 – 3 года (родилась около 1831 года), жила в доме 5 (НИАБ 333-9-543, л.137).</w:t>
+      </w:r>
+    </w:p>
+    <w:bookmarkEnd w:id="24"/>
+    <w:p>
+      <w:pPr>
+        <w:rPr>
+          <w:lang w:val="be-BY"/>
+        </w:rPr>
+      </w:pPr>
+    </w:p>
+    <w:p>
+      <w:pPr>
+        <w:rPr>
+          <w:lang w:val="be-BY"/>
+        </w:rPr>
+      </w:pPr>
+      <w:r>
+        <w:rPr>
+          <w:lang w:val="be-BY"/>
+        </w:rPr>
+        <w:t xml:space="preserve">1.1.3.4. Шпет Тереса Иванова: </w:t>
+      </w:r>
+      <w:bookmarkStart w:id="25" w:name="_Hlk123733576"/>
+      <w:r>
+        <w:rPr>
+          <w:lang w:val="be-BY"/>
+        </w:rPr>
+        <w:t>помещичья крестьянка, в ревизию 1834 года на 25.01.1834 – 1 год (родилась около 1833 года), жила в доме 5 (НИАБ 333-9-543, л.137).</w:t>
+      </w:r>
+    </w:p>
+    <w:p>
+      <w:pPr>
+        <w:rPr>
+          <w:lang w:val="be-BY"/>
+        </w:rPr>
+      </w:pPr>
+      <w:bookmarkStart w:id="26" w:name="_Hlk124605290"/>
+      <w:bookmarkEnd w:id="25"/>
+      <w:r>
+        <w:rPr>
+          <w:lang w:val="be-BY"/>
+        </w:rPr>
+        <w:t>помещичья крестьянка, в ревизию 1850 года на 6.10.1850 – 16 лет, жила в доме 1 (НИАБ 333-9-417, л.300).</w:t>
+      </w:r>
+    </w:p>
+    <w:bookmarkEnd w:id="26"/>
+    <w:p>
+      <w:pPr>
+        <w:rPr>
+          <w:lang w:val="be-BY"/>
+        </w:rPr>
+      </w:pPr>
+    </w:p>
+    <w:p>
+      <w:pPr>
+        <w:rPr>
+          <w:lang w:val="be-BY"/>
+        </w:rPr>
+      </w:pPr>
+      <w:r>
+        <w:rPr>
+          <w:lang w:val="be-BY"/>
+        </w:rPr>
+        <w:t xml:space="preserve">1.1.3.5. Шпет Марьяна Иванова младшая: </w:t>
+      </w:r>
+      <w:bookmarkStart w:id="27" w:name="_Hlk124605505"/>
+      <w:r>
+        <w:rPr>
+          <w:lang w:val="be-BY"/>
+        </w:rPr>
+        <w:t>помещичья крестьянка, в ревизию 1850 года на 6.10.1850 – 8 лет (родилась около 1842 года), жила в доме 1 (НИАБ 333-9-417, л.300).</w:t>
+      </w:r>
+    </w:p>
+    <w:p>
+      <w:pPr>
+        <w:rPr>
+          <w:lang w:val="be-BY"/>
+        </w:rPr>
+      </w:pPr>
+      <w:bookmarkStart w:id="28" w:name="_Hlk125117201"/>
+      <w:bookmarkEnd w:id="27"/>
+      <w:r>
+        <w:rPr>
+          <w:lang w:val="be-BY"/>
+        </w:rPr>
+        <w:t>помещичья крестьянка, в ревизию 1858 года 16 лет (возможно, это другая Марья), жила в доме 2 (НИАБ 23-1-2, л.62).</w:t>
+      </w:r>
+    </w:p>
+    <w:bookmarkEnd w:id="28"/>
+    <w:p>
+      <w:pPr>
+        <w:rPr>
+          <w:lang w:val="be-BY"/>
+        </w:rPr>
+      </w:pPr>
+    </w:p>
+    <w:p>
+      <w:pPr>
+        <w:rPr>
+          <w:lang w:val="be-BY"/>
+        </w:rPr>
+      </w:pPr>
+      <w:r>
+        <w:rPr>
+          <w:lang w:val="be-BY"/>
+        </w:rPr>
+        <w:lastRenderedPageBreak/>
+        <w:t xml:space="preserve">1.1.3.6. Шпет Фадей Иванов: </w:t>
+      </w:r>
+      <w:bookmarkStart w:id="29" w:name="_Hlk124605807"/>
+      <w:r>
+        <w:rPr>
+          <w:lang w:val="be-BY"/>
+        </w:rPr>
+        <w:t>помещичий крестьянин, родился после ревизии 1834 года, в ревизию 1850 года на 6.10.1850 – 4 года (родился около 1846 года), жил в доме 1 (НИАБ 333-9-417, л.299об).</w:t>
+      </w:r>
+    </w:p>
+    <w:p>
+      <w:pPr>
+        <w:rPr>
+          <w:lang w:val="be-BY"/>
+        </w:rPr>
+      </w:pPr>
+      <w:bookmarkStart w:id="30" w:name="_Hlk125117241"/>
+      <w:bookmarkEnd w:id="29"/>
+      <w:r>
+        <w:rPr>
+          <w:lang w:val="be-BY"/>
+        </w:rPr>
+        <w:t>помещичий крестьянин, в ревизию 1850 года – 11 лет, в ревизию 1858 года 19 лет (несовпадение по возрасту), жил в доме 2 (НИАБ 23-1-2, л.61об).</w:t>
+      </w:r>
+    </w:p>
+    <w:bookmarkEnd w:id="30"/>
+    <w:p>
+      <w:pPr>
+        <w:rPr>
+          <w:lang w:val="be-BY"/>
+        </w:rPr>
+      </w:pPr>
+    </w:p>
+    <w:p>
+      <w:pPr>
+        <w:rPr>
+          <w:bCs/>
+          <w:noProof/>
+          <w:lang w:eastAsia="ru-RU"/>
+        </w:rPr>
+      </w:pPr>
+      <w:r>
+        <w:rPr>
+          <w:lang w:val="be-BY"/>
+        </w:rPr>
+        <w:t xml:space="preserve">1.1.4. Шпет Анна Иосифова: </w:t>
+      </w:r>
+      <w:r>
+        <w:rPr>
+          <w:bCs/>
+          <w:noProof/>
+          <w:lang w:eastAsia="ru-RU"/>
+        </w:rPr>
+        <w:t xml:space="preserve">27.07.1802 – крещение, крестные родители Сушко Пётр и Чапляй Марына </w:t>
+      </w:r>
+      <w:r>
+        <w:rPr>
+          <w:bCs/>
+        </w:rPr>
+        <w:t>(НИАБ 136-13-894, л.</w:t>
+      </w:r>
+      <w:r>
+        <w:rPr>
+          <w:bCs/>
+        </w:rPr>
+        <w:t>47</w:t>
+      </w:r>
+      <w:r>
+        <w:rPr>
+          <w:bCs/>
+        </w:rPr>
+        <w:t xml:space="preserve">об, </w:t>
+      </w:r>
+      <w:r>
+        <w:rPr>
+          <w:bCs/>
+          <w:noProof/>
+          <w:lang w:eastAsia="ru-RU"/>
+        </w:rPr>
+        <w:t>№</w:t>
+      </w:r>
+      <w:r>
+        <w:rPr>
+          <w:bCs/>
+          <w:noProof/>
+          <w:lang w:eastAsia="ru-RU"/>
+        </w:rPr>
+        <w:t>29</w:t>
+      </w:r>
+      <w:r>
+        <w:rPr>
+          <w:bCs/>
+          <w:noProof/>
+          <w:lang w:eastAsia="ru-RU"/>
+        </w:rPr>
+        <w:t>/1</w:t>
+      </w:r>
+      <w:r>
+        <w:rPr>
+          <w:bCs/>
+          <w:noProof/>
+          <w:lang w:eastAsia="ru-RU"/>
+        </w:rPr>
+        <w:t>802</w:t>
+      </w:r>
+      <w:r>
+        <w:rPr>
+          <w:bCs/>
+          <w:noProof/>
+          <w:lang w:eastAsia="ru-RU"/>
+        </w:rPr>
+        <w:t>-р (ориг)</w:t>
+      </w:r>
+      <w:r>
+        <w:rPr>
+          <w:bCs/>
           <w:noProof/>
           <w:lang w:eastAsia="ru-RU"/>
         </w:rPr>
@@ -3544,34 +5809,101 @@
       </w:r>
       <w:r>
         <w:rPr>
+          <w:bCs/>
           <w:noProof/>
           <w:lang w:eastAsia="ru-RU"/>
         </w:rPr>
         <w:t>.</w:t>
       </w:r>
     </w:p>
-    <w:p>
-      <w:pPr>
-        <w:rPr>
-          <w:noProof/>
-          <w:lang w:eastAsia="ru-RU"/>
-        </w:rPr>
-      </w:pPr>
-      <w:r>
-        <w:rPr>
-          <w:noProof/>
-          <w:lang w:eastAsia="ru-RU"/>
-        </w:rPr>
-        <w:t xml:space="preserve">6.06.1810 – крестная мать Юстына Тодора, сына Кузур Сапрона Янова и Кулины с деревни Недаль </w:t>
-      </w:r>
-      <w:r>
-        <w:rPr>
-          <w:bCs/>
-        </w:rPr>
-        <w:t xml:space="preserve">(РГИА 823-2-18, л.257, </w:t>
-      </w:r>
-      <w:r>
-        <w:rPr>
+    <w:p/>
+    <w:p>
+      <w:pPr>
+        <w:rPr>
+          <w:lang w:val="be-BY"/>
+        </w:rPr>
+      </w:pPr>
+      <w:bookmarkStart w:id="31" w:name="_Hlk123392534"/>
+      <w:r>
+        <w:rPr>
+          <w:lang w:val="be-BY"/>
+        </w:rPr>
+        <w:t>1.1.</w:t>
+      </w:r>
+      <w:r>
+        <w:rPr>
+          <w:lang w:val="be-BY"/>
+        </w:rPr>
+        <w:t>5</w:t>
+      </w:r>
+      <w:r>
+        <w:rPr>
+          <w:lang w:val="be-BY"/>
+        </w:rPr>
+        <w:t>. Шпет С</w:t>
+      </w:r>
+      <w:r>
+        <w:rPr>
+          <w:lang w:val="be-BY"/>
+        </w:rPr>
+        <w:t>ымо</w:t>
+      </w:r>
+      <w:r>
+        <w:rPr>
+          <w:lang w:val="be-BY"/>
+        </w:rPr>
+        <w:t xml:space="preserve">н </w:t>
+      </w:r>
+      <w:r>
+        <w:rPr>
+          <w:lang w:val="be-BY"/>
+        </w:rPr>
+        <w:t xml:space="preserve">Прокоп </w:t>
+      </w:r>
+      <w:r>
+        <w:rPr>
+          <w:lang w:val="be-BY"/>
+        </w:rPr>
+        <w:t xml:space="preserve">Иосифов: </w:t>
+      </w:r>
+    </w:p>
+    <w:p>
+      <w:pPr>
+        <w:rPr>
+          <w:bCs/>
+          <w:noProof/>
+          <w:lang w:eastAsia="ru-RU"/>
+        </w:rPr>
+      </w:pPr>
+      <w:r>
+        <w:rPr>
+          <w:bCs/>
+          <w:noProof/>
+          <w:lang w:eastAsia="ru-RU"/>
+        </w:rPr>
+        <w:t xml:space="preserve">7.07.1805 – крещение, крестные родители Сушко Савка и Чапляй Мария </w:t>
+      </w:r>
+      <w:r>
+        <w:rPr>
+          <w:bCs/>
+        </w:rPr>
+        <w:t>(НИАБ 136-13-894, л.</w:t>
+      </w:r>
+      <w:r>
+        <w:rPr>
+          <w:bCs/>
+        </w:rPr>
+        <w:t>57</w:t>
+      </w:r>
+      <w:r>
+        <w:rPr>
+          <w:bCs/>
+        </w:rPr>
+        <w:t xml:space="preserve">об, </w:t>
+      </w:r>
+      <w:r>
+        <w:rPr>
+          <w:bCs/>
           <w:noProof/>
           <w:lang w:eastAsia="ru-RU"/>
         </w:rPr>
@@ -3579,27 +5911,1182 @@
       </w:r>
       <w:r>
         <w:rPr>
-          <w:noProof/>
-          <w:lang w:eastAsia="ru-RU"/>
-        </w:rPr>
-        <w:t>4</w:t>
-      </w:r>
-      <w:r>
-        <w:rPr>
-          <w:noProof/>
-          <w:lang w:eastAsia="ru-RU"/>
-        </w:rPr>
-        <w:t>7/179</w:t>
-      </w:r>
-      <w:r>
-        <w:rPr>
-          <w:noProof/>
-          <w:lang w:eastAsia="ru-RU"/>
+          <w:bCs/>
+          <w:noProof/>
+          <w:lang w:eastAsia="ru-RU"/>
+        </w:rPr>
+        <w:t>31</w:t>
+      </w:r>
+      <w:r>
+        <w:rPr>
+          <w:bCs/>
+          <w:noProof/>
+          <w:lang w:eastAsia="ru-RU"/>
+        </w:rPr>
+        <w:t>/1</w:t>
+      </w:r>
+      <w:r>
+        <w:rPr>
+          <w:bCs/>
+          <w:noProof/>
+          <w:lang w:eastAsia="ru-RU"/>
+        </w:rPr>
+        <w:t>805</w:t>
+      </w:r>
+      <w:r>
+        <w:rPr>
+          <w:bCs/>
+          <w:noProof/>
+          <w:lang w:eastAsia="ru-RU"/>
+        </w:rPr>
+        <w:t>-р (ориг)</w:t>
+      </w:r>
+      <w:r>
+        <w:rPr>
+          <w:bCs/>
+          <w:noProof/>
+          <w:lang w:eastAsia="ru-RU"/>
+        </w:rPr>
+        <w:t>)</w:t>
+      </w:r>
+      <w:r>
+        <w:rPr>
+          <w:bCs/>
+          <w:noProof/>
+          <w:lang w:eastAsia="ru-RU"/>
+        </w:rPr>
+        <w:t>.</w:t>
+      </w:r>
+    </w:p>
+    <w:p>
+      <w:pPr>
+        <w:rPr>
+          <w:lang w:val="be-BY"/>
+        </w:rPr>
+      </w:pPr>
+      <w:r>
+        <w:rPr>
+          <w:lang w:val="be-BY"/>
+        </w:rPr>
+        <w:t xml:space="preserve">1811- </w:t>
+      </w:r>
+      <w:r>
+        <w:rPr>
+          <w:lang w:val="be-BY"/>
+        </w:rPr>
+        <w:t>помещичий крестьянин, родился после ревизии 1795 года, жил в доме 2 (НИАБ 333-9-201, л.32);</w:t>
+      </w:r>
+    </w:p>
+    <w:p>
+      <w:pPr>
+        <w:rPr>
+          <w:lang w:val="be-BY"/>
+        </w:rPr>
+      </w:pPr>
+      <w:bookmarkStart w:id="32" w:name="_Hlk123405540"/>
+      <w:bookmarkEnd w:id="31"/>
+      <w:r>
+        <w:rPr>
+          <w:lang w:val="be-BY"/>
+        </w:rPr>
+        <w:t>07.</w:t>
+      </w:r>
+      <w:r>
+        <w:rPr>
+          <w:lang w:val="be-BY"/>
+        </w:rPr>
+        <w:t xml:space="preserve">1816 - </w:t>
+      </w:r>
+      <w:r>
+        <w:rPr>
+          <w:lang w:val="be-BY"/>
+        </w:rPr>
+        <w:t xml:space="preserve">помещичий крестьянин, в ревизию 1811 года </w:t>
+      </w:r>
+      <w:r>
+        <w:rPr>
+          <w:lang w:val="be-BY"/>
+        </w:rPr>
+        <w:t>5</w:t>
+      </w:r>
+      <w:r>
+        <w:rPr>
+          <w:lang w:val="be-BY"/>
+        </w:rPr>
+        <w:t xml:space="preserve"> лет (родился около 180</w:t>
+      </w:r>
+      <w:r>
+        <w:rPr>
+          <w:lang w:val="be-BY"/>
         </w:rPr>
         <w:t>6</w:t>
       </w:r>
       <w:r>
         <w:rPr>
+          <w:lang w:val="be-BY"/>
+        </w:rPr>
+        <w:t xml:space="preserve"> года), в ревизию 1816 года июль месяц – 1</w:t>
+      </w:r>
+      <w:r>
+        <w:rPr>
+          <w:lang w:val="be-BY"/>
+        </w:rPr>
+        <w:t>0</w:t>
+      </w:r>
+      <w:r>
+        <w:rPr>
+          <w:lang w:val="be-BY"/>
+        </w:rPr>
+        <w:t xml:space="preserve"> лет, жил в доме 2  (НИАБ 333-9-84, л.253об).</w:t>
+      </w:r>
+    </w:p>
+    <w:p>
+      <w:pPr>
+        <w:rPr>
+          <w:lang w:val="be-BY"/>
+        </w:rPr>
+      </w:pPr>
+      <w:bookmarkStart w:id="33" w:name="_Hlk123732685"/>
+      <w:bookmarkEnd w:id="32"/>
+      <w:r>
+        <w:rPr>
+          <w:lang w:val="be-BY"/>
+        </w:rPr>
+        <w:t>25.01.</w:t>
+      </w:r>
+      <w:r>
+        <w:rPr>
+          <w:lang w:val="be-BY"/>
+        </w:rPr>
+        <w:t xml:space="preserve">1834 - помещичий крестьянин, в ревизию 1816 года </w:t>
+      </w:r>
+      <w:r>
+        <w:t>10 лет</w:t>
+      </w:r>
+      <w:r>
+        <w:rPr>
+          <w:lang w:val="be-BY"/>
+        </w:rPr>
+        <w:t>, в ревизию 1834 года на 25.01.1834 – ? лет, жил в доме 5 (НИАБ 333-9-543, л.136об).</w:t>
+      </w:r>
+    </w:p>
+    <w:p>
+      <w:pPr>
+        <w:rPr>
+          <w:lang w:val="be-BY"/>
+        </w:rPr>
+      </w:pPr>
+      <w:bookmarkStart w:id="34" w:name="_Hlk124786702"/>
+      <w:bookmarkEnd w:id="33"/>
+      <w:r>
+        <w:rPr>
+          <w:lang w:val="be-BY"/>
+        </w:rPr>
+        <w:t>1850 - помещичий крестьянин, в ревизию 1834 года 28 лет, в ревизию 1850 года на 6.10.1850 – 44 года, жил в доме 6 (НИАБ 333-9-417, л.301об).</w:t>
+      </w:r>
+    </w:p>
+    <w:p>
+      <w:pPr>
+        <w:rPr>
+          <w:lang w:val="be-BY"/>
+        </w:rPr>
+      </w:pPr>
+      <w:bookmarkStart w:id="35" w:name="_Hlk125463677"/>
+      <w:bookmarkEnd w:id="34"/>
+      <w:r>
+        <w:rPr>
+          <w:lang w:val="be-BY"/>
+        </w:rPr>
+        <w:t>1858 - помещичий крестьянин, в ревизию 1850 года – 44 года, в ревизию 1858 года 52 года, жил в доме 7 (НИАБ 23-1-2, л.63об).</w:t>
+      </w:r>
+    </w:p>
+    <w:bookmarkEnd w:id="35"/>
+    <w:p>
+      <w:pPr>
+        <w:rPr>
+          <w:lang w:val="be-BY"/>
+        </w:rPr>
+      </w:pPr>
+    </w:p>
+    <w:p>
+      <w:pPr>
+        <w:rPr>
+          <w:lang w:val="be-BY"/>
+        </w:rPr>
+      </w:pPr>
+      <w:r>
+        <w:rPr>
+          <w:lang w:val="be-BY"/>
+        </w:rPr>
+        <w:t xml:space="preserve">1.1.5а. Шпет Матруна: </w:t>
+      </w:r>
+      <w:bookmarkStart w:id="36" w:name="_Hlk123734132"/>
+      <w:r>
+        <w:rPr>
+          <w:lang w:val="be-BY"/>
+        </w:rPr>
+        <w:t>помещичья крестьянка, в ревизию 1834 года на 25.01.1834 – 26 лет (родилась около 1808 года), жила в доме 5 (НИАБ 333-9-543, л.137).</w:t>
+      </w:r>
+    </w:p>
+    <w:bookmarkEnd w:id="36"/>
+    <w:p>
+      <w:pPr>
+        <w:rPr>
+          <w:lang w:val="be-BY"/>
+        </w:rPr>
+      </w:pPr>
+    </w:p>
+    <w:p>
+      <w:pPr>
+        <w:rPr>
+          <w:lang w:val="be-BY"/>
+        </w:rPr>
+      </w:pPr>
+      <w:r>
+        <w:rPr>
+          <w:lang w:val="be-BY"/>
+        </w:rPr>
+        <w:t xml:space="preserve">1.1.5б. Шпет Ульяна Яковова: </w:t>
+      </w:r>
+      <w:bookmarkStart w:id="37" w:name="_Hlk124786780"/>
+      <w:r>
+        <w:rPr>
+          <w:lang w:val="be-BY"/>
+        </w:rPr>
+        <w:t>помещичья крестьянка, в ревизию 1850 года на 6.10.1850 – 37 лет (родилась около 1813 года), жила в доме 6 (НИАБ 333-9-417, л.302).</w:t>
+      </w:r>
+    </w:p>
+    <w:p>
+      <w:pPr>
+        <w:rPr>
+          <w:lang w:val="be-BY"/>
+        </w:rPr>
+      </w:pPr>
+      <w:bookmarkStart w:id="38" w:name="_Hlk125463772"/>
+      <w:bookmarkEnd w:id="37"/>
+      <w:r>
+        <w:rPr>
+          <w:lang w:val="be-BY"/>
+        </w:rPr>
+        <w:t>помещичья крестьянка, в ревизию 1858 года 45 лет, жила в доме 7 (НИАБ 23-1-2, л.64).</w:t>
+      </w:r>
+    </w:p>
+    <w:bookmarkEnd w:id="38"/>
+    <w:p>
+      <w:pPr>
+        <w:rPr>
+          <w:lang w:val="be-BY"/>
+        </w:rPr>
+      </w:pPr>
+    </w:p>
+    <w:p>
+      <w:pPr>
+        <w:rPr>
+          <w:lang w:val="be-BY"/>
+        </w:rPr>
+      </w:pPr>
+      <w:r>
+        <w:rPr>
+          <w:lang w:val="be-BY"/>
+        </w:rPr>
+        <w:t xml:space="preserve">1.1.5.1. Шпет Федор Сымонов: </w:t>
+      </w:r>
+      <w:bookmarkStart w:id="39" w:name="_Hlk123734219"/>
+      <w:r>
+        <w:rPr>
+          <w:lang w:val="be-BY"/>
+        </w:rPr>
+        <w:t>помещичий крестьянин, родился после ревизии 1816 года, в ревизию 1834 года на 25.01.1834 – ? лет, жил в доме 5 (НИАБ 333-9-543, л.136об).</w:t>
+      </w:r>
+    </w:p>
+    <w:p>
+      <w:pPr>
+        <w:rPr>
+          <w:lang w:val="be-BY"/>
+        </w:rPr>
+      </w:pPr>
+      <w:bookmarkStart w:id="40" w:name="_Hlk124788171"/>
+      <w:bookmarkEnd w:id="39"/>
+      <w:r>
+        <w:rPr>
+          <w:lang w:val="be-BY"/>
+        </w:rPr>
+        <w:t>помещичий крестьянин, в ревизию 1834 года 4 года, в ревизию 1850 года на 6.10.1850 – 20 лет, жил в доме 6 (НИАБ 333-9-417, л.301об).</w:t>
+      </w:r>
+    </w:p>
+    <w:p>
+      <w:pPr>
+        <w:rPr>
+          <w:lang w:val="be-BY"/>
+        </w:rPr>
+      </w:pPr>
+      <w:bookmarkStart w:id="41" w:name="_Hlk125464106"/>
+      <w:bookmarkEnd w:id="40"/>
+      <w:r>
+        <w:rPr>
+          <w:lang w:val="be-BY"/>
+        </w:rPr>
+        <w:t>помещичий крестьянин, в ревизию 1850 года – 20 лет, в ревизию 1858 года 28 лет, жил в доме 7 (НИАБ 23-1-2, л.63об).</w:t>
+      </w:r>
+    </w:p>
+    <w:bookmarkEnd w:id="41"/>
+    <w:p>
+      <w:pPr>
+        <w:rPr>
+          <w:lang w:val="be-BY"/>
+        </w:rPr>
+      </w:pPr>
+    </w:p>
+    <w:p>
+      <w:pPr>
+        <w:rPr>
+          <w:lang w:val="be-BY"/>
+        </w:rPr>
+      </w:pPr>
+      <w:r>
+        <w:rPr>
+          <w:lang w:val="be-BY"/>
+        </w:rPr>
+        <w:t xml:space="preserve">1.1.5.1а. Шпет Агафия Янова: </w:t>
+      </w:r>
+      <w:bookmarkStart w:id="42" w:name="_Hlk125464167"/>
+      <w:r>
+        <w:rPr>
+          <w:lang w:val="be-BY"/>
+        </w:rPr>
+        <w:t>помещичья крестьянка, в ревизию 1858 года 26 лет (родилась около 1832 года), жила в доме 7 (НИАБ 23-1-2, л.64).</w:t>
+      </w:r>
+    </w:p>
+    <w:bookmarkEnd w:id="42"/>
+    <w:p>
+      <w:pPr>
+        <w:rPr>
+          <w:lang w:val="be-BY"/>
+        </w:rPr>
+      </w:pPr>
+    </w:p>
+    <w:p>
+      <w:pPr>
+        <w:rPr>
+          <w:lang w:val="be-BY"/>
+        </w:rPr>
+      </w:pPr>
+      <w:r>
+        <w:rPr>
+          <w:lang w:val="be-BY"/>
+        </w:rPr>
+        <w:t xml:space="preserve">1.1.5.1.1. Шпет Ганна Федорова: </w:t>
+      </w:r>
+      <w:bookmarkStart w:id="43" w:name="_Hlk125464230"/>
+      <w:r>
+        <w:rPr>
+          <w:lang w:val="be-BY"/>
+        </w:rPr>
+        <w:t>помещичья крестьянка, в ревизию 1858 года 1 год (родилась около 1857 года), жила в доме 7 (НИАБ 23-1-2, л.64).</w:t>
+      </w:r>
+    </w:p>
+    <w:bookmarkEnd w:id="43"/>
+    <w:p>
+      <w:pPr>
+        <w:rPr>
+          <w:lang w:val="be-BY"/>
+        </w:rPr>
+      </w:pPr>
+    </w:p>
+    <w:p>
+      <w:pPr>
+        <w:rPr>
+          <w:lang w:val="be-BY"/>
+        </w:rPr>
+      </w:pPr>
+      <w:r>
+        <w:rPr>
+          <w:lang w:val="be-BY"/>
+        </w:rPr>
+        <w:t xml:space="preserve">1.1.5.2. Шпет София Сымонова: </w:t>
+      </w:r>
+      <w:bookmarkStart w:id="44" w:name="_Hlk123734266"/>
+      <w:r>
+        <w:rPr>
+          <w:lang w:val="be-BY"/>
+        </w:rPr>
+        <w:t>помещичья крестьянка, в ревизию 1834 года на 25.01.1834 – 3 года (родилась около 1830 года), жила в доме 5 (НИАБ 333-9-543, л.137).</w:t>
+      </w:r>
+    </w:p>
+    <w:p>
+      <w:pPr>
+        <w:rPr>
+          <w:lang w:val="be-BY"/>
+        </w:rPr>
+      </w:pPr>
+      <w:bookmarkStart w:id="45" w:name="_Hlk124788257"/>
+      <w:bookmarkEnd w:id="44"/>
+      <w:r>
+        <w:rPr>
+          <w:lang w:val="be-BY"/>
+        </w:rPr>
+        <w:lastRenderedPageBreak/>
+        <w:t>помещичья крестьянка, в ревизию 1850 года на 6.10.1850 – 16 лет, жила в доме 6 (НИАБ 333-9-417, л.302).</w:t>
+      </w:r>
+    </w:p>
+    <w:bookmarkEnd w:id="45"/>
+    <w:p>
+      <w:pPr>
+        <w:rPr>
+          <w:lang w:val="be-BY"/>
+        </w:rPr>
+      </w:pPr>
+    </w:p>
+    <w:p>
+      <w:pPr>
+        <w:rPr>
+          <w:lang w:val="be-BY"/>
+        </w:rPr>
+      </w:pPr>
+      <w:r>
+        <w:rPr>
+          <w:lang w:val="be-BY"/>
+        </w:rPr>
+        <w:t xml:space="preserve">1.1.5.3. Шпет Анна Сымонова: </w:t>
+      </w:r>
+      <w:bookmarkStart w:id="46" w:name="_Hlk123734288"/>
+      <w:r>
+        <w:rPr>
+          <w:lang w:val="be-BY"/>
+        </w:rPr>
+        <w:t>помещичья крестьянка, в ревизию 1834 года на 25.01.1834 – 1 год (родилась около 1833 года), жила в доме 5 (НИАБ 333-9-543, л.137).</w:t>
+      </w:r>
+    </w:p>
+    <w:bookmarkEnd w:id="46"/>
+    <w:p>
+      <w:pPr>
+        <w:rPr>
+          <w:lang w:val="be-BY"/>
+        </w:rPr>
+      </w:pPr>
+    </w:p>
+    <w:p>
+      <w:pPr>
+        <w:rPr>
+          <w:lang w:val="be-BY"/>
+        </w:rPr>
+      </w:pPr>
+      <w:r>
+        <w:rPr>
+          <w:lang w:val="be-BY"/>
+        </w:rPr>
+        <w:t xml:space="preserve">1.1.5.4. Шпет Франтишка Сымонова: </w:t>
+      </w:r>
+      <w:bookmarkStart w:id="47" w:name="_Hlk124788689"/>
+      <w:r>
+        <w:rPr>
+          <w:lang w:val="be-BY"/>
+        </w:rPr>
+        <w:t>помещичья крестьянка, в ревизию 1850 года на 6.10.1850 – 14 лет (родилась около 1836 года), жила в доме 6 (НИАБ 333-9-417, л.302).</w:t>
+      </w:r>
+    </w:p>
+    <w:bookmarkEnd w:id="47"/>
+    <w:p>
+      <w:pPr>
+        <w:rPr>
+          <w:lang w:val="be-BY"/>
+        </w:rPr>
+      </w:pPr>
+    </w:p>
+    <w:p>
+      <w:pPr>
+        <w:rPr>
+          <w:lang w:val="be-BY"/>
+        </w:rPr>
+      </w:pPr>
+      <w:r>
+        <w:rPr>
+          <w:lang w:val="be-BY"/>
+        </w:rPr>
+        <w:t xml:space="preserve">1.1.5.5. Шпет Макрина Сымонова: </w:t>
+      </w:r>
+      <w:bookmarkStart w:id="48" w:name="_Hlk124788765"/>
+      <w:r>
+        <w:rPr>
+          <w:lang w:val="be-BY"/>
+        </w:rPr>
+        <w:t>помещичья крестьянка, в ревизию 1850 года на 6.10.1850 – 9? лет (родилась около 1841 года), жила в доме 6 (НИАБ 333-9-417, л.302).</w:t>
+      </w:r>
+    </w:p>
+    <w:p>
+      <w:pPr>
+        <w:rPr>
+          <w:lang w:val="be-BY"/>
+        </w:rPr>
+      </w:pPr>
+      <w:bookmarkStart w:id="49" w:name="_Hlk125464427"/>
+      <w:bookmarkEnd w:id="48"/>
+      <w:r>
+        <w:rPr>
+          <w:lang w:val="be-BY"/>
+        </w:rPr>
+        <w:t>помещичья крестьянка, в ревизию 1858 года 17 лет, жила в доме 7 (НИАБ 23-1-2, л.64).</w:t>
+      </w:r>
+    </w:p>
+    <w:bookmarkEnd w:id="49"/>
+    <w:p>
+      <w:pPr>
+        <w:rPr>
+          <w:lang w:val="be-BY"/>
+        </w:rPr>
+      </w:pPr>
+    </w:p>
+    <w:p>
+      <w:pPr>
+        <w:rPr>
+          <w:lang w:val="be-BY"/>
+        </w:rPr>
+      </w:pPr>
+      <w:r>
+        <w:rPr>
+          <w:lang w:val="be-BY"/>
+        </w:rPr>
+        <w:t xml:space="preserve">1.1.5.6. Шпет Даниил Сымонов: </w:t>
+      </w:r>
+      <w:bookmarkStart w:id="50" w:name="_Hlk124788828"/>
+      <w:r>
+        <w:rPr>
+          <w:lang w:val="be-BY"/>
+        </w:rPr>
+        <w:t>помещичий крестьянин, родился после ревизии 1834 года, в ревизию 1850 года на 6.10.1850 – 8 лет (родился около 1842 года), жил в доме 6 (НИАБ 333-9-417, л.301об).</w:t>
+      </w:r>
+    </w:p>
+    <w:p>
+      <w:pPr>
+        <w:rPr>
+          <w:lang w:val="be-BY"/>
+        </w:rPr>
+      </w:pPr>
+      <w:bookmarkStart w:id="51" w:name="_Hlk125464461"/>
+      <w:bookmarkEnd w:id="50"/>
+      <w:r>
+        <w:rPr>
+          <w:lang w:val="be-BY"/>
+        </w:rPr>
+        <w:t>помещичий крестьянин, в ревизию 1850 года – 8 лет, в ревизию 1858 года 16 лет, жил в доме 7 (НИАБ 23-1-2, л.63об).</w:t>
+      </w:r>
+    </w:p>
+    <w:bookmarkEnd w:id="51"/>
+    <w:p>
+      <w:pPr>
+        <w:rPr>
+          <w:lang w:val="be-BY"/>
+        </w:rPr>
+      </w:pPr>
+    </w:p>
+    <w:p>
+      <w:pPr>
+        <w:rPr>
+          <w:lang w:val="be-BY"/>
+        </w:rPr>
+      </w:pPr>
+      <w:r>
+        <w:rPr>
+          <w:lang w:val="be-BY"/>
+        </w:rPr>
+        <w:t xml:space="preserve">1.1.5.7. Шпет Василь Сымонов: </w:t>
+      </w:r>
+      <w:bookmarkStart w:id="52" w:name="_Hlk124788890"/>
+      <w:r>
+        <w:rPr>
+          <w:lang w:val="be-BY"/>
+        </w:rPr>
+        <w:t>помещичий крестьянин, родился после ревизии 1834 года, в ревизию 1850 года на 6.10.1850 – 2 года (родился около 1848 года), жил в доме 6 (НИАБ 333-9-417, л.301об).</w:t>
+      </w:r>
+    </w:p>
+    <w:p>
+      <w:pPr>
+        <w:rPr>
+          <w:lang w:val="be-BY"/>
+        </w:rPr>
+      </w:pPr>
+      <w:bookmarkStart w:id="53" w:name="_Hlk125464496"/>
+      <w:bookmarkEnd w:id="52"/>
+      <w:r>
+        <w:rPr>
+          <w:lang w:val="be-BY"/>
+        </w:rPr>
+        <w:t>помещичий крестьянин, в ревизию 1850 года – 2 года, в ревизию 1858 года 10 лет, жил в доме 7 (НИАБ 23-1-2, л.63об).</w:t>
+      </w:r>
+    </w:p>
+    <w:bookmarkEnd w:id="53"/>
+    <w:p>
+      <w:pPr>
+        <w:rPr>
+          <w:lang w:val="be-BY"/>
+        </w:rPr>
+      </w:pPr>
+    </w:p>
+    <w:p>
+      <w:pPr>
+        <w:rPr>
+          <w:bCs/>
+          <w:noProof/>
+          <w:lang w:eastAsia="ru-RU"/>
+        </w:rPr>
+      </w:pPr>
+      <w:r>
+        <w:rPr>
+          <w:lang w:val="be-BY"/>
+        </w:rPr>
+        <w:t xml:space="preserve">1.1.6. Шпет Катерина Иосифова: </w:t>
+      </w:r>
+      <w:r>
+        <w:rPr>
+          <w:bCs/>
+          <w:noProof/>
+          <w:lang w:eastAsia="ru-RU"/>
+        </w:rPr>
+        <w:t xml:space="preserve">6.06.1809 – крещение, крестные родители Сушко Пятрусь и Цепляк Мария </w:t>
+      </w:r>
+      <w:r>
+        <w:rPr>
+          <w:bCs/>
+        </w:rPr>
+        <w:t>(НИАБ 136-13-894, л.</w:t>
+      </w:r>
+      <w:r>
+        <w:rPr>
+          <w:bCs/>
+        </w:rPr>
+        <w:t>74об</w:t>
+      </w:r>
+      <w:r>
+        <w:rPr>
+          <w:bCs/>
+        </w:rPr>
+        <w:t xml:space="preserve">, </w:t>
+      </w:r>
+      <w:r>
+        <w:rPr>
+          <w:bCs/>
+          <w:noProof/>
+          <w:lang w:eastAsia="ru-RU"/>
+        </w:rPr>
+        <w:t>№</w:t>
+      </w:r>
+      <w:r>
+        <w:rPr>
+          <w:bCs/>
+          <w:noProof/>
+          <w:lang w:eastAsia="ru-RU"/>
+        </w:rPr>
+        <w:t>26</w:t>
+      </w:r>
+      <w:r>
+        <w:rPr>
+          <w:bCs/>
+          <w:noProof/>
+          <w:lang w:eastAsia="ru-RU"/>
+        </w:rPr>
+        <w:t>/1</w:t>
+      </w:r>
+      <w:r>
+        <w:rPr>
+          <w:bCs/>
+          <w:noProof/>
+          <w:lang w:eastAsia="ru-RU"/>
+        </w:rPr>
+        <w:t>809</w:t>
+      </w:r>
+      <w:r>
+        <w:rPr>
+          <w:bCs/>
+          <w:noProof/>
+          <w:lang w:eastAsia="ru-RU"/>
+        </w:rPr>
+        <w:t>-р (ориг)</w:t>
+      </w:r>
+      <w:r>
+        <w:rPr>
+          <w:bCs/>
+          <w:noProof/>
+          <w:lang w:eastAsia="ru-RU"/>
+        </w:rPr>
+        <w:t>)</w:t>
+      </w:r>
+      <w:r>
+        <w:rPr>
+          <w:bCs/>
+          <w:noProof/>
+          <w:lang w:eastAsia="ru-RU"/>
+        </w:rPr>
+        <w:t>.</w:t>
+      </w:r>
+    </w:p>
+    <w:p/>
+    <w:p>
+      <w:pPr>
+        <w:rPr>
+          <w:lang w:val="be-BY"/>
+        </w:rPr>
+      </w:pPr>
+      <w:r>
+        <w:rPr>
+          <w:lang w:val="be-BY"/>
+        </w:rPr>
+        <w:t xml:space="preserve">1.1.7. Шпет Григорий Иосифов: </w:t>
+      </w:r>
+      <w:bookmarkStart w:id="54" w:name="_Hlk123732775"/>
+      <w:r>
+        <w:rPr>
+          <w:lang w:val="be-BY"/>
+        </w:rPr>
+        <w:t>помещичий крестьянин, родился после ревизии 1816 года, в ревизию 1834 года на 25.01.1834 – 13 лет (родился около 1821 года), жил в доме 5 (НИАБ 333-9-543, л.136об);</w:t>
+      </w:r>
+    </w:p>
+    <w:p>
+      <w:pPr>
+        <w:rPr>
+          <w:lang w:val="be-BY"/>
+        </w:rPr>
+      </w:pPr>
+      <w:bookmarkStart w:id="55" w:name="_Hlk124602983"/>
+      <w:bookmarkEnd w:id="54"/>
+      <w:r>
+        <w:rPr>
+          <w:lang w:val="be-BY"/>
+        </w:rPr>
+        <w:t>помещичий крестьянин, в ревизию 1834 года – 13 лет, в ревизию 1850 года на 6.10.1850 – 29 лет, жил в доме 1 (НИАБ 333-9-417, л.299об).</w:t>
+      </w:r>
+    </w:p>
+    <w:p>
+      <w:pPr>
+        <w:rPr>
+          <w:lang w:val="be-BY"/>
+        </w:rPr>
+      </w:pPr>
+      <w:bookmarkStart w:id="56" w:name="_Hlk125116249"/>
+      <w:bookmarkEnd w:id="55"/>
+      <w:r>
+        <w:rPr>
+          <w:lang w:val="be-BY"/>
+        </w:rPr>
+        <w:t>помещичий крестьянин, в ревизию 1850 года – 29 лет, в ревизию 1858 года 37 лет, жил в доме 2 (НИАБ 23-1-2, л.61об).</w:t>
+      </w:r>
+    </w:p>
+    <w:bookmarkEnd w:id="56"/>
+    <w:p>
+      <w:pPr>
+        <w:rPr>
+          <w:lang w:val="be-BY"/>
+        </w:rPr>
+      </w:pPr>
+    </w:p>
+    <w:p>
+      <w:pPr>
+        <w:rPr>
+          <w:lang w:val="be-BY"/>
+        </w:rPr>
+      </w:pPr>
+      <w:r>
+        <w:rPr>
+          <w:lang w:val="be-BY"/>
+        </w:rPr>
+        <w:t xml:space="preserve">1.1.7а. Шпет Марьяна Фадеева: </w:t>
+      </w:r>
+      <w:bookmarkStart w:id="57" w:name="_Hlk124603090"/>
+      <w:r>
+        <w:rPr>
+          <w:lang w:val="be-BY"/>
+        </w:rPr>
+        <w:t>помещичья крестьянка, в ревизию 1850 года на 6.10.1850 – 30 лет, жила в доме 1 (НИАБ 333-9-417, л.300).</w:t>
+      </w:r>
+    </w:p>
+    <w:p>
+      <w:pPr>
+        <w:rPr>
+          <w:lang w:val="be-BY"/>
+        </w:rPr>
+      </w:pPr>
+      <w:bookmarkStart w:id="58" w:name="_Hlk125116465"/>
+      <w:bookmarkEnd w:id="57"/>
+      <w:r>
+        <w:rPr>
+          <w:lang w:val="be-BY"/>
+        </w:rPr>
+        <w:t>помещичья крестьянка, в ревизию 1858 года 38 лет, жила в доме 2 (НИАБ 23-1-2, л.62).</w:t>
+      </w:r>
+    </w:p>
+    <w:bookmarkEnd w:id="58"/>
+    <w:p>
+      <w:pPr>
+        <w:rPr>
+          <w:lang w:val="be-BY"/>
+        </w:rPr>
+      </w:pPr>
+    </w:p>
+    <w:p>
+      <w:pPr>
+        <w:rPr>
+          <w:lang w:val="be-BY"/>
+        </w:rPr>
+      </w:pPr>
+      <w:r>
+        <w:rPr>
+          <w:lang w:val="be-BY"/>
+        </w:rPr>
+        <w:t xml:space="preserve">1.1.7.1. Шпет Розалия Григорьева: </w:t>
+      </w:r>
+      <w:bookmarkStart w:id="59" w:name="_Hlk124603397"/>
+      <w:r>
+        <w:rPr>
+          <w:lang w:val="be-BY"/>
+        </w:rPr>
+        <w:t>помещичья крестьянка, в ревизию 1850 года на 6.10.1850 – 12 лет (родилась около 1838 года), жила в доме 1 (НИАБ 333-9-417, л.300).</w:t>
+      </w:r>
+      <w:bookmarkEnd w:id="59"/>
+    </w:p>
+    <w:p>
+      <w:pPr>
+        <w:rPr>
+          <w:lang w:val="be-BY"/>
+        </w:rPr>
+      </w:pPr>
+      <w:bookmarkStart w:id="60" w:name="_Hlk125116506"/>
+      <w:r>
+        <w:rPr>
+          <w:lang w:val="be-BY"/>
+        </w:rPr>
+        <w:t>помещичья крестьянка, в ревизию 1858 года 20 лет, жила в доме 2 (НИАБ 23-1-2, л.62).</w:t>
+      </w:r>
+    </w:p>
+    <w:bookmarkEnd w:id="60"/>
+    <w:p>
+      <w:pPr>
+        <w:rPr>
+          <w:lang w:val="be-BY"/>
+        </w:rPr>
+      </w:pPr>
+    </w:p>
+    <w:p>
+      <w:pPr>
+        <w:rPr>
+          <w:lang w:val="be-BY"/>
+        </w:rPr>
+      </w:pPr>
+      <w:r>
+        <w:rPr>
+          <w:lang w:val="be-BY"/>
+        </w:rPr>
+        <w:t xml:space="preserve">1.1.7.2. Шпет Фекла Григорьева: </w:t>
+      </w:r>
+      <w:bookmarkStart w:id="61" w:name="_Hlk124603422"/>
+      <w:r>
+        <w:rPr>
+          <w:lang w:val="be-BY"/>
+        </w:rPr>
+        <w:t>помещичья крестьянка, в ревизию 1850 года на 6.10.1850 – 10 лет (родилась около 1840 года), жила в доме 1 (НИАБ 333-9-417, л.300).</w:t>
+      </w:r>
+      <w:bookmarkEnd w:id="61"/>
+    </w:p>
+    <w:p>
+      <w:pPr>
+        <w:rPr>
+          <w:lang w:val="be-BY"/>
+        </w:rPr>
+      </w:pPr>
+      <w:bookmarkStart w:id="62" w:name="_Hlk125116553"/>
+      <w:r>
+        <w:rPr>
+          <w:lang w:val="be-BY"/>
+        </w:rPr>
+        <w:lastRenderedPageBreak/>
+        <w:t>помещичья крестьянка, в ревизию 1858 года 18 лет, жила в доме 2 (НИАБ 23-1-2, л.62).</w:t>
+      </w:r>
+    </w:p>
+    <w:bookmarkEnd w:id="62"/>
+    <w:p>
+      <w:pPr>
+        <w:rPr>
+          <w:lang w:val="be-BY"/>
+        </w:rPr>
+      </w:pPr>
+    </w:p>
+    <w:p>
+      <w:pPr>
+        <w:rPr>
+          <w:lang w:val="be-BY"/>
+        </w:rPr>
+      </w:pPr>
+      <w:r>
+        <w:rPr>
+          <w:lang w:val="be-BY"/>
+        </w:rPr>
+        <w:t xml:space="preserve">1.1.7.3. Шпет Мартися Григорьева: </w:t>
+      </w:r>
+      <w:bookmarkStart w:id="63" w:name="_Hlk125116630"/>
+      <w:r>
+        <w:rPr>
+          <w:lang w:val="be-BY"/>
+        </w:rPr>
+        <w:t>помещичья крестьянка, в ревизию 1858 года 4 года (родилась около 1854 года), жила в доме 2 (НИАБ 23-1-2, л.62).</w:t>
+      </w:r>
+    </w:p>
+    <w:bookmarkEnd w:id="63"/>
+    <w:p>
+      <w:pPr>
+        <w:rPr>
+          <w:lang w:val="be-BY"/>
+        </w:rPr>
+      </w:pPr>
+    </w:p>
+    <w:p>
+      <w:pPr>
+        <w:rPr>
+          <w:lang w:val="be-BY"/>
+        </w:rPr>
+      </w:pPr>
+      <w:r>
+        <w:rPr>
+          <w:lang w:val="be-BY"/>
+        </w:rPr>
+        <w:t xml:space="preserve">1.1.7.4. Шпет Наста Григорьева: </w:t>
+      </w:r>
+      <w:bookmarkStart w:id="64" w:name="_Hlk125116696"/>
+      <w:r>
+        <w:rPr>
+          <w:lang w:val="be-BY"/>
+        </w:rPr>
+        <w:t>помещичья крестьянка, в ревизию 1858 года 3 года (родилась около 1855 года), жила в доме 2 (НИАБ 23-1-2, л.62).</w:t>
+      </w:r>
+    </w:p>
+    <w:bookmarkEnd w:id="64"/>
+    <w:p>
+      <w:pPr>
+        <w:rPr>
+          <w:lang w:val="be-BY"/>
+        </w:rPr>
+      </w:pPr>
+    </w:p>
+    <w:p>
+      <w:pPr>
+        <w:rPr>
+          <w:lang w:val="be-BY"/>
+        </w:rPr>
+      </w:pPr>
+      <w:r>
+        <w:rPr>
+          <w:lang w:val="be-BY"/>
+        </w:rPr>
+        <w:t xml:space="preserve">1.1.7.5. Шпет Петр Григорьев: </w:t>
+      </w:r>
+      <w:bookmarkStart w:id="65" w:name="_Hlk125116768"/>
+      <w:r>
+        <w:rPr>
+          <w:lang w:val="be-BY"/>
+        </w:rPr>
+        <w:t>помещичий крестьянин, родился после ревизии 1850 года, в ревизию 1858 года 1 год (родился около 1857 года), жил в доме 2 (НИАБ 23-1-2, л.61об).</w:t>
+      </w:r>
+    </w:p>
+    <w:bookmarkEnd w:id="65"/>
+    <w:p>
+      <w:pPr>
+        <w:rPr>
+          <w:lang w:val="be-BY"/>
+        </w:rPr>
+      </w:pPr>
+    </w:p>
+    <w:p>
+      <w:pPr>
+        <w:rPr>
+          <w:lang w:val="be-BY"/>
+        </w:rPr>
+      </w:pPr>
+      <w:r>
+        <w:rPr>
+          <w:lang w:val="be-BY"/>
+        </w:rPr>
+        <w:t xml:space="preserve">1.1.8. Шпет Клеменс Иосифов: </w:t>
+      </w:r>
+    </w:p>
+    <w:p>
+      <w:pPr>
+        <w:rPr>
+          <w:bCs/>
+          <w:noProof/>
+          <w:lang w:eastAsia="ru-RU"/>
+        </w:rPr>
+      </w:pPr>
+      <w:bookmarkStart w:id="66" w:name="_Hlk128212190"/>
+      <w:r>
+        <w:rPr>
+          <w:bCs/>
+          <w:noProof/>
+          <w:lang w:eastAsia="ru-RU"/>
+        </w:rPr>
+        <w:t xml:space="preserve">25.01.1819 – крещение, крестные родители Коберда Иосиф с деревни Недаль Матрашило Агата с деревни Нивки </w:t>
+      </w:r>
+      <w:r>
+        <w:rPr>
+          <w:bCs/>
+        </w:rPr>
+        <w:t>(НИАБ 136-13-</w:t>
+      </w:r>
+      <w:r>
+        <w:rPr>
+          <w:bCs/>
+        </w:rPr>
+        <w:t>928</w:t>
+      </w:r>
+      <w:r>
+        <w:rPr>
+          <w:bCs/>
+        </w:rPr>
+        <w:t>, л.</w:t>
+      </w:r>
+      <w:r>
+        <w:rPr>
+          <w:bCs/>
+        </w:rPr>
+        <w:t>167</w:t>
+      </w:r>
+      <w:r>
+        <w:rPr>
+          <w:bCs/>
+        </w:rPr>
+        <w:t xml:space="preserve">, </w:t>
+      </w:r>
+      <w:r>
+        <w:rPr>
+          <w:bCs/>
+          <w:noProof/>
+          <w:lang w:eastAsia="ru-RU"/>
+        </w:rPr>
+        <w:t>№</w:t>
+      </w:r>
+      <w:r>
+        <w:rPr>
+          <w:bCs/>
+          <w:noProof/>
+          <w:lang w:eastAsia="ru-RU"/>
+        </w:rPr>
+        <w:t>5</w:t>
+      </w:r>
+      <w:r>
+        <w:rPr>
+          <w:bCs/>
+          <w:noProof/>
+          <w:lang w:eastAsia="ru-RU"/>
+        </w:rPr>
+        <w:t>/1</w:t>
+      </w:r>
+      <w:r>
+        <w:rPr>
+          <w:bCs/>
+          <w:noProof/>
+          <w:lang w:eastAsia="ru-RU"/>
+        </w:rPr>
+        <w:t>819</w:t>
+      </w:r>
+      <w:r>
+        <w:rPr>
+          <w:bCs/>
+          <w:noProof/>
+          <w:lang w:eastAsia="ru-RU"/>
+        </w:rPr>
+        <w:t>-р (ориг)</w:t>
+      </w:r>
+      <w:r>
+        <w:rPr>
+          <w:bCs/>
+          <w:noProof/>
+          <w:lang w:eastAsia="ru-RU"/>
+        </w:rPr>
+        <w:t>)</w:t>
+      </w:r>
+      <w:r>
+        <w:rPr>
+          <w:bCs/>
+          <w:noProof/>
+          <w:lang w:eastAsia="ru-RU"/>
+        </w:rPr>
+        <w:t>.</w:t>
+      </w:r>
+    </w:p>
+    <w:bookmarkEnd w:id="66"/>
+    <w:p/>
+    <w:p>
+      <w:pPr>
+        <w:rPr>
+          <w:noProof/>
+          <w:lang w:eastAsia="ru-RU"/>
+        </w:rPr>
+      </w:pPr>
+      <w:r>
+        <w:rPr>
+          <w:lang w:val="be-BY"/>
+        </w:rPr>
+        <w:t>1.</w:t>
+      </w:r>
+      <w:r>
+        <w:rPr>
+          <w:lang w:val="be-BY"/>
+        </w:rPr>
+        <w:t xml:space="preserve">2. </w:t>
+      </w:r>
+      <w:bookmarkStart w:id="67" w:name="_Hlk123392555"/>
+      <w:r>
+        <w:rPr>
+          <w:lang w:val="be-BY"/>
+        </w:rPr>
+        <w:t xml:space="preserve">Шпет Леон Алесев: </w:t>
+      </w:r>
+      <w:r>
+        <w:rPr>
+          <w:bCs/>
+        </w:rPr>
+        <w:t xml:space="preserve">12.11.1799 – венчание с девкой Яцук </w:t>
+      </w:r>
+      <w:proofErr w:type="spellStart"/>
+      <w:r>
+        <w:rPr>
+          <w:bCs/>
+        </w:rPr>
+        <w:t>Палюхой</w:t>
+      </w:r>
+      <w:proofErr w:type="spellEnd"/>
+      <w:r>
+        <w:rPr>
+          <w:bCs/>
+        </w:rPr>
+        <w:t xml:space="preserve"> с деревни Броды (НИАБ 136-13-938, л.504об, </w:t>
+      </w:r>
+      <w:r>
+        <w:rPr>
+          <w:noProof/>
+          <w:lang w:eastAsia="ru-RU"/>
+        </w:rPr>
+        <w:t>№</w:t>
+      </w:r>
+      <w:r>
+        <w:rPr>
+          <w:noProof/>
+          <w:lang w:eastAsia="ru-RU"/>
+        </w:rPr>
+        <w:t>6</w:t>
+      </w:r>
+      <w:r>
+        <w:rPr>
+          <w:noProof/>
+          <w:lang w:eastAsia="ru-RU"/>
+        </w:rPr>
+        <w:t>/1</w:t>
+      </w:r>
+      <w:r>
+        <w:rPr>
+          <w:noProof/>
+          <w:lang w:eastAsia="ru-RU"/>
+        </w:rPr>
+        <w:t>799</w:t>
+      </w:r>
+      <w:r>
+        <w:rPr>
           <w:noProof/>
           <w:lang w:eastAsia="ru-RU"/>
         </w:rPr>
@@ -3610,6 +7097,111 @@
           <w:noProof/>
           <w:lang w:eastAsia="ru-RU"/>
         </w:rPr>
+        <w:t>б</w:t>
+      </w:r>
+      <w:r>
+        <w:rPr>
+          <w:noProof/>
+          <w:lang w:eastAsia="ru-RU"/>
+        </w:rPr>
+        <w:t xml:space="preserve"> (</w:t>
+      </w:r>
+      <w:r>
+        <w:rPr>
+          <w:noProof/>
+          <w:lang w:eastAsia="ru-RU"/>
+        </w:rPr>
+        <w:t>коп</w:t>
+      </w:r>
+      <w:r>
+        <w:rPr>
+          <w:noProof/>
+          <w:lang w:eastAsia="ru-RU"/>
+        </w:rPr>
+        <w:t>)</w:t>
+      </w:r>
+      <w:r>
+        <w:rPr>
+          <w:noProof/>
+          <w:lang w:eastAsia="ru-RU"/>
+        </w:rPr>
+        <w:t>)</w:t>
+      </w:r>
+      <w:r>
+        <w:rPr>
+          <w:noProof/>
+          <w:lang w:eastAsia="ru-RU"/>
+        </w:rPr>
+        <w:t>.</w:t>
+      </w:r>
+    </w:p>
+    <w:p>
+      <w:pPr>
+        <w:rPr>
+          <w:noProof/>
+          <w:lang w:eastAsia="ru-RU"/>
+        </w:rPr>
+      </w:pPr>
+      <w:r>
+        <w:rPr>
+          <w:bCs/>
+        </w:rPr>
+        <w:t xml:space="preserve">16.02.1802 – крещение дочери </w:t>
+      </w:r>
+      <w:proofErr w:type="spellStart"/>
+      <w:r>
+        <w:rPr>
+          <w:bCs/>
+        </w:rPr>
+        <w:t>Марцели</w:t>
+      </w:r>
+      <w:proofErr w:type="spellEnd"/>
+      <w:r>
+        <w:rPr>
+          <w:bCs/>
+        </w:rPr>
+        <w:t xml:space="preserve"> (НИАБ 136-13-928, л.25об, </w:t>
+      </w:r>
+      <w:r>
+        <w:rPr>
+          <w:noProof/>
+          <w:lang w:eastAsia="ru-RU"/>
+        </w:rPr>
+        <w:t>№</w:t>
+      </w:r>
+      <w:r>
+        <w:rPr>
+          <w:noProof/>
+          <w:lang w:eastAsia="ru-RU"/>
+        </w:rPr>
+        <w:t>13</w:t>
+      </w:r>
+      <w:r>
+        <w:rPr>
+          <w:noProof/>
+          <w:lang w:eastAsia="ru-RU"/>
+        </w:rPr>
+        <w:t>/1</w:t>
+      </w:r>
+      <w:r>
+        <w:rPr>
+          <w:noProof/>
+          <w:lang w:eastAsia="ru-RU"/>
+        </w:rPr>
+        <w:t>802</w:t>
+      </w:r>
+      <w:r>
+        <w:rPr>
+          <w:noProof/>
+          <w:lang w:eastAsia="ru-RU"/>
+        </w:rPr>
+        <w:t>-</w:t>
+      </w:r>
+      <w:r>
+        <w:rPr>
+          <w:noProof/>
+          <w:lang w:eastAsia="ru-RU"/>
+        </w:rPr>
         <w:t>р</w:t>
       </w:r>
       <w:r>
@@ -3617,6 +7209,222 @@
           <w:noProof/>
           <w:lang w:eastAsia="ru-RU"/>
         </w:rPr>
+        <w:t xml:space="preserve"> (ориг)</w:t>
+      </w:r>
+      <w:r>
+        <w:rPr>
+          <w:noProof/>
+          <w:lang w:eastAsia="ru-RU"/>
+        </w:rPr>
+        <w:t>)</w:t>
+      </w:r>
+      <w:r>
+        <w:rPr>
+          <w:noProof/>
+          <w:lang w:eastAsia="ru-RU"/>
+        </w:rPr>
+        <w:t>.</w:t>
+      </w:r>
+    </w:p>
+    <w:p>
+      <w:pPr>
+        <w:rPr>
+          <w:lang w:val="be-BY"/>
+        </w:rPr>
+      </w:pPr>
+      <w:r>
+        <w:rPr>
+          <w:lang w:val="be-BY"/>
+        </w:rPr>
+        <w:t xml:space="preserve">помещичий крестьянин, </w:t>
+      </w:r>
+      <w:r>
+        <w:rPr>
+          <w:lang w:val="be-BY"/>
+        </w:rPr>
+        <w:t xml:space="preserve">в ревизию 1795 года </w:t>
+      </w:r>
+      <w:r>
+        <w:rPr>
+          <w:lang w:val="be-BY"/>
+        </w:rPr>
+        <w:t>был пропущен</w:t>
+      </w:r>
+      <w:r>
+        <w:rPr>
+          <w:lang w:val="be-BY"/>
+        </w:rPr>
+        <w:t xml:space="preserve">, </w:t>
+      </w:r>
+      <w:r>
+        <w:rPr>
+          <w:lang w:val="be-BY"/>
+        </w:rPr>
+        <w:t>в ревизию 1811 года на 30.09 – 24 года (родился около 1787 года)</w:t>
+      </w:r>
+      <w:r>
+        <w:rPr>
+          <w:lang w:val="be-BY"/>
+        </w:rPr>
+        <w:t>, жил в доме 2 (НИАБ 333-9-201, л.32).</w:t>
+      </w:r>
+    </w:p>
+    <w:p>
+      <w:pPr>
+        <w:rPr>
+          <w:lang w:val="be-BY"/>
+        </w:rPr>
+      </w:pPr>
+      <w:bookmarkStart w:id="68" w:name="_Hlk123405934"/>
+      <w:bookmarkEnd w:id="67"/>
+      <w:r>
+        <w:rPr>
+          <w:lang w:val="be-BY"/>
+        </w:rPr>
+        <w:t xml:space="preserve">помещичий крестьянин, в ревизию 1811 года </w:t>
+      </w:r>
+      <w:r>
+        <w:rPr>
+          <w:lang w:val="be-BY"/>
+        </w:rPr>
+        <w:t>24 года</w:t>
+      </w:r>
+      <w:r>
+        <w:rPr>
+          <w:lang w:val="be-BY"/>
+        </w:rPr>
+        <w:t xml:space="preserve">, в ревизию 1816 года июль месяц – </w:t>
+      </w:r>
+      <w:r>
+        <w:rPr>
+          <w:lang w:val="be-BY"/>
+        </w:rPr>
+        <w:t>29 лет</w:t>
+      </w:r>
+      <w:r>
+        <w:rPr>
+          <w:lang w:val="be-BY"/>
+        </w:rPr>
+        <w:t>, жил в доме 2  (НИАБ 333-9-84, л.253об).</w:t>
+      </w:r>
+    </w:p>
+    <w:bookmarkEnd w:id="68"/>
+    <w:p>
+      <w:pPr>
+        <w:rPr>
+          <w:lang w:val="be-BY"/>
+        </w:rPr>
+      </w:pPr>
+    </w:p>
+    <w:p>
+      <w:pPr>
+        <w:rPr>
+          <w:noProof/>
+          <w:lang w:eastAsia="ru-RU"/>
+        </w:rPr>
+      </w:pPr>
+      <w:bookmarkStart w:id="69" w:name="_Hlk123406103"/>
+      <w:r>
+        <w:rPr>
+          <w:lang w:val="be-BY"/>
+        </w:rPr>
+        <w:t xml:space="preserve">1.2а. Шпет Палюха: </w:t>
+      </w:r>
+      <w:r>
+        <w:rPr>
+          <w:bCs/>
+        </w:rPr>
+        <w:t xml:space="preserve">12.11.1799 – венчание с </w:t>
+      </w:r>
+      <w:proofErr w:type="spellStart"/>
+      <w:r>
+        <w:rPr>
+          <w:bCs/>
+        </w:rPr>
+        <w:t>Шпетом</w:t>
+      </w:r>
+      <w:proofErr w:type="spellEnd"/>
+      <w:r>
+        <w:rPr>
+          <w:bCs/>
+        </w:rPr>
+        <w:t xml:space="preserve"> Леоном </w:t>
+      </w:r>
+      <w:proofErr w:type="spellStart"/>
+      <w:r>
+        <w:rPr>
+          <w:bCs/>
+        </w:rPr>
+        <w:t>Алесевым</w:t>
+      </w:r>
+      <w:proofErr w:type="spellEnd"/>
+      <w:r>
+        <w:rPr>
+          <w:bCs/>
+        </w:rPr>
+        <w:t xml:space="preserve"> с деревни </w:t>
+      </w:r>
+      <w:proofErr w:type="spellStart"/>
+      <w:r>
+        <w:rPr>
+          <w:bCs/>
+        </w:rPr>
+        <w:t>Недаль</w:t>
+      </w:r>
+      <w:proofErr w:type="spellEnd"/>
+      <w:r>
+        <w:rPr>
+          <w:bCs/>
+        </w:rPr>
+        <w:t xml:space="preserve"> (НИАБ 136-13-938, л.504об, </w:t>
+      </w:r>
+      <w:r>
+        <w:rPr>
+          <w:noProof/>
+          <w:lang w:eastAsia="ru-RU"/>
+        </w:rPr>
+        <w:t>№</w:t>
+      </w:r>
+      <w:r>
+        <w:rPr>
+          <w:noProof/>
+          <w:lang w:eastAsia="ru-RU"/>
+        </w:rPr>
+        <w:t>6</w:t>
+      </w:r>
+      <w:r>
+        <w:rPr>
+          <w:noProof/>
+          <w:lang w:eastAsia="ru-RU"/>
+        </w:rPr>
+        <w:t>/1</w:t>
+      </w:r>
+      <w:r>
+        <w:rPr>
+          <w:noProof/>
+          <w:lang w:eastAsia="ru-RU"/>
+        </w:rPr>
+        <w:t>799</w:t>
+      </w:r>
+      <w:r>
+        <w:rPr>
+          <w:noProof/>
+          <w:lang w:eastAsia="ru-RU"/>
+        </w:rPr>
+        <w:t>-</w:t>
+      </w:r>
+      <w:r>
+        <w:rPr>
+          <w:noProof/>
+          <w:lang w:eastAsia="ru-RU"/>
+        </w:rPr>
+        <w:t>б</w:t>
+      </w:r>
+      <w:r>
+        <w:rPr>
+          <w:noProof/>
+          <w:lang w:eastAsia="ru-RU"/>
+        </w:rPr>
         <w:t xml:space="preserve"> (</w:t>
       </w:r>
       <w:r>
@@ -3638,62 +7446,395 @@
           <w:noProof/>
           <w:lang w:eastAsia="ru-RU"/>
         </w:rPr>
+        <w:t>)</w:t>
+      </w:r>
+      <w:r>
+        <w:rPr>
+          <w:noProof/>
+          <w:lang w:eastAsia="ru-RU"/>
+        </w:rPr>
+        <w:t>.</w:t>
+      </w:r>
+    </w:p>
+    <w:p>
+      <w:pPr>
+        <w:rPr>
+          <w:noProof/>
+          <w:lang w:eastAsia="ru-RU"/>
+        </w:rPr>
+      </w:pPr>
+      <w:r>
+        <w:rPr>
+          <w:bCs/>
+        </w:rPr>
+        <w:t xml:space="preserve">16.02.1802 – крещение дочери </w:t>
+      </w:r>
+      <w:proofErr w:type="spellStart"/>
+      <w:r>
+        <w:rPr>
+          <w:bCs/>
+        </w:rPr>
+        <w:t>Марцели</w:t>
+      </w:r>
+      <w:proofErr w:type="spellEnd"/>
+      <w:r>
+        <w:rPr>
+          <w:bCs/>
+        </w:rPr>
+        <w:t xml:space="preserve"> (НИАБ 136-13-928, л.25об, </w:t>
+      </w:r>
+      <w:r>
+        <w:rPr>
+          <w:noProof/>
+          <w:lang w:eastAsia="ru-RU"/>
+        </w:rPr>
+        <w:t>№</w:t>
+      </w:r>
+      <w:r>
+        <w:rPr>
+          <w:noProof/>
+          <w:lang w:eastAsia="ru-RU"/>
+        </w:rPr>
+        <w:t>13</w:t>
+      </w:r>
+      <w:r>
+        <w:rPr>
+          <w:noProof/>
+          <w:lang w:eastAsia="ru-RU"/>
+        </w:rPr>
+        <w:t>/1</w:t>
+      </w:r>
+      <w:r>
+        <w:rPr>
+          <w:noProof/>
+          <w:lang w:eastAsia="ru-RU"/>
+        </w:rPr>
+        <w:t>802</w:t>
+      </w:r>
+      <w:r>
+        <w:rPr>
+          <w:noProof/>
+          <w:lang w:eastAsia="ru-RU"/>
+        </w:rPr>
+        <w:t>-</w:t>
+      </w:r>
+      <w:r>
+        <w:rPr>
+          <w:noProof/>
+          <w:lang w:eastAsia="ru-RU"/>
+        </w:rPr>
+        <w:t>р</w:t>
+      </w:r>
+      <w:r>
+        <w:rPr>
+          <w:noProof/>
+          <w:lang w:eastAsia="ru-RU"/>
+        </w:rPr>
+        <w:t xml:space="preserve"> (ориг)</w:t>
+      </w:r>
+      <w:r>
+        <w:rPr>
+          <w:noProof/>
+          <w:lang w:eastAsia="ru-RU"/>
+        </w:rPr>
+        <w:t>)</w:t>
+      </w:r>
+      <w:r>
+        <w:rPr>
+          <w:noProof/>
+          <w:lang w:eastAsia="ru-RU"/>
+        </w:rPr>
+        <w:t>.</w:t>
+      </w:r>
+    </w:p>
+    <w:p>
+      <w:pPr>
+        <w:rPr>
+          <w:lang w:val="be-BY"/>
+        </w:rPr>
+      </w:pPr>
+      <w:r>
+        <w:rPr>
+          <w:lang w:val="be-BY"/>
+        </w:rPr>
+        <w:t>помещичья крестьянка, в ревизию 1816 года июль месяц – 2</w:t>
+      </w:r>
+      <w:r>
+        <w:rPr>
+          <w:lang w:val="be-BY"/>
+        </w:rPr>
+        <w:t>5</w:t>
+      </w:r>
+      <w:r>
+        <w:rPr>
+          <w:lang w:val="be-BY"/>
+        </w:rPr>
+        <w:t xml:space="preserve"> лет (родилась около 17</w:t>
+      </w:r>
+      <w:r>
+        <w:rPr>
+          <w:lang w:val="be-BY"/>
+        </w:rPr>
+        <w:t>91</w:t>
+      </w:r>
+      <w:r>
+        <w:rPr>
+          <w:lang w:val="be-BY"/>
+        </w:rPr>
+        <w:t xml:space="preserve"> года), жила в доме 2 (НИАБ 333-9-84, л.254).</w:t>
+      </w:r>
+    </w:p>
+    <w:bookmarkEnd w:id="69"/>
+    <w:p>
+      <w:pPr>
+        <w:rPr>
+          <w:lang w:val="be-BY"/>
+        </w:rPr>
+      </w:pPr>
+    </w:p>
+    <w:p>
+      <w:pPr>
+        <w:rPr>
+          <w:noProof/>
+          <w:lang w:eastAsia="ru-RU"/>
+        </w:rPr>
+      </w:pPr>
+      <w:r>
+        <w:rPr>
+          <w:lang w:val="be-BY"/>
+        </w:rPr>
+        <w:t xml:space="preserve">1.2.1. Шпет Марцеля Леонова: </w:t>
+      </w:r>
+      <w:r>
+        <w:rPr>
+          <w:bCs/>
+        </w:rPr>
+        <w:t xml:space="preserve">16.02.1802 – крещение, крестные родители Тарасевич Мина и </w:t>
+      </w:r>
+      <w:proofErr w:type="spellStart"/>
+      <w:r>
+        <w:rPr>
+          <w:bCs/>
+        </w:rPr>
+        <w:t>Фираго</w:t>
+      </w:r>
+      <w:proofErr w:type="spellEnd"/>
+      <w:r>
+        <w:rPr>
+          <w:bCs/>
+        </w:rPr>
+        <w:t xml:space="preserve"> </w:t>
+      </w:r>
+      <w:proofErr w:type="spellStart"/>
+      <w:r>
+        <w:rPr>
+          <w:bCs/>
+        </w:rPr>
+        <w:t>Паланея</w:t>
+      </w:r>
+      <w:proofErr w:type="spellEnd"/>
+      <w:r>
+        <w:rPr>
+          <w:bCs/>
+        </w:rPr>
+        <w:t xml:space="preserve"> с деревни Броды (НИАБ 136-13-928, л.25об, </w:t>
+      </w:r>
+      <w:r>
+        <w:rPr>
+          <w:noProof/>
+          <w:lang w:eastAsia="ru-RU"/>
+        </w:rPr>
+        <w:t>№</w:t>
+      </w:r>
+      <w:r>
+        <w:rPr>
+          <w:noProof/>
+          <w:lang w:eastAsia="ru-RU"/>
+        </w:rPr>
+        <w:t>13</w:t>
+      </w:r>
+      <w:r>
+        <w:rPr>
+          <w:noProof/>
+          <w:lang w:eastAsia="ru-RU"/>
+        </w:rPr>
+        <w:t>/1</w:t>
+      </w:r>
+      <w:r>
+        <w:rPr>
+          <w:noProof/>
+          <w:lang w:eastAsia="ru-RU"/>
+        </w:rPr>
+        <w:t>802</w:t>
+      </w:r>
+      <w:r>
+        <w:rPr>
+          <w:noProof/>
+          <w:lang w:eastAsia="ru-RU"/>
+        </w:rPr>
+        <w:t>-</w:t>
+      </w:r>
+      <w:r>
+        <w:rPr>
+          <w:noProof/>
+          <w:lang w:eastAsia="ru-RU"/>
+        </w:rPr>
+        <w:t>р</w:t>
+      </w:r>
+      <w:r>
+        <w:rPr>
+          <w:noProof/>
+          <w:lang w:eastAsia="ru-RU"/>
+        </w:rPr>
+        <w:t xml:space="preserve"> (ориг)</w:t>
+      </w:r>
+      <w:r>
+        <w:rPr>
+          <w:noProof/>
+          <w:lang w:eastAsia="ru-RU"/>
+        </w:rPr>
+        <w:t>)</w:t>
+      </w:r>
+      <w:r>
+        <w:rPr>
+          <w:noProof/>
+          <w:lang w:eastAsia="ru-RU"/>
+        </w:rPr>
+        <w:t>.</w:t>
+      </w:r>
+    </w:p>
+    <w:p/>
+    <w:p>
+      <w:pPr>
+        <w:rPr>
+          <w:noProof/>
+          <w:lang w:eastAsia="ru-RU"/>
+        </w:rPr>
+      </w:pPr>
+      <w:r>
+        <w:rPr>
+          <w:lang w:val="be-BY"/>
+        </w:rPr>
+        <w:t xml:space="preserve">2. Шпет Марьяна: </w:t>
+      </w:r>
+      <w:bookmarkStart w:id="70" w:name="_Hlk126744191"/>
+      <w:r>
+        <w:rPr>
+          <w:noProof/>
+          <w:lang w:eastAsia="ru-RU"/>
+        </w:rPr>
+        <w:t xml:space="preserve">12.11.1797 – венчание с Сорокой Хомой Михайловым с деревни Нивки, молодые в Недали </w:t>
+      </w:r>
+      <w:r>
+        <w:rPr>
+          <w:bCs/>
+        </w:rPr>
+        <w:t xml:space="preserve">(НИАБ 136-13-920, л.5, </w:t>
+      </w:r>
+      <w:r>
+        <w:rPr>
+          <w:noProof/>
+          <w:lang w:eastAsia="ru-RU"/>
+        </w:rPr>
+        <w:t>№</w:t>
+      </w:r>
+      <w:r>
+        <w:rPr>
+          <w:noProof/>
+          <w:lang w:eastAsia="ru-RU"/>
+        </w:rPr>
+        <w:t>14</w:t>
+      </w:r>
+      <w:r>
+        <w:rPr>
+          <w:noProof/>
+          <w:lang w:eastAsia="ru-RU"/>
+        </w:rPr>
+        <w:t>/1</w:t>
+      </w:r>
+      <w:r>
+        <w:rPr>
+          <w:noProof/>
+          <w:lang w:eastAsia="ru-RU"/>
+        </w:rPr>
+        <w:t>797</w:t>
+      </w:r>
+      <w:r>
+        <w:rPr>
+          <w:noProof/>
+          <w:lang w:eastAsia="ru-RU"/>
+        </w:rPr>
+        <w:t>-</w:t>
+      </w:r>
+      <w:r>
+        <w:rPr>
+          <w:noProof/>
+          <w:lang w:eastAsia="ru-RU"/>
+        </w:rPr>
+        <w:t>б</w:t>
+      </w:r>
+      <w:r>
+        <w:rPr>
+          <w:noProof/>
+          <w:lang w:eastAsia="ru-RU"/>
+        </w:rPr>
+        <w:t xml:space="preserve"> (</w:t>
+      </w:r>
+      <w:r>
+        <w:rPr>
+          <w:noProof/>
+          <w:lang w:eastAsia="ru-RU"/>
+        </w:rPr>
+        <w:t>ориг</w:t>
+      </w:r>
+      <w:r>
+        <w:rPr>
+          <w:noProof/>
+          <w:lang w:eastAsia="ru-RU"/>
+        </w:rPr>
+        <w:t>)</w:t>
+      </w:r>
+      <w:r>
+        <w:rPr>
+          <w:noProof/>
+          <w:lang w:eastAsia="ru-RU"/>
+        </w:rPr>
+        <w:t>, (</w:t>
+      </w:r>
+      <w:r>
+        <w:rPr>
+          <w:noProof/>
+          <w:lang w:eastAsia="ru-RU"/>
+        </w:rPr>
+        <w:t>РГИА 823-2-18</w:t>
+      </w:r>
+      <w:r>
+        <w:rPr>
+          <w:noProof/>
+          <w:lang w:eastAsia="ru-RU"/>
+        </w:rPr>
+        <w:t>, л.</w:t>
+      </w:r>
+      <w:r>
+        <w:rPr>
+          <w:noProof/>
+          <w:lang w:eastAsia="ru-RU"/>
+        </w:rPr>
+        <w:t>303</w:t>
+      </w:r>
+      <w:r>
+        <w:rPr>
+          <w:noProof/>
+          <w:lang w:eastAsia="ru-RU"/>
+        </w:rPr>
         <w:t xml:space="preserve">, </w:t>
       </w:r>
       <w:r>
         <w:rPr>
-          <w:bCs/>
-        </w:rPr>
-        <w:t xml:space="preserve">НИАБ 136-13-894, л.30об, </w:t>
-      </w:r>
-      <w:r>
-        <w:rPr>
-          <w:noProof/>
-          <w:lang w:eastAsia="ru-RU"/>
-        </w:rPr>
-        <w:t>№</w:t>
-      </w:r>
-      <w:r>
-        <w:rPr>
-          <w:noProof/>
-          <w:lang w:eastAsia="ru-RU"/>
-        </w:rPr>
-        <w:t>80</w:t>
-      </w:r>
-      <w:r>
-        <w:rPr>
-          <w:noProof/>
-          <w:lang w:eastAsia="ru-RU"/>
-        </w:rPr>
-        <w:t>/17</w:t>
-      </w:r>
-      <w:r>
-        <w:rPr>
-          <w:noProof/>
-          <w:lang w:eastAsia="ru-RU"/>
-        </w:rPr>
-        <w:t>96</w:t>
-      </w:r>
-      <w:r>
-        <w:rPr>
-          <w:noProof/>
-          <w:lang w:eastAsia="ru-RU"/>
-        </w:rPr>
-        <w:t>-</w:t>
-      </w:r>
-      <w:r>
-        <w:rPr>
-          <w:noProof/>
-          <w:lang w:eastAsia="ru-RU"/>
-        </w:rPr>
-        <w:t>р</w:t>
-      </w:r>
-      <w:r>
-        <w:rPr>
-          <w:noProof/>
-          <w:lang w:eastAsia="ru-RU"/>
-        </w:rPr>
-        <w:t xml:space="preserve"> (ориг)</w:t>
+          <w:noProof/>
+          <w:lang w:eastAsia="ru-RU"/>
+        </w:rPr>
+        <w:t>№7/1797-б (коп)</w:t>
       </w:r>
       <w:r>
         <w:rPr>
@@ -3709,2468 +7850,7 @@
         </w:rPr>
         <w:t>.</w:t>
       </w:r>
-    </w:p>
-    <w:p>
-      <w:pPr>
-        <w:rPr>
-          <w:lang w:val="be-BY"/>
-        </w:rPr>
-      </w:pPr>
-      <w:r>
-        <w:rPr>
-          <w:lang w:val="be-BY"/>
-        </w:rPr>
-        <w:lastRenderedPageBreak/>
-        <w:t>помещичья крестьянка, в ревизию 1834 года на 25.01.1834 – 30 лет (родилась около 1804 года), жила в доме 5 (НИАБ 333-9-543, л.137).</w:t>
-      </w:r>
-    </w:p>
-    <w:p>
-      <w:pPr>
-        <w:rPr>
-          <w:lang w:val="be-BY"/>
-        </w:rPr>
-      </w:pPr>
-      <w:bookmarkStart w:id="12" w:name="_Hlk124786354"/>
-      <w:bookmarkEnd w:id="10"/>
-      <w:r>
-        <w:rPr>
-          <w:lang w:val="be-BY"/>
-        </w:rPr>
-        <w:t>помещичья крестьянка, в ревизию 1850 года на 6.10.1850 – 46 лет, жила в доме 6 (НИАБ 333-9-417, л.302).</w:t>
-      </w:r>
-    </w:p>
-    <w:p>
-      <w:pPr>
-        <w:rPr>
-          <w:lang w:val="be-BY"/>
-        </w:rPr>
-      </w:pPr>
-      <w:bookmarkStart w:id="13" w:name="_Hlk125464811"/>
-      <w:bookmarkEnd w:id="12"/>
-      <w:r>
-        <w:rPr>
-          <w:lang w:val="be-BY"/>
-        </w:rPr>
-        <w:t>помещичья крестьянка, умерла до 1858 года, жила в доме 7 (НИАБ 23-1-2, л.64).</w:t>
-      </w:r>
-    </w:p>
-    <w:bookmarkEnd w:id="13"/>
-    <w:p>
-      <w:pPr>
-        <w:rPr>
-          <w:lang w:val="be-BY"/>
-        </w:rPr>
-      </w:pPr>
-    </w:p>
-    <w:p>
-      <w:pPr>
-        <w:rPr>
-          <w:lang w:val="be-BY"/>
-        </w:rPr>
-      </w:pPr>
-      <w:bookmarkStart w:id="14" w:name="_Hlk123392502"/>
-      <w:r>
-        <w:rPr>
-          <w:lang w:val="be-BY"/>
-        </w:rPr>
-        <w:t xml:space="preserve">1.1.3. </w:t>
-      </w:r>
-      <w:r>
-        <w:rPr>
-          <w:lang w:val="be-BY"/>
-        </w:rPr>
-        <w:t>Шпет Иван Иосифов: помещичий крестьянин, родился после ревизии 1795 года, в ревизию 1811 года на 30.09 – больше 10 лет, жил в доме 2 (НИАБ 333-9-201, л.32);</w:t>
-      </w:r>
-    </w:p>
-    <w:p>
-      <w:pPr>
-        <w:rPr>
-          <w:lang w:val="be-BY"/>
-        </w:rPr>
-      </w:pPr>
-      <w:bookmarkStart w:id="15" w:name="_Hlk123405369"/>
-      <w:r>
-        <w:rPr>
-          <w:lang w:val="be-BY"/>
-        </w:rPr>
-        <w:t xml:space="preserve">помещичий крестьянин, в ревизию 1811 года </w:t>
-      </w:r>
-      <w:r>
-        <w:rPr>
-          <w:lang w:val="be-BY"/>
-        </w:rPr>
-        <w:t>10</w:t>
-      </w:r>
-      <w:r>
-        <w:rPr>
-          <w:lang w:val="be-BY"/>
-        </w:rPr>
-        <w:t xml:space="preserve"> лет</w:t>
-      </w:r>
-      <w:r>
-        <w:rPr>
-          <w:lang w:val="be-BY"/>
-        </w:rPr>
-        <w:t xml:space="preserve"> (родился около 1801 года)</w:t>
-      </w:r>
-      <w:r>
-        <w:rPr>
-          <w:lang w:val="be-BY"/>
-        </w:rPr>
-        <w:t xml:space="preserve">, в ревизию 1816 года июль месяц – </w:t>
-      </w:r>
-      <w:r>
-        <w:rPr>
-          <w:lang w:val="be-BY"/>
-        </w:rPr>
-        <w:t>15 лет</w:t>
-      </w:r>
-      <w:r>
-        <w:rPr>
-          <w:lang w:val="be-BY"/>
-        </w:rPr>
-        <w:t>, жил в доме 2  (НИАБ 333-9-84, л.253об).</w:t>
-      </w:r>
-    </w:p>
-    <w:p>
-      <w:pPr>
-        <w:rPr>
-          <w:lang w:val="be-BY"/>
-        </w:rPr>
-      </w:pPr>
-      <w:bookmarkStart w:id="16" w:name="_Hlk123732472"/>
-      <w:bookmarkEnd w:id="14"/>
-      <w:bookmarkEnd w:id="15"/>
-      <w:r>
-        <w:rPr>
-          <w:lang w:val="be-BY"/>
-        </w:rPr>
-        <w:t xml:space="preserve">помещичий крестьянин, в ревизию 1816 года </w:t>
-      </w:r>
-      <w:r>
-        <w:t>15 лет</w:t>
-      </w:r>
-      <w:r>
-        <w:rPr>
-          <w:lang w:val="be-BY"/>
-        </w:rPr>
-        <w:t>, в ревизию 1834 года на 25.01.1834 – ? лет, жил в доме 5 (НИАБ 333-9-543, л.136об).</w:t>
-      </w:r>
-    </w:p>
-    <w:p>
-      <w:pPr>
-        <w:rPr>
-          <w:lang w:val="be-BY"/>
-        </w:rPr>
-      </w:pPr>
-      <w:bookmarkStart w:id="17" w:name="_Hlk124603968"/>
-      <w:bookmarkEnd w:id="16"/>
-      <w:r>
-        <w:rPr>
-          <w:lang w:val="be-BY"/>
-        </w:rPr>
-        <w:t>помещичий крестьянин, в ревизию 1834 года – 33 года, умер в 1845 году, жил в доме 1 (НИАБ 333-9-417, л.299об).</w:t>
-      </w:r>
-    </w:p>
-    <w:bookmarkEnd w:id="17"/>
-    <w:p>
-      <w:pPr>
-        <w:rPr>
-          <w:lang w:val="be-BY"/>
-        </w:rPr>
-      </w:pPr>
-    </w:p>
-    <w:p>
-      <w:pPr>
-        <w:rPr>
-          <w:lang w:val="be-BY"/>
-        </w:rPr>
-      </w:pPr>
-      <w:r>
-        <w:rPr>
-          <w:lang w:val="be-BY"/>
-        </w:rPr>
-        <w:t xml:space="preserve">1.1.3а. Шпет Анна Степанова: </w:t>
-      </w:r>
-      <w:bookmarkStart w:id="18" w:name="_Hlk123733060"/>
-      <w:r>
-        <w:rPr>
-          <w:lang w:val="be-BY"/>
-        </w:rPr>
-        <w:t>помещичья крестьянка, в ревизию 1834 года на 25.01.1834 – 27 лет (родилась около 1807 года), жила в доме 5 (НИАБ 333-9-543, л.137).</w:t>
-      </w:r>
-    </w:p>
-    <w:p>
-      <w:pPr>
-        <w:rPr>
-          <w:lang w:val="be-BY"/>
-        </w:rPr>
-      </w:pPr>
-      <w:bookmarkStart w:id="19" w:name="_Hlk124604055"/>
-      <w:bookmarkEnd w:id="18"/>
-      <w:r>
-        <w:rPr>
-          <w:lang w:val="be-BY"/>
-        </w:rPr>
-        <w:t>помещичья крестьянка, в ревизию 1850 года на 6.10.1850 – 42 года, жила в доме 1 (НИАБ 333-9-417, л.300).</w:t>
-      </w:r>
-    </w:p>
-    <w:bookmarkEnd w:id="19"/>
-    <w:p>
-      <w:pPr>
-        <w:rPr>
-          <w:lang w:val="be-BY"/>
-        </w:rPr>
-      </w:pPr>
-    </w:p>
-    <w:p>
-      <w:pPr>
-        <w:rPr>
-          <w:lang w:val="be-BY"/>
-        </w:rPr>
-      </w:pPr>
-      <w:r>
-        <w:rPr>
-          <w:lang w:val="be-BY"/>
-        </w:rPr>
-        <w:t xml:space="preserve">1.1.3.1. Шпет Кристина Иванова: </w:t>
-      </w:r>
-      <w:bookmarkStart w:id="20" w:name="_Hlk123733519"/>
-      <w:r>
-        <w:rPr>
-          <w:lang w:val="be-BY"/>
-        </w:rPr>
-        <w:t>помещичья крестьянка, в ревизию 1834 года на 25.01.1834 – 6 лет (родилась около 1828 года), жила в доме 5 (НИАБ 333-9-543, л.137).</w:t>
-      </w:r>
-    </w:p>
-    <w:bookmarkEnd w:id="20"/>
-    <w:p>
-      <w:pPr>
-        <w:rPr>
-          <w:lang w:val="be-BY"/>
-        </w:rPr>
-      </w:pPr>
-    </w:p>
-    <w:p>
-      <w:pPr>
-        <w:rPr>
-          <w:lang w:val="be-BY"/>
-        </w:rPr>
-      </w:pPr>
-      <w:r>
-        <w:rPr>
-          <w:lang w:val="be-BY"/>
-        </w:rPr>
-        <w:t xml:space="preserve">1.1.3.2. </w:t>
-      </w:r>
-      <w:bookmarkStart w:id="21" w:name="_Hlk123733439"/>
-      <w:r>
-        <w:rPr>
-          <w:lang w:val="be-BY"/>
-        </w:rPr>
-        <w:t>Шпет Василий Иванов: помещичий крестьянин, родился после ревизии 1816 года, в ревизию 1834 года на 25.01.1834 – ? лет, жил в доме 5 (НИАБ 333-9-543, л.136об).</w:t>
-      </w:r>
-    </w:p>
-    <w:p>
-      <w:pPr>
-        <w:rPr>
-          <w:lang w:val="be-BY"/>
-        </w:rPr>
-      </w:pPr>
-      <w:bookmarkStart w:id="22" w:name="_Hlk124604971"/>
-      <w:bookmarkEnd w:id="21"/>
-      <w:r>
-        <w:rPr>
-          <w:lang w:val="be-BY"/>
-        </w:rPr>
-        <w:t>помещичий крестьянин, в ревизию 1834 года – 3 года (родился около 1831 года), забран в рекруты в 1850 году, жил в доме 1 (НИАБ 333-9-417, л.299об).</w:t>
-      </w:r>
-    </w:p>
-    <w:bookmarkEnd w:id="22"/>
-    <w:p>
-      <w:pPr>
-        <w:rPr>
-          <w:lang w:val="be-BY"/>
-        </w:rPr>
-      </w:pPr>
-    </w:p>
-    <w:p>
-      <w:pPr>
-        <w:rPr>
-          <w:lang w:val="be-BY"/>
-        </w:rPr>
-      </w:pPr>
-      <w:r>
-        <w:rPr>
-          <w:lang w:val="be-BY"/>
-        </w:rPr>
-        <w:t xml:space="preserve">1.1.3.3. Шпет Марьяна Иванова старшая: </w:t>
-      </w:r>
-      <w:bookmarkStart w:id="23" w:name="_Hlk123733548"/>
-      <w:r>
-        <w:rPr>
-          <w:lang w:val="be-BY"/>
-        </w:rPr>
-        <w:t>помещичья крестьянка, в ревизию 1834 года на 25.01.1834 – 3 года (родилась около 1831 года), жила в доме 5 (НИАБ 333-9-543, л.137).</w:t>
-      </w:r>
-    </w:p>
-    <w:bookmarkEnd w:id="23"/>
-    <w:p>
-      <w:pPr>
-        <w:rPr>
-          <w:lang w:val="be-BY"/>
-        </w:rPr>
-      </w:pPr>
-    </w:p>
-    <w:p>
-      <w:pPr>
-        <w:rPr>
-          <w:lang w:val="be-BY"/>
-        </w:rPr>
-      </w:pPr>
-      <w:r>
-        <w:rPr>
-          <w:lang w:val="be-BY"/>
-        </w:rPr>
-        <w:t xml:space="preserve">1.1.3.4. Шпет Тереса Иванова: </w:t>
-      </w:r>
-      <w:bookmarkStart w:id="24" w:name="_Hlk123733576"/>
-      <w:r>
-        <w:rPr>
-          <w:lang w:val="be-BY"/>
-        </w:rPr>
-        <w:t>помещичья крестьянка, в ревизию 1834 года на 25.01.1834 – 1 год (родилась около 1833 года), жила в доме 5 (НИАБ 333-9-543, л.137).</w:t>
-      </w:r>
-    </w:p>
-    <w:p>
-      <w:pPr>
-        <w:rPr>
-          <w:lang w:val="be-BY"/>
-        </w:rPr>
-      </w:pPr>
-      <w:bookmarkStart w:id="25" w:name="_Hlk124605290"/>
-      <w:bookmarkEnd w:id="24"/>
-      <w:r>
-        <w:rPr>
-          <w:lang w:val="be-BY"/>
-        </w:rPr>
-        <w:t>помещичья крестьянка, в ревизию 1850 года на 6.10.1850 – 16 лет, жила в доме 1 (НИАБ 333-9-417, л.300).</w:t>
-      </w:r>
-    </w:p>
-    <w:bookmarkEnd w:id="25"/>
-    <w:p>
-      <w:pPr>
-        <w:rPr>
-          <w:lang w:val="be-BY"/>
-        </w:rPr>
-      </w:pPr>
-    </w:p>
-    <w:p>
-      <w:pPr>
-        <w:rPr>
-          <w:lang w:val="be-BY"/>
-        </w:rPr>
-      </w:pPr>
-      <w:r>
-        <w:rPr>
-          <w:lang w:val="be-BY"/>
-        </w:rPr>
-        <w:t xml:space="preserve">1.1.3.5. Шпет Марьяна Иванова младшая: </w:t>
-      </w:r>
-      <w:bookmarkStart w:id="26" w:name="_Hlk124605505"/>
-      <w:r>
-        <w:rPr>
-          <w:lang w:val="be-BY"/>
-        </w:rPr>
-        <w:t>помещичья крестьянка, в ревизию 1850 года на 6.10.1850 – 8 лет (родилась около 1842 года), жила в доме 1 (НИАБ 333-9-417, л.300).</w:t>
-      </w:r>
-    </w:p>
-    <w:p>
-      <w:pPr>
-        <w:rPr>
-          <w:lang w:val="be-BY"/>
-        </w:rPr>
-      </w:pPr>
-      <w:bookmarkStart w:id="27" w:name="_Hlk125117201"/>
-      <w:bookmarkEnd w:id="26"/>
-      <w:r>
-        <w:rPr>
-          <w:lang w:val="be-BY"/>
-        </w:rPr>
-        <w:t>помещичья крестьянка, в ревизию 1858 года 16 лет (возможно, это другая Марья), жила в доме 2 (НИАБ 23-1-2, л.62).</w:t>
-      </w:r>
-    </w:p>
-    <w:bookmarkEnd w:id="27"/>
-    <w:p>
-      <w:pPr>
-        <w:rPr>
-          <w:lang w:val="be-BY"/>
-        </w:rPr>
-      </w:pPr>
-    </w:p>
-    <w:p>
-      <w:pPr>
-        <w:rPr>
-          <w:lang w:val="be-BY"/>
-        </w:rPr>
-      </w:pPr>
-      <w:r>
-        <w:rPr>
-          <w:lang w:val="be-BY"/>
-        </w:rPr>
-        <w:t xml:space="preserve">1.1.3.6. Шпет Фадей Иванов: </w:t>
-      </w:r>
-      <w:bookmarkStart w:id="28" w:name="_Hlk124605807"/>
-      <w:r>
-        <w:rPr>
-          <w:lang w:val="be-BY"/>
-        </w:rPr>
-        <w:t>помещичий крестьянин, родился после ревизии 1834 года, в ревизию 1850 года на 6.10.1850 – 4 года (родился около 1846 года), жил в доме 1 (НИАБ 333-9-417, л.299об).</w:t>
-      </w:r>
-    </w:p>
-    <w:p>
-      <w:pPr>
-        <w:rPr>
-          <w:lang w:val="be-BY"/>
-        </w:rPr>
-      </w:pPr>
-      <w:bookmarkStart w:id="29" w:name="_Hlk125117241"/>
-      <w:bookmarkEnd w:id="28"/>
-      <w:r>
-        <w:rPr>
-          <w:lang w:val="be-BY"/>
-        </w:rPr>
-        <w:t>помещичий крестьянин, в ревизию 1850 года – 11 лет, в ревизию 1858 года 19 лет (несовпадение по возрасту), жил в доме 2 (НИАБ 23-1-2, л.61об).</w:t>
-      </w:r>
-    </w:p>
-    <w:bookmarkEnd w:id="29"/>
-    <w:p>
-      <w:pPr>
-        <w:rPr>
-          <w:lang w:val="be-BY"/>
-        </w:rPr>
-      </w:pPr>
-    </w:p>
-    <w:p>
-      <w:pPr>
-        <w:rPr>
-          <w:bCs/>
-          <w:noProof/>
-          <w:lang w:eastAsia="ru-RU"/>
-        </w:rPr>
-      </w:pPr>
-      <w:r>
-        <w:rPr>
-          <w:lang w:val="be-BY"/>
-        </w:rPr>
-        <w:t xml:space="preserve">1.1.4. Шпет Анна Иосифова: </w:t>
-      </w:r>
-      <w:r>
-        <w:rPr>
-          <w:bCs/>
-          <w:noProof/>
-          <w:lang w:eastAsia="ru-RU"/>
-        </w:rPr>
-        <w:t xml:space="preserve">27.07.1802 – крещение, крестные родители Сушко Пётр и Чапляй Марына </w:t>
-      </w:r>
-      <w:r>
-        <w:rPr>
-          <w:bCs/>
-        </w:rPr>
-        <w:t>(НИАБ 136-13-894, л.</w:t>
-      </w:r>
-      <w:r>
-        <w:rPr>
-          <w:bCs/>
-        </w:rPr>
-        <w:t>47</w:t>
-      </w:r>
-      <w:r>
-        <w:rPr>
-          <w:bCs/>
-        </w:rPr>
-        <w:t xml:space="preserve">об, </w:t>
-      </w:r>
-      <w:r>
-        <w:rPr>
-          <w:bCs/>
-          <w:noProof/>
-          <w:lang w:eastAsia="ru-RU"/>
-        </w:rPr>
-        <w:t>№</w:t>
-      </w:r>
-      <w:r>
-        <w:rPr>
-          <w:bCs/>
-          <w:noProof/>
-          <w:lang w:eastAsia="ru-RU"/>
-        </w:rPr>
-        <w:t>29</w:t>
-      </w:r>
-      <w:r>
-        <w:rPr>
-          <w:bCs/>
-          <w:noProof/>
-          <w:lang w:eastAsia="ru-RU"/>
-        </w:rPr>
-        <w:t>/1</w:t>
-      </w:r>
-      <w:r>
-        <w:rPr>
-          <w:bCs/>
-          <w:noProof/>
-          <w:lang w:eastAsia="ru-RU"/>
-        </w:rPr>
-        <w:t>802</w:t>
-      </w:r>
-      <w:r>
-        <w:rPr>
-          <w:bCs/>
-          <w:noProof/>
-          <w:lang w:eastAsia="ru-RU"/>
-        </w:rPr>
-        <w:t>-р (ориг)</w:t>
-      </w:r>
-      <w:r>
-        <w:rPr>
-          <w:bCs/>
-          <w:noProof/>
-          <w:lang w:eastAsia="ru-RU"/>
-        </w:rPr>
-        <w:t>)</w:t>
-      </w:r>
-      <w:r>
-        <w:rPr>
-          <w:bCs/>
-          <w:noProof/>
-          <w:lang w:eastAsia="ru-RU"/>
-        </w:rPr>
-        <w:t>.</w:t>
-      </w:r>
-    </w:p>
-    <w:p/>
-    <w:p>
-      <w:pPr>
-        <w:rPr>
-          <w:lang w:val="be-BY"/>
-        </w:rPr>
-      </w:pPr>
-      <w:bookmarkStart w:id="30" w:name="_Hlk123392534"/>
-      <w:r>
-        <w:rPr>
-          <w:lang w:val="be-BY"/>
-        </w:rPr>
-        <w:t>1.1.</w:t>
-      </w:r>
-      <w:r>
-        <w:rPr>
-          <w:lang w:val="be-BY"/>
-        </w:rPr>
-        <w:t>5</w:t>
-      </w:r>
-      <w:r>
-        <w:rPr>
-          <w:lang w:val="be-BY"/>
-        </w:rPr>
-        <w:t>. Шпет С</w:t>
-      </w:r>
-      <w:r>
-        <w:rPr>
-          <w:lang w:val="be-BY"/>
-        </w:rPr>
-        <w:t>ымо</w:t>
-      </w:r>
-      <w:r>
-        <w:rPr>
-          <w:lang w:val="be-BY"/>
-        </w:rPr>
-        <w:t xml:space="preserve">н </w:t>
-      </w:r>
-      <w:r>
-        <w:rPr>
-          <w:lang w:val="be-BY"/>
-        </w:rPr>
-        <w:t xml:space="preserve">Прокоп </w:t>
-      </w:r>
-      <w:r>
-        <w:rPr>
-          <w:lang w:val="be-BY"/>
-        </w:rPr>
-        <w:t xml:space="preserve">Иосифов: </w:t>
-      </w:r>
-    </w:p>
-    <w:p>
-      <w:pPr>
-        <w:rPr>
-          <w:bCs/>
-          <w:noProof/>
-          <w:lang w:eastAsia="ru-RU"/>
-        </w:rPr>
-      </w:pPr>
-      <w:r>
-        <w:rPr>
-          <w:bCs/>
-          <w:noProof/>
-          <w:lang w:eastAsia="ru-RU"/>
-        </w:rPr>
-        <w:t xml:space="preserve">7.07.1805 – крещение, крестные родители Сушко Савка и Чапляй Мария </w:t>
-      </w:r>
-      <w:r>
-        <w:rPr>
-          <w:bCs/>
-        </w:rPr>
-        <w:t>(НИАБ 136-13-894, л.</w:t>
-      </w:r>
-      <w:r>
-        <w:rPr>
-          <w:bCs/>
-        </w:rPr>
-        <w:t>57</w:t>
-      </w:r>
-      <w:r>
-        <w:rPr>
-          <w:bCs/>
-        </w:rPr>
-        <w:t xml:space="preserve">об, </w:t>
-      </w:r>
-      <w:r>
-        <w:rPr>
-          <w:bCs/>
-          <w:noProof/>
-          <w:lang w:eastAsia="ru-RU"/>
-        </w:rPr>
-        <w:t>№</w:t>
-      </w:r>
-      <w:r>
-        <w:rPr>
-          <w:bCs/>
-          <w:noProof/>
-          <w:lang w:eastAsia="ru-RU"/>
-        </w:rPr>
-        <w:t>31</w:t>
-      </w:r>
-      <w:r>
-        <w:rPr>
-          <w:bCs/>
-          <w:noProof/>
-          <w:lang w:eastAsia="ru-RU"/>
-        </w:rPr>
-        <w:t>/1</w:t>
-      </w:r>
-      <w:r>
-        <w:rPr>
-          <w:bCs/>
-          <w:noProof/>
-          <w:lang w:eastAsia="ru-RU"/>
-        </w:rPr>
-        <w:t>805</w:t>
-      </w:r>
-      <w:r>
-        <w:rPr>
-          <w:bCs/>
-          <w:noProof/>
-          <w:lang w:eastAsia="ru-RU"/>
-        </w:rPr>
-        <w:t>-р (ориг)</w:t>
-      </w:r>
-      <w:r>
-        <w:rPr>
-          <w:bCs/>
-          <w:noProof/>
-          <w:lang w:eastAsia="ru-RU"/>
-        </w:rPr>
-        <w:t>)</w:t>
-      </w:r>
-      <w:r>
-        <w:rPr>
-          <w:bCs/>
-          <w:noProof/>
-          <w:lang w:eastAsia="ru-RU"/>
-        </w:rPr>
-        <w:t>.</w:t>
-      </w:r>
-    </w:p>
-    <w:p>
-      <w:pPr>
-        <w:rPr>
-          <w:lang w:val="be-BY"/>
-        </w:rPr>
-      </w:pPr>
-      <w:r>
-        <w:rPr>
-          <w:lang w:val="be-BY"/>
-        </w:rPr>
-        <w:t xml:space="preserve">1811- </w:t>
-      </w:r>
-      <w:r>
-        <w:rPr>
-          <w:lang w:val="be-BY"/>
-        </w:rPr>
-        <w:t>помещичий крестьянин, родился после ревизии 1795 года, жил в доме 2 (НИАБ 333-9-201, л.32);</w:t>
-      </w:r>
-    </w:p>
-    <w:p>
-      <w:pPr>
-        <w:rPr>
-          <w:lang w:val="be-BY"/>
-        </w:rPr>
-      </w:pPr>
-      <w:bookmarkStart w:id="31" w:name="_Hlk123405540"/>
-      <w:bookmarkEnd w:id="30"/>
-      <w:r>
-        <w:rPr>
-          <w:lang w:val="be-BY"/>
-        </w:rPr>
-        <w:t>07.</w:t>
-      </w:r>
-      <w:r>
-        <w:rPr>
-          <w:lang w:val="be-BY"/>
-        </w:rPr>
-        <w:t xml:space="preserve">1816 - </w:t>
-      </w:r>
-      <w:r>
-        <w:rPr>
-          <w:lang w:val="be-BY"/>
-        </w:rPr>
-        <w:t xml:space="preserve">помещичий крестьянин, в ревизию 1811 года </w:t>
-      </w:r>
-      <w:r>
-        <w:rPr>
-          <w:lang w:val="be-BY"/>
-        </w:rPr>
-        <w:t>5</w:t>
-      </w:r>
-      <w:r>
-        <w:rPr>
-          <w:lang w:val="be-BY"/>
-        </w:rPr>
-        <w:t xml:space="preserve"> лет (родился около 180</w:t>
-      </w:r>
-      <w:r>
-        <w:rPr>
-          <w:lang w:val="be-BY"/>
-        </w:rPr>
-        <w:t>6</w:t>
-      </w:r>
-      <w:r>
-        <w:rPr>
-          <w:lang w:val="be-BY"/>
-        </w:rPr>
-        <w:t xml:space="preserve"> года), в ревизию 1816 года июль месяц – 1</w:t>
-      </w:r>
-      <w:r>
-        <w:rPr>
-          <w:lang w:val="be-BY"/>
-        </w:rPr>
-        <w:t>0</w:t>
-      </w:r>
-      <w:r>
-        <w:rPr>
-          <w:lang w:val="be-BY"/>
-        </w:rPr>
-        <w:t xml:space="preserve"> лет, жил в доме 2  (НИАБ 333-9-84, л.253об).</w:t>
-      </w:r>
-    </w:p>
-    <w:p>
-      <w:pPr>
-        <w:rPr>
-          <w:lang w:val="be-BY"/>
-        </w:rPr>
-      </w:pPr>
-      <w:bookmarkStart w:id="32" w:name="_Hlk123732685"/>
-      <w:bookmarkEnd w:id="31"/>
-      <w:r>
-        <w:rPr>
-          <w:lang w:val="be-BY"/>
-        </w:rPr>
-        <w:t>25.01.</w:t>
-      </w:r>
-      <w:r>
-        <w:rPr>
-          <w:lang w:val="be-BY"/>
-        </w:rPr>
-        <w:t xml:space="preserve">1834 - помещичий крестьянин, в ревизию 1816 года </w:t>
-      </w:r>
-      <w:r>
-        <w:t>10 лет</w:t>
-      </w:r>
-      <w:r>
-        <w:rPr>
-          <w:lang w:val="be-BY"/>
-        </w:rPr>
-        <w:t>, в ревизию 1834 года на 25.01.1834 – ? лет, жил в доме 5 (НИАБ 333-9-543, л.136об).</w:t>
-      </w:r>
-    </w:p>
-    <w:p>
-      <w:pPr>
-        <w:rPr>
-          <w:lang w:val="be-BY"/>
-        </w:rPr>
-      </w:pPr>
-      <w:bookmarkStart w:id="33" w:name="_Hlk124786702"/>
-      <w:bookmarkEnd w:id="32"/>
-      <w:r>
-        <w:rPr>
-          <w:lang w:val="be-BY"/>
-        </w:rPr>
-        <w:t>1850 - помещичий крестьянин, в ревизию 1834 года 28 лет, в ревизию 1850 года на 6.10.1850 – 44 года, жил в доме 6 (НИАБ 333-9-417, л.301об).</w:t>
-      </w:r>
-    </w:p>
-    <w:p>
-      <w:pPr>
-        <w:rPr>
-          <w:lang w:val="be-BY"/>
-        </w:rPr>
-      </w:pPr>
-      <w:bookmarkStart w:id="34" w:name="_Hlk125463677"/>
-      <w:bookmarkEnd w:id="33"/>
-      <w:r>
-        <w:rPr>
-          <w:lang w:val="be-BY"/>
-        </w:rPr>
-        <w:t>1858 - помещичий крестьянин, в ревизию 1850 года – 44 года, в ревизию 1858 года 52 года, жил в доме 7 (НИАБ 23-1-2, л.63об).</w:t>
-      </w:r>
-    </w:p>
-    <w:bookmarkEnd w:id="34"/>
-    <w:p>
-      <w:pPr>
-        <w:rPr>
-          <w:lang w:val="be-BY"/>
-        </w:rPr>
-      </w:pPr>
-    </w:p>
-    <w:p>
-      <w:pPr>
-        <w:rPr>
-          <w:lang w:val="be-BY"/>
-        </w:rPr>
-      </w:pPr>
-      <w:r>
-        <w:rPr>
-          <w:lang w:val="be-BY"/>
-        </w:rPr>
-        <w:t xml:space="preserve">1.1.5а. Шпет Матруна: </w:t>
-      </w:r>
-      <w:bookmarkStart w:id="35" w:name="_Hlk123734132"/>
-      <w:r>
-        <w:rPr>
-          <w:lang w:val="be-BY"/>
-        </w:rPr>
-        <w:t>помещичья крестьянка, в ревизию 1834 года на 25.01.1834 – 26 лет (родилась около 1808 года), жила в доме 5 (НИАБ 333-9-543, л.137).</w:t>
-      </w:r>
-    </w:p>
-    <w:bookmarkEnd w:id="35"/>
-    <w:p>
-      <w:pPr>
-        <w:rPr>
-          <w:lang w:val="be-BY"/>
-        </w:rPr>
-      </w:pPr>
-    </w:p>
-    <w:p>
-      <w:pPr>
-        <w:rPr>
-          <w:lang w:val="be-BY"/>
-        </w:rPr>
-      </w:pPr>
-      <w:r>
-        <w:rPr>
-          <w:lang w:val="be-BY"/>
-        </w:rPr>
-        <w:t xml:space="preserve">1.1.5б. Шпет Ульяна Яковова: </w:t>
-      </w:r>
-      <w:bookmarkStart w:id="36" w:name="_Hlk124786780"/>
-      <w:r>
-        <w:rPr>
-          <w:lang w:val="be-BY"/>
-        </w:rPr>
-        <w:t>помещичья крестьянка, в ревизию 1850 года на 6.10.1850 – 37 лет (родилась около 1813 года), жила в доме 6 (НИАБ 333-9-417, л.302).</w:t>
-      </w:r>
-    </w:p>
-    <w:p>
-      <w:pPr>
-        <w:rPr>
-          <w:lang w:val="be-BY"/>
-        </w:rPr>
-      </w:pPr>
-      <w:bookmarkStart w:id="37" w:name="_Hlk125463772"/>
-      <w:bookmarkEnd w:id="36"/>
-      <w:r>
-        <w:rPr>
-          <w:lang w:val="be-BY"/>
-        </w:rPr>
-        <w:t>помещичья крестьянка, в ревизию 1858 года 45 лет, жила в доме 7 (НИАБ 23-1-2, л.64).</w:t>
-      </w:r>
-    </w:p>
-    <w:bookmarkEnd w:id="37"/>
-    <w:p>
-      <w:pPr>
-        <w:rPr>
-          <w:lang w:val="be-BY"/>
-        </w:rPr>
-      </w:pPr>
-    </w:p>
-    <w:p>
-      <w:pPr>
-        <w:rPr>
-          <w:lang w:val="be-BY"/>
-        </w:rPr>
-      </w:pPr>
-      <w:r>
-        <w:rPr>
-          <w:lang w:val="be-BY"/>
-        </w:rPr>
-        <w:t xml:space="preserve">1.1.5.1. Шпет Федор Сымонов: </w:t>
-      </w:r>
-      <w:bookmarkStart w:id="38" w:name="_Hlk123734219"/>
-      <w:r>
-        <w:rPr>
-          <w:lang w:val="be-BY"/>
-        </w:rPr>
-        <w:t>помещичий крестьянин, родился после ревизии 1816 года, в ревизию 1834 года на 25.01.1834 – ? лет, жил в доме 5 (НИАБ 333-9-543, л.136об).</w:t>
-      </w:r>
-    </w:p>
-    <w:p>
-      <w:pPr>
-        <w:rPr>
-          <w:lang w:val="be-BY"/>
-        </w:rPr>
-      </w:pPr>
-      <w:bookmarkStart w:id="39" w:name="_Hlk124788171"/>
-      <w:bookmarkEnd w:id="38"/>
-      <w:r>
-        <w:rPr>
-          <w:lang w:val="be-BY"/>
-        </w:rPr>
-        <w:t>помещичий крестьянин, в ревизию 1834 года 4 года, в ревизию 1850 года на 6.10.1850 – 20 лет, жил в доме 6 (НИАБ 333-9-417, л.301об).</w:t>
-      </w:r>
-    </w:p>
-    <w:p>
-      <w:pPr>
-        <w:rPr>
-          <w:lang w:val="be-BY"/>
-        </w:rPr>
-      </w:pPr>
-      <w:bookmarkStart w:id="40" w:name="_Hlk125464106"/>
-      <w:bookmarkEnd w:id="39"/>
-      <w:r>
-        <w:rPr>
-          <w:lang w:val="be-BY"/>
-        </w:rPr>
-        <w:t>помещичий крестьянин, в ревизию 1850 года – 20 лет, в ревизию 1858 года 28 лет, жил в доме 7 (НИАБ 23-1-2, л.63об).</w:t>
-      </w:r>
-    </w:p>
-    <w:bookmarkEnd w:id="40"/>
-    <w:p>
-      <w:pPr>
-        <w:rPr>
-          <w:lang w:val="be-BY"/>
-        </w:rPr>
-      </w:pPr>
-    </w:p>
-    <w:p>
-      <w:pPr>
-        <w:rPr>
-          <w:lang w:val="be-BY"/>
-        </w:rPr>
-      </w:pPr>
-      <w:r>
-        <w:rPr>
-          <w:lang w:val="be-BY"/>
-        </w:rPr>
-        <w:t xml:space="preserve">1.1.5.1а. Шпет Агафия Янова: </w:t>
-      </w:r>
-      <w:bookmarkStart w:id="41" w:name="_Hlk125464167"/>
-      <w:r>
-        <w:rPr>
-          <w:lang w:val="be-BY"/>
-        </w:rPr>
-        <w:t>помещичья крестьянка, в ревизию 1858 года 26 лет (родилась около 1832 года), жила в доме 7 (НИАБ 23-1-2, л.64).</w:t>
-      </w:r>
-    </w:p>
-    <w:bookmarkEnd w:id="41"/>
-    <w:p>
-      <w:pPr>
-        <w:rPr>
-          <w:lang w:val="be-BY"/>
-        </w:rPr>
-      </w:pPr>
-    </w:p>
-    <w:p>
-      <w:pPr>
-        <w:rPr>
-          <w:lang w:val="be-BY"/>
-        </w:rPr>
-      </w:pPr>
-      <w:r>
-        <w:rPr>
-          <w:lang w:val="be-BY"/>
-        </w:rPr>
-        <w:t xml:space="preserve">1.1.5.1.1. Шпет Ганна Федорова: </w:t>
-      </w:r>
-      <w:bookmarkStart w:id="42" w:name="_Hlk125464230"/>
-      <w:r>
-        <w:rPr>
-          <w:lang w:val="be-BY"/>
-        </w:rPr>
-        <w:t>помещичья крестьянка, в ревизию 1858 года 1 год (родилась около 1857 года), жила в доме 7 (НИАБ 23-1-2, л.64).</w:t>
-      </w:r>
-    </w:p>
-    <w:bookmarkEnd w:id="42"/>
-    <w:p>
-      <w:pPr>
-        <w:rPr>
-          <w:lang w:val="be-BY"/>
-        </w:rPr>
-      </w:pPr>
-    </w:p>
-    <w:p>
-      <w:pPr>
-        <w:rPr>
-          <w:lang w:val="be-BY"/>
-        </w:rPr>
-      </w:pPr>
-      <w:r>
-        <w:rPr>
-          <w:lang w:val="be-BY"/>
-        </w:rPr>
-        <w:t xml:space="preserve">1.1.5.2. Шпет София Сымонова: </w:t>
-      </w:r>
-      <w:bookmarkStart w:id="43" w:name="_Hlk123734266"/>
-      <w:r>
-        <w:rPr>
-          <w:lang w:val="be-BY"/>
-        </w:rPr>
-        <w:t>помещичья крестьянка, в ревизию 1834 года на 25.01.1834 – 3 года (родилась около 1830 года), жила в доме 5 (НИАБ 333-9-543, л.137).</w:t>
-      </w:r>
-    </w:p>
-    <w:p>
-      <w:pPr>
-        <w:rPr>
-          <w:lang w:val="be-BY"/>
-        </w:rPr>
-      </w:pPr>
-      <w:bookmarkStart w:id="44" w:name="_Hlk124788257"/>
-      <w:bookmarkEnd w:id="43"/>
-      <w:r>
-        <w:rPr>
-          <w:lang w:val="be-BY"/>
-        </w:rPr>
-        <w:t>помещичья крестьянка, в ревизию 1850 года на 6.10.1850 – 16 лет, жила в доме 6 (НИАБ 333-9-417, л.302).</w:t>
-      </w:r>
-    </w:p>
-    <w:bookmarkEnd w:id="44"/>
-    <w:p>
-      <w:pPr>
-        <w:rPr>
-          <w:lang w:val="be-BY"/>
-        </w:rPr>
-      </w:pPr>
-    </w:p>
-    <w:p>
-      <w:pPr>
-        <w:rPr>
-          <w:lang w:val="be-BY"/>
-        </w:rPr>
-      </w:pPr>
-      <w:r>
-        <w:rPr>
-          <w:lang w:val="be-BY"/>
-        </w:rPr>
-        <w:t xml:space="preserve">1.1.5.3. Шпет Анна Сымонова: </w:t>
-      </w:r>
-      <w:bookmarkStart w:id="45" w:name="_Hlk123734288"/>
-      <w:r>
-        <w:rPr>
-          <w:lang w:val="be-BY"/>
-        </w:rPr>
-        <w:t>помещичья крестьянка, в ревизию 1834 года на 25.01.1834 – 1 год (родилась около 1833 года), жила в доме 5 (НИАБ 333-9-543, л.137).</w:t>
-      </w:r>
-    </w:p>
-    <w:bookmarkEnd w:id="45"/>
-    <w:p>
-      <w:pPr>
-        <w:rPr>
-          <w:lang w:val="be-BY"/>
-        </w:rPr>
-      </w:pPr>
-    </w:p>
-    <w:p>
-      <w:pPr>
-        <w:rPr>
-          <w:lang w:val="be-BY"/>
-        </w:rPr>
-      </w:pPr>
-      <w:r>
-        <w:rPr>
-          <w:lang w:val="be-BY"/>
-        </w:rPr>
-        <w:lastRenderedPageBreak/>
-        <w:t xml:space="preserve">1.1.5.4. Шпет Франтишка Сымонова: </w:t>
-      </w:r>
-      <w:bookmarkStart w:id="46" w:name="_Hlk124788689"/>
-      <w:r>
-        <w:rPr>
-          <w:lang w:val="be-BY"/>
-        </w:rPr>
-        <w:t>помещичья крестьянка, в ревизию 1850 года на 6.10.1850 – 14 лет (родилась около 1836 года), жила в доме 6 (НИАБ 333-9-417, л.302).</w:t>
-      </w:r>
-    </w:p>
-    <w:bookmarkEnd w:id="46"/>
-    <w:p>
-      <w:pPr>
-        <w:rPr>
-          <w:lang w:val="be-BY"/>
-        </w:rPr>
-      </w:pPr>
-    </w:p>
-    <w:p>
-      <w:pPr>
-        <w:rPr>
-          <w:lang w:val="be-BY"/>
-        </w:rPr>
-      </w:pPr>
-      <w:r>
-        <w:rPr>
-          <w:lang w:val="be-BY"/>
-        </w:rPr>
-        <w:t xml:space="preserve">1.1.5.5. Шпет Макрина Сымонова: </w:t>
-      </w:r>
-      <w:bookmarkStart w:id="47" w:name="_Hlk124788765"/>
-      <w:r>
-        <w:rPr>
-          <w:lang w:val="be-BY"/>
-        </w:rPr>
-        <w:t>помещичья крестьянка, в ревизию 1850 года на 6.10.1850 – 9? лет (родилась около 1841 года), жила в доме 6 (НИАБ 333-9-417, л.302).</w:t>
-      </w:r>
-    </w:p>
-    <w:p>
-      <w:pPr>
-        <w:rPr>
-          <w:lang w:val="be-BY"/>
-        </w:rPr>
-      </w:pPr>
-      <w:bookmarkStart w:id="48" w:name="_Hlk125464427"/>
-      <w:bookmarkEnd w:id="47"/>
-      <w:r>
-        <w:rPr>
-          <w:lang w:val="be-BY"/>
-        </w:rPr>
-        <w:t>помещичья крестьянка, в ревизию 1858 года 17 лет, жила в доме 7 (НИАБ 23-1-2, л.64).</w:t>
-      </w:r>
-    </w:p>
-    <w:bookmarkEnd w:id="48"/>
-    <w:p>
-      <w:pPr>
-        <w:rPr>
-          <w:lang w:val="be-BY"/>
-        </w:rPr>
-      </w:pPr>
-    </w:p>
-    <w:p>
-      <w:pPr>
-        <w:rPr>
-          <w:lang w:val="be-BY"/>
-        </w:rPr>
-      </w:pPr>
-      <w:r>
-        <w:rPr>
-          <w:lang w:val="be-BY"/>
-        </w:rPr>
-        <w:t xml:space="preserve">1.1.5.6. Шпет Даниил Сымонов: </w:t>
-      </w:r>
-      <w:bookmarkStart w:id="49" w:name="_Hlk124788828"/>
-      <w:r>
-        <w:rPr>
-          <w:lang w:val="be-BY"/>
-        </w:rPr>
-        <w:t>помещичий крестьянин, родился после ревизии 1834 года, в ревизию 1850 года на 6.10.1850 – 8 лет (родился около 1842 года), жил в доме 6 (НИАБ 333-9-417, л.301об).</w:t>
-      </w:r>
-    </w:p>
-    <w:p>
-      <w:pPr>
-        <w:rPr>
-          <w:lang w:val="be-BY"/>
-        </w:rPr>
-      </w:pPr>
-      <w:bookmarkStart w:id="50" w:name="_Hlk125464461"/>
-      <w:bookmarkEnd w:id="49"/>
-      <w:r>
-        <w:rPr>
-          <w:lang w:val="be-BY"/>
-        </w:rPr>
-        <w:t>помещичий крестьянин, в ревизию 1850 года – 8 лет, в ревизию 1858 года 16 лет, жил в доме 7 (НИАБ 23-1-2, л.63об).</w:t>
-      </w:r>
-    </w:p>
-    <w:bookmarkEnd w:id="50"/>
-    <w:p>
-      <w:pPr>
-        <w:rPr>
-          <w:lang w:val="be-BY"/>
-        </w:rPr>
-      </w:pPr>
-    </w:p>
-    <w:p>
-      <w:pPr>
-        <w:rPr>
-          <w:lang w:val="be-BY"/>
-        </w:rPr>
-      </w:pPr>
-      <w:r>
-        <w:rPr>
-          <w:lang w:val="be-BY"/>
-        </w:rPr>
-        <w:t xml:space="preserve">1.1.5.7. Шпет Василь Сымонов: </w:t>
-      </w:r>
-      <w:bookmarkStart w:id="51" w:name="_Hlk124788890"/>
-      <w:r>
-        <w:rPr>
-          <w:lang w:val="be-BY"/>
-        </w:rPr>
-        <w:t>помещичий крестьянин, родился после ревизии 1834 года, в ревизию 1850 года на 6.10.1850 – 2 года (родился около 1848 года), жил в доме 6 (НИАБ 333-9-417, л.301об).</w:t>
-      </w:r>
-    </w:p>
-    <w:p>
-      <w:pPr>
-        <w:rPr>
-          <w:lang w:val="be-BY"/>
-        </w:rPr>
-      </w:pPr>
-      <w:bookmarkStart w:id="52" w:name="_Hlk125464496"/>
-      <w:bookmarkEnd w:id="51"/>
-      <w:r>
-        <w:rPr>
-          <w:lang w:val="be-BY"/>
-        </w:rPr>
-        <w:t>помещичий крестьянин, в ревизию 1850 года – 2 года, в ревизию 1858 года 10 лет, жил в доме 7 (НИАБ 23-1-2, л.63об).</w:t>
-      </w:r>
-    </w:p>
-    <w:bookmarkEnd w:id="52"/>
-    <w:p>
-      <w:pPr>
-        <w:rPr>
-          <w:lang w:val="be-BY"/>
-        </w:rPr>
-      </w:pPr>
-    </w:p>
-    <w:p>
-      <w:pPr>
-        <w:rPr>
-          <w:bCs/>
-          <w:noProof/>
-          <w:lang w:eastAsia="ru-RU"/>
-        </w:rPr>
-      </w:pPr>
-      <w:r>
-        <w:rPr>
-          <w:lang w:val="be-BY"/>
-        </w:rPr>
-        <w:t xml:space="preserve">1.1.6. Шпет Катерина Иосифова: </w:t>
-      </w:r>
-      <w:r>
-        <w:rPr>
-          <w:bCs/>
-          <w:noProof/>
-          <w:lang w:eastAsia="ru-RU"/>
-        </w:rPr>
-        <w:t xml:space="preserve">6.06.1809 – крещение, крестные родители Сушко Пятрусь и Цепляк Мария </w:t>
-      </w:r>
-      <w:r>
-        <w:rPr>
-          <w:bCs/>
-        </w:rPr>
-        <w:t>(НИАБ 136-13-894, л.</w:t>
-      </w:r>
-      <w:r>
-        <w:rPr>
-          <w:bCs/>
-        </w:rPr>
-        <w:t>74об</w:t>
-      </w:r>
-      <w:r>
-        <w:rPr>
-          <w:bCs/>
-        </w:rPr>
-        <w:t xml:space="preserve">, </w:t>
-      </w:r>
-      <w:r>
-        <w:rPr>
-          <w:bCs/>
-          <w:noProof/>
-          <w:lang w:eastAsia="ru-RU"/>
-        </w:rPr>
-        <w:t>№</w:t>
-      </w:r>
-      <w:r>
-        <w:rPr>
-          <w:bCs/>
-          <w:noProof/>
-          <w:lang w:eastAsia="ru-RU"/>
-        </w:rPr>
-        <w:t>26</w:t>
-      </w:r>
-      <w:r>
-        <w:rPr>
-          <w:bCs/>
-          <w:noProof/>
-          <w:lang w:eastAsia="ru-RU"/>
-        </w:rPr>
-        <w:t>/1</w:t>
-      </w:r>
-      <w:r>
-        <w:rPr>
-          <w:bCs/>
-          <w:noProof/>
-          <w:lang w:eastAsia="ru-RU"/>
-        </w:rPr>
-        <w:t>809</w:t>
-      </w:r>
-      <w:r>
-        <w:rPr>
-          <w:bCs/>
-          <w:noProof/>
-          <w:lang w:eastAsia="ru-RU"/>
-        </w:rPr>
-        <w:t>-р (ориг)</w:t>
-      </w:r>
-      <w:r>
-        <w:rPr>
-          <w:bCs/>
-          <w:noProof/>
-          <w:lang w:eastAsia="ru-RU"/>
-        </w:rPr>
-        <w:t>)</w:t>
-      </w:r>
-      <w:r>
-        <w:rPr>
-          <w:bCs/>
-          <w:noProof/>
-          <w:lang w:eastAsia="ru-RU"/>
-        </w:rPr>
-        <w:t>.</w:t>
-      </w:r>
-    </w:p>
-    <w:p/>
-    <w:p>
-      <w:pPr>
-        <w:rPr>
-          <w:lang w:val="be-BY"/>
-        </w:rPr>
-      </w:pPr>
-      <w:r>
-        <w:rPr>
-          <w:lang w:val="be-BY"/>
-        </w:rPr>
-        <w:t xml:space="preserve">1.1.7. Шпет Григорий Иосифов: </w:t>
-      </w:r>
-      <w:bookmarkStart w:id="53" w:name="_Hlk123732775"/>
-      <w:r>
-        <w:rPr>
-          <w:lang w:val="be-BY"/>
-        </w:rPr>
-        <w:t>помещичий крестьянин, родился после ревизии 1816 года, в ревизию 1834 года на 25.01.1834 – 13 лет (родился около 1821 года), жил в доме 5 (НИАБ 333-9-543, л.136об);</w:t>
-      </w:r>
-    </w:p>
-    <w:p>
-      <w:pPr>
-        <w:rPr>
-          <w:lang w:val="be-BY"/>
-        </w:rPr>
-      </w:pPr>
-      <w:bookmarkStart w:id="54" w:name="_Hlk124602983"/>
-      <w:bookmarkEnd w:id="53"/>
-      <w:r>
-        <w:rPr>
-          <w:lang w:val="be-BY"/>
-        </w:rPr>
-        <w:t>помещичий крестьянин, в ревизию 1834 года – 13 лет, в ревизию 1850 года на 6.10.1850 – 29 лет, жил в доме 1 (НИАБ 333-9-417, л.299об).</w:t>
-      </w:r>
-    </w:p>
-    <w:p>
-      <w:pPr>
-        <w:rPr>
-          <w:lang w:val="be-BY"/>
-        </w:rPr>
-      </w:pPr>
-      <w:bookmarkStart w:id="55" w:name="_Hlk125116249"/>
-      <w:bookmarkEnd w:id="54"/>
-      <w:r>
-        <w:rPr>
-          <w:lang w:val="be-BY"/>
-        </w:rPr>
-        <w:t>помещичий крестьянин, в ревизию 1850 года – 29 лет, в ревизию 1858 года 37 лет, жил в доме 2 (НИАБ 23-1-2, л.61об).</w:t>
-      </w:r>
-    </w:p>
-    <w:bookmarkEnd w:id="55"/>
-    <w:p>
-      <w:pPr>
-        <w:rPr>
-          <w:lang w:val="be-BY"/>
-        </w:rPr>
-      </w:pPr>
-    </w:p>
-    <w:p>
-      <w:pPr>
-        <w:rPr>
-          <w:lang w:val="be-BY"/>
-        </w:rPr>
-      </w:pPr>
-      <w:r>
-        <w:rPr>
-          <w:lang w:val="be-BY"/>
-        </w:rPr>
-        <w:t xml:space="preserve">1.1.7а. Шпет Марьяна Фадеева: </w:t>
-      </w:r>
-      <w:bookmarkStart w:id="56" w:name="_Hlk124603090"/>
-      <w:r>
-        <w:rPr>
-          <w:lang w:val="be-BY"/>
-        </w:rPr>
-        <w:t>помещичья крестьянка, в ревизию 1850 года на 6.10.1850 – 30 лет, жила в доме 1 (НИАБ 333-9-417, л.300).</w:t>
-      </w:r>
-    </w:p>
-    <w:p>
-      <w:pPr>
-        <w:rPr>
-          <w:lang w:val="be-BY"/>
-        </w:rPr>
-      </w:pPr>
-      <w:bookmarkStart w:id="57" w:name="_Hlk125116465"/>
-      <w:bookmarkEnd w:id="56"/>
-      <w:r>
-        <w:rPr>
-          <w:lang w:val="be-BY"/>
-        </w:rPr>
-        <w:t>помещичья крестьянка, в ревизию 1858 года 38 лет, жила в доме 2 (НИАБ 23-1-2, л.62).</w:t>
-      </w:r>
-    </w:p>
-    <w:bookmarkEnd w:id="57"/>
-    <w:p>
-      <w:pPr>
-        <w:rPr>
-          <w:lang w:val="be-BY"/>
-        </w:rPr>
-      </w:pPr>
-    </w:p>
-    <w:p>
-      <w:pPr>
-        <w:rPr>
-          <w:lang w:val="be-BY"/>
-        </w:rPr>
-      </w:pPr>
-      <w:r>
-        <w:rPr>
-          <w:lang w:val="be-BY"/>
-        </w:rPr>
-        <w:t xml:space="preserve">1.1.7.1. Шпет Розалия Григорьева: </w:t>
-      </w:r>
-      <w:bookmarkStart w:id="58" w:name="_Hlk124603397"/>
-      <w:r>
-        <w:rPr>
-          <w:lang w:val="be-BY"/>
-        </w:rPr>
-        <w:t>помещичья крестьянка, в ревизию 1850 года на 6.10.1850 – 12 лет (родилась около 1838 года), жила в доме 1 (НИАБ 333-9-417, л.300).</w:t>
-      </w:r>
-      <w:bookmarkEnd w:id="58"/>
-    </w:p>
-    <w:p>
-      <w:pPr>
-        <w:rPr>
-          <w:lang w:val="be-BY"/>
-        </w:rPr>
-      </w:pPr>
-      <w:bookmarkStart w:id="59" w:name="_Hlk125116506"/>
-      <w:r>
-        <w:rPr>
-          <w:lang w:val="be-BY"/>
-        </w:rPr>
-        <w:t>помещичья крестьянка, в ревизию 1858 года 20 лет, жила в доме 2 (НИАБ 23-1-2, л.62).</w:t>
-      </w:r>
-    </w:p>
-    <w:bookmarkEnd w:id="59"/>
-    <w:p>
-      <w:pPr>
-        <w:rPr>
-          <w:lang w:val="be-BY"/>
-        </w:rPr>
-      </w:pPr>
-    </w:p>
-    <w:p>
-      <w:pPr>
-        <w:rPr>
-          <w:lang w:val="be-BY"/>
-        </w:rPr>
-      </w:pPr>
-      <w:r>
-        <w:rPr>
-          <w:lang w:val="be-BY"/>
-        </w:rPr>
-        <w:t xml:space="preserve">1.1.7.2. Шпет Фекла Григорьева: </w:t>
-      </w:r>
-      <w:bookmarkStart w:id="60" w:name="_Hlk124603422"/>
-      <w:r>
-        <w:rPr>
-          <w:lang w:val="be-BY"/>
-        </w:rPr>
-        <w:t>помещичья крестьянка, в ревизию 1850 года на 6.10.1850 – 10 лет (родилась около 1840 года), жила в доме 1 (НИАБ 333-9-417, л.300).</w:t>
-      </w:r>
-      <w:bookmarkEnd w:id="60"/>
-    </w:p>
-    <w:p>
-      <w:pPr>
-        <w:rPr>
-          <w:lang w:val="be-BY"/>
-        </w:rPr>
-      </w:pPr>
-      <w:bookmarkStart w:id="61" w:name="_Hlk125116553"/>
-      <w:r>
-        <w:rPr>
-          <w:lang w:val="be-BY"/>
-        </w:rPr>
-        <w:t>помещичья крестьянка, в ревизию 1858 года 18 лет, жила в доме 2 (НИАБ 23-1-2, л.62).</w:t>
-      </w:r>
-    </w:p>
-    <w:bookmarkEnd w:id="61"/>
-    <w:p>
-      <w:pPr>
-        <w:rPr>
-          <w:lang w:val="be-BY"/>
-        </w:rPr>
-      </w:pPr>
-    </w:p>
-    <w:p>
-      <w:pPr>
-        <w:rPr>
-          <w:lang w:val="be-BY"/>
-        </w:rPr>
-      </w:pPr>
-      <w:r>
-        <w:rPr>
-          <w:lang w:val="be-BY"/>
-        </w:rPr>
-        <w:t xml:space="preserve">1.1.7.3. Шпет Мартися Григорьева: </w:t>
-      </w:r>
-      <w:bookmarkStart w:id="62" w:name="_Hlk125116630"/>
-      <w:r>
-        <w:rPr>
-          <w:lang w:val="be-BY"/>
-        </w:rPr>
-        <w:t>помещичья крестьянка, в ревизию 1858 года 4 года (родилась около 1854 года), жила в доме 2 (НИАБ 23-1-2, л.62).</w:t>
-      </w:r>
-    </w:p>
-    <w:bookmarkEnd w:id="62"/>
-    <w:p>
-      <w:pPr>
-        <w:rPr>
-          <w:lang w:val="be-BY"/>
-        </w:rPr>
-      </w:pPr>
-    </w:p>
-    <w:p>
-      <w:pPr>
-        <w:rPr>
-          <w:lang w:val="be-BY"/>
-        </w:rPr>
-      </w:pPr>
-      <w:r>
-        <w:rPr>
-          <w:lang w:val="be-BY"/>
-        </w:rPr>
-        <w:lastRenderedPageBreak/>
-        <w:t xml:space="preserve">1.1.7.4. Шпет Наста Григорьева: </w:t>
-      </w:r>
-      <w:bookmarkStart w:id="63" w:name="_Hlk125116696"/>
-      <w:r>
-        <w:rPr>
-          <w:lang w:val="be-BY"/>
-        </w:rPr>
-        <w:t>помещичья крестьянка, в ревизию 1858 года 3 года (родилась около 1855 года), жила в доме 2 (НИАБ 23-1-2, л.62).</w:t>
-      </w:r>
-    </w:p>
-    <w:bookmarkEnd w:id="63"/>
-    <w:p>
-      <w:pPr>
-        <w:rPr>
-          <w:lang w:val="be-BY"/>
-        </w:rPr>
-      </w:pPr>
-    </w:p>
-    <w:p>
-      <w:pPr>
-        <w:rPr>
-          <w:lang w:val="be-BY"/>
-        </w:rPr>
-      </w:pPr>
-      <w:r>
-        <w:rPr>
-          <w:lang w:val="be-BY"/>
-        </w:rPr>
-        <w:t xml:space="preserve">1.1.7.5. Шпет Петр Григорьев: </w:t>
-      </w:r>
-      <w:bookmarkStart w:id="64" w:name="_Hlk125116768"/>
-      <w:r>
-        <w:rPr>
-          <w:lang w:val="be-BY"/>
-        </w:rPr>
-        <w:t>помещичий крестьянин, родился после ревизии 1850 года, в ревизию 1858 года 1 год (родился около 1857 года), жил в доме 2 (НИАБ 23-1-2, л.61об).</w:t>
-      </w:r>
-    </w:p>
-    <w:bookmarkEnd w:id="64"/>
-    <w:p>
-      <w:pPr>
-        <w:rPr>
-          <w:lang w:val="be-BY"/>
-        </w:rPr>
-      </w:pPr>
-    </w:p>
-    <w:p>
-      <w:pPr>
-        <w:rPr>
-          <w:lang w:val="be-BY"/>
-        </w:rPr>
-      </w:pPr>
-      <w:r>
-        <w:rPr>
-          <w:lang w:val="be-BY"/>
-        </w:rPr>
-        <w:t xml:space="preserve">1.1.8. Шпет Клеменс Иосифов: </w:t>
-      </w:r>
-    </w:p>
-    <w:p>
-      <w:pPr>
-        <w:rPr>
-          <w:bCs/>
-          <w:noProof/>
-          <w:lang w:eastAsia="ru-RU"/>
-        </w:rPr>
-      </w:pPr>
-      <w:bookmarkStart w:id="65" w:name="_Hlk128212190"/>
-      <w:r>
-        <w:rPr>
-          <w:bCs/>
-          <w:noProof/>
-          <w:lang w:eastAsia="ru-RU"/>
-        </w:rPr>
-        <w:t xml:space="preserve">25.01.1819 – крещение, крестные родители Коберда Иосиф с деревни Недаль Матрашило Агата с деревни Нивки </w:t>
-      </w:r>
-      <w:r>
-        <w:rPr>
-          <w:bCs/>
-        </w:rPr>
-        <w:t>(НИАБ 136-13-</w:t>
-      </w:r>
-      <w:r>
-        <w:rPr>
-          <w:bCs/>
-        </w:rPr>
-        <w:t>928</w:t>
-      </w:r>
-      <w:r>
-        <w:rPr>
-          <w:bCs/>
-        </w:rPr>
-        <w:t>, л.</w:t>
-      </w:r>
-      <w:r>
-        <w:rPr>
-          <w:bCs/>
-        </w:rPr>
-        <w:t>167</w:t>
-      </w:r>
-      <w:r>
-        <w:rPr>
-          <w:bCs/>
-        </w:rPr>
-        <w:t xml:space="preserve">, </w:t>
-      </w:r>
-      <w:r>
-        <w:rPr>
-          <w:bCs/>
-          <w:noProof/>
-          <w:lang w:eastAsia="ru-RU"/>
-        </w:rPr>
-        <w:t>№</w:t>
-      </w:r>
-      <w:r>
-        <w:rPr>
-          <w:bCs/>
-          <w:noProof/>
-          <w:lang w:eastAsia="ru-RU"/>
-        </w:rPr>
-        <w:t>5</w:t>
-      </w:r>
-      <w:r>
-        <w:rPr>
-          <w:bCs/>
-          <w:noProof/>
-          <w:lang w:eastAsia="ru-RU"/>
-        </w:rPr>
-        <w:t>/1</w:t>
-      </w:r>
-      <w:r>
-        <w:rPr>
-          <w:bCs/>
-          <w:noProof/>
-          <w:lang w:eastAsia="ru-RU"/>
-        </w:rPr>
-        <w:t>819</w:t>
-      </w:r>
-      <w:r>
-        <w:rPr>
-          <w:bCs/>
-          <w:noProof/>
-          <w:lang w:eastAsia="ru-RU"/>
-        </w:rPr>
-        <w:t>-р (ориг)</w:t>
-      </w:r>
-      <w:r>
-        <w:rPr>
-          <w:bCs/>
-          <w:noProof/>
-          <w:lang w:eastAsia="ru-RU"/>
-        </w:rPr>
-        <w:t>)</w:t>
-      </w:r>
-      <w:r>
-        <w:rPr>
-          <w:bCs/>
-          <w:noProof/>
-          <w:lang w:eastAsia="ru-RU"/>
-        </w:rPr>
-        <w:t>.</w:t>
-      </w:r>
-    </w:p>
-    <w:bookmarkEnd w:id="65"/>
-    <w:p/>
-    <w:p>
-      <w:pPr>
-        <w:rPr>
-          <w:noProof/>
-          <w:lang w:eastAsia="ru-RU"/>
-        </w:rPr>
-      </w:pPr>
-      <w:r>
-        <w:rPr>
-          <w:lang w:val="be-BY"/>
-        </w:rPr>
-        <w:t>1.</w:t>
-      </w:r>
-      <w:r>
-        <w:rPr>
-          <w:lang w:val="be-BY"/>
-        </w:rPr>
-        <w:t xml:space="preserve">2. </w:t>
-      </w:r>
-      <w:bookmarkStart w:id="66" w:name="_Hlk123392555"/>
-      <w:r>
-        <w:rPr>
-          <w:lang w:val="be-BY"/>
-        </w:rPr>
-        <w:t xml:space="preserve">Шпет Леон Алесев: </w:t>
-      </w:r>
-      <w:r>
-        <w:rPr>
-          <w:bCs/>
-        </w:rPr>
-        <w:t xml:space="preserve">12.11.1799 – венчание с девкой Яцук Палюхой с деревни Броды (НИАБ 136-13-938, л.504об, </w:t>
-      </w:r>
-      <w:r>
-        <w:rPr>
-          <w:noProof/>
-          <w:lang w:eastAsia="ru-RU"/>
-        </w:rPr>
-        <w:t>№</w:t>
-      </w:r>
-      <w:r>
-        <w:rPr>
-          <w:noProof/>
-          <w:lang w:eastAsia="ru-RU"/>
-        </w:rPr>
-        <w:t>6</w:t>
-      </w:r>
-      <w:r>
-        <w:rPr>
-          <w:noProof/>
-          <w:lang w:eastAsia="ru-RU"/>
-        </w:rPr>
-        <w:t>/1</w:t>
-      </w:r>
-      <w:r>
-        <w:rPr>
-          <w:noProof/>
-          <w:lang w:eastAsia="ru-RU"/>
-        </w:rPr>
-        <w:t>799</w:t>
-      </w:r>
-      <w:r>
-        <w:rPr>
-          <w:noProof/>
-          <w:lang w:eastAsia="ru-RU"/>
-        </w:rPr>
-        <w:t>-</w:t>
-      </w:r>
-      <w:r>
-        <w:rPr>
-          <w:noProof/>
-          <w:lang w:eastAsia="ru-RU"/>
-        </w:rPr>
-        <w:t>б</w:t>
-      </w:r>
-      <w:r>
-        <w:rPr>
-          <w:noProof/>
-          <w:lang w:eastAsia="ru-RU"/>
-        </w:rPr>
-        <w:t xml:space="preserve"> (</w:t>
-      </w:r>
-      <w:r>
-        <w:rPr>
-          <w:noProof/>
-          <w:lang w:eastAsia="ru-RU"/>
-        </w:rPr>
-        <w:t>коп</w:t>
-      </w:r>
-      <w:r>
-        <w:rPr>
-          <w:noProof/>
-          <w:lang w:eastAsia="ru-RU"/>
-        </w:rPr>
-        <w:t>)</w:t>
-      </w:r>
-      <w:r>
-        <w:rPr>
-          <w:noProof/>
-          <w:lang w:eastAsia="ru-RU"/>
-        </w:rPr>
-        <w:t>)</w:t>
-      </w:r>
-      <w:r>
-        <w:rPr>
-          <w:noProof/>
-          <w:lang w:eastAsia="ru-RU"/>
-        </w:rPr>
-        <w:t>.</w:t>
-      </w:r>
-    </w:p>
-    <w:p>
-      <w:pPr>
-        <w:rPr>
-          <w:noProof/>
-          <w:lang w:eastAsia="ru-RU"/>
-        </w:rPr>
-      </w:pPr>
-      <w:r>
-        <w:rPr>
-          <w:bCs/>
-        </w:rPr>
-        <w:t xml:space="preserve">16.02.1802 – крещение дочери Марцели (НИАБ 136-13-928, л.25об, </w:t>
-      </w:r>
-      <w:r>
-        <w:rPr>
-          <w:noProof/>
-          <w:lang w:eastAsia="ru-RU"/>
-        </w:rPr>
-        <w:t>№</w:t>
-      </w:r>
-      <w:r>
-        <w:rPr>
-          <w:noProof/>
-          <w:lang w:eastAsia="ru-RU"/>
-        </w:rPr>
-        <w:t>13</w:t>
-      </w:r>
-      <w:r>
-        <w:rPr>
-          <w:noProof/>
-          <w:lang w:eastAsia="ru-RU"/>
-        </w:rPr>
-        <w:t>/1</w:t>
-      </w:r>
-      <w:r>
-        <w:rPr>
-          <w:noProof/>
-          <w:lang w:eastAsia="ru-RU"/>
-        </w:rPr>
-        <w:t>802</w:t>
-      </w:r>
-      <w:r>
-        <w:rPr>
-          <w:noProof/>
-          <w:lang w:eastAsia="ru-RU"/>
-        </w:rPr>
-        <w:t>-</w:t>
-      </w:r>
-      <w:r>
-        <w:rPr>
-          <w:noProof/>
-          <w:lang w:eastAsia="ru-RU"/>
-        </w:rPr>
-        <w:t>р</w:t>
-      </w:r>
-      <w:r>
-        <w:rPr>
-          <w:noProof/>
-          <w:lang w:eastAsia="ru-RU"/>
-        </w:rPr>
-        <w:t xml:space="preserve"> (ориг)</w:t>
-      </w:r>
-      <w:r>
-        <w:rPr>
-          <w:noProof/>
-          <w:lang w:eastAsia="ru-RU"/>
-        </w:rPr>
-        <w:t>)</w:t>
-      </w:r>
-      <w:r>
-        <w:rPr>
-          <w:noProof/>
-          <w:lang w:eastAsia="ru-RU"/>
-        </w:rPr>
-        <w:t>.</w:t>
-      </w:r>
-    </w:p>
-    <w:p>
-      <w:pPr>
-        <w:rPr>
-          <w:lang w:val="be-BY"/>
-        </w:rPr>
-      </w:pPr>
-      <w:r>
-        <w:rPr>
-          <w:lang w:val="be-BY"/>
-        </w:rPr>
-        <w:t xml:space="preserve">помещичий крестьянин, </w:t>
-      </w:r>
-      <w:r>
-        <w:rPr>
-          <w:lang w:val="be-BY"/>
-        </w:rPr>
-        <w:t xml:space="preserve">в ревизию 1795 года </w:t>
-      </w:r>
-      <w:r>
-        <w:rPr>
-          <w:lang w:val="be-BY"/>
-        </w:rPr>
-        <w:t>был пропущен</w:t>
-      </w:r>
-      <w:r>
-        <w:rPr>
-          <w:lang w:val="be-BY"/>
-        </w:rPr>
-        <w:t xml:space="preserve">, </w:t>
-      </w:r>
-      <w:r>
-        <w:rPr>
-          <w:lang w:val="be-BY"/>
-        </w:rPr>
-        <w:t>в ревизию 1811 года на 30.09 – 24 года (родился около 1787 года)</w:t>
-      </w:r>
-      <w:r>
-        <w:rPr>
-          <w:lang w:val="be-BY"/>
-        </w:rPr>
-        <w:t>, жил в доме 2 (НИАБ 333-9-201, л.32).</w:t>
-      </w:r>
-    </w:p>
-    <w:p>
-      <w:pPr>
-        <w:rPr>
-          <w:lang w:val="be-BY"/>
-        </w:rPr>
-      </w:pPr>
-      <w:bookmarkStart w:id="67" w:name="_Hlk123405934"/>
-      <w:bookmarkEnd w:id="66"/>
-      <w:r>
-        <w:rPr>
-          <w:lang w:val="be-BY"/>
-        </w:rPr>
-        <w:t xml:space="preserve">помещичий крестьянин, в ревизию 1811 года </w:t>
-      </w:r>
-      <w:r>
-        <w:rPr>
-          <w:lang w:val="be-BY"/>
-        </w:rPr>
-        <w:t>24 года</w:t>
-      </w:r>
-      <w:r>
-        <w:rPr>
-          <w:lang w:val="be-BY"/>
-        </w:rPr>
-        <w:t xml:space="preserve">, в ревизию 1816 года июль месяц – </w:t>
-      </w:r>
-      <w:r>
-        <w:rPr>
-          <w:lang w:val="be-BY"/>
-        </w:rPr>
-        <w:t>29 лет</w:t>
-      </w:r>
-      <w:r>
-        <w:rPr>
-          <w:lang w:val="be-BY"/>
-        </w:rPr>
-        <w:t>, жил в доме 2  (НИАБ 333-9-84, л.253об).</w:t>
-      </w:r>
-    </w:p>
-    <w:bookmarkEnd w:id="67"/>
-    <w:p>
-      <w:pPr>
-        <w:rPr>
-          <w:lang w:val="be-BY"/>
-        </w:rPr>
-      </w:pPr>
-    </w:p>
-    <w:p>
-      <w:pPr>
-        <w:rPr>
-          <w:noProof/>
-          <w:lang w:eastAsia="ru-RU"/>
-        </w:rPr>
-      </w:pPr>
-      <w:bookmarkStart w:id="68" w:name="_Hlk123406103"/>
-      <w:r>
-        <w:rPr>
-          <w:lang w:val="be-BY"/>
-        </w:rPr>
-        <w:t xml:space="preserve">1.2а. Шпет Палюха: </w:t>
-      </w:r>
-      <w:r>
-        <w:rPr>
-          <w:bCs/>
-        </w:rPr>
-        <w:t xml:space="preserve">12.11.1799 – венчание с Шпетом Леоном Алесевым с деревни Недаль (НИАБ 136-13-938, л.504об, </w:t>
-      </w:r>
-      <w:r>
-        <w:rPr>
-          <w:noProof/>
-          <w:lang w:eastAsia="ru-RU"/>
-        </w:rPr>
-        <w:t>№</w:t>
-      </w:r>
-      <w:r>
-        <w:rPr>
-          <w:noProof/>
-          <w:lang w:eastAsia="ru-RU"/>
-        </w:rPr>
-        <w:t>6</w:t>
-      </w:r>
-      <w:r>
-        <w:rPr>
-          <w:noProof/>
-          <w:lang w:eastAsia="ru-RU"/>
-        </w:rPr>
-        <w:t>/1</w:t>
-      </w:r>
-      <w:r>
-        <w:rPr>
-          <w:noProof/>
-          <w:lang w:eastAsia="ru-RU"/>
-        </w:rPr>
-        <w:t>799</w:t>
-      </w:r>
-      <w:r>
-        <w:rPr>
-          <w:noProof/>
-          <w:lang w:eastAsia="ru-RU"/>
-        </w:rPr>
-        <w:t>-</w:t>
-      </w:r>
-      <w:r>
-        <w:rPr>
-          <w:noProof/>
-          <w:lang w:eastAsia="ru-RU"/>
-        </w:rPr>
-        <w:t>б</w:t>
-      </w:r>
-      <w:r>
-        <w:rPr>
-          <w:noProof/>
-          <w:lang w:eastAsia="ru-RU"/>
-        </w:rPr>
-        <w:t xml:space="preserve"> (</w:t>
-      </w:r>
-      <w:r>
-        <w:rPr>
-          <w:noProof/>
-          <w:lang w:eastAsia="ru-RU"/>
-        </w:rPr>
-        <w:t>коп</w:t>
-      </w:r>
-      <w:r>
-        <w:rPr>
-          <w:noProof/>
-          <w:lang w:eastAsia="ru-RU"/>
-        </w:rPr>
-        <w:t>)</w:t>
-      </w:r>
-      <w:r>
-        <w:rPr>
-          <w:noProof/>
-          <w:lang w:eastAsia="ru-RU"/>
-        </w:rPr>
-        <w:t>)</w:t>
-      </w:r>
-      <w:r>
-        <w:rPr>
-          <w:noProof/>
-          <w:lang w:eastAsia="ru-RU"/>
-        </w:rPr>
-        <w:t>.</w:t>
-      </w:r>
-    </w:p>
-    <w:p>
-      <w:pPr>
-        <w:rPr>
-          <w:noProof/>
-          <w:lang w:eastAsia="ru-RU"/>
-        </w:rPr>
-      </w:pPr>
-      <w:r>
-        <w:rPr>
-          <w:bCs/>
-        </w:rPr>
-        <w:t xml:space="preserve">16.02.1802 – крещение дочери Марцели (НИАБ 136-13-928, л.25об, </w:t>
-      </w:r>
-      <w:r>
-        <w:rPr>
-          <w:noProof/>
-          <w:lang w:eastAsia="ru-RU"/>
-        </w:rPr>
-        <w:t>№</w:t>
-      </w:r>
-      <w:r>
-        <w:rPr>
-          <w:noProof/>
-          <w:lang w:eastAsia="ru-RU"/>
-        </w:rPr>
-        <w:t>13</w:t>
-      </w:r>
-      <w:r>
-        <w:rPr>
-          <w:noProof/>
-          <w:lang w:eastAsia="ru-RU"/>
-        </w:rPr>
-        <w:t>/1</w:t>
-      </w:r>
-      <w:r>
-        <w:rPr>
-          <w:noProof/>
-          <w:lang w:eastAsia="ru-RU"/>
-        </w:rPr>
-        <w:t>802</w:t>
-      </w:r>
-      <w:r>
-        <w:rPr>
-          <w:noProof/>
-          <w:lang w:eastAsia="ru-RU"/>
-        </w:rPr>
-        <w:t>-</w:t>
-      </w:r>
-      <w:r>
-        <w:rPr>
-          <w:noProof/>
-          <w:lang w:eastAsia="ru-RU"/>
-        </w:rPr>
-        <w:t>р</w:t>
-      </w:r>
-      <w:r>
-        <w:rPr>
-          <w:noProof/>
-          <w:lang w:eastAsia="ru-RU"/>
-        </w:rPr>
-        <w:t xml:space="preserve"> (ориг)</w:t>
-      </w:r>
-      <w:r>
-        <w:rPr>
-          <w:noProof/>
-          <w:lang w:eastAsia="ru-RU"/>
-        </w:rPr>
-        <w:t>)</w:t>
-      </w:r>
-      <w:r>
-        <w:rPr>
-          <w:noProof/>
-          <w:lang w:eastAsia="ru-RU"/>
-        </w:rPr>
-        <w:t>.</w:t>
-      </w:r>
-    </w:p>
-    <w:p>
-      <w:pPr>
-        <w:rPr>
-          <w:lang w:val="be-BY"/>
-        </w:rPr>
-      </w:pPr>
-      <w:r>
-        <w:rPr>
-          <w:lang w:val="be-BY"/>
-        </w:rPr>
-        <w:t>помещичья крестьянка, в ревизию 1816 года июль месяц – 2</w:t>
-      </w:r>
-      <w:r>
-        <w:rPr>
-          <w:lang w:val="be-BY"/>
-        </w:rPr>
-        <w:t>5</w:t>
-      </w:r>
-      <w:r>
-        <w:rPr>
-          <w:lang w:val="be-BY"/>
-        </w:rPr>
-        <w:t xml:space="preserve"> лет (родилась около 17</w:t>
-      </w:r>
-      <w:r>
-        <w:rPr>
-          <w:lang w:val="be-BY"/>
-        </w:rPr>
-        <w:t>91</w:t>
-      </w:r>
-      <w:r>
-        <w:rPr>
-          <w:lang w:val="be-BY"/>
-        </w:rPr>
-        <w:t xml:space="preserve"> года), жила в доме 2 (НИАБ 333-9-84, л.254).</w:t>
-      </w:r>
-    </w:p>
-    <w:bookmarkEnd w:id="68"/>
-    <w:p>
-      <w:pPr>
-        <w:rPr>
-          <w:lang w:val="be-BY"/>
-        </w:rPr>
-      </w:pPr>
-    </w:p>
-    <w:p>
-      <w:pPr>
-        <w:rPr>
-          <w:noProof/>
-          <w:lang w:eastAsia="ru-RU"/>
-        </w:rPr>
-      </w:pPr>
-      <w:r>
-        <w:rPr>
-          <w:lang w:val="be-BY"/>
-        </w:rPr>
-        <w:t xml:space="preserve">1.2.1. Шпет Марцеля Леонова: </w:t>
-      </w:r>
-      <w:r>
-        <w:rPr>
-          <w:bCs/>
-        </w:rPr>
-        <w:t xml:space="preserve">16.02.1802 – крещение, крестные родители Тарасевич Мина и Фираго Паланея с деревни Броды (НИАБ 136-13-928, л.25об, </w:t>
-      </w:r>
-      <w:r>
-        <w:rPr>
-          <w:noProof/>
-          <w:lang w:eastAsia="ru-RU"/>
-        </w:rPr>
-        <w:t>№</w:t>
-      </w:r>
-      <w:r>
-        <w:rPr>
-          <w:noProof/>
-          <w:lang w:eastAsia="ru-RU"/>
-        </w:rPr>
-        <w:t>13</w:t>
-      </w:r>
-      <w:r>
-        <w:rPr>
-          <w:noProof/>
-          <w:lang w:eastAsia="ru-RU"/>
-        </w:rPr>
-        <w:t>/1</w:t>
-      </w:r>
-      <w:r>
-        <w:rPr>
-          <w:noProof/>
-          <w:lang w:eastAsia="ru-RU"/>
-        </w:rPr>
-        <w:t>802</w:t>
-      </w:r>
-      <w:r>
-        <w:rPr>
-          <w:noProof/>
-          <w:lang w:eastAsia="ru-RU"/>
-        </w:rPr>
-        <w:t>-</w:t>
-      </w:r>
-      <w:r>
-        <w:rPr>
-          <w:noProof/>
-          <w:lang w:eastAsia="ru-RU"/>
-        </w:rPr>
-        <w:t>р</w:t>
-      </w:r>
-      <w:r>
-        <w:rPr>
-          <w:noProof/>
-          <w:lang w:eastAsia="ru-RU"/>
-        </w:rPr>
-        <w:t xml:space="preserve"> (ориг)</w:t>
-      </w:r>
-      <w:r>
-        <w:rPr>
-          <w:noProof/>
-          <w:lang w:eastAsia="ru-RU"/>
-        </w:rPr>
-        <w:t>)</w:t>
-      </w:r>
-      <w:r>
-        <w:rPr>
-          <w:noProof/>
-          <w:lang w:eastAsia="ru-RU"/>
-        </w:rPr>
-        <w:t>.</w:t>
-      </w:r>
-    </w:p>
-    <w:p/>
-    <w:p>
-      <w:pPr>
-        <w:rPr>
-          <w:noProof/>
-          <w:lang w:eastAsia="ru-RU"/>
-        </w:rPr>
-      </w:pPr>
-      <w:r>
-        <w:rPr>
-          <w:lang w:val="be-BY"/>
-        </w:rPr>
-        <w:t xml:space="preserve">2. Шпет Марьяна: </w:t>
-      </w:r>
-      <w:bookmarkStart w:id="69" w:name="_Hlk126744191"/>
-      <w:r>
-        <w:rPr>
-          <w:noProof/>
-          <w:lang w:eastAsia="ru-RU"/>
-        </w:rPr>
-        <w:t xml:space="preserve">12.11.1797 – венчание с Сорокой Хомой Михайловым с деревни Нивки, молодые в Недали </w:t>
-      </w:r>
-      <w:r>
-        <w:rPr>
-          <w:bCs/>
-        </w:rPr>
-        <w:t xml:space="preserve">(НИАБ 136-13-920, л.5, </w:t>
-      </w:r>
-      <w:r>
-        <w:rPr>
-          <w:noProof/>
-          <w:lang w:eastAsia="ru-RU"/>
-        </w:rPr>
-        <w:t>№</w:t>
-      </w:r>
-      <w:r>
-        <w:rPr>
-          <w:noProof/>
-          <w:lang w:eastAsia="ru-RU"/>
-        </w:rPr>
-        <w:t>14</w:t>
-      </w:r>
-      <w:r>
-        <w:rPr>
-          <w:noProof/>
-          <w:lang w:eastAsia="ru-RU"/>
-        </w:rPr>
-        <w:t>/1</w:t>
-      </w:r>
-      <w:r>
-        <w:rPr>
-          <w:noProof/>
-          <w:lang w:eastAsia="ru-RU"/>
-        </w:rPr>
-        <w:t>797</w:t>
-      </w:r>
-      <w:r>
-        <w:rPr>
-          <w:noProof/>
-          <w:lang w:eastAsia="ru-RU"/>
-        </w:rPr>
-        <w:t>-</w:t>
-      </w:r>
-      <w:r>
-        <w:rPr>
-          <w:noProof/>
-          <w:lang w:eastAsia="ru-RU"/>
-        </w:rPr>
-        <w:t>б</w:t>
-      </w:r>
-      <w:r>
-        <w:rPr>
-          <w:noProof/>
-          <w:lang w:eastAsia="ru-RU"/>
-        </w:rPr>
-        <w:t xml:space="preserve"> (</w:t>
-      </w:r>
-      <w:r>
-        <w:rPr>
-          <w:noProof/>
-          <w:lang w:eastAsia="ru-RU"/>
-        </w:rPr>
-        <w:t>ориг</w:t>
-      </w:r>
-      <w:r>
-        <w:rPr>
-          <w:noProof/>
-          <w:lang w:eastAsia="ru-RU"/>
-        </w:rPr>
-        <w:t>)</w:t>
-      </w:r>
-      <w:r>
-        <w:rPr>
-          <w:noProof/>
-          <w:lang w:eastAsia="ru-RU"/>
-        </w:rPr>
-        <w:t>, (</w:t>
-      </w:r>
-      <w:r>
-        <w:rPr>
-          <w:noProof/>
-          <w:lang w:eastAsia="ru-RU"/>
-        </w:rPr>
-        <w:t>РГИА 823-2-18</w:t>
-      </w:r>
-      <w:r>
-        <w:rPr>
-          <w:noProof/>
-          <w:lang w:eastAsia="ru-RU"/>
-        </w:rPr>
-        <w:t>, л.</w:t>
-      </w:r>
-      <w:r>
-        <w:rPr>
-          <w:noProof/>
-          <w:lang w:eastAsia="ru-RU"/>
-        </w:rPr>
-        <w:t>303</w:t>
-      </w:r>
-      <w:r>
-        <w:rPr>
-          <w:noProof/>
-          <w:lang w:eastAsia="ru-RU"/>
-        </w:rPr>
-        <w:t xml:space="preserve">, </w:t>
-      </w:r>
-      <w:r>
-        <w:rPr>
-          <w:noProof/>
-          <w:lang w:eastAsia="ru-RU"/>
-        </w:rPr>
-        <w:t>№7/1797-б (коп)</w:t>
-      </w:r>
-      <w:r>
-        <w:rPr>
-          <w:noProof/>
-          <w:lang w:eastAsia="ru-RU"/>
-        </w:rPr>
-        <w:t>)</w:t>
-      </w:r>
-      <w:r>
-        <w:rPr>
-          <w:noProof/>
-          <w:lang w:eastAsia="ru-RU"/>
-        </w:rPr>
-        <w:t>.</w:t>
-      </w:r>
-      <w:bookmarkEnd w:id="69"/>
+      <w:bookmarkEnd w:id="70"/>
     </w:p>
     <w:p/>
     <w:p/>

--- a/2/деревня Недаль/Недаль Шпеты.docx
+++ b/2/деревня Недаль/Недаль Шпеты.docx
@@ -2489,8 +2489,104 @@
           <w:noProof/>
           <w:lang w:eastAsia="ru-RU"/>
         </w:rPr>
+        <w:t xml:space="preserve">? </w:t>
+      </w:r>
+      <w:bookmarkStart w:id="3" w:name="_Hlk131510522"/>
+      <w:r>
+        <w:rPr>
+          <w:bCs/>
+        </w:rPr>
+        <w:t>НИАБ 136-13-</w:t>
+      </w:r>
+      <w:r>
+        <w:rPr>
+          <w:bCs/>
+        </w:rPr>
+        <w:t>952</w:t>
+      </w:r>
+      <w:r>
+        <w:rPr>
+          <w:bCs/>
+        </w:rPr>
+        <w:t>, л.</w:t>
+      </w:r>
+      <w:r>
+        <w:rPr>
+          <w:bCs/>
+        </w:rPr>
+        <w:t>12</w:t>
+      </w:r>
+      <w:r>
+        <w:rPr>
+          <w:bCs/>
+        </w:rPr>
+        <w:t xml:space="preserve">, </w:t>
+      </w:r>
+      <w:r>
+        <w:rPr>
+          <w:bCs/>
+          <w:noProof/>
+          <w:lang w:eastAsia="ru-RU"/>
+        </w:rPr>
+        <w:t>№</w:t>
+      </w:r>
+      <w:r>
+        <w:rPr>
+          <w:bCs/>
+          <w:noProof/>
+          <w:lang w:eastAsia="ru-RU"/>
+        </w:rPr>
+        <w:t>29</w:t>
+      </w:r>
+      <w:r>
+        <w:rPr>
+          <w:bCs/>
+          <w:noProof/>
+          <w:lang w:eastAsia="ru-RU"/>
+        </w:rPr>
+        <w:t>/1</w:t>
+      </w:r>
+      <w:r>
+        <w:rPr>
+          <w:bCs/>
+          <w:noProof/>
+          <w:lang w:eastAsia="ru-RU"/>
+        </w:rPr>
+        <w:t>805</w:t>
+      </w:r>
+      <w:r>
+        <w:rPr>
+          <w:bCs/>
+          <w:noProof/>
+          <w:lang w:eastAsia="ru-RU"/>
+        </w:rPr>
+        <w:t>-р (</w:t>
+      </w:r>
+      <w:r>
+        <w:rPr>
+          <w:bCs/>
+          <w:noProof/>
+          <w:lang w:eastAsia="ru-RU"/>
+        </w:rPr>
+        <w:t>коп</w:t>
+      </w:r>
+      <w:r>
+        <w:rPr>
+          <w:bCs/>
+          <w:noProof/>
+          <w:lang w:eastAsia="ru-RU"/>
+        </w:rPr>
         <w:t>)</w:t>
       </w:r>
+      <w:bookmarkEnd w:id="3"/>
+      <w:r>
+        <w:rPr>
+          <w:bCs/>
+          <w:noProof/>
+          <w:lang w:eastAsia="ru-RU"/>
+        </w:rPr>
+        <w:t>)</w:t>
+      </w:r>
       <w:r>
         <w:rPr>
           <w:bCs/>
@@ -2783,7 +2879,7 @@
           <w:lang w:val="be-BY"/>
         </w:rPr>
       </w:pPr>
-      <w:bookmarkStart w:id="3" w:name="_Hlk123405008"/>
+      <w:bookmarkStart w:id="4" w:name="_Hlk123405008"/>
       <w:bookmarkEnd w:id="1"/>
       <w:r>
         <w:rPr>
@@ -3003,8 +3099,8 @@
           <w:lang w:val="be-BY"/>
         </w:rPr>
       </w:pPr>
-      <w:bookmarkStart w:id="4" w:name="_Hlk123732002"/>
-      <w:bookmarkEnd w:id="3"/>
+      <w:bookmarkStart w:id="5" w:name="_Hlk123732002"/>
+      <w:bookmarkEnd w:id="4"/>
       <w:r>
         <w:rPr>
           <w:lang w:val="be-BY"/>
@@ -3036,8 +3132,8 @@
           <w:lang w:val="be-BY"/>
         </w:rPr>
       </w:pPr>
-      <w:bookmarkStart w:id="5" w:name="_Hlk124786149"/>
-      <w:bookmarkEnd w:id="4"/>
+      <w:bookmarkStart w:id="6" w:name="_Hlk124786149"/>
+      <w:bookmarkEnd w:id="5"/>
       <w:r>
         <w:rPr>
           <w:lang w:val="be-BY"/>
@@ -3045,7 +3141,7 @@
         <w:t>1850 - помещичий крестьянин, в ревизию 1834 года 59 лет, умер в 1851? году, жил в доме 6 (НИАБ 333-9-417, л.301об).</w:t>
       </w:r>
     </w:p>
-    <w:bookmarkEnd w:id="5"/>
+    <w:bookmarkEnd w:id="6"/>
     <w:p>
       <w:pPr>
         <w:rPr>
@@ -3073,7 +3169,7 @@
           <w:lang w:eastAsia="ru-RU"/>
         </w:rPr>
       </w:pPr>
-      <w:bookmarkStart w:id="6" w:name="_Hlk126675683"/>
+      <w:bookmarkStart w:id="7" w:name="_Hlk126675683"/>
       <w:r>
         <w:rPr>
           <w:bCs/>
@@ -3185,7 +3281,7 @@
         </w:rPr>
         <w:t>.</w:t>
       </w:r>
-      <w:bookmarkEnd w:id="6"/>
+      <w:bookmarkEnd w:id="7"/>
     </w:p>
     <w:p>
       <w:pPr>
@@ -3534,7 +3630,7 @@
           <w:lang w:eastAsia="ru-RU"/>
         </w:rPr>
       </w:pPr>
-      <w:bookmarkStart w:id="7" w:name="_Hlk129278943"/>
+      <w:bookmarkStart w:id="8" w:name="_Hlk129278943"/>
       <w:r>
         <w:t xml:space="preserve">7.04.1801 – </w:t>
       </w:r>
@@ -3572,7 +3668,7 @@
         </w:rPr>
         <w:t>№9/1801-р).</w:t>
       </w:r>
-      <w:bookmarkEnd w:id="7"/>
+      <w:bookmarkEnd w:id="8"/>
     </w:p>
     <w:p>
       <w:pPr>
@@ -3698,7 +3794,7 @@
         </w:rPr>
         <w:t xml:space="preserve">, </w:t>
       </w:r>
-      <w:bookmarkStart w:id="8" w:name="_Hlk131341583"/>
+      <w:bookmarkStart w:id="9" w:name="_Hlk131341583"/>
       <w:r>
         <w:rPr>
           <w:bCs/>
@@ -3768,7 +3864,7 @@
         </w:rPr>
         <w:t>)</w:t>
       </w:r>
-      <w:bookmarkEnd w:id="8"/>
+      <w:bookmarkEnd w:id="9"/>
       <w:r>
         <w:rPr>
           <w:noProof/>
@@ -3997,8 +4093,86 @@
           <w:noProof/>
           <w:lang w:eastAsia="ru-RU"/>
         </w:rPr>
+        <w:t xml:space="preserve">, </w:t>
+      </w:r>
+      <w:bookmarkStart w:id="10" w:name="_Hlk131499009"/>
+      <w:r>
+        <w:rPr>
+          <w:bCs/>
+        </w:rPr>
+        <w:t xml:space="preserve">НИАБ 136-13-952, л.4, </w:t>
+      </w:r>
+      <w:r>
+        <w:rPr>
+          <w:noProof/>
+          <w:lang w:eastAsia="ru-RU"/>
+        </w:rPr>
+        <w:t>№</w:t>
+      </w:r>
+      <w:r>
+        <w:rPr>
+          <w:noProof/>
+          <w:lang w:eastAsia="ru-RU"/>
+        </w:rPr>
+        <w:t>17</w:t>
+      </w:r>
+      <w:r>
+        <w:rPr>
+          <w:noProof/>
+          <w:lang w:eastAsia="ru-RU"/>
+        </w:rPr>
+        <w:t>/1</w:t>
+      </w:r>
+      <w:r>
+        <w:rPr>
+          <w:noProof/>
+          <w:lang w:eastAsia="ru-RU"/>
+        </w:rPr>
+        <w:t>803</w:t>
+      </w:r>
+      <w:r>
+        <w:rPr>
+          <w:noProof/>
+          <w:lang w:eastAsia="ru-RU"/>
+        </w:rPr>
+        <w:t>-</w:t>
+      </w:r>
+      <w:r>
+        <w:rPr>
+          <w:noProof/>
+          <w:lang w:eastAsia="ru-RU"/>
+        </w:rPr>
+        <w:t>р</w:t>
+      </w:r>
+      <w:r>
+        <w:rPr>
+          <w:noProof/>
+          <w:lang w:eastAsia="ru-RU"/>
+        </w:rPr>
+        <w:t xml:space="preserve"> (</w:t>
+      </w:r>
+      <w:r>
+        <w:rPr>
+          <w:noProof/>
+          <w:lang w:eastAsia="ru-RU"/>
+        </w:rPr>
+        <w:t>коп</w:t>
+      </w:r>
+      <w:r>
+        <w:rPr>
+          <w:noProof/>
+          <w:lang w:eastAsia="ru-RU"/>
+        </w:rPr>
         <w:t>)</w:t>
       </w:r>
+      <w:bookmarkEnd w:id="10"/>
+      <w:r>
+        <w:rPr>
+          <w:noProof/>
+          <w:lang w:eastAsia="ru-RU"/>
+        </w:rPr>
+        <w:t>)</w:t>
+      </w:r>
       <w:r>
         <w:rPr>
           <w:noProof/>
@@ -4087,6 +4261,92 @@
           <w:noProof/>
           <w:lang w:eastAsia="ru-RU"/>
         </w:rPr>
+        <w:t xml:space="preserve">? </w:t>
+      </w:r>
+      <w:r>
+        <w:rPr>
+          <w:bCs/>
+        </w:rPr>
+        <w:t>НИАБ 136-13-</w:t>
+      </w:r>
+      <w:r>
+        <w:rPr>
+          <w:bCs/>
+        </w:rPr>
+        <w:t>952</w:t>
+      </w:r>
+      <w:r>
+        <w:rPr>
+          <w:bCs/>
+        </w:rPr>
+        <w:t>, л.</w:t>
+      </w:r>
+      <w:r>
+        <w:rPr>
+          <w:bCs/>
+        </w:rPr>
+        <w:t>12</w:t>
+      </w:r>
+      <w:r>
+        <w:rPr>
+          <w:bCs/>
+        </w:rPr>
+        <w:t xml:space="preserve">, </w:t>
+      </w:r>
+      <w:r>
+        <w:rPr>
+          <w:bCs/>
+          <w:noProof/>
+          <w:lang w:eastAsia="ru-RU"/>
+        </w:rPr>
+        <w:t>№</w:t>
+      </w:r>
+      <w:r>
+        <w:rPr>
+          <w:bCs/>
+          <w:noProof/>
+          <w:lang w:eastAsia="ru-RU"/>
+        </w:rPr>
+        <w:t>29</w:t>
+      </w:r>
+      <w:r>
+        <w:rPr>
+          <w:bCs/>
+          <w:noProof/>
+          <w:lang w:eastAsia="ru-RU"/>
+        </w:rPr>
+        <w:t>/1</w:t>
+      </w:r>
+      <w:r>
+        <w:rPr>
+          <w:bCs/>
+          <w:noProof/>
+          <w:lang w:eastAsia="ru-RU"/>
+        </w:rPr>
+        <w:t>805</w:t>
+      </w:r>
+      <w:r>
+        <w:rPr>
+          <w:bCs/>
+          <w:noProof/>
+          <w:lang w:eastAsia="ru-RU"/>
+        </w:rPr>
+        <w:t>-р (</w:t>
+      </w:r>
+      <w:r>
+        <w:rPr>
+          <w:bCs/>
+          <w:noProof/>
+          <w:lang w:eastAsia="ru-RU"/>
+        </w:rPr>
+        <w:t>коп</w:t>
+      </w:r>
+      <w:r>
+        <w:rPr>
+          <w:bCs/>
+          <w:noProof/>
+          <w:lang w:eastAsia="ru-RU"/>
+        </w:rPr>
         <w:t>)</w:t>
       </w:r>
       <w:r>
@@ -4095,6 +4355,14 @@
           <w:noProof/>
           <w:lang w:eastAsia="ru-RU"/>
         </w:rPr>
+        <w:t>)</w:t>
+      </w:r>
+      <w:r>
+        <w:rPr>
+          <w:bCs/>
+          <w:noProof/>
+          <w:lang w:eastAsia="ru-RU"/>
+        </w:rPr>
         <w:t>.</w:t>
       </w:r>
     </w:p>
@@ -4236,8 +4504,104 @@
           <w:noProof/>
           <w:lang w:eastAsia="ru-RU"/>
         </w:rPr>
+        <w:t xml:space="preserve">, </w:t>
+      </w:r>
+      <w:bookmarkStart w:id="11" w:name="_Hlk131582787"/>
+      <w:r>
+        <w:rPr>
+          <w:bCs/>
+        </w:rPr>
+        <w:t>НИАБ 136-13-</w:t>
+      </w:r>
+      <w:r>
+        <w:rPr>
+          <w:bCs/>
+        </w:rPr>
+        <w:t>952</w:t>
+      </w:r>
+      <w:r>
+        <w:rPr>
+          <w:bCs/>
+        </w:rPr>
+        <w:t>, л.</w:t>
+      </w:r>
+      <w:r>
+        <w:rPr>
+          <w:bCs/>
+        </w:rPr>
+        <w:t>16об</w:t>
+      </w:r>
+      <w:r>
+        <w:rPr>
+          <w:bCs/>
+        </w:rPr>
+        <w:t xml:space="preserve">, </w:t>
+      </w:r>
+      <w:r>
+        <w:rPr>
+          <w:bCs/>
+          <w:noProof/>
+          <w:lang w:eastAsia="ru-RU"/>
+        </w:rPr>
+        <w:t>№</w:t>
+      </w:r>
+      <w:r>
+        <w:rPr>
+          <w:bCs/>
+          <w:noProof/>
+          <w:lang w:eastAsia="ru-RU"/>
+        </w:rPr>
+        <w:t>23</w:t>
+      </w:r>
+      <w:r>
+        <w:rPr>
+          <w:bCs/>
+          <w:noProof/>
+          <w:lang w:eastAsia="ru-RU"/>
+        </w:rPr>
+        <w:t>/1</w:t>
+      </w:r>
+      <w:r>
+        <w:rPr>
+          <w:bCs/>
+          <w:noProof/>
+          <w:lang w:eastAsia="ru-RU"/>
+        </w:rPr>
+        <w:t>806</w:t>
+      </w:r>
+      <w:r>
+        <w:rPr>
+          <w:bCs/>
+          <w:noProof/>
+          <w:lang w:eastAsia="ru-RU"/>
+        </w:rPr>
+        <w:t>-р (</w:t>
+      </w:r>
+      <w:r>
+        <w:rPr>
+          <w:bCs/>
+          <w:noProof/>
+          <w:lang w:eastAsia="ru-RU"/>
+        </w:rPr>
+        <w:t>коп</w:t>
+      </w:r>
+      <w:r>
+        <w:rPr>
+          <w:bCs/>
+          <w:noProof/>
+          <w:lang w:eastAsia="ru-RU"/>
+        </w:rPr>
         <w:t>)</w:t>
       </w:r>
+      <w:bookmarkEnd w:id="11"/>
+      <w:r>
+        <w:rPr>
+          <w:bCs/>
+          <w:noProof/>
+          <w:lang w:eastAsia="ru-RU"/>
+        </w:rPr>
+        <w:t>)</w:t>
+      </w:r>
       <w:r>
         <w:rPr>
           <w:bCs/>
@@ -4448,7 +4812,7 @@
           <w:lang w:val="be-BY"/>
         </w:rPr>
       </w:pPr>
-      <w:bookmarkStart w:id="9" w:name="_Hlk123405192"/>
+      <w:bookmarkStart w:id="12" w:name="_Hlk123405192"/>
       <w:r>
         <w:rPr>
           <w:lang w:val="be-BY"/>
@@ -4799,8 +5163,8 @@
           <w:lang w:val="be-BY"/>
         </w:rPr>
       </w:pPr>
-      <w:bookmarkStart w:id="10" w:name="_Hlk123732896"/>
-      <w:bookmarkEnd w:id="9"/>
+      <w:bookmarkStart w:id="13" w:name="_Hlk123732896"/>
+      <w:bookmarkEnd w:id="12"/>
       <w:r>
         <w:rPr>
           <w:lang w:val="be-BY"/>
@@ -4814,7 +5178,7 @@
         <w:t>1834 - помещичья крестьянка, в ревизию 1834 года на 25.01.1834 – 47 лет, жила в доме 5 (НИАБ 333-9-543, л.137).</w:t>
       </w:r>
     </w:p>
-    <w:bookmarkEnd w:id="10"/>
+    <w:bookmarkEnd w:id="13"/>
     <w:p>
       <w:pPr>
         <w:rPr>
@@ -4961,7 +5325,7 @@
         </w:rPr>
         <w:t xml:space="preserve">1.1.2. Шпет Агата Иосифова: </w:t>
       </w:r>
-      <w:bookmarkStart w:id="11" w:name="_Hlk123732602"/>
+      <w:bookmarkStart w:id="14" w:name="_Hlk123732602"/>
       <w:r>
         <w:rPr>
           <w:noProof/>
@@ -5045,7 +5409,7 @@
         </w:rPr>
         <w:t xml:space="preserve">, </w:t>
       </w:r>
-      <w:bookmarkStart w:id="12" w:name="_Hlk126582636"/>
+      <w:bookmarkStart w:id="15" w:name="_Hlk126582636"/>
       <w:r>
         <w:rPr>
           <w:bCs/>
@@ -5101,7 +5465,7 @@
         </w:rPr>
         <w:t xml:space="preserve"> (ориг)</w:t>
       </w:r>
-      <w:bookmarkEnd w:id="12"/>
+      <w:bookmarkEnd w:id="15"/>
       <w:r>
         <w:rPr>
           <w:noProof/>
@@ -5297,8 +5661,8 @@
           <w:lang w:val="be-BY"/>
         </w:rPr>
       </w:pPr>
-      <w:bookmarkStart w:id="13" w:name="_Hlk124786354"/>
-      <w:bookmarkEnd w:id="11"/>
+      <w:bookmarkStart w:id="16" w:name="_Hlk124786354"/>
+      <w:bookmarkEnd w:id="14"/>
       <w:r>
         <w:rPr>
           <w:lang w:val="be-BY"/>
@@ -5312,8 +5676,8 @@
           <w:lang w:val="be-BY"/>
         </w:rPr>
       </w:pPr>
-      <w:bookmarkStart w:id="14" w:name="_Hlk125464811"/>
-      <w:bookmarkEnd w:id="13"/>
+      <w:bookmarkStart w:id="17" w:name="_Hlk125464811"/>
+      <w:bookmarkEnd w:id="16"/>
       <w:r>
         <w:rPr>
           <w:lang w:val="be-BY"/>
@@ -5321,21 +5685,21 @@
         <w:t>помещичья крестьянка, умерла до 1858 года, жила в доме 7 (НИАБ 23-1-2, л.64).</w:t>
       </w:r>
     </w:p>
-    <w:bookmarkEnd w:id="14"/>
-    <w:p>
-      <w:pPr>
-        <w:rPr>
-          <w:lang w:val="be-BY"/>
-        </w:rPr>
-      </w:pPr>
-    </w:p>
-    <w:p>
-      <w:pPr>
-        <w:rPr>
-          <w:lang w:val="be-BY"/>
-        </w:rPr>
-      </w:pPr>
-      <w:bookmarkStart w:id="15" w:name="_Hlk123392502"/>
+    <w:bookmarkEnd w:id="17"/>
+    <w:p>
+      <w:pPr>
+        <w:rPr>
+          <w:lang w:val="be-BY"/>
+        </w:rPr>
+      </w:pPr>
+    </w:p>
+    <w:p>
+      <w:pPr>
+        <w:rPr>
+          <w:lang w:val="be-BY"/>
+        </w:rPr>
+      </w:pPr>
+      <w:bookmarkStart w:id="18" w:name="_Hlk123392502"/>
       <w:r>
         <w:rPr>
           <w:lang w:val="be-BY"/>
@@ -5355,7 +5719,7 @@
           <w:lang w:val="be-BY"/>
         </w:rPr>
       </w:pPr>
-      <w:bookmarkStart w:id="16" w:name="_Hlk123405369"/>
+      <w:bookmarkStart w:id="19" w:name="_Hlk123405369"/>
       <w:r>
         <w:rPr>
           <w:lang w:val="be-BY"/>
@@ -5405,9 +5769,9 @@
           <w:lang w:val="be-BY"/>
         </w:rPr>
       </w:pPr>
-      <w:bookmarkStart w:id="17" w:name="_Hlk123732472"/>
-      <w:bookmarkEnd w:id="15"/>
-      <w:bookmarkEnd w:id="16"/>
+      <w:bookmarkStart w:id="20" w:name="_Hlk123732472"/>
+      <w:bookmarkEnd w:id="18"/>
+      <w:bookmarkEnd w:id="19"/>
       <w:r>
         <w:rPr>
           <w:lang w:val="be-BY"/>
@@ -5430,8 +5794,8 @@
           <w:lang w:val="be-BY"/>
         </w:rPr>
       </w:pPr>
-      <w:bookmarkStart w:id="18" w:name="_Hlk124603968"/>
-      <w:bookmarkEnd w:id="17"/>
+      <w:bookmarkStart w:id="21" w:name="_Hlk124603968"/>
+      <w:bookmarkEnd w:id="20"/>
       <w:r>
         <w:rPr>
           <w:lang w:val="be-BY"/>
@@ -5439,7 +5803,7 @@
         <w:t>помещичий крестьянин, в ревизию 1834 года – 33 года, умер в 1845 году, жил в доме 1 (НИАБ 333-9-417, л.299об).</w:t>
       </w:r>
     </w:p>
-    <w:bookmarkEnd w:id="18"/>
+    <w:bookmarkEnd w:id="21"/>
     <w:p>
       <w:pPr>
         <w:rPr>
@@ -5459,7 +5823,7 @@
         </w:rPr>
         <w:t xml:space="preserve">1.1.3а. Шпет Анна Степанова: </w:t>
       </w:r>
-      <w:bookmarkStart w:id="19" w:name="_Hlk123733060"/>
+      <w:bookmarkStart w:id="22" w:name="_Hlk123733060"/>
       <w:r>
         <w:rPr>
           <w:lang w:val="be-BY"/>
@@ -5473,8 +5837,8 @@
           <w:lang w:val="be-BY"/>
         </w:rPr>
       </w:pPr>
-      <w:bookmarkStart w:id="20" w:name="_Hlk124604055"/>
-      <w:bookmarkEnd w:id="19"/>
+      <w:bookmarkStart w:id="23" w:name="_Hlk124604055"/>
+      <w:bookmarkEnd w:id="22"/>
       <w:r>
         <w:rPr>
           <w:lang w:val="be-BY"/>
@@ -5482,7 +5846,7 @@
         <w:t>помещичья крестьянка, в ревизию 1850 года на 6.10.1850 – 42 года, жила в доме 1 (НИАБ 333-9-417, л.300).</w:t>
       </w:r>
     </w:p>
-    <w:bookmarkEnd w:id="20"/>
+    <w:bookmarkEnd w:id="23"/>
     <w:p>
       <w:pPr>
         <w:rPr>
@@ -5502,7 +5866,7 @@
         </w:rPr>
         <w:t xml:space="preserve">1.1.3.1. Шпет Кристина Иванова: </w:t>
       </w:r>
-      <w:bookmarkStart w:id="21" w:name="_Hlk123733519"/>
+      <w:bookmarkStart w:id="24" w:name="_Hlk123733519"/>
       <w:r>
         <w:rPr>
           <w:lang w:val="be-BY"/>
@@ -5510,7 +5874,7 @@
         <w:t>помещичья крестьянка, в ревизию 1834 года на 25.01.1834 – 6 лет (родилась около 1828 года), жила в доме 5 (НИАБ 333-9-543, л.137).</w:t>
       </w:r>
     </w:p>
-    <w:bookmarkEnd w:id="21"/>
+    <w:bookmarkEnd w:id="24"/>
     <w:p>
       <w:pPr>
         <w:rPr>
@@ -5530,7 +5894,7 @@
         </w:rPr>
         <w:t xml:space="preserve">1.1.3.2. </w:t>
       </w:r>
-      <w:bookmarkStart w:id="22" w:name="_Hlk123733439"/>
+      <w:bookmarkStart w:id="25" w:name="_Hlk123733439"/>
       <w:r>
         <w:rPr>
           <w:lang w:val="be-BY"/>
@@ -5544,8 +5908,8 @@
           <w:lang w:val="be-BY"/>
         </w:rPr>
       </w:pPr>
-      <w:bookmarkStart w:id="23" w:name="_Hlk124604971"/>
-      <w:bookmarkEnd w:id="22"/>
+      <w:bookmarkStart w:id="26" w:name="_Hlk124604971"/>
+      <w:bookmarkEnd w:id="25"/>
       <w:r>
         <w:rPr>
           <w:lang w:val="be-BY"/>
@@ -5553,7 +5917,7 @@
         <w:t>помещичий крестьянин, в ревизию 1834 года – 3 года (родился около 1831 года), забран в рекруты в 1850 году, жил в доме 1 (НИАБ 333-9-417, л.299об).</w:t>
       </w:r>
     </w:p>
-    <w:bookmarkEnd w:id="23"/>
+    <w:bookmarkEnd w:id="26"/>
     <w:p>
       <w:pPr>
         <w:rPr>
@@ -5573,7 +5937,7 @@
         </w:rPr>
         <w:t xml:space="preserve">1.1.3.3. Шпет Марьяна Иванова старшая: </w:t>
       </w:r>
-      <w:bookmarkStart w:id="24" w:name="_Hlk123733548"/>
+      <w:bookmarkStart w:id="27" w:name="_Hlk123733548"/>
       <w:r>
         <w:rPr>
           <w:lang w:val="be-BY"/>
@@ -5581,7 +5945,7 @@
         <w:t>помещичья крестьянка, в ревизию 1834 года на 25.01.1834 – 3 года (родилась около 1831 года), жила в доме 5 (НИАБ 333-9-543, л.137).</w:t>
       </w:r>
     </w:p>
-    <w:bookmarkEnd w:id="24"/>
+    <w:bookmarkEnd w:id="27"/>
     <w:p>
       <w:pPr>
         <w:rPr>
@@ -5601,7 +5965,7 @@
         </w:rPr>
         <w:t xml:space="preserve">1.1.3.4. Шпет Тереса Иванова: </w:t>
       </w:r>
-      <w:bookmarkStart w:id="25" w:name="_Hlk123733576"/>
+      <w:bookmarkStart w:id="28" w:name="_Hlk123733576"/>
       <w:r>
         <w:rPr>
           <w:lang w:val="be-BY"/>
@@ -5615,8 +5979,8 @@
           <w:lang w:val="be-BY"/>
         </w:rPr>
       </w:pPr>
-      <w:bookmarkStart w:id="26" w:name="_Hlk124605290"/>
-      <w:bookmarkEnd w:id="25"/>
+      <w:bookmarkStart w:id="29" w:name="_Hlk124605290"/>
+      <w:bookmarkEnd w:id="28"/>
       <w:r>
         <w:rPr>
           <w:lang w:val="be-BY"/>
@@ -5624,7 +5988,7 @@
         <w:t>помещичья крестьянка, в ревизию 1850 года на 6.10.1850 – 16 лет, жила в доме 1 (НИАБ 333-9-417, л.300).</w:t>
       </w:r>
     </w:p>
-    <w:bookmarkEnd w:id="26"/>
+    <w:bookmarkEnd w:id="29"/>
     <w:p>
       <w:pPr>
         <w:rPr>
@@ -5644,7 +6008,7 @@
         </w:rPr>
         <w:t xml:space="preserve">1.1.3.5. Шпет Марьяна Иванова младшая: </w:t>
       </w:r>
-      <w:bookmarkStart w:id="27" w:name="_Hlk124605505"/>
+      <w:bookmarkStart w:id="30" w:name="_Hlk124605505"/>
       <w:r>
         <w:rPr>
           <w:lang w:val="be-BY"/>
@@ -5658,8 +6022,8 @@
           <w:lang w:val="be-BY"/>
         </w:rPr>
       </w:pPr>
-      <w:bookmarkStart w:id="28" w:name="_Hlk125117201"/>
-      <w:bookmarkEnd w:id="27"/>
+      <w:bookmarkStart w:id="31" w:name="_Hlk125117201"/>
+      <w:bookmarkEnd w:id="30"/>
       <w:r>
         <w:rPr>
           <w:lang w:val="be-BY"/>
@@ -5667,7 +6031,7 @@
         <w:t>помещичья крестьянка, в ревизию 1858 года 16 лет (возможно, это другая Марья), жила в доме 2 (НИАБ 23-1-2, л.62).</w:t>
       </w:r>
     </w:p>
-    <w:bookmarkEnd w:id="28"/>
+    <w:bookmarkEnd w:id="31"/>
     <w:p>
       <w:pPr>
         <w:rPr>
@@ -5688,7 +6052,7 @@
         <w:lastRenderedPageBreak/>
         <w:t xml:space="preserve">1.1.3.6. Шпет Фадей Иванов: </w:t>
       </w:r>
-      <w:bookmarkStart w:id="29" w:name="_Hlk124605807"/>
+      <w:bookmarkStart w:id="32" w:name="_Hlk124605807"/>
       <w:r>
         <w:rPr>
           <w:lang w:val="be-BY"/>
@@ -5702,8 +6066,8 @@
           <w:lang w:val="be-BY"/>
         </w:rPr>
       </w:pPr>
-      <w:bookmarkStart w:id="30" w:name="_Hlk125117241"/>
-      <w:bookmarkEnd w:id="29"/>
+      <w:bookmarkStart w:id="33" w:name="_Hlk125117241"/>
+      <w:bookmarkEnd w:id="32"/>
       <w:r>
         <w:rPr>
           <w:lang w:val="be-BY"/>
@@ -5711,7 +6075,7 @@
         <w:t>помещичий крестьянин, в ревизию 1850 года – 11 лет, в ревизию 1858 года 19 лет (несовпадение по возрасту), жил в доме 2 (НИАБ 23-1-2, л.61об).</w:t>
       </w:r>
     </w:p>
-    <w:bookmarkEnd w:id="30"/>
+    <w:bookmarkEnd w:id="33"/>
     <w:p>
       <w:pPr>
         <w:rPr>
@@ -5823,7 +6187,7 @@
           <w:lang w:val="be-BY"/>
         </w:rPr>
       </w:pPr>
-      <w:bookmarkStart w:id="31" w:name="_Hlk123392534"/>
+      <w:bookmarkStart w:id="34" w:name="_Hlk123392534"/>
       <w:r>
         <w:rPr>
           <w:lang w:val="be-BY"/>
@@ -5947,6 +6311,92 @@
           <w:noProof/>
           <w:lang w:eastAsia="ru-RU"/>
         </w:rPr>
+        <w:t xml:space="preserve">? </w:t>
+      </w:r>
+      <w:r>
+        <w:rPr>
+          <w:bCs/>
+        </w:rPr>
+        <w:t>НИАБ 136-13-</w:t>
+      </w:r>
+      <w:r>
+        <w:rPr>
+          <w:bCs/>
+        </w:rPr>
+        <w:t>952</w:t>
+      </w:r>
+      <w:r>
+        <w:rPr>
+          <w:bCs/>
+        </w:rPr>
+        <w:t>, л.</w:t>
+      </w:r>
+      <w:r>
+        <w:rPr>
+          <w:bCs/>
+        </w:rPr>
+        <w:t>12</w:t>
+      </w:r>
+      <w:r>
+        <w:rPr>
+          <w:bCs/>
+        </w:rPr>
+        <w:t xml:space="preserve">, </w:t>
+      </w:r>
+      <w:r>
+        <w:rPr>
+          <w:bCs/>
+          <w:noProof/>
+          <w:lang w:eastAsia="ru-RU"/>
+        </w:rPr>
+        <w:t>№</w:t>
+      </w:r>
+      <w:r>
+        <w:rPr>
+          <w:bCs/>
+          <w:noProof/>
+          <w:lang w:eastAsia="ru-RU"/>
+        </w:rPr>
+        <w:t>29</w:t>
+      </w:r>
+      <w:r>
+        <w:rPr>
+          <w:bCs/>
+          <w:noProof/>
+          <w:lang w:eastAsia="ru-RU"/>
+        </w:rPr>
+        <w:t>/1</w:t>
+      </w:r>
+      <w:r>
+        <w:rPr>
+          <w:bCs/>
+          <w:noProof/>
+          <w:lang w:eastAsia="ru-RU"/>
+        </w:rPr>
+        <w:t>805</w:t>
+      </w:r>
+      <w:r>
+        <w:rPr>
+          <w:bCs/>
+          <w:noProof/>
+          <w:lang w:eastAsia="ru-RU"/>
+        </w:rPr>
+        <w:t>-р (</w:t>
+      </w:r>
+      <w:r>
+        <w:rPr>
+          <w:bCs/>
+          <w:noProof/>
+          <w:lang w:eastAsia="ru-RU"/>
+        </w:rPr>
+        <w:t>коп</w:t>
+      </w:r>
+      <w:r>
+        <w:rPr>
+          <w:bCs/>
+          <w:noProof/>
+          <w:lang w:eastAsia="ru-RU"/>
+        </w:rPr>
         <w:t>)</w:t>
       </w:r>
       <w:r>
@@ -5955,6 +6405,14 @@
           <w:noProof/>
           <w:lang w:eastAsia="ru-RU"/>
         </w:rPr>
+        <w:t>)</w:t>
+      </w:r>
+      <w:r>
+        <w:rPr>
+          <w:bCs/>
+          <w:noProof/>
+          <w:lang w:eastAsia="ru-RU"/>
+        </w:rPr>
         <w:t>.</w:t>
       </w:r>
     </w:p>
@@ -5983,8 +6441,8 @@
           <w:lang w:val="be-BY"/>
         </w:rPr>
       </w:pPr>
-      <w:bookmarkStart w:id="32" w:name="_Hlk123405540"/>
-      <w:bookmarkEnd w:id="31"/>
+      <w:bookmarkStart w:id="35" w:name="_Hlk123405540"/>
+      <w:bookmarkEnd w:id="34"/>
       <w:r>
         <w:rPr>
           <w:lang w:val="be-BY"/>
@@ -6046,8 +6504,8 @@
           <w:lang w:val="be-BY"/>
         </w:rPr>
       </w:pPr>
-      <w:bookmarkStart w:id="33" w:name="_Hlk123732685"/>
-      <w:bookmarkEnd w:id="32"/>
+      <w:bookmarkStart w:id="36" w:name="_Hlk123732685"/>
+      <w:bookmarkEnd w:id="35"/>
       <w:r>
         <w:rPr>
           <w:lang w:val="be-BY"/>
@@ -6076,8 +6534,8 @@
           <w:lang w:val="be-BY"/>
         </w:rPr>
       </w:pPr>
-      <w:bookmarkStart w:id="34" w:name="_Hlk124786702"/>
-      <w:bookmarkEnd w:id="33"/>
+      <w:bookmarkStart w:id="37" w:name="_Hlk124786702"/>
+      <w:bookmarkEnd w:id="36"/>
       <w:r>
         <w:rPr>
           <w:lang w:val="be-BY"/>
@@ -6091,8 +6549,8 @@
           <w:lang w:val="be-BY"/>
         </w:rPr>
       </w:pPr>
-      <w:bookmarkStart w:id="35" w:name="_Hlk125463677"/>
-      <w:bookmarkEnd w:id="34"/>
+      <w:bookmarkStart w:id="38" w:name="_Hlk125463677"/>
+      <w:bookmarkEnd w:id="37"/>
       <w:r>
         <w:rPr>
           <w:lang w:val="be-BY"/>
@@ -6100,7 +6558,7 @@
         <w:t>1858 - помещичий крестьянин, в ревизию 1850 года – 44 года, в ревизию 1858 года 52 года, жил в доме 7 (НИАБ 23-1-2, л.63об).</w:t>
       </w:r>
     </w:p>
-    <w:bookmarkEnd w:id="35"/>
+    <w:bookmarkEnd w:id="38"/>
     <w:p>
       <w:pPr>
         <w:rPr>
@@ -6120,7 +6578,7 @@
         </w:rPr>
         <w:t xml:space="preserve">1.1.5а. Шпет Матруна: </w:t>
       </w:r>
-      <w:bookmarkStart w:id="36" w:name="_Hlk123734132"/>
+      <w:bookmarkStart w:id="39" w:name="_Hlk123734132"/>
       <w:r>
         <w:rPr>
           <w:lang w:val="be-BY"/>
@@ -6128,7 +6586,7 @@
         <w:t>помещичья крестьянка, в ревизию 1834 года на 25.01.1834 – 26 лет (родилась около 1808 года), жила в доме 5 (НИАБ 333-9-543, л.137).</w:t>
       </w:r>
     </w:p>
-    <w:bookmarkEnd w:id="36"/>
+    <w:bookmarkEnd w:id="39"/>
     <w:p>
       <w:pPr>
         <w:rPr>
@@ -6148,7 +6606,7 @@
         </w:rPr>
         <w:t xml:space="preserve">1.1.5б. Шпет Ульяна Яковова: </w:t>
       </w:r>
-      <w:bookmarkStart w:id="37" w:name="_Hlk124786780"/>
+      <w:bookmarkStart w:id="40" w:name="_Hlk124786780"/>
       <w:r>
         <w:rPr>
           <w:lang w:val="be-BY"/>
@@ -6162,8 +6620,8 @@
           <w:lang w:val="be-BY"/>
         </w:rPr>
       </w:pPr>
-      <w:bookmarkStart w:id="38" w:name="_Hlk125463772"/>
-      <w:bookmarkEnd w:id="37"/>
+      <w:bookmarkStart w:id="41" w:name="_Hlk125463772"/>
+      <w:bookmarkEnd w:id="40"/>
       <w:r>
         <w:rPr>
           <w:lang w:val="be-BY"/>
@@ -6171,7 +6629,7 @@
         <w:t>помещичья крестьянка, в ревизию 1858 года 45 лет, жила в доме 7 (НИАБ 23-1-2, л.64).</w:t>
       </w:r>
     </w:p>
-    <w:bookmarkEnd w:id="38"/>
+    <w:bookmarkEnd w:id="41"/>
     <w:p>
       <w:pPr>
         <w:rPr>
@@ -6191,7 +6649,7 @@
         </w:rPr>
         <w:t xml:space="preserve">1.1.5.1. Шпет Федор Сымонов: </w:t>
       </w:r>
-      <w:bookmarkStart w:id="39" w:name="_Hlk123734219"/>
+      <w:bookmarkStart w:id="42" w:name="_Hlk123734219"/>
       <w:r>
         <w:rPr>
           <w:lang w:val="be-BY"/>
@@ -6205,8 +6663,8 @@
           <w:lang w:val="be-BY"/>
         </w:rPr>
       </w:pPr>
-      <w:bookmarkStart w:id="40" w:name="_Hlk124788171"/>
-      <w:bookmarkEnd w:id="39"/>
+      <w:bookmarkStart w:id="43" w:name="_Hlk124788171"/>
+      <w:bookmarkEnd w:id="42"/>
       <w:r>
         <w:rPr>
           <w:lang w:val="be-BY"/>
@@ -6220,8 +6678,8 @@
           <w:lang w:val="be-BY"/>
         </w:rPr>
       </w:pPr>
-      <w:bookmarkStart w:id="41" w:name="_Hlk125464106"/>
-      <w:bookmarkEnd w:id="40"/>
+      <w:bookmarkStart w:id="44" w:name="_Hlk125464106"/>
+      <w:bookmarkEnd w:id="43"/>
       <w:r>
         <w:rPr>
           <w:lang w:val="be-BY"/>
@@ -6229,7 +6687,7 @@
         <w:t>помещичий крестьянин, в ревизию 1850 года – 20 лет, в ревизию 1858 года 28 лет, жил в доме 7 (НИАБ 23-1-2, л.63об).</w:t>
       </w:r>
     </w:p>
-    <w:bookmarkEnd w:id="41"/>
+    <w:bookmarkEnd w:id="44"/>
     <w:p>
       <w:pPr>
         <w:rPr>
@@ -6249,7 +6707,7 @@
         </w:rPr>
         <w:t xml:space="preserve">1.1.5.1а. Шпет Агафия Янова: </w:t>
       </w:r>
-      <w:bookmarkStart w:id="42" w:name="_Hlk125464167"/>
+      <w:bookmarkStart w:id="45" w:name="_Hlk125464167"/>
       <w:r>
         <w:rPr>
           <w:lang w:val="be-BY"/>
@@ -6257,7 +6715,7 @@
         <w:t>помещичья крестьянка, в ревизию 1858 года 26 лет (родилась около 1832 года), жила в доме 7 (НИАБ 23-1-2, л.64).</w:t>
       </w:r>
     </w:p>
-    <w:bookmarkEnd w:id="42"/>
+    <w:bookmarkEnd w:id="45"/>
     <w:p>
       <w:pPr>
         <w:rPr>
@@ -6277,7 +6735,7 @@
         </w:rPr>
         <w:t xml:space="preserve">1.1.5.1.1. Шпет Ганна Федорова: </w:t>
       </w:r>
-      <w:bookmarkStart w:id="43" w:name="_Hlk125464230"/>
+      <w:bookmarkStart w:id="46" w:name="_Hlk125464230"/>
       <w:r>
         <w:rPr>
           <w:lang w:val="be-BY"/>
@@ -6285,7 +6743,7 @@
         <w:t>помещичья крестьянка, в ревизию 1858 года 1 год (родилась около 1857 года), жила в доме 7 (НИАБ 23-1-2, л.64).</w:t>
       </w:r>
     </w:p>
-    <w:bookmarkEnd w:id="43"/>
+    <w:bookmarkEnd w:id="46"/>
     <w:p>
       <w:pPr>
         <w:rPr>
@@ -6305,7 +6763,7 @@
         </w:rPr>
         <w:t xml:space="preserve">1.1.5.2. Шпет София Сымонова: </w:t>
       </w:r>
-      <w:bookmarkStart w:id="44" w:name="_Hlk123734266"/>
+      <w:bookmarkStart w:id="47" w:name="_Hlk123734266"/>
       <w:r>
         <w:rPr>
           <w:lang w:val="be-BY"/>
@@ -6319,8 +6777,8 @@
           <w:lang w:val="be-BY"/>
         </w:rPr>
       </w:pPr>
-      <w:bookmarkStart w:id="45" w:name="_Hlk124788257"/>
-      <w:bookmarkEnd w:id="44"/>
+      <w:bookmarkStart w:id="48" w:name="_Hlk124788257"/>
+      <w:bookmarkEnd w:id="47"/>
       <w:r>
         <w:rPr>
           <w:lang w:val="be-BY"/>
@@ -6329,7 +6787,7 @@
         <w:t>помещичья крестьянка, в ревизию 1850 года на 6.10.1850 – 16 лет, жила в доме 6 (НИАБ 333-9-417, л.302).</w:t>
       </w:r>
     </w:p>
-    <w:bookmarkEnd w:id="45"/>
+    <w:bookmarkEnd w:id="48"/>
     <w:p>
       <w:pPr>
         <w:rPr>
@@ -6349,7 +6807,7 @@
         </w:rPr>
         <w:t xml:space="preserve">1.1.5.3. Шпет Анна Сымонова: </w:t>
       </w:r>
-      <w:bookmarkStart w:id="46" w:name="_Hlk123734288"/>
+      <w:bookmarkStart w:id="49" w:name="_Hlk123734288"/>
       <w:r>
         <w:rPr>
           <w:lang w:val="be-BY"/>
@@ -6357,7 +6815,7 @@
         <w:t>помещичья крестьянка, в ревизию 1834 года на 25.01.1834 – 1 год (родилась около 1833 года), жила в доме 5 (НИАБ 333-9-543, л.137).</w:t>
       </w:r>
     </w:p>
-    <w:bookmarkEnd w:id="46"/>
+    <w:bookmarkEnd w:id="49"/>
     <w:p>
       <w:pPr>
         <w:rPr>
@@ -6377,7 +6835,7 @@
         </w:rPr>
         <w:t xml:space="preserve">1.1.5.4. Шпет Франтишка Сымонова: </w:t>
       </w:r>
-      <w:bookmarkStart w:id="47" w:name="_Hlk124788689"/>
+      <w:bookmarkStart w:id="50" w:name="_Hlk124788689"/>
       <w:r>
         <w:rPr>
           <w:lang w:val="be-BY"/>
@@ -6385,7 +6843,7 @@
         <w:t>помещичья крестьянка, в ревизию 1850 года на 6.10.1850 – 14 лет (родилась около 1836 года), жила в доме 6 (НИАБ 333-9-417, л.302).</w:t>
       </w:r>
     </w:p>
-    <w:bookmarkEnd w:id="47"/>
+    <w:bookmarkEnd w:id="50"/>
     <w:p>
       <w:pPr>
         <w:rPr>
@@ -6405,7 +6863,7 @@
         </w:rPr>
         <w:t xml:space="preserve">1.1.5.5. Шпет Макрина Сымонова: </w:t>
       </w:r>
-      <w:bookmarkStart w:id="48" w:name="_Hlk124788765"/>
+      <w:bookmarkStart w:id="51" w:name="_Hlk124788765"/>
       <w:r>
         <w:rPr>
           <w:lang w:val="be-BY"/>
@@ -6419,8 +6877,8 @@
           <w:lang w:val="be-BY"/>
         </w:rPr>
       </w:pPr>
-      <w:bookmarkStart w:id="49" w:name="_Hlk125464427"/>
-      <w:bookmarkEnd w:id="48"/>
+      <w:bookmarkStart w:id="52" w:name="_Hlk125464427"/>
+      <w:bookmarkEnd w:id="51"/>
       <w:r>
         <w:rPr>
           <w:lang w:val="be-BY"/>
@@ -6428,7 +6886,7 @@
         <w:t>помещичья крестьянка, в ревизию 1858 года 17 лет, жила в доме 7 (НИАБ 23-1-2, л.64).</w:t>
       </w:r>
     </w:p>
-    <w:bookmarkEnd w:id="49"/>
+    <w:bookmarkEnd w:id="52"/>
     <w:p>
       <w:pPr>
         <w:rPr>
@@ -6448,7 +6906,7 @@
         </w:rPr>
         <w:t xml:space="preserve">1.1.5.6. Шпет Даниил Сымонов: </w:t>
       </w:r>
-      <w:bookmarkStart w:id="50" w:name="_Hlk124788828"/>
+      <w:bookmarkStart w:id="53" w:name="_Hlk124788828"/>
       <w:r>
         <w:rPr>
           <w:lang w:val="be-BY"/>
@@ -6462,8 +6920,8 @@
           <w:lang w:val="be-BY"/>
         </w:rPr>
       </w:pPr>
-      <w:bookmarkStart w:id="51" w:name="_Hlk125464461"/>
-      <w:bookmarkEnd w:id="50"/>
+      <w:bookmarkStart w:id="54" w:name="_Hlk125464461"/>
+      <w:bookmarkEnd w:id="53"/>
       <w:r>
         <w:rPr>
           <w:lang w:val="be-BY"/>
@@ -6471,7 +6929,7 @@
         <w:t>помещичий крестьянин, в ревизию 1850 года – 8 лет, в ревизию 1858 года 16 лет, жил в доме 7 (НИАБ 23-1-2, л.63об).</w:t>
       </w:r>
     </w:p>
-    <w:bookmarkEnd w:id="51"/>
+    <w:bookmarkEnd w:id="54"/>
     <w:p>
       <w:pPr>
         <w:rPr>
@@ -6491,7 +6949,7 @@
         </w:rPr>
         <w:t xml:space="preserve">1.1.5.7. Шпет Василь Сымонов: </w:t>
       </w:r>
-      <w:bookmarkStart w:id="52" w:name="_Hlk124788890"/>
+      <w:bookmarkStart w:id="55" w:name="_Hlk124788890"/>
       <w:r>
         <w:rPr>
           <w:lang w:val="be-BY"/>
@@ -6505,8 +6963,8 @@
           <w:lang w:val="be-BY"/>
         </w:rPr>
       </w:pPr>
-      <w:bookmarkStart w:id="53" w:name="_Hlk125464496"/>
-      <w:bookmarkEnd w:id="52"/>
+      <w:bookmarkStart w:id="56" w:name="_Hlk125464496"/>
+      <w:bookmarkEnd w:id="55"/>
       <w:r>
         <w:rPr>
           <w:lang w:val="be-BY"/>
@@ -6514,7 +6972,7 @@
         <w:t>помещичий крестьянин, в ревизию 1850 года – 2 года, в ревизию 1858 года 10 лет, жил в доме 7 (НИАБ 23-1-2, л.63об).</w:t>
       </w:r>
     </w:p>
-    <w:bookmarkEnd w:id="53"/>
+    <w:bookmarkEnd w:id="56"/>
     <w:p>
       <w:pPr>
         <w:rPr>
@@ -6632,7 +7090,7 @@
         </w:rPr>
         <w:t xml:space="preserve">1.1.7. Шпет Григорий Иосифов: </w:t>
       </w:r>
-      <w:bookmarkStart w:id="54" w:name="_Hlk123732775"/>
+      <w:bookmarkStart w:id="57" w:name="_Hlk123732775"/>
       <w:r>
         <w:rPr>
           <w:lang w:val="be-BY"/>
@@ -6646,8 +7104,8 @@
           <w:lang w:val="be-BY"/>
         </w:rPr>
       </w:pPr>
-      <w:bookmarkStart w:id="55" w:name="_Hlk124602983"/>
-      <w:bookmarkEnd w:id="54"/>
+      <w:bookmarkStart w:id="58" w:name="_Hlk124602983"/>
+      <w:bookmarkEnd w:id="57"/>
       <w:r>
         <w:rPr>
           <w:lang w:val="be-BY"/>
@@ -6661,8 +7119,8 @@
           <w:lang w:val="be-BY"/>
         </w:rPr>
       </w:pPr>
-      <w:bookmarkStart w:id="56" w:name="_Hlk125116249"/>
-      <w:bookmarkEnd w:id="55"/>
+      <w:bookmarkStart w:id="59" w:name="_Hlk125116249"/>
+      <w:bookmarkEnd w:id="58"/>
       <w:r>
         <w:rPr>
           <w:lang w:val="be-BY"/>
@@ -6670,7 +7128,7 @@
         <w:t>помещичий крестьянин, в ревизию 1850 года – 29 лет, в ревизию 1858 года 37 лет, жил в доме 2 (НИАБ 23-1-2, л.61об).</w:t>
       </w:r>
     </w:p>
-    <w:bookmarkEnd w:id="56"/>
+    <w:bookmarkEnd w:id="59"/>
     <w:p>
       <w:pPr>
         <w:rPr>
@@ -6690,7 +7148,7 @@
         </w:rPr>
         <w:t xml:space="preserve">1.1.7а. Шпет Марьяна Фадеева: </w:t>
       </w:r>
-      <w:bookmarkStart w:id="57" w:name="_Hlk124603090"/>
+      <w:bookmarkStart w:id="60" w:name="_Hlk124603090"/>
       <w:r>
         <w:rPr>
           <w:lang w:val="be-BY"/>
@@ -6704,8 +7162,8 @@
           <w:lang w:val="be-BY"/>
         </w:rPr>
       </w:pPr>
-      <w:bookmarkStart w:id="58" w:name="_Hlk125116465"/>
-      <w:bookmarkEnd w:id="57"/>
+      <w:bookmarkStart w:id="61" w:name="_Hlk125116465"/>
+      <w:bookmarkEnd w:id="60"/>
       <w:r>
         <w:rPr>
           <w:lang w:val="be-BY"/>
@@ -6713,7 +7171,7 @@
         <w:t>помещичья крестьянка, в ревизию 1858 года 38 лет, жила в доме 2 (НИАБ 23-1-2, л.62).</w:t>
       </w:r>
     </w:p>
-    <w:bookmarkEnd w:id="58"/>
+    <w:bookmarkEnd w:id="61"/>
     <w:p>
       <w:pPr>
         <w:rPr>
@@ -6733,22 +7191,22 @@
         </w:rPr>
         <w:t xml:space="preserve">1.1.7.1. Шпет Розалия Григорьева: </w:t>
       </w:r>
-      <w:bookmarkStart w:id="59" w:name="_Hlk124603397"/>
+      <w:bookmarkStart w:id="62" w:name="_Hlk124603397"/>
       <w:r>
         <w:rPr>
           <w:lang w:val="be-BY"/>
         </w:rPr>
         <w:t>помещичья крестьянка, в ревизию 1850 года на 6.10.1850 – 12 лет (родилась около 1838 года), жила в доме 1 (НИАБ 333-9-417, л.300).</w:t>
       </w:r>
-      <w:bookmarkEnd w:id="59"/>
-    </w:p>
-    <w:p>
-      <w:pPr>
-        <w:rPr>
-          <w:lang w:val="be-BY"/>
-        </w:rPr>
-      </w:pPr>
-      <w:bookmarkStart w:id="60" w:name="_Hlk125116506"/>
+      <w:bookmarkEnd w:id="62"/>
+    </w:p>
+    <w:p>
+      <w:pPr>
+        <w:rPr>
+          <w:lang w:val="be-BY"/>
+        </w:rPr>
+      </w:pPr>
+      <w:bookmarkStart w:id="63" w:name="_Hlk125116506"/>
       <w:r>
         <w:rPr>
           <w:lang w:val="be-BY"/>
@@ -6756,7 +7214,7 @@
         <w:t>помещичья крестьянка, в ревизию 1858 года 20 лет, жила в доме 2 (НИАБ 23-1-2, л.62).</w:t>
       </w:r>
     </w:p>
-    <w:bookmarkEnd w:id="60"/>
+    <w:bookmarkEnd w:id="63"/>
     <w:p>
       <w:pPr>
         <w:rPr>
@@ -6776,22 +7234,22 @@
         </w:rPr>
         <w:t xml:space="preserve">1.1.7.2. Шпет Фекла Григорьева: </w:t>
       </w:r>
-      <w:bookmarkStart w:id="61" w:name="_Hlk124603422"/>
+      <w:bookmarkStart w:id="64" w:name="_Hlk124603422"/>
       <w:r>
         <w:rPr>
           <w:lang w:val="be-BY"/>
         </w:rPr>
         <w:t>помещичья крестьянка, в ревизию 1850 года на 6.10.1850 – 10 лет (родилась около 1840 года), жила в доме 1 (НИАБ 333-9-417, л.300).</w:t>
       </w:r>
-      <w:bookmarkEnd w:id="61"/>
-    </w:p>
-    <w:p>
-      <w:pPr>
-        <w:rPr>
-          <w:lang w:val="be-BY"/>
-        </w:rPr>
-      </w:pPr>
-      <w:bookmarkStart w:id="62" w:name="_Hlk125116553"/>
+      <w:bookmarkEnd w:id="64"/>
+    </w:p>
+    <w:p>
+      <w:pPr>
+        <w:rPr>
+          <w:lang w:val="be-BY"/>
+        </w:rPr>
+      </w:pPr>
+      <w:bookmarkStart w:id="65" w:name="_Hlk125116553"/>
       <w:r>
         <w:rPr>
           <w:lang w:val="be-BY"/>
@@ -6800,7 +7258,7 @@
         <w:t>помещичья крестьянка, в ревизию 1858 года 18 лет, жила в доме 2 (НИАБ 23-1-2, л.62).</w:t>
       </w:r>
     </w:p>
-    <w:bookmarkEnd w:id="62"/>
+    <w:bookmarkEnd w:id="65"/>
     <w:p>
       <w:pPr>
         <w:rPr>
@@ -6820,7 +7278,7 @@
         </w:rPr>
         <w:t xml:space="preserve">1.1.7.3. Шпет Мартися Григорьева: </w:t>
       </w:r>
-      <w:bookmarkStart w:id="63" w:name="_Hlk125116630"/>
+      <w:bookmarkStart w:id="66" w:name="_Hlk125116630"/>
       <w:r>
         <w:rPr>
           <w:lang w:val="be-BY"/>
@@ -6828,7 +7286,7 @@
         <w:t>помещичья крестьянка, в ревизию 1858 года 4 года (родилась около 1854 года), жила в доме 2 (НИАБ 23-1-2, л.62).</w:t>
       </w:r>
     </w:p>
-    <w:bookmarkEnd w:id="63"/>
+    <w:bookmarkEnd w:id="66"/>
     <w:p>
       <w:pPr>
         <w:rPr>
@@ -6848,7 +7306,7 @@
         </w:rPr>
         <w:t xml:space="preserve">1.1.7.4. Шпет Наста Григорьева: </w:t>
       </w:r>
-      <w:bookmarkStart w:id="64" w:name="_Hlk125116696"/>
+      <w:bookmarkStart w:id="67" w:name="_Hlk125116696"/>
       <w:r>
         <w:rPr>
           <w:lang w:val="be-BY"/>
@@ -6856,7 +7314,7 @@
         <w:t>помещичья крестьянка, в ревизию 1858 года 3 года (родилась около 1855 года), жила в доме 2 (НИАБ 23-1-2, л.62).</w:t>
       </w:r>
     </w:p>
-    <w:bookmarkEnd w:id="64"/>
+    <w:bookmarkEnd w:id="67"/>
     <w:p>
       <w:pPr>
         <w:rPr>
@@ -6876,7 +7334,7 @@
         </w:rPr>
         <w:t xml:space="preserve">1.1.7.5. Шпет Петр Григорьев: </w:t>
       </w:r>
-      <w:bookmarkStart w:id="65" w:name="_Hlk125116768"/>
+      <w:bookmarkStart w:id="68" w:name="_Hlk125116768"/>
       <w:r>
         <w:rPr>
           <w:lang w:val="be-BY"/>
@@ -6884,7 +7342,7 @@
         <w:t>помещичий крестьянин, родился после ревизии 1850 года, в ревизию 1858 года 1 год (родился около 1857 года), жил в доме 2 (НИАБ 23-1-2, л.61об).</w:t>
       </w:r>
     </w:p>
-    <w:bookmarkEnd w:id="65"/>
+    <w:bookmarkEnd w:id="68"/>
     <w:p>
       <w:pPr>
         <w:rPr>
@@ -6913,7 +7371,7 @@
           <w:lang w:eastAsia="ru-RU"/>
         </w:rPr>
       </w:pPr>
-      <w:bookmarkStart w:id="66" w:name="_Hlk128212190"/>
+      <w:bookmarkStart w:id="69" w:name="_Hlk128212190"/>
       <w:r>
         <w:rPr>
           <w:bCs/>
@@ -7009,7 +7467,7 @@
         <w:t>.</w:t>
       </w:r>
     </w:p>
-    <w:bookmarkEnd w:id="66"/>
+    <w:bookmarkEnd w:id="69"/>
     <w:p/>
     <w:p>
       <w:pPr>
@@ -7030,7 +7488,7 @@
         </w:rPr>
         <w:t xml:space="preserve">2. </w:t>
       </w:r>
-      <w:bookmarkStart w:id="67" w:name="_Hlk123392555"/>
+      <w:bookmarkStart w:id="70" w:name="_Hlk123392555"/>
       <w:r>
         <w:rPr>
           <w:lang w:val="be-BY"/>
@@ -7275,8 +7733,8 @@
           <w:lang w:val="be-BY"/>
         </w:rPr>
       </w:pPr>
-      <w:bookmarkStart w:id="68" w:name="_Hlk123405934"/>
-      <w:bookmarkEnd w:id="67"/>
+      <w:bookmarkStart w:id="71" w:name="_Hlk123405934"/>
+      <w:bookmarkEnd w:id="70"/>
       <w:r>
         <w:rPr>
           <w:lang w:val="be-BY"/>
@@ -7308,22 +7766,22 @@
         <w:t>, жил в доме 2  (НИАБ 333-9-84, л.253об).</w:t>
       </w:r>
     </w:p>
-    <w:bookmarkEnd w:id="68"/>
-    <w:p>
-      <w:pPr>
-        <w:rPr>
-          <w:lang w:val="be-BY"/>
-        </w:rPr>
-      </w:pPr>
-    </w:p>
-    <w:p>
-      <w:pPr>
-        <w:rPr>
-          <w:noProof/>
-          <w:lang w:eastAsia="ru-RU"/>
-        </w:rPr>
-      </w:pPr>
-      <w:bookmarkStart w:id="69" w:name="_Hlk123406103"/>
+    <w:bookmarkEnd w:id="71"/>
+    <w:p>
+      <w:pPr>
+        <w:rPr>
+          <w:lang w:val="be-BY"/>
+        </w:rPr>
+      </w:pPr>
+    </w:p>
+    <w:p>
+      <w:pPr>
+        <w:rPr>
+          <w:noProof/>
+          <w:lang w:eastAsia="ru-RU"/>
+        </w:rPr>
+      </w:pPr>
+      <w:bookmarkStart w:id="72" w:name="_Hlk123406103"/>
       <w:r>
         <w:rPr>
           <w:lang w:val="be-BY"/>
@@ -7584,7 +8042,7 @@
         <w:t xml:space="preserve"> года), жила в доме 2 (НИАБ 333-9-84, л.254).</w:t>
       </w:r>
     </w:p>
-    <w:bookmarkEnd w:id="69"/>
+    <w:bookmarkEnd w:id="72"/>
     <w:p>
       <w:pPr>
         <w:rPr>
@@ -7717,7 +8175,7 @@
         </w:rPr>
         <w:t xml:space="preserve">2. Шпет Марьяна: </w:t>
       </w:r>
-      <w:bookmarkStart w:id="70" w:name="_Hlk126744191"/>
+      <w:bookmarkStart w:id="73" w:name="_Hlk126744191"/>
       <w:r>
         <w:rPr>
           <w:noProof/>
@@ -7850,7 +8308,7 @@
         </w:rPr>
         <w:t>.</w:t>
       </w:r>
-      <w:bookmarkEnd w:id="70"/>
+      <w:bookmarkEnd w:id="73"/>
     </w:p>
     <w:p/>
     <w:p/>

--- a/2/деревня Недаль/Недаль Шпеты.docx
+++ b/2/деревня Недаль/Недаль Шпеты.docx
@@ -1,6 +1,6 @@
 
 <file path=word/document.xml><?xml version="1.0" encoding="utf-8"?>
-<w:document xmlns:wpc="http://schemas.microsoft.com/office/word/2010/wordprocessingCanvas" xmlns:cx="http://schemas.microsoft.com/office/drawing/2014/chartex" xmlns:cx1="http://schemas.microsoft.com/office/drawing/2015/9/8/chartex" xmlns:cx2="http://schemas.microsoft.com/office/drawing/2015/10/21/chartex" xmlns:cx3="http://schemas.microsoft.com/office/drawing/2016/5/9/chartex" xmlns:cx4="http://schemas.microsoft.com/office/drawing/2016/5/10/chartex" xmlns:cx5="http://schemas.microsoft.com/office/drawing/2016/5/11/chartex" xmlns:cx6="http://schemas.microsoft.com/office/drawing/2016/5/12/chartex" xmlns:cx7="http://schemas.microsoft.com/office/drawing/2016/5/13/chartex" xmlns:cx8="http://schemas.microsoft.com/office/drawing/2016/5/14/chartex" xmlns:mc="http://schemas.openxmlformats.org/markup-compatibility/2006" xmlns:aink="http://schemas.microsoft.com/office/drawing/2016/ink" xmlns:am3d="http://schemas.microsoft.com/office/drawing/2017/model3d" xmlns:o="urn:schemas-microsoft-com:office:office" xmlns:oel="http://schemas.microsoft.com/office/2019/extlst" xmlns:r="http://schemas.openxmlformats.org/officeDocument/2006/relationships" xmlns:m="http://schemas.openxmlformats.org/officeDocument/2006/math" xmlns:v="urn:schemas-microsoft-com:vml" xmlns:wp14="http://schemas.microsoft.com/office/word/2010/wordprocessingDrawing" xmlns:wp="http://schemas.openxmlformats.org/drawingml/2006/wordprocessingDrawing" xmlns:w10="urn:schemas-microsoft-com:office:word" xmlns:w="http://schemas.openxmlformats.org/wordprocessingml/2006/main" xmlns:w14="http://schemas.microsoft.com/office/word/2010/wordml" xmlns:w15="http://schemas.microsoft.com/office/word/2012/wordml" xmlns:w16cex="http://schemas.microsoft.com/office/word/2018/wordml/cex" xmlns:w16cid="http://schemas.microsoft.com/office/word/2016/wordml/cid" xmlns:w16="http://schemas.microsoft.com/office/word/2018/wordml" xmlns:w16sdtdh="http://schemas.microsoft.com/office/word/2020/wordml/sdtdatahash" xmlns:w16se="http://schemas.microsoft.com/office/word/2015/wordml/symex" xmlns:wpg="http://schemas.microsoft.com/office/word/2010/wordprocessingGroup" xmlns:wpi="http://schemas.microsoft.com/office/word/2010/wordprocessingInk" xmlns:wne="http://schemas.microsoft.com/office/word/2006/wordml" xmlns:wps="http://schemas.microsoft.com/office/word/2010/wordprocessingShape" mc:Ignorable="w14 w15 w16se w16cid w16 w16cex w16sdtdh wp14">
+<w:document xmlns:wpc="http://schemas.microsoft.com/office/word/2010/wordprocessingCanvas" xmlns:cx="http://schemas.microsoft.com/office/drawing/2014/chartex" xmlns:cx1="http://schemas.microsoft.com/office/drawing/2015/9/8/chartex" xmlns:cx2="http://schemas.microsoft.com/office/drawing/2015/10/21/chartex" xmlns:cx3="http://schemas.microsoft.com/office/drawing/2016/5/9/chartex" xmlns:cx4="http://schemas.microsoft.com/office/drawing/2016/5/10/chartex" xmlns:cx5="http://schemas.microsoft.com/office/drawing/2016/5/11/chartex" xmlns:cx6="http://schemas.microsoft.com/office/drawing/2016/5/12/chartex" xmlns:cx7="http://schemas.microsoft.com/office/drawing/2016/5/13/chartex" xmlns:cx8="http://schemas.microsoft.com/office/drawing/2016/5/14/chartex" xmlns:mc="http://schemas.openxmlformats.org/markup-compatibility/2006" xmlns:aink="http://schemas.microsoft.com/office/drawing/2016/ink" xmlns:am3d="http://schemas.microsoft.com/office/drawing/2017/model3d" xmlns:o="urn:schemas-microsoft-com:office:office" xmlns:oel="http://schemas.microsoft.com/office/2019/extlst" xmlns:r="http://schemas.openxmlformats.org/officeDocument/2006/relationships" xmlns:m="http://schemas.openxmlformats.org/officeDocument/2006/math" xmlns:v="urn:schemas-microsoft-com:vml" xmlns:wp14="http://schemas.microsoft.com/office/word/2010/wordprocessingDrawing" xmlns:wp="http://schemas.openxmlformats.org/drawingml/2006/wordprocessingDrawing" xmlns:w10="urn:schemas-microsoft-com:office:word" xmlns:w="http://schemas.openxmlformats.org/wordprocessingml/2006/main" xmlns:w14="http://schemas.microsoft.com/office/word/2010/wordml" xmlns:w15="http://schemas.microsoft.com/office/word/2012/wordml" xmlns:w16cex="http://schemas.microsoft.com/office/word/2018/wordml/cex" xmlns:w16cid="http://schemas.microsoft.com/office/word/2016/wordml/cid" xmlns:w16="http://schemas.microsoft.com/office/word/2018/wordml" xmlns:w16du="http://schemas.microsoft.com/office/word/2023/wordml/word16du" xmlns:w16sdtdh="http://schemas.microsoft.com/office/word/2020/wordml/sdtdatahash" xmlns:w16se="http://schemas.microsoft.com/office/word/2015/wordml/symex" xmlns:wpg="http://schemas.microsoft.com/office/word/2010/wordprocessingGroup" xmlns:wpi="http://schemas.microsoft.com/office/word/2010/wordprocessingInk" xmlns:wne="http://schemas.microsoft.com/office/word/2006/wordml" xmlns:wps="http://schemas.microsoft.com/office/word/2010/wordprocessingShape" mc:Ignorable="w14 w15 w16se w16cid w16 w16cex w16sdtdh wp14">
   <w:body>
     <w:p>
       <w:pPr>
@@ -2397,8 +2397,96 @@
           <w:noProof/>
           <w:lang w:eastAsia="ru-RU"/>
         </w:rPr>
+        <w:t xml:space="preserve">, </w:t>
+      </w:r>
+      <w:bookmarkStart w:id="3" w:name="_Hlk131838844"/>
+      <w:r>
+        <w:rPr>
+          <w:bCs/>
+        </w:rPr>
+        <w:t xml:space="preserve">НИАБ 136-13-952, л.46, </w:t>
+      </w:r>
+      <w:r>
+        <w:rPr>
+          <w:bCs/>
+          <w:noProof/>
+          <w:lang w:eastAsia="ru-RU"/>
+        </w:rPr>
+        <w:t>№</w:t>
+      </w:r>
+      <w:r>
+        <w:rPr>
+          <w:bCs/>
+          <w:noProof/>
+          <w:lang w:eastAsia="ru-RU"/>
+        </w:rPr>
+        <w:t>7</w:t>
+      </w:r>
+      <w:r>
+        <w:rPr>
+          <w:bCs/>
+          <w:noProof/>
+          <w:lang w:eastAsia="ru-RU"/>
+        </w:rPr>
+        <w:t>/1</w:t>
+      </w:r>
+      <w:r>
+        <w:rPr>
+          <w:bCs/>
+          <w:noProof/>
+          <w:lang w:eastAsia="ru-RU"/>
+        </w:rPr>
+        <w:t>803</w:t>
+      </w:r>
+      <w:r>
+        <w:rPr>
+          <w:bCs/>
+          <w:noProof/>
+          <w:lang w:eastAsia="ru-RU"/>
+        </w:rPr>
+        <w:t>-</w:t>
+      </w:r>
+      <w:r>
+        <w:rPr>
+          <w:bCs/>
+          <w:noProof/>
+          <w:lang w:eastAsia="ru-RU"/>
+        </w:rPr>
+        <w:t>у</w:t>
+      </w:r>
+      <w:r>
+        <w:rPr>
+          <w:bCs/>
+          <w:noProof/>
+          <w:lang w:eastAsia="ru-RU"/>
+        </w:rPr>
+        <w:t xml:space="preserve"> (</w:t>
+      </w:r>
+      <w:r>
+        <w:rPr>
+          <w:bCs/>
+          <w:noProof/>
+          <w:lang w:eastAsia="ru-RU"/>
+        </w:rPr>
+        <w:t>коп</w:t>
+      </w:r>
+      <w:r>
+        <w:rPr>
+          <w:bCs/>
+          <w:noProof/>
+          <w:lang w:eastAsia="ru-RU"/>
+        </w:rPr>
         <w:t>)</w:t>
       </w:r>
+      <w:bookmarkEnd w:id="3"/>
+      <w:r>
+        <w:rPr>
+          <w:bCs/>
+          <w:noProof/>
+          <w:lang w:eastAsia="ru-RU"/>
+        </w:rPr>
+        <w:t>)</w:t>
+      </w:r>
       <w:r>
         <w:rPr>
           <w:bCs/>
@@ -2491,7 +2579,7 @@
         </w:rPr>
         <w:t xml:space="preserve">? </w:t>
       </w:r>
-      <w:bookmarkStart w:id="3" w:name="_Hlk131510522"/>
+      <w:bookmarkStart w:id="4" w:name="_Hlk131510522"/>
       <w:r>
         <w:rPr>
           <w:bCs/>
@@ -2578,7 +2666,7 @@
         </w:rPr>
         <w:t>)</w:t>
       </w:r>
-      <w:bookmarkEnd w:id="3"/>
+      <w:bookmarkEnd w:id="4"/>
       <w:r>
         <w:rPr>
           <w:bCs/>
@@ -2879,7 +2967,7 @@
           <w:lang w:val="be-BY"/>
         </w:rPr>
       </w:pPr>
-      <w:bookmarkStart w:id="4" w:name="_Hlk123405008"/>
+      <w:bookmarkStart w:id="5" w:name="_Hlk123405008"/>
       <w:bookmarkEnd w:id="1"/>
       <w:r>
         <w:rPr>
@@ -3099,8 +3187,8 @@
           <w:lang w:val="be-BY"/>
         </w:rPr>
       </w:pPr>
-      <w:bookmarkStart w:id="5" w:name="_Hlk123732002"/>
-      <w:bookmarkEnd w:id="4"/>
+      <w:bookmarkStart w:id="6" w:name="_Hlk123732002"/>
+      <w:bookmarkEnd w:id="5"/>
       <w:r>
         <w:rPr>
           <w:lang w:val="be-BY"/>
@@ -3132,8 +3220,8 @@
           <w:lang w:val="be-BY"/>
         </w:rPr>
       </w:pPr>
-      <w:bookmarkStart w:id="6" w:name="_Hlk124786149"/>
-      <w:bookmarkEnd w:id="5"/>
+      <w:bookmarkStart w:id="7" w:name="_Hlk124786149"/>
+      <w:bookmarkEnd w:id="6"/>
       <w:r>
         <w:rPr>
           <w:lang w:val="be-BY"/>
@@ -3141,7 +3229,7 @@
         <w:t>1850 - помещичий крестьянин, в ревизию 1834 года 59 лет, умер в 1851? году, жил в доме 6 (НИАБ 333-9-417, л.301об).</w:t>
       </w:r>
     </w:p>
-    <w:bookmarkEnd w:id="6"/>
+    <w:bookmarkEnd w:id="7"/>
     <w:p>
       <w:pPr>
         <w:rPr>
@@ -3169,7 +3257,7 @@
           <w:lang w:eastAsia="ru-RU"/>
         </w:rPr>
       </w:pPr>
-      <w:bookmarkStart w:id="7" w:name="_Hlk126675683"/>
+      <w:bookmarkStart w:id="8" w:name="_Hlk126675683"/>
       <w:r>
         <w:rPr>
           <w:bCs/>
@@ -3281,7 +3369,7 @@
         </w:rPr>
         <w:t>.</w:t>
       </w:r>
-      <w:bookmarkEnd w:id="7"/>
+      <w:bookmarkEnd w:id="8"/>
     </w:p>
     <w:p>
       <w:pPr>
@@ -3630,7 +3718,7 @@
           <w:lang w:eastAsia="ru-RU"/>
         </w:rPr>
       </w:pPr>
-      <w:bookmarkStart w:id="8" w:name="_Hlk129278943"/>
+      <w:bookmarkStart w:id="9" w:name="_Hlk129278943"/>
       <w:r>
         <w:t xml:space="preserve">7.04.1801 – </w:t>
       </w:r>
@@ -3668,7 +3756,7 @@
         </w:rPr>
         <w:t>№9/1801-р).</w:t>
       </w:r>
-      <w:bookmarkEnd w:id="8"/>
+      <w:bookmarkEnd w:id="9"/>
     </w:p>
     <w:p>
       <w:pPr>
@@ -3794,7 +3882,7 @@
         </w:rPr>
         <w:t xml:space="preserve">, </w:t>
       </w:r>
-      <w:bookmarkStart w:id="9" w:name="_Hlk131341583"/>
+      <w:bookmarkStart w:id="10" w:name="_Hlk131341583"/>
       <w:r>
         <w:rPr>
           <w:bCs/>
@@ -3864,7 +3952,7 @@
         </w:rPr>
         <w:t>)</w:t>
       </w:r>
-      <w:bookmarkEnd w:id="9"/>
+      <w:bookmarkEnd w:id="10"/>
       <w:r>
         <w:rPr>
           <w:noProof/>
@@ -4095,7 +4183,7 @@
         </w:rPr>
         <w:t xml:space="preserve">, </w:t>
       </w:r>
-      <w:bookmarkStart w:id="10" w:name="_Hlk131499009"/>
+      <w:bookmarkStart w:id="11" w:name="_Hlk131499009"/>
       <w:r>
         <w:rPr>
           <w:bCs/>
@@ -4165,7 +4253,7 @@
         </w:rPr>
         <w:t>)</w:t>
       </w:r>
-      <w:bookmarkEnd w:id="10"/>
+      <w:bookmarkEnd w:id="11"/>
       <w:r>
         <w:rPr>
           <w:noProof/>
@@ -4506,7 +4594,7 @@
         </w:rPr>
         <w:t xml:space="preserve">, </w:t>
       </w:r>
-      <w:bookmarkStart w:id="11" w:name="_Hlk131582787"/>
+      <w:bookmarkStart w:id="12" w:name="_Hlk131582787"/>
       <w:r>
         <w:rPr>
           <w:bCs/>
@@ -4593,7 +4681,7 @@
         </w:rPr>
         <w:t>)</w:t>
       </w:r>
-      <w:bookmarkEnd w:id="11"/>
+      <w:bookmarkEnd w:id="12"/>
       <w:r>
         <w:rPr>
           <w:bCs/>
@@ -4812,7 +4900,7 @@
           <w:lang w:val="be-BY"/>
         </w:rPr>
       </w:pPr>
-      <w:bookmarkStart w:id="12" w:name="_Hlk123405192"/>
+      <w:bookmarkStart w:id="13" w:name="_Hlk123405192"/>
       <w:r>
         <w:rPr>
           <w:lang w:val="be-BY"/>
@@ -5163,8 +5251,8 @@
           <w:lang w:val="be-BY"/>
         </w:rPr>
       </w:pPr>
-      <w:bookmarkStart w:id="13" w:name="_Hlk123732896"/>
-      <w:bookmarkEnd w:id="12"/>
+      <w:bookmarkStart w:id="14" w:name="_Hlk123732896"/>
+      <w:bookmarkEnd w:id="13"/>
       <w:r>
         <w:rPr>
           <w:lang w:val="be-BY"/>
@@ -5178,7 +5266,7 @@
         <w:t>1834 - помещичья крестьянка, в ревизию 1834 года на 25.01.1834 – 47 лет, жила в доме 5 (НИАБ 333-9-543, л.137).</w:t>
       </w:r>
     </w:p>
-    <w:bookmarkEnd w:id="13"/>
+    <w:bookmarkEnd w:id="14"/>
     <w:p>
       <w:pPr>
         <w:rPr>
@@ -5325,7 +5413,7 @@
         </w:rPr>
         <w:t xml:space="preserve">1.1.2. Шпет Агата Иосифова: </w:t>
       </w:r>
-      <w:bookmarkStart w:id="14" w:name="_Hlk123732602"/>
+      <w:bookmarkStart w:id="15" w:name="_Hlk123732602"/>
       <w:r>
         <w:rPr>
           <w:noProof/>
@@ -5409,7 +5497,7 @@
         </w:rPr>
         <w:t xml:space="preserve">, </w:t>
       </w:r>
-      <w:bookmarkStart w:id="15" w:name="_Hlk126582636"/>
+      <w:bookmarkStart w:id="16" w:name="_Hlk126582636"/>
       <w:r>
         <w:rPr>
           <w:bCs/>
@@ -5465,7 +5553,7 @@
         </w:rPr>
         <w:t xml:space="preserve"> (ориг)</w:t>
       </w:r>
-      <w:bookmarkEnd w:id="15"/>
+      <w:bookmarkEnd w:id="16"/>
       <w:r>
         <w:rPr>
           <w:noProof/>
@@ -5661,8 +5749,8 @@
           <w:lang w:val="be-BY"/>
         </w:rPr>
       </w:pPr>
-      <w:bookmarkStart w:id="16" w:name="_Hlk124786354"/>
-      <w:bookmarkEnd w:id="14"/>
+      <w:bookmarkStart w:id="17" w:name="_Hlk124786354"/>
+      <w:bookmarkEnd w:id="15"/>
       <w:r>
         <w:rPr>
           <w:lang w:val="be-BY"/>
@@ -5676,8 +5764,8 @@
           <w:lang w:val="be-BY"/>
         </w:rPr>
       </w:pPr>
-      <w:bookmarkStart w:id="17" w:name="_Hlk125464811"/>
-      <w:bookmarkEnd w:id="16"/>
+      <w:bookmarkStart w:id="18" w:name="_Hlk125464811"/>
+      <w:bookmarkEnd w:id="17"/>
       <w:r>
         <w:rPr>
           <w:lang w:val="be-BY"/>
@@ -5685,21 +5773,21 @@
         <w:t>помещичья крестьянка, умерла до 1858 года, жила в доме 7 (НИАБ 23-1-2, л.64).</w:t>
       </w:r>
     </w:p>
-    <w:bookmarkEnd w:id="17"/>
-    <w:p>
-      <w:pPr>
-        <w:rPr>
-          <w:lang w:val="be-BY"/>
-        </w:rPr>
-      </w:pPr>
-    </w:p>
-    <w:p>
-      <w:pPr>
-        <w:rPr>
-          <w:lang w:val="be-BY"/>
-        </w:rPr>
-      </w:pPr>
-      <w:bookmarkStart w:id="18" w:name="_Hlk123392502"/>
+    <w:bookmarkEnd w:id="18"/>
+    <w:p>
+      <w:pPr>
+        <w:rPr>
+          <w:lang w:val="be-BY"/>
+        </w:rPr>
+      </w:pPr>
+    </w:p>
+    <w:p>
+      <w:pPr>
+        <w:rPr>
+          <w:lang w:val="be-BY"/>
+        </w:rPr>
+      </w:pPr>
+      <w:bookmarkStart w:id="19" w:name="_Hlk123392502"/>
       <w:r>
         <w:rPr>
           <w:lang w:val="be-BY"/>
@@ -5719,7 +5807,7 @@
           <w:lang w:val="be-BY"/>
         </w:rPr>
       </w:pPr>
-      <w:bookmarkStart w:id="19" w:name="_Hlk123405369"/>
+      <w:bookmarkStart w:id="20" w:name="_Hlk123405369"/>
       <w:r>
         <w:rPr>
           <w:lang w:val="be-BY"/>
@@ -5769,9 +5857,9 @@
           <w:lang w:val="be-BY"/>
         </w:rPr>
       </w:pPr>
-      <w:bookmarkStart w:id="20" w:name="_Hlk123732472"/>
-      <w:bookmarkEnd w:id="18"/>
+      <w:bookmarkStart w:id="21" w:name="_Hlk123732472"/>
       <w:bookmarkEnd w:id="19"/>
+      <w:bookmarkEnd w:id="20"/>
       <w:r>
         <w:rPr>
           <w:lang w:val="be-BY"/>
@@ -5794,8 +5882,8 @@
           <w:lang w:val="be-BY"/>
         </w:rPr>
       </w:pPr>
-      <w:bookmarkStart w:id="21" w:name="_Hlk124603968"/>
-      <w:bookmarkEnd w:id="20"/>
+      <w:bookmarkStart w:id="22" w:name="_Hlk124603968"/>
+      <w:bookmarkEnd w:id="21"/>
       <w:r>
         <w:rPr>
           <w:lang w:val="be-BY"/>
@@ -5803,7 +5891,7 @@
         <w:t>помещичий крестьянин, в ревизию 1834 года – 33 года, умер в 1845 году, жил в доме 1 (НИАБ 333-9-417, л.299об).</w:t>
       </w:r>
     </w:p>
-    <w:bookmarkEnd w:id="21"/>
+    <w:bookmarkEnd w:id="22"/>
     <w:p>
       <w:pPr>
         <w:rPr>
@@ -5823,7 +5911,7 @@
         </w:rPr>
         <w:t xml:space="preserve">1.1.3а. Шпет Анна Степанова: </w:t>
       </w:r>
-      <w:bookmarkStart w:id="22" w:name="_Hlk123733060"/>
+      <w:bookmarkStart w:id="23" w:name="_Hlk123733060"/>
       <w:r>
         <w:rPr>
           <w:lang w:val="be-BY"/>
@@ -5837,8 +5925,8 @@
           <w:lang w:val="be-BY"/>
         </w:rPr>
       </w:pPr>
-      <w:bookmarkStart w:id="23" w:name="_Hlk124604055"/>
-      <w:bookmarkEnd w:id="22"/>
+      <w:bookmarkStart w:id="24" w:name="_Hlk124604055"/>
+      <w:bookmarkEnd w:id="23"/>
       <w:r>
         <w:rPr>
           <w:lang w:val="be-BY"/>
@@ -5846,7 +5934,7 @@
         <w:t>помещичья крестьянка, в ревизию 1850 года на 6.10.1850 – 42 года, жила в доме 1 (НИАБ 333-9-417, л.300).</w:t>
       </w:r>
     </w:p>
-    <w:bookmarkEnd w:id="23"/>
+    <w:bookmarkEnd w:id="24"/>
     <w:p>
       <w:pPr>
         <w:rPr>
@@ -5866,7 +5954,7 @@
         </w:rPr>
         <w:t xml:space="preserve">1.1.3.1. Шпет Кристина Иванова: </w:t>
       </w:r>
-      <w:bookmarkStart w:id="24" w:name="_Hlk123733519"/>
+      <w:bookmarkStart w:id="25" w:name="_Hlk123733519"/>
       <w:r>
         <w:rPr>
           <w:lang w:val="be-BY"/>
@@ -5874,7 +5962,7 @@
         <w:t>помещичья крестьянка, в ревизию 1834 года на 25.01.1834 – 6 лет (родилась около 1828 года), жила в доме 5 (НИАБ 333-9-543, л.137).</w:t>
       </w:r>
     </w:p>
-    <w:bookmarkEnd w:id="24"/>
+    <w:bookmarkEnd w:id="25"/>
     <w:p>
       <w:pPr>
         <w:rPr>
@@ -5894,7 +5982,7 @@
         </w:rPr>
         <w:t xml:space="preserve">1.1.3.2. </w:t>
       </w:r>
-      <w:bookmarkStart w:id="25" w:name="_Hlk123733439"/>
+      <w:bookmarkStart w:id="26" w:name="_Hlk123733439"/>
       <w:r>
         <w:rPr>
           <w:lang w:val="be-BY"/>
@@ -5908,8 +5996,8 @@
           <w:lang w:val="be-BY"/>
         </w:rPr>
       </w:pPr>
-      <w:bookmarkStart w:id="26" w:name="_Hlk124604971"/>
-      <w:bookmarkEnd w:id="25"/>
+      <w:bookmarkStart w:id="27" w:name="_Hlk124604971"/>
+      <w:bookmarkEnd w:id="26"/>
       <w:r>
         <w:rPr>
           <w:lang w:val="be-BY"/>
@@ -5917,7 +6005,7 @@
         <w:t>помещичий крестьянин, в ревизию 1834 года – 3 года (родился около 1831 года), забран в рекруты в 1850 году, жил в доме 1 (НИАБ 333-9-417, л.299об).</w:t>
       </w:r>
     </w:p>
-    <w:bookmarkEnd w:id="26"/>
+    <w:bookmarkEnd w:id="27"/>
     <w:p>
       <w:pPr>
         <w:rPr>
@@ -5937,7 +6025,7 @@
         </w:rPr>
         <w:t xml:space="preserve">1.1.3.3. Шпет Марьяна Иванова старшая: </w:t>
       </w:r>
-      <w:bookmarkStart w:id="27" w:name="_Hlk123733548"/>
+      <w:bookmarkStart w:id="28" w:name="_Hlk123733548"/>
       <w:r>
         <w:rPr>
           <w:lang w:val="be-BY"/>
@@ -5945,7 +6033,7 @@
         <w:t>помещичья крестьянка, в ревизию 1834 года на 25.01.1834 – 3 года (родилась около 1831 года), жила в доме 5 (НИАБ 333-9-543, л.137).</w:t>
       </w:r>
     </w:p>
-    <w:bookmarkEnd w:id="27"/>
+    <w:bookmarkEnd w:id="28"/>
     <w:p>
       <w:pPr>
         <w:rPr>
@@ -5965,7 +6053,7 @@
         </w:rPr>
         <w:t xml:space="preserve">1.1.3.4. Шпет Тереса Иванова: </w:t>
       </w:r>
-      <w:bookmarkStart w:id="28" w:name="_Hlk123733576"/>
+      <w:bookmarkStart w:id="29" w:name="_Hlk123733576"/>
       <w:r>
         <w:rPr>
           <w:lang w:val="be-BY"/>
@@ -5979,8 +6067,8 @@
           <w:lang w:val="be-BY"/>
         </w:rPr>
       </w:pPr>
-      <w:bookmarkStart w:id="29" w:name="_Hlk124605290"/>
-      <w:bookmarkEnd w:id="28"/>
+      <w:bookmarkStart w:id="30" w:name="_Hlk124605290"/>
+      <w:bookmarkEnd w:id="29"/>
       <w:r>
         <w:rPr>
           <w:lang w:val="be-BY"/>
@@ -5988,7 +6076,7 @@
         <w:t>помещичья крестьянка, в ревизию 1850 года на 6.10.1850 – 16 лет, жила в доме 1 (НИАБ 333-9-417, л.300).</w:t>
       </w:r>
     </w:p>
-    <w:bookmarkEnd w:id="29"/>
+    <w:bookmarkEnd w:id="30"/>
     <w:p>
       <w:pPr>
         <w:rPr>
@@ -6008,7 +6096,7 @@
         </w:rPr>
         <w:t xml:space="preserve">1.1.3.5. Шпет Марьяна Иванова младшая: </w:t>
       </w:r>
-      <w:bookmarkStart w:id="30" w:name="_Hlk124605505"/>
+      <w:bookmarkStart w:id="31" w:name="_Hlk124605505"/>
       <w:r>
         <w:rPr>
           <w:lang w:val="be-BY"/>
@@ -6022,8 +6110,8 @@
           <w:lang w:val="be-BY"/>
         </w:rPr>
       </w:pPr>
-      <w:bookmarkStart w:id="31" w:name="_Hlk125117201"/>
-      <w:bookmarkEnd w:id="30"/>
+      <w:bookmarkStart w:id="32" w:name="_Hlk125117201"/>
+      <w:bookmarkEnd w:id="31"/>
       <w:r>
         <w:rPr>
           <w:lang w:val="be-BY"/>
@@ -6031,7 +6119,7 @@
         <w:t>помещичья крестьянка, в ревизию 1858 года 16 лет (возможно, это другая Марья), жила в доме 2 (НИАБ 23-1-2, л.62).</w:t>
       </w:r>
     </w:p>
-    <w:bookmarkEnd w:id="31"/>
+    <w:bookmarkEnd w:id="32"/>
     <w:p>
       <w:pPr>
         <w:rPr>
@@ -6052,7 +6140,7 @@
         <w:lastRenderedPageBreak/>
         <w:t xml:space="preserve">1.1.3.6. Шпет Фадей Иванов: </w:t>
       </w:r>
-      <w:bookmarkStart w:id="32" w:name="_Hlk124605807"/>
+      <w:bookmarkStart w:id="33" w:name="_Hlk124605807"/>
       <w:r>
         <w:rPr>
           <w:lang w:val="be-BY"/>
@@ -6066,8 +6154,8 @@
           <w:lang w:val="be-BY"/>
         </w:rPr>
       </w:pPr>
-      <w:bookmarkStart w:id="33" w:name="_Hlk125117241"/>
-      <w:bookmarkEnd w:id="32"/>
+      <w:bookmarkStart w:id="34" w:name="_Hlk125117241"/>
+      <w:bookmarkEnd w:id="33"/>
       <w:r>
         <w:rPr>
           <w:lang w:val="be-BY"/>
@@ -6075,7 +6163,7 @@
         <w:t>помещичий крестьянин, в ревизию 1850 года – 11 лет, в ревизию 1858 года 19 лет (несовпадение по возрасту), жил в доме 2 (НИАБ 23-1-2, л.61об).</w:t>
       </w:r>
     </w:p>
-    <w:bookmarkEnd w:id="33"/>
+    <w:bookmarkEnd w:id="34"/>
     <w:p>
       <w:pPr>
         <w:rPr>
@@ -6187,7 +6275,7 @@
           <w:lang w:val="be-BY"/>
         </w:rPr>
       </w:pPr>
-      <w:bookmarkStart w:id="34" w:name="_Hlk123392534"/>
+      <w:bookmarkStart w:id="35" w:name="_Hlk123392534"/>
       <w:r>
         <w:rPr>
           <w:lang w:val="be-BY"/>
@@ -6441,8 +6529,8 @@
           <w:lang w:val="be-BY"/>
         </w:rPr>
       </w:pPr>
-      <w:bookmarkStart w:id="35" w:name="_Hlk123405540"/>
-      <w:bookmarkEnd w:id="34"/>
+      <w:bookmarkStart w:id="36" w:name="_Hlk123405540"/>
+      <w:bookmarkEnd w:id="35"/>
       <w:r>
         <w:rPr>
           <w:lang w:val="be-BY"/>
@@ -6504,8 +6592,8 @@
           <w:lang w:val="be-BY"/>
         </w:rPr>
       </w:pPr>
-      <w:bookmarkStart w:id="36" w:name="_Hlk123732685"/>
-      <w:bookmarkEnd w:id="35"/>
+      <w:bookmarkStart w:id="37" w:name="_Hlk123732685"/>
+      <w:bookmarkEnd w:id="36"/>
       <w:r>
         <w:rPr>
           <w:lang w:val="be-BY"/>
@@ -6534,8 +6622,8 @@
           <w:lang w:val="be-BY"/>
         </w:rPr>
       </w:pPr>
-      <w:bookmarkStart w:id="37" w:name="_Hlk124786702"/>
-      <w:bookmarkEnd w:id="36"/>
+      <w:bookmarkStart w:id="38" w:name="_Hlk124786702"/>
+      <w:bookmarkEnd w:id="37"/>
       <w:r>
         <w:rPr>
           <w:lang w:val="be-BY"/>
@@ -6549,8 +6637,8 @@
           <w:lang w:val="be-BY"/>
         </w:rPr>
       </w:pPr>
-      <w:bookmarkStart w:id="38" w:name="_Hlk125463677"/>
-      <w:bookmarkEnd w:id="37"/>
+      <w:bookmarkStart w:id="39" w:name="_Hlk125463677"/>
+      <w:bookmarkEnd w:id="38"/>
       <w:r>
         <w:rPr>
           <w:lang w:val="be-BY"/>
@@ -6558,7 +6646,7 @@
         <w:t>1858 - помещичий крестьянин, в ревизию 1850 года – 44 года, в ревизию 1858 года 52 года, жил в доме 7 (НИАБ 23-1-2, л.63об).</w:t>
       </w:r>
     </w:p>
-    <w:bookmarkEnd w:id="38"/>
+    <w:bookmarkEnd w:id="39"/>
     <w:p>
       <w:pPr>
         <w:rPr>
@@ -6578,7 +6666,7 @@
         </w:rPr>
         <w:t xml:space="preserve">1.1.5а. Шпет Матруна: </w:t>
       </w:r>
-      <w:bookmarkStart w:id="39" w:name="_Hlk123734132"/>
+      <w:bookmarkStart w:id="40" w:name="_Hlk123734132"/>
       <w:r>
         <w:rPr>
           <w:lang w:val="be-BY"/>
@@ -6586,7 +6674,7 @@
         <w:t>помещичья крестьянка, в ревизию 1834 года на 25.01.1834 – 26 лет (родилась около 1808 года), жила в доме 5 (НИАБ 333-9-543, л.137).</w:t>
       </w:r>
     </w:p>
-    <w:bookmarkEnd w:id="39"/>
+    <w:bookmarkEnd w:id="40"/>
     <w:p>
       <w:pPr>
         <w:rPr>
@@ -6606,7 +6694,7 @@
         </w:rPr>
         <w:t xml:space="preserve">1.1.5б. Шпет Ульяна Яковова: </w:t>
       </w:r>
-      <w:bookmarkStart w:id="40" w:name="_Hlk124786780"/>
+      <w:bookmarkStart w:id="41" w:name="_Hlk124786780"/>
       <w:r>
         <w:rPr>
           <w:lang w:val="be-BY"/>
@@ -6620,8 +6708,8 @@
           <w:lang w:val="be-BY"/>
         </w:rPr>
       </w:pPr>
-      <w:bookmarkStart w:id="41" w:name="_Hlk125463772"/>
-      <w:bookmarkEnd w:id="40"/>
+      <w:bookmarkStart w:id="42" w:name="_Hlk125463772"/>
+      <w:bookmarkEnd w:id="41"/>
       <w:r>
         <w:rPr>
           <w:lang w:val="be-BY"/>
@@ -6629,7 +6717,7 @@
         <w:t>помещичья крестьянка, в ревизию 1858 года 45 лет, жила в доме 7 (НИАБ 23-1-2, л.64).</w:t>
       </w:r>
     </w:p>
-    <w:bookmarkEnd w:id="41"/>
+    <w:bookmarkEnd w:id="42"/>
     <w:p>
       <w:pPr>
         <w:rPr>
@@ -6649,7 +6737,7 @@
         </w:rPr>
         <w:t xml:space="preserve">1.1.5.1. Шпет Федор Сымонов: </w:t>
       </w:r>
-      <w:bookmarkStart w:id="42" w:name="_Hlk123734219"/>
+      <w:bookmarkStart w:id="43" w:name="_Hlk123734219"/>
       <w:r>
         <w:rPr>
           <w:lang w:val="be-BY"/>
@@ -6663,8 +6751,8 @@
           <w:lang w:val="be-BY"/>
         </w:rPr>
       </w:pPr>
-      <w:bookmarkStart w:id="43" w:name="_Hlk124788171"/>
-      <w:bookmarkEnd w:id="42"/>
+      <w:bookmarkStart w:id="44" w:name="_Hlk124788171"/>
+      <w:bookmarkEnd w:id="43"/>
       <w:r>
         <w:rPr>
           <w:lang w:val="be-BY"/>
@@ -6678,8 +6766,8 @@
           <w:lang w:val="be-BY"/>
         </w:rPr>
       </w:pPr>
-      <w:bookmarkStart w:id="44" w:name="_Hlk125464106"/>
-      <w:bookmarkEnd w:id="43"/>
+      <w:bookmarkStart w:id="45" w:name="_Hlk125464106"/>
+      <w:bookmarkEnd w:id="44"/>
       <w:r>
         <w:rPr>
           <w:lang w:val="be-BY"/>
@@ -6687,7 +6775,7 @@
         <w:t>помещичий крестьянин, в ревизию 1850 года – 20 лет, в ревизию 1858 года 28 лет, жил в доме 7 (НИАБ 23-1-2, л.63об).</w:t>
       </w:r>
     </w:p>
-    <w:bookmarkEnd w:id="44"/>
+    <w:bookmarkEnd w:id="45"/>
     <w:p>
       <w:pPr>
         <w:rPr>
@@ -6707,7 +6795,7 @@
         </w:rPr>
         <w:t xml:space="preserve">1.1.5.1а. Шпет Агафия Янова: </w:t>
       </w:r>
-      <w:bookmarkStart w:id="45" w:name="_Hlk125464167"/>
+      <w:bookmarkStart w:id="46" w:name="_Hlk125464167"/>
       <w:r>
         <w:rPr>
           <w:lang w:val="be-BY"/>
@@ -6715,7 +6803,7 @@
         <w:t>помещичья крестьянка, в ревизию 1858 года 26 лет (родилась около 1832 года), жила в доме 7 (НИАБ 23-1-2, л.64).</w:t>
       </w:r>
     </w:p>
-    <w:bookmarkEnd w:id="45"/>
+    <w:bookmarkEnd w:id="46"/>
     <w:p>
       <w:pPr>
         <w:rPr>
@@ -6735,7 +6823,7 @@
         </w:rPr>
         <w:t xml:space="preserve">1.1.5.1.1. Шпет Ганна Федорова: </w:t>
       </w:r>
-      <w:bookmarkStart w:id="46" w:name="_Hlk125464230"/>
+      <w:bookmarkStart w:id="47" w:name="_Hlk125464230"/>
       <w:r>
         <w:rPr>
           <w:lang w:val="be-BY"/>
@@ -6743,7 +6831,7 @@
         <w:t>помещичья крестьянка, в ревизию 1858 года 1 год (родилась около 1857 года), жила в доме 7 (НИАБ 23-1-2, л.64).</w:t>
       </w:r>
     </w:p>
-    <w:bookmarkEnd w:id="46"/>
+    <w:bookmarkEnd w:id="47"/>
     <w:p>
       <w:pPr>
         <w:rPr>
@@ -6763,7 +6851,7 @@
         </w:rPr>
         <w:t xml:space="preserve">1.1.5.2. Шпет София Сымонова: </w:t>
       </w:r>
-      <w:bookmarkStart w:id="47" w:name="_Hlk123734266"/>
+      <w:bookmarkStart w:id="48" w:name="_Hlk123734266"/>
       <w:r>
         <w:rPr>
           <w:lang w:val="be-BY"/>
@@ -6777,8 +6865,8 @@
           <w:lang w:val="be-BY"/>
         </w:rPr>
       </w:pPr>
-      <w:bookmarkStart w:id="48" w:name="_Hlk124788257"/>
-      <w:bookmarkEnd w:id="47"/>
+      <w:bookmarkStart w:id="49" w:name="_Hlk124788257"/>
+      <w:bookmarkEnd w:id="48"/>
       <w:r>
         <w:rPr>
           <w:lang w:val="be-BY"/>
@@ -6787,7 +6875,7 @@
         <w:t>помещичья крестьянка, в ревизию 1850 года на 6.10.1850 – 16 лет, жила в доме 6 (НИАБ 333-9-417, л.302).</w:t>
       </w:r>
     </w:p>
-    <w:bookmarkEnd w:id="48"/>
+    <w:bookmarkEnd w:id="49"/>
     <w:p>
       <w:pPr>
         <w:rPr>
@@ -6807,7 +6895,7 @@
         </w:rPr>
         <w:t xml:space="preserve">1.1.5.3. Шпет Анна Сымонова: </w:t>
       </w:r>
-      <w:bookmarkStart w:id="49" w:name="_Hlk123734288"/>
+      <w:bookmarkStart w:id="50" w:name="_Hlk123734288"/>
       <w:r>
         <w:rPr>
           <w:lang w:val="be-BY"/>
@@ -6815,7 +6903,7 @@
         <w:t>помещичья крестьянка, в ревизию 1834 года на 25.01.1834 – 1 год (родилась около 1833 года), жила в доме 5 (НИАБ 333-9-543, л.137).</w:t>
       </w:r>
     </w:p>
-    <w:bookmarkEnd w:id="49"/>
+    <w:bookmarkEnd w:id="50"/>
     <w:p>
       <w:pPr>
         <w:rPr>
@@ -6835,7 +6923,7 @@
         </w:rPr>
         <w:t xml:space="preserve">1.1.5.4. Шпет Франтишка Сымонова: </w:t>
       </w:r>
-      <w:bookmarkStart w:id="50" w:name="_Hlk124788689"/>
+      <w:bookmarkStart w:id="51" w:name="_Hlk124788689"/>
       <w:r>
         <w:rPr>
           <w:lang w:val="be-BY"/>
@@ -6843,7 +6931,7 @@
         <w:t>помещичья крестьянка, в ревизию 1850 года на 6.10.1850 – 14 лет (родилась около 1836 года), жила в доме 6 (НИАБ 333-9-417, л.302).</w:t>
       </w:r>
     </w:p>
-    <w:bookmarkEnd w:id="50"/>
+    <w:bookmarkEnd w:id="51"/>
     <w:p>
       <w:pPr>
         <w:rPr>
@@ -6863,7 +6951,7 @@
         </w:rPr>
         <w:t xml:space="preserve">1.1.5.5. Шпет Макрина Сымонова: </w:t>
       </w:r>
-      <w:bookmarkStart w:id="51" w:name="_Hlk124788765"/>
+      <w:bookmarkStart w:id="52" w:name="_Hlk124788765"/>
       <w:r>
         <w:rPr>
           <w:lang w:val="be-BY"/>
@@ -6877,8 +6965,8 @@
           <w:lang w:val="be-BY"/>
         </w:rPr>
       </w:pPr>
-      <w:bookmarkStart w:id="52" w:name="_Hlk125464427"/>
-      <w:bookmarkEnd w:id="51"/>
+      <w:bookmarkStart w:id="53" w:name="_Hlk125464427"/>
+      <w:bookmarkEnd w:id="52"/>
       <w:r>
         <w:rPr>
           <w:lang w:val="be-BY"/>
@@ -6886,7 +6974,7 @@
         <w:t>помещичья крестьянка, в ревизию 1858 года 17 лет, жила в доме 7 (НИАБ 23-1-2, л.64).</w:t>
       </w:r>
     </w:p>
-    <w:bookmarkEnd w:id="52"/>
+    <w:bookmarkEnd w:id="53"/>
     <w:p>
       <w:pPr>
         <w:rPr>
@@ -6906,7 +6994,7 @@
         </w:rPr>
         <w:t xml:space="preserve">1.1.5.6. Шпет Даниил Сымонов: </w:t>
       </w:r>
-      <w:bookmarkStart w:id="53" w:name="_Hlk124788828"/>
+      <w:bookmarkStart w:id="54" w:name="_Hlk124788828"/>
       <w:r>
         <w:rPr>
           <w:lang w:val="be-BY"/>
@@ -6920,8 +7008,8 @@
           <w:lang w:val="be-BY"/>
         </w:rPr>
       </w:pPr>
-      <w:bookmarkStart w:id="54" w:name="_Hlk125464461"/>
-      <w:bookmarkEnd w:id="53"/>
+      <w:bookmarkStart w:id="55" w:name="_Hlk125464461"/>
+      <w:bookmarkEnd w:id="54"/>
       <w:r>
         <w:rPr>
           <w:lang w:val="be-BY"/>
@@ -6929,7 +7017,7 @@
         <w:t>помещичий крестьянин, в ревизию 1850 года – 8 лет, в ревизию 1858 года 16 лет, жил в доме 7 (НИАБ 23-1-2, л.63об).</w:t>
       </w:r>
     </w:p>
-    <w:bookmarkEnd w:id="54"/>
+    <w:bookmarkEnd w:id="55"/>
     <w:p>
       <w:pPr>
         <w:rPr>
@@ -6949,7 +7037,7 @@
         </w:rPr>
         <w:t xml:space="preserve">1.1.5.7. Шпет Василь Сымонов: </w:t>
       </w:r>
-      <w:bookmarkStart w:id="55" w:name="_Hlk124788890"/>
+      <w:bookmarkStart w:id="56" w:name="_Hlk124788890"/>
       <w:r>
         <w:rPr>
           <w:lang w:val="be-BY"/>
@@ -6963,8 +7051,8 @@
           <w:lang w:val="be-BY"/>
         </w:rPr>
       </w:pPr>
-      <w:bookmarkStart w:id="56" w:name="_Hlk125464496"/>
-      <w:bookmarkEnd w:id="55"/>
+      <w:bookmarkStart w:id="57" w:name="_Hlk125464496"/>
+      <w:bookmarkEnd w:id="56"/>
       <w:r>
         <w:rPr>
           <w:lang w:val="be-BY"/>
@@ -6972,7 +7060,7 @@
         <w:t>помещичий крестьянин, в ревизию 1850 года – 2 года, в ревизию 1858 года 10 лет, жил в доме 7 (НИАБ 23-1-2, л.63об).</w:t>
       </w:r>
     </w:p>
-    <w:bookmarkEnd w:id="56"/>
+    <w:bookmarkEnd w:id="57"/>
     <w:p>
       <w:pPr>
         <w:rPr>
@@ -7090,7 +7178,7 @@
         </w:rPr>
         <w:t xml:space="preserve">1.1.7. Шпет Григорий Иосифов: </w:t>
       </w:r>
-      <w:bookmarkStart w:id="57" w:name="_Hlk123732775"/>
+      <w:bookmarkStart w:id="58" w:name="_Hlk123732775"/>
       <w:r>
         <w:rPr>
           <w:lang w:val="be-BY"/>
@@ -7104,8 +7192,8 @@
           <w:lang w:val="be-BY"/>
         </w:rPr>
       </w:pPr>
-      <w:bookmarkStart w:id="58" w:name="_Hlk124602983"/>
-      <w:bookmarkEnd w:id="57"/>
+      <w:bookmarkStart w:id="59" w:name="_Hlk124602983"/>
+      <w:bookmarkEnd w:id="58"/>
       <w:r>
         <w:rPr>
           <w:lang w:val="be-BY"/>
@@ -7119,8 +7207,8 @@
           <w:lang w:val="be-BY"/>
         </w:rPr>
       </w:pPr>
-      <w:bookmarkStart w:id="59" w:name="_Hlk125116249"/>
-      <w:bookmarkEnd w:id="58"/>
+      <w:bookmarkStart w:id="60" w:name="_Hlk125116249"/>
+      <w:bookmarkEnd w:id="59"/>
       <w:r>
         <w:rPr>
           <w:lang w:val="be-BY"/>
@@ -7128,7 +7216,7 @@
         <w:t>помещичий крестьянин, в ревизию 1850 года – 29 лет, в ревизию 1858 года 37 лет, жил в доме 2 (НИАБ 23-1-2, л.61об).</w:t>
       </w:r>
     </w:p>
-    <w:bookmarkEnd w:id="59"/>
+    <w:bookmarkEnd w:id="60"/>
     <w:p>
       <w:pPr>
         <w:rPr>
@@ -7148,7 +7236,7 @@
         </w:rPr>
         <w:t xml:space="preserve">1.1.7а. Шпет Марьяна Фадеева: </w:t>
       </w:r>
-      <w:bookmarkStart w:id="60" w:name="_Hlk124603090"/>
+      <w:bookmarkStart w:id="61" w:name="_Hlk124603090"/>
       <w:r>
         <w:rPr>
           <w:lang w:val="be-BY"/>
@@ -7162,8 +7250,8 @@
           <w:lang w:val="be-BY"/>
         </w:rPr>
       </w:pPr>
-      <w:bookmarkStart w:id="61" w:name="_Hlk125116465"/>
-      <w:bookmarkEnd w:id="60"/>
+      <w:bookmarkStart w:id="62" w:name="_Hlk125116465"/>
+      <w:bookmarkEnd w:id="61"/>
       <w:r>
         <w:rPr>
           <w:lang w:val="be-BY"/>
@@ -7171,7 +7259,7 @@
         <w:t>помещичья крестьянка, в ревизию 1858 года 38 лет, жила в доме 2 (НИАБ 23-1-2, л.62).</w:t>
       </w:r>
     </w:p>
-    <w:bookmarkEnd w:id="61"/>
+    <w:bookmarkEnd w:id="62"/>
     <w:p>
       <w:pPr>
         <w:rPr>
@@ -7191,22 +7279,22 @@
         </w:rPr>
         <w:t xml:space="preserve">1.1.7.1. Шпет Розалия Григорьева: </w:t>
       </w:r>
-      <w:bookmarkStart w:id="62" w:name="_Hlk124603397"/>
+      <w:bookmarkStart w:id="63" w:name="_Hlk124603397"/>
       <w:r>
         <w:rPr>
           <w:lang w:val="be-BY"/>
         </w:rPr>
         <w:t>помещичья крестьянка, в ревизию 1850 года на 6.10.1850 – 12 лет (родилась около 1838 года), жила в доме 1 (НИАБ 333-9-417, л.300).</w:t>
       </w:r>
-      <w:bookmarkEnd w:id="62"/>
-    </w:p>
-    <w:p>
-      <w:pPr>
-        <w:rPr>
-          <w:lang w:val="be-BY"/>
-        </w:rPr>
-      </w:pPr>
-      <w:bookmarkStart w:id="63" w:name="_Hlk125116506"/>
+      <w:bookmarkEnd w:id="63"/>
+    </w:p>
+    <w:p>
+      <w:pPr>
+        <w:rPr>
+          <w:lang w:val="be-BY"/>
+        </w:rPr>
+      </w:pPr>
+      <w:bookmarkStart w:id="64" w:name="_Hlk125116506"/>
       <w:r>
         <w:rPr>
           <w:lang w:val="be-BY"/>
@@ -7214,7 +7302,7 @@
         <w:t>помещичья крестьянка, в ревизию 1858 года 20 лет, жила в доме 2 (НИАБ 23-1-2, л.62).</w:t>
       </w:r>
     </w:p>
-    <w:bookmarkEnd w:id="63"/>
+    <w:bookmarkEnd w:id="64"/>
     <w:p>
       <w:pPr>
         <w:rPr>
@@ -7234,22 +7322,22 @@
         </w:rPr>
         <w:t xml:space="preserve">1.1.7.2. Шпет Фекла Григорьева: </w:t>
       </w:r>
-      <w:bookmarkStart w:id="64" w:name="_Hlk124603422"/>
+      <w:bookmarkStart w:id="65" w:name="_Hlk124603422"/>
       <w:r>
         <w:rPr>
           <w:lang w:val="be-BY"/>
         </w:rPr>
         <w:t>помещичья крестьянка, в ревизию 1850 года на 6.10.1850 – 10 лет (родилась около 1840 года), жила в доме 1 (НИАБ 333-9-417, л.300).</w:t>
       </w:r>
-      <w:bookmarkEnd w:id="64"/>
-    </w:p>
-    <w:p>
-      <w:pPr>
-        <w:rPr>
-          <w:lang w:val="be-BY"/>
-        </w:rPr>
-      </w:pPr>
-      <w:bookmarkStart w:id="65" w:name="_Hlk125116553"/>
+      <w:bookmarkEnd w:id="65"/>
+    </w:p>
+    <w:p>
+      <w:pPr>
+        <w:rPr>
+          <w:lang w:val="be-BY"/>
+        </w:rPr>
+      </w:pPr>
+      <w:bookmarkStart w:id="66" w:name="_Hlk125116553"/>
       <w:r>
         <w:rPr>
           <w:lang w:val="be-BY"/>
@@ -7258,7 +7346,7 @@
         <w:t>помещичья крестьянка, в ревизию 1858 года 18 лет, жила в доме 2 (НИАБ 23-1-2, л.62).</w:t>
       </w:r>
     </w:p>
-    <w:bookmarkEnd w:id="65"/>
+    <w:bookmarkEnd w:id="66"/>
     <w:p>
       <w:pPr>
         <w:rPr>
@@ -7278,7 +7366,7 @@
         </w:rPr>
         <w:t xml:space="preserve">1.1.7.3. Шпет Мартися Григорьева: </w:t>
       </w:r>
-      <w:bookmarkStart w:id="66" w:name="_Hlk125116630"/>
+      <w:bookmarkStart w:id="67" w:name="_Hlk125116630"/>
       <w:r>
         <w:rPr>
           <w:lang w:val="be-BY"/>
@@ -7286,7 +7374,7 @@
         <w:t>помещичья крестьянка, в ревизию 1858 года 4 года (родилась около 1854 года), жила в доме 2 (НИАБ 23-1-2, л.62).</w:t>
       </w:r>
     </w:p>
-    <w:bookmarkEnd w:id="66"/>
+    <w:bookmarkEnd w:id="67"/>
     <w:p>
       <w:pPr>
         <w:rPr>
@@ -7306,7 +7394,7 @@
         </w:rPr>
         <w:t xml:space="preserve">1.1.7.4. Шпет Наста Григорьева: </w:t>
       </w:r>
-      <w:bookmarkStart w:id="67" w:name="_Hlk125116696"/>
+      <w:bookmarkStart w:id="68" w:name="_Hlk125116696"/>
       <w:r>
         <w:rPr>
           <w:lang w:val="be-BY"/>
@@ -7314,7 +7402,7 @@
         <w:t>помещичья крестьянка, в ревизию 1858 года 3 года (родилась около 1855 года), жила в доме 2 (НИАБ 23-1-2, л.62).</w:t>
       </w:r>
     </w:p>
-    <w:bookmarkEnd w:id="67"/>
+    <w:bookmarkEnd w:id="68"/>
     <w:p>
       <w:pPr>
         <w:rPr>
@@ -7334,7 +7422,7 @@
         </w:rPr>
         <w:t xml:space="preserve">1.1.7.5. Шпет Петр Григорьев: </w:t>
       </w:r>
-      <w:bookmarkStart w:id="68" w:name="_Hlk125116768"/>
+      <w:bookmarkStart w:id="69" w:name="_Hlk125116768"/>
       <w:r>
         <w:rPr>
           <w:lang w:val="be-BY"/>
@@ -7342,7 +7430,7 @@
         <w:t>помещичий крестьянин, родился после ревизии 1850 года, в ревизию 1858 года 1 год (родился около 1857 года), жил в доме 2 (НИАБ 23-1-2, л.61об).</w:t>
       </w:r>
     </w:p>
-    <w:bookmarkEnd w:id="68"/>
+    <w:bookmarkEnd w:id="69"/>
     <w:p>
       <w:pPr>
         <w:rPr>
@@ -7371,7 +7459,7 @@
           <w:lang w:eastAsia="ru-RU"/>
         </w:rPr>
       </w:pPr>
-      <w:bookmarkStart w:id="69" w:name="_Hlk128212190"/>
+      <w:bookmarkStart w:id="70" w:name="_Hlk128212190"/>
       <w:r>
         <w:rPr>
           <w:bCs/>
@@ -7467,7 +7555,7 @@
         <w:t>.</w:t>
       </w:r>
     </w:p>
-    <w:bookmarkEnd w:id="69"/>
+    <w:bookmarkEnd w:id="70"/>
     <w:p/>
     <w:p>
       <w:pPr>
@@ -7488,7 +7576,7 @@
         </w:rPr>
         <w:t xml:space="preserve">2. </w:t>
       </w:r>
-      <w:bookmarkStart w:id="70" w:name="_Hlk123392555"/>
+      <w:bookmarkStart w:id="71" w:name="_Hlk123392555"/>
       <w:r>
         <w:rPr>
           <w:lang w:val="be-BY"/>
@@ -7733,8 +7821,8 @@
           <w:lang w:val="be-BY"/>
         </w:rPr>
       </w:pPr>
-      <w:bookmarkStart w:id="71" w:name="_Hlk123405934"/>
-      <w:bookmarkEnd w:id="70"/>
+      <w:bookmarkStart w:id="72" w:name="_Hlk123405934"/>
+      <w:bookmarkEnd w:id="71"/>
       <w:r>
         <w:rPr>
           <w:lang w:val="be-BY"/>
@@ -7766,22 +7854,22 @@
         <w:t>, жил в доме 2  (НИАБ 333-9-84, л.253об).</w:t>
       </w:r>
     </w:p>
-    <w:bookmarkEnd w:id="71"/>
-    <w:p>
-      <w:pPr>
-        <w:rPr>
-          <w:lang w:val="be-BY"/>
-        </w:rPr>
-      </w:pPr>
-    </w:p>
-    <w:p>
-      <w:pPr>
-        <w:rPr>
-          <w:noProof/>
-          <w:lang w:eastAsia="ru-RU"/>
-        </w:rPr>
-      </w:pPr>
-      <w:bookmarkStart w:id="72" w:name="_Hlk123406103"/>
+    <w:bookmarkEnd w:id="72"/>
+    <w:p>
+      <w:pPr>
+        <w:rPr>
+          <w:lang w:val="be-BY"/>
+        </w:rPr>
+      </w:pPr>
+    </w:p>
+    <w:p>
+      <w:pPr>
+        <w:rPr>
+          <w:noProof/>
+          <w:lang w:eastAsia="ru-RU"/>
+        </w:rPr>
+      </w:pPr>
+      <w:bookmarkStart w:id="73" w:name="_Hlk123406103"/>
       <w:r>
         <w:rPr>
           <w:lang w:val="be-BY"/>
@@ -8042,7 +8130,7 @@
         <w:t xml:space="preserve"> года), жила в доме 2 (НИАБ 333-9-84, л.254).</w:t>
       </w:r>
     </w:p>
-    <w:bookmarkEnd w:id="72"/>
+    <w:bookmarkEnd w:id="73"/>
     <w:p>
       <w:pPr>
         <w:rPr>
@@ -8175,7 +8263,7 @@
         </w:rPr>
         <w:t xml:space="preserve">2. Шпет Марьяна: </w:t>
       </w:r>
-      <w:bookmarkStart w:id="73" w:name="_Hlk126744191"/>
+      <w:bookmarkStart w:id="74" w:name="_Hlk126744191"/>
       <w:r>
         <w:rPr>
           <w:noProof/>
@@ -8308,7 +8396,7 @@
         </w:rPr>
         <w:t>.</w:t>
       </w:r>
-      <w:bookmarkEnd w:id="73"/>
+      <w:bookmarkEnd w:id="74"/>
     </w:p>
     <w:p/>
     <w:p/>

--- a/2/деревня Недаль/Недаль Шпеты.docx
+++ b/2/деревня Недаль/Недаль Шпеты.docx
@@ -3958,8 +3958,86 @@
           <w:noProof/>
           <w:lang w:eastAsia="ru-RU"/>
         </w:rPr>
+        <w:t xml:space="preserve">, </w:t>
+      </w:r>
+      <w:bookmarkStart w:id="11" w:name="_Hlk131931169"/>
+      <w:r>
+        <w:rPr>
+          <w:bCs/>
+        </w:rPr>
+        <w:t xml:space="preserve">НИАБ 136-13-963, л.364, </w:t>
+      </w:r>
+      <w:r>
+        <w:rPr>
+          <w:noProof/>
+          <w:lang w:eastAsia="ru-RU"/>
+        </w:rPr>
+        <w:t>№</w:t>
+      </w:r>
+      <w:r>
+        <w:rPr>
+          <w:noProof/>
+          <w:lang w:eastAsia="ru-RU"/>
+        </w:rPr>
+        <w:t>20</w:t>
+      </w:r>
+      <w:r>
+        <w:rPr>
+          <w:noProof/>
+          <w:lang w:eastAsia="ru-RU"/>
+        </w:rPr>
+        <w:t>/1</w:t>
+      </w:r>
+      <w:r>
+        <w:rPr>
+          <w:noProof/>
+          <w:lang w:eastAsia="ru-RU"/>
+        </w:rPr>
+        <w:t>801</w:t>
+      </w:r>
+      <w:r>
+        <w:rPr>
+          <w:noProof/>
+          <w:lang w:eastAsia="ru-RU"/>
+        </w:rPr>
+        <w:t>-</w:t>
+      </w:r>
+      <w:r>
+        <w:rPr>
+          <w:noProof/>
+          <w:lang w:eastAsia="ru-RU"/>
+        </w:rPr>
+        <w:t>р</w:t>
+      </w:r>
+      <w:r>
+        <w:rPr>
+          <w:noProof/>
+          <w:lang w:eastAsia="ru-RU"/>
+        </w:rPr>
+        <w:t xml:space="preserve"> (</w:t>
+      </w:r>
+      <w:r>
+        <w:rPr>
+          <w:noProof/>
+          <w:lang w:eastAsia="ru-RU"/>
+        </w:rPr>
+        <w:t>коп</w:t>
+      </w:r>
+      <w:r>
+        <w:rPr>
+          <w:noProof/>
+          <w:lang w:eastAsia="ru-RU"/>
+        </w:rPr>
         <w:t>)</w:t>
       </w:r>
+      <w:bookmarkEnd w:id="11"/>
+      <w:r>
+        <w:rPr>
+          <w:noProof/>
+          <w:lang w:eastAsia="ru-RU"/>
+        </w:rPr>
+        <w:t>)</w:t>
+      </w:r>
       <w:r>
         <w:rPr>
           <w:noProof/>
@@ -4183,7 +4261,7 @@
         </w:rPr>
         <w:t xml:space="preserve">, </w:t>
       </w:r>
-      <w:bookmarkStart w:id="11" w:name="_Hlk131499009"/>
+      <w:bookmarkStart w:id="12" w:name="_Hlk131499009"/>
       <w:r>
         <w:rPr>
           <w:bCs/>
@@ -4253,7 +4331,7 @@
         </w:rPr>
         <w:t>)</w:t>
       </w:r>
-      <w:bookmarkEnd w:id="11"/>
+      <w:bookmarkEnd w:id="12"/>
       <w:r>
         <w:rPr>
           <w:noProof/>
@@ -4594,7 +4672,7 @@
         </w:rPr>
         <w:t xml:space="preserve">, </w:t>
       </w:r>
-      <w:bookmarkStart w:id="12" w:name="_Hlk131582787"/>
+      <w:bookmarkStart w:id="13" w:name="_Hlk131582787"/>
       <w:r>
         <w:rPr>
           <w:bCs/>
@@ -4681,7 +4759,7 @@
         </w:rPr>
         <w:t>)</w:t>
       </w:r>
-      <w:bookmarkEnd w:id="12"/>
+      <w:bookmarkEnd w:id="13"/>
       <w:r>
         <w:rPr>
           <w:bCs/>
@@ -4900,7 +4978,7 @@
           <w:lang w:val="be-BY"/>
         </w:rPr>
       </w:pPr>
-      <w:bookmarkStart w:id="13" w:name="_Hlk123405192"/>
+      <w:bookmarkStart w:id="14" w:name="_Hlk123405192"/>
       <w:r>
         <w:rPr>
           <w:lang w:val="be-BY"/>
@@ -5251,8 +5329,8 @@
           <w:lang w:val="be-BY"/>
         </w:rPr>
       </w:pPr>
-      <w:bookmarkStart w:id="14" w:name="_Hlk123732896"/>
-      <w:bookmarkEnd w:id="13"/>
+      <w:bookmarkStart w:id="15" w:name="_Hlk123732896"/>
+      <w:bookmarkEnd w:id="14"/>
       <w:r>
         <w:rPr>
           <w:lang w:val="be-BY"/>
@@ -5266,7 +5344,7 @@
         <w:t>1834 - помещичья крестьянка, в ревизию 1834 года на 25.01.1834 – 47 лет, жила в доме 5 (НИАБ 333-9-543, л.137).</w:t>
       </w:r>
     </w:p>
-    <w:bookmarkEnd w:id="14"/>
+    <w:bookmarkEnd w:id="15"/>
     <w:p>
       <w:pPr>
         <w:rPr>
@@ -5413,7 +5491,7 @@
         </w:rPr>
         <w:t xml:space="preserve">1.1.2. Шпет Агата Иосифова: </w:t>
       </w:r>
-      <w:bookmarkStart w:id="15" w:name="_Hlk123732602"/>
+      <w:bookmarkStart w:id="16" w:name="_Hlk123732602"/>
       <w:r>
         <w:rPr>
           <w:noProof/>
@@ -5497,7 +5575,7 @@
         </w:rPr>
         <w:t xml:space="preserve">, </w:t>
       </w:r>
-      <w:bookmarkStart w:id="16" w:name="_Hlk126582636"/>
+      <w:bookmarkStart w:id="17" w:name="_Hlk126582636"/>
       <w:r>
         <w:rPr>
           <w:bCs/>
@@ -5553,7 +5631,7 @@
         </w:rPr>
         <w:t xml:space="preserve"> (ориг)</w:t>
       </w:r>
-      <w:bookmarkEnd w:id="16"/>
+      <w:bookmarkEnd w:id="17"/>
       <w:r>
         <w:rPr>
           <w:noProof/>
@@ -5749,8 +5827,8 @@
           <w:lang w:val="be-BY"/>
         </w:rPr>
       </w:pPr>
-      <w:bookmarkStart w:id="17" w:name="_Hlk124786354"/>
-      <w:bookmarkEnd w:id="15"/>
+      <w:bookmarkStart w:id="18" w:name="_Hlk124786354"/>
+      <w:bookmarkEnd w:id="16"/>
       <w:r>
         <w:rPr>
           <w:lang w:val="be-BY"/>
@@ -5764,8 +5842,8 @@
           <w:lang w:val="be-BY"/>
         </w:rPr>
       </w:pPr>
-      <w:bookmarkStart w:id="18" w:name="_Hlk125464811"/>
-      <w:bookmarkEnd w:id="17"/>
+      <w:bookmarkStart w:id="19" w:name="_Hlk125464811"/>
+      <w:bookmarkEnd w:id="18"/>
       <w:r>
         <w:rPr>
           <w:lang w:val="be-BY"/>
@@ -5773,21 +5851,21 @@
         <w:t>помещичья крестьянка, умерла до 1858 года, жила в доме 7 (НИАБ 23-1-2, л.64).</w:t>
       </w:r>
     </w:p>
-    <w:bookmarkEnd w:id="18"/>
-    <w:p>
-      <w:pPr>
-        <w:rPr>
-          <w:lang w:val="be-BY"/>
-        </w:rPr>
-      </w:pPr>
-    </w:p>
-    <w:p>
-      <w:pPr>
-        <w:rPr>
-          <w:lang w:val="be-BY"/>
-        </w:rPr>
-      </w:pPr>
-      <w:bookmarkStart w:id="19" w:name="_Hlk123392502"/>
+    <w:bookmarkEnd w:id="19"/>
+    <w:p>
+      <w:pPr>
+        <w:rPr>
+          <w:lang w:val="be-BY"/>
+        </w:rPr>
+      </w:pPr>
+    </w:p>
+    <w:p>
+      <w:pPr>
+        <w:rPr>
+          <w:lang w:val="be-BY"/>
+        </w:rPr>
+      </w:pPr>
+      <w:bookmarkStart w:id="20" w:name="_Hlk123392502"/>
       <w:r>
         <w:rPr>
           <w:lang w:val="be-BY"/>
@@ -5807,7 +5885,7 @@
           <w:lang w:val="be-BY"/>
         </w:rPr>
       </w:pPr>
-      <w:bookmarkStart w:id="20" w:name="_Hlk123405369"/>
+      <w:bookmarkStart w:id="21" w:name="_Hlk123405369"/>
       <w:r>
         <w:rPr>
           <w:lang w:val="be-BY"/>
@@ -5857,9 +5935,9 @@
           <w:lang w:val="be-BY"/>
         </w:rPr>
       </w:pPr>
-      <w:bookmarkStart w:id="21" w:name="_Hlk123732472"/>
-      <w:bookmarkEnd w:id="19"/>
+      <w:bookmarkStart w:id="22" w:name="_Hlk123732472"/>
       <w:bookmarkEnd w:id="20"/>
+      <w:bookmarkEnd w:id="21"/>
       <w:r>
         <w:rPr>
           <w:lang w:val="be-BY"/>
@@ -5882,8 +5960,8 @@
           <w:lang w:val="be-BY"/>
         </w:rPr>
       </w:pPr>
-      <w:bookmarkStart w:id="22" w:name="_Hlk124603968"/>
-      <w:bookmarkEnd w:id="21"/>
+      <w:bookmarkStart w:id="23" w:name="_Hlk124603968"/>
+      <w:bookmarkEnd w:id="22"/>
       <w:r>
         <w:rPr>
           <w:lang w:val="be-BY"/>
@@ -5891,7 +5969,7 @@
         <w:t>помещичий крестьянин, в ревизию 1834 года – 33 года, умер в 1845 году, жил в доме 1 (НИАБ 333-9-417, л.299об).</w:t>
       </w:r>
     </w:p>
-    <w:bookmarkEnd w:id="22"/>
+    <w:bookmarkEnd w:id="23"/>
     <w:p>
       <w:pPr>
         <w:rPr>
@@ -5911,7 +5989,7 @@
         </w:rPr>
         <w:t xml:space="preserve">1.1.3а. Шпет Анна Степанова: </w:t>
       </w:r>
-      <w:bookmarkStart w:id="23" w:name="_Hlk123733060"/>
+      <w:bookmarkStart w:id="24" w:name="_Hlk123733060"/>
       <w:r>
         <w:rPr>
           <w:lang w:val="be-BY"/>
@@ -5925,8 +6003,8 @@
           <w:lang w:val="be-BY"/>
         </w:rPr>
       </w:pPr>
-      <w:bookmarkStart w:id="24" w:name="_Hlk124604055"/>
-      <w:bookmarkEnd w:id="23"/>
+      <w:bookmarkStart w:id="25" w:name="_Hlk124604055"/>
+      <w:bookmarkEnd w:id="24"/>
       <w:r>
         <w:rPr>
           <w:lang w:val="be-BY"/>
@@ -5934,7 +6012,7 @@
         <w:t>помещичья крестьянка, в ревизию 1850 года на 6.10.1850 – 42 года, жила в доме 1 (НИАБ 333-9-417, л.300).</w:t>
       </w:r>
     </w:p>
-    <w:bookmarkEnd w:id="24"/>
+    <w:bookmarkEnd w:id="25"/>
     <w:p>
       <w:pPr>
         <w:rPr>
@@ -5954,7 +6032,7 @@
         </w:rPr>
         <w:t xml:space="preserve">1.1.3.1. Шпет Кристина Иванова: </w:t>
       </w:r>
-      <w:bookmarkStart w:id="25" w:name="_Hlk123733519"/>
+      <w:bookmarkStart w:id="26" w:name="_Hlk123733519"/>
       <w:r>
         <w:rPr>
           <w:lang w:val="be-BY"/>
@@ -5962,7 +6040,7 @@
         <w:t>помещичья крестьянка, в ревизию 1834 года на 25.01.1834 – 6 лет (родилась около 1828 года), жила в доме 5 (НИАБ 333-9-543, л.137).</w:t>
       </w:r>
     </w:p>
-    <w:bookmarkEnd w:id="25"/>
+    <w:bookmarkEnd w:id="26"/>
     <w:p>
       <w:pPr>
         <w:rPr>
@@ -5982,7 +6060,7 @@
         </w:rPr>
         <w:t xml:space="preserve">1.1.3.2. </w:t>
       </w:r>
-      <w:bookmarkStart w:id="26" w:name="_Hlk123733439"/>
+      <w:bookmarkStart w:id="27" w:name="_Hlk123733439"/>
       <w:r>
         <w:rPr>
           <w:lang w:val="be-BY"/>
@@ -5996,8 +6074,8 @@
           <w:lang w:val="be-BY"/>
         </w:rPr>
       </w:pPr>
-      <w:bookmarkStart w:id="27" w:name="_Hlk124604971"/>
-      <w:bookmarkEnd w:id="26"/>
+      <w:bookmarkStart w:id="28" w:name="_Hlk124604971"/>
+      <w:bookmarkEnd w:id="27"/>
       <w:r>
         <w:rPr>
           <w:lang w:val="be-BY"/>
@@ -6005,7 +6083,7 @@
         <w:t>помещичий крестьянин, в ревизию 1834 года – 3 года (родился около 1831 года), забран в рекруты в 1850 году, жил в доме 1 (НИАБ 333-9-417, л.299об).</w:t>
       </w:r>
     </w:p>
-    <w:bookmarkEnd w:id="27"/>
+    <w:bookmarkEnd w:id="28"/>
     <w:p>
       <w:pPr>
         <w:rPr>
@@ -6025,7 +6103,7 @@
         </w:rPr>
         <w:t xml:space="preserve">1.1.3.3. Шпет Марьяна Иванова старшая: </w:t>
       </w:r>
-      <w:bookmarkStart w:id="28" w:name="_Hlk123733548"/>
+      <w:bookmarkStart w:id="29" w:name="_Hlk123733548"/>
       <w:r>
         <w:rPr>
           <w:lang w:val="be-BY"/>
@@ -6033,7 +6111,7 @@
         <w:t>помещичья крестьянка, в ревизию 1834 года на 25.01.1834 – 3 года (родилась около 1831 года), жила в доме 5 (НИАБ 333-9-543, л.137).</w:t>
       </w:r>
     </w:p>
-    <w:bookmarkEnd w:id="28"/>
+    <w:bookmarkEnd w:id="29"/>
     <w:p>
       <w:pPr>
         <w:rPr>
@@ -6053,7 +6131,7 @@
         </w:rPr>
         <w:t xml:space="preserve">1.1.3.4. Шпет Тереса Иванова: </w:t>
       </w:r>
-      <w:bookmarkStart w:id="29" w:name="_Hlk123733576"/>
+      <w:bookmarkStart w:id="30" w:name="_Hlk123733576"/>
       <w:r>
         <w:rPr>
           <w:lang w:val="be-BY"/>
@@ -6067,8 +6145,8 @@
           <w:lang w:val="be-BY"/>
         </w:rPr>
       </w:pPr>
-      <w:bookmarkStart w:id="30" w:name="_Hlk124605290"/>
-      <w:bookmarkEnd w:id="29"/>
+      <w:bookmarkStart w:id="31" w:name="_Hlk124605290"/>
+      <w:bookmarkEnd w:id="30"/>
       <w:r>
         <w:rPr>
           <w:lang w:val="be-BY"/>
@@ -6076,7 +6154,7 @@
         <w:t>помещичья крестьянка, в ревизию 1850 года на 6.10.1850 – 16 лет, жила в доме 1 (НИАБ 333-9-417, л.300).</w:t>
       </w:r>
     </w:p>
-    <w:bookmarkEnd w:id="30"/>
+    <w:bookmarkEnd w:id="31"/>
     <w:p>
       <w:pPr>
         <w:rPr>
@@ -6096,7 +6174,7 @@
         </w:rPr>
         <w:t xml:space="preserve">1.1.3.5. Шпет Марьяна Иванова младшая: </w:t>
       </w:r>
-      <w:bookmarkStart w:id="31" w:name="_Hlk124605505"/>
+      <w:bookmarkStart w:id="32" w:name="_Hlk124605505"/>
       <w:r>
         <w:rPr>
           <w:lang w:val="be-BY"/>
@@ -6110,8 +6188,8 @@
           <w:lang w:val="be-BY"/>
         </w:rPr>
       </w:pPr>
-      <w:bookmarkStart w:id="32" w:name="_Hlk125117201"/>
-      <w:bookmarkEnd w:id="31"/>
+      <w:bookmarkStart w:id="33" w:name="_Hlk125117201"/>
+      <w:bookmarkEnd w:id="32"/>
       <w:r>
         <w:rPr>
           <w:lang w:val="be-BY"/>
@@ -6119,7 +6197,7 @@
         <w:t>помещичья крестьянка, в ревизию 1858 года 16 лет (возможно, это другая Марья), жила в доме 2 (НИАБ 23-1-2, л.62).</w:t>
       </w:r>
     </w:p>
-    <w:bookmarkEnd w:id="32"/>
+    <w:bookmarkEnd w:id="33"/>
     <w:p>
       <w:pPr>
         <w:rPr>
@@ -6140,7 +6218,7 @@
         <w:lastRenderedPageBreak/>
         <w:t xml:space="preserve">1.1.3.6. Шпет Фадей Иванов: </w:t>
       </w:r>
-      <w:bookmarkStart w:id="33" w:name="_Hlk124605807"/>
+      <w:bookmarkStart w:id="34" w:name="_Hlk124605807"/>
       <w:r>
         <w:rPr>
           <w:lang w:val="be-BY"/>
@@ -6154,8 +6232,8 @@
           <w:lang w:val="be-BY"/>
         </w:rPr>
       </w:pPr>
-      <w:bookmarkStart w:id="34" w:name="_Hlk125117241"/>
-      <w:bookmarkEnd w:id="33"/>
+      <w:bookmarkStart w:id="35" w:name="_Hlk125117241"/>
+      <w:bookmarkEnd w:id="34"/>
       <w:r>
         <w:rPr>
           <w:lang w:val="be-BY"/>
@@ -6163,7 +6241,7 @@
         <w:t>помещичий крестьянин, в ревизию 1850 года – 11 лет, в ревизию 1858 года 19 лет (несовпадение по возрасту), жил в доме 2 (НИАБ 23-1-2, л.61об).</w:t>
       </w:r>
     </w:p>
-    <w:bookmarkEnd w:id="34"/>
+    <w:bookmarkEnd w:id="35"/>
     <w:p>
       <w:pPr>
         <w:rPr>
@@ -6275,7 +6353,7 @@
           <w:lang w:val="be-BY"/>
         </w:rPr>
       </w:pPr>
-      <w:bookmarkStart w:id="35" w:name="_Hlk123392534"/>
+      <w:bookmarkStart w:id="36" w:name="_Hlk123392534"/>
       <w:r>
         <w:rPr>
           <w:lang w:val="be-BY"/>
@@ -6529,8 +6607,8 @@
           <w:lang w:val="be-BY"/>
         </w:rPr>
       </w:pPr>
-      <w:bookmarkStart w:id="36" w:name="_Hlk123405540"/>
-      <w:bookmarkEnd w:id="35"/>
+      <w:bookmarkStart w:id="37" w:name="_Hlk123405540"/>
+      <w:bookmarkEnd w:id="36"/>
       <w:r>
         <w:rPr>
           <w:lang w:val="be-BY"/>
@@ -6592,8 +6670,8 @@
           <w:lang w:val="be-BY"/>
         </w:rPr>
       </w:pPr>
-      <w:bookmarkStart w:id="37" w:name="_Hlk123732685"/>
-      <w:bookmarkEnd w:id="36"/>
+      <w:bookmarkStart w:id="38" w:name="_Hlk123732685"/>
+      <w:bookmarkEnd w:id="37"/>
       <w:r>
         <w:rPr>
           <w:lang w:val="be-BY"/>
@@ -6622,8 +6700,8 @@
           <w:lang w:val="be-BY"/>
         </w:rPr>
       </w:pPr>
-      <w:bookmarkStart w:id="38" w:name="_Hlk124786702"/>
-      <w:bookmarkEnd w:id="37"/>
+      <w:bookmarkStart w:id="39" w:name="_Hlk124786702"/>
+      <w:bookmarkEnd w:id="38"/>
       <w:r>
         <w:rPr>
           <w:lang w:val="be-BY"/>
@@ -6637,8 +6715,8 @@
           <w:lang w:val="be-BY"/>
         </w:rPr>
       </w:pPr>
-      <w:bookmarkStart w:id="39" w:name="_Hlk125463677"/>
-      <w:bookmarkEnd w:id="38"/>
+      <w:bookmarkStart w:id="40" w:name="_Hlk125463677"/>
+      <w:bookmarkEnd w:id="39"/>
       <w:r>
         <w:rPr>
           <w:lang w:val="be-BY"/>
@@ -6646,7 +6724,7 @@
         <w:t>1858 - помещичий крестьянин, в ревизию 1850 года – 44 года, в ревизию 1858 года 52 года, жил в доме 7 (НИАБ 23-1-2, л.63об).</w:t>
       </w:r>
     </w:p>
-    <w:bookmarkEnd w:id="39"/>
+    <w:bookmarkEnd w:id="40"/>
     <w:p>
       <w:pPr>
         <w:rPr>
@@ -6666,7 +6744,7 @@
         </w:rPr>
         <w:t xml:space="preserve">1.1.5а. Шпет Матруна: </w:t>
       </w:r>
-      <w:bookmarkStart w:id="40" w:name="_Hlk123734132"/>
+      <w:bookmarkStart w:id="41" w:name="_Hlk123734132"/>
       <w:r>
         <w:rPr>
           <w:lang w:val="be-BY"/>
@@ -6674,7 +6752,7 @@
         <w:t>помещичья крестьянка, в ревизию 1834 года на 25.01.1834 – 26 лет (родилась около 1808 года), жила в доме 5 (НИАБ 333-9-543, л.137).</w:t>
       </w:r>
     </w:p>
-    <w:bookmarkEnd w:id="40"/>
+    <w:bookmarkEnd w:id="41"/>
     <w:p>
       <w:pPr>
         <w:rPr>
@@ -6694,7 +6772,7 @@
         </w:rPr>
         <w:t xml:space="preserve">1.1.5б. Шпет Ульяна Яковова: </w:t>
       </w:r>
-      <w:bookmarkStart w:id="41" w:name="_Hlk124786780"/>
+      <w:bookmarkStart w:id="42" w:name="_Hlk124786780"/>
       <w:r>
         <w:rPr>
           <w:lang w:val="be-BY"/>
@@ -6708,8 +6786,8 @@
           <w:lang w:val="be-BY"/>
         </w:rPr>
       </w:pPr>
-      <w:bookmarkStart w:id="42" w:name="_Hlk125463772"/>
-      <w:bookmarkEnd w:id="41"/>
+      <w:bookmarkStart w:id="43" w:name="_Hlk125463772"/>
+      <w:bookmarkEnd w:id="42"/>
       <w:r>
         <w:rPr>
           <w:lang w:val="be-BY"/>
@@ -6717,7 +6795,7 @@
         <w:t>помещичья крестьянка, в ревизию 1858 года 45 лет, жила в доме 7 (НИАБ 23-1-2, л.64).</w:t>
       </w:r>
     </w:p>
-    <w:bookmarkEnd w:id="42"/>
+    <w:bookmarkEnd w:id="43"/>
     <w:p>
       <w:pPr>
         <w:rPr>
@@ -6737,7 +6815,7 @@
         </w:rPr>
         <w:t xml:space="preserve">1.1.5.1. Шпет Федор Сымонов: </w:t>
       </w:r>
-      <w:bookmarkStart w:id="43" w:name="_Hlk123734219"/>
+      <w:bookmarkStart w:id="44" w:name="_Hlk123734219"/>
       <w:r>
         <w:rPr>
           <w:lang w:val="be-BY"/>
@@ -6751,8 +6829,8 @@
           <w:lang w:val="be-BY"/>
         </w:rPr>
       </w:pPr>
-      <w:bookmarkStart w:id="44" w:name="_Hlk124788171"/>
-      <w:bookmarkEnd w:id="43"/>
+      <w:bookmarkStart w:id="45" w:name="_Hlk124788171"/>
+      <w:bookmarkEnd w:id="44"/>
       <w:r>
         <w:rPr>
           <w:lang w:val="be-BY"/>
@@ -6766,8 +6844,8 @@
           <w:lang w:val="be-BY"/>
         </w:rPr>
       </w:pPr>
-      <w:bookmarkStart w:id="45" w:name="_Hlk125464106"/>
-      <w:bookmarkEnd w:id="44"/>
+      <w:bookmarkStart w:id="46" w:name="_Hlk125464106"/>
+      <w:bookmarkEnd w:id="45"/>
       <w:r>
         <w:rPr>
           <w:lang w:val="be-BY"/>
@@ -6775,7 +6853,7 @@
         <w:t>помещичий крестьянин, в ревизию 1850 года – 20 лет, в ревизию 1858 года 28 лет, жил в доме 7 (НИАБ 23-1-2, л.63об).</w:t>
       </w:r>
     </w:p>
-    <w:bookmarkEnd w:id="45"/>
+    <w:bookmarkEnd w:id="46"/>
     <w:p>
       <w:pPr>
         <w:rPr>
@@ -6795,7 +6873,7 @@
         </w:rPr>
         <w:t xml:space="preserve">1.1.5.1а. Шпет Агафия Янова: </w:t>
       </w:r>
-      <w:bookmarkStart w:id="46" w:name="_Hlk125464167"/>
+      <w:bookmarkStart w:id="47" w:name="_Hlk125464167"/>
       <w:r>
         <w:rPr>
           <w:lang w:val="be-BY"/>
@@ -6803,7 +6881,7 @@
         <w:t>помещичья крестьянка, в ревизию 1858 года 26 лет (родилась около 1832 года), жила в доме 7 (НИАБ 23-1-2, л.64).</w:t>
       </w:r>
     </w:p>
-    <w:bookmarkEnd w:id="46"/>
+    <w:bookmarkEnd w:id="47"/>
     <w:p>
       <w:pPr>
         <w:rPr>
@@ -6823,7 +6901,7 @@
         </w:rPr>
         <w:t xml:space="preserve">1.1.5.1.1. Шпет Ганна Федорова: </w:t>
       </w:r>
-      <w:bookmarkStart w:id="47" w:name="_Hlk125464230"/>
+      <w:bookmarkStart w:id="48" w:name="_Hlk125464230"/>
       <w:r>
         <w:rPr>
           <w:lang w:val="be-BY"/>
@@ -6831,7 +6909,7 @@
         <w:t>помещичья крестьянка, в ревизию 1858 года 1 год (родилась около 1857 года), жила в доме 7 (НИАБ 23-1-2, л.64).</w:t>
       </w:r>
     </w:p>
-    <w:bookmarkEnd w:id="47"/>
+    <w:bookmarkEnd w:id="48"/>
     <w:p>
       <w:pPr>
         <w:rPr>
@@ -6851,7 +6929,7 @@
         </w:rPr>
         <w:t xml:space="preserve">1.1.5.2. Шпет София Сымонова: </w:t>
       </w:r>
-      <w:bookmarkStart w:id="48" w:name="_Hlk123734266"/>
+      <w:bookmarkStart w:id="49" w:name="_Hlk123734266"/>
       <w:r>
         <w:rPr>
           <w:lang w:val="be-BY"/>
@@ -6865,8 +6943,8 @@
           <w:lang w:val="be-BY"/>
         </w:rPr>
       </w:pPr>
-      <w:bookmarkStart w:id="49" w:name="_Hlk124788257"/>
-      <w:bookmarkEnd w:id="48"/>
+      <w:bookmarkStart w:id="50" w:name="_Hlk124788257"/>
+      <w:bookmarkEnd w:id="49"/>
       <w:r>
         <w:rPr>
           <w:lang w:val="be-BY"/>
@@ -6875,7 +6953,7 @@
         <w:t>помещичья крестьянка, в ревизию 1850 года на 6.10.1850 – 16 лет, жила в доме 6 (НИАБ 333-9-417, л.302).</w:t>
       </w:r>
     </w:p>
-    <w:bookmarkEnd w:id="49"/>
+    <w:bookmarkEnd w:id="50"/>
     <w:p>
       <w:pPr>
         <w:rPr>
@@ -6895,7 +6973,7 @@
         </w:rPr>
         <w:t xml:space="preserve">1.1.5.3. Шпет Анна Сымонова: </w:t>
       </w:r>
-      <w:bookmarkStart w:id="50" w:name="_Hlk123734288"/>
+      <w:bookmarkStart w:id="51" w:name="_Hlk123734288"/>
       <w:r>
         <w:rPr>
           <w:lang w:val="be-BY"/>
@@ -6903,7 +6981,7 @@
         <w:t>помещичья крестьянка, в ревизию 1834 года на 25.01.1834 – 1 год (родилась около 1833 года), жила в доме 5 (НИАБ 333-9-543, л.137).</w:t>
       </w:r>
     </w:p>
-    <w:bookmarkEnd w:id="50"/>
+    <w:bookmarkEnd w:id="51"/>
     <w:p>
       <w:pPr>
         <w:rPr>
@@ -6923,7 +7001,7 @@
         </w:rPr>
         <w:t xml:space="preserve">1.1.5.4. Шпет Франтишка Сымонова: </w:t>
       </w:r>
-      <w:bookmarkStart w:id="51" w:name="_Hlk124788689"/>
+      <w:bookmarkStart w:id="52" w:name="_Hlk124788689"/>
       <w:r>
         <w:rPr>
           <w:lang w:val="be-BY"/>
@@ -6931,7 +7009,7 @@
         <w:t>помещичья крестьянка, в ревизию 1850 года на 6.10.1850 – 14 лет (родилась около 1836 года), жила в доме 6 (НИАБ 333-9-417, л.302).</w:t>
       </w:r>
     </w:p>
-    <w:bookmarkEnd w:id="51"/>
+    <w:bookmarkEnd w:id="52"/>
     <w:p>
       <w:pPr>
         <w:rPr>
@@ -6951,7 +7029,7 @@
         </w:rPr>
         <w:t xml:space="preserve">1.1.5.5. Шпет Макрина Сымонова: </w:t>
       </w:r>
-      <w:bookmarkStart w:id="52" w:name="_Hlk124788765"/>
+      <w:bookmarkStart w:id="53" w:name="_Hlk124788765"/>
       <w:r>
         <w:rPr>
           <w:lang w:val="be-BY"/>
@@ -6965,8 +7043,8 @@
           <w:lang w:val="be-BY"/>
         </w:rPr>
       </w:pPr>
-      <w:bookmarkStart w:id="53" w:name="_Hlk125464427"/>
-      <w:bookmarkEnd w:id="52"/>
+      <w:bookmarkStart w:id="54" w:name="_Hlk125464427"/>
+      <w:bookmarkEnd w:id="53"/>
       <w:r>
         <w:rPr>
           <w:lang w:val="be-BY"/>
@@ -6974,7 +7052,7 @@
         <w:t>помещичья крестьянка, в ревизию 1858 года 17 лет, жила в доме 7 (НИАБ 23-1-2, л.64).</w:t>
       </w:r>
     </w:p>
-    <w:bookmarkEnd w:id="53"/>
+    <w:bookmarkEnd w:id="54"/>
     <w:p>
       <w:pPr>
         <w:rPr>
@@ -6994,7 +7072,7 @@
         </w:rPr>
         <w:t xml:space="preserve">1.1.5.6. Шпет Даниил Сымонов: </w:t>
       </w:r>
-      <w:bookmarkStart w:id="54" w:name="_Hlk124788828"/>
+      <w:bookmarkStart w:id="55" w:name="_Hlk124788828"/>
       <w:r>
         <w:rPr>
           <w:lang w:val="be-BY"/>
@@ -7008,8 +7086,8 @@
           <w:lang w:val="be-BY"/>
         </w:rPr>
       </w:pPr>
-      <w:bookmarkStart w:id="55" w:name="_Hlk125464461"/>
-      <w:bookmarkEnd w:id="54"/>
+      <w:bookmarkStart w:id="56" w:name="_Hlk125464461"/>
+      <w:bookmarkEnd w:id="55"/>
       <w:r>
         <w:rPr>
           <w:lang w:val="be-BY"/>
@@ -7017,7 +7095,7 @@
         <w:t>помещичий крестьянин, в ревизию 1850 года – 8 лет, в ревизию 1858 года 16 лет, жил в доме 7 (НИАБ 23-1-2, л.63об).</w:t>
       </w:r>
     </w:p>
-    <w:bookmarkEnd w:id="55"/>
+    <w:bookmarkEnd w:id="56"/>
     <w:p>
       <w:pPr>
         <w:rPr>
@@ -7037,7 +7115,7 @@
         </w:rPr>
         <w:t xml:space="preserve">1.1.5.7. Шпет Василь Сымонов: </w:t>
       </w:r>
-      <w:bookmarkStart w:id="56" w:name="_Hlk124788890"/>
+      <w:bookmarkStart w:id="57" w:name="_Hlk124788890"/>
       <w:r>
         <w:rPr>
           <w:lang w:val="be-BY"/>
@@ -7051,8 +7129,8 @@
           <w:lang w:val="be-BY"/>
         </w:rPr>
       </w:pPr>
-      <w:bookmarkStart w:id="57" w:name="_Hlk125464496"/>
-      <w:bookmarkEnd w:id="56"/>
+      <w:bookmarkStart w:id="58" w:name="_Hlk125464496"/>
+      <w:bookmarkEnd w:id="57"/>
       <w:r>
         <w:rPr>
           <w:lang w:val="be-BY"/>
@@ -7060,7 +7138,7 @@
         <w:t>помещичий крестьянин, в ревизию 1850 года – 2 года, в ревизию 1858 года 10 лет, жил в доме 7 (НИАБ 23-1-2, л.63об).</w:t>
       </w:r>
     </w:p>
-    <w:bookmarkEnd w:id="57"/>
+    <w:bookmarkEnd w:id="58"/>
     <w:p>
       <w:pPr>
         <w:rPr>
@@ -7178,7 +7256,7 @@
         </w:rPr>
         <w:t xml:space="preserve">1.1.7. Шпет Григорий Иосифов: </w:t>
       </w:r>
-      <w:bookmarkStart w:id="58" w:name="_Hlk123732775"/>
+      <w:bookmarkStart w:id="59" w:name="_Hlk123732775"/>
       <w:r>
         <w:rPr>
           <w:lang w:val="be-BY"/>
@@ -7192,8 +7270,8 @@
           <w:lang w:val="be-BY"/>
         </w:rPr>
       </w:pPr>
-      <w:bookmarkStart w:id="59" w:name="_Hlk124602983"/>
-      <w:bookmarkEnd w:id="58"/>
+      <w:bookmarkStart w:id="60" w:name="_Hlk124602983"/>
+      <w:bookmarkEnd w:id="59"/>
       <w:r>
         <w:rPr>
           <w:lang w:val="be-BY"/>
@@ -7207,8 +7285,8 @@
           <w:lang w:val="be-BY"/>
         </w:rPr>
       </w:pPr>
-      <w:bookmarkStart w:id="60" w:name="_Hlk125116249"/>
-      <w:bookmarkEnd w:id="59"/>
+      <w:bookmarkStart w:id="61" w:name="_Hlk125116249"/>
+      <w:bookmarkEnd w:id="60"/>
       <w:r>
         <w:rPr>
           <w:lang w:val="be-BY"/>
@@ -7216,7 +7294,7 @@
         <w:t>помещичий крестьянин, в ревизию 1850 года – 29 лет, в ревизию 1858 года 37 лет, жил в доме 2 (НИАБ 23-1-2, л.61об).</w:t>
       </w:r>
     </w:p>
-    <w:bookmarkEnd w:id="60"/>
+    <w:bookmarkEnd w:id="61"/>
     <w:p>
       <w:pPr>
         <w:rPr>
@@ -7236,7 +7314,7 @@
         </w:rPr>
         <w:t xml:space="preserve">1.1.7а. Шпет Марьяна Фадеева: </w:t>
       </w:r>
-      <w:bookmarkStart w:id="61" w:name="_Hlk124603090"/>
+      <w:bookmarkStart w:id="62" w:name="_Hlk124603090"/>
       <w:r>
         <w:rPr>
           <w:lang w:val="be-BY"/>
@@ -7250,8 +7328,8 @@
           <w:lang w:val="be-BY"/>
         </w:rPr>
       </w:pPr>
-      <w:bookmarkStart w:id="62" w:name="_Hlk125116465"/>
-      <w:bookmarkEnd w:id="61"/>
+      <w:bookmarkStart w:id="63" w:name="_Hlk125116465"/>
+      <w:bookmarkEnd w:id="62"/>
       <w:r>
         <w:rPr>
           <w:lang w:val="be-BY"/>
@@ -7259,7 +7337,7 @@
         <w:t>помещичья крестьянка, в ревизию 1858 года 38 лет, жила в доме 2 (НИАБ 23-1-2, л.62).</w:t>
       </w:r>
     </w:p>
-    <w:bookmarkEnd w:id="62"/>
+    <w:bookmarkEnd w:id="63"/>
     <w:p>
       <w:pPr>
         <w:rPr>
@@ -7279,22 +7357,22 @@
         </w:rPr>
         <w:t xml:space="preserve">1.1.7.1. Шпет Розалия Григорьева: </w:t>
       </w:r>
-      <w:bookmarkStart w:id="63" w:name="_Hlk124603397"/>
+      <w:bookmarkStart w:id="64" w:name="_Hlk124603397"/>
       <w:r>
         <w:rPr>
           <w:lang w:val="be-BY"/>
         </w:rPr>
         <w:t>помещичья крестьянка, в ревизию 1850 года на 6.10.1850 – 12 лет (родилась около 1838 года), жила в доме 1 (НИАБ 333-9-417, л.300).</w:t>
       </w:r>
-      <w:bookmarkEnd w:id="63"/>
-    </w:p>
-    <w:p>
-      <w:pPr>
-        <w:rPr>
-          <w:lang w:val="be-BY"/>
-        </w:rPr>
-      </w:pPr>
-      <w:bookmarkStart w:id="64" w:name="_Hlk125116506"/>
+      <w:bookmarkEnd w:id="64"/>
+    </w:p>
+    <w:p>
+      <w:pPr>
+        <w:rPr>
+          <w:lang w:val="be-BY"/>
+        </w:rPr>
+      </w:pPr>
+      <w:bookmarkStart w:id="65" w:name="_Hlk125116506"/>
       <w:r>
         <w:rPr>
           <w:lang w:val="be-BY"/>
@@ -7302,7 +7380,7 @@
         <w:t>помещичья крестьянка, в ревизию 1858 года 20 лет, жила в доме 2 (НИАБ 23-1-2, л.62).</w:t>
       </w:r>
     </w:p>
-    <w:bookmarkEnd w:id="64"/>
+    <w:bookmarkEnd w:id="65"/>
     <w:p>
       <w:pPr>
         <w:rPr>
@@ -7322,22 +7400,22 @@
         </w:rPr>
         <w:t xml:space="preserve">1.1.7.2. Шпет Фекла Григорьева: </w:t>
       </w:r>
-      <w:bookmarkStart w:id="65" w:name="_Hlk124603422"/>
+      <w:bookmarkStart w:id="66" w:name="_Hlk124603422"/>
       <w:r>
         <w:rPr>
           <w:lang w:val="be-BY"/>
         </w:rPr>
         <w:t>помещичья крестьянка, в ревизию 1850 года на 6.10.1850 – 10 лет (родилась около 1840 года), жила в доме 1 (НИАБ 333-9-417, л.300).</w:t>
       </w:r>
-      <w:bookmarkEnd w:id="65"/>
-    </w:p>
-    <w:p>
-      <w:pPr>
-        <w:rPr>
-          <w:lang w:val="be-BY"/>
-        </w:rPr>
-      </w:pPr>
-      <w:bookmarkStart w:id="66" w:name="_Hlk125116553"/>
+      <w:bookmarkEnd w:id="66"/>
+    </w:p>
+    <w:p>
+      <w:pPr>
+        <w:rPr>
+          <w:lang w:val="be-BY"/>
+        </w:rPr>
+      </w:pPr>
+      <w:bookmarkStart w:id="67" w:name="_Hlk125116553"/>
       <w:r>
         <w:rPr>
           <w:lang w:val="be-BY"/>
@@ -7346,7 +7424,7 @@
         <w:t>помещичья крестьянка, в ревизию 1858 года 18 лет, жила в доме 2 (НИАБ 23-1-2, л.62).</w:t>
       </w:r>
     </w:p>
-    <w:bookmarkEnd w:id="66"/>
+    <w:bookmarkEnd w:id="67"/>
     <w:p>
       <w:pPr>
         <w:rPr>
@@ -7366,7 +7444,7 @@
         </w:rPr>
         <w:t xml:space="preserve">1.1.7.3. Шпет Мартися Григорьева: </w:t>
       </w:r>
-      <w:bookmarkStart w:id="67" w:name="_Hlk125116630"/>
+      <w:bookmarkStart w:id="68" w:name="_Hlk125116630"/>
       <w:r>
         <w:rPr>
           <w:lang w:val="be-BY"/>
@@ -7374,7 +7452,7 @@
         <w:t>помещичья крестьянка, в ревизию 1858 года 4 года (родилась около 1854 года), жила в доме 2 (НИАБ 23-1-2, л.62).</w:t>
       </w:r>
     </w:p>
-    <w:bookmarkEnd w:id="67"/>
+    <w:bookmarkEnd w:id="68"/>
     <w:p>
       <w:pPr>
         <w:rPr>
@@ -7394,7 +7472,7 @@
         </w:rPr>
         <w:t xml:space="preserve">1.1.7.4. Шпет Наста Григорьева: </w:t>
       </w:r>
-      <w:bookmarkStart w:id="68" w:name="_Hlk125116696"/>
+      <w:bookmarkStart w:id="69" w:name="_Hlk125116696"/>
       <w:r>
         <w:rPr>
           <w:lang w:val="be-BY"/>
@@ -7402,7 +7480,7 @@
         <w:t>помещичья крестьянка, в ревизию 1858 года 3 года (родилась около 1855 года), жила в доме 2 (НИАБ 23-1-2, л.62).</w:t>
       </w:r>
     </w:p>
-    <w:bookmarkEnd w:id="68"/>
+    <w:bookmarkEnd w:id="69"/>
     <w:p>
       <w:pPr>
         <w:rPr>
@@ -7422,7 +7500,7 @@
         </w:rPr>
         <w:t xml:space="preserve">1.1.7.5. Шпет Петр Григорьев: </w:t>
       </w:r>
-      <w:bookmarkStart w:id="69" w:name="_Hlk125116768"/>
+      <w:bookmarkStart w:id="70" w:name="_Hlk125116768"/>
       <w:r>
         <w:rPr>
           <w:lang w:val="be-BY"/>
@@ -7430,7 +7508,7 @@
         <w:t>помещичий крестьянин, родился после ревизии 1850 года, в ревизию 1858 года 1 год (родился около 1857 года), жил в доме 2 (НИАБ 23-1-2, л.61об).</w:t>
       </w:r>
     </w:p>
-    <w:bookmarkEnd w:id="69"/>
+    <w:bookmarkEnd w:id="70"/>
     <w:p>
       <w:pPr>
         <w:rPr>
@@ -7459,7 +7537,7 @@
           <w:lang w:eastAsia="ru-RU"/>
         </w:rPr>
       </w:pPr>
-      <w:bookmarkStart w:id="70" w:name="_Hlk128212190"/>
+      <w:bookmarkStart w:id="71" w:name="_Hlk128212190"/>
       <w:r>
         <w:rPr>
           <w:bCs/>
@@ -7555,7 +7633,7 @@
         <w:t>.</w:t>
       </w:r>
     </w:p>
-    <w:bookmarkEnd w:id="70"/>
+    <w:bookmarkEnd w:id="71"/>
     <w:p/>
     <w:p>
       <w:pPr>
@@ -7576,7 +7654,7 @@
         </w:rPr>
         <w:t xml:space="preserve">2. </w:t>
       </w:r>
-      <w:bookmarkStart w:id="71" w:name="_Hlk123392555"/>
+      <w:bookmarkStart w:id="72" w:name="_Hlk123392555"/>
       <w:r>
         <w:rPr>
           <w:lang w:val="be-BY"/>
@@ -7821,8 +7899,8 @@
           <w:lang w:val="be-BY"/>
         </w:rPr>
       </w:pPr>
-      <w:bookmarkStart w:id="72" w:name="_Hlk123405934"/>
-      <w:bookmarkEnd w:id="71"/>
+      <w:bookmarkStart w:id="73" w:name="_Hlk123405934"/>
+      <w:bookmarkEnd w:id="72"/>
       <w:r>
         <w:rPr>
           <w:lang w:val="be-BY"/>
@@ -7854,22 +7932,22 @@
         <w:t>, жил в доме 2  (НИАБ 333-9-84, л.253об).</w:t>
       </w:r>
     </w:p>
-    <w:bookmarkEnd w:id="72"/>
-    <w:p>
-      <w:pPr>
-        <w:rPr>
-          <w:lang w:val="be-BY"/>
-        </w:rPr>
-      </w:pPr>
-    </w:p>
-    <w:p>
-      <w:pPr>
-        <w:rPr>
-          <w:noProof/>
-          <w:lang w:eastAsia="ru-RU"/>
-        </w:rPr>
-      </w:pPr>
-      <w:bookmarkStart w:id="73" w:name="_Hlk123406103"/>
+    <w:bookmarkEnd w:id="73"/>
+    <w:p>
+      <w:pPr>
+        <w:rPr>
+          <w:lang w:val="be-BY"/>
+        </w:rPr>
+      </w:pPr>
+    </w:p>
+    <w:p>
+      <w:pPr>
+        <w:rPr>
+          <w:noProof/>
+          <w:lang w:eastAsia="ru-RU"/>
+        </w:rPr>
+      </w:pPr>
+      <w:bookmarkStart w:id="74" w:name="_Hlk123406103"/>
       <w:r>
         <w:rPr>
           <w:lang w:val="be-BY"/>
@@ -8130,7 +8208,7 @@
         <w:t xml:space="preserve"> года), жила в доме 2 (НИАБ 333-9-84, л.254).</w:t>
       </w:r>
     </w:p>
-    <w:bookmarkEnd w:id="73"/>
+    <w:bookmarkEnd w:id="74"/>
     <w:p>
       <w:pPr>
         <w:rPr>
@@ -8263,7 +8341,7 @@
         </w:rPr>
         <w:t xml:space="preserve">2. Шпет Марьяна: </w:t>
       </w:r>
-      <w:bookmarkStart w:id="74" w:name="_Hlk126744191"/>
+      <w:bookmarkStart w:id="75" w:name="_Hlk126744191"/>
       <w:r>
         <w:rPr>
           <w:noProof/>
@@ -8396,7 +8474,7 @@
         </w:rPr>
         <w:t>.</w:t>
       </w:r>
-      <w:bookmarkEnd w:id="74"/>
+      <w:bookmarkEnd w:id="75"/>
     </w:p>
     <w:p/>
     <w:p/>

--- a/2/деревня Недаль/Недаль Шпеты.docx
+++ b/2/деревня Недаль/Недаль Шпеты.docx
@@ -2091,8 +2091,104 @@
           <w:noProof/>
           <w:lang w:eastAsia="ru-RU"/>
         </w:rPr>
+        <w:t xml:space="preserve">, </w:t>
+      </w:r>
+      <w:bookmarkStart w:id="2" w:name="_Hlk132200852"/>
+      <w:r>
+        <w:rPr>
+          <w:bCs/>
+        </w:rPr>
+        <w:t>НИАБ 136-13-</w:t>
+      </w:r>
+      <w:r>
+        <w:rPr>
+          <w:bCs/>
+        </w:rPr>
+        <w:t>938</w:t>
+      </w:r>
+      <w:r>
+        <w:rPr>
+          <w:bCs/>
+        </w:rPr>
+        <w:t>, л.</w:t>
+      </w:r>
+      <w:r>
+        <w:rPr>
+          <w:bCs/>
+        </w:rPr>
+        <w:t>244</w:t>
+      </w:r>
+      <w:r>
+        <w:rPr>
+          <w:bCs/>
+        </w:rPr>
+        <w:t xml:space="preserve">об, </w:t>
+      </w:r>
+      <w:r>
+        <w:rPr>
+          <w:bCs/>
+          <w:noProof/>
+          <w:lang w:eastAsia="ru-RU"/>
+        </w:rPr>
+        <w:t>№</w:t>
+      </w:r>
+      <w:r>
+        <w:rPr>
+          <w:bCs/>
+          <w:noProof/>
+          <w:lang w:eastAsia="ru-RU"/>
+        </w:rPr>
+        <w:t>38</w:t>
+      </w:r>
+      <w:r>
+        <w:rPr>
+          <w:bCs/>
+          <w:noProof/>
+          <w:lang w:eastAsia="ru-RU"/>
+        </w:rPr>
+        <w:t>/179</w:t>
+      </w:r>
+      <w:r>
+        <w:rPr>
+          <w:bCs/>
+          <w:noProof/>
+          <w:lang w:eastAsia="ru-RU"/>
+        </w:rPr>
+        <w:t>9</w:t>
+      </w:r>
+      <w:r>
+        <w:rPr>
+          <w:bCs/>
+          <w:noProof/>
+          <w:lang w:eastAsia="ru-RU"/>
+        </w:rPr>
+        <w:t>-р (</w:t>
+      </w:r>
+      <w:r>
+        <w:rPr>
+          <w:bCs/>
+          <w:noProof/>
+          <w:lang w:eastAsia="ru-RU"/>
+        </w:rPr>
+        <w:t>коп</w:t>
+      </w:r>
+      <w:r>
+        <w:rPr>
+          <w:bCs/>
+          <w:noProof/>
+          <w:lang w:eastAsia="ru-RU"/>
+        </w:rPr>
         <w:t>)</w:t>
       </w:r>
+      <w:bookmarkEnd w:id="2"/>
+      <w:r>
+        <w:rPr>
+          <w:bCs/>
+          <w:noProof/>
+          <w:lang w:eastAsia="ru-RU"/>
+        </w:rPr>
+        <w:t>)</w:t>
+      </w:r>
       <w:r>
         <w:rPr>
           <w:bCs/>
@@ -2284,7 +2380,7 @@
           <w:bCs/>
         </w:rPr>
       </w:pPr>
-      <w:bookmarkStart w:id="2" w:name="_Hlk126771890"/>
+      <w:bookmarkStart w:id="3" w:name="_Hlk126771890"/>
       <w:r>
         <w:rPr>
           <w:bCs/>
@@ -2399,7 +2495,7 @@
         </w:rPr>
         <w:t xml:space="preserve">, </w:t>
       </w:r>
-      <w:bookmarkStart w:id="3" w:name="_Hlk131838844"/>
+      <w:bookmarkStart w:id="4" w:name="_Hlk131838844"/>
       <w:r>
         <w:rPr>
           <w:bCs/>
@@ -2478,7 +2574,186 @@
         </w:rPr>
         <w:t>)</w:t>
       </w:r>
+      <w:bookmarkEnd w:id="4"/>
+      <w:r>
+        <w:rPr>
+          <w:bCs/>
+          <w:noProof/>
+          <w:lang w:eastAsia="ru-RU"/>
+        </w:rPr>
+        <w:t>)</w:t>
+      </w:r>
+      <w:r>
+        <w:rPr>
+          <w:bCs/>
+          <w:noProof/>
+          <w:lang w:eastAsia="ru-RU"/>
+        </w:rPr>
+        <w:t>.</w:t>
+      </w:r>
       <w:bookmarkEnd w:id="3"/>
+    </w:p>
+    <w:p>
+      <w:pPr>
+        <w:rPr>
+          <w:bCs/>
+          <w:noProof/>
+          <w:lang w:eastAsia="ru-RU"/>
+        </w:rPr>
+      </w:pPr>
+      <w:r>
+        <w:rPr>
+          <w:bCs/>
+          <w:noProof/>
+          <w:lang w:eastAsia="ru-RU"/>
+        </w:rPr>
+        <w:t xml:space="preserve">7.07.1805 – крещение сына Сымона Прокопа </w:t>
+      </w:r>
+      <w:r>
+        <w:rPr>
+          <w:bCs/>
+        </w:rPr>
+        <w:t>(НИАБ 136-13-894, л.</w:t>
+      </w:r>
+      <w:r>
+        <w:rPr>
+          <w:bCs/>
+        </w:rPr>
+        <w:t>57</w:t>
+      </w:r>
+      <w:r>
+        <w:rPr>
+          <w:bCs/>
+        </w:rPr>
+        <w:t xml:space="preserve">об, </w:t>
+      </w:r>
+      <w:r>
+        <w:rPr>
+          <w:bCs/>
+          <w:noProof/>
+          <w:lang w:eastAsia="ru-RU"/>
+        </w:rPr>
+        <w:t>№</w:t>
+      </w:r>
+      <w:r>
+        <w:rPr>
+          <w:bCs/>
+          <w:noProof/>
+          <w:lang w:eastAsia="ru-RU"/>
+        </w:rPr>
+        <w:t>31</w:t>
+      </w:r>
+      <w:r>
+        <w:rPr>
+          <w:bCs/>
+          <w:noProof/>
+          <w:lang w:eastAsia="ru-RU"/>
+        </w:rPr>
+        <w:t>/1</w:t>
+      </w:r>
+      <w:r>
+        <w:rPr>
+          <w:bCs/>
+          <w:noProof/>
+          <w:lang w:eastAsia="ru-RU"/>
+        </w:rPr>
+        <w:t>805</w:t>
+      </w:r>
+      <w:r>
+        <w:rPr>
+          <w:bCs/>
+          <w:noProof/>
+          <w:lang w:eastAsia="ru-RU"/>
+        </w:rPr>
+        <w:t>-р (ориг)</w:t>
+      </w:r>
+      <w:r>
+        <w:rPr>
+          <w:bCs/>
+          <w:noProof/>
+          <w:lang w:eastAsia="ru-RU"/>
+        </w:rPr>
+        <w:t xml:space="preserve">? </w:t>
+      </w:r>
+      <w:bookmarkStart w:id="5" w:name="_Hlk131510522"/>
+      <w:r>
+        <w:rPr>
+          <w:bCs/>
+        </w:rPr>
+        <w:t>НИАБ 136-13-</w:t>
+      </w:r>
+      <w:r>
+        <w:rPr>
+          <w:bCs/>
+        </w:rPr>
+        <w:t>952</w:t>
+      </w:r>
+      <w:r>
+        <w:rPr>
+          <w:bCs/>
+        </w:rPr>
+        <w:t>, л.</w:t>
+      </w:r>
+      <w:r>
+        <w:rPr>
+          <w:bCs/>
+        </w:rPr>
+        <w:t>12</w:t>
+      </w:r>
+      <w:r>
+        <w:rPr>
+          <w:bCs/>
+        </w:rPr>
+        <w:t xml:space="preserve">, </w:t>
+      </w:r>
+      <w:r>
+        <w:rPr>
+          <w:bCs/>
+          <w:noProof/>
+          <w:lang w:eastAsia="ru-RU"/>
+        </w:rPr>
+        <w:t>№</w:t>
+      </w:r>
+      <w:r>
+        <w:rPr>
+          <w:bCs/>
+          <w:noProof/>
+          <w:lang w:eastAsia="ru-RU"/>
+        </w:rPr>
+        <w:t>29</w:t>
+      </w:r>
+      <w:r>
+        <w:rPr>
+          <w:bCs/>
+          <w:noProof/>
+          <w:lang w:eastAsia="ru-RU"/>
+        </w:rPr>
+        <w:t>/1</w:t>
+      </w:r>
+      <w:r>
+        <w:rPr>
+          <w:bCs/>
+          <w:noProof/>
+          <w:lang w:eastAsia="ru-RU"/>
+        </w:rPr>
+        <w:t>805</w:t>
+      </w:r>
+      <w:r>
+        <w:rPr>
+          <w:bCs/>
+          <w:noProof/>
+          <w:lang w:eastAsia="ru-RU"/>
+        </w:rPr>
+        <w:t>-р (</w:t>
+      </w:r>
+      <w:r>
+        <w:rPr>
+          <w:bCs/>
+          <w:noProof/>
+          <w:lang w:eastAsia="ru-RU"/>
+        </w:rPr>
+        <w:t>коп</w:t>
+      </w:r>
       <w:r>
         <w:rPr>
           <w:bCs/>
@@ -2487,6 +2762,15 @@
         </w:rPr>
         <w:t>)</w:t>
       </w:r>
+      <w:bookmarkEnd w:id="5"/>
+      <w:r>
+        <w:rPr>
+          <w:bCs/>
+          <w:noProof/>
+          <w:lang w:eastAsia="ru-RU"/>
+        </w:rPr>
+        <w:t>)</w:t>
+      </w:r>
       <w:r>
         <w:rPr>
           <w:bCs/>
@@ -2495,7 +2779,1669 @@
         </w:rPr>
         <w:t>.</w:t>
       </w:r>
-      <w:bookmarkEnd w:id="2"/>
+    </w:p>
+    <w:p>
+      <w:pPr>
+        <w:rPr>
+          <w:bCs/>
+          <w:noProof/>
+          <w:lang w:eastAsia="ru-RU"/>
+        </w:rPr>
+      </w:pPr>
+      <w:r>
+        <w:rPr>
+          <w:bCs/>
+          <w:noProof/>
+          <w:lang w:eastAsia="ru-RU"/>
+        </w:rPr>
+        <w:t xml:space="preserve">6.06.1809 – крещение дочери Катерины </w:t>
+      </w:r>
+      <w:r>
+        <w:rPr>
+          <w:bCs/>
+        </w:rPr>
+        <w:t>(НИАБ 136-13-894, л.</w:t>
+      </w:r>
+      <w:r>
+        <w:rPr>
+          <w:bCs/>
+        </w:rPr>
+        <w:t>74об</w:t>
+      </w:r>
+      <w:r>
+        <w:rPr>
+          <w:bCs/>
+        </w:rPr>
+        <w:t xml:space="preserve">, </w:t>
+      </w:r>
+      <w:r>
+        <w:rPr>
+          <w:bCs/>
+          <w:noProof/>
+          <w:lang w:eastAsia="ru-RU"/>
+        </w:rPr>
+        <w:t>№</w:t>
+      </w:r>
+      <w:r>
+        <w:rPr>
+          <w:bCs/>
+          <w:noProof/>
+          <w:lang w:eastAsia="ru-RU"/>
+        </w:rPr>
+        <w:t>26</w:t>
+      </w:r>
+      <w:r>
+        <w:rPr>
+          <w:bCs/>
+          <w:noProof/>
+          <w:lang w:eastAsia="ru-RU"/>
+        </w:rPr>
+        <w:t>/1</w:t>
+      </w:r>
+      <w:r>
+        <w:rPr>
+          <w:bCs/>
+          <w:noProof/>
+          <w:lang w:eastAsia="ru-RU"/>
+        </w:rPr>
+        <w:t>809</w:t>
+      </w:r>
+      <w:r>
+        <w:rPr>
+          <w:bCs/>
+          <w:noProof/>
+          <w:lang w:eastAsia="ru-RU"/>
+        </w:rPr>
+        <w:t>-р (ориг)</w:t>
+      </w:r>
+      <w:r>
+        <w:rPr>
+          <w:bCs/>
+          <w:noProof/>
+          <w:lang w:eastAsia="ru-RU"/>
+        </w:rPr>
+        <w:t>)</w:t>
+      </w:r>
+      <w:r>
+        <w:rPr>
+          <w:bCs/>
+          <w:noProof/>
+          <w:lang w:eastAsia="ru-RU"/>
+        </w:rPr>
+        <w:t>.</w:t>
+      </w:r>
+    </w:p>
+    <w:p>
+      <w:pPr>
+        <w:rPr>
+          <w:lang w:val="be-BY"/>
+        </w:rPr>
+      </w:pPr>
+      <w:r>
+        <w:rPr>
+          <w:lang w:val="be-BY"/>
+        </w:rPr>
+        <w:t xml:space="preserve">1811 - помещичий крестьянин, </w:t>
+      </w:r>
+      <w:r>
+        <w:rPr>
+          <w:lang w:val="be-BY"/>
+        </w:rPr>
+        <w:t xml:space="preserve">в ревизию 1795 года </w:t>
+      </w:r>
+      <w:r>
+        <w:rPr>
+          <w:lang w:val="be-BY"/>
+        </w:rPr>
+        <w:t>2</w:t>
+      </w:r>
+      <w:r>
+        <w:rPr>
+          <w:lang w:val="be-BY"/>
+        </w:rPr>
+        <w:t>0 лет (родился около 17</w:t>
+      </w:r>
+      <w:r>
+        <w:rPr>
+          <w:lang w:val="be-BY"/>
+        </w:rPr>
+        <w:t>7</w:t>
+      </w:r>
+      <w:r>
+        <w:rPr>
+          <w:lang w:val="be-BY"/>
+        </w:rPr>
+        <w:t xml:space="preserve">5 года), </w:t>
+      </w:r>
+      <w:r>
+        <w:rPr>
+          <w:lang w:val="be-BY"/>
+        </w:rPr>
+        <w:t>в ревизию 1811 года на 30.09 – 36 лет</w:t>
+      </w:r>
+      <w:r>
+        <w:rPr>
+          <w:lang w:val="be-BY"/>
+        </w:rPr>
+        <w:t>, жил в доме 2 (НИАБ 333-9-201, л.32)</w:t>
+      </w:r>
+      <w:r>
+        <w:rPr>
+          <w:lang w:val="be-BY"/>
+        </w:rPr>
+        <w:t>.</w:t>
+      </w:r>
+    </w:p>
+    <w:p>
+      <w:pPr>
+        <w:rPr>
+          <w:bCs/>
+        </w:rPr>
+      </w:pPr>
+      <w:r>
+        <w:rPr>
+          <w:bCs/>
+        </w:rPr>
+        <w:t xml:space="preserve">17.05.1814 – венчание вдовых </w:t>
+      </w:r>
+      <w:proofErr w:type="spellStart"/>
+      <w:r>
+        <w:rPr>
+          <w:bCs/>
+        </w:rPr>
+        <w:t>Шпета</w:t>
+      </w:r>
+      <w:proofErr w:type="spellEnd"/>
+      <w:r>
+        <w:rPr>
+          <w:bCs/>
+        </w:rPr>
+        <w:t xml:space="preserve"> Иосифа </w:t>
+      </w:r>
+      <w:proofErr w:type="spellStart"/>
+      <w:r>
+        <w:rPr>
+          <w:bCs/>
+        </w:rPr>
+        <w:t>Алесева</w:t>
+      </w:r>
+      <w:proofErr w:type="spellEnd"/>
+      <w:r>
+        <w:rPr>
+          <w:bCs/>
+        </w:rPr>
+        <w:t xml:space="preserve"> с деревни </w:t>
+      </w:r>
+      <w:proofErr w:type="spellStart"/>
+      <w:r>
+        <w:rPr>
+          <w:bCs/>
+        </w:rPr>
+        <w:t>Недаль</w:t>
+      </w:r>
+      <w:proofErr w:type="spellEnd"/>
+      <w:r>
+        <w:rPr>
+          <w:bCs/>
+        </w:rPr>
+        <w:t xml:space="preserve"> и </w:t>
+      </w:r>
+      <w:proofErr w:type="spellStart"/>
+      <w:r>
+        <w:rPr>
+          <w:bCs/>
+        </w:rPr>
+        <w:t>Бавтрук</w:t>
+      </w:r>
+      <w:proofErr w:type="spellEnd"/>
+      <w:r>
+        <w:rPr>
+          <w:bCs/>
+        </w:rPr>
+        <w:t xml:space="preserve"> Магдалены с деревни </w:t>
+      </w:r>
+      <w:proofErr w:type="spellStart"/>
+      <w:r>
+        <w:rPr>
+          <w:bCs/>
+        </w:rPr>
+        <w:t>Нивки</w:t>
+      </w:r>
+      <w:proofErr w:type="spellEnd"/>
+      <w:r>
+        <w:rPr>
+          <w:bCs/>
+        </w:rPr>
+        <w:t xml:space="preserve"> (НИАБ 136-13-920, л.21, </w:t>
+      </w:r>
+      <w:r>
+        <w:rPr>
+          <w:bCs/>
+          <w:noProof/>
+          <w:lang w:eastAsia="ru-RU"/>
+        </w:rPr>
+        <w:t>№5/1814</w:t>
+      </w:r>
+      <w:r>
+        <w:rPr>
+          <w:bCs/>
+        </w:rPr>
+        <w:t>-б (</w:t>
+      </w:r>
+      <w:proofErr w:type="spellStart"/>
+      <w:r>
+        <w:rPr>
+          <w:bCs/>
+        </w:rPr>
+        <w:t>ориг</w:t>
+      </w:r>
+      <w:proofErr w:type="spellEnd"/>
+      <w:r>
+        <w:rPr>
+          <w:bCs/>
+        </w:rPr>
+        <w:t>)</w:t>
+      </w:r>
+      <w:r>
+        <w:rPr>
+          <w:bCs/>
+        </w:rPr>
+        <w:t>)</w:t>
+      </w:r>
+      <w:r>
+        <w:rPr>
+          <w:bCs/>
+          <w:noProof/>
+          <w:lang w:eastAsia="ru-RU"/>
+        </w:rPr>
+        <w:t>.</w:t>
+      </w:r>
+    </w:p>
+    <w:p>
+      <w:pPr>
+        <w:rPr>
+          <w:lang w:val="be-BY"/>
+        </w:rPr>
+      </w:pPr>
+      <w:bookmarkStart w:id="6" w:name="_Hlk123405008"/>
+      <w:bookmarkEnd w:id="1"/>
+      <w:r>
+        <w:rPr>
+          <w:lang w:val="be-BY"/>
+        </w:rPr>
+        <w:t>07.</w:t>
+      </w:r>
+      <w:r>
+        <w:rPr>
+          <w:lang w:val="be-BY"/>
+        </w:rPr>
+        <w:t xml:space="preserve">1816 - (Езеп Алексеев) помещичий крестьянин, </w:t>
+      </w:r>
+      <w:r>
+        <w:rPr>
+          <w:lang w:val="be-BY"/>
+        </w:rPr>
+        <w:t xml:space="preserve">в ревизию </w:t>
+      </w:r>
+      <w:r>
+        <w:rPr>
+          <w:lang w:val="be-BY"/>
+        </w:rPr>
+        <w:t>1811 года 36 лет</w:t>
+      </w:r>
+      <w:r>
+        <w:rPr>
+          <w:lang w:val="be-BY"/>
+        </w:rPr>
+        <w:t>, в ревизию 181</w:t>
+      </w:r>
+      <w:r>
+        <w:rPr>
+          <w:lang w:val="be-BY"/>
+        </w:rPr>
+        <w:t>6</w:t>
+      </w:r>
+      <w:r>
+        <w:rPr>
+          <w:lang w:val="be-BY"/>
+        </w:rPr>
+        <w:t xml:space="preserve"> года </w:t>
+      </w:r>
+      <w:r>
+        <w:rPr>
+          <w:lang w:val="be-BY"/>
+        </w:rPr>
+        <w:t>июль месяц</w:t>
+      </w:r>
+      <w:r>
+        <w:rPr>
+          <w:lang w:val="be-BY"/>
+        </w:rPr>
+        <w:t xml:space="preserve"> – </w:t>
+      </w:r>
+      <w:r>
+        <w:rPr>
+          <w:lang w:val="be-BY"/>
+        </w:rPr>
+        <w:t>31 год</w:t>
+      </w:r>
+      <w:r>
+        <w:rPr>
+          <w:lang w:val="be-BY"/>
+        </w:rPr>
+        <w:t xml:space="preserve">, жил в доме </w:t>
+      </w:r>
+      <w:r>
+        <w:rPr>
+          <w:lang w:val="be-BY"/>
+        </w:rPr>
+        <w:t>2</w:t>
+      </w:r>
+      <w:r>
+        <w:rPr>
+          <w:lang w:val="be-BY"/>
+        </w:rPr>
+        <w:t xml:space="preserve">  (НИАБ 333-9-</w:t>
+      </w:r>
+      <w:r>
+        <w:rPr>
+          <w:lang w:val="be-BY"/>
+        </w:rPr>
+        <w:t>84</w:t>
+      </w:r>
+      <w:r>
+        <w:rPr>
+          <w:lang w:val="be-BY"/>
+        </w:rPr>
+        <w:t>, л.</w:t>
+      </w:r>
+      <w:r>
+        <w:rPr>
+          <w:lang w:val="be-BY"/>
+        </w:rPr>
+        <w:t>253об</w:t>
+      </w:r>
+      <w:r>
+        <w:rPr>
+          <w:lang w:val="be-BY"/>
+        </w:rPr>
+        <w:t>)</w:t>
+      </w:r>
+      <w:r>
+        <w:rPr>
+          <w:lang w:val="be-BY"/>
+        </w:rPr>
+        <w:t>.</w:t>
+      </w:r>
+    </w:p>
+    <w:p>
+      <w:pPr>
+        <w:rPr>
+          <w:bCs/>
+          <w:noProof/>
+          <w:lang w:eastAsia="ru-RU"/>
+        </w:rPr>
+      </w:pPr>
+      <w:r>
+        <w:rPr>
+          <w:bCs/>
+          <w:noProof/>
+          <w:lang w:eastAsia="ru-RU"/>
+        </w:rPr>
+        <w:t xml:space="preserve">25.01.1819 – крещение сына Клеменса Григория </w:t>
+      </w:r>
+      <w:r>
+        <w:rPr>
+          <w:bCs/>
+        </w:rPr>
+        <w:t>(НИАБ 136-13-</w:t>
+      </w:r>
+      <w:r>
+        <w:rPr>
+          <w:bCs/>
+        </w:rPr>
+        <w:t>928</w:t>
+      </w:r>
+      <w:r>
+        <w:rPr>
+          <w:bCs/>
+        </w:rPr>
+        <w:t>, л.</w:t>
+      </w:r>
+      <w:r>
+        <w:rPr>
+          <w:bCs/>
+        </w:rPr>
+        <w:t>167</w:t>
+      </w:r>
+      <w:r>
+        <w:rPr>
+          <w:bCs/>
+        </w:rPr>
+        <w:t xml:space="preserve">, </w:t>
+      </w:r>
+      <w:r>
+        <w:rPr>
+          <w:bCs/>
+          <w:noProof/>
+          <w:lang w:eastAsia="ru-RU"/>
+        </w:rPr>
+        <w:t>№</w:t>
+      </w:r>
+      <w:r>
+        <w:rPr>
+          <w:bCs/>
+          <w:noProof/>
+          <w:lang w:eastAsia="ru-RU"/>
+        </w:rPr>
+        <w:t>5</w:t>
+      </w:r>
+      <w:r>
+        <w:rPr>
+          <w:bCs/>
+          <w:noProof/>
+          <w:lang w:eastAsia="ru-RU"/>
+        </w:rPr>
+        <w:t>/1</w:t>
+      </w:r>
+      <w:r>
+        <w:rPr>
+          <w:bCs/>
+          <w:noProof/>
+          <w:lang w:eastAsia="ru-RU"/>
+        </w:rPr>
+        <w:t>819</w:t>
+      </w:r>
+      <w:r>
+        <w:rPr>
+          <w:bCs/>
+          <w:noProof/>
+          <w:lang w:eastAsia="ru-RU"/>
+        </w:rPr>
+        <w:t>-р (ориг)</w:t>
+      </w:r>
+      <w:r>
+        <w:rPr>
+          <w:bCs/>
+          <w:noProof/>
+          <w:lang w:eastAsia="ru-RU"/>
+        </w:rPr>
+        <w:t>)</w:t>
+      </w:r>
+      <w:r>
+        <w:rPr>
+          <w:bCs/>
+          <w:noProof/>
+          <w:lang w:eastAsia="ru-RU"/>
+        </w:rPr>
+        <w:t>.</w:t>
+      </w:r>
+    </w:p>
+    <w:p>
+      <w:pPr>
+        <w:rPr>
+          <w:lang w:val="be-BY"/>
+        </w:rPr>
+      </w:pPr>
+      <w:bookmarkStart w:id="7" w:name="_Hlk123732002"/>
+      <w:bookmarkEnd w:id="6"/>
+      <w:r>
+        <w:rPr>
+          <w:lang w:val="be-BY"/>
+        </w:rPr>
+        <w:t>25.01.</w:t>
+      </w:r>
+      <w:r>
+        <w:rPr>
+          <w:lang w:val="be-BY"/>
+        </w:rPr>
+        <w:t xml:space="preserve">1834 - помещичий крестьянин, в ревизию 1816 года </w:t>
+      </w:r>
+      <w:r>
+        <w:t xml:space="preserve">41 </w:t>
+      </w:r>
+      <w:r>
+        <w:t>год</w:t>
+      </w:r>
+      <w:r>
+        <w:rPr>
+          <w:lang w:val="be-BY"/>
+        </w:rPr>
+        <w:t>, в ревизию 1834 года на 25.01.1834 – ? лет, жил в доме 5 (НИАБ 333-9-543, л.136об).</w:t>
+      </w:r>
+    </w:p>
+    <w:p>
+      <w:pPr>
+        <w:rPr>
+          <w:lang w:val="be-BY"/>
+        </w:rPr>
+      </w:pPr>
+      <w:bookmarkStart w:id="8" w:name="_Hlk124786149"/>
+      <w:bookmarkEnd w:id="7"/>
+      <w:r>
+        <w:rPr>
+          <w:lang w:val="be-BY"/>
+        </w:rPr>
+        <w:t>1850 - помещичий крестьянин, в ревизию 1834 года 59 лет, умер в 1851? году, жил в доме 6 (НИАБ 333-9-417, л.301об).</w:t>
+      </w:r>
+    </w:p>
+    <w:bookmarkEnd w:id="8"/>
+    <w:p>
+      <w:pPr>
+        <w:rPr>
+          <w:lang w:val="be-BY"/>
+        </w:rPr>
+      </w:pPr>
+    </w:p>
+    <w:p>
+      <w:pPr>
+        <w:rPr>
+          <w:lang w:val="be-BY"/>
+        </w:rPr>
+      </w:pPr>
+      <w:r>
+        <w:rPr>
+          <w:lang w:val="be-BY"/>
+        </w:rPr>
+        <w:t xml:space="preserve">1.1а. Шпет (в девичестве Шабан) Зеновия: </w:t>
+      </w:r>
+    </w:p>
+    <w:p>
+      <w:pPr>
+        <w:rPr>
+          <w:noProof/>
+          <w:lang w:eastAsia="ru-RU"/>
+        </w:rPr>
+      </w:pPr>
+      <w:bookmarkStart w:id="9" w:name="_Hlk126675683"/>
+      <w:r>
+        <w:rPr>
+          <w:bCs/>
+        </w:rPr>
+        <w:t xml:space="preserve">14.11.1787 – венчание с </w:t>
+      </w:r>
+      <w:proofErr w:type="spellStart"/>
+      <w:r>
+        <w:rPr>
+          <w:bCs/>
+        </w:rPr>
+        <w:t>Шпетом</w:t>
+      </w:r>
+      <w:proofErr w:type="spellEnd"/>
+      <w:r>
+        <w:rPr>
+          <w:bCs/>
+        </w:rPr>
+        <w:t xml:space="preserve"> Иосифом </w:t>
+      </w:r>
+      <w:proofErr w:type="spellStart"/>
+      <w:r>
+        <w:rPr>
+          <w:bCs/>
+        </w:rPr>
+        <w:t>Алесевым</w:t>
+      </w:r>
+      <w:proofErr w:type="spellEnd"/>
+      <w:r>
+        <w:rPr>
+          <w:bCs/>
+        </w:rPr>
+        <w:t xml:space="preserve"> с деревни </w:t>
+      </w:r>
+      <w:proofErr w:type="spellStart"/>
+      <w:r>
+        <w:rPr>
+          <w:bCs/>
+        </w:rPr>
+        <w:t>Недаль</w:t>
+      </w:r>
+      <w:proofErr w:type="spellEnd"/>
+      <w:r>
+        <w:rPr>
+          <w:bCs/>
+        </w:rPr>
+        <w:t xml:space="preserve"> (НИАБ 136-13-894, л.66об, </w:t>
+      </w:r>
+      <w:r>
+        <w:rPr>
+          <w:noProof/>
+          <w:lang w:eastAsia="ru-RU"/>
+        </w:rPr>
+        <w:t>№</w:t>
+      </w:r>
+      <w:r>
+        <w:rPr>
+          <w:noProof/>
+          <w:lang w:eastAsia="ru-RU"/>
+        </w:rPr>
+        <w:t>15</w:t>
+      </w:r>
+      <w:r>
+        <w:rPr>
+          <w:noProof/>
+          <w:lang w:eastAsia="ru-RU"/>
+        </w:rPr>
+        <w:t>/17</w:t>
+      </w:r>
+      <w:r>
+        <w:rPr>
+          <w:noProof/>
+          <w:lang w:eastAsia="ru-RU"/>
+        </w:rPr>
+        <w:t>87</w:t>
+      </w:r>
+      <w:r>
+        <w:rPr>
+          <w:noProof/>
+          <w:lang w:eastAsia="ru-RU"/>
+        </w:rPr>
+        <w:t>-</w:t>
+      </w:r>
+      <w:r>
+        <w:rPr>
+          <w:noProof/>
+          <w:lang w:eastAsia="ru-RU"/>
+        </w:rPr>
+        <w:t>б</w:t>
+      </w:r>
+      <w:r>
+        <w:rPr>
+          <w:noProof/>
+          <w:lang w:eastAsia="ru-RU"/>
+        </w:rPr>
+        <w:t xml:space="preserve"> (ориг)</w:t>
+      </w:r>
+      <w:r>
+        <w:rPr>
+          <w:noProof/>
+          <w:lang w:eastAsia="ru-RU"/>
+        </w:rPr>
+        <w:t>)</w:t>
+      </w:r>
+      <w:r>
+        <w:rPr>
+          <w:noProof/>
+          <w:lang w:eastAsia="ru-RU"/>
+        </w:rPr>
+        <w:t>.</w:t>
+      </w:r>
+      <w:bookmarkEnd w:id="9"/>
+    </w:p>
+    <w:p>
+      <w:pPr>
+        <w:rPr>
+          <w:noProof/>
+          <w:lang w:eastAsia="ru-RU"/>
+        </w:rPr>
+      </w:pPr>
+      <w:r>
+        <w:rPr>
+          <w:bCs/>
+        </w:rPr>
+        <w:t xml:space="preserve">22.07.1789 – крещение дочери Магдалены (НИАБ 136-13-894, л.7об, </w:t>
+      </w:r>
+      <w:r>
+        <w:rPr>
+          <w:noProof/>
+          <w:lang w:eastAsia="ru-RU"/>
+        </w:rPr>
+        <w:t>№</w:t>
+      </w:r>
+      <w:r>
+        <w:rPr>
+          <w:noProof/>
+          <w:lang w:eastAsia="ru-RU"/>
+        </w:rPr>
+        <w:t>3</w:t>
+      </w:r>
+      <w:r>
+        <w:rPr>
+          <w:noProof/>
+          <w:lang w:eastAsia="ru-RU"/>
+        </w:rPr>
+        <w:t>7/17</w:t>
+      </w:r>
+      <w:r>
+        <w:rPr>
+          <w:noProof/>
+          <w:lang w:eastAsia="ru-RU"/>
+        </w:rPr>
+        <w:t>89</w:t>
+      </w:r>
+      <w:r>
+        <w:rPr>
+          <w:noProof/>
+          <w:lang w:eastAsia="ru-RU"/>
+        </w:rPr>
+        <w:t>-</w:t>
+      </w:r>
+      <w:r>
+        <w:rPr>
+          <w:noProof/>
+          <w:lang w:eastAsia="ru-RU"/>
+        </w:rPr>
+        <w:t>р</w:t>
+      </w:r>
+      <w:r>
+        <w:rPr>
+          <w:noProof/>
+          <w:lang w:eastAsia="ru-RU"/>
+        </w:rPr>
+        <w:t xml:space="preserve"> (ориг)</w:t>
+      </w:r>
+      <w:r>
+        <w:rPr>
+          <w:noProof/>
+          <w:lang w:eastAsia="ru-RU"/>
+        </w:rPr>
+        <w:t>)</w:t>
+      </w:r>
+      <w:r>
+        <w:rPr>
+          <w:noProof/>
+          <w:lang w:eastAsia="ru-RU"/>
+        </w:rPr>
+        <w:t>.</w:t>
+      </w:r>
+    </w:p>
+    <w:p/>
+    <w:p>
+      <w:pPr>
+        <w:rPr>
+          <w:lang w:val="be-BY"/>
+        </w:rPr>
+      </w:pPr>
+      <w:r>
+        <w:rPr>
+          <w:lang w:val="be-BY"/>
+        </w:rPr>
+        <w:t>1.1б. Шпет (в девичестве Стрельчёнок) Мар</w:t>
+      </w:r>
+      <w:r>
+        <w:rPr>
+          <w:lang w:val="be-BY"/>
+        </w:rPr>
+        <w:t>и</w:t>
+      </w:r>
+      <w:r>
+        <w:rPr>
+          <w:lang w:val="be-BY"/>
+        </w:rPr>
+        <w:t xml:space="preserve">я: </w:t>
+      </w:r>
+    </w:p>
+    <w:p>
+      <w:pPr>
+        <w:rPr>
+          <w:noProof/>
+          <w:lang w:eastAsia="ru-RU"/>
+        </w:rPr>
+      </w:pPr>
+      <w:r>
+        <w:rPr>
+          <w:bCs/>
+        </w:rPr>
+        <w:t xml:space="preserve">12.11.1795 – венчание с вдовцом </w:t>
+      </w:r>
+      <w:proofErr w:type="spellStart"/>
+      <w:r>
+        <w:rPr>
+          <w:bCs/>
+        </w:rPr>
+        <w:t>Шпетом</w:t>
+      </w:r>
+      <w:proofErr w:type="spellEnd"/>
+      <w:r>
+        <w:rPr>
+          <w:bCs/>
+        </w:rPr>
+        <w:t xml:space="preserve"> Иосифом </w:t>
+      </w:r>
+      <w:proofErr w:type="spellStart"/>
+      <w:r>
+        <w:rPr>
+          <w:bCs/>
+        </w:rPr>
+        <w:t>Алесевым</w:t>
+      </w:r>
+      <w:proofErr w:type="spellEnd"/>
+      <w:r>
+        <w:rPr>
+          <w:bCs/>
+        </w:rPr>
+        <w:t xml:space="preserve"> с деревни </w:t>
+      </w:r>
+      <w:proofErr w:type="spellStart"/>
+      <w:r>
+        <w:rPr>
+          <w:bCs/>
+        </w:rPr>
+        <w:t>Недаль</w:t>
+      </w:r>
+      <w:proofErr w:type="spellEnd"/>
+      <w:r>
+        <w:rPr>
+          <w:bCs/>
+        </w:rPr>
+        <w:t xml:space="preserve"> (НИАБ 136-13-852, л.80об, </w:t>
+      </w:r>
+      <w:r>
+        <w:rPr>
+          <w:noProof/>
+          <w:lang w:eastAsia="ru-RU"/>
+        </w:rPr>
+        <w:t>№17/1795-б (ориг)</w:t>
+      </w:r>
+      <w:r>
+        <w:rPr>
+          <w:noProof/>
+          <w:lang w:eastAsia="ru-RU"/>
+        </w:rPr>
+        <w:t>)</w:t>
+      </w:r>
+      <w:r>
+        <w:rPr>
+          <w:noProof/>
+          <w:lang w:eastAsia="ru-RU"/>
+        </w:rPr>
+        <w:t>.</w:t>
+      </w:r>
+    </w:p>
+    <w:p>
+      <w:pPr>
+        <w:rPr>
+          <w:noProof/>
+          <w:lang w:eastAsia="ru-RU"/>
+        </w:rPr>
+      </w:pPr>
+      <w:r>
+        <w:rPr>
+          <w:noProof/>
+          <w:lang w:eastAsia="ru-RU"/>
+        </w:rPr>
+        <w:t xml:space="preserve">9.09.1796 – крещение дочери Агаты </w:t>
+      </w:r>
+      <w:r>
+        <w:rPr>
+          <w:bCs/>
+        </w:rPr>
+        <w:t xml:space="preserve">(РГИА 823-2-18, л.257, </w:t>
+      </w:r>
+      <w:r>
+        <w:rPr>
+          <w:noProof/>
+          <w:lang w:eastAsia="ru-RU"/>
+        </w:rPr>
+        <w:t>№</w:t>
+      </w:r>
+      <w:r>
+        <w:rPr>
+          <w:noProof/>
+          <w:lang w:eastAsia="ru-RU"/>
+        </w:rPr>
+        <w:t>4</w:t>
+      </w:r>
+      <w:r>
+        <w:rPr>
+          <w:noProof/>
+          <w:lang w:eastAsia="ru-RU"/>
+        </w:rPr>
+        <w:t>7/179</w:t>
+      </w:r>
+      <w:r>
+        <w:rPr>
+          <w:noProof/>
+          <w:lang w:eastAsia="ru-RU"/>
+        </w:rPr>
+        <w:t>6</w:t>
+      </w:r>
+      <w:r>
+        <w:rPr>
+          <w:noProof/>
+          <w:lang w:eastAsia="ru-RU"/>
+        </w:rPr>
+        <w:t>-</w:t>
+      </w:r>
+      <w:r>
+        <w:rPr>
+          <w:noProof/>
+          <w:lang w:eastAsia="ru-RU"/>
+        </w:rPr>
+        <w:t>р</w:t>
+      </w:r>
+      <w:r>
+        <w:rPr>
+          <w:noProof/>
+          <w:lang w:eastAsia="ru-RU"/>
+        </w:rPr>
+        <w:t xml:space="preserve"> (</w:t>
+      </w:r>
+      <w:r>
+        <w:rPr>
+          <w:noProof/>
+          <w:lang w:eastAsia="ru-RU"/>
+        </w:rPr>
+        <w:t>коп</w:t>
+      </w:r>
+      <w:r>
+        <w:rPr>
+          <w:noProof/>
+          <w:lang w:eastAsia="ru-RU"/>
+        </w:rPr>
+        <w:t>)</w:t>
+      </w:r>
+      <w:r>
+        <w:rPr>
+          <w:noProof/>
+          <w:lang w:eastAsia="ru-RU"/>
+        </w:rPr>
+        <w:t xml:space="preserve">, </w:t>
+      </w:r>
+      <w:r>
+        <w:rPr>
+          <w:bCs/>
+        </w:rPr>
+        <w:t xml:space="preserve">НИАБ 136-13-894, л.30об, </w:t>
+      </w:r>
+      <w:r>
+        <w:rPr>
+          <w:noProof/>
+          <w:lang w:eastAsia="ru-RU"/>
+        </w:rPr>
+        <w:t>№</w:t>
+      </w:r>
+      <w:r>
+        <w:rPr>
+          <w:noProof/>
+          <w:lang w:eastAsia="ru-RU"/>
+        </w:rPr>
+        <w:t>80</w:t>
+      </w:r>
+      <w:r>
+        <w:rPr>
+          <w:noProof/>
+          <w:lang w:eastAsia="ru-RU"/>
+        </w:rPr>
+        <w:t>/17</w:t>
+      </w:r>
+      <w:r>
+        <w:rPr>
+          <w:noProof/>
+          <w:lang w:eastAsia="ru-RU"/>
+        </w:rPr>
+        <w:t>96</w:t>
+      </w:r>
+      <w:r>
+        <w:rPr>
+          <w:noProof/>
+          <w:lang w:eastAsia="ru-RU"/>
+        </w:rPr>
+        <w:t>-</w:t>
+      </w:r>
+      <w:r>
+        <w:rPr>
+          <w:noProof/>
+          <w:lang w:eastAsia="ru-RU"/>
+        </w:rPr>
+        <w:t>р</w:t>
+      </w:r>
+      <w:r>
+        <w:rPr>
+          <w:noProof/>
+          <w:lang w:eastAsia="ru-RU"/>
+        </w:rPr>
+        <w:t xml:space="preserve"> (ориг)</w:t>
+      </w:r>
+      <w:r>
+        <w:rPr>
+          <w:noProof/>
+          <w:lang w:eastAsia="ru-RU"/>
+        </w:rPr>
+        <w:t>)</w:t>
+      </w:r>
+      <w:r>
+        <w:rPr>
+          <w:noProof/>
+          <w:lang w:eastAsia="ru-RU"/>
+        </w:rPr>
+        <w:t>.</w:t>
+      </w:r>
+    </w:p>
+    <w:p>
+      <w:pPr>
+        <w:rPr>
+          <w:noProof/>
+          <w:lang w:eastAsia="ru-RU"/>
+        </w:rPr>
+      </w:pPr>
+      <w:bookmarkStart w:id="10" w:name="_Hlk129278943"/>
+      <w:r>
+        <w:t xml:space="preserve">7.04.1801 – </w:t>
+      </w:r>
+      <w:r>
+        <w:t xml:space="preserve">крестная мать Барбары, дочери </w:t>
+      </w:r>
+      <w:proofErr w:type="spellStart"/>
+      <w:r>
+        <w:t>Коберд</w:t>
+      </w:r>
+      <w:proofErr w:type="spellEnd"/>
+      <w:r>
+        <w:t xml:space="preserve"> </w:t>
+      </w:r>
+      <w:proofErr w:type="spellStart"/>
+      <w:r>
+        <w:t>Сымона</w:t>
+      </w:r>
+      <w:proofErr w:type="spellEnd"/>
+      <w:r>
+        <w:t xml:space="preserve"> и Франтишки с деревни </w:t>
+      </w:r>
+      <w:proofErr w:type="spellStart"/>
+      <w:r>
+        <w:t>Недаль</w:t>
+      </w:r>
+      <w:proofErr w:type="spellEnd"/>
+      <w:r>
+        <w:t xml:space="preserve"> (НИАБ 937-4-32, л. 4, </w:t>
+      </w:r>
+      <w:r>
+        <w:rPr>
+          <w:noProof/>
+          <w:lang w:eastAsia="ru-RU"/>
+        </w:rPr>
+        <w:t>№9/1801-р).</w:t>
+      </w:r>
+      <w:bookmarkEnd w:id="10"/>
+    </w:p>
+    <w:p>
+      <w:pPr>
+        <w:rPr>
+          <w:bCs/>
+        </w:rPr>
+      </w:pPr>
+      <w:r>
+        <w:rPr>
+          <w:bCs/>
+        </w:rPr>
+        <w:t xml:space="preserve">26.09.1801 – крестная мать Яна Бенедикта, сына </w:t>
+      </w:r>
+      <w:proofErr w:type="spellStart"/>
+      <w:r>
+        <w:rPr>
+          <w:bCs/>
+        </w:rPr>
+        <w:t>Кузур</w:t>
+      </w:r>
+      <w:proofErr w:type="spellEnd"/>
+      <w:r>
+        <w:rPr>
+          <w:bCs/>
+        </w:rPr>
+        <w:t xml:space="preserve"> </w:t>
+      </w:r>
+      <w:proofErr w:type="spellStart"/>
+      <w:r>
+        <w:rPr>
+          <w:bCs/>
+        </w:rPr>
+        <w:t>Сапрона</w:t>
+      </w:r>
+      <w:proofErr w:type="spellEnd"/>
+      <w:r>
+        <w:rPr>
+          <w:bCs/>
+        </w:rPr>
+        <w:t xml:space="preserve"> Иванова и </w:t>
+      </w:r>
+      <w:proofErr w:type="spellStart"/>
+      <w:r>
+        <w:rPr>
+          <w:bCs/>
+        </w:rPr>
+        <w:t>Кулины</w:t>
+      </w:r>
+      <w:proofErr w:type="spellEnd"/>
+      <w:r>
+        <w:rPr>
+          <w:bCs/>
+        </w:rPr>
+        <w:t xml:space="preserve"> с деревни </w:t>
+      </w:r>
+      <w:proofErr w:type="spellStart"/>
+      <w:r>
+        <w:rPr>
+          <w:bCs/>
+        </w:rPr>
+        <w:t>Недаль</w:t>
+      </w:r>
+      <w:proofErr w:type="spellEnd"/>
+      <w:r>
+        <w:rPr>
+          <w:bCs/>
+        </w:rPr>
+        <w:t xml:space="preserve"> (НИАБ 136-13-894, л.44, </w:t>
+      </w:r>
+      <w:r>
+        <w:rPr>
+          <w:noProof/>
+          <w:lang w:eastAsia="ru-RU"/>
+        </w:rPr>
+        <w:t>№</w:t>
+      </w:r>
+      <w:r>
+        <w:rPr>
+          <w:noProof/>
+          <w:lang w:eastAsia="ru-RU"/>
+        </w:rPr>
+        <w:t>22</w:t>
+      </w:r>
+      <w:r>
+        <w:rPr>
+          <w:noProof/>
+          <w:lang w:eastAsia="ru-RU"/>
+        </w:rPr>
+        <w:t>/1</w:t>
+      </w:r>
+      <w:r>
+        <w:rPr>
+          <w:noProof/>
+          <w:lang w:eastAsia="ru-RU"/>
+        </w:rPr>
+        <w:t>801</w:t>
+      </w:r>
+      <w:r>
+        <w:rPr>
+          <w:noProof/>
+          <w:lang w:eastAsia="ru-RU"/>
+        </w:rPr>
+        <w:t>-</w:t>
+      </w:r>
+      <w:r>
+        <w:rPr>
+          <w:noProof/>
+          <w:lang w:eastAsia="ru-RU"/>
+        </w:rPr>
+        <w:t>р</w:t>
+      </w:r>
+      <w:r>
+        <w:rPr>
+          <w:noProof/>
+          <w:lang w:eastAsia="ru-RU"/>
+        </w:rPr>
+        <w:t xml:space="preserve"> (ориг)</w:t>
+      </w:r>
+      <w:r>
+        <w:rPr>
+          <w:noProof/>
+          <w:lang w:eastAsia="ru-RU"/>
+        </w:rPr>
+        <w:t xml:space="preserve">, </w:t>
+      </w:r>
+      <w:bookmarkStart w:id="11" w:name="_Hlk131341583"/>
+      <w:r>
+        <w:rPr>
+          <w:bCs/>
+        </w:rPr>
+        <w:t xml:space="preserve">НИАБ 136-13-952, л.1в, </w:t>
+      </w:r>
+      <w:r>
+        <w:rPr>
+          <w:noProof/>
+          <w:lang w:eastAsia="ru-RU"/>
+        </w:rPr>
+        <w:t>№</w:t>
+      </w:r>
+      <w:r>
+        <w:rPr>
+          <w:noProof/>
+          <w:lang w:eastAsia="ru-RU"/>
+        </w:rPr>
+        <w:t>1</w:t>
+      </w:r>
+      <w:r>
+        <w:rPr>
+          <w:noProof/>
+          <w:lang w:eastAsia="ru-RU"/>
+        </w:rPr>
+        <w:t>/1</w:t>
+      </w:r>
+      <w:r>
+        <w:rPr>
+          <w:noProof/>
+          <w:lang w:eastAsia="ru-RU"/>
+        </w:rPr>
+        <w:t>801</w:t>
+      </w:r>
+      <w:r>
+        <w:rPr>
+          <w:noProof/>
+          <w:lang w:eastAsia="ru-RU"/>
+        </w:rPr>
+        <w:t>-</w:t>
+      </w:r>
+      <w:r>
+        <w:rPr>
+          <w:noProof/>
+          <w:lang w:eastAsia="ru-RU"/>
+        </w:rPr>
+        <w:t>р</w:t>
+      </w:r>
+      <w:r>
+        <w:rPr>
+          <w:noProof/>
+          <w:lang w:eastAsia="ru-RU"/>
+        </w:rPr>
+        <w:t xml:space="preserve"> (</w:t>
+      </w:r>
+      <w:r>
+        <w:rPr>
+          <w:noProof/>
+          <w:lang w:eastAsia="ru-RU"/>
+        </w:rPr>
+        <w:t>коп</w:t>
+      </w:r>
+      <w:r>
+        <w:rPr>
+          <w:noProof/>
+          <w:lang w:eastAsia="ru-RU"/>
+        </w:rPr>
+        <w:t>)</w:t>
+      </w:r>
+      <w:bookmarkEnd w:id="11"/>
+      <w:r>
+        <w:rPr>
+          <w:noProof/>
+          <w:lang w:eastAsia="ru-RU"/>
+        </w:rPr>
+        <w:t xml:space="preserve">, </w:t>
+      </w:r>
+      <w:bookmarkStart w:id="12" w:name="_Hlk131931169"/>
+      <w:r>
+        <w:rPr>
+          <w:bCs/>
+        </w:rPr>
+        <w:t xml:space="preserve">НИАБ 136-13-963, л.364, </w:t>
+      </w:r>
+      <w:r>
+        <w:rPr>
+          <w:noProof/>
+          <w:lang w:eastAsia="ru-RU"/>
+        </w:rPr>
+        <w:t>№</w:t>
+      </w:r>
+      <w:r>
+        <w:rPr>
+          <w:noProof/>
+          <w:lang w:eastAsia="ru-RU"/>
+        </w:rPr>
+        <w:t>20</w:t>
+      </w:r>
+      <w:r>
+        <w:rPr>
+          <w:noProof/>
+          <w:lang w:eastAsia="ru-RU"/>
+        </w:rPr>
+        <w:t>/1</w:t>
+      </w:r>
+      <w:r>
+        <w:rPr>
+          <w:noProof/>
+          <w:lang w:eastAsia="ru-RU"/>
+        </w:rPr>
+        <w:t>801</w:t>
+      </w:r>
+      <w:r>
+        <w:rPr>
+          <w:noProof/>
+          <w:lang w:eastAsia="ru-RU"/>
+        </w:rPr>
+        <w:t>-</w:t>
+      </w:r>
+      <w:r>
+        <w:rPr>
+          <w:noProof/>
+          <w:lang w:eastAsia="ru-RU"/>
+        </w:rPr>
+        <w:t>р</w:t>
+      </w:r>
+      <w:r>
+        <w:rPr>
+          <w:noProof/>
+          <w:lang w:eastAsia="ru-RU"/>
+        </w:rPr>
+        <w:t xml:space="preserve"> (</w:t>
+      </w:r>
+      <w:r>
+        <w:rPr>
+          <w:noProof/>
+          <w:lang w:eastAsia="ru-RU"/>
+        </w:rPr>
+        <w:t>коп</w:t>
+      </w:r>
+      <w:r>
+        <w:rPr>
+          <w:noProof/>
+          <w:lang w:eastAsia="ru-RU"/>
+        </w:rPr>
+        <w:t>)</w:t>
+      </w:r>
+      <w:bookmarkEnd w:id="12"/>
+      <w:r>
+        <w:rPr>
+          <w:noProof/>
+          <w:lang w:eastAsia="ru-RU"/>
+        </w:rPr>
+        <w:t>)</w:t>
+      </w:r>
+      <w:r>
+        <w:rPr>
+          <w:noProof/>
+          <w:lang w:eastAsia="ru-RU"/>
+        </w:rPr>
+        <w:t>.</w:t>
+      </w:r>
+    </w:p>
+    <w:p>
+      <w:pPr>
+        <w:rPr>
+          <w:bCs/>
+          <w:noProof/>
+          <w:lang w:eastAsia="ru-RU"/>
+        </w:rPr>
+      </w:pPr>
+      <w:r>
+        <w:rPr>
+          <w:bCs/>
+          <w:noProof/>
+          <w:lang w:eastAsia="ru-RU"/>
+        </w:rPr>
+        <w:t xml:space="preserve">27.07.1802 – крещение дочери Анны Крыстыны </w:t>
+      </w:r>
+      <w:r>
+        <w:rPr>
+          <w:bCs/>
+        </w:rPr>
+        <w:t>(НИАБ 136-13-894, л.</w:t>
+      </w:r>
+      <w:r>
+        <w:rPr>
+          <w:bCs/>
+        </w:rPr>
+        <w:t>47</w:t>
+      </w:r>
+      <w:r>
+        <w:rPr>
+          <w:bCs/>
+        </w:rPr>
+        <w:t xml:space="preserve">об, </w:t>
+      </w:r>
+      <w:r>
+        <w:rPr>
+          <w:bCs/>
+          <w:noProof/>
+          <w:lang w:eastAsia="ru-RU"/>
+        </w:rPr>
+        <w:t>№</w:t>
+      </w:r>
+      <w:r>
+        <w:rPr>
+          <w:bCs/>
+          <w:noProof/>
+          <w:lang w:eastAsia="ru-RU"/>
+        </w:rPr>
+        <w:t>29</w:t>
+      </w:r>
+      <w:r>
+        <w:rPr>
+          <w:bCs/>
+          <w:noProof/>
+          <w:lang w:eastAsia="ru-RU"/>
+        </w:rPr>
+        <w:t>/1</w:t>
+      </w:r>
+      <w:r>
+        <w:rPr>
+          <w:bCs/>
+          <w:noProof/>
+          <w:lang w:eastAsia="ru-RU"/>
+        </w:rPr>
+        <w:t>802</w:t>
+      </w:r>
+      <w:r>
+        <w:rPr>
+          <w:bCs/>
+          <w:noProof/>
+          <w:lang w:eastAsia="ru-RU"/>
+        </w:rPr>
+        <w:t>-р (ориг)</w:t>
+      </w:r>
+      <w:r>
+        <w:rPr>
+          <w:bCs/>
+          <w:noProof/>
+          <w:lang w:eastAsia="ru-RU"/>
+        </w:rPr>
+        <w:t>)</w:t>
+      </w:r>
+      <w:r>
+        <w:rPr>
+          <w:bCs/>
+          <w:noProof/>
+          <w:lang w:eastAsia="ru-RU"/>
+        </w:rPr>
+        <w:t>.</w:t>
+      </w:r>
+    </w:p>
+    <w:p>
+      <w:pPr>
+        <w:rPr>
+          <w:bCs/>
+        </w:rPr>
+      </w:pPr>
+      <w:r>
+        <w:rPr>
+          <w:bCs/>
+        </w:rPr>
+        <w:t xml:space="preserve">26.04.1803 – крестная мать Марка Яна, сына </w:t>
+      </w:r>
+      <w:proofErr w:type="spellStart"/>
+      <w:r>
+        <w:rPr>
+          <w:bCs/>
+        </w:rPr>
+        <w:t>Кузур</w:t>
+      </w:r>
+      <w:proofErr w:type="spellEnd"/>
+      <w:r>
+        <w:rPr>
+          <w:bCs/>
+        </w:rPr>
+        <w:t xml:space="preserve"> </w:t>
+      </w:r>
+      <w:proofErr w:type="spellStart"/>
+      <w:r>
+        <w:rPr>
+          <w:bCs/>
+        </w:rPr>
+        <w:t>Сапрона</w:t>
+      </w:r>
+      <w:proofErr w:type="spellEnd"/>
+      <w:r>
+        <w:rPr>
+          <w:bCs/>
+        </w:rPr>
+        <w:t xml:space="preserve"> Янова и </w:t>
+      </w:r>
+      <w:proofErr w:type="spellStart"/>
+      <w:r>
+        <w:rPr>
+          <w:bCs/>
+        </w:rPr>
+        <w:t>Кулины</w:t>
+      </w:r>
+      <w:proofErr w:type="spellEnd"/>
+      <w:r>
+        <w:rPr>
+          <w:bCs/>
+        </w:rPr>
+        <w:t xml:space="preserve"> с деревни </w:t>
+      </w:r>
+      <w:proofErr w:type="spellStart"/>
+      <w:r>
+        <w:rPr>
+          <w:bCs/>
+        </w:rPr>
+        <w:t>Недаль</w:t>
+      </w:r>
+      <w:proofErr w:type="spellEnd"/>
+      <w:r>
+        <w:rPr>
+          <w:bCs/>
+        </w:rPr>
+        <w:t xml:space="preserve"> (НИАБ 136-13-894, л.50об, </w:t>
+      </w:r>
+      <w:r>
+        <w:rPr>
+          <w:noProof/>
+          <w:lang w:eastAsia="ru-RU"/>
+        </w:rPr>
+        <w:t>№</w:t>
+      </w:r>
+      <w:r>
+        <w:rPr>
+          <w:noProof/>
+          <w:lang w:eastAsia="ru-RU"/>
+        </w:rPr>
+        <w:t>17</w:t>
+      </w:r>
+      <w:r>
+        <w:rPr>
+          <w:noProof/>
+          <w:lang w:eastAsia="ru-RU"/>
+        </w:rPr>
+        <w:t>/1</w:t>
+      </w:r>
+      <w:r>
+        <w:rPr>
+          <w:noProof/>
+          <w:lang w:eastAsia="ru-RU"/>
+        </w:rPr>
+        <w:t>803</w:t>
+      </w:r>
+      <w:r>
+        <w:rPr>
+          <w:noProof/>
+          <w:lang w:eastAsia="ru-RU"/>
+        </w:rPr>
+        <w:t>-</w:t>
+      </w:r>
+      <w:r>
+        <w:rPr>
+          <w:noProof/>
+          <w:lang w:eastAsia="ru-RU"/>
+        </w:rPr>
+        <w:t>р</w:t>
+      </w:r>
+      <w:r>
+        <w:rPr>
+          <w:noProof/>
+          <w:lang w:eastAsia="ru-RU"/>
+        </w:rPr>
+        <w:t xml:space="preserve"> (ориг)</w:t>
+      </w:r>
+      <w:r>
+        <w:rPr>
+          <w:noProof/>
+          <w:lang w:eastAsia="ru-RU"/>
+        </w:rPr>
+        <w:t xml:space="preserve">, </w:t>
+      </w:r>
+      <w:bookmarkStart w:id="13" w:name="_Hlk131499009"/>
+      <w:r>
+        <w:rPr>
+          <w:bCs/>
+        </w:rPr>
+        <w:t xml:space="preserve">НИАБ 136-13-952, л.4, </w:t>
+      </w:r>
+      <w:r>
+        <w:rPr>
+          <w:noProof/>
+          <w:lang w:eastAsia="ru-RU"/>
+        </w:rPr>
+        <w:t>№</w:t>
+      </w:r>
+      <w:r>
+        <w:rPr>
+          <w:noProof/>
+          <w:lang w:eastAsia="ru-RU"/>
+        </w:rPr>
+        <w:t>17</w:t>
+      </w:r>
+      <w:r>
+        <w:rPr>
+          <w:noProof/>
+          <w:lang w:eastAsia="ru-RU"/>
+        </w:rPr>
+        <w:t>/1</w:t>
+      </w:r>
+      <w:r>
+        <w:rPr>
+          <w:noProof/>
+          <w:lang w:eastAsia="ru-RU"/>
+        </w:rPr>
+        <w:t>803</w:t>
+      </w:r>
+      <w:r>
+        <w:rPr>
+          <w:noProof/>
+          <w:lang w:eastAsia="ru-RU"/>
+        </w:rPr>
+        <w:t>-</w:t>
+      </w:r>
+      <w:r>
+        <w:rPr>
+          <w:noProof/>
+          <w:lang w:eastAsia="ru-RU"/>
+        </w:rPr>
+        <w:t>р</w:t>
+      </w:r>
+      <w:r>
+        <w:rPr>
+          <w:noProof/>
+          <w:lang w:eastAsia="ru-RU"/>
+        </w:rPr>
+        <w:t xml:space="preserve"> (</w:t>
+      </w:r>
+      <w:r>
+        <w:rPr>
+          <w:noProof/>
+          <w:lang w:eastAsia="ru-RU"/>
+        </w:rPr>
+        <w:t>коп</w:t>
+      </w:r>
+      <w:r>
+        <w:rPr>
+          <w:noProof/>
+          <w:lang w:eastAsia="ru-RU"/>
+        </w:rPr>
+        <w:t>)</w:t>
+      </w:r>
+      <w:bookmarkEnd w:id="13"/>
+      <w:r>
+        <w:rPr>
+          <w:noProof/>
+          <w:lang w:eastAsia="ru-RU"/>
+        </w:rPr>
+        <w:t>)</w:t>
+      </w:r>
+      <w:r>
+        <w:rPr>
+          <w:noProof/>
+          <w:lang w:eastAsia="ru-RU"/>
+        </w:rPr>
+        <w:t>.</w:t>
+      </w:r>
     </w:p>
     <w:p>
       <w:pPr>
@@ -2579,7 +4525,6 @@
         </w:rPr>
         <w:t xml:space="preserve">? </w:t>
       </w:r>
-      <w:bookmarkStart w:id="4" w:name="_Hlk131510522"/>
       <w:r>
         <w:rPr>
           <w:bCs/>
@@ -2666,7 +4611,6 @@
         </w:rPr>
         <w:t>)</w:t>
       </w:r>
-      <w:bookmarkEnd w:id="4"/>
       <w:r>
         <w:rPr>
           <w:bCs/>
@@ -2698,6 +4642,251 @@
           <w:noProof/>
           <w:lang w:eastAsia="ru-RU"/>
         </w:rPr>
+        <w:t xml:space="preserve">29.04.1806 – крестная мать Агрипины, дочери </w:t>
+      </w:r>
+      <w:proofErr w:type="spellStart"/>
+      <w:r>
+        <w:rPr>
+          <w:bCs/>
+        </w:rPr>
+        <w:t>Кузур</w:t>
+      </w:r>
+      <w:proofErr w:type="spellEnd"/>
+      <w:r>
+        <w:rPr>
+          <w:bCs/>
+        </w:rPr>
+        <w:t xml:space="preserve"> </w:t>
+      </w:r>
+      <w:proofErr w:type="spellStart"/>
+      <w:r>
+        <w:rPr>
+          <w:bCs/>
+        </w:rPr>
+        <w:t>Сапрона</w:t>
+      </w:r>
+      <w:proofErr w:type="spellEnd"/>
+      <w:r>
+        <w:rPr>
+          <w:bCs/>
+        </w:rPr>
+        <w:t xml:space="preserve"> Янова и </w:t>
+      </w:r>
+      <w:proofErr w:type="spellStart"/>
+      <w:r>
+        <w:rPr>
+          <w:bCs/>
+        </w:rPr>
+        <w:t>Кулины</w:t>
+      </w:r>
+      <w:proofErr w:type="spellEnd"/>
+      <w:r>
+        <w:rPr>
+          <w:bCs/>
+        </w:rPr>
+        <w:t xml:space="preserve"> с деревни </w:t>
+      </w:r>
+      <w:proofErr w:type="spellStart"/>
+      <w:r>
+        <w:rPr>
+          <w:bCs/>
+        </w:rPr>
+        <w:t>Недаль</w:t>
+      </w:r>
+      <w:proofErr w:type="spellEnd"/>
+      <w:r>
+        <w:rPr>
+          <w:bCs/>
+          <w:noProof/>
+          <w:lang w:eastAsia="ru-RU"/>
+        </w:rPr>
+        <w:t xml:space="preserve"> </w:t>
+      </w:r>
+      <w:r>
+        <w:rPr>
+          <w:bCs/>
+        </w:rPr>
+        <w:t>(НИАБ 136-13-894, л.</w:t>
+      </w:r>
+      <w:r>
+        <w:rPr>
+          <w:bCs/>
+        </w:rPr>
+        <w:t>60</w:t>
+      </w:r>
+      <w:r>
+        <w:rPr>
+          <w:bCs/>
+        </w:rPr>
+        <w:t xml:space="preserve">, </w:t>
+      </w:r>
+      <w:r>
+        <w:rPr>
+          <w:bCs/>
+          <w:noProof/>
+          <w:lang w:eastAsia="ru-RU"/>
+        </w:rPr>
+        <w:t>№</w:t>
+      </w:r>
+      <w:r>
+        <w:rPr>
+          <w:bCs/>
+          <w:noProof/>
+          <w:lang w:eastAsia="ru-RU"/>
+        </w:rPr>
+        <w:t>23</w:t>
+      </w:r>
+      <w:r>
+        <w:rPr>
+          <w:bCs/>
+          <w:noProof/>
+          <w:lang w:eastAsia="ru-RU"/>
+        </w:rPr>
+        <w:t>/1</w:t>
+      </w:r>
+      <w:r>
+        <w:rPr>
+          <w:bCs/>
+          <w:noProof/>
+          <w:lang w:eastAsia="ru-RU"/>
+        </w:rPr>
+        <w:t>806</w:t>
+      </w:r>
+      <w:r>
+        <w:rPr>
+          <w:bCs/>
+          <w:noProof/>
+          <w:lang w:eastAsia="ru-RU"/>
+        </w:rPr>
+        <w:t>-р (ориг)</w:t>
+      </w:r>
+      <w:r>
+        <w:rPr>
+          <w:bCs/>
+          <w:noProof/>
+          <w:lang w:eastAsia="ru-RU"/>
+        </w:rPr>
+        <w:t xml:space="preserve">, </w:t>
+      </w:r>
+      <w:bookmarkStart w:id="14" w:name="_Hlk131582787"/>
+      <w:r>
+        <w:rPr>
+          <w:bCs/>
+        </w:rPr>
+        <w:t>НИАБ 136-13-</w:t>
+      </w:r>
+      <w:r>
+        <w:rPr>
+          <w:bCs/>
+        </w:rPr>
+        <w:t>952</w:t>
+      </w:r>
+      <w:r>
+        <w:rPr>
+          <w:bCs/>
+        </w:rPr>
+        <w:t>, л.</w:t>
+      </w:r>
+      <w:r>
+        <w:rPr>
+          <w:bCs/>
+        </w:rPr>
+        <w:t>16об</w:t>
+      </w:r>
+      <w:r>
+        <w:rPr>
+          <w:bCs/>
+        </w:rPr>
+        <w:t xml:space="preserve">, </w:t>
+      </w:r>
+      <w:r>
+        <w:rPr>
+          <w:bCs/>
+          <w:noProof/>
+          <w:lang w:eastAsia="ru-RU"/>
+        </w:rPr>
+        <w:t>№</w:t>
+      </w:r>
+      <w:r>
+        <w:rPr>
+          <w:bCs/>
+          <w:noProof/>
+          <w:lang w:eastAsia="ru-RU"/>
+        </w:rPr>
+        <w:t>23</w:t>
+      </w:r>
+      <w:r>
+        <w:rPr>
+          <w:bCs/>
+          <w:noProof/>
+          <w:lang w:eastAsia="ru-RU"/>
+        </w:rPr>
+        <w:t>/1</w:t>
+      </w:r>
+      <w:r>
+        <w:rPr>
+          <w:bCs/>
+          <w:noProof/>
+          <w:lang w:eastAsia="ru-RU"/>
+        </w:rPr>
+        <w:t>806</w:t>
+      </w:r>
+      <w:r>
+        <w:rPr>
+          <w:bCs/>
+          <w:noProof/>
+          <w:lang w:eastAsia="ru-RU"/>
+        </w:rPr>
+        <w:t>-р (</w:t>
+      </w:r>
+      <w:r>
+        <w:rPr>
+          <w:bCs/>
+          <w:noProof/>
+          <w:lang w:eastAsia="ru-RU"/>
+        </w:rPr>
+        <w:t>коп</w:t>
+      </w:r>
+      <w:r>
+        <w:rPr>
+          <w:bCs/>
+          <w:noProof/>
+          <w:lang w:eastAsia="ru-RU"/>
+        </w:rPr>
+        <w:t>)</w:t>
+      </w:r>
+      <w:bookmarkEnd w:id="14"/>
+      <w:r>
+        <w:rPr>
+          <w:bCs/>
+          <w:noProof/>
+          <w:lang w:eastAsia="ru-RU"/>
+        </w:rPr>
+        <w:t>)</w:t>
+      </w:r>
+      <w:r>
+        <w:rPr>
+          <w:bCs/>
+          <w:noProof/>
+          <w:lang w:eastAsia="ru-RU"/>
+        </w:rPr>
+        <w:t>.</w:t>
+      </w:r>
+    </w:p>
+    <w:p>
+      <w:pPr>
+        <w:rPr>
+          <w:bCs/>
+          <w:noProof/>
+          <w:lang w:eastAsia="ru-RU"/>
+        </w:rPr>
+      </w:pPr>
+      <w:r>
+        <w:rPr>
+          <w:bCs/>
+          <w:noProof/>
+          <w:lang w:eastAsia="ru-RU"/>
+        </w:rPr>
         <w:t xml:space="preserve">6.06.1809 – крещение дочери Катерины </w:t>
       </w:r>
       <w:r>
@@ -2778,20 +4967,311 @@
     <w:p>
       <w:pPr>
         <w:rPr>
-          <w:lang w:val="be-BY"/>
-        </w:rPr>
-      </w:pPr>
-      <w:r>
-        <w:rPr>
-          <w:lang w:val="be-BY"/>
-        </w:rPr>
-        <w:t xml:space="preserve">1811 - помещичий крестьянин, </w:t>
-      </w:r>
-      <w:r>
-        <w:rPr>
-          <w:lang w:val="be-BY"/>
-        </w:rPr>
-        <w:t xml:space="preserve">в ревизию 1795 года </w:t>
+          <w:bCs/>
+          <w:noProof/>
+          <w:lang w:eastAsia="ru-RU"/>
+        </w:rPr>
+      </w:pPr>
+      <w:r>
+        <w:rPr>
+          <w:bCs/>
+          <w:noProof/>
+          <w:lang w:eastAsia="ru-RU"/>
+        </w:rPr>
+        <w:t xml:space="preserve">26.10.1813 – крестная мать Петра, сына Алаев Яна и Тодоры с деревни Волоки </w:t>
+      </w:r>
+      <w:r>
+        <w:rPr>
+          <w:bCs/>
+        </w:rPr>
+        <w:t>(НИАБ 136-13-</w:t>
+      </w:r>
+      <w:r>
+        <w:rPr>
+          <w:bCs/>
+        </w:rPr>
+        <w:t>928</w:t>
+      </w:r>
+      <w:r>
+        <w:rPr>
+          <w:bCs/>
+        </w:rPr>
+        <w:t>, л.</w:t>
+      </w:r>
+      <w:r>
+        <w:rPr>
+          <w:bCs/>
+        </w:rPr>
+        <w:t>113</w:t>
+      </w:r>
+      <w:r>
+        <w:rPr>
+          <w:bCs/>
+        </w:rPr>
+        <w:t xml:space="preserve">, </w:t>
+      </w:r>
+      <w:r>
+        <w:rPr>
+          <w:bCs/>
+          <w:noProof/>
+          <w:lang w:eastAsia="ru-RU"/>
+        </w:rPr>
+        <w:t>№</w:t>
+      </w:r>
+      <w:r>
+        <w:rPr>
+          <w:bCs/>
+          <w:noProof/>
+          <w:lang w:eastAsia="ru-RU"/>
+        </w:rPr>
+        <w:t>49</w:t>
+      </w:r>
+      <w:r>
+        <w:rPr>
+          <w:bCs/>
+          <w:noProof/>
+          <w:lang w:eastAsia="ru-RU"/>
+        </w:rPr>
+        <w:t>/1</w:t>
+      </w:r>
+      <w:r>
+        <w:rPr>
+          <w:bCs/>
+          <w:noProof/>
+          <w:lang w:eastAsia="ru-RU"/>
+        </w:rPr>
+        <w:t>813</w:t>
+      </w:r>
+      <w:r>
+        <w:rPr>
+          <w:bCs/>
+          <w:noProof/>
+          <w:lang w:eastAsia="ru-RU"/>
+        </w:rPr>
+        <w:t>-р (ориг)</w:t>
+      </w:r>
+      <w:r>
+        <w:rPr>
+          <w:bCs/>
+          <w:noProof/>
+          <w:lang w:eastAsia="ru-RU"/>
+        </w:rPr>
+        <w:t>)</w:t>
+      </w:r>
+      <w:r>
+        <w:rPr>
+          <w:bCs/>
+          <w:noProof/>
+          <w:lang w:eastAsia="ru-RU"/>
+        </w:rPr>
+        <w:t>.</w:t>
+      </w:r>
+    </w:p>
+    <w:p/>
+    <w:p>
+      <w:pPr>
+        <w:rPr>
+          <w:lang w:val="be-BY"/>
+        </w:rPr>
+      </w:pPr>
+      <w:bookmarkStart w:id="15" w:name="_Hlk123405192"/>
+      <w:r>
+        <w:rPr>
+          <w:lang w:val="be-BY"/>
+        </w:rPr>
+        <w:t xml:space="preserve">1.1в. Шпет Магдалена: </w:t>
+      </w:r>
+    </w:p>
+    <w:p>
+      <w:pPr>
+        <w:rPr>
+          <w:bCs/>
+        </w:rPr>
+      </w:pPr>
+      <w:r>
+        <w:rPr>
+          <w:bCs/>
+        </w:rPr>
+        <w:t xml:space="preserve">17.05.1814 – венчание вдовых </w:t>
+      </w:r>
+      <w:proofErr w:type="spellStart"/>
+      <w:r>
+        <w:rPr>
+          <w:bCs/>
+        </w:rPr>
+        <w:t>Шпета</w:t>
+      </w:r>
+      <w:proofErr w:type="spellEnd"/>
+      <w:r>
+        <w:rPr>
+          <w:bCs/>
+        </w:rPr>
+        <w:t xml:space="preserve"> Иосифа </w:t>
+      </w:r>
+      <w:proofErr w:type="spellStart"/>
+      <w:r>
+        <w:rPr>
+          <w:bCs/>
+        </w:rPr>
+        <w:t>Алесева</w:t>
+      </w:r>
+      <w:proofErr w:type="spellEnd"/>
+      <w:r>
+        <w:rPr>
+          <w:bCs/>
+        </w:rPr>
+        <w:t xml:space="preserve"> с деревни </w:t>
+      </w:r>
+      <w:proofErr w:type="spellStart"/>
+      <w:r>
+        <w:rPr>
+          <w:bCs/>
+        </w:rPr>
+        <w:t>Недаль</w:t>
+      </w:r>
+      <w:proofErr w:type="spellEnd"/>
+      <w:r>
+        <w:rPr>
+          <w:bCs/>
+        </w:rPr>
+        <w:t xml:space="preserve"> и </w:t>
+      </w:r>
+      <w:proofErr w:type="spellStart"/>
+      <w:r>
+        <w:rPr>
+          <w:bCs/>
+        </w:rPr>
+        <w:t>Бавтрук</w:t>
+      </w:r>
+      <w:proofErr w:type="spellEnd"/>
+      <w:r>
+        <w:rPr>
+          <w:bCs/>
+        </w:rPr>
+        <w:t xml:space="preserve"> Магдалены с деревни </w:t>
+      </w:r>
+      <w:proofErr w:type="spellStart"/>
+      <w:r>
+        <w:rPr>
+          <w:bCs/>
+        </w:rPr>
+        <w:t>Нивки</w:t>
+      </w:r>
+      <w:proofErr w:type="spellEnd"/>
+      <w:r>
+        <w:rPr>
+          <w:bCs/>
+        </w:rPr>
+        <w:t xml:space="preserve"> (НИАБ 136-13-920, л.21, </w:t>
+      </w:r>
+      <w:r>
+        <w:rPr>
+          <w:bCs/>
+          <w:noProof/>
+          <w:lang w:eastAsia="ru-RU"/>
+        </w:rPr>
+        <w:t>№5/1814</w:t>
+      </w:r>
+      <w:r>
+        <w:rPr>
+          <w:bCs/>
+        </w:rPr>
+        <w:t>-б (</w:t>
+      </w:r>
+      <w:proofErr w:type="spellStart"/>
+      <w:r>
+        <w:rPr>
+          <w:bCs/>
+        </w:rPr>
+        <w:t>ориг</w:t>
+      </w:r>
+      <w:proofErr w:type="spellEnd"/>
+      <w:r>
+        <w:rPr>
+          <w:bCs/>
+        </w:rPr>
+        <w:t>)</w:t>
+      </w:r>
+      <w:r>
+        <w:rPr>
+          <w:bCs/>
+        </w:rPr>
+        <w:t>)</w:t>
+      </w:r>
+      <w:r>
+        <w:rPr>
+          <w:bCs/>
+          <w:noProof/>
+          <w:lang w:eastAsia="ru-RU"/>
+        </w:rPr>
+        <w:t>.</w:t>
+      </w:r>
+    </w:p>
+    <w:p>
+      <w:pPr>
+        <w:rPr>
+          <w:lang w:val="be-BY"/>
+        </w:rPr>
+      </w:pPr>
+      <w:r>
+        <w:rPr>
+          <w:lang w:val="be-BY"/>
+        </w:rPr>
+        <w:t xml:space="preserve">1816 - помещичья крестьянка, </w:t>
+      </w:r>
+      <w:r>
+        <w:rPr>
+          <w:lang w:val="be-BY"/>
+        </w:rPr>
+        <w:t>в ревизию 181</w:t>
+      </w:r>
+      <w:r>
+        <w:rPr>
+          <w:lang w:val="be-BY"/>
+        </w:rPr>
+        <w:t>6</w:t>
+      </w:r>
+      <w:r>
+        <w:rPr>
+          <w:lang w:val="be-BY"/>
+        </w:rPr>
+        <w:t xml:space="preserve"> года </w:t>
+      </w:r>
+      <w:r>
+        <w:rPr>
+          <w:lang w:val="be-BY"/>
+        </w:rPr>
+        <w:t>июль месяц</w:t>
+      </w:r>
+      <w:r>
+        <w:rPr>
+          <w:lang w:val="be-BY"/>
+        </w:rPr>
+        <w:t xml:space="preserve"> – </w:t>
+      </w:r>
+      <w:r>
+        <w:rPr>
+          <w:lang w:val="be-BY"/>
+        </w:rPr>
+        <w:t>32 года (родилась около 1784 года)</w:t>
+      </w:r>
+      <w:r>
+        <w:rPr>
+          <w:lang w:val="be-BY"/>
+        </w:rPr>
+        <w:t>, жил</w:t>
+      </w:r>
+      <w:r>
+        <w:rPr>
+          <w:lang w:val="be-BY"/>
+        </w:rPr>
+        <w:t>а</w:t>
+      </w:r>
+      <w:r>
+        <w:rPr>
+          <w:lang w:val="be-BY"/>
+        </w:rPr>
+        <w:t xml:space="preserve"> в доме </w:t>
       </w:r>
       <w:r>
         <w:rPr>
@@ -2803,31 +5283,31 @@
         <w:rPr>
           <w:lang w:val="be-BY"/>
         </w:rPr>
-        <w:t>0 лет (родился около 17</w:t>
-      </w:r>
-      <w:r>
-        <w:rPr>
-          <w:lang w:val="be-BY"/>
-        </w:rPr>
-        <w:t>7</w:t>
-      </w:r>
-      <w:r>
-        <w:rPr>
-          <w:lang w:val="be-BY"/>
-        </w:rPr>
-        <w:t xml:space="preserve">5 года), </w:t>
-      </w:r>
-      <w:r>
-        <w:rPr>
-          <w:lang w:val="be-BY"/>
-        </w:rPr>
-        <w:t>в ревизию 1811 года на 30.09 – 36 лет</w:t>
-      </w:r>
-      <w:r>
-        <w:rPr>
-          <w:lang w:val="be-BY"/>
-        </w:rPr>
-        <w:t>, жил в доме 2 (НИАБ 333-9-201, л.32)</w:t>
+        <w:t xml:space="preserve"> (НИАБ 333-9-</w:t>
+      </w:r>
+      <w:r>
+        <w:rPr>
+          <w:lang w:val="be-BY"/>
+        </w:rPr>
+        <w:t>84</w:t>
+      </w:r>
+      <w:r>
+        <w:rPr>
+          <w:lang w:val="be-BY"/>
+        </w:rPr>
+        <w:t>, л.</w:t>
+      </w:r>
+      <w:r>
+        <w:rPr>
+          <w:lang w:val="be-BY"/>
+        </w:rPr>
+        <w:t>254</w:t>
+      </w:r>
+      <w:r>
+        <w:rPr>
+          <w:lang w:val="be-BY"/>
+        </w:rPr>
+        <w:t>)</w:t>
       </w:r>
       <w:r>
         <w:rPr>
@@ -2840,48 +5320,159 @@
       <w:pPr>
         <w:rPr>
           <w:bCs/>
-        </w:rPr>
-      </w:pPr>
-      <w:r>
-        <w:rPr>
-          <w:bCs/>
-        </w:rPr>
-        <w:t xml:space="preserve">17.05.1814 – венчание вдовых </w:t>
-      </w:r>
-      <w:proofErr w:type="spellStart"/>
-      <w:r>
-        <w:rPr>
-          <w:bCs/>
-        </w:rPr>
-        <w:t>Шпета</w:t>
-      </w:r>
-      <w:proofErr w:type="spellEnd"/>
-      <w:r>
-        <w:rPr>
-          <w:bCs/>
-        </w:rPr>
-        <w:t xml:space="preserve"> Иосифа </w:t>
-      </w:r>
-      <w:proofErr w:type="spellStart"/>
-      <w:r>
-        <w:rPr>
-          <w:bCs/>
-        </w:rPr>
-        <w:t>Алесева</w:t>
-      </w:r>
-      <w:proofErr w:type="spellEnd"/>
-      <w:r>
-        <w:rPr>
-          <w:bCs/>
-        </w:rPr>
-        <w:t xml:space="preserve"> с деревни </w:t>
-      </w:r>
-      <w:proofErr w:type="spellStart"/>
-      <w:r>
-        <w:rPr>
-          <w:bCs/>
-        </w:rPr>
-        <w:t>Недаль</w:t>
+          <w:noProof/>
+          <w:lang w:eastAsia="ru-RU"/>
+        </w:rPr>
+      </w:pPr>
+      <w:r>
+        <w:rPr>
+          <w:bCs/>
+          <w:noProof/>
+          <w:lang w:eastAsia="ru-RU"/>
+        </w:rPr>
+        <w:t xml:space="preserve">25.01.1819 – крещение сына Клеменса Григория </w:t>
+      </w:r>
+      <w:r>
+        <w:rPr>
+          <w:bCs/>
+        </w:rPr>
+        <w:t>(НИАБ 136-13-</w:t>
+      </w:r>
+      <w:r>
+        <w:rPr>
+          <w:bCs/>
+        </w:rPr>
+        <w:t>928</w:t>
+      </w:r>
+      <w:r>
+        <w:rPr>
+          <w:bCs/>
+        </w:rPr>
+        <w:t>, л.</w:t>
+      </w:r>
+      <w:r>
+        <w:rPr>
+          <w:bCs/>
+        </w:rPr>
+        <w:t>167</w:t>
+      </w:r>
+      <w:r>
+        <w:rPr>
+          <w:bCs/>
+        </w:rPr>
+        <w:t xml:space="preserve">, </w:t>
+      </w:r>
+      <w:r>
+        <w:rPr>
+          <w:bCs/>
+          <w:noProof/>
+          <w:lang w:eastAsia="ru-RU"/>
+        </w:rPr>
+        <w:t>№</w:t>
+      </w:r>
+      <w:r>
+        <w:rPr>
+          <w:bCs/>
+          <w:noProof/>
+          <w:lang w:eastAsia="ru-RU"/>
+        </w:rPr>
+        <w:t>5</w:t>
+      </w:r>
+      <w:r>
+        <w:rPr>
+          <w:bCs/>
+          <w:noProof/>
+          <w:lang w:eastAsia="ru-RU"/>
+        </w:rPr>
+        <w:t>/1</w:t>
+      </w:r>
+      <w:r>
+        <w:rPr>
+          <w:bCs/>
+          <w:noProof/>
+          <w:lang w:eastAsia="ru-RU"/>
+        </w:rPr>
+        <w:t>819</w:t>
+      </w:r>
+      <w:r>
+        <w:rPr>
+          <w:bCs/>
+          <w:noProof/>
+          <w:lang w:eastAsia="ru-RU"/>
+        </w:rPr>
+        <w:t>-р (ориг)</w:t>
+      </w:r>
+      <w:r>
+        <w:rPr>
+          <w:bCs/>
+          <w:noProof/>
+          <w:lang w:eastAsia="ru-RU"/>
+        </w:rPr>
+        <w:t>)</w:t>
+      </w:r>
+      <w:r>
+        <w:rPr>
+          <w:bCs/>
+          <w:noProof/>
+          <w:lang w:eastAsia="ru-RU"/>
+        </w:rPr>
+        <w:t>.</w:t>
+      </w:r>
+    </w:p>
+    <w:p>
+      <w:pPr>
+        <w:rPr>
+          <w:lang w:val="be-BY"/>
+        </w:rPr>
+      </w:pPr>
+      <w:bookmarkStart w:id="16" w:name="_Hlk123732896"/>
+      <w:bookmarkEnd w:id="15"/>
+      <w:r>
+        <w:rPr>
+          <w:lang w:val="be-BY"/>
+        </w:rPr>
+        <w:t>25.01.</w:t>
+      </w:r>
+      <w:r>
+        <w:rPr>
+          <w:lang w:val="be-BY"/>
+        </w:rPr>
+        <w:t>1834 - помещичья крестьянка, в ревизию 1834 года на 25.01.1834 – 47 лет, жила в доме 5 (НИАБ 333-9-543, л.137).</w:t>
+      </w:r>
+    </w:p>
+    <w:bookmarkEnd w:id="16"/>
+    <w:p>
+      <w:pPr>
+        <w:rPr>
+          <w:lang w:val="be-BY"/>
+        </w:rPr>
+      </w:pPr>
+    </w:p>
+    <w:p>
+      <w:pPr>
+        <w:rPr>
+          <w:noProof/>
+          <w:lang w:eastAsia="ru-RU"/>
+        </w:rPr>
+      </w:pPr>
+      <w:r>
+        <w:rPr>
+          <w:lang w:val="be-BY"/>
+        </w:rPr>
+        <w:t xml:space="preserve">1.1.1. Шпет Магдалена Иосифова: </w:t>
+      </w:r>
+      <w:r>
+        <w:rPr>
+          <w:bCs/>
+        </w:rPr>
+        <w:t xml:space="preserve">22.07.1789 – крещение, крестные родители Сушко </w:t>
+      </w:r>
+      <w:proofErr w:type="spellStart"/>
+      <w:r>
+        <w:rPr>
+          <w:bCs/>
+        </w:rPr>
+        <w:t>Пятрусь</w:t>
       </w:r>
       <w:proofErr w:type="spellEnd"/>
       <w:r>
@@ -2895,238 +5486,200 @@
         <w:rPr>
           <w:bCs/>
         </w:rPr>
-        <w:t>Бавтрук</w:t>
-      </w:r>
-      <w:proofErr w:type="spellEnd"/>
-      <w:r>
-        <w:rPr>
-          <w:bCs/>
-        </w:rPr>
-        <w:t xml:space="preserve"> Магдалены с деревни </w:t>
-      </w:r>
-      <w:proofErr w:type="spellStart"/>
-      <w:r>
-        <w:rPr>
-          <w:bCs/>
-        </w:rPr>
-        <w:t>Нивки</w:t>
-      </w:r>
-      <w:proofErr w:type="spellEnd"/>
-      <w:r>
-        <w:rPr>
-          <w:bCs/>
-        </w:rPr>
-        <w:t xml:space="preserve"> (НИАБ 136-13-920, л.21, </w:t>
-      </w:r>
-      <w:r>
-        <w:rPr>
-          <w:bCs/>
-          <w:noProof/>
-          <w:lang w:eastAsia="ru-RU"/>
-        </w:rPr>
-        <w:t>№5/1814</w:t>
-      </w:r>
-      <w:r>
-        <w:rPr>
-          <w:bCs/>
-        </w:rPr>
-        <w:t>-б (</w:t>
-      </w:r>
-      <w:proofErr w:type="spellStart"/>
-      <w:r>
-        <w:rPr>
-          <w:bCs/>
-        </w:rPr>
-        <w:t>ориг</w:t>
-      </w:r>
-      <w:proofErr w:type="spellEnd"/>
-      <w:r>
-        <w:rPr>
-          <w:bCs/>
+        <w:t>Цепляк</w:t>
+      </w:r>
+      <w:proofErr w:type="spellEnd"/>
+      <w:r>
+        <w:rPr>
+          <w:bCs/>
+        </w:rPr>
+        <w:t xml:space="preserve"> </w:t>
+      </w:r>
+      <w:proofErr w:type="spellStart"/>
+      <w:r>
+        <w:rPr>
+          <w:bCs/>
+        </w:rPr>
+        <w:t>Парася</w:t>
+      </w:r>
+      <w:proofErr w:type="spellEnd"/>
+      <w:r>
+        <w:rPr>
+          <w:bCs/>
+        </w:rPr>
+        <w:t xml:space="preserve"> (НИАБ 136-13-894, л.7об, </w:t>
+      </w:r>
+      <w:r>
+        <w:rPr>
+          <w:noProof/>
+          <w:lang w:eastAsia="ru-RU"/>
+        </w:rPr>
+        <w:t>№</w:t>
+      </w:r>
+      <w:r>
+        <w:rPr>
+          <w:noProof/>
+          <w:lang w:eastAsia="ru-RU"/>
+        </w:rPr>
+        <w:t>3</w:t>
+      </w:r>
+      <w:r>
+        <w:rPr>
+          <w:noProof/>
+          <w:lang w:eastAsia="ru-RU"/>
+        </w:rPr>
+        <w:t>7/17</w:t>
+      </w:r>
+      <w:r>
+        <w:rPr>
+          <w:noProof/>
+          <w:lang w:eastAsia="ru-RU"/>
+        </w:rPr>
+        <w:t>89</w:t>
+      </w:r>
+      <w:r>
+        <w:rPr>
+          <w:noProof/>
+          <w:lang w:eastAsia="ru-RU"/>
+        </w:rPr>
+        <w:t>-</w:t>
+      </w:r>
+      <w:r>
+        <w:rPr>
+          <w:noProof/>
+          <w:lang w:eastAsia="ru-RU"/>
+        </w:rPr>
+        <w:t>р</w:t>
+      </w:r>
+      <w:r>
+        <w:rPr>
+          <w:noProof/>
+          <w:lang w:eastAsia="ru-RU"/>
+        </w:rPr>
+        <w:t xml:space="preserve"> (ориг)</w:t>
+      </w:r>
+      <w:r>
+        <w:rPr>
+          <w:noProof/>
+          <w:lang w:eastAsia="ru-RU"/>
         </w:rPr>
         <w:t>)</w:t>
       </w:r>
       <w:r>
         <w:rPr>
-          <w:bCs/>
+          <w:noProof/>
+          <w:lang w:eastAsia="ru-RU"/>
+        </w:rPr>
+        <w:t>.</w:t>
+      </w:r>
+    </w:p>
+    <w:p/>
+    <w:p>
+      <w:pPr>
+        <w:rPr>
+          <w:noProof/>
+          <w:lang w:eastAsia="ru-RU"/>
+        </w:rPr>
+      </w:pPr>
+      <w:r>
+        <w:rPr>
+          <w:lang w:val="be-BY"/>
+        </w:rPr>
+        <w:t xml:space="preserve">1.1.2. Шпет Агата Иосифова: </w:t>
+      </w:r>
+      <w:bookmarkStart w:id="17" w:name="_Hlk123732602"/>
+      <w:r>
+        <w:rPr>
+          <w:noProof/>
+          <w:lang w:eastAsia="ru-RU"/>
+        </w:rPr>
+        <w:t xml:space="preserve">9.09.1796 – крещение, крестные родители Сушко Пётр и Цепляк Марына </w:t>
+      </w:r>
+      <w:r>
+        <w:rPr>
+          <w:bCs/>
+        </w:rPr>
+        <w:t xml:space="preserve">(РГИА 823-2-18, л.257, </w:t>
+      </w:r>
+      <w:r>
+        <w:rPr>
+          <w:noProof/>
+          <w:lang w:eastAsia="ru-RU"/>
+        </w:rPr>
+        <w:t>№</w:t>
+      </w:r>
+      <w:r>
+        <w:rPr>
+          <w:noProof/>
+          <w:lang w:eastAsia="ru-RU"/>
+        </w:rPr>
+        <w:t>4</w:t>
+      </w:r>
+      <w:r>
+        <w:rPr>
+          <w:noProof/>
+          <w:lang w:eastAsia="ru-RU"/>
+        </w:rPr>
+        <w:t>7/179</w:t>
+      </w:r>
+      <w:r>
+        <w:rPr>
+          <w:noProof/>
+          <w:lang w:eastAsia="ru-RU"/>
+        </w:rPr>
+        <w:t>6</w:t>
+      </w:r>
+      <w:r>
+        <w:rPr>
+          <w:noProof/>
+          <w:lang w:eastAsia="ru-RU"/>
+        </w:rPr>
+        <w:t>-</w:t>
+      </w:r>
+      <w:r>
+        <w:rPr>
+          <w:noProof/>
+          <w:lang w:eastAsia="ru-RU"/>
+        </w:rPr>
+        <w:t>р</w:t>
+      </w:r>
+      <w:r>
+        <w:rPr>
+          <w:noProof/>
+          <w:lang w:eastAsia="ru-RU"/>
+        </w:rPr>
+        <w:t xml:space="preserve"> (</w:t>
+      </w:r>
+      <w:r>
+        <w:rPr>
+          <w:noProof/>
+          <w:lang w:eastAsia="ru-RU"/>
+        </w:rPr>
+        <w:t>коп</w:t>
+      </w:r>
+      <w:r>
+        <w:rPr>
+          <w:noProof/>
+          <w:lang w:eastAsia="ru-RU"/>
         </w:rPr>
         <w:t>)</w:t>
       </w:r>
       <w:r>
         <w:rPr>
-          <w:bCs/>
-          <w:noProof/>
-          <w:lang w:eastAsia="ru-RU"/>
-        </w:rPr>
-        <w:t>.</w:t>
-      </w:r>
-    </w:p>
-    <w:p>
-      <w:pPr>
-        <w:rPr>
-          <w:lang w:val="be-BY"/>
-        </w:rPr>
-      </w:pPr>
-      <w:bookmarkStart w:id="5" w:name="_Hlk123405008"/>
-      <w:bookmarkEnd w:id="1"/>
-      <w:r>
-        <w:rPr>
-          <w:lang w:val="be-BY"/>
-        </w:rPr>
-        <w:t>07.</w:t>
-      </w:r>
-      <w:r>
-        <w:rPr>
-          <w:lang w:val="be-BY"/>
-        </w:rPr>
-        <w:t xml:space="preserve">1816 - (Езеп Алексеев) помещичий крестьянин, </w:t>
-      </w:r>
-      <w:r>
-        <w:rPr>
-          <w:lang w:val="be-BY"/>
-        </w:rPr>
-        <w:t xml:space="preserve">в ревизию </w:t>
-      </w:r>
-      <w:r>
-        <w:rPr>
-          <w:lang w:val="be-BY"/>
-        </w:rPr>
-        <w:t>1811 года 36 лет</w:t>
-      </w:r>
-      <w:r>
-        <w:rPr>
-          <w:lang w:val="be-BY"/>
-        </w:rPr>
-        <w:t>, в ревизию 181</w:t>
-      </w:r>
-      <w:r>
-        <w:rPr>
-          <w:lang w:val="be-BY"/>
-        </w:rPr>
-        <w:t>6</w:t>
-      </w:r>
-      <w:r>
-        <w:rPr>
-          <w:lang w:val="be-BY"/>
-        </w:rPr>
-        <w:t xml:space="preserve"> года </w:t>
-      </w:r>
-      <w:r>
-        <w:rPr>
-          <w:lang w:val="be-BY"/>
-        </w:rPr>
-        <w:t>июль месяц</w:t>
-      </w:r>
-      <w:r>
-        <w:rPr>
-          <w:lang w:val="be-BY"/>
-        </w:rPr>
-        <w:t xml:space="preserve"> – </w:t>
-      </w:r>
-      <w:r>
-        <w:rPr>
-          <w:lang w:val="be-BY"/>
-        </w:rPr>
-        <w:t>31 год</w:t>
-      </w:r>
-      <w:r>
-        <w:rPr>
-          <w:lang w:val="be-BY"/>
-        </w:rPr>
-        <w:t xml:space="preserve">, жил в доме </w:t>
-      </w:r>
-      <w:r>
-        <w:rPr>
-          <w:lang w:val="be-BY"/>
-        </w:rPr>
-        <w:t>2</w:t>
-      </w:r>
-      <w:r>
-        <w:rPr>
-          <w:lang w:val="be-BY"/>
-        </w:rPr>
-        <w:t xml:space="preserve">  (НИАБ 333-9-</w:t>
-      </w:r>
-      <w:r>
-        <w:rPr>
-          <w:lang w:val="be-BY"/>
-        </w:rPr>
-        <w:t>84</w:t>
-      </w:r>
-      <w:r>
-        <w:rPr>
-          <w:lang w:val="be-BY"/>
-        </w:rPr>
-        <w:t>, л.</w:t>
-      </w:r>
-      <w:r>
-        <w:rPr>
-          <w:lang w:val="be-BY"/>
-        </w:rPr>
-        <w:t>253об</w:t>
-      </w:r>
-      <w:r>
-        <w:rPr>
-          <w:lang w:val="be-BY"/>
-        </w:rPr>
-        <w:t>)</w:t>
-      </w:r>
-      <w:r>
-        <w:rPr>
-          <w:lang w:val="be-BY"/>
-        </w:rPr>
-        <w:t>.</w:t>
-      </w:r>
-    </w:p>
-    <w:p>
-      <w:pPr>
-        <w:rPr>
-          <w:bCs/>
-          <w:noProof/>
-          <w:lang w:eastAsia="ru-RU"/>
-        </w:rPr>
-      </w:pPr>
-      <w:r>
-        <w:rPr>
-          <w:bCs/>
-          <w:noProof/>
-          <w:lang w:eastAsia="ru-RU"/>
-        </w:rPr>
-        <w:t xml:space="preserve">25.01.1819 – крещение сына Клеменса Григория </w:t>
-      </w:r>
-      <w:r>
-        <w:rPr>
-          <w:bCs/>
-        </w:rPr>
-        <w:t>(НИАБ 136-13-</w:t>
-      </w:r>
-      <w:r>
-        <w:rPr>
-          <w:bCs/>
-        </w:rPr>
-        <w:t>928</w:t>
-      </w:r>
-      <w:r>
-        <w:rPr>
-          <w:bCs/>
-        </w:rPr>
-        <w:t>, л.</w:t>
-      </w:r>
-      <w:r>
-        <w:rPr>
-          <w:bCs/>
-        </w:rPr>
-        <w:t>167</w:t>
-      </w:r>
-      <w:r>
-        <w:rPr>
-          <w:bCs/>
+          <w:noProof/>
+          <w:lang w:eastAsia="ru-RU"/>
         </w:rPr>
         <w:t xml:space="preserve">, </w:t>
       </w:r>
-      <w:r>
-        <w:rPr>
-          <w:bCs/>
+      <w:bookmarkStart w:id="18" w:name="_Hlk126582636"/>
+      <w:r>
+        <w:rPr>
+          <w:bCs/>
+        </w:rPr>
+        <w:t xml:space="preserve">НИАБ 136-13-894, л.30об, </w:t>
+      </w:r>
+      <w:r>
+        <w:rPr>
           <w:noProof/>
           <w:lang w:eastAsia="ru-RU"/>
         </w:rPr>
@@ -3134,191 +5687,10 @@
       </w:r>
       <w:r>
         <w:rPr>
-          <w:bCs/>
-          <w:noProof/>
-          <w:lang w:eastAsia="ru-RU"/>
-        </w:rPr>
-        <w:t>5</w:t>
-      </w:r>
-      <w:r>
-        <w:rPr>
-          <w:bCs/>
-          <w:noProof/>
-          <w:lang w:eastAsia="ru-RU"/>
-        </w:rPr>
-        <w:t>/1</w:t>
-      </w:r>
-      <w:r>
-        <w:rPr>
-          <w:bCs/>
-          <w:noProof/>
-          <w:lang w:eastAsia="ru-RU"/>
-        </w:rPr>
-        <w:t>819</w:t>
-      </w:r>
-      <w:r>
-        <w:rPr>
-          <w:bCs/>
-          <w:noProof/>
-          <w:lang w:eastAsia="ru-RU"/>
-        </w:rPr>
-        <w:t>-р (ориг)</w:t>
-      </w:r>
-      <w:r>
-        <w:rPr>
-          <w:bCs/>
-          <w:noProof/>
-          <w:lang w:eastAsia="ru-RU"/>
-        </w:rPr>
-        <w:t>)</w:t>
-      </w:r>
-      <w:r>
-        <w:rPr>
-          <w:bCs/>
-          <w:noProof/>
-          <w:lang w:eastAsia="ru-RU"/>
-        </w:rPr>
-        <w:t>.</w:t>
-      </w:r>
-    </w:p>
-    <w:p>
-      <w:pPr>
-        <w:rPr>
-          <w:lang w:val="be-BY"/>
-        </w:rPr>
-      </w:pPr>
-      <w:bookmarkStart w:id="6" w:name="_Hlk123732002"/>
-      <w:bookmarkEnd w:id="5"/>
-      <w:r>
-        <w:rPr>
-          <w:lang w:val="be-BY"/>
-        </w:rPr>
-        <w:t>25.01.</w:t>
-      </w:r>
-      <w:r>
-        <w:rPr>
-          <w:lang w:val="be-BY"/>
-        </w:rPr>
-        <w:t xml:space="preserve">1834 - помещичий крестьянин, в ревизию 1816 года </w:t>
-      </w:r>
-      <w:r>
-        <w:t xml:space="preserve">41 </w:t>
-      </w:r>
-      <w:r>
-        <w:t>год</w:t>
-      </w:r>
-      <w:r>
-        <w:rPr>
-          <w:lang w:val="be-BY"/>
-        </w:rPr>
-        <w:t>, в ревизию 1834 года на 25.01.1834 – ? лет, жил в доме 5 (НИАБ 333-9-543, л.136об).</w:t>
-      </w:r>
-    </w:p>
-    <w:p>
-      <w:pPr>
-        <w:rPr>
-          <w:lang w:val="be-BY"/>
-        </w:rPr>
-      </w:pPr>
-      <w:bookmarkStart w:id="7" w:name="_Hlk124786149"/>
-      <w:bookmarkEnd w:id="6"/>
-      <w:r>
-        <w:rPr>
-          <w:lang w:val="be-BY"/>
-        </w:rPr>
-        <w:t>1850 - помещичий крестьянин, в ревизию 1834 года 59 лет, умер в 1851? году, жил в доме 6 (НИАБ 333-9-417, л.301об).</w:t>
-      </w:r>
-    </w:p>
-    <w:bookmarkEnd w:id="7"/>
-    <w:p>
-      <w:pPr>
-        <w:rPr>
-          <w:lang w:val="be-BY"/>
-        </w:rPr>
-      </w:pPr>
-    </w:p>
-    <w:p>
-      <w:pPr>
-        <w:rPr>
-          <w:lang w:val="be-BY"/>
-        </w:rPr>
-      </w:pPr>
-      <w:r>
-        <w:rPr>
-          <w:lang w:val="be-BY"/>
-        </w:rPr>
-        <w:t xml:space="preserve">1.1а. Шпет (в девичестве Шабан) Зеновия: </w:t>
-      </w:r>
-    </w:p>
-    <w:p>
-      <w:pPr>
-        <w:rPr>
-          <w:noProof/>
-          <w:lang w:eastAsia="ru-RU"/>
-        </w:rPr>
-      </w:pPr>
-      <w:bookmarkStart w:id="8" w:name="_Hlk126675683"/>
-      <w:r>
-        <w:rPr>
-          <w:bCs/>
-        </w:rPr>
-        <w:t xml:space="preserve">14.11.1787 – венчание с </w:t>
-      </w:r>
-      <w:proofErr w:type="spellStart"/>
-      <w:r>
-        <w:rPr>
-          <w:bCs/>
-        </w:rPr>
-        <w:t>Шпетом</w:t>
-      </w:r>
-      <w:proofErr w:type="spellEnd"/>
-      <w:r>
-        <w:rPr>
-          <w:bCs/>
-        </w:rPr>
-        <w:t xml:space="preserve"> Иосифом </w:t>
-      </w:r>
-      <w:proofErr w:type="spellStart"/>
-      <w:r>
-        <w:rPr>
-          <w:bCs/>
-        </w:rPr>
-        <w:t>Алесевым</w:t>
-      </w:r>
-      <w:proofErr w:type="spellEnd"/>
-      <w:r>
-        <w:rPr>
-          <w:bCs/>
-        </w:rPr>
-        <w:t xml:space="preserve"> с деревни </w:t>
-      </w:r>
-      <w:proofErr w:type="spellStart"/>
-      <w:r>
-        <w:rPr>
-          <w:bCs/>
-        </w:rPr>
-        <w:t>Недаль</w:t>
-      </w:r>
-      <w:proofErr w:type="spellEnd"/>
-      <w:r>
-        <w:rPr>
-          <w:bCs/>
-        </w:rPr>
-        <w:t xml:space="preserve"> (НИАБ 136-13-894, л.66об, </w:t>
-      </w:r>
-      <w:r>
-        <w:rPr>
-          <w:noProof/>
-          <w:lang w:eastAsia="ru-RU"/>
-        </w:rPr>
-        <w:t>№</w:t>
-      </w:r>
-      <w:r>
-        <w:rPr>
-          <w:noProof/>
-          <w:lang w:eastAsia="ru-RU"/>
-        </w:rPr>
-        <w:t>15</w:t>
+          <w:noProof/>
+          <w:lang w:eastAsia="ru-RU"/>
+        </w:rPr>
+        <w:t>80</w:t>
       </w:r>
       <w:r>
         <w:rPr>
@@ -3332,7 +5704,7 @@
           <w:noProof/>
           <w:lang w:eastAsia="ru-RU"/>
         </w:rPr>
-        <w:t>87</w:t>
+        <w:t>96</w:t>
       </w:r>
       <w:r>
         <w:rPr>
@@ -3346,7 +5718,7 @@
           <w:noProof/>
           <w:lang w:eastAsia="ru-RU"/>
         </w:rPr>
-        <w:t>б</w:t>
+        <w:t>р</w:t>
       </w:r>
       <w:r>
         <w:rPr>
@@ -3355,2283 +5727,7 @@
         </w:rPr>
         <w:t xml:space="preserve"> (ориг)</w:t>
       </w:r>
-      <w:r>
-        <w:rPr>
-          <w:noProof/>
-          <w:lang w:eastAsia="ru-RU"/>
-        </w:rPr>
-        <w:t>)</w:t>
-      </w:r>
-      <w:r>
-        <w:rPr>
-          <w:noProof/>
-          <w:lang w:eastAsia="ru-RU"/>
-        </w:rPr>
-        <w:t>.</w:t>
-      </w:r>
-      <w:bookmarkEnd w:id="8"/>
-    </w:p>
-    <w:p>
-      <w:pPr>
-        <w:rPr>
-          <w:noProof/>
-          <w:lang w:eastAsia="ru-RU"/>
-        </w:rPr>
-      </w:pPr>
-      <w:r>
-        <w:rPr>
-          <w:bCs/>
-        </w:rPr>
-        <w:t xml:space="preserve">22.07.1789 – крещение дочери Магдалены (НИАБ 136-13-894, л.7об, </w:t>
-      </w:r>
-      <w:r>
-        <w:rPr>
-          <w:noProof/>
-          <w:lang w:eastAsia="ru-RU"/>
-        </w:rPr>
-        <w:t>№</w:t>
-      </w:r>
-      <w:r>
-        <w:rPr>
-          <w:noProof/>
-          <w:lang w:eastAsia="ru-RU"/>
-        </w:rPr>
-        <w:t>3</w:t>
-      </w:r>
-      <w:r>
-        <w:rPr>
-          <w:noProof/>
-          <w:lang w:eastAsia="ru-RU"/>
-        </w:rPr>
-        <w:t>7/17</w:t>
-      </w:r>
-      <w:r>
-        <w:rPr>
-          <w:noProof/>
-          <w:lang w:eastAsia="ru-RU"/>
-        </w:rPr>
-        <w:t>89</w:t>
-      </w:r>
-      <w:r>
-        <w:rPr>
-          <w:noProof/>
-          <w:lang w:eastAsia="ru-RU"/>
-        </w:rPr>
-        <w:t>-</w:t>
-      </w:r>
-      <w:r>
-        <w:rPr>
-          <w:noProof/>
-          <w:lang w:eastAsia="ru-RU"/>
-        </w:rPr>
-        <w:t>р</w:t>
-      </w:r>
-      <w:r>
-        <w:rPr>
-          <w:noProof/>
-          <w:lang w:eastAsia="ru-RU"/>
-        </w:rPr>
-        <w:t xml:space="preserve"> (ориг)</w:t>
-      </w:r>
-      <w:r>
-        <w:rPr>
-          <w:noProof/>
-          <w:lang w:eastAsia="ru-RU"/>
-        </w:rPr>
-        <w:t>)</w:t>
-      </w:r>
-      <w:r>
-        <w:rPr>
-          <w:noProof/>
-          <w:lang w:eastAsia="ru-RU"/>
-        </w:rPr>
-        <w:t>.</w:t>
-      </w:r>
-    </w:p>
-    <w:p/>
-    <w:p>
-      <w:pPr>
-        <w:rPr>
-          <w:lang w:val="be-BY"/>
-        </w:rPr>
-      </w:pPr>
-      <w:r>
-        <w:rPr>
-          <w:lang w:val="be-BY"/>
-        </w:rPr>
-        <w:t>1.1б. Шпет (в девичестве Стрельчёнок) Мар</w:t>
-      </w:r>
-      <w:r>
-        <w:rPr>
-          <w:lang w:val="be-BY"/>
-        </w:rPr>
-        <w:t>и</w:t>
-      </w:r>
-      <w:r>
-        <w:rPr>
-          <w:lang w:val="be-BY"/>
-        </w:rPr>
-        <w:t xml:space="preserve">я: </w:t>
-      </w:r>
-    </w:p>
-    <w:p>
-      <w:pPr>
-        <w:rPr>
-          <w:noProof/>
-          <w:lang w:eastAsia="ru-RU"/>
-        </w:rPr>
-      </w:pPr>
-      <w:r>
-        <w:rPr>
-          <w:bCs/>
-        </w:rPr>
-        <w:t xml:space="preserve">12.11.1795 – венчание с вдовцом </w:t>
-      </w:r>
-      <w:proofErr w:type="spellStart"/>
-      <w:r>
-        <w:rPr>
-          <w:bCs/>
-        </w:rPr>
-        <w:t>Шпетом</w:t>
-      </w:r>
-      <w:proofErr w:type="spellEnd"/>
-      <w:r>
-        <w:rPr>
-          <w:bCs/>
-        </w:rPr>
-        <w:t xml:space="preserve"> Иосифом </w:t>
-      </w:r>
-      <w:proofErr w:type="spellStart"/>
-      <w:r>
-        <w:rPr>
-          <w:bCs/>
-        </w:rPr>
-        <w:t>Алесевым</w:t>
-      </w:r>
-      <w:proofErr w:type="spellEnd"/>
-      <w:r>
-        <w:rPr>
-          <w:bCs/>
-        </w:rPr>
-        <w:t xml:space="preserve"> с деревни </w:t>
-      </w:r>
-      <w:proofErr w:type="spellStart"/>
-      <w:r>
-        <w:rPr>
-          <w:bCs/>
-        </w:rPr>
-        <w:t>Недаль</w:t>
-      </w:r>
-      <w:proofErr w:type="spellEnd"/>
-      <w:r>
-        <w:rPr>
-          <w:bCs/>
-        </w:rPr>
-        <w:t xml:space="preserve"> (НИАБ 136-13-852, л.80об, </w:t>
-      </w:r>
-      <w:r>
-        <w:rPr>
-          <w:noProof/>
-          <w:lang w:eastAsia="ru-RU"/>
-        </w:rPr>
-        <w:t>№17/1795-б (ориг)</w:t>
-      </w:r>
-      <w:r>
-        <w:rPr>
-          <w:noProof/>
-          <w:lang w:eastAsia="ru-RU"/>
-        </w:rPr>
-        <w:t>)</w:t>
-      </w:r>
-      <w:r>
-        <w:rPr>
-          <w:noProof/>
-          <w:lang w:eastAsia="ru-RU"/>
-        </w:rPr>
-        <w:t>.</w:t>
-      </w:r>
-    </w:p>
-    <w:p>
-      <w:pPr>
-        <w:rPr>
-          <w:noProof/>
-          <w:lang w:eastAsia="ru-RU"/>
-        </w:rPr>
-      </w:pPr>
-      <w:r>
-        <w:rPr>
-          <w:noProof/>
-          <w:lang w:eastAsia="ru-RU"/>
-        </w:rPr>
-        <w:t xml:space="preserve">9.09.1796 – крещение дочери Агаты </w:t>
-      </w:r>
-      <w:r>
-        <w:rPr>
-          <w:bCs/>
-        </w:rPr>
-        <w:t xml:space="preserve">(РГИА 823-2-18, л.257, </w:t>
-      </w:r>
-      <w:r>
-        <w:rPr>
-          <w:noProof/>
-          <w:lang w:eastAsia="ru-RU"/>
-        </w:rPr>
-        <w:t>№</w:t>
-      </w:r>
-      <w:r>
-        <w:rPr>
-          <w:noProof/>
-          <w:lang w:eastAsia="ru-RU"/>
-        </w:rPr>
-        <w:t>4</w:t>
-      </w:r>
-      <w:r>
-        <w:rPr>
-          <w:noProof/>
-          <w:lang w:eastAsia="ru-RU"/>
-        </w:rPr>
-        <w:t>7/179</w:t>
-      </w:r>
-      <w:r>
-        <w:rPr>
-          <w:noProof/>
-          <w:lang w:eastAsia="ru-RU"/>
-        </w:rPr>
-        <w:t>6</w:t>
-      </w:r>
-      <w:r>
-        <w:rPr>
-          <w:noProof/>
-          <w:lang w:eastAsia="ru-RU"/>
-        </w:rPr>
-        <w:t>-</w:t>
-      </w:r>
-      <w:r>
-        <w:rPr>
-          <w:noProof/>
-          <w:lang w:eastAsia="ru-RU"/>
-        </w:rPr>
-        <w:t>р</w:t>
-      </w:r>
-      <w:r>
-        <w:rPr>
-          <w:noProof/>
-          <w:lang w:eastAsia="ru-RU"/>
-        </w:rPr>
-        <w:t xml:space="preserve"> (</w:t>
-      </w:r>
-      <w:r>
-        <w:rPr>
-          <w:noProof/>
-          <w:lang w:eastAsia="ru-RU"/>
-        </w:rPr>
-        <w:t>коп</w:t>
-      </w:r>
-      <w:r>
-        <w:rPr>
-          <w:noProof/>
-          <w:lang w:eastAsia="ru-RU"/>
-        </w:rPr>
-        <w:t>)</w:t>
-      </w:r>
-      <w:r>
-        <w:rPr>
-          <w:noProof/>
-          <w:lang w:eastAsia="ru-RU"/>
-        </w:rPr>
-        <w:t xml:space="preserve">, </w:t>
-      </w:r>
-      <w:r>
-        <w:rPr>
-          <w:bCs/>
-        </w:rPr>
-        <w:t xml:space="preserve">НИАБ 136-13-894, л.30об, </w:t>
-      </w:r>
-      <w:r>
-        <w:rPr>
-          <w:noProof/>
-          <w:lang w:eastAsia="ru-RU"/>
-        </w:rPr>
-        <w:t>№</w:t>
-      </w:r>
-      <w:r>
-        <w:rPr>
-          <w:noProof/>
-          <w:lang w:eastAsia="ru-RU"/>
-        </w:rPr>
-        <w:t>80</w:t>
-      </w:r>
-      <w:r>
-        <w:rPr>
-          <w:noProof/>
-          <w:lang w:eastAsia="ru-RU"/>
-        </w:rPr>
-        <w:t>/17</w:t>
-      </w:r>
-      <w:r>
-        <w:rPr>
-          <w:noProof/>
-          <w:lang w:eastAsia="ru-RU"/>
-        </w:rPr>
-        <w:t>96</w:t>
-      </w:r>
-      <w:r>
-        <w:rPr>
-          <w:noProof/>
-          <w:lang w:eastAsia="ru-RU"/>
-        </w:rPr>
-        <w:t>-</w:t>
-      </w:r>
-      <w:r>
-        <w:rPr>
-          <w:noProof/>
-          <w:lang w:eastAsia="ru-RU"/>
-        </w:rPr>
-        <w:t>р</w:t>
-      </w:r>
-      <w:r>
-        <w:rPr>
-          <w:noProof/>
-          <w:lang w:eastAsia="ru-RU"/>
-        </w:rPr>
-        <w:t xml:space="preserve"> (ориг)</w:t>
-      </w:r>
-      <w:r>
-        <w:rPr>
-          <w:noProof/>
-          <w:lang w:eastAsia="ru-RU"/>
-        </w:rPr>
-        <w:t>)</w:t>
-      </w:r>
-      <w:r>
-        <w:rPr>
-          <w:noProof/>
-          <w:lang w:eastAsia="ru-RU"/>
-        </w:rPr>
-        <w:t>.</w:t>
-      </w:r>
-    </w:p>
-    <w:p>
-      <w:pPr>
-        <w:rPr>
-          <w:noProof/>
-          <w:lang w:eastAsia="ru-RU"/>
-        </w:rPr>
-      </w:pPr>
-      <w:bookmarkStart w:id="9" w:name="_Hlk129278943"/>
-      <w:r>
-        <w:t xml:space="preserve">7.04.1801 – </w:t>
-      </w:r>
-      <w:r>
-        <w:t xml:space="preserve">крестная мать Барбары, дочери </w:t>
-      </w:r>
-      <w:proofErr w:type="spellStart"/>
-      <w:r>
-        <w:t>Коберд</w:t>
-      </w:r>
-      <w:proofErr w:type="spellEnd"/>
-      <w:r>
-        <w:t xml:space="preserve"> </w:t>
-      </w:r>
-      <w:proofErr w:type="spellStart"/>
-      <w:r>
-        <w:t>Сымона</w:t>
-      </w:r>
-      <w:proofErr w:type="spellEnd"/>
-      <w:r>
-        <w:t xml:space="preserve"> и Франтишки с деревни </w:t>
-      </w:r>
-      <w:proofErr w:type="spellStart"/>
-      <w:r>
-        <w:t>Недаль</w:t>
-      </w:r>
-      <w:proofErr w:type="spellEnd"/>
-      <w:r>
-        <w:t xml:space="preserve"> (НИАБ 937-4-32, л. 4, </w:t>
-      </w:r>
-      <w:r>
-        <w:rPr>
-          <w:noProof/>
-          <w:lang w:eastAsia="ru-RU"/>
-        </w:rPr>
-        <w:t>№9/1801-р).</w:t>
-      </w:r>
-      <w:bookmarkEnd w:id="9"/>
-    </w:p>
-    <w:p>
-      <w:pPr>
-        <w:rPr>
-          <w:bCs/>
-        </w:rPr>
-      </w:pPr>
-      <w:r>
-        <w:rPr>
-          <w:bCs/>
-        </w:rPr>
-        <w:t xml:space="preserve">26.09.1801 – крестная мать Яна Бенедикта, сына </w:t>
-      </w:r>
-      <w:proofErr w:type="spellStart"/>
-      <w:r>
-        <w:rPr>
-          <w:bCs/>
-        </w:rPr>
-        <w:t>Кузур</w:t>
-      </w:r>
-      <w:proofErr w:type="spellEnd"/>
-      <w:r>
-        <w:rPr>
-          <w:bCs/>
-        </w:rPr>
-        <w:t xml:space="preserve"> </w:t>
-      </w:r>
-      <w:proofErr w:type="spellStart"/>
-      <w:r>
-        <w:rPr>
-          <w:bCs/>
-        </w:rPr>
-        <w:t>Сапрона</w:t>
-      </w:r>
-      <w:proofErr w:type="spellEnd"/>
-      <w:r>
-        <w:rPr>
-          <w:bCs/>
-        </w:rPr>
-        <w:t xml:space="preserve"> Иванова и </w:t>
-      </w:r>
-      <w:proofErr w:type="spellStart"/>
-      <w:r>
-        <w:rPr>
-          <w:bCs/>
-        </w:rPr>
-        <w:t>Кулины</w:t>
-      </w:r>
-      <w:proofErr w:type="spellEnd"/>
-      <w:r>
-        <w:rPr>
-          <w:bCs/>
-        </w:rPr>
-        <w:t xml:space="preserve"> с деревни </w:t>
-      </w:r>
-      <w:proofErr w:type="spellStart"/>
-      <w:r>
-        <w:rPr>
-          <w:bCs/>
-        </w:rPr>
-        <w:t>Недаль</w:t>
-      </w:r>
-      <w:proofErr w:type="spellEnd"/>
-      <w:r>
-        <w:rPr>
-          <w:bCs/>
-        </w:rPr>
-        <w:t xml:space="preserve"> (НИАБ 136-13-894, л.44, </w:t>
-      </w:r>
-      <w:r>
-        <w:rPr>
-          <w:noProof/>
-          <w:lang w:eastAsia="ru-RU"/>
-        </w:rPr>
-        <w:t>№</w:t>
-      </w:r>
-      <w:r>
-        <w:rPr>
-          <w:noProof/>
-          <w:lang w:eastAsia="ru-RU"/>
-        </w:rPr>
-        <w:t>22</w:t>
-      </w:r>
-      <w:r>
-        <w:rPr>
-          <w:noProof/>
-          <w:lang w:eastAsia="ru-RU"/>
-        </w:rPr>
-        <w:t>/1</w:t>
-      </w:r>
-      <w:r>
-        <w:rPr>
-          <w:noProof/>
-          <w:lang w:eastAsia="ru-RU"/>
-        </w:rPr>
-        <w:t>801</w:t>
-      </w:r>
-      <w:r>
-        <w:rPr>
-          <w:noProof/>
-          <w:lang w:eastAsia="ru-RU"/>
-        </w:rPr>
-        <w:t>-</w:t>
-      </w:r>
-      <w:r>
-        <w:rPr>
-          <w:noProof/>
-          <w:lang w:eastAsia="ru-RU"/>
-        </w:rPr>
-        <w:t>р</w:t>
-      </w:r>
-      <w:r>
-        <w:rPr>
-          <w:noProof/>
-          <w:lang w:eastAsia="ru-RU"/>
-        </w:rPr>
-        <w:t xml:space="preserve"> (ориг)</w:t>
-      </w:r>
-      <w:r>
-        <w:rPr>
-          <w:noProof/>
-          <w:lang w:eastAsia="ru-RU"/>
-        </w:rPr>
-        <w:t xml:space="preserve">, </w:t>
-      </w:r>
-      <w:bookmarkStart w:id="10" w:name="_Hlk131341583"/>
-      <w:r>
-        <w:rPr>
-          <w:bCs/>
-        </w:rPr>
-        <w:t xml:space="preserve">НИАБ 136-13-952, л.1в, </w:t>
-      </w:r>
-      <w:r>
-        <w:rPr>
-          <w:noProof/>
-          <w:lang w:eastAsia="ru-RU"/>
-        </w:rPr>
-        <w:t>№</w:t>
-      </w:r>
-      <w:r>
-        <w:rPr>
-          <w:noProof/>
-          <w:lang w:eastAsia="ru-RU"/>
-        </w:rPr>
-        <w:t>1</w:t>
-      </w:r>
-      <w:r>
-        <w:rPr>
-          <w:noProof/>
-          <w:lang w:eastAsia="ru-RU"/>
-        </w:rPr>
-        <w:t>/1</w:t>
-      </w:r>
-      <w:r>
-        <w:rPr>
-          <w:noProof/>
-          <w:lang w:eastAsia="ru-RU"/>
-        </w:rPr>
-        <w:t>801</w:t>
-      </w:r>
-      <w:r>
-        <w:rPr>
-          <w:noProof/>
-          <w:lang w:eastAsia="ru-RU"/>
-        </w:rPr>
-        <w:t>-</w:t>
-      </w:r>
-      <w:r>
-        <w:rPr>
-          <w:noProof/>
-          <w:lang w:eastAsia="ru-RU"/>
-        </w:rPr>
-        <w:t>р</w:t>
-      </w:r>
-      <w:r>
-        <w:rPr>
-          <w:noProof/>
-          <w:lang w:eastAsia="ru-RU"/>
-        </w:rPr>
-        <w:t xml:space="preserve"> (</w:t>
-      </w:r>
-      <w:r>
-        <w:rPr>
-          <w:noProof/>
-          <w:lang w:eastAsia="ru-RU"/>
-        </w:rPr>
-        <w:t>коп</w:t>
-      </w:r>
-      <w:r>
-        <w:rPr>
-          <w:noProof/>
-          <w:lang w:eastAsia="ru-RU"/>
-        </w:rPr>
-        <w:t>)</w:t>
-      </w:r>
-      <w:bookmarkEnd w:id="10"/>
-      <w:r>
-        <w:rPr>
-          <w:noProof/>
-          <w:lang w:eastAsia="ru-RU"/>
-        </w:rPr>
-        <w:t xml:space="preserve">, </w:t>
-      </w:r>
-      <w:bookmarkStart w:id="11" w:name="_Hlk131931169"/>
-      <w:r>
-        <w:rPr>
-          <w:bCs/>
-        </w:rPr>
-        <w:t xml:space="preserve">НИАБ 136-13-963, л.364, </w:t>
-      </w:r>
-      <w:r>
-        <w:rPr>
-          <w:noProof/>
-          <w:lang w:eastAsia="ru-RU"/>
-        </w:rPr>
-        <w:t>№</w:t>
-      </w:r>
-      <w:r>
-        <w:rPr>
-          <w:noProof/>
-          <w:lang w:eastAsia="ru-RU"/>
-        </w:rPr>
-        <w:t>20</w:t>
-      </w:r>
-      <w:r>
-        <w:rPr>
-          <w:noProof/>
-          <w:lang w:eastAsia="ru-RU"/>
-        </w:rPr>
-        <w:t>/1</w:t>
-      </w:r>
-      <w:r>
-        <w:rPr>
-          <w:noProof/>
-          <w:lang w:eastAsia="ru-RU"/>
-        </w:rPr>
-        <w:t>801</w:t>
-      </w:r>
-      <w:r>
-        <w:rPr>
-          <w:noProof/>
-          <w:lang w:eastAsia="ru-RU"/>
-        </w:rPr>
-        <w:t>-</w:t>
-      </w:r>
-      <w:r>
-        <w:rPr>
-          <w:noProof/>
-          <w:lang w:eastAsia="ru-RU"/>
-        </w:rPr>
-        <w:t>р</w:t>
-      </w:r>
-      <w:r>
-        <w:rPr>
-          <w:noProof/>
-          <w:lang w:eastAsia="ru-RU"/>
-        </w:rPr>
-        <w:t xml:space="preserve"> (</w:t>
-      </w:r>
-      <w:r>
-        <w:rPr>
-          <w:noProof/>
-          <w:lang w:eastAsia="ru-RU"/>
-        </w:rPr>
-        <w:t>коп</w:t>
-      </w:r>
-      <w:r>
-        <w:rPr>
-          <w:noProof/>
-          <w:lang w:eastAsia="ru-RU"/>
-        </w:rPr>
-        <w:t>)</w:t>
-      </w:r>
-      <w:bookmarkEnd w:id="11"/>
-      <w:r>
-        <w:rPr>
-          <w:noProof/>
-          <w:lang w:eastAsia="ru-RU"/>
-        </w:rPr>
-        <w:t>)</w:t>
-      </w:r>
-      <w:r>
-        <w:rPr>
-          <w:noProof/>
-          <w:lang w:eastAsia="ru-RU"/>
-        </w:rPr>
-        <w:t>.</w:t>
-      </w:r>
-    </w:p>
-    <w:p>
-      <w:pPr>
-        <w:rPr>
-          <w:bCs/>
-          <w:noProof/>
-          <w:lang w:eastAsia="ru-RU"/>
-        </w:rPr>
-      </w:pPr>
-      <w:r>
-        <w:rPr>
-          <w:bCs/>
-          <w:noProof/>
-          <w:lang w:eastAsia="ru-RU"/>
-        </w:rPr>
-        <w:t xml:space="preserve">27.07.1802 – крещение дочери Анны Крыстыны </w:t>
-      </w:r>
-      <w:r>
-        <w:rPr>
-          <w:bCs/>
-        </w:rPr>
-        <w:t>(НИАБ 136-13-894, л.</w:t>
-      </w:r>
-      <w:r>
-        <w:rPr>
-          <w:bCs/>
-        </w:rPr>
-        <w:t>47</w:t>
-      </w:r>
-      <w:r>
-        <w:rPr>
-          <w:bCs/>
-        </w:rPr>
-        <w:t xml:space="preserve">об, </w:t>
-      </w:r>
-      <w:r>
-        <w:rPr>
-          <w:bCs/>
-          <w:noProof/>
-          <w:lang w:eastAsia="ru-RU"/>
-        </w:rPr>
-        <w:t>№</w:t>
-      </w:r>
-      <w:r>
-        <w:rPr>
-          <w:bCs/>
-          <w:noProof/>
-          <w:lang w:eastAsia="ru-RU"/>
-        </w:rPr>
-        <w:t>29</w:t>
-      </w:r>
-      <w:r>
-        <w:rPr>
-          <w:bCs/>
-          <w:noProof/>
-          <w:lang w:eastAsia="ru-RU"/>
-        </w:rPr>
-        <w:t>/1</w:t>
-      </w:r>
-      <w:r>
-        <w:rPr>
-          <w:bCs/>
-          <w:noProof/>
-          <w:lang w:eastAsia="ru-RU"/>
-        </w:rPr>
-        <w:t>802</w:t>
-      </w:r>
-      <w:r>
-        <w:rPr>
-          <w:bCs/>
-          <w:noProof/>
-          <w:lang w:eastAsia="ru-RU"/>
-        </w:rPr>
-        <w:t>-р (ориг)</w:t>
-      </w:r>
-      <w:r>
-        <w:rPr>
-          <w:bCs/>
-          <w:noProof/>
-          <w:lang w:eastAsia="ru-RU"/>
-        </w:rPr>
-        <w:t>)</w:t>
-      </w:r>
-      <w:r>
-        <w:rPr>
-          <w:bCs/>
-          <w:noProof/>
-          <w:lang w:eastAsia="ru-RU"/>
-        </w:rPr>
-        <w:t>.</w:t>
-      </w:r>
-    </w:p>
-    <w:p>
-      <w:pPr>
-        <w:rPr>
-          <w:bCs/>
-        </w:rPr>
-      </w:pPr>
-      <w:r>
-        <w:rPr>
-          <w:bCs/>
-        </w:rPr>
-        <w:t xml:space="preserve">26.04.1803 – крестная мать Марка Яна, сына </w:t>
-      </w:r>
-      <w:proofErr w:type="spellStart"/>
-      <w:r>
-        <w:rPr>
-          <w:bCs/>
-        </w:rPr>
-        <w:t>Кузур</w:t>
-      </w:r>
-      <w:proofErr w:type="spellEnd"/>
-      <w:r>
-        <w:rPr>
-          <w:bCs/>
-        </w:rPr>
-        <w:t xml:space="preserve"> </w:t>
-      </w:r>
-      <w:proofErr w:type="spellStart"/>
-      <w:r>
-        <w:rPr>
-          <w:bCs/>
-        </w:rPr>
-        <w:t>Сапрона</w:t>
-      </w:r>
-      <w:proofErr w:type="spellEnd"/>
-      <w:r>
-        <w:rPr>
-          <w:bCs/>
-        </w:rPr>
-        <w:t xml:space="preserve"> Янова и </w:t>
-      </w:r>
-      <w:proofErr w:type="spellStart"/>
-      <w:r>
-        <w:rPr>
-          <w:bCs/>
-        </w:rPr>
-        <w:t>Кулины</w:t>
-      </w:r>
-      <w:proofErr w:type="spellEnd"/>
-      <w:r>
-        <w:rPr>
-          <w:bCs/>
-        </w:rPr>
-        <w:t xml:space="preserve"> с деревни </w:t>
-      </w:r>
-      <w:proofErr w:type="spellStart"/>
-      <w:r>
-        <w:rPr>
-          <w:bCs/>
-        </w:rPr>
-        <w:t>Недаль</w:t>
-      </w:r>
-      <w:proofErr w:type="spellEnd"/>
-      <w:r>
-        <w:rPr>
-          <w:bCs/>
-        </w:rPr>
-        <w:t xml:space="preserve"> (НИАБ 136-13-894, л.50об, </w:t>
-      </w:r>
-      <w:r>
-        <w:rPr>
-          <w:noProof/>
-          <w:lang w:eastAsia="ru-RU"/>
-        </w:rPr>
-        <w:t>№</w:t>
-      </w:r>
-      <w:r>
-        <w:rPr>
-          <w:noProof/>
-          <w:lang w:eastAsia="ru-RU"/>
-        </w:rPr>
-        <w:t>17</w:t>
-      </w:r>
-      <w:r>
-        <w:rPr>
-          <w:noProof/>
-          <w:lang w:eastAsia="ru-RU"/>
-        </w:rPr>
-        <w:t>/1</w:t>
-      </w:r>
-      <w:r>
-        <w:rPr>
-          <w:noProof/>
-          <w:lang w:eastAsia="ru-RU"/>
-        </w:rPr>
-        <w:t>803</w:t>
-      </w:r>
-      <w:r>
-        <w:rPr>
-          <w:noProof/>
-          <w:lang w:eastAsia="ru-RU"/>
-        </w:rPr>
-        <w:t>-</w:t>
-      </w:r>
-      <w:r>
-        <w:rPr>
-          <w:noProof/>
-          <w:lang w:eastAsia="ru-RU"/>
-        </w:rPr>
-        <w:t>р</w:t>
-      </w:r>
-      <w:r>
-        <w:rPr>
-          <w:noProof/>
-          <w:lang w:eastAsia="ru-RU"/>
-        </w:rPr>
-        <w:t xml:space="preserve"> (ориг)</w:t>
-      </w:r>
-      <w:r>
-        <w:rPr>
-          <w:noProof/>
-          <w:lang w:eastAsia="ru-RU"/>
-        </w:rPr>
-        <w:t xml:space="preserve">, </w:t>
-      </w:r>
-      <w:bookmarkStart w:id="12" w:name="_Hlk131499009"/>
-      <w:r>
-        <w:rPr>
-          <w:bCs/>
-        </w:rPr>
-        <w:t xml:space="preserve">НИАБ 136-13-952, л.4, </w:t>
-      </w:r>
-      <w:r>
-        <w:rPr>
-          <w:noProof/>
-          <w:lang w:eastAsia="ru-RU"/>
-        </w:rPr>
-        <w:t>№</w:t>
-      </w:r>
-      <w:r>
-        <w:rPr>
-          <w:noProof/>
-          <w:lang w:eastAsia="ru-RU"/>
-        </w:rPr>
-        <w:t>17</w:t>
-      </w:r>
-      <w:r>
-        <w:rPr>
-          <w:noProof/>
-          <w:lang w:eastAsia="ru-RU"/>
-        </w:rPr>
-        <w:t>/1</w:t>
-      </w:r>
-      <w:r>
-        <w:rPr>
-          <w:noProof/>
-          <w:lang w:eastAsia="ru-RU"/>
-        </w:rPr>
-        <w:t>803</w:t>
-      </w:r>
-      <w:r>
-        <w:rPr>
-          <w:noProof/>
-          <w:lang w:eastAsia="ru-RU"/>
-        </w:rPr>
-        <w:t>-</w:t>
-      </w:r>
-      <w:r>
-        <w:rPr>
-          <w:noProof/>
-          <w:lang w:eastAsia="ru-RU"/>
-        </w:rPr>
-        <w:t>р</w:t>
-      </w:r>
-      <w:r>
-        <w:rPr>
-          <w:noProof/>
-          <w:lang w:eastAsia="ru-RU"/>
-        </w:rPr>
-        <w:t xml:space="preserve"> (</w:t>
-      </w:r>
-      <w:r>
-        <w:rPr>
-          <w:noProof/>
-          <w:lang w:eastAsia="ru-RU"/>
-        </w:rPr>
-        <w:t>коп</w:t>
-      </w:r>
-      <w:r>
-        <w:rPr>
-          <w:noProof/>
-          <w:lang w:eastAsia="ru-RU"/>
-        </w:rPr>
-        <w:t>)</w:t>
-      </w:r>
-      <w:bookmarkEnd w:id="12"/>
-      <w:r>
-        <w:rPr>
-          <w:noProof/>
-          <w:lang w:eastAsia="ru-RU"/>
-        </w:rPr>
-        <w:t>)</w:t>
-      </w:r>
-      <w:r>
-        <w:rPr>
-          <w:noProof/>
-          <w:lang w:eastAsia="ru-RU"/>
-        </w:rPr>
-        <w:t>.</w:t>
-      </w:r>
-    </w:p>
-    <w:p>
-      <w:pPr>
-        <w:rPr>
-          <w:bCs/>
-          <w:noProof/>
-          <w:lang w:eastAsia="ru-RU"/>
-        </w:rPr>
-      </w:pPr>
-      <w:r>
-        <w:rPr>
-          <w:bCs/>
-          <w:noProof/>
-          <w:lang w:eastAsia="ru-RU"/>
-        </w:rPr>
-        <w:t xml:space="preserve">7.07.1805 – крещение сына Сымона Прокопа </w:t>
-      </w:r>
-      <w:r>
-        <w:rPr>
-          <w:bCs/>
-        </w:rPr>
-        <w:t>(НИАБ 136-13-894, л.</w:t>
-      </w:r>
-      <w:r>
-        <w:rPr>
-          <w:bCs/>
-        </w:rPr>
-        <w:t>57</w:t>
-      </w:r>
-      <w:r>
-        <w:rPr>
-          <w:bCs/>
-        </w:rPr>
-        <w:t xml:space="preserve">об, </w:t>
-      </w:r>
-      <w:r>
-        <w:rPr>
-          <w:bCs/>
-          <w:noProof/>
-          <w:lang w:eastAsia="ru-RU"/>
-        </w:rPr>
-        <w:t>№</w:t>
-      </w:r>
-      <w:r>
-        <w:rPr>
-          <w:bCs/>
-          <w:noProof/>
-          <w:lang w:eastAsia="ru-RU"/>
-        </w:rPr>
-        <w:t>31</w:t>
-      </w:r>
-      <w:r>
-        <w:rPr>
-          <w:bCs/>
-          <w:noProof/>
-          <w:lang w:eastAsia="ru-RU"/>
-        </w:rPr>
-        <w:t>/1</w:t>
-      </w:r>
-      <w:r>
-        <w:rPr>
-          <w:bCs/>
-          <w:noProof/>
-          <w:lang w:eastAsia="ru-RU"/>
-        </w:rPr>
-        <w:t>805</w:t>
-      </w:r>
-      <w:r>
-        <w:rPr>
-          <w:bCs/>
-          <w:noProof/>
-          <w:lang w:eastAsia="ru-RU"/>
-        </w:rPr>
-        <w:t>-р (ориг)</w:t>
-      </w:r>
-      <w:r>
-        <w:rPr>
-          <w:bCs/>
-          <w:noProof/>
-          <w:lang w:eastAsia="ru-RU"/>
-        </w:rPr>
-        <w:t xml:space="preserve">? </w:t>
-      </w:r>
-      <w:r>
-        <w:rPr>
-          <w:bCs/>
-        </w:rPr>
-        <w:t>НИАБ 136-13-</w:t>
-      </w:r>
-      <w:r>
-        <w:rPr>
-          <w:bCs/>
-        </w:rPr>
-        <w:t>952</w:t>
-      </w:r>
-      <w:r>
-        <w:rPr>
-          <w:bCs/>
-        </w:rPr>
-        <w:t>, л.</w:t>
-      </w:r>
-      <w:r>
-        <w:rPr>
-          <w:bCs/>
-        </w:rPr>
-        <w:t>12</w:t>
-      </w:r>
-      <w:r>
-        <w:rPr>
-          <w:bCs/>
-        </w:rPr>
-        <w:t xml:space="preserve">, </w:t>
-      </w:r>
-      <w:r>
-        <w:rPr>
-          <w:bCs/>
-          <w:noProof/>
-          <w:lang w:eastAsia="ru-RU"/>
-        </w:rPr>
-        <w:t>№</w:t>
-      </w:r>
-      <w:r>
-        <w:rPr>
-          <w:bCs/>
-          <w:noProof/>
-          <w:lang w:eastAsia="ru-RU"/>
-        </w:rPr>
-        <w:t>29</w:t>
-      </w:r>
-      <w:r>
-        <w:rPr>
-          <w:bCs/>
-          <w:noProof/>
-          <w:lang w:eastAsia="ru-RU"/>
-        </w:rPr>
-        <w:t>/1</w:t>
-      </w:r>
-      <w:r>
-        <w:rPr>
-          <w:bCs/>
-          <w:noProof/>
-          <w:lang w:eastAsia="ru-RU"/>
-        </w:rPr>
-        <w:t>805</w:t>
-      </w:r>
-      <w:r>
-        <w:rPr>
-          <w:bCs/>
-          <w:noProof/>
-          <w:lang w:eastAsia="ru-RU"/>
-        </w:rPr>
-        <w:t>-р (</w:t>
-      </w:r>
-      <w:r>
-        <w:rPr>
-          <w:bCs/>
-          <w:noProof/>
-          <w:lang w:eastAsia="ru-RU"/>
-        </w:rPr>
-        <w:t>коп</w:t>
-      </w:r>
-      <w:r>
-        <w:rPr>
-          <w:bCs/>
-          <w:noProof/>
-          <w:lang w:eastAsia="ru-RU"/>
-        </w:rPr>
-        <w:t>)</w:t>
-      </w:r>
-      <w:r>
-        <w:rPr>
-          <w:bCs/>
-          <w:noProof/>
-          <w:lang w:eastAsia="ru-RU"/>
-        </w:rPr>
-        <w:t>)</w:t>
-      </w:r>
-      <w:r>
-        <w:rPr>
-          <w:bCs/>
-          <w:noProof/>
-          <w:lang w:eastAsia="ru-RU"/>
-        </w:rPr>
-        <w:t>.</w:t>
-      </w:r>
-    </w:p>
-    <w:p>
-      <w:pPr>
-        <w:rPr>
-          <w:bCs/>
-          <w:noProof/>
-          <w:lang w:eastAsia="ru-RU"/>
-        </w:rPr>
-      </w:pPr>
-      <w:r>
-        <w:rPr>
-          <w:bCs/>
-          <w:noProof/>
-          <w:lang w:eastAsia="ru-RU"/>
-        </w:rPr>
-        <w:t xml:space="preserve">29.04.1806 – крестная мать Агрипины, дочери </w:t>
-      </w:r>
-      <w:proofErr w:type="spellStart"/>
-      <w:r>
-        <w:rPr>
-          <w:bCs/>
-        </w:rPr>
-        <w:t>Кузур</w:t>
-      </w:r>
-      <w:proofErr w:type="spellEnd"/>
-      <w:r>
-        <w:rPr>
-          <w:bCs/>
-        </w:rPr>
-        <w:t xml:space="preserve"> </w:t>
-      </w:r>
-      <w:proofErr w:type="spellStart"/>
-      <w:r>
-        <w:rPr>
-          <w:bCs/>
-        </w:rPr>
-        <w:t>Сапрона</w:t>
-      </w:r>
-      <w:proofErr w:type="spellEnd"/>
-      <w:r>
-        <w:rPr>
-          <w:bCs/>
-        </w:rPr>
-        <w:t xml:space="preserve"> Янова и </w:t>
-      </w:r>
-      <w:proofErr w:type="spellStart"/>
-      <w:r>
-        <w:rPr>
-          <w:bCs/>
-        </w:rPr>
-        <w:t>Кулины</w:t>
-      </w:r>
-      <w:proofErr w:type="spellEnd"/>
-      <w:r>
-        <w:rPr>
-          <w:bCs/>
-        </w:rPr>
-        <w:t xml:space="preserve"> с деревни </w:t>
-      </w:r>
-      <w:proofErr w:type="spellStart"/>
-      <w:r>
-        <w:rPr>
-          <w:bCs/>
-        </w:rPr>
-        <w:t>Недаль</w:t>
-      </w:r>
-      <w:proofErr w:type="spellEnd"/>
-      <w:r>
-        <w:rPr>
-          <w:bCs/>
-          <w:noProof/>
-          <w:lang w:eastAsia="ru-RU"/>
-        </w:rPr>
-        <w:t xml:space="preserve"> </w:t>
-      </w:r>
-      <w:r>
-        <w:rPr>
-          <w:bCs/>
-        </w:rPr>
-        <w:t>(НИАБ 136-13-894, л.</w:t>
-      </w:r>
-      <w:r>
-        <w:rPr>
-          <w:bCs/>
-        </w:rPr>
-        <w:t>60</w:t>
-      </w:r>
-      <w:r>
-        <w:rPr>
-          <w:bCs/>
-        </w:rPr>
-        <w:t xml:space="preserve">, </w:t>
-      </w:r>
-      <w:r>
-        <w:rPr>
-          <w:bCs/>
-          <w:noProof/>
-          <w:lang w:eastAsia="ru-RU"/>
-        </w:rPr>
-        <w:t>№</w:t>
-      </w:r>
-      <w:r>
-        <w:rPr>
-          <w:bCs/>
-          <w:noProof/>
-          <w:lang w:eastAsia="ru-RU"/>
-        </w:rPr>
-        <w:t>23</w:t>
-      </w:r>
-      <w:r>
-        <w:rPr>
-          <w:bCs/>
-          <w:noProof/>
-          <w:lang w:eastAsia="ru-RU"/>
-        </w:rPr>
-        <w:t>/1</w:t>
-      </w:r>
-      <w:r>
-        <w:rPr>
-          <w:bCs/>
-          <w:noProof/>
-          <w:lang w:eastAsia="ru-RU"/>
-        </w:rPr>
-        <w:t>806</w:t>
-      </w:r>
-      <w:r>
-        <w:rPr>
-          <w:bCs/>
-          <w:noProof/>
-          <w:lang w:eastAsia="ru-RU"/>
-        </w:rPr>
-        <w:t>-р (ориг)</w:t>
-      </w:r>
-      <w:r>
-        <w:rPr>
-          <w:bCs/>
-          <w:noProof/>
-          <w:lang w:eastAsia="ru-RU"/>
-        </w:rPr>
-        <w:t xml:space="preserve">, </w:t>
-      </w:r>
-      <w:bookmarkStart w:id="13" w:name="_Hlk131582787"/>
-      <w:r>
-        <w:rPr>
-          <w:bCs/>
-        </w:rPr>
-        <w:t>НИАБ 136-13-</w:t>
-      </w:r>
-      <w:r>
-        <w:rPr>
-          <w:bCs/>
-        </w:rPr>
-        <w:t>952</w:t>
-      </w:r>
-      <w:r>
-        <w:rPr>
-          <w:bCs/>
-        </w:rPr>
-        <w:t>, л.</w:t>
-      </w:r>
-      <w:r>
-        <w:rPr>
-          <w:bCs/>
-        </w:rPr>
-        <w:t>16об</w:t>
-      </w:r>
-      <w:r>
-        <w:rPr>
-          <w:bCs/>
-        </w:rPr>
-        <w:t xml:space="preserve">, </w:t>
-      </w:r>
-      <w:r>
-        <w:rPr>
-          <w:bCs/>
-          <w:noProof/>
-          <w:lang w:eastAsia="ru-RU"/>
-        </w:rPr>
-        <w:t>№</w:t>
-      </w:r>
-      <w:r>
-        <w:rPr>
-          <w:bCs/>
-          <w:noProof/>
-          <w:lang w:eastAsia="ru-RU"/>
-        </w:rPr>
-        <w:t>23</w:t>
-      </w:r>
-      <w:r>
-        <w:rPr>
-          <w:bCs/>
-          <w:noProof/>
-          <w:lang w:eastAsia="ru-RU"/>
-        </w:rPr>
-        <w:t>/1</w:t>
-      </w:r>
-      <w:r>
-        <w:rPr>
-          <w:bCs/>
-          <w:noProof/>
-          <w:lang w:eastAsia="ru-RU"/>
-        </w:rPr>
-        <w:t>806</w:t>
-      </w:r>
-      <w:r>
-        <w:rPr>
-          <w:bCs/>
-          <w:noProof/>
-          <w:lang w:eastAsia="ru-RU"/>
-        </w:rPr>
-        <w:t>-р (</w:t>
-      </w:r>
-      <w:r>
-        <w:rPr>
-          <w:bCs/>
-          <w:noProof/>
-          <w:lang w:eastAsia="ru-RU"/>
-        </w:rPr>
-        <w:t>коп</w:t>
-      </w:r>
-      <w:r>
-        <w:rPr>
-          <w:bCs/>
-          <w:noProof/>
-          <w:lang w:eastAsia="ru-RU"/>
-        </w:rPr>
-        <w:t>)</w:t>
-      </w:r>
-      <w:bookmarkEnd w:id="13"/>
-      <w:r>
-        <w:rPr>
-          <w:bCs/>
-          <w:noProof/>
-          <w:lang w:eastAsia="ru-RU"/>
-        </w:rPr>
-        <w:t>)</w:t>
-      </w:r>
-      <w:r>
-        <w:rPr>
-          <w:bCs/>
-          <w:noProof/>
-          <w:lang w:eastAsia="ru-RU"/>
-        </w:rPr>
-        <w:t>.</w:t>
-      </w:r>
-    </w:p>
-    <w:p>
-      <w:pPr>
-        <w:rPr>
-          <w:bCs/>
-          <w:noProof/>
-          <w:lang w:eastAsia="ru-RU"/>
-        </w:rPr>
-      </w:pPr>
-      <w:r>
-        <w:rPr>
-          <w:bCs/>
-          <w:noProof/>
-          <w:lang w:eastAsia="ru-RU"/>
-        </w:rPr>
-        <w:t xml:space="preserve">6.06.1809 – крещение дочери Катерины </w:t>
-      </w:r>
-      <w:r>
-        <w:rPr>
-          <w:bCs/>
-        </w:rPr>
-        <w:t>(НИАБ 136-13-894, л.</w:t>
-      </w:r>
-      <w:r>
-        <w:rPr>
-          <w:bCs/>
-        </w:rPr>
-        <w:t>74об</w:t>
-      </w:r>
-      <w:r>
-        <w:rPr>
-          <w:bCs/>
-        </w:rPr>
-        <w:t xml:space="preserve">, </w:t>
-      </w:r>
-      <w:r>
-        <w:rPr>
-          <w:bCs/>
-          <w:noProof/>
-          <w:lang w:eastAsia="ru-RU"/>
-        </w:rPr>
-        <w:t>№</w:t>
-      </w:r>
-      <w:r>
-        <w:rPr>
-          <w:bCs/>
-          <w:noProof/>
-          <w:lang w:eastAsia="ru-RU"/>
-        </w:rPr>
-        <w:t>26</w:t>
-      </w:r>
-      <w:r>
-        <w:rPr>
-          <w:bCs/>
-          <w:noProof/>
-          <w:lang w:eastAsia="ru-RU"/>
-        </w:rPr>
-        <w:t>/1</w:t>
-      </w:r>
-      <w:r>
-        <w:rPr>
-          <w:bCs/>
-          <w:noProof/>
-          <w:lang w:eastAsia="ru-RU"/>
-        </w:rPr>
-        <w:t>809</w:t>
-      </w:r>
-      <w:r>
-        <w:rPr>
-          <w:bCs/>
-          <w:noProof/>
-          <w:lang w:eastAsia="ru-RU"/>
-        </w:rPr>
-        <w:t>-р (ориг)</w:t>
-      </w:r>
-      <w:r>
-        <w:rPr>
-          <w:bCs/>
-          <w:noProof/>
-          <w:lang w:eastAsia="ru-RU"/>
-        </w:rPr>
-        <w:t>)</w:t>
-      </w:r>
-      <w:r>
-        <w:rPr>
-          <w:bCs/>
-          <w:noProof/>
-          <w:lang w:eastAsia="ru-RU"/>
-        </w:rPr>
-        <w:t>.</w:t>
-      </w:r>
-    </w:p>
-    <w:p>
-      <w:pPr>
-        <w:rPr>
-          <w:bCs/>
-          <w:noProof/>
-          <w:lang w:eastAsia="ru-RU"/>
-        </w:rPr>
-      </w:pPr>
-      <w:r>
-        <w:rPr>
-          <w:bCs/>
-          <w:noProof/>
-          <w:lang w:eastAsia="ru-RU"/>
-        </w:rPr>
-        <w:t xml:space="preserve">26.10.1813 – крестная мать Петра, сына Алаев Яна и Тодоры с деревни Волоки </w:t>
-      </w:r>
-      <w:r>
-        <w:rPr>
-          <w:bCs/>
-        </w:rPr>
-        <w:t>(НИАБ 136-13-</w:t>
-      </w:r>
-      <w:r>
-        <w:rPr>
-          <w:bCs/>
-        </w:rPr>
-        <w:t>928</w:t>
-      </w:r>
-      <w:r>
-        <w:rPr>
-          <w:bCs/>
-        </w:rPr>
-        <w:t>, л.</w:t>
-      </w:r>
-      <w:r>
-        <w:rPr>
-          <w:bCs/>
-        </w:rPr>
-        <w:t>113</w:t>
-      </w:r>
-      <w:r>
-        <w:rPr>
-          <w:bCs/>
-        </w:rPr>
-        <w:t xml:space="preserve">, </w:t>
-      </w:r>
-      <w:r>
-        <w:rPr>
-          <w:bCs/>
-          <w:noProof/>
-          <w:lang w:eastAsia="ru-RU"/>
-        </w:rPr>
-        <w:t>№</w:t>
-      </w:r>
-      <w:r>
-        <w:rPr>
-          <w:bCs/>
-          <w:noProof/>
-          <w:lang w:eastAsia="ru-RU"/>
-        </w:rPr>
-        <w:t>49</w:t>
-      </w:r>
-      <w:r>
-        <w:rPr>
-          <w:bCs/>
-          <w:noProof/>
-          <w:lang w:eastAsia="ru-RU"/>
-        </w:rPr>
-        <w:t>/1</w:t>
-      </w:r>
-      <w:r>
-        <w:rPr>
-          <w:bCs/>
-          <w:noProof/>
-          <w:lang w:eastAsia="ru-RU"/>
-        </w:rPr>
-        <w:t>813</w:t>
-      </w:r>
-      <w:r>
-        <w:rPr>
-          <w:bCs/>
-          <w:noProof/>
-          <w:lang w:eastAsia="ru-RU"/>
-        </w:rPr>
-        <w:t>-р (ориг)</w:t>
-      </w:r>
-      <w:r>
-        <w:rPr>
-          <w:bCs/>
-          <w:noProof/>
-          <w:lang w:eastAsia="ru-RU"/>
-        </w:rPr>
-        <w:t>)</w:t>
-      </w:r>
-      <w:r>
-        <w:rPr>
-          <w:bCs/>
-          <w:noProof/>
-          <w:lang w:eastAsia="ru-RU"/>
-        </w:rPr>
-        <w:t>.</w:t>
-      </w:r>
-    </w:p>
-    <w:p/>
-    <w:p>
-      <w:pPr>
-        <w:rPr>
-          <w:lang w:val="be-BY"/>
-        </w:rPr>
-      </w:pPr>
-      <w:bookmarkStart w:id="14" w:name="_Hlk123405192"/>
-      <w:r>
-        <w:rPr>
-          <w:lang w:val="be-BY"/>
-        </w:rPr>
-        <w:t xml:space="preserve">1.1в. Шпет Магдалена: </w:t>
-      </w:r>
-    </w:p>
-    <w:p>
-      <w:pPr>
-        <w:rPr>
-          <w:bCs/>
-        </w:rPr>
-      </w:pPr>
-      <w:r>
-        <w:rPr>
-          <w:bCs/>
-        </w:rPr>
-        <w:t xml:space="preserve">17.05.1814 – венчание вдовых </w:t>
-      </w:r>
-      <w:proofErr w:type="spellStart"/>
-      <w:r>
-        <w:rPr>
-          <w:bCs/>
-        </w:rPr>
-        <w:t>Шпета</w:t>
-      </w:r>
-      <w:proofErr w:type="spellEnd"/>
-      <w:r>
-        <w:rPr>
-          <w:bCs/>
-        </w:rPr>
-        <w:t xml:space="preserve"> Иосифа </w:t>
-      </w:r>
-      <w:proofErr w:type="spellStart"/>
-      <w:r>
-        <w:rPr>
-          <w:bCs/>
-        </w:rPr>
-        <w:t>Алесева</w:t>
-      </w:r>
-      <w:proofErr w:type="spellEnd"/>
-      <w:r>
-        <w:rPr>
-          <w:bCs/>
-        </w:rPr>
-        <w:t xml:space="preserve"> с деревни </w:t>
-      </w:r>
-      <w:proofErr w:type="spellStart"/>
-      <w:r>
-        <w:rPr>
-          <w:bCs/>
-        </w:rPr>
-        <w:t>Недаль</w:t>
-      </w:r>
-      <w:proofErr w:type="spellEnd"/>
-      <w:r>
-        <w:rPr>
-          <w:bCs/>
-        </w:rPr>
-        <w:t xml:space="preserve"> и </w:t>
-      </w:r>
-      <w:proofErr w:type="spellStart"/>
-      <w:r>
-        <w:rPr>
-          <w:bCs/>
-        </w:rPr>
-        <w:t>Бавтрук</w:t>
-      </w:r>
-      <w:proofErr w:type="spellEnd"/>
-      <w:r>
-        <w:rPr>
-          <w:bCs/>
-        </w:rPr>
-        <w:t xml:space="preserve"> Магдалены с деревни </w:t>
-      </w:r>
-      <w:proofErr w:type="spellStart"/>
-      <w:r>
-        <w:rPr>
-          <w:bCs/>
-        </w:rPr>
-        <w:t>Нивки</w:t>
-      </w:r>
-      <w:proofErr w:type="spellEnd"/>
-      <w:r>
-        <w:rPr>
-          <w:bCs/>
-        </w:rPr>
-        <w:t xml:space="preserve"> (НИАБ 136-13-920, л.21, </w:t>
-      </w:r>
-      <w:r>
-        <w:rPr>
-          <w:bCs/>
-          <w:noProof/>
-          <w:lang w:eastAsia="ru-RU"/>
-        </w:rPr>
-        <w:t>№5/1814</w:t>
-      </w:r>
-      <w:r>
-        <w:rPr>
-          <w:bCs/>
-        </w:rPr>
-        <w:t>-б (</w:t>
-      </w:r>
-      <w:proofErr w:type="spellStart"/>
-      <w:r>
-        <w:rPr>
-          <w:bCs/>
-        </w:rPr>
-        <w:t>ориг</w:t>
-      </w:r>
-      <w:proofErr w:type="spellEnd"/>
-      <w:r>
-        <w:rPr>
-          <w:bCs/>
-        </w:rPr>
-        <w:t>)</w:t>
-      </w:r>
-      <w:r>
-        <w:rPr>
-          <w:bCs/>
-        </w:rPr>
-        <w:t>)</w:t>
-      </w:r>
-      <w:r>
-        <w:rPr>
-          <w:bCs/>
-          <w:noProof/>
-          <w:lang w:eastAsia="ru-RU"/>
-        </w:rPr>
-        <w:t>.</w:t>
-      </w:r>
-    </w:p>
-    <w:p>
-      <w:pPr>
-        <w:rPr>
-          <w:lang w:val="be-BY"/>
-        </w:rPr>
-      </w:pPr>
-      <w:r>
-        <w:rPr>
-          <w:lang w:val="be-BY"/>
-        </w:rPr>
-        <w:t xml:space="preserve">1816 - помещичья крестьянка, </w:t>
-      </w:r>
-      <w:r>
-        <w:rPr>
-          <w:lang w:val="be-BY"/>
-        </w:rPr>
-        <w:t>в ревизию 181</w:t>
-      </w:r>
-      <w:r>
-        <w:rPr>
-          <w:lang w:val="be-BY"/>
-        </w:rPr>
-        <w:t>6</w:t>
-      </w:r>
-      <w:r>
-        <w:rPr>
-          <w:lang w:val="be-BY"/>
-        </w:rPr>
-        <w:t xml:space="preserve"> года </w:t>
-      </w:r>
-      <w:r>
-        <w:rPr>
-          <w:lang w:val="be-BY"/>
-        </w:rPr>
-        <w:t>июль месяц</w:t>
-      </w:r>
-      <w:r>
-        <w:rPr>
-          <w:lang w:val="be-BY"/>
-        </w:rPr>
-        <w:t xml:space="preserve"> – </w:t>
-      </w:r>
-      <w:r>
-        <w:rPr>
-          <w:lang w:val="be-BY"/>
-        </w:rPr>
-        <w:t>32 года (родилась около 1784 года)</w:t>
-      </w:r>
-      <w:r>
-        <w:rPr>
-          <w:lang w:val="be-BY"/>
-        </w:rPr>
-        <w:t>, жил</w:t>
-      </w:r>
-      <w:r>
-        <w:rPr>
-          <w:lang w:val="be-BY"/>
-        </w:rPr>
-        <w:t>а</w:t>
-      </w:r>
-      <w:r>
-        <w:rPr>
-          <w:lang w:val="be-BY"/>
-        </w:rPr>
-        <w:t xml:space="preserve"> в доме </w:t>
-      </w:r>
-      <w:r>
-        <w:rPr>
-          <w:lang w:val="be-BY"/>
-        </w:rPr>
-        <w:t>2</w:t>
-      </w:r>
-      <w:r>
-        <w:rPr>
-          <w:lang w:val="be-BY"/>
-        </w:rPr>
-        <w:t xml:space="preserve"> (НИАБ 333-9-</w:t>
-      </w:r>
-      <w:r>
-        <w:rPr>
-          <w:lang w:val="be-BY"/>
-        </w:rPr>
-        <w:t>84</w:t>
-      </w:r>
-      <w:r>
-        <w:rPr>
-          <w:lang w:val="be-BY"/>
-        </w:rPr>
-        <w:t>, л.</w:t>
-      </w:r>
-      <w:r>
-        <w:rPr>
-          <w:lang w:val="be-BY"/>
-        </w:rPr>
-        <w:t>254</w:t>
-      </w:r>
-      <w:r>
-        <w:rPr>
-          <w:lang w:val="be-BY"/>
-        </w:rPr>
-        <w:t>)</w:t>
-      </w:r>
-      <w:r>
-        <w:rPr>
-          <w:lang w:val="be-BY"/>
-        </w:rPr>
-        <w:t>.</w:t>
-      </w:r>
-    </w:p>
-    <w:p>
-      <w:pPr>
-        <w:rPr>
-          <w:bCs/>
-          <w:noProof/>
-          <w:lang w:eastAsia="ru-RU"/>
-        </w:rPr>
-      </w:pPr>
-      <w:r>
-        <w:rPr>
-          <w:bCs/>
-          <w:noProof/>
-          <w:lang w:eastAsia="ru-RU"/>
-        </w:rPr>
-        <w:t xml:space="preserve">25.01.1819 – крещение сына Клеменса Григория </w:t>
-      </w:r>
-      <w:r>
-        <w:rPr>
-          <w:bCs/>
-        </w:rPr>
-        <w:t>(НИАБ 136-13-</w:t>
-      </w:r>
-      <w:r>
-        <w:rPr>
-          <w:bCs/>
-        </w:rPr>
-        <w:t>928</w:t>
-      </w:r>
-      <w:r>
-        <w:rPr>
-          <w:bCs/>
-        </w:rPr>
-        <w:t>, л.</w:t>
-      </w:r>
-      <w:r>
-        <w:rPr>
-          <w:bCs/>
-        </w:rPr>
-        <w:t>167</w:t>
-      </w:r>
-      <w:r>
-        <w:rPr>
-          <w:bCs/>
-        </w:rPr>
-        <w:t xml:space="preserve">, </w:t>
-      </w:r>
-      <w:r>
-        <w:rPr>
-          <w:bCs/>
-          <w:noProof/>
-          <w:lang w:eastAsia="ru-RU"/>
-        </w:rPr>
-        <w:t>№</w:t>
-      </w:r>
-      <w:r>
-        <w:rPr>
-          <w:bCs/>
-          <w:noProof/>
-          <w:lang w:eastAsia="ru-RU"/>
-        </w:rPr>
-        <w:t>5</w:t>
-      </w:r>
-      <w:r>
-        <w:rPr>
-          <w:bCs/>
-          <w:noProof/>
-          <w:lang w:eastAsia="ru-RU"/>
-        </w:rPr>
-        <w:t>/1</w:t>
-      </w:r>
-      <w:r>
-        <w:rPr>
-          <w:bCs/>
-          <w:noProof/>
-          <w:lang w:eastAsia="ru-RU"/>
-        </w:rPr>
-        <w:t>819</w:t>
-      </w:r>
-      <w:r>
-        <w:rPr>
-          <w:bCs/>
-          <w:noProof/>
-          <w:lang w:eastAsia="ru-RU"/>
-        </w:rPr>
-        <w:t>-р (ориг)</w:t>
-      </w:r>
-      <w:r>
-        <w:rPr>
-          <w:bCs/>
-          <w:noProof/>
-          <w:lang w:eastAsia="ru-RU"/>
-        </w:rPr>
-        <w:t>)</w:t>
-      </w:r>
-      <w:r>
-        <w:rPr>
-          <w:bCs/>
-          <w:noProof/>
-          <w:lang w:eastAsia="ru-RU"/>
-        </w:rPr>
-        <w:t>.</w:t>
-      </w:r>
-    </w:p>
-    <w:p>
-      <w:pPr>
-        <w:rPr>
-          <w:lang w:val="be-BY"/>
-        </w:rPr>
-      </w:pPr>
-      <w:bookmarkStart w:id="15" w:name="_Hlk123732896"/>
-      <w:bookmarkEnd w:id="14"/>
-      <w:r>
-        <w:rPr>
-          <w:lang w:val="be-BY"/>
-        </w:rPr>
-        <w:t>25.01.</w:t>
-      </w:r>
-      <w:r>
-        <w:rPr>
-          <w:lang w:val="be-BY"/>
-        </w:rPr>
-        <w:t>1834 - помещичья крестьянка, в ревизию 1834 года на 25.01.1834 – 47 лет, жила в доме 5 (НИАБ 333-9-543, л.137).</w:t>
-      </w:r>
-    </w:p>
-    <w:bookmarkEnd w:id="15"/>
-    <w:p>
-      <w:pPr>
-        <w:rPr>
-          <w:lang w:val="be-BY"/>
-        </w:rPr>
-      </w:pPr>
-    </w:p>
-    <w:p>
-      <w:pPr>
-        <w:rPr>
-          <w:noProof/>
-          <w:lang w:eastAsia="ru-RU"/>
-        </w:rPr>
-      </w:pPr>
-      <w:r>
-        <w:rPr>
-          <w:lang w:val="be-BY"/>
-        </w:rPr>
-        <w:t xml:space="preserve">1.1.1. Шпет Магдалена Иосифова: </w:t>
-      </w:r>
-      <w:r>
-        <w:rPr>
-          <w:bCs/>
-        </w:rPr>
-        <w:t xml:space="preserve">22.07.1789 – крещение, крестные родители Сушко </w:t>
-      </w:r>
-      <w:proofErr w:type="spellStart"/>
-      <w:r>
-        <w:rPr>
-          <w:bCs/>
-        </w:rPr>
-        <w:t>Пятрусь</w:t>
-      </w:r>
-      <w:proofErr w:type="spellEnd"/>
-      <w:r>
-        <w:rPr>
-          <w:bCs/>
-        </w:rPr>
-        <w:t xml:space="preserve"> и </w:t>
-      </w:r>
-      <w:proofErr w:type="spellStart"/>
-      <w:r>
-        <w:rPr>
-          <w:bCs/>
-        </w:rPr>
-        <w:t>Цепляк</w:t>
-      </w:r>
-      <w:proofErr w:type="spellEnd"/>
-      <w:r>
-        <w:rPr>
-          <w:bCs/>
-        </w:rPr>
-        <w:t xml:space="preserve"> </w:t>
-      </w:r>
-      <w:proofErr w:type="spellStart"/>
-      <w:r>
-        <w:rPr>
-          <w:bCs/>
-        </w:rPr>
-        <w:t>Парася</w:t>
-      </w:r>
-      <w:proofErr w:type="spellEnd"/>
-      <w:r>
-        <w:rPr>
-          <w:bCs/>
-        </w:rPr>
-        <w:t xml:space="preserve"> (НИАБ 136-13-894, л.7об, </w:t>
-      </w:r>
-      <w:r>
-        <w:rPr>
-          <w:noProof/>
-          <w:lang w:eastAsia="ru-RU"/>
-        </w:rPr>
-        <w:t>№</w:t>
-      </w:r>
-      <w:r>
-        <w:rPr>
-          <w:noProof/>
-          <w:lang w:eastAsia="ru-RU"/>
-        </w:rPr>
-        <w:t>3</w:t>
-      </w:r>
-      <w:r>
-        <w:rPr>
-          <w:noProof/>
-          <w:lang w:eastAsia="ru-RU"/>
-        </w:rPr>
-        <w:t>7/17</w:t>
-      </w:r>
-      <w:r>
-        <w:rPr>
-          <w:noProof/>
-          <w:lang w:eastAsia="ru-RU"/>
-        </w:rPr>
-        <w:t>89</w:t>
-      </w:r>
-      <w:r>
-        <w:rPr>
-          <w:noProof/>
-          <w:lang w:eastAsia="ru-RU"/>
-        </w:rPr>
-        <w:t>-</w:t>
-      </w:r>
-      <w:r>
-        <w:rPr>
-          <w:noProof/>
-          <w:lang w:eastAsia="ru-RU"/>
-        </w:rPr>
-        <w:t>р</w:t>
-      </w:r>
-      <w:r>
-        <w:rPr>
-          <w:noProof/>
-          <w:lang w:eastAsia="ru-RU"/>
-        </w:rPr>
-        <w:t xml:space="preserve"> (ориг)</w:t>
-      </w:r>
-      <w:r>
-        <w:rPr>
-          <w:noProof/>
-          <w:lang w:eastAsia="ru-RU"/>
-        </w:rPr>
-        <w:t>)</w:t>
-      </w:r>
-      <w:r>
-        <w:rPr>
-          <w:noProof/>
-          <w:lang w:eastAsia="ru-RU"/>
-        </w:rPr>
-        <w:t>.</w:t>
-      </w:r>
-    </w:p>
-    <w:p/>
-    <w:p>
-      <w:pPr>
-        <w:rPr>
-          <w:noProof/>
-          <w:lang w:eastAsia="ru-RU"/>
-        </w:rPr>
-      </w:pPr>
-      <w:r>
-        <w:rPr>
-          <w:lang w:val="be-BY"/>
-        </w:rPr>
-        <w:t xml:space="preserve">1.1.2. Шпет Агата Иосифова: </w:t>
-      </w:r>
-      <w:bookmarkStart w:id="16" w:name="_Hlk123732602"/>
-      <w:r>
-        <w:rPr>
-          <w:noProof/>
-          <w:lang w:eastAsia="ru-RU"/>
-        </w:rPr>
-        <w:t xml:space="preserve">9.09.1796 – крещение, крестные родители Сушко Пётр и Цепляк Марына </w:t>
-      </w:r>
-      <w:r>
-        <w:rPr>
-          <w:bCs/>
-        </w:rPr>
-        <w:t xml:space="preserve">(РГИА 823-2-18, л.257, </w:t>
-      </w:r>
-      <w:r>
-        <w:rPr>
-          <w:noProof/>
-          <w:lang w:eastAsia="ru-RU"/>
-        </w:rPr>
-        <w:t>№</w:t>
-      </w:r>
-      <w:r>
-        <w:rPr>
-          <w:noProof/>
-          <w:lang w:eastAsia="ru-RU"/>
-        </w:rPr>
-        <w:t>4</w:t>
-      </w:r>
-      <w:r>
-        <w:rPr>
-          <w:noProof/>
-          <w:lang w:eastAsia="ru-RU"/>
-        </w:rPr>
-        <w:t>7/179</w:t>
-      </w:r>
-      <w:r>
-        <w:rPr>
-          <w:noProof/>
-          <w:lang w:eastAsia="ru-RU"/>
-        </w:rPr>
-        <w:t>6</w:t>
-      </w:r>
-      <w:r>
-        <w:rPr>
-          <w:noProof/>
-          <w:lang w:eastAsia="ru-RU"/>
-        </w:rPr>
-        <w:t>-</w:t>
-      </w:r>
-      <w:r>
-        <w:rPr>
-          <w:noProof/>
-          <w:lang w:eastAsia="ru-RU"/>
-        </w:rPr>
-        <w:t>р</w:t>
-      </w:r>
-      <w:r>
-        <w:rPr>
-          <w:noProof/>
-          <w:lang w:eastAsia="ru-RU"/>
-        </w:rPr>
-        <w:t xml:space="preserve"> (</w:t>
-      </w:r>
-      <w:r>
-        <w:rPr>
-          <w:noProof/>
-          <w:lang w:eastAsia="ru-RU"/>
-        </w:rPr>
-        <w:t>коп</w:t>
-      </w:r>
-      <w:r>
-        <w:rPr>
-          <w:noProof/>
-          <w:lang w:eastAsia="ru-RU"/>
-        </w:rPr>
-        <w:t>)</w:t>
-      </w:r>
-      <w:r>
-        <w:rPr>
-          <w:noProof/>
-          <w:lang w:eastAsia="ru-RU"/>
-        </w:rPr>
-        <w:t xml:space="preserve">, </w:t>
-      </w:r>
-      <w:bookmarkStart w:id="17" w:name="_Hlk126582636"/>
-      <w:r>
-        <w:rPr>
-          <w:bCs/>
-        </w:rPr>
-        <w:t xml:space="preserve">НИАБ 136-13-894, л.30об, </w:t>
-      </w:r>
-      <w:r>
-        <w:rPr>
-          <w:noProof/>
-          <w:lang w:eastAsia="ru-RU"/>
-        </w:rPr>
-        <w:t>№</w:t>
-      </w:r>
-      <w:r>
-        <w:rPr>
-          <w:noProof/>
-          <w:lang w:eastAsia="ru-RU"/>
-        </w:rPr>
-        <w:t>80</w:t>
-      </w:r>
-      <w:r>
-        <w:rPr>
-          <w:noProof/>
-          <w:lang w:eastAsia="ru-RU"/>
-        </w:rPr>
-        <w:t>/17</w:t>
-      </w:r>
-      <w:r>
-        <w:rPr>
-          <w:noProof/>
-          <w:lang w:eastAsia="ru-RU"/>
-        </w:rPr>
-        <w:t>96</w:t>
-      </w:r>
-      <w:r>
-        <w:rPr>
-          <w:noProof/>
-          <w:lang w:eastAsia="ru-RU"/>
-        </w:rPr>
-        <w:t>-</w:t>
-      </w:r>
-      <w:r>
-        <w:rPr>
-          <w:noProof/>
-          <w:lang w:eastAsia="ru-RU"/>
-        </w:rPr>
-        <w:t>р</w:t>
-      </w:r>
-      <w:r>
-        <w:rPr>
-          <w:noProof/>
-          <w:lang w:eastAsia="ru-RU"/>
-        </w:rPr>
-        <w:t xml:space="preserve"> (ориг)</w:t>
-      </w:r>
-      <w:bookmarkEnd w:id="17"/>
+      <w:bookmarkEnd w:id="18"/>
       <w:r>
         <w:rPr>
           <w:noProof/>
@@ -5827,8 +5923,8 @@
           <w:lang w:val="be-BY"/>
         </w:rPr>
       </w:pPr>
-      <w:bookmarkStart w:id="18" w:name="_Hlk124786354"/>
-      <w:bookmarkEnd w:id="16"/>
+      <w:bookmarkStart w:id="19" w:name="_Hlk124786354"/>
+      <w:bookmarkEnd w:id="17"/>
       <w:r>
         <w:rPr>
           <w:lang w:val="be-BY"/>
@@ -5842,8 +5938,8 @@
           <w:lang w:val="be-BY"/>
         </w:rPr>
       </w:pPr>
-      <w:bookmarkStart w:id="19" w:name="_Hlk125464811"/>
-      <w:bookmarkEnd w:id="18"/>
+      <w:bookmarkStart w:id="20" w:name="_Hlk125464811"/>
+      <w:bookmarkEnd w:id="19"/>
       <w:r>
         <w:rPr>
           <w:lang w:val="be-BY"/>
@@ -5851,21 +5947,21 @@
         <w:t>помещичья крестьянка, умерла до 1858 года, жила в доме 7 (НИАБ 23-1-2, л.64).</w:t>
       </w:r>
     </w:p>
-    <w:bookmarkEnd w:id="19"/>
-    <w:p>
-      <w:pPr>
-        <w:rPr>
-          <w:lang w:val="be-BY"/>
-        </w:rPr>
-      </w:pPr>
-    </w:p>
-    <w:p>
-      <w:pPr>
-        <w:rPr>
-          <w:lang w:val="be-BY"/>
-        </w:rPr>
-      </w:pPr>
-      <w:bookmarkStart w:id="20" w:name="_Hlk123392502"/>
+    <w:bookmarkEnd w:id="20"/>
+    <w:p>
+      <w:pPr>
+        <w:rPr>
+          <w:lang w:val="be-BY"/>
+        </w:rPr>
+      </w:pPr>
+    </w:p>
+    <w:p>
+      <w:pPr>
+        <w:rPr>
+          <w:lang w:val="be-BY"/>
+        </w:rPr>
+      </w:pPr>
+      <w:bookmarkStart w:id="21" w:name="_Hlk123392502"/>
       <w:r>
         <w:rPr>
           <w:lang w:val="be-BY"/>
@@ -5885,7 +5981,7 @@
           <w:lang w:val="be-BY"/>
         </w:rPr>
       </w:pPr>
-      <w:bookmarkStart w:id="21" w:name="_Hlk123405369"/>
+      <w:bookmarkStart w:id="22" w:name="_Hlk123405369"/>
       <w:r>
         <w:rPr>
           <w:lang w:val="be-BY"/>
@@ -5935,9 +6031,9 @@
           <w:lang w:val="be-BY"/>
         </w:rPr>
       </w:pPr>
-      <w:bookmarkStart w:id="22" w:name="_Hlk123732472"/>
-      <w:bookmarkEnd w:id="20"/>
+      <w:bookmarkStart w:id="23" w:name="_Hlk123732472"/>
       <w:bookmarkEnd w:id="21"/>
+      <w:bookmarkEnd w:id="22"/>
       <w:r>
         <w:rPr>
           <w:lang w:val="be-BY"/>
@@ -5960,8 +6056,8 @@
           <w:lang w:val="be-BY"/>
         </w:rPr>
       </w:pPr>
-      <w:bookmarkStart w:id="23" w:name="_Hlk124603968"/>
-      <w:bookmarkEnd w:id="22"/>
+      <w:bookmarkStart w:id="24" w:name="_Hlk124603968"/>
+      <w:bookmarkEnd w:id="23"/>
       <w:r>
         <w:rPr>
           <w:lang w:val="be-BY"/>
@@ -5969,7 +6065,7 @@
         <w:t>помещичий крестьянин, в ревизию 1834 года – 33 года, умер в 1845 году, жил в доме 1 (НИАБ 333-9-417, л.299об).</w:t>
       </w:r>
     </w:p>
-    <w:bookmarkEnd w:id="23"/>
+    <w:bookmarkEnd w:id="24"/>
     <w:p>
       <w:pPr>
         <w:rPr>
@@ -5989,7 +6085,7 @@
         </w:rPr>
         <w:t xml:space="preserve">1.1.3а. Шпет Анна Степанова: </w:t>
       </w:r>
-      <w:bookmarkStart w:id="24" w:name="_Hlk123733060"/>
+      <w:bookmarkStart w:id="25" w:name="_Hlk123733060"/>
       <w:r>
         <w:rPr>
           <w:lang w:val="be-BY"/>
@@ -6003,8 +6099,8 @@
           <w:lang w:val="be-BY"/>
         </w:rPr>
       </w:pPr>
-      <w:bookmarkStart w:id="25" w:name="_Hlk124604055"/>
-      <w:bookmarkEnd w:id="24"/>
+      <w:bookmarkStart w:id="26" w:name="_Hlk124604055"/>
+      <w:bookmarkEnd w:id="25"/>
       <w:r>
         <w:rPr>
           <w:lang w:val="be-BY"/>
@@ -6012,7 +6108,7 @@
         <w:t>помещичья крестьянка, в ревизию 1850 года на 6.10.1850 – 42 года, жила в доме 1 (НИАБ 333-9-417, л.300).</w:t>
       </w:r>
     </w:p>
-    <w:bookmarkEnd w:id="25"/>
+    <w:bookmarkEnd w:id="26"/>
     <w:p>
       <w:pPr>
         <w:rPr>
@@ -6032,7 +6128,7 @@
         </w:rPr>
         <w:t xml:space="preserve">1.1.3.1. Шпет Кристина Иванова: </w:t>
       </w:r>
-      <w:bookmarkStart w:id="26" w:name="_Hlk123733519"/>
+      <w:bookmarkStart w:id="27" w:name="_Hlk123733519"/>
       <w:r>
         <w:rPr>
           <w:lang w:val="be-BY"/>
@@ -6040,7 +6136,7 @@
         <w:t>помещичья крестьянка, в ревизию 1834 года на 25.01.1834 – 6 лет (родилась около 1828 года), жила в доме 5 (НИАБ 333-9-543, л.137).</w:t>
       </w:r>
     </w:p>
-    <w:bookmarkEnd w:id="26"/>
+    <w:bookmarkEnd w:id="27"/>
     <w:p>
       <w:pPr>
         <w:rPr>
@@ -6060,7 +6156,7 @@
         </w:rPr>
         <w:t xml:space="preserve">1.1.3.2. </w:t>
       </w:r>
-      <w:bookmarkStart w:id="27" w:name="_Hlk123733439"/>
+      <w:bookmarkStart w:id="28" w:name="_Hlk123733439"/>
       <w:r>
         <w:rPr>
           <w:lang w:val="be-BY"/>
@@ -6074,8 +6170,8 @@
           <w:lang w:val="be-BY"/>
         </w:rPr>
       </w:pPr>
-      <w:bookmarkStart w:id="28" w:name="_Hlk124604971"/>
-      <w:bookmarkEnd w:id="27"/>
+      <w:bookmarkStart w:id="29" w:name="_Hlk124604971"/>
+      <w:bookmarkEnd w:id="28"/>
       <w:r>
         <w:rPr>
           <w:lang w:val="be-BY"/>
@@ -6083,7 +6179,7 @@
         <w:t>помещичий крестьянин, в ревизию 1834 года – 3 года (родился около 1831 года), забран в рекруты в 1850 году, жил в доме 1 (НИАБ 333-9-417, л.299об).</w:t>
       </w:r>
     </w:p>
-    <w:bookmarkEnd w:id="28"/>
+    <w:bookmarkEnd w:id="29"/>
     <w:p>
       <w:pPr>
         <w:rPr>
@@ -6103,7 +6199,7 @@
         </w:rPr>
         <w:t xml:space="preserve">1.1.3.3. Шпет Марьяна Иванова старшая: </w:t>
       </w:r>
-      <w:bookmarkStart w:id="29" w:name="_Hlk123733548"/>
+      <w:bookmarkStart w:id="30" w:name="_Hlk123733548"/>
       <w:r>
         <w:rPr>
           <w:lang w:val="be-BY"/>
@@ -6111,7 +6207,7 @@
         <w:t>помещичья крестьянка, в ревизию 1834 года на 25.01.1834 – 3 года (родилась около 1831 года), жила в доме 5 (НИАБ 333-9-543, л.137).</w:t>
       </w:r>
     </w:p>
-    <w:bookmarkEnd w:id="29"/>
+    <w:bookmarkEnd w:id="30"/>
     <w:p>
       <w:pPr>
         <w:rPr>
@@ -6131,7 +6227,7 @@
         </w:rPr>
         <w:t xml:space="preserve">1.1.3.4. Шпет Тереса Иванова: </w:t>
       </w:r>
-      <w:bookmarkStart w:id="30" w:name="_Hlk123733576"/>
+      <w:bookmarkStart w:id="31" w:name="_Hlk123733576"/>
       <w:r>
         <w:rPr>
           <w:lang w:val="be-BY"/>
@@ -6145,8 +6241,8 @@
           <w:lang w:val="be-BY"/>
         </w:rPr>
       </w:pPr>
-      <w:bookmarkStart w:id="31" w:name="_Hlk124605290"/>
-      <w:bookmarkEnd w:id="30"/>
+      <w:bookmarkStart w:id="32" w:name="_Hlk124605290"/>
+      <w:bookmarkEnd w:id="31"/>
       <w:r>
         <w:rPr>
           <w:lang w:val="be-BY"/>
@@ -6154,7 +6250,7 @@
         <w:t>помещичья крестьянка, в ревизию 1850 года на 6.10.1850 – 16 лет, жила в доме 1 (НИАБ 333-9-417, л.300).</w:t>
       </w:r>
     </w:p>
-    <w:bookmarkEnd w:id="31"/>
+    <w:bookmarkEnd w:id="32"/>
     <w:p>
       <w:pPr>
         <w:rPr>
@@ -6174,7 +6270,7 @@
         </w:rPr>
         <w:t xml:space="preserve">1.1.3.5. Шпет Марьяна Иванова младшая: </w:t>
       </w:r>
-      <w:bookmarkStart w:id="32" w:name="_Hlk124605505"/>
+      <w:bookmarkStart w:id="33" w:name="_Hlk124605505"/>
       <w:r>
         <w:rPr>
           <w:lang w:val="be-BY"/>
@@ -6188,8 +6284,8 @@
           <w:lang w:val="be-BY"/>
         </w:rPr>
       </w:pPr>
-      <w:bookmarkStart w:id="33" w:name="_Hlk125117201"/>
-      <w:bookmarkEnd w:id="32"/>
+      <w:bookmarkStart w:id="34" w:name="_Hlk125117201"/>
+      <w:bookmarkEnd w:id="33"/>
       <w:r>
         <w:rPr>
           <w:lang w:val="be-BY"/>
@@ -6197,7 +6293,7 @@
         <w:t>помещичья крестьянка, в ревизию 1858 года 16 лет (возможно, это другая Марья), жила в доме 2 (НИАБ 23-1-2, л.62).</w:t>
       </w:r>
     </w:p>
-    <w:bookmarkEnd w:id="33"/>
+    <w:bookmarkEnd w:id="34"/>
     <w:p>
       <w:pPr>
         <w:rPr>
@@ -6218,7 +6314,7 @@
         <w:lastRenderedPageBreak/>
         <w:t xml:space="preserve">1.1.3.6. Шпет Фадей Иванов: </w:t>
       </w:r>
-      <w:bookmarkStart w:id="34" w:name="_Hlk124605807"/>
+      <w:bookmarkStart w:id="35" w:name="_Hlk124605807"/>
       <w:r>
         <w:rPr>
           <w:lang w:val="be-BY"/>
@@ -6232,8 +6328,8 @@
           <w:lang w:val="be-BY"/>
         </w:rPr>
       </w:pPr>
-      <w:bookmarkStart w:id="35" w:name="_Hlk125117241"/>
-      <w:bookmarkEnd w:id="34"/>
+      <w:bookmarkStart w:id="36" w:name="_Hlk125117241"/>
+      <w:bookmarkEnd w:id="35"/>
       <w:r>
         <w:rPr>
           <w:lang w:val="be-BY"/>
@@ -6241,7 +6337,7 @@
         <w:t>помещичий крестьянин, в ревизию 1850 года – 11 лет, в ревизию 1858 года 19 лет (несовпадение по возрасту), жил в доме 2 (НИАБ 23-1-2, л.61об).</w:t>
       </w:r>
     </w:p>
-    <w:bookmarkEnd w:id="35"/>
+    <w:bookmarkEnd w:id="36"/>
     <w:p>
       <w:pPr>
         <w:rPr>
@@ -6353,7 +6449,7 @@
           <w:lang w:val="be-BY"/>
         </w:rPr>
       </w:pPr>
-      <w:bookmarkStart w:id="36" w:name="_Hlk123392534"/>
+      <w:bookmarkStart w:id="37" w:name="_Hlk123392534"/>
       <w:r>
         <w:rPr>
           <w:lang w:val="be-BY"/>
@@ -6607,8 +6703,8 @@
           <w:lang w:val="be-BY"/>
         </w:rPr>
       </w:pPr>
-      <w:bookmarkStart w:id="37" w:name="_Hlk123405540"/>
-      <w:bookmarkEnd w:id="36"/>
+      <w:bookmarkStart w:id="38" w:name="_Hlk123405540"/>
+      <w:bookmarkEnd w:id="37"/>
       <w:r>
         <w:rPr>
           <w:lang w:val="be-BY"/>
@@ -6670,8 +6766,8 @@
           <w:lang w:val="be-BY"/>
         </w:rPr>
       </w:pPr>
-      <w:bookmarkStart w:id="38" w:name="_Hlk123732685"/>
-      <w:bookmarkEnd w:id="37"/>
+      <w:bookmarkStart w:id="39" w:name="_Hlk123732685"/>
+      <w:bookmarkEnd w:id="38"/>
       <w:r>
         <w:rPr>
           <w:lang w:val="be-BY"/>
@@ -6700,8 +6796,8 @@
           <w:lang w:val="be-BY"/>
         </w:rPr>
       </w:pPr>
-      <w:bookmarkStart w:id="39" w:name="_Hlk124786702"/>
-      <w:bookmarkEnd w:id="38"/>
+      <w:bookmarkStart w:id="40" w:name="_Hlk124786702"/>
+      <w:bookmarkEnd w:id="39"/>
       <w:r>
         <w:rPr>
           <w:lang w:val="be-BY"/>
@@ -6715,8 +6811,8 @@
           <w:lang w:val="be-BY"/>
         </w:rPr>
       </w:pPr>
-      <w:bookmarkStart w:id="40" w:name="_Hlk125463677"/>
-      <w:bookmarkEnd w:id="39"/>
+      <w:bookmarkStart w:id="41" w:name="_Hlk125463677"/>
+      <w:bookmarkEnd w:id="40"/>
       <w:r>
         <w:rPr>
           <w:lang w:val="be-BY"/>
@@ -6724,7 +6820,7 @@
         <w:t>1858 - помещичий крестьянин, в ревизию 1850 года – 44 года, в ревизию 1858 года 52 года, жил в доме 7 (НИАБ 23-1-2, л.63об).</w:t>
       </w:r>
     </w:p>
-    <w:bookmarkEnd w:id="40"/>
+    <w:bookmarkEnd w:id="41"/>
     <w:p>
       <w:pPr>
         <w:rPr>
@@ -6744,7 +6840,7 @@
         </w:rPr>
         <w:t xml:space="preserve">1.1.5а. Шпет Матруна: </w:t>
       </w:r>
-      <w:bookmarkStart w:id="41" w:name="_Hlk123734132"/>
+      <w:bookmarkStart w:id="42" w:name="_Hlk123734132"/>
       <w:r>
         <w:rPr>
           <w:lang w:val="be-BY"/>
@@ -6752,7 +6848,7 @@
         <w:t>помещичья крестьянка, в ревизию 1834 года на 25.01.1834 – 26 лет (родилась около 1808 года), жила в доме 5 (НИАБ 333-9-543, л.137).</w:t>
       </w:r>
     </w:p>
-    <w:bookmarkEnd w:id="41"/>
+    <w:bookmarkEnd w:id="42"/>
     <w:p>
       <w:pPr>
         <w:rPr>
@@ -6772,7 +6868,7 @@
         </w:rPr>
         <w:t xml:space="preserve">1.1.5б. Шпет Ульяна Яковова: </w:t>
       </w:r>
-      <w:bookmarkStart w:id="42" w:name="_Hlk124786780"/>
+      <w:bookmarkStart w:id="43" w:name="_Hlk124786780"/>
       <w:r>
         <w:rPr>
           <w:lang w:val="be-BY"/>
@@ -6786,8 +6882,8 @@
           <w:lang w:val="be-BY"/>
         </w:rPr>
       </w:pPr>
-      <w:bookmarkStart w:id="43" w:name="_Hlk125463772"/>
-      <w:bookmarkEnd w:id="42"/>
+      <w:bookmarkStart w:id="44" w:name="_Hlk125463772"/>
+      <w:bookmarkEnd w:id="43"/>
       <w:r>
         <w:rPr>
           <w:lang w:val="be-BY"/>
@@ -6795,7 +6891,7 @@
         <w:t>помещичья крестьянка, в ревизию 1858 года 45 лет, жила в доме 7 (НИАБ 23-1-2, л.64).</w:t>
       </w:r>
     </w:p>
-    <w:bookmarkEnd w:id="43"/>
+    <w:bookmarkEnd w:id="44"/>
     <w:p>
       <w:pPr>
         <w:rPr>
@@ -6815,7 +6911,7 @@
         </w:rPr>
         <w:t xml:space="preserve">1.1.5.1. Шпет Федор Сымонов: </w:t>
       </w:r>
-      <w:bookmarkStart w:id="44" w:name="_Hlk123734219"/>
+      <w:bookmarkStart w:id="45" w:name="_Hlk123734219"/>
       <w:r>
         <w:rPr>
           <w:lang w:val="be-BY"/>
@@ -6829,8 +6925,8 @@
           <w:lang w:val="be-BY"/>
         </w:rPr>
       </w:pPr>
-      <w:bookmarkStart w:id="45" w:name="_Hlk124788171"/>
-      <w:bookmarkEnd w:id="44"/>
+      <w:bookmarkStart w:id="46" w:name="_Hlk124788171"/>
+      <w:bookmarkEnd w:id="45"/>
       <w:r>
         <w:rPr>
           <w:lang w:val="be-BY"/>
@@ -6844,8 +6940,8 @@
           <w:lang w:val="be-BY"/>
         </w:rPr>
       </w:pPr>
-      <w:bookmarkStart w:id="46" w:name="_Hlk125464106"/>
-      <w:bookmarkEnd w:id="45"/>
+      <w:bookmarkStart w:id="47" w:name="_Hlk125464106"/>
+      <w:bookmarkEnd w:id="46"/>
       <w:r>
         <w:rPr>
           <w:lang w:val="be-BY"/>
@@ -6853,7 +6949,7 @@
         <w:t>помещичий крестьянин, в ревизию 1850 года – 20 лет, в ревизию 1858 года 28 лет, жил в доме 7 (НИАБ 23-1-2, л.63об).</w:t>
       </w:r>
     </w:p>
-    <w:bookmarkEnd w:id="46"/>
+    <w:bookmarkEnd w:id="47"/>
     <w:p>
       <w:pPr>
         <w:rPr>
@@ -6873,7 +6969,7 @@
         </w:rPr>
         <w:t xml:space="preserve">1.1.5.1а. Шпет Агафия Янова: </w:t>
       </w:r>
-      <w:bookmarkStart w:id="47" w:name="_Hlk125464167"/>
+      <w:bookmarkStart w:id="48" w:name="_Hlk125464167"/>
       <w:r>
         <w:rPr>
           <w:lang w:val="be-BY"/>
@@ -6881,7 +6977,7 @@
         <w:t>помещичья крестьянка, в ревизию 1858 года 26 лет (родилась около 1832 года), жила в доме 7 (НИАБ 23-1-2, л.64).</w:t>
       </w:r>
     </w:p>
-    <w:bookmarkEnd w:id="47"/>
+    <w:bookmarkEnd w:id="48"/>
     <w:p>
       <w:pPr>
         <w:rPr>
@@ -6901,7 +6997,7 @@
         </w:rPr>
         <w:t xml:space="preserve">1.1.5.1.1. Шпет Ганна Федорова: </w:t>
       </w:r>
-      <w:bookmarkStart w:id="48" w:name="_Hlk125464230"/>
+      <w:bookmarkStart w:id="49" w:name="_Hlk125464230"/>
       <w:r>
         <w:rPr>
           <w:lang w:val="be-BY"/>
@@ -6909,7 +7005,7 @@
         <w:t>помещичья крестьянка, в ревизию 1858 года 1 год (родилась около 1857 года), жила в доме 7 (НИАБ 23-1-2, л.64).</w:t>
       </w:r>
     </w:p>
-    <w:bookmarkEnd w:id="48"/>
+    <w:bookmarkEnd w:id="49"/>
     <w:p>
       <w:pPr>
         <w:rPr>
@@ -6929,7 +7025,7 @@
         </w:rPr>
         <w:t xml:space="preserve">1.1.5.2. Шпет София Сымонова: </w:t>
       </w:r>
-      <w:bookmarkStart w:id="49" w:name="_Hlk123734266"/>
+      <w:bookmarkStart w:id="50" w:name="_Hlk123734266"/>
       <w:r>
         <w:rPr>
           <w:lang w:val="be-BY"/>
@@ -6943,8 +7039,8 @@
           <w:lang w:val="be-BY"/>
         </w:rPr>
       </w:pPr>
-      <w:bookmarkStart w:id="50" w:name="_Hlk124788257"/>
-      <w:bookmarkEnd w:id="49"/>
+      <w:bookmarkStart w:id="51" w:name="_Hlk124788257"/>
+      <w:bookmarkEnd w:id="50"/>
       <w:r>
         <w:rPr>
           <w:lang w:val="be-BY"/>
@@ -6953,7 +7049,7 @@
         <w:t>помещичья крестьянка, в ревизию 1850 года на 6.10.1850 – 16 лет, жила в доме 6 (НИАБ 333-9-417, л.302).</w:t>
       </w:r>
     </w:p>
-    <w:bookmarkEnd w:id="50"/>
+    <w:bookmarkEnd w:id="51"/>
     <w:p>
       <w:pPr>
         <w:rPr>
@@ -6973,7 +7069,7 @@
         </w:rPr>
         <w:t xml:space="preserve">1.1.5.3. Шпет Анна Сымонова: </w:t>
       </w:r>
-      <w:bookmarkStart w:id="51" w:name="_Hlk123734288"/>
+      <w:bookmarkStart w:id="52" w:name="_Hlk123734288"/>
       <w:r>
         <w:rPr>
           <w:lang w:val="be-BY"/>
@@ -6981,7 +7077,7 @@
         <w:t>помещичья крестьянка, в ревизию 1834 года на 25.01.1834 – 1 год (родилась около 1833 года), жила в доме 5 (НИАБ 333-9-543, л.137).</w:t>
       </w:r>
     </w:p>
-    <w:bookmarkEnd w:id="51"/>
+    <w:bookmarkEnd w:id="52"/>
     <w:p>
       <w:pPr>
         <w:rPr>
@@ -7001,7 +7097,7 @@
         </w:rPr>
         <w:t xml:space="preserve">1.1.5.4. Шпет Франтишка Сымонова: </w:t>
       </w:r>
-      <w:bookmarkStart w:id="52" w:name="_Hlk124788689"/>
+      <w:bookmarkStart w:id="53" w:name="_Hlk124788689"/>
       <w:r>
         <w:rPr>
           <w:lang w:val="be-BY"/>
@@ -7009,7 +7105,7 @@
         <w:t>помещичья крестьянка, в ревизию 1850 года на 6.10.1850 – 14 лет (родилась около 1836 года), жила в доме 6 (НИАБ 333-9-417, л.302).</w:t>
       </w:r>
     </w:p>
-    <w:bookmarkEnd w:id="52"/>
+    <w:bookmarkEnd w:id="53"/>
     <w:p>
       <w:pPr>
         <w:rPr>
@@ -7029,7 +7125,7 @@
         </w:rPr>
         <w:t xml:space="preserve">1.1.5.5. Шпет Макрина Сымонова: </w:t>
       </w:r>
-      <w:bookmarkStart w:id="53" w:name="_Hlk124788765"/>
+      <w:bookmarkStart w:id="54" w:name="_Hlk124788765"/>
       <w:r>
         <w:rPr>
           <w:lang w:val="be-BY"/>
@@ -7043,8 +7139,8 @@
           <w:lang w:val="be-BY"/>
         </w:rPr>
       </w:pPr>
-      <w:bookmarkStart w:id="54" w:name="_Hlk125464427"/>
-      <w:bookmarkEnd w:id="53"/>
+      <w:bookmarkStart w:id="55" w:name="_Hlk125464427"/>
+      <w:bookmarkEnd w:id="54"/>
       <w:r>
         <w:rPr>
           <w:lang w:val="be-BY"/>
@@ -7052,7 +7148,7 @@
         <w:t>помещичья крестьянка, в ревизию 1858 года 17 лет, жила в доме 7 (НИАБ 23-1-2, л.64).</w:t>
       </w:r>
     </w:p>
-    <w:bookmarkEnd w:id="54"/>
+    <w:bookmarkEnd w:id="55"/>
     <w:p>
       <w:pPr>
         <w:rPr>
@@ -7072,7 +7168,7 @@
         </w:rPr>
         <w:t xml:space="preserve">1.1.5.6. Шпет Даниил Сымонов: </w:t>
       </w:r>
-      <w:bookmarkStart w:id="55" w:name="_Hlk124788828"/>
+      <w:bookmarkStart w:id="56" w:name="_Hlk124788828"/>
       <w:r>
         <w:rPr>
           <w:lang w:val="be-BY"/>
@@ -7086,8 +7182,8 @@
           <w:lang w:val="be-BY"/>
         </w:rPr>
       </w:pPr>
-      <w:bookmarkStart w:id="56" w:name="_Hlk125464461"/>
-      <w:bookmarkEnd w:id="55"/>
+      <w:bookmarkStart w:id="57" w:name="_Hlk125464461"/>
+      <w:bookmarkEnd w:id="56"/>
       <w:r>
         <w:rPr>
           <w:lang w:val="be-BY"/>
@@ -7095,7 +7191,7 @@
         <w:t>помещичий крестьянин, в ревизию 1850 года – 8 лет, в ревизию 1858 года 16 лет, жил в доме 7 (НИАБ 23-1-2, л.63об).</w:t>
       </w:r>
     </w:p>
-    <w:bookmarkEnd w:id="56"/>
+    <w:bookmarkEnd w:id="57"/>
     <w:p>
       <w:pPr>
         <w:rPr>
@@ -7115,7 +7211,7 @@
         </w:rPr>
         <w:t xml:space="preserve">1.1.5.7. Шпет Василь Сымонов: </w:t>
       </w:r>
-      <w:bookmarkStart w:id="57" w:name="_Hlk124788890"/>
+      <w:bookmarkStart w:id="58" w:name="_Hlk124788890"/>
       <w:r>
         <w:rPr>
           <w:lang w:val="be-BY"/>
@@ -7129,8 +7225,8 @@
           <w:lang w:val="be-BY"/>
         </w:rPr>
       </w:pPr>
-      <w:bookmarkStart w:id="58" w:name="_Hlk125464496"/>
-      <w:bookmarkEnd w:id="57"/>
+      <w:bookmarkStart w:id="59" w:name="_Hlk125464496"/>
+      <w:bookmarkEnd w:id="58"/>
       <w:r>
         <w:rPr>
           <w:lang w:val="be-BY"/>
@@ -7138,7 +7234,7 @@
         <w:t>помещичий крестьянин, в ревизию 1850 года – 2 года, в ревизию 1858 года 10 лет, жил в доме 7 (НИАБ 23-1-2, л.63об).</w:t>
       </w:r>
     </w:p>
-    <w:bookmarkEnd w:id="58"/>
+    <w:bookmarkEnd w:id="59"/>
     <w:p>
       <w:pPr>
         <w:rPr>
@@ -7256,7 +7352,7 @@
         </w:rPr>
         <w:t xml:space="preserve">1.1.7. Шпет Григорий Иосифов: </w:t>
       </w:r>
-      <w:bookmarkStart w:id="59" w:name="_Hlk123732775"/>
+      <w:bookmarkStart w:id="60" w:name="_Hlk123732775"/>
       <w:r>
         <w:rPr>
           <w:lang w:val="be-BY"/>
@@ -7270,8 +7366,8 @@
           <w:lang w:val="be-BY"/>
         </w:rPr>
       </w:pPr>
-      <w:bookmarkStart w:id="60" w:name="_Hlk124602983"/>
-      <w:bookmarkEnd w:id="59"/>
+      <w:bookmarkStart w:id="61" w:name="_Hlk124602983"/>
+      <w:bookmarkEnd w:id="60"/>
       <w:r>
         <w:rPr>
           <w:lang w:val="be-BY"/>
@@ -7285,8 +7381,8 @@
           <w:lang w:val="be-BY"/>
         </w:rPr>
       </w:pPr>
-      <w:bookmarkStart w:id="61" w:name="_Hlk125116249"/>
-      <w:bookmarkEnd w:id="60"/>
+      <w:bookmarkStart w:id="62" w:name="_Hlk125116249"/>
+      <w:bookmarkEnd w:id="61"/>
       <w:r>
         <w:rPr>
           <w:lang w:val="be-BY"/>
@@ -7294,7 +7390,7 @@
         <w:t>помещичий крестьянин, в ревизию 1850 года – 29 лет, в ревизию 1858 года 37 лет, жил в доме 2 (НИАБ 23-1-2, л.61об).</w:t>
       </w:r>
     </w:p>
-    <w:bookmarkEnd w:id="61"/>
+    <w:bookmarkEnd w:id="62"/>
     <w:p>
       <w:pPr>
         <w:rPr>
@@ -7314,7 +7410,7 @@
         </w:rPr>
         <w:t xml:space="preserve">1.1.7а. Шпет Марьяна Фадеева: </w:t>
       </w:r>
-      <w:bookmarkStart w:id="62" w:name="_Hlk124603090"/>
+      <w:bookmarkStart w:id="63" w:name="_Hlk124603090"/>
       <w:r>
         <w:rPr>
           <w:lang w:val="be-BY"/>
@@ -7328,8 +7424,8 @@
           <w:lang w:val="be-BY"/>
         </w:rPr>
       </w:pPr>
-      <w:bookmarkStart w:id="63" w:name="_Hlk125116465"/>
-      <w:bookmarkEnd w:id="62"/>
+      <w:bookmarkStart w:id="64" w:name="_Hlk125116465"/>
+      <w:bookmarkEnd w:id="63"/>
       <w:r>
         <w:rPr>
           <w:lang w:val="be-BY"/>
@@ -7337,7 +7433,7 @@
         <w:t>помещичья крестьянка, в ревизию 1858 года 38 лет, жила в доме 2 (НИАБ 23-1-2, л.62).</w:t>
       </w:r>
     </w:p>
-    <w:bookmarkEnd w:id="63"/>
+    <w:bookmarkEnd w:id="64"/>
     <w:p>
       <w:pPr>
         <w:rPr>
@@ -7357,22 +7453,22 @@
         </w:rPr>
         <w:t xml:space="preserve">1.1.7.1. Шпет Розалия Григорьева: </w:t>
       </w:r>
-      <w:bookmarkStart w:id="64" w:name="_Hlk124603397"/>
+      <w:bookmarkStart w:id="65" w:name="_Hlk124603397"/>
       <w:r>
         <w:rPr>
           <w:lang w:val="be-BY"/>
         </w:rPr>
         <w:t>помещичья крестьянка, в ревизию 1850 года на 6.10.1850 – 12 лет (родилась около 1838 года), жила в доме 1 (НИАБ 333-9-417, л.300).</w:t>
       </w:r>
-      <w:bookmarkEnd w:id="64"/>
-    </w:p>
-    <w:p>
-      <w:pPr>
-        <w:rPr>
-          <w:lang w:val="be-BY"/>
-        </w:rPr>
-      </w:pPr>
-      <w:bookmarkStart w:id="65" w:name="_Hlk125116506"/>
+      <w:bookmarkEnd w:id="65"/>
+    </w:p>
+    <w:p>
+      <w:pPr>
+        <w:rPr>
+          <w:lang w:val="be-BY"/>
+        </w:rPr>
+      </w:pPr>
+      <w:bookmarkStart w:id="66" w:name="_Hlk125116506"/>
       <w:r>
         <w:rPr>
           <w:lang w:val="be-BY"/>
@@ -7380,7 +7476,7 @@
         <w:t>помещичья крестьянка, в ревизию 1858 года 20 лет, жила в доме 2 (НИАБ 23-1-2, л.62).</w:t>
       </w:r>
     </w:p>
-    <w:bookmarkEnd w:id="65"/>
+    <w:bookmarkEnd w:id="66"/>
     <w:p>
       <w:pPr>
         <w:rPr>
@@ -7400,22 +7496,22 @@
         </w:rPr>
         <w:t xml:space="preserve">1.1.7.2. Шпет Фекла Григорьева: </w:t>
       </w:r>
-      <w:bookmarkStart w:id="66" w:name="_Hlk124603422"/>
+      <w:bookmarkStart w:id="67" w:name="_Hlk124603422"/>
       <w:r>
         <w:rPr>
           <w:lang w:val="be-BY"/>
         </w:rPr>
         <w:t>помещичья крестьянка, в ревизию 1850 года на 6.10.1850 – 10 лет (родилась около 1840 года), жила в доме 1 (НИАБ 333-9-417, л.300).</w:t>
       </w:r>
-      <w:bookmarkEnd w:id="66"/>
-    </w:p>
-    <w:p>
-      <w:pPr>
-        <w:rPr>
-          <w:lang w:val="be-BY"/>
-        </w:rPr>
-      </w:pPr>
-      <w:bookmarkStart w:id="67" w:name="_Hlk125116553"/>
+      <w:bookmarkEnd w:id="67"/>
+    </w:p>
+    <w:p>
+      <w:pPr>
+        <w:rPr>
+          <w:lang w:val="be-BY"/>
+        </w:rPr>
+      </w:pPr>
+      <w:bookmarkStart w:id="68" w:name="_Hlk125116553"/>
       <w:r>
         <w:rPr>
           <w:lang w:val="be-BY"/>
@@ -7424,7 +7520,7 @@
         <w:t>помещичья крестьянка, в ревизию 1858 года 18 лет, жила в доме 2 (НИАБ 23-1-2, л.62).</w:t>
       </w:r>
     </w:p>
-    <w:bookmarkEnd w:id="67"/>
+    <w:bookmarkEnd w:id="68"/>
     <w:p>
       <w:pPr>
         <w:rPr>
@@ -7444,7 +7540,7 @@
         </w:rPr>
         <w:t xml:space="preserve">1.1.7.3. Шпет Мартися Григорьева: </w:t>
       </w:r>
-      <w:bookmarkStart w:id="68" w:name="_Hlk125116630"/>
+      <w:bookmarkStart w:id="69" w:name="_Hlk125116630"/>
       <w:r>
         <w:rPr>
           <w:lang w:val="be-BY"/>
@@ -7452,7 +7548,7 @@
         <w:t>помещичья крестьянка, в ревизию 1858 года 4 года (родилась около 1854 года), жила в доме 2 (НИАБ 23-1-2, л.62).</w:t>
       </w:r>
     </w:p>
-    <w:bookmarkEnd w:id="68"/>
+    <w:bookmarkEnd w:id="69"/>
     <w:p>
       <w:pPr>
         <w:rPr>
@@ -7472,7 +7568,7 @@
         </w:rPr>
         <w:t xml:space="preserve">1.1.7.4. Шпет Наста Григорьева: </w:t>
       </w:r>
-      <w:bookmarkStart w:id="69" w:name="_Hlk125116696"/>
+      <w:bookmarkStart w:id="70" w:name="_Hlk125116696"/>
       <w:r>
         <w:rPr>
           <w:lang w:val="be-BY"/>
@@ -7480,7 +7576,7 @@
         <w:t>помещичья крестьянка, в ревизию 1858 года 3 года (родилась около 1855 года), жила в доме 2 (НИАБ 23-1-2, л.62).</w:t>
       </w:r>
     </w:p>
-    <w:bookmarkEnd w:id="69"/>
+    <w:bookmarkEnd w:id="70"/>
     <w:p>
       <w:pPr>
         <w:rPr>
@@ -7500,7 +7596,7 @@
         </w:rPr>
         <w:t xml:space="preserve">1.1.7.5. Шпет Петр Григорьев: </w:t>
       </w:r>
-      <w:bookmarkStart w:id="70" w:name="_Hlk125116768"/>
+      <w:bookmarkStart w:id="71" w:name="_Hlk125116768"/>
       <w:r>
         <w:rPr>
           <w:lang w:val="be-BY"/>
@@ -7508,7 +7604,7 @@
         <w:t>помещичий крестьянин, родился после ревизии 1850 года, в ревизию 1858 года 1 год (родился около 1857 года), жил в доме 2 (НИАБ 23-1-2, л.61об).</w:t>
       </w:r>
     </w:p>
-    <w:bookmarkEnd w:id="70"/>
+    <w:bookmarkEnd w:id="71"/>
     <w:p>
       <w:pPr>
         <w:rPr>
@@ -7537,7 +7633,7 @@
           <w:lang w:eastAsia="ru-RU"/>
         </w:rPr>
       </w:pPr>
-      <w:bookmarkStart w:id="71" w:name="_Hlk128212190"/>
+      <w:bookmarkStart w:id="72" w:name="_Hlk128212190"/>
       <w:r>
         <w:rPr>
           <w:bCs/>
@@ -7633,7 +7729,7 @@
         <w:t>.</w:t>
       </w:r>
     </w:p>
-    <w:bookmarkEnd w:id="71"/>
+    <w:bookmarkEnd w:id="72"/>
     <w:p/>
     <w:p>
       <w:pPr>
@@ -7654,7 +7750,7 @@
         </w:rPr>
         <w:t xml:space="preserve">2. </w:t>
       </w:r>
-      <w:bookmarkStart w:id="72" w:name="_Hlk123392555"/>
+      <w:bookmarkStart w:id="73" w:name="_Hlk123392555"/>
       <w:r>
         <w:rPr>
           <w:lang w:val="be-BY"/>
@@ -7899,8 +7995,8 @@
           <w:lang w:val="be-BY"/>
         </w:rPr>
       </w:pPr>
-      <w:bookmarkStart w:id="73" w:name="_Hlk123405934"/>
-      <w:bookmarkEnd w:id="72"/>
+      <w:bookmarkStart w:id="74" w:name="_Hlk123405934"/>
+      <w:bookmarkEnd w:id="73"/>
       <w:r>
         <w:rPr>
           <w:lang w:val="be-BY"/>
@@ -7932,22 +8028,22 @@
         <w:t>, жил в доме 2  (НИАБ 333-9-84, л.253об).</w:t>
       </w:r>
     </w:p>
-    <w:bookmarkEnd w:id="73"/>
-    <w:p>
-      <w:pPr>
-        <w:rPr>
-          <w:lang w:val="be-BY"/>
-        </w:rPr>
-      </w:pPr>
-    </w:p>
-    <w:p>
-      <w:pPr>
-        <w:rPr>
-          <w:noProof/>
-          <w:lang w:eastAsia="ru-RU"/>
-        </w:rPr>
-      </w:pPr>
-      <w:bookmarkStart w:id="74" w:name="_Hlk123406103"/>
+    <w:bookmarkEnd w:id="74"/>
+    <w:p>
+      <w:pPr>
+        <w:rPr>
+          <w:lang w:val="be-BY"/>
+        </w:rPr>
+      </w:pPr>
+    </w:p>
+    <w:p>
+      <w:pPr>
+        <w:rPr>
+          <w:noProof/>
+          <w:lang w:eastAsia="ru-RU"/>
+        </w:rPr>
+      </w:pPr>
+      <w:bookmarkStart w:id="75" w:name="_Hlk123406103"/>
       <w:r>
         <w:rPr>
           <w:lang w:val="be-BY"/>
@@ -8208,7 +8304,7 @@
         <w:t xml:space="preserve"> года), жила в доме 2 (НИАБ 333-9-84, л.254).</w:t>
       </w:r>
     </w:p>
-    <w:bookmarkEnd w:id="74"/>
+    <w:bookmarkEnd w:id="75"/>
     <w:p>
       <w:pPr>
         <w:rPr>
@@ -8341,7 +8437,7 @@
         </w:rPr>
         <w:t xml:space="preserve">2. Шпет Марьяна: </w:t>
       </w:r>
-      <w:bookmarkStart w:id="75" w:name="_Hlk126744191"/>
+      <w:bookmarkStart w:id="76" w:name="_Hlk126744191"/>
       <w:r>
         <w:rPr>
           <w:noProof/>
@@ -8474,7 +8570,7 @@
         </w:rPr>
         <w:t>.</w:t>
       </w:r>
-      <w:bookmarkEnd w:id="75"/>
+      <w:bookmarkEnd w:id="76"/>
     </w:p>
     <w:p/>
     <w:p/>

--- a/2/деревня Недаль/Недаль Шпеты.docx
+++ b/2/деревня Недаль/Недаль Шпеты.docx
@@ -5894,8 +5894,82 @@
           <w:noProof/>
           <w:lang w:eastAsia="ru-RU"/>
         </w:rPr>
+        <w:t xml:space="preserve">, </w:t>
+      </w:r>
+      <w:bookmarkStart w:id="19" w:name="_Hlk134254493"/>
+      <w:r>
+        <w:rPr>
+          <w:bCs/>
+        </w:rPr>
+        <w:t>НИАБ 136-13-</w:t>
+      </w:r>
+      <w:r>
+        <w:rPr>
+          <w:bCs/>
+        </w:rPr>
+        <w:t>953</w:t>
+      </w:r>
+      <w:r>
+        <w:rPr>
+          <w:bCs/>
+        </w:rPr>
+        <w:t>, л.</w:t>
+      </w:r>
+      <w:r>
+        <w:rPr>
+          <w:bCs/>
+        </w:rPr>
+        <w:t>336</w:t>
+      </w:r>
+      <w:r>
+        <w:rPr>
+          <w:bCs/>
+        </w:rPr>
+        <w:t xml:space="preserve">об, </w:t>
+      </w:r>
+      <w:r>
+        <w:rPr>
+          <w:noProof/>
+          <w:lang w:eastAsia="ru-RU"/>
+        </w:rPr>
+        <w:t>№1</w:t>
+      </w:r>
+      <w:r>
+        <w:rPr>
+          <w:noProof/>
+          <w:lang w:eastAsia="ru-RU"/>
+        </w:rPr>
+        <w:t>3</w:t>
+      </w:r>
+      <w:r>
+        <w:rPr>
+          <w:noProof/>
+          <w:lang w:eastAsia="ru-RU"/>
+        </w:rPr>
+        <w:t>/1810-р (</w:t>
+      </w:r>
+      <w:r>
+        <w:rPr>
+          <w:noProof/>
+          <w:lang w:eastAsia="ru-RU"/>
+        </w:rPr>
+        <w:t>коп</w:t>
+      </w:r>
+      <w:r>
+        <w:rPr>
+          <w:noProof/>
+          <w:lang w:eastAsia="ru-RU"/>
+        </w:rPr>
         <w:t>)</w:t>
       </w:r>
+      <w:bookmarkEnd w:id="19"/>
+      <w:r>
+        <w:rPr>
+          <w:noProof/>
+          <w:lang w:eastAsia="ru-RU"/>
+        </w:rPr>
+        <w:t>)</w:t>
+      </w:r>
       <w:r>
         <w:rPr>
           <w:noProof/>
@@ -5923,7 +5997,7 @@
           <w:lang w:val="be-BY"/>
         </w:rPr>
       </w:pPr>
-      <w:bookmarkStart w:id="19" w:name="_Hlk124786354"/>
+      <w:bookmarkStart w:id="20" w:name="_Hlk124786354"/>
       <w:bookmarkEnd w:id="17"/>
       <w:r>
         <w:rPr>
@@ -5938,8 +6012,8 @@
           <w:lang w:val="be-BY"/>
         </w:rPr>
       </w:pPr>
-      <w:bookmarkStart w:id="20" w:name="_Hlk125464811"/>
-      <w:bookmarkEnd w:id="19"/>
+      <w:bookmarkStart w:id="21" w:name="_Hlk125464811"/>
+      <w:bookmarkEnd w:id="20"/>
       <w:r>
         <w:rPr>
           <w:lang w:val="be-BY"/>
@@ -5947,21 +6021,21 @@
         <w:t>помещичья крестьянка, умерла до 1858 года, жила в доме 7 (НИАБ 23-1-2, л.64).</w:t>
       </w:r>
     </w:p>
-    <w:bookmarkEnd w:id="20"/>
-    <w:p>
-      <w:pPr>
-        <w:rPr>
-          <w:lang w:val="be-BY"/>
-        </w:rPr>
-      </w:pPr>
-    </w:p>
-    <w:p>
-      <w:pPr>
-        <w:rPr>
-          <w:lang w:val="be-BY"/>
-        </w:rPr>
-      </w:pPr>
-      <w:bookmarkStart w:id="21" w:name="_Hlk123392502"/>
+    <w:bookmarkEnd w:id="21"/>
+    <w:p>
+      <w:pPr>
+        <w:rPr>
+          <w:lang w:val="be-BY"/>
+        </w:rPr>
+      </w:pPr>
+    </w:p>
+    <w:p>
+      <w:pPr>
+        <w:rPr>
+          <w:lang w:val="be-BY"/>
+        </w:rPr>
+      </w:pPr>
+      <w:bookmarkStart w:id="22" w:name="_Hlk123392502"/>
       <w:r>
         <w:rPr>
           <w:lang w:val="be-BY"/>
@@ -5981,7 +6055,7 @@
           <w:lang w:val="be-BY"/>
         </w:rPr>
       </w:pPr>
-      <w:bookmarkStart w:id="22" w:name="_Hlk123405369"/>
+      <w:bookmarkStart w:id="23" w:name="_Hlk123405369"/>
       <w:r>
         <w:rPr>
           <w:lang w:val="be-BY"/>
@@ -6031,9 +6105,9 @@
           <w:lang w:val="be-BY"/>
         </w:rPr>
       </w:pPr>
-      <w:bookmarkStart w:id="23" w:name="_Hlk123732472"/>
-      <w:bookmarkEnd w:id="21"/>
+      <w:bookmarkStart w:id="24" w:name="_Hlk123732472"/>
       <w:bookmarkEnd w:id="22"/>
+      <w:bookmarkEnd w:id="23"/>
       <w:r>
         <w:rPr>
           <w:lang w:val="be-BY"/>
@@ -6056,8 +6130,8 @@
           <w:lang w:val="be-BY"/>
         </w:rPr>
       </w:pPr>
-      <w:bookmarkStart w:id="24" w:name="_Hlk124603968"/>
-      <w:bookmarkEnd w:id="23"/>
+      <w:bookmarkStart w:id="25" w:name="_Hlk124603968"/>
+      <w:bookmarkEnd w:id="24"/>
       <w:r>
         <w:rPr>
           <w:lang w:val="be-BY"/>
@@ -6065,7 +6139,7 @@
         <w:t>помещичий крестьянин, в ревизию 1834 года – 33 года, умер в 1845 году, жил в доме 1 (НИАБ 333-9-417, л.299об).</w:t>
       </w:r>
     </w:p>
-    <w:bookmarkEnd w:id="24"/>
+    <w:bookmarkEnd w:id="25"/>
     <w:p>
       <w:pPr>
         <w:rPr>
@@ -6085,7 +6159,7 @@
         </w:rPr>
         <w:t xml:space="preserve">1.1.3а. Шпет Анна Степанова: </w:t>
       </w:r>
-      <w:bookmarkStart w:id="25" w:name="_Hlk123733060"/>
+      <w:bookmarkStart w:id="26" w:name="_Hlk123733060"/>
       <w:r>
         <w:rPr>
           <w:lang w:val="be-BY"/>
@@ -6099,8 +6173,8 @@
           <w:lang w:val="be-BY"/>
         </w:rPr>
       </w:pPr>
-      <w:bookmarkStart w:id="26" w:name="_Hlk124604055"/>
-      <w:bookmarkEnd w:id="25"/>
+      <w:bookmarkStart w:id="27" w:name="_Hlk124604055"/>
+      <w:bookmarkEnd w:id="26"/>
       <w:r>
         <w:rPr>
           <w:lang w:val="be-BY"/>
@@ -6108,7 +6182,7 @@
         <w:t>помещичья крестьянка, в ревизию 1850 года на 6.10.1850 – 42 года, жила в доме 1 (НИАБ 333-9-417, л.300).</w:t>
       </w:r>
     </w:p>
-    <w:bookmarkEnd w:id="26"/>
+    <w:bookmarkEnd w:id="27"/>
     <w:p>
       <w:pPr>
         <w:rPr>
@@ -6128,7 +6202,7 @@
         </w:rPr>
         <w:t xml:space="preserve">1.1.3.1. Шпет Кристина Иванова: </w:t>
       </w:r>
-      <w:bookmarkStart w:id="27" w:name="_Hlk123733519"/>
+      <w:bookmarkStart w:id="28" w:name="_Hlk123733519"/>
       <w:r>
         <w:rPr>
           <w:lang w:val="be-BY"/>
@@ -6136,7 +6210,7 @@
         <w:t>помещичья крестьянка, в ревизию 1834 года на 25.01.1834 – 6 лет (родилась около 1828 года), жила в доме 5 (НИАБ 333-9-543, л.137).</w:t>
       </w:r>
     </w:p>
-    <w:bookmarkEnd w:id="27"/>
+    <w:bookmarkEnd w:id="28"/>
     <w:p>
       <w:pPr>
         <w:rPr>
@@ -6156,7 +6230,7 @@
         </w:rPr>
         <w:t xml:space="preserve">1.1.3.2. </w:t>
       </w:r>
-      <w:bookmarkStart w:id="28" w:name="_Hlk123733439"/>
+      <w:bookmarkStart w:id="29" w:name="_Hlk123733439"/>
       <w:r>
         <w:rPr>
           <w:lang w:val="be-BY"/>
@@ -6170,8 +6244,8 @@
           <w:lang w:val="be-BY"/>
         </w:rPr>
       </w:pPr>
-      <w:bookmarkStart w:id="29" w:name="_Hlk124604971"/>
-      <w:bookmarkEnd w:id="28"/>
+      <w:bookmarkStart w:id="30" w:name="_Hlk124604971"/>
+      <w:bookmarkEnd w:id="29"/>
       <w:r>
         <w:rPr>
           <w:lang w:val="be-BY"/>
@@ -6179,7 +6253,7 @@
         <w:t>помещичий крестьянин, в ревизию 1834 года – 3 года (родился около 1831 года), забран в рекруты в 1850 году, жил в доме 1 (НИАБ 333-9-417, л.299об).</w:t>
       </w:r>
     </w:p>
-    <w:bookmarkEnd w:id="29"/>
+    <w:bookmarkEnd w:id="30"/>
     <w:p>
       <w:pPr>
         <w:rPr>
@@ -6199,7 +6273,7 @@
         </w:rPr>
         <w:t xml:space="preserve">1.1.3.3. Шпет Марьяна Иванова старшая: </w:t>
       </w:r>
-      <w:bookmarkStart w:id="30" w:name="_Hlk123733548"/>
+      <w:bookmarkStart w:id="31" w:name="_Hlk123733548"/>
       <w:r>
         <w:rPr>
           <w:lang w:val="be-BY"/>
@@ -6207,7 +6281,7 @@
         <w:t>помещичья крестьянка, в ревизию 1834 года на 25.01.1834 – 3 года (родилась около 1831 года), жила в доме 5 (НИАБ 333-9-543, л.137).</w:t>
       </w:r>
     </w:p>
-    <w:bookmarkEnd w:id="30"/>
+    <w:bookmarkEnd w:id="31"/>
     <w:p>
       <w:pPr>
         <w:rPr>
@@ -6227,7 +6301,7 @@
         </w:rPr>
         <w:t xml:space="preserve">1.1.3.4. Шпет Тереса Иванова: </w:t>
       </w:r>
-      <w:bookmarkStart w:id="31" w:name="_Hlk123733576"/>
+      <w:bookmarkStart w:id="32" w:name="_Hlk123733576"/>
       <w:r>
         <w:rPr>
           <w:lang w:val="be-BY"/>
@@ -6241,8 +6315,8 @@
           <w:lang w:val="be-BY"/>
         </w:rPr>
       </w:pPr>
-      <w:bookmarkStart w:id="32" w:name="_Hlk124605290"/>
-      <w:bookmarkEnd w:id="31"/>
+      <w:bookmarkStart w:id="33" w:name="_Hlk124605290"/>
+      <w:bookmarkEnd w:id="32"/>
       <w:r>
         <w:rPr>
           <w:lang w:val="be-BY"/>
@@ -6250,7 +6324,7 @@
         <w:t>помещичья крестьянка, в ревизию 1850 года на 6.10.1850 – 16 лет, жила в доме 1 (НИАБ 333-9-417, л.300).</w:t>
       </w:r>
     </w:p>
-    <w:bookmarkEnd w:id="32"/>
+    <w:bookmarkEnd w:id="33"/>
     <w:p>
       <w:pPr>
         <w:rPr>
@@ -6270,7 +6344,7 @@
         </w:rPr>
         <w:t xml:space="preserve">1.1.3.5. Шпет Марьяна Иванова младшая: </w:t>
       </w:r>
-      <w:bookmarkStart w:id="33" w:name="_Hlk124605505"/>
+      <w:bookmarkStart w:id="34" w:name="_Hlk124605505"/>
       <w:r>
         <w:rPr>
           <w:lang w:val="be-BY"/>
@@ -6284,8 +6358,8 @@
           <w:lang w:val="be-BY"/>
         </w:rPr>
       </w:pPr>
-      <w:bookmarkStart w:id="34" w:name="_Hlk125117201"/>
-      <w:bookmarkEnd w:id="33"/>
+      <w:bookmarkStart w:id="35" w:name="_Hlk125117201"/>
+      <w:bookmarkEnd w:id="34"/>
       <w:r>
         <w:rPr>
           <w:lang w:val="be-BY"/>
@@ -6293,7 +6367,7 @@
         <w:t>помещичья крестьянка, в ревизию 1858 года 16 лет (возможно, это другая Марья), жила в доме 2 (НИАБ 23-1-2, л.62).</w:t>
       </w:r>
     </w:p>
-    <w:bookmarkEnd w:id="34"/>
+    <w:bookmarkEnd w:id="35"/>
     <w:p>
       <w:pPr>
         <w:rPr>
@@ -6314,7 +6388,7 @@
         <w:lastRenderedPageBreak/>
         <w:t xml:space="preserve">1.1.3.6. Шпет Фадей Иванов: </w:t>
       </w:r>
-      <w:bookmarkStart w:id="35" w:name="_Hlk124605807"/>
+      <w:bookmarkStart w:id="36" w:name="_Hlk124605807"/>
       <w:r>
         <w:rPr>
           <w:lang w:val="be-BY"/>
@@ -6328,8 +6402,8 @@
           <w:lang w:val="be-BY"/>
         </w:rPr>
       </w:pPr>
-      <w:bookmarkStart w:id="36" w:name="_Hlk125117241"/>
-      <w:bookmarkEnd w:id="35"/>
+      <w:bookmarkStart w:id="37" w:name="_Hlk125117241"/>
+      <w:bookmarkEnd w:id="36"/>
       <w:r>
         <w:rPr>
           <w:lang w:val="be-BY"/>
@@ -6337,7 +6411,7 @@
         <w:t>помещичий крестьянин, в ревизию 1850 года – 11 лет, в ревизию 1858 года 19 лет (несовпадение по возрасту), жил в доме 2 (НИАБ 23-1-2, л.61об).</w:t>
       </w:r>
     </w:p>
-    <w:bookmarkEnd w:id="36"/>
+    <w:bookmarkEnd w:id="37"/>
     <w:p>
       <w:pPr>
         <w:rPr>
@@ -6449,7 +6523,7 @@
           <w:lang w:val="be-BY"/>
         </w:rPr>
       </w:pPr>
-      <w:bookmarkStart w:id="37" w:name="_Hlk123392534"/>
+      <w:bookmarkStart w:id="38" w:name="_Hlk123392534"/>
       <w:r>
         <w:rPr>
           <w:lang w:val="be-BY"/>
@@ -6703,8 +6777,8 @@
           <w:lang w:val="be-BY"/>
         </w:rPr>
       </w:pPr>
-      <w:bookmarkStart w:id="38" w:name="_Hlk123405540"/>
-      <w:bookmarkEnd w:id="37"/>
+      <w:bookmarkStart w:id="39" w:name="_Hlk123405540"/>
+      <w:bookmarkEnd w:id="38"/>
       <w:r>
         <w:rPr>
           <w:lang w:val="be-BY"/>
@@ -6766,8 +6840,8 @@
           <w:lang w:val="be-BY"/>
         </w:rPr>
       </w:pPr>
-      <w:bookmarkStart w:id="39" w:name="_Hlk123732685"/>
-      <w:bookmarkEnd w:id="38"/>
+      <w:bookmarkStart w:id="40" w:name="_Hlk123732685"/>
+      <w:bookmarkEnd w:id="39"/>
       <w:r>
         <w:rPr>
           <w:lang w:val="be-BY"/>
@@ -6796,8 +6870,8 @@
           <w:lang w:val="be-BY"/>
         </w:rPr>
       </w:pPr>
-      <w:bookmarkStart w:id="40" w:name="_Hlk124786702"/>
-      <w:bookmarkEnd w:id="39"/>
+      <w:bookmarkStart w:id="41" w:name="_Hlk124786702"/>
+      <w:bookmarkEnd w:id="40"/>
       <w:r>
         <w:rPr>
           <w:lang w:val="be-BY"/>
@@ -6811,8 +6885,8 @@
           <w:lang w:val="be-BY"/>
         </w:rPr>
       </w:pPr>
-      <w:bookmarkStart w:id="41" w:name="_Hlk125463677"/>
-      <w:bookmarkEnd w:id="40"/>
+      <w:bookmarkStart w:id="42" w:name="_Hlk125463677"/>
+      <w:bookmarkEnd w:id="41"/>
       <w:r>
         <w:rPr>
           <w:lang w:val="be-BY"/>
@@ -6820,7 +6894,7 @@
         <w:t>1858 - помещичий крестьянин, в ревизию 1850 года – 44 года, в ревизию 1858 года 52 года, жил в доме 7 (НИАБ 23-1-2, л.63об).</w:t>
       </w:r>
     </w:p>
-    <w:bookmarkEnd w:id="41"/>
+    <w:bookmarkEnd w:id="42"/>
     <w:p>
       <w:pPr>
         <w:rPr>
@@ -6840,7 +6914,7 @@
         </w:rPr>
         <w:t xml:space="preserve">1.1.5а. Шпет Матруна: </w:t>
       </w:r>
-      <w:bookmarkStart w:id="42" w:name="_Hlk123734132"/>
+      <w:bookmarkStart w:id="43" w:name="_Hlk123734132"/>
       <w:r>
         <w:rPr>
           <w:lang w:val="be-BY"/>
@@ -6848,7 +6922,7 @@
         <w:t>помещичья крестьянка, в ревизию 1834 года на 25.01.1834 – 26 лет (родилась около 1808 года), жила в доме 5 (НИАБ 333-9-543, л.137).</w:t>
       </w:r>
     </w:p>
-    <w:bookmarkEnd w:id="42"/>
+    <w:bookmarkEnd w:id="43"/>
     <w:p>
       <w:pPr>
         <w:rPr>
@@ -6868,7 +6942,7 @@
         </w:rPr>
         <w:t xml:space="preserve">1.1.5б. Шпет Ульяна Яковова: </w:t>
       </w:r>
-      <w:bookmarkStart w:id="43" w:name="_Hlk124786780"/>
+      <w:bookmarkStart w:id="44" w:name="_Hlk124786780"/>
       <w:r>
         <w:rPr>
           <w:lang w:val="be-BY"/>
@@ -6882,8 +6956,8 @@
           <w:lang w:val="be-BY"/>
         </w:rPr>
       </w:pPr>
-      <w:bookmarkStart w:id="44" w:name="_Hlk125463772"/>
-      <w:bookmarkEnd w:id="43"/>
+      <w:bookmarkStart w:id="45" w:name="_Hlk125463772"/>
+      <w:bookmarkEnd w:id="44"/>
       <w:r>
         <w:rPr>
           <w:lang w:val="be-BY"/>
@@ -6891,7 +6965,7 @@
         <w:t>помещичья крестьянка, в ревизию 1858 года 45 лет, жила в доме 7 (НИАБ 23-1-2, л.64).</w:t>
       </w:r>
     </w:p>
-    <w:bookmarkEnd w:id="44"/>
+    <w:bookmarkEnd w:id="45"/>
     <w:p>
       <w:pPr>
         <w:rPr>
@@ -6911,7 +6985,7 @@
         </w:rPr>
         <w:t xml:space="preserve">1.1.5.1. Шпет Федор Сымонов: </w:t>
       </w:r>
-      <w:bookmarkStart w:id="45" w:name="_Hlk123734219"/>
+      <w:bookmarkStart w:id="46" w:name="_Hlk123734219"/>
       <w:r>
         <w:rPr>
           <w:lang w:val="be-BY"/>
@@ -6925,8 +6999,8 @@
           <w:lang w:val="be-BY"/>
         </w:rPr>
       </w:pPr>
-      <w:bookmarkStart w:id="46" w:name="_Hlk124788171"/>
-      <w:bookmarkEnd w:id="45"/>
+      <w:bookmarkStart w:id="47" w:name="_Hlk124788171"/>
+      <w:bookmarkEnd w:id="46"/>
       <w:r>
         <w:rPr>
           <w:lang w:val="be-BY"/>
@@ -6940,8 +7014,8 @@
           <w:lang w:val="be-BY"/>
         </w:rPr>
       </w:pPr>
-      <w:bookmarkStart w:id="47" w:name="_Hlk125464106"/>
-      <w:bookmarkEnd w:id="46"/>
+      <w:bookmarkStart w:id="48" w:name="_Hlk125464106"/>
+      <w:bookmarkEnd w:id="47"/>
       <w:r>
         <w:rPr>
           <w:lang w:val="be-BY"/>
@@ -6949,7 +7023,7 @@
         <w:t>помещичий крестьянин, в ревизию 1850 года – 20 лет, в ревизию 1858 года 28 лет, жил в доме 7 (НИАБ 23-1-2, л.63об).</w:t>
       </w:r>
     </w:p>
-    <w:bookmarkEnd w:id="47"/>
+    <w:bookmarkEnd w:id="48"/>
     <w:p>
       <w:pPr>
         <w:rPr>
@@ -6969,7 +7043,7 @@
         </w:rPr>
         <w:t xml:space="preserve">1.1.5.1а. Шпет Агафия Янова: </w:t>
       </w:r>
-      <w:bookmarkStart w:id="48" w:name="_Hlk125464167"/>
+      <w:bookmarkStart w:id="49" w:name="_Hlk125464167"/>
       <w:r>
         <w:rPr>
           <w:lang w:val="be-BY"/>
@@ -6977,7 +7051,7 @@
         <w:t>помещичья крестьянка, в ревизию 1858 года 26 лет (родилась около 1832 года), жила в доме 7 (НИАБ 23-1-2, л.64).</w:t>
       </w:r>
     </w:p>
-    <w:bookmarkEnd w:id="48"/>
+    <w:bookmarkEnd w:id="49"/>
     <w:p>
       <w:pPr>
         <w:rPr>
@@ -6997,7 +7071,7 @@
         </w:rPr>
         <w:t xml:space="preserve">1.1.5.1.1. Шпет Ганна Федорова: </w:t>
       </w:r>
-      <w:bookmarkStart w:id="49" w:name="_Hlk125464230"/>
+      <w:bookmarkStart w:id="50" w:name="_Hlk125464230"/>
       <w:r>
         <w:rPr>
           <w:lang w:val="be-BY"/>
@@ -7005,7 +7079,7 @@
         <w:t>помещичья крестьянка, в ревизию 1858 года 1 год (родилась около 1857 года), жила в доме 7 (НИАБ 23-1-2, л.64).</w:t>
       </w:r>
     </w:p>
-    <w:bookmarkEnd w:id="49"/>
+    <w:bookmarkEnd w:id="50"/>
     <w:p>
       <w:pPr>
         <w:rPr>
@@ -7025,7 +7099,7 @@
         </w:rPr>
         <w:t xml:space="preserve">1.1.5.2. Шпет София Сымонова: </w:t>
       </w:r>
-      <w:bookmarkStart w:id="50" w:name="_Hlk123734266"/>
+      <w:bookmarkStart w:id="51" w:name="_Hlk123734266"/>
       <w:r>
         <w:rPr>
           <w:lang w:val="be-BY"/>
@@ -7039,8 +7113,8 @@
           <w:lang w:val="be-BY"/>
         </w:rPr>
       </w:pPr>
-      <w:bookmarkStart w:id="51" w:name="_Hlk124788257"/>
-      <w:bookmarkEnd w:id="50"/>
+      <w:bookmarkStart w:id="52" w:name="_Hlk124788257"/>
+      <w:bookmarkEnd w:id="51"/>
       <w:r>
         <w:rPr>
           <w:lang w:val="be-BY"/>
@@ -7049,7 +7123,7 @@
         <w:t>помещичья крестьянка, в ревизию 1850 года на 6.10.1850 – 16 лет, жила в доме 6 (НИАБ 333-9-417, л.302).</w:t>
       </w:r>
     </w:p>
-    <w:bookmarkEnd w:id="51"/>
+    <w:bookmarkEnd w:id="52"/>
     <w:p>
       <w:pPr>
         <w:rPr>
@@ -7069,7 +7143,7 @@
         </w:rPr>
         <w:t xml:space="preserve">1.1.5.3. Шпет Анна Сымонова: </w:t>
       </w:r>
-      <w:bookmarkStart w:id="52" w:name="_Hlk123734288"/>
+      <w:bookmarkStart w:id="53" w:name="_Hlk123734288"/>
       <w:r>
         <w:rPr>
           <w:lang w:val="be-BY"/>
@@ -7077,7 +7151,7 @@
         <w:t>помещичья крестьянка, в ревизию 1834 года на 25.01.1834 – 1 год (родилась около 1833 года), жила в доме 5 (НИАБ 333-9-543, л.137).</w:t>
       </w:r>
     </w:p>
-    <w:bookmarkEnd w:id="52"/>
+    <w:bookmarkEnd w:id="53"/>
     <w:p>
       <w:pPr>
         <w:rPr>
@@ -7097,7 +7171,7 @@
         </w:rPr>
         <w:t xml:space="preserve">1.1.5.4. Шпет Франтишка Сымонова: </w:t>
       </w:r>
-      <w:bookmarkStart w:id="53" w:name="_Hlk124788689"/>
+      <w:bookmarkStart w:id="54" w:name="_Hlk124788689"/>
       <w:r>
         <w:rPr>
           <w:lang w:val="be-BY"/>
@@ -7105,7 +7179,7 @@
         <w:t>помещичья крестьянка, в ревизию 1850 года на 6.10.1850 – 14 лет (родилась около 1836 года), жила в доме 6 (НИАБ 333-9-417, л.302).</w:t>
       </w:r>
     </w:p>
-    <w:bookmarkEnd w:id="53"/>
+    <w:bookmarkEnd w:id="54"/>
     <w:p>
       <w:pPr>
         <w:rPr>
@@ -7125,7 +7199,7 @@
         </w:rPr>
         <w:t xml:space="preserve">1.1.5.5. Шпет Макрина Сымонова: </w:t>
       </w:r>
-      <w:bookmarkStart w:id="54" w:name="_Hlk124788765"/>
+      <w:bookmarkStart w:id="55" w:name="_Hlk124788765"/>
       <w:r>
         <w:rPr>
           <w:lang w:val="be-BY"/>
@@ -7139,8 +7213,8 @@
           <w:lang w:val="be-BY"/>
         </w:rPr>
       </w:pPr>
-      <w:bookmarkStart w:id="55" w:name="_Hlk125464427"/>
-      <w:bookmarkEnd w:id="54"/>
+      <w:bookmarkStart w:id="56" w:name="_Hlk125464427"/>
+      <w:bookmarkEnd w:id="55"/>
       <w:r>
         <w:rPr>
           <w:lang w:val="be-BY"/>
@@ -7148,7 +7222,7 @@
         <w:t>помещичья крестьянка, в ревизию 1858 года 17 лет, жила в доме 7 (НИАБ 23-1-2, л.64).</w:t>
       </w:r>
     </w:p>
-    <w:bookmarkEnd w:id="55"/>
+    <w:bookmarkEnd w:id="56"/>
     <w:p>
       <w:pPr>
         <w:rPr>
@@ -7168,7 +7242,7 @@
         </w:rPr>
         <w:t xml:space="preserve">1.1.5.6. Шпет Даниил Сымонов: </w:t>
       </w:r>
-      <w:bookmarkStart w:id="56" w:name="_Hlk124788828"/>
+      <w:bookmarkStart w:id="57" w:name="_Hlk124788828"/>
       <w:r>
         <w:rPr>
           <w:lang w:val="be-BY"/>
@@ -7182,8 +7256,8 @@
           <w:lang w:val="be-BY"/>
         </w:rPr>
       </w:pPr>
-      <w:bookmarkStart w:id="57" w:name="_Hlk125464461"/>
-      <w:bookmarkEnd w:id="56"/>
+      <w:bookmarkStart w:id="58" w:name="_Hlk125464461"/>
+      <w:bookmarkEnd w:id="57"/>
       <w:r>
         <w:rPr>
           <w:lang w:val="be-BY"/>
@@ -7191,7 +7265,7 @@
         <w:t>помещичий крестьянин, в ревизию 1850 года – 8 лет, в ревизию 1858 года 16 лет, жил в доме 7 (НИАБ 23-1-2, л.63об).</w:t>
       </w:r>
     </w:p>
-    <w:bookmarkEnd w:id="57"/>
+    <w:bookmarkEnd w:id="58"/>
     <w:p>
       <w:pPr>
         <w:rPr>
@@ -7211,7 +7285,7 @@
         </w:rPr>
         <w:t xml:space="preserve">1.1.5.7. Шпет Василь Сымонов: </w:t>
       </w:r>
-      <w:bookmarkStart w:id="58" w:name="_Hlk124788890"/>
+      <w:bookmarkStart w:id="59" w:name="_Hlk124788890"/>
       <w:r>
         <w:rPr>
           <w:lang w:val="be-BY"/>
@@ -7225,8 +7299,8 @@
           <w:lang w:val="be-BY"/>
         </w:rPr>
       </w:pPr>
-      <w:bookmarkStart w:id="59" w:name="_Hlk125464496"/>
-      <w:bookmarkEnd w:id="58"/>
+      <w:bookmarkStart w:id="60" w:name="_Hlk125464496"/>
+      <w:bookmarkEnd w:id="59"/>
       <w:r>
         <w:rPr>
           <w:lang w:val="be-BY"/>
@@ -7234,7 +7308,7 @@
         <w:t>помещичий крестьянин, в ревизию 1850 года – 2 года, в ревизию 1858 года 10 лет, жил в доме 7 (НИАБ 23-1-2, л.63об).</w:t>
       </w:r>
     </w:p>
-    <w:bookmarkEnd w:id="59"/>
+    <w:bookmarkEnd w:id="60"/>
     <w:p>
       <w:pPr>
         <w:rPr>
@@ -7352,7 +7426,7 @@
         </w:rPr>
         <w:t xml:space="preserve">1.1.7. Шпет Григорий Иосифов: </w:t>
       </w:r>
-      <w:bookmarkStart w:id="60" w:name="_Hlk123732775"/>
+      <w:bookmarkStart w:id="61" w:name="_Hlk123732775"/>
       <w:r>
         <w:rPr>
           <w:lang w:val="be-BY"/>
@@ -7366,8 +7440,8 @@
           <w:lang w:val="be-BY"/>
         </w:rPr>
       </w:pPr>
-      <w:bookmarkStart w:id="61" w:name="_Hlk124602983"/>
-      <w:bookmarkEnd w:id="60"/>
+      <w:bookmarkStart w:id="62" w:name="_Hlk124602983"/>
+      <w:bookmarkEnd w:id="61"/>
       <w:r>
         <w:rPr>
           <w:lang w:val="be-BY"/>
@@ -7381,8 +7455,8 @@
           <w:lang w:val="be-BY"/>
         </w:rPr>
       </w:pPr>
-      <w:bookmarkStart w:id="62" w:name="_Hlk125116249"/>
-      <w:bookmarkEnd w:id="61"/>
+      <w:bookmarkStart w:id="63" w:name="_Hlk125116249"/>
+      <w:bookmarkEnd w:id="62"/>
       <w:r>
         <w:rPr>
           <w:lang w:val="be-BY"/>
@@ -7390,7 +7464,7 @@
         <w:t>помещичий крестьянин, в ревизию 1850 года – 29 лет, в ревизию 1858 года 37 лет, жил в доме 2 (НИАБ 23-1-2, л.61об).</w:t>
       </w:r>
     </w:p>
-    <w:bookmarkEnd w:id="62"/>
+    <w:bookmarkEnd w:id="63"/>
     <w:p>
       <w:pPr>
         <w:rPr>
@@ -7410,7 +7484,7 @@
         </w:rPr>
         <w:t xml:space="preserve">1.1.7а. Шпет Марьяна Фадеева: </w:t>
       </w:r>
-      <w:bookmarkStart w:id="63" w:name="_Hlk124603090"/>
+      <w:bookmarkStart w:id="64" w:name="_Hlk124603090"/>
       <w:r>
         <w:rPr>
           <w:lang w:val="be-BY"/>
@@ -7424,8 +7498,8 @@
           <w:lang w:val="be-BY"/>
         </w:rPr>
       </w:pPr>
-      <w:bookmarkStart w:id="64" w:name="_Hlk125116465"/>
-      <w:bookmarkEnd w:id="63"/>
+      <w:bookmarkStart w:id="65" w:name="_Hlk125116465"/>
+      <w:bookmarkEnd w:id="64"/>
       <w:r>
         <w:rPr>
           <w:lang w:val="be-BY"/>
@@ -7433,7 +7507,7 @@
         <w:t>помещичья крестьянка, в ревизию 1858 года 38 лет, жила в доме 2 (НИАБ 23-1-2, л.62).</w:t>
       </w:r>
     </w:p>
-    <w:bookmarkEnd w:id="64"/>
+    <w:bookmarkEnd w:id="65"/>
     <w:p>
       <w:pPr>
         <w:rPr>
@@ -7453,22 +7527,22 @@
         </w:rPr>
         <w:t xml:space="preserve">1.1.7.1. Шпет Розалия Григорьева: </w:t>
       </w:r>
-      <w:bookmarkStart w:id="65" w:name="_Hlk124603397"/>
+      <w:bookmarkStart w:id="66" w:name="_Hlk124603397"/>
       <w:r>
         <w:rPr>
           <w:lang w:val="be-BY"/>
         </w:rPr>
         <w:t>помещичья крестьянка, в ревизию 1850 года на 6.10.1850 – 12 лет (родилась около 1838 года), жила в доме 1 (НИАБ 333-9-417, л.300).</w:t>
       </w:r>
-      <w:bookmarkEnd w:id="65"/>
-    </w:p>
-    <w:p>
-      <w:pPr>
-        <w:rPr>
-          <w:lang w:val="be-BY"/>
-        </w:rPr>
-      </w:pPr>
-      <w:bookmarkStart w:id="66" w:name="_Hlk125116506"/>
+      <w:bookmarkEnd w:id="66"/>
+    </w:p>
+    <w:p>
+      <w:pPr>
+        <w:rPr>
+          <w:lang w:val="be-BY"/>
+        </w:rPr>
+      </w:pPr>
+      <w:bookmarkStart w:id="67" w:name="_Hlk125116506"/>
       <w:r>
         <w:rPr>
           <w:lang w:val="be-BY"/>
@@ -7476,7 +7550,7 @@
         <w:t>помещичья крестьянка, в ревизию 1858 года 20 лет, жила в доме 2 (НИАБ 23-1-2, л.62).</w:t>
       </w:r>
     </w:p>
-    <w:bookmarkEnd w:id="66"/>
+    <w:bookmarkEnd w:id="67"/>
     <w:p>
       <w:pPr>
         <w:rPr>
@@ -7496,22 +7570,22 @@
         </w:rPr>
         <w:t xml:space="preserve">1.1.7.2. Шпет Фекла Григорьева: </w:t>
       </w:r>
-      <w:bookmarkStart w:id="67" w:name="_Hlk124603422"/>
+      <w:bookmarkStart w:id="68" w:name="_Hlk124603422"/>
       <w:r>
         <w:rPr>
           <w:lang w:val="be-BY"/>
         </w:rPr>
         <w:t>помещичья крестьянка, в ревизию 1850 года на 6.10.1850 – 10 лет (родилась около 1840 года), жила в доме 1 (НИАБ 333-9-417, л.300).</w:t>
       </w:r>
-      <w:bookmarkEnd w:id="67"/>
-    </w:p>
-    <w:p>
-      <w:pPr>
-        <w:rPr>
-          <w:lang w:val="be-BY"/>
-        </w:rPr>
-      </w:pPr>
-      <w:bookmarkStart w:id="68" w:name="_Hlk125116553"/>
+      <w:bookmarkEnd w:id="68"/>
+    </w:p>
+    <w:p>
+      <w:pPr>
+        <w:rPr>
+          <w:lang w:val="be-BY"/>
+        </w:rPr>
+      </w:pPr>
+      <w:bookmarkStart w:id="69" w:name="_Hlk125116553"/>
       <w:r>
         <w:rPr>
           <w:lang w:val="be-BY"/>
@@ -7520,7 +7594,7 @@
         <w:t>помещичья крестьянка, в ревизию 1858 года 18 лет, жила в доме 2 (НИАБ 23-1-2, л.62).</w:t>
       </w:r>
     </w:p>
-    <w:bookmarkEnd w:id="68"/>
+    <w:bookmarkEnd w:id="69"/>
     <w:p>
       <w:pPr>
         <w:rPr>
@@ -7540,7 +7614,7 @@
         </w:rPr>
         <w:t xml:space="preserve">1.1.7.3. Шпет Мартися Григорьева: </w:t>
       </w:r>
-      <w:bookmarkStart w:id="69" w:name="_Hlk125116630"/>
+      <w:bookmarkStart w:id="70" w:name="_Hlk125116630"/>
       <w:r>
         <w:rPr>
           <w:lang w:val="be-BY"/>
@@ -7548,7 +7622,7 @@
         <w:t>помещичья крестьянка, в ревизию 1858 года 4 года (родилась около 1854 года), жила в доме 2 (НИАБ 23-1-2, л.62).</w:t>
       </w:r>
     </w:p>
-    <w:bookmarkEnd w:id="69"/>
+    <w:bookmarkEnd w:id="70"/>
     <w:p>
       <w:pPr>
         <w:rPr>
@@ -7568,7 +7642,7 @@
         </w:rPr>
         <w:t xml:space="preserve">1.1.7.4. Шпет Наста Григорьева: </w:t>
       </w:r>
-      <w:bookmarkStart w:id="70" w:name="_Hlk125116696"/>
+      <w:bookmarkStart w:id="71" w:name="_Hlk125116696"/>
       <w:r>
         <w:rPr>
           <w:lang w:val="be-BY"/>
@@ -7576,7 +7650,7 @@
         <w:t>помещичья крестьянка, в ревизию 1858 года 3 года (родилась около 1855 года), жила в доме 2 (НИАБ 23-1-2, л.62).</w:t>
       </w:r>
     </w:p>
-    <w:bookmarkEnd w:id="70"/>
+    <w:bookmarkEnd w:id="71"/>
     <w:p>
       <w:pPr>
         <w:rPr>
@@ -7596,7 +7670,7 @@
         </w:rPr>
         <w:t xml:space="preserve">1.1.7.5. Шпет Петр Григорьев: </w:t>
       </w:r>
-      <w:bookmarkStart w:id="71" w:name="_Hlk125116768"/>
+      <w:bookmarkStart w:id="72" w:name="_Hlk125116768"/>
       <w:r>
         <w:rPr>
           <w:lang w:val="be-BY"/>
@@ -7604,7 +7678,7 @@
         <w:t>помещичий крестьянин, родился после ревизии 1850 года, в ревизию 1858 года 1 год (родился около 1857 года), жил в доме 2 (НИАБ 23-1-2, л.61об).</w:t>
       </w:r>
     </w:p>
-    <w:bookmarkEnd w:id="71"/>
+    <w:bookmarkEnd w:id="72"/>
     <w:p>
       <w:pPr>
         <w:rPr>
@@ -7633,7 +7707,7 @@
           <w:lang w:eastAsia="ru-RU"/>
         </w:rPr>
       </w:pPr>
-      <w:bookmarkStart w:id="72" w:name="_Hlk128212190"/>
+      <w:bookmarkStart w:id="73" w:name="_Hlk128212190"/>
       <w:r>
         <w:rPr>
           <w:bCs/>
@@ -7729,7 +7803,7 @@
         <w:t>.</w:t>
       </w:r>
     </w:p>
-    <w:bookmarkEnd w:id="72"/>
+    <w:bookmarkEnd w:id="73"/>
     <w:p/>
     <w:p>
       <w:pPr>
@@ -7750,7 +7824,7 @@
         </w:rPr>
         <w:t xml:space="preserve">2. </w:t>
       </w:r>
-      <w:bookmarkStart w:id="73" w:name="_Hlk123392555"/>
+      <w:bookmarkStart w:id="74" w:name="_Hlk123392555"/>
       <w:r>
         <w:rPr>
           <w:lang w:val="be-BY"/>
@@ -7995,8 +8069,8 @@
           <w:lang w:val="be-BY"/>
         </w:rPr>
       </w:pPr>
-      <w:bookmarkStart w:id="74" w:name="_Hlk123405934"/>
-      <w:bookmarkEnd w:id="73"/>
+      <w:bookmarkStart w:id="75" w:name="_Hlk123405934"/>
+      <w:bookmarkEnd w:id="74"/>
       <w:r>
         <w:rPr>
           <w:lang w:val="be-BY"/>
@@ -8028,22 +8102,22 @@
         <w:t>, жил в доме 2  (НИАБ 333-9-84, л.253об).</w:t>
       </w:r>
     </w:p>
-    <w:bookmarkEnd w:id="74"/>
-    <w:p>
-      <w:pPr>
-        <w:rPr>
-          <w:lang w:val="be-BY"/>
-        </w:rPr>
-      </w:pPr>
-    </w:p>
-    <w:p>
-      <w:pPr>
-        <w:rPr>
-          <w:noProof/>
-          <w:lang w:eastAsia="ru-RU"/>
-        </w:rPr>
-      </w:pPr>
-      <w:bookmarkStart w:id="75" w:name="_Hlk123406103"/>
+    <w:bookmarkEnd w:id="75"/>
+    <w:p>
+      <w:pPr>
+        <w:rPr>
+          <w:lang w:val="be-BY"/>
+        </w:rPr>
+      </w:pPr>
+    </w:p>
+    <w:p>
+      <w:pPr>
+        <w:rPr>
+          <w:noProof/>
+          <w:lang w:eastAsia="ru-RU"/>
+        </w:rPr>
+      </w:pPr>
+      <w:bookmarkStart w:id="76" w:name="_Hlk123406103"/>
       <w:r>
         <w:rPr>
           <w:lang w:val="be-BY"/>
@@ -8304,7 +8378,7 @@
         <w:t xml:space="preserve"> года), жила в доме 2 (НИАБ 333-9-84, л.254).</w:t>
       </w:r>
     </w:p>
-    <w:bookmarkEnd w:id="75"/>
+    <w:bookmarkEnd w:id="76"/>
     <w:p>
       <w:pPr>
         <w:rPr>
@@ -8437,7 +8511,7 @@
         </w:rPr>
         <w:t xml:space="preserve">2. Шпет Марьяна: </w:t>
       </w:r>
-      <w:bookmarkStart w:id="76" w:name="_Hlk126744191"/>
+      <w:bookmarkStart w:id="77" w:name="_Hlk126744191"/>
       <w:r>
         <w:rPr>
           <w:noProof/>
@@ -8570,7 +8644,7 @@
         </w:rPr>
         <w:t>.</w:t>
       </w:r>
-      <w:bookmarkEnd w:id="76"/>
+      <w:bookmarkEnd w:id="77"/>
     </w:p>
     <w:p/>
     <w:p/>

--- a/2/деревня Недаль/Недаль Шпеты.docx
+++ b/2/деревня Недаль/Недаль Шпеты.docx
@@ -32,13 +32,53 @@
     </w:p>
     <w:p>
       <w:r>
-        <w:t>1. Шпет Алесь Григорьев: ок. 1745 – 1807.</w:t>
+        <w:t xml:space="preserve">1. </w:t>
+      </w:r>
+      <w:proofErr w:type="spellStart"/>
+      <w:r>
+        <w:t>Шпет</w:t>
+      </w:r>
+      <w:proofErr w:type="spellEnd"/>
+      <w:r>
+        <w:t xml:space="preserve"> Алесь Григорьев: </w:t>
+      </w:r>
+      <w:proofErr w:type="spellStart"/>
+      <w:r>
+        <w:t>ок</w:t>
+      </w:r>
+      <w:proofErr w:type="spellEnd"/>
+      <w:r>
+        <w:t>. 1745 – 1807.</w:t>
       </w:r>
     </w:p>
     <w:p>
       <w:r>
         <w:tab/>
-        <w:t xml:space="preserve">1.1. сын – Шпет Иосиф Алесев: ок. 1775 – ум. </w:t>
+        <w:t xml:space="preserve">1.1. сын – </w:t>
+      </w:r>
+      <w:proofErr w:type="spellStart"/>
+      <w:r>
+        <w:t>Шпет</w:t>
+      </w:r>
+      <w:proofErr w:type="spellEnd"/>
+      <w:r>
+        <w:t xml:space="preserve"> Иосиф </w:t>
+      </w:r>
+      <w:proofErr w:type="spellStart"/>
+      <w:r>
+        <w:t>Алесев</w:t>
+      </w:r>
+      <w:proofErr w:type="spellEnd"/>
+      <w:r>
+        <w:t xml:space="preserve">: </w:t>
+      </w:r>
+      <w:proofErr w:type="spellStart"/>
+      <w:r>
+        <w:t>ок</w:t>
+      </w:r>
+      <w:proofErr w:type="spellEnd"/>
+      <w:r>
+        <w:t xml:space="preserve">. 1775 – ум. </w:t>
       </w:r>
       <w:r>
         <w:t>1851</w:t>
@@ -50,7 +90,23 @@
     <w:p>
       <w:r>
         <w:tab/>
-        <w:t>1.1а. жена – Шпет (в девичестве Шабан) Зеновия: венчание 14.11.1787.</w:t>
+        <w:t xml:space="preserve">1.1а. жена – </w:t>
+      </w:r>
+      <w:proofErr w:type="spellStart"/>
+      <w:r>
+        <w:t>Шпет</w:t>
+      </w:r>
+      <w:proofErr w:type="spellEnd"/>
+      <w:r>
+        <w:t xml:space="preserve"> (в девичестве Шабан) </w:t>
+      </w:r>
+      <w:proofErr w:type="spellStart"/>
+      <w:r>
+        <w:t>Зеновия</w:t>
+      </w:r>
+      <w:proofErr w:type="spellEnd"/>
+      <w:r>
+        <w:t>: венчание 14.11.1787.</w:t>
       </w:r>
     </w:p>
     <w:p>
@@ -59,13 +115,37 @@
       </w:r>
       <w:r>
         <w:tab/>
-        <w:t>1.1.1. дочь – Шпет Магдалена Иосифова: род.1789.</w:t>
+        <w:t xml:space="preserve">1.1.1. дочь – </w:t>
+      </w:r>
+      <w:proofErr w:type="spellStart"/>
+      <w:r>
+        <w:t>Шпет</w:t>
+      </w:r>
+      <w:proofErr w:type="spellEnd"/>
+      <w:r>
+        <w:t xml:space="preserve"> Магдалена Иосифова: род.1789.</w:t>
       </w:r>
     </w:p>
     <w:p>
       <w:r>
         <w:tab/>
-        <w:t>1.1б. жена – Шпет (в девичестве Стрельчёнок) Мар</w:t>
+        <w:t xml:space="preserve">1.1б. жена – </w:t>
+      </w:r>
+      <w:proofErr w:type="spellStart"/>
+      <w:r>
+        <w:t>Шпет</w:t>
+      </w:r>
+      <w:proofErr w:type="spellEnd"/>
+      <w:r>
+        <w:t xml:space="preserve"> (в девичестве </w:t>
+      </w:r>
+      <w:proofErr w:type="spellStart"/>
+      <w:r>
+        <w:t>Стрельчёнок</w:t>
+      </w:r>
+      <w:proofErr w:type="spellEnd"/>
+      <w:r>
+        <w:t>) Мар</w:t>
       </w:r>
       <w:r>
         <w:t>и</w:t>
@@ -80,7 +160,15 @@
       </w:r>
       <w:r>
         <w:tab/>
-        <w:t>1.1.2. дочь – Шпет Агата Иосифова: род. 1796 – ум. 1850-1858.</w:t>
+        <w:t xml:space="preserve">1.1.2. дочь – </w:t>
+      </w:r>
+      <w:proofErr w:type="spellStart"/>
+      <w:r>
+        <w:t>Шпет</w:t>
+      </w:r>
+      <w:proofErr w:type="spellEnd"/>
+      <w:r>
+        <w:t xml:space="preserve"> Агата Иосифова: род. 1796 – ум. 1850-1858.</w:t>
       </w:r>
     </w:p>
     <w:p>
@@ -89,7 +177,15 @@
       </w:r>
       <w:r>
         <w:tab/>
-        <w:t>1.1.3. дочь – Шпет Анна Иосифова: род. 1802.</w:t>
+        <w:t xml:space="preserve">1.1.3. дочь – </w:t>
+      </w:r>
+      <w:proofErr w:type="spellStart"/>
+      <w:r>
+        <w:t>Шпет</w:t>
+      </w:r>
+      <w:proofErr w:type="spellEnd"/>
+      <w:r>
+        <w:t xml:space="preserve"> Анна Иосифова: род. 1802.</w:t>
       </w:r>
     </w:p>
     <w:p>
@@ -98,7 +194,23 @@
       </w:r>
       <w:r>
         <w:tab/>
-        <w:t>1.1.4. сын – Шпет Иван Иосифов: ок. 1801 – ум. 1845.</w:t>
+        <w:t xml:space="preserve">1.1.4. сын – </w:t>
+      </w:r>
+      <w:proofErr w:type="spellStart"/>
+      <w:r>
+        <w:t>Шпет</w:t>
+      </w:r>
+      <w:proofErr w:type="spellEnd"/>
+      <w:r>
+        <w:t xml:space="preserve"> Иван Иосифов: </w:t>
+      </w:r>
+      <w:proofErr w:type="spellStart"/>
+      <w:r>
+        <w:t>ок</w:t>
+      </w:r>
+      <w:proofErr w:type="spellEnd"/>
+      <w:r>
+        <w:t>. 1801 – ум. 1845.</w:t>
       </w:r>
     </w:p>
     <w:p>
@@ -107,7 +219,23 @@
       </w:r>
       <w:r>
         <w:tab/>
-        <w:t>1.1.4а. жена – Шпет Анна Степанова: ок. 1807 – после 1850.</w:t>
+        <w:t xml:space="preserve">1.1.4а. жена – </w:t>
+      </w:r>
+      <w:proofErr w:type="spellStart"/>
+      <w:r>
+        <w:t>Шпет</w:t>
+      </w:r>
+      <w:proofErr w:type="spellEnd"/>
+      <w:r>
+        <w:t xml:space="preserve"> Анна Степанова: </w:t>
+      </w:r>
+      <w:proofErr w:type="spellStart"/>
+      <w:r>
+        <w:t>ок</w:t>
+      </w:r>
+      <w:proofErr w:type="spellEnd"/>
+      <w:r>
+        <w:t>. 1807 – после 1850.</w:t>
       </w:r>
     </w:p>
     <w:p>
@@ -119,7 +247,23 @@
       </w:r>
       <w:r>
         <w:tab/>
-        <w:t>1.1.4.1. дочь - Шпет Кристина Иванова: ок. 1828 – после 1834.</w:t>
+        <w:t xml:space="preserve">1.1.4.1. дочь - </w:t>
+      </w:r>
+      <w:proofErr w:type="spellStart"/>
+      <w:r>
+        <w:t>Шпет</w:t>
+      </w:r>
+      <w:proofErr w:type="spellEnd"/>
+      <w:r>
+        <w:t xml:space="preserve"> Кристина Иванова: </w:t>
+      </w:r>
+      <w:proofErr w:type="spellStart"/>
+      <w:r>
+        <w:t>ок</w:t>
+      </w:r>
+      <w:proofErr w:type="spellEnd"/>
+      <w:r>
+        <w:t>. 1828 – после 1834.</w:t>
       </w:r>
     </w:p>
     <w:p>
@@ -131,7 +275,23 @@
       </w:r>
       <w:r>
         <w:tab/>
-        <w:t>1.1.4.2. сын - Шпет Василий Иванов: ок. 1831 – рекр. 1850.</w:t>
+      </w:r>
+      <w:r>
+        <w:t>1.1.4.</w:t>
+      </w:r>
+      <w:r>
+        <w:t>2</w:t>
+      </w:r>
+      <w:r>
+        <w:t xml:space="preserve">. дочь - </w:t>
+      </w:r>
+      <w:proofErr w:type="spellStart"/>
+      <w:r>
+        <w:t>Шпет</w:t>
+      </w:r>
+      <w:proofErr w:type="spellEnd"/>
+      <w:r>
+        <w:t xml:space="preserve"> Марьяна Иванова старшая: 1828 – после 1834.</w:t>
       </w:r>
     </w:p>
     <w:p>
@@ -143,7 +303,37 @@
       </w:r>
       <w:r>
         <w:tab/>
-        <w:t>1.1.4.3. дочь - Шпет Марьяна Иванова старшая: ок. 1831 – после 1834.</w:t>
+        <w:t>1.1.4.</w:t>
+      </w:r>
+      <w:r>
+        <w:t>3</w:t>
+      </w:r>
+      <w:r>
+        <w:t xml:space="preserve">. сын - </w:t>
+      </w:r>
+      <w:proofErr w:type="spellStart"/>
+      <w:r>
+        <w:t>Шпет</w:t>
+      </w:r>
+      <w:proofErr w:type="spellEnd"/>
+      <w:r>
+        <w:t xml:space="preserve"> Василий Иванов: </w:t>
+      </w:r>
+      <w:proofErr w:type="spellStart"/>
+      <w:r>
+        <w:t>ок</w:t>
+      </w:r>
+      <w:proofErr w:type="spellEnd"/>
+      <w:r>
+        <w:t xml:space="preserve">. 1831 – </w:t>
+      </w:r>
+      <w:proofErr w:type="spellStart"/>
+      <w:r>
+        <w:t>рекр</w:t>
+      </w:r>
+      <w:proofErr w:type="spellEnd"/>
+      <w:r>
+        <w:t>. 1850.</w:t>
       </w:r>
     </w:p>
     <w:p>
@@ -155,7 +345,31 @@
       </w:r>
       <w:r>
         <w:tab/>
-        <w:t>1.1.4.4. дочь - Шпет Тереса Иванова: ок. 1833 – после 1850.</w:t>
+        <w:t xml:space="preserve">1.1.4.4. дочь - </w:t>
+      </w:r>
+      <w:proofErr w:type="spellStart"/>
+      <w:r>
+        <w:t>Шпет</w:t>
+      </w:r>
+      <w:proofErr w:type="spellEnd"/>
+      <w:r>
+        <w:t xml:space="preserve"> </w:t>
+      </w:r>
+      <w:proofErr w:type="spellStart"/>
+      <w:r>
+        <w:t>Тереса</w:t>
+      </w:r>
+      <w:proofErr w:type="spellEnd"/>
+      <w:r>
+        <w:t xml:space="preserve"> Иванова: </w:t>
+      </w:r>
+      <w:proofErr w:type="spellStart"/>
+      <w:r>
+        <w:t>ок</w:t>
+      </w:r>
+      <w:proofErr w:type="spellEnd"/>
+      <w:r>
+        <w:t>. 1833 – после 1850.</w:t>
       </w:r>
     </w:p>
     <w:p>
@@ -167,7 +381,23 @@
       </w:r>
       <w:r>
         <w:tab/>
-        <w:t>1.1.4.5. дочь – Шпет Марьяна Иванова младшая: ок. 1842 – после 1858.</w:t>
+        <w:t xml:space="preserve">1.1.4.5. дочь – </w:t>
+      </w:r>
+      <w:proofErr w:type="spellStart"/>
+      <w:r>
+        <w:t>Шпет</w:t>
+      </w:r>
+      <w:proofErr w:type="spellEnd"/>
+      <w:r>
+        <w:t xml:space="preserve"> Марьяна Иванова младшая: </w:t>
+      </w:r>
+      <w:proofErr w:type="spellStart"/>
+      <w:r>
+        <w:t>ок</w:t>
+      </w:r>
+      <w:proofErr w:type="spellEnd"/>
+      <w:r>
+        <w:t>. 1842 – после 1858.</w:t>
       </w:r>
     </w:p>
     <w:p>
@@ -179,7 +409,23 @@
       </w:r>
       <w:r>
         <w:tab/>
-        <w:t>1.1.4.6. сын – Шпет Фадей Иванов: ок. 1846 – после 1858.</w:t>
+        <w:t xml:space="preserve">1.1.4.6. сын – </w:t>
+      </w:r>
+      <w:proofErr w:type="spellStart"/>
+      <w:r>
+        <w:t>Шпет</w:t>
+      </w:r>
+      <w:proofErr w:type="spellEnd"/>
+      <w:r>
+        <w:t xml:space="preserve"> Фадей Иванов: </w:t>
+      </w:r>
+      <w:proofErr w:type="spellStart"/>
+      <w:r>
+        <w:t>ок</w:t>
+      </w:r>
+      <w:proofErr w:type="spellEnd"/>
+      <w:r>
+        <w:t>. 1846 – после 1858.</w:t>
       </w:r>
     </w:p>
     <w:p>
@@ -188,7 +434,23 @@
       </w:r>
       <w:r>
         <w:tab/>
-        <w:t>1.1.5. сын – Шпет Сымон Иосифов: 1805 – после 185</w:t>
+        <w:t xml:space="preserve">1.1.5. сын – </w:t>
+      </w:r>
+      <w:proofErr w:type="spellStart"/>
+      <w:r>
+        <w:t>Шпет</w:t>
+      </w:r>
+      <w:proofErr w:type="spellEnd"/>
+      <w:r>
+        <w:t xml:space="preserve"> </w:t>
+      </w:r>
+      <w:proofErr w:type="spellStart"/>
+      <w:r>
+        <w:t>Сымон</w:t>
+      </w:r>
+      <w:proofErr w:type="spellEnd"/>
+      <w:r>
+        <w:t xml:space="preserve"> Иосифов: 1805 – после 185</w:t>
       </w:r>
       <w:r>
         <w:rPr>
@@ -206,7 +468,31 @@
       </w:r>
       <w:r>
         <w:tab/>
-        <w:t>1.1.5а. жена – Шпет Матруна: ок. 1808 – после 1834.</w:t>
+        <w:t xml:space="preserve">1.1.5а. жена – </w:t>
+      </w:r>
+      <w:proofErr w:type="spellStart"/>
+      <w:r>
+        <w:t>Шпет</w:t>
+      </w:r>
+      <w:proofErr w:type="spellEnd"/>
+      <w:r>
+        <w:t xml:space="preserve"> </w:t>
+      </w:r>
+      <w:proofErr w:type="spellStart"/>
+      <w:r>
+        <w:t>Матруна</w:t>
+      </w:r>
+      <w:proofErr w:type="spellEnd"/>
+      <w:r>
+        <w:t xml:space="preserve">: </w:t>
+      </w:r>
+      <w:proofErr w:type="spellStart"/>
+      <w:r>
+        <w:t>ок</w:t>
+      </w:r>
+      <w:proofErr w:type="spellEnd"/>
+      <w:r>
+        <w:t>. 1808 – после 1834.</w:t>
       </w:r>
     </w:p>
     <w:p>
@@ -215,7 +501,31 @@
       </w:r>
       <w:r>
         <w:tab/>
-        <w:t>1.1.5б. жена – Шпет Ульяна Яковова: ок. 1813 – после 185</w:t>
+        <w:t xml:space="preserve">1.1.5б. жена – </w:t>
+      </w:r>
+      <w:proofErr w:type="spellStart"/>
+      <w:r>
+        <w:t>Шпет</w:t>
+      </w:r>
+      <w:proofErr w:type="spellEnd"/>
+      <w:r>
+        <w:t xml:space="preserve"> Ульяна </w:t>
+      </w:r>
+      <w:proofErr w:type="spellStart"/>
+      <w:r>
+        <w:t>Яковова</w:t>
+      </w:r>
+      <w:proofErr w:type="spellEnd"/>
+      <w:r>
+        <w:t xml:space="preserve">: </w:t>
+      </w:r>
+      <w:proofErr w:type="spellStart"/>
+      <w:r>
+        <w:t>ок</w:t>
+      </w:r>
+      <w:proofErr w:type="spellEnd"/>
+      <w:r>
+        <w:t>. 1813 – после 185</w:t>
       </w:r>
       <w:r>
         <w:rPr>
@@ -236,7 +546,31 @@
       </w:r>
       <w:r>
         <w:tab/>
-        <w:t>1.1.5.1. сын - Шпет Федор Сымонов: ок. 1830 – после 1858.</w:t>
+        <w:t xml:space="preserve">1.1.5.1. сын - </w:t>
+      </w:r>
+      <w:proofErr w:type="spellStart"/>
+      <w:r>
+        <w:t>Шпет</w:t>
+      </w:r>
+      <w:proofErr w:type="spellEnd"/>
+      <w:r>
+        <w:t xml:space="preserve"> Федор </w:t>
+      </w:r>
+      <w:proofErr w:type="spellStart"/>
+      <w:r>
+        <w:t>Сымонов</w:t>
+      </w:r>
+      <w:proofErr w:type="spellEnd"/>
+      <w:r>
+        <w:t xml:space="preserve">: </w:t>
+      </w:r>
+      <w:proofErr w:type="spellStart"/>
+      <w:r>
+        <w:t>ок</w:t>
+      </w:r>
+      <w:proofErr w:type="spellEnd"/>
+      <w:r>
+        <w:t>. 1830 – после 1858.</w:t>
       </w:r>
     </w:p>
     <w:p>
@@ -248,7 +582,23 @@
       </w:r>
       <w:r>
         <w:tab/>
-        <w:t>1.1.5.1а. жена – Шпет Агафия Янова: ок. 1832 – после 1858.</w:t>
+        <w:t xml:space="preserve">1.1.5.1а. жена – </w:t>
+      </w:r>
+      <w:proofErr w:type="spellStart"/>
+      <w:r>
+        <w:t>Шпет</w:t>
+      </w:r>
+      <w:proofErr w:type="spellEnd"/>
+      <w:r>
+        <w:t xml:space="preserve"> Агафия Янова: </w:t>
+      </w:r>
+      <w:proofErr w:type="spellStart"/>
+      <w:r>
+        <w:t>ок</w:t>
+      </w:r>
+      <w:proofErr w:type="spellEnd"/>
+      <w:r>
+        <w:t>. 1832 – после 1858.</w:t>
       </w:r>
     </w:p>
     <w:p>
@@ -263,7 +613,23 @@
       </w:r>
       <w:r>
         <w:tab/>
-        <w:t>1.1.5.1.1. дочь – Шпет Ганна Федорова: ок. 1857 – после 1858.</w:t>
+        <w:t xml:space="preserve">1.1.5.1.1. дочь – </w:t>
+      </w:r>
+      <w:proofErr w:type="spellStart"/>
+      <w:r>
+        <w:t>Шпет</w:t>
+      </w:r>
+      <w:proofErr w:type="spellEnd"/>
+      <w:r>
+        <w:t xml:space="preserve"> Ганна Федорова: </w:t>
+      </w:r>
+      <w:proofErr w:type="spellStart"/>
+      <w:r>
+        <w:t>ок</w:t>
+      </w:r>
+      <w:proofErr w:type="spellEnd"/>
+      <w:r>
+        <w:t>. 1857 – после 1858.</w:t>
       </w:r>
     </w:p>
     <w:p>
@@ -275,7 +641,31 @@
       </w:r>
       <w:r>
         <w:tab/>
-        <w:t>1.1.5.2. дочь - Шпет София Сымонова: ок. 1831 – после 1850.</w:t>
+        <w:t xml:space="preserve">1.1.5.2. дочь - </w:t>
+      </w:r>
+      <w:proofErr w:type="spellStart"/>
+      <w:r>
+        <w:t>Шпет</w:t>
+      </w:r>
+      <w:proofErr w:type="spellEnd"/>
+      <w:r>
+        <w:t xml:space="preserve"> София </w:t>
+      </w:r>
+      <w:proofErr w:type="spellStart"/>
+      <w:r>
+        <w:t>Сымонова</w:t>
+      </w:r>
+      <w:proofErr w:type="spellEnd"/>
+      <w:r>
+        <w:t xml:space="preserve">: </w:t>
+      </w:r>
+      <w:proofErr w:type="spellStart"/>
+      <w:r>
+        <w:t>ок</w:t>
+      </w:r>
+      <w:proofErr w:type="spellEnd"/>
+      <w:r>
+        <w:t>. 1831 – после 1850.</w:t>
       </w:r>
     </w:p>
     <w:p>
@@ -287,7 +677,31 @@
       </w:r>
       <w:r>
         <w:tab/>
-        <w:t>1.1.5.3. дочь - Шпет Анна Сымонова: ок. 1833 – после 1834.</w:t>
+        <w:t xml:space="preserve">1.1.5.3. дочь - </w:t>
+      </w:r>
+      <w:proofErr w:type="spellStart"/>
+      <w:r>
+        <w:t>Шпет</w:t>
+      </w:r>
+      <w:proofErr w:type="spellEnd"/>
+      <w:r>
+        <w:t xml:space="preserve"> Анна </w:t>
+      </w:r>
+      <w:proofErr w:type="spellStart"/>
+      <w:r>
+        <w:t>Сымонова</w:t>
+      </w:r>
+      <w:proofErr w:type="spellEnd"/>
+      <w:r>
+        <w:t xml:space="preserve">: </w:t>
+      </w:r>
+      <w:proofErr w:type="spellStart"/>
+      <w:r>
+        <w:t>ок</w:t>
+      </w:r>
+      <w:proofErr w:type="spellEnd"/>
+      <w:r>
+        <w:t>. 1833 – после 1834.</w:t>
       </w:r>
     </w:p>
     <w:p>
@@ -299,7 +713,31 @@
       </w:r>
       <w:r>
         <w:tab/>
-        <w:t>1.1.5.4. дочь - Шпет Франтишка Сымонова: ок. 1836 – после 1850.</w:t>
+        <w:t xml:space="preserve">1.1.5.4. дочь - </w:t>
+      </w:r>
+      <w:proofErr w:type="spellStart"/>
+      <w:r>
+        <w:t>Шпет</w:t>
+      </w:r>
+      <w:proofErr w:type="spellEnd"/>
+      <w:r>
+        <w:t xml:space="preserve"> Франтишка </w:t>
+      </w:r>
+      <w:proofErr w:type="spellStart"/>
+      <w:r>
+        <w:t>Сымонова</w:t>
+      </w:r>
+      <w:proofErr w:type="spellEnd"/>
+      <w:r>
+        <w:t xml:space="preserve">: </w:t>
+      </w:r>
+      <w:proofErr w:type="spellStart"/>
+      <w:r>
+        <w:t>ок</w:t>
+      </w:r>
+      <w:proofErr w:type="spellEnd"/>
+      <w:r>
+        <w:t>. 1836 – после 1850.</w:t>
       </w:r>
     </w:p>
     <w:p>
@@ -311,7 +749,39 @@
       </w:r>
       <w:r>
         <w:tab/>
-        <w:t>1.1.5.5. дочь - Шпет Макрина Сымонова: ок. 1841? – после 1858.</w:t>
+        <w:t xml:space="preserve">1.1.5.5. дочь - </w:t>
+      </w:r>
+      <w:proofErr w:type="spellStart"/>
+      <w:r>
+        <w:t>Шпет</w:t>
+      </w:r>
+      <w:proofErr w:type="spellEnd"/>
+      <w:r>
+        <w:t xml:space="preserve"> </w:t>
+      </w:r>
+      <w:proofErr w:type="spellStart"/>
+      <w:r>
+        <w:t>Макрина</w:t>
+      </w:r>
+      <w:proofErr w:type="spellEnd"/>
+      <w:r>
+        <w:t xml:space="preserve"> </w:t>
+      </w:r>
+      <w:proofErr w:type="spellStart"/>
+      <w:r>
+        <w:t>Сымонова</w:t>
+      </w:r>
+      <w:proofErr w:type="spellEnd"/>
+      <w:r>
+        <w:t xml:space="preserve">: </w:t>
+      </w:r>
+      <w:proofErr w:type="spellStart"/>
+      <w:r>
+        <w:t>ок</w:t>
+      </w:r>
+      <w:proofErr w:type="spellEnd"/>
+      <w:r>
+        <w:t>. 1841? – после 1858.</w:t>
       </w:r>
     </w:p>
     <w:p>
@@ -323,7 +793,31 @@
       </w:r>
       <w:r>
         <w:tab/>
-        <w:t>1.1.5.6. сын - Шпет Даниил Сымонов: ок. 1842 – после 1858.</w:t>
+        <w:t xml:space="preserve">1.1.5.6. сын - </w:t>
+      </w:r>
+      <w:proofErr w:type="spellStart"/>
+      <w:r>
+        <w:t>Шпет</w:t>
+      </w:r>
+      <w:proofErr w:type="spellEnd"/>
+      <w:r>
+        <w:t xml:space="preserve"> Даниил </w:t>
+      </w:r>
+      <w:proofErr w:type="spellStart"/>
+      <w:r>
+        <w:t>Сымонов</w:t>
+      </w:r>
+      <w:proofErr w:type="spellEnd"/>
+      <w:r>
+        <w:t xml:space="preserve">: </w:t>
+      </w:r>
+      <w:proofErr w:type="spellStart"/>
+      <w:r>
+        <w:t>ок</w:t>
+      </w:r>
+      <w:proofErr w:type="spellEnd"/>
+      <w:r>
+        <w:t>. 1842 – после 1858.</w:t>
       </w:r>
     </w:p>
     <w:p>
@@ -335,7 +829,31 @@
       </w:r>
       <w:r>
         <w:tab/>
-        <w:t>1.1.5.7. сын - Шпет Василь Сымонов: ок. 1848 – после 1858.</w:t>
+        <w:t xml:space="preserve">1.1.5.7. сын - </w:t>
+      </w:r>
+      <w:proofErr w:type="spellStart"/>
+      <w:r>
+        <w:t>Шпет</w:t>
+      </w:r>
+      <w:proofErr w:type="spellEnd"/>
+      <w:r>
+        <w:t xml:space="preserve"> Василь </w:t>
+      </w:r>
+      <w:proofErr w:type="spellStart"/>
+      <w:r>
+        <w:t>Сымонов</w:t>
+      </w:r>
+      <w:proofErr w:type="spellEnd"/>
+      <w:r>
+        <w:t xml:space="preserve">: </w:t>
+      </w:r>
+      <w:proofErr w:type="spellStart"/>
+      <w:r>
+        <w:t>ок</w:t>
+      </w:r>
+      <w:proofErr w:type="spellEnd"/>
+      <w:r>
+        <w:t>. 1848 – после 1858.</w:t>
       </w:r>
     </w:p>
     <w:p>
@@ -344,7 +862,15 @@
       </w:r>
       <w:r>
         <w:tab/>
-        <w:t>1.1.6. дочь – Шпет Катерина Иосифова: род. 1809.</w:t>
+        <w:t xml:space="preserve">1.1.6. дочь – </w:t>
+      </w:r>
+      <w:proofErr w:type="spellStart"/>
+      <w:r>
+        <w:t>Шпет</w:t>
+      </w:r>
+      <w:proofErr w:type="spellEnd"/>
+      <w:r>
+        <w:t xml:space="preserve"> Катерина Иосифова: род. 1809.</w:t>
       </w:r>
     </w:p>
     <w:p>
@@ -353,7 +879,23 @@
       </w:r>
       <w:r>
         <w:tab/>
-        <w:t>1.1.7. сын – Шпет Григорий Иосифов: ок. 1821 – после 1858.</w:t>
+        <w:t xml:space="preserve">1.1.7. сын – </w:t>
+      </w:r>
+      <w:proofErr w:type="spellStart"/>
+      <w:r>
+        <w:t>Шпет</w:t>
+      </w:r>
+      <w:proofErr w:type="spellEnd"/>
+      <w:r>
+        <w:t xml:space="preserve"> Григорий Иосифов: </w:t>
+      </w:r>
+      <w:proofErr w:type="spellStart"/>
+      <w:r>
+        <w:t>ок</w:t>
+      </w:r>
+      <w:proofErr w:type="spellEnd"/>
+      <w:r>
+        <w:t>. 1821 – после 1858.</w:t>
       </w:r>
     </w:p>
     <w:p>
@@ -362,7 +904,23 @@
       </w:r>
       <w:r>
         <w:tab/>
-        <w:t>1.1.7а. жена – Шпет Марьяна Фадеева: ок. 1820 – после 1858.</w:t>
+        <w:t xml:space="preserve">1.1.7а. жена – </w:t>
+      </w:r>
+      <w:proofErr w:type="spellStart"/>
+      <w:r>
+        <w:t>Шпет</w:t>
+      </w:r>
+      <w:proofErr w:type="spellEnd"/>
+      <w:r>
+        <w:t xml:space="preserve"> Марьяна Фадеева: </w:t>
+      </w:r>
+      <w:proofErr w:type="spellStart"/>
+      <w:r>
+        <w:t>ок</w:t>
+      </w:r>
+      <w:proofErr w:type="spellEnd"/>
+      <w:r>
+        <w:t>. 1820 – после 1858.</w:t>
       </w:r>
     </w:p>
     <w:p>
@@ -374,7 +932,23 @@
       </w:r>
       <w:r>
         <w:tab/>
-        <w:t>1.1.7.1. дочь – Шпет Розалия Григорьева: ок. 1838 – после 1858.</w:t>
+        <w:t xml:space="preserve">1.1.7.1. дочь – </w:t>
+      </w:r>
+      <w:proofErr w:type="spellStart"/>
+      <w:r>
+        <w:t>Шпет</w:t>
+      </w:r>
+      <w:proofErr w:type="spellEnd"/>
+      <w:r>
+        <w:t xml:space="preserve"> Розалия Григорьева: </w:t>
+      </w:r>
+      <w:proofErr w:type="spellStart"/>
+      <w:r>
+        <w:t>ок</w:t>
+      </w:r>
+      <w:proofErr w:type="spellEnd"/>
+      <w:r>
+        <w:t>. 1838 – после 1858.</w:t>
       </w:r>
     </w:p>
     <w:p>
@@ -386,7 +960,23 @@
       </w:r>
       <w:r>
         <w:tab/>
-        <w:t>1.1.7.2. дочь – Шпет Фекла Григорьева: ок. 1840 – после 1858.</w:t>
+        <w:t xml:space="preserve">1.1.7.2. дочь – </w:t>
+      </w:r>
+      <w:proofErr w:type="spellStart"/>
+      <w:r>
+        <w:t>Шпет</w:t>
+      </w:r>
+      <w:proofErr w:type="spellEnd"/>
+      <w:r>
+        <w:t xml:space="preserve"> Фекла Григорьева: </w:t>
+      </w:r>
+      <w:proofErr w:type="spellStart"/>
+      <w:r>
+        <w:t>ок</w:t>
+      </w:r>
+      <w:proofErr w:type="spellEnd"/>
+      <w:r>
+        <w:t>. 1840 – после 1858.</w:t>
       </w:r>
     </w:p>
     <w:p>
@@ -398,7 +988,31 @@
       </w:r>
       <w:r>
         <w:tab/>
-        <w:t>1.1.7.3. дочь – Шпет Мартися Григорьева: ок. 1854 – после 1858.</w:t>
+        <w:t xml:space="preserve">1.1.7.3. дочь – </w:t>
+      </w:r>
+      <w:proofErr w:type="spellStart"/>
+      <w:r>
+        <w:t>Шпет</w:t>
+      </w:r>
+      <w:proofErr w:type="spellEnd"/>
+      <w:r>
+        <w:t xml:space="preserve"> </w:t>
+      </w:r>
+      <w:proofErr w:type="spellStart"/>
+      <w:r>
+        <w:t>Мартися</w:t>
+      </w:r>
+      <w:proofErr w:type="spellEnd"/>
+      <w:r>
+        <w:t xml:space="preserve"> Григорьева: </w:t>
+      </w:r>
+      <w:proofErr w:type="spellStart"/>
+      <w:r>
+        <w:t>ок</w:t>
+      </w:r>
+      <w:proofErr w:type="spellEnd"/>
+      <w:r>
+        <w:t>. 1854 – после 1858.</w:t>
       </w:r>
     </w:p>
     <w:p>
@@ -410,7 +1024,23 @@
       </w:r>
       <w:r>
         <w:tab/>
-        <w:t>1.1.7.4. дочь – Шпет Наста Григорьева: ок. 1855 – после 1858.</w:t>
+        <w:t xml:space="preserve">1.1.7.4. дочь – </w:t>
+      </w:r>
+      <w:proofErr w:type="spellStart"/>
+      <w:r>
+        <w:t>Шпет</w:t>
+      </w:r>
+      <w:proofErr w:type="spellEnd"/>
+      <w:r>
+        <w:t xml:space="preserve"> Наста Григорьева: </w:t>
+      </w:r>
+      <w:proofErr w:type="spellStart"/>
+      <w:r>
+        <w:t>ок</w:t>
+      </w:r>
+      <w:proofErr w:type="spellEnd"/>
+      <w:r>
+        <w:t>. 1855 – после 1858.</w:t>
       </w:r>
     </w:p>
     <w:p>
@@ -422,13 +1052,61 @@
       </w:r>
       <w:r>
         <w:tab/>
-        <w:t>1.1.7.5. сын – Шпет Петр Григорьев: ок. 1857 – после 1858.</w:t>
+        <w:t xml:space="preserve">1.1.7.5. сын – </w:t>
+      </w:r>
+      <w:proofErr w:type="spellStart"/>
+      <w:r>
+        <w:t>Шпет</w:t>
+      </w:r>
+      <w:proofErr w:type="spellEnd"/>
+      <w:r>
+        <w:t xml:space="preserve"> Петр Григорьев: </w:t>
+      </w:r>
+      <w:proofErr w:type="spellStart"/>
+      <w:r>
+        <w:t>ок</w:t>
+      </w:r>
+      <w:proofErr w:type="spellEnd"/>
+      <w:r>
+        <w:t>. 1857 – после 1858.</w:t>
       </w:r>
     </w:p>
     <w:p>
       <w:r>
         <w:tab/>
-        <w:t>1.1в. жена – Шпет (Бавтрук) Магдалена: род. ок. 1784, с дер. Нивки, замужем с 1814, ум. после 1834.</w:t>
+        <w:t xml:space="preserve">1.1в. жена – </w:t>
+      </w:r>
+      <w:proofErr w:type="spellStart"/>
+      <w:r>
+        <w:t>Шпет</w:t>
+      </w:r>
+      <w:proofErr w:type="spellEnd"/>
+      <w:r>
+        <w:t xml:space="preserve"> (</w:t>
+      </w:r>
+      <w:proofErr w:type="spellStart"/>
+      <w:r>
+        <w:t>Бавтрук</w:t>
+      </w:r>
+      <w:proofErr w:type="spellEnd"/>
+      <w:r>
+        <w:t xml:space="preserve">) Магдалена: род. </w:t>
+      </w:r>
+      <w:proofErr w:type="spellStart"/>
+      <w:r>
+        <w:t>ок</w:t>
+      </w:r>
+      <w:proofErr w:type="spellEnd"/>
+      <w:r>
+        <w:t xml:space="preserve">. 1784, с дер. </w:t>
+      </w:r>
+      <w:proofErr w:type="spellStart"/>
+      <w:r>
+        <w:t>Нивки</w:t>
+      </w:r>
+      <w:proofErr w:type="spellEnd"/>
+      <w:r>
+        <w:t>, замужем с 1814, ум. после 1834.</w:t>
       </w:r>
     </w:p>
     <w:p>
@@ -437,13 +1115,53 @@
       </w:r>
       <w:r>
         <w:tab/>
-        <w:t>1.1.8. сын – Шпет Клеменс Иосифов, род. 1819.</w:t>
+        <w:t xml:space="preserve">1.1.8. сын – </w:t>
+      </w:r>
+      <w:proofErr w:type="spellStart"/>
+      <w:r>
+        <w:t>Шпет</w:t>
+      </w:r>
+      <w:proofErr w:type="spellEnd"/>
+      <w:r>
+        <w:t xml:space="preserve"> </w:t>
+      </w:r>
+      <w:proofErr w:type="spellStart"/>
+      <w:r>
+        <w:t>Клеменс</w:t>
+      </w:r>
+      <w:proofErr w:type="spellEnd"/>
+      <w:r>
+        <w:t xml:space="preserve"> Иосифов, род. 1819.</w:t>
       </w:r>
     </w:p>
     <w:p>
       <w:r>
         <w:tab/>
-        <w:t>1.2. сын – Шпет Леон Алесев: ок. 1787 – после 1811</w:t>
+        <w:t xml:space="preserve">1.2. сын – </w:t>
+      </w:r>
+      <w:proofErr w:type="spellStart"/>
+      <w:r>
+        <w:t>Шпет</w:t>
+      </w:r>
+      <w:proofErr w:type="spellEnd"/>
+      <w:r>
+        <w:t xml:space="preserve"> Леон </w:t>
+      </w:r>
+      <w:proofErr w:type="spellStart"/>
+      <w:r>
+        <w:t>Алесев</w:t>
+      </w:r>
+      <w:proofErr w:type="spellEnd"/>
+      <w:r>
+        <w:t xml:space="preserve">: </w:t>
+      </w:r>
+      <w:proofErr w:type="spellStart"/>
+      <w:r>
+        <w:t>ок</w:t>
+      </w:r>
+      <w:proofErr w:type="spellEnd"/>
+      <w:r>
+        <w:t>. 1787 – после 1811</w:t>
       </w:r>
       <w:r>
         <w:t>, венчание 1799</w:t>
@@ -455,13 +1173,34 @@
     <w:p>
       <w:r>
         <w:tab/>
-        <w:t xml:space="preserve">1.2а. жена – Шпет </w:t>
+        <w:t xml:space="preserve">1.2а. жена – </w:t>
+      </w:r>
+      <w:proofErr w:type="spellStart"/>
+      <w:r>
+        <w:t>Шпет</w:t>
+      </w:r>
+      <w:proofErr w:type="spellEnd"/>
+      <w:r>
+        <w:t xml:space="preserve"> </w:t>
       </w:r>
       <w:r>
         <w:t xml:space="preserve">(в девичестве Яцук, с деревни Броды) </w:t>
       </w:r>
-      <w:r>
-        <w:t>Палюха: ок. 1791 – после 1816.</w:t>
+      <w:proofErr w:type="spellStart"/>
+      <w:r>
+        <w:t>Палюха</w:t>
+      </w:r>
+      <w:proofErr w:type="spellEnd"/>
+      <w:r>
+        <w:t xml:space="preserve">: </w:t>
+      </w:r>
+      <w:proofErr w:type="spellStart"/>
+      <w:r>
+        <w:t>ок</w:t>
+      </w:r>
+      <w:proofErr w:type="spellEnd"/>
+      <w:r>
+        <w:t>. 1791 – после 1816.</w:t>
       </w:r>
       <w:r>
         <w:tab/>
@@ -473,14 +1212,54 @@
       </w:r>
       <w:r>
         <w:tab/>
-        <w:t>1.2.1. дочь – Шпет Марцеля Леонова: род. 1802.</w:t>
+        <w:t xml:space="preserve">1.2.1. дочь – </w:t>
+      </w:r>
+      <w:proofErr w:type="spellStart"/>
+      <w:r>
+        <w:t>Шпет</w:t>
+      </w:r>
+      <w:proofErr w:type="spellEnd"/>
+      <w:r>
+        <w:t xml:space="preserve"> </w:t>
+      </w:r>
+      <w:proofErr w:type="spellStart"/>
+      <w:r>
+        <w:t>Марцеля</w:t>
+      </w:r>
+      <w:proofErr w:type="spellEnd"/>
+      <w:r>
+        <w:t xml:space="preserve"> Леонова: род. 1802.</w:t>
       </w:r>
     </w:p>
     <w:p/>
     <w:p>
       <w:r>
         <w:lastRenderedPageBreak/>
-        <w:t>2. Шпет Марьяна: 1797 – венчание с Сорокой Хомой Михайловым с деревни Нивки, молодые в Недали.</w:t>
+        <w:t xml:space="preserve">2. </w:t>
+      </w:r>
+      <w:proofErr w:type="spellStart"/>
+      <w:r>
+        <w:t>Шпет</w:t>
+      </w:r>
+      <w:proofErr w:type="spellEnd"/>
+      <w:r>
+        <w:t xml:space="preserve"> Марьяна: 1797 – венчание с Сорокой Хомой Михайловым с деревни </w:t>
+      </w:r>
+      <w:proofErr w:type="spellStart"/>
+      <w:r>
+        <w:t>Нивки</w:t>
+      </w:r>
+      <w:proofErr w:type="spellEnd"/>
+      <w:r>
+        <w:t xml:space="preserve">, молодые в </w:t>
+      </w:r>
+      <w:proofErr w:type="spellStart"/>
+      <w:r>
+        <w:t>Недали</w:t>
+      </w:r>
+      <w:proofErr w:type="spellEnd"/>
+      <w:r>
+        <w:t>.</w:t>
       </w:r>
     </w:p>
     <w:p/>
@@ -492,6 +1271,7 @@
           <w:bCs/>
         </w:rPr>
       </w:pPr>
+      <w:proofErr w:type="spellStart"/>
       <w:r>
         <w:rPr>
           <w:b/>
@@ -499,6 +1279,7 @@
         </w:rPr>
         <w:t>Шпеты</w:t>
       </w:r>
+      <w:proofErr w:type="spellEnd"/>
     </w:p>
     <w:p>
       <w:pPr>
@@ -551,7 +1332,35 @@
         <w:rPr>
           <w:bCs/>
         </w:rPr>
-        <w:t xml:space="preserve"> – свидетель венчания Иосифа Шпета и девки Марьи Стрельчёнок (НИАБ 136-13-852, л.80об, </w:t>
+        <w:t xml:space="preserve"> – свидетель венчания Иосифа </w:t>
+      </w:r>
+      <w:proofErr w:type="spellStart"/>
+      <w:r>
+        <w:rPr>
+          <w:bCs/>
+        </w:rPr>
+        <w:t>Шпета</w:t>
+      </w:r>
+      <w:proofErr w:type="spellEnd"/>
+      <w:r>
+        <w:rPr>
+          <w:bCs/>
+        </w:rPr>
+        <w:t xml:space="preserve"> и девки Марьи </w:t>
+      </w:r>
+      <w:proofErr w:type="spellStart"/>
+      <w:r>
+        <w:rPr>
+          <w:bCs/>
+        </w:rPr>
+        <w:t>Стрельчёнок</w:t>
+      </w:r>
+      <w:proofErr w:type="spellEnd"/>
+      <w:r>
+        <w:rPr>
+          <w:bCs/>
+        </w:rPr>
+        <w:t xml:space="preserve"> (НИАБ 136-13-852, л.80об, </w:t>
       </w:r>
       <w:r>
         <w:rPr>
@@ -633,7 +1442,21 @@
         <w:rPr>
           <w:bCs/>
         </w:rPr>
-        <w:t xml:space="preserve">14.11.1787 – венчание с Шабан Зеновией (НИАБ 136-13-894, л.66об, </w:t>
+        <w:t xml:space="preserve">14.11.1787 – венчание с Шабан </w:t>
+      </w:r>
+      <w:proofErr w:type="spellStart"/>
+      <w:r>
+        <w:rPr>
+          <w:bCs/>
+        </w:rPr>
+        <w:t>Зеновией</w:t>
+      </w:r>
+      <w:proofErr w:type="spellEnd"/>
+      <w:r>
+        <w:rPr>
+          <w:bCs/>
+        </w:rPr>
+        <w:t xml:space="preserve"> (НИАБ 136-13-894, л.66об, </w:t>
       </w:r>
       <w:r>
         <w:rPr>
@@ -788,8 +1611,45 @@
         <w:t xml:space="preserve">7.10.1795 – </w:t>
       </w:r>
       <w:r>
-        <w:t>крестный отец Юстыны, дочери сушков Хведора и Зеновии с деревни Недаль</w:t>
-      </w:r>
+        <w:t xml:space="preserve">крестный отец </w:t>
+      </w:r>
+      <w:proofErr w:type="spellStart"/>
+      <w:r>
+        <w:t>Юстыны</w:t>
+      </w:r>
+      <w:proofErr w:type="spellEnd"/>
+      <w:r>
+        <w:t xml:space="preserve">, дочери </w:t>
+      </w:r>
+      <w:proofErr w:type="spellStart"/>
+      <w:r>
+        <w:t>сушков</w:t>
+      </w:r>
+      <w:proofErr w:type="spellEnd"/>
+      <w:r>
+        <w:t xml:space="preserve"> </w:t>
+      </w:r>
+      <w:proofErr w:type="spellStart"/>
+      <w:r>
+        <w:t>Хведора</w:t>
+      </w:r>
+      <w:proofErr w:type="spellEnd"/>
+      <w:r>
+        <w:t xml:space="preserve"> и </w:t>
+      </w:r>
+      <w:proofErr w:type="spellStart"/>
+      <w:r>
+        <w:t>Зеновии</w:t>
+      </w:r>
+      <w:proofErr w:type="spellEnd"/>
+      <w:r>
+        <w:t xml:space="preserve"> с деревни </w:t>
+      </w:r>
+      <w:proofErr w:type="spellStart"/>
+      <w:r>
+        <w:t>Недаль</w:t>
+      </w:r>
+      <w:proofErr w:type="spellEnd"/>
       <w:r>
         <w:t xml:space="preserve"> (НИАБ 136-13-894, л.25об </w:t>
       </w:r>
@@ -828,7 +1688,21 @@
         <w:rPr>
           <w:bCs/>
         </w:rPr>
-        <w:t xml:space="preserve">12.11.1795 – венчание с девкой Стрельчёнок Марьей (НИАБ 136-13-852, л.80об, </w:t>
+        <w:t xml:space="preserve">12.11.1795 – венчание с девкой </w:t>
+      </w:r>
+      <w:proofErr w:type="spellStart"/>
+      <w:r>
+        <w:rPr>
+          <w:bCs/>
+        </w:rPr>
+        <w:t>Стрельчёнок</w:t>
+      </w:r>
+      <w:proofErr w:type="spellEnd"/>
+      <w:r>
+        <w:rPr>
+          <w:bCs/>
+        </w:rPr>
+        <w:t xml:space="preserve"> Марьей (НИАБ 136-13-852, л.80об, </w:t>
       </w:r>
       <w:r>
         <w:rPr>
@@ -1028,8 +1902,44 @@
         <w:rPr>
           <w:bCs/>
         </w:rPr>
-        <w:t>крестный отец Марты, дочери Барадульских Федора и Зеновии с деревни Недаль</w:t>
-      </w:r>
+        <w:t xml:space="preserve">крестный отец Марты, дочери </w:t>
+      </w:r>
+      <w:proofErr w:type="spellStart"/>
+      <w:r>
+        <w:rPr>
+          <w:bCs/>
+        </w:rPr>
+        <w:t>Барадульских</w:t>
+      </w:r>
+      <w:proofErr w:type="spellEnd"/>
+      <w:r>
+        <w:rPr>
+          <w:bCs/>
+        </w:rPr>
+        <w:t xml:space="preserve"> Федора и </w:t>
+      </w:r>
+      <w:proofErr w:type="spellStart"/>
+      <w:r>
+        <w:rPr>
+          <w:bCs/>
+        </w:rPr>
+        <w:t>Зеновии</w:t>
+      </w:r>
+      <w:proofErr w:type="spellEnd"/>
+      <w:r>
+        <w:rPr>
+          <w:bCs/>
+        </w:rPr>
+        <w:t xml:space="preserve"> с деревни </w:t>
+      </w:r>
+      <w:proofErr w:type="spellStart"/>
+      <w:r>
+        <w:rPr>
+          <w:bCs/>
+        </w:rPr>
+        <w:t>Недаль</w:t>
+      </w:r>
+      <w:proofErr w:type="spellEnd"/>
       <w:r>
         <w:rPr>
           <w:bCs/>
@@ -1063,8 +1973,44 @@
         <w:rPr>
           <w:bCs/>
         </w:rPr>
-        <w:t>крестный отец Якуба, сына Барадульских Федора Иванова и Зеновии с деревни Недаль</w:t>
-      </w:r>
+        <w:t xml:space="preserve">крестный отец Якуба, сына </w:t>
+      </w:r>
+      <w:proofErr w:type="spellStart"/>
+      <w:r>
+        <w:rPr>
+          <w:bCs/>
+        </w:rPr>
+        <w:t>Барадульских</w:t>
+      </w:r>
+      <w:proofErr w:type="spellEnd"/>
+      <w:r>
+        <w:rPr>
+          <w:bCs/>
+        </w:rPr>
+        <w:t xml:space="preserve"> Федора Иванова и </w:t>
+      </w:r>
+      <w:proofErr w:type="spellStart"/>
+      <w:r>
+        <w:rPr>
+          <w:bCs/>
+        </w:rPr>
+        <w:t>Зеновии</w:t>
+      </w:r>
+      <w:proofErr w:type="spellEnd"/>
+      <w:r>
+        <w:rPr>
+          <w:bCs/>
+        </w:rPr>
+        <w:t xml:space="preserve"> с деревни </w:t>
+      </w:r>
+      <w:proofErr w:type="spellStart"/>
+      <w:r>
+        <w:rPr>
+          <w:bCs/>
+        </w:rPr>
+        <w:t>Недаль</w:t>
+      </w:r>
+      <w:proofErr w:type="spellEnd"/>
       <w:r>
         <w:rPr>
           <w:bCs/>
@@ -1367,8 +2313,58 @@
         <w:rPr>
           <w:bCs/>
         </w:rPr>
-        <w:t>крестный отец Сымона, сына Барадульских Федора Иванова и Зеновии с деревни Недаль</w:t>
-      </w:r>
+        <w:t xml:space="preserve">крестный отец </w:t>
+      </w:r>
+      <w:proofErr w:type="spellStart"/>
+      <w:r>
+        <w:rPr>
+          <w:bCs/>
+        </w:rPr>
+        <w:t>Сымона</w:t>
+      </w:r>
+      <w:proofErr w:type="spellEnd"/>
+      <w:r>
+        <w:rPr>
+          <w:bCs/>
+        </w:rPr>
+        <w:t xml:space="preserve">, сына </w:t>
+      </w:r>
+      <w:proofErr w:type="spellStart"/>
+      <w:r>
+        <w:rPr>
+          <w:bCs/>
+        </w:rPr>
+        <w:t>Барадульских</w:t>
+      </w:r>
+      <w:proofErr w:type="spellEnd"/>
+      <w:r>
+        <w:rPr>
+          <w:bCs/>
+        </w:rPr>
+        <w:t xml:space="preserve"> Федора Иванова и </w:t>
+      </w:r>
+      <w:proofErr w:type="spellStart"/>
+      <w:r>
+        <w:rPr>
+          <w:bCs/>
+        </w:rPr>
+        <w:t>Зеновии</w:t>
+      </w:r>
+      <w:proofErr w:type="spellEnd"/>
+      <w:r>
+        <w:rPr>
+          <w:bCs/>
+        </w:rPr>
+        <w:t xml:space="preserve"> с деревни </w:t>
+      </w:r>
+      <w:proofErr w:type="spellStart"/>
+      <w:r>
+        <w:rPr>
+          <w:bCs/>
+        </w:rPr>
+        <w:t>Недаль</w:t>
+      </w:r>
+      <w:proofErr w:type="spellEnd"/>
       <w:r>
         <w:rPr>
           <w:bCs/>
@@ -1395,7 +2391,35 @@
         <w:rPr>
           <w:bCs/>
         </w:rPr>
-        <w:t xml:space="preserve">24.05.1803 – свидетель внезапной смерти Барадульского Федора Иванова с деревни Недаль (НИАБ 136-13-919, л.14, </w:t>
+        <w:t xml:space="preserve">24.05.1803 – свидетель внезапной смерти </w:t>
+      </w:r>
+      <w:proofErr w:type="spellStart"/>
+      <w:r>
+        <w:rPr>
+          <w:bCs/>
+        </w:rPr>
+        <w:t>Барадульского</w:t>
+      </w:r>
+      <w:proofErr w:type="spellEnd"/>
+      <w:r>
+        <w:rPr>
+          <w:bCs/>
+        </w:rPr>
+        <w:t xml:space="preserve"> Федора Иванова с деревни </w:t>
+      </w:r>
+      <w:proofErr w:type="spellStart"/>
+      <w:r>
+        <w:rPr>
+          <w:bCs/>
+        </w:rPr>
+        <w:t>Недаль</w:t>
+      </w:r>
+      <w:proofErr w:type="spellEnd"/>
+      <w:r>
+        <w:rPr>
+          <w:bCs/>
+        </w:rPr>
+        <w:t xml:space="preserve"> (НИАБ 136-13-919, л.14, </w:t>
       </w:r>
       <w:r>
         <w:rPr>
@@ -1924,7 +2948,77 @@
         <w:rPr>
           <w:bCs/>
         </w:rPr>
-        <w:t xml:space="preserve">17.05.1814 – венчание вдовых Шпета Иосифа Алесева с деревни Недаль и Бавтрук Магдалены с деревни Нивки (НИАБ 136-13-920, л.21, </w:t>
+        <w:t xml:space="preserve">17.05.1814 – венчание вдовых </w:t>
+      </w:r>
+      <w:proofErr w:type="spellStart"/>
+      <w:r>
+        <w:rPr>
+          <w:bCs/>
+        </w:rPr>
+        <w:t>Шпета</w:t>
+      </w:r>
+      <w:proofErr w:type="spellEnd"/>
+      <w:r>
+        <w:rPr>
+          <w:bCs/>
+        </w:rPr>
+        <w:t xml:space="preserve"> Иосифа </w:t>
+      </w:r>
+      <w:proofErr w:type="spellStart"/>
+      <w:r>
+        <w:rPr>
+          <w:bCs/>
+        </w:rPr>
+        <w:t>Алесева</w:t>
+      </w:r>
+      <w:proofErr w:type="spellEnd"/>
+      <w:r>
+        <w:rPr>
+          <w:bCs/>
+        </w:rPr>
+        <w:t xml:space="preserve"> с деревни </w:t>
+      </w:r>
+      <w:proofErr w:type="spellStart"/>
+      <w:r>
+        <w:rPr>
+          <w:bCs/>
+        </w:rPr>
+        <w:t>Недаль</w:t>
+      </w:r>
+      <w:proofErr w:type="spellEnd"/>
+      <w:r>
+        <w:rPr>
+          <w:bCs/>
+        </w:rPr>
+        <w:t xml:space="preserve"> и </w:t>
+      </w:r>
+      <w:proofErr w:type="spellStart"/>
+      <w:r>
+        <w:rPr>
+          <w:bCs/>
+        </w:rPr>
+        <w:t>Бавтрук</w:t>
+      </w:r>
+      <w:proofErr w:type="spellEnd"/>
+      <w:r>
+        <w:rPr>
+          <w:bCs/>
+        </w:rPr>
+        <w:t xml:space="preserve"> Магдалены с деревни </w:t>
+      </w:r>
+      <w:proofErr w:type="spellStart"/>
+      <w:r>
+        <w:rPr>
+          <w:bCs/>
+        </w:rPr>
+        <w:t>Нивки</w:t>
+      </w:r>
+      <w:proofErr w:type="spellEnd"/>
+      <w:r>
+        <w:rPr>
+          <w:bCs/>
+        </w:rPr>
+        <w:t xml:space="preserve"> (НИАБ 136-13-920, л.21, </w:t>
       </w:r>
       <w:r>
         <w:rPr>
@@ -1938,7 +3032,21 @@
         <w:rPr>
           <w:bCs/>
         </w:rPr>
-        <w:t>-б (ориг)</w:t>
+        <w:t>-б (</w:t>
+      </w:r>
+      <w:proofErr w:type="spellStart"/>
+      <w:r>
+        <w:rPr>
+          <w:bCs/>
+        </w:rPr>
+        <w:t>ориг</w:t>
+      </w:r>
+      <w:proofErr w:type="spellEnd"/>
+      <w:r>
+        <w:rPr>
+          <w:bCs/>
+        </w:rPr>
+        <w:t>)</w:t>
       </w:r>
       <w:r>
         <w:rPr>
@@ -2352,7 +3460,49 @@
         <w:rPr>
           <w:bCs/>
         </w:rPr>
-        <w:t xml:space="preserve">14.11.1787 – венчание с Шпетом Иосифом Алесевым с деревни Недаль (НИАБ 136-13-894, л.66об, </w:t>
+        <w:t xml:space="preserve">14.11.1787 – венчание с </w:t>
+      </w:r>
+      <w:proofErr w:type="spellStart"/>
+      <w:r>
+        <w:rPr>
+          <w:bCs/>
+        </w:rPr>
+        <w:t>Шпетом</w:t>
+      </w:r>
+      <w:proofErr w:type="spellEnd"/>
+      <w:r>
+        <w:rPr>
+          <w:bCs/>
+        </w:rPr>
+        <w:t xml:space="preserve"> Иосифом </w:t>
+      </w:r>
+      <w:proofErr w:type="spellStart"/>
+      <w:r>
+        <w:rPr>
+          <w:bCs/>
+        </w:rPr>
+        <w:t>Алесевым</w:t>
+      </w:r>
+      <w:proofErr w:type="spellEnd"/>
+      <w:r>
+        <w:rPr>
+          <w:bCs/>
+        </w:rPr>
+        <w:t xml:space="preserve"> с деревни </w:t>
+      </w:r>
+      <w:proofErr w:type="spellStart"/>
+      <w:r>
+        <w:rPr>
+          <w:bCs/>
+        </w:rPr>
+        <w:t>Недаль</w:t>
+      </w:r>
+      <w:proofErr w:type="spellEnd"/>
+      <w:r>
+        <w:rPr>
+          <w:bCs/>
+        </w:rPr>
+        <w:t xml:space="preserve"> (НИАБ 136-13-894, л.66об, </w:t>
       </w:r>
       <w:r>
         <w:rPr>
@@ -2533,7 +3683,49 @@
         <w:rPr>
           <w:bCs/>
         </w:rPr>
-        <w:t xml:space="preserve">12.11.1795 – венчание с вдовцом Шпетом Иосифом Алесевым с деревни Недаль (НИАБ 136-13-852, л.80об, </w:t>
+        <w:t xml:space="preserve">12.11.1795 – венчание с вдовцом </w:t>
+      </w:r>
+      <w:proofErr w:type="spellStart"/>
+      <w:r>
+        <w:rPr>
+          <w:bCs/>
+        </w:rPr>
+        <w:t>Шпетом</w:t>
+      </w:r>
+      <w:proofErr w:type="spellEnd"/>
+      <w:r>
+        <w:rPr>
+          <w:bCs/>
+        </w:rPr>
+        <w:t xml:space="preserve"> Иосифом </w:t>
+      </w:r>
+      <w:proofErr w:type="spellStart"/>
+      <w:r>
+        <w:rPr>
+          <w:bCs/>
+        </w:rPr>
+        <w:t>Алесевым</w:t>
+      </w:r>
+      <w:proofErr w:type="spellEnd"/>
+      <w:r>
+        <w:rPr>
+          <w:bCs/>
+        </w:rPr>
+        <w:t xml:space="preserve"> с деревни </w:t>
+      </w:r>
+      <w:proofErr w:type="spellStart"/>
+      <w:r>
+        <w:rPr>
+          <w:bCs/>
+        </w:rPr>
+        <w:t>Недаль</w:t>
+      </w:r>
+      <w:proofErr w:type="spellEnd"/>
+      <w:r>
+        <w:rPr>
+          <w:bCs/>
+        </w:rPr>
+        <w:t xml:space="preserve"> (НИАБ 136-13-852, л.80об, </w:t>
       </w:r>
       <w:r>
         <w:rPr>
@@ -2729,8 +3921,29 @@
         <w:t xml:space="preserve">7.04.1801 – </w:t>
       </w:r>
       <w:r>
-        <w:t>крестная мать Барбары, дочери Коберд Сымона и Франтишки с деревни Недаль</w:t>
-      </w:r>
+        <w:t xml:space="preserve">крестная мать Барбары, дочери </w:t>
+      </w:r>
+      <w:proofErr w:type="spellStart"/>
+      <w:r>
+        <w:t>Коберд</w:t>
+      </w:r>
+      <w:proofErr w:type="spellEnd"/>
+      <w:r>
+        <w:t xml:space="preserve"> </w:t>
+      </w:r>
+      <w:proofErr w:type="spellStart"/>
+      <w:r>
+        <w:t>Сымона</w:t>
+      </w:r>
+      <w:proofErr w:type="spellEnd"/>
+      <w:r>
+        <w:t xml:space="preserve"> и Франтишки с деревни </w:t>
+      </w:r>
+      <w:proofErr w:type="spellStart"/>
+      <w:r>
+        <w:t>Недаль</w:t>
+      </w:r>
+      <w:proofErr w:type="spellEnd"/>
       <w:r>
         <w:t xml:space="preserve"> (НИАБ 937-4-32, л. 4, </w:t>
       </w:r>
@@ -2753,7 +3966,63 @@
         <w:rPr>
           <w:bCs/>
         </w:rPr>
-        <w:t xml:space="preserve">26.09.1801 – крестная мать Яна Бенедикта, сына Кузур Сапрона Иванова и Кулины с деревни Недаль (НИАБ 136-13-894, л.44, </w:t>
+        <w:t xml:space="preserve">26.09.1801 – крестная мать Яна Бенедикта, сына </w:t>
+      </w:r>
+      <w:proofErr w:type="spellStart"/>
+      <w:r>
+        <w:rPr>
+          <w:bCs/>
+        </w:rPr>
+        <w:t>Кузур</w:t>
+      </w:r>
+      <w:proofErr w:type="spellEnd"/>
+      <w:r>
+        <w:rPr>
+          <w:bCs/>
+        </w:rPr>
+        <w:t xml:space="preserve"> </w:t>
+      </w:r>
+      <w:proofErr w:type="spellStart"/>
+      <w:r>
+        <w:rPr>
+          <w:bCs/>
+        </w:rPr>
+        <w:t>Сапрона</w:t>
+      </w:r>
+      <w:proofErr w:type="spellEnd"/>
+      <w:r>
+        <w:rPr>
+          <w:bCs/>
+        </w:rPr>
+        <w:t xml:space="preserve"> Иванова и </w:t>
+      </w:r>
+      <w:proofErr w:type="spellStart"/>
+      <w:r>
+        <w:rPr>
+          <w:bCs/>
+        </w:rPr>
+        <w:t>Кулины</w:t>
+      </w:r>
+      <w:proofErr w:type="spellEnd"/>
+      <w:r>
+        <w:rPr>
+          <w:bCs/>
+        </w:rPr>
+        <w:t xml:space="preserve"> с деревни </w:t>
+      </w:r>
+      <w:proofErr w:type="spellStart"/>
+      <w:r>
+        <w:rPr>
+          <w:bCs/>
+        </w:rPr>
+        <w:t>Недаль</w:t>
+      </w:r>
+      <w:proofErr w:type="spellEnd"/>
+      <w:r>
+        <w:rPr>
+          <w:bCs/>
+        </w:rPr>
+        <w:t xml:space="preserve"> (НИАБ 136-13-894, л.44, </w:t>
       </w:r>
       <w:r>
         <w:rPr>
@@ -3076,7 +4345,63 @@
         <w:rPr>
           <w:bCs/>
         </w:rPr>
-        <w:t xml:space="preserve">26.04.1803 – крестная мать Марка Яна, сына Кузур Сапрона Янова и Кулины с деревни Недаль (НИАБ 136-13-894, л.50об, </w:t>
+        <w:t xml:space="preserve">26.04.1803 – крестная мать Марка Яна, сына </w:t>
+      </w:r>
+      <w:proofErr w:type="spellStart"/>
+      <w:r>
+        <w:rPr>
+          <w:bCs/>
+        </w:rPr>
+        <w:t>Кузур</w:t>
+      </w:r>
+      <w:proofErr w:type="spellEnd"/>
+      <w:r>
+        <w:rPr>
+          <w:bCs/>
+        </w:rPr>
+        <w:t xml:space="preserve"> </w:t>
+      </w:r>
+      <w:proofErr w:type="spellStart"/>
+      <w:r>
+        <w:rPr>
+          <w:bCs/>
+        </w:rPr>
+        <w:t>Сапрона</w:t>
+      </w:r>
+      <w:proofErr w:type="spellEnd"/>
+      <w:r>
+        <w:rPr>
+          <w:bCs/>
+        </w:rPr>
+        <w:t xml:space="preserve"> Янова и </w:t>
+      </w:r>
+      <w:proofErr w:type="spellStart"/>
+      <w:r>
+        <w:rPr>
+          <w:bCs/>
+        </w:rPr>
+        <w:t>Кулины</w:t>
+      </w:r>
+      <w:proofErr w:type="spellEnd"/>
+      <w:r>
+        <w:rPr>
+          <w:bCs/>
+        </w:rPr>
+        <w:t xml:space="preserve"> с деревни </w:t>
+      </w:r>
+      <w:proofErr w:type="spellStart"/>
+      <w:r>
+        <w:rPr>
+          <w:bCs/>
+        </w:rPr>
+        <w:t>Недаль</w:t>
+      </w:r>
+      <w:proofErr w:type="spellEnd"/>
+      <w:r>
+        <w:rPr>
+          <w:bCs/>
+        </w:rPr>
+        <w:t xml:space="preserve"> (НИАБ 136-13-894, л.50об, </w:t>
       </w:r>
       <w:r>
         <w:rPr>
@@ -3421,20 +4746,64 @@
         </w:rPr>
         <w:t xml:space="preserve">29.04.1806 – крестная мать Агрипины, дочери </w:t>
       </w:r>
-      <w:r>
-        <w:rPr>
-          <w:bCs/>
-        </w:rPr>
-        <w:t>Кузур Сапрона Янова и Кулины с деревни Недаль</w:t>
-      </w:r>
-      <w:r>
-        <w:rPr>
-          <w:bCs/>
-          <w:noProof/>
-          <w:lang w:eastAsia="ru-RU"/>
+      <w:proofErr w:type="spellStart"/>
+      <w:r>
+        <w:rPr>
+          <w:bCs/>
+        </w:rPr>
+        <w:t>Кузур</w:t>
+      </w:r>
+      <w:proofErr w:type="spellEnd"/>
+      <w:r>
+        <w:rPr>
+          <w:bCs/>
         </w:rPr>
         <w:t xml:space="preserve"> </w:t>
       </w:r>
+      <w:proofErr w:type="spellStart"/>
+      <w:r>
+        <w:rPr>
+          <w:bCs/>
+        </w:rPr>
+        <w:t>Сапрона</w:t>
+      </w:r>
+      <w:proofErr w:type="spellEnd"/>
+      <w:r>
+        <w:rPr>
+          <w:bCs/>
+        </w:rPr>
+        <w:t xml:space="preserve"> Янова и </w:t>
+      </w:r>
+      <w:proofErr w:type="spellStart"/>
+      <w:r>
+        <w:rPr>
+          <w:bCs/>
+        </w:rPr>
+        <w:t>Кулины</w:t>
+      </w:r>
+      <w:proofErr w:type="spellEnd"/>
+      <w:r>
+        <w:rPr>
+          <w:bCs/>
+        </w:rPr>
+        <w:t xml:space="preserve"> с деревни </w:t>
+      </w:r>
+      <w:proofErr w:type="spellStart"/>
+      <w:r>
+        <w:rPr>
+          <w:bCs/>
+        </w:rPr>
+        <w:t>Недаль</w:t>
+      </w:r>
+      <w:proofErr w:type="spellEnd"/>
+      <w:r>
+        <w:rPr>
+          <w:bCs/>
+          <w:noProof/>
+          <w:lang w:eastAsia="ru-RU"/>
+        </w:rPr>
+        <w:t xml:space="preserve"> </w:t>
+      </w:r>
       <w:r>
         <w:rPr>
           <w:bCs/>
@@ -3825,7 +5194,77 @@
         <w:rPr>
           <w:bCs/>
         </w:rPr>
-        <w:t xml:space="preserve">17.05.1814 – венчание вдовых Шпета Иосифа Алесева с деревни Недаль и Бавтрук Магдалены с деревни Нивки (НИАБ 136-13-920, л.21, </w:t>
+        <w:t xml:space="preserve">17.05.1814 – венчание вдовых </w:t>
+      </w:r>
+      <w:proofErr w:type="spellStart"/>
+      <w:r>
+        <w:rPr>
+          <w:bCs/>
+        </w:rPr>
+        <w:t>Шпета</w:t>
+      </w:r>
+      <w:proofErr w:type="spellEnd"/>
+      <w:r>
+        <w:rPr>
+          <w:bCs/>
+        </w:rPr>
+        <w:t xml:space="preserve"> Иосифа </w:t>
+      </w:r>
+      <w:proofErr w:type="spellStart"/>
+      <w:r>
+        <w:rPr>
+          <w:bCs/>
+        </w:rPr>
+        <w:t>Алесева</w:t>
+      </w:r>
+      <w:proofErr w:type="spellEnd"/>
+      <w:r>
+        <w:rPr>
+          <w:bCs/>
+        </w:rPr>
+        <w:t xml:space="preserve"> с деревни </w:t>
+      </w:r>
+      <w:proofErr w:type="spellStart"/>
+      <w:r>
+        <w:rPr>
+          <w:bCs/>
+        </w:rPr>
+        <w:t>Недаль</w:t>
+      </w:r>
+      <w:proofErr w:type="spellEnd"/>
+      <w:r>
+        <w:rPr>
+          <w:bCs/>
+        </w:rPr>
+        <w:t xml:space="preserve"> и </w:t>
+      </w:r>
+      <w:proofErr w:type="spellStart"/>
+      <w:r>
+        <w:rPr>
+          <w:bCs/>
+        </w:rPr>
+        <w:t>Бавтрук</w:t>
+      </w:r>
+      <w:proofErr w:type="spellEnd"/>
+      <w:r>
+        <w:rPr>
+          <w:bCs/>
+        </w:rPr>
+        <w:t xml:space="preserve"> Магдалены с деревни </w:t>
+      </w:r>
+      <w:proofErr w:type="spellStart"/>
+      <w:r>
+        <w:rPr>
+          <w:bCs/>
+        </w:rPr>
+        <w:t>Нивки</w:t>
+      </w:r>
+      <w:proofErr w:type="spellEnd"/>
+      <w:r>
+        <w:rPr>
+          <w:bCs/>
+        </w:rPr>
+        <w:t xml:space="preserve"> (НИАБ 136-13-920, л.21, </w:t>
       </w:r>
       <w:r>
         <w:rPr>
@@ -3839,7 +5278,21 @@
         <w:rPr>
           <w:bCs/>
         </w:rPr>
-        <w:t>-б (ориг)</w:t>
+        <w:t>-б (</w:t>
+      </w:r>
+      <w:proofErr w:type="spellStart"/>
+      <w:r>
+        <w:rPr>
+          <w:bCs/>
+        </w:rPr>
+        <w:t>ориг</w:t>
+      </w:r>
+      <w:proofErr w:type="spellEnd"/>
+      <w:r>
+        <w:rPr>
+          <w:bCs/>
+        </w:rPr>
+        <w:t>)</w:t>
       </w:r>
       <w:r>
         <w:rPr>
@@ -4208,7 +5661,49 @@
         <w:rPr>
           <w:bCs/>
         </w:rPr>
-        <w:t xml:space="preserve">22.07.1789 – крещение, крестные родители Сушко Пятрусь и Цепляк Парася (НИАБ 136-13-894, л.7об, </w:t>
+        <w:t xml:space="preserve">22.07.1789 – крещение, крестные родители Сушко </w:t>
+      </w:r>
+      <w:proofErr w:type="spellStart"/>
+      <w:r>
+        <w:rPr>
+          <w:bCs/>
+        </w:rPr>
+        <w:t>Пятрусь</w:t>
+      </w:r>
+      <w:proofErr w:type="spellEnd"/>
+      <w:r>
+        <w:rPr>
+          <w:bCs/>
+        </w:rPr>
+        <w:t xml:space="preserve"> и </w:t>
+      </w:r>
+      <w:proofErr w:type="spellStart"/>
+      <w:r>
+        <w:rPr>
+          <w:bCs/>
+        </w:rPr>
+        <w:t>Цепляк</w:t>
+      </w:r>
+      <w:proofErr w:type="spellEnd"/>
+      <w:r>
+        <w:rPr>
+          <w:bCs/>
+        </w:rPr>
+        <w:t xml:space="preserve"> </w:t>
+      </w:r>
+      <w:proofErr w:type="spellStart"/>
+      <w:r>
+        <w:rPr>
+          <w:bCs/>
+        </w:rPr>
+        <w:t>Парася</w:t>
+      </w:r>
+      <w:proofErr w:type="spellEnd"/>
+      <w:r>
+        <w:rPr>
+          <w:bCs/>
+        </w:rPr>
+        <w:t xml:space="preserve"> (НИАБ 136-13-894, л.7об, </w:t>
       </w:r>
       <w:r>
         <w:rPr>
@@ -4740,6 +6235,116 @@
     <w:p>
       <w:pPr>
         <w:rPr>
+          <w:bCs/>
+          <w:noProof/>
+          <w:lang w:eastAsia="ru-RU"/>
+        </w:rPr>
+      </w:pPr>
+      <w:r>
+        <w:rPr>
+          <w:lang w:val="be-BY"/>
+        </w:rPr>
+        <w:t>1.1.</w:t>
+      </w:r>
+      <w:r>
+        <w:rPr>
+          <w:lang w:val="be-BY"/>
+        </w:rPr>
+        <w:t>3</w:t>
+      </w:r>
+      <w:r>
+        <w:rPr>
+          <w:lang w:val="be-BY"/>
+        </w:rPr>
+        <w:t xml:space="preserve">. Шпет Анна Иосифова: </w:t>
+      </w:r>
+      <w:r>
+        <w:rPr>
+          <w:bCs/>
+          <w:noProof/>
+          <w:lang w:eastAsia="ru-RU"/>
+        </w:rPr>
+        <w:t xml:space="preserve">27.07.1802 – крещение, крестные родители Сушко Пётр и Чапляй Марына </w:t>
+      </w:r>
+      <w:r>
+        <w:rPr>
+          <w:bCs/>
+        </w:rPr>
+        <w:t>(НИАБ 136-13-894, л.</w:t>
+      </w:r>
+      <w:r>
+        <w:rPr>
+          <w:bCs/>
+        </w:rPr>
+        <w:t>47</w:t>
+      </w:r>
+      <w:r>
+        <w:rPr>
+          <w:bCs/>
+        </w:rPr>
+        <w:t xml:space="preserve">об, </w:t>
+      </w:r>
+      <w:r>
+        <w:rPr>
+          <w:bCs/>
+          <w:noProof/>
+          <w:lang w:eastAsia="ru-RU"/>
+        </w:rPr>
+        <w:t>№</w:t>
+      </w:r>
+      <w:r>
+        <w:rPr>
+          <w:bCs/>
+          <w:noProof/>
+          <w:lang w:eastAsia="ru-RU"/>
+        </w:rPr>
+        <w:t>29</w:t>
+      </w:r>
+      <w:r>
+        <w:rPr>
+          <w:bCs/>
+          <w:noProof/>
+          <w:lang w:eastAsia="ru-RU"/>
+        </w:rPr>
+        <w:t>/1</w:t>
+      </w:r>
+      <w:r>
+        <w:rPr>
+          <w:bCs/>
+          <w:noProof/>
+          <w:lang w:eastAsia="ru-RU"/>
+        </w:rPr>
+        <w:t>802</w:t>
+      </w:r>
+      <w:r>
+        <w:rPr>
+          <w:bCs/>
+          <w:noProof/>
+          <w:lang w:eastAsia="ru-RU"/>
+        </w:rPr>
+        <w:t>-р (ориг)</w:t>
+      </w:r>
+      <w:r>
+        <w:rPr>
+          <w:bCs/>
+          <w:noProof/>
+          <w:lang w:eastAsia="ru-RU"/>
+        </w:rPr>
+        <w:t>)</w:t>
+      </w:r>
+      <w:r>
+        <w:rPr>
+          <w:bCs/>
+          <w:noProof/>
+          <w:lang w:eastAsia="ru-RU"/>
+        </w:rPr>
+        <w:t>.</w:t>
+      </w:r>
+    </w:p>
+    <w:p/>
+    <w:p>
+      <w:pPr>
+        <w:rPr>
           <w:lang w:val="be-BY"/>
         </w:rPr>
       </w:pPr>
@@ -4748,13 +6353,44 @@
         <w:rPr>
           <w:lang w:val="be-BY"/>
         </w:rPr>
-        <w:t xml:space="preserve">1.1.3. </w:t>
-      </w:r>
-      <w:r>
-        <w:rPr>
-          <w:lang w:val="be-BY"/>
-        </w:rPr>
-        <w:t>Шпет Иван Иосифов: помещичий крестьянин, родился после ревизии 1795 года, в ревизию 1811 года на 30.09 – больше 10 лет, жил в доме 2 (НИАБ 333-9-201, л.32);</w:t>
+        <w:t>1.1.</w:t>
+      </w:r>
+      <w:r>
+        <w:rPr>
+          <w:lang w:val="be-BY"/>
+        </w:rPr>
+        <w:t>4</w:t>
+      </w:r>
+      <w:r>
+        <w:rPr>
+          <w:lang w:val="be-BY"/>
+        </w:rPr>
+        <w:t xml:space="preserve">. </w:t>
+      </w:r>
+      <w:r>
+        <w:rPr>
+          <w:lang w:val="be-BY"/>
+        </w:rPr>
+        <w:t xml:space="preserve">Шпет Иван Иосифов: </w:t>
+      </w:r>
+    </w:p>
+    <w:p>
+      <w:pPr>
+        <w:rPr>
+          <w:lang w:val="be-BY"/>
+        </w:rPr>
+      </w:pPr>
+      <w:r>
+        <w:rPr>
+          <w:lang w:val="be-BY"/>
+        </w:rPr>
+        <w:t xml:space="preserve">30.09.1811 - </w:t>
+      </w:r>
+      <w:r>
+        <w:rPr>
+          <w:lang w:val="be-BY"/>
+        </w:rPr>
+        <w:t>помещичий крестьянин, родился после ревизии 1795 года, в ревизию 1811 года на 30.09 – больше 10 лет, жил в доме 2 (НИАБ 333-9-201, л.32);</w:t>
       </w:r>
     </w:p>
     <w:p>
@@ -4768,6 +6404,12 @@
         <w:rPr>
           <w:lang w:val="be-BY"/>
         </w:rPr>
+        <w:t xml:space="preserve">07.1816 - </w:t>
+      </w:r>
+      <w:r>
+        <w:rPr>
+          <w:lang w:val="be-BY"/>
+        </w:rPr>
         <w:t xml:space="preserve">помещичий крестьянин, в ревизию 1811 года </w:t>
       </w:r>
       <w:r>
@@ -4805,6 +6447,77 @@
           <w:lang w:val="be-BY"/>
         </w:rPr>
         <w:t>, жил в доме 2  (НИАБ 333-9-84, л.253об).</w:t>
+      </w:r>
+    </w:p>
+    <w:p>
+      <w:pPr>
+        <w:rPr>
+          <w:lang w:val="be-BY"/>
+        </w:rPr>
+      </w:pPr>
+      <w:r>
+        <w:t xml:space="preserve">5.02.1828 – </w:t>
+      </w:r>
+      <w:r>
+        <w:rPr>
+          <w:lang w:val="be-BY"/>
+        </w:rPr>
+        <w:t xml:space="preserve">крещение дочери Марьяны (НИАБ 136-13-1032, л.15, </w:t>
+      </w:r>
+      <w:r>
+        <w:rPr>
+          <w:noProof/>
+          <w:lang w:eastAsia="ru-RU"/>
+        </w:rPr>
+        <w:t>№</w:t>
+      </w:r>
+      <w:r>
+        <w:rPr>
+          <w:noProof/>
+          <w:lang w:eastAsia="ru-RU"/>
+        </w:rPr>
+        <w:t>2</w:t>
+      </w:r>
+      <w:r>
+        <w:rPr>
+          <w:noProof/>
+          <w:lang w:eastAsia="ru-RU"/>
+        </w:rPr>
+        <w:t>/</w:t>
+      </w:r>
+      <w:r>
+        <w:rPr>
+          <w:noProof/>
+          <w:lang w:eastAsia="ru-RU"/>
+        </w:rPr>
+        <w:t>1828</w:t>
+      </w:r>
+      <w:r>
+        <w:rPr>
+          <w:noProof/>
+          <w:lang w:eastAsia="ru-RU"/>
+        </w:rPr>
+        <w:t>-</w:t>
+      </w:r>
+      <w:r>
+        <w:rPr>
+          <w:noProof/>
+          <w:lang w:eastAsia="ru-RU"/>
+        </w:rPr>
+        <w:t>р</w:t>
+      </w:r>
+      <w:r>
+        <w:rPr>
+          <w:noProof/>
+          <w:lang w:eastAsia="ru-RU"/>
+        </w:rPr>
+        <w:t xml:space="preserve"> (ориг)</w:t>
+      </w:r>
+      <w:r>
+        <w:rPr>
+          <w:lang w:val="be-BY"/>
+        </w:rPr>
+        <w:t>).</w:t>
       </w:r>
     </w:p>
     <w:p>
@@ -4820,6 +6533,12 @@
         <w:rPr>
           <w:lang w:val="be-BY"/>
         </w:rPr>
+        <w:t xml:space="preserve">25.01.1834 - </w:t>
+      </w:r>
+      <w:r>
+        <w:rPr>
+          <w:lang w:val="be-BY"/>
+        </w:rPr>
         <w:t xml:space="preserve">помещичий крестьянин, в ревизию 1816 года </w:t>
       </w:r>
       <w:r>
@@ -4844,6 +6563,12 @@
         <w:rPr>
           <w:lang w:val="be-BY"/>
         </w:rPr>
+        <w:t xml:space="preserve">1850 - </w:t>
+      </w:r>
+      <w:r>
+        <w:rPr>
+          <w:lang w:val="be-BY"/>
+        </w:rPr>
         <w:t>помещичий крестьянин, в ревизию 1834 года – 33 года, умер в 1845 году, жил в доме 1 (НИАБ 333-9-417, л.299об).</w:t>
       </w:r>
     </w:p>
@@ -4865,9 +6590,105 @@
         <w:rPr>
           <w:lang w:val="be-BY"/>
         </w:rPr>
-        <w:t xml:space="preserve">1.1.3а. Шпет Анна Степанова: </w:t>
+        <w:t>1.1.</w:t>
+      </w:r>
+      <w:r>
+        <w:rPr>
+          <w:lang w:val="be-BY"/>
+        </w:rPr>
+        <w:t>4</w:t>
+      </w:r>
+      <w:r>
+        <w:rPr>
+          <w:lang w:val="be-BY"/>
+        </w:rPr>
+        <w:t xml:space="preserve">а. Шпет Анна Степанова: </w:t>
       </w:r>
       <w:bookmarkStart w:id="27" w:name="_Hlk123733060"/>
+    </w:p>
+    <w:p>
+      <w:pPr>
+        <w:rPr>
+          <w:lang w:val="be-BY"/>
+        </w:rPr>
+      </w:pPr>
+      <w:r>
+        <w:t xml:space="preserve">5.02.1828 – </w:t>
+      </w:r>
+      <w:r>
+        <w:rPr>
+          <w:lang w:val="be-BY"/>
+        </w:rPr>
+        <w:t xml:space="preserve">крещение дочери Марьяны (НИАБ 136-13-1032, л.15, </w:t>
+      </w:r>
+      <w:r>
+        <w:rPr>
+          <w:noProof/>
+          <w:lang w:eastAsia="ru-RU"/>
+        </w:rPr>
+        <w:t>№</w:t>
+      </w:r>
+      <w:r>
+        <w:rPr>
+          <w:noProof/>
+          <w:lang w:eastAsia="ru-RU"/>
+        </w:rPr>
+        <w:t>2</w:t>
+      </w:r>
+      <w:r>
+        <w:rPr>
+          <w:noProof/>
+          <w:lang w:eastAsia="ru-RU"/>
+        </w:rPr>
+        <w:t>/</w:t>
+      </w:r>
+      <w:r>
+        <w:rPr>
+          <w:noProof/>
+          <w:lang w:eastAsia="ru-RU"/>
+        </w:rPr>
+        <w:t>1828</w:t>
+      </w:r>
+      <w:r>
+        <w:rPr>
+          <w:noProof/>
+          <w:lang w:eastAsia="ru-RU"/>
+        </w:rPr>
+        <w:t>-</w:t>
+      </w:r>
+      <w:r>
+        <w:rPr>
+          <w:noProof/>
+          <w:lang w:eastAsia="ru-RU"/>
+        </w:rPr>
+        <w:t>р</w:t>
+      </w:r>
+      <w:r>
+        <w:rPr>
+          <w:noProof/>
+          <w:lang w:eastAsia="ru-RU"/>
+        </w:rPr>
+        <w:t xml:space="preserve"> (ориг)</w:t>
+      </w:r>
+      <w:r>
+        <w:rPr>
+          <w:lang w:val="be-BY"/>
+        </w:rPr>
+        <w:t>).</w:t>
+      </w:r>
+    </w:p>
+    <w:p>
+      <w:pPr>
+        <w:rPr>
+          <w:lang w:val="be-BY"/>
+        </w:rPr>
+      </w:pPr>
+      <w:r>
+        <w:rPr>
+          <w:lang w:val="be-BY"/>
+        </w:rPr>
+        <w:t xml:space="preserve">25.01.1834 - </w:t>
+      </w:r>
       <w:r>
         <w:rPr>
           <w:lang w:val="be-BY"/>
@@ -4887,6 +6708,12 @@
         <w:rPr>
           <w:lang w:val="be-BY"/>
         </w:rPr>
+        <w:t xml:space="preserve">6.10.1850 - </w:t>
+      </w:r>
+      <w:r>
+        <w:rPr>
+          <w:lang w:val="be-BY"/>
+        </w:rPr>
         <w:t>помещичья крестьянка, в ревизию 1850 года на 6.10.1850 – 42 года, жила в доме 1 (НИАБ 333-9-417, л.300).</w:t>
       </w:r>
     </w:p>
@@ -4908,9 +6735,34 @@
         <w:rPr>
           <w:lang w:val="be-BY"/>
         </w:rPr>
-        <w:t xml:space="preserve">1.1.3.1. Шпет Кристина Иванова: </w:t>
+        <w:t>1.1.</w:t>
+      </w:r>
+      <w:r>
+        <w:rPr>
+          <w:lang w:val="be-BY"/>
+        </w:rPr>
+        <w:t>4</w:t>
+      </w:r>
+      <w:r>
+        <w:rPr>
+          <w:lang w:val="be-BY"/>
+        </w:rPr>
+        <w:t xml:space="preserve">.1. Шпет Кристина Иванова: </w:t>
       </w:r>
       <w:bookmarkStart w:id="29" w:name="_Hlk123733519"/>
+    </w:p>
+    <w:p>
+      <w:pPr>
+        <w:rPr>
+          <w:lang w:val="be-BY"/>
+        </w:rPr>
+      </w:pPr>
+      <w:r>
+        <w:rPr>
+          <w:lang w:val="be-BY"/>
+        </w:rPr>
+        <w:t xml:space="preserve">25.01.1834 - </w:t>
+      </w:r>
       <w:r>
         <w:rPr>
           <w:lang w:val="be-BY"/>
@@ -4936,24 +6788,211 @@
         <w:rPr>
           <w:lang w:val="be-BY"/>
         </w:rPr>
-        <w:t xml:space="preserve">1.1.3.2. </w:t>
-      </w:r>
-      <w:bookmarkStart w:id="30" w:name="_Hlk123733439"/>
-      <w:r>
-        <w:rPr>
-          <w:lang w:val="be-BY"/>
-        </w:rPr>
-        <w:t>Шпет Василий Иванов: помещичий крестьянин, родился после ревизии 1816 года, в ревизию 1834 года на 25.01.1834 – ? лет, жил в доме 5 (НИАБ 333-9-543, л.136об).</w:t>
-      </w:r>
-    </w:p>
-    <w:p>
-      <w:pPr>
-        <w:rPr>
-          <w:lang w:val="be-BY"/>
-        </w:rPr>
-      </w:pPr>
-      <w:bookmarkStart w:id="31" w:name="_Hlk124604971"/>
-      <w:bookmarkEnd w:id="30"/>
+        <w:t>1.1.</w:t>
+      </w:r>
+      <w:r>
+        <w:rPr>
+          <w:lang w:val="be-BY"/>
+        </w:rPr>
+        <w:t>4</w:t>
+      </w:r>
+      <w:r>
+        <w:rPr>
+          <w:lang w:val="be-BY"/>
+        </w:rPr>
+        <w:t>.</w:t>
+      </w:r>
+      <w:r>
+        <w:rPr>
+          <w:lang w:val="be-BY"/>
+        </w:rPr>
+        <w:t>2</w:t>
+      </w:r>
+      <w:r>
+        <w:rPr>
+          <w:lang w:val="be-BY"/>
+        </w:rPr>
+        <w:t xml:space="preserve">. Шпет Марьяна Иванова старшая: </w:t>
+      </w:r>
+      <w:bookmarkStart w:id="30" w:name="_Hlk123733548"/>
+    </w:p>
+    <w:p>
+      <w:pPr>
+        <w:rPr>
+          <w:lang w:val="be-BY"/>
+        </w:rPr>
+      </w:pPr>
+      <w:bookmarkStart w:id="31" w:name="_Hlk137036884"/>
+      <w:r>
+        <w:t xml:space="preserve">5.02.1828 – </w:t>
+      </w:r>
+      <w:r>
+        <w:rPr>
+          <w:lang w:val="be-BY"/>
+        </w:rPr>
+        <w:t xml:space="preserve">крещение, крестные родители Сушко Томаш с деревни Разлитье и Сушко Парася с деревни Разлитье (НИАБ 136-13-1032, л.15, </w:t>
+      </w:r>
+      <w:r>
+        <w:rPr>
+          <w:noProof/>
+          <w:lang w:eastAsia="ru-RU"/>
+        </w:rPr>
+        <w:t>№</w:t>
+      </w:r>
+      <w:r>
+        <w:rPr>
+          <w:noProof/>
+          <w:lang w:eastAsia="ru-RU"/>
+        </w:rPr>
+        <w:t>2</w:t>
+      </w:r>
+      <w:r>
+        <w:rPr>
+          <w:noProof/>
+          <w:lang w:eastAsia="ru-RU"/>
+        </w:rPr>
+        <w:t>/</w:t>
+      </w:r>
+      <w:r>
+        <w:rPr>
+          <w:noProof/>
+          <w:lang w:eastAsia="ru-RU"/>
+        </w:rPr>
+        <w:t>1828</w:t>
+      </w:r>
+      <w:r>
+        <w:rPr>
+          <w:noProof/>
+          <w:lang w:eastAsia="ru-RU"/>
+        </w:rPr>
+        <w:t>-</w:t>
+      </w:r>
+      <w:r>
+        <w:rPr>
+          <w:noProof/>
+          <w:lang w:eastAsia="ru-RU"/>
+        </w:rPr>
+        <w:t>р</w:t>
+      </w:r>
+      <w:r>
+        <w:rPr>
+          <w:noProof/>
+          <w:lang w:eastAsia="ru-RU"/>
+        </w:rPr>
+        <w:t xml:space="preserve"> (ориг)</w:t>
+      </w:r>
+      <w:r>
+        <w:rPr>
+          <w:lang w:val="be-BY"/>
+        </w:rPr>
+        <w:t>).</w:t>
+      </w:r>
+    </w:p>
+    <w:bookmarkEnd w:id="31"/>
+    <w:p>
+      <w:pPr>
+        <w:rPr>
+          <w:lang w:val="be-BY"/>
+        </w:rPr>
+      </w:pPr>
+      <w:r>
+        <w:rPr>
+          <w:lang w:val="be-BY"/>
+        </w:rPr>
+        <w:t xml:space="preserve">25.01.1834 - </w:t>
+      </w:r>
+      <w:r>
+        <w:rPr>
+          <w:lang w:val="be-BY"/>
+        </w:rPr>
+        <w:t>помещичья крестьянка, в ревизию 1834 года на 25.01.1834 – 3 года (родилась около 1831 года), жила в доме 5 (НИАБ 333-9-543, л.137).</w:t>
+      </w:r>
+    </w:p>
+    <w:bookmarkEnd w:id="30"/>
+    <w:p>
+      <w:pPr>
+        <w:rPr>
+          <w:lang w:val="be-BY"/>
+        </w:rPr>
+      </w:pPr>
+    </w:p>
+    <w:p>
+      <w:pPr>
+        <w:rPr>
+          <w:lang w:val="be-BY"/>
+        </w:rPr>
+      </w:pPr>
+      <w:r>
+        <w:rPr>
+          <w:lang w:val="be-BY"/>
+        </w:rPr>
+        <w:t>1.1.</w:t>
+      </w:r>
+      <w:r>
+        <w:rPr>
+          <w:lang w:val="be-BY"/>
+        </w:rPr>
+        <w:t>4</w:t>
+      </w:r>
+      <w:r>
+        <w:rPr>
+          <w:lang w:val="be-BY"/>
+        </w:rPr>
+        <w:t>.</w:t>
+      </w:r>
+      <w:r>
+        <w:rPr>
+          <w:lang w:val="be-BY"/>
+        </w:rPr>
+        <w:t>3</w:t>
+      </w:r>
+      <w:r>
+        <w:rPr>
+          <w:lang w:val="be-BY"/>
+        </w:rPr>
+        <w:t xml:space="preserve">. </w:t>
+      </w:r>
+      <w:bookmarkStart w:id="32" w:name="_Hlk123733439"/>
+      <w:r>
+        <w:rPr>
+          <w:lang w:val="be-BY"/>
+        </w:rPr>
+        <w:t xml:space="preserve">Шпет Василий Иванов: </w:t>
+      </w:r>
+    </w:p>
+    <w:p>
+      <w:pPr>
+        <w:rPr>
+          <w:lang w:val="be-BY"/>
+        </w:rPr>
+      </w:pPr>
+      <w:r>
+        <w:rPr>
+          <w:lang w:val="be-BY"/>
+        </w:rPr>
+        <w:t xml:space="preserve">25.01.1834 - </w:t>
+      </w:r>
+      <w:r>
+        <w:rPr>
+          <w:lang w:val="be-BY"/>
+        </w:rPr>
+        <w:t>помещичий крестьянин, родился после ревизии 1816 года, в ревизию 1834 года на 25.01.1834 – ? лет, жил в доме 5 (НИАБ 333-9-543, л.136об).</w:t>
+      </w:r>
+    </w:p>
+    <w:p>
+      <w:pPr>
+        <w:rPr>
+          <w:lang w:val="be-BY"/>
+        </w:rPr>
+      </w:pPr>
+      <w:bookmarkStart w:id="33" w:name="_Hlk124604971"/>
+      <w:bookmarkEnd w:id="32"/>
+      <w:r>
+        <w:rPr>
+          <w:lang w:val="be-BY"/>
+        </w:rPr>
+        <w:t xml:space="preserve">1850 - </w:t>
+      </w:r>
       <w:r>
         <w:rPr>
           <w:lang w:val="be-BY"/>
@@ -4961,55 +7000,53 @@
         <w:t>помещичий крестьянин, в ревизию 1834 года – 3 года (родился около 1831 года), забран в рекруты в 1850 году, жил в доме 1 (НИАБ 333-9-417, л.299об).</w:t>
       </w:r>
     </w:p>
-    <w:bookmarkEnd w:id="31"/>
-    <w:p>
-      <w:pPr>
-        <w:rPr>
-          <w:lang w:val="be-BY"/>
-        </w:rPr>
-      </w:pPr>
-    </w:p>
-    <w:p>
-      <w:pPr>
-        <w:rPr>
-          <w:lang w:val="be-BY"/>
-        </w:rPr>
-      </w:pPr>
-      <w:r>
-        <w:rPr>
-          <w:lang w:val="be-BY"/>
-        </w:rPr>
-        <w:t xml:space="preserve">1.1.3.3. Шпет Марьяна Иванова старшая: </w:t>
-      </w:r>
-      <w:bookmarkStart w:id="32" w:name="_Hlk123733548"/>
-      <w:r>
-        <w:rPr>
-          <w:lang w:val="be-BY"/>
-        </w:rPr>
-        <w:t>помещичья крестьянка, в ревизию 1834 года на 25.01.1834 – 3 года (родилась около 1831 года), жила в доме 5 (НИАБ 333-9-543, л.137).</w:t>
-      </w:r>
-    </w:p>
-    <w:bookmarkEnd w:id="32"/>
-    <w:p>
-      <w:pPr>
-        <w:rPr>
-          <w:lang w:val="be-BY"/>
-        </w:rPr>
-      </w:pPr>
-    </w:p>
-    <w:p>
-      <w:pPr>
-        <w:rPr>
-          <w:lang w:val="be-BY"/>
-        </w:rPr>
-      </w:pPr>
-      <w:r>
-        <w:rPr>
-          <w:lang w:val="be-BY"/>
-        </w:rPr>
-        <w:t xml:space="preserve">1.1.3.4. Шпет Тереса Иванова: </w:t>
-      </w:r>
-      <w:bookmarkStart w:id="33" w:name="_Hlk123733576"/>
+    <w:bookmarkEnd w:id="33"/>
+    <w:p>
+      <w:pPr>
+        <w:rPr>
+          <w:lang w:val="be-BY"/>
+        </w:rPr>
+      </w:pPr>
+    </w:p>
+    <w:p>
+      <w:pPr>
+        <w:rPr>
+          <w:lang w:val="be-BY"/>
+        </w:rPr>
+      </w:pPr>
+      <w:r>
+        <w:rPr>
+          <w:lang w:val="be-BY"/>
+        </w:rPr>
+        <w:lastRenderedPageBreak/>
+        <w:t>1.1.</w:t>
+      </w:r>
+      <w:r>
+        <w:rPr>
+          <w:lang w:val="be-BY"/>
+        </w:rPr>
+        <w:t>4</w:t>
+      </w:r>
+      <w:r>
+        <w:rPr>
+          <w:lang w:val="be-BY"/>
+        </w:rPr>
+        <w:t xml:space="preserve">.4. Шпет Тереса Иванова: </w:t>
+      </w:r>
+      <w:bookmarkStart w:id="34" w:name="_Hlk123733576"/>
+    </w:p>
+    <w:p>
+      <w:pPr>
+        <w:rPr>
+          <w:lang w:val="be-BY"/>
+        </w:rPr>
+      </w:pPr>
+      <w:r>
+        <w:rPr>
+          <w:lang w:val="be-BY"/>
+        </w:rPr>
+        <w:t xml:space="preserve">25.01.1834 - </w:t>
+      </w:r>
       <w:r>
         <w:rPr>
           <w:lang w:val="be-BY"/>
@@ -5023,8 +7060,14 @@
           <w:lang w:val="be-BY"/>
         </w:rPr>
       </w:pPr>
-      <w:bookmarkStart w:id="34" w:name="_Hlk124605290"/>
-      <w:bookmarkEnd w:id="33"/>
+      <w:bookmarkStart w:id="35" w:name="_Hlk124605290"/>
+      <w:bookmarkEnd w:id="34"/>
+      <w:r>
+        <w:rPr>
+          <w:lang w:val="be-BY"/>
+        </w:rPr>
+        <w:t xml:space="preserve">6.10.1850 - </w:t>
+      </w:r>
       <w:r>
         <w:rPr>
           <w:lang w:val="be-BY"/>
@@ -5032,27 +7075,52 @@
         <w:t>помещичья крестьянка, в ревизию 1850 года на 6.10.1850 – 16 лет, жила в доме 1 (НИАБ 333-9-417, л.300).</w:t>
       </w:r>
     </w:p>
-    <w:bookmarkEnd w:id="34"/>
-    <w:p>
-      <w:pPr>
-        <w:rPr>
-          <w:lang w:val="be-BY"/>
-        </w:rPr>
-      </w:pPr>
-    </w:p>
-    <w:p>
-      <w:pPr>
-        <w:rPr>
-          <w:lang w:val="be-BY"/>
-        </w:rPr>
-      </w:pPr>
-      <w:r>
-        <w:rPr>
-          <w:lang w:val="be-BY"/>
-        </w:rPr>
-        <w:t xml:space="preserve">1.1.3.5. Шпет Марьяна Иванова младшая: </w:t>
-      </w:r>
-      <w:bookmarkStart w:id="35" w:name="_Hlk124605505"/>
+    <w:bookmarkEnd w:id="35"/>
+    <w:p>
+      <w:pPr>
+        <w:rPr>
+          <w:lang w:val="be-BY"/>
+        </w:rPr>
+      </w:pPr>
+    </w:p>
+    <w:p>
+      <w:pPr>
+        <w:rPr>
+          <w:lang w:val="be-BY"/>
+        </w:rPr>
+      </w:pPr>
+      <w:r>
+        <w:rPr>
+          <w:lang w:val="be-BY"/>
+        </w:rPr>
+        <w:t>1.1.</w:t>
+      </w:r>
+      <w:r>
+        <w:rPr>
+          <w:lang w:val="be-BY"/>
+        </w:rPr>
+        <w:t>4</w:t>
+      </w:r>
+      <w:r>
+        <w:rPr>
+          <w:lang w:val="be-BY"/>
+        </w:rPr>
+        <w:t xml:space="preserve">.5. Шпет Марьяна Иванова младшая: </w:t>
+      </w:r>
+      <w:bookmarkStart w:id="36" w:name="_Hlk124605505"/>
+    </w:p>
+    <w:p>
+      <w:pPr>
+        <w:rPr>
+          <w:lang w:val="be-BY"/>
+        </w:rPr>
+      </w:pPr>
+      <w:r>
+        <w:rPr>
+          <w:lang w:val="be-BY"/>
+        </w:rPr>
+        <w:t xml:space="preserve">6.10.1850 - </w:t>
+      </w:r>
       <w:r>
         <w:rPr>
           <w:lang w:val="be-BY"/>
@@ -5066,8 +7134,14 @@
           <w:lang w:val="be-BY"/>
         </w:rPr>
       </w:pPr>
-      <w:bookmarkStart w:id="36" w:name="_Hlk125117201"/>
-      <w:bookmarkEnd w:id="35"/>
+      <w:bookmarkStart w:id="37" w:name="_Hlk125117201"/>
+      <w:bookmarkEnd w:id="36"/>
+      <w:r>
+        <w:rPr>
+          <w:lang w:val="be-BY"/>
+        </w:rPr>
+        <w:t xml:space="preserve">1858 - </w:t>
+      </w:r>
       <w:r>
         <w:rPr>
           <w:lang w:val="be-BY"/>
@@ -5075,7 +7149,595 @@
         <w:t>помещичья крестьянка, в ревизию 1858 года 16 лет (возможно, это другая Марья), жила в доме 2 (НИАБ 23-1-2, л.62).</w:t>
       </w:r>
     </w:p>
-    <w:bookmarkEnd w:id="36"/>
+    <w:bookmarkEnd w:id="37"/>
+    <w:p>
+      <w:pPr>
+        <w:rPr>
+          <w:lang w:val="be-BY"/>
+        </w:rPr>
+      </w:pPr>
+    </w:p>
+    <w:p>
+      <w:pPr>
+        <w:rPr>
+          <w:lang w:val="be-BY"/>
+        </w:rPr>
+      </w:pPr>
+      <w:r>
+        <w:rPr>
+          <w:lang w:val="be-BY"/>
+        </w:rPr>
+        <w:t>1.1.</w:t>
+      </w:r>
+      <w:r>
+        <w:rPr>
+          <w:lang w:val="be-BY"/>
+        </w:rPr>
+        <w:t>4</w:t>
+      </w:r>
+      <w:r>
+        <w:rPr>
+          <w:lang w:val="be-BY"/>
+        </w:rPr>
+        <w:t xml:space="preserve">.6. Шпет Фадей Иванов: </w:t>
+      </w:r>
+      <w:bookmarkStart w:id="38" w:name="_Hlk124605807"/>
+    </w:p>
+    <w:p>
+      <w:pPr>
+        <w:rPr>
+          <w:lang w:val="be-BY"/>
+        </w:rPr>
+      </w:pPr>
+      <w:r>
+        <w:rPr>
+          <w:lang w:val="be-BY"/>
+        </w:rPr>
+        <w:t xml:space="preserve">6.10.1850 - </w:t>
+      </w:r>
+      <w:r>
+        <w:rPr>
+          <w:lang w:val="be-BY"/>
+        </w:rPr>
+        <w:t>помещичий крестьянин, родился после ревизии 1834 года, в ревизию 1850 года на 6.10.1850 – 4 года (родился около 1846 года), жил в доме 1 (НИАБ 333-9-417, л.299об).</w:t>
+      </w:r>
+    </w:p>
+    <w:p>
+      <w:pPr>
+        <w:rPr>
+          <w:lang w:val="be-BY"/>
+        </w:rPr>
+      </w:pPr>
+      <w:bookmarkStart w:id="39" w:name="_Hlk125117241"/>
+      <w:bookmarkEnd w:id="38"/>
+      <w:r>
+        <w:rPr>
+          <w:lang w:val="be-BY"/>
+        </w:rPr>
+        <w:t xml:space="preserve">1858 - </w:t>
+      </w:r>
+      <w:r>
+        <w:rPr>
+          <w:lang w:val="be-BY"/>
+        </w:rPr>
+        <w:t>помещичий крестьянин, в ревизию 1850 года – 11 лет, в ревизию 1858 года 19 лет (несовпадение по возрасту), жил в доме 2 (НИАБ 23-1-2, л.61об).</w:t>
+      </w:r>
+    </w:p>
+    <w:bookmarkEnd w:id="39"/>
+    <w:p>
+      <w:pPr>
+        <w:rPr>
+          <w:lang w:val="be-BY"/>
+        </w:rPr>
+      </w:pPr>
+    </w:p>
+    <w:p>
+      <w:pPr>
+        <w:rPr>
+          <w:lang w:val="be-BY"/>
+        </w:rPr>
+      </w:pPr>
+      <w:bookmarkStart w:id="40" w:name="_Hlk123392534"/>
+      <w:r>
+        <w:rPr>
+          <w:lang w:val="be-BY"/>
+        </w:rPr>
+        <w:t>1.1.</w:t>
+      </w:r>
+      <w:r>
+        <w:rPr>
+          <w:lang w:val="be-BY"/>
+        </w:rPr>
+        <w:t>5</w:t>
+      </w:r>
+      <w:r>
+        <w:rPr>
+          <w:lang w:val="be-BY"/>
+        </w:rPr>
+        <w:t>. Шпет С</w:t>
+      </w:r>
+      <w:r>
+        <w:rPr>
+          <w:lang w:val="be-BY"/>
+        </w:rPr>
+        <w:t>ымо</w:t>
+      </w:r>
+      <w:r>
+        <w:rPr>
+          <w:lang w:val="be-BY"/>
+        </w:rPr>
+        <w:t xml:space="preserve">н </w:t>
+      </w:r>
+      <w:r>
+        <w:rPr>
+          <w:lang w:val="be-BY"/>
+        </w:rPr>
+        <w:t xml:space="preserve">Прокоп </w:t>
+      </w:r>
+      <w:r>
+        <w:rPr>
+          <w:lang w:val="be-BY"/>
+        </w:rPr>
+        <w:t xml:space="preserve">Иосифов: </w:t>
+      </w:r>
+    </w:p>
+    <w:p>
+      <w:pPr>
+        <w:rPr>
+          <w:bCs/>
+          <w:noProof/>
+          <w:lang w:eastAsia="ru-RU"/>
+        </w:rPr>
+      </w:pPr>
+      <w:r>
+        <w:rPr>
+          <w:bCs/>
+          <w:noProof/>
+          <w:lang w:eastAsia="ru-RU"/>
+        </w:rPr>
+        <w:t xml:space="preserve">7.07.1805 – крещение, крестные родители Сушко Савка и Чапляй Мария </w:t>
+      </w:r>
+      <w:r>
+        <w:rPr>
+          <w:bCs/>
+        </w:rPr>
+        <w:t>(НИАБ 136-13-894, л.</w:t>
+      </w:r>
+      <w:r>
+        <w:rPr>
+          <w:bCs/>
+        </w:rPr>
+        <w:t>57</w:t>
+      </w:r>
+      <w:r>
+        <w:rPr>
+          <w:bCs/>
+        </w:rPr>
+        <w:t xml:space="preserve">об, </w:t>
+      </w:r>
+      <w:r>
+        <w:rPr>
+          <w:bCs/>
+          <w:noProof/>
+          <w:lang w:eastAsia="ru-RU"/>
+        </w:rPr>
+        <w:t>№</w:t>
+      </w:r>
+      <w:r>
+        <w:rPr>
+          <w:bCs/>
+          <w:noProof/>
+          <w:lang w:eastAsia="ru-RU"/>
+        </w:rPr>
+        <w:t>31</w:t>
+      </w:r>
+      <w:r>
+        <w:rPr>
+          <w:bCs/>
+          <w:noProof/>
+          <w:lang w:eastAsia="ru-RU"/>
+        </w:rPr>
+        <w:t>/1</w:t>
+      </w:r>
+      <w:r>
+        <w:rPr>
+          <w:bCs/>
+          <w:noProof/>
+          <w:lang w:eastAsia="ru-RU"/>
+        </w:rPr>
+        <w:t>805</w:t>
+      </w:r>
+      <w:r>
+        <w:rPr>
+          <w:bCs/>
+          <w:noProof/>
+          <w:lang w:eastAsia="ru-RU"/>
+        </w:rPr>
+        <w:t>-р (ориг)</w:t>
+      </w:r>
+      <w:r>
+        <w:rPr>
+          <w:bCs/>
+          <w:noProof/>
+          <w:lang w:eastAsia="ru-RU"/>
+        </w:rPr>
+        <w:t xml:space="preserve">? </w:t>
+      </w:r>
+      <w:r>
+        <w:rPr>
+          <w:bCs/>
+        </w:rPr>
+        <w:t>НИАБ 136-13-</w:t>
+      </w:r>
+      <w:r>
+        <w:rPr>
+          <w:bCs/>
+        </w:rPr>
+        <w:t>952</w:t>
+      </w:r>
+      <w:r>
+        <w:rPr>
+          <w:bCs/>
+        </w:rPr>
+        <w:t>, л.</w:t>
+      </w:r>
+      <w:r>
+        <w:rPr>
+          <w:bCs/>
+        </w:rPr>
+        <w:t>12</w:t>
+      </w:r>
+      <w:r>
+        <w:rPr>
+          <w:bCs/>
+        </w:rPr>
+        <w:t xml:space="preserve">, </w:t>
+      </w:r>
+      <w:r>
+        <w:rPr>
+          <w:bCs/>
+          <w:noProof/>
+          <w:lang w:eastAsia="ru-RU"/>
+        </w:rPr>
+        <w:t>№</w:t>
+      </w:r>
+      <w:r>
+        <w:rPr>
+          <w:bCs/>
+          <w:noProof/>
+          <w:lang w:eastAsia="ru-RU"/>
+        </w:rPr>
+        <w:t>29</w:t>
+      </w:r>
+      <w:r>
+        <w:rPr>
+          <w:bCs/>
+          <w:noProof/>
+          <w:lang w:eastAsia="ru-RU"/>
+        </w:rPr>
+        <w:t>/1</w:t>
+      </w:r>
+      <w:r>
+        <w:rPr>
+          <w:bCs/>
+          <w:noProof/>
+          <w:lang w:eastAsia="ru-RU"/>
+        </w:rPr>
+        <w:t>805</w:t>
+      </w:r>
+      <w:r>
+        <w:rPr>
+          <w:bCs/>
+          <w:noProof/>
+          <w:lang w:eastAsia="ru-RU"/>
+        </w:rPr>
+        <w:t>-р (</w:t>
+      </w:r>
+      <w:r>
+        <w:rPr>
+          <w:bCs/>
+          <w:noProof/>
+          <w:lang w:eastAsia="ru-RU"/>
+        </w:rPr>
+        <w:t>коп</w:t>
+      </w:r>
+      <w:r>
+        <w:rPr>
+          <w:bCs/>
+          <w:noProof/>
+          <w:lang w:eastAsia="ru-RU"/>
+        </w:rPr>
+        <w:t>)</w:t>
+      </w:r>
+      <w:r>
+        <w:rPr>
+          <w:bCs/>
+          <w:noProof/>
+          <w:lang w:eastAsia="ru-RU"/>
+        </w:rPr>
+        <w:t>)</w:t>
+      </w:r>
+      <w:r>
+        <w:rPr>
+          <w:bCs/>
+          <w:noProof/>
+          <w:lang w:eastAsia="ru-RU"/>
+        </w:rPr>
+        <w:t>.</w:t>
+      </w:r>
+    </w:p>
+    <w:p>
+      <w:pPr>
+        <w:rPr>
+          <w:lang w:val="be-BY"/>
+        </w:rPr>
+      </w:pPr>
+      <w:r>
+        <w:rPr>
+          <w:lang w:val="be-BY"/>
+        </w:rPr>
+        <w:t xml:space="preserve">1811- </w:t>
+      </w:r>
+      <w:r>
+        <w:rPr>
+          <w:lang w:val="be-BY"/>
+        </w:rPr>
+        <w:t>помещичий крестьянин, родился после ревизии 1795 года, жил в доме 2 (НИАБ 333-9-201, л.32);</w:t>
+      </w:r>
+    </w:p>
+    <w:p>
+      <w:pPr>
+        <w:rPr>
+          <w:lang w:val="be-BY"/>
+        </w:rPr>
+      </w:pPr>
+      <w:bookmarkStart w:id="41" w:name="_Hlk123405540"/>
+      <w:bookmarkEnd w:id="40"/>
+      <w:r>
+        <w:rPr>
+          <w:lang w:val="be-BY"/>
+        </w:rPr>
+        <w:t>07.</w:t>
+      </w:r>
+      <w:r>
+        <w:rPr>
+          <w:lang w:val="be-BY"/>
+        </w:rPr>
+        <w:t xml:space="preserve">1816 - </w:t>
+      </w:r>
+      <w:r>
+        <w:rPr>
+          <w:lang w:val="be-BY"/>
+        </w:rPr>
+        <w:t xml:space="preserve">помещичий крестьянин, в ревизию 1811 года </w:t>
+      </w:r>
+      <w:r>
+        <w:rPr>
+          <w:lang w:val="be-BY"/>
+        </w:rPr>
+        <w:t>5</w:t>
+      </w:r>
+      <w:r>
+        <w:rPr>
+          <w:lang w:val="be-BY"/>
+        </w:rPr>
+        <w:t xml:space="preserve"> лет (родился около 180</w:t>
+      </w:r>
+      <w:r>
+        <w:rPr>
+          <w:lang w:val="be-BY"/>
+        </w:rPr>
+        <w:t>6</w:t>
+      </w:r>
+      <w:r>
+        <w:rPr>
+          <w:lang w:val="be-BY"/>
+        </w:rPr>
+        <w:t xml:space="preserve"> года), в ревизию 1816 года июль месяц – 1</w:t>
+      </w:r>
+      <w:r>
+        <w:rPr>
+          <w:lang w:val="be-BY"/>
+        </w:rPr>
+        <w:t>0</w:t>
+      </w:r>
+      <w:r>
+        <w:rPr>
+          <w:lang w:val="be-BY"/>
+        </w:rPr>
+        <w:t xml:space="preserve"> лет, жил в доме 2  (НИАБ 333-9-84, л.253об).</w:t>
+      </w:r>
+    </w:p>
+    <w:p>
+      <w:pPr>
+        <w:rPr>
+          <w:lang w:val="be-BY"/>
+        </w:rPr>
+      </w:pPr>
+      <w:bookmarkStart w:id="42" w:name="_Hlk123732685"/>
+      <w:bookmarkEnd w:id="41"/>
+      <w:r>
+        <w:rPr>
+          <w:lang w:val="be-BY"/>
+        </w:rPr>
+        <w:t>25.01.</w:t>
+      </w:r>
+      <w:r>
+        <w:rPr>
+          <w:lang w:val="be-BY"/>
+        </w:rPr>
+        <w:t xml:space="preserve">1834 - помещичий крестьянин, в ревизию 1816 года </w:t>
+      </w:r>
+      <w:r>
+        <w:t>10 лет</w:t>
+      </w:r>
+      <w:r>
+        <w:rPr>
+          <w:lang w:val="be-BY"/>
+        </w:rPr>
+        <w:t>, в ревизию 1834 года на 25.01.1834 – ? лет, жил в доме 5 (НИАБ 333-9-543, л.136об).</w:t>
+      </w:r>
+    </w:p>
+    <w:p>
+      <w:pPr>
+        <w:rPr>
+          <w:lang w:val="be-BY"/>
+        </w:rPr>
+      </w:pPr>
+      <w:bookmarkStart w:id="43" w:name="_Hlk124786702"/>
+      <w:bookmarkEnd w:id="42"/>
+      <w:r>
+        <w:rPr>
+          <w:lang w:val="be-BY"/>
+        </w:rPr>
+        <w:t>1850 - помещичий крестьянин, в ревизию 1834 года 28 лет, в ревизию 1850 года на 6.10.1850 – 44 года, жил в доме 6 (НИАБ 333-9-417, л.301об).</w:t>
+      </w:r>
+    </w:p>
+    <w:p>
+      <w:pPr>
+        <w:rPr>
+          <w:lang w:val="be-BY"/>
+        </w:rPr>
+      </w:pPr>
+      <w:bookmarkStart w:id="44" w:name="_Hlk125463677"/>
+      <w:bookmarkEnd w:id="43"/>
+      <w:r>
+        <w:rPr>
+          <w:lang w:val="be-BY"/>
+        </w:rPr>
+        <w:t>1858 - помещичий крестьянин, в ревизию 1850 года – 44 года, в ревизию 1858 года 52 года, жил в доме 7 (НИАБ 23-1-2, л.63об).</w:t>
+      </w:r>
+    </w:p>
+    <w:bookmarkEnd w:id="44"/>
+    <w:p>
+      <w:pPr>
+        <w:rPr>
+          <w:lang w:val="be-BY"/>
+        </w:rPr>
+      </w:pPr>
+    </w:p>
+    <w:p>
+      <w:pPr>
+        <w:rPr>
+          <w:lang w:val="be-BY"/>
+        </w:rPr>
+      </w:pPr>
+      <w:r>
+        <w:rPr>
+          <w:lang w:val="be-BY"/>
+        </w:rPr>
+        <w:t xml:space="preserve">1.1.5а. Шпет Матруна: </w:t>
+      </w:r>
+      <w:bookmarkStart w:id="45" w:name="_Hlk123734132"/>
+      <w:r>
+        <w:rPr>
+          <w:lang w:val="be-BY"/>
+        </w:rPr>
+        <w:t>помещичья крестьянка, в ревизию 1834 года на 25.01.1834 – 26 лет (родилась около 1808 года), жила в доме 5 (НИАБ 333-9-543, л.137).</w:t>
+      </w:r>
+    </w:p>
+    <w:bookmarkEnd w:id="45"/>
+    <w:p>
+      <w:pPr>
+        <w:rPr>
+          <w:lang w:val="be-BY"/>
+        </w:rPr>
+      </w:pPr>
+    </w:p>
+    <w:p>
+      <w:pPr>
+        <w:rPr>
+          <w:lang w:val="be-BY"/>
+        </w:rPr>
+      </w:pPr>
+      <w:r>
+        <w:rPr>
+          <w:lang w:val="be-BY"/>
+        </w:rPr>
+        <w:t xml:space="preserve">1.1.5б. Шпет Ульяна Яковова: </w:t>
+      </w:r>
+      <w:bookmarkStart w:id="46" w:name="_Hlk124786780"/>
+      <w:r>
+        <w:rPr>
+          <w:lang w:val="be-BY"/>
+        </w:rPr>
+        <w:t>помещичья крестьянка, в ревизию 1850 года на 6.10.1850 – 37 лет (родилась около 1813 года), жила в доме 6 (НИАБ 333-9-417, л.302).</w:t>
+      </w:r>
+    </w:p>
+    <w:p>
+      <w:pPr>
+        <w:rPr>
+          <w:lang w:val="be-BY"/>
+        </w:rPr>
+      </w:pPr>
+      <w:bookmarkStart w:id="47" w:name="_Hlk125463772"/>
+      <w:bookmarkEnd w:id="46"/>
+      <w:r>
+        <w:rPr>
+          <w:lang w:val="be-BY"/>
+        </w:rPr>
+        <w:t>помещичья крестьянка, в ревизию 1858 года 45 лет, жила в доме 7 (НИАБ 23-1-2, л.64).</w:t>
+      </w:r>
+    </w:p>
+    <w:bookmarkEnd w:id="47"/>
+    <w:p>
+      <w:pPr>
+        <w:rPr>
+          <w:lang w:val="be-BY"/>
+        </w:rPr>
+      </w:pPr>
+    </w:p>
+    <w:p>
+      <w:pPr>
+        <w:rPr>
+          <w:lang w:val="be-BY"/>
+        </w:rPr>
+      </w:pPr>
+      <w:r>
+        <w:rPr>
+          <w:lang w:val="be-BY"/>
+        </w:rPr>
+        <w:t xml:space="preserve">1.1.5.1. Шпет Федор Сымонов: </w:t>
+      </w:r>
+      <w:bookmarkStart w:id="48" w:name="_Hlk123734219"/>
+      <w:r>
+        <w:rPr>
+          <w:lang w:val="be-BY"/>
+        </w:rPr>
+        <w:t>помещичий крестьянин, родился после ревизии 1816 года, в ревизию 1834 года на 25.01.1834 – ? лет, жил в доме 5 (НИАБ 333-9-543, л.136об).</w:t>
+      </w:r>
+    </w:p>
+    <w:p>
+      <w:pPr>
+        <w:rPr>
+          <w:lang w:val="be-BY"/>
+        </w:rPr>
+      </w:pPr>
+      <w:bookmarkStart w:id="49" w:name="_Hlk124788171"/>
+      <w:bookmarkEnd w:id="48"/>
+      <w:r>
+        <w:rPr>
+          <w:lang w:val="be-BY"/>
+        </w:rPr>
+        <w:t>помещичий крестьянин, в ревизию 1834 года 4 года, в ревизию 1850 года на 6.10.1850 – 20 лет, жил в доме 6 (НИАБ 333-9-417, л.301об).</w:t>
+      </w:r>
+    </w:p>
+    <w:p>
+      <w:pPr>
+        <w:rPr>
+          <w:lang w:val="be-BY"/>
+        </w:rPr>
+      </w:pPr>
+      <w:bookmarkStart w:id="50" w:name="_Hlk125464106"/>
+      <w:bookmarkEnd w:id="49"/>
+      <w:r>
+        <w:rPr>
+          <w:lang w:val="be-BY"/>
+        </w:rPr>
+        <w:t>помещичий крестьянин, в ревизию 1850 года – 20 лет, в ревизию 1858 года 28 лет, жил в доме 7 (НИАБ 23-1-2, л.63об).</w:t>
+      </w:r>
+    </w:p>
+    <w:bookmarkEnd w:id="50"/>
     <w:p>
       <w:pPr>
         <w:rPr>
@@ -5094,60 +7756,301 @@
           <w:lang w:val="be-BY"/>
         </w:rPr>
         <w:lastRenderedPageBreak/>
-        <w:t xml:space="preserve">1.1.3.6. Шпет Фадей Иванов: </w:t>
-      </w:r>
-      <w:bookmarkStart w:id="37" w:name="_Hlk124605807"/>
-      <w:r>
-        <w:rPr>
-          <w:lang w:val="be-BY"/>
-        </w:rPr>
-        <w:t>помещичий крестьянин, родился после ревизии 1834 года, в ревизию 1850 года на 6.10.1850 – 4 года (родился около 1846 года), жил в доме 1 (НИАБ 333-9-417, л.299об).</w:t>
-      </w:r>
-    </w:p>
-    <w:p>
-      <w:pPr>
-        <w:rPr>
-          <w:lang w:val="be-BY"/>
-        </w:rPr>
-      </w:pPr>
-      <w:bookmarkStart w:id="38" w:name="_Hlk125117241"/>
-      <w:bookmarkEnd w:id="37"/>
-      <w:r>
-        <w:rPr>
-          <w:lang w:val="be-BY"/>
-        </w:rPr>
-        <w:t>помещичий крестьянин, в ревизию 1850 года – 11 лет, в ревизию 1858 года 19 лет (несовпадение по возрасту), жил в доме 2 (НИАБ 23-1-2, л.61об).</w:t>
-      </w:r>
-    </w:p>
-    <w:bookmarkEnd w:id="38"/>
-    <w:p>
-      <w:pPr>
-        <w:rPr>
-          <w:lang w:val="be-BY"/>
-        </w:rPr>
-      </w:pPr>
-    </w:p>
-    <w:p>
-      <w:pPr>
-        <w:rPr>
-          <w:bCs/>
-          <w:noProof/>
-          <w:lang w:eastAsia="ru-RU"/>
-        </w:rPr>
-      </w:pPr>
-      <w:r>
-        <w:rPr>
-          <w:lang w:val="be-BY"/>
-        </w:rPr>
-        <w:t xml:space="preserve">1.1.4. Шпет Анна Иосифова: </w:t>
-      </w:r>
-      <w:r>
-        <w:rPr>
-          <w:bCs/>
-          <w:noProof/>
-          <w:lang w:eastAsia="ru-RU"/>
-        </w:rPr>
-        <w:t xml:space="preserve">27.07.1802 – крещение, крестные родители Сушко Пётр и Чапляй Марына </w:t>
+        <w:t xml:space="preserve">1.1.5.1а. Шпет Агафия Янова: </w:t>
+      </w:r>
+      <w:bookmarkStart w:id="51" w:name="_Hlk125464167"/>
+      <w:r>
+        <w:rPr>
+          <w:lang w:val="be-BY"/>
+        </w:rPr>
+        <w:t>помещичья крестьянка, в ревизию 1858 года 26 лет (родилась около 1832 года), жила в доме 7 (НИАБ 23-1-2, л.64).</w:t>
+      </w:r>
+    </w:p>
+    <w:bookmarkEnd w:id="51"/>
+    <w:p>
+      <w:pPr>
+        <w:rPr>
+          <w:lang w:val="be-BY"/>
+        </w:rPr>
+      </w:pPr>
+    </w:p>
+    <w:p>
+      <w:pPr>
+        <w:rPr>
+          <w:lang w:val="be-BY"/>
+        </w:rPr>
+      </w:pPr>
+      <w:r>
+        <w:rPr>
+          <w:lang w:val="be-BY"/>
+        </w:rPr>
+        <w:t xml:space="preserve">1.1.5.1.1. Шпет Ганна Федорова: </w:t>
+      </w:r>
+      <w:bookmarkStart w:id="52" w:name="_Hlk125464230"/>
+      <w:r>
+        <w:rPr>
+          <w:lang w:val="be-BY"/>
+        </w:rPr>
+        <w:t>помещичья крестьянка, в ревизию 1858 года 1 год (родилась около 1857 года), жила в доме 7 (НИАБ 23-1-2, л.64).</w:t>
+      </w:r>
+    </w:p>
+    <w:bookmarkEnd w:id="52"/>
+    <w:p>
+      <w:pPr>
+        <w:rPr>
+          <w:lang w:val="be-BY"/>
+        </w:rPr>
+      </w:pPr>
+    </w:p>
+    <w:p>
+      <w:pPr>
+        <w:rPr>
+          <w:lang w:val="be-BY"/>
+        </w:rPr>
+      </w:pPr>
+      <w:r>
+        <w:rPr>
+          <w:lang w:val="be-BY"/>
+        </w:rPr>
+        <w:t xml:space="preserve">1.1.5.2. Шпет София Сымонова: </w:t>
+      </w:r>
+      <w:bookmarkStart w:id="53" w:name="_Hlk123734266"/>
+      <w:r>
+        <w:rPr>
+          <w:lang w:val="be-BY"/>
+        </w:rPr>
+        <w:t>помещичья крестьянка, в ревизию 1834 года на 25.01.1834 – 3 года (родилась около 1830 года), жила в доме 5 (НИАБ 333-9-543, л.137).</w:t>
+      </w:r>
+    </w:p>
+    <w:p>
+      <w:pPr>
+        <w:rPr>
+          <w:lang w:val="be-BY"/>
+        </w:rPr>
+      </w:pPr>
+      <w:bookmarkStart w:id="54" w:name="_Hlk124788257"/>
+      <w:bookmarkEnd w:id="53"/>
+      <w:r>
+        <w:rPr>
+          <w:lang w:val="be-BY"/>
+        </w:rPr>
+        <w:t>помещичья крестьянка, в ревизию 1850 года на 6.10.1850 – 16 лет, жила в доме 6 (НИАБ 333-9-417, л.302).</w:t>
+      </w:r>
+    </w:p>
+    <w:bookmarkEnd w:id="54"/>
+    <w:p>
+      <w:pPr>
+        <w:rPr>
+          <w:lang w:val="be-BY"/>
+        </w:rPr>
+      </w:pPr>
+    </w:p>
+    <w:p>
+      <w:pPr>
+        <w:rPr>
+          <w:lang w:val="be-BY"/>
+        </w:rPr>
+      </w:pPr>
+      <w:r>
+        <w:rPr>
+          <w:lang w:val="be-BY"/>
+        </w:rPr>
+        <w:t xml:space="preserve">1.1.5.3. Шпет Анна Сымонова: </w:t>
+      </w:r>
+      <w:bookmarkStart w:id="55" w:name="_Hlk123734288"/>
+      <w:r>
+        <w:rPr>
+          <w:lang w:val="be-BY"/>
+        </w:rPr>
+        <w:t>помещичья крестьянка, в ревизию 1834 года на 25.01.1834 – 1 год (родилась около 1833 года), жила в доме 5 (НИАБ 333-9-543, л.137).</w:t>
+      </w:r>
+    </w:p>
+    <w:bookmarkEnd w:id="55"/>
+    <w:p>
+      <w:pPr>
+        <w:rPr>
+          <w:lang w:val="be-BY"/>
+        </w:rPr>
+      </w:pPr>
+    </w:p>
+    <w:p>
+      <w:pPr>
+        <w:rPr>
+          <w:lang w:val="be-BY"/>
+        </w:rPr>
+      </w:pPr>
+      <w:r>
+        <w:rPr>
+          <w:lang w:val="be-BY"/>
+        </w:rPr>
+        <w:t xml:space="preserve">1.1.5.4. Шпет Франтишка Сымонова: </w:t>
+      </w:r>
+      <w:bookmarkStart w:id="56" w:name="_Hlk124788689"/>
+      <w:r>
+        <w:rPr>
+          <w:lang w:val="be-BY"/>
+        </w:rPr>
+        <w:t>помещичья крестьянка, в ревизию 1850 года на 6.10.1850 – 14 лет (родилась около 1836 года), жила в доме 6 (НИАБ 333-9-417, л.302).</w:t>
+      </w:r>
+    </w:p>
+    <w:bookmarkEnd w:id="56"/>
+    <w:p>
+      <w:pPr>
+        <w:rPr>
+          <w:lang w:val="be-BY"/>
+        </w:rPr>
+      </w:pPr>
+    </w:p>
+    <w:p>
+      <w:pPr>
+        <w:rPr>
+          <w:lang w:val="be-BY"/>
+        </w:rPr>
+      </w:pPr>
+      <w:r>
+        <w:rPr>
+          <w:lang w:val="be-BY"/>
+        </w:rPr>
+        <w:t xml:space="preserve">1.1.5.5. Шпет Макрина Сымонова: </w:t>
+      </w:r>
+      <w:bookmarkStart w:id="57" w:name="_Hlk124788765"/>
+      <w:r>
+        <w:rPr>
+          <w:lang w:val="be-BY"/>
+        </w:rPr>
+        <w:t>помещичья крестьянка, в ревизию 1850 года на 6.10.1850 – 9? лет (родилась около 1841 года), жила в доме 6 (НИАБ 333-9-417, л.302).</w:t>
+      </w:r>
+    </w:p>
+    <w:p>
+      <w:pPr>
+        <w:rPr>
+          <w:lang w:val="be-BY"/>
+        </w:rPr>
+      </w:pPr>
+      <w:bookmarkStart w:id="58" w:name="_Hlk125464427"/>
+      <w:bookmarkEnd w:id="57"/>
+      <w:r>
+        <w:rPr>
+          <w:lang w:val="be-BY"/>
+        </w:rPr>
+        <w:t>помещичья крестьянка, в ревизию 1858 года 17 лет, жила в доме 7 (НИАБ 23-1-2, л.64).</w:t>
+      </w:r>
+    </w:p>
+    <w:bookmarkEnd w:id="58"/>
+    <w:p>
+      <w:pPr>
+        <w:rPr>
+          <w:lang w:val="be-BY"/>
+        </w:rPr>
+      </w:pPr>
+    </w:p>
+    <w:p>
+      <w:pPr>
+        <w:rPr>
+          <w:lang w:val="be-BY"/>
+        </w:rPr>
+      </w:pPr>
+      <w:r>
+        <w:rPr>
+          <w:lang w:val="be-BY"/>
+        </w:rPr>
+        <w:t xml:space="preserve">1.1.5.6. Шпет Даниил Сымонов: </w:t>
+      </w:r>
+      <w:bookmarkStart w:id="59" w:name="_Hlk124788828"/>
+      <w:r>
+        <w:rPr>
+          <w:lang w:val="be-BY"/>
+        </w:rPr>
+        <w:t>помещичий крестьянин, родился после ревизии 1834 года, в ревизию 1850 года на 6.10.1850 – 8 лет (родился около 1842 года), жил в доме 6 (НИАБ 333-9-417, л.301об).</w:t>
+      </w:r>
+    </w:p>
+    <w:p>
+      <w:pPr>
+        <w:rPr>
+          <w:lang w:val="be-BY"/>
+        </w:rPr>
+      </w:pPr>
+      <w:bookmarkStart w:id="60" w:name="_Hlk125464461"/>
+      <w:bookmarkEnd w:id="59"/>
+      <w:r>
+        <w:rPr>
+          <w:lang w:val="be-BY"/>
+        </w:rPr>
+        <w:t>помещичий крестьянин, в ревизию 1850 года – 8 лет, в ревизию 1858 года 16 лет, жил в доме 7 (НИАБ 23-1-2, л.63об).</w:t>
+      </w:r>
+    </w:p>
+    <w:bookmarkEnd w:id="60"/>
+    <w:p>
+      <w:pPr>
+        <w:rPr>
+          <w:lang w:val="be-BY"/>
+        </w:rPr>
+      </w:pPr>
+    </w:p>
+    <w:p>
+      <w:pPr>
+        <w:rPr>
+          <w:lang w:val="be-BY"/>
+        </w:rPr>
+      </w:pPr>
+      <w:r>
+        <w:rPr>
+          <w:lang w:val="be-BY"/>
+        </w:rPr>
+        <w:t xml:space="preserve">1.1.5.7. Шпет Василь Сымонов: </w:t>
+      </w:r>
+      <w:bookmarkStart w:id="61" w:name="_Hlk124788890"/>
+      <w:r>
+        <w:rPr>
+          <w:lang w:val="be-BY"/>
+        </w:rPr>
+        <w:t>помещичий крестьянин, родился после ревизии 1834 года, в ревизию 1850 года на 6.10.1850 – 2 года (родился около 1848 года), жил в доме 6 (НИАБ 333-9-417, л.301об).</w:t>
+      </w:r>
+    </w:p>
+    <w:p>
+      <w:pPr>
+        <w:rPr>
+          <w:lang w:val="be-BY"/>
+        </w:rPr>
+      </w:pPr>
+      <w:bookmarkStart w:id="62" w:name="_Hlk125464496"/>
+      <w:bookmarkEnd w:id="61"/>
+      <w:r>
+        <w:rPr>
+          <w:lang w:val="be-BY"/>
+        </w:rPr>
+        <w:t>помещичий крестьянин, в ревизию 1850 года – 2 года, в ревизию 1858 года 10 лет, жил в доме 7 (НИАБ 23-1-2, л.63об).</w:t>
+      </w:r>
+    </w:p>
+    <w:bookmarkEnd w:id="62"/>
+    <w:p>
+      <w:pPr>
+        <w:rPr>
+          <w:lang w:val="be-BY"/>
+        </w:rPr>
+      </w:pPr>
+    </w:p>
+    <w:p>
+      <w:pPr>
+        <w:rPr>
+          <w:bCs/>
+          <w:noProof/>
+          <w:lang w:eastAsia="ru-RU"/>
+        </w:rPr>
+      </w:pPr>
+      <w:r>
+        <w:rPr>
+          <w:lang w:val="be-BY"/>
+        </w:rPr>
+        <w:t xml:space="preserve">1.1.6. Шпет Катерина Иосифова: </w:t>
+      </w:r>
+      <w:r>
+        <w:rPr>
+          <w:bCs/>
+          <w:noProof/>
+          <w:lang w:eastAsia="ru-RU"/>
+        </w:rPr>
+        <w:t xml:space="preserve">6.06.1809 – крещение, крестные родители Сушко Пятрусь и Цепляк Мария </w:t>
       </w:r>
       <w:r>
         <w:rPr>
@@ -5159,13 +8062,13 @@
         <w:rPr>
           <w:bCs/>
         </w:rPr>
-        <w:t>47</w:t>
-      </w:r>
-      <w:r>
-        <w:rPr>
-          <w:bCs/>
-        </w:rPr>
-        <w:t xml:space="preserve">об, </w:t>
+        <w:t>74об</w:t>
+      </w:r>
+      <w:r>
+        <w:rPr>
+          <w:bCs/>
+        </w:rPr>
+        <w:t xml:space="preserve">, </w:t>
       </w:r>
       <w:r>
         <w:rPr>
@@ -5181,7 +8084,7 @@
           <w:noProof/>
           <w:lang w:eastAsia="ru-RU"/>
         </w:rPr>
-        <w:t>29</w:t>
+        <w:t>26</w:t>
       </w:r>
       <w:r>
         <w:rPr>
@@ -5197,19 +8100,737 @@
           <w:noProof/>
           <w:lang w:eastAsia="ru-RU"/>
         </w:rPr>
+        <w:t>809</w:t>
+      </w:r>
+      <w:r>
+        <w:rPr>
+          <w:bCs/>
+          <w:noProof/>
+          <w:lang w:eastAsia="ru-RU"/>
+        </w:rPr>
+        <w:t>-р (ориг)</w:t>
+      </w:r>
+      <w:r>
+        <w:rPr>
+          <w:bCs/>
+          <w:noProof/>
+          <w:lang w:eastAsia="ru-RU"/>
+        </w:rPr>
+        <w:t>)</w:t>
+      </w:r>
+      <w:r>
+        <w:rPr>
+          <w:bCs/>
+          <w:noProof/>
+          <w:lang w:eastAsia="ru-RU"/>
+        </w:rPr>
+        <w:t>.</w:t>
+      </w:r>
+    </w:p>
+    <w:p/>
+    <w:p>
+      <w:pPr>
+        <w:rPr>
+          <w:lang w:val="be-BY"/>
+        </w:rPr>
+      </w:pPr>
+      <w:r>
+        <w:rPr>
+          <w:lang w:val="be-BY"/>
+        </w:rPr>
+        <w:t xml:space="preserve">1.1.7. Шпет Григорий Иосифов: </w:t>
+      </w:r>
+      <w:bookmarkStart w:id="63" w:name="_Hlk123732775"/>
+      <w:r>
+        <w:rPr>
+          <w:lang w:val="be-BY"/>
+        </w:rPr>
+        <w:t>помещичий крестьянин, родился после ревизии 1816 года, в ревизию 1834 года на 25.01.1834 – 13 лет (родился около 1821 года), жил в доме 5 (НИАБ 333-9-543, л.136об);</w:t>
+      </w:r>
+    </w:p>
+    <w:p>
+      <w:pPr>
+        <w:rPr>
+          <w:lang w:val="be-BY"/>
+        </w:rPr>
+      </w:pPr>
+      <w:bookmarkStart w:id="64" w:name="_Hlk124602983"/>
+      <w:bookmarkEnd w:id="63"/>
+      <w:r>
+        <w:rPr>
+          <w:lang w:val="be-BY"/>
+        </w:rPr>
+        <w:t>помещичий крестьянин, в ревизию 1834 года – 13 лет, в ревизию 1850 года на 6.10.1850 – 29 лет, жил в доме 1 (НИАБ 333-9-417, л.299об).</w:t>
+      </w:r>
+    </w:p>
+    <w:p>
+      <w:pPr>
+        <w:rPr>
+          <w:lang w:val="be-BY"/>
+        </w:rPr>
+      </w:pPr>
+      <w:bookmarkStart w:id="65" w:name="_Hlk125116249"/>
+      <w:bookmarkEnd w:id="64"/>
+      <w:r>
+        <w:rPr>
+          <w:lang w:val="be-BY"/>
+        </w:rPr>
+        <w:t>помещичий крестьянин, в ревизию 1850 года – 29 лет, в ревизию 1858 года 37 лет, жил в доме 2 (НИАБ 23-1-2, л.61об).</w:t>
+      </w:r>
+    </w:p>
+    <w:bookmarkEnd w:id="65"/>
+    <w:p>
+      <w:pPr>
+        <w:rPr>
+          <w:lang w:val="be-BY"/>
+        </w:rPr>
+      </w:pPr>
+    </w:p>
+    <w:p>
+      <w:pPr>
+        <w:rPr>
+          <w:lang w:val="be-BY"/>
+        </w:rPr>
+      </w:pPr>
+      <w:r>
+        <w:rPr>
+          <w:lang w:val="be-BY"/>
+        </w:rPr>
+        <w:t xml:space="preserve">1.1.7а. Шпет Марьяна Фадеева: </w:t>
+      </w:r>
+      <w:bookmarkStart w:id="66" w:name="_Hlk124603090"/>
+      <w:r>
+        <w:rPr>
+          <w:lang w:val="be-BY"/>
+        </w:rPr>
+        <w:t>помещичья крестьянка, в ревизию 1850 года на 6.10.1850 – 30 лет, жила в доме 1 (НИАБ 333-9-417, л.300).</w:t>
+      </w:r>
+    </w:p>
+    <w:p>
+      <w:pPr>
+        <w:rPr>
+          <w:lang w:val="be-BY"/>
+        </w:rPr>
+      </w:pPr>
+      <w:bookmarkStart w:id="67" w:name="_Hlk125116465"/>
+      <w:bookmarkEnd w:id="66"/>
+      <w:r>
+        <w:rPr>
+          <w:lang w:val="be-BY"/>
+        </w:rPr>
+        <w:lastRenderedPageBreak/>
+        <w:t>помещичья крестьянка, в ревизию 1858 года 38 лет, жила в доме 2 (НИАБ 23-1-2, л.62).</w:t>
+      </w:r>
+    </w:p>
+    <w:bookmarkEnd w:id="67"/>
+    <w:p>
+      <w:pPr>
+        <w:rPr>
+          <w:lang w:val="be-BY"/>
+        </w:rPr>
+      </w:pPr>
+    </w:p>
+    <w:p>
+      <w:pPr>
+        <w:rPr>
+          <w:lang w:val="be-BY"/>
+        </w:rPr>
+      </w:pPr>
+      <w:r>
+        <w:rPr>
+          <w:lang w:val="be-BY"/>
+        </w:rPr>
+        <w:t xml:space="preserve">1.1.7.1. Шпет Розалия Григорьева: </w:t>
+      </w:r>
+      <w:bookmarkStart w:id="68" w:name="_Hlk124603397"/>
+      <w:r>
+        <w:rPr>
+          <w:lang w:val="be-BY"/>
+        </w:rPr>
+        <w:t>помещичья крестьянка, в ревизию 1850 года на 6.10.1850 – 12 лет (родилась около 1838 года), жила в доме 1 (НИАБ 333-9-417, л.300).</w:t>
+      </w:r>
+      <w:bookmarkEnd w:id="68"/>
+    </w:p>
+    <w:p>
+      <w:pPr>
+        <w:rPr>
+          <w:lang w:val="be-BY"/>
+        </w:rPr>
+      </w:pPr>
+      <w:bookmarkStart w:id="69" w:name="_Hlk125116506"/>
+      <w:r>
+        <w:rPr>
+          <w:lang w:val="be-BY"/>
+        </w:rPr>
+        <w:t>помещичья крестьянка, в ревизию 1858 года 20 лет, жила в доме 2 (НИАБ 23-1-2, л.62).</w:t>
+      </w:r>
+    </w:p>
+    <w:bookmarkEnd w:id="69"/>
+    <w:p>
+      <w:pPr>
+        <w:rPr>
+          <w:lang w:val="be-BY"/>
+        </w:rPr>
+      </w:pPr>
+    </w:p>
+    <w:p>
+      <w:pPr>
+        <w:rPr>
+          <w:lang w:val="be-BY"/>
+        </w:rPr>
+      </w:pPr>
+      <w:r>
+        <w:rPr>
+          <w:lang w:val="be-BY"/>
+        </w:rPr>
+        <w:t xml:space="preserve">1.1.7.2. Шпет Фекла Григорьева: </w:t>
+      </w:r>
+      <w:bookmarkStart w:id="70" w:name="_Hlk124603422"/>
+      <w:r>
+        <w:rPr>
+          <w:lang w:val="be-BY"/>
+        </w:rPr>
+        <w:t>помещичья крестьянка, в ревизию 1850 года на 6.10.1850 – 10 лет (родилась около 1840 года), жила в доме 1 (НИАБ 333-9-417, л.300).</w:t>
+      </w:r>
+      <w:bookmarkEnd w:id="70"/>
+    </w:p>
+    <w:p>
+      <w:pPr>
+        <w:rPr>
+          <w:lang w:val="be-BY"/>
+        </w:rPr>
+      </w:pPr>
+      <w:bookmarkStart w:id="71" w:name="_Hlk125116553"/>
+      <w:r>
+        <w:rPr>
+          <w:lang w:val="be-BY"/>
+        </w:rPr>
+        <w:t>помещичья крестьянка, в ревизию 1858 года 18 лет, жила в доме 2 (НИАБ 23-1-2, л.62).</w:t>
+      </w:r>
+    </w:p>
+    <w:bookmarkEnd w:id="71"/>
+    <w:p>
+      <w:pPr>
+        <w:rPr>
+          <w:lang w:val="be-BY"/>
+        </w:rPr>
+      </w:pPr>
+    </w:p>
+    <w:p>
+      <w:pPr>
+        <w:rPr>
+          <w:lang w:val="be-BY"/>
+        </w:rPr>
+      </w:pPr>
+      <w:r>
+        <w:rPr>
+          <w:lang w:val="be-BY"/>
+        </w:rPr>
+        <w:t xml:space="preserve">1.1.7.3. Шпет Мартися Григорьева: </w:t>
+      </w:r>
+      <w:bookmarkStart w:id="72" w:name="_Hlk125116630"/>
+      <w:r>
+        <w:rPr>
+          <w:lang w:val="be-BY"/>
+        </w:rPr>
+        <w:t>помещичья крестьянка, в ревизию 1858 года 4 года (родилась около 1854 года), жила в доме 2 (НИАБ 23-1-2, л.62).</w:t>
+      </w:r>
+    </w:p>
+    <w:bookmarkEnd w:id="72"/>
+    <w:p>
+      <w:pPr>
+        <w:rPr>
+          <w:lang w:val="be-BY"/>
+        </w:rPr>
+      </w:pPr>
+    </w:p>
+    <w:p>
+      <w:pPr>
+        <w:rPr>
+          <w:lang w:val="be-BY"/>
+        </w:rPr>
+      </w:pPr>
+      <w:r>
+        <w:rPr>
+          <w:lang w:val="be-BY"/>
+        </w:rPr>
+        <w:t xml:space="preserve">1.1.7.4. Шпет Наста Григорьева: </w:t>
+      </w:r>
+      <w:bookmarkStart w:id="73" w:name="_Hlk125116696"/>
+      <w:r>
+        <w:rPr>
+          <w:lang w:val="be-BY"/>
+        </w:rPr>
+        <w:t>помещичья крестьянка, в ревизию 1858 года 3 года (родилась около 1855 года), жила в доме 2 (НИАБ 23-1-2, л.62).</w:t>
+      </w:r>
+    </w:p>
+    <w:bookmarkEnd w:id="73"/>
+    <w:p>
+      <w:pPr>
+        <w:rPr>
+          <w:lang w:val="be-BY"/>
+        </w:rPr>
+      </w:pPr>
+    </w:p>
+    <w:p>
+      <w:pPr>
+        <w:rPr>
+          <w:lang w:val="be-BY"/>
+        </w:rPr>
+      </w:pPr>
+      <w:r>
+        <w:rPr>
+          <w:lang w:val="be-BY"/>
+        </w:rPr>
+        <w:t xml:space="preserve">1.1.7.5. Шпет Петр Григорьев: </w:t>
+      </w:r>
+      <w:bookmarkStart w:id="74" w:name="_Hlk125116768"/>
+      <w:r>
+        <w:rPr>
+          <w:lang w:val="be-BY"/>
+        </w:rPr>
+        <w:t>помещичий крестьянин, родился после ревизии 1850 года, в ревизию 1858 года 1 год (родился около 1857 года), жил в доме 2 (НИАБ 23-1-2, л.61об).</w:t>
+      </w:r>
+    </w:p>
+    <w:bookmarkEnd w:id="74"/>
+    <w:p>
+      <w:pPr>
+        <w:rPr>
+          <w:lang w:val="be-BY"/>
+        </w:rPr>
+      </w:pPr>
+    </w:p>
+    <w:p>
+      <w:pPr>
+        <w:rPr>
+          <w:lang w:val="be-BY"/>
+        </w:rPr>
+      </w:pPr>
+      <w:r>
+        <w:rPr>
+          <w:lang w:val="be-BY"/>
+        </w:rPr>
+        <w:t xml:space="preserve">1.1.8. Шпет Клеменс Иосифов: </w:t>
+      </w:r>
+    </w:p>
+    <w:p>
+      <w:pPr>
+        <w:rPr>
+          <w:bCs/>
+          <w:noProof/>
+          <w:lang w:eastAsia="ru-RU"/>
+        </w:rPr>
+      </w:pPr>
+      <w:bookmarkStart w:id="75" w:name="_Hlk128212190"/>
+      <w:r>
+        <w:rPr>
+          <w:bCs/>
+          <w:noProof/>
+          <w:lang w:eastAsia="ru-RU"/>
+        </w:rPr>
+        <w:t xml:space="preserve">25.01.1819 – крещение, крестные родители Коберда </w:t>
+      </w:r>
+      <w:r>
+        <w:rPr>
+          <w:bCs/>
+          <w:noProof/>
+          <w:lang w:eastAsia="ru-RU"/>
+        </w:rPr>
+        <w:t>Михал Иосифов</w:t>
+      </w:r>
+      <w:r>
+        <w:rPr>
+          <w:bCs/>
+          <w:noProof/>
+          <w:lang w:eastAsia="ru-RU"/>
+        </w:rPr>
+        <w:t xml:space="preserve"> с деревни Недаль Матрашило Агата с деревни Нивки </w:t>
+      </w:r>
+      <w:r>
+        <w:rPr>
+          <w:bCs/>
+        </w:rPr>
+        <w:t>(НИАБ 136-13-</w:t>
+      </w:r>
+      <w:r>
+        <w:rPr>
+          <w:bCs/>
+        </w:rPr>
+        <w:t>928</w:t>
+      </w:r>
+      <w:r>
+        <w:rPr>
+          <w:bCs/>
+        </w:rPr>
+        <w:t>, л.</w:t>
+      </w:r>
+      <w:r>
+        <w:rPr>
+          <w:bCs/>
+        </w:rPr>
+        <w:t>167</w:t>
+      </w:r>
+      <w:r>
+        <w:rPr>
+          <w:bCs/>
+        </w:rPr>
+        <w:t xml:space="preserve">, </w:t>
+      </w:r>
+      <w:r>
+        <w:rPr>
+          <w:bCs/>
+          <w:noProof/>
+          <w:lang w:eastAsia="ru-RU"/>
+        </w:rPr>
+        <w:t>№</w:t>
+      </w:r>
+      <w:r>
+        <w:rPr>
+          <w:bCs/>
+          <w:noProof/>
+          <w:lang w:eastAsia="ru-RU"/>
+        </w:rPr>
+        <w:t>5</w:t>
+      </w:r>
+      <w:r>
+        <w:rPr>
+          <w:bCs/>
+          <w:noProof/>
+          <w:lang w:eastAsia="ru-RU"/>
+        </w:rPr>
+        <w:t>/1</w:t>
+      </w:r>
+      <w:r>
+        <w:rPr>
+          <w:bCs/>
+          <w:noProof/>
+          <w:lang w:eastAsia="ru-RU"/>
+        </w:rPr>
+        <w:t>819</w:t>
+      </w:r>
+      <w:r>
+        <w:rPr>
+          <w:bCs/>
+          <w:noProof/>
+          <w:lang w:eastAsia="ru-RU"/>
+        </w:rPr>
+        <w:t>-р (ориг)</w:t>
+      </w:r>
+      <w:r>
+        <w:rPr>
+          <w:bCs/>
+          <w:noProof/>
+          <w:lang w:eastAsia="ru-RU"/>
+        </w:rPr>
+        <w:t xml:space="preserve">, </w:t>
+      </w:r>
+      <w:r>
+        <w:rPr>
+          <w:bCs/>
+        </w:rPr>
+        <w:t>НИАБ 136-13-</w:t>
+      </w:r>
+      <w:r>
+        <w:rPr>
+          <w:bCs/>
+        </w:rPr>
+        <w:t>1006</w:t>
+      </w:r>
+      <w:r>
+        <w:rPr>
+          <w:bCs/>
+        </w:rPr>
+        <w:t>, л.</w:t>
+      </w:r>
+      <w:r>
+        <w:rPr>
+          <w:bCs/>
+        </w:rPr>
+        <w:t>168об</w:t>
+      </w:r>
+      <w:r>
+        <w:rPr>
+          <w:bCs/>
+        </w:rPr>
+        <w:t xml:space="preserve">, </w:t>
+      </w:r>
+      <w:r>
+        <w:rPr>
+          <w:bCs/>
+          <w:noProof/>
+          <w:lang w:eastAsia="ru-RU"/>
+        </w:rPr>
+        <w:t>№</w:t>
+      </w:r>
+      <w:r>
+        <w:rPr>
+          <w:bCs/>
+          <w:noProof/>
+          <w:lang w:eastAsia="ru-RU"/>
+        </w:rPr>
+        <w:t>5</w:t>
+      </w:r>
+      <w:r>
+        <w:rPr>
+          <w:bCs/>
+          <w:noProof/>
+          <w:lang w:eastAsia="ru-RU"/>
+        </w:rPr>
+        <w:t>/1</w:t>
+      </w:r>
+      <w:r>
+        <w:rPr>
+          <w:bCs/>
+          <w:noProof/>
+          <w:lang w:eastAsia="ru-RU"/>
+        </w:rPr>
+        <w:t>819</w:t>
+      </w:r>
+      <w:r>
+        <w:rPr>
+          <w:bCs/>
+          <w:noProof/>
+          <w:lang w:eastAsia="ru-RU"/>
+        </w:rPr>
+        <w:t>-р (</w:t>
+      </w:r>
+      <w:r>
+        <w:rPr>
+          <w:bCs/>
+          <w:noProof/>
+          <w:lang w:eastAsia="ru-RU"/>
+        </w:rPr>
+        <w:t>коп</w:t>
+      </w:r>
+      <w:r>
+        <w:rPr>
+          <w:bCs/>
+          <w:noProof/>
+          <w:lang w:eastAsia="ru-RU"/>
+        </w:rPr>
+        <w:t>)</w:t>
+      </w:r>
+      <w:r>
+        <w:rPr>
+          <w:bCs/>
+          <w:noProof/>
+          <w:lang w:eastAsia="ru-RU"/>
+        </w:rPr>
+        <w:t>)</w:t>
+      </w:r>
+      <w:r>
+        <w:rPr>
+          <w:bCs/>
+          <w:noProof/>
+          <w:lang w:eastAsia="ru-RU"/>
+        </w:rPr>
+        <w:t>.</w:t>
+      </w:r>
+    </w:p>
+    <w:bookmarkEnd w:id="75"/>
+    <w:p/>
+    <w:p>
+      <w:pPr>
+        <w:rPr>
+          <w:noProof/>
+          <w:lang w:eastAsia="ru-RU"/>
+        </w:rPr>
+      </w:pPr>
+      <w:r>
+        <w:rPr>
+          <w:lang w:val="be-BY"/>
+        </w:rPr>
+        <w:t>1.</w:t>
+      </w:r>
+      <w:r>
+        <w:rPr>
+          <w:lang w:val="be-BY"/>
+        </w:rPr>
+        <w:t xml:space="preserve">2. </w:t>
+      </w:r>
+      <w:bookmarkStart w:id="76" w:name="_Hlk123392555"/>
+      <w:r>
+        <w:rPr>
+          <w:lang w:val="be-BY"/>
+        </w:rPr>
+        <w:t xml:space="preserve">Шпет Леон Алесев: </w:t>
+      </w:r>
+      <w:r>
+        <w:rPr>
+          <w:bCs/>
+        </w:rPr>
+        <w:t xml:space="preserve">12.11.1799 – венчание с девкой Яцук </w:t>
+      </w:r>
+      <w:proofErr w:type="spellStart"/>
+      <w:r>
+        <w:rPr>
+          <w:bCs/>
+        </w:rPr>
+        <w:t>Палюхой</w:t>
+      </w:r>
+      <w:proofErr w:type="spellEnd"/>
+      <w:r>
+        <w:rPr>
+          <w:bCs/>
+        </w:rPr>
+        <w:t xml:space="preserve"> с деревни Броды (НИАБ 136-13-938, л.504об, </w:t>
+      </w:r>
+      <w:r>
+        <w:rPr>
+          <w:noProof/>
+          <w:lang w:eastAsia="ru-RU"/>
+        </w:rPr>
+        <w:t>№</w:t>
+      </w:r>
+      <w:r>
+        <w:rPr>
+          <w:noProof/>
+          <w:lang w:eastAsia="ru-RU"/>
+        </w:rPr>
+        <w:t>6</w:t>
+      </w:r>
+      <w:r>
+        <w:rPr>
+          <w:noProof/>
+          <w:lang w:eastAsia="ru-RU"/>
+        </w:rPr>
+        <w:t>/1</w:t>
+      </w:r>
+      <w:r>
+        <w:rPr>
+          <w:noProof/>
+          <w:lang w:eastAsia="ru-RU"/>
+        </w:rPr>
+        <w:t>799</w:t>
+      </w:r>
+      <w:r>
+        <w:rPr>
+          <w:noProof/>
+          <w:lang w:eastAsia="ru-RU"/>
+        </w:rPr>
+        <w:t>-</w:t>
+      </w:r>
+      <w:r>
+        <w:rPr>
+          <w:noProof/>
+          <w:lang w:eastAsia="ru-RU"/>
+        </w:rPr>
+        <w:t>б</w:t>
+      </w:r>
+      <w:r>
+        <w:rPr>
+          <w:noProof/>
+          <w:lang w:eastAsia="ru-RU"/>
+        </w:rPr>
+        <w:t xml:space="preserve"> (</w:t>
+      </w:r>
+      <w:r>
+        <w:rPr>
+          <w:noProof/>
+          <w:lang w:eastAsia="ru-RU"/>
+        </w:rPr>
+        <w:t>коп</w:t>
+      </w:r>
+      <w:r>
+        <w:rPr>
+          <w:noProof/>
+          <w:lang w:eastAsia="ru-RU"/>
+        </w:rPr>
+        <w:t>)</w:t>
+      </w:r>
+      <w:r>
+        <w:rPr>
+          <w:noProof/>
+          <w:lang w:eastAsia="ru-RU"/>
+        </w:rPr>
+        <w:t>)</w:t>
+      </w:r>
+      <w:r>
+        <w:rPr>
+          <w:noProof/>
+          <w:lang w:eastAsia="ru-RU"/>
+        </w:rPr>
+        <w:t>.</w:t>
+      </w:r>
+    </w:p>
+    <w:p>
+      <w:pPr>
+        <w:rPr>
+          <w:noProof/>
+          <w:lang w:eastAsia="ru-RU"/>
+        </w:rPr>
+      </w:pPr>
+      <w:r>
+        <w:rPr>
+          <w:bCs/>
+        </w:rPr>
+        <w:t xml:space="preserve">16.02.1802 – крещение дочери </w:t>
+      </w:r>
+      <w:proofErr w:type="spellStart"/>
+      <w:r>
+        <w:rPr>
+          <w:bCs/>
+        </w:rPr>
+        <w:t>Марцели</w:t>
+      </w:r>
+      <w:proofErr w:type="spellEnd"/>
+      <w:r>
+        <w:rPr>
+          <w:bCs/>
+        </w:rPr>
+        <w:t xml:space="preserve"> (НИАБ 136-13-928, л.25об, </w:t>
+      </w:r>
+      <w:r>
+        <w:rPr>
+          <w:noProof/>
+          <w:lang w:eastAsia="ru-RU"/>
+        </w:rPr>
+        <w:t>№</w:t>
+      </w:r>
+      <w:r>
+        <w:rPr>
+          <w:noProof/>
+          <w:lang w:eastAsia="ru-RU"/>
+        </w:rPr>
+        <w:t>13</w:t>
+      </w:r>
+      <w:r>
+        <w:rPr>
+          <w:noProof/>
+          <w:lang w:eastAsia="ru-RU"/>
+        </w:rPr>
+        <w:t>/1</w:t>
+      </w:r>
+      <w:r>
+        <w:rPr>
+          <w:noProof/>
+          <w:lang w:eastAsia="ru-RU"/>
+        </w:rPr>
         <w:t>802</w:t>
       </w:r>
       <w:r>
         <w:rPr>
-          <w:bCs/>
-          <w:noProof/>
-          <w:lang w:eastAsia="ru-RU"/>
-        </w:rPr>
-        <w:t>-р (ориг)</w:t>
-      </w:r>
-      <w:r>
-        <w:rPr>
-          <w:bCs/>
+          <w:noProof/>
+          <w:lang w:eastAsia="ru-RU"/>
+        </w:rPr>
+        <w:t>-</w:t>
+      </w:r>
+      <w:r>
+        <w:rPr>
+          <w:noProof/>
+          <w:lang w:eastAsia="ru-RU"/>
+        </w:rPr>
+        <w:t>р</w:t>
+      </w:r>
+      <w:r>
+        <w:rPr>
+          <w:noProof/>
+          <w:lang w:eastAsia="ru-RU"/>
+        </w:rPr>
+        <w:t xml:space="preserve"> (ориг)</w:t>
+      </w:r>
+      <w:r>
+        <w:rPr>
           <w:noProof/>
           <w:lang w:eastAsia="ru-RU"/>
         </w:rPr>
@@ -5217,101 +8838,519 @@
       </w:r>
       <w:r>
         <w:rPr>
-          <w:bCs/>
           <w:noProof/>
           <w:lang w:eastAsia="ru-RU"/>
         </w:rPr>
         <w:t>.</w:t>
       </w:r>
     </w:p>
+    <w:p>
+      <w:pPr>
+        <w:rPr>
+          <w:lang w:val="be-BY"/>
+        </w:rPr>
+      </w:pPr>
+      <w:r>
+        <w:rPr>
+          <w:lang w:val="be-BY"/>
+        </w:rPr>
+        <w:t xml:space="preserve">помещичий крестьянин, </w:t>
+      </w:r>
+      <w:r>
+        <w:rPr>
+          <w:lang w:val="be-BY"/>
+        </w:rPr>
+        <w:t xml:space="preserve">в ревизию 1795 года </w:t>
+      </w:r>
+      <w:r>
+        <w:rPr>
+          <w:lang w:val="be-BY"/>
+        </w:rPr>
+        <w:t>был пропущен</w:t>
+      </w:r>
+      <w:r>
+        <w:rPr>
+          <w:lang w:val="be-BY"/>
+        </w:rPr>
+        <w:t xml:space="preserve">, </w:t>
+      </w:r>
+      <w:r>
+        <w:rPr>
+          <w:lang w:val="be-BY"/>
+        </w:rPr>
+        <w:t>в ревизию 1811 года на 30.09 – 24 года (родился около 1787 года)</w:t>
+      </w:r>
+      <w:r>
+        <w:rPr>
+          <w:lang w:val="be-BY"/>
+        </w:rPr>
+        <w:t>, жил в доме 2 (НИАБ 333-9-201, л.32).</w:t>
+      </w:r>
+    </w:p>
+    <w:p>
+      <w:pPr>
+        <w:rPr>
+          <w:lang w:val="be-BY"/>
+        </w:rPr>
+      </w:pPr>
+      <w:bookmarkStart w:id="77" w:name="_Hlk123405934"/>
+      <w:bookmarkEnd w:id="76"/>
+      <w:r>
+        <w:rPr>
+          <w:lang w:val="be-BY"/>
+        </w:rPr>
+        <w:t xml:space="preserve">помещичий крестьянин, в ревизию 1811 года </w:t>
+      </w:r>
+      <w:r>
+        <w:rPr>
+          <w:lang w:val="be-BY"/>
+        </w:rPr>
+        <w:t>24 года</w:t>
+      </w:r>
+      <w:r>
+        <w:rPr>
+          <w:lang w:val="be-BY"/>
+        </w:rPr>
+        <w:t xml:space="preserve">, в ревизию 1816 года июль месяц – </w:t>
+      </w:r>
+      <w:r>
+        <w:rPr>
+          <w:lang w:val="be-BY"/>
+        </w:rPr>
+        <w:t>29 лет</w:t>
+      </w:r>
+      <w:r>
+        <w:rPr>
+          <w:lang w:val="be-BY"/>
+        </w:rPr>
+        <w:t>, жил в доме 2  (НИАБ 333-9-84, л.253об).</w:t>
+      </w:r>
+    </w:p>
+    <w:bookmarkEnd w:id="77"/>
+    <w:p>
+      <w:pPr>
+        <w:rPr>
+          <w:lang w:val="be-BY"/>
+        </w:rPr>
+      </w:pPr>
+    </w:p>
+    <w:p>
+      <w:pPr>
+        <w:rPr>
+          <w:noProof/>
+          <w:lang w:eastAsia="ru-RU"/>
+        </w:rPr>
+      </w:pPr>
+      <w:bookmarkStart w:id="78" w:name="_Hlk123406103"/>
+      <w:r>
+        <w:rPr>
+          <w:lang w:val="be-BY"/>
+        </w:rPr>
+        <w:t xml:space="preserve">1.2а. Шпет Палюха: </w:t>
+      </w:r>
+      <w:r>
+        <w:rPr>
+          <w:bCs/>
+        </w:rPr>
+        <w:t xml:space="preserve">12.11.1799 – венчание с </w:t>
+      </w:r>
+      <w:proofErr w:type="spellStart"/>
+      <w:r>
+        <w:rPr>
+          <w:bCs/>
+        </w:rPr>
+        <w:t>Шпетом</w:t>
+      </w:r>
+      <w:proofErr w:type="spellEnd"/>
+      <w:r>
+        <w:rPr>
+          <w:bCs/>
+        </w:rPr>
+        <w:t xml:space="preserve"> Леоном </w:t>
+      </w:r>
+      <w:proofErr w:type="spellStart"/>
+      <w:r>
+        <w:rPr>
+          <w:bCs/>
+        </w:rPr>
+        <w:t>Алесевым</w:t>
+      </w:r>
+      <w:proofErr w:type="spellEnd"/>
+      <w:r>
+        <w:rPr>
+          <w:bCs/>
+        </w:rPr>
+        <w:t xml:space="preserve"> с деревни </w:t>
+      </w:r>
+      <w:proofErr w:type="spellStart"/>
+      <w:r>
+        <w:rPr>
+          <w:bCs/>
+        </w:rPr>
+        <w:t>Недаль</w:t>
+      </w:r>
+      <w:proofErr w:type="spellEnd"/>
+      <w:r>
+        <w:rPr>
+          <w:bCs/>
+        </w:rPr>
+        <w:t xml:space="preserve"> (НИАБ 136-13-938, л.504об, </w:t>
+      </w:r>
+      <w:r>
+        <w:rPr>
+          <w:noProof/>
+          <w:lang w:eastAsia="ru-RU"/>
+        </w:rPr>
+        <w:t>№</w:t>
+      </w:r>
+      <w:r>
+        <w:rPr>
+          <w:noProof/>
+          <w:lang w:eastAsia="ru-RU"/>
+        </w:rPr>
+        <w:t>6</w:t>
+      </w:r>
+      <w:r>
+        <w:rPr>
+          <w:noProof/>
+          <w:lang w:eastAsia="ru-RU"/>
+        </w:rPr>
+        <w:t>/1</w:t>
+      </w:r>
+      <w:r>
+        <w:rPr>
+          <w:noProof/>
+          <w:lang w:eastAsia="ru-RU"/>
+        </w:rPr>
+        <w:t>799</w:t>
+      </w:r>
+      <w:r>
+        <w:rPr>
+          <w:noProof/>
+          <w:lang w:eastAsia="ru-RU"/>
+        </w:rPr>
+        <w:t>-</w:t>
+      </w:r>
+      <w:r>
+        <w:rPr>
+          <w:noProof/>
+          <w:lang w:eastAsia="ru-RU"/>
+        </w:rPr>
+        <w:t>б</w:t>
+      </w:r>
+      <w:r>
+        <w:rPr>
+          <w:noProof/>
+          <w:lang w:eastAsia="ru-RU"/>
+        </w:rPr>
+        <w:t xml:space="preserve"> (</w:t>
+      </w:r>
+      <w:r>
+        <w:rPr>
+          <w:noProof/>
+          <w:lang w:eastAsia="ru-RU"/>
+        </w:rPr>
+        <w:t>коп</w:t>
+      </w:r>
+      <w:r>
+        <w:rPr>
+          <w:noProof/>
+          <w:lang w:eastAsia="ru-RU"/>
+        </w:rPr>
+        <w:t>)</w:t>
+      </w:r>
+      <w:r>
+        <w:rPr>
+          <w:noProof/>
+          <w:lang w:eastAsia="ru-RU"/>
+        </w:rPr>
+        <w:t>)</w:t>
+      </w:r>
+      <w:r>
+        <w:rPr>
+          <w:noProof/>
+          <w:lang w:eastAsia="ru-RU"/>
+        </w:rPr>
+        <w:t>.</w:t>
+      </w:r>
+    </w:p>
+    <w:p>
+      <w:pPr>
+        <w:rPr>
+          <w:noProof/>
+          <w:lang w:eastAsia="ru-RU"/>
+        </w:rPr>
+      </w:pPr>
+      <w:r>
+        <w:rPr>
+          <w:bCs/>
+        </w:rPr>
+        <w:t xml:space="preserve">16.02.1802 – крещение дочери </w:t>
+      </w:r>
+      <w:proofErr w:type="spellStart"/>
+      <w:r>
+        <w:rPr>
+          <w:bCs/>
+        </w:rPr>
+        <w:t>Марцели</w:t>
+      </w:r>
+      <w:proofErr w:type="spellEnd"/>
+      <w:r>
+        <w:rPr>
+          <w:bCs/>
+        </w:rPr>
+        <w:t xml:space="preserve"> (НИАБ 136-13-928, л.25об, </w:t>
+      </w:r>
+      <w:r>
+        <w:rPr>
+          <w:noProof/>
+          <w:lang w:eastAsia="ru-RU"/>
+        </w:rPr>
+        <w:t>№</w:t>
+      </w:r>
+      <w:r>
+        <w:rPr>
+          <w:noProof/>
+          <w:lang w:eastAsia="ru-RU"/>
+        </w:rPr>
+        <w:t>13</w:t>
+      </w:r>
+      <w:r>
+        <w:rPr>
+          <w:noProof/>
+          <w:lang w:eastAsia="ru-RU"/>
+        </w:rPr>
+        <w:t>/1</w:t>
+      </w:r>
+      <w:r>
+        <w:rPr>
+          <w:noProof/>
+          <w:lang w:eastAsia="ru-RU"/>
+        </w:rPr>
+        <w:t>802</w:t>
+      </w:r>
+      <w:r>
+        <w:rPr>
+          <w:noProof/>
+          <w:lang w:eastAsia="ru-RU"/>
+        </w:rPr>
+        <w:t>-</w:t>
+      </w:r>
+      <w:r>
+        <w:rPr>
+          <w:noProof/>
+          <w:lang w:eastAsia="ru-RU"/>
+        </w:rPr>
+        <w:t>р</w:t>
+      </w:r>
+      <w:r>
+        <w:rPr>
+          <w:noProof/>
+          <w:lang w:eastAsia="ru-RU"/>
+        </w:rPr>
+        <w:t xml:space="preserve"> (ориг)</w:t>
+      </w:r>
+      <w:r>
+        <w:rPr>
+          <w:noProof/>
+          <w:lang w:eastAsia="ru-RU"/>
+        </w:rPr>
+        <w:t>)</w:t>
+      </w:r>
+      <w:r>
+        <w:rPr>
+          <w:noProof/>
+          <w:lang w:eastAsia="ru-RU"/>
+        </w:rPr>
+        <w:t>.</w:t>
+      </w:r>
+    </w:p>
+    <w:p>
+      <w:pPr>
+        <w:rPr>
+          <w:lang w:val="be-BY"/>
+        </w:rPr>
+      </w:pPr>
+      <w:r>
+        <w:rPr>
+          <w:lang w:val="be-BY"/>
+        </w:rPr>
+        <w:t>помещичья крестьянка, в ревизию 1816 года июль месяц – 2</w:t>
+      </w:r>
+      <w:r>
+        <w:rPr>
+          <w:lang w:val="be-BY"/>
+        </w:rPr>
+        <w:t>5</w:t>
+      </w:r>
+      <w:r>
+        <w:rPr>
+          <w:lang w:val="be-BY"/>
+        </w:rPr>
+        <w:t xml:space="preserve"> лет (родилась около 17</w:t>
+      </w:r>
+      <w:r>
+        <w:rPr>
+          <w:lang w:val="be-BY"/>
+        </w:rPr>
+        <w:t>91</w:t>
+      </w:r>
+      <w:r>
+        <w:rPr>
+          <w:lang w:val="be-BY"/>
+        </w:rPr>
+        <w:t xml:space="preserve"> года), жила в доме 2 (НИАБ 333-9-84, л.254).</w:t>
+      </w:r>
+    </w:p>
+    <w:bookmarkEnd w:id="78"/>
+    <w:p>
+      <w:pPr>
+        <w:rPr>
+          <w:lang w:val="be-BY"/>
+        </w:rPr>
+      </w:pPr>
+    </w:p>
+    <w:p>
+      <w:pPr>
+        <w:rPr>
+          <w:noProof/>
+          <w:lang w:eastAsia="ru-RU"/>
+        </w:rPr>
+      </w:pPr>
+      <w:r>
+        <w:rPr>
+          <w:lang w:val="be-BY"/>
+        </w:rPr>
+        <w:t xml:space="preserve">1.2.1. Шпет Марцеля Леонова: </w:t>
+      </w:r>
+      <w:r>
+        <w:rPr>
+          <w:bCs/>
+        </w:rPr>
+        <w:t xml:space="preserve">16.02.1802 – крещение, крестные родители Тарасевич Мина и </w:t>
+      </w:r>
+      <w:proofErr w:type="spellStart"/>
+      <w:r>
+        <w:rPr>
+          <w:bCs/>
+        </w:rPr>
+        <w:t>Фираго</w:t>
+      </w:r>
+      <w:proofErr w:type="spellEnd"/>
+      <w:r>
+        <w:rPr>
+          <w:bCs/>
+        </w:rPr>
+        <w:t xml:space="preserve"> </w:t>
+      </w:r>
+      <w:proofErr w:type="spellStart"/>
+      <w:r>
+        <w:rPr>
+          <w:bCs/>
+        </w:rPr>
+        <w:t>Паланея</w:t>
+      </w:r>
+      <w:proofErr w:type="spellEnd"/>
+      <w:r>
+        <w:rPr>
+          <w:bCs/>
+        </w:rPr>
+        <w:t xml:space="preserve"> с деревни Броды (НИАБ 136-13-928, л.25об, </w:t>
+      </w:r>
+      <w:r>
+        <w:rPr>
+          <w:noProof/>
+          <w:lang w:eastAsia="ru-RU"/>
+        </w:rPr>
+        <w:t>№</w:t>
+      </w:r>
+      <w:r>
+        <w:rPr>
+          <w:noProof/>
+          <w:lang w:eastAsia="ru-RU"/>
+        </w:rPr>
+        <w:t>13</w:t>
+      </w:r>
+      <w:r>
+        <w:rPr>
+          <w:noProof/>
+          <w:lang w:eastAsia="ru-RU"/>
+        </w:rPr>
+        <w:t>/1</w:t>
+      </w:r>
+      <w:r>
+        <w:rPr>
+          <w:noProof/>
+          <w:lang w:eastAsia="ru-RU"/>
+        </w:rPr>
+        <w:t>802</w:t>
+      </w:r>
+      <w:r>
+        <w:rPr>
+          <w:noProof/>
+          <w:lang w:eastAsia="ru-RU"/>
+        </w:rPr>
+        <w:t>-</w:t>
+      </w:r>
+      <w:r>
+        <w:rPr>
+          <w:noProof/>
+          <w:lang w:eastAsia="ru-RU"/>
+        </w:rPr>
+        <w:t>р</w:t>
+      </w:r>
+      <w:r>
+        <w:rPr>
+          <w:noProof/>
+          <w:lang w:eastAsia="ru-RU"/>
+        </w:rPr>
+        <w:t xml:space="preserve"> (ориг)</w:t>
+      </w:r>
+      <w:r>
+        <w:rPr>
+          <w:noProof/>
+          <w:lang w:eastAsia="ru-RU"/>
+        </w:rPr>
+        <w:t>)</w:t>
+      </w:r>
+      <w:r>
+        <w:rPr>
+          <w:noProof/>
+          <w:lang w:eastAsia="ru-RU"/>
+        </w:rPr>
+        <w:t>.</w:t>
+      </w:r>
+    </w:p>
     <w:p/>
     <w:p>
       <w:pPr>
         <w:rPr>
-          <w:lang w:val="be-BY"/>
-        </w:rPr>
-      </w:pPr>
-      <w:bookmarkStart w:id="39" w:name="_Hlk123392534"/>
-      <w:r>
-        <w:rPr>
-          <w:lang w:val="be-BY"/>
-        </w:rPr>
-        <w:t>1.1.</w:t>
-      </w:r>
-      <w:r>
-        <w:rPr>
-          <w:lang w:val="be-BY"/>
-        </w:rPr>
-        <w:t>5</w:t>
-      </w:r>
-      <w:r>
-        <w:rPr>
-          <w:lang w:val="be-BY"/>
-        </w:rPr>
-        <w:t>. Шпет С</w:t>
-      </w:r>
-      <w:r>
-        <w:rPr>
-          <w:lang w:val="be-BY"/>
-        </w:rPr>
-        <w:t>ымо</w:t>
-      </w:r>
-      <w:r>
-        <w:rPr>
-          <w:lang w:val="be-BY"/>
-        </w:rPr>
-        <w:t xml:space="preserve">н </w:t>
-      </w:r>
-      <w:r>
-        <w:rPr>
-          <w:lang w:val="be-BY"/>
-        </w:rPr>
-        <w:t xml:space="preserve">Прокоп </w:t>
-      </w:r>
-      <w:r>
-        <w:rPr>
-          <w:lang w:val="be-BY"/>
-        </w:rPr>
-        <w:t xml:space="preserve">Иосифов: </w:t>
-      </w:r>
-    </w:p>
-    <w:p>
-      <w:pPr>
-        <w:rPr>
-          <w:bCs/>
-          <w:noProof/>
-          <w:lang w:eastAsia="ru-RU"/>
-        </w:rPr>
-      </w:pPr>
-      <w:r>
-        <w:rPr>
-          <w:bCs/>
-          <w:noProof/>
-          <w:lang w:eastAsia="ru-RU"/>
-        </w:rPr>
-        <w:t xml:space="preserve">7.07.1805 – крещение, крестные родители Сушко Савка и Чапляй Мария </w:t>
-      </w:r>
-      <w:r>
-        <w:rPr>
-          <w:bCs/>
-        </w:rPr>
-        <w:t>(НИАБ 136-13-894, л.</w:t>
-      </w:r>
-      <w:r>
-        <w:rPr>
-          <w:bCs/>
-        </w:rPr>
-        <w:t>57</w:t>
-      </w:r>
-      <w:r>
-        <w:rPr>
-          <w:bCs/>
-        </w:rPr>
-        <w:t xml:space="preserve">об, </w:t>
-      </w:r>
-      <w:r>
-        <w:rPr>
-          <w:bCs/>
+          <w:noProof/>
+          <w:lang w:eastAsia="ru-RU"/>
+        </w:rPr>
+      </w:pPr>
+      <w:r>
+        <w:rPr>
+          <w:lang w:val="be-BY"/>
+        </w:rPr>
+        <w:t xml:space="preserve">2. Шпет Марьяна: </w:t>
+      </w:r>
+      <w:bookmarkStart w:id="79" w:name="_Hlk126744191"/>
+      <w:r>
+        <w:rPr>
+          <w:noProof/>
+          <w:lang w:eastAsia="ru-RU"/>
+        </w:rPr>
+        <w:t xml:space="preserve">12.11.1797 – венчание с Сорокой Хомой Михайловым с деревни Нивки, молодые в Недали </w:t>
+      </w:r>
+      <w:r>
+        <w:rPr>
+          <w:bCs/>
+        </w:rPr>
+        <w:t xml:space="preserve">(НИАБ 136-13-920, л.5, </w:t>
+      </w:r>
+      <w:r>
+        <w:rPr>
           <w:noProof/>
           <w:lang w:eastAsia="ru-RU"/>
         </w:rPr>
@@ -5319,15 +9358,13 @@
       </w:r>
       <w:r>
         <w:rPr>
-          <w:bCs/>
-          <w:noProof/>
-          <w:lang w:eastAsia="ru-RU"/>
-        </w:rPr>
-        <w:t>31</w:t>
-      </w:r>
-      <w:r>
-        <w:rPr>
-          <w:bCs/>
+          <w:noProof/>
+          <w:lang w:eastAsia="ru-RU"/>
+        </w:rPr>
+        <w:t>14</w:t>
+      </w:r>
+      <w:r>
+        <w:rPr>
           <w:noProof/>
           <w:lang w:eastAsia="ru-RU"/>
         </w:rPr>
@@ -5335,109 +9372,90 @@
       </w:r>
       <w:r>
         <w:rPr>
-          <w:bCs/>
-          <w:noProof/>
-          <w:lang w:eastAsia="ru-RU"/>
-        </w:rPr>
-        <w:t>805</w:t>
-      </w:r>
-      <w:r>
-        <w:rPr>
-          <w:bCs/>
-          <w:noProof/>
-          <w:lang w:eastAsia="ru-RU"/>
-        </w:rPr>
-        <w:t>-р (ориг)</w:t>
-      </w:r>
-      <w:r>
-        <w:rPr>
-          <w:bCs/>
-          <w:noProof/>
-          <w:lang w:eastAsia="ru-RU"/>
-        </w:rPr>
-        <w:t xml:space="preserve">? </w:t>
-      </w:r>
-      <w:r>
-        <w:rPr>
-          <w:bCs/>
-        </w:rPr>
-        <w:t>НИАБ 136-13-</w:t>
-      </w:r>
-      <w:r>
-        <w:rPr>
-          <w:bCs/>
-        </w:rPr>
-        <w:t>952</w:t>
-      </w:r>
-      <w:r>
-        <w:rPr>
-          <w:bCs/>
+          <w:noProof/>
+          <w:lang w:eastAsia="ru-RU"/>
+        </w:rPr>
+        <w:t>797</w:t>
+      </w:r>
+      <w:r>
+        <w:rPr>
+          <w:noProof/>
+          <w:lang w:eastAsia="ru-RU"/>
+        </w:rPr>
+        <w:t>-</w:t>
+      </w:r>
+      <w:r>
+        <w:rPr>
+          <w:noProof/>
+          <w:lang w:eastAsia="ru-RU"/>
+        </w:rPr>
+        <w:t>б</w:t>
+      </w:r>
+      <w:r>
+        <w:rPr>
+          <w:noProof/>
+          <w:lang w:eastAsia="ru-RU"/>
+        </w:rPr>
+        <w:t xml:space="preserve"> (</w:t>
+      </w:r>
+      <w:r>
+        <w:rPr>
+          <w:noProof/>
+          <w:lang w:eastAsia="ru-RU"/>
+        </w:rPr>
+        <w:t>ориг</w:t>
+      </w:r>
+      <w:r>
+        <w:rPr>
+          <w:noProof/>
+          <w:lang w:eastAsia="ru-RU"/>
+        </w:rPr>
+        <w:t>)</w:t>
+      </w:r>
+      <w:r>
+        <w:rPr>
+          <w:noProof/>
+          <w:lang w:eastAsia="ru-RU"/>
+        </w:rPr>
+        <w:t>, (</w:t>
+      </w:r>
+      <w:r>
+        <w:rPr>
+          <w:noProof/>
+          <w:lang w:eastAsia="ru-RU"/>
+        </w:rPr>
+        <w:t>РГИА 823-2-18</w:t>
+      </w:r>
+      <w:r>
+        <w:rPr>
+          <w:noProof/>
+          <w:lang w:eastAsia="ru-RU"/>
         </w:rPr>
         <w:t>, л.</w:t>
       </w:r>
       <w:r>
         <w:rPr>
-          <w:bCs/>
-        </w:rPr>
-        <w:t>12</w:t>
-      </w:r>
-      <w:r>
-        <w:rPr>
-          <w:bCs/>
+          <w:noProof/>
+          <w:lang w:eastAsia="ru-RU"/>
+        </w:rPr>
+        <w:t>303</w:t>
+      </w:r>
+      <w:r>
+        <w:rPr>
+          <w:noProof/>
+          <w:lang w:eastAsia="ru-RU"/>
         </w:rPr>
         <w:t xml:space="preserve">, </w:t>
       </w:r>
       <w:r>
         <w:rPr>
-          <w:bCs/>
-          <w:noProof/>
-          <w:lang w:eastAsia="ru-RU"/>
-        </w:rPr>
-        <w:t>№</w:t>
-      </w:r>
-      <w:r>
-        <w:rPr>
-          <w:bCs/>
-          <w:noProof/>
-          <w:lang w:eastAsia="ru-RU"/>
-        </w:rPr>
-        <w:t>29</w:t>
-      </w:r>
-      <w:r>
-        <w:rPr>
-          <w:bCs/>
-          <w:noProof/>
-          <w:lang w:eastAsia="ru-RU"/>
-        </w:rPr>
-        <w:t>/1</w:t>
-      </w:r>
-      <w:r>
-        <w:rPr>
-          <w:bCs/>
-          <w:noProof/>
-          <w:lang w:eastAsia="ru-RU"/>
-        </w:rPr>
-        <w:t>805</w:t>
-      </w:r>
-      <w:r>
-        <w:rPr>
-          <w:bCs/>
-          <w:noProof/>
-          <w:lang w:eastAsia="ru-RU"/>
-        </w:rPr>
-        <w:t>-р (</w:t>
-      </w:r>
-      <w:r>
-        <w:rPr>
-          <w:bCs/>
-          <w:noProof/>
-          <w:lang w:eastAsia="ru-RU"/>
-        </w:rPr>
-        <w:t>коп</w:t>
-      </w:r>
-      <w:r>
-        <w:rPr>
-          <w:bCs/>
+          <w:noProof/>
+          <w:lang w:eastAsia="ru-RU"/>
+        </w:rPr>
+        <w:t>№7/1797-б (коп)</w:t>
+      </w:r>
+      <w:r>
+        <w:rPr>
           <w:noProof/>
           <w:lang w:eastAsia="ru-RU"/>
         </w:rPr>
@@ -5445,1912 +9463,12 @@
       </w:r>
       <w:r>
         <w:rPr>
-          <w:bCs/>
-          <w:noProof/>
-          <w:lang w:eastAsia="ru-RU"/>
-        </w:rPr>
-        <w:t>)</w:t>
-      </w:r>
-      <w:r>
-        <w:rPr>
-          <w:bCs/>
           <w:noProof/>
           <w:lang w:eastAsia="ru-RU"/>
         </w:rPr>
         <w:t>.</w:t>
       </w:r>
-    </w:p>
-    <w:p>
-      <w:pPr>
-        <w:rPr>
-          <w:lang w:val="be-BY"/>
-        </w:rPr>
-      </w:pPr>
-      <w:r>
-        <w:rPr>
-          <w:lang w:val="be-BY"/>
-        </w:rPr>
-        <w:t xml:space="preserve">1811- </w:t>
-      </w:r>
-      <w:r>
-        <w:rPr>
-          <w:lang w:val="be-BY"/>
-        </w:rPr>
-        <w:t>помещичий крестьянин, родился после ревизии 1795 года, жил в доме 2 (НИАБ 333-9-201, л.32);</w:t>
-      </w:r>
-    </w:p>
-    <w:p>
-      <w:pPr>
-        <w:rPr>
-          <w:lang w:val="be-BY"/>
-        </w:rPr>
-      </w:pPr>
-      <w:bookmarkStart w:id="40" w:name="_Hlk123405540"/>
-      <w:bookmarkEnd w:id="39"/>
-      <w:r>
-        <w:rPr>
-          <w:lang w:val="be-BY"/>
-        </w:rPr>
-        <w:t>07.</w:t>
-      </w:r>
-      <w:r>
-        <w:rPr>
-          <w:lang w:val="be-BY"/>
-        </w:rPr>
-        <w:t xml:space="preserve">1816 - </w:t>
-      </w:r>
-      <w:r>
-        <w:rPr>
-          <w:lang w:val="be-BY"/>
-        </w:rPr>
-        <w:t xml:space="preserve">помещичий крестьянин, в ревизию 1811 года </w:t>
-      </w:r>
-      <w:r>
-        <w:rPr>
-          <w:lang w:val="be-BY"/>
-        </w:rPr>
-        <w:t>5</w:t>
-      </w:r>
-      <w:r>
-        <w:rPr>
-          <w:lang w:val="be-BY"/>
-        </w:rPr>
-        <w:t xml:space="preserve"> лет (родился около 180</w:t>
-      </w:r>
-      <w:r>
-        <w:rPr>
-          <w:lang w:val="be-BY"/>
-        </w:rPr>
-        <w:t>6</w:t>
-      </w:r>
-      <w:r>
-        <w:rPr>
-          <w:lang w:val="be-BY"/>
-        </w:rPr>
-        <w:t xml:space="preserve"> года), в ревизию 1816 года июль месяц – 1</w:t>
-      </w:r>
-      <w:r>
-        <w:rPr>
-          <w:lang w:val="be-BY"/>
-        </w:rPr>
-        <w:t>0</w:t>
-      </w:r>
-      <w:r>
-        <w:rPr>
-          <w:lang w:val="be-BY"/>
-        </w:rPr>
-        <w:t xml:space="preserve"> лет, жил в доме 2  (НИАБ 333-9-84, л.253об).</w:t>
-      </w:r>
-    </w:p>
-    <w:p>
-      <w:pPr>
-        <w:rPr>
-          <w:lang w:val="be-BY"/>
-        </w:rPr>
-      </w:pPr>
-      <w:bookmarkStart w:id="41" w:name="_Hlk123732685"/>
-      <w:bookmarkEnd w:id="40"/>
-      <w:r>
-        <w:rPr>
-          <w:lang w:val="be-BY"/>
-        </w:rPr>
-        <w:t>25.01.</w:t>
-      </w:r>
-      <w:r>
-        <w:rPr>
-          <w:lang w:val="be-BY"/>
-        </w:rPr>
-        <w:t xml:space="preserve">1834 - помещичий крестьянин, в ревизию 1816 года </w:t>
-      </w:r>
-      <w:r>
-        <w:t>10 лет</w:t>
-      </w:r>
-      <w:r>
-        <w:rPr>
-          <w:lang w:val="be-BY"/>
-        </w:rPr>
-        <w:t>, в ревизию 1834 года на 25.01.1834 – ? лет, жил в доме 5 (НИАБ 333-9-543, л.136об).</w:t>
-      </w:r>
-    </w:p>
-    <w:p>
-      <w:pPr>
-        <w:rPr>
-          <w:lang w:val="be-BY"/>
-        </w:rPr>
-      </w:pPr>
-      <w:bookmarkStart w:id="42" w:name="_Hlk124786702"/>
-      <w:bookmarkEnd w:id="41"/>
-      <w:r>
-        <w:rPr>
-          <w:lang w:val="be-BY"/>
-        </w:rPr>
-        <w:t>1850 - помещичий крестьянин, в ревизию 1834 года 28 лет, в ревизию 1850 года на 6.10.1850 – 44 года, жил в доме 6 (НИАБ 333-9-417, л.301об).</w:t>
-      </w:r>
-    </w:p>
-    <w:p>
-      <w:pPr>
-        <w:rPr>
-          <w:lang w:val="be-BY"/>
-        </w:rPr>
-      </w:pPr>
-      <w:bookmarkStart w:id="43" w:name="_Hlk125463677"/>
-      <w:bookmarkEnd w:id="42"/>
-      <w:r>
-        <w:rPr>
-          <w:lang w:val="be-BY"/>
-        </w:rPr>
-        <w:t>1858 - помещичий крестьянин, в ревизию 1850 года – 44 года, в ревизию 1858 года 52 года, жил в доме 7 (НИАБ 23-1-2, л.63об).</w:t>
-      </w:r>
-    </w:p>
-    <w:bookmarkEnd w:id="43"/>
-    <w:p>
-      <w:pPr>
-        <w:rPr>
-          <w:lang w:val="be-BY"/>
-        </w:rPr>
-      </w:pPr>
-    </w:p>
-    <w:p>
-      <w:pPr>
-        <w:rPr>
-          <w:lang w:val="be-BY"/>
-        </w:rPr>
-      </w:pPr>
-      <w:r>
-        <w:rPr>
-          <w:lang w:val="be-BY"/>
-        </w:rPr>
-        <w:t xml:space="preserve">1.1.5а. Шпет Матруна: </w:t>
-      </w:r>
-      <w:bookmarkStart w:id="44" w:name="_Hlk123734132"/>
-      <w:r>
-        <w:rPr>
-          <w:lang w:val="be-BY"/>
-        </w:rPr>
-        <w:t>помещичья крестьянка, в ревизию 1834 года на 25.01.1834 – 26 лет (родилась около 1808 года), жила в доме 5 (НИАБ 333-9-543, л.137).</w:t>
-      </w:r>
-    </w:p>
-    <w:bookmarkEnd w:id="44"/>
-    <w:p>
-      <w:pPr>
-        <w:rPr>
-          <w:lang w:val="be-BY"/>
-        </w:rPr>
-      </w:pPr>
-    </w:p>
-    <w:p>
-      <w:pPr>
-        <w:rPr>
-          <w:lang w:val="be-BY"/>
-        </w:rPr>
-      </w:pPr>
-      <w:r>
-        <w:rPr>
-          <w:lang w:val="be-BY"/>
-        </w:rPr>
-        <w:t xml:space="preserve">1.1.5б. Шпет Ульяна Яковова: </w:t>
-      </w:r>
-      <w:bookmarkStart w:id="45" w:name="_Hlk124786780"/>
-      <w:r>
-        <w:rPr>
-          <w:lang w:val="be-BY"/>
-        </w:rPr>
-        <w:t>помещичья крестьянка, в ревизию 1850 года на 6.10.1850 – 37 лет (родилась около 1813 года), жила в доме 6 (НИАБ 333-9-417, л.302).</w:t>
-      </w:r>
-    </w:p>
-    <w:p>
-      <w:pPr>
-        <w:rPr>
-          <w:lang w:val="be-BY"/>
-        </w:rPr>
-      </w:pPr>
-      <w:bookmarkStart w:id="46" w:name="_Hlk125463772"/>
-      <w:bookmarkEnd w:id="45"/>
-      <w:r>
-        <w:rPr>
-          <w:lang w:val="be-BY"/>
-        </w:rPr>
-        <w:t>помещичья крестьянка, в ревизию 1858 года 45 лет, жила в доме 7 (НИАБ 23-1-2, л.64).</w:t>
-      </w:r>
-    </w:p>
-    <w:bookmarkEnd w:id="46"/>
-    <w:p>
-      <w:pPr>
-        <w:rPr>
-          <w:lang w:val="be-BY"/>
-        </w:rPr>
-      </w:pPr>
-    </w:p>
-    <w:p>
-      <w:pPr>
-        <w:rPr>
-          <w:lang w:val="be-BY"/>
-        </w:rPr>
-      </w:pPr>
-      <w:r>
-        <w:rPr>
-          <w:lang w:val="be-BY"/>
-        </w:rPr>
-        <w:t xml:space="preserve">1.1.5.1. Шпет Федор Сымонов: </w:t>
-      </w:r>
-      <w:bookmarkStart w:id="47" w:name="_Hlk123734219"/>
-      <w:r>
-        <w:rPr>
-          <w:lang w:val="be-BY"/>
-        </w:rPr>
-        <w:t>помещичий крестьянин, родился после ревизии 1816 года, в ревизию 1834 года на 25.01.1834 – ? лет, жил в доме 5 (НИАБ 333-9-543, л.136об).</w:t>
-      </w:r>
-    </w:p>
-    <w:p>
-      <w:pPr>
-        <w:rPr>
-          <w:lang w:val="be-BY"/>
-        </w:rPr>
-      </w:pPr>
-      <w:bookmarkStart w:id="48" w:name="_Hlk124788171"/>
-      <w:bookmarkEnd w:id="47"/>
-      <w:r>
-        <w:rPr>
-          <w:lang w:val="be-BY"/>
-        </w:rPr>
-        <w:t>помещичий крестьянин, в ревизию 1834 года 4 года, в ревизию 1850 года на 6.10.1850 – 20 лет, жил в доме 6 (НИАБ 333-9-417, л.301об).</w:t>
-      </w:r>
-    </w:p>
-    <w:p>
-      <w:pPr>
-        <w:rPr>
-          <w:lang w:val="be-BY"/>
-        </w:rPr>
-      </w:pPr>
-      <w:bookmarkStart w:id="49" w:name="_Hlk125464106"/>
-      <w:bookmarkEnd w:id="48"/>
-      <w:r>
-        <w:rPr>
-          <w:lang w:val="be-BY"/>
-        </w:rPr>
-        <w:t>помещичий крестьянин, в ревизию 1850 года – 20 лет, в ревизию 1858 года 28 лет, жил в доме 7 (НИАБ 23-1-2, л.63об).</w:t>
-      </w:r>
-    </w:p>
-    <w:bookmarkEnd w:id="49"/>
-    <w:p>
-      <w:pPr>
-        <w:rPr>
-          <w:lang w:val="be-BY"/>
-        </w:rPr>
-      </w:pPr>
-    </w:p>
-    <w:p>
-      <w:pPr>
-        <w:rPr>
-          <w:lang w:val="be-BY"/>
-        </w:rPr>
-      </w:pPr>
-      <w:r>
-        <w:rPr>
-          <w:lang w:val="be-BY"/>
-        </w:rPr>
-        <w:t xml:space="preserve">1.1.5.1а. Шпет Агафия Янова: </w:t>
-      </w:r>
-      <w:bookmarkStart w:id="50" w:name="_Hlk125464167"/>
-      <w:r>
-        <w:rPr>
-          <w:lang w:val="be-BY"/>
-        </w:rPr>
-        <w:t>помещичья крестьянка, в ревизию 1858 года 26 лет (родилась около 1832 года), жила в доме 7 (НИАБ 23-1-2, л.64).</w:t>
-      </w:r>
-    </w:p>
-    <w:bookmarkEnd w:id="50"/>
-    <w:p>
-      <w:pPr>
-        <w:rPr>
-          <w:lang w:val="be-BY"/>
-        </w:rPr>
-      </w:pPr>
-    </w:p>
-    <w:p>
-      <w:pPr>
-        <w:rPr>
-          <w:lang w:val="be-BY"/>
-        </w:rPr>
-      </w:pPr>
-      <w:r>
-        <w:rPr>
-          <w:lang w:val="be-BY"/>
-        </w:rPr>
-        <w:t xml:space="preserve">1.1.5.1.1. Шпет Ганна Федорова: </w:t>
-      </w:r>
-      <w:bookmarkStart w:id="51" w:name="_Hlk125464230"/>
-      <w:r>
-        <w:rPr>
-          <w:lang w:val="be-BY"/>
-        </w:rPr>
-        <w:t>помещичья крестьянка, в ревизию 1858 года 1 год (родилась около 1857 года), жила в доме 7 (НИАБ 23-1-2, л.64).</w:t>
-      </w:r>
-    </w:p>
-    <w:bookmarkEnd w:id="51"/>
-    <w:p>
-      <w:pPr>
-        <w:rPr>
-          <w:lang w:val="be-BY"/>
-        </w:rPr>
-      </w:pPr>
-    </w:p>
-    <w:p>
-      <w:pPr>
-        <w:rPr>
-          <w:lang w:val="be-BY"/>
-        </w:rPr>
-      </w:pPr>
-      <w:r>
-        <w:rPr>
-          <w:lang w:val="be-BY"/>
-        </w:rPr>
-        <w:t xml:space="preserve">1.1.5.2. Шпет София Сымонова: </w:t>
-      </w:r>
-      <w:bookmarkStart w:id="52" w:name="_Hlk123734266"/>
-      <w:r>
-        <w:rPr>
-          <w:lang w:val="be-BY"/>
-        </w:rPr>
-        <w:t>помещичья крестьянка, в ревизию 1834 года на 25.01.1834 – 3 года (родилась около 1830 года), жила в доме 5 (НИАБ 333-9-543, л.137).</w:t>
-      </w:r>
-    </w:p>
-    <w:p>
-      <w:pPr>
-        <w:rPr>
-          <w:lang w:val="be-BY"/>
-        </w:rPr>
-      </w:pPr>
-      <w:bookmarkStart w:id="53" w:name="_Hlk124788257"/>
-      <w:bookmarkEnd w:id="52"/>
-      <w:r>
-        <w:rPr>
-          <w:lang w:val="be-BY"/>
-        </w:rPr>
-        <w:lastRenderedPageBreak/>
-        <w:t>помещичья крестьянка, в ревизию 1850 года на 6.10.1850 – 16 лет, жила в доме 6 (НИАБ 333-9-417, л.302).</w:t>
-      </w:r>
-    </w:p>
-    <w:bookmarkEnd w:id="53"/>
-    <w:p>
-      <w:pPr>
-        <w:rPr>
-          <w:lang w:val="be-BY"/>
-        </w:rPr>
-      </w:pPr>
-    </w:p>
-    <w:p>
-      <w:pPr>
-        <w:rPr>
-          <w:lang w:val="be-BY"/>
-        </w:rPr>
-      </w:pPr>
-      <w:r>
-        <w:rPr>
-          <w:lang w:val="be-BY"/>
-        </w:rPr>
-        <w:t xml:space="preserve">1.1.5.3. Шпет Анна Сымонова: </w:t>
-      </w:r>
-      <w:bookmarkStart w:id="54" w:name="_Hlk123734288"/>
-      <w:r>
-        <w:rPr>
-          <w:lang w:val="be-BY"/>
-        </w:rPr>
-        <w:t>помещичья крестьянка, в ревизию 1834 года на 25.01.1834 – 1 год (родилась около 1833 года), жила в доме 5 (НИАБ 333-9-543, л.137).</w:t>
-      </w:r>
-    </w:p>
-    <w:bookmarkEnd w:id="54"/>
-    <w:p>
-      <w:pPr>
-        <w:rPr>
-          <w:lang w:val="be-BY"/>
-        </w:rPr>
-      </w:pPr>
-    </w:p>
-    <w:p>
-      <w:pPr>
-        <w:rPr>
-          <w:lang w:val="be-BY"/>
-        </w:rPr>
-      </w:pPr>
-      <w:r>
-        <w:rPr>
-          <w:lang w:val="be-BY"/>
-        </w:rPr>
-        <w:t xml:space="preserve">1.1.5.4. Шпет Франтишка Сымонова: </w:t>
-      </w:r>
-      <w:bookmarkStart w:id="55" w:name="_Hlk124788689"/>
-      <w:r>
-        <w:rPr>
-          <w:lang w:val="be-BY"/>
-        </w:rPr>
-        <w:t>помещичья крестьянка, в ревизию 1850 года на 6.10.1850 – 14 лет (родилась около 1836 года), жила в доме 6 (НИАБ 333-9-417, л.302).</w:t>
-      </w:r>
-    </w:p>
-    <w:bookmarkEnd w:id="55"/>
-    <w:p>
-      <w:pPr>
-        <w:rPr>
-          <w:lang w:val="be-BY"/>
-        </w:rPr>
-      </w:pPr>
-    </w:p>
-    <w:p>
-      <w:pPr>
-        <w:rPr>
-          <w:lang w:val="be-BY"/>
-        </w:rPr>
-      </w:pPr>
-      <w:r>
-        <w:rPr>
-          <w:lang w:val="be-BY"/>
-        </w:rPr>
-        <w:t xml:space="preserve">1.1.5.5. Шпет Макрина Сымонова: </w:t>
-      </w:r>
-      <w:bookmarkStart w:id="56" w:name="_Hlk124788765"/>
-      <w:r>
-        <w:rPr>
-          <w:lang w:val="be-BY"/>
-        </w:rPr>
-        <w:t>помещичья крестьянка, в ревизию 1850 года на 6.10.1850 – 9? лет (родилась около 1841 года), жила в доме 6 (НИАБ 333-9-417, л.302).</w:t>
-      </w:r>
-    </w:p>
-    <w:p>
-      <w:pPr>
-        <w:rPr>
-          <w:lang w:val="be-BY"/>
-        </w:rPr>
-      </w:pPr>
-      <w:bookmarkStart w:id="57" w:name="_Hlk125464427"/>
-      <w:bookmarkEnd w:id="56"/>
-      <w:r>
-        <w:rPr>
-          <w:lang w:val="be-BY"/>
-        </w:rPr>
-        <w:t>помещичья крестьянка, в ревизию 1858 года 17 лет, жила в доме 7 (НИАБ 23-1-2, л.64).</w:t>
-      </w:r>
-    </w:p>
-    <w:bookmarkEnd w:id="57"/>
-    <w:p>
-      <w:pPr>
-        <w:rPr>
-          <w:lang w:val="be-BY"/>
-        </w:rPr>
-      </w:pPr>
-    </w:p>
-    <w:p>
-      <w:pPr>
-        <w:rPr>
-          <w:lang w:val="be-BY"/>
-        </w:rPr>
-      </w:pPr>
-      <w:r>
-        <w:rPr>
-          <w:lang w:val="be-BY"/>
-        </w:rPr>
-        <w:t xml:space="preserve">1.1.5.6. Шпет Даниил Сымонов: </w:t>
-      </w:r>
-      <w:bookmarkStart w:id="58" w:name="_Hlk124788828"/>
-      <w:r>
-        <w:rPr>
-          <w:lang w:val="be-BY"/>
-        </w:rPr>
-        <w:t>помещичий крестьянин, родился после ревизии 1834 года, в ревизию 1850 года на 6.10.1850 – 8 лет (родился около 1842 года), жил в доме 6 (НИАБ 333-9-417, л.301об).</w:t>
-      </w:r>
-    </w:p>
-    <w:p>
-      <w:pPr>
-        <w:rPr>
-          <w:lang w:val="be-BY"/>
-        </w:rPr>
-      </w:pPr>
-      <w:bookmarkStart w:id="59" w:name="_Hlk125464461"/>
-      <w:bookmarkEnd w:id="58"/>
-      <w:r>
-        <w:rPr>
-          <w:lang w:val="be-BY"/>
-        </w:rPr>
-        <w:t>помещичий крестьянин, в ревизию 1850 года – 8 лет, в ревизию 1858 года 16 лет, жил в доме 7 (НИАБ 23-1-2, л.63об).</w:t>
-      </w:r>
-    </w:p>
-    <w:bookmarkEnd w:id="59"/>
-    <w:p>
-      <w:pPr>
-        <w:rPr>
-          <w:lang w:val="be-BY"/>
-        </w:rPr>
-      </w:pPr>
-    </w:p>
-    <w:p>
-      <w:pPr>
-        <w:rPr>
-          <w:lang w:val="be-BY"/>
-        </w:rPr>
-      </w:pPr>
-      <w:r>
-        <w:rPr>
-          <w:lang w:val="be-BY"/>
-        </w:rPr>
-        <w:t xml:space="preserve">1.1.5.7. Шпет Василь Сымонов: </w:t>
-      </w:r>
-      <w:bookmarkStart w:id="60" w:name="_Hlk124788890"/>
-      <w:r>
-        <w:rPr>
-          <w:lang w:val="be-BY"/>
-        </w:rPr>
-        <w:t>помещичий крестьянин, родился после ревизии 1834 года, в ревизию 1850 года на 6.10.1850 – 2 года (родился около 1848 года), жил в доме 6 (НИАБ 333-9-417, л.301об).</w:t>
-      </w:r>
-    </w:p>
-    <w:p>
-      <w:pPr>
-        <w:rPr>
-          <w:lang w:val="be-BY"/>
-        </w:rPr>
-      </w:pPr>
-      <w:bookmarkStart w:id="61" w:name="_Hlk125464496"/>
-      <w:bookmarkEnd w:id="60"/>
-      <w:r>
-        <w:rPr>
-          <w:lang w:val="be-BY"/>
-        </w:rPr>
-        <w:t>помещичий крестьянин, в ревизию 1850 года – 2 года, в ревизию 1858 года 10 лет, жил в доме 7 (НИАБ 23-1-2, л.63об).</w:t>
-      </w:r>
-    </w:p>
-    <w:bookmarkEnd w:id="61"/>
-    <w:p>
-      <w:pPr>
-        <w:rPr>
-          <w:lang w:val="be-BY"/>
-        </w:rPr>
-      </w:pPr>
-    </w:p>
-    <w:p>
-      <w:pPr>
-        <w:rPr>
-          <w:bCs/>
-          <w:noProof/>
-          <w:lang w:eastAsia="ru-RU"/>
-        </w:rPr>
-      </w:pPr>
-      <w:r>
-        <w:rPr>
-          <w:lang w:val="be-BY"/>
-        </w:rPr>
-        <w:t xml:space="preserve">1.1.6. Шпет Катерина Иосифова: </w:t>
-      </w:r>
-      <w:r>
-        <w:rPr>
-          <w:bCs/>
-          <w:noProof/>
-          <w:lang w:eastAsia="ru-RU"/>
-        </w:rPr>
-        <w:t xml:space="preserve">6.06.1809 – крещение, крестные родители Сушко Пятрусь и Цепляк Мария </w:t>
-      </w:r>
-      <w:r>
-        <w:rPr>
-          <w:bCs/>
-        </w:rPr>
-        <w:t>(НИАБ 136-13-894, л.</w:t>
-      </w:r>
-      <w:r>
-        <w:rPr>
-          <w:bCs/>
-        </w:rPr>
-        <w:t>74об</w:t>
-      </w:r>
-      <w:r>
-        <w:rPr>
-          <w:bCs/>
-        </w:rPr>
-        <w:t xml:space="preserve">, </w:t>
-      </w:r>
-      <w:r>
-        <w:rPr>
-          <w:bCs/>
-          <w:noProof/>
-          <w:lang w:eastAsia="ru-RU"/>
-        </w:rPr>
-        <w:t>№</w:t>
-      </w:r>
-      <w:r>
-        <w:rPr>
-          <w:bCs/>
-          <w:noProof/>
-          <w:lang w:eastAsia="ru-RU"/>
-        </w:rPr>
-        <w:t>26</w:t>
-      </w:r>
-      <w:r>
-        <w:rPr>
-          <w:bCs/>
-          <w:noProof/>
-          <w:lang w:eastAsia="ru-RU"/>
-        </w:rPr>
-        <w:t>/1</w:t>
-      </w:r>
-      <w:r>
-        <w:rPr>
-          <w:bCs/>
-          <w:noProof/>
-          <w:lang w:eastAsia="ru-RU"/>
-        </w:rPr>
-        <w:t>809</w:t>
-      </w:r>
-      <w:r>
-        <w:rPr>
-          <w:bCs/>
-          <w:noProof/>
-          <w:lang w:eastAsia="ru-RU"/>
-        </w:rPr>
-        <w:t>-р (ориг)</w:t>
-      </w:r>
-      <w:r>
-        <w:rPr>
-          <w:bCs/>
-          <w:noProof/>
-          <w:lang w:eastAsia="ru-RU"/>
-        </w:rPr>
-        <w:t>)</w:t>
-      </w:r>
-      <w:r>
-        <w:rPr>
-          <w:bCs/>
-          <w:noProof/>
-          <w:lang w:eastAsia="ru-RU"/>
-        </w:rPr>
-        <w:t>.</w:t>
-      </w:r>
-    </w:p>
-    <w:p/>
-    <w:p>
-      <w:pPr>
-        <w:rPr>
-          <w:lang w:val="be-BY"/>
-        </w:rPr>
-      </w:pPr>
-      <w:r>
-        <w:rPr>
-          <w:lang w:val="be-BY"/>
-        </w:rPr>
-        <w:t xml:space="preserve">1.1.7. Шпет Григорий Иосифов: </w:t>
-      </w:r>
-      <w:bookmarkStart w:id="62" w:name="_Hlk123732775"/>
-      <w:r>
-        <w:rPr>
-          <w:lang w:val="be-BY"/>
-        </w:rPr>
-        <w:t>помещичий крестьянин, родился после ревизии 1816 года, в ревизию 1834 года на 25.01.1834 – 13 лет (родился около 1821 года), жил в доме 5 (НИАБ 333-9-543, л.136об);</w:t>
-      </w:r>
-    </w:p>
-    <w:p>
-      <w:pPr>
-        <w:rPr>
-          <w:lang w:val="be-BY"/>
-        </w:rPr>
-      </w:pPr>
-      <w:bookmarkStart w:id="63" w:name="_Hlk124602983"/>
-      <w:bookmarkEnd w:id="62"/>
-      <w:r>
-        <w:rPr>
-          <w:lang w:val="be-BY"/>
-        </w:rPr>
-        <w:t>помещичий крестьянин, в ревизию 1834 года – 13 лет, в ревизию 1850 года на 6.10.1850 – 29 лет, жил в доме 1 (НИАБ 333-9-417, л.299об).</w:t>
-      </w:r>
-    </w:p>
-    <w:p>
-      <w:pPr>
-        <w:rPr>
-          <w:lang w:val="be-BY"/>
-        </w:rPr>
-      </w:pPr>
-      <w:bookmarkStart w:id="64" w:name="_Hlk125116249"/>
-      <w:bookmarkEnd w:id="63"/>
-      <w:r>
-        <w:rPr>
-          <w:lang w:val="be-BY"/>
-        </w:rPr>
-        <w:t>помещичий крестьянин, в ревизию 1850 года – 29 лет, в ревизию 1858 года 37 лет, жил в доме 2 (НИАБ 23-1-2, л.61об).</w:t>
-      </w:r>
-    </w:p>
-    <w:bookmarkEnd w:id="64"/>
-    <w:p>
-      <w:pPr>
-        <w:rPr>
-          <w:lang w:val="be-BY"/>
-        </w:rPr>
-      </w:pPr>
-    </w:p>
-    <w:p>
-      <w:pPr>
-        <w:rPr>
-          <w:lang w:val="be-BY"/>
-        </w:rPr>
-      </w:pPr>
-      <w:r>
-        <w:rPr>
-          <w:lang w:val="be-BY"/>
-        </w:rPr>
-        <w:t xml:space="preserve">1.1.7а. Шпет Марьяна Фадеева: </w:t>
-      </w:r>
-      <w:bookmarkStart w:id="65" w:name="_Hlk124603090"/>
-      <w:r>
-        <w:rPr>
-          <w:lang w:val="be-BY"/>
-        </w:rPr>
-        <w:t>помещичья крестьянка, в ревизию 1850 года на 6.10.1850 – 30 лет, жила в доме 1 (НИАБ 333-9-417, л.300).</w:t>
-      </w:r>
-    </w:p>
-    <w:p>
-      <w:pPr>
-        <w:rPr>
-          <w:lang w:val="be-BY"/>
-        </w:rPr>
-      </w:pPr>
-      <w:bookmarkStart w:id="66" w:name="_Hlk125116465"/>
-      <w:bookmarkEnd w:id="65"/>
-      <w:r>
-        <w:rPr>
-          <w:lang w:val="be-BY"/>
-        </w:rPr>
-        <w:t>помещичья крестьянка, в ревизию 1858 года 38 лет, жила в доме 2 (НИАБ 23-1-2, л.62).</w:t>
-      </w:r>
-    </w:p>
-    <w:bookmarkEnd w:id="66"/>
-    <w:p>
-      <w:pPr>
-        <w:rPr>
-          <w:lang w:val="be-BY"/>
-        </w:rPr>
-      </w:pPr>
-    </w:p>
-    <w:p>
-      <w:pPr>
-        <w:rPr>
-          <w:lang w:val="be-BY"/>
-        </w:rPr>
-      </w:pPr>
-      <w:r>
-        <w:rPr>
-          <w:lang w:val="be-BY"/>
-        </w:rPr>
-        <w:t xml:space="preserve">1.1.7.1. Шпет Розалия Григорьева: </w:t>
-      </w:r>
-      <w:bookmarkStart w:id="67" w:name="_Hlk124603397"/>
-      <w:r>
-        <w:rPr>
-          <w:lang w:val="be-BY"/>
-        </w:rPr>
-        <w:t>помещичья крестьянка, в ревизию 1850 года на 6.10.1850 – 12 лет (родилась около 1838 года), жила в доме 1 (НИАБ 333-9-417, л.300).</w:t>
-      </w:r>
-      <w:bookmarkEnd w:id="67"/>
-    </w:p>
-    <w:p>
-      <w:pPr>
-        <w:rPr>
-          <w:lang w:val="be-BY"/>
-        </w:rPr>
-      </w:pPr>
-      <w:bookmarkStart w:id="68" w:name="_Hlk125116506"/>
-      <w:r>
-        <w:rPr>
-          <w:lang w:val="be-BY"/>
-        </w:rPr>
-        <w:t>помещичья крестьянка, в ревизию 1858 года 20 лет, жила в доме 2 (НИАБ 23-1-2, л.62).</w:t>
-      </w:r>
-    </w:p>
-    <w:bookmarkEnd w:id="68"/>
-    <w:p>
-      <w:pPr>
-        <w:rPr>
-          <w:lang w:val="be-BY"/>
-        </w:rPr>
-      </w:pPr>
-    </w:p>
-    <w:p>
-      <w:pPr>
-        <w:rPr>
-          <w:lang w:val="be-BY"/>
-        </w:rPr>
-      </w:pPr>
-      <w:r>
-        <w:rPr>
-          <w:lang w:val="be-BY"/>
-        </w:rPr>
-        <w:t xml:space="preserve">1.1.7.2. Шпет Фекла Григорьева: </w:t>
-      </w:r>
-      <w:bookmarkStart w:id="69" w:name="_Hlk124603422"/>
-      <w:r>
-        <w:rPr>
-          <w:lang w:val="be-BY"/>
-        </w:rPr>
-        <w:t>помещичья крестьянка, в ревизию 1850 года на 6.10.1850 – 10 лет (родилась около 1840 года), жила в доме 1 (НИАБ 333-9-417, л.300).</w:t>
-      </w:r>
-      <w:bookmarkEnd w:id="69"/>
-    </w:p>
-    <w:p>
-      <w:pPr>
-        <w:rPr>
-          <w:lang w:val="be-BY"/>
-        </w:rPr>
-      </w:pPr>
-      <w:bookmarkStart w:id="70" w:name="_Hlk125116553"/>
-      <w:r>
-        <w:rPr>
-          <w:lang w:val="be-BY"/>
-        </w:rPr>
-        <w:lastRenderedPageBreak/>
-        <w:t>помещичья крестьянка, в ревизию 1858 года 18 лет, жила в доме 2 (НИАБ 23-1-2, л.62).</w:t>
-      </w:r>
-    </w:p>
-    <w:bookmarkEnd w:id="70"/>
-    <w:p>
-      <w:pPr>
-        <w:rPr>
-          <w:lang w:val="be-BY"/>
-        </w:rPr>
-      </w:pPr>
-    </w:p>
-    <w:p>
-      <w:pPr>
-        <w:rPr>
-          <w:lang w:val="be-BY"/>
-        </w:rPr>
-      </w:pPr>
-      <w:r>
-        <w:rPr>
-          <w:lang w:val="be-BY"/>
-        </w:rPr>
-        <w:t xml:space="preserve">1.1.7.3. Шпет Мартися Григорьева: </w:t>
-      </w:r>
-      <w:bookmarkStart w:id="71" w:name="_Hlk125116630"/>
-      <w:r>
-        <w:rPr>
-          <w:lang w:val="be-BY"/>
-        </w:rPr>
-        <w:t>помещичья крестьянка, в ревизию 1858 года 4 года (родилась около 1854 года), жила в доме 2 (НИАБ 23-1-2, л.62).</w:t>
-      </w:r>
-    </w:p>
-    <w:bookmarkEnd w:id="71"/>
-    <w:p>
-      <w:pPr>
-        <w:rPr>
-          <w:lang w:val="be-BY"/>
-        </w:rPr>
-      </w:pPr>
-    </w:p>
-    <w:p>
-      <w:pPr>
-        <w:rPr>
-          <w:lang w:val="be-BY"/>
-        </w:rPr>
-      </w:pPr>
-      <w:r>
-        <w:rPr>
-          <w:lang w:val="be-BY"/>
-        </w:rPr>
-        <w:t xml:space="preserve">1.1.7.4. Шпет Наста Григорьева: </w:t>
-      </w:r>
-      <w:bookmarkStart w:id="72" w:name="_Hlk125116696"/>
-      <w:r>
-        <w:rPr>
-          <w:lang w:val="be-BY"/>
-        </w:rPr>
-        <w:t>помещичья крестьянка, в ревизию 1858 года 3 года (родилась около 1855 года), жила в доме 2 (НИАБ 23-1-2, л.62).</w:t>
-      </w:r>
-    </w:p>
-    <w:bookmarkEnd w:id="72"/>
-    <w:p>
-      <w:pPr>
-        <w:rPr>
-          <w:lang w:val="be-BY"/>
-        </w:rPr>
-      </w:pPr>
-    </w:p>
-    <w:p>
-      <w:pPr>
-        <w:rPr>
-          <w:lang w:val="be-BY"/>
-        </w:rPr>
-      </w:pPr>
-      <w:r>
-        <w:rPr>
-          <w:lang w:val="be-BY"/>
-        </w:rPr>
-        <w:t xml:space="preserve">1.1.7.5. Шпет Петр Григорьев: </w:t>
-      </w:r>
-      <w:bookmarkStart w:id="73" w:name="_Hlk125116768"/>
-      <w:r>
-        <w:rPr>
-          <w:lang w:val="be-BY"/>
-        </w:rPr>
-        <w:t>помещичий крестьянин, родился после ревизии 1850 года, в ревизию 1858 года 1 год (родился около 1857 года), жил в доме 2 (НИАБ 23-1-2, л.61об).</w:t>
-      </w:r>
-    </w:p>
-    <w:bookmarkEnd w:id="73"/>
-    <w:p>
-      <w:pPr>
-        <w:rPr>
-          <w:lang w:val="be-BY"/>
-        </w:rPr>
-      </w:pPr>
-    </w:p>
-    <w:p>
-      <w:pPr>
-        <w:rPr>
-          <w:lang w:val="be-BY"/>
-        </w:rPr>
-      </w:pPr>
-      <w:r>
-        <w:rPr>
-          <w:lang w:val="be-BY"/>
-        </w:rPr>
-        <w:t xml:space="preserve">1.1.8. Шпет Клеменс Иосифов: </w:t>
-      </w:r>
-    </w:p>
-    <w:p>
-      <w:pPr>
-        <w:rPr>
-          <w:bCs/>
-          <w:noProof/>
-          <w:lang w:eastAsia="ru-RU"/>
-        </w:rPr>
-      </w:pPr>
-      <w:bookmarkStart w:id="74" w:name="_Hlk128212190"/>
-      <w:r>
-        <w:rPr>
-          <w:bCs/>
-          <w:noProof/>
-          <w:lang w:eastAsia="ru-RU"/>
-        </w:rPr>
-        <w:t xml:space="preserve">25.01.1819 – крещение, крестные родители Коберда </w:t>
-      </w:r>
-      <w:r>
-        <w:rPr>
-          <w:bCs/>
-          <w:noProof/>
-          <w:lang w:eastAsia="ru-RU"/>
-        </w:rPr>
-        <w:t>Михал Иосифов</w:t>
-      </w:r>
-      <w:r>
-        <w:rPr>
-          <w:bCs/>
-          <w:noProof/>
-          <w:lang w:eastAsia="ru-RU"/>
-        </w:rPr>
-        <w:t xml:space="preserve"> с деревни Недаль Матрашило Агата с деревни Нивки </w:t>
-      </w:r>
-      <w:r>
-        <w:rPr>
-          <w:bCs/>
-        </w:rPr>
-        <w:t>(НИАБ 136-13-</w:t>
-      </w:r>
-      <w:r>
-        <w:rPr>
-          <w:bCs/>
-        </w:rPr>
-        <w:t>928</w:t>
-      </w:r>
-      <w:r>
-        <w:rPr>
-          <w:bCs/>
-        </w:rPr>
-        <w:t>, л.</w:t>
-      </w:r>
-      <w:r>
-        <w:rPr>
-          <w:bCs/>
-        </w:rPr>
-        <w:t>167</w:t>
-      </w:r>
-      <w:r>
-        <w:rPr>
-          <w:bCs/>
-        </w:rPr>
-        <w:t xml:space="preserve">, </w:t>
-      </w:r>
-      <w:r>
-        <w:rPr>
-          <w:bCs/>
-          <w:noProof/>
-          <w:lang w:eastAsia="ru-RU"/>
-        </w:rPr>
-        <w:t>№</w:t>
-      </w:r>
-      <w:r>
-        <w:rPr>
-          <w:bCs/>
-          <w:noProof/>
-          <w:lang w:eastAsia="ru-RU"/>
-        </w:rPr>
-        <w:t>5</w:t>
-      </w:r>
-      <w:r>
-        <w:rPr>
-          <w:bCs/>
-          <w:noProof/>
-          <w:lang w:eastAsia="ru-RU"/>
-        </w:rPr>
-        <w:t>/1</w:t>
-      </w:r>
-      <w:r>
-        <w:rPr>
-          <w:bCs/>
-          <w:noProof/>
-          <w:lang w:eastAsia="ru-RU"/>
-        </w:rPr>
-        <w:t>819</w:t>
-      </w:r>
-      <w:r>
-        <w:rPr>
-          <w:bCs/>
-          <w:noProof/>
-          <w:lang w:eastAsia="ru-RU"/>
-        </w:rPr>
-        <w:t>-р (ориг)</w:t>
-      </w:r>
-      <w:r>
-        <w:rPr>
-          <w:bCs/>
-          <w:noProof/>
-          <w:lang w:eastAsia="ru-RU"/>
-        </w:rPr>
-        <w:t xml:space="preserve">, </w:t>
-      </w:r>
-      <w:r>
-        <w:rPr>
-          <w:bCs/>
-        </w:rPr>
-        <w:t>НИАБ 136-13-</w:t>
-      </w:r>
-      <w:r>
-        <w:rPr>
-          <w:bCs/>
-        </w:rPr>
-        <w:t>1006</w:t>
-      </w:r>
-      <w:r>
-        <w:rPr>
-          <w:bCs/>
-        </w:rPr>
-        <w:t>, л.</w:t>
-      </w:r>
-      <w:r>
-        <w:rPr>
-          <w:bCs/>
-        </w:rPr>
-        <w:t>168об</w:t>
-      </w:r>
-      <w:r>
-        <w:rPr>
-          <w:bCs/>
-        </w:rPr>
-        <w:t xml:space="preserve">, </w:t>
-      </w:r>
-      <w:r>
-        <w:rPr>
-          <w:bCs/>
-          <w:noProof/>
-          <w:lang w:eastAsia="ru-RU"/>
-        </w:rPr>
-        <w:t>№</w:t>
-      </w:r>
-      <w:r>
-        <w:rPr>
-          <w:bCs/>
-          <w:noProof/>
-          <w:lang w:eastAsia="ru-RU"/>
-        </w:rPr>
-        <w:t>5</w:t>
-      </w:r>
-      <w:r>
-        <w:rPr>
-          <w:bCs/>
-          <w:noProof/>
-          <w:lang w:eastAsia="ru-RU"/>
-        </w:rPr>
-        <w:t>/1</w:t>
-      </w:r>
-      <w:r>
-        <w:rPr>
-          <w:bCs/>
-          <w:noProof/>
-          <w:lang w:eastAsia="ru-RU"/>
-        </w:rPr>
-        <w:t>819</w:t>
-      </w:r>
-      <w:r>
-        <w:rPr>
-          <w:bCs/>
-          <w:noProof/>
-          <w:lang w:eastAsia="ru-RU"/>
-        </w:rPr>
-        <w:t>-р (</w:t>
-      </w:r>
-      <w:r>
-        <w:rPr>
-          <w:bCs/>
-          <w:noProof/>
-          <w:lang w:eastAsia="ru-RU"/>
-        </w:rPr>
-        <w:t>коп</w:t>
-      </w:r>
-      <w:r>
-        <w:rPr>
-          <w:bCs/>
-          <w:noProof/>
-          <w:lang w:eastAsia="ru-RU"/>
-        </w:rPr>
-        <w:t>)</w:t>
-      </w:r>
-      <w:r>
-        <w:rPr>
-          <w:bCs/>
-          <w:noProof/>
-          <w:lang w:eastAsia="ru-RU"/>
-        </w:rPr>
-        <w:t>)</w:t>
-      </w:r>
-      <w:r>
-        <w:rPr>
-          <w:bCs/>
-          <w:noProof/>
-          <w:lang w:eastAsia="ru-RU"/>
-        </w:rPr>
-        <w:t>.</w:t>
-      </w:r>
-    </w:p>
-    <w:bookmarkEnd w:id="74"/>
-    <w:p/>
-    <w:p>
-      <w:pPr>
-        <w:rPr>
-          <w:noProof/>
-          <w:lang w:eastAsia="ru-RU"/>
-        </w:rPr>
-      </w:pPr>
-      <w:r>
-        <w:rPr>
-          <w:lang w:val="be-BY"/>
-        </w:rPr>
-        <w:t>1.</w:t>
-      </w:r>
-      <w:r>
-        <w:rPr>
-          <w:lang w:val="be-BY"/>
-        </w:rPr>
-        <w:t xml:space="preserve">2. </w:t>
-      </w:r>
-      <w:bookmarkStart w:id="75" w:name="_Hlk123392555"/>
-      <w:r>
-        <w:rPr>
-          <w:lang w:val="be-BY"/>
-        </w:rPr>
-        <w:t xml:space="preserve">Шпет Леон Алесев: </w:t>
-      </w:r>
-      <w:r>
-        <w:rPr>
-          <w:bCs/>
-        </w:rPr>
-        <w:t xml:space="preserve">12.11.1799 – венчание с девкой Яцук Палюхой с деревни Броды (НИАБ 136-13-938, л.504об, </w:t>
-      </w:r>
-      <w:r>
-        <w:rPr>
-          <w:noProof/>
-          <w:lang w:eastAsia="ru-RU"/>
-        </w:rPr>
-        <w:t>№</w:t>
-      </w:r>
-      <w:r>
-        <w:rPr>
-          <w:noProof/>
-          <w:lang w:eastAsia="ru-RU"/>
-        </w:rPr>
-        <w:t>6</w:t>
-      </w:r>
-      <w:r>
-        <w:rPr>
-          <w:noProof/>
-          <w:lang w:eastAsia="ru-RU"/>
-        </w:rPr>
-        <w:t>/1</w:t>
-      </w:r>
-      <w:r>
-        <w:rPr>
-          <w:noProof/>
-          <w:lang w:eastAsia="ru-RU"/>
-        </w:rPr>
-        <w:t>799</w:t>
-      </w:r>
-      <w:r>
-        <w:rPr>
-          <w:noProof/>
-          <w:lang w:eastAsia="ru-RU"/>
-        </w:rPr>
-        <w:t>-</w:t>
-      </w:r>
-      <w:r>
-        <w:rPr>
-          <w:noProof/>
-          <w:lang w:eastAsia="ru-RU"/>
-        </w:rPr>
-        <w:t>б</w:t>
-      </w:r>
-      <w:r>
-        <w:rPr>
-          <w:noProof/>
-          <w:lang w:eastAsia="ru-RU"/>
-        </w:rPr>
-        <w:t xml:space="preserve"> (</w:t>
-      </w:r>
-      <w:r>
-        <w:rPr>
-          <w:noProof/>
-          <w:lang w:eastAsia="ru-RU"/>
-        </w:rPr>
-        <w:t>коп</w:t>
-      </w:r>
-      <w:r>
-        <w:rPr>
-          <w:noProof/>
-          <w:lang w:eastAsia="ru-RU"/>
-        </w:rPr>
-        <w:t>)</w:t>
-      </w:r>
-      <w:r>
-        <w:rPr>
-          <w:noProof/>
-          <w:lang w:eastAsia="ru-RU"/>
-        </w:rPr>
-        <w:t>)</w:t>
-      </w:r>
-      <w:r>
-        <w:rPr>
-          <w:noProof/>
-          <w:lang w:eastAsia="ru-RU"/>
-        </w:rPr>
-        <w:t>.</w:t>
-      </w:r>
-    </w:p>
-    <w:p>
-      <w:pPr>
-        <w:rPr>
-          <w:noProof/>
-          <w:lang w:eastAsia="ru-RU"/>
-        </w:rPr>
-      </w:pPr>
-      <w:r>
-        <w:rPr>
-          <w:bCs/>
-        </w:rPr>
-        <w:t xml:space="preserve">16.02.1802 – крещение дочери Марцели (НИАБ 136-13-928, л.25об, </w:t>
-      </w:r>
-      <w:r>
-        <w:rPr>
-          <w:noProof/>
-          <w:lang w:eastAsia="ru-RU"/>
-        </w:rPr>
-        <w:t>№</w:t>
-      </w:r>
-      <w:r>
-        <w:rPr>
-          <w:noProof/>
-          <w:lang w:eastAsia="ru-RU"/>
-        </w:rPr>
-        <w:t>13</w:t>
-      </w:r>
-      <w:r>
-        <w:rPr>
-          <w:noProof/>
-          <w:lang w:eastAsia="ru-RU"/>
-        </w:rPr>
-        <w:t>/1</w:t>
-      </w:r>
-      <w:r>
-        <w:rPr>
-          <w:noProof/>
-          <w:lang w:eastAsia="ru-RU"/>
-        </w:rPr>
-        <w:t>802</w:t>
-      </w:r>
-      <w:r>
-        <w:rPr>
-          <w:noProof/>
-          <w:lang w:eastAsia="ru-RU"/>
-        </w:rPr>
-        <w:t>-</w:t>
-      </w:r>
-      <w:r>
-        <w:rPr>
-          <w:noProof/>
-          <w:lang w:eastAsia="ru-RU"/>
-        </w:rPr>
-        <w:t>р</w:t>
-      </w:r>
-      <w:r>
-        <w:rPr>
-          <w:noProof/>
-          <w:lang w:eastAsia="ru-RU"/>
-        </w:rPr>
-        <w:t xml:space="preserve"> (ориг)</w:t>
-      </w:r>
-      <w:r>
-        <w:rPr>
-          <w:noProof/>
-          <w:lang w:eastAsia="ru-RU"/>
-        </w:rPr>
-        <w:t>)</w:t>
-      </w:r>
-      <w:r>
-        <w:rPr>
-          <w:noProof/>
-          <w:lang w:eastAsia="ru-RU"/>
-        </w:rPr>
-        <w:t>.</w:t>
-      </w:r>
-    </w:p>
-    <w:p>
-      <w:pPr>
-        <w:rPr>
-          <w:lang w:val="be-BY"/>
-        </w:rPr>
-      </w:pPr>
-      <w:r>
-        <w:rPr>
-          <w:lang w:val="be-BY"/>
-        </w:rPr>
-        <w:t xml:space="preserve">помещичий крестьянин, </w:t>
-      </w:r>
-      <w:r>
-        <w:rPr>
-          <w:lang w:val="be-BY"/>
-        </w:rPr>
-        <w:t xml:space="preserve">в ревизию 1795 года </w:t>
-      </w:r>
-      <w:r>
-        <w:rPr>
-          <w:lang w:val="be-BY"/>
-        </w:rPr>
-        <w:t>был пропущен</w:t>
-      </w:r>
-      <w:r>
-        <w:rPr>
-          <w:lang w:val="be-BY"/>
-        </w:rPr>
-        <w:t xml:space="preserve">, </w:t>
-      </w:r>
-      <w:r>
-        <w:rPr>
-          <w:lang w:val="be-BY"/>
-        </w:rPr>
-        <w:t>в ревизию 1811 года на 30.09 – 24 года (родился около 1787 года)</w:t>
-      </w:r>
-      <w:r>
-        <w:rPr>
-          <w:lang w:val="be-BY"/>
-        </w:rPr>
-        <w:t>, жил в доме 2 (НИАБ 333-9-201, л.32).</w:t>
-      </w:r>
-    </w:p>
-    <w:p>
-      <w:pPr>
-        <w:rPr>
-          <w:lang w:val="be-BY"/>
-        </w:rPr>
-      </w:pPr>
-      <w:bookmarkStart w:id="76" w:name="_Hlk123405934"/>
-      <w:bookmarkEnd w:id="75"/>
-      <w:r>
-        <w:rPr>
-          <w:lang w:val="be-BY"/>
-        </w:rPr>
-        <w:t xml:space="preserve">помещичий крестьянин, в ревизию 1811 года </w:t>
-      </w:r>
-      <w:r>
-        <w:rPr>
-          <w:lang w:val="be-BY"/>
-        </w:rPr>
-        <w:t>24 года</w:t>
-      </w:r>
-      <w:r>
-        <w:rPr>
-          <w:lang w:val="be-BY"/>
-        </w:rPr>
-        <w:t xml:space="preserve">, в ревизию 1816 года июль месяц – </w:t>
-      </w:r>
-      <w:r>
-        <w:rPr>
-          <w:lang w:val="be-BY"/>
-        </w:rPr>
-        <w:t>29 лет</w:t>
-      </w:r>
-      <w:r>
-        <w:rPr>
-          <w:lang w:val="be-BY"/>
-        </w:rPr>
-        <w:t>, жил в доме 2  (НИАБ 333-9-84, л.253об).</w:t>
-      </w:r>
-    </w:p>
-    <w:bookmarkEnd w:id="76"/>
-    <w:p>
-      <w:pPr>
-        <w:rPr>
-          <w:lang w:val="be-BY"/>
-        </w:rPr>
-      </w:pPr>
-    </w:p>
-    <w:p>
-      <w:pPr>
-        <w:rPr>
-          <w:noProof/>
-          <w:lang w:eastAsia="ru-RU"/>
-        </w:rPr>
-      </w:pPr>
-      <w:bookmarkStart w:id="77" w:name="_Hlk123406103"/>
-      <w:r>
-        <w:rPr>
-          <w:lang w:val="be-BY"/>
-        </w:rPr>
-        <w:t xml:space="preserve">1.2а. Шпет Палюха: </w:t>
-      </w:r>
-      <w:r>
-        <w:rPr>
-          <w:bCs/>
-        </w:rPr>
-        <w:t xml:space="preserve">12.11.1799 – венчание с Шпетом Леоном Алесевым с деревни Недаль (НИАБ 136-13-938, л.504об, </w:t>
-      </w:r>
-      <w:r>
-        <w:rPr>
-          <w:noProof/>
-          <w:lang w:eastAsia="ru-RU"/>
-        </w:rPr>
-        <w:t>№</w:t>
-      </w:r>
-      <w:r>
-        <w:rPr>
-          <w:noProof/>
-          <w:lang w:eastAsia="ru-RU"/>
-        </w:rPr>
-        <w:t>6</w:t>
-      </w:r>
-      <w:r>
-        <w:rPr>
-          <w:noProof/>
-          <w:lang w:eastAsia="ru-RU"/>
-        </w:rPr>
-        <w:t>/1</w:t>
-      </w:r>
-      <w:r>
-        <w:rPr>
-          <w:noProof/>
-          <w:lang w:eastAsia="ru-RU"/>
-        </w:rPr>
-        <w:t>799</w:t>
-      </w:r>
-      <w:r>
-        <w:rPr>
-          <w:noProof/>
-          <w:lang w:eastAsia="ru-RU"/>
-        </w:rPr>
-        <w:t>-</w:t>
-      </w:r>
-      <w:r>
-        <w:rPr>
-          <w:noProof/>
-          <w:lang w:eastAsia="ru-RU"/>
-        </w:rPr>
-        <w:t>б</w:t>
-      </w:r>
-      <w:r>
-        <w:rPr>
-          <w:noProof/>
-          <w:lang w:eastAsia="ru-RU"/>
-        </w:rPr>
-        <w:t xml:space="preserve"> (</w:t>
-      </w:r>
-      <w:r>
-        <w:rPr>
-          <w:noProof/>
-          <w:lang w:eastAsia="ru-RU"/>
-        </w:rPr>
-        <w:t>коп</w:t>
-      </w:r>
-      <w:r>
-        <w:rPr>
-          <w:noProof/>
-          <w:lang w:eastAsia="ru-RU"/>
-        </w:rPr>
-        <w:t>)</w:t>
-      </w:r>
-      <w:r>
-        <w:rPr>
-          <w:noProof/>
-          <w:lang w:eastAsia="ru-RU"/>
-        </w:rPr>
-        <w:t>)</w:t>
-      </w:r>
-      <w:r>
-        <w:rPr>
-          <w:noProof/>
-          <w:lang w:eastAsia="ru-RU"/>
-        </w:rPr>
-        <w:t>.</w:t>
-      </w:r>
-    </w:p>
-    <w:p>
-      <w:pPr>
-        <w:rPr>
-          <w:noProof/>
-          <w:lang w:eastAsia="ru-RU"/>
-        </w:rPr>
-      </w:pPr>
-      <w:r>
-        <w:rPr>
-          <w:bCs/>
-        </w:rPr>
-        <w:t xml:space="preserve">16.02.1802 – крещение дочери Марцели (НИАБ 136-13-928, л.25об, </w:t>
-      </w:r>
-      <w:r>
-        <w:rPr>
-          <w:noProof/>
-          <w:lang w:eastAsia="ru-RU"/>
-        </w:rPr>
-        <w:t>№</w:t>
-      </w:r>
-      <w:r>
-        <w:rPr>
-          <w:noProof/>
-          <w:lang w:eastAsia="ru-RU"/>
-        </w:rPr>
-        <w:t>13</w:t>
-      </w:r>
-      <w:r>
-        <w:rPr>
-          <w:noProof/>
-          <w:lang w:eastAsia="ru-RU"/>
-        </w:rPr>
-        <w:t>/1</w:t>
-      </w:r>
-      <w:r>
-        <w:rPr>
-          <w:noProof/>
-          <w:lang w:eastAsia="ru-RU"/>
-        </w:rPr>
-        <w:t>802</w:t>
-      </w:r>
-      <w:r>
-        <w:rPr>
-          <w:noProof/>
-          <w:lang w:eastAsia="ru-RU"/>
-        </w:rPr>
-        <w:t>-</w:t>
-      </w:r>
-      <w:r>
-        <w:rPr>
-          <w:noProof/>
-          <w:lang w:eastAsia="ru-RU"/>
-        </w:rPr>
-        <w:t>р</w:t>
-      </w:r>
-      <w:r>
-        <w:rPr>
-          <w:noProof/>
-          <w:lang w:eastAsia="ru-RU"/>
-        </w:rPr>
-        <w:t xml:space="preserve"> (ориг)</w:t>
-      </w:r>
-      <w:r>
-        <w:rPr>
-          <w:noProof/>
-          <w:lang w:eastAsia="ru-RU"/>
-        </w:rPr>
-        <w:t>)</w:t>
-      </w:r>
-      <w:r>
-        <w:rPr>
-          <w:noProof/>
-          <w:lang w:eastAsia="ru-RU"/>
-        </w:rPr>
-        <w:t>.</w:t>
-      </w:r>
-    </w:p>
-    <w:p>
-      <w:pPr>
-        <w:rPr>
-          <w:lang w:val="be-BY"/>
-        </w:rPr>
-      </w:pPr>
-      <w:r>
-        <w:rPr>
-          <w:lang w:val="be-BY"/>
-        </w:rPr>
-        <w:t>помещичья крестьянка, в ревизию 1816 года июль месяц – 2</w:t>
-      </w:r>
-      <w:r>
-        <w:rPr>
-          <w:lang w:val="be-BY"/>
-        </w:rPr>
-        <w:t>5</w:t>
-      </w:r>
-      <w:r>
-        <w:rPr>
-          <w:lang w:val="be-BY"/>
-        </w:rPr>
-        <w:t xml:space="preserve"> лет (родилась около 17</w:t>
-      </w:r>
-      <w:r>
-        <w:rPr>
-          <w:lang w:val="be-BY"/>
-        </w:rPr>
-        <w:t>91</w:t>
-      </w:r>
-      <w:r>
-        <w:rPr>
-          <w:lang w:val="be-BY"/>
-        </w:rPr>
-        <w:t xml:space="preserve"> года), жила в доме 2 (НИАБ 333-9-84, л.254).</w:t>
-      </w:r>
-    </w:p>
-    <w:bookmarkEnd w:id="77"/>
-    <w:p>
-      <w:pPr>
-        <w:rPr>
-          <w:lang w:val="be-BY"/>
-        </w:rPr>
-      </w:pPr>
-    </w:p>
-    <w:p>
-      <w:pPr>
-        <w:rPr>
-          <w:noProof/>
-          <w:lang w:eastAsia="ru-RU"/>
-        </w:rPr>
-      </w:pPr>
-      <w:r>
-        <w:rPr>
-          <w:lang w:val="be-BY"/>
-        </w:rPr>
-        <w:t xml:space="preserve">1.2.1. Шпет Марцеля Леонова: </w:t>
-      </w:r>
-      <w:r>
-        <w:rPr>
-          <w:bCs/>
-        </w:rPr>
-        <w:t xml:space="preserve">16.02.1802 – крещение, крестные родители Тарасевич Мина и Фираго Паланея с деревни Броды (НИАБ 136-13-928, л.25об, </w:t>
-      </w:r>
-      <w:r>
-        <w:rPr>
-          <w:noProof/>
-          <w:lang w:eastAsia="ru-RU"/>
-        </w:rPr>
-        <w:t>№</w:t>
-      </w:r>
-      <w:r>
-        <w:rPr>
-          <w:noProof/>
-          <w:lang w:eastAsia="ru-RU"/>
-        </w:rPr>
-        <w:t>13</w:t>
-      </w:r>
-      <w:r>
-        <w:rPr>
-          <w:noProof/>
-          <w:lang w:eastAsia="ru-RU"/>
-        </w:rPr>
-        <w:t>/1</w:t>
-      </w:r>
-      <w:r>
-        <w:rPr>
-          <w:noProof/>
-          <w:lang w:eastAsia="ru-RU"/>
-        </w:rPr>
-        <w:t>802</w:t>
-      </w:r>
-      <w:r>
-        <w:rPr>
-          <w:noProof/>
-          <w:lang w:eastAsia="ru-RU"/>
-        </w:rPr>
-        <w:t>-</w:t>
-      </w:r>
-      <w:r>
-        <w:rPr>
-          <w:noProof/>
-          <w:lang w:eastAsia="ru-RU"/>
-        </w:rPr>
-        <w:t>р</w:t>
-      </w:r>
-      <w:r>
-        <w:rPr>
-          <w:noProof/>
-          <w:lang w:eastAsia="ru-RU"/>
-        </w:rPr>
-        <w:t xml:space="preserve"> (ориг)</w:t>
-      </w:r>
-      <w:r>
-        <w:rPr>
-          <w:noProof/>
-          <w:lang w:eastAsia="ru-RU"/>
-        </w:rPr>
-        <w:t>)</w:t>
-      </w:r>
-      <w:r>
-        <w:rPr>
-          <w:noProof/>
-          <w:lang w:eastAsia="ru-RU"/>
-        </w:rPr>
-        <w:t>.</w:t>
-      </w:r>
-    </w:p>
-    <w:p/>
-    <w:p>
-      <w:pPr>
-        <w:rPr>
-          <w:noProof/>
-          <w:lang w:eastAsia="ru-RU"/>
-        </w:rPr>
-      </w:pPr>
-      <w:r>
-        <w:rPr>
-          <w:lang w:val="be-BY"/>
-        </w:rPr>
-        <w:t xml:space="preserve">2. Шпет Марьяна: </w:t>
-      </w:r>
-      <w:bookmarkStart w:id="78" w:name="_Hlk126744191"/>
-      <w:r>
-        <w:rPr>
-          <w:noProof/>
-          <w:lang w:eastAsia="ru-RU"/>
-        </w:rPr>
-        <w:t xml:space="preserve">12.11.1797 – венчание с Сорокой Хомой Михайловым с деревни Нивки, молодые в Недали </w:t>
-      </w:r>
-      <w:r>
-        <w:rPr>
-          <w:bCs/>
-        </w:rPr>
-        <w:t xml:space="preserve">(НИАБ 136-13-920, л.5, </w:t>
-      </w:r>
-      <w:r>
-        <w:rPr>
-          <w:noProof/>
-          <w:lang w:eastAsia="ru-RU"/>
-        </w:rPr>
-        <w:t>№</w:t>
-      </w:r>
-      <w:r>
-        <w:rPr>
-          <w:noProof/>
-          <w:lang w:eastAsia="ru-RU"/>
-        </w:rPr>
-        <w:t>14</w:t>
-      </w:r>
-      <w:r>
-        <w:rPr>
-          <w:noProof/>
-          <w:lang w:eastAsia="ru-RU"/>
-        </w:rPr>
-        <w:t>/1</w:t>
-      </w:r>
-      <w:r>
-        <w:rPr>
-          <w:noProof/>
-          <w:lang w:eastAsia="ru-RU"/>
-        </w:rPr>
-        <w:t>797</w:t>
-      </w:r>
-      <w:r>
-        <w:rPr>
-          <w:noProof/>
-          <w:lang w:eastAsia="ru-RU"/>
-        </w:rPr>
-        <w:t>-</w:t>
-      </w:r>
-      <w:r>
-        <w:rPr>
-          <w:noProof/>
-          <w:lang w:eastAsia="ru-RU"/>
-        </w:rPr>
-        <w:t>б</w:t>
-      </w:r>
-      <w:r>
-        <w:rPr>
-          <w:noProof/>
-          <w:lang w:eastAsia="ru-RU"/>
-        </w:rPr>
-        <w:t xml:space="preserve"> (</w:t>
-      </w:r>
-      <w:r>
-        <w:rPr>
-          <w:noProof/>
-          <w:lang w:eastAsia="ru-RU"/>
-        </w:rPr>
-        <w:t>ориг</w:t>
-      </w:r>
-      <w:r>
-        <w:rPr>
-          <w:noProof/>
-          <w:lang w:eastAsia="ru-RU"/>
-        </w:rPr>
-        <w:t>)</w:t>
-      </w:r>
-      <w:r>
-        <w:rPr>
-          <w:noProof/>
-          <w:lang w:eastAsia="ru-RU"/>
-        </w:rPr>
-        <w:t>, (</w:t>
-      </w:r>
-      <w:r>
-        <w:rPr>
-          <w:noProof/>
-          <w:lang w:eastAsia="ru-RU"/>
-        </w:rPr>
-        <w:t>РГИА 823-2-18</w:t>
-      </w:r>
-      <w:r>
-        <w:rPr>
-          <w:noProof/>
-          <w:lang w:eastAsia="ru-RU"/>
-        </w:rPr>
-        <w:t>, л.</w:t>
-      </w:r>
-      <w:r>
-        <w:rPr>
-          <w:noProof/>
-          <w:lang w:eastAsia="ru-RU"/>
-        </w:rPr>
-        <w:t>303</w:t>
-      </w:r>
-      <w:r>
-        <w:rPr>
-          <w:noProof/>
-          <w:lang w:eastAsia="ru-RU"/>
-        </w:rPr>
-        <w:t xml:space="preserve">, </w:t>
-      </w:r>
-      <w:r>
-        <w:rPr>
-          <w:noProof/>
-          <w:lang w:eastAsia="ru-RU"/>
-        </w:rPr>
-        <w:t>№7/1797-б (коп)</w:t>
-      </w:r>
-      <w:r>
-        <w:rPr>
-          <w:noProof/>
-          <w:lang w:eastAsia="ru-RU"/>
-        </w:rPr>
-        <w:t>)</w:t>
-      </w:r>
-      <w:r>
-        <w:rPr>
-          <w:noProof/>
-          <w:lang w:eastAsia="ru-RU"/>
-        </w:rPr>
-        <w:t>.</w:t>
-      </w:r>
-      <w:bookmarkEnd w:id="78"/>
+      <w:bookmarkEnd w:id="79"/>
     </w:p>
     <w:p/>
     <w:p/>

--- a/2/деревня Недаль/Недаль Шпеты.docx
+++ b/2/деревня Недаль/Недаль Шпеты.docx
@@ -89,7 +89,19 @@
       </w:r>
       <w:r>
         <w:tab/>
-        <w:t>1.1.3. дочь – Шпет Анна Иосифова: род. 1802.</w:t>
+        <w:t xml:space="preserve">1.1.3. дочь – Шпет </w:t>
+      </w:r>
+      <w:r>
+        <w:t xml:space="preserve">(Варавич) </w:t>
+      </w:r>
+      <w:r>
+        <w:t>Анна Иосифова: род. 1802</w:t>
+      </w:r>
+      <w:r>
+        <w:t>, вышла замуж в деревню Пядань 25.10.1826</w:t>
+      </w:r>
+      <w:r>
+        <w:t>.</w:t>
       </w:r>
     </w:p>
     <w:p>
@@ -104,7 +116,13 @@
         <w:t>Я</w:t>
       </w:r>
       <w:r>
-        <w:t>н Иосифов: ок. 1801 – ум. 1845.</w:t>
+        <w:t>н Иосифов: ок. 1801 – ум. 1845</w:t>
+      </w:r>
+      <w:r>
+        <w:t>, венчание 20.10.1825</w:t>
+      </w:r>
+      <w:r>
+        <w:t>.</w:t>
       </w:r>
     </w:p>
     <w:p>
@@ -113,7 +131,13 @@
       </w:r>
       <w:r>
         <w:tab/>
-        <w:t>1.1.4а. жена – Шпет Анна Степанова: ок. 1807 – после 1850.</w:t>
+        <w:t>1.1.4а. жена – Шпет Анна Степанова</w:t>
+      </w:r>
+      <w:r>
+        <w:t xml:space="preserve"> (в девичестве Сушко, с деревни Разлитье)</w:t>
+      </w:r>
+      <w:r>
+        <w:t>: ок. 1807 – после 1850.</w:t>
       </w:r>
     </w:p>
     <w:p>
@@ -260,7 +284,19 @@
       </w:r>
       <w:r>
         <w:tab/>
-        <w:t>1.1.5а. жена – Шпет Матруна: ок. 1808 – после 1834.</w:t>
+        <w:t xml:space="preserve">1.1.5а. жена – Шпет </w:t>
+      </w:r>
+      <w:r>
+        <w:t xml:space="preserve">(в девичестве Сушко, с деревни Разлитье) </w:t>
+      </w:r>
+      <w:r>
+        <w:t>Матруна: ок. 1808 – после 1834</w:t>
+      </w:r>
+      <w:r>
+        <w:t>, венчание 29.10.1827</w:t>
+      </w:r>
+      <w:r>
+        <w:t>.</w:t>
       </w:r>
     </w:p>
     <w:p>
@@ -523,6 +559,7 @@
     </w:p>
     <w:p>
       <w:r>
+        <w:lastRenderedPageBreak/>
         <w:tab/>
       </w:r>
       <w:r>
@@ -533,7 +570,6 @@
     <w:p/>
     <w:p>
       <w:r>
-        <w:lastRenderedPageBreak/>
         <w:t>2. Шпет Марьяна: 1797 – венчание с Сорокой Хомой Михайловым с деревни Нивки, молодые в Недали.</w:t>
       </w:r>
     </w:p>
@@ -2370,6 +2406,7 @@
         <w:rPr>
           <w:lang w:val="be-BY"/>
         </w:rPr>
+        <w:lastRenderedPageBreak/>
         <w:t>1850 - помещичий крестьянин, в ревизию 1834 года 59 лет, умер в 1851? году, жил в доме 6 (НИАБ 333-9-417, л.301об).</w:t>
       </w:r>
     </w:p>
@@ -4347,6 +4384,7 @@
         <w:rPr>
           <w:lang w:val="be-BY"/>
         </w:rPr>
+        <w:lastRenderedPageBreak/>
         <w:t xml:space="preserve">1.1.2. Шпет Агата Иосифова: </w:t>
       </w:r>
       <w:bookmarkStart w:id="18" w:name="_Hlk123732602"/>
@@ -4517,7 +4555,6 @@
           <w:noProof/>
           <w:lang w:eastAsia="ru-RU"/>
         </w:rPr>
-        <w:lastRenderedPageBreak/>
         <w:t xml:space="preserve">6.06.1810 – крестная мать Юстына Тодора, сына Кузур Сапрона Янова и Кулины с деревни Недаль </w:t>
       </w:r>
       <w:r>
@@ -4794,9 +4831,7 @@
     <w:p>
       <w:pPr>
         <w:rPr>
-          <w:bCs/>
-          <w:noProof/>
-          <w:lang w:eastAsia="ru-RU"/>
+          <w:lang w:val="be-BY"/>
         </w:rPr>
       </w:pPr>
       <w:r>
@@ -4805,6 +4840,15 @@
         </w:rPr>
         <w:t xml:space="preserve">1.1.3. Шпет Анна Иосифова: </w:t>
       </w:r>
+    </w:p>
+    <w:p>
+      <w:pPr>
+        <w:rPr>
+          <w:bCs/>
+          <w:noProof/>
+          <w:lang w:eastAsia="ru-RU"/>
+        </w:rPr>
+      </w:pPr>
       <w:r>
         <w:rPr>
           <w:bCs/>
@@ -4888,6 +4932,125 @@
         <w:t>.</w:t>
       </w:r>
     </w:p>
+    <w:p>
+      <w:pPr>
+        <w:rPr>
+          <w:bCs/>
+          <w:noProof/>
+          <w:lang w:eastAsia="ru-RU"/>
+        </w:rPr>
+      </w:pPr>
+      <w:r>
+        <w:rPr>
+          <w:bCs/>
+          <w:noProof/>
+          <w:lang w:eastAsia="ru-RU"/>
+        </w:rPr>
+        <w:t xml:space="preserve">25.10.1826 – венчание с молодым Варавичем Антоном, католиком, с деревни Пядань, свидетели Коренько Прокоп с деревни Пядани и дьяк Лавринович Героним </w:t>
+      </w:r>
+      <w:r>
+        <w:rPr>
+          <w:bCs/>
+        </w:rPr>
+        <w:t>(НИАБ 136-13-</w:t>
+      </w:r>
+      <w:r>
+        <w:rPr>
+          <w:bCs/>
+        </w:rPr>
+        <w:t>1033</w:t>
+      </w:r>
+      <w:r>
+        <w:rPr>
+          <w:bCs/>
+        </w:rPr>
+        <w:t>, л.</w:t>
+      </w:r>
+      <w:r>
+        <w:rPr>
+          <w:bCs/>
+        </w:rPr>
+        <w:t>6</w:t>
+      </w:r>
+      <w:r>
+        <w:rPr>
+          <w:bCs/>
+        </w:rPr>
+        <w:t xml:space="preserve">, </w:t>
+      </w:r>
+      <w:r>
+        <w:rPr>
+          <w:bCs/>
+          <w:noProof/>
+          <w:lang w:eastAsia="ru-RU"/>
+        </w:rPr>
+        <w:t>№</w:t>
+      </w:r>
+      <w:r>
+        <w:rPr>
+          <w:bCs/>
+          <w:noProof/>
+          <w:lang w:eastAsia="ru-RU"/>
+        </w:rPr>
+        <w:t>8</w:t>
+      </w:r>
+      <w:r>
+        <w:rPr>
+          <w:bCs/>
+          <w:noProof/>
+          <w:lang w:eastAsia="ru-RU"/>
+        </w:rPr>
+        <w:t>/1</w:t>
+      </w:r>
+      <w:r>
+        <w:rPr>
+          <w:bCs/>
+          <w:noProof/>
+          <w:lang w:eastAsia="ru-RU"/>
+        </w:rPr>
+        <w:t>826</w:t>
+      </w:r>
+      <w:r>
+        <w:rPr>
+          <w:bCs/>
+          <w:noProof/>
+          <w:lang w:eastAsia="ru-RU"/>
+        </w:rPr>
+        <w:t>-</w:t>
+      </w:r>
+      <w:r>
+        <w:rPr>
+          <w:bCs/>
+          <w:noProof/>
+          <w:lang w:eastAsia="ru-RU"/>
+        </w:rPr>
+        <w:t>б</w:t>
+      </w:r>
+      <w:r>
+        <w:rPr>
+          <w:bCs/>
+          <w:noProof/>
+          <w:lang w:eastAsia="ru-RU"/>
+        </w:rPr>
+        <w:t xml:space="preserve"> (ориг)</w:t>
+      </w:r>
+      <w:r>
+        <w:rPr>
+          <w:bCs/>
+          <w:noProof/>
+          <w:lang w:eastAsia="ru-RU"/>
+        </w:rPr>
+        <w:t>)</w:t>
+      </w:r>
+      <w:r>
+        <w:rPr>
+          <w:bCs/>
+          <w:noProof/>
+          <w:lang w:eastAsia="ru-RU"/>
+        </w:rPr>
+        <w:t>.</w:t>
+      </w:r>
+    </w:p>
     <w:p/>
     <w:p>
       <w:pPr>
@@ -5012,6 +5175,8 @@
       <w:pPr>
         <w:rPr>
           <w:bCs/>
+          <w:noProof/>
+          <w:lang w:eastAsia="ru-RU"/>
         </w:rPr>
       </w:pPr>
       <w:bookmarkStart w:id="25" w:name="_Hlk137197077"/>
@@ -5109,6 +5274,101 @@
           <w:lang w:val="be-BY"/>
         </w:rPr>
       </w:pPr>
+      <w:bookmarkStart w:id="26" w:name="_Hlk137802812"/>
+      <w:r>
+        <w:t>30</w:t>
+      </w:r>
+      <w:r>
+        <w:t>.</w:t>
+      </w:r>
+      <w:r>
+        <w:t>10</w:t>
+      </w:r>
+      <w:r>
+        <w:t>.182</w:t>
+      </w:r>
+      <w:r>
+        <w:t>5</w:t>
+      </w:r>
+      <w:r>
+        <w:t xml:space="preserve"> – </w:t>
+      </w:r>
+      <w:r>
+        <w:rPr>
+          <w:lang w:val="be-BY"/>
+        </w:rPr>
+        <w:t xml:space="preserve">венчание молодого с девкой Сушко Анной Степановной с деревни Разлитье, свидетели Тарасевич Павел Амброзов с деревни Недаль и Стрельчёнок Яков с деревни Маковье (НИАБ 136-13-1033, л.4, </w:t>
+      </w:r>
+      <w:r>
+        <w:rPr>
+          <w:noProof/>
+          <w:lang w:eastAsia="ru-RU"/>
+        </w:rPr>
+        <w:t>№</w:t>
+      </w:r>
+      <w:r>
+        <w:rPr>
+          <w:noProof/>
+          <w:lang w:eastAsia="ru-RU"/>
+        </w:rPr>
+        <w:t>5</w:t>
+      </w:r>
+      <w:r>
+        <w:rPr>
+          <w:noProof/>
+          <w:lang w:eastAsia="ru-RU"/>
+        </w:rPr>
+        <w:t>/</w:t>
+      </w:r>
+      <w:r>
+        <w:rPr>
+          <w:noProof/>
+          <w:lang w:eastAsia="ru-RU"/>
+        </w:rPr>
+        <w:t>182</w:t>
+      </w:r>
+      <w:r>
+        <w:rPr>
+          <w:noProof/>
+          <w:lang w:eastAsia="ru-RU"/>
+        </w:rPr>
+        <w:t>5</w:t>
+      </w:r>
+      <w:r>
+        <w:rPr>
+          <w:noProof/>
+          <w:lang w:eastAsia="ru-RU"/>
+        </w:rPr>
+        <w:t>-</w:t>
+      </w:r>
+      <w:r>
+        <w:rPr>
+          <w:noProof/>
+          <w:lang w:eastAsia="ru-RU"/>
+        </w:rPr>
+        <w:t>б</w:t>
+      </w:r>
+      <w:r>
+        <w:rPr>
+          <w:noProof/>
+          <w:lang w:eastAsia="ru-RU"/>
+        </w:rPr>
+        <w:t xml:space="preserve"> (ориг)</w:t>
+      </w:r>
+      <w:r>
+        <w:rPr>
+          <w:lang w:val="be-BY"/>
+        </w:rPr>
+        <w:t>)).</w:t>
+      </w:r>
+      <w:bookmarkEnd w:id="26"/>
+    </w:p>
+    <w:p>
+      <w:pPr>
+        <w:rPr>
+          <w:lang w:val="be-BY"/>
+        </w:rPr>
+      </w:pPr>
       <w:r>
         <w:t xml:space="preserve">5.02.1828 – </w:t>
       </w:r>
@@ -5180,7 +5440,7 @@
           <w:lang w:val="be-BY"/>
         </w:rPr>
       </w:pPr>
-      <w:bookmarkStart w:id="26" w:name="_Hlk123732472"/>
+      <w:bookmarkStart w:id="27" w:name="_Hlk123732472"/>
       <w:bookmarkEnd w:id="23"/>
       <w:bookmarkEnd w:id="24"/>
       <w:r>
@@ -5211,8 +5471,8 @@
           <w:lang w:val="be-BY"/>
         </w:rPr>
       </w:pPr>
-      <w:bookmarkStart w:id="27" w:name="_Hlk124603968"/>
-      <w:bookmarkEnd w:id="26"/>
+      <w:bookmarkStart w:id="28" w:name="_Hlk124603968"/>
+      <w:bookmarkEnd w:id="27"/>
       <w:r>
         <w:rPr>
           <w:lang w:val="be-BY"/>
@@ -5226,7 +5486,7 @@
         <w:t>помещичий крестьянин, в ревизию 1834 года – 33 года, умер в 1845 году, жил в доме 1 (НИАБ 333-9-417, л.299об).</w:t>
       </w:r>
     </w:p>
-    <w:bookmarkEnd w:id="27"/>
+    <w:bookmarkEnd w:id="28"/>
     <w:p>
       <w:pPr>
         <w:rPr>
@@ -5258,7 +5518,114 @@
         </w:rPr>
         <w:t xml:space="preserve">а. Шпет Анна Степанова: </w:t>
       </w:r>
-      <w:bookmarkStart w:id="28" w:name="_Hlk123733060"/>
+      <w:bookmarkStart w:id="29" w:name="_Hlk123733060"/>
+    </w:p>
+    <w:p>
+      <w:pPr>
+        <w:rPr>
+          <w:lang w:val="be-BY"/>
+        </w:rPr>
+      </w:pPr>
+      <w:r>
+        <w:t>30</w:t>
+      </w:r>
+      <w:r>
+        <w:t>.</w:t>
+      </w:r>
+      <w:r>
+        <w:t>10</w:t>
+      </w:r>
+      <w:r>
+        <w:t>.182</w:t>
+      </w:r>
+      <w:r>
+        <w:t>5</w:t>
+      </w:r>
+      <w:r>
+        <w:t xml:space="preserve"> – </w:t>
+      </w:r>
+      <w:r>
+        <w:rPr>
+          <w:lang w:val="be-BY"/>
+        </w:rPr>
+        <w:t xml:space="preserve">венчание девки с молодым Шпетом Яном Иосифовым с деревни Недаль, Осовской парафии, свидетели Тарасевич Павел Амброзов с деревни Недаль и Стрельчёнок Яков с деревни Маковье </w:t>
+      </w:r>
+      <w:bookmarkStart w:id="30" w:name="_Hlk137803035"/>
+      <w:r>
+        <w:rPr>
+          <w:lang w:val="be-BY"/>
+        </w:rPr>
+        <w:t xml:space="preserve">(НИАБ 136-13-1033, л.4, </w:t>
+      </w:r>
+      <w:r>
+        <w:rPr>
+          <w:noProof/>
+          <w:lang w:eastAsia="ru-RU"/>
+        </w:rPr>
+        <w:t>№</w:t>
+      </w:r>
+      <w:r>
+        <w:rPr>
+          <w:noProof/>
+          <w:lang w:eastAsia="ru-RU"/>
+        </w:rPr>
+        <w:t>5</w:t>
+      </w:r>
+      <w:r>
+        <w:rPr>
+          <w:noProof/>
+          <w:lang w:eastAsia="ru-RU"/>
+        </w:rPr>
+        <w:t>/</w:t>
+      </w:r>
+      <w:r>
+        <w:rPr>
+          <w:noProof/>
+          <w:lang w:eastAsia="ru-RU"/>
+        </w:rPr>
+        <w:t>182</w:t>
+      </w:r>
+      <w:r>
+        <w:rPr>
+          <w:noProof/>
+          <w:lang w:eastAsia="ru-RU"/>
+        </w:rPr>
+        <w:t>5</w:t>
+      </w:r>
+      <w:r>
+        <w:rPr>
+          <w:noProof/>
+          <w:lang w:eastAsia="ru-RU"/>
+        </w:rPr>
+        <w:t>-</w:t>
+      </w:r>
+      <w:r>
+        <w:rPr>
+          <w:noProof/>
+          <w:lang w:eastAsia="ru-RU"/>
+        </w:rPr>
+        <w:t>б</w:t>
+      </w:r>
+      <w:r>
+        <w:rPr>
+          <w:noProof/>
+          <w:lang w:eastAsia="ru-RU"/>
+        </w:rPr>
+        <w:t xml:space="preserve"> (ориг)</w:t>
+      </w:r>
+      <w:r>
+        <w:rPr>
+          <w:lang w:val="be-BY"/>
+        </w:rPr>
+        <w:t>)</w:t>
+      </w:r>
+      <w:bookmarkEnd w:id="30"/>
+      <w:r>
+        <w:rPr>
+          <w:lang w:val="be-BY"/>
+        </w:rPr>
+        <w:t>.</w:t>
+      </w:r>
     </w:p>
     <w:p>
       <w:pPr>
@@ -5356,8 +5723,8 @@
           <w:lang w:val="be-BY"/>
         </w:rPr>
       </w:pPr>
-      <w:bookmarkStart w:id="29" w:name="_Hlk124604055"/>
-      <w:bookmarkEnd w:id="28"/>
+      <w:bookmarkStart w:id="31" w:name="_Hlk124604055"/>
+      <w:bookmarkEnd w:id="29"/>
       <w:r>
         <w:rPr>
           <w:lang w:val="be-BY"/>
@@ -5371,24 +5738,25 @@
         <w:t>помещичья крестьянка, в ревизию 1850 года на 6.10.1850 – 42 года, жила в доме 1 (НИАБ 333-9-417, л.300).</w:t>
       </w:r>
     </w:p>
-    <w:bookmarkEnd w:id="29"/>
-    <w:p>
-      <w:pPr>
-        <w:rPr>
-          <w:lang w:val="be-BY"/>
-        </w:rPr>
-      </w:pPr>
-    </w:p>
-    <w:p>
-      <w:pPr>
-        <w:rPr>
-          <w:lang w:val="be-BY"/>
-        </w:rPr>
-      </w:pPr>
-      <w:r>
-        <w:rPr>
-          <w:lang w:val="be-BY"/>
-        </w:rPr>
+    <w:bookmarkEnd w:id="31"/>
+    <w:p>
+      <w:pPr>
+        <w:rPr>
+          <w:lang w:val="be-BY"/>
+        </w:rPr>
+      </w:pPr>
+    </w:p>
+    <w:p>
+      <w:pPr>
+        <w:rPr>
+          <w:lang w:val="be-BY"/>
+        </w:rPr>
+      </w:pPr>
+      <w:r>
+        <w:rPr>
+          <w:lang w:val="be-BY"/>
+        </w:rPr>
+        <w:lastRenderedPageBreak/>
         <w:t>1.1.</w:t>
       </w:r>
       <w:r>
@@ -5415,7 +5783,7 @@
         </w:rPr>
         <w:t xml:space="preserve">нова: </w:t>
       </w:r>
-      <w:bookmarkStart w:id="30" w:name="_Hlk123733519"/>
+      <w:bookmarkStart w:id="32" w:name="_Hlk123733519"/>
     </w:p>
     <w:p>
       <w:pPr>
@@ -5436,7 +5804,7 @@
         <w:t>помещичья крестьянка, в ревизию 1834 года на 25.01.1834 – 6 лет (родилась около 1828 года), жила в доме 5 (НИАБ 333-9-543, л.137).</w:t>
       </w:r>
     </w:p>
-    <w:bookmarkEnd w:id="30"/>
+    <w:bookmarkEnd w:id="32"/>
     <w:p>
       <w:pPr>
         <w:rPr>
@@ -5480,15 +5848,15 @@
         </w:rPr>
         <w:t xml:space="preserve">нова старшая: </w:t>
       </w:r>
-      <w:bookmarkStart w:id="31" w:name="_Hlk123733548"/>
-    </w:p>
-    <w:p>
-      <w:pPr>
-        <w:rPr>
-          <w:lang w:val="be-BY"/>
-        </w:rPr>
-      </w:pPr>
-      <w:bookmarkStart w:id="32" w:name="_Hlk137036884"/>
+      <w:bookmarkStart w:id="33" w:name="_Hlk123733548"/>
+    </w:p>
+    <w:p>
+      <w:pPr>
+        <w:rPr>
+          <w:lang w:val="be-BY"/>
+        </w:rPr>
+      </w:pPr>
+      <w:bookmarkStart w:id="34" w:name="_Hlk137036884"/>
       <w:r>
         <w:t xml:space="preserve">5.02.1828 – </w:t>
       </w:r>
@@ -5554,7 +5922,7 @@
         <w:t>).</w:t>
       </w:r>
     </w:p>
-    <w:bookmarkEnd w:id="32"/>
+    <w:bookmarkEnd w:id="34"/>
     <w:p>
       <w:pPr>
         <w:rPr>
@@ -5574,7 +5942,7 @@
         <w:t>помещичья крестьянка, в ревизию 1834 года на 25.01.1834 – 3 года (родилась около 1831 года), жила в доме 5 (НИАБ 333-9-543, л.137).</w:t>
       </w:r>
     </w:p>
-    <w:bookmarkEnd w:id="31"/>
+    <w:bookmarkEnd w:id="33"/>
     <w:p>
       <w:pPr>
         <w:rPr>
@@ -5618,7 +5986,7 @@
         </w:rPr>
         <w:t xml:space="preserve">. </w:t>
       </w:r>
-      <w:bookmarkStart w:id="33" w:name="_Hlk123733439"/>
+      <w:bookmarkStart w:id="35" w:name="_Hlk123733439"/>
       <w:r>
         <w:rPr>
           <w:lang w:val="be-BY"/>
@@ -5663,67 +6031,980 @@
           <w:lang w:val="be-BY"/>
         </w:rPr>
       </w:pPr>
-      <w:bookmarkStart w:id="34" w:name="_Hlk124604971"/>
-      <w:bookmarkEnd w:id="33"/>
+      <w:bookmarkStart w:id="36" w:name="_Hlk124604971"/>
+      <w:bookmarkEnd w:id="35"/>
+      <w:r>
+        <w:rPr>
+          <w:lang w:val="be-BY"/>
+        </w:rPr>
+        <w:t xml:space="preserve">1850 - </w:t>
+      </w:r>
+      <w:r>
+        <w:rPr>
+          <w:lang w:val="be-BY"/>
+        </w:rPr>
+        <w:t>помещичий крестьянин, в ревизию 1834 года – 3 года (родился около 1831 года), забран в рекруты в 1850 году, жил в доме 1 (НИАБ 333-9-417, л.299об).</w:t>
+      </w:r>
+    </w:p>
+    <w:bookmarkEnd w:id="36"/>
+    <w:p>
+      <w:pPr>
+        <w:rPr>
+          <w:lang w:val="be-BY"/>
+        </w:rPr>
+      </w:pPr>
+    </w:p>
+    <w:p>
+      <w:pPr>
+        <w:rPr>
+          <w:lang w:val="be-BY"/>
+        </w:rPr>
+      </w:pPr>
+      <w:r>
+        <w:rPr>
+          <w:lang w:val="be-BY"/>
+        </w:rPr>
+        <w:t>1.1.</w:t>
+      </w:r>
+      <w:r>
+        <w:rPr>
+          <w:lang w:val="be-BY"/>
+        </w:rPr>
+        <w:t>4</w:t>
+      </w:r>
+      <w:r>
+        <w:rPr>
+          <w:lang w:val="be-BY"/>
+        </w:rPr>
+        <w:t xml:space="preserve">.4. Шпет Тереса </w:t>
+      </w:r>
+      <w:r>
+        <w:rPr>
+          <w:lang w:val="be-BY"/>
+        </w:rPr>
+        <w:t>Я</w:t>
+      </w:r>
+      <w:r>
+        <w:rPr>
+          <w:lang w:val="be-BY"/>
+        </w:rPr>
+        <w:t xml:space="preserve">нова: </w:t>
+      </w:r>
+      <w:bookmarkStart w:id="37" w:name="_Hlk123733576"/>
+    </w:p>
+    <w:p>
+      <w:pPr>
+        <w:rPr>
+          <w:lang w:val="be-BY"/>
+        </w:rPr>
+      </w:pPr>
+      <w:r>
+        <w:rPr>
+          <w:lang w:val="be-BY"/>
+        </w:rPr>
+        <w:t xml:space="preserve">25.01.1834 - </w:t>
+      </w:r>
+      <w:r>
+        <w:rPr>
+          <w:lang w:val="be-BY"/>
+        </w:rPr>
+        <w:t>помещичья крестьянка, в ревизию 1834 года на 25.01.1834 – 1 год (родилась около 1833 года), жила в доме 5 (НИАБ 333-9-543, л.137).</w:t>
+      </w:r>
+    </w:p>
+    <w:p>
+      <w:pPr>
+        <w:rPr>
+          <w:lang w:val="be-BY"/>
+        </w:rPr>
+      </w:pPr>
+      <w:bookmarkStart w:id="38" w:name="_Hlk124605290"/>
+      <w:bookmarkEnd w:id="37"/>
+      <w:r>
+        <w:rPr>
+          <w:lang w:val="be-BY"/>
+        </w:rPr>
+        <w:t xml:space="preserve">6.10.1850 - </w:t>
+      </w:r>
+      <w:r>
+        <w:rPr>
+          <w:lang w:val="be-BY"/>
+        </w:rPr>
+        <w:t>помещичья крестьянка, в ревизию 1850 года на 6.10.1850 – 16 лет, жила в доме 1 (НИАБ 333-9-417, л.300).</w:t>
+      </w:r>
+    </w:p>
+    <w:bookmarkEnd w:id="38"/>
+    <w:p>
+      <w:pPr>
+        <w:rPr>
+          <w:lang w:val="be-BY"/>
+        </w:rPr>
+      </w:pPr>
+    </w:p>
+    <w:p>
+      <w:pPr>
+        <w:rPr>
+          <w:lang w:val="be-BY"/>
+        </w:rPr>
+      </w:pPr>
+      <w:r>
+        <w:rPr>
+          <w:lang w:val="be-BY"/>
+        </w:rPr>
+        <w:t>1.1.</w:t>
+      </w:r>
+      <w:r>
+        <w:rPr>
+          <w:lang w:val="be-BY"/>
+        </w:rPr>
+        <w:t>4</w:t>
+      </w:r>
+      <w:r>
+        <w:rPr>
+          <w:lang w:val="be-BY"/>
+        </w:rPr>
+        <w:t xml:space="preserve">.5. Шпет Марьяна </w:t>
+      </w:r>
+      <w:r>
+        <w:rPr>
+          <w:lang w:val="be-BY"/>
+        </w:rPr>
+        <w:t>Я</w:t>
+      </w:r>
+      <w:r>
+        <w:rPr>
+          <w:lang w:val="be-BY"/>
+        </w:rPr>
+        <w:t xml:space="preserve">нова младшая: </w:t>
+      </w:r>
+      <w:bookmarkStart w:id="39" w:name="_Hlk124605505"/>
+    </w:p>
+    <w:p>
+      <w:pPr>
+        <w:rPr>
+          <w:lang w:val="be-BY"/>
+        </w:rPr>
+      </w:pPr>
+      <w:r>
+        <w:rPr>
+          <w:lang w:val="be-BY"/>
+        </w:rPr>
+        <w:t xml:space="preserve">6.10.1850 - </w:t>
+      </w:r>
+      <w:r>
+        <w:rPr>
+          <w:lang w:val="be-BY"/>
+        </w:rPr>
+        <w:t>помещичья крестьянка, в ревизию 1850 года на 6.10.1850 – 8 лет (родилась около 1842 года), жила в доме 1 (НИАБ 333-9-417, л.300).</w:t>
+      </w:r>
+    </w:p>
+    <w:p>
+      <w:pPr>
+        <w:rPr>
+          <w:lang w:val="be-BY"/>
+        </w:rPr>
+      </w:pPr>
+      <w:bookmarkStart w:id="40" w:name="_Hlk125117201"/>
+      <w:bookmarkEnd w:id="39"/>
+      <w:r>
+        <w:rPr>
+          <w:lang w:val="be-BY"/>
+        </w:rPr>
+        <w:t xml:space="preserve">1858 - </w:t>
+      </w:r>
+      <w:r>
+        <w:rPr>
+          <w:lang w:val="be-BY"/>
+        </w:rPr>
+        <w:t>помещичья крестьянка, в ревизию 1858 года 16 лет (возможно, это другая Марья), жила в доме 2 (НИАБ 23-1-2, л.62).</w:t>
+      </w:r>
+    </w:p>
+    <w:bookmarkEnd w:id="40"/>
+    <w:p>
+      <w:pPr>
+        <w:rPr>
+          <w:lang w:val="be-BY"/>
+        </w:rPr>
+      </w:pPr>
+    </w:p>
+    <w:p>
+      <w:pPr>
+        <w:rPr>
+          <w:lang w:val="be-BY"/>
+        </w:rPr>
+      </w:pPr>
+      <w:r>
+        <w:rPr>
+          <w:lang w:val="be-BY"/>
+        </w:rPr>
+        <w:t>1.1.</w:t>
+      </w:r>
+      <w:r>
+        <w:rPr>
+          <w:lang w:val="be-BY"/>
+        </w:rPr>
+        <w:t>4</w:t>
+      </w:r>
+      <w:r>
+        <w:rPr>
+          <w:lang w:val="be-BY"/>
+        </w:rPr>
+        <w:t xml:space="preserve">.6. Шпет Фадей </w:t>
+      </w:r>
+      <w:r>
+        <w:rPr>
+          <w:lang w:val="be-BY"/>
+        </w:rPr>
+        <w:t>Я</w:t>
+      </w:r>
+      <w:r>
+        <w:rPr>
+          <w:lang w:val="be-BY"/>
+        </w:rPr>
+        <w:t xml:space="preserve">нов: </w:t>
+      </w:r>
+      <w:bookmarkStart w:id="41" w:name="_Hlk124605807"/>
+    </w:p>
+    <w:p>
+      <w:pPr>
+        <w:rPr>
+          <w:lang w:val="be-BY"/>
+        </w:rPr>
+      </w:pPr>
+      <w:r>
+        <w:rPr>
+          <w:lang w:val="be-BY"/>
+        </w:rPr>
+        <w:t xml:space="preserve">6.10.1850 - </w:t>
+      </w:r>
+      <w:r>
+        <w:rPr>
+          <w:lang w:val="be-BY"/>
+        </w:rPr>
+        <w:t>помещичий крестьянин, родился после ревизии 1834 года, в ревизию 1850 года на 6.10.1850 – 4 года (родился около 1846 года), жил в доме 1 (НИАБ 333-9-417, л.299об).</w:t>
+      </w:r>
+    </w:p>
+    <w:p>
+      <w:pPr>
+        <w:rPr>
+          <w:lang w:val="be-BY"/>
+        </w:rPr>
+      </w:pPr>
+      <w:bookmarkStart w:id="42" w:name="_Hlk125117241"/>
+      <w:bookmarkEnd w:id="41"/>
+      <w:r>
+        <w:rPr>
+          <w:lang w:val="be-BY"/>
+        </w:rPr>
+        <w:t xml:space="preserve">1858 - </w:t>
+      </w:r>
+      <w:r>
+        <w:rPr>
+          <w:lang w:val="be-BY"/>
+        </w:rPr>
+        <w:t>помещичий крестьянин, в ревизию 1850 года – 11 лет, в ревизию 1858 года 19 лет (несовпадение по возрасту), жил в доме 2 (НИАБ 23-1-2, л.61об).</w:t>
+      </w:r>
+    </w:p>
+    <w:bookmarkEnd w:id="42"/>
+    <w:p>
+      <w:pPr>
+        <w:rPr>
+          <w:lang w:val="be-BY"/>
+        </w:rPr>
+      </w:pPr>
+    </w:p>
+    <w:p>
+      <w:pPr>
+        <w:rPr>
+          <w:lang w:val="be-BY"/>
+        </w:rPr>
+      </w:pPr>
+      <w:bookmarkStart w:id="43" w:name="_Hlk123392534"/>
+      <w:r>
+        <w:rPr>
+          <w:lang w:val="be-BY"/>
+        </w:rPr>
+        <w:t>1.1.</w:t>
+      </w:r>
+      <w:r>
+        <w:rPr>
+          <w:lang w:val="be-BY"/>
+        </w:rPr>
+        <w:t>5</w:t>
+      </w:r>
+      <w:r>
+        <w:rPr>
+          <w:lang w:val="be-BY"/>
+        </w:rPr>
+        <w:t>. Шпет С</w:t>
+      </w:r>
+      <w:r>
+        <w:rPr>
+          <w:lang w:val="be-BY"/>
+        </w:rPr>
+        <w:t>ымо</w:t>
+      </w:r>
+      <w:r>
+        <w:rPr>
+          <w:lang w:val="be-BY"/>
+        </w:rPr>
+        <w:t xml:space="preserve">н </w:t>
+      </w:r>
+      <w:r>
+        <w:rPr>
+          <w:lang w:val="be-BY"/>
+        </w:rPr>
+        <w:t xml:space="preserve">Прокоп </w:t>
+      </w:r>
+      <w:r>
+        <w:rPr>
+          <w:lang w:val="be-BY"/>
+        </w:rPr>
+        <w:t xml:space="preserve">Иосифов: </w:t>
+      </w:r>
+    </w:p>
+    <w:p>
+      <w:pPr>
+        <w:rPr>
+          <w:bCs/>
+          <w:noProof/>
+          <w:lang w:eastAsia="ru-RU"/>
+        </w:rPr>
+      </w:pPr>
+      <w:r>
+        <w:rPr>
+          <w:bCs/>
+          <w:noProof/>
+          <w:lang w:eastAsia="ru-RU"/>
+        </w:rPr>
+        <w:t xml:space="preserve">7.07.1805 – крещение, крестные родители Сушко Савка и Чапляй Мария </w:t>
+      </w:r>
+      <w:r>
+        <w:rPr>
+          <w:bCs/>
+        </w:rPr>
+        <w:t>(НИАБ 136-13-894, л.</w:t>
+      </w:r>
+      <w:r>
+        <w:rPr>
+          <w:bCs/>
+        </w:rPr>
+        <w:t>57</w:t>
+      </w:r>
+      <w:r>
+        <w:rPr>
+          <w:bCs/>
+        </w:rPr>
+        <w:t xml:space="preserve">об, </w:t>
+      </w:r>
+      <w:r>
+        <w:rPr>
+          <w:bCs/>
+          <w:noProof/>
+          <w:lang w:eastAsia="ru-RU"/>
+        </w:rPr>
+        <w:t>№</w:t>
+      </w:r>
+      <w:r>
+        <w:rPr>
+          <w:bCs/>
+          <w:noProof/>
+          <w:lang w:eastAsia="ru-RU"/>
+        </w:rPr>
+        <w:t>31</w:t>
+      </w:r>
+      <w:r>
+        <w:rPr>
+          <w:bCs/>
+          <w:noProof/>
+          <w:lang w:eastAsia="ru-RU"/>
+        </w:rPr>
+        <w:t>/1</w:t>
+      </w:r>
+      <w:r>
+        <w:rPr>
+          <w:bCs/>
+          <w:noProof/>
+          <w:lang w:eastAsia="ru-RU"/>
+        </w:rPr>
+        <w:t>805</w:t>
+      </w:r>
+      <w:r>
+        <w:rPr>
+          <w:bCs/>
+          <w:noProof/>
+          <w:lang w:eastAsia="ru-RU"/>
+        </w:rPr>
+        <w:t>-р (ориг)</w:t>
+      </w:r>
+      <w:r>
+        <w:rPr>
+          <w:bCs/>
+          <w:noProof/>
+          <w:lang w:eastAsia="ru-RU"/>
+        </w:rPr>
+        <w:t xml:space="preserve">? </w:t>
+      </w:r>
+      <w:r>
+        <w:rPr>
+          <w:bCs/>
+        </w:rPr>
+        <w:t>НИАБ 136-13-</w:t>
+      </w:r>
+      <w:r>
+        <w:rPr>
+          <w:bCs/>
+        </w:rPr>
+        <w:t>952</w:t>
+      </w:r>
+      <w:r>
+        <w:rPr>
+          <w:bCs/>
+        </w:rPr>
+        <w:t>, л.</w:t>
+      </w:r>
+      <w:r>
+        <w:rPr>
+          <w:bCs/>
+        </w:rPr>
+        <w:t>12</w:t>
+      </w:r>
+      <w:r>
+        <w:rPr>
+          <w:bCs/>
+        </w:rPr>
+        <w:t xml:space="preserve">, </w:t>
+      </w:r>
+      <w:r>
+        <w:rPr>
+          <w:bCs/>
+          <w:noProof/>
+          <w:lang w:eastAsia="ru-RU"/>
+        </w:rPr>
+        <w:t>№</w:t>
+      </w:r>
+      <w:r>
+        <w:rPr>
+          <w:bCs/>
+          <w:noProof/>
+          <w:lang w:eastAsia="ru-RU"/>
+        </w:rPr>
+        <w:t>29</w:t>
+      </w:r>
+      <w:r>
+        <w:rPr>
+          <w:bCs/>
+          <w:noProof/>
+          <w:lang w:eastAsia="ru-RU"/>
+        </w:rPr>
+        <w:t>/1</w:t>
+      </w:r>
+      <w:r>
+        <w:rPr>
+          <w:bCs/>
+          <w:noProof/>
+          <w:lang w:eastAsia="ru-RU"/>
+        </w:rPr>
+        <w:t>805</w:t>
+      </w:r>
+      <w:r>
+        <w:rPr>
+          <w:bCs/>
+          <w:noProof/>
+          <w:lang w:eastAsia="ru-RU"/>
+        </w:rPr>
+        <w:t>-р (</w:t>
+      </w:r>
+      <w:r>
+        <w:rPr>
+          <w:bCs/>
+          <w:noProof/>
+          <w:lang w:eastAsia="ru-RU"/>
+        </w:rPr>
+        <w:t>коп</w:t>
+      </w:r>
+      <w:r>
+        <w:rPr>
+          <w:bCs/>
+          <w:noProof/>
+          <w:lang w:eastAsia="ru-RU"/>
+        </w:rPr>
+        <w:t>)</w:t>
+      </w:r>
+      <w:r>
+        <w:rPr>
+          <w:bCs/>
+          <w:noProof/>
+          <w:lang w:eastAsia="ru-RU"/>
+        </w:rPr>
+        <w:t>)</w:t>
+      </w:r>
+      <w:r>
+        <w:rPr>
+          <w:bCs/>
+          <w:noProof/>
+          <w:lang w:eastAsia="ru-RU"/>
+        </w:rPr>
+        <w:t>.</w:t>
+      </w:r>
+    </w:p>
+    <w:p>
+      <w:pPr>
+        <w:rPr>
+          <w:lang w:val="be-BY"/>
+        </w:rPr>
+      </w:pPr>
+      <w:r>
+        <w:rPr>
+          <w:lang w:val="be-BY"/>
+        </w:rPr>
+        <w:t xml:space="preserve">1811- </w:t>
+      </w:r>
+      <w:r>
+        <w:rPr>
+          <w:lang w:val="be-BY"/>
+        </w:rPr>
+        <w:t>помещичий крестьянин, родился после ревизии 1795 года, жил в доме 2 (НИАБ 333-9-201, л.32)</w:t>
+      </w:r>
+      <w:r>
+        <w:rPr>
+          <w:lang w:val="be-BY"/>
+        </w:rPr>
+        <w:t>.</w:t>
+      </w:r>
+    </w:p>
+    <w:p>
+      <w:pPr>
+        <w:rPr>
+          <w:lang w:val="be-BY"/>
+        </w:rPr>
+      </w:pPr>
+      <w:bookmarkStart w:id="44" w:name="_Hlk137808089"/>
+      <w:r>
+        <w:t>29</w:t>
+      </w:r>
+      <w:r>
+        <w:t>.1</w:t>
+      </w:r>
+      <w:r>
+        <w:t>0</w:t>
+      </w:r>
+      <w:r>
+        <w:t>.182</w:t>
+      </w:r>
+      <w:r>
+        <w:t>7</w:t>
+      </w:r>
+      <w:r>
+        <w:t xml:space="preserve"> – </w:t>
+      </w:r>
+      <w:r>
+        <w:t>венчание с девкой Сушко Матруной, Осовской парафии, с деревни Разлитье, свидетели Кузура Ян Сапронов с деревни Недаль Зелёнко Адам с деревни Замосточье</w:t>
+      </w:r>
+      <w:r>
+        <w:rPr>
+          <w:lang w:val="be-BY"/>
+        </w:rPr>
+        <w:t xml:space="preserve"> </w:t>
+      </w:r>
+      <w:r>
+        <w:rPr>
+          <w:lang w:val="be-BY"/>
+        </w:rPr>
+        <w:t xml:space="preserve">(НИАБ </w:t>
+      </w:r>
+      <w:r>
+        <w:rPr>
+          <w:lang w:val="be-BY"/>
+        </w:rPr>
+        <w:t>136-13-1033</w:t>
+      </w:r>
+      <w:r>
+        <w:rPr>
+          <w:lang w:val="be-BY"/>
+        </w:rPr>
+        <w:t>, л.</w:t>
+      </w:r>
+      <w:r>
+        <w:rPr>
+          <w:lang w:val="be-BY"/>
+        </w:rPr>
+        <w:t xml:space="preserve">7об, </w:t>
+      </w:r>
+      <w:r>
+        <w:rPr>
+          <w:noProof/>
+          <w:lang w:eastAsia="ru-RU"/>
+        </w:rPr>
+        <w:t>№</w:t>
+      </w:r>
+      <w:r>
+        <w:rPr>
+          <w:noProof/>
+          <w:lang w:eastAsia="ru-RU"/>
+        </w:rPr>
+        <w:t>3</w:t>
+      </w:r>
+      <w:r>
+        <w:rPr>
+          <w:noProof/>
+          <w:lang w:eastAsia="ru-RU"/>
+        </w:rPr>
+        <w:t>/182</w:t>
+      </w:r>
+      <w:r>
+        <w:rPr>
+          <w:noProof/>
+          <w:lang w:eastAsia="ru-RU"/>
+        </w:rPr>
+        <w:t>7</w:t>
+      </w:r>
+      <w:r>
+        <w:rPr>
+          <w:noProof/>
+          <w:lang w:eastAsia="ru-RU"/>
+        </w:rPr>
+        <w:t>-б (ориг)</w:t>
+      </w:r>
+      <w:r>
+        <w:rPr>
+          <w:lang w:val="be-BY"/>
+        </w:rPr>
+        <w:t>)</w:t>
+      </w:r>
+      <w:r>
+        <w:rPr>
+          <w:lang w:val="be-BY"/>
+        </w:rPr>
+        <w:t>.</w:t>
+      </w:r>
+      <w:bookmarkEnd w:id="44"/>
+    </w:p>
+    <w:p>
+      <w:pPr>
+        <w:rPr>
+          <w:lang w:val="be-BY"/>
+        </w:rPr>
+      </w:pPr>
+      <w:bookmarkStart w:id="45" w:name="_Hlk123405540"/>
+      <w:bookmarkEnd w:id="43"/>
+      <w:r>
+        <w:rPr>
+          <w:lang w:val="be-BY"/>
+        </w:rPr>
+        <w:t>07.</w:t>
+      </w:r>
+      <w:r>
+        <w:rPr>
+          <w:lang w:val="be-BY"/>
+        </w:rPr>
+        <w:t xml:space="preserve">1816 - </w:t>
+      </w:r>
+      <w:r>
+        <w:rPr>
+          <w:lang w:val="be-BY"/>
+        </w:rPr>
+        <w:t xml:space="preserve">помещичий крестьянин, в ревизию 1811 года </w:t>
+      </w:r>
+      <w:r>
+        <w:rPr>
+          <w:lang w:val="be-BY"/>
+        </w:rPr>
+        <w:t>5</w:t>
+      </w:r>
+      <w:r>
+        <w:rPr>
+          <w:lang w:val="be-BY"/>
+        </w:rPr>
+        <w:t xml:space="preserve"> лет (родился около 180</w:t>
+      </w:r>
+      <w:r>
+        <w:rPr>
+          <w:lang w:val="be-BY"/>
+        </w:rPr>
+        <w:t>6</w:t>
+      </w:r>
+      <w:r>
+        <w:rPr>
+          <w:lang w:val="be-BY"/>
+        </w:rPr>
+        <w:t xml:space="preserve"> года), в ревизию 1816 года июль месяц – 1</w:t>
+      </w:r>
+      <w:r>
+        <w:rPr>
+          <w:lang w:val="be-BY"/>
+        </w:rPr>
+        <w:t>0</w:t>
+      </w:r>
+      <w:r>
+        <w:rPr>
+          <w:lang w:val="be-BY"/>
+        </w:rPr>
+        <w:t xml:space="preserve"> лет, жил в доме 2  (НИАБ 333-9-84, л.253об).</w:t>
+      </w:r>
+    </w:p>
+    <w:p>
+      <w:pPr>
+        <w:rPr>
+          <w:lang w:val="be-BY"/>
+        </w:rPr>
+      </w:pPr>
+      <w:r>
+        <w:t xml:space="preserve">11.11.1826 – </w:t>
+      </w:r>
+      <w:r>
+        <w:t xml:space="preserve">свидетель </w:t>
+      </w:r>
+      <w:r>
+        <w:rPr>
+          <w:lang w:val="be-BY"/>
+        </w:rPr>
+        <w:t xml:space="preserve">венчания с молодого Кузуры Яна Сапронова с деревни Недаль с Зезюлей? Кристиной с деревни Недаль? (подходящих по возрасту невест с именем </w:t>
+      </w:r>
       <w:r>
         <w:rPr>
           <w:lang w:val="be-BY"/>
         </w:rPr>
         <w:lastRenderedPageBreak/>
-        <w:t xml:space="preserve">1850 - </w:t>
-      </w:r>
-      <w:r>
-        <w:rPr>
-          <w:lang w:val="be-BY"/>
-        </w:rPr>
-        <w:t>помещичий крестьянин, в ревизию 1834 года – 3 года (родился около 1831 года), забран в рекруты в 1850 году, жил в доме 1 (НИАБ 333-9-417, л.299об).</w:t>
-      </w:r>
-    </w:p>
-    <w:bookmarkEnd w:id="34"/>
-    <w:p>
-      <w:pPr>
-        <w:rPr>
-          <w:lang w:val="be-BY"/>
-        </w:rPr>
-      </w:pPr>
-    </w:p>
-    <w:p>
-      <w:pPr>
-        <w:rPr>
-          <w:lang w:val="be-BY"/>
-        </w:rPr>
-      </w:pPr>
-      <w:r>
-        <w:rPr>
-          <w:lang w:val="be-BY"/>
-        </w:rPr>
-        <w:t>1.1.</w:t>
-      </w:r>
-      <w:r>
-        <w:rPr>
-          <w:lang w:val="be-BY"/>
-        </w:rPr>
-        <w:t>4</w:t>
-      </w:r>
-      <w:r>
-        <w:rPr>
-          <w:lang w:val="be-BY"/>
-        </w:rPr>
-        <w:t xml:space="preserve">.4. Шпет Тереса </w:t>
-      </w:r>
-      <w:r>
-        <w:rPr>
-          <w:lang w:val="be-BY"/>
-        </w:rPr>
-        <w:t>Я</w:t>
-      </w:r>
-      <w:r>
-        <w:rPr>
-          <w:lang w:val="be-BY"/>
-        </w:rPr>
-        <w:t xml:space="preserve">нова: </w:t>
-      </w:r>
-      <w:bookmarkStart w:id="35" w:name="_Hlk123733576"/>
+        <w:t xml:space="preserve">Кристина в деревне Недаль не выявлено, фамилия невесты Дзюзюла - вероятно Зезюля) </w:t>
+      </w:r>
+      <w:r>
+        <w:rPr>
+          <w:lang w:val="be-BY"/>
+        </w:rPr>
+        <w:t xml:space="preserve">(НИАБ </w:t>
+      </w:r>
+      <w:r>
+        <w:rPr>
+          <w:lang w:val="be-BY"/>
+        </w:rPr>
+        <w:t>136-13-1033</w:t>
+      </w:r>
+      <w:r>
+        <w:rPr>
+          <w:lang w:val="be-BY"/>
+        </w:rPr>
+        <w:t>, л.</w:t>
+      </w:r>
+      <w:r>
+        <w:rPr>
+          <w:lang w:val="be-BY"/>
+        </w:rPr>
+        <w:t xml:space="preserve">6об, </w:t>
+      </w:r>
+      <w:r>
+        <w:rPr>
+          <w:noProof/>
+          <w:lang w:eastAsia="ru-RU"/>
+        </w:rPr>
+        <w:t>№17/1826-б (ориг)</w:t>
+      </w:r>
+      <w:r>
+        <w:rPr>
+          <w:lang w:val="be-BY"/>
+        </w:rPr>
+        <w:t>)</w:t>
+      </w:r>
+      <w:r>
+        <w:rPr>
+          <w:lang w:val="be-BY"/>
+        </w:rPr>
+        <w:t>.</w:t>
+      </w:r>
+    </w:p>
+    <w:p>
+      <w:pPr>
+        <w:rPr>
+          <w:lang w:val="be-BY"/>
+        </w:rPr>
+      </w:pPr>
+      <w:bookmarkStart w:id="46" w:name="_Hlk123732685"/>
+      <w:bookmarkEnd w:id="45"/>
+      <w:r>
+        <w:rPr>
+          <w:lang w:val="be-BY"/>
+        </w:rPr>
+        <w:t>25.01.</w:t>
+      </w:r>
+      <w:r>
+        <w:rPr>
+          <w:lang w:val="be-BY"/>
+        </w:rPr>
+        <w:t xml:space="preserve">1834 - помещичий крестьянин, в ревизию 1816 года </w:t>
+      </w:r>
+      <w:r>
+        <w:t>10 лет</w:t>
+      </w:r>
+      <w:r>
+        <w:rPr>
+          <w:lang w:val="be-BY"/>
+        </w:rPr>
+        <w:t>, в ревизию 1834 года на 25.01.1834 – ? лет, жил в доме 5 (НИАБ 333-9-543, л.136об).</w:t>
+      </w:r>
+    </w:p>
+    <w:p>
+      <w:pPr>
+        <w:rPr>
+          <w:lang w:val="be-BY"/>
+        </w:rPr>
+      </w:pPr>
+      <w:bookmarkStart w:id="47" w:name="_Hlk124786702"/>
+      <w:bookmarkEnd w:id="46"/>
+      <w:r>
+        <w:rPr>
+          <w:lang w:val="be-BY"/>
+        </w:rPr>
+        <w:t>6.10.</w:t>
+      </w:r>
+      <w:r>
+        <w:rPr>
+          <w:lang w:val="be-BY"/>
+        </w:rPr>
+        <w:t>1850 - помещичий крестьянин, в ревизию 1834 года 28 лет, в ревизию 1850 года на 6.10.1850 – 44 года, жил в доме 6 (НИАБ 333-9-417, л.301об).</w:t>
+      </w:r>
+    </w:p>
+    <w:p>
+      <w:pPr>
+        <w:rPr>
+          <w:lang w:val="be-BY"/>
+        </w:rPr>
+      </w:pPr>
+      <w:bookmarkStart w:id="48" w:name="_Hlk125463677"/>
+      <w:bookmarkEnd w:id="47"/>
+      <w:r>
+        <w:rPr>
+          <w:lang w:val="be-BY"/>
+        </w:rPr>
+        <w:t>1858 - помещичий крестьянин, в ревизию 1850 года – 44 года, в ревизию 1858 года 52 года, жил в доме 7 (НИАБ 23-1-2, л.63об).</w:t>
+      </w:r>
+    </w:p>
+    <w:bookmarkEnd w:id="48"/>
+    <w:p>
+      <w:pPr>
+        <w:rPr>
+          <w:lang w:val="be-BY"/>
+        </w:rPr>
+      </w:pPr>
+    </w:p>
+    <w:p>
+      <w:pPr>
+        <w:rPr>
+          <w:lang w:val="be-BY"/>
+        </w:rPr>
+      </w:pPr>
+      <w:r>
+        <w:rPr>
+          <w:lang w:val="be-BY"/>
+        </w:rPr>
+        <w:t xml:space="preserve">1.1.5а. Шпет Матруна: </w:t>
+      </w:r>
+      <w:bookmarkStart w:id="49" w:name="_Hlk123734132"/>
+    </w:p>
+    <w:p>
+      <w:pPr>
+        <w:rPr>
+          <w:lang w:val="be-BY"/>
+        </w:rPr>
+      </w:pPr>
+      <w:bookmarkStart w:id="50" w:name="_Hlk137808188"/>
+      <w:r>
+        <w:t>29</w:t>
+      </w:r>
+      <w:r>
+        <w:t>.1</w:t>
+      </w:r>
+      <w:r>
+        <w:t>0</w:t>
+      </w:r>
+      <w:r>
+        <w:t>.182</w:t>
+      </w:r>
+      <w:r>
+        <w:t>7</w:t>
+      </w:r>
+      <w:r>
+        <w:t xml:space="preserve"> – </w:t>
+      </w:r>
+      <w:r>
+        <w:t>венчание с молодым Шпетом Сымоном Иосифовым, с деревни Недаль, свидетели Кузура Ян Сапронов с деревни Недаль Зелёнко Адам с деревни Замосточье</w:t>
+      </w:r>
+      <w:r>
+        <w:rPr>
+          <w:lang w:val="be-BY"/>
+        </w:rPr>
+        <w:t xml:space="preserve"> </w:t>
+      </w:r>
+      <w:r>
+        <w:rPr>
+          <w:lang w:val="be-BY"/>
+        </w:rPr>
+        <w:t xml:space="preserve">(НИАБ </w:t>
+      </w:r>
+      <w:r>
+        <w:rPr>
+          <w:lang w:val="be-BY"/>
+        </w:rPr>
+        <w:t>136-13-1033</w:t>
+      </w:r>
+      <w:r>
+        <w:rPr>
+          <w:lang w:val="be-BY"/>
+        </w:rPr>
+        <w:t>, л.</w:t>
+      </w:r>
+      <w:r>
+        <w:rPr>
+          <w:lang w:val="be-BY"/>
+        </w:rPr>
+        <w:t xml:space="preserve">7об, </w:t>
+      </w:r>
+      <w:r>
+        <w:rPr>
+          <w:noProof/>
+          <w:lang w:eastAsia="ru-RU"/>
+        </w:rPr>
+        <w:t>№</w:t>
+      </w:r>
+      <w:r>
+        <w:rPr>
+          <w:noProof/>
+          <w:lang w:eastAsia="ru-RU"/>
+        </w:rPr>
+        <w:t>3</w:t>
+      </w:r>
+      <w:r>
+        <w:rPr>
+          <w:noProof/>
+          <w:lang w:eastAsia="ru-RU"/>
+        </w:rPr>
+        <w:t>/182</w:t>
+      </w:r>
+      <w:r>
+        <w:rPr>
+          <w:noProof/>
+          <w:lang w:eastAsia="ru-RU"/>
+        </w:rPr>
+        <w:t>7</w:t>
+      </w:r>
+      <w:r>
+        <w:rPr>
+          <w:noProof/>
+          <w:lang w:eastAsia="ru-RU"/>
+        </w:rPr>
+        <w:t>-б (ориг)</w:t>
+      </w:r>
+      <w:r>
+        <w:rPr>
+          <w:lang w:val="be-BY"/>
+        </w:rPr>
+        <w:t>)</w:t>
+      </w:r>
+      <w:r>
+        <w:rPr>
+          <w:lang w:val="be-BY"/>
+        </w:rPr>
+        <w:t>.</w:t>
+      </w:r>
+      <w:bookmarkEnd w:id="50"/>
     </w:p>
     <w:p>
       <w:pPr>
@@ -5741,293 +7022,926 @@
         <w:rPr>
           <w:lang w:val="be-BY"/>
         </w:rPr>
+        <w:t>помещичья крестьянка, в ревизию 1834 года на 25.01.1834 – 26 лет (родилась около 1808 года), жила в доме 5 (НИАБ 333-9-543, л.137).</w:t>
+      </w:r>
+    </w:p>
+    <w:bookmarkEnd w:id="49"/>
+    <w:p>
+      <w:pPr>
+        <w:rPr>
+          <w:lang w:val="be-BY"/>
+        </w:rPr>
+      </w:pPr>
+    </w:p>
+    <w:p>
+      <w:pPr>
+        <w:rPr>
+          <w:lang w:val="be-BY"/>
+        </w:rPr>
+      </w:pPr>
+      <w:r>
+        <w:rPr>
+          <w:lang w:val="be-BY"/>
+        </w:rPr>
+        <w:t xml:space="preserve">1.1.5б. Шпет Ульяна Яковова: </w:t>
+      </w:r>
+      <w:bookmarkStart w:id="51" w:name="_Hlk124786780"/>
+      <w:r>
+        <w:rPr>
+          <w:lang w:val="be-BY"/>
+        </w:rPr>
+        <w:t>помещичья крестьянка, в ревизию 1850 года на 6.10.1850 – 37 лет (родилась около 1813 года), жила в доме 6 (НИАБ 333-9-417, л.302).</w:t>
+      </w:r>
+    </w:p>
+    <w:p>
+      <w:pPr>
+        <w:rPr>
+          <w:lang w:val="be-BY"/>
+        </w:rPr>
+      </w:pPr>
+      <w:bookmarkStart w:id="52" w:name="_Hlk125463772"/>
+      <w:bookmarkEnd w:id="51"/>
+      <w:r>
+        <w:rPr>
+          <w:lang w:val="be-BY"/>
+        </w:rPr>
+        <w:t>помещичья крестьянка, в ревизию 1858 года 45 лет, жила в доме 7 (НИАБ 23-1-2, л.64).</w:t>
+      </w:r>
+    </w:p>
+    <w:bookmarkEnd w:id="52"/>
+    <w:p>
+      <w:pPr>
+        <w:rPr>
+          <w:lang w:val="be-BY"/>
+        </w:rPr>
+      </w:pPr>
+    </w:p>
+    <w:p>
+      <w:pPr>
+        <w:rPr>
+          <w:lang w:val="be-BY"/>
+        </w:rPr>
+      </w:pPr>
+      <w:r>
+        <w:rPr>
+          <w:lang w:val="be-BY"/>
+        </w:rPr>
+        <w:t xml:space="preserve">1.1.5.1. Шпет Федор Сымонов: </w:t>
+      </w:r>
+      <w:bookmarkStart w:id="53" w:name="_Hlk123734219"/>
+      <w:r>
+        <w:rPr>
+          <w:lang w:val="be-BY"/>
+        </w:rPr>
+        <w:t>помещичий крестьянин, родился после ревизии 1816 года, в ревизию 1834 года на 25.01.1834 – ? лет, жил в доме 5 (НИАБ 333-9-543, л.136об).</w:t>
+      </w:r>
+    </w:p>
+    <w:p>
+      <w:pPr>
+        <w:rPr>
+          <w:lang w:val="be-BY"/>
+        </w:rPr>
+      </w:pPr>
+      <w:bookmarkStart w:id="54" w:name="_Hlk124788171"/>
+      <w:bookmarkEnd w:id="53"/>
+      <w:r>
+        <w:rPr>
+          <w:lang w:val="be-BY"/>
+        </w:rPr>
+        <w:t>помещичий крестьянин, в ревизию 1834 года 4 года, в ревизию 1850 года на 6.10.1850 – 20 лет, жил в доме 6 (НИАБ 333-9-417, л.301об).</w:t>
+      </w:r>
+    </w:p>
+    <w:p>
+      <w:pPr>
+        <w:rPr>
+          <w:lang w:val="be-BY"/>
+        </w:rPr>
+      </w:pPr>
+      <w:bookmarkStart w:id="55" w:name="_Hlk125464106"/>
+      <w:bookmarkEnd w:id="54"/>
+      <w:r>
+        <w:rPr>
+          <w:lang w:val="be-BY"/>
+        </w:rPr>
+        <w:t>помещичий крестьянин, в ревизию 1850 года – 20 лет, в ревизию 1858 года 28 лет, жил в доме 7 (НИАБ 23-1-2, л.63об).</w:t>
+      </w:r>
+    </w:p>
+    <w:bookmarkEnd w:id="55"/>
+    <w:p>
+      <w:pPr>
+        <w:rPr>
+          <w:lang w:val="be-BY"/>
+        </w:rPr>
+      </w:pPr>
+    </w:p>
+    <w:p>
+      <w:pPr>
+        <w:rPr>
+          <w:lang w:val="be-BY"/>
+        </w:rPr>
+      </w:pPr>
+      <w:r>
+        <w:rPr>
+          <w:lang w:val="be-BY"/>
+        </w:rPr>
+        <w:t xml:space="preserve">1.1.5.1а. Шпет Агафия Янова: </w:t>
+      </w:r>
+      <w:bookmarkStart w:id="56" w:name="_Hlk125464167"/>
+      <w:r>
+        <w:rPr>
+          <w:lang w:val="be-BY"/>
+        </w:rPr>
+        <w:t>помещичья крестьянка, в ревизию 1858 года 26 лет (родилась около 1832 года), жила в доме 7 (НИАБ 23-1-2, л.64).</w:t>
+      </w:r>
+    </w:p>
+    <w:bookmarkEnd w:id="56"/>
+    <w:p>
+      <w:pPr>
+        <w:rPr>
+          <w:lang w:val="be-BY"/>
+        </w:rPr>
+      </w:pPr>
+    </w:p>
+    <w:p>
+      <w:pPr>
+        <w:rPr>
+          <w:lang w:val="be-BY"/>
+        </w:rPr>
+      </w:pPr>
+      <w:r>
+        <w:rPr>
+          <w:lang w:val="be-BY"/>
+        </w:rPr>
+        <w:t xml:space="preserve">1.1.5.1.1. Шпет Ганна Федорова: </w:t>
+      </w:r>
+      <w:bookmarkStart w:id="57" w:name="_Hlk125464230"/>
+      <w:r>
+        <w:rPr>
+          <w:lang w:val="be-BY"/>
+        </w:rPr>
+        <w:t>помещичья крестьянка, в ревизию 1858 года 1 год (родилась около 1857 года), жила в доме 7 (НИАБ 23-1-2, л.64).</w:t>
+      </w:r>
+    </w:p>
+    <w:bookmarkEnd w:id="57"/>
+    <w:p>
+      <w:pPr>
+        <w:rPr>
+          <w:lang w:val="be-BY"/>
+        </w:rPr>
+      </w:pPr>
+    </w:p>
+    <w:p>
+      <w:pPr>
+        <w:rPr>
+          <w:lang w:val="be-BY"/>
+        </w:rPr>
+      </w:pPr>
+      <w:r>
+        <w:rPr>
+          <w:lang w:val="be-BY"/>
+        </w:rPr>
+        <w:t xml:space="preserve">1.1.5.2. Шпет София Сымонова: </w:t>
+      </w:r>
+      <w:bookmarkStart w:id="58" w:name="_Hlk123734266"/>
+      <w:r>
+        <w:rPr>
+          <w:lang w:val="be-BY"/>
+        </w:rPr>
+        <w:t>помещичья крестьянка, в ревизию 1834 года на 25.01.1834 – 3 года (родилась около 1830 года), жила в доме 5 (НИАБ 333-9-543, л.137).</w:t>
+      </w:r>
+    </w:p>
+    <w:p>
+      <w:pPr>
+        <w:rPr>
+          <w:lang w:val="be-BY"/>
+        </w:rPr>
+      </w:pPr>
+      <w:bookmarkStart w:id="59" w:name="_Hlk124788257"/>
+      <w:bookmarkEnd w:id="58"/>
+      <w:r>
+        <w:rPr>
+          <w:lang w:val="be-BY"/>
+        </w:rPr>
+        <w:t>помещичья крестьянка, в ревизию 1850 года на 6.10.1850 – 16 лет, жила в доме 6 (НИАБ 333-9-417, л.302).</w:t>
+      </w:r>
+    </w:p>
+    <w:bookmarkEnd w:id="59"/>
+    <w:p>
+      <w:pPr>
+        <w:rPr>
+          <w:lang w:val="be-BY"/>
+        </w:rPr>
+      </w:pPr>
+    </w:p>
+    <w:p>
+      <w:pPr>
+        <w:rPr>
+          <w:lang w:val="be-BY"/>
+        </w:rPr>
+      </w:pPr>
+      <w:r>
+        <w:rPr>
+          <w:lang w:val="be-BY"/>
+        </w:rPr>
+        <w:t xml:space="preserve">1.1.5.3. Шпет Анна Сымонова: </w:t>
+      </w:r>
+      <w:bookmarkStart w:id="60" w:name="_Hlk123734288"/>
+      <w:r>
+        <w:rPr>
+          <w:lang w:val="be-BY"/>
+        </w:rPr>
         <w:t>помещичья крестьянка, в ревизию 1834 года на 25.01.1834 – 1 год (родилась около 1833 года), жила в доме 5 (НИАБ 333-9-543, л.137).</w:t>
       </w:r>
     </w:p>
-    <w:p>
-      <w:pPr>
-        <w:rPr>
-          <w:lang w:val="be-BY"/>
-        </w:rPr>
-      </w:pPr>
-      <w:bookmarkStart w:id="36" w:name="_Hlk124605290"/>
-      <w:bookmarkEnd w:id="35"/>
-      <w:r>
-        <w:rPr>
-          <w:lang w:val="be-BY"/>
-        </w:rPr>
-        <w:t xml:space="preserve">6.10.1850 - </w:t>
-      </w:r>
-      <w:r>
-        <w:rPr>
-          <w:lang w:val="be-BY"/>
-        </w:rPr>
-        <w:t>помещичья крестьянка, в ревизию 1850 года на 6.10.1850 – 16 лет, жила в доме 1 (НИАБ 333-9-417, л.300).</w:t>
-      </w:r>
-    </w:p>
-    <w:bookmarkEnd w:id="36"/>
-    <w:p>
-      <w:pPr>
-        <w:rPr>
-          <w:lang w:val="be-BY"/>
-        </w:rPr>
-      </w:pPr>
-    </w:p>
-    <w:p>
-      <w:pPr>
-        <w:rPr>
-          <w:lang w:val="be-BY"/>
-        </w:rPr>
-      </w:pPr>
-      <w:r>
-        <w:rPr>
-          <w:lang w:val="be-BY"/>
-        </w:rPr>
-        <w:t>1.1.</w:t>
-      </w:r>
-      <w:r>
-        <w:rPr>
-          <w:lang w:val="be-BY"/>
-        </w:rPr>
-        <w:t>4</w:t>
-      </w:r>
-      <w:r>
-        <w:rPr>
-          <w:lang w:val="be-BY"/>
-        </w:rPr>
-        <w:t xml:space="preserve">.5. Шпет Марьяна </w:t>
-      </w:r>
-      <w:r>
-        <w:rPr>
-          <w:lang w:val="be-BY"/>
-        </w:rPr>
-        <w:t>Я</w:t>
-      </w:r>
-      <w:r>
-        <w:rPr>
-          <w:lang w:val="be-BY"/>
-        </w:rPr>
-        <w:t xml:space="preserve">нова младшая: </w:t>
-      </w:r>
-      <w:bookmarkStart w:id="37" w:name="_Hlk124605505"/>
-    </w:p>
-    <w:p>
-      <w:pPr>
-        <w:rPr>
-          <w:lang w:val="be-BY"/>
-        </w:rPr>
-      </w:pPr>
-      <w:r>
-        <w:rPr>
-          <w:lang w:val="be-BY"/>
-        </w:rPr>
-        <w:t xml:space="preserve">6.10.1850 - </w:t>
-      </w:r>
-      <w:r>
-        <w:rPr>
-          <w:lang w:val="be-BY"/>
-        </w:rPr>
-        <w:t>помещичья крестьянка, в ревизию 1850 года на 6.10.1850 – 8 лет (родилась около 1842 года), жила в доме 1 (НИАБ 333-9-417, л.300).</w:t>
-      </w:r>
-    </w:p>
-    <w:p>
-      <w:pPr>
-        <w:rPr>
-          <w:lang w:val="be-BY"/>
-        </w:rPr>
-      </w:pPr>
-      <w:bookmarkStart w:id="38" w:name="_Hlk125117201"/>
-      <w:bookmarkEnd w:id="37"/>
-      <w:r>
-        <w:rPr>
-          <w:lang w:val="be-BY"/>
-        </w:rPr>
-        <w:t xml:space="preserve">1858 - </w:t>
-      </w:r>
-      <w:r>
-        <w:rPr>
-          <w:lang w:val="be-BY"/>
-        </w:rPr>
-        <w:t>помещичья крестьянка, в ревизию 1858 года 16 лет (возможно, это другая Марья), жила в доме 2 (НИАБ 23-1-2, л.62).</w:t>
-      </w:r>
-    </w:p>
-    <w:bookmarkEnd w:id="38"/>
-    <w:p>
-      <w:pPr>
-        <w:rPr>
-          <w:lang w:val="be-BY"/>
-        </w:rPr>
-      </w:pPr>
-    </w:p>
-    <w:p>
-      <w:pPr>
-        <w:rPr>
-          <w:lang w:val="be-BY"/>
-        </w:rPr>
-      </w:pPr>
-      <w:r>
-        <w:rPr>
-          <w:lang w:val="be-BY"/>
-        </w:rPr>
-        <w:t>1.1.</w:t>
-      </w:r>
-      <w:r>
-        <w:rPr>
-          <w:lang w:val="be-BY"/>
-        </w:rPr>
-        <w:t>4</w:t>
-      </w:r>
-      <w:r>
-        <w:rPr>
-          <w:lang w:val="be-BY"/>
-        </w:rPr>
-        <w:t xml:space="preserve">.6. Шпет Фадей </w:t>
-      </w:r>
-      <w:r>
-        <w:rPr>
-          <w:lang w:val="be-BY"/>
-        </w:rPr>
-        <w:t>Я</w:t>
-      </w:r>
-      <w:r>
-        <w:rPr>
-          <w:lang w:val="be-BY"/>
-        </w:rPr>
-        <w:t xml:space="preserve">нов: </w:t>
-      </w:r>
-      <w:bookmarkStart w:id="39" w:name="_Hlk124605807"/>
-    </w:p>
-    <w:p>
-      <w:pPr>
-        <w:rPr>
-          <w:lang w:val="be-BY"/>
-        </w:rPr>
-      </w:pPr>
-      <w:r>
-        <w:rPr>
-          <w:lang w:val="be-BY"/>
-        </w:rPr>
-        <w:t xml:space="preserve">6.10.1850 - </w:t>
-      </w:r>
-      <w:r>
-        <w:rPr>
-          <w:lang w:val="be-BY"/>
-        </w:rPr>
-        <w:t>помещичий крестьянин, родился после ревизии 1834 года, в ревизию 1850 года на 6.10.1850 – 4 года (родился около 1846 года), жил в доме 1 (НИАБ 333-9-417, л.299об).</w:t>
-      </w:r>
-    </w:p>
-    <w:p>
-      <w:pPr>
-        <w:rPr>
-          <w:lang w:val="be-BY"/>
-        </w:rPr>
-      </w:pPr>
-      <w:bookmarkStart w:id="40" w:name="_Hlk125117241"/>
-      <w:bookmarkEnd w:id="39"/>
-      <w:r>
-        <w:rPr>
-          <w:lang w:val="be-BY"/>
-        </w:rPr>
-        <w:t xml:space="preserve">1858 - </w:t>
-      </w:r>
-      <w:r>
-        <w:rPr>
-          <w:lang w:val="be-BY"/>
-        </w:rPr>
-        <w:t>помещичий крестьянин, в ревизию 1850 года – 11 лет, в ревизию 1858 года 19 лет (несовпадение по возрасту), жил в доме 2 (НИАБ 23-1-2, л.61об).</w:t>
-      </w:r>
-    </w:p>
-    <w:bookmarkEnd w:id="40"/>
-    <w:p>
-      <w:pPr>
-        <w:rPr>
-          <w:lang w:val="be-BY"/>
-        </w:rPr>
-      </w:pPr>
-    </w:p>
-    <w:p>
-      <w:pPr>
-        <w:rPr>
-          <w:lang w:val="be-BY"/>
-        </w:rPr>
-      </w:pPr>
-      <w:bookmarkStart w:id="41" w:name="_Hlk123392534"/>
-      <w:r>
-        <w:rPr>
-          <w:lang w:val="be-BY"/>
-        </w:rPr>
-        <w:t>1.1.</w:t>
-      </w:r>
-      <w:r>
-        <w:rPr>
-          <w:lang w:val="be-BY"/>
+    <w:bookmarkEnd w:id="60"/>
+    <w:p>
+      <w:pPr>
+        <w:rPr>
+          <w:lang w:val="be-BY"/>
+        </w:rPr>
+      </w:pPr>
+    </w:p>
+    <w:p>
+      <w:pPr>
+        <w:rPr>
+          <w:lang w:val="be-BY"/>
+        </w:rPr>
+      </w:pPr>
+      <w:r>
+        <w:rPr>
+          <w:lang w:val="be-BY"/>
+        </w:rPr>
+        <w:t xml:space="preserve">1.1.5.4. Шпет Франтишка Сымонова: </w:t>
+      </w:r>
+      <w:bookmarkStart w:id="61" w:name="_Hlk124788689"/>
+      <w:r>
+        <w:rPr>
+          <w:lang w:val="be-BY"/>
+        </w:rPr>
+        <w:t>помещичья крестьянка, в ревизию 1850 года на 6.10.1850 – 14 лет (родилась около 1836 года), жила в доме 6 (НИАБ 333-9-417, л.302).</w:t>
+      </w:r>
+    </w:p>
+    <w:bookmarkEnd w:id="61"/>
+    <w:p>
+      <w:pPr>
+        <w:rPr>
+          <w:lang w:val="be-BY"/>
+        </w:rPr>
+      </w:pPr>
+    </w:p>
+    <w:p>
+      <w:pPr>
+        <w:rPr>
+          <w:lang w:val="be-BY"/>
+        </w:rPr>
+      </w:pPr>
+      <w:r>
+        <w:rPr>
+          <w:lang w:val="be-BY"/>
+        </w:rPr>
+        <w:t xml:space="preserve">1.1.5.5. Шпет Макрина Сымонова: </w:t>
+      </w:r>
+      <w:bookmarkStart w:id="62" w:name="_Hlk124788765"/>
+      <w:r>
+        <w:rPr>
+          <w:lang w:val="be-BY"/>
+        </w:rPr>
+        <w:t>помещичья крестьянка, в ревизию 1850 года на 6.10.1850 – 9? лет (родилась около 1841 года), жила в доме 6 (НИАБ 333-9-417, л.302).</w:t>
+      </w:r>
+    </w:p>
+    <w:p>
+      <w:pPr>
+        <w:rPr>
+          <w:lang w:val="be-BY"/>
+        </w:rPr>
+      </w:pPr>
+      <w:bookmarkStart w:id="63" w:name="_Hlk125464427"/>
+      <w:bookmarkEnd w:id="62"/>
+      <w:r>
+        <w:rPr>
+          <w:lang w:val="be-BY"/>
+        </w:rPr>
+        <w:lastRenderedPageBreak/>
+        <w:t>помещичья крестьянка, в ревизию 1858 года 17 лет, жила в доме 7 (НИАБ 23-1-2, л.64).</w:t>
+      </w:r>
+    </w:p>
+    <w:bookmarkEnd w:id="63"/>
+    <w:p>
+      <w:pPr>
+        <w:rPr>
+          <w:lang w:val="be-BY"/>
+        </w:rPr>
+      </w:pPr>
+    </w:p>
+    <w:p>
+      <w:pPr>
+        <w:rPr>
+          <w:lang w:val="be-BY"/>
+        </w:rPr>
+      </w:pPr>
+      <w:r>
+        <w:rPr>
+          <w:lang w:val="be-BY"/>
+        </w:rPr>
+        <w:t xml:space="preserve">1.1.5.6. Шпет Даниил Сымонов: </w:t>
+      </w:r>
+      <w:bookmarkStart w:id="64" w:name="_Hlk124788828"/>
+      <w:r>
+        <w:rPr>
+          <w:lang w:val="be-BY"/>
+        </w:rPr>
+        <w:t>помещичий крестьянин, родился после ревизии 1834 года, в ревизию 1850 года на 6.10.1850 – 8 лет (родился около 1842 года), жил в доме 6 (НИАБ 333-9-417, л.301об).</w:t>
+      </w:r>
+    </w:p>
+    <w:p>
+      <w:pPr>
+        <w:rPr>
+          <w:lang w:val="be-BY"/>
+        </w:rPr>
+      </w:pPr>
+      <w:bookmarkStart w:id="65" w:name="_Hlk125464461"/>
+      <w:bookmarkEnd w:id="64"/>
+      <w:r>
+        <w:rPr>
+          <w:lang w:val="be-BY"/>
+        </w:rPr>
+        <w:t>помещичий крестьянин, в ревизию 1850 года – 8 лет, в ревизию 1858 года 16 лет, жил в доме 7 (НИАБ 23-1-2, л.63об).</w:t>
+      </w:r>
+    </w:p>
+    <w:bookmarkEnd w:id="65"/>
+    <w:p>
+      <w:pPr>
+        <w:rPr>
+          <w:lang w:val="be-BY"/>
+        </w:rPr>
+      </w:pPr>
+    </w:p>
+    <w:p>
+      <w:pPr>
+        <w:rPr>
+          <w:lang w:val="be-BY"/>
+        </w:rPr>
+      </w:pPr>
+      <w:r>
+        <w:rPr>
+          <w:lang w:val="be-BY"/>
+        </w:rPr>
+        <w:t xml:space="preserve">1.1.5.7. Шпет Василь Сымонов: </w:t>
+      </w:r>
+      <w:bookmarkStart w:id="66" w:name="_Hlk124788890"/>
+      <w:r>
+        <w:rPr>
+          <w:lang w:val="be-BY"/>
+        </w:rPr>
+        <w:t>помещичий крестьянин, родился после ревизии 1834 года, в ревизию 1850 года на 6.10.1850 – 2 года (родился около 1848 года), жил в доме 6 (НИАБ 333-9-417, л.301об).</w:t>
+      </w:r>
+    </w:p>
+    <w:p>
+      <w:pPr>
+        <w:rPr>
+          <w:lang w:val="be-BY"/>
+        </w:rPr>
+      </w:pPr>
+      <w:bookmarkStart w:id="67" w:name="_Hlk125464496"/>
+      <w:bookmarkEnd w:id="66"/>
+      <w:r>
+        <w:rPr>
+          <w:lang w:val="be-BY"/>
+        </w:rPr>
+        <w:t>помещичий крестьянин, в ревизию 1850 года – 2 года, в ревизию 1858 года 10 лет, жил в доме 7 (НИАБ 23-1-2, л.63об).</w:t>
+      </w:r>
+    </w:p>
+    <w:bookmarkEnd w:id="67"/>
+    <w:p>
+      <w:pPr>
+        <w:rPr>
+          <w:lang w:val="be-BY"/>
+        </w:rPr>
+      </w:pPr>
+    </w:p>
+    <w:p>
+      <w:pPr>
+        <w:rPr>
+          <w:bCs/>
+          <w:noProof/>
+          <w:lang w:eastAsia="ru-RU"/>
+        </w:rPr>
+      </w:pPr>
+      <w:r>
+        <w:rPr>
+          <w:lang w:val="be-BY"/>
+        </w:rPr>
+        <w:t xml:space="preserve">1.1.6. Шпет Катерина Иосифова: </w:t>
+      </w:r>
+      <w:r>
+        <w:rPr>
+          <w:bCs/>
+          <w:noProof/>
+          <w:lang w:eastAsia="ru-RU"/>
+        </w:rPr>
+        <w:t xml:space="preserve">6.06.1809 – крещение, крестные родители Сушко Пятрусь и Цепляк Мария </w:t>
+      </w:r>
+      <w:r>
+        <w:rPr>
+          <w:bCs/>
+        </w:rPr>
+        <w:t>(НИАБ 136-13-894, л.</w:t>
+      </w:r>
+      <w:r>
+        <w:rPr>
+          <w:bCs/>
+        </w:rPr>
+        <w:t>74об</w:t>
+      </w:r>
+      <w:r>
+        <w:rPr>
+          <w:bCs/>
+        </w:rPr>
+        <w:t xml:space="preserve">, </w:t>
+      </w:r>
+      <w:r>
+        <w:rPr>
+          <w:bCs/>
+          <w:noProof/>
+          <w:lang w:eastAsia="ru-RU"/>
+        </w:rPr>
+        <w:t>№</w:t>
+      </w:r>
+      <w:r>
+        <w:rPr>
+          <w:bCs/>
+          <w:noProof/>
+          <w:lang w:eastAsia="ru-RU"/>
+        </w:rPr>
+        <w:t>26</w:t>
+      </w:r>
+      <w:r>
+        <w:rPr>
+          <w:bCs/>
+          <w:noProof/>
+          <w:lang w:eastAsia="ru-RU"/>
+        </w:rPr>
+        <w:t>/1</w:t>
+      </w:r>
+      <w:r>
+        <w:rPr>
+          <w:bCs/>
+          <w:noProof/>
+          <w:lang w:eastAsia="ru-RU"/>
+        </w:rPr>
+        <w:t>809</w:t>
+      </w:r>
+      <w:r>
+        <w:rPr>
+          <w:bCs/>
+          <w:noProof/>
+          <w:lang w:eastAsia="ru-RU"/>
+        </w:rPr>
+        <w:t>-р (ориг)</w:t>
+      </w:r>
+      <w:r>
+        <w:rPr>
+          <w:bCs/>
+          <w:noProof/>
+          <w:lang w:eastAsia="ru-RU"/>
+        </w:rPr>
+        <w:t>)</w:t>
+      </w:r>
+      <w:r>
+        <w:rPr>
+          <w:bCs/>
+          <w:noProof/>
+          <w:lang w:eastAsia="ru-RU"/>
+        </w:rPr>
+        <w:t>.</w:t>
+      </w:r>
+    </w:p>
+    <w:p/>
+    <w:p>
+      <w:pPr>
+        <w:rPr>
+          <w:lang w:val="be-BY"/>
+        </w:rPr>
+      </w:pPr>
+      <w:r>
+        <w:rPr>
+          <w:lang w:val="be-BY"/>
+        </w:rPr>
+        <w:t xml:space="preserve">1.1.7. Шпет Григорий Иосифов: </w:t>
+      </w:r>
+      <w:bookmarkStart w:id="68" w:name="_Hlk123732775"/>
+      <w:r>
+        <w:rPr>
+          <w:lang w:val="be-BY"/>
+        </w:rPr>
+        <w:t>помещичий крестьянин, родился после ревизии 1816 года, в ревизию 1834 года на 25.01.1834 – 13 лет (родился около 1821 года), жил в доме 5 (НИАБ 333-9-543, л.136об);</w:t>
+      </w:r>
+    </w:p>
+    <w:p>
+      <w:pPr>
+        <w:rPr>
+          <w:lang w:val="be-BY"/>
+        </w:rPr>
+      </w:pPr>
+      <w:bookmarkStart w:id="69" w:name="_Hlk124602983"/>
+      <w:bookmarkEnd w:id="68"/>
+      <w:r>
+        <w:rPr>
+          <w:lang w:val="be-BY"/>
+        </w:rPr>
+        <w:t>помещичий крестьянин, в ревизию 1834 года – 13 лет, в ревизию 1850 года на 6.10.1850 – 29 лет, жил в доме 1 (НИАБ 333-9-417, л.299об).</w:t>
+      </w:r>
+    </w:p>
+    <w:p>
+      <w:pPr>
+        <w:rPr>
+          <w:lang w:val="be-BY"/>
+        </w:rPr>
+      </w:pPr>
+      <w:bookmarkStart w:id="70" w:name="_Hlk125116249"/>
+      <w:bookmarkEnd w:id="69"/>
+      <w:r>
+        <w:rPr>
+          <w:lang w:val="be-BY"/>
+        </w:rPr>
+        <w:t>помещичий крестьянин, в ревизию 1850 года – 29 лет, в ревизию 1858 года 37 лет, жил в доме 2 (НИАБ 23-1-2, л.61об).</w:t>
+      </w:r>
+    </w:p>
+    <w:bookmarkEnd w:id="70"/>
+    <w:p>
+      <w:pPr>
+        <w:rPr>
+          <w:lang w:val="be-BY"/>
+        </w:rPr>
+      </w:pPr>
+    </w:p>
+    <w:p>
+      <w:pPr>
+        <w:rPr>
+          <w:lang w:val="be-BY"/>
+        </w:rPr>
+      </w:pPr>
+      <w:r>
+        <w:rPr>
+          <w:lang w:val="be-BY"/>
+        </w:rPr>
+        <w:t xml:space="preserve">1.1.7а. Шпет Марьяна Фадеева: </w:t>
+      </w:r>
+      <w:bookmarkStart w:id="71" w:name="_Hlk124603090"/>
+      <w:r>
+        <w:rPr>
+          <w:lang w:val="be-BY"/>
+        </w:rPr>
+        <w:t>помещичья крестьянка, в ревизию 1850 года на 6.10.1850 – 30 лет, жила в доме 1 (НИАБ 333-9-417, л.300).</w:t>
+      </w:r>
+    </w:p>
+    <w:p>
+      <w:pPr>
+        <w:rPr>
+          <w:lang w:val="be-BY"/>
+        </w:rPr>
+      </w:pPr>
+      <w:bookmarkStart w:id="72" w:name="_Hlk125116465"/>
+      <w:bookmarkEnd w:id="71"/>
+      <w:r>
+        <w:rPr>
+          <w:lang w:val="be-BY"/>
+        </w:rPr>
+        <w:t>помещичья крестьянка, в ревизию 1858 года 38 лет, жила в доме 2 (НИАБ 23-1-2, л.62).</w:t>
+      </w:r>
+    </w:p>
+    <w:bookmarkEnd w:id="72"/>
+    <w:p>
+      <w:pPr>
+        <w:rPr>
+          <w:lang w:val="be-BY"/>
+        </w:rPr>
+      </w:pPr>
+    </w:p>
+    <w:p>
+      <w:pPr>
+        <w:rPr>
+          <w:lang w:val="be-BY"/>
+        </w:rPr>
+      </w:pPr>
+      <w:r>
+        <w:rPr>
+          <w:lang w:val="be-BY"/>
+        </w:rPr>
+        <w:t xml:space="preserve">1.1.7.1. Шпет Розалия Григорьева: </w:t>
+      </w:r>
+      <w:bookmarkStart w:id="73" w:name="_Hlk124603397"/>
+      <w:r>
+        <w:rPr>
+          <w:lang w:val="be-BY"/>
+        </w:rPr>
+        <w:t>помещичья крестьянка, в ревизию 1850 года на 6.10.1850 – 12 лет (родилась около 1838 года), жила в доме 1 (НИАБ 333-9-417, л.300).</w:t>
+      </w:r>
+      <w:bookmarkEnd w:id="73"/>
+    </w:p>
+    <w:p>
+      <w:pPr>
+        <w:rPr>
+          <w:lang w:val="be-BY"/>
+        </w:rPr>
+      </w:pPr>
+      <w:bookmarkStart w:id="74" w:name="_Hlk125116506"/>
+      <w:r>
+        <w:rPr>
+          <w:lang w:val="be-BY"/>
+        </w:rPr>
+        <w:t>помещичья крестьянка, в ревизию 1858 года 20 лет, жила в доме 2 (НИАБ 23-1-2, л.62).</w:t>
+      </w:r>
+    </w:p>
+    <w:bookmarkEnd w:id="74"/>
+    <w:p>
+      <w:pPr>
+        <w:rPr>
+          <w:lang w:val="be-BY"/>
+        </w:rPr>
+      </w:pPr>
+    </w:p>
+    <w:p>
+      <w:pPr>
+        <w:rPr>
+          <w:lang w:val="be-BY"/>
+        </w:rPr>
+      </w:pPr>
+      <w:r>
+        <w:rPr>
+          <w:lang w:val="be-BY"/>
+        </w:rPr>
+        <w:t xml:space="preserve">1.1.7.2. Шпет Фекла Григорьева: </w:t>
+      </w:r>
+      <w:bookmarkStart w:id="75" w:name="_Hlk124603422"/>
+      <w:r>
+        <w:rPr>
+          <w:lang w:val="be-BY"/>
+        </w:rPr>
+        <w:t>помещичья крестьянка, в ревизию 1850 года на 6.10.1850 – 10 лет (родилась около 1840 года), жила в доме 1 (НИАБ 333-9-417, л.300).</w:t>
+      </w:r>
+      <w:bookmarkEnd w:id="75"/>
+    </w:p>
+    <w:p>
+      <w:pPr>
+        <w:rPr>
+          <w:lang w:val="be-BY"/>
+        </w:rPr>
+      </w:pPr>
+      <w:bookmarkStart w:id="76" w:name="_Hlk125116553"/>
+      <w:r>
+        <w:rPr>
+          <w:lang w:val="be-BY"/>
+        </w:rPr>
+        <w:t>помещичья крестьянка, в ревизию 1858 года 18 лет, жила в доме 2 (НИАБ 23-1-2, л.62).</w:t>
+      </w:r>
+    </w:p>
+    <w:bookmarkEnd w:id="76"/>
+    <w:p>
+      <w:pPr>
+        <w:rPr>
+          <w:lang w:val="be-BY"/>
+        </w:rPr>
+      </w:pPr>
+    </w:p>
+    <w:p>
+      <w:pPr>
+        <w:rPr>
+          <w:lang w:val="be-BY"/>
+        </w:rPr>
+      </w:pPr>
+      <w:r>
+        <w:rPr>
+          <w:lang w:val="be-BY"/>
+        </w:rPr>
+        <w:t xml:space="preserve">1.1.7.3. Шпет Мартися Григорьева: </w:t>
+      </w:r>
+      <w:bookmarkStart w:id="77" w:name="_Hlk125116630"/>
+      <w:r>
+        <w:rPr>
+          <w:lang w:val="be-BY"/>
+        </w:rPr>
+        <w:t>помещичья крестьянка, в ревизию 1858 года 4 года (родилась около 1854 года), жила в доме 2 (НИАБ 23-1-2, л.62).</w:t>
+      </w:r>
+    </w:p>
+    <w:bookmarkEnd w:id="77"/>
+    <w:p>
+      <w:pPr>
+        <w:rPr>
+          <w:lang w:val="be-BY"/>
+        </w:rPr>
+      </w:pPr>
+    </w:p>
+    <w:p>
+      <w:pPr>
+        <w:rPr>
+          <w:lang w:val="be-BY"/>
+        </w:rPr>
+      </w:pPr>
+      <w:r>
+        <w:rPr>
+          <w:lang w:val="be-BY"/>
+        </w:rPr>
+        <w:t xml:space="preserve">1.1.7.4. Шпет Наста Григорьева: </w:t>
+      </w:r>
+      <w:bookmarkStart w:id="78" w:name="_Hlk125116696"/>
+      <w:r>
+        <w:rPr>
+          <w:lang w:val="be-BY"/>
+        </w:rPr>
+        <w:t>помещичья крестьянка, в ревизию 1858 года 3 года (родилась около 1855 года), жила в доме 2 (НИАБ 23-1-2, л.62).</w:t>
+      </w:r>
+    </w:p>
+    <w:bookmarkEnd w:id="78"/>
+    <w:p>
+      <w:pPr>
+        <w:rPr>
+          <w:lang w:val="be-BY"/>
+        </w:rPr>
+      </w:pPr>
+    </w:p>
+    <w:p>
+      <w:pPr>
+        <w:rPr>
+          <w:lang w:val="be-BY"/>
+        </w:rPr>
+      </w:pPr>
+      <w:r>
+        <w:rPr>
+          <w:lang w:val="be-BY"/>
+        </w:rPr>
+        <w:t xml:space="preserve">1.1.7.5. Шпет Петр Григорьев: </w:t>
+      </w:r>
+      <w:bookmarkStart w:id="79" w:name="_Hlk125116768"/>
+      <w:r>
+        <w:rPr>
+          <w:lang w:val="be-BY"/>
+        </w:rPr>
+        <w:t>помещичий крестьянин, родился после ревизии 1850 года, в ревизию 1858 года 1 год (родился около 1857 года), жил в доме 2 (НИАБ 23-1-2, л.61об).</w:t>
+      </w:r>
+    </w:p>
+    <w:bookmarkEnd w:id="79"/>
+    <w:p>
+      <w:pPr>
+        <w:rPr>
+          <w:lang w:val="be-BY"/>
+        </w:rPr>
+      </w:pPr>
+    </w:p>
+    <w:p>
+      <w:pPr>
+        <w:rPr>
+          <w:lang w:val="be-BY"/>
+        </w:rPr>
+      </w:pPr>
+      <w:r>
+        <w:rPr>
+          <w:lang w:val="be-BY"/>
+        </w:rPr>
+        <w:lastRenderedPageBreak/>
+        <w:t xml:space="preserve">1.1.8. Шпет Клеменс Иосифов: </w:t>
+      </w:r>
+    </w:p>
+    <w:p>
+      <w:pPr>
+        <w:rPr>
+          <w:bCs/>
+          <w:noProof/>
+          <w:lang w:eastAsia="ru-RU"/>
+        </w:rPr>
+      </w:pPr>
+      <w:bookmarkStart w:id="80" w:name="_Hlk128212190"/>
+      <w:r>
+        <w:rPr>
+          <w:bCs/>
+          <w:noProof/>
+          <w:lang w:eastAsia="ru-RU"/>
+        </w:rPr>
+        <w:t xml:space="preserve">25.01.1819 – крещение, крестные родители Коберда </w:t>
+      </w:r>
+      <w:r>
+        <w:rPr>
+          <w:bCs/>
+          <w:noProof/>
+          <w:lang w:eastAsia="ru-RU"/>
+        </w:rPr>
+        <w:t>Михал Иосифов</w:t>
+      </w:r>
+      <w:r>
+        <w:rPr>
+          <w:bCs/>
+          <w:noProof/>
+          <w:lang w:eastAsia="ru-RU"/>
+        </w:rPr>
+        <w:t xml:space="preserve"> с деревни Недаль Матрашило Агата с деревни Нивки </w:t>
+      </w:r>
+      <w:r>
+        <w:rPr>
+          <w:bCs/>
+        </w:rPr>
+        <w:t>(НИАБ 136-13-</w:t>
+      </w:r>
+      <w:r>
+        <w:rPr>
+          <w:bCs/>
+        </w:rPr>
+        <w:t>928</w:t>
+      </w:r>
+      <w:r>
+        <w:rPr>
+          <w:bCs/>
+        </w:rPr>
+        <w:t>, л.</w:t>
+      </w:r>
+      <w:r>
+        <w:rPr>
+          <w:bCs/>
+        </w:rPr>
+        <w:t>167</w:t>
+      </w:r>
+      <w:r>
+        <w:rPr>
+          <w:bCs/>
+        </w:rPr>
+        <w:t xml:space="preserve">, </w:t>
+      </w:r>
+      <w:r>
+        <w:rPr>
+          <w:bCs/>
+          <w:noProof/>
+          <w:lang w:eastAsia="ru-RU"/>
+        </w:rPr>
+        <w:t>№</w:t>
+      </w:r>
+      <w:r>
+        <w:rPr>
+          <w:bCs/>
+          <w:noProof/>
+          <w:lang w:eastAsia="ru-RU"/>
         </w:rPr>
         <w:t>5</w:t>
       </w:r>
       <w:r>
         <w:rPr>
-          <w:lang w:val="be-BY"/>
-        </w:rPr>
-        <w:t>. Шпет С</w:t>
-      </w:r>
-      <w:r>
-        <w:rPr>
-          <w:lang w:val="be-BY"/>
-        </w:rPr>
-        <w:t>ымо</w:t>
-      </w:r>
-      <w:r>
-        <w:rPr>
-          <w:lang w:val="be-BY"/>
-        </w:rPr>
-        <w:t xml:space="preserve">н </w:t>
-      </w:r>
-      <w:r>
-        <w:rPr>
-          <w:lang w:val="be-BY"/>
-        </w:rPr>
-        <w:t xml:space="preserve">Прокоп </w:t>
-      </w:r>
-      <w:r>
-        <w:rPr>
-          <w:lang w:val="be-BY"/>
-        </w:rPr>
-        <w:t xml:space="preserve">Иосифов: </w:t>
-      </w:r>
-    </w:p>
-    <w:p>
-      <w:pPr>
-        <w:rPr>
-          <w:bCs/>
-          <w:noProof/>
-          <w:lang w:eastAsia="ru-RU"/>
-        </w:rPr>
-      </w:pPr>
-      <w:r>
-        <w:rPr>
-          <w:bCs/>
-          <w:noProof/>
-          <w:lang w:eastAsia="ru-RU"/>
-        </w:rPr>
-        <w:t xml:space="preserve">7.07.1805 – крещение, крестные родители Сушко Савка и Чапляй Мария </w:t>
-      </w:r>
-      <w:r>
-        <w:rPr>
-          <w:bCs/>
-        </w:rPr>
-        <w:t>(НИАБ 136-13-894, л.</w:t>
-      </w:r>
-      <w:r>
-        <w:rPr>
-          <w:bCs/>
-        </w:rPr>
-        <w:t>57</w:t>
-      </w:r>
-      <w:r>
-        <w:rPr>
-          <w:bCs/>
-        </w:rPr>
-        <w:t xml:space="preserve">об, </w:t>
+          <w:bCs/>
+          <w:noProof/>
+          <w:lang w:eastAsia="ru-RU"/>
+        </w:rPr>
+        <w:t>/1</w:t>
+      </w:r>
+      <w:r>
+        <w:rPr>
+          <w:bCs/>
+          <w:noProof/>
+          <w:lang w:eastAsia="ru-RU"/>
+        </w:rPr>
+        <w:t>819</w:t>
+      </w:r>
+      <w:r>
+        <w:rPr>
+          <w:bCs/>
+          <w:noProof/>
+          <w:lang w:eastAsia="ru-RU"/>
+        </w:rPr>
+        <w:t>-р (ориг)</w:t>
+      </w:r>
+      <w:r>
+        <w:rPr>
+          <w:bCs/>
+          <w:noProof/>
+          <w:lang w:eastAsia="ru-RU"/>
+        </w:rPr>
+        <w:t xml:space="preserve">, </w:t>
+      </w:r>
+      <w:r>
+        <w:rPr>
+          <w:bCs/>
+        </w:rPr>
+        <w:t>НИАБ 136-13-</w:t>
+      </w:r>
+      <w:r>
+        <w:rPr>
+          <w:bCs/>
+        </w:rPr>
+        <w:t>1006</w:t>
+      </w:r>
+      <w:r>
+        <w:rPr>
+          <w:bCs/>
+        </w:rPr>
+        <w:t>, л.</w:t>
+      </w:r>
+      <w:r>
+        <w:rPr>
+          <w:bCs/>
+        </w:rPr>
+        <w:t>168об</w:t>
+      </w:r>
+      <w:r>
+        <w:rPr>
+          <w:bCs/>
+        </w:rPr>
+        <w:t xml:space="preserve">, </w:t>
       </w:r>
       <w:r>
         <w:rPr>
@@ -6043,7 +7957,7 @@
           <w:noProof/>
           <w:lang w:eastAsia="ru-RU"/>
         </w:rPr>
-        <w:t>31</w:t>
+        <w:t>5</w:t>
       </w:r>
       <w:r>
         <w:rPr>
@@ -6059,105 +7973,766 @@
           <w:noProof/>
           <w:lang w:eastAsia="ru-RU"/>
         </w:rPr>
-        <w:t>805</w:t>
-      </w:r>
-      <w:r>
-        <w:rPr>
-          <w:bCs/>
-          <w:noProof/>
-          <w:lang w:eastAsia="ru-RU"/>
-        </w:rPr>
-        <w:t>-р (ориг)</w:t>
-      </w:r>
-      <w:r>
-        <w:rPr>
-          <w:bCs/>
-          <w:noProof/>
-          <w:lang w:eastAsia="ru-RU"/>
-        </w:rPr>
-        <w:t xml:space="preserve">? </w:t>
-      </w:r>
-      <w:r>
-        <w:rPr>
-          <w:bCs/>
-        </w:rPr>
-        <w:t>НИАБ 136-13-</w:t>
-      </w:r>
-      <w:r>
-        <w:rPr>
-          <w:bCs/>
-        </w:rPr>
-        <w:t>952</w:t>
-      </w:r>
-      <w:r>
-        <w:rPr>
-          <w:bCs/>
+        <w:t>819</w:t>
+      </w:r>
+      <w:r>
+        <w:rPr>
+          <w:bCs/>
+          <w:noProof/>
+          <w:lang w:eastAsia="ru-RU"/>
+        </w:rPr>
+        <w:t>-р (</w:t>
+      </w:r>
+      <w:r>
+        <w:rPr>
+          <w:bCs/>
+          <w:noProof/>
+          <w:lang w:eastAsia="ru-RU"/>
+        </w:rPr>
+        <w:t>коп</w:t>
+      </w:r>
+      <w:r>
+        <w:rPr>
+          <w:bCs/>
+          <w:noProof/>
+          <w:lang w:eastAsia="ru-RU"/>
+        </w:rPr>
+        <w:t>)</w:t>
+      </w:r>
+      <w:r>
+        <w:rPr>
+          <w:bCs/>
+          <w:noProof/>
+          <w:lang w:eastAsia="ru-RU"/>
+        </w:rPr>
+        <w:t>)</w:t>
+      </w:r>
+      <w:r>
+        <w:rPr>
+          <w:bCs/>
+          <w:noProof/>
+          <w:lang w:eastAsia="ru-RU"/>
+        </w:rPr>
+        <w:t>.</w:t>
+      </w:r>
+    </w:p>
+    <w:bookmarkEnd w:id="80"/>
+    <w:p/>
+    <w:p>
+      <w:pPr>
+        <w:rPr>
+          <w:noProof/>
+          <w:lang w:eastAsia="ru-RU"/>
+        </w:rPr>
+      </w:pPr>
+      <w:r>
+        <w:rPr>
+          <w:lang w:val="be-BY"/>
+        </w:rPr>
+        <w:t>1.</w:t>
+      </w:r>
+      <w:r>
+        <w:rPr>
+          <w:lang w:val="be-BY"/>
+        </w:rPr>
+        <w:t xml:space="preserve">2. </w:t>
+      </w:r>
+      <w:bookmarkStart w:id="81" w:name="_Hlk123392555"/>
+      <w:r>
+        <w:rPr>
+          <w:lang w:val="be-BY"/>
+        </w:rPr>
+        <w:t xml:space="preserve">Шпет Леон Алесев: </w:t>
+      </w:r>
+      <w:r>
+        <w:rPr>
+          <w:bCs/>
+        </w:rPr>
+        <w:t xml:space="preserve">12.11.1799 – венчание с девкой Яцук Палюхой с деревни Броды (НИАБ 136-13-938, л.504об, </w:t>
+      </w:r>
+      <w:r>
+        <w:rPr>
+          <w:noProof/>
+          <w:lang w:eastAsia="ru-RU"/>
+        </w:rPr>
+        <w:t>№</w:t>
+      </w:r>
+      <w:r>
+        <w:rPr>
+          <w:noProof/>
+          <w:lang w:eastAsia="ru-RU"/>
+        </w:rPr>
+        <w:t>6</w:t>
+      </w:r>
+      <w:r>
+        <w:rPr>
+          <w:noProof/>
+          <w:lang w:eastAsia="ru-RU"/>
+        </w:rPr>
+        <w:t>/1</w:t>
+      </w:r>
+      <w:r>
+        <w:rPr>
+          <w:noProof/>
+          <w:lang w:eastAsia="ru-RU"/>
+        </w:rPr>
+        <w:t>799</w:t>
+      </w:r>
+      <w:r>
+        <w:rPr>
+          <w:noProof/>
+          <w:lang w:eastAsia="ru-RU"/>
+        </w:rPr>
+        <w:t>-</w:t>
+      </w:r>
+      <w:r>
+        <w:rPr>
+          <w:noProof/>
+          <w:lang w:eastAsia="ru-RU"/>
+        </w:rPr>
+        <w:t>б</w:t>
+      </w:r>
+      <w:r>
+        <w:rPr>
+          <w:noProof/>
+          <w:lang w:eastAsia="ru-RU"/>
+        </w:rPr>
+        <w:t xml:space="preserve"> (</w:t>
+      </w:r>
+      <w:r>
+        <w:rPr>
+          <w:noProof/>
+          <w:lang w:eastAsia="ru-RU"/>
+        </w:rPr>
+        <w:t>коп</w:t>
+      </w:r>
+      <w:r>
+        <w:rPr>
+          <w:noProof/>
+          <w:lang w:eastAsia="ru-RU"/>
+        </w:rPr>
+        <w:t>)</w:t>
+      </w:r>
+      <w:r>
+        <w:rPr>
+          <w:noProof/>
+          <w:lang w:eastAsia="ru-RU"/>
+        </w:rPr>
+        <w:t>)</w:t>
+      </w:r>
+      <w:r>
+        <w:rPr>
+          <w:noProof/>
+          <w:lang w:eastAsia="ru-RU"/>
+        </w:rPr>
+        <w:t>.</w:t>
+      </w:r>
+    </w:p>
+    <w:p>
+      <w:pPr>
+        <w:rPr>
+          <w:noProof/>
+          <w:lang w:eastAsia="ru-RU"/>
+        </w:rPr>
+      </w:pPr>
+      <w:r>
+        <w:rPr>
+          <w:bCs/>
+        </w:rPr>
+        <w:t xml:space="preserve">16.02.1802 – крещение дочери Марцели (НИАБ 136-13-928, л.25об, </w:t>
+      </w:r>
+      <w:r>
+        <w:rPr>
+          <w:noProof/>
+          <w:lang w:eastAsia="ru-RU"/>
+        </w:rPr>
+        <w:t>№</w:t>
+      </w:r>
+      <w:r>
+        <w:rPr>
+          <w:noProof/>
+          <w:lang w:eastAsia="ru-RU"/>
+        </w:rPr>
+        <w:t>13</w:t>
+      </w:r>
+      <w:r>
+        <w:rPr>
+          <w:noProof/>
+          <w:lang w:eastAsia="ru-RU"/>
+        </w:rPr>
+        <w:t>/1</w:t>
+      </w:r>
+      <w:r>
+        <w:rPr>
+          <w:noProof/>
+          <w:lang w:eastAsia="ru-RU"/>
+        </w:rPr>
+        <w:t>802</w:t>
+      </w:r>
+      <w:r>
+        <w:rPr>
+          <w:noProof/>
+          <w:lang w:eastAsia="ru-RU"/>
+        </w:rPr>
+        <w:t>-</w:t>
+      </w:r>
+      <w:r>
+        <w:rPr>
+          <w:noProof/>
+          <w:lang w:eastAsia="ru-RU"/>
+        </w:rPr>
+        <w:t>р</w:t>
+      </w:r>
+      <w:r>
+        <w:rPr>
+          <w:noProof/>
+          <w:lang w:eastAsia="ru-RU"/>
+        </w:rPr>
+        <w:t xml:space="preserve"> (ориг)</w:t>
+      </w:r>
+      <w:r>
+        <w:rPr>
+          <w:noProof/>
+          <w:lang w:eastAsia="ru-RU"/>
+        </w:rPr>
+        <w:t>)</w:t>
+      </w:r>
+      <w:r>
+        <w:rPr>
+          <w:noProof/>
+          <w:lang w:eastAsia="ru-RU"/>
+        </w:rPr>
+        <w:t>.</w:t>
+      </w:r>
+    </w:p>
+    <w:p>
+      <w:pPr>
+        <w:rPr>
+          <w:lang w:val="be-BY"/>
+        </w:rPr>
+      </w:pPr>
+      <w:r>
+        <w:rPr>
+          <w:lang w:val="be-BY"/>
+        </w:rPr>
+        <w:t xml:space="preserve">помещичий крестьянин, </w:t>
+      </w:r>
+      <w:r>
+        <w:rPr>
+          <w:lang w:val="be-BY"/>
+        </w:rPr>
+        <w:t xml:space="preserve">в ревизию 1795 года </w:t>
+      </w:r>
+      <w:r>
+        <w:rPr>
+          <w:lang w:val="be-BY"/>
+        </w:rPr>
+        <w:t>был пропущен</w:t>
+      </w:r>
+      <w:r>
+        <w:rPr>
+          <w:lang w:val="be-BY"/>
+        </w:rPr>
+        <w:t xml:space="preserve">, </w:t>
+      </w:r>
+      <w:r>
+        <w:rPr>
+          <w:lang w:val="be-BY"/>
+        </w:rPr>
+        <w:t>в ревизию 1811 года на 30.09 – 24 года (родился около 1787 года)</w:t>
+      </w:r>
+      <w:r>
+        <w:rPr>
+          <w:lang w:val="be-BY"/>
+        </w:rPr>
+        <w:t>, жил в доме 2 (НИАБ 333-9-201, л.32).</w:t>
+      </w:r>
+    </w:p>
+    <w:p>
+      <w:pPr>
+        <w:rPr>
+          <w:lang w:val="be-BY"/>
+        </w:rPr>
+      </w:pPr>
+      <w:bookmarkStart w:id="82" w:name="_Hlk123405934"/>
+      <w:bookmarkEnd w:id="81"/>
+      <w:r>
+        <w:rPr>
+          <w:lang w:val="be-BY"/>
+        </w:rPr>
+        <w:t xml:space="preserve">помещичий крестьянин, в ревизию 1811 года </w:t>
+      </w:r>
+      <w:r>
+        <w:rPr>
+          <w:lang w:val="be-BY"/>
+        </w:rPr>
+        <w:t>24 года</w:t>
+      </w:r>
+      <w:r>
+        <w:rPr>
+          <w:lang w:val="be-BY"/>
+        </w:rPr>
+        <w:t xml:space="preserve">, в ревизию 1816 года июль месяц – </w:t>
+      </w:r>
+      <w:r>
+        <w:rPr>
+          <w:lang w:val="be-BY"/>
+        </w:rPr>
+        <w:t>29 лет</w:t>
+      </w:r>
+      <w:r>
+        <w:rPr>
+          <w:lang w:val="be-BY"/>
+        </w:rPr>
+        <w:t>, жил в доме 2  (НИАБ 333-9-84, л.253об).</w:t>
+      </w:r>
+    </w:p>
+    <w:bookmarkEnd w:id="82"/>
+    <w:p>
+      <w:pPr>
+        <w:rPr>
+          <w:lang w:val="be-BY"/>
+        </w:rPr>
+      </w:pPr>
+    </w:p>
+    <w:p>
+      <w:pPr>
+        <w:rPr>
+          <w:noProof/>
+          <w:lang w:eastAsia="ru-RU"/>
+        </w:rPr>
+      </w:pPr>
+      <w:bookmarkStart w:id="83" w:name="_Hlk123406103"/>
+      <w:r>
+        <w:rPr>
+          <w:lang w:val="be-BY"/>
+        </w:rPr>
+        <w:t xml:space="preserve">1.2а. Шпет Палюха: </w:t>
+      </w:r>
+      <w:r>
+        <w:rPr>
+          <w:bCs/>
+        </w:rPr>
+        <w:t xml:space="preserve">12.11.1799 – венчание с Шпетом Леоном Алесевым с деревни Недаль (НИАБ 136-13-938, л.504об, </w:t>
+      </w:r>
+      <w:r>
+        <w:rPr>
+          <w:noProof/>
+          <w:lang w:eastAsia="ru-RU"/>
+        </w:rPr>
+        <w:t>№</w:t>
+      </w:r>
+      <w:r>
+        <w:rPr>
+          <w:noProof/>
+          <w:lang w:eastAsia="ru-RU"/>
+        </w:rPr>
+        <w:t>6</w:t>
+      </w:r>
+      <w:r>
+        <w:rPr>
+          <w:noProof/>
+          <w:lang w:eastAsia="ru-RU"/>
+        </w:rPr>
+        <w:t>/1</w:t>
+      </w:r>
+      <w:r>
+        <w:rPr>
+          <w:noProof/>
+          <w:lang w:eastAsia="ru-RU"/>
+        </w:rPr>
+        <w:t>799</w:t>
+      </w:r>
+      <w:r>
+        <w:rPr>
+          <w:noProof/>
+          <w:lang w:eastAsia="ru-RU"/>
+        </w:rPr>
+        <w:t>-</w:t>
+      </w:r>
+      <w:r>
+        <w:rPr>
+          <w:noProof/>
+          <w:lang w:eastAsia="ru-RU"/>
+        </w:rPr>
+        <w:t>б</w:t>
+      </w:r>
+      <w:r>
+        <w:rPr>
+          <w:noProof/>
+          <w:lang w:eastAsia="ru-RU"/>
+        </w:rPr>
+        <w:t xml:space="preserve"> (</w:t>
+      </w:r>
+      <w:r>
+        <w:rPr>
+          <w:noProof/>
+          <w:lang w:eastAsia="ru-RU"/>
+        </w:rPr>
+        <w:t>коп</w:t>
+      </w:r>
+      <w:r>
+        <w:rPr>
+          <w:noProof/>
+          <w:lang w:eastAsia="ru-RU"/>
+        </w:rPr>
+        <w:t>)</w:t>
+      </w:r>
+      <w:r>
+        <w:rPr>
+          <w:noProof/>
+          <w:lang w:eastAsia="ru-RU"/>
+        </w:rPr>
+        <w:t>)</w:t>
+      </w:r>
+      <w:r>
+        <w:rPr>
+          <w:noProof/>
+          <w:lang w:eastAsia="ru-RU"/>
+        </w:rPr>
+        <w:t>.</w:t>
+      </w:r>
+    </w:p>
+    <w:p>
+      <w:pPr>
+        <w:rPr>
+          <w:noProof/>
+          <w:lang w:eastAsia="ru-RU"/>
+        </w:rPr>
+      </w:pPr>
+      <w:r>
+        <w:rPr>
+          <w:bCs/>
+        </w:rPr>
+        <w:t xml:space="preserve">16.02.1802 – крещение дочери Марцели (НИАБ 136-13-928, л.25об, </w:t>
+      </w:r>
+      <w:r>
+        <w:rPr>
+          <w:noProof/>
+          <w:lang w:eastAsia="ru-RU"/>
+        </w:rPr>
+        <w:t>№</w:t>
+      </w:r>
+      <w:r>
+        <w:rPr>
+          <w:noProof/>
+          <w:lang w:eastAsia="ru-RU"/>
+        </w:rPr>
+        <w:t>13</w:t>
+      </w:r>
+      <w:r>
+        <w:rPr>
+          <w:noProof/>
+          <w:lang w:eastAsia="ru-RU"/>
+        </w:rPr>
+        <w:t>/1</w:t>
+      </w:r>
+      <w:r>
+        <w:rPr>
+          <w:noProof/>
+          <w:lang w:eastAsia="ru-RU"/>
+        </w:rPr>
+        <w:t>802</w:t>
+      </w:r>
+      <w:r>
+        <w:rPr>
+          <w:noProof/>
+          <w:lang w:eastAsia="ru-RU"/>
+        </w:rPr>
+        <w:t>-</w:t>
+      </w:r>
+      <w:r>
+        <w:rPr>
+          <w:noProof/>
+          <w:lang w:eastAsia="ru-RU"/>
+        </w:rPr>
+        <w:t>р</w:t>
+      </w:r>
+      <w:r>
+        <w:rPr>
+          <w:noProof/>
+          <w:lang w:eastAsia="ru-RU"/>
+        </w:rPr>
+        <w:t xml:space="preserve"> (ориг)</w:t>
+      </w:r>
+      <w:r>
+        <w:rPr>
+          <w:noProof/>
+          <w:lang w:eastAsia="ru-RU"/>
+        </w:rPr>
+        <w:t>)</w:t>
+      </w:r>
+      <w:r>
+        <w:rPr>
+          <w:noProof/>
+          <w:lang w:eastAsia="ru-RU"/>
+        </w:rPr>
+        <w:t>.</w:t>
+      </w:r>
+    </w:p>
+    <w:p>
+      <w:pPr>
+        <w:rPr>
+          <w:lang w:val="be-BY"/>
+        </w:rPr>
+      </w:pPr>
+      <w:r>
+        <w:rPr>
+          <w:lang w:val="be-BY"/>
+        </w:rPr>
+        <w:t>помещичья крестьянка, в ревизию 1816 года июль месяц – 2</w:t>
+      </w:r>
+      <w:r>
+        <w:rPr>
+          <w:lang w:val="be-BY"/>
+        </w:rPr>
+        <w:t>5</w:t>
+      </w:r>
+      <w:r>
+        <w:rPr>
+          <w:lang w:val="be-BY"/>
+        </w:rPr>
+        <w:t xml:space="preserve"> лет (родилась около 17</w:t>
+      </w:r>
+      <w:r>
+        <w:rPr>
+          <w:lang w:val="be-BY"/>
+        </w:rPr>
+        <w:t>91</w:t>
+      </w:r>
+      <w:r>
+        <w:rPr>
+          <w:lang w:val="be-BY"/>
+        </w:rPr>
+        <w:t xml:space="preserve"> года), жила в доме 2 (НИАБ 333-9-84, л.254).</w:t>
+      </w:r>
+    </w:p>
+    <w:bookmarkEnd w:id="83"/>
+    <w:p>
+      <w:pPr>
+        <w:rPr>
+          <w:lang w:val="be-BY"/>
+        </w:rPr>
+      </w:pPr>
+    </w:p>
+    <w:p>
+      <w:pPr>
+        <w:rPr>
+          <w:noProof/>
+          <w:lang w:eastAsia="ru-RU"/>
+        </w:rPr>
+      </w:pPr>
+      <w:r>
+        <w:rPr>
+          <w:lang w:val="be-BY"/>
+        </w:rPr>
+        <w:t xml:space="preserve">1.2.1. Шпет Марцеля Леонова: </w:t>
+      </w:r>
+      <w:r>
+        <w:rPr>
+          <w:bCs/>
+        </w:rPr>
+        <w:t xml:space="preserve">16.02.1802 – крещение, крестные родители Тарасевич Мина и Фираго Паланея с деревни Броды (НИАБ 136-13-928, л.25об, </w:t>
+      </w:r>
+      <w:r>
+        <w:rPr>
+          <w:noProof/>
+          <w:lang w:eastAsia="ru-RU"/>
+        </w:rPr>
+        <w:t>№</w:t>
+      </w:r>
+      <w:r>
+        <w:rPr>
+          <w:noProof/>
+          <w:lang w:eastAsia="ru-RU"/>
+        </w:rPr>
+        <w:t>13</w:t>
+      </w:r>
+      <w:r>
+        <w:rPr>
+          <w:noProof/>
+          <w:lang w:eastAsia="ru-RU"/>
+        </w:rPr>
+        <w:t>/1</w:t>
+      </w:r>
+      <w:r>
+        <w:rPr>
+          <w:noProof/>
+          <w:lang w:eastAsia="ru-RU"/>
+        </w:rPr>
+        <w:t>802</w:t>
+      </w:r>
+      <w:r>
+        <w:rPr>
+          <w:noProof/>
+          <w:lang w:eastAsia="ru-RU"/>
+        </w:rPr>
+        <w:t>-</w:t>
+      </w:r>
+      <w:r>
+        <w:rPr>
+          <w:noProof/>
+          <w:lang w:eastAsia="ru-RU"/>
+        </w:rPr>
+        <w:t>р</w:t>
+      </w:r>
+      <w:r>
+        <w:rPr>
+          <w:noProof/>
+          <w:lang w:eastAsia="ru-RU"/>
+        </w:rPr>
+        <w:t xml:space="preserve"> (ориг)</w:t>
+      </w:r>
+      <w:r>
+        <w:rPr>
+          <w:noProof/>
+          <w:lang w:eastAsia="ru-RU"/>
+        </w:rPr>
+        <w:t>)</w:t>
+      </w:r>
+      <w:r>
+        <w:rPr>
+          <w:noProof/>
+          <w:lang w:eastAsia="ru-RU"/>
+        </w:rPr>
+        <w:t>.</w:t>
+      </w:r>
+    </w:p>
+    <w:p/>
+    <w:p>
+      <w:pPr>
+        <w:rPr>
+          <w:noProof/>
+          <w:lang w:eastAsia="ru-RU"/>
+        </w:rPr>
+      </w:pPr>
+      <w:r>
+        <w:rPr>
+          <w:lang w:val="be-BY"/>
+        </w:rPr>
+        <w:t xml:space="preserve">2. Шпет Марьяна: </w:t>
+      </w:r>
+      <w:bookmarkStart w:id="84" w:name="_Hlk126744191"/>
+      <w:r>
+        <w:rPr>
+          <w:noProof/>
+          <w:lang w:eastAsia="ru-RU"/>
+        </w:rPr>
+        <w:t xml:space="preserve">12.11.1797 – венчание с Сорокой Хомой Михайловым с деревни Нивки, молодые в Недали </w:t>
+      </w:r>
+      <w:r>
+        <w:rPr>
+          <w:bCs/>
+        </w:rPr>
+        <w:t xml:space="preserve">(НИАБ 136-13-920, л.5, </w:t>
+      </w:r>
+      <w:r>
+        <w:rPr>
+          <w:noProof/>
+          <w:lang w:eastAsia="ru-RU"/>
+        </w:rPr>
+        <w:t>№</w:t>
+      </w:r>
+      <w:r>
+        <w:rPr>
+          <w:noProof/>
+          <w:lang w:eastAsia="ru-RU"/>
+        </w:rPr>
+        <w:t>14</w:t>
+      </w:r>
+      <w:r>
+        <w:rPr>
+          <w:noProof/>
+          <w:lang w:eastAsia="ru-RU"/>
+        </w:rPr>
+        <w:t>/1</w:t>
+      </w:r>
+      <w:r>
+        <w:rPr>
+          <w:noProof/>
+          <w:lang w:eastAsia="ru-RU"/>
+        </w:rPr>
+        <w:t>797</w:t>
+      </w:r>
+      <w:r>
+        <w:rPr>
+          <w:noProof/>
+          <w:lang w:eastAsia="ru-RU"/>
+        </w:rPr>
+        <w:t>-</w:t>
+      </w:r>
+      <w:r>
+        <w:rPr>
+          <w:noProof/>
+          <w:lang w:eastAsia="ru-RU"/>
+        </w:rPr>
+        <w:t>б</w:t>
+      </w:r>
+      <w:r>
+        <w:rPr>
+          <w:noProof/>
+          <w:lang w:eastAsia="ru-RU"/>
+        </w:rPr>
+        <w:t xml:space="preserve"> (</w:t>
+      </w:r>
+      <w:r>
+        <w:rPr>
+          <w:noProof/>
+          <w:lang w:eastAsia="ru-RU"/>
+        </w:rPr>
+        <w:t>ориг</w:t>
+      </w:r>
+      <w:r>
+        <w:rPr>
+          <w:noProof/>
+          <w:lang w:eastAsia="ru-RU"/>
+        </w:rPr>
+        <w:t>)</w:t>
+      </w:r>
+      <w:r>
+        <w:rPr>
+          <w:noProof/>
+          <w:lang w:eastAsia="ru-RU"/>
+        </w:rPr>
+        <w:t>, (</w:t>
+      </w:r>
+      <w:r>
+        <w:rPr>
+          <w:noProof/>
+          <w:lang w:eastAsia="ru-RU"/>
+        </w:rPr>
+        <w:t>РГИА 823-2-18</w:t>
+      </w:r>
+      <w:r>
+        <w:rPr>
+          <w:noProof/>
+          <w:lang w:eastAsia="ru-RU"/>
         </w:rPr>
         <w:t>, л.</w:t>
       </w:r>
       <w:r>
         <w:rPr>
-          <w:bCs/>
-        </w:rPr>
-        <w:t>12</w:t>
-      </w:r>
-      <w:r>
-        <w:rPr>
-          <w:bCs/>
+          <w:noProof/>
+          <w:lang w:eastAsia="ru-RU"/>
+        </w:rPr>
+        <w:t>303</w:t>
+      </w:r>
+      <w:r>
+        <w:rPr>
+          <w:noProof/>
+          <w:lang w:eastAsia="ru-RU"/>
         </w:rPr>
         <w:t xml:space="preserve">, </w:t>
       </w:r>
       <w:r>
         <w:rPr>
-          <w:bCs/>
-          <w:noProof/>
-          <w:lang w:eastAsia="ru-RU"/>
-        </w:rPr>
-        <w:t>№</w:t>
-      </w:r>
-      <w:r>
-        <w:rPr>
-          <w:bCs/>
-          <w:noProof/>
-          <w:lang w:eastAsia="ru-RU"/>
-        </w:rPr>
-        <w:t>29</w:t>
-      </w:r>
-      <w:r>
-        <w:rPr>
-          <w:bCs/>
-          <w:noProof/>
-          <w:lang w:eastAsia="ru-RU"/>
-        </w:rPr>
-        <w:t>/1</w:t>
-      </w:r>
-      <w:r>
-        <w:rPr>
-          <w:bCs/>
-          <w:noProof/>
-          <w:lang w:eastAsia="ru-RU"/>
-        </w:rPr>
-        <w:t>805</w:t>
-      </w:r>
-      <w:r>
-        <w:rPr>
-          <w:bCs/>
-          <w:noProof/>
-          <w:lang w:eastAsia="ru-RU"/>
-        </w:rPr>
-        <w:t>-р (</w:t>
-      </w:r>
-      <w:r>
-        <w:rPr>
-          <w:bCs/>
-          <w:noProof/>
-          <w:lang w:eastAsia="ru-RU"/>
-        </w:rPr>
-        <w:t>коп</w:t>
-      </w:r>
-      <w:r>
-        <w:rPr>
-          <w:bCs/>
+          <w:noProof/>
+          <w:lang w:eastAsia="ru-RU"/>
+        </w:rPr>
+        <w:t>№7/1797-б (коп)</w:t>
+      </w:r>
+      <w:r>
+        <w:rPr>
           <w:noProof/>
           <w:lang w:eastAsia="ru-RU"/>
         </w:rPr>
@@ -6165,1912 +8740,12 @@
       </w:r>
       <w:r>
         <w:rPr>
-          <w:bCs/>
-          <w:noProof/>
-          <w:lang w:eastAsia="ru-RU"/>
-        </w:rPr>
-        <w:t>)</w:t>
-      </w:r>
-      <w:r>
-        <w:rPr>
-          <w:bCs/>
           <w:noProof/>
           <w:lang w:eastAsia="ru-RU"/>
         </w:rPr>
         <w:t>.</w:t>
       </w:r>
-    </w:p>
-    <w:p>
-      <w:pPr>
-        <w:rPr>
-          <w:lang w:val="be-BY"/>
-        </w:rPr>
-      </w:pPr>
-      <w:r>
-        <w:rPr>
-          <w:lang w:val="be-BY"/>
-        </w:rPr>
-        <w:t xml:space="preserve">1811- </w:t>
-      </w:r>
-      <w:r>
-        <w:rPr>
-          <w:lang w:val="be-BY"/>
-        </w:rPr>
-        <w:t>помещичий крестьянин, родился после ревизии 1795 года, жил в доме 2 (НИАБ 333-9-201, л.32);</w:t>
-      </w:r>
-    </w:p>
-    <w:p>
-      <w:pPr>
-        <w:rPr>
-          <w:lang w:val="be-BY"/>
-        </w:rPr>
-      </w:pPr>
-      <w:bookmarkStart w:id="42" w:name="_Hlk123405540"/>
-      <w:bookmarkEnd w:id="41"/>
-      <w:r>
-        <w:rPr>
-          <w:lang w:val="be-BY"/>
-        </w:rPr>
-        <w:t>07.</w:t>
-      </w:r>
-      <w:r>
-        <w:rPr>
-          <w:lang w:val="be-BY"/>
-        </w:rPr>
-        <w:t xml:space="preserve">1816 - </w:t>
-      </w:r>
-      <w:r>
-        <w:rPr>
-          <w:lang w:val="be-BY"/>
-        </w:rPr>
-        <w:t xml:space="preserve">помещичий крестьянин, в ревизию 1811 года </w:t>
-      </w:r>
-      <w:r>
-        <w:rPr>
-          <w:lang w:val="be-BY"/>
-        </w:rPr>
-        <w:t>5</w:t>
-      </w:r>
-      <w:r>
-        <w:rPr>
-          <w:lang w:val="be-BY"/>
-        </w:rPr>
-        <w:t xml:space="preserve"> лет (родился около 180</w:t>
-      </w:r>
-      <w:r>
-        <w:rPr>
-          <w:lang w:val="be-BY"/>
-        </w:rPr>
-        <w:t>6</w:t>
-      </w:r>
-      <w:r>
-        <w:rPr>
-          <w:lang w:val="be-BY"/>
-        </w:rPr>
-        <w:t xml:space="preserve"> года), в ревизию 1816 года июль месяц – 1</w:t>
-      </w:r>
-      <w:r>
-        <w:rPr>
-          <w:lang w:val="be-BY"/>
-        </w:rPr>
-        <w:t>0</w:t>
-      </w:r>
-      <w:r>
-        <w:rPr>
-          <w:lang w:val="be-BY"/>
-        </w:rPr>
-        <w:t xml:space="preserve"> лет, жил в доме 2  (НИАБ 333-9-84, л.253об).</w:t>
-      </w:r>
-    </w:p>
-    <w:p>
-      <w:pPr>
-        <w:rPr>
-          <w:lang w:val="be-BY"/>
-        </w:rPr>
-      </w:pPr>
-      <w:bookmarkStart w:id="43" w:name="_Hlk123732685"/>
-      <w:bookmarkEnd w:id="42"/>
-      <w:r>
-        <w:rPr>
-          <w:lang w:val="be-BY"/>
-        </w:rPr>
-        <w:t>25.01.</w:t>
-      </w:r>
-      <w:r>
-        <w:rPr>
-          <w:lang w:val="be-BY"/>
-        </w:rPr>
-        <w:t xml:space="preserve">1834 - помещичий крестьянин, в ревизию 1816 года </w:t>
-      </w:r>
-      <w:r>
-        <w:t>10 лет</w:t>
-      </w:r>
-      <w:r>
-        <w:rPr>
-          <w:lang w:val="be-BY"/>
-        </w:rPr>
-        <w:t>, в ревизию 1834 года на 25.01.1834 – ? лет, жил в доме 5 (НИАБ 333-9-543, л.136об).</w:t>
-      </w:r>
-    </w:p>
-    <w:p>
-      <w:pPr>
-        <w:rPr>
-          <w:lang w:val="be-BY"/>
-        </w:rPr>
-      </w:pPr>
-      <w:bookmarkStart w:id="44" w:name="_Hlk124786702"/>
-      <w:bookmarkEnd w:id="43"/>
-      <w:r>
-        <w:rPr>
-          <w:lang w:val="be-BY"/>
-        </w:rPr>
-        <w:t>1850 - помещичий крестьянин, в ревизию 1834 года 28 лет, в ревизию 1850 года на 6.10.1850 – 44 года, жил в доме 6 (НИАБ 333-9-417, л.301об).</w:t>
-      </w:r>
-    </w:p>
-    <w:p>
-      <w:pPr>
-        <w:rPr>
-          <w:lang w:val="be-BY"/>
-        </w:rPr>
-      </w:pPr>
-      <w:bookmarkStart w:id="45" w:name="_Hlk125463677"/>
-      <w:bookmarkEnd w:id="44"/>
-      <w:r>
-        <w:rPr>
-          <w:lang w:val="be-BY"/>
-        </w:rPr>
-        <w:t>1858 - помещичий крестьянин, в ревизию 1850 года – 44 года, в ревизию 1858 года 52 года, жил в доме 7 (НИАБ 23-1-2, л.63об).</w:t>
-      </w:r>
-    </w:p>
-    <w:bookmarkEnd w:id="45"/>
-    <w:p>
-      <w:pPr>
-        <w:rPr>
-          <w:lang w:val="be-BY"/>
-        </w:rPr>
-      </w:pPr>
-    </w:p>
-    <w:p>
-      <w:pPr>
-        <w:rPr>
-          <w:lang w:val="be-BY"/>
-        </w:rPr>
-      </w:pPr>
-      <w:r>
-        <w:rPr>
-          <w:lang w:val="be-BY"/>
-        </w:rPr>
-        <w:t xml:space="preserve">1.1.5а. Шпет Матруна: </w:t>
-      </w:r>
-      <w:bookmarkStart w:id="46" w:name="_Hlk123734132"/>
-      <w:r>
-        <w:rPr>
-          <w:lang w:val="be-BY"/>
-        </w:rPr>
-        <w:t>помещичья крестьянка, в ревизию 1834 года на 25.01.1834 – 26 лет (родилась около 1808 года), жила в доме 5 (НИАБ 333-9-543, л.137).</w:t>
-      </w:r>
-    </w:p>
-    <w:bookmarkEnd w:id="46"/>
-    <w:p>
-      <w:pPr>
-        <w:rPr>
-          <w:lang w:val="be-BY"/>
-        </w:rPr>
-      </w:pPr>
-    </w:p>
-    <w:p>
-      <w:pPr>
-        <w:rPr>
-          <w:lang w:val="be-BY"/>
-        </w:rPr>
-      </w:pPr>
-      <w:r>
-        <w:rPr>
-          <w:lang w:val="be-BY"/>
-        </w:rPr>
-        <w:t xml:space="preserve">1.1.5б. Шпет Ульяна Яковова: </w:t>
-      </w:r>
-      <w:bookmarkStart w:id="47" w:name="_Hlk124786780"/>
-      <w:r>
-        <w:rPr>
-          <w:lang w:val="be-BY"/>
-        </w:rPr>
-        <w:t>помещичья крестьянка, в ревизию 1850 года на 6.10.1850 – 37 лет (родилась около 1813 года), жила в доме 6 (НИАБ 333-9-417, л.302).</w:t>
-      </w:r>
-    </w:p>
-    <w:p>
-      <w:pPr>
-        <w:rPr>
-          <w:lang w:val="be-BY"/>
-        </w:rPr>
-      </w:pPr>
-      <w:bookmarkStart w:id="48" w:name="_Hlk125463772"/>
-      <w:bookmarkEnd w:id="47"/>
-      <w:r>
-        <w:rPr>
-          <w:lang w:val="be-BY"/>
-        </w:rPr>
-        <w:t>помещичья крестьянка, в ревизию 1858 года 45 лет, жила в доме 7 (НИАБ 23-1-2, л.64).</w:t>
-      </w:r>
-    </w:p>
-    <w:bookmarkEnd w:id="48"/>
-    <w:p>
-      <w:pPr>
-        <w:rPr>
-          <w:lang w:val="be-BY"/>
-        </w:rPr>
-      </w:pPr>
-    </w:p>
-    <w:p>
-      <w:pPr>
-        <w:rPr>
-          <w:lang w:val="be-BY"/>
-        </w:rPr>
-      </w:pPr>
-      <w:r>
-        <w:rPr>
-          <w:lang w:val="be-BY"/>
-        </w:rPr>
-        <w:t xml:space="preserve">1.1.5.1. Шпет Федор Сымонов: </w:t>
-      </w:r>
-      <w:bookmarkStart w:id="49" w:name="_Hlk123734219"/>
-      <w:r>
-        <w:rPr>
-          <w:lang w:val="be-BY"/>
-        </w:rPr>
-        <w:t>помещичий крестьянин, родился после ревизии 1816 года, в ревизию 1834 года на 25.01.1834 – ? лет, жил в доме 5 (НИАБ 333-9-543, л.136об).</w:t>
-      </w:r>
-    </w:p>
-    <w:p>
-      <w:pPr>
-        <w:rPr>
-          <w:lang w:val="be-BY"/>
-        </w:rPr>
-      </w:pPr>
-      <w:bookmarkStart w:id="50" w:name="_Hlk124788171"/>
-      <w:bookmarkEnd w:id="49"/>
-      <w:r>
-        <w:rPr>
-          <w:lang w:val="be-BY"/>
-        </w:rPr>
-        <w:t>помещичий крестьянин, в ревизию 1834 года 4 года, в ревизию 1850 года на 6.10.1850 – 20 лет, жил в доме 6 (НИАБ 333-9-417, л.301об).</w:t>
-      </w:r>
-    </w:p>
-    <w:p>
-      <w:pPr>
-        <w:rPr>
-          <w:lang w:val="be-BY"/>
-        </w:rPr>
-      </w:pPr>
-      <w:bookmarkStart w:id="51" w:name="_Hlk125464106"/>
-      <w:bookmarkEnd w:id="50"/>
-      <w:r>
-        <w:rPr>
-          <w:lang w:val="be-BY"/>
-        </w:rPr>
-        <w:lastRenderedPageBreak/>
-        <w:t>помещичий крестьянин, в ревизию 1850 года – 20 лет, в ревизию 1858 года 28 лет, жил в доме 7 (НИАБ 23-1-2, л.63об).</w:t>
-      </w:r>
-    </w:p>
-    <w:bookmarkEnd w:id="51"/>
-    <w:p>
-      <w:pPr>
-        <w:rPr>
-          <w:lang w:val="be-BY"/>
-        </w:rPr>
-      </w:pPr>
-    </w:p>
-    <w:p>
-      <w:pPr>
-        <w:rPr>
-          <w:lang w:val="be-BY"/>
-        </w:rPr>
-      </w:pPr>
-      <w:r>
-        <w:rPr>
-          <w:lang w:val="be-BY"/>
-        </w:rPr>
-        <w:t xml:space="preserve">1.1.5.1а. Шпет Агафия Янова: </w:t>
-      </w:r>
-      <w:bookmarkStart w:id="52" w:name="_Hlk125464167"/>
-      <w:r>
-        <w:rPr>
-          <w:lang w:val="be-BY"/>
-        </w:rPr>
-        <w:t>помещичья крестьянка, в ревизию 1858 года 26 лет (родилась около 1832 года), жила в доме 7 (НИАБ 23-1-2, л.64).</w:t>
-      </w:r>
-    </w:p>
-    <w:bookmarkEnd w:id="52"/>
-    <w:p>
-      <w:pPr>
-        <w:rPr>
-          <w:lang w:val="be-BY"/>
-        </w:rPr>
-      </w:pPr>
-    </w:p>
-    <w:p>
-      <w:pPr>
-        <w:rPr>
-          <w:lang w:val="be-BY"/>
-        </w:rPr>
-      </w:pPr>
-      <w:r>
-        <w:rPr>
-          <w:lang w:val="be-BY"/>
-        </w:rPr>
-        <w:t xml:space="preserve">1.1.5.1.1. Шпет Ганна Федорова: </w:t>
-      </w:r>
-      <w:bookmarkStart w:id="53" w:name="_Hlk125464230"/>
-      <w:r>
-        <w:rPr>
-          <w:lang w:val="be-BY"/>
-        </w:rPr>
-        <w:t>помещичья крестьянка, в ревизию 1858 года 1 год (родилась около 1857 года), жила в доме 7 (НИАБ 23-1-2, л.64).</w:t>
-      </w:r>
-    </w:p>
-    <w:bookmarkEnd w:id="53"/>
-    <w:p>
-      <w:pPr>
-        <w:rPr>
-          <w:lang w:val="be-BY"/>
-        </w:rPr>
-      </w:pPr>
-    </w:p>
-    <w:p>
-      <w:pPr>
-        <w:rPr>
-          <w:lang w:val="be-BY"/>
-        </w:rPr>
-      </w:pPr>
-      <w:r>
-        <w:rPr>
-          <w:lang w:val="be-BY"/>
-        </w:rPr>
-        <w:t xml:space="preserve">1.1.5.2. Шпет София Сымонова: </w:t>
-      </w:r>
-      <w:bookmarkStart w:id="54" w:name="_Hlk123734266"/>
-      <w:r>
-        <w:rPr>
-          <w:lang w:val="be-BY"/>
-        </w:rPr>
-        <w:t>помещичья крестьянка, в ревизию 1834 года на 25.01.1834 – 3 года (родилась около 1830 года), жила в доме 5 (НИАБ 333-9-543, л.137).</w:t>
-      </w:r>
-    </w:p>
-    <w:p>
-      <w:pPr>
-        <w:rPr>
-          <w:lang w:val="be-BY"/>
-        </w:rPr>
-      </w:pPr>
-      <w:bookmarkStart w:id="55" w:name="_Hlk124788257"/>
-      <w:bookmarkEnd w:id="54"/>
-      <w:r>
-        <w:rPr>
-          <w:lang w:val="be-BY"/>
-        </w:rPr>
-        <w:t>помещичья крестьянка, в ревизию 1850 года на 6.10.1850 – 16 лет, жила в доме 6 (НИАБ 333-9-417, л.302).</w:t>
-      </w:r>
-    </w:p>
-    <w:bookmarkEnd w:id="55"/>
-    <w:p>
-      <w:pPr>
-        <w:rPr>
-          <w:lang w:val="be-BY"/>
-        </w:rPr>
-      </w:pPr>
-    </w:p>
-    <w:p>
-      <w:pPr>
-        <w:rPr>
-          <w:lang w:val="be-BY"/>
-        </w:rPr>
-      </w:pPr>
-      <w:r>
-        <w:rPr>
-          <w:lang w:val="be-BY"/>
-        </w:rPr>
-        <w:t xml:space="preserve">1.1.5.3. Шпет Анна Сымонова: </w:t>
-      </w:r>
-      <w:bookmarkStart w:id="56" w:name="_Hlk123734288"/>
-      <w:r>
-        <w:rPr>
-          <w:lang w:val="be-BY"/>
-        </w:rPr>
-        <w:t>помещичья крестьянка, в ревизию 1834 года на 25.01.1834 – 1 год (родилась около 1833 года), жила в доме 5 (НИАБ 333-9-543, л.137).</w:t>
-      </w:r>
-    </w:p>
-    <w:bookmarkEnd w:id="56"/>
-    <w:p>
-      <w:pPr>
-        <w:rPr>
-          <w:lang w:val="be-BY"/>
-        </w:rPr>
-      </w:pPr>
-    </w:p>
-    <w:p>
-      <w:pPr>
-        <w:rPr>
-          <w:lang w:val="be-BY"/>
-        </w:rPr>
-      </w:pPr>
-      <w:r>
-        <w:rPr>
-          <w:lang w:val="be-BY"/>
-        </w:rPr>
-        <w:t xml:space="preserve">1.1.5.4. Шпет Франтишка Сымонова: </w:t>
-      </w:r>
-      <w:bookmarkStart w:id="57" w:name="_Hlk124788689"/>
-      <w:r>
-        <w:rPr>
-          <w:lang w:val="be-BY"/>
-        </w:rPr>
-        <w:t>помещичья крестьянка, в ревизию 1850 года на 6.10.1850 – 14 лет (родилась около 1836 года), жила в доме 6 (НИАБ 333-9-417, л.302).</w:t>
-      </w:r>
-    </w:p>
-    <w:bookmarkEnd w:id="57"/>
-    <w:p>
-      <w:pPr>
-        <w:rPr>
-          <w:lang w:val="be-BY"/>
-        </w:rPr>
-      </w:pPr>
-    </w:p>
-    <w:p>
-      <w:pPr>
-        <w:rPr>
-          <w:lang w:val="be-BY"/>
-        </w:rPr>
-      </w:pPr>
-      <w:r>
-        <w:rPr>
-          <w:lang w:val="be-BY"/>
-        </w:rPr>
-        <w:t xml:space="preserve">1.1.5.5. Шпет Макрина Сымонова: </w:t>
-      </w:r>
-      <w:bookmarkStart w:id="58" w:name="_Hlk124788765"/>
-      <w:r>
-        <w:rPr>
-          <w:lang w:val="be-BY"/>
-        </w:rPr>
-        <w:t>помещичья крестьянка, в ревизию 1850 года на 6.10.1850 – 9? лет (родилась около 1841 года), жила в доме 6 (НИАБ 333-9-417, л.302).</w:t>
-      </w:r>
-    </w:p>
-    <w:p>
-      <w:pPr>
-        <w:rPr>
-          <w:lang w:val="be-BY"/>
-        </w:rPr>
-      </w:pPr>
-      <w:bookmarkStart w:id="59" w:name="_Hlk125464427"/>
-      <w:bookmarkEnd w:id="58"/>
-      <w:r>
-        <w:rPr>
-          <w:lang w:val="be-BY"/>
-        </w:rPr>
-        <w:t>помещичья крестьянка, в ревизию 1858 года 17 лет, жила в доме 7 (НИАБ 23-1-2, л.64).</w:t>
-      </w:r>
-    </w:p>
-    <w:bookmarkEnd w:id="59"/>
-    <w:p>
-      <w:pPr>
-        <w:rPr>
-          <w:lang w:val="be-BY"/>
-        </w:rPr>
-      </w:pPr>
-    </w:p>
-    <w:p>
-      <w:pPr>
-        <w:rPr>
-          <w:lang w:val="be-BY"/>
-        </w:rPr>
-      </w:pPr>
-      <w:r>
-        <w:rPr>
-          <w:lang w:val="be-BY"/>
-        </w:rPr>
-        <w:t xml:space="preserve">1.1.5.6. Шпет Даниил Сымонов: </w:t>
-      </w:r>
-      <w:bookmarkStart w:id="60" w:name="_Hlk124788828"/>
-      <w:r>
-        <w:rPr>
-          <w:lang w:val="be-BY"/>
-        </w:rPr>
-        <w:t>помещичий крестьянин, родился после ревизии 1834 года, в ревизию 1850 года на 6.10.1850 – 8 лет (родился около 1842 года), жил в доме 6 (НИАБ 333-9-417, л.301об).</w:t>
-      </w:r>
-    </w:p>
-    <w:p>
-      <w:pPr>
-        <w:rPr>
-          <w:lang w:val="be-BY"/>
-        </w:rPr>
-      </w:pPr>
-      <w:bookmarkStart w:id="61" w:name="_Hlk125464461"/>
-      <w:bookmarkEnd w:id="60"/>
-      <w:r>
-        <w:rPr>
-          <w:lang w:val="be-BY"/>
-        </w:rPr>
-        <w:t>помещичий крестьянин, в ревизию 1850 года – 8 лет, в ревизию 1858 года 16 лет, жил в доме 7 (НИАБ 23-1-2, л.63об).</w:t>
-      </w:r>
-    </w:p>
-    <w:bookmarkEnd w:id="61"/>
-    <w:p>
-      <w:pPr>
-        <w:rPr>
-          <w:lang w:val="be-BY"/>
-        </w:rPr>
-      </w:pPr>
-    </w:p>
-    <w:p>
-      <w:pPr>
-        <w:rPr>
-          <w:lang w:val="be-BY"/>
-        </w:rPr>
-      </w:pPr>
-      <w:r>
-        <w:rPr>
-          <w:lang w:val="be-BY"/>
-        </w:rPr>
-        <w:t xml:space="preserve">1.1.5.7. Шпет Василь Сымонов: </w:t>
-      </w:r>
-      <w:bookmarkStart w:id="62" w:name="_Hlk124788890"/>
-      <w:r>
-        <w:rPr>
-          <w:lang w:val="be-BY"/>
-        </w:rPr>
-        <w:t>помещичий крестьянин, родился после ревизии 1834 года, в ревизию 1850 года на 6.10.1850 – 2 года (родился около 1848 года), жил в доме 6 (НИАБ 333-9-417, л.301об).</w:t>
-      </w:r>
-    </w:p>
-    <w:p>
-      <w:pPr>
-        <w:rPr>
-          <w:lang w:val="be-BY"/>
-        </w:rPr>
-      </w:pPr>
-      <w:bookmarkStart w:id="63" w:name="_Hlk125464496"/>
-      <w:bookmarkEnd w:id="62"/>
-      <w:r>
-        <w:rPr>
-          <w:lang w:val="be-BY"/>
-        </w:rPr>
-        <w:t>помещичий крестьянин, в ревизию 1850 года – 2 года, в ревизию 1858 года 10 лет, жил в доме 7 (НИАБ 23-1-2, л.63об).</w:t>
-      </w:r>
-    </w:p>
-    <w:bookmarkEnd w:id="63"/>
-    <w:p>
-      <w:pPr>
-        <w:rPr>
-          <w:lang w:val="be-BY"/>
-        </w:rPr>
-      </w:pPr>
-    </w:p>
-    <w:p>
-      <w:pPr>
-        <w:rPr>
-          <w:bCs/>
-          <w:noProof/>
-          <w:lang w:eastAsia="ru-RU"/>
-        </w:rPr>
-      </w:pPr>
-      <w:r>
-        <w:rPr>
-          <w:lang w:val="be-BY"/>
-        </w:rPr>
-        <w:t xml:space="preserve">1.1.6. Шпет Катерина Иосифова: </w:t>
-      </w:r>
-      <w:r>
-        <w:rPr>
-          <w:bCs/>
-          <w:noProof/>
-          <w:lang w:eastAsia="ru-RU"/>
-        </w:rPr>
-        <w:t xml:space="preserve">6.06.1809 – крещение, крестные родители Сушко Пятрусь и Цепляк Мария </w:t>
-      </w:r>
-      <w:r>
-        <w:rPr>
-          <w:bCs/>
-        </w:rPr>
-        <w:t>(НИАБ 136-13-894, л.</w:t>
-      </w:r>
-      <w:r>
-        <w:rPr>
-          <w:bCs/>
-        </w:rPr>
-        <w:t>74об</w:t>
-      </w:r>
-      <w:r>
-        <w:rPr>
-          <w:bCs/>
-        </w:rPr>
-        <w:t xml:space="preserve">, </w:t>
-      </w:r>
-      <w:r>
-        <w:rPr>
-          <w:bCs/>
-          <w:noProof/>
-          <w:lang w:eastAsia="ru-RU"/>
-        </w:rPr>
-        <w:t>№</w:t>
-      </w:r>
-      <w:r>
-        <w:rPr>
-          <w:bCs/>
-          <w:noProof/>
-          <w:lang w:eastAsia="ru-RU"/>
-        </w:rPr>
-        <w:t>26</w:t>
-      </w:r>
-      <w:r>
-        <w:rPr>
-          <w:bCs/>
-          <w:noProof/>
-          <w:lang w:eastAsia="ru-RU"/>
-        </w:rPr>
-        <w:t>/1</w:t>
-      </w:r>
-      <w:r>
-        <w:rPr>
-          <w:bCs/>
-          <w:noProof/>
-          <w:lang w:eastAsia="ru-RU"/>
-        </w:rPr>
-        <w:t>809</w:t>
-      </w:r>
-      <w:r>
-        <w:rPr>
-          <w:bCs/>
-          <w:noProof/>
-          <w:lang w:eastAsia="ru-RU"/>
-        </w:rPr>
-        <w:t>-р (ориг)</w:t>
-      </w:r>
-      <w:r>
-        <w:rPr>
-          <w:bCs/>
-          <w:noProof/>
-          <w:lang w:eastAsia="ru-RU"/>
-        </w:rPr>
-        <w:t>)</w:t>
-      </w:r>
-      <w:r>
-        <w:rPr>
-          <w:bCs/>
-          <w:noProof/>
-          <w:lang w:eastAsia="ru-RU"/>
-        </w:rPr>
-        <w:t>.</w:t>
-      </w:r>
-    </w:p>
-    <w:p/>
-    <w:p>
-      <w:pPr>
-        <w:rPr>
-          <w:lang w:val="be-BY"/>
-        </w:rPr>
-      </w:pPr>
-      <w:r>
-        <w:rPr>
-          <w:lang w:val="be-BY"/>
-        </w:rPr>
-        <w:t xml:space="preserve">1.1.7. Шпет Григорий Иосифов: </w:t>
-      </w:r>
-      <w:bookmarkStart w:id="64" w:name="_Hlk123732775"/>
-      <w:r>
-        <w:rPr>
-          <w:lang w:val="be-BY"/>
-        </w:rPr>
-        <w:t>помещичий крестьянин, родился после ревизии 1816 года, в ревизию 1834 года на 25.01.1834 – 13 лет (родился около 1821 года), жил в доме 5 (НИАБ 333-9-543, л.136об);</w:t>
-      </w:r>
-    </w:p>
-    <w:p>
-      <w:pPr>
-        <w:rPr>
-          <w:lang w:val="be-BY"/>
-        </w:rPr>
-      </w:pPr>
-      <w:bookmarkStart w:id="65" w:name="_Hlk124602983"/>
-      <w:bookmarkEnd w:id="64"/>
-      <w:r>
-        <w:rPr>
-          <w:lang w:val="be-BY"/>
-        </w:rPr>
-        <w:t>помещичий крестьянин, в ревизию 1834 года – 13 лет, в ревизию 1850 года на 6.10.1850 – 29 лет, жил в доме 1 (НИАБ 333-9-417, л.299об).</w:t>
-      </w:r>
-    </w:p>
-    <w:p>
-      <w:pPr>
-        <w:rPr>
-          <w:lang w:val="be-BY"/>
-        </w:rPr>
-      </w:pPr>
-      <w:bookmarkStart w:id="66" w:name="_Hlk125116249"/>
-      <w:bookmarkEnd w:id="65"/>
-      <w:r>
-        <w:rPr>
-          <w:lang w:val="be-BY"/>
-        </w:rPr>
-        <w:t>помещичий крестьянин, в ревизию 1850 года – 29 лет, в ревизию 1858 года 37 лет, жил в доме 2 (НИАБ 23-1-2, л.61об).</w:t>
-      </w:r>
-    </w:p>
-    <w:bookmarkEnd w:id="66"/>
-    <w:p>
-      <w:pPr>
-        <w:rPr>
-          <w:lang w:val="be-BY"/>
-        </w:rPr>
-      </w:pPr>
-    </w:p>
-    <w:p>
-      <w:pPr>
-        <w:rPr>
-          <w:lang w:val="be-BY"/>
-        </w:rPr>
-      </w:pPr>
-      <w:r>
-        <w:rPr>
-          <w:lang w:val="be-BY"/>
-        </w:rPr>
-        <w:t xml:space="preserve">1.1.7а. Шпет Марьяна Фадеева: </w:t>
-      </w:r>
-      <w:bookmarkStart w:id="67" w:name="_Hlk124603090"/>
-      <w:r>
-        <w:rPr>
-          <w:lang w:val="be-BY"/>
-        </w:rPr>
-        <w:t>помещичья крестьянка, в ревизию 1850 года на 6.10.1850 – 30 лет, жила в доме 1 (НИАБ 333-9-417, л.300).</w:t>
-      </w:r>
-    </w:p>
-    <w:p>
-      <w:pPr>
-        <w:rPr>
-          <w:lang w:val="be-BY"/>
-        </w:rPr>
-      </w:pPr>
-      <w:bookmarkStart w:id="68" w:name="_Hlk125116465"/>
-      <w:bookmarkEnd w:id="67"/>
-      <w:r>
-        <w:rPr>
-          <w:lang w:val="be-BY"/>
-        </w:rPr>
-        <w:t>помещичья крестьянка, в ревизию 1858 года 38 лет, жила в доме 2 (НИАБ 23-1-2, л.62).</w:t>
-      </w:r>
-    </w:p>
-    <w:bookmarkEnd w:id="68"/>
-    <w:p>
-      <w:pPr>
-        <w:rPr>
-          <w:lang w:val="be-BY"/>
-        </w:rPr>
-      </w:pPr>
-    </w:p>
-    <w:p>
-      <w:pPr>
-        <w:rPr>
-          <w:lang w:val="be-BY"/>
-        </w:rPr>
-      </w:pPr>
-      <w:r>
-        <w:rPr>
-          <w:lang w:val="be-BY"/>
-        </w:rPr>
-        <w:t xml:space="preserve">1.1.7.1. Шпет Розалия Григорьева: </w:t>
-      </w:r>
-      <w:bookmarkStart w:id="69" w:name="_Hlk124603397"/>
-      <w:r>
-        <w:rPr>
-          <w:lang w:val="be-BY"/>
-        </w:rPr>
-        <w:t>помещичья крестьянка, в ревизию 1850 года на 6.10.1850 – 12 лет (родилась около 1838 года), жила в доме 1 (НИАБ 333-9-417, л.300).</w:t>
-      </w:r>
-      <w:bookmarkEnd w:id="69"/>
-    </w:p>
-    <w:p>
-      <w:pPr>
-        <w:rPr>
-          <w:lang w:val="be-BY"/>
-        </w:rPr>
-      </w:pPr>
-      <w:bookmarkStart w:id="70" w:name="_Hlk125116506"/>
-      <w:r>
-        <w:rPr>
-          <w:lang w:val="be-BY"/>
-        </w:rPr>
-        <w:t>помещичья крестьянка, в ревизию 1858 года 20 лет, жила в доме 2 (НИАБ 23-1-2, л.62).</w:t>
-      </w:r>
-    </w:p>
-    <w:bookmarkEnd w:id="70"/>
-    <w:p>
-      <w:pPr>
-        <w:rPr>
-          <w:lang w:val="be-BY"/>
-        </w:rPr>
-      </w:pPr>
-    </w:p>
-    <w:p>
-      <w:pPr>
-        <w:rPr>
-          <w:lang w:val="be-BY"/>
-        </w:rPr>
-      </w:pPr>
-      <w:r>
-        <w:rPr>
-          <w:lang w:val="be-BY"/>
-        </w:rPr>
-        <w:t xml:space="preserve">1.1.7.2. Шпет Фекла Григорьева: </w:t>
-      </w:r>
-      <w:bookmarkStart w:id="71" w:name="_Hlk124603422"/>
-      <w:r>
-        <w:rPr>
-          <w:lang w:val="be-BY"/>
-        </w:rPr>
-        <w:t>помещичья крестьянка, в ревизию 1850 года на 6.10.1850 – 10 лет (родилась около 1840 года), жила в доме 1 (НИАБ 333-9-417, л.300).</w:t>
-      </w:r>
-      <w:bookmarkEnd w:id="71"/>
-    </w:p>
-    <w:p>
-      <w:pPr>
-        <w:rPr>
-          <w:lang w:val="be-BY"/>
-        </w:rPr>
-      </w:pPr>
-      <w:bookmarkStart w:id="72" w:name="_Hlk125116553"/>
-      <w:r>
-        <w:rPr>
-          <w:lang w:val="be-BY"/>
-        </w:rPr>
-        <w:t>помещичья крестьянка, в ревизию 1858 года 18 лет, жила в доме 2 (НИАБ 23-1-2, л.62).</w:t>
-      </w:r>
-    </w:p>
-    <w:bookmarkEnd w:id="72"/>
-    <w:p>
-      <w:pPr>
-        <w:rPr>
-          <w:lang w:val="be-BY"/>
-        </w:rPr>
-      </w:pPr>
-    </w:p>
-    <w:p>
-      <w:pPr>
-        <w:rPr>
-          <w:lang w:val="be-BY"/>
-        </w:rPr>
-      </w:pPr>
-      <w:r>
-        <w:rPr>
-          <w:lang w:val="be-BY"/>
-        </w:rPr>
-        <w:t xml:space="preserve">1.1.7.3. Шпет Мартися Григорьева: </w:t>
-      </w:r>
-      <w:bookmarkStart w:id="73" w:name="_Hlk125116630"/>
-      <w:r>
-        <w:rPr>
-          <w:lang w:val="be-BY"/>
-        </w:rPr>
-        <w:t>помещичья крестьянка, в ревизию 1858 года 4 года (родилась около 1854 года), жила в доме 2 (НИАБ 23-1-2, л.62).</w:t>
-      </w:r>
-    </w:p>
-    <w:bookmarkEnd w:id="73"/>
-    <w:p>
-      <w:pPr>
-        <w:rPr>
-          <w:lang w:val="be-BY"/>
-        </w:rPr>
-      </w:pPr>
-    </w:p>
-    <w:p>
-      <w:pPr>
-        <w:rPr>
-          <w:lang w:val="be-BY"/>
-        </w:rPr>
-      </w:pPr>
-      <w:r>
-        <w:rPr>
-          <w:lang w:val="be-BY"/>
-        </w:rPr>
-        <w:t xml:space="preserve">1.1.7.4. Шпет Наста Григорьева: </w:t>
-      </w:r>
-      <w:bookmarkStart w:id="74" w:name="_Hlk125116696"/>
-      <w:r>
-        <w:rPr>
-          <w:lang w:val="be-BY"/>
-        </w:rPr>
-        <w:t>помещичья крестьянка, в ревизию 1858 года 3 года (родилась около 1855 года), жила в доме 2 (НИАБ 23-1-2, л.62).</w:t>
-      </w:r>
-    </w:p>
-    <w:bookmarkEnd w:id="74"/>
-    <w:p>
-      <w:pPr>
-        <w:rPr>
-          <w:lang w:val="be-BY"/>
-        </w:rPr>
-      </w:pPr>
-    </w:p>
-    <w:p>
-      <w:pPr>
-        <w:rPr>
-          <w:lang w:val="be-BY"/>
-        </w:rPr>
-      </w:pPr>
-      <w:r>
-        <w:rPr>
-          <w:lang w:val="be-BY"/>
-        </w:rPr>
-        <w:t xml:space="preserve">1.1.7.5. Шпет Петр Григорьев: </w:t>
-      </w:r>
-      <w:bookmarkStart w:id="75" w:name="_Hlk125116768"/>
-      <w:r>
-        <w:rPr>
-          <w:lang w:val="be-BY"/>
-        </w:rPr>
-        <w:t>помещичий крестьянин, родился после ревизии 1850 года, в ревизию 1858 года 1 год (родился около 1857 года), жил в доме 2 (НИАБ 23-1-2, л.61об).</w:t>
-      </w:r>
-    </w:p>
-    <w:bookmarkEnd w:id="75"/>
-    <w:p>
-      <w:pPr>
-        <w:rPr>
-          <w:lang w:val="be-BY"/>
-        </w:rPr>
-      </w:pPr>
-    </w:p>
-    <w:p>
-      <w:pPr>
-        <w:rPr>
-          <w:lang w:val="be-BY"/>
-        </w:rPr>
-      </w:pPr>
-      <w:r>
-        <w:rPr>
-          <w:lang w:val="be-BY"/>
-        </w:rPr>
-        <w:t xml:space="preserve">1.1.8. Шпет Клеменс Иосифов: </w:t>
-      </w:r>
-    </w:p>
-    <w:p>
-      <w:pPr>
-        <w:rPr>
-          <w:bCs/>
-          <w:noProof/>
-          <w:lang w:eastAsia="ru-RU"/>
-        </w:rPr>
-      </w:pPr>
-      <w:bookmarkStart w:id="76" w:name="_Hlk128212190"/>
-      <w:r>
-        <w:rPr>
-          <w:bCs/>
-          <w:noProof/>
-          <w:lang w:eastAsia="ru-RU"/>
-        </w:rPr>
-        <w:t xml:space="preserve">25.01.1819 – крещение, крестные родители Коберда </w:t>
-      </w:r>
-      <w:r>
-        <w:rPr>
-          <w:bCs/>
-          <w:noProof/>
-          <w:lang w:eastAsia="ru-RU"/>
-        </w:rPr>
-        <w:t>Михал Иосифов</w:t>
-      </w:r>
-      <w:r>
-        <w:rPr>
-          <w:bCs/>
-          <w:noProof/>
-          <w:lang w:eastAsia="ru-RU"/>
-        </w:rPr>
-        <w:t xml:space="preserve"> с деревни Недаль Матрашило Агата с деревни Нивки </w:t>
-      </w:r>
-      <w:r>
-        <w:rPr>
-          <w:bCs/>
-        </w:rPr>
-        <w:t>(НИАБ 136-13-</w:t>
-      </w:r>
-      <w:r>
-        <w:rPr>
-          <w:bCs/>
-        </w:rPr>
-        <w:t>928</w:t>
-      </w:r>
-      <w:r>
-        <w:rPr>
-          <w:bCs/>
-        </w:rPr>
-        <w:t>, л.</w:t>
-      </w:r>
-      <w:r>
-        <w:rPr>
-          <w:bCs/>
-        </w:rPr>
-        <w:t>167</w:t>
-      </w:r>
-      <w:r>
-        <w:rPr>
-          <w:bCs/>
-        </w:rPr>
-        <w:t xml:space="preserve">, </w:t>
-      </w:r>
-      <w:r>
-        <w:rPr>
-          <w:bCs/>
-          <w:noProof/>
-          <w:lang w:eastAsia="ru-RU"/>
-        </w:rPr>
-        <w:t>№</w:t>
-      </w:r>
-      <w:r>
-        <w:rPr>
-          <w:bCs/>
-          <w:noProof/>
-          <w:lang w:eastAsia="ru-RU"/>
-        </w:rPr>
-        <w:t>5</w:t>
-      </w:r>
-      <w:r>
-        <w:rPr>
-          <w:bCs/>
-          <w:noProof/>
-          <w:lang w:eastAsia="ru-RU"/>
-        </w:rPr>
-        <w:t>/1</w:t>
-      </w:r>
-      <w:r>
-        <w:rPr>
-          <w:bCs/>
-          <w:noProof/>
-          <w:lang w:eastAsia="ru-RU"/>
-        </w:rPr>
-        <w:t>819</w:t>
-      </w:r>
-      <w:r>
-        <w:rPr>
-          <w:bCs/>
-          <w:noProof/>
-          <w:lang w:eastAsia="ru-RU"/>
-        </w:rPr>
-        <w:t>-р (ориг)</w:t>
-      </w:r>
-      <w:r>
-        <w:rPr>
-          <w:bCs/>
-          <w:noProof/>
-          <w:lang w:eastAsia="ru-RU"/>
-        </w:rPr>
-        <w:t xml:space="preserve">, </w:t>
-      </w:r>
-      <w:r>
-        <w:rPr>
-          <w:bCs/>
-        </w:rPr>
-        <w:t>НИАБ 136-13-</w:t>
-      </w:r>
-      <w:r>
-        <w:rPr>
-          <w:bCs/>
-        </w:rPr>
-        <w:t>1006</w:t>
-      </w:r>
-      <w:r>
-        <w:rPr>
-          <w:bCs/>
-        </w:rPr>
-        <w:t>, л.</w:t>
-      </w:r>
-      <w:r>
-        <w:rPr>
-          <w:bCs/>
-        </w:rPr>
-        <w:t>168об</w:t>
-      </w:r>
-      <w:r>
-        <w:rPr>
-          <w:bCs/>
-        </w:rPr>
-        <w:t xml:space="preserve">, </w:t>
-      </w:r>
-      <w:r>
-        <w:rPr>
-          <w:bCs/>
-          <w:noProof/>
-          <w:lang w:eastAsia="ru-RU"/>
-        </w:rPr>
-        <w:t>№</w:t>
-      </w:r>
-      <w:r>
-        <w:rPr>
-          <w:bCs/>
-          <w:noProof/>
-          <w:lang w:eastAsia="ru-RU"/>
-        </w:rPr>
-        <w:t>5</w:t>
-      </w:r>
-      <w:r>
-        <w:rPr>
-          <w:bCs/>
-          <w:noProof/>
-          <w:lang w:eastAsia="ru-RU"/>
-        </w:rPr>
-        <w:t>/1</w:t>
-      </w:r>
-      <w:r>
-        <w:rPr>
-          <w:bCs/>
-          <w:noProof/>
-          <w:lang w:eastAsia="ru-RU"/>
-        </w:rPr>
-        <w:t>819</w:t>
-      </w:r>
-      <w:r>
-        <w:rPr>
-          <w:bCs/>
-          <w:noProof/>
-          <w:lang w:eastAsia="ru-RU"/>
-        </w:rPr>
-        <w:t>-р (</w:t>
-      </w:r>
-      <w:r>
-        <w:rPr>
-          <w:bCs/>
-          <w:noProof/>
-          <w:lang w:eastAsia="ru-RU"/>
-        </w:rPr>
-        <w:t>коп</w:t>
-      </w:r>
-      <w:r>
-        <w:rPr>
-          <w:bCs/>
-          <w:noProof/>
-          <w:lang w:eastAsia="ru-RU"/>
-        </w:rPr>
-        <w:t>)</w:t>
-      </w:r>
-      <w:r>
-        <w:rPr>
-          <w:bCs/>
-          <w:noProof/>
-          <w:lang w:eastAsia="ru-RU"/>
-        </w:rPr>
-        <w:t>)</w:t>
-      </w:r>
-      <w:r>
-        <w:rPr>
-          <w:bCs/>
-          <w:noProof/>
-          <w:lang w:eastAsia="ru-RU"/>
-        </w:rPr>
-        <w:t>.</w:t>
-      </w:r>
-    </w:p>
-    <w:bookmarkEnd w:id="76"/>
-    <w:p/>
-    <w:p>
-      <w:pPr>
-        <w:rPr>
-          <w:noProof/>
-          <w:lang w:eastAsia="ru-RU"/>
-        </w:rPr>
-      </w:pPr>
-      <w:r>
-        <w:rPr>
-          <w:lang w:val="be-BY"/>
-        </w:rPr>
-        <w:t>1.</w:t>
-      </w:r>
-      <w:r>
-        <w:rPr>
-          <w:lang w:val="be-BY"/>
-        </w:rPr>
-        <w:t xml:space="preserve">2. </w:t>
-      </w:r>
-      <w:bookmarkStart w:id="77" w:name="_Hlk123392555"/>
-      <w:r>
-        <w:rPr>
-          <w:lang w:val="be-BY"/>
-        </w:rPr>
-        <w:t xml:space="preserve">Шпет Леон Алесев: </w:t>
-      </w:r>
-      <w:r>
-        <w:rPr>
-          <w:bCs/>
-        </w:rPr>
-        <w:t xml:space="preserve">12.11.1799 – венчание с девкой Яцук Палюхой с деревни Броды (НИАБ 136-13-938, л.504об, </w:t>
-      </w:r>
-      <w:r>
-        <w:rPr>
-          <w:noProof/>
-          <w:lang w:eastAsia="ru-RU"/>
-        </w:rPr>
-        <w:t>№</w:t>
-      </w:r>
-      <w:r>
-        <w:rPr>
-          <w:noProof/>
-          <w:lang w:eastAsia="ru-RU"/>
-        </w:rPr>
-        <w:t>6</w:t>
-      </w:r>
-      <w:r>
-        <w:rPr>
-          <w:noProof/>
-          <w:lang w:eastAsia="ru-RU"/>
-        </w:rPr>
-        <w:t>/1</w:t>
-      </w:r>
-      <w:r>
-        <w:rPr>
-          <w:noProof/>
-          <w:lang w:eastAsia="ru-RU"/>
-        </w:rPr>
-        <w:t>799</w:t>
-      </w:r>
-      <w:r>
-        <w:rPr>
-          <w:noProof/>
-          <w:lang w:eastAsia="ru-RU"/>
-        </w:rPr>
-        <w:t>-</w:t>
-      </w:r>
-      <w:r>
-        <w:rPr>
-          <w:noProof/>
-          <w:lang w:eastAsia="ru-RU"/>
-        </w:rPr>
-        <w:t>б</w:t>
-      </w:r>
-      <w:r>
-        <w:rPr>
-          <w:noProof/>
-          <w:lang w:eastAsia="ru-RU"/>
-        </w:rPr>
-        <w:t xml:space="preserve"> (</w:t>
-      </w:r>
-      <w:r>
-        <w:rPr>
-          <w:noProof/>
-          <w:lang w:eastAsia="ru-RU"/>
-        </w:rPr>
-        <w:t>коп</w:t>
-      </w:r>
-      <w:r>
-        <w:rPr>
-          <w:noProof/>
-          <w:lang w:eastAsia="ru-RU"/>
-        </w:rPr>
-        <w:t>)</w:t>
-      </w:r>
-      <w:r>
-        <w:rPr>
-          <w:noProof/>
-          <w:lang w:eastAsia="ru-RU"/>
-        </w:rPr>
-        <w:t>)</w:t>
-      </w:r>
-      <w:r>
-        <w:rPr>
-          <w:noProof/>
-          <w:lang w:eastAsia="ru-RU"/>
-        </w:rPr>
-        <w:t>.</w:t>
-      </w:r>
-    </w:p>
-    <w:p>
-      <w:pPr>
-        <w:rPr>
-          <w:noProof/>
-          <w:lang w:eastAsia="ru-RU"/>
-        </w:rPr>
-      </w:pPr>
-      <w:r>
-        <w:rPr>
-          <w:bCs/>
-        </w:rPr>
-        <w:t xml:space="preserve">16.02.1802 – крещение дочери Марцели (НИАБ 136-13-928, л.25об, </w:t>
-      </w:r>
-      <w:r>
-        <w:rPr>
-          <w:noProof/>
-          <w:lang w:eastAsia="ru-RU"/>
-        </w:rPr>
-        <w:t>№</w:t>
-      </w:r>
-      <w:r>
-        <w:rPr>
-          <w:noProof/>
-          <w:lang w:eastAsia="ru-RU"/>
-        </w:rPr>
-        <w:t>13</w:t>
-      </w:r>
-      <w:r>
-        <w:rPr>
-          <w:noProof/>
-          <w:lang w:eastAsia="ru-RU"/>
-        </w:rPr>
-        <w:t>/1</w:t>
-      </w:r>
-      <w:r>
-        <w:rPr>
-          <w:noProof/>
-          <w:lang w:eastAsia="ru-RU"/>
-        </w:rPr>
-        <w:t>802</w:t>
-      </w:r>
-      <w:r>
-        <w:rPr>
-          <w:noProof/>
-          <w:lang w:eastAsia="ru-RU"/>
-        </w:rPr>
-        <w:t>-</w:t>
-      </w:r>
-      <w:r>
-        <w:rPr>
-          <w:noProof/>
-          <w:lang w:eastAsia="ru-RU"/>
-        </w:rPr>
-        <w:t>р</w:t>
-      </w:r>
-      <w:r>
-        <w:rPr>
-          <w:noProof/>
-          <w:lang w:eastAsia="ru-RU"/>
-        </w:rPr>
-        <w:t xml:space="preserve"> (ориг)</w:t>
-      </w:r>
-      <w:r>
-        <w:rPr>
-          <w:noProof/>
-          <w:lang w:eastAsia="ru-RU"/>
-        </w:rPr>
-        <w:t>)</w:t>
-      </w:r>
-      <w:r>
-        <w:rPr>
-          <w:noProof/>
-          <w:lang w:eastAsia="ru-RU"/>
-        </w:rPr>
-        <w:t>.</w:t>
-      </w:r>
-    </w:p>
-    <w:p>
-      <w:pPr>
-        <w:rPr>
-          <w:lang w:val="be-BY"/>
-        </w:rPr>
-      </w:pPr>
-      <w:r>
-        <w:rPr>
-          <w:lang w:val="be-BY"/>
-        </w:rPr>
-        <w:t xml:space="preserve">помещичий крестьянин, </w:t>
-      </w:r>
-      <w:r>
-        <w:rPr>
-          <w:lang w:val="be-BY"/>
-        </w:rPr>
-        <w:t xml:space="preserve">в ревизию 1795 года </w:t>
-      </w:r>
-      <w:r>
-        <w:rPr>
-          <w:lang w:val="be-BY"/>
-        </w:rPr>
-        <w:t>был пропущен</w:t>
-      </w:r>
-      <w:r>
-        <w:rPr>
-          <w:lang w:val="be-BY"/>
-        </w:rPr>
-        <w:t xml:space="preserve">, </w:t>
-      </w:r>
-      <w:r>
-        <w:rPr>
-          <w:lang w:val="be-BY"/>
-        </w:rPr>
-        <w:t>в ревизию 1811 года на 30.09 – 24 года (родился около 1787 года)</w:t>
-      </w:r>
-      <w:r>
-        <w:rPr>
-          <w:lang w:val="be-BY"/>
-        </w:rPr>
-        <w:t>, жил в доме 2 (НИАБ 333-9-201, л.32).</w:t>
-      </w:r>
-    </w:p>
-    <w:p>
-      <w:pPr>
-        <w:rPr>
-          <w:lang w:val="be-BY"/>
-        </w:rPr>
-      </w:pPr>
-      <w:bookmarkStart w:id="78" w:name="_Hlk123405934"/>
-      <w:bookmarkEnd w:id="77"/>
-      <w:r>
-        <w:rPr>
-          <w:lang w:val="be-BY"/>
-        </w:rPr>
-        <w:t xml:space="preserve">помещичий крестьянин, в ревизию 1811 года </w:t>
-      </w:r>
-      <w:r>
-        <w:rPr>
-          <w:lang w:val="be-BY"/>
-        </w:rPr>
-        <w:t>24 года</w:t>
-      </w:r>
-      <w:r>
-        <w:rPr>
-          <w:lang w:val="be-BY"/>
-        </w:rPr>
-        <w:t xml:space="preserve">, в ревизию 1816 года июль месяц – </w:t>
-      </w:r>
-      <w:r>
-        <w:rPr>
-          <w:lang w:val="be-BY"/>
-        </w:rPr>
-        <w:t>29 лет</w:t>
-      </w:r>
-      <w:r>
-        <w:rPr>
-          <w:lang w:val="be-BY"/>
-        </w:rPr>
-        <w:t>, жил в доме 2  (НИАБ 333-9-84, л.253об).</w:t>
-      </w:r>
-    </w:p>
-    <w:bookmarkEnd w:id="78"/>
-    <w:p>
-      <w:pPr>
-        <w:rPr>
-          <w:lang w:val="be-BY"/>
-        </w:rPr>
-      </w:pPr>
-    </w:p>
-    <w:p>
-      <w:pPr>
-        <w:rPr>
-          <w:noProof/>
-          <w:lang w:eastAsia="ru-RU"/>
-        </w:rPr>
-      </w:pPr>
-      <w:bookmarkStart w:id="79" w:name="_Hlk123406103"/>
-      <w:r>
-        <w:rPr>
-          <w:lang w:val="be-BY"/>
-        </w:rPr>
-        <w:t xml:space="preserve">1.2а. Шпет Палюха: </w:t>
-      </w:r>
-      <w:r>
-        <w:rPr>
-          <w:bCs/>
-        </w:rPr>
-        <w:t xml:space="preserve">12.11.1799 – венчание с Шпетом Леоном Алесевым с деревни Недаль (НИАБ 136-13-938, л.504об, </w:t>
-      </w:r>
-      <w:r>
-        <w:rPr>
-          <w:noProof/>
-          <w:lang w:eastAsia="ru-RU"/>
-        </w:rPr>
-        <w:t>№</w:t>
-      </w:r>
-      <w:r>
-        <w:rPr>
-          <w:noProof/>
-          <w:lang w:eastAsia="ru-RU"/>
-        </w:rPr>
-        <w:t>6</w:t>
-      </w:r>
-      <w:r>
-        <w:rPr>
-          <w:noProof/>
-          <w:lang w:eastAsia="ru-RU"/>
-        </w:rPr>
-        <w:t>/1</w:t>
-      </w:r>
-      <w:r>
-        <w:rPr>
-          <w:noProof/>
-          <w:lang w:eastAsia="ru-RU"/>
-        </w:rPr>
-        <w:t>799</w:t>
-      </w:r>
-      <w:r>
-        <w:rPr>
-          <w:noProof/>
-          <w:lang w:eastAsia="ru-RU"/>
-        </w:rPr>
-        <w:t>-</w:t>
-      </w:r>
-      <w:r>
-        <w:rPr>
-          <w:noProof/>
-          <w:lang w:eastAsia="ru-RU"/>
-        </w:rPr>
-        <w:t>б</w:t>
-      </w:r>
-      <w:r>
-        <w:rPr>
-          <w:noProof/>
-          <w:lang w:eastAsia="ru-RU"/>
-        </w:rPr>
-        <w:t xml:space="preserve"> (</w:t>
-      </w:r>
-      <w:r>
-        <w:rPr>
-          <w:noProof/>
-          <w:lang w:eastAsia="ru-RU"/>
-        </w:rPr>
-        <w:t>коп</w:t>
-      </w:r>
-      <w:r>
-        <w:rPr>
-          <w:noProof/>
-          <w:lang w:eastAsia="ru-RU"/>
-        </w:rPr>
-        <w:t>)</w:t>
-      </w:r>
-      <w:r>
-        <w:rPr>
-          <w:noProof/>
-          <w:lang w:eastAsia="ru-RU"/>
-        </w:rPr>
-        <w:t>)</w:t>
-      </w:r>
-      <w:r>
-        <w:rPr>
-          <w:noProof/>
-          <w:lang w:eastAsia="ru-RU"/>
-        </w:rPr>
-        <w:t>.</w:t>
-      </w:r>
-    </w:p>
-    <w:p>
-      <w:pPr>
-        <w:rPr>
-          <w:noProof/>
-          <w:lang w:eastAsia="ru-RU"/>
-        </w:rPr>
-      </w:pPr>
-      <w:r>
-        <w:rPr>
-          <w:bCs/>
-        </w:rPr>
-        <w:t xml:space="preserve">16.02.1802 – крещение дочери Марцели (НИАБ 136-13-928, л.25об, </w:t>
-      </w:r>
-      <w:r>
-        <w:rPr>
-          <w:noProof/>
-          <w:lang w:eastAsia="ru-RU"/>
-        </w:rPr>
-        <w:t>№</w:t>
-      </w:r>
-      <w:r>
-        <w:rPr>
-          <w:noProof/>
-          <w:lang w:eastAsia="ru-RU"/>
-        </w:rPr>
-        <w:t>13</w:t>
-      </w:r>
-      <w:r>
-        <w:rPr>
-          <w:noProof/>
-          <w:lang w:eastAsia="ru-RU"/>
-        </w:rPr>
-        <w:t>/1</w:t>
-      </w:r>
-      <w:r>
-        <w:rPr>
-          <w:noProof/>
-          <w:lang w:eastAsia="ru-RU"/>
-        </w:rPr>
-        <w:t>802</w:t>
-      </w:r>
-      <w:r>
-        <w:rPr>
-          <w:noProof/>
-          <w:lang w:eastAsia="ru-RU"/>
-        </w:rPr>
-        <w:t>-</w:t>
-      </w:r>
-      <w:r>
-        <w:rPr>
-          <w:noProof/>
-          <w:lang w:eastAsia="ru-RU"/>
-        </w:rPr>
-        <w:t>р</w:t>
-      </w:r>
-      <w:r>
-        <w:rPr>
-          <w:noProof/>
-          <w:lang w:eastAsia="ru-RU"/>
-        </w:rPr>
-        <w:t xml:space="preserve"> (ориг)</w:t>
-      </w:r>
-      <w:r>
-        <w:rPr>
-          <w:noProof/>
-          <w:lang w:eastAsia="ru-RU"/>
-        </w:rPr>
-        <w:t>)</w:t>
-      </w:r>
-      <w:r>
-        <w:rPr>
-          <w:noProof/>
-          <w:lang w:eastAsia="ru-RU"/>
-        </w:rPr>
-        <w:t>.</w:t>
-      </w:r>
-    </w:p>
-    <w:p>
-      <w:pPr>
-        <w:rPr>
-          <w:lang w:val="be-BY"/>
-        </w:rPr>
-      </w:pPr>
-      <w:r>
-        <w:rPr>
-          <w:lang w:val="be-BY"/>
-        </w:rPr>
-        <w:t>помещичья крестьянка, в ревизию 1816 года июль месяц – 2</w:t>
-      </w:r>
-      <w:r>
-        <w:rPr>
-          <w:lang w:val="be-BY"/>
-        </w:rPr>
-        <w:t>5</w:t>
-      </w:r>
-      <w:r>
-        <w:rPr>
-          <w:lang w:val="be-BY"/>
-        </w:rPr>
-        <w:t xml:space="preserve"> лет (родилась около 17</w:t>
-      </w:r>
-      <w:r>
-        <w:rPr>
-          <w:lang w:val="be-BY"/>
-        </w:rPr>
-        <w:t>91</w:t>
-      </w:r>
-      <w:r>
-        <w:rPr>
-          <w:lang w:val="be-BY"/>
-        </w:rPr>
-        <w:t xml:space="preserve"> года), жила в доме 2 (НИАБ 333-9-84, л.254).</w:t>
-      </w:r>
-    </w:p>
-    <w:bookmarkEnd w:id="79"/>
-    <w:p>
-      <w:pPr>
-        <w:rPr>
-          <w:lang w:val="be-BY"/>
-        </w:rPr>
-      </w:pPr>
-    </w:p>
-    <w:p>
-      <w:pPr>
-        <w:rPr>
-          <w:noProof/>
-          <w:lang w:eastAsia="ru-RU"/>
-        </w:rPr>
-      </w:pPr>
-      <w:r>
-        <w:rPr>
-          <w:lang w:val="be-BY"/>
-        </w:rPr>
-        <w:t xml:space="preserve">1.2.1. Шпет Марцеля Леонова: </w:t>
-      </w:r>
-      <w:r>
-        <w:rPr>
-          <w:bCs/>
-        </w:rPr>
-        <w:t xml:space="preserve">16.02.1802 – крещение, крестные родители Тарасевич Мина и Фираго Паланея с деревни Броды (НИАБ 136-13-928, л.25об, </w:t>
-      </w:r>
-      <w:r>
-        <w:rPr>
-          <w:noProof/>
-          <w:lang w:eastAsia="ru-RU"/>
-        </w:rPr>
-        <w:t>№</w:t>
-      </w:r>
-      <w:r>
-        <w:rPr>
-          <w:noProof/>
-          <w:lang w:eastAsia="ru-RU"/>
-        </w:rPr>
-        <w:t>13</w:t>
-      </w:r>
-      <w:r>
-        <w:rPr>
-          <w:noProof/>
-          <w:lang w:eastAsia="ru-RU"/>
-        </w:rPr>
-        <w:t>/1</w:t>
-      </w:r>
-      <w:r>
-        <w:rPr>
-          <w:noProof/>
-          <w:lang w:eastAsia="ru-RU"/>
-        </w:rPr>
-        <w:t>802</w:t>
-      </w:r>
-      <w:r>
-        <w:rPr>
-          <w:noProof/>
-          <w:lang w:eastAsia="ru-RU"/>
-        </w:rPr>
-        <w:t>-</w:t>
-      </w:r>
-      <w:r>
-        <w:rPr>
-          <w:noProof/>
-          <w:lang w:eastAsia="ru-RU"/>
-        </w:rPr>
-        <w:t>р</w:t>
-      </w:r>
-      <w:r>
-        <w:rPr>
-          <w:noProof/>
-          <w:lang w:eastAsia="ru-RU"/>
-        </w:rPr>
-        <w:t xml:space="preserve"> (ориг)</w:t>
-      </w:r>
-      <w:r>
-        <w:rPr>
-          <w:noProof/>
-          <w:lang w:eastAsia="ru-RU"/>
-        </w:rPr>
-        <w:t>)</w:t>
-      </w:r>
-      <w:r>
-        <w:rPr>
-          <w:noProof/>
-          <w:lang w:eastAsia="ru-RU"/>
-        </w:rPr>
-        <w:t>.</w:t>
-      </w:r>
-    </w:p>
-    <w:p/>
-    <w:p>
-      <w:pPr>
-        <w:rPr>
-          <w:noProof/>
-          <w:lang w:eastAsia="ru-RU"/>
-        </w:rPr>
-      </w:pPr>
-      <w:r>
-        <w:rPr>
-          <w:lang w:val="be-BY"/>
-        </w:rPr>
-        <w:lastRenderedPageBreak/>
-        <w:t xml:space="preserve">2. Шпет Марьяна: </w:t>
-      </w:r>
-      <w:bookmarkStart w:id="80" w:name="_Hlk126744191"/>
-      <w:r>
-        <w:rPr>
-          <w:noProof/>
-          <w:lang w:eastAsia="ru-RU"/>
-        </w:rPr>
-        <w:t xml:space="preserve">12.11.1797 – венчание с Сорокой Хомой Михайловым с деревни Нивки, молодые в Недали </w:t>
-      </w:r>
-      <w:r>
-        <w:rPr>
-          <w:bCs/>
-        </w:rPr>
-        <w:t xml:space="preserve">(НИАБ 136-13-920, л.5, </w:t>
-      </w:r>
-      <w:r>
-        <w:rPr>
-          <w:noProof/>
-          <w:lang w:eastAsia="ru-RU"/>
-        </w:rPr>
-        <w:t>№</w:t>
-      </w:r>
-      <w:r>
-        <w:rPr>
-          <w:noProof/>
-          <w:lang w:eastAsia="ru-RU"/>
-        </w:rPr>
-        <w:t>14</w:t>
-      </w:r>
-      <w:r>
-        <w:rPr>
-          <w:noProof/>
-          <w:lang w:eastAsia="ru-RU"/>
-        </w:rPr>
-        <w:t>/1</w:t>
-      </w:r>
-      <w:r>
-        <w:rPr>
-          <w:noProof/>
-          <w:lang w:eastAsia="ru-RU"/>
-        </w:rPr>
-        <w:t>797</w:t>
-      </w:r>
-      <w:r>
-        <w:rPr>
-          <w:noProof/>
-          <w:lang w:eastAsia="ru-RU"/>
-        </w:rPr>
-        <w:t>-</w:t>
-      </w:r>
-      <w:r>
-        <w:rPr>
-          <w:noProof/>
-          <w:lang w:eastAsia="ru-RU"/>
-        </w:rPr>
-        <w:t>б</w:t>
-      </w:r>
-      <w:r>
-        <w:rPr>
-          <w:noProof/>
-          <w:lang w:eastAsia="ru-RU"/>
-        </w:rPr>
-        <w:t xml:space="preserve"> (</w:t>
-      </w:r>
-      <w:r>
-        <w:rPr>
-          <w:noProof/>
-          <w:lang w:eastAsia="ru-RU"/>
-        </w:rPr>
-        <w:t>ориг</w:t>
-      </w:r>
-      <w:r>
-        <w:rPr>
-          <w:noProof/>
-          <w:lang w:eastAsia="ru-RU"/>
-        </w:rPr>
-        <w:t>)</w:t>
-      </w:r>
-      <w:r>
-        <w:rPr>
-          <w:noProof/>
-          <w:lang w:eastAsia="ru-RU"/>
-        </w:rPr>
-        <w:t>, (</w:t>
-      </w:r>
-      <w:r>
-        <w:rPr>
-          <w:noProof/>
-          <w:lang w:eastAsia="ru-RU"/>
-        </w:rPr>
-        <w:t>РГИА 823-2-18</w:t>
-      </w:r>
-      <w:r>
-        <w:rPr>
-          <w:noProof/>
-          <w:lang w:eastAsia="ru-RU"/>
-        </w:rPr>
-        <w:t>, л.</w:t>
-      </w:r>
-      <w:r>
-        <w:rPr>
-          <w:noProof/>
-          <w:lang w:eastAsia="ru-RU"/>
-        </w:rPr>
-        <w:t>303</w:t>
-      </w:r>
-      <w:r>
-        <w:rPr>
-          <w:noProof/>
-          <w:lang w:eastAsia="ru-RU"/>
-        </w:rPr>
-        <w:t xml:space="preserve">, </w:t>
-      </w:r>
-      <w:r>
-        <w:rPr>
-          <w:noProof/>
-          <w:lang w:eastAsia="ru-RU"/>
-        </w:rPr>
-        <w:t>№7/1797-б (коп)</w:t>
-      </w:r>
-      <w:r>
-        <w:rPr>
-          <w:noProof/>
-          <w:lang w:eastAsia="ru-RU"/>
-        </w:rPr>
-        <w:t>)</w:t>
-      </w:r>
-      <w:r>
-        <w:rPr>
-          <w:noProof/>
-          <w:lang w:eastAsia="ru-RU"/>
-        </w:rPr>
-        <w:t>.</w:t>
-      </w:r>
-      <w:bookmarkEnd w:id="80"/>
+      <w:bookmarkEnd w:id="84"/>
     </w:p>
     <w:p/>
     <w:p/>

--- a/2/деревня Недаль/Недаль Шпеты.docx
+++ b/2/деревня Недаль/Недаль Шпеты.docx
@@ -32,13 +32,53 @@
     </w:p>
     <w:p>
       <w:r>
-        <w:t>1. Шпет Алесь Григорьев: ок. 1745 – 1807.</w:t>
+        <w:t xml:space="preserve">1. </w:t>
+      </w:r>
+      <w:proofErr w:type="spellStart"/>
+      <w:r>
+        <w:t>Шпет</w:t>
+      </w:r>
+      <w:proofErr w:type="spellEnd"/>
+      <w:r>
+        <w:t xml:space="preserve"> Алесь Григорьев: </w:t>
+      </w:r>
+      <w:proofErr w:type="spellStart"/>
+      <w:r>
+        <w:t>ок</w:t>
+      </w:r>
+      <w:proofErr w:type="spellEnd"/>
+      <w:r>
+        <w:t>. 1745 – 1807.</w:t>
       </w:r>
     </w:p>
     <w:p>
       <w:r>
         <w:tab/>
-        <w:t xml:space="preserve">1.1. сын – Шпет Иосиф Алесев: ок. 1775 – ум. </w:t>
+        <w:t xml:space="preserve">1.1. сын – </w:t>
+      </w:r>
+      <w:proofErr w:type="spellStart"/>
+      <w:r>
+        <w:t>Шпет</w:t>
+      </w:r>
+      <w:proofErr w:type="spellEnd"/>
+      <w:r>
+        <w:t xml:space="preserve"> Иосиф </w:t>
+      </w:r>
+      <w:proofErr w:type="spellStart"/>
+      <w:r>
+        <w:t>Алесев</w:t>
+      </w:r>
+      <w:proofErr w:type="spellEnd"/>
+      <w:r>
+        <w:t xml:space="preserve">: </w:t>
+      </w:r>
+      <w:proofErr w:type="spellStart"/>
+      <w:r>
+        <w:t>ок</w:t>
+      </w:r>
+      <w:proofErr w:type="spellEnd"/>
+      <w:r>
+        <w:t xml:space="preserve">. 1775 – ум. </w:t>
       </w:r>
       <w:r>
         <w:t>1851</w:t>
@@ -50,7 +90,23 @@
     <w:p>
       <w:r>
         <w:tab/>
-        <w:t>1.1а. жена – Шпет (в девичестве Шабан) Зеновия: венчание 14.11.1787.</w:t>
+        <w:t xml:space="preserve">1.1а. жена – </w:t>
+      </w:r>
+      <w:proofErr w:type="spellStart"/>
+      <w:r>
+        <w:t>Шпет</w:t>
+      </w:r>
+      <w:proofErr w:type="spellEnd"/>
+      <w:r>
+        <w:t xml:space="preserve"> (в девичестве Шабан) </w:t>
+      </w:r>
+      <w:proofErr w:type="spellStart"/>
+      <w:r>
+        <w:t>Зеновия</w:t>
+      </w:r>
+      <w:proofErr w:type="spellEnd"/>
+      <w:r>
+        <w:t>: венчание 14.11.1787.</w:t>
       </w:r>
     </w:p>
     <w:p>
@@ -59,13 +115,37 @@
       </w:r>
       <w:r>
         <w:tab/>
-        <w:t>1.1.1. дочь – Шпет Магдалена Иосифова: род.1789.</w:t>
+        <w:t xml:space="preserve">1.1.1. дочь – </w:t>
+      </w:r>
+      <w:proofErr w:type="spellStart"/>
+      <w:r>
+        <w:t>Шпет</w:t>
+      </w:r>
+      <w:proofErr w:type="spellEnd"/>
+      <w:r>
+        <w:t xml:space="preserve"> Магдалена Иосифова: род.1789.</w:t>
       </w:r>
     </w:p>
     <w:p>
       <w:r>
         <w:tab/>
-        <w:t>1.1б. жена – Шпет (в девичестве Стрельчёнок) Мар</w:t>
+        <w:t xml:space="preserve">1.1б. жена – </w:t>
+      </w:r>
+      <w:proofErr w:type="spellStart"/>
+      <w:r>
+        <w:t>Шпет</w:t>
+      </w:r>
+      <w:proofErr w:type="spellEnd"/>
+      <w:r>
+        <w:t xml:space="preserve"> (в девичестве </w:t>
+      </w:r>
+      <w:proofErr w:type="spellStart"/>
+      <w:r>
+        <w:t>Стрельчёнок</w:t>
+      </w:r>
+      <w:proofErr w:type="spellEnd"/>
+      <w:r>
+        <w:t>) Мар</w:t>
       </w:r>
       <w:r>
         <w:t>и</w:t>
@@ -80,7 +160,15 @@
       </w:r>
       <w:r>
         <w:tab/>
-        <w:t>1.1.2. дочь – Шпет Агата Иосифова: род. 1796 – ум. 1850-1858.</w:t>
+        <w:t xml:space="preserve">1.1.2. дочь – </w:t>
+      </w:r>
+      <w:proofErr w:type="spellStart"/>
+      <w:r>
+        <w:t>Шпет</w:t>
+      </w:r>
+      <w:proofErr w:type="spellEnd"/>
+      <w:r>
+        <w:t xml:space="preserve"> Агата Иосифова: род. 1796 – ум. 1850-1858.</w:t>
       </w:r>
     </w:p>
     <w:p>
@@ -89,16 +177,40 @@
       </w:r>
       <w:r>
         <w:tab/>
-        <w:t xml:space="preserve">1.1.3. дочь – Шпет </w:t>
-      </w:r>
-      <w:r>
-        <w:t xml:space="preserve">(Варавич) </w:t>
+        <w:t xml:space="preserve">1.1.3. дочь – </w:t>
+      </w:r>
+      <w:proofErr w:type="spellStart"/>
+      <w:r>
+        <w:t>Шпет</w:t>
+      </w:r>
+      <w:proofErr w:type="spellEnd"/>
+      <w:r>
+        <w:t xml:space="preserve"> </w:t>
+      </w:r>
+      <w:r>
+        <w:t>(</w:t>
+      </w:r>
+      <w:proofErr w:type="spellStart"/>
+      <w:r>
+        <w:t>Варавич</w:t>
+      </w:r>
+      <w:proofErr w:type="spellEnd"/>
+      <w:r>
+        <w:t xml:space="preserve">) </w:t>
       </w:r>
       <w:r>
         <w:t>Анна Иосифова: род. 1802</w:t>
       </w:r>
       <w:r>
-        <w:t>, вышла замуж в деревню Пядань 25.10.1826</w:t>
+        <w:t xml:space="preserve">, вышла замуж в деревню </w:t>
+      </w:r>
+      <w:proofErr w:type="spellStart"/>
+      <w:r>
+        <w:t>Пядань</w:t>
+      </w:r>
+      <w:proofErr w:type="spellEnd"/>
+      <w:r>
+        <w:t xml:space="preserve"> 25.10.1826</w:t>
       </w:r>
       <w:r>
         <w:t>.</w:t>
@@ -110,13 +222,29 @@
       </w:r>
       <w:r>
         <w:tab/>
-        <w:t xml:space="preserve">1.1.4. сын – Шпет </w:t>
+        <w:t xml:space="preserve">1.1.4. сын – </w:t>
+      </w:r>
+      <w:proofErr w:type="spellStart"/>
+      <w:r>
+        <w:t>Шпет</w:t>
+      </w:r>
+      <w:proofErr w:type="spellEnd"/>
+      <w:r>
+        <w:t xml:space="preserve"> </w:t>
       </w:r>
       <w:r>
         <w:t>Я</w:t>
       </w:r>
       <w:r>
-        <w:t>н Иосифов: ок. 1801 – ум. 1845</w:t>
+        <w:t xml:space="preserve">н Иосифов: </w:t>
+      </w:r>
+      <w:proofErr w:type="spellStart"/>
+      <w:r>
+        <w:t>ок</w:t>
+      </w:r>
+      <w:proofErr w:type="spellEnd"/>
+      <w:r>
+        <w:t>. 1801 – ум. 1845</w:t>
       </w:r>
       <w:r>
         <w:t>, венчание 20.10.1825</w:t>
@@ -131,13 +259,37 @@
       </w:r>
       <w:r>
         <w:tab/>
-        <w:t>1.1.4а. жена – Шпет Анна Степанова</w:t>
-      </w:r>
-      <w:r>
-        <w:t xml:space="preserve"> (в девичестве Сушко, с деревни Разлитье)</w:t>
-      </w:r>
-      <w:r>
-        <w:t>: ок. 1807 – после 1850.</w:t>
+        <w:t xml:space="preserve">1.1.4а. жена – </w:t>
+      </w:r>
+      <w:proofErr w:type="spellStart"/>
+      <w:r>
+        <w:t>Шпет</w:t>
+      </w:r>
+      <w:proofErr w:type="spellEnd"/>
+      <w:r>
+        <w:t xml:space="preserve"> Анна Степанова</w:t>
+      </w:r>
+      <w:r>
+        <w:t xml:space="preserve"> (в девичестве Сушко, с деревни </w:t>
+      </w:r>
+      <w:proofErr w:type="spellStart"/>
+      <w:r>
+        <w:t>Разлитье</w:t>
+      </w:r>
+      <w:proofErr w:type="spellEnd"/>
+      <w:r>
+        <w:t>)</w:t>
+      </w:r>
+      <w:r>
+        <w:t xml:space="preserve">: </w:t>
+      </w:r>
+      <w:proofErr w:type="spellStart"/>
+      <w:r>
+        <w:t>ок</w:t>
+      </w:r>
+      <w:proofErr w:type="spellEnd"/>
+      <w:r>
+        <w:t>. 1807 – после 1850.</w:t>
       </w:r>
     </w:p>
     <w:p>
@@ -149,13 +301,29 @@
       </w:r>
       <w:r>
         <w:tab/>
-        <w:t xml:space="preserve">1.1.4.1. дочь - Шпет Кристина </w:t>
+        <w:t xml:space="preserve">1.1.4.1. дочь - </w:t>
+      </w:r>
+      <w:proofErr w:type="spellStart"/>
+      <w:r>
+        <w:t>Шпет</w:t>
+      </w:r>
+      <w:proofErr w:type="spellEnd"/>
+      <w:r>
+        <w:t xml:space="preserve"> Кристина </w:t>
       </w:r>
       <w:r>
         <w:t>Я</w:t>
       </w:r>
       <w:r>
-        <w:t>нова: ок. 1828 – после 1834.</w:t>
+        <w:t xml:space="preserve">нова: </w:t>
+      </w:r>
+      <w:proofErr w:type="spellStart"/>
+      <w:r>
+        <w:t>ок</w:t>
+      </w:r>
+      <w:proofErr w:type="spellEnd"/>
+      <w:r>
+        <w:t>. 1828 – после 1834.</w:t>
       </w:r>
     </w:p>
     <w:p>
@@ -167,7 +335,15 @@
       </w:r>
       <w:r>
         <w:tab/>
-        <w:t xml:space="preserve">1.1.4.2. дочь - Шпет Марьяна </w:t>
+        <w:t xml:space="preserve">1.1.4.2. дочь - </w:t>
+      </w:r>
+      <w:proofErr w:type="spellStart"/>
+      <w:r>
+        <w:t>Шпет</w:t>
+      </w:r>
+      <w:proofErr w:type="spellEnd"/>
+      <w:r>
+        <w:t xml:space="preserve"> Марьяна </w:t>
       </w:r>
       <w:r>
         <w:t>Я</w:t>
@@ -191,11 +367,21 @@
         <w:t>3</w:t>
       </w:r>
       <w:r>
-        <w:t xml:space="preserve">. сын - Шпет </w:t>
-      </w:r>
+        <w:t xml:space="preserve">. сын - </w:t>
+      </w:r>
+      <w:proofErr w:type="spellStart"/>
+      <w:r>
+        <w:t>Шпет</w:t>
+      </w:r>
+      <w:proofErr w:type="spellEnd"/>
+      <w:r>
+        <w:t xml:space="preserve"> </w:t>
+      </w:r>
+      <w:proofErr w:type="spellStart"/>
       <w:r>
         <w:t>Базыль</w:t>
       </w:r>
+      <w:proofErr w:type="spellEnd"/>
       <w:r>
         <w:t xml:space="preserve"> </w:t>
       </w:r>
@@ -203,7 +389,23 @@
         <w:t>Я</w:t>
       </w:r>
       <w:r>
-        <w:t>нов: ок. 1831 – рекр. 1850.</w:t>
+        <w:t xml:space="preserve">нов: </w:t>
+      </w:r>
+      <w:proofErr w:type="spellStart"/>
+      <w:r>
+        <w:t>ок</w:t>
+      </w:r>
+      <w:proofErr w:type="spellEnd"/>
+      <w:r>
+        <w:t xml:space="preserve">. 1831 – </w:t>
+      </w:r>
+      <w:proofErr w:type="spellStart"/>
+      <w:r>
+        <w:t>рекр</w:t>
+      </w:r>
+      <w:proofErr w:type="spellEnd"/>
+      <w:r>
+        <w:t>. 1850.</w:t>
       </w:r>
     </w:p>
     <w:p>
@@ -215,13 +417,37 @@
       </w:r>
       <w:r>
         <w:tab/>
-        <w:t xml:space="preserve">1.1.4.4. дочь - Шпет Тереса </w:t>
+        <w:t xml:space="preserve">1.1.4.4. дочь - </w:t>
+      </w:r>
+      <w:proofErr w:type="spellStart"/>
+      <w:r>
+        <w:t>Шпет</w:t>
+      </w:r>
+      <w:proofErr w:type="spellEnd"/>
+      <w:r>
+        <w:t xml:space="preserve"> </w:t>
+      </w:r>
+      <w:proofErr w:type="spellStart"/>
+      <w:r>
+        <w:t>Тереса</w:t>
+      </w:r>
+      <w:proofErr w:type="spellEnd"/>
+      <w:r>
+        <w:t xml:space="preserve"> </w:t>
       </w:r>
       <w:r>
         <w:t>Я</w:t>
       </w:r>
       <w:r>
-        <w:t>нова: ок. 1833 – после 1850.</w:t>
+        <w:t xml:space="preserve">нова: </w:t>
+      </w:r>
+      <w:proofErr w:type="spellStart"/>
+      <w:r>
+        <w:t>ок</w:t>
+      </w:r>
+      <w:proofErr w:type="spellEnd"/>
+      <w:r>
+        <w:t>. 1833 – после 1850.</w:t>
       </w:r>
     </w:p>
     <w:p>
@@ -233,13 +459,29 @@
       </w:r>
       <w:r>
         <w:tab/>
-        <w:t xml:space="preserve">1.1.4.5. дочь – Шпет Марьяна </w:t>
+        <w:t xml:space="preserve">1.1.4.5. дочь – </w:t>
+      </w:r>
+      <w:proofErr w:type="spellStart"/>
+      <w:r>
+        <w:t>Шпет</w:t>
+      </w:r>
+      <w:proofErr w:type="spellEnd"/>
+      <w:r>
+        <w:t xml:space="preserve"> Марьяна </w:t>
       </w:r>
       <w:r>
         <w:t>Я</w:t>
       </w:r>
       <w:r>
-        <w:t>нова младшая: ок. 1842 – после 1858.</w:t>
+        <w:t xml:space="preserve">нова младшая: </w:t>
+      </w:r>
+      <w:proofErr w:type="spellStart"/>
+      <w:r>
+        <w:t>ок</w:t>
+      </w:r>
+      <w:proofErr w:type="spellEnd"/>
+      <w:r>
+        <w:t>. 1842 – после 1858.</w:t>
       </w:r>
     </w:p>
     <w:p>
@@ -251,13 +493,29 @@
       </w:r>
       <w:r>
         <w:tab/>
-        <w:t xml:space="preserve">1.1.4.6. сын – Шпет Фадей </w:t>
+        <w:t xml:space="preserve">1.1.4.6. сын – </w:t>
+      </w:r>
+      <w:proofErr w:type="spellStart"/>
+      <w:r>
+        <w:t>Шпет</w:t>
+      </w:r>
+      <w:proofErr w:type="spellEnd"/>
+      <w:r>
+        <w:t xml:space="preserve"> Фадей </w:t>
       </w:r>
       <w:r>
         <w:t>Я</w:t>
       </w:r>
       <w:r>
-        <w:t>нов: ок. 1846 – после 1858.</w:t>
+        <w:t xml:space="preserve">нов: </w:t>
+      </w:r>
+      <w:proofErr w:type="spellStart"/>
+      <w:r>
+        <w:t>ок</w:t>
+      </w:r>
+      <w:proofErr w:type="spellEnd"/>
+      <w:r>
+        <w:t>. 1846 – после 1858.</w:t>
       </w:r>
     </w:p>
     <w:p>
@@ -266,7 +524,23 @@
       </w:r>
       <w:r>
         <w:tab/>
-        <w:t>1.1.5. сын – Шпет Сымон Иосифов: 1805 – после 185</w:t>
+        <w:t xml:space="preserve">1.1.5. сын – </w:t>
+      </w:r>
+      <w:proofErr w:type="spellStart"/>
+      <w:r>
+        <w:t>Шпет</w:t>
+      </w:r>
+      <w:proofErr w:type="spellEnd"/>
+      <w:r>
+        <w:t xml:space="preserve"> </w:t>
+      </w:r>
+      <w:proofErr w:type="spellStart"/>
+      <w:r>
+        <w:t>Сымон</w:t>
+      </w:r>
+      <w:proofErr w:type="spellEnd"/>
+      <w:r>
+        <w:t xml:space="preserve"> Иосифов: 1805 – после 185</w:t>
       </w:r>
       <w:r>
         <w:rPr>
@@ -284,13 +558,42 @@
       </w:r>
       <w:r>
         <w:tab/>
-        <w:t xml:space="preserve">1.1.5а. жена – Шпет </w:t>
-      </w:r>
-      <w:r>
-        <w:t xml:space="preserve">(в девичестве Сушко, с деревни Разлитье) </w:t>
-      </w:r>
-      <w:r>
-        <w:t>Матруна: ок. 1808 – после 1834</w:t>
+        <w:t xml:space="preserve">1.1.5а. жена – </w:t>
+      </w:r>
+      <w:proofErr w:type="spellStart"/>
+      <w:r>
+        <w:t>Шпет</w:t>
+      </w:r>
+      <w:proofErr w:type="spellEnd"/>
+      <w:r>
+        <w:t xml:space="preserve"> </w:t>
+      </w:r>
+      <w:r>
+        <w:t xml:space="preserve">(в девичестве Сушко, с деревни </w:t>
+      </w:r>
+      <w:proofErr w:type="spellStart"/>
+      <w:r>
+        <w:t>Разлитье</w:t>
+      </w:r>
+      <w:proofErr w:type="spellEnd"/>
+      <w:r>
+        <w:t xml:space="preserve">) </w:t>
+      </w:r>
+      <w:proofErr w:type="spellStart"/>
+      <w:r>
+        <w:t>Матруна</w:t>
+      </w:r>
+      <w:proofErr w:type="spellEnd"/>
+      <w:r>
+        <w:t xml:space="preserve">: </w:t>
+      </w:r>
+      <w:proofErr w:type="spellStart"/>
+      <w:r>
+        <w:t>ок</w:t>
+      </w:r>
+      <w:proofErr w:type="spellEnd"/>
+      <w:r>
+        <w:t>. 1808 – после 1834</w:t>
       </w:r>
       <w:r>
         <w:t>, венчание 29.10.1827</w:t>
@@ -305,7 +608,31 @@
       </w:r>
       <w:r>
         <w:tab/>
-        <w:t>1.1.5б. жена – Шпет Ульяна Яковова: ок. 1813 – после 185</w:t>
+        <w:t xml:space="preserve">1.1.5б. жена – </w:t>
+      </w:r>
+      <w:proofErr w:type="spellStart"/>
+      <w:r>
+        <w:t>Шпет</w:t>
+      </w:r>
+      <w:proofErr w:type="spellEnd"/>
+      <w:r>
+        <w:t xml:space="preserve"> Ульяна </w:t>
+      </w:r>
+      <w:proofErr w:type="spellStart"/>
+      <w:r>
+        <w:t>Яковова</w:t>
+      </w:r>
+      <w:proofErr w:type="spellEnd"/>
+      <w:r>
+        <w:t xml:space="preserve">: </w:t>
+      </w:r>
+      <w:proofErr w:type="spellStart"/>
+      <w:r>
+        <w:t>ок</w:t>
+      </w:r>
+      <w:proofErr w:type="spellEnd"/>
+      <w:r>
+        <w:t>. 1813 – после 185</w:t>
       </w:r>
       <w:r>
         <w:rPr>
@@ -326,7 +653,31 @@
       </w:r>
       <w:r>
         <w:tab/>
-        <w:t>1.1.5.1. сын - Шпет Федор Сымонов: ок. 1830 – после 1858.</w:t>
+        <w:t xml:space="preserve">1.1.5.1. сын - </w:t>
+      </w:r>
+      <w:proofErr w:type="spellStart"/>
+      <w:r>
+        <w:t>Шпет</w:t>
+      </w:r>
+      <w:proofErr w:type="spellEnd"/>
+      <w:r>
+        <w:t xml:space="preserve"> Федор </w:t>
+      </w:r>
+      <w:proofErr w:type="spellStart"/>
+      <w:r>
+        <w:t>Сымонов</w:t>
+      </w:r>
+      <w:proofErr w:type="spellEnd"/>
+      <w:r>
+        <w:t xml:space="preserve">: </w:t>
+      </w:r>
+      <w:proofErr w:type="spellStart"/>
+      <w:r>
+        <w:t>ок</w:t>
+      </w:r>
+      <w:proofErr w:type="spellEnd"/>
+      <w:r>
+        <w:t>. 1830 – после 1858.</w:t>
       </w:r>
     </w:p>
     <w:p>
@@ -338,7 +689,23 @@
       </w:r>
       <w:r>
         <w:tab/>
-        <w:t>1.1.5.1а. жена – Шпет Агафия Янова: ок. 1832 – после 1858.</w:t>
+        <w:t xml:space="preserve">1.1.5.1а. жена – </w:t>
+      </w:r>
+      <w:proofErr w:type="spellStart"/>
+      <w:r>
+        <w:t>Шпет</w:t>
+      </w:r>
+      <w:proofErr w:type="spellEnd"/>
+      <w:r>
+        <w:t xml:space="preserve"> Агафия Янова: </w:t>
+      </w:r>
+      <w:proofErr w:type="spellStart"/>
+      <w:r>
+        <w:t>ок</w:t>
+      </w:r>
+      <w:proofErr w:type="spellEnd"/>
+      <w:r>
+        <w:t>. 1832 – после 1858.</w:t>
       </w:r>
     </w:p>
     <w:p>
@@ -353,7 +720,23 @@
       </w:r>
       <w:r>
         <w:tab/>
-        <w:t>1.1.5.1.1. дочь – Шпет Ганна Федорова: ок. 1857 – после 1858.</w:t>
+        <w:t xml:space="preserve">1.1.5.1.1. дочь – </w:t>
+      </w:r>
+      <w:proofErr w:type="spellStart"/>
+      <w:r>
+        <w:t>Шпет</w:t>
+      </w:r>
+      <w:proofErr w:type="spellEnd"/>
+      <w:r>
+        <w:t xml:space="preserve"> Ганна Федорова: </w:t>
+      </w:r>
+      <w:proofErr w:type="spellStart"/>
+      <w:r>
+        <w:t>ок</w:t>
+      </w:r>
+      <w:proofErr w:type="spellEnd"/>
+      <w:r>
+        <w:t>. 1857 – после 1858.</w:t>
       </w:r>
     </w:p>
     <w:p>
@@ -365,7 +748,31 @@
       </w:r>
       <w:r>
         <w:tab/>
-        <w:t>1.1.5.2. дочь - Шпет София Сымонова: ок. 1831 – после 1850.</w:t>
+        <w:t xml:space="preserve">1.1.5.2. дочь - </w:t>
+      </w:r>
+      <w:proofErr w:type="spellStart"/>
+      <w:r>
+        <w:t>Шпет</w:t>
+      </w:r>
+      <w:proofErr w:type="spellEnd"/>
+      <w:r>
+        <w:t xml:space="preserve"> София </w:t>
+      </w:r>
+      <w:proofErr w:type="spellStart"/>
+      <w:r>
+        <w:t>Сымонова</w:t>
+      </w:r>
+      <w:proofErr w:type="spellEnd"/>
+      <w:r>
+        <w:t xml:space="preserve">: </w:t>
+      </w:r>
+      <w:proofErr w:type="spellStart"/>
+      <w:r>
+        <w:t>ок</w:t>
+      </w:r>
+      <w:proofErr w:type="spellEnd"/>
+      <w:r>
+        <w:t>. 1831 – после 1850.</w:t>
       </w:r>
     </w:p>
     <w:p>
@@ -377,7 +784,31 @@
       </w:r>
       <w:r>
         <w:tab/>
-        <w:t>1.1.5.3. дочь - Шпет Анна Сымонова: ок. 1833 – после 1834.</w:t>
+        <w:t xml:space="preserve">1.1.5.3. дочь - </w:t>
+      </w:r>
+      <w:proofErr w:type="spellStart"/>
+      <w:r>
+        <w:t>Шпет</w:t>
+      </w:r>
+      <w:proofErr w:type="spellEnd"/>
+      <w:r>
+        <w:t xml:space="preserve"> Анна </w:t>
+      </w:r>
+      <w:proofErr w:type="spellStart"/>
+      <w:r>
+        <w:t>Сымонова</w:t>
+      </w:r>
+      <w:proofErr w:type="spellEnd"/>
+      <w:r>
+        <w:t xml:space="preserve">: </w:t>
+      </w:r>
+      <w:proofErr w:type="spellStart"/>
+      <w:r>
+        <w:t>ок</w:t>
+      </w:r>
+      <w:proofErr w:type="spellEnd"/>
+      <w:r>
+        <w:t>. 1833 – после 1834.</w:t>
       </w:r>
     </w:p>
     <w:p>
@@ -389,7 +820,31 @@
       </w:r>
       <w:r>
         <w:tab/>
-        <w:t>1.1.5.4. дочь - Шпет Франтишка Сымонова: ок. 1836 – после 1850.</w:t>
+        <w:t xml:space="preserve">1.1.5.4. дочь - </w:t>
+      </w:r>
+      <w:proofErr w:type="spellStart"/>
+      <w:r>
+        <w:t>Шпет</w:t>
+      </w:r>
+      <w:proofErr w:type="spellEnd"/>
+      <w:r>
+        <w:t xml:space="preserve"> Франтишка </w:t>
+      </w:r>
+      <w:proofErr w:type="spellStart"/>
+      <w:r>
+        <w:t>Сымонова</w:t>
+      </w:r>
+      <w:proofErr w:type="spellEnd"/>
+      <w:r>
+        <w:t xml:space="preserve">: </w:t>
+      </w:r>
+      <w:proofErr w:type="spellStart"/>
+      <w:r>
+        <w:t>ок</w:t>
+      </w:r>
+      <w:proofErr w:type="spellEnd"/>
+      <w:r>
+        <w:t>. 1836 – после 1850.</w:t>
       </w:r>
     </w:p>
     <w:p>
@@ -401,7 +856,39 @@
       </w:r>
       <w:r>
         <w:tab/>
-        <w:t>1.1.5.5. дочь - Шпет Макрина Сымонова: ок. 1841? – после 1858.</w:t>
+        <w:t xml:space="preserve">1.1.5.5. дочь - </w:t>
+      </w:r>
+      <w:proofErr w:type="spellStart"/>
+      <w:r>
+        <w:t>Шпет</w:t>
+      </w:r>
+      <w:proofErr w:type="spellEnd"/>
+      <w:r>
+        <w:t xml:space="preserve"> </w:t>
+      </w:r>
+      <w:proofErr w:type="spellStart"/>
+      <w:r>
+        <w:t>Макрина</w:t>
+      </w:r>
+      <w:proofErr w:type="spellEnd"/>
+      <w:r>
+        <w:t xml:space="preserve"> </w:t>
+      </w:r>
+      <w:proofErr w:type="spellStart"/>
+      <w:r>
+        <w:t>Сымонова</w:t>
+      </w:r>
+      <w:proofErr w:type="spellEnd"/>
+      <w:r>
+        <w:t xml:space="preserve">: </w:t>
+      </w:r>
+      <w:proofErr w:type="spellStart"/>
+      <w:r>
+        <w:t>ок</w:t>
+      </w:r>
+      <w:proofErr w:type="spellEnd"/>
+      <w:r>
+        <w:t>. 1841? – после 1858.</w:t>
       </w:r>
     </w:p>
     <w:p>
@@ -413,7 +900,31 @@
       </w:r>
       <w:r>
         <w:tab/>
-        <w:t>1.1.5.6. сын - Шпет Даниил Сымонов: ок. 1842 – после 1858.</w:t>
+        <w:t xml:space="preserve">1.1.5.6. сын - </w:t>
+      </w:r>
+      <w:proofErr w:type="spellStart"/>
+      <w:r>
+        <w:t>Шпет</w:t>
+      </w:r>
+      <w:proofErr w:type="spellEnd"/>
+      <w:r>
+        <w:t xml:space="preserve"> Даниил </w:t>
+      </w:r>
+      <w:proofErr w:type="spellStart"/>
+      <w:r>
+        <w:t>Сымонов</w:t>
+      </w:r>
+      <w:proofErr w:type="spellEnd"/>
+      <w:r>
+        <w:t xml:space="preserve">: </w:t>
+      </w:r>
+      <w:proofErr w:type="spellStart"/>
+      <w:r>
+        <w:t>ок</w:t>
+      </w:r>
+      <w:proofErr w:type="spellEnd"/>
+      <w:r>
+        <w:t>. 1842 – после 1858.</w:t>
       </w:r>
     </w:p>
     <w:p>
@@ -425,7 +936,31 @@
       </w:r>
       <w:r>
         <w:tab/>
-        <w:t>1.1.5.7. сын - Шпет Василь Сымонов: ок. 1848 – после 1858.</w:t>
+        <w:t xml:space="preserve">1.1.5.7. сын - </w:t>
+      </w:r>
+      <w:proofErr w:type="spellStart"/>
+      <w:r>
+        <w:t>Шпет</w:t>
+      </w:r>
+      <w:proofErr w:type="spellEnd"/>
+      <w:r>
+        <w:t xml:space="preserve"> Василь </w:t>
+      </w:r>
+      <w:proofErr w:type="spellStart"/>
+      <w:r>
+        <w:t>Сымонов</w:t>
+      </w:r>
+      <w:proofErr w:type="spellEnd"/>
+      <w:r>
+        <w:t xml:space="preserve">: </w:t>
+      </w:r>
+      <w:proofErr w:type="spellStart"/>
+      <w:r>
+        <w:t>ок</w:t>
+      </w:r>
+      <w:proofErr w:type="spellEnd"/>
+      <w:r>
+        <w:t>. 1848 – после 1858.</w:t>
       </w:r>
     </w:p>
     <w:p>
@@ -434,7 +969,15 @@
       </w:r>
       <w:r>
         <w:tab/>
-        <w:t>1.1.6. дочь – Шпет Катерина Иосифова: род. 1809.</w:t>
+        <w:t xml:space="preserve">1.1.6. дочь – </w:t>
+      </w:r>
+      <w:proofErr w:type="spellStart"/>
+      <w:r>
+        <w:t>Шпет</w:t>
+      </w:r>
+      <w:proofErr w:type="spellEnd"/>
+      <w:r>
+        <w:t xml:space="preserve"> Катерина Иосифова: род. 1809.</w:t>
       </w:r>
     </w:p>
     <w:p>
@@ -443,7 +986,23 @@
       </w:r>
       <w:r>
         <w:tab/>
-        <w:t>1.1.7. сын – Шпет Григорий Иосифов: ок. 1821 – после 1858.</w:t>
+        <w:t xml:space="preserve">1.1.7. сын – </w:t>
+      </w:r>
+      <w:proofErr w:type="spellStart"/>
+      <w:r>
+        <w:t>Шпет</w:t>
+      </w:r>
+      <w:proofErr w:type="spellEnd"/>
+      <w:r>
+        <w:t xml:space="preserve"> Григорий Иосифов: </w:t>
+      </w:r>
+      <w:proofErr w:type="spellStart"/>
+      <w:r>
+        <w:t>ок</w:t>
+      </w:r>
+      <w:proofErr w:type="spellEnd"/>
+      <w:r>
+        <w:t>. 1821 – после 1858.</w:t>
       </w:r>
     </w:p>
     <w:p>
@@ -452,7 +1011,23 @@
       </w:r>
       <w:r>
         <w:tab/>
-        <w:t>1.1.7а. жена – Шпет Марьяна Фадеева: ок. 1820 – после 1858.</w:t>
+        <w:t xml:space="preserve">1.1.7а. жена – </w:t>
+      </w:r>
+      <w:proofErr w:type="spellStart"/>
+      <w:r>
+        <w:t>Шпет</w:t>
+      </w:r>
+      <w:proofErr w:type="spellEnd"/>
+      <w:r>
+        <w:t xml:space="preserve"> Марьяна Фадеева: </w:t>
+      </w:r>
+      <w:proofErr w:type="spellStart"/>
+      <w:r>
+        <w:t>ок</w:t>
+      </w:r>
+      <w:proofErr w:type="spellEnd"/>
+      <w:r>
+        <w:t>. 1820 – после 1858.</w:t>
       </w:r>
     </w:p>
     <w:p>
@@ -464,7 +1039,23 @@
       </w:r>
       <w:r>
         <w:tab/>
-        <w:t>1.1.7.1. дочь – Шпет Розалия Григорьева: ок. 1838 – после 1858.</w:t>
+        <w:t xml:space="preserve">1.1.7.1. дочь – </w:t>
+      </w:r>
+      <w:proofErr w:type="spellStart"/>
+      <w:r>
+        <w:t>Шпет</w:t>
+      </w:r>
+      <w:proofErr w:type="spellEnd"/>
+      <w:r>
+        <w:t xml:space="preserve"> Розалия Григорьева: </w:t>
+      </w:r>
+      <w:proofErr w:type="spellStart"/>
+      <w:r>
+        <w:t>ок</w:t>
+      </w:r>
+      <w:proofErr w:type="spellEnd"/>
+      <w:r>
+        <w:t>. 1838 – после 1858.</w:t>
       </w:r>
     </w:p>
     <w:p>
@@ -476,7 +1067,23 @@
       </w:r>
       <w:r>
         <w:tab/>
-        <w:t>1.1.7.2. дочь – Шпет Фекла Григорьева: ок. 1840 – после 1858.</w:t>
+        <w:t xml:space="preserve">1.1.7.2. дочь – </w:t>
+      </w:r>
+      <w:proofErr w:type="spellStart"/>
+      <w:r>
+        <w:t>Шпет</w:t>
+      </w:r>
+      <w:proofErr w:type="spellEnd"/>
+      <w:r>
+        <w:t xml:space="preserve"> Фекла Григорьева: </w:t>
+      </w:r>
+      <w:proofErr w:type="spellStart"/>
+      <w:r>
+        <w:t>ок</w:t>
+      </w:r>
+      <w:proofErr w:type="spellEnd"/>
+      <w:r>
+        <w:t>. 1840 – после 1858.</w:t>
       </w:r>
     </w:p>
     <w:p>
@@ -488,7 +1095,31 @@
       </w:r>
       <w:r>
         <w:tab/>
-        <w:t>1.1.7.3. дочь – Шпет Мартися Григорьева: ок. 1854 – после 1858.</w:t>
+        <w:t xml:space="preserve">1.1.7.3. дочь – </w:t>
+      </w:r>
+      <w:proofErr w:type="spellStart"/>
+      <w:r>
+        <w:t>Шпет</w:t>
+      </w:r>
+      <w:proofErr w:type="spellEnd"/>
+      <w:r>
+        <w:t xml:space="preserve"> </w:t>
+      </w:r>
+      <w:proofErr w:type="spellStart"/>
+      <w:r>
+        <w:t>Мартися</w:t>
+      </w:r>
+      <w:proofErr w:type="spellEnd"/>
+      <w:r>
+        <w:t xml:space="preserve"> Григорьева: </w:t>
+      </w:r>
+      <w:proofErr w:type="spellStart"/>
+      <w:r>
+        <w:t>ок</w:t>
+      </w:r>
+      <w:proofErr w:type="spellEnd"/>
+      <w:r>
+        <w:t>. 1854 – после 1858.</w:t>
       </w:r>
     </w:p>
     <w:p>
@@ -500,7 +1131,23 @@
       </w:r>
       <w:r>
         <w:tab/>
-        <w:t>1.1.7.4. дочь – Шпет Наста Григорьева: ок. 1855 – после 1858.</w:t>
+        <w:t xml:space="preserve">1.1.7.4. дочь – </w:t>
+      </w:r>
+      <w:proofErr w:type="spellStart"/>
+      <w:r>
+        <w:t>Шпет</w:t>
+      </w:r>
+      <w:proofErr w:type="spellEnd"/>
+      <w:r>
+        <w:t xml:space="preserve"> Наста Григорьева: </w:t>
+      </w:r>
+      <w:proofErr w:type="spellStart"/>
+      <w:r>
+        <w:t>ок</w:t>
+      </w:r>
+      <w:proofErr w:type="spellEnd"/>
+      <w:r>
+        <w:t>. 1855 – после 1858.</w:t>
       </w:r>
     </w:p>
     <w:p>
@@ -512,13 +1159,61 @@
       </w:r>
       <w:r>
         <w:tab/>
-        <w:t>1.1.7.5. сын – Шпет Петр Григорьев: ок. 1857 – после 1858.</w:t>
+        <w:t xml:space="preserve">1.1.7.5. сын – </w:t>
+      </w:r>
+      <w:proofErr w:type="spellStart"/>
+      <w:r>
+        <w:t>Шпет</w:t>
+      </w:r>
+      <w:proofErr w:type="spellEnd"/>
+      <w:r>
+        <w:t xml:space="preserve"> Петр Григорьев: </w:t>
+      </w:r>
+      <w:proofErr w:type="spellStart"/>
+      <w:r>
+        <w:t>ок</w:t>
+      </w:r>
+      <w:proofErr w:type="spellEnd"/>
+      <w:r>
+        <w:t>. 1857 – после 1858.</w:t>
       </w:r>
     </w:p>
     <w:p>
       <w:r>
         <w:tab/>
-        <w:t>1.1в. жена – Шпет (Бавтрук) Магдалена: род. ок. 1784, с дер. Нивки, замужем с 1814, ум. после 1834.</w:t>
+        <w:t xml:space="preserve">1.1в. жена – </w:t>
+      </w:r>
+      <w:proofErr w:type="spellStart"/>
+      <w:r>
+        <w:t>Шпет</w:t>
+      </w:r>
+      <w:proofErr w:type="spellEnd"/>
+      <w:r>
+        <w:t xml:space="preserve"> (</w:t>
+      </w:r>
+      <w:proofErr w:type="spellStart"/>
+      <w:r>
+        <w:t>Бавтрук</w:t>
+      </w:r>
+      <w:proofErr w:type="spellEnd"/>
+      <w:r>
+        <w:t xml:space="preserve">) Магдалена: род. </w:t>
+      </w:r>
+      <w:proofErr w:type="spellStart"/>
+      <w:r>
+        <w:t>ок</w:t>
+      </w:r>
+      <w:proofErr w:type="spellEnd"/>
+      <w:r>
+        <w:t xml:space="preserve">. 1784, с дер. </w:t>
+      </w:r>
+      <w:proofErr w:type="spellStart"/>
+      <w:r>
+        <w:t>Нивки</w:t>
+      </w:r>
+      <w:proofErr w:type="spellEnd"/>
+      <w:r>
+        <w:t>, замужем с 1814, ум. после 1834.</w:t>
       </w:r>
     </w:p>
     <w:p>
@@ -527,13 +1222,53 @@
       </w:r>
       <w:r>
         <w:tab/>
-        <w:t>1.1.8. сын – Шпет Клеменс Иосифов, род. 1819.</w:t>
+        <w:t xml:space="preserve">1.1.8. сын – </w:t>
+      </w:r>
+      <w:proofErr w:type="spellStart"/>
+      <w:r>
+        <w:t>Шпет</w:t>
+      </w:r>
+      <w:proofErr w:type="spellEnd"/>
+      <w:r>
+        <w:t xml:space="preserve"> </w:t>
+      </w:r>
+      <w:proofErr w:type="spellStart"/>
+      <w:r>
+        <w:t>Клеменс</w:t>
+      </w:r>
+      <w:proofErr w:type="spellEnd"/>
+      <w:r>
+        <w:t xml:space="preserve"> Иосифов, род. 1819.</w:t>
       </w:r>
     </w:p>
     <w:p>
       <w:r>
         <w:tab/>
-        <w:t>1.2. сын – Шпет Леон Алесев: ок. 1787 – после 1811</w:t>
+        <w:t xml:space="preserve">1.2. сын – </w:t>
+      </w:r>
+      <w:proofErr w:type="spellStart"/>
+      <w:r>
+        <w:t>Шпет</w:t>
+      </w:r>
+      <w:proofErr w:type="spellEnd"/>
+      <w:r>
+        <w:t xml:space="preserve"> Леон </w:t>
+      </w:r>
+      <w:proofErr w:type="spellStart"/>
+      <w:r>
+        <w:t>Алесев</w:t>
+      </w:r>
+      <w:proofErr w:type="spellEnd"/>
+      <w:r>
+        <w:t xml:space="preserve">: </w:t>
+      </w:r>
+      <w:proofErr w:type="spellStart"/>
+      <w:r>
+        <w:t>ок</w:t>
+      </w:r>
+      <w:proofErr w:type="spellEnd"/>
+      <w:r>
+        <w:t>. 1787 – после 1811</w:t>
       </w:r>
       <w:r>
         <w:t>, венчание 1799</w:t>
@@ -545,13 +1280,34 @@
     <w:p>
       <w:r>
         <w:tab/>
-        <w:t xml:space="preserve">1.2а. жена – Шпет </w:t>
+        <w:t xml:space="preserve">1.2а. жена – </w:t>
+      </w:r>
+      <w:proofErr w:type="spellStart"/>
+      <w:r>
+        <w:t>Шпет</w:t>
+      </w:r>
+      <w:proofErr w:type="spellEnd"/>
+      <w:r>
+        <w:t xml:space="preserve"> </w:t>
       </w:r>
       <w:r>
         <w:t xml:space="preserve">(в девичестве Яцук, с деревни Броды) </w:t>
       </w:r>
-      <w:r>
-        <w:t>Палюха: ок. 1791 – после 1816.</w:t>
+      <w:proofErr w:type="spellStart"/>
+      <w:r>
+        <w:t>Палюха</w:t>
+      </w:r>
+      <w:proofErr w:type="spellEnd"/>
+      <w:r>
+        <w:t xml:space="preserve">: </w:t>
+      </w:r>
+      <w:proofErr w:type="spellStart"/>
+      <w:r>
+        <w:t>ок</w:t>
+      </w:r>
+      <w:proofErr w:type="spellEnd"/>
+      <w:r>
+        <w:t>. 1791 – после 1816.</w:t>
       </w:r>
       <w:r>
         <w:tab/>
@@ -564,13 +1320,53 @@
       </w:r>
       <w:r>
         <w:tab/>
-        <w:t>1.2.1. дочь – Шпет Марцеля Леонова: род. 1802.</w:t>
+        <w:t xml:space="preserve">1.2.1. дочь – </w:t>
+      </w:r>
+      <w:proofErr w:type="spellStart"/>
+      <w:r>
+        <w:t>Шпет</w:t>
+      </w:r>
+      <w:proofErr w:type="spellEnd"/>
+      <w:r>
+        <w:t xml:space="preserve"> </w:t>
+      </w:r>
+      <w:proofErr w:type="spellStart"/>
+      <w:r>
+        <w:t>Марцеля</w:t>
+      </w:r>
+      <w:proofErr w:type="spellEnd"/>
+      <w:r>
+        <w:t xml:space="preserve"> Леонова: род. 1802.</w:t>
       </w:r>
     </w:p>
     <w:p/>
     <w:p>
       <w:r>
-        <w:t>2. Шпет Марьяна: 1797 – венчание с Сорокой Хомой Михайловым с деревни Нивки, молодые в Недали.</w:t>
+        <w:t xml:space="preserve">2. </w:t>
+      </w:r>
+      <w:proofErr w:type="spellStart"/>
+      <w:r>
+        <w:t>Шпет</w:t>
+      </w:r>
+      <w:proofErr w:type="spellEnd"/>
+      <w:r>
+        <w:t xml:space="preserve"> Марьяна: 1797 – венчание с Сорокой Хомой Михайловым с деревни </w:t>
+      </w:r>
+      <w:proofErr w:type="spellStart"/>
+      <w:r>
+        <w:t>Нивки</w:t>
+      </w:r>
+      <w:proofErr w:type="spellEnd"/>
+      <w:r>
+        <w:t xml:space="preserve">, молодые в </w:t>
+      </w:r>
+      <w:proofErr w:type="spellStart"/>
+      <w:r>
+        <w:t>Недали</w:t>
+      </w:r>
+      <w:proofErr w:type="spellEnd"/>
+      <w:r>
+        <w:t>.</w:t>
       </w:r>
     </w:p>
     <w:p/>
@@ -582,6 +1378,7 @@
           <w:bCs/>
         </w:rPr>
       </w:pPr>
+      <w:proofErr w:type="spellStart"/>
       <w:r>
         <w:rPr>
           <w:b/>
@@ -589,6 +1386,7 @@
         </w:rPr>
         <w:t>Шпеты</w:t>
       </w:r>
+      <w:proofErr w:type="spellEnd"/>
     </w:p>
     <w:p>
       <w:pPr>
@@ -641,7 +1439,35 @@
         <w:rPr>
           <w:bCs/>
         </w:rPr>
-        <w:t xml:space="preserve"> – свидетель венчания Иосифа Шпета и девки Марьи Стрельчёнок (НИАБ 136-13-852, л.80об, </w:t>
+        <w:t xml:space="preserve"> – свидетель венчания Иосифа </w:t>
+      </w:r>
+      <w:proofErr w:type="spellStart"/>
+      <w:r>
+        <w:rPr>
+          <w:bCs/>
+        </w:rPr>
+        <w:t>Шпета</w:t>
+      </w:r>
+      <w:proofErr w:type="spellEnd"/>
+      <w:r>
+        <w:rPr>
+          <w:bCs/>
+        </w:rPr>
+        <w:t xml:space="preserve"> и девки Марьи </w:t>
+      </w:r>
+      <w:proofErr w:type="spellStart"/>
+      <w:r>
+        <w:rPr>
+          <w:bCs/>
+        </w:rPr>
+        <w:t>Стрельчёнок</w:t>
+      </w:r>
+      <w:proofErr w:type="spellEnd"/>
+      <w:r>
+        <w:rPr>
+          <w:bCs/>
+        </w:rPr>
+        <w:t xml:space="preserve"> (НИАБ 136-13-852, л.80об, </w:t>
       </w:r>
       <w:r>
         <w:rPr>
@@ -723,7 +1549,21 @@
         <w:rPr>
           <w:bCs/>
         </w:rPr>
-        <w:t xml:space="preserve">14.11.1787 – венчание с Шабан Зеновией (НИАБ 136-13-894, л.66об, </w:t>
+        <w:t xml:space="preserve">14.11.1787 – венчание с Шабан </w:t>
+      </w:r>
+      <w:proofErr w:type="spellStart"/>
+      <w:r>
+        <w:rPr>
+          <w:bCs/>
+        </w:rPr>
+        <w:t>Зеновией</w:t>
+      </w:r>
+      <w:proofErr w:type="spellEnd"/>
+      <w:r>
+        <w:rPr>
+          <w:bCs/>
+        </w:rPr>
+        <w:t xml:space="preserve"> (НИАБ 136-13-894, л.66об, </w:t>
       </w:r>
       <w:r>
         <w:rPr>
@@ -878,8 +1718,45 @@
         <w:t xml:space="preserve">7.10.1795 – </w:t>
       </w:r>
       <w:r>
-        <w:t>крестный отец Юстыны, дочери сушков Хведора и Зеновии с деревни Недаль</w:t>
-      </w:r>
+        <w:t xml:space="preserve">крестный отец </w:t>
+      </w:r>
+      <w:proofErr w:type="spellStart"/>
+      <w:r>
+        <w:t>Юстыны</w:t>
+      </w:r>
+      <w:proofErr w:type="spellEnd"/>
+      <w:r>
+        <w:t xml:space="preserve">, дочери </w:t>
+      </w:r>
+      <w:proofErr w:type="spellStart"/>
+      <w:r>
+        <w:t>сушков</w:t>
+      </w:r>
+      <w:proofErr w:type="spellEnd"/>
+      <w:r>
+        <w:t xml:space="preserve"> </w:t>
+      </w:r>
+      <w:proofErr w:type="spellStart"/>
+      <w:r>
+        <w:t>Хведора</w:t>
+      </w:r>
+      <w:proofErr w:type="spellEnd"/>
+      <w:r>
+        <w:t xml:space="preserve"> и </w:t>
+      </w:r>
+      <w:proofErr w:type="spellStart"/>
+      <w:r>
+        <w:t>Зеновии</w:t>
+      </w:r>
+      <w:proofErr w:type="spellEnd"/>
+      <w:r>
+        <w:t xml:space="preserve"> с деревни </w:t>
+      </w:r>
+      <w:proofErr w:type="spellStart"/>
+      <w:r>
+        <w:t>Недаль</w:t>
+      </w:r>
+      <w:proofErr w:type="spellEnd"/>
       <w:r>
         <w:t xml:space="preserve"> (НИАБ 136-13-894, л.25об </w:t>
       </w:r>
@@ -918,7 +1795,21 @@
         <w:rPr>
           <w:bCs/>
         </w:rPr>
-        <w:t xml:space="preserve">12.11.1795 – венчание с девкой Стрельчёнок Марьей (НИАБ 136-13-852, л.80об, </w:t>
+        <w:t xml:space="preserve">12.11.1795 – венчание с девкой </w:t>
+      </w:r>
+      <w:proofErr w:type="spellStart"/>
+      <w:r>
+        <w:rPr>
+          <w:bCs/>
+        </w:rPr>
+        <w:t>Стрельчёнок</w:t>
+      </w:r>
+      <w:proofErr w:type="spellEnd"/>
+      <w:r>
+        <w:rPr>
+          <w:bCs/>
+        </w:rPr>
+        <w:t xml:space="preserve"> Марьей (НИАБ 136-13-852, л.80об, </w:t>
       </w:r>
       <w:r>
         <w:rPr>
@@ -1118,8 +2009,44 @@
         <w:rPr>
           <w:bCs/>
         </w:rPr>
-        <w:t>крестный отец Марты, дочери Барадульских Федора и Зеновии с деревни Недаль</w:t>
-      </w:r>
+        <w:t xml:space="preserve">крестный отец Марты, дочери </w:t>
+      </w:r>
+      <w:proofErr w:type="spellStart"/>
+      <w:r>
+        <w:rPr>
+          <w:bCs/>
+        </w:rPr>
+        <w:t>Барадульских</w:t>
+      </w:r>
+      <w:proofErr w:type="spellEnd"/>
+      <w:r>
+        <w:rPr>
+          <w:bCs/>
+        </w:rPr>
+        <w:t xml:space="preserve"> Федора и </w:t>
+      </w:r>
+      <w:proofErr w:type="spellStart"/>
+      <w:r>
+        <w:rPr>
+          <w:bCs/>
+        </w:rPr>
+        <w:t>Зеновии</w:t>
+      </w:r>
+      <w:proofErr w:type="spellEnd"/>
+      <w:r>
+        <w:rPr>
+          <w:bCs/>
+        </w:rPr>
+        <w:t xml:space="preserve"> с деревни </w:t>
+      </w:r>
+      <w:proofErr w:type="spellStart"/>
+      <w:r>
+        <w:rPr>
+          <w:bCs/>
+        </w:rPr>
+        <w:t>Недаль</w:t>
+      </w:r>
+      <w:proofErr w:type="spellEnd"/>
       <w:r>
         <w:rPr>
           <w:bCs/>
@@ -1153,8 +2080,44 @@
         <w:rPr>
           <w:bCs/>
         </w:rPr>
-        <w:t>крестный отец Якуба, сына Барадульских Федора Иванова и Зеновии с деревни Недаль</w:t>
-      </w:r>
+        <w:t xml:space="preserve">крестный отец Якуба, сына </w:t>
+      </w:r>
+      <w:proofErr w:type="spellStart"/>
+      <w:r>
+        <w:rPr>
+          <w:bCs/>
+        </w:rPr>
+        <w:t>Барадульских</w:t>
+      </w:r>
+      <w:proofErr w:type="spellEnd"/>
+      <w:r>
+        <w:rPr>
+          <w:bCs/>
+        </w:rPr>
+        <w:t xml:space="preserve"> Федора Иванова и </w:t>
+      </w:r>
+      <w:proofErr w:type="spellStart"/>
+      <w:r>
+        <w:rPr>
+          <w:bCs/>
+        </w:rPr>
+        <w:t>Зеновии</w:t>
+      </w:r>
+      <w:proofErr w:type="spellEnd"/>
+      <w:r>
+        <w:rPr>
+          <w:bCs/>
+        </w:rPr>
+        <w:t xml:space="preserve"> с деревни </w:t>
+      </w:r>
+      <w:proofErr w:type="spellStart"/>
+      <w:r>
+        <w:rPr>
+          <w:bCs/>
+        </w:rPr>
+        <w:t>Недаль</w:t>
+      </w:r>
+      <w:proofErr w:type="spellEnd"/>
       <w:r>
         <w:rPr>
           <w:bCs/>
@@ -1457,8 +2420,58 @@
         <w:rPr>
           <w:bCs/>
         </w:rPr>
-        <w:t>крестный отец Сымона, сына Барадульских Федора Иванова и Зеновии с деревни Недаль</w:t>
-      </w:r>
+        <w:t xml:space="preserve">крестный отец </w:t>
+      </w:r>
+      <w:proofErr w:type="spellStart"/>
+      <w:r>
+        <w:rPr>
+          <w:bCs/>
+        </w:rPr>
+        <w:t>Сымона</w:t>
+      </w:r>
+      <w:proofErr w:type="spellEnd"/>
+      <w:r>
+        <w:rPr>
+          <w:bCs/>
+        </w:rPr>
+        <w:t xml:space="preserve">, сына </w:t>
+      </w:r>
+      <w:proofErr w:type="spellStart"/>
+      <w:r>
+        <w:rPr>
+          <w:bCs/>
+        </w:rPr>
+        <w:t>Барадульских</w:t>
+      </w:r>
+      <w:proofErr w:type="spellEnd"/>
+      <w:r>
+        <w:rPr>
+          <w:bCs/>
+        </w:rPr>
+        <w:t xml:space="preserve"> Федора Иванова и </w:t>
+      </w:r>
+      <w:proofErr w:type="spellStart"/>
+      <w:r>
+        <w:rPr>
+          <w:bCs/>
+        </w:rPr>
+        <w:t>Зеновии</w:t>
+      </w:r>
+      <w:proofErr w:type="spellEnd"/>
+      <w:r>
+        <w:rPr>
+          <w:bCs/>
+        </w:rPr>
+        <w:t xml:space="preserve"> с деревни </w:t>
+      </w:r>
+      <w:proofErr w:type="spellStart"/>
+      <w:r>
+        <w:rPr>
+          <w:bCs/>
+        </w:rPr>
+        <w:t>Недаль</w:t>
+      </w:r>
+      <w:proofErr w:type="spellEnd"/>
       <w:r>
         <w:rPr>
           <w:bCs/>
@@ -1485,7 +2498,35 @@
         <w:rPr>
           <w:bCs/>
         </w:rPr>
-        <w:t xml:space="preserve">24.05.1803 – свидетель внезапной смерти Барадульского Федора Иванова с деревни Недаль (НИАБ 136-13-919, л.14, </w:t>
+        <w:t xml:space="preserve">24.05.1803 – свидетель внезапной смерти </w:t>
+      </w:r>
+      <w:proofErr w:type="spellStart"/>
+      <w:r>
+        <w:rPr>
+          <w:bCs/>
+        </w:rPr>
+        <w:t>Барадульского</w:t>
+      </w:r>
+      <w:proofErr w:type="spellEnd"/>
+      <w:r>
+        <w:rPr>
+          <w:bCs/>
+        </w:rPr>
+        <w:t xml:space="preserve"> Федора Иванова с деревни </w:t>
+      </w:r>
+      <w:proofErr w:type="spellStart"/>
+      <w:r>
+        <w:rPr>
+          <w:bCs/>
+        </w:rPr>
+        <w:t>Недаль</w:t>
+      </w:r>
+      <w:proofErr w:type="spellEnd"/>
+      <w:r>
+        <w:rPr>
+          <w:bCs/>
+        </w:rPr>
+        <w:t xml:space="preserve"> (НИАБ 136-13-919, л.14, </w:t>
       </w:r>
       <w:r>
         <w:rPr>
@@ -2014,7 +3055,77 @@
         <w:rPr>
           <w:bCs/>
         </w:rPr>
-        <w:t xml:space="preserve">17.05.1814 – венчание вдовых Шпета Иосифа Алесева с деревни Недаль и Бавтрук Магдалены с деревни Нивки (НИАБ 136-13-920, л.21, </w:t>
+        <w:t xml:space="preserve">17.05.1814 – венчание вдовых </w:t>
+      </w:r>
+      <w:proofErr w:type="spellStart"/>
+      <w:r>
+        <w:rPr>
+          <w:bCs/>
+        </w:rPr>
+        <w:t>Шпета</w:t>
+      </w:r>
+      <w:proofErr w:type="spellEnd"/>
+      <w:r>
+        <w:rPr>
+          <w:bCs/>
+        </w:rPr>
+        <w:t xml:space="preserve"> Иосифа </w:t>
+      </w:r>
+      <w:proofErr w:type="spellStart"/>
+      <w:r>
+        <w:rPr>
+          <w:bCs/>
+        </w:rPr>
+        <w:t>Алесева</w:t>
+      </w:r>
+      <w:proofErr w:type="spellEnd"/>
+      <w:r>
+        <w:rPr>
+          <w:bCs/>
+        </w:rPr>
+        <w:t xml:space="preserve"> с деревни </w:t>
+      </w:r>
+      <w:proofErr w:type="spellStart"/>
+      <w:r>
+        <w:rPr>
+          <w:bCs/>
+        </w:rPr>
+        <w:t>Недаль</w:t>
+      </w:r>
+      <w:proofErr w:type="spellEnd"/>
+      <w:r>
+        <w:rPr>
+          <w:bCs/>
+        </w:rPr>
+        <w:t xml:space="preserve"> и </w:t>
+      </w:r>
+      <w:proofErr w:type="spellStart"/>
+      <w:r>
+        <w:rPr>
+          <w:bCs/>
+        </w:rPr>
+        <w:t>Бавтрук</w:t>
+      </w:r>
+      <w:proofErr w:type="spellEnd"/>
+      <w:r>
+        <w:rPr>
+          <w:bCs/>
+        </w:rPr>
+        <w:t xml:space="preserve"> Магдалены с деревни </w:t>
+      </w:r>
+      <w:proofErr w:type="spellStart"/>
+      <w:r>
+        <w:rPr>
+          <w:bCs/>
+        </w:rPr>
+        <w:t>Нивки</w:t>
+      </w:r>
+      <w:proofErr w:type="spellEnd"/>
+      <w:r>
+        <w:rPr>
+          <w:bCs/>
+        </w:rPr>
+        <w:t xml:space="preserve"> (НИАБ 136-13-920, л.21, </w:t>
       </w:r>
       <w:r>
         <w:rPr>
@@ -2028,7 +3139,21 @@
         <w:rPr>
           <w:bCs/>
         </w:rPr>
-        <w:t>-б (ориг)</w:t>
+        <w:t>-б (</w:t>
+      </w:r>
+      <w:proofErr w:type="spellStart"/>
+      <w:r>
+        <w:rPr>
+          <w:bCs/>
+        </w:rPr>
+        <w:t>ориг</w:t>
+      </w:r>
+      <w:proofErr w:type="spellEnd"/>
+      <w:r>
+        <w:rPr>
+          <w:bCs/>
+        </w:rPr>
+        <w:t>)</w:t>
       </w:r>
       <w:r>
         <w:rPr>
@@ -2443,7 +3568,49 @@
         <w:rPr>
           <w:bCs/>
         </w:rPr>
-        <w:t xml:space="preserve">14.11.1787 – венчание с Шпетом Иосифом Алесевым с деревни Недаль (НИАБ 136-13-894, л.66об, </w:t>
+        <w:t xml:space="preserve">14.11.1787 – венчание с </w:t>
+      </w:r>
+      <w:proofErr w:type="spellStart"/>
+      <w:r>
+        <w:rPr>
+          <w:bCs/>
+        </w:rPr>
+        <w:t>Шпетом</w:t>
+      </w:r>
+      <w:proofErr w:type="spellEnd"/>
+      <w:r>
+        <w:rPr>
+          <w:bCs/>
+        </w:rPr>
+        <w:t xml:space="preserve"> Иосифом </w:t>
+      </w:r>
+      <w:proofErr w:type="spellStart"/>
+      <w:r>
+        <w:rPr>
+          <w:bCs/>
+        </w:rPr>
+        <w:t>Алесевым</w:t>
+      </w:r>
+      <w:proofErr w:type="spellEnd"/>
+      <w:r>
+        <w:rPr>
+          <w:bCs/>
+        </w:rPr>
+        <w:t xml:space="preserve"> с деревни </w:t>
+      </w:r>
+      <w:proofErr w:type="spellStart"/>
+      <w:r>
+        <w:rPr>
+          <w:bCs/>
+        </w:rPr>
+        <w:t>Недаль</w:t>
+      </w:r>
+      <w:proofErr w:type="spellEnd"/>
+      <w:r>
+        <w:rPr>
+          <w:bCs/>
+        </w:rPr>
+        <w:t xml:space="preserve"> (НИАБ 136-13-894, л.66об, </w:t>
       </w:r>
       <w:r>
         <w:rPr>
@@ -2624,7 +3791,49 @@
         <w:rPr>
           <w:bCs/>
         </w:rPr>
-        <w:t xml:space="preserve">12.11.1795 – венчание с вдовцом Шпетом Иосифом Алесевым с деревни Недаль (НИАБ 136-13-852, л.80об, </w:t>
+        <w:t xml:space="preserve">12.11.1795 – венчание с вдовцом </w:t>
+      </w:r>
+      <w:proofErr w:type="spellStart"/>
+      <w:r>
+        <w:rPr>
+          <w:bCs/>
+        </w:rPr>
+        <w:t>Шпетом</w:t>
+      </w:r>
+      <w:proofErr w:type="spellEnd"/>
+      <w:r>
+        <w:rPr>
+          <w:bCs/>
+        </w:rPr>
+        <w:t xml:space="preserve"> Иосифом </w:t>
+      </w:r>
+      <w:proofErr w:type="spellStart"/>
+      <w:r>
+        <w:rPr>
+          <w:bCs/>
+        </w:rPr>
+        <w:t>Алесевым</w:t>
+      </w:r>
+      <w:proofErr w:type="spellEnd"/>
+      <w:r>
+        <w:rPr>
+          <w:bCs/>
+        </w:rPr>
+        <w:t xml:space="preserve"> с деревни </w:t>
+      </w:r>
+      <w:proofErr w:type="spellStart"/>
+      <w:r>
+        <w:rPr>
+          <w:bCs/>
+        </w:rPr>
+        <w:t>Недаль</w:t>
+      </w:r>
+      <w:proofErr w:type="spellEnd"/>
+      <w:r>
+        <w:rPr>
+          <w:bCs/>
+        </w:rPr>
+        <w:t xml:space="preserve"> (НИАБ 136-13-852, л.80об, </w:t>
       </w:r>
       <w:r>
         <w:rPr>
@@ -2820,8 +4029,29 @@
         <w:t xml:space="preserve">7.04.1801 – </w:t>
       </w:r>
       <w:r>
-        <w:t>крестная мать Барбары, дочери Коберд Сымона и Франтишки с деревни Недаль</w:t>
-      </w:r>
+        <w:t xml:space="preserve">крестная мать Барбары, дочери </w:t>
+      </w:r>
+      <w:proofErr w:type="spellStart"/>
+      <w:r>
+        <w:t>Коберд</w:t>
+      </w:r>
+      <w:proofErr w:type="spellEnd"/>
+      <w:r>
+        <w:t xml:space="preserve"> </w:t>
+      </w:r>
+      <w:proofErr w:type="spellStart"/>
+      <w:r>
+        <w:t>Сымона</w:t>
+      </w:r>
+      <w:proofErr w:type="spellEnd"/>
+      <w:r>
+        <w:t xml:space="preserve"> и Франтишки с деревни </w:t>
+      </w:r>
+      <w:proofErr w:type="spellStart"/>
+      <w:r>
+        <w:t>Недаль</w:t>
+      </w:r>
+      <w:proofErr w:type="spellEnd"/>
       <w:r>
         <w:t xml:space="preserve"> (НИАБ 937-4-32, л. 4, </w:t>
       </w:r>
@@ -2844,7 +4074,63 @@
         <w:rPr>
           <w:bCs/>
         </w:rPr>
-        <w:t xml:space="preserve">26.09.1801 – крестная мать Яна Бенедикта, сына Кузур Сапрона Иванова и Кулины с деревни Недаль (НИАБ 136-13-894, л.44, </w:t>
+        <w:t xml:space="preserve">26.09.1801 – крестная мать Яна Бенедикта, сына </w:t>
+      </w:r>
+      <w:proofErr w:type="spellStart"/>
+      <w:r>
+        <w:rPr>
+          <w:bCs/>
+        </w:rPr>
+        <w:t>Кузур</w:t>
+      </w:r>
+      <w:proofErr w:type="spellEnd"/>
+      <w:r>
+        <w:rPr>
+          <w:bCs/>
+        </w:rPr>
+        <w:t xml:space="preserve"> </w:t>
+      </w:r>
+      <w:proofErr w:type="spellStart"/>
+      <w:r>
+        <w:rPr>
+          <w:bCs/>
+        </w:rPr>
+        <w:t>Сапрона</w:t>
+      </w:r>
+      <w:proofErr w:type="spellEnd"/>
+      <w:r>
+        <w:rPr>
+          <w:bCs/>
+        </w:rPr>
+        <w:t xml:space="preserve"> Иванова и </w:t>
+      </w:r>
+      <w:proofErr w:type="spellStart"/>
+      <w:r>
+        <w:rPr>
+          <w:bCs/>
+        </w:rPr>
+        <w:t>Кулины</w:t>
+      </w:r>
+      <w:proofErr w:type="spellEnd"/>
+      <w:r>
+        <w:rPr>
+          <w:bCs/>
+        </w:rPr>
+        <w:t xml:space="preserve"> с деревни </w:t>
+      </w:r>
+      <w:proofErr w:type="spellStart"/>
+      <w:r>
+        <w:rPr>
+          <w:bCs/>
+        </w:rPr>
+        <w:t>Недаль</w:t>
+      </w:r>
+      <w:proofErr w:type="spellEnd"/>
+      <w:r>
+        <w:rPr>
+          <w:bCs/>
+        </w:rPr>
+        <w:t xml:space="preserve"> (НИАБ 136-13-894, л.44, </w:t>
       </w:r>
       <w:r>
         <w:rPr>
@@ -3167,7 +4453,63 @@
         <w:rPr>
           <w:bCs/>
         </w:rPr>
-        <w:t xml:space="preserve">26.04.1803 – крестная мать Марка Яна, сына Кузур Сапрона Янова и Кулины с деревни Недаль (НИАБ 136-13-894, л.50об, </w:t>
+        <w:t xml:space="preserve">26.04.1803 – крестная мать Марка Яна, сына </w:t>
+      </w:r>
+      <w:proofErr w:type="spellStart"/>
+      <w:r>
+        <w:rPr>
+          <w:bCs/>
+        </w:rPr>
+        <w:t>Кузур</w:t>
+      </w:r>
+      <w:proofErr w:type="spellEnd"/>
+      <w:r>
+        <w:rPr>
+          <w:bCs/>
+        </w:rPr>
+        <w:t xml:space="preserve"> </w:t>
+      </w:r>
+      <w:proofErr w:type="spellStart"/>
+      <w:r>
+        <w:rPr>
+          <w:bCs/>
+        </w:rPr>
+        <w:t>Сапрона</w:t>
+      </w:r>
+      <w:proofErr w:type="spellEnd"/>
+      <w:r>
+        <w:rPr>
+          <w:bCs/>
+        </w:rPr>
+        <w:t xml:space="preserve"> Янова и </w:t>
+      </w:r>
+      <w:proofErr w:type="spellStart"/>
+      <w:r>
+        <w:rPr>
+          <w:bCs/>
+        </w:rPr>
+        <w:t>Кулины</w:t>
+      </w:r>
+      <w:proofErr w:type="spellEnd"/>
+      <w:r>
+        <w:rPr>
+          <w:bCs/>
+        </w:rPr>
+        <w:t xml:space="preserve"> с деревни </w:t>
+      </w:r>
+      <w:proofErr w:type="spellStart"/>
+      <w:r>
+        <w:rPr>
+          <w:bCs/>
+        </w:rPr>
+        <w:t>Недаль</w:t>
+      </w:r>
+      <w:proofErr w:type="spellEnd"/>
+      <w:r>
+        <w:rPr>
+          <w:bCs/>
+        </w:rPr>
+        <w:t xml:space="preserve"> (НИАБ 136-13-894, л.50об, </w:t>
       </w:r>
       <w:r>
         <w:rPr>
@@ -3512,20 +4854,64 @@
         </w:rPr>
         <w:t xml:space="preserve">29.04.1806 – крестная мать Агрипины, дочери </w:t>
       </w:r>
-      <w:r>
-        <w:rPr>
-          <w:bCs/>
-        </w:rPr>
-        <w:t>Кузур Сапрона Янова и Кулины с деревни Недаль</w:t>
-      </w:r>
-      <w:r>
-        <w:rPr>
-          <w:bCs/>
-          <w:noProof/>
-          <w:lang w:eastAsia="ru-RU"/>
+      <w:proofErr w:type="spellStart"/>
+      <w:r>
+        <w:rPr>
+          <w:bCs/>
+        </w:rPr>
+        <w:t>Кузур</w:t>
+      </w:r>
+      <w:proofErr w:type="spellEnd"/>
+      <w:r>
+        <w:rPr>
+          <w:bCs/>
         </w:rPr>
         <w:t xml:space="preserve"> </w:t>
       </w:r>
+      <w:proofErr w:type="spellStart"/>
+      <w:r>
+        <w:rPr>
+          <w:bCs/>
+        </w:rPr>
+        <w:t>Сапрона</w:t>
+      </w:r>
+      <w:proofErr w:type="spellEnd"/>
+      <w:r>
+        <w:rPr>
+          <w:bCs/>
+        </w:rPr>
+        <w:t xml:space="preserve"> Янова и </w:t>
+      </w:r>
+      <w:proofErr w:type="spellStart"/>
+      <w:r>
+        <w:rPr>
+          <w:bCs/>
+        </w:rPr>
+        <w:t>Кулины</w:t>
+      </w:r>
+      <w:proofErr w:type="spellEnd"/>
+      <w:r>
+        <w:rPr>
+          <w:bCs/>
+        </w:rPr>
+        <w:t xml:space="preserve"> с деревни </w:t>
+      </w:r>
+      <w:proofErr w:type="spellStart"/>
+      <w:r>
+        <w:rPr>
+          <w:bCs/>
+        </w:rPr>
+        <w:t>Недаль</w:t>
+      </w:r>
+      <w:proofErr w:type="spellEnd"/>
+      <w:r>
+        <w:rPr>
+          <w:bCs/>
+          <w:noProof/>
+          <w:lang w:eastAsia="ru-RU"/>
+        </w:rPr>
+        <w:t xml:space="preserve"> </w:t>
+      </w:r>
       <w:r>
         <w:rPr>
           <w:bCs/>
@@ -3916,7 +5302,77 @@
         <w:rPr>
           <w:bCs/>
         </w:rPr>
-        <w:t xml:space="preserve">17.05.1814 – венчание вдовых Шпета Иосифа Алесева с деревни Недаль и Бавтрук Магдалены с деревни Нивки (НИАБ 136-13-920, л.21, </w:t>
+        <w:t xml:space="preserve">17.05.1814 – венчание вдовых </w:t>
+      </w:r>
+      <w:proofErr w:type="spellStart"/>
+      <w:r>
+        <w:rPr>
+          <w:bCs/>
+        </w:rPr>
+        <w:t>Шпета</w:t>
+      </w:r>
+      <w:proofErr w:type="spellEnd"/>
+      <w:r>
+        <w:rPr>
+          <w:bCs/>
+        </w:rPr>
+        <w:t xml:space="preserve"> Иосифа </w:t>
+      </w:r>
+      <w:proofErr w:type="spellStart"/>
+      <w:r>
+        <w:rPr>
+          <w:bCs/>
+        </w:rPr>
+        <w:t>Алесева</w:t>
+      </w:r>
+      <w:proofErr w:type="spellEnd"/>
+      <w:r>
+        <w:rPr>
+          <w:bCs/>
+        </w:rPr>
+        <w:t xml:space="preserve"> с деревни </w:t>
+      </w:r>
+      <w:proofErr w:type="spellStart"/>
+      <w:r>
+        <w:rPr>
+          <w:bCs/>
+        </w:rPr>
+        <w:t>Недаль</w:t>
+      </w:r>
+      <w:proofErr w:type="spellEnd"/>
+      <w:r>
+        <w:rPr>
+          <w:bCs/>
+        </w:rPr>
+        <w:t xml:space="preserve"> и </w:t>
+      </w:r>
+      <w:proofErr w:type="spellStart"/>
+      <w:r>
+        <w:rPr>
+          <w:bCs/>
+        </w:rPr>
+        <w:t>Бавтрук</w:t>
+      </w:r>
+      <w:proofErr w:type="spellEnd"/>
+      <w:r>
+        <w:rPr>
+          <w:bCs/>
+        </w:rPr>
+        <w:t xml:space="preserve"> Магдалены с деревни </w:t>
+      </w:r>
+      <w:proofErr w:type="spellStart"/>
+      <w:r>
+        <w:rPr>
+          <w:bCs/>
+        </w:rPr>
+        <w:t>Нивки</w:t>
+      </w:r>
+      <w:proofErr w:type="spellEnd"/>
+      <w:r>
+        <w:rPr>
+          <w:bCs/>
+        </w:rPr>
+        <w:t xml:space="preserve"> (НИАБ 136-13-920, л.21, </w:t>
       </w:r>
       <w:r>
         <w:rPr>
@@ -3930,7 +5386,21 @@
         <w:rPr>
           <w:bCs/>
         </w:rPr>
-        <w:t>-б (ориг)</w:t>
+        <w:t>-б (</w:t>
+      </w:r>
+      <w:proofErr w:type="spellStart"/>
+      <w:r>
+        <w:rPr>
+          <w:bCs/>
+        </w:rPr>
+        <w:t>ориг</w:t>
+      </w:r>
+      <w:proofErr w:type="spellEnd"/>
+      <w:r>
+        <w:rPr>
+          <w:bCs/>
+        </w:rPr>
+        <w:t>)</w:t>
       </w:r>
       <w:r>
         <w:rPr>
@@ -4299,7 +5769,49 @@
         <w:rPr>
           <w:bCs/>
         </w:rPr>
-        <w:t xml:space="preserve">22.07.1789 – крещение, крестные родители Сушко Пятрусь и Цепляк Парася (НИАБ 136-13-894, л.7об, </w:t>
+        <w:t xml:space="preserve">22.07.1789 – крещение, крестные родители Сушко </w:t>
+      </w:r>
+      <w:proofErr w:type="spellStart"/>
+      <w:r>
+        <w:rPr>
+          <w:bCs/>
+        </w:rPr>
+        <w:t>Пятрусь</w:t>
+      </w:r>
+      <w:proofErr w:type="spellEnd"/>
+      <w:r>
+        <w:rPr>
+          <w:bCs/>
+        </w:rPr>
+        <w:t xml:space="preserve"> и </w:t>
+      </w:r>
+      <w:proofErr w:type="spellStart"/>
+      <w:r>
+        <w:rPr>
+          <w:bCs/>
+        </w:rPr>
+        <w:t>Цепляк</w:t>
+      </w:r>
+      <w:proofErr w:type="spellEnd"/>
+      <w:r>
+        <w:rPr>
+          <w:bCs/>
+        </w:rPr>
+        <w:t xml:space="preserve"> </w:t>
+      </w:r>
+      <w:proofErr w:type="spellStart"/>
+      <w:r>
+        <w:rPr>
+          <w:bCs/>
+        </w:rPr>
+        <w:t>Парася</w:t>
+      </w:r>
+      <w:proofErr w:type="spellEnd"/>
+      <w:r>
+        <w:rPr>
+          <w:bCs/>
+        </w:rPr>
+        <w:t xml:space="preserve"> (НИАБ 136-13-894, л.7об, </w:t>
       </w:r>
       <w:r>
         <w:rPr>
@@ -5244,14 +6756,64 @@
         <w:rPr>
           <w:bCs/>
         </w:rPr>
-        <w:t xml:space="preserve">, Кимейской парафии, с застенка Плисы, </w:t>
-      </w:r>
-      <w:r>
-        <w:rPr>
-          <w:bCs/>
-        </w:rPr>
-        <w:t>с девкой Барадульской Мартой Федоровой, Осовской парафии, с деревни Недаль</w:t>
-      </w:r>
+        <w:t xml:space="preserve">, </w:t>
+      </w:r>
+      <w:proofErr w:type="spellStart"/>
+      <w:r>
+        <w:rPr>
+          <w:bCs/>
+        </w:rPr>
+        <w:t>Кимейской</w:t>
+      </w:r>
+      <w:proofErr w:type="spellEnd"/>
+      <w:r>
+        <w:rPr>
+          <w:bCs/>
+        </w:rPr>
+        <w:t xml:space="preserve"> парафии, с застенка Плисы, </w:t>
+      </w:r>
+      <w:r>
+        <w:rPr>
+          <w:bCs/>
+        </w:rPr>
+        <w:t xml:space="preserve">с девкой </w:t>
+      </w:r>
+      <w:proofErr w:type="spellStart"/>
+      <w:r>
+        <w:rPr>
+          <w:bCs/>
+        </w:rPr>
+        <w:t>Барадульской</w:t>
+      </w:r>
+      <w:proofErr w:type="spellEnd"/>
+      <w:r>
+        <w:rPr>
+          <w:bCs/>
+        </w:rPr>
+        <w:t xml:space="preserve"> Мартой Федоровой, </w:t>
+      </w:r>
+      <w:proofErr w:type="spellStart"/>
+      <w:r>
+        <w:rPr>
+          <w:bCs/>
+        </w:rPr>
+        <w:t>Осовской</w:t>
+      </w:r>
+      <w:proofErr w:type="spellEnd"/>
+      <w:r>
+        <w:rPr>
+          <w:bCs/>
+        </w:rPr>
+        <w:t xml:space="preserve"> парафии, с деревни </w:t>
+      </w:r>
+      <w:proofErr w:type="spellStart"/>
+      <w:r>
+        <w:rPr>
+          <w:bCs/>
+        </w:rPr>
+        <w:t>Недаль</w:t>
+      </w:r>
+      <w:proofErr w:type="spellEnd"/>
       <w:r>
         <w:rPr>
           <w:bCs/>
@@ -5359,7 +6921,89 @@
         <w:rPr>
           <w:lang w:val="be-BY"/>
         </w:rPr>
-        <w:t>)).</w:t>
+        <w:t xml:space="preserve">, </w:t>
+      </w:r>
+      <w:r>
+        <w:rPr>
+          <w:lang w:val="be-BY"/>
+        </w:rPr>
+        <w:t xml:space="preserve">НИАБ 136-13-1049, л.29, </w:t>
+      </w:r>
+      <w:r>
+        <w:rPr>
+          <w:noProof/>
+          <w:lang w:eastAsia="ru-RU"/>
+        </w:rPr>
+        <w:t>№</w:t>
+      </w:r>
+      <w:r>
+        <w:rPr>
+          <w:noProof/>
+          <w:lang w:eastAsia="ru-RU"/>
+        </w:rPr>
+        <w:t>3</w:t>
+      </w:r>
+      <w:r>
+        <w:rPr>
+          <w:noProof/>
+          <w:lang w:eastAsia="ru-RU"/>
+        </w:rPr>
+        <w:t>/</w:t>
+      </w:r>
+      <w:r>
+        <w:rPr>
+          <w:noProof/>
+          <w:lang w:eastAsia="ru-RU"/>
+        </w:rPr>
+        <w:t>182</w:t>
+      </w:r>
+      <w:r>
+        <w:rPr>
+          <w:noProof/>
+          <w:lang w:eastAsia="ru-RU"/>
+        </w:rPr>
+        <w:t>5</w:t>
+      </w:r>
+      <w:r>
+        <w:rPr>
+          <w:noProof/>
+          <w:lang w:eastAsia="ru-RU"/>
+        </w:rPr>
+        <w:t>-</w:t>
+      </w:r>
+      <w:r>
+        <w:rPr>
+          <w:noProof/>
+          <w:lang w:eastAsia="ru-RU"/>
+        </w:rPr>
+        <w:t>б</w:t>
+      </w:r>
+      <w:r>
+        <w:rPr>
+          <w:noProof/>
+          <w:lang w:eastAsia="ru-RU"/>
+        </w:rPr>
+        <w:t xml:space="preserve"> (</w:t>
+      </w:r>
+      <w:r>
+        <w:rPr>
+          <w:noProof/>
+          <w:lang w:eastAsia="ru-RU"/>
+        </w:rPr>
+        <w:t>коп</w:t>
+      </w:r>
+      <w:r>
+        <w:rPr>
+          <w:noProof/>
+          <w:lang w:eastAsia="ru-RU"/>
+        </w:rPr>
+        <w:t>)</w:t>
+      </w:r>
+      <w:r>
+        <w:rPr>
+          <w:lang w:val="be-BY"/>
+        </w:rPr>
+        <w:t>).</w:t>
       </w:r>
       <w:bookmarkEnd w:id="26"/>
     </w:p>
@@ -5756,7 +7400,6 @@
         <w:rPr>
           <w:lang w:val="be-BY"/>
         </w:rPr>
-        <w:lastRenderedPageBreak/>
         <w:t>1.1.</w:t>
       </w:r>
       <w:r>
@@ -6598,8 +8241,61 @@
         <w:t xml:space="preserve"> – </w:t>
       </w:r>
       <w:r>
-        <w:t>венчание с девкой Сушко Матруной, Осовской парафии, с деревни Разлитье, свидетели Кузура Ян Сапронов с деревни Недаль Зелёнко Адам с деревни Замосточье</w:t>
-      </w:r>
+        <w:t xml:space="preserve">венчание с девкой Сушко </w:t>
+      </w:r>
+      <w:proofErr w:type="spellStart"/>
+      <w:r>
+        <w:t>Матруной</w:t>
+      </w:r>
+      <w:proofErr w:type="spellEnd"/>
+      <w:r>
+        <w:t xml:space="preserve">, </w:t>
+      </w:r>
+      <w:proofErr w:type="spellStart"/>
+      <w:r>
+        <w:t>Осовской</w:t>
+      </w:r>
+      <w:proofErr w:type="spellEnd"/>
+      <w:r>
+        <w:t xml:space="preserve"> парафии, с деревни </w:t>
+      </w:r>
+      <w:proofErr w:type="spellStart"/>
+      <w:r>
+        <w:t>Разлитье</w:t>
+      </w:r>
+      <w:proofErr w:type="spellEnd"/>
+      <w:r>
+        <w:t xml:space="preserve">, свидетели </w:t>
+      </w:r>
+      <w:proofErr w:type="spellStart"/>
+      <w:r>
+        <w:t>Кузура</w:t>
+      </w:r>
+      <w:proofErr w:type="spellEnd"/>
+      <w:r>
+        <w:t xml:space="preserve"> Ян Сапронов с деревни </w:t>
+      </w:r>
+      <w:proofErr w:type="spellStart"/>
+      <w:r>
+        <w:t>Недаль</w:t>
+      </w:r>
+      <w:proofErr w:type="spellEnd"/>
+      <w:r>
+        <w:t xml:space="preserve"> </w:t>
+      </w:r>
+      <w:proofErr w:type="spellStart"/>
+      <w:r>
+        <w:t>Зелёнко</w:t>
+      </w:r>
+      <w:proofErr w:type="spellEnd"/>
+      <w:r>
+        <w:t xml:space="preserve"> Адам с деревни </w:t>
+      </w:r>
+      <w:proofErr w:type="spellStart"/>
+      <w:r>
+        <w:t>Замосточье</w:t>
+      </w:r>
+      <w:proofErr w:type="spellEnd"/>
       <w:r>
         <w:rPr>
           <w:lang w:val="be-BY"/>
@@ -6749,6 +8445,7 @@
         </w:rPr>
       </w:pPr>
       <w:r>
+        <w:lastRenderedPageBreak/>
         <w:t xml:space="preserve">11.11.1826 – </w:t>
       </w:r>
       <w:r>
@@ -6758,14 +8455,7 @@
         <w:rPr>
           <w:lang w:val="be-BY"/>
         </w:rPr>
-        <w:t xml:space="preserve">венчания с молодого Кузуры Яна Сапронова с деревни Недаль с Зезюлей? Кристиной с деревни Недаль? (подходящих по возрасту невест с именем </w:t>
-      </w:r>
-      <w:r>
-        <w:rPr>
-          <w:lang w:val="be-BY"/>
-        </w:rPr>
-        <w:lastRenderedPageBreak/>
-        <w:t xml:space="preserve">Кристина в деревне Недаль не выявлено, фамилия невесты Дзюзюла - вероятно Зезюля) </w:t>
+        <w:t xml:space="preserve">венчания с молодого Кузуры Яна Сапронова с деревни Недаль с Зезюлей? Кристиной с деревни Недаль? (подходящих по возрасту невест с именем Кристина в деревне Недаль не выявлено, фамилия невесты Дзюзюла - вероятно Зезюля) </w:t>
       </w:r>
       <w:r>
         <w:rPr>
@@ -6925,8 +8615,61 @@
         <w:t xml:space="preserve"> – </w:t>
       </w:r>
       <w:r>
-        <w:t>венчание с молодым Шпетом Сымоном Иосифовым, с деревни Недаль, свидетели Кузура Ян Сапронов с деревни Недаль Зелёнко Адам с деревни Замосточье</w:t>
-      </w:r>
+        <w:t xml:space="preserve">венчание с молодым </w:t>
+      </w:r>
+      <w:proofErr w:type="spellStart"/>
+      <w:r>
+        <w:t>Шпетом</w:t>
+      </w:r>
+      <w:proofErr w:type="spellEnd"/>
+      <w:r>
+        <w:t xml:space="preserve"> </w:t>
+      </w:r>
+      <w:proofErr w:type="spellStart"/>
+      <w:r>
+        <w:t>Сымоном</w:t>
+      </w:r>
+      <w:proofErr w:type="spellEnd"/>
+      <w:r>
+        <w:t xml:space="preserve"> Иосифовым, с деревни </w:t>
+      </w:r>
+      <w:proofErr w:type="spellStart"/>
+      <w:r>
+        <w:t>Недаль</w:t>
+      </w:r>
+      <w:proofErr w:type="spellEnd"/>
+      <w:r>
+        <w:t xml:space="preserve">, свидетели </w:t>
+      </w:r>
+      <w:proofErr w:type="spellStart"/>
+      <w:r>
+        <w:t>Кузура</w:t>
+      </w:r>
+      <w:proofErr w:type="spellEnd"/>
+      <w:r>
+        <w:t xml:space="preserve"> Ян Сапронов с деревни </w:t>
+      </w:r>
+      <w:proofErr w:type="spellStart"/>
+      <w:r>
+        <w:t>Недаль</w:t>
+      </w:r>
+      <w:proofErr w:type="spellEnd"/>
+      <w:r>
+        <w:t xml:space="preserve"> </w:t>
+      </w:r>
+      <w:proofErr w:type="spellStart"/>
+      <w:r>
+        <w:t>Зелёнко</w:t>
+      </w:r>
+      <w:proofErr w:type="spellEnd"/>
+      <w:r>
+        <w:t xml:space="preserve"> Адам с деревни </w:t>
+      </w:r>
+      <w:proofErr w:type="spellStart"/>
+      <w:r>
+        <w:t>Замосточье</w:t>
+      </w:r>
+      <w:proofErr w:type="spellEnd"/>
       <w:r>
         <w:rPr>
           <w:lang w:val="be-BY"/>
@@ -7299,6 +9042,7 @@
         <w:rPr>
           <w:lang w:val="be-BY"/>
         </w:rPr>
+        <w:lastRenderedPageBreak/>
         <w:t xml:space="preserve">1.1.5.5. Шпет Макрина Сымонова: </w:t>
       </w:r>
       <w:bookmarkStart w:id="62" w:name="_Hlk124788765"/>
@@ -7321,7 +9065,6 @@
         <w:rPr>
           <w:lang w:val="be-BY"/>
         </w:rPr>
-        <w:lastRenderedPageBreak/>
         <w:t>помещичья крестьянка, в ревизию 1858 года 17 лет, жила в доме 7 (НИАБ 23-1-2, л.64).</w:t>
       </w:r>
     </w:p>
@@ -7770,6 +9513,7 @@
         <w:rPr>
           <w:lang w:val="be-BY"/>
         </w:rPr>
+        <w:lastRenderedPageBreak/>
         <w:t xml:space="preserve">1.1.7.5. Шпет Петр Григорьев: </w:t>
       </w:r>
       <w:bookmarkStart w:id="79" w:name="_Hlk125116768"/>
@@ -7798,7 +9542,6 @@
         <w:rPr>
           <w:lang w:val="be-BY"/>
         </w:rPr>
-        <w:lastRenderedPageBreak/>
         <w:t xml:space="preserve">1.1.8. Шпет Клеменс Иосифов: </w:t>
       </w:r>
     </w:p>
@@ -8048,7 +9791,21 @@
         <w:rPr>
           <w:bCs/>
         </w:rPr>
-        <w:t xml:space="preserve">12.11.1799 – венчание с девкой Яцук Палюхой с деревни Броды (НИАБ 136-13-938, л.504об, </w:t>
+        <w:t xml:space="preserve">12.11.1799 – венчание с девкой Яцук </w:t>
+      </w:r>
+      <w:proofErr w:type="spellStart"/>
+      <w:r>
+        <w:rPr>
+          <w:bCs/>
+        </w:rPr>
+        <w:t>Палюхой</w:t>
+      </w:r>
+      <w:proofErr w:type="spellEnd"/>
+      <w:r>
+        <w:rPr>
+          <w:bCs/>
+        </w:rPr>
+        <w:t xml:space="preserve"> с деревни Броды (НИАБ 136-13-938, л.504об, </w:t>
       </w:r>
       <w:r>
         <w:rPr>
@@ -8139,7 +9896,21 @@
         <w:rPr>
           <w:bCs/>
         </w:rPr>
-        <w:t xml:space="preserve">16.02.1802 – крещение дочери Марцели (НИАБ 136-13-928, л.25об, </w:t>
+        <w:t xml:space="preserve">16.02.1802 – крещение дочери </w:t>
+      </w:r>
+      <w:proofErr w:type="spellStart"/>
+      <w:r>
+        <w:rPr>
+          <w:bCs/>
+        </w:rPr>
+        <w:t>Марцели</w:t>
+      </w:r>
+      <w:proofErr w:type="spellEnd"/>
+      <w:r>
+        <w:rPr>
+          <w:bCs/>
+        </w:rPr>
+        <w:t xml:space="preserve"> (НИАБ 136-13-928, л.25об, </w:t>
       </w:r>
       <w:r>
         <w:rPr>
@@ -8313,7 +10084,49 @@
         <w:rPr>
           <w:bCs/>
         </w:rPr>
-        <w:t xml:space="preserve">12.11.1799 – венчание с Шпетом Леоном Алесевым с деревни Недаль (НИАБ 136-13-938, л.504об, </w:t>
+        <w:t xml:space="preserve">12.11.1799 – венчание с </w:t>
+      </w:r>
+      <w:proofErr w:type="spellStart"/>
+      <w:r>
+        <w:rPr>
+          <w:bCs/>
+        </w:rPr>
+        <w:t>Шпетом</w:t>
+      </w:r>
+      <w:proofErr w:type="spellEnd"/>
+      <w:r>
+        <w:rPr>
+          <w:bCs/>
+        </w:rPr>
+        <w:t xml:space="preserve"> Леоном </w:t>
+      </w:r>
+      <w:proofErr w:type="spellStart"/>
+      <w:r>
+        <w:rPr>
+          <w:bCs/>
+        </w:rPr>
+        <w:t>Алесевым</w:t>
+      </w:r>
+      <w:proofErr w:type="spellEnd"/>
+      <w:r>
+        <w:rPr>
+          <w:bCs/>
+        </w:rPr>
+        <w:t xml:space="preserve"> с деревни </w:t>
+      </w:r>
+      <w:proofErr w:type="spellStart"/>
+      <w:r>
+        <w:rPr>
+          <w:bCs/>
+        </w:rPr>
+        <w:t>Недаль</w:t>
+      </w:r>
+      <w:proofErr w:type="spellEnd"/>
+      <w:r>
+        <w:rPr>
+          <w:bCs/>
+        </w:rPr>
+        <w:t xml:space="preserve"> (НИАБ 136-13-938, л.504об, </w:t>
       </w:r>
       <w:r>
         <w:rPr>
@@ -8404,7 +10217,21 @@
         <w:rPr>
           <w:bCs/>
         </w:rPr>
-        <w:t xml:space="preserve">16.02.1802 – крещение дочери Марцели (НИАБ 136-13-928, л.25об, </w:t>
+        <w:t xml:space="preserve">16.02.1802 – крещение дочери </w:t>
+      </w:r>
+      <w:proofErr w:type="spellStart"/>
+      <w:r>
+        <w:rPr>
+          <w:bCs/>
+        </w:rPr>
+        <w:t>Марцели</w:t>
+      </w:r>
+      <w:proofErr w:type="spellEnd"/>
+      <w:r>
+        <w:rPr>
+          <w:bCs/>
+        </w:rPr>
+        <w:t xml:space="preserve"> (НИАБ 136-13-928, л.25об, </w:t>
       </w:r>
       <w:r>
         <w:rPr>
@@ -8532,7 +10359,35 @@
         <w:rPr>
           <w:bCs/>
         </w:rPr>
-        <w:t xml:space="preserve">16.02.1802 – крещение, крестные родители Тарасевич Мина и Фираго Паланея с деревни Броды (НИАБ 136-13-928, л.25об, </w:t>
+        <w:t xml:space="preserve">16.02.1802 – крещение, крестные родители Тарасевич Мина и </w:t>
+      </w:r>
+      <w:proofErr w:type="spellStart"/>
+      <w:r>
+        <w:rPr>
+          <w:bCs/>
+        </w:rPr>
+        <w:t>Фираго</w:t>
+      </w:r>
+      <w:proofErr w:type="spellEnd"/>
+      <w:r>
+        <w:rPr>
+          <w:bCs/>
+        </w:rPr>
+        <w:t xml:space="preserve"> </w:t>
+      </w:r>
+      <w:proofErr w:type="spellStart"/>
+      <w:r>
+        <w:rPr>
+          <w:bCs/>
+        </w:rPr>
+        <w:t>Паланея</w:t>
+      </w:r>
+      <w:proofErr w:type="spellEnd"/>
+      <w:r>
+        <w:rPr>
+          <w:bCs/>
+        </w:rPr>
+        <w:t xml:space="preserve"> с деревни Броды (НИАБ 136-13-928, л.25об, </w:t>
       </w:r>
       <w:r>
         <w:rPr>

--- a/2/деревня Недаль/Недаль Шпеты.docx
+++ b/2/деревня Недаль/Недаль Шпеты.docx
@@ -32,13 +32,53 @@
     </w:p>
     <w:p>
       <w:r>
-        <w:t>1. Шпет Алесь Григорьев: ок. 1745 – 1807.</w:t>
+        <w:t xml:space="preserve">1. </w:t>
+      </w:r>
+      <w:proofErr w:type="spellStart"/>
+      <w:r>
+        <w:t>Шпет</w:t>
+      </w:r>
+      <w:proofErr w:type="spellEnd"/>
+      <w:r>
+        <w:t xml:space="preserve"> Алесь Григорьев: </w:t>
+      </w:r>
+      <w:proofErr w:type="spellStart"/>
+      <w:r>
+        <w:t>ок</w:t>
+      </w:r>
+      <w:proofErr w:type="spellEnd"/>
+      <w:r>
+        <w:t>. 1745 – 1807.</w:t>
       </w:r>
     </w:p>
     <w:p>
       <w:r>
         <w:tab/>
-        <w:t xml:space="preserve">1.1. сын – Шпет Иосиф Алесев: ок. 1775 – ум. </w:t>
+        <w:t xml:space="preserve">1.1. сын – </w:t>
+      </w:r>
+      <w:proofErr w:type="spellStart"/>
+      <w:r>
+        <w:t>Шпет</w:t>
+      </w:r>
+      <w:proofErr w:type="spellEnd"/>
+      <w:r>
+        <w:t xml:space="preserve"> Иосиф </w:t>
+      </w:r>
+      <w:proofErr w:type="spellStart"/>
+      <w:r>
+        <w:t>Алесев</w:t>
+      </w:r>
+      <w:proofErr w:type="spellEnd"/>
+      <w:r>
+        <w:t xml:space="preserve">: </w:t>
+      </w:r>
+      <w:proofErr w:type="spellStart"/>
+      <w:r>
+        <w:t>ок</w:t>
+      </w:r>
+      <w:proofErr w:type="spellEnd"/>
+      <w:r>
+        <w:t xml:space="preserve">. 1775 – ум. </w:t>
       </w:r>
       <w:r>
         <w:t>1851</w:t>
@@ -50,7 +90,23 @@
     <w:p>
       <w:r>
         <w:tab/>
-        <w:t>1.1а. жена – Шпет (в девичестве Шабан) Зеновия: венчание 14.11.1787.</w:t>
+        <w:t xml:space="preserve">1.1а. жена – </w:t>
+      </w:r>
+      <w:proofErr w:type="spellStart"/>
+      <w:r>
+        <w:t>Шпет</w:t>
+      </w:r>
+      <w:proofErr w:type="spellEnd"/>
+      <w:r>
+        <w:t xml:space="preserve"> (в девичестве Шабан) </w:t>
+      </w:r>
+      <w:proofErr w:type="spellStart"/>
+      <w:r>
+        <w:t>Зеновия</w:t>
+      </w:r>
+      <w:proofErr w:type="spellEnd"/>
+      <w:r>
+        <w:t>: венчание 14.11.1787.</w:t>
       </w:r>
     </w:p>
     <w:p>
@@ -59,13 +115,37 @@
       </w:r>
       <w:r>
         <w:tab/>
-        <w:t>1.1.1. дочь – Шпет Магдалена Иосифова: род.1789.</w:t>
+        <w:t xml:space="preserve">1.1.1. дочь – </w:t>
+      </w:r>
+      <w:proofErr w:type="spellStart"/>
+      <w:r>
+        <w:t>Шпет</w:t>
+      </w:r>
+      <w:proofErr w:type="spellEnd"/>
+      <w:r>
+        <w:t xml:space="preserve"> Магдалена Иосифова: род.1789.</w:t>
       </w:r>
     </w:p>
     <w:p>
       <w:r>
         <w:tab/>
-        <w:t>1.1б. жена – Шпет (в девичестве Стрельчёнок) Мар</w:t>
+        <w:t xml:space="preserve">1.1б. жена – </w:t>
+      </w:r>
+      <w:proofErr w:type="spellStart"/>
+      <w:r>
+        <w:t>Шпет</w:t>
+      </w:r>
+      <w:proofErr w:type="spellEnd"/>
+      <w:r>
+        <w:t xml:space="preserve"> (в девичестве </w:t>
+      </w:r>
+      <w:proofErr w:type="spellStart"/>
+      <w:r>
+        <w:t>Стрельчёнок</w:t>
+      </w:r>
+      <w:proofErr w:type="spellEnd"/>
+      <w:r>
+        <w:t>) Мар</w:t>
       </w:r>
       <w:r>
         <w:t>и</w:t>
@@ -80,7 +160,15 @@
       </w:r>
       <w:r>
         <w:tab/>
-        <w:t>1.1.2. дочь – Шпет Агата Иосифова: род. 1796 – ум. 1850-1858.</w:t>
+        <w:t xml:space="preserve">1.1.2. дочь – </w:t>
+      </w:r>
+      <w:proofErr w:type="spellStart"/>
+      <w:r>
+        <w:t>Шпет</w:t>
+      </w:r>
+      <w:proofErr w:type="spellEnd"/>
+      <w:r>
+        <w:t xml:space="preserve"> Агата Иосифова: род. 1796 – ум. 1850-1858.</w:t>
       </w:r>
     </w:p>
     <w:p>
@@ -89,16 +177,40 @@
       </w:r>
       <w:r>
         <w:tab/>
-        <w:t xml:space="preserve">1.1.3. дочь – Шпет </w:t>
-      </w:r>
-      <w:r>
-        <w:t xml:space="preserve">(Варавич) </w:t>
+        <w:t xml:space="preserve">1.1.3. дочь – </w:t>
+      </w:r>
+      <w:proofErr w:type="spellStart"/>
+      <w:r>
+        <w:t>Шпет</w:t>
+      </w:r>
+      <w:proofErr w:type="spellEnd"/>
+      <w:r>
+        <w:t xml:space="preserve"> </w:t>
+      </w:r>
+      <w:r>
+        <w:t>(</w:t>
+      </w:r>
+      <w:proofErr w:type="spellStart"/>
+      <w:r>
+        <w:t>Варавич</w:t>
+      </w:r>
+      <w:proofErr w:type="spellEnd"/>
+      <w:r>
+        <w:t xml:space="preserve">) </w:t>
       </w:r>
       <w:r>
         <w:t>Анна Иосифова: род. 1802</w:t>
       </w:r>
       <w:r>
-        <w:t>, вышла замуж в деревню Пядань 25.10.1826</w:t>
+        <w:t xml:space="preserve">, вышла замуж в деревню </w:t>
+      </w:r>
+      <w:proofErr w:type="spellStart"/>
+      <w:r>
+        <w:t>Пядань</w:t>
+      </w:r>
+      <w:proofErr w:type="spellEnd"/>
+      <w:r>
+        <w:t xml:space="preserve"> 25.10.1826</w:t>
       </w:r>
       <w:r>
         <w:t>.</w:t>
@@ -110,13 +222,29 @@
       </w:r>
       <w:r>
         <w:tab/>
-        <w:t xml:space="preserve">1.1.4. сын – Шпет </w:t>
+        <w:t xml:space="preserve">1.1.4. сын – </w:t>
+      </w:r>
+      <w:proofErr w:type="spellStart"/>
+      <w:r>
+        <w:t>Шпет</w:t>
+      </w:r>
+      <w:proofErr w:type="spellEnd"/>
+      <w:r>
+        <w:t xml:space="preserve"> </w:t>
       </w:r>
       <w:r>
         <w:t>Я</w:t>
       </w:r>
       <w:r>
-        <w:t>н Иосифов: ок. 1801 – ум. 1845</w:t>
+        <w:t xml:space="preserve">н Иосифов: </w:t>
+      </w:r>
+      <w:proofErr w:type="spellStart"/>
+      <w:r>
+        <w:t>ок</w:t>
+      </w:r>
+      <w:proofErr w:type="spellEnd"/>
+      <w:r>
+        <w:t>. 1801 – ум. 1845</w:t>
       </w:r>
       <w:r>
         <w:t>, венчание 20.10.1825</w:t>
@@ -131,13 +259,37 @@
       </w:r>
       <w:r>
         <w:tab/>
-        <w:t>1.1.4а. жена – Шпет Анна Степанова</w:t>
-      </w:r>
-      <w:r>
-        <w:t xml:space="preserve"> (в девичестве Сушко, с деревни Разлитье)</w:t>
-      </w:r>
-      <w:r>
-        <w:t>: ок. 1807 – после 1850.</w:t>
+        <w:t xml:space="preserve">1.1.4а. жена – </w:t>
+      </w:r>
+      <w:proofErr w:type="spellStart"/>
+      <w:r>
+        <w:t>Шпет</w:t>
+      </w:r>
+      <w:proofErr w:type="spellEnd"/>
+      <w:r>
+        <w:t xml:space="preserve"> Анна Степанова</w:t>
+      </w:r>
+      <w:r>
+        <w:t xml:space="preserve"> (в девичестве Сушко, с деревни </w:t>
+      </w:r>
+      <w:proofErr w:type="spellStart"/>
+      <w:r>
+        <w:t>Разлитье</w:t>
+      </w:r>
+      <w:proofErr w:type="spellEnd"/>
+      <w:r>
+        <w:t>)</w:t>
+      </w:r>
+      <w:r>
+        <w:t xml:space="preserve">: </w:t>
+      </w:r>
+      <w:proofErr w:type="spellStart"/>
+      <w:r>
+        <w:t>ок</w:t>
+      </w:r>
+      <w:proofErr w:type="spellEnd"/>
+      <w:r>
+        <w:t>. 1807 – после 1850.</w:t>
       </w:r>
     </w:p>
     <w:p>
@@ -149,7 +301,15 @@
       </w:r>
       <w:r>
         <w:tab/>
-        <w:t xml:space="preserve">1.1.4.1. дочь - Шпет Кристина </w:t>
+        <w:t xml:space="preserve">1.1.4.1. дочь - </w:t>
+      </w:r>
+      <w:proofErr w:type="spellStart"/>
+      <w:r>
+        <w:t>Шпет</w:t>
+      </w:r>
+      <w:proofErr w:type="spellEnd"/>
+      <w:r>
+        <w:t xml:space="preserve"> Кристина </w:t>
       </w:r>
       <w:r>
         <w:t>Я</w:t>
@@ -173,7 +333,15 @@
       </w:r>
       <w:r>
         <w:tab/>
-        <w:t xml:space="preserve">1.1.4.2. дочь - Шпет Марьяна </w:t>
+        <w:t xml:space="preserve">1.1.4.2. дочь - </w:t>
+      </w:r>
+      <w:proofErr w:type="spellStart"/>
+      <w:r>
+        <w:t>Шпет</w:t>
+      </w:r>
+      <w:proofErr w:type="spellEnd"/>
+      <w:r>
+        <w:t xml:space="preserve"> Марьяна </w:t>
       </w:r>
       <w:r>
         <w:t>Я</w:t>
@@ -203,11 +371,21 @@
         <w:t>3</w:t>
       </w:r>
       <w:r>
-        <w:t xml:space="preserve">. сын - Шпет </w:t>
-      </w:r>
+        <w:t xml:space="preserve">. сын - </w:t>
+      </w:r>
+      <w:proofErr w:type="spellStart"/>
+      <w:r>
+        <w:t>Шпет</w:t>
+      </w:r>
+      <w:proofErr w:type="spellEnd"/>
+      <w:r>
+        <w:t xml:space="preserve"> </w:t>
+      </w:r>
+      <w:proofErr w:type="spellStart"/>
       <w:r>
         <w:t>Базыль</w:t>
       </w:r>
+      <w:proofErr w:type="spellEnd"/>
       <w:r>
         <w:t xml:space="preserve"> </w:t>
       </w:r>
@@ -215,7 +393,23 @@
         <w:t>Я</w:t>
       </w:r>
       <w:r>
-        <w:t>нов: ок. 1831 – рекр. 1850.</w:t>
+        <w:t xml:space="preserve">нов: </w:t>
+      </w:r>
+      <w:proofErr w:type="spellStart"/>
+      <w:r>
+        <w:t>ок</w:t>
+      </w:r>
+      <w:proofErr w:type="spellEnd"/>
+      <w:r>
+        <w:t xml:space="preserve">. 1831 – </w:t>
+      </w:r>
+      <w:proofErr w:type="spellStart"/>
+      <w:r>
+        <w:t>рекр</w:t>
+      </w:r>
+      <w:proofErr w:type="spellEnd"/>
+      <w:r>
+        <w:t>. 1850.</w:t>
       </w:r>
     </w:p>
     <w:p>
@@ -227,13 +421,37 @@
       </w:r>
       <w:r>
         <w:tab/>
-        <w:t xml:space="preserve">1.1.4.4. дочь - Шпет Тереса </w:t>
+        <w:t xml:space="preserve">1.1.4.4. дочь - </w:t>
+      </w:r>
+      <w:proofErr w:type="spellStart"/>
+      <w:r>
+        <w:t>Шпет</w:t>
+      </w:r>
+      <w:proofErr w:type="spellEnd"/>
+      <w:r>
+        <w:t xml:space="preserve"> </w:t>
+      </w:r>
+      <w:proofErr w:type="spellStart"/>
+      <w:r>
+        <w:t>Тереса</w:t>
+      </w:r>
+      <w:proofErr w:type="spellEnd"/>
+      <w:r>
+        <w:t xml:space="preserve"> </w:t>
       </w:r>
       <w:r>
         <w:t>Я</w:t>
       </w:r>
       <w:r>
-        <w:t>нова: ок. 1833 – после 1850.</w:t>
+        <w:t xml:space="preserve">нова: </w:t>
+      </w:r>
+      <w:proofErr w:type="spellStart"/>
+      <w:r>
+        <w:t>ок</w:t>
+      </w:r>
+      <w:proofErr w:type="spellEnd"/>
+      <w:r>
+        <w:t>. 1833 – после 1850.</w:t>
       </w:r>
     </w:p>
     <w:p>
@@ -245,13 +463,29 @@
       </w:r>
       <w:r>
         <w:tab/>
-        <w:t xml:space="preserve">1.1.4.5. дочь – Шпет Марьяна </w:t>
+        <w:t xml:space="preserve">1.1.4.5. дочь – </w:t>
+      </w:r>
+      <w:proofErr w:type="spellStart"/>
+      <w:r>
+        <w:t>Шпет</w:t>
+      </w:r>
+      <w:proofErr w:type="spellEnd"/>
+      <w:r>
+        <w:t xml:space="preserve"> Марьяна </w:t>
       </w:r>
       <w:r>
         <w:t>Я</w:t>
       </w:r>
       <w:r>
-        <w:t>нова младшая: ок. 1842 – после 1858.</w:t>
+        <w:t xml:space="preserve">нова младшая: </w:t>
+      </w:r>
+      <w:proofErr w:type="spellStart"/>
+      <w:r>
+        <w:t>ок</w:t>
+      </w:r>
+      <w:proofErr w:type="spellEnd"/>
+      <w:r>
+        <w:t>. 1842 – после 1858.</w:t>
       </w:r>
     </w:p>
     <w:p>
@@ -263,13 +497,29 @@
       </w:r>
       <w:r>
         <w:tab/>
-        <w:t xml:space="preserve">1.1.4.6. сын – Шпет Фадей </w:t>
+        <w:t xml:space="preserve">1.1.4.6. сын – </w:t>
+      </w:r>
+      <w:proofErr w:type="spellStart"/>
+      <w:r>
+        <w:t>Шпет</w:t>
+      </w:r>
+      <w:proofErr w:type="spellEnd"/>
+      <w:r>
+        <w:t xml:space="preserve"> Фадей </w:t>
       </w:r>
       <w:r>
         <w:t>Я</w:t>
       </w:r>
       <w:r>
-        <w:t>нов: ок. 1846 – после 1858.</w:t>
+        <w:t xml:space="preserve">нов: </w:t>
+      </w:r>
+      <w:proofErr w:type="spellStart"/>
+      <w:r>
+        <w:t>ок</w:t>
+      </w:r>
+      <w:proofErr w:type="spellEnd"/>
+      <w:r>
+        <w:t>. 1846 – после 1858.</w:t>
       </w:r>
     </w:p>
     <w:p>
@@ -278,7 +528,23 @@
       </w:r>
       <w:r>
         <w:tab/>
-        <w:t>1.1.5. сын – Шпет Сымон Иосифов: 1805 – после 185</w:t>
+        <w:t xml:space="preserve">1.1.5. сын – </w:t>
+      </w:r>
+      <w:proofErr w:type="spellStart"/>
+      <w:r>
+        <w:t>Шпет</w:t>
+      </w:r>
+      <w:proofErr w:type="spellEnd"/>
+      <w:r>
+        <w:t xml:space="preserve"> </w:t>
+      </w:r>
+      <w:proofErr w:type="spellStart"/>
+      <w:r>
+        <w:t>Сымон</w:t>
+      </w:r>
+      <w:proofErr w:type="spellEnd"/>
+      <w:r>
+        <w:t xml:space="preserve"> Иосифов: 1805 – после 185</w:t>
       </w:r>
       <w:r>
         <w:rPr>
@@ -296,13 +562,42 @@
       </w:r>
       <w:r>
         <w:tab/>
-        <w:t xml:space="preserve">1.1.5а. жена – Шпет </w:t>
-      </w:r>
-      <w:r>
-        <w:t xml:space="preserve">(в девичестве Сушко, с деревни Разлитье) </w:t>
-      </w:r>
-      <w:r>
-        <w:t>Матруна: ок. 1808 – после 1834</w:t>
+        <w:t xml:space="preserve">1.1.5а. жена – </w:t>
+      </w:r>
+      <w:proofErr w:type="spellStart"/>
+      <w:r>
+        <w:t>Шпет</w:t>
+      </w:r>
+      <w:proofErr w:type="spellEnd"/>
+      <w:r>
+        <w:t xml:space="preserve"> </w:t>
+      </w:r>
+      <w:r>
+        <w:t xml:space="preserve">(в девичестве Сушко, с деревни </w:t>
+      </w:r>
+      <w:proofErr w:type="spellStart"/>
+      <w:r>
+        <w:t>Разлитье</w:t>
+      </w:r>
+      <w:proofErr w:type="spellEnd"/>
+      <w:r>
+        <w:t xml:space="preserve">) </w:t>
+      </w:r>
+      <w:proofErr w:type="spellStart"/>
+      <w:r>
+        <w:t>Матруна</w:t>
+      </w:r>
+      <w:proofErr w:type="spellEnd"/>
+      <w:r>
+        <w:t xml:space="preserve">: </w:t>
+      </w:r>
+      <w:proofErr w:type="spellStart"/>
+      <w:r>
+        <w:t>ок</w:t>
+      </w:r>
+      <w:proofErr w:type="spellEnd"/>
+      <w:r>
+        <w:t>. 1808 – после 1834</w:t>
       </w:r>
       <w:r>
         <w:t>, венчание 29.10.1827</w:t>
@@ -317,7 +612,31 @@
       </w:r>
       <w:r>
         <w:tab/>
-        <w:t>1.1.5б. жена – Шпет Ульяна Яковова: ок. 1813 – после 185</w:t>
+        <w:t xml:space="preserve">1.1.5б. жена – </w:t>
+      </w:r>
+      <w:proofErr w:type="spellStart"/>
+      <w:r>
+        <w:t>Шпет</w:t>
+      </w:r>
+      <w:proofErr w:type="spellEnd"/>
+      <w:r>
+        <w:t xml:space="preserve"> Ульяна </w:t>
+      </w:r>
+      <w:proofErr w:type="spellStart"/>
+      <w:r>
+        <w:t>Яковова</w:t>
+      </w:r>
+      <w:proofErr w:type="spellEnd"/>
+      <w:r>
+        <w:t xml:space="preserve">: </w:t>
+      </w:r>
+      <w:proofErr w:type="spellStart"/>
+      <w:r>
+        <w:t>ок</w:t>
+      </w:r>
+      <w:proofErr w:type="spellEnd"/>
+      <w:r>
+        <w:t>. 1813 – после 185</w:t>
       </w:r>
       <w:r>
         <w:rPr>
@@ -338,7 +657,31 @@
       </w:r>
       <w:r>
         <w:tab/>
-        <w:t>1.1.5.1. сын - Шпет Федор Сымонов: ок. 1830 – после 1858.</w:t>
+        <w:t xml:space="preserve">1.1.5.1. сын - </w:t>
+      </w:r>
+      <w:proofErr w:type="spellStart"/>
+      <w:r>
+        <w:t>Шпет</w:t>
+      </w:r>
+      <w:proofErr w:type="spellEnd"/>
+      <w:r>
+        <w:t xml:space="preserve"> Федор </w:t>
+      </w:r>
+      <w:proofErr w:type="spellStart"/>
+      <w:r>
+        <w:t>Сымонов</w:t>
+      </w:r>
+      <w:proofErr w:type="spellEnd"/>
+      <w:r>
+        <w:t xml:space="preserve">: </w:t>
+      </w:r>
+      <w:proofErr w:type="spellStart"/>
+      <w:r>
+        <w:t>ок</w:t>
+      </w:r>
+      <w:proofErr w:type="spellEnd"/>
+      <w:r>
+        <w:t>. 1830 – после 1858.</w:t>
       </w:r>
     </w:p>
     <w:p>
@@ -350,7 +693,23 @@
       </w:r>
       <w:r>
         <w:tab/>
-        <w:t>1.1.5.1а. жена – Шпет Агафия Янова: ок. 1832 – после 1858.</w:t>
+        <w:t xml:space="preserve">1.1.5.1а. жена – </w:t>
+      </w:r>
+      <w:proofErr w:type="spellStart"/>
+      <w:r>
+        <w:t>Шпет</w:t>
+      </w:r>
+      <w:proofErr w:type="spellEnd"/>
+      <w:r>
+        <w:t xml:space="preserve"> Агафия Янова: </w:t>
+      </w:r>
+      <w:proofErr w:type="spellStart"/>
+      <w:r>
+        <w:t>ок</w:t>
+      </w:r>
+      <w:proofErr w:type="spellEnd"/>
+      <w:r>
+        <w:t>. 1832 – после 1858.</w:t>
       </w:r>
     </w:p>
     <w:p>
@@ -365,7 +724,23 @@
       </w:r>
       <w:r>
         <w:tab/>
-        <w:t>1.1.5.1.1. дочь – Шпет Ганна Федорова: ок. 1857 – после 1858.</w:t>
+        <w:t xml:space="preserve">1.1.5.1.1. дочь – </w:t>
+      </w:r>
+      <w:proofErr w:type="spellStart"/>
+      <w:r>
+        <w:t>Шпет</w:t>
+      </w:r>
+      <w:proofErr w:type="spellEnd"/>
+      <w:r>
+        <w:t xml:space="preserve"> Ганна Федорова: </w:t>
+      </w:r>
+      <w:proofErr w:type="spellStart"/>
+      <w:r>
+        <w:t>ок</w:t>
+      </w:r>
+      <w:proofErr w:type="spellEnd"/>
+      <w:r>
+        <w:t>. 1857 – после 1858.</w:t>
       </w:r>
     </w:p>
     <w:p>
@@ -377,7 +752,31 @@
       </w:r>
       <w:r>
         <w:tab/>
-        <w:t>1.1.5.2. дочь - Шпет София Сымонова: ок. 1831 – после 1850.</w:t>
+        <w:t xml:space="preserve">1.1.5.2. дочь - </w:t>
+      </w:r>
+      <w:proofErr w:type="spellStart"/>
+      <w:r>
+        <w:t>Шпет</w:t>
+      </w:r>
+      <w:proofErr w:type="spellEnd"/>
+      <w:r>
+        <w:t xml:space="preserve"> София </w:t>
+      </w:r>
+      <w:proofErr w:type="spellStart"/>
+      <w:r>
+        <w:t>Сымонова</w:t>
+      </w:r>
+      <w:proofErr w:type="spellEnd"/>
+      <w:r>
+        <w:t xml:space="preserve">: </w:t>
+      </w:r>
+      <w:proofErr w:type="spellStart"/>
+      <w:r>
+        <w:t>ок</w:t>
+      </w:r>
+      <w:proofErr w:type="spellEnd"/>
+      <w:r>
+        <w:t>. 1831 – после 1850.</w:t>
       </w:r>
     </w:p>
     <w:p>
@@ -389,7 +788,31 @@
       </w:r>
       <w:r>
         <w:tab/>
-        <w:t>1.1.5.3. дочь - Шпет Анна Сымонова: ок. 1833 – после 1834.</w:t>
+        <w:t xml:space="preserve">1.1.5.3. дочь - </w:t>
+      </w:r>
+      <w:proofErr w:type="spellStart"/>
+      <w:r>
+        <w:t>Шпет</w:t>
+      </w:r>
+      <w:proofErr w:type="spellEnd"/>
+      <w:r>
+        <w:t xml:space="preserve"> Анна </w:t>
+      </w:r>
+      <w:proofErr w:type="spellStart"/>
+      <w:r>
+        <w:t>Сымонова</w:t>
+      </w:r>
+      <w:proofErr w:type="spellEnd"/>
+      <w:r>
+        <w:t xml:space="preserve">: </w:t>
+      </w:r>
+      <w:proofErr w:type="spellStart"/>
+      <w:r>
+        <w:t>ок</w:t>
+      </w:r>
+      <w:proofErr w:type="spellEnd"/>
+      <w:r>
+        <w:t>. 1833 – после 1834.</w:t>
       </w:r>
     </w:p>
     <w:p>
@@ -401,7 +824,31 @@
       </w:r>
       <w:r>
         <w:tab/>
-        <w:t>1.1.5.4. дочь - Шпет Франтишка Сымонова: ок. 1836 – после 1850.</w:t>
+        <w:t xml:space="preserve">1.1.5.4. дочь - </w:t>
+      </w:r>
+      <w:proofErr w:type="spellStart"/>
+      <w:r>
+        <w:t>Шпет</w:t>
+      </w:r>
+      <w:proofErr w:type="spellEnd"/>
+      <w:r>
+        <w:t xml:space="preserve"> Франтишка </w:t>
+      </w:r>
+      <w:proofErr w:type="spellStart"/>
+      <w:r>
+        <w:t>Сымонова</w:t>
+      </w:r>
+      <w:proofErr w:type="spellEnd"/>
+      <w:r>
+        <w:t xml:space="preserve">: </w:t>
+      </w:r>
+      <w:proofErr w:type="spellStart"/>
+      <w:r>
+        <w:t>ок</w:t>
+      </w:r>
+      <w:proofErr w:type="spellEnd"/>
+      <w:r>
+        <w:t>. 1836 – после 1850.</w:t>
       </w:r>
     </w:p>
     <w:p>
@@ -413,7 +860,39 @@
       </w:r>
       <w:r>
         <w:tab/>
-        <w:t>1.1.5.5. дочь - Шпет Макрина Сымонова: ок. 1841? – после 1858.</w:t>
+        <w:t xml:space="preserve">1.1.5.5. дочь - </w:t>
+      </w:r>
+      <w:proofErr w:type="spellStart"/>
+      <w:r>
+        <w:t>Шпет</w:t>
+      </w:r>
+      <w:proofErr w:type="spellEnd"/>
+      <w:r>
+        <w:t xml:space="preserve"> </w:t>
+      </w:r>
+      <w:proofErr w:type="spellStart"/>
+      <w:r>
+        <w:t>Макрина</w:t>
+      </w:r>
+      <w:proofErr w:type="spellEnd"/>
+      <w:r>
+        <w:t xml:space="preserve"> </w:t>
+      </w:r>
+      <w:proofErr w:type="spellStart"/>
+      <w:r>
+        <w:t>Сымонова</w:t>
+      </w:r>
+      <w:proofErr w:type="spellEnd"/>
+      <w:r>
+        <w:t xml:space="preserve">: </w:t>
+      </w:r>
+      <w:proofErr w:type="spellStart"/>
+      <w:r>
+        <w:t>ок</w:t>
+      </w:r>
+      <w:proofErr w:type="spellEnd"/>
+      <w:r>
+        <w:t>. 1841? – после 1858.</w:t>
       </w:r>
     </w:p>
     <w:p>
@@ -425,7 +904,31 @@
       </w:r>
       <w:r>
         <w:tab/>
-        <w:t>1.1.5.6. сын - Шпет Даниил Сымонов: ок. 1842 – после 1858.</w:t>
+        <w:t xml:space="preserve">1.1.5.6. сын - </w:t>
+      </w:r>
+      <w:proofErr w:type="spellStart"/>
+      <w:r>
+        <w:t>Шпет</w:t>
+      </w:r>
+      <w:proofErr w:type="spellEnd"/>
+      <w:r>
+        <w:t xml:space="preserve"> Даниил </w:t>
+      </w:r>
+      <w:proofErr w:type="spellStart"/>
+      <w:r>
+        <w:t>Сымонов</w:t>
+      </w:r>
+      <w:proofErr w:type="spellEnd"/>
+      <w:r>
+        <w:t xml:space="preserve">: </w:t>
+      </w:r>
+      <w:proofErr w:type="spellStart"/>
+      <w:r>
+        <w:t>ок</w:t>
+      </w:r>
+      <w:proofErr w:type="spellEnd"/>
+      <w:r>
+        <w:t>. 1842 – после 1858.</w:t>
       </w:r>
     </w:p>
     <w:p>
@@ -437,7 +940,31 @@
       </w:r>
       <w:r>
         <w:tab/>
-        <w:t>1.1.5.7. сын - Шпет Василь Сымонов: ок. 1848 – после 1858.</w:t>
+        <w:t xml:space="preserve">1.1.5.7. сын - </w:t>
+      </w:r>
+      <w:proofErr w:type="spellStart"/>
+      <w:r>
+        <w:t>Шпет</w:t>
+      </w:r>
+      <w:proofErr w:type="spellEnd"/>
+      <w:r>
+        <w:t xml:space="preserve"> Василь </w:t>
+      </w:r>
+      <w:proofErr w:type="spellStart"/>
+      <w:r>
+        <w:t>Сымонов</w:t>
+      </w:r>
+      <w:proofErr w:type="spellEnd"/>
+      <w:r>
+        <w:t xml:space="preserve">: </w:t>
+      </w:r>
+      <w:proofErr w:type="spellStart"/>
+      <w:r>
+        <w:t>ок</w:t>
+      </w:r>
+      <w:proofErr w:type="spellEnd"/>
+      <w:r>
+        <w:t>. 1848 – после 1858.</w:t>
       </w:r>
     </w:p>
     <w:p>
@@ -446,7 +973,15 @@
       </w:r>
       <w:r>
         <w:tab/>
-        <w:t>1.1.6. дочь – Шпет Катерина Иосифова: род. 1809.</w:t>
+        <w:t xml:space="preserve">1.1.6. дочь – </w:t>
+      </w:r>
+      <w:proofErr w:type="spellStart"/>
+      <w:r>
+        <w:t>Шпет</w:t>
+      </w:r>
+      <w:proofErr w:type="spellEnd"/>
+      <w:r>
+        <w:t xml:space="preserve"> Катерина Иосифова: род. 1809.</w:t>
       </w:r>
     </w:p>
     <w:p>
@@ -455,7 +990,23 @@
       </w:r>
       <w:r>
         <w:tab/>
-        <w:t>1.1.7. сын – Шпет Григорий Иосифов: ок. 1821 – после 1858.</w:t>
+        <w:t xml:space="preserve">1.1.7. сын – </w:t>
+      </w:r>
+      <w:proofErr w:type="spellStart"/>
+      <w:r>
+        <w:t>Шпет</w:t>
+      </w:r>
+      <w:proofErr w:type="spellEnd"/>
+      <w:r>
+        <w:t xml:space="preserve"> Григорий Иосифов: </w:t>
+      </w:r>
+      <w:proofErr w:type="spellStart"/>
+      <w:r>
+        <w:t>ок</w:t>
+      </w:r>
+      <w:proofErr w:type="spellEnd"/>
+      <w:r>
+        <w:t>. 1821 – после 1858.</w:t>
       </w:r>
     </w:p>
     <w:p>
@@ -464,7 +1015,23 @@
       </w:r>
       <w:r>
         <w:tab/>
-        <w:t>1.1.7а. жена – Шпет Марьяна Фадеева: ок. 1820 – после 1858.</w:t>
+        <w:t xml:space="preserve">1.1.7а. жена – </w:t>
+      </w:r>
+      <w:proofErr w:type="spellStart"/>
+      <w:r>
+        <w:t>Шпет</w:t>
+      </w:r>
+      <w:proofErr w:type="spellEnd"/>
+      <w:r>
+        <w:t xml:space="preserve"> Марьяна Фадеева: </w:t>
+      </w:r>
+      <w:proofErr w:type="spellStart"/>
+      <w:r>
+        <w:t>ок</w:t>
+      </w:r>
+      <w:proofErr w:type="spellEnd"/>
+      <w:r>
+        <w:t>. 1820 – после 1858.</w:t>
       </w:r>
     </w:p>
     <w:p>
@@ -476,7 +1043,23 @@
       </w:r>
       <w:r>
         <w:tab/>
-        <w:t>1.1.7.1. дочь – Шпет Розалия Григорьева: ок. 1838 – после 1858.</w:t>
+        <w:t xml:space="preserve">1.1.7.1. дочь – </w:t>
+      </w:r>
+      <w:proofErr w:type="spellStart"/>
+      <w:r>
+        <w:t>Шпет</w:t>
+      </w:r>
+      <w:proofErr w:type="spellEnd"/>
+      <w:r>
+        <w:t xml:space="preserve"> Розалия Григорьева: </w:t>
+      </w:r>
+      <w:proofErr w:type="spellStart"/>
+      <w:r>
+        <w:t>ок</w:t>
+      </w:r>
+      <w:proofErr w:type="spellEnd"/>
+      <w:r>
+        <w:t>. 1838 – после 1858.</w:t>
       </w:r>
     </w:p>
     <w:p>
@@ -488,7 +1071,23 @@
       </w:r>
       <w:r>
         <w:tab/>
-        <w:t>1.1.7.2. дочь – Шпет Фекла Григорьева: ок. 1840 – после 1858.</w:t>
+        <w:t xml:space="preserve">1.1.7.2. дочь – </w:t>
+      </w:r>
+      <w:proofErr w:type="spellStart"/>
+      <w:r>
+        <w:t>Шпет</w:t>
+      </w:r>
+      <w:proofErr w:type="spellEnd"/>
+      <w:r>
+        <w:t xml:space="preserve"> Фекла Григорьева: </w:t>
+      </w:r>
+      <w:proofErr w:type="spellStart"/>
+      <w:r>
+        <w:t>ок</w:t>
+      </w:r>
+      <w:proofErr w:type="spellEnd"/>
+      <w:r>
+        <w:t>. 1840 – после 1858.</w:t>
       </w:r>
     </w:p>
     <w:p>
@@ -500,7 +1099,31 @@
       </w:r>
       <w:r>
         <w:tab/>
-        <w:t>1.1.7.3. дочь – Шпет Мартися Григорьева: ок. 1854 – после 1858.</w:t>
+        <w:t xml:space="preserve">1.1.7.3. дочь – </w:t>
+      </w:r>
+      <w:proofErr w:type="spellStart"/>
+      <w:r>
+        <w:t>Шпет</w:t>
+      </w:r>
+      <w:proofErr w:type="spellEnd"/>
+      <w:r>
+        <w:t xml:space="preserve"> </w:t>
+      </w:r>
+      <w:proofErr w:type="spellStart"/>
+      <w:r>
+        <w:t>Мартися</w:t>
+      </w:r>
+      <w:proofErr w:type="spellEnd"/>
+      <w:r>
+        <w:t xml:space="preserve"> Григорьева: </w:t>
+      </w:r>
+      <w:proofErr w:type="spellStart"/>
+      <w:r>
+        <w:t>ок</w:t>
+      </w:r>
+      <w:proofErr w:type="spellEnd"/>
+      <w:r>
+        <w:t>. 1854 – после 1858.</w:t>
       </w:r>
     </w:p>
     <w:p>
@@ -512,7 +1135,23 @@
       </w:r>
       <w:r>
         <w:tab/>
-        <w:t>1.1.7.4. дочь – Шпет Наста Григорьева: ок. 1855 – после 1858.</w:t>
+        <w:t xml:space="preserve">1.1.7.4. дочь – </w:t>
+      </w:r>
+      <w:proofErr w:type="spellStart"/>
+      <w:r>
+        <w:t>Шпет</w:t>
+      </w:r>
+      <w:proofErr w:type="spellEnd"/>
+      <w:r>
+        <w:t xml:space="preserve"> Наста Григорьева: </w:t>
+      </w:r>
+      <w:proofErr w:type="spellStart"/>
+      <w:r>
+        <w:t>ок</w:t>
+      </w:r>
+      <w:proofErr w:type="spellEnd"/>
+      <w:r>
+        <w:t>. 1855 – после 1858.</w:t>
       </w:r>
     </w:p>
     <w:p>
@@ -524,13 +1163,61 @@
       </w:r>
       <w:r>
         <w:tab/>
-        <w:t>1.1.7.5. сын – Шпет Петр Григорьев: ок. 1857 – после 1858.</w:t>
+        <w:t xml:space="preserve">1.1.7.5. сын – </w:t>
+      </w:r>
+      <w:proofErr w:type="spellStart"/>
+      <w:r>
+        <w:t>Шпет</w:t>
+      </w:r>
+      <w:proofErr w:type="spellEnd"/>
+      <w:r>
+        <w:t xml:space="preserve"> Петр Григорьев: </w:t>
+      </w:r>
+      <w:proofErr w:type="spellStart"/>
+      <w:r>
+        <w:t>ок</w:t>
+      </w:r>
+      <w:proofErr w:type="spellEnd"/>
+      <w:r>
+        <w:t>. 1857 – после 1858.</w:t>
       </w:r>
     </w:p>
     <w:p>
       <w:r>
         <w:tab/>
-        <w:t>1.1в. жена – Шпет (Бавтрук) Магдалена: род. ок. 1784, с дер. Нивки, замужем с 1814, ум. после 1834.</w:t>
+        <w:t xml:space="preserve">1.1в. жена – </w:t>
+      </w:r>
+      <w:proofErr w:type="spellStart"/>
+      <w:r>
+        <w:t>Шпет</w:t>
+      </w:r>
+      <w:proofErr w:type="spellEnd"/>
+      <w:r>
+        <w:t xml:space="preserve"> (</w:t>
+      </w:r>
+      <w:proofErr w:type="spellStart"/>
+      <w:r>
+        <w:t>Бавтрук</w:t>
+      </w:r>
+      <w:proofErr w:type="spellEnd"/>
+      <w:r>
+        <w:t xml:space="preserve">) Магдалена: род. </w:t>
+      </w:r>
+      <w:proofErr w:type="spellStart"/>
+      <w:r>
+        <w:t>ок</w:t>
+      </w:r>
+      <w:proofErr w:type="spellEnd"/>
+      <w:r>
+        <w:t xml:space="preserve">. 1784, с дер. </w:t>
+      </w:r>
+      <w:proofErr w:type="spellStart"/>
+      <w:r>
+        <w:t>Нивки</w:t>
+      </w:r>
+      <w:proofErr w:type="spellEnd"/>
+      <w:r>
+        <w:t>, замужем с 1814, ум. после 1834.</w:t>
       </w:r>
     </w:p>
     <w:p>
@@ -539,7 +1226,23 @@
       </w:r>
       <w:r>
         <w:tab/>
-        <w:t>1.1.8. сын – Шпет Клеменс Иосифов</w:t>
+        <w:t xml:space="preserve">1.1.8. сын – </w:t>
+      </w:r>
+      <w:proofErr w:type="spellStart"/>
+      <w:r>
+        <w:t>Шпет</w:t>
+      </w:r>
+      <w:proofErr w:type="spellEnd"/>
+      <w:r>
+        <w:t xml:space="preserve"> </w:t>
+      </w:r>
+      <w:proofErr w:type="spellStart"/>
+      <w:r>
+        <w:t>Клеменс</w:t>
+      </w:r>
+      <w:proofErr w:type="spellEnd"/>
+      <w:r>
+        <w:t xml:space="preserve"> Иосифов</w:t>
       </w:r>
       <w:r>
         <w:t>:</w:t>
@@ -554,13 +1257,53 @@
       </w:r>
       <w:r>
         <w:tab/>
-        <w:t>1.1.9. сын – Шпет Миколай Иосифов: род. 1826.</w:t>
+        <w:t xml:space="preserve">1.1.9. сын – </w:t>
+      </w:r>
+      <w:proofErr w:type="spellStart"/>
+      <w:r>
+        <w:t>Шпет</w:t>
+      </w:r>
+      <w:proofErr w:type="spellEnd"/>
+      <w:r>
+        <w:t xml:space="preserve"> </w:t>
+      </w:r>
+      <w:proofErr w:type="spellStart"/>
+      <w:r>
+        <w:t>Миколай</w:t>
+      </w:r>
+      <w:proofErr w:type="spellEnd"/>
+      <w:r>
+        <w:t xml:space="preserve"> Иосифов: род. 1826.</w:t>
       </w:r>
     </w:p>
     <w:p>
       <w:r>
         <w:tab/>
-        <w:t>1.2. сын – Шпет Леон Алесев: ок. 1787 – после 1811</w:t>
+        <w:t xml:space="preserve">1.2. сын – </w:t>
+      </w:r>
+      <w:proofErr w:type="spellStart"/>
+      <w:r>
+        <w:t>Шпет</w:t>
+      </w:r>
+      <w:proofErr w:type="spellEnd"/>
+      <w:r>
+        <w:t xml:space="preserve"> Леон </w:t>
+      </w:r>
+      <w:proofErr w:type="spellStart"/>
+      <w:r>
+        <w:t>Алесев</w:t>
+      </w:r>
+      <w:proofErr w:type="spellEnd"/>
+      <w:r>
+        <w:t xml:space="preserve">: </w:t>
+      </w:r>
+      <w:proofErr w:type="spellStart"/>
+      <w:r>
+        <w:t>ок</w:t>
+      </w:r>
+      <w:proofErr w:type="spellEnd"/>
+      <w:r>
+        <w:t>. 1787 – после 1811</w:t>
       </w:r>
       <w:r>
         <w:t>, венчание 1799</w:t>
@@ -573,13 +1316,34 @@
       <w:r>
         <w:lastRenderedPageBreak/>
         <w:tab/>
-        <w:t xml:space="preserve">1.2а. жена – Шпет </w:t>
+        <w:t xml:space="preserve">1.2а. жена – </w:t>
+      </w:r>
+      <w:proofErr w:type="spellStart"/>
+      <w:r>
+        <w:t>Шпет</w:t>
+      </w:r>
+      <w:proofErr w:type="spellEnd"/>
+      <w:r>
+        <w:t xml:space="preserve"> </w:t>
       </w:r>
       <w:r>
         <w:t xml:space="preserve">(в девичестве Яцук, с деревни Броды) </w:t>
       </w:r>
-      <w:r>
-        <w:t>Палюха: ок. 1791 – после 1816.</w:t>
+      <w:proofErr w:type="spellStart"/>
+      <w:r>
+        <w:t>Палюха</w:t>
+      </w:r>
+      <w:proofErr w:type="spellEnd"/>
+      <w:r>
+        <w:t xml:space="preserve">: </w:t>
+      </w:r>
+      <w:proofErr w:type="spellStart"/>
+      <w:r>
+        <w:t>ок</w:t>
+      </w:r>
+      <w:proofErr w:type="spellEnd"/>
+      <w:r>
+        <w:t>. 1791 – после 1816.</w:t>
       </w:r>
       <w:r>
         <w:tab/>
@@ -591,13 +1355,53 @@
       </w:r>
       <w:r>
         <w:tab/>
-        <w:t>1.2.1. дочь – Шпет Марцеля Леонова: род. 1802.</w:t>
+        <w:t xml:space="preserve">1.2.1. дочь – </w:t>
+      </w:r>
+      <w:proofErr w:type="spellStart"/>
+      <w:r>
+        <w:t>Шпет</w:t>
+      </w:r>
+      <w:proofErr w:type="spellEnd"/>
+      <w:r>
+        <w:t xml:space="preserve"> </w:t>
+      </w:r>
+      <w:proofErr w:type="spellStart"/>
+      <w:r>
+        <w:t>Марцеля</w:t>
+      </w:r>
+      <w:proofErr w:type="spellEnd"/>
+      <w:r>
+        <w:t xml:space="preserve"> Леонова: род. 1802.</w:t>
       </w:r>
     </w:p>
     <w:p/>
     <w:p>
       <w:r>
-        <w:t>2. Шпет Марьяна: 1797 – венчание с Сорокой Хомой Михайловым с деревни Нивки, молодые в Недали.</w:t>
+        <w:t xml:space="preserve">2. </w:t>
+      </w:r>
+      <w:proofErr w:type="spellStart"/>
+      <w:r>
+        <w:t>Шпет</w:t>
+      </w:r>
+      <w:proofErr w:type="spellEnd"/>
+      <w:r>
+        <w:t xml:space="preserve"> Марьяна: 1797 – венчание с Сорокой Хомой Михайловым с деревни </w:t>
+      </w:r>
+      <w:proofErr w:type="spellStart"/>
+      <w:r>
+        <w:t>Нивки</w:t>
+      </w:r>
+      <w:proofErr w:type="spellEnd"/>
+      <w:r>
+        <w:t xml:space="preserve">, молодые в </w:t>
+      </w:r>
+      <w:proofErr w:type="spellStart"/>
+      <w:r>
+        <w:t>Недали</w:t>
+      </w:r>
+      <w:proofErr w:type="spellEnd"/>
+      <w:r>
+        <w:t>.</w:t>
       </w:r>
     </w:p>
     <w:p/>
@@ -609,6 +1413,7 @@
           <w:bCs/>
         </w:rPr>
       </w:pPr>
+      <w:proofErr w:type="spellStart"/>
       <w:r>
         <w:rPr>
           <w:b/>
@@ -616,6 +1421,7 @@
         </w:rPr>
         <w:t>Шпеты</w:t>
       </w:r>
+      <w:proofErr w:type="spellEnd"/>
     </w:p>
     <w:p>
       <w:pPr>
@@ -668,7 +1474,35 @@
         <w:rPr>
           <w:bCs/>
         </w:rPr>
-        <w:t xml:space="preserve"> – свидетель венчания Иосифа Шпета и девки Марьи Стрельчёнок (НИАБ 136-13-852, л.80об, </w:t>
+        <w:t xml:space="preserve"> – свидетель венчания Иосифа </w:t>
+      </w:r>
+      <w:proofErr w:type="spellStart"/>
+      <w:r>
+        <w:rPr>
+          <w:bCs/>
+        </w:rPr>
+        <w:t>Шпета</w:t>
+      </w:r>
+      <w:proofErr w:type="spellEnd"/>
+      <w:r>
+        <w:rPr>
+          <w:bCs/>
+        </w:rPr>
+        <w:t xml:space="preserve"> и девки Марьи </w:t>
+      </w:r>
+      <w:proofErr w:type="spellStart"/>
+      <w:r>
+        <w:rPr>
+          <w:bCs/>
+        </w:rPr>
+        <w:t>Стрельчёнок</w:t>
+      </w:r>
+      <w:proofErr w:type="spellEnd"/>
+      <w:r>
+        <w:rPr>
+          <w:bCs/>
+        </w:rPr>
+        <w:t xml:space="preserve"> (НИАБ 136-13-852, л.80об, </w:t>
       </w:r>
       <w:r>
         <w:rPr>
@@ -750,7 +1584,21 @@
         <w:rPr>
           <w:bCs/>
         </w:rPr>
-        <w:t xml:space="preserve">14.11.1787 – венчание с Шабан Зеновией (НИАБ 136-13-894, л.66об, </w:t>
+        <w:t xml:space="preserve">14.11.1787 – венчание с Шабан </w:t>
+      </w:r>
+      <w:proofErr w:type="spellStart"/>
+      <w:r>
+        <w:rPr>
+          <w:bCs/>
+        </w:rPr>
+        <w:t>Зеновией</w:t>
+      </w:r>
+      <w:proofErr w:type="spellEnd"/>
+      <w:r>
+        <w:rPr>
+          <w:bCs/>
+        </w:rPr>
+        <w:t xml:space="preserve"> (НИАБ 136-13-894, л.66об, </w:t>
       </w:r>
       <w:r>
         <w:rPr>
@@ -905,8 +1753,45 @@
         <w:t xml:space="preserve">7.10.1795 – </w:t>
       </w:r>
       <w:r>
-        <w:t>крестный отец Юстыны, дочери сушков Хведора и Зеновии с деревни Недаль</w:t>
-      </w:r>
+        <w:t xml:space="preserve">крестный отец </w:t>
+      </w:r>
+      <w:proofErr w:type="spellStart"/>
+      <w:r>
+        <w:t>Юстыны</w:t>
+      </w:r>
+      <w:proofErr w:type="spellEnd"/>
+      <w:r>
+        <w:t xml:space="preserve">, дочери </w:t>
+      </w:r>
+      <w:proofErr w:type="spellStart"/>
+      <w:r>
+        <w:t>сушков</w:t>
+      </w:r>
+      <w:proofErr w:type="spellEnd"/>
+      <w:r>
+        <w:t xml:space="preserve"> </w:t>
+      </w:r>
+      <w:proofErr w:type="spellStart"/>
+      <w:r>
+        <w:t>Хведора</w:t>
+      </w:r>
+      <w:proofErr w:type="spellEnd"/>
+      <w:r>
+        <w:t xml:space="preserve"> и </w:t>
+      </w:r>
+      <w:proofErr w:type="spellStart"/>
+      <w:r>
+        <w:t>Зеновии</w:t>
+      </w:r>
+      <w:proofErr w:type="spellEnd"/>
+      <w:r>
+        <w:t xml:space="preserve"> с деревни </w:t>
+      </w:r>
+      <w:proofErr w:type="spellStart"/>
+      <w:r>
+        <w:t>Недаль</w:t>
+      </w:r>
+      <w:proofErr w:type="spellEnd"/>
       <w:r>
         <w:t xml:space="preserve"> (НИАБ 136-13-894, л.25об </w:t>
       </w:r>
@@ -945,7 +1830,21 @@
         <w:rPr>
           <w:bCs/>
         </w:rPr>
-        <w:t xml:space="preserve">12.11.1795 – венчание с девкой Стрельчёнок Марьей (НИАБ 136-13-852, л.80об, </w:t>
+        <w:t xml:space="preserve">12.11.1795 – венчание с девкой </w:t>
+      </w:r>
+      <w:proofErr w:type="spellStart"/>
+      <w:r>
+        <w:rPr>
+          <w:bCs/>
+        </w:rPr>
+        <w:t>Стрельчёнок</w:t>
+      </w:r>
+      <w:proofErr w:type="spellEnd"/>
+      <w:r>
+        <w:rPr>
+          <w:bCs/>
+        </w:rPr>
+        <w:t xml:space="preserve"> Марьей (НИАБ 136-13-852, л.80об, </w:t>
       </w:r>
       <w:r>
         <w:rPr>
@@ -1145,8 +2044,44 @@
         <w:rPr>
           <w:bCs/>
         </w:rPr>
-        <w:t>крестный отец Марты, дочери Барадульских Федора и Зеновии с деревни Недаль</w:t>
-      </w:r>
+        <w:t xml:space="preserve">крестный отец Марты, дочери </w:t>
+      </w:r>
+      <w:proofErr w:type="spellStart"/>
+      <w:r>
+        <w:rPr>
+          <w:bCs/>
+        </w:rPr>
+        <w:t>Барадульских</w:t>
+      </w:r>
+      <w:proofErr w:type="spellEnd"/>
+      <w:r>
+        <w:rPr>
+          <w:bCs/>
+        </w:rPr>
+        <w:t xml:space="preserve"> Федора и </w:t>
+      </w:r>
+      <w:proofErr w:type="spellStart"/>
+      <w:r>
+        <w:rPr>
+          <w:bCs/>
+        </w:rPr>
+        <w:t>Зеновии</w:t>
+      </w:r>
+      <w:proofErr w:type="spellEnd"/>
+      <w:r>
+        <w:rPr>
+          <w:bCs/>
+        </w:rPr>
+        <w:t xml:space="preserve"> с деревни </w:t>
+      </w:r>
+      <w:proofErr w:type="spellStart"/>
+      <w:r>
+        <w:rPr>
+          <w:bCs/>
+        </w:rPr>
+        <w:t>Недаль</w:t>
+      </w:r>
+      <w:proofErr w:type="spellEnd"/>
       <w:r>
         <w:rPr>
           <w:bCs/>
@@ -1180,8 +2115,44 @@
         <w:rPr>
           <w:bCs/>
         </w:rPr>
-        <w:t>крестный отец Якуба, сына Барадульских Федора Иванова и Зеновии с деревни Недаль</w:t>
-      </w:r>
+        <w:t xml:space="preserve">крестный отец Якуба, сына </w:t>
+      </w:r>
+      <w:proofErr w:type="spellStart"/>
+      <w:r>
+        <w:rPr>
+          <w:bCs/>
+        </w:rPr>
+        <w:t>Барадульских</w:t>
+      </w:r>
+      <w:proofErr w:type="spellEnd"/>
+      <w:r>
+        <w:rPr>
+          <w:bCs/>
+        </w:rPr>
+        <w:t xml:space="preserve"> Федора Иванова и </w:t>
+      </w:r>
+      <w:proofErr w:type="spellStart"/>
+      <w:r>
+        <w:rPr>
+          <w:bCs/>
+        </w:rPr>
+        <w:t>Зеновии</w:t>
+      </w:r>
+      <w:proofErr w:type="spellEnd"/>
+      <w:r>
+        <w:rPr>
+          <w:bCs/>
+        </w:rPr>
+        <w:t xml:space="preserve"> с деревни </w:t>
+      </w:r>
+      <w:proofErr w:type="spellStart"/>
+      <w:r>
+        <w:rPr>
+          <w:bCs/>
+        </w:rPr>
+        <w:t>Недаль</w:t>
+      </w:r>
+      <w:proofErr w:type="spellEnd"/>
       <w:r>
         <w:rPr>
           <w:bCs/>
@@ -1484,8 +2455,58 @@
         <w:rPr>
           <w:bCs/>
         </w:rPr>
-        <w:t>крестный отец Сымона, сына Барадульских Федора Иванова и Зеновии с деревни Недаль</w:t>
-      </w:r>
+        <w:t xml:space="preserve">крестный отец </w:t>
+      </w:r>
+      <w:proofErr w:type="spellStart"/>
+      <w:r>
+        <w:rPr>
+          <w:bCs/>
+        </w:rPr>
+        <w:t>Сымона</w:t>
+      </w:r>
+      <w:proofErr w:type="spellEnd"/>
+      <w:r>
+        <w:rPr>
+          <w:bCs/>
+        </w:rPr>
+        <w:t xml:space="preserve">, сына </w:t>
+      </w:r>
+      <w:proofErr w:type="spellStart"/>
+      <w:r>
+        <w:rPr>
+          <w:bCs/>
+        </w:rPr>
+        <w:t>Барадульских</w:t>
+      </w:r>
+      <w:proofErr w:type="spellEnd"/>
+      <w:r>
+        <w:rPr>
+          <w:bCs/>
+        </w:rPr>
+        <w:t xml:space="preserve"> Федора Иванова и </w:t>
+      </w:r>
+      <w:proofErr w:type="spellStart"/>
+      <w:r>
+        <w:rPr>
+          <w:bCs/>
+        </w:rPr>
+        <w:t>Зеновии</w:t>
+      </w:r>
+      <w:proofErr w:type="spellEnd"/>
+      <w:r>
+        <w:rPr>
+          <w:bCs/>
+        </w:rPr>
+        <w:t xml:space="preserve"> с деревни </w:t>
+      </w:r>
+      <w:proofErr w:type="spellStart"/>
+      <w:r>
+        <w:rPr>
+          <w:bCs/>
+        </w:rPr>
+        <w:t>Недаль</w:t>
+      </w:r>
+      <w:proofErr w:type="spellEnd"/>
       <w:r>
         <w:rPr>
           <w:bCs/>
@@ -1512,7 +2533,35 @@
         <w:rPr>
           <w:bCs/>
         </w:rPr>
-        <w:t xml:space="preserve">24.05.1803 – свидетель внезапной смерти Барадульского Федора Иванова с деревни Недаль (НИАБ 136-13-919, л.14, </w:t>
+        <w:t xml:space="preserve">24.05.1803 – свидетель внезапной смерти </w:t>
+      </w:r>
+      <w:proofErr w:type="spellStart"/>
+      <w:r>
+        <w:rPr>
+          <w:bCs/>
+        </w:rPr>
+        <w:t>Барадульского</w:t>
+      </w:r>
+      <w:proofErr w:type="spellEnd"/>
+      <w:r>
+        <w:rPr>
+          <w:bCs/>
+        </w:rPr>
+        <w:t xml:space="preserve"> Федора Иванова с деревни </w:t>
+      </w:r>
+      <w:proofErr w:type="spellStart"/>
+      <w:r>
+        <w:rPr>
+          <w:bCs/>
+        </w:rPr>
+        <w:t>Недаль</w:t>
+      </w:r>
+      <w:proofErr w:type="spellEnd"/>
+      <w:r>
+        <w:rPr>
+          <w:bCs/>
+        </w:rPr>
+        <w:t xml:space="preserve"> (НИАБ 136-13-919, л.14, </w:t>
       </w:r>
       <w:r>
         <w:rPr>
@@ -2041,7 +3090,77 @@
         <w:rPr>
           <w:bCs/>
         </w:rPr>
-        <w:t xml:space="preserve">17.05.1814 – венчание вдовых Шпета Иосифа Алесева с деревни Недаль и Бавтрук Магдалены с деревни Нивки (НИАБ 136-13-920, л.21, </w:t>
+        <w:t xml:space="preserve">17.05.1814 – венчание вдовых </w:t>
+      </w:r>
+      <w:proofErr w:type="spellStart"/>
+      <w:r>
+        <w:rPr>
+          <w:bCs/>
+        </w:rPr>
+        <w:t>Шпета</w:t>
+      </w:r>
+      <w:proofErr w:type="spellEnd"/>
+      <w:r>
+        <w:rPr>
+          <w:bCs/>
+        </w:rPr>
+        <w:t xml:space="preserve"> Иосифа </w:t>
+      </w:r>
+      <w:proofErr w:type="spellStart"/>
+      <w:r>
+        <w:rPr>
+          <w:bCs/>
+        </w:rPr>
+        <w:t>Алесева</w:t>
+      </w:r>
+      <w:proofErr w:type="spellEnd"/>
+      <w:r>
+        <w:rPr>
+          <w:bCs/>
+        </w:rPr>
+        <w:t xml:space="preserve"> с деревни </w:t>
+      </w:r>
+      <w:proofErr w:type="spellStart"/>
+      <w:r>
+        <w:rPr>
+          <w:bCs/>
+        </w:rPr>
+        <w:t>Недаль</w:t>
+      </w:r>
+      <w:proofErr w:type="spellEnd"/>
+      <w:r>
+        <w:rPr>
+          <w:bCs/>
+        </w:rPr>
+        <w:t xml:space="preserve"> и </w:t>
+      </w:r>
+      <w:proofErr w:type="spellStart"/>
+      <w:r>
+        <w:rPr>
+          <w:bCs/>
+        </w:rPr>
+        <w:t>Бавтрук</w:t>
+      </w:r>
+      <w:proofErr w:type="spellEnd"/>
+      <w:r>
+        <w:rPr>
+          <w:bCs/>
+        </w:rPr>
+        <w:t xml:space="preserve"> Магдалены с деревни </w:t>
+      </w:r>
+      <w:proofErr w:type="spellStart"/>
+      <w:r>
+        <w:rPr>
+          <w:bCs/>
+        </w:rPr>
+        <w:t>Нивки</w:t>
+      </w:r>
+      <w:proofErr w:type="spellEnd"/>
+      <w:r>
+        <w:rPr>
+          <w:bCs/>
+        </w:rPr>
+        <w:t xml:space="preserve"> (НИАБ 136-13-920, л.21, </w:t>
       </w:r>
       <w:r>
         <w:rPr>
@@ -2055,7 +3174,21 @@
         <w:rPr>
           <w:bCs/>
         </w:rPr>
-        <w:t>-б (ориг)</w:t>
+        <w:t>-б (</w:t>
+      </w:r>
+      <w:proofErr w:type="spellStart"/>
+      <w:r>
+        <w:rPr>
+          <w:bCs/>
+        </w:rPr>
+        <w:t>ориг</w:t>
+      </w:r>
+      <w:proofErr w:type="spellEnd"/>
+      <w:r>
+        <w:rPr>
+          <w:bCs/>
+        </w:rPr>
+        <w:t>)</w:t>
       </w:r>
       <w:r>
         <w:rPr>
@@ -2510,7 +3643,49 @@
         <w:rPr>
           <w:bCs/>
         </w:rPr>
-        <w:t xml:space="preserve">14.11.1787 – венчание с Шпетом Иосифом Алесевым с деревни Недаль (НИАБ 136-13-894, л.66об, </w:t>
+        <w:t xml:space="preserve">14.11.1787 – венчание с </w:t>
+      </w:r>
+      <w:proofErr w:type="spellStart"/>
+      <w:r>
+        <w:rPr>
+          <w:bCs/>
+        </w:rPr>
+        <w:t>Шпетом</w:t>
+      </w:r>
+      <w:proofErr w:type="spellEnd"/>
+      <w:r>
+        <w:rPr>
+          <w:bCs/>
+        </w:rPr>
+        <w:t xml:space="preserve"> Иосифом </w:t>
+      </w:r>
+      <w:proofErr w:type="spellStart"/>
+      <w:r>
+        <w:rPr>
+          <w:bCs/>
+        </w:rPr>
+        <w:t>Алесевым</w:t>
+      </w:r>
+      <w:proofErr w:type="spellEnd"/>
+      <w:r>
+        <w:rPr>
+          <w:bCs/>
+        </w:rPr>
+        <w:t xml:space="preserve"> с деревни </w:t>
+      </w:r>
+      <w:proofErr w:type="spellStart"/>
+      <w:r>
+        <w:rPr>
+          <w:bCs/>
+        </w:rPr>
+        <w:t>Недаль</w:t>
+      </w:r>
+      <w:proofErr w:type="spellEnd"/>
+      <w:r>
+        <w:rPr>
+          <w:bCs/>
+        </w:rPr>
+        <w:t xml:space="preserve"> (НИАБ 136-13-894, л.66об, </w:t>
       </w:r>
       <w:r>
         <w:rPr>
@@ -2691,7 +3866,49 @@
         <w:rPr>
           <w:bCs/>
         </w:rPr>
-        <w:t xml:space="preserve">12.11.1795 – венчание с вдовцом Шпетом Иосифом Алесевым с деревни Недаль (НИАБ 136-13-852, л.80об, </w:t>
+        <w:t xml:space="preserve">12.11.1795 – венчание с вдовцом </w:t>
+      </w:r>
+      <w:proofErr w:type="spellStart"/>
+      <w:r>
+        <w:rPr>
+          <w:bCs/>
+        </w:rPr>
+        <w:t>Шпетом</w:t>
+      </w:r>
+      <w:proofErr w:type="spellEnd"/>
+      <w:r>
+        <w:rPr>
+          <w:bCs/>
+        </w:rPr>
+        <w:t xml:space="preserve"> Иосифом </w:t>
+      </w:r>
+      <w:proofErr w:type="spellStart"/>
+      <w:r>
+        <w:rPr>
+          <w:bCs/>
+        </w:rPr>
+        <w:t>Алесевым</w:t>
+      </w:r>
+      <w:proofErr w:type="spellEnd"/>
+      <w:r>
+        <w:rPr>
+          <w:bCs/>
+        </w:rPr>
+        <w:t xml:space="preserve"> с деревни </w:t>
+      </w:r>
+      <w:proofErr w:type="spellStart"/>
+      <w:r>
+        <w:rPr>
+          <w:bCs/>
+        </w:rPr>
+        <w:t>Недаль</w:t>
+      </w:r>
+      <w:proofErr w:type="spellEnd"/>
+      <w:r>
+        <w:rPr>
+          <w:bCs/>
+        </w:rPr>
+        <w:t xml:space="preserve"> (НИАБ 136-13-852, л.80об, </w:t>
       </w:r>
       <w:r>
         <w:rPr>
@@ -2887,8 +4104,29 @@
         <w:t xml:space="preserve">7.04.1801 – </w:t>
       </w:r>
       <w:r>
-        <w:t>крестная мать Барбары, дочери Коберд Сымона и Франтишки с деревни Недаль</w:t>
-      </w:r>
+        <w:t xml:space="preserve">крестная мать Барбары, дочери </w:t>
+      </w:r>
+      <w:proofErr w:type="spellStart"/>
+      <w:r>
+        <w:t>Коберд</w:t>
+      </w:r>
+      <w:proofErr w:type="spellEnd"/>
+      <w:r>
+        <w:t xml:space="preserve"> </w:t>
+      </w:r>
+      <w:proofErr w:type="spellStart"/>
+      <w:r>
+        <w:t>Сымона</w:t>
+      </w:r>
+      <w:proofErr w:type="spellEnd"/>
+      <w:r>
+        <w:t xml:space="preserve"> и Франтишки с деревни </w:t>
+      </w:r>
+      <w:proofErr w:type="spellStart"/>
+      <w:r>
+        <w:t>Недаль</w:t>
+      </w:r>
+      <w:proofErr w:type="spellEnd"/>
       <w:r>
         <w:t xml:space="preserve"> (НИАБ 937-4-32, л. 4, </w:t>
       </w:r>
@@ -2911,7 +4149,63 @@
         <w:rPr>
           <w:bCs/>
         </w:rPr>
-        <w:t xml:space="preserve">26.09.1801 – крестная мать Яна Бенедикта, сына Кузур Сапрона Иванова и Кулины с деревни Недаль (НИАБ 136-13-894, л.44, </w:t>
+        <w:t xml:space="preserve">26.09.1801 – крестная мать Яна Бенедикта, сына </w:t>
+      </w:r>
+      <w:proofErr w:type="spellStart"/>
+      <w:r>
+        <w:rPr>
+          <w:bCs/>
+        </w:rPr>
+        <w:t>Кузур</w:t>
+      </w:r>
+      <w:proofErr w:type="spellEnd"/>
+      <w:r>
+        <w:rPr>
+          <w:bCs/>
+        </w:rPr>
+        <w:t xml:space="preserve"> </w:t>
+      </w:r>
+      <w:proofErr w:type="spellStart"/>
+      <w:r>
+        <w:rPr>
+          <w:bCs/>
+        </w:rPr>
+        <w:t>Сапрона</w:t>
+      </w:r>
+      <w:proofErr w:type="spellEnd"/>
+      <w:r>
+        <w:rPr>
+          <w:bCs/>
+        </w:rPr>
+        <w:t xml:space="preserve"> Иванова и </w:t>
+      </w:r>
+      <w:proofErr w:type="spellStart"/>
+      <w:r>
+        <w:rPr>
+          <w:bCs/>
+        </w:rPr>
+        <w:t>Кулины</w:t>
+      </w:r>
+      <w:proofErr w:type="spellEnd"/>
+      <w:r>
+        <w:rPr>
+          <w:bCs/>
+        </w:rPr>
+        <w:t xml:space="preserve"> с деревни </w:t>
+      </w:r>
+      <w:proofErr w:type="spellStart"/>
+      <w:r>
+        <w:rPr>
+          <w:bCs/>
+        </w:rPr>
+        <w:t>Недаль</w:t>
+      </w:r>
+      <w:proofErr w:type="spellEnd"/>
+      <w:r>
+        <w:rPr>
+          <w:bCs/>
+        </w:rPr>
+        <w:t xml:space="preserve"> (НИАБ 136-13-894, л.44, </w:t>
       </w:r>
       <w:r>
         <w:rPr>
@@ -3234,7 +4528,63 @@
         <w:rPr>
           <w:bCs/>
         </w:rPr>
-        <w:t xml:space="preserve">26.04.1803 – крестная мать Марка Яна, сына Кузур Сапрона Янова и Кулины с деревни Недаль (НИАБ 136-13-894, л.50об, </w:t>
+        <w:t xml:space="preserve">26.04.1803 – крестная мать Марка Яна, сына </w:t>
+      </w:r>
+      <w:proofErr w:type="spellStart"/>
+      <w:r>
+        <w:rPr>
+          <w:bCs/>
+        </w:rPr>
+        <w:t>Кузур</w:t>
+      </w:r>
+      <w:proofErr w:type="spellEnd"/>
+      <w:r>
+        <w:rPr>
+          <w:bCs/>
+        </w:rPr>
+        <w:t xml:space="preserve"> </w:t>
+      </w:r>
+      <w:proofErr w:type="spellStart"/>
+      <w:r>
+        <w:rPr>
+          <w:bCs/>
+        </w:rPr>
+        <w:t>Сапрона</w:t>
+      </w:r>
+      <w:proofErr w:type="spellEnd"/>
+      <w:r>
+        <w:rPr>
+          <w:bCs/>
+        </w:rPr>
+        <w:t xml:space="preserve"> Янова и </w:t>
+      </w:r>
+      <w:proofErr w:type="spellStart"/>
+      <w:r>
+        <w:rPr>
+          <w:bCs/>
+        </w:rPr>
+        <w:t>Кулины</w:t>
+      </w:r>
+      <w:proofErr w:type="spellEnd"/>
+      <w:r>
+        <w:rPr>
+          <w:bCs/>
+        </w:rPr>
+        <w:t xml:space="preserve"> с деревни </w:t>
+      </w:r>
+      <w:proofErr w:type="spellStart"/>
+      <w:r>
+        <w:rPr>
+          <w:bCs/>
+        </w:rPr>
+        <w:t>Недаль</w:t>
+      </w:r>
+      <w:proofErr w:type="spellEnd"/>
+      <w:r>
+        <w:rPr>
+          <w:bCs/>
+        </w:rPr>
+        <w:t xml:space="preserve"> (НИАБ 136-13-894, л.50об, </w:t>
       </w:r>
       <w:r>
         <w:rPr>
@@ -3579,20 +4929,64 @@
         </w:rPr>
         <w:t xml:space="preserve">29.04.1806 – крестная мать Агрипины, дочери </w:t>
       </w:r>
-      <w:r>
-        <w:rPr>
-          <w:bCs/>
-        </w:rPr>
-        <w:t>Кузур Сапрона Янова и Кулины с деревни Недаль</w:t>
-      </w:r>
-      <w:r>
-        <w:rPr>
-          <w:bCs/>
-          <w:noProof/>
-          <w:lang w:eastAsia="ru-RU"/>
+      <w:proofErr w:type="spellStart"/>
+      <w:r>
+        <w:rPr>
+          <w:bCs/>
+        </w:rPr>
+        <w:t>Кузур</w:t>
+      </w:r>
+      <w:proofErr w:type="spellEnd"/>
+      <w:r>
+        <w:rPr>
+          <w:bCs/>
         </w:rPr>
         <w:t xml:space="preserve"> </w:t>
       </w:r>
+      <w:proofErr w:type="spellStart"/>
+      <w:r>
+        <w:rPr>
+          <w:bCs/>
+        </w:rPr>
+        <w:t>Сапрона</w:t>
+      </w:r>
+      <w:proofErr w:type="spellEnd"/>
+      <w:r>
+        <w:rPr>
+          <w:bCs/>
+        </w:rPr>
+        <w:t xml:space="preserve"> Янова и </w:t>
+      </w:r>
+      <w:proofErr w:type="spellStart"/>
+      <w:r>
+        <w:rPr>
+          <w:bCs/>
+        </w:rPr>
+        <w:t>Кулины</w:t>
+      </w:r>
+      <w:proofErr w:type="spellEnd"/>
+      <w:r>
+        <w:rPr>
+          <w:bCs/>
+        </w:rPr>
+        <w:t xml:space="preserve"> с деревни </w:t>
+      </w:r>
+      <w:proofErr w:type="spellStart"/>
+      <w:r>
+        <w:rPr>
+          <w:bCs/>
+        </w:rPr>
+        <w:t>Недаль</w:t>
+      </w:r>
+      <w:proofErr w:type="spellEnd"/>
+      <w:r>
+        <w:rPr>
+          <w:bCs/>
+          <w:noProof/>
+          <w:lang w:eastAsia="ru-RU"/>
+        </w:rPr>
+        <w:t xml:space="preserve"> </w:t>
+      </w:r>
       <w:r>
         <w:rPr>
           <w:bCs/>
@@ -3983,7 +5377,77 @@
         <w:rPr>
           <w:bCs/>
         </w:rPr>
-        <w:t xml:space="preserve">17.05.1814 – венчание вдовых Шпета Иосифа Алесева с деревни Недаль и Бавтрук Магдалены с деревни Нивки (НИАБ 136-13-920, л.21, </w:t>
+        <w:t xml:space="preserve">17.05.1814 – венчание вдовых </w:t>
+      </w:r>
+      <w:proofErr w:type="spellStart"/>
+      <w:r>
+        <w:rPr>
+          <w:bCs/>
+        </w:rPr>
+        <w:t>Шпета</w:t>
+      </w:r>
+      <w:proofErr w:type="spellEnd"/>
+      <w:r>
+        <w:rPr>
+          <w:bCs/>
+        </w:rPr>
+        <w:t xml:space="preserve"> Иосифа </w:t>
+      </w:r>
+      <w:proofErr w:type="spellStart"/>
+      <w:r>
+        <w:rPr>
+          <w:bCs/>
+        </w:rPr>
+        <w:t>Алесева</w:t>
+      </w:r>
+      <w:proofErr w:type="spellEnd"/>
+      <w:r>
+        <w:rPr>
+          <w:bCs/>
+        </w:rPr>
+        <w:t xml:space="preserve"> с деревни </w:t>
+      </w:r>
+      <w:proofErr w:type="spellStart"/>
+      <w:r>
+        <w:rPr>
+          <w:bCs/>
+        </w:rPr>
+        <w:t>Недаль</w:t>
+      </w:r>
+      <w:proofErr w:type="spellEnd"/>
+      <w:r>
+        <w:rPr>
+          <w:bCs/>
+        </w:rPr>
+        <w:t xml:space="preserve"> и </w:t>
+      </w:r>
+      <w:proofErr w:type="spellStart"/>
+      <w:r>
+        <w:rPr>
+          <w:bCs/>
+        </w:rPr>
+        <w:t>Бавтрук</w:t>
+      </w:r>
+      <w:proofErr w:type="spellEnd"/>
+      <w:r>
+        <w:rPr>
+          <w:bCs/>
+        </w:rPr>
+        <w:t xml:space="preserve"> Магдалены с деревни </w:t>
+      </w:r>
+      <w:proofErr w:type="spellStart"/>
+      <w:r>
+        <w:rPr>
+          <w:bCs/>
+        </w:rPr>
+        <w:t>Нивки</w:t>
+      </w:r>
+      <w:proofErr w:type="spellEnd"/>
+      <w:r>
+        <w:rPr>
+          <w:bCs/>
+        </w:rPr>
+        <w:t xml:space="preserve"> (НИАБ 136-13-920, л.21, </w:t>
       </w:r>
       <w:r>
         <w:rPr>
@@ -3997,7 +5461,21 @@
         <w:rPr>
           <w:bCs/>
         </w:rPr>
-        <w:t>-б (ориг)</w:t>
+        <w:t>-б (</w:t>
+      </w:r>
+      <w:proofErr w:type="spellStart"/>
+      <w:r>
+        <w:rPr>
+          <w:bCs/>
+        </w:rPr>
+        <w:t>ориг</w:t>
+      </w:r>
+      <w:proofErr w:type="spellEnd"/>
+      <w:r>
+        <w:rPr>
+          <w:bCs/>
+        </w:rPr>
+        <w:t>)</w:t>
       </w:r>
       <w:r>
         <w:rPr>
@@ -4409,7 +5887,49 @@
         <w:rPr>
           <w:bCs/>
         </w:rPr>
-        <w:t xml:space="preserve">22.07.1789 – крещение, крестные родители Сушко Пятрусь и Цепляк Парася (НИАБ 136-13-894, л.7об, </w:t>
+        <w:t xml:space="preserve">22.07.1789 – крещение, крестные родители Сушко </w:t>
+      </w:r>
+      <w:proofErr w:type="spellStart"/>
+      <w:r>
+        <w:rPr>
+          <w:bCs/>
+        </w:rPr>
+        <w:t>Пятрусь</w:t>
+      </w:r>
+      <w:proofErr w:type="spellEnd"/>
+      <w:r>
+        <w:rPr>
+          <w:bCs/>
+        </w:rPr>
+        <w:t xml:space="preserve"> и </w:t>
+      </w:r>
+      <w:proofErr w:type="spellStart"/>
+      <w:r>
+        <w:rPr>
+          <w:bCs/>
+        </w:rPr>
+        <w:t>Цепляк</w:t>
+      </w:r>
+      <w:proofErr w:type="spellEnd"/>
+      <w:r>
+        <w:rPr>
+          <w:bCs/>
+        </w:rPr>
+        <w:t xml:space="preserve"> </w:t>
+      </w:r>
+      <w:proofErr w:type="spellStart"/>
+      <w:r>
+        <w:rPr>
+          <w:bCs/>
+        </w:rPr>
+        <w:t>Парася</w:t>
+      </w:r>
+      <w:proofErr w:type="spellEnd"/>
+      <w:r>
+        <w:rPr>
+          <w:bCs/>
+        </w:rPr>
+        <w:t xml:space="preserve"> (НИАБ 136-13-894, л.7об, </w:t>
       </w:r>
       <w:r>
         <w:rPr>
@@ -5149,6 +6669,108 @@
           <w:noProof/>
           <w:lang w:eastAsia="ru-RU"/>
         </w:rPr>
+        <w:t xml:space="preserve">, </w:t>
+      </w:r>
+      <w:r>
+        <w:rPr>
+          <w:bCs/>
+        </w:rPr>
+        <w:t>НИАБ 136-13-</w:t>
+      </w:r>
+      <w:r>
+        <w:rPr>
+          <w:bCs/>
+        </w:rPr>
+        <w:t>1052</w:t>
+      </w:r>
+      <w:r>
+        <w:rPr>
+          <w:bCs/>
+        </w:rPr>
+        <w:t>, л.</w:t>
+      </w:r>
+      <w:r>
+        <w:rPr>
+          <w:bCs/>
+        </w:rPr>
+        <w:t>38</w:t>
+      </w:r>
+      <w:r>
+        <w:rPr>
+          <w:bCs/>
+        </w:rPr>
+        <w:t xml:space="preserve">, </w:t>
+      </w:r>
+      <w:r>
+        <w:rPr>
+          <w:bCs/>
+          <w:noProof/>
+          <w:lang w:eastAsia="ru-RU"/>
+        </w:rPr>
+        <w:t>№</w:t>
+      </w:r>
+      <w:r>
+        <w:rPr>
+          <w:bCs/>
+          <w:noProof/>
+          <w:lang w:eastAsia="ru-RU"/>
+        </w:rPr>
+        <w:t>8</w:t>
+      </w:r>
+      <w:r>
+        <w:rPr>
+          <w:bCs/>
+          <w:noProof/>
+          <w:lang w:eastAsia="ru-RU"/>
+        </w:rPr>
+        <w:t>/1</w:t>
+      </w:r>
+      <w:r>
+        <w:rPr>
+          <w:bCs/>
+          <w:noProof/>
+          <w:lang w:eastAsia="ru-RU"/>
+        </w:rPr>
+        <w:t>826</w:t>
+      </w:r>
+      <w:r>
+        <w:rPr>
+          <w:bCs/>
+          <w:noProof/>
+          <w:lang w:eastAsia="ru-RU"/>
+        </w:rPr>
+        <w:t>-</w:t>
+      </w:r>
+      <w:r>
+        <w:rPr>
+          <w:bCs/>
+          <w:noProof/>
+          <w:lang w:eastAsia="ru-RU"/>
+        </w:rPr>
+        <w:t>б</w:t>
+      </w:r>
+      <w:r>
+        <w:rPr>
+          <w:bCs/>
+          <w:noProof/>
+          <w:lang w:eastAsia="ru-RU"/>
+        </w:rPr>
+        <w:t xml:space="preserve"> (</w:t>
+      </w:r>
+      <w:r>
+        <w:rPr>
+          <w:bCs/>
+          <w:noProof/>
+          <w:lang w:eastAsia="ru-RU"/>
+        </w:rPr>
+        <w:t>коп</w:t>
+      </w:r>
+      <w:r>
+        <w:rPr>
+          <w:bCs/>
+          <w:noProof/>
+          <w:lang w:eastAsia="ru-RU"/>
+        </w:rPr>
         <w:t>)</w:t>
       </w:r>
       <w:r>
@@ -5157,6 +6779,14 @@
           <w:noProof/>
           <w:lang w:eastAsia="ru-RU"/>
         </w:rPr>
+        <w:t>)</w:t>
+      </w:r>
+      <w:r>
+        <w:rPr>
+          <w:bCs/>
+          <w:noProof/>
+          <w:lang w:eastAsia="ru-RU"/>
+        </w:rPr>
         <w:t>.</w:t>
       </w:r>
     </w:p>
@@ -5353,14 +6983,64 @@
         <w:rPr>
           <w:bCs/>
         </w:rPr>
-        <w:t xml:space="preserve">, Кимейской парафии, с застенка Плисы, </w:t>
-      </w:r>
-      <w:r>
-        <w:rPr>
-          <w:bCs/>
-        </w:rPr>
-        <w:t>с девкой Барадульской Мартой Федоровой, Осовской парафии, с деревни Недаль</w:t>
-      </w:r>
+        <w:t xml:space="preserve">, </w:t>
+      </w:r>
+      <w:proofErr w:type="spellStart"/>
+      <w:r>
+        <w:rPr>
+          <w:bCs/>
+        </w:rPr>
+        <w:t>Кимейской</w:t>
+      </w:r>
+      <w:proofErr w:type="spellEnd"/>
+      <w:r>
+        <w:rPr>
+          <w:bCs/>
+        </w:rPr>
+        <w:t xml:space="preserve"> парафии, с застенка Плисы, </w:t>
+      </w:r>
+      <w:r>
+        <w:rPr>
+          <w:bCs/>
+        </w:rPr>
+        <w:t xml:space="preserve">с девкой </w:t>
+      </w:r>
+      <w:proofErr w:type="spellStart"/>
+      <w:r>
+        <w:rPr>
+          <w:bCs/>
+        </w:rPr>
+        <w:t>Барадульской</w:t>
+      </w:r>
+      <w:proofErr w:type="spellEnd"/>
+      <w:r>
+        <w:rPr>
+          <w:bCs/>
+        </w:rPr>
+        <w:t xml:space="preserve"> Мартой Федоровой, </w:t>
+      </w:r>
+      <w:proofErr w:type="spellStart"/>
+      <w:r>
+        <w:rPr>
+          <w:bCs/>
+        </w:rPr>
+        <w:t>Осовской</w:t>
+      </w:r>
+      <w:proofErr w:type="spellEnd"/>
+      <w:r>
+        <w:rPr>
+          <w:bCs/>
+        </w:rPr>
+        <w:t xml:space="preserve"> парафии, с деревни </w:t>
+      </w:r>
+      <w:proofErr w:type="spellStart"/>
+      <w:r>
+        <w:rPr>
+          <w:bCs/>
+        </w:rPr>
+        <w:t>Недаль</w:t>
+      </w:r>
+      <w:proofErr w:type="spellEnd"/>
       <w:r>
         <w:rPr>
           <w:bCs/>
@@ -5768,8 +7448,16 @@
         <w:rPr>
           <w:bCs/>
         </w:rPr>
-        <w:t xml:space="preserve"> – крещение дочери Кристины Фрузыны</w:t>
-      </w:r>
+        <w:t xml:space="preserve"> – крещение дочери Кристины </w:t>
+      </w:r>
+      <w:proofErr w:type="spellStart"/>
+      <w:r>
+        <w:rPr>
+          <w:bCs/>
+        </w:rPr>
+        <w:t>Фрузыны</w:t>
+      </w:r>
+      <w:proofErr w:type="spellEnd"/>
       <w:r>
         <w:rPr>
           <w:bCs/>
@@ -6190,8 +7878,16 @@
         <w:rPr>
           <w:bCs/>
         </w:rPr>
-        <w:t xml:space="preserve"> – крещение дочери Кристины Фрузыны</w:t>
-      </w:r>
+        <w:t xml:space="preserve"> – крещение дочери Кристины </w:t>
+      </w:r>
+      <w:proofErr w:type="spellStart"/>
+      <w:r>
+        <w:rPr>
+          <w:bCs/>
+        </w:rPr>
+        <w:t>Фрузыны</w:t>
+      </w:r>
+      <w:proofErr w:type="spellEnd"/>
       <w:r>
         <w:rPr>
           <w:bCs/>
@@ -6476,7 +8172,35 @@
         <w:rPr>
           <w:bCs/>
         </w:rPr>
-        <w:t xml:space="preserve">10.10.1826 – крещение, крестные родители Шушкевич Томаш и Сушкевич Праскевия с деревни Разлитье (НИАБ 136-13-1051, л.69, </w:t>
+        <w:t xml:space="preserve">10.10.1826 – крещение, крестные родители Шушкевич Томаш и Сушкевич </w:t>
+      </w:r>
+      <w:proofErr w:type="spellStart"/>
+      <w:r>
+        <w:rPr>
+          <w:bCs/>
+        </w:rPr>
+        <w:t>Праскевия</w:t>
+      </w:r>
+      <w:proofErr w:type="spellEnd"/>
+      <w:r>
+        <w:rPr>
+          <w:bCs/>
+        </w:rPr>
+        <w:t xml:space="preserve"> с деревни </w:t>
+      </w:r>
+      <w:proofErr w:type="spellStart"/>
+      <w:r>
+        <w:rPr>
+          <w:bCs/>
+        </w:rPr>
+        <w:t>Разлитье</w:t>
+      </w:r>
+      <w:proofErr w:type="spellEnd"/>
+      <w:r>
+        <w:rPr>
+          <w:bCs/>
+        </w:rPr>
+        <w:t xml:space="preserve"> (НИАБ 136-13-1051, л.69, </w:t>
       </w:r>
       <w:r>
         <w:rPr>
@@ -7371,8 +9095,61 @@
         <w:t xml:space="preserve"> – </w:t>
       </w:r>
       <w:r>
-        <w:t>венчание с девкой Сушко Матруной, Осовской парафии, с деревни Разлитье, свидетели Кузура Ян Сапронов с деревни Недаль Зелёнко Адам с деревни Замосточье</w:t>
-      </w:r>
+        <w:t xml:space="preserve">венчание с девкой Сушко </w:t>
+      </w:r>
+      <w:proofErr w:type="spellStart"/>
+      <w:r>
+        <w:t>Матруной</w:t>
+      </w:r>
+      <w:proofErr w:type="spellEnd"/>
+      <w:r>
+        <w:t xml:space="preserve">, </w:t>
+      </w:r>
+      <w:proofErr w:type="spellStart"/>
+      <w:r>
+        <w:t>Осовской</w:t>
+      </w:r>
+      <w:proofErr w:type="spellEnd"/>
+      <w:r>
+        <w:t xml:space="preserve"> парафии, с деревни </w:t>
+      </w:r>
+      <w:proofErr w:type="spellStart"/>
+      <w:r>
+        <w:t>Разлитье</w:t>
+      </w:r>
+      <w:proofErr w:type="spellEnd"/>
+      <w:r>
+        <w:t xml:space="preserve">, свидетели </w:t>
+      </w:r>
+      <w:proofErr w:type="spellStart"/>
+      <w:r>
+        <w:t>Кузура</w:t>
+      </w:r>
+      <w:proofErr w:type="spellEnd"/>
+      <w:r>
+        <w:t xml:space="preserve"> Ян Сапронов с деревни </w:t>
+      </w:r>
+      <w:proofErr w:type="spellStart"/>
+      <w:r>
+        <w:t>Недаль</w:t>
+      </w:r>
+      <w:proofErr w:type="spellEnd"/>
+      <w:r>
+        <w:t xml:space="preserve"> </w:t>
+      </w:r>
+      <w:proofErr w:type="spellStart"/>
+      <w:r>
+        <w:t>Зелёнко</w:t>
+      </w:r>
+      <w:proofErr w:type="spellEnd"/>
+      <w:r>
+        <w:t xml:space="preserve"> Адам с деревни </w:t>
+      </w:r>
+      <w:proofErr w:type="spellStart"/>
+      <w:r>
+        <w:t>Замосточье</w:t>
+      </w:r>
+      <w:proofErr w:type="spellEnd"/>
       <w:r>
         <w:rPr>
           <w:lang w:val="be-BY"/>
@@ -7691,8 +9468,61 @@
         <w:t xml:space="preserve"> – </w:t>
       </w:r>
       <w:r>
-        <w:t>венчание с молодым Шпетом Сымоном Иосифовым, с деревни Недаль, свидетели Кузура Ян Сапронов с деревни Недаль Зелёнко Адам с деревни Замосточье</w:t>
-      </w:r>
+        <w:t xml:space="preserve">венчание с молодым </w:t>
+      </w:r>
+      <w:proofErr w:type="spellStart"/>
+      <w:r>
+        <w:t>Шпетом</w:t>
+      </w:r>
+      <w:proofErr w:type="spellEnd"/>
+      <w:r>
+        <w:t xml:space="preserve"> </w:t>
+      </w:r>
+      <w:proofErr w:type="spellStart"/>
+      <w:r>
+        <w:t>Сымоном</w:t>
+      </w:r>
+      <w:proofErr w:type="spellEnd"/>
+      <w:r>
+        <w:t xml:space="preserve"> Иосифовым, с деревни </w:t>
+      </w:r>
+      <w:proofErr w:type="spellStart"/>
+      <w:r>
+        <w:t>Недаль</w:t>
+      </w:r>
+      <w:proofErr w:type="spellEnd"/>
+      <w:r>
+        <w:t xml:space="preserve">, свидетели </w:t>
+      </w:r>
+      <w:proofErr w:type="spellStart"/>
+      <w:r>
+        <w:t>Кузура</w:t>
+      </w:r>
+      <w:proofErr w:type="spellEnd"/>
+      <w:r>
+        <w:t xml:space="preserve"> Ян Сапронов с деревни </w:t>
+      </w:r>
+      <w:proofErr w:type="spellStart"/>
+      <w:r>
+        <w:t>Недаль</w:t>
+      </w:r>
+      <w:proofErr w:type="spellEnd"/>
+      <w:r>
+        <w:t xml:space="preserve"> </w:t>
+      </w:r>
+      <w:proofErr w:type="spellStart"/>
+      <w:r>
+        <w:t>Зелёнко</w:t>
+      </w:r>
+      <w:proofErr w:type="spellEnd"/>
+      <w:r>
+        <w:t xml:space="preserve"> Адам с деревни </w:t>
+      </w:r>
+      <w:proofErr w:type="spellStart"/>
+      <w:r>
+        <w:t>Замосточье</w:t>
+      </w:r>
+      <w:proofErr w:type="spellEnd"/>
       <w:r>
         <w:rPr>
           <w:lang w:val="be-BY"/>
@@ -8786,7 +10616,23 @@
     <w:p/>
     <w:p>
       <w:r>
-        <w:t>1.1.9. Шпет Миколай (Тодор)  Иосифов:</w:t>
+        <w:t xml:space="preserve">1.1.9. </w:t>
+      </w:r>
+      <w:proofErr w:type="spellStart"/>
+      <w:r>
+        <w:t>Шпет</w:t>
+      </w:r>
+      <w:proofErr w:type="spellEnd"/>
+      <w:r>
+        <w:t xml:space="preserve"> </w:t>
+      </w:r>
+      <w:proofErr w:type="spellStart"/>
+      <w:r>
+        <w:t>Миколай</w:t>
+      </w:r>
+      <w:proofErr w:type="spellEnd"/>
+      <w:r>
+        <w:t xml:space="preserve"> (Тодор)  Иосифов:</w:t>
       </w:r>
     </w:p>
     <w:p>
@@ -8941,7 +10787,21 @@
         <w:rPr>
           <w:bCs/>
         </w:rPr>
-        <w:t xml:space="preserve">12.11.1799 – венчание с девкой Яцук Палюхой с деревни Броды (НИАБ 136-13-938, л.504об, </w:t>
+        <w:t xml:space="preserve">12.11.1799 – венчание с девкой Яцук </w:t>
+      </w:r>
+      <w:proofErr w:type="spellStart"/>
+      <w:r>
+        <w:rPr>
+          <w:bCs/>
+        </w:rPr>
+        <w:t>Палюхой</w:t>
+      </w:r>
+      <w:proofErr w:type="spellEnd"/>
+      <w:r>
+        <w:rPr>
+          <w:bCs/>
+        </w:rPr>
+        <w:t xml:space="preserve"> с деревни Броды (НИАБ 136-13-938, л.504об, </w:t>
       </w:r>
       <w:r>
         <w:rPr>
@@ -9032,7 +10892,21 @@
         <w:rPr>
           <w:bCs/>
         </w:rPr>
-        <w:t xml:space="preserve">16.02.1802 – крещение дочери Марцели (НИАБ 136-13-928, л.25об, </w:t>
+        <w:t xml:space="preserve">16.02.1802 – крещение дочери </w:t>
+      </w:r>
+      <w:proofErr w:type="spellStart"/>
+      <w:r>
+        <w:rPr>
+          <w:bCs/>
+        </w:rPr>
+        <w:t>Марцели</w:t>
+      </w:r>
+      <w:proofErr w:type="spellEnd"/>
+      <w:r>
+        <w:rPr>
+          <w:bCs/>
+        </w:rPr>
+        <w:t xml:space="preserve"> (НИАБ 136-13-928, л.25об, </w:t>
       </w:r>
       <w:r>
         <w:rPr>
@@ -9206,7 +11080,49 @@
         <w:rPr>
           <w:bCs/>
         </w:rPr>
-        <w:t xml:space="preserve">12.11.1799 – венчание с Шпетом Леоном Алесевым с деревни Недаль (НИАБ 136-13-938, л.504об, </w:t>
+        <w:t xml:space="preserve">12.11.1799 – венчание с </w:t>
+      </w:r>
+      <w:proofErr w:type="spellStart"/>
+      <w:r>
+        <w:rPr>
+          <w:bCs/>
+        </w:rPr>
+        <w:t>Шпетом</w:t>
+      </w:r>
+      <w:proofErr w:type="spellEnd"/>
+      <w:r>
+        <w:rPr>
+          <w:bCs/>
+        </w:rPr>
+        <w:t xml:space="preserve"> Леоном </w:t>
+      </w:r>
+      <w:proofErr w:type="spellStart"/>
+      <w:r>
+        <w:rPr>
+          <w:bCs/>
+        </w:rPr>
+        <w:t>Алесевым</w:t>
+      </w:r>
+      <w:proofErr w:type="spellEnd"/>
+      <w:r>
+        <w:rPr>
+          <w:bCs/>
+        </w:rPr>
+        <w:t xml:space="preserve"> с деревни </w:t>
+      </w:r>
+      <w:proofErr w:type="spellStart"/>
+      <w:r>
+        <w:rPr>
+          <w:bCs/>
+        </w:rPr>
+        <w:t>Недаль</w:t>
+      </w:r>
+      <w:proofErr w:type="spellEnd"/>
+      <w:r>
+        <w:rPr>
+          <w:bCs/>
+        </w:rPr>
+        <w:t xml:space="preserve"> (НИАБ 136-13-938, л.504об, </w:t>
       </w:r>
       <w:r>
         <w:rPr>
@@ -9297,7 +11213,21 @@
         <w:rPr>
           <w:bCs/>
         </w:rPr>
-        <w:t xml:space="preserve">16.02.1802 – крещение дочери Марцели (НИАБ 136-13-928, л.25об, </w:t>
+        <w:t xml:space="preserve">16.02.1802 – крещение дочери </w:t>
+      </w:r>
+      <w:proofErr w:type="spellStart"/>
+      <w:r>
+        <w:rPr>
+          <w:bCs/>
+        </w:rPr>
+        <w:t>Марцели</w:t>
+      </w:r>
+      <w:proofErr w:type="spellEnd"/>
+      <w:r>
+        <w:rPr>
+          <w:bCs/>
+        </w:rPr>
+        <w:t xml:space="preserve"> (НИАБ 136-13-928, л.25об, </w:t>
       </w:r>
       <w:r>
         <w:rPr>
@@ -9425,7 +11355,35 @@
         <w:rPr>
           <w:bCs/>
         </w:rPr>
-        <w:t xml:space="preserve">16.02.1802 – крещение, крестные родители Тарасевич Мина и Фираго Паланея с деревни Броды (НИАБ 136-13-928, л.25об, </w:t>
+        <w:t xml:space="preserve">16.02.1802 – крещение, крестные родители Тарасевич Мина и </w:t>
+      </w:r>
+      <w:proofErr w:type="spellStart"/>
+      <w:r>
+        <w:rPr>
+          <w:bCs/>
+        </w:rPr>
+        <w:t>Фираго</w:t>
+      </w:r>
+      <w:proofErr w:type="spellEnd"/>
+      <w:r>
+        <w:rPr>
+          <w:bCs/>
+        </w:rPr>
+        <w:t xml:space="preserve"> </w:t>
+      </w:r>
+      <w:proofErr w:type="spellStart"/>
+      <w:r>
+        <w:rPr>
+          <w:bCs/>
+        </w:rPr>
+        <w:t>Паланея</w:t>
+      </w:r>
+      <w:proofErr w:type="spellEnd"/>
+      <w:r>
+        <w:rPr>
+          <w:bCs/>
+        </w:rPr>
+        <w:t xml:space="preserve"> с деревни Броды (НИАБ 136-13-928, л.25об, </w:t>
       </w:r>
       <w:r>
         <w:rPr>

--- a/2/деревня Недаль/Недаль Шпеты.docx
+++ b/2/деревня Недаль/Недаль Шпеты.docx
@@ -7768,7 +7768,194 @@
           <w:lang w:val="be-BY"/>
         </w:rPr>
       </w:pPr>
-      <w:bookmarkStart w:id="55" w:name="_Hlk123732685"/>
+      <w:r>
+        <w:t>29</w:t>
+      </w:r>
+      <w:r>
+        <w:t>.1</w:t>
+      </w:r>
+      <w:r>
+        <w:t>0</w:t>
+      </w:r>
+      <w:r>
+        <w:t>.182</w:t>
+      </w:r>
+      <w:r>
+        <w:t>7</w:t>
+      </w:r>
+      <w:r>
+        <w:t xml:space="preserve"> – </w:t>
+      </w:r>
+      <w:r>
+        <w:t>венчание с девкой Сушко Матруной, Осовской парафии, с деревни Разлитье, свидетели Кузура Ян Сапронов с деревни Недаль и Зелёнко Адам с деревни Замосточье</w:t>
+      </w:r>
+      <w:r>
+        <w:rPr>
+          <w:lang w:val="be-BY"/>
+        </w:rPr>
+        <w:t xml:space="preserve"> </w:t>
+      </w:r>
+      <w:r>
+        <w:rPr>
+          <w:lang w:val="be-BY"/>
+        </w:rPr>
+        <w:t xml:space="preserve">(НИАБ </w:t>
+      </w:r>
+      <w:r>
+        <w:rPr>
+          <w:lang w:val="be-BY"/>
+        </w:rPr>
+        <w:t>136-13-1033</w:t>
+      </w:r>
+      <w:r>
+        <w:rPr>
+          <w:lang w:val="be-BY"/>
+        </w:rPr>
+        <w:t>, л.</w:t>
+      </w:r>
+      <w:r>
+        <w:rPr>
+          <w:lang w:val="be-BY"/>
+        </w:rPr>
+        <w:t xml:space="preserve">7об, </w:t>
+      </w:r>
+      <w:r>
+        <w:rPr>
+          <w:noProof/>
+          <w:lang w:eastAsia="ru-RU"/>
+        </w:rPr>
+        <w:t>№</w:t>
+      </w:r>
+      <w:r>
+        <w:rPr>
+          <w:noProof/>
+          <w:lang w:eastAsia="ru-RU"/>
+        </w:rPr>
+        <w:t>3</w:t>
+      </w:r>
+      <w:r>
+        <w:rPr>
+          <w:noProof/>
+          <w:lang w:eastAsia="ru-RU"/>
+        </w:rPr>
+        <w:t>/182</w:t>
+      </w:r>
+      <w:r>
+        <w:rPr>
+          <w:noProof/>
+          <w:lang w:eastAsia="ru-RU"/>
+        </w:rPr>
+        <w:t>7</w:t>
+      </w:r>
+      <w:r>
+        <w:rPr>
+          <w:noProof/>
+          <w:lang w:eastAsia="ru-RU"/>
+        </w:rPr>
+        <w:t>-б (ориг)</w:t>
+      </w:r>
+      <w:r>
+        <w:rPr>
+          <w:noProof/>
+          <w:lang w:eastAsia="ru-RU"/>
+        </w:rPr>
+        <w:t xml:space="preserve">, </w:t>
+      </w:r>
+      <w:bookmarkStart w:id="55" w:name="_Hlk138160177"/>
+      <w:r>
+        <w:rPr>
+          <w:lang w:val="be-BY"/>
+        </w:rPr>
+        <w:t xml:space="preserve">НИАБ </w:t>
+      </w:r>
+      <w:r>
+        <w:rPr>
+          <w:lang w:val="be-BY"/>
+        </w:rPr>
+        <w:t>136-13-1057</w:t>
+      </w:r>
+      <w:r>
+        <w:rPr>
+          <w:lang w:val="be-BY"/>
+        </w:rPr>
+        <w:t>, л.</w:t>
+      </w:r>
+      <w:r>
+        <w:rPr>
+          <w:lang w:val="be-BY"/>
+        </w:rPr>
+        <w:t xml:space="preserve">33, </w:t>
+      </w:r>
+      <w:r>
+        <w:rPr>
+          <w:noProof/>
+          <w:lang w:eastAsia="ru-RU"/>
+        </w:rPr>
+        <w:t>№</w:t>
+      </w:r>
+      <w:r>
+        <w:rPr>
+          <w:noProof/>
+          <w:lang w:eastAsia="ru-RU"/>
+        </w:rPr>
+        <w:t>3</w:t>
+      </w:r>
+      <w:r>
+        <w:rPr>
+          <w:noProof/>
+          <w:lang w:eastAsia="ru-RU"/>
+        </w:rPr>
+        <w:t>/182</w:t>
+      </w:r>
+      <w:r>
+        <w:rPr>
+          <w:noProof/>
+          <w:lang w:eastAsia="ru-RU"/>
+        </w:rPr>
+        <w:t>7</w:t>
+      </w:r>
+      <w:r>
+        <w:rPr>
+          <w:noProof/>
+          <w:lang w:eastAsia="ru-RU"/>
+        </w:rPr>
+        <w:t>-б (</w:t>
+      </w:r>
+      <w:r>
+        <w:rPr>
+          <w:noProof/>
+          <w:lang w:eastAsia="ru-RU"/>
+        </w:rPr>
+        <w:t>коп</w:t>
+      </w:r>
+      <w:r>
+        <w:rPr>
+          <w:noProof/>
+          <w:lang w:eastAsia="ru-RU"/>
+        </w:rPr>
+        <w:t>)</w:t>
+      </w:r>
+      <w:bookmarkEnd w:id="55"/>
+      <w:r>
+        <w:rPr>
+          <w:lang w:val="be-BY"/>
+        </w:rPr>
+        <w:t>)</w:t>
+      </w:r>
+      <w:r>
+        <w:rPr>
+          <w:lang w:val="be-BY"/>
+        </w:rPr>
+        <w:t>.</w:t>
+      </w:r>
+    </w:p>
+    <w:p>
+      <w:pPr>
+        <w:rPr>
+          <w:lang w:val="be-BY"/>
+        </w:rPr>
+      </w:pPr>
+      <w:bookmarkStart w:id="56" w:name="_Hlk123732685"/>
       <w:bookmarkEnd w:id="54"/>
       <w:r>
         <w:rPr>
@@ -7798,8 +7985,8 @@
           <w:lang w:val="be-BY"/>
         </w:rPr>
       </w:pPr>
-      <w:bookmarkStart w:id="56" w:name="_Hlk124786702"/>
-      <w:bookmarkEnd w:id="55"/>
+      <w:bookmarkStart w:id="57" w:name="_Hlk124786702"/>
+      <w:bookmarkEnd w:id="56"/>
       <w:r>
         <w:rPr>
           <w:lang w:val="be-BY"/>
@@ -7819,8 +8006,8 @@
           <w:lang w:val="be-BY"/>
         </w:rPr>
       </w:pPr>
-      <w:bookmarkStart w:id="57" w:name="_Hlk125463677"/>
-      <w:bookmarkEnd w:id="56"/>
+      <w:bookmarkStart w:id="58" w:name="_Hlk125463677"/>
+      <w:bookmarkEnd w:id="57"/>
       <w:r>
         <w:rPr>
           <w:lang w:val="be-BY"/>
@@ -7828,7 +8015,7 @@
         <w:t>1858 - помещичий крестьянин, в ревизию 1850 года – 44 года, в ревизию 1858 года 52 года, жил в доме 7 (НИАБ 23-1-2, л.63об).</w:t>
       </w:r>
     </w:p>
-    <w:bookmarkEnd w:id="57"/>
+    <w:bookmarkEnd w:id="58"/>
     <w:p>
       <w:pPr>
         <w:rPr>
@@ -7848,15 +8035,15 @@
         </w:rPr>
         <w:t xml:space="preserve">1.1.5а. Шпет Матруна: </w:t>
       </w:r>
-      <w:bookmarkStart w:id="58" w:name="_Hlk123734132"/>
-    </w:p>
-    <w:p>
-      <w:pPr>
-        <w:rPr>
-          <w:lang w:val="be-BY"/>
-        </w:rPr>
-      </w:pPr>
-      <w:bookmarkStart w:id="59" w:name="_Hlk137808188"/>
+      <w:bookmarkStart w:id="59" w:name="_Hlk123734132"/>
+    </w:p>
+    <w:p>
+      <w:pPr>
+        <w:rPr>
+          <w:lang w:val="be-BY"/>
+        </w:rPr>
+      </w:pPr>
+      <w:bookmarkStart w:id="60" w:name="_Hlk137808188"/>
       <w:r>
         <w:t>29</w:t>
       </w:r>
@@ -7955,7 +8142,7 @@
         </w:rPr>
         <w:t>.</w:t>
       </w:r>
-      <w:bookmarkEnd w:id="59"/>
+      <w:bookmarkEnd w:id="60"/>
     </w:p>
     <w:p>
       <w:pPr>
@@ -7976,7 +8163,7 @@
         <w:t>помещичья крестьянка, в ревизию 1834 года на 25.01.1834 – 26 лет (родилась около 1808 года), жила в доме 5 (НИАБ 333-9-543, л.137).</w:t>
       </w:r>
     </w:p>
-    <w:bookmarkEnd w:id="58"/>
+    <w:bookmarkEnd w:id="59"/>
     <w:p>
       <w:pPr>
         <w:rPr>
@@ -7996,7 +8183,7 @@
         </w:rPr>
         <w:t xml:space="preserve">1.1.5б. Шпет Ульяна Яковова: </w:t>
       </w:r>
-      <w:bookmarkStart w:id="60" w:name="_Hlk124786780"/>
+      <w:bookmarkStart w:id="61" w:name="_Hlk124786780"/>
       <w:r>
         <w:rPr>
           <w:lang w:val="be-BY"/>
@@ -8010,8 +8197,8 @@
           <w:lang w:val="be-BY"/>
         </w:rPr>
       </w:pPr>
-      <w:bookmarkStart w:id="61" w:name="_Hlk125463772"/>
-      <w:bookmarkEnd w:id="60"/>
+      <w:bookmarkStart w:id="62" w:name="_Hlk125463772"/>
+      <w:bookmarkEnd w:id="61"/>
       <w:r>
         <w:rPr>
           <w:lang w:val="be-BY"/>
@@ -8019,7 +8206,7 @@
         <w:t>помещичья крестьянка, в ревизию 1858 года 45 лет, жила в доме 7 (НИАБ 23-1-2, л.64).</w:t>
       </w:r>
     </w:p>
-    <w:bookmarkEnd w:id="61"/>
+    <w:bookmarkEnd w:id="62"/>
     <w:p>
       <w:pPr>
         <w:rPr>
@@ -8039,7 +8226,7 @@
         </w:rPr>
         <w:t xml:space="preserve">1.1.5.1. Шпет Федор Сымонов: </w:t>
       </w:r>
-      <w:bookmarkStart w:id="62" w:name="_Hlk123734219"/>
+      <w:bookmarkStart w:id="63" w:name="_Hlk123734219"/>
       <w:r>
         <w:rPr>
           <w:lang w:val="be-BY"/>
@@ -8053,8 +8240,8 @@
           <w:lang w:val="be-BY"/>
         </w:rPr>
       </w:pPr>
-      <w:bookmarkStart w:id="63" w:name="_Hlk124788171"/>
-      <w:bookmarkEnd w:id="62"/>
+      <w:bookmarkStart w:id="64" w:name="_Hlk124788171"/>
+      <w:bookmarkEnd w:id="63"/>
       <w:r>
         <w:rPr>
           <w:lang w:val="be-BY"/>
@@ -8068,37 +8255,37 @@
           <w:lang w:val="be-BY"/>
         </w:rPr>
       </w:pPr>
-      <w:bookmarkStart w:id="64" w:name="_Hlk125464106"/>
-      <w:bookmarkEnd w:id="63"/>
-      <w:r>
-        <w:rPr>
-          <w:lang w:val="be-BY"/>
-        </w:rPr>
+      <w:bookmarkStart w:id="65" w:name="_Hlk125464106"/>
+      <w:bookmarkEnd w:id="64"/>
+      <w:r>
+        <w:rPr>
+          <w:lang w:val="be-BY"/>
+        </w:rPr>
+        <w:lastRenderedPageBreak/>
         <w:t>помещичий крестьянин, в ревизию 1850 года – 20 лет, в ревизию 1858 года 28 лет, жил в доме 7 (НИАБ 23-1-2, л.63об).</w:t>
       </w:r>
     </w:p>
-    <w:bookmarkEnd w:id="64"/>
-    <w:p>
-      <w:pPr>
-        <w:rPr>
-          <w:lang w:val="be-BY"/>
-        </w:rPr>
-      </w:pPr>
-    </w:p>
-    <w:p>
-      <w:pPr>
-        <w:rPr>
-          <w:lang w:val="be-BY"/>
-        </w:rPr>
-      </w:pPr>
-      <w:r>
-        <w:rPr>
-          <w:lang w:val="be-BY"/>
-        </w:rPr>
-        <w:lastRenderedPageBreak/>
+    <w:bookmarkEnd w:id="65"/>
+    <w:p>
+      <w:pPr>
+        <w:rPr>
+          <w:lang w:val="be-BY"/>
+        </w:rPr>
+      </w:pPr>
+    </w:p>
+    <w:p>
+      <w:pPr>
+        <w:rPr>
+          <w:lang w:val="be-BY"/>
+        </w:rPr>
+      </w:pPr>
+      <w:r>
+        <w:rPr>
+          <w:lang w:val="be-BY"/>
+        </w:rPr>
         <w:t xml:space="preserve">1.1.5.1а. Шпет Агафия Янова: </w:t>
       </w:r>
-      <w:bookmarkStart w:id="65" w:name="_Hlk125464167"/>
+      <w:bookmarkStart w:id="66" w:name="_Hlk125464167"/>
       <w:r>
         <w:rPr>
           <w:lang w:val="be-BY"/>
@@ -8106,7 +8293,7 @@
         <w:t>помещичья крестьянка, в ревизию 1858 года 26 лет (родилась около 1832 года), жила в доме 7 (НИАБ 23-1-2, л.64).</w:t>
       </w:r>
     </w:p>
-    <w:bookmarkEnd w:id="65"/>
+    <w:bookmarkEnd w:id="66"/>
     <w:p>
       <w:pPr>
         <w:rPr>
@@ -8126,7 +8313,7 @@
         </w:rPr>
         <w:t xml:space="preserve">1.1.5.1.1. Шпет Ганна Федорова: </w:t>
       </w:r>
-      <w:bookmarkStart w:id="66" w:name="_Hlk125464230"/>
+      <w:bookmarkStart w:id="67" w:name="_Hlk125464230"/>
       <w:r>
         <w:rPr>
           <w:lang w:val="be-BY"/>
@@ -8134,7 +8321,7 @@
         <w:t>помещичья крестьянка, в ревизию 1858 года 1 год (родилась около 1857 года), жила в доме 7 (НИАБ 23-1-2, л.64).</w:t>
       </w:r>
     </w:p>
-    <w:bookmarkEnd w:id="66"/>
+    <w:bookmarkEnd w:id="67"/>
     <w:p>
       <w:pPr>
         <w:rPr>
@@ -8154,7 +8341,7 @@
         </w:rPr>
         <w:t xml:space="preserve">1.1.5.2. Шпет София Сымонова: </w:t>
       </w:r>
-      <w:bookmarkStart w:id="67" w:name="_Hlk123734266"/>
+      <w:bookmarkStart w:id="68" w:name="_Hlk123734266"/>
       <w:r>
         <w:rPr>
           <w:lang w:val="be-BY"/>
@@ -8168,8 +8355,8 @@
           <w:lang w:val="be-BY"/>
         </w:rPr>
       </w:pPr>
-      <w:bookmarkStart w:id="68" w:name="_Hlk124788257"/>
-      <w:bookmarkEnd w:id="67"/>
+      <w:bookmarkStart w:id="69" w:name="_Hlk124788257"/>
+      <w:bookmarkEnd w:id="68"/>
       <w:r>
         <w:rPr>
           <w:lang w:val="be-BY"/>
@@ -8177,7 +8364,7 @@
         <w:t>помещичья крестьянка, в ревизию 1850 года на 6.10.1850 – 16 лет, жила в доме 6 (НИАБ 333-9-417, л.302).</w:t>
       </w:r>
     </w:p>
-    <w:bookmarkEnd w:id="68"/>
+    <w:bookmarkEnd w:id="69"/>
     <w:p>
       <w:pPr>
         <w:rPr>
@@ -8197,7 +8384,7 @@
         </w:rPr>
         <w:t xml:space="preserve">1.1.5.3. Шпет Анна Сымонова: </w:t>
       </w:r>
-      <w:bookmarkStart w:id="69" w:name="_Hlk123734288"/>
+      <w:bookmarkStart w:id="70" w:name="_Hlk123734288"/>
       <w:r>
         <w:rPr>
           <w:lang w:val="be-BY"/>
@@ -8205,7 +8392,7 @@
         <w:t>помещичья крестьянка, в ревизию 1834 года на 25.01.1834 – 1 год (родилась около 1833 года), жила в доме 5 (НИАБ 333-9-543, л.137).</w:t>
       </w:r>
     </w:p>
-    <w:bookmarkEnd w:id="69"/>
+    <w:bookmarkEnd w:id="70"/>
     <w:p>
       <w:pPr>
         <w:rPr>
@@ -8225,7 +8412,7 @@
         </w:rPr>
         <w:t xml:space="preserve">1.1.5.4. Шпет Франтишка Сымонова: </w:t>
       </w:r>
-      <w:bookmarkStart w:id="70" w:name="_Hlk124788689"/>
+      <w:bookmarkStart w:id="71" w:name="_Hlk124788689"/>
       <w:r>
         <w:rPr>
           <w:lang w:val="be-BY"/>
@@ -8233,7 +8420,7 @@
         <w:t>помещичья крестьянка, в ревизию 1850 года на 6.10.1850 – 14 лет (родилась около 1836 года), жила в доме 6 (НИАБ 333-9-417, л.302).</w:t>
       </w:r>
     </w:p>
-    <w:bookmarkEnd w:id="70"/>
+    <w:bookmarkEnd w:id="71"/>
     <w:p>
       <w:pPr>
         <w:rPr>
@@ -8253,7 +8440,7 @@
         </w:rPr>
         <w:t xml:space="preserve">1.1.5.5. Шпет Макрина Сымонова: </w:t>
       </w:r>
-      <w:bookmarkStart w:id="71" w:name="_Hlk124788765"/>
+      <w:bookmarkStart w:id="72" w:name="_Hlk124788765"/>
       <w:r>
         <w:rPr>
           <w:lang w:val="be-BY"/>
@@ -8267,8 +8454,8 @@
           <w:lang w:val="be-BY"/>
         </w:rPr>
       </w:pPr>
-      <w:bookmarkStart w:id="72" w:name="_Hlk125464427"/>
-      <w:bookmarkEnd w:id="71"/>
+      <w:bookmarkStart w:id="73" w:name="_Hlk125464427"/>
+      <w:bookmarkEnd w:id="72"/>
       <w:r>
         <w:rPr>
           <w:lang w:val="be-BY"/>
@@ -8276,7 +8463,7 @@
         <w:t>помещичья крестьянка, в ревизию 1858 года 17 лет, жила в доме 7 (НИАБ 23-1-2, л.64).</w:t>
       </w:r>
     </w:p>
-    <w:bookmarkEnd w:id="72"/>
+    <w:bookmarkEnd w:id="73"/>
     <w:p>
       <w:pPr>
         <w:rPr>
@@ -8296,7 +8483,7 @@
         </w:rPr>
         <w:t xml:space="preserve">1.1.5.6. Шпет Даниил Сымонов: </w:t>
       </w:r>
-      <w:bookmarkStart w:id="73" w:name="_Hlk124788828"/>
+      <w:bookmarkStart w:id="74" w:name="_Hlk124788828"/>
       <w:r>
         <w:rPr>
           <w:lang w:val="be-BY"/>
@@ -8310,8 +8497,8 @@
           <w:lang w:val="be-BY"/>
         </w:rPr>
       </w:pPr>
-      <w:bookmarkStart w:id="74" w:name="_Hlk125464461"/>
-      <w:bookmarkEnd w:id="73"/>
+      <w:bookmarkStart w:id="75" w:name="_Hlk125464461"/>
+      <w:bookmarkEnd w:id="74"/>
       <w:r>
         <w:rPr>
           <w:lang w:val="be-BY"/>
@@ -8319,7 +8506,7 @@
         <w:t>помещичий крестьянин, в ревизию 1850 года – 8 лет, в ревизию 1858 года 16 лет, жил в доме 7 (НИАБ 23-1-2, л.63об).</w:t>
       </w:r>
     </w:p>
-    <w:bookmarkEnd w:id="74"/>
+    <w:bookmarkEnd w:id="75"/>
     <w:p>
       <w:pPr>
         <w:rPr>
@@ -8339,7 +8526,7 @@
         </w:rPr>
         <w:t xml:space="preserve">1.1.5.7. Шпет Василь Сымонов: </w:t>
       </w:r>
-      <w:bookmarkStart w:id="75" w:name="_Hlk124788890"/>
+      <w:bookmarkStart w:id="76" w:name="_Hlk124788890"/>
       <w:r>
         <w:rPr>
           <w:lang w:val="be-BY"/>
@@ -8353,8 +8540,8 @@
           <w:lang w:val="be-BY"/>
         </w:rPr>
       </w:pPr>
-      <w:bookmarkStart w:id="76" w:name="_Hlk125464496"/>
-      <w:bookmarkEnd w:id="75"/>
+      <w:bookmarkStart w:id="77" w:name="_Hlk125464496"/>
+      <w:bookmarkEnd w:id="76"/>
       <w:r>
         <w:rPr>
           <w:lang w:val="be-BY"/>
@@ -8362,7 +8549,7 @@
         <w:t>помещичий крестьянин, в ревизию 1850 года – 2 года, в ревизию 1858 года 10 лет, жил в доме 7 (НИАБ 23-1-2, л.63об).</w:t>
       </w:r>
     </w:p>
-    <w:bookmarkEnd w:id="76"/>
+    <w:bookmarkEnd w:id="77"/>
     <w:p>
       <w:pPr>
         <w:rPr>
@@ -8480,7 +8667,7 @@
         </w:rPr>
         <w:t xml:space="preserve">1.1.7. Шпет Григорий Иосифов: </w:t>
       </w:r>
-      <w:bookmarkStart w:id="77" w:name="_Hlk123732775"/>
+      <w:bookmarkStart w:id="78" w:name="_Hlk123732775"/>
       <w:r>
         <w:rPr>
           <w:lang w:val="be-BY"/>
@@ -8494,8 +8681,8 @@
           <w:lang w:val="be-BY"/>
         </w:rPr>
       </w:pPr>
-      <w:bookmarkStart w:id="78" w:name="_Hlk124602983"/>
-      <w:bookmarkEnd w:id="77"/>
+      <w:bookmarkStart w:id="79" w:name="_Hlk124602983"/>
+      <w:bookmarkEnd w:id="78"/>
       <w:r>
         <w:rPr>
           <w:lang w:val="be-BY"/>
@@ -8509,8 +8696,8 @@
           <w:lang w:val="be-BY"/>
         </w:rPr>
       </w:pPr>
-      <w:bookmarkStart w:id="79" w:name="_Hlk125116249"/>
-      <w:bookmarkEnd w:id="78"/>
+      <w:bookmarkStart w:id="80" w:name="_Hlk125116249"/>
+      <w:bookmarkEnd w:id="79"/>
       <w:r>
         <w:rPr>
           <w:lang w:val="be-BY"/>
@@ -8518,7 +8705,7 @@
         <w:t>помещичий крестьянин, в ревизию 1850 года – 29 лет, в ревизию 1858 года 37 лет, жил в доме 2 (НИАБ 23-1-2, л.61об).</w:t>
       </w:r>
     </w:p>
-    <w:bookmarkEnd w:id="79"/>
+    <w:bookmarkEnd w:id="80"/>
     <w:p>
       <w:pPr>
         <w:rPr>
@@ -8538,7 +8725,7 @@
         </w:rPr>
         <w:t xml:space="preserve">1.1.7а. Шпет Марьяна Фадеева: </w:t>
       </w:r>
-      <w:bookmarkStart w:id="80" w:name="_Hlk124603090"/>
+      <w:bookmarkStart w:id="81" w:name="_Hlk124603090"/>
       <w:r>
         <w:rPr>
           <w:lang w:val="be-BY"/>
@@ -8552,17 +8739,16 @@
           <w:lang w:val="be-BY"/>
         </w:rPr>
       </w:pPr>
-      <w:bookmarkStart w:id="81" w:name="_Hlk125116465"/>
-      <w:bookmarkEnd w:id="80"/>
-      <w:r>
-        <w:rPr>
-          <w:lang w:val="be-BY"/>
-        </w:rPr>
-        <w:lastRenderedPageBreak/>
+      <w:bookmarkStart w:id="82" w:name="_Hlk125116465"/>
+      <w:bookmarkEnd w:id="81"/>
+      <w:r>
+        <w:rPr>
+          <w:lang w:val="be-BY"/>
+        </w:rPr>
         <w:t>помещичья крестьянка, в ревизию 1858 года 38 лет, жила в доме 2 (НИАБ 23-1-2, л.62).</w:t>
       </w:r>
     </w:p>
-    <w:bookmarkEnd w:id="81"/>
+    <w:bookmarkEnd w:id="82"/>
     <w:p>
       <w:pPr>
         <w:rPr>
@@ -8582,22 +8768,22 @@
         </w:rPr>
         <w:t xml:space="preserve">1.1.7.1. Шпет Розалия Григорьева: </w:t>
       </w:r>
-      <w:bookmarkStart w:id="82" w:name="_Hlk124603397"/>
+      <w:bookmarkStart w:id="83" w:name="_Hlk124603397"/>
       <w:r>
         <w:rPr>
           <w:lang w:val="be-BY"/>
         </w:rPr>
         <w:t>помещичья крестьянка, в ревизию 1850 года на 6.10.1850 – 12 лет (родилась около 1838 года), жила в доме 1 (НИАБ 333-9-417, л.300).</w:t>
       </w:r>
-      <w:bookmarkEnd w:id="82"/>
-    </w:p>
-    <w:p>
-      <w:pPr>
-        <w:rPr>
-          <w:lang w:val="be-BY"/>
-        </w:rPr>
-      </w:pPr>
-      <w:bookmarkStart w:id="83" w:name="_Hlk125116506"/>
+      <w:bookmarkEnd w:id="83"/>
+    </w:p>
+    <w:p>
+      <w:pPr>
+        <w:rPr>
+          <w:lang w:val="be-BY"/>
+        </w:rPr>
+      </w:pPr>
+      <w:bookmarkStart w:id="84" w:name="_Hlk125116506"/>
       <w:r>
         <w:rPr>
           <w:lang w:val="be-BY"/>
@@ -8605,7 +8791,7 @@
         <w:t>помещичья крестьянка, в ревизию 1858 года 20 лет, жила в доме 2 (НИАБ 23-1-2, л.62).</w:t>
       </w:r>
     </w:p>
-    <w:bookmarkEnd w:id="83"/>
+    <w:bookmarkEnd w:id="84"/>
     <w:p>
       <w:pPr>
         <w:rPr>
@@ -8625,22 +8811,22 @@
         </w:rPr>
         <w:t xml:space="preserve">1.1.7.2. Шпет Фекла Григорьева: </w:t>
       </w:r>
-      <w:bookmarkStart w:id="84" w:name="_Hlk124603422"/>
+      <w:bookmarkStart w:id="85" w:name="_Hlk124603422"/>
       <w:r>
         <w:rPr>
           <w:lang w:val="be-BY"/>
         </w:rPr>
         <w:t>помещичья крестьянка, в ревизию 1850 года на 6.10.1850 – 10 лет (родилась около 1840 года), жила в доме 1 (НИАБ 333-9-417, л.300).</w:t>
       </w:r>
-      <w:bookmarkEnd w:id="84"/>
-    </w:p>
-    <w:p>
-      <w:pPr>
-        <w:rPr>
-          <w:lang w:val="be-BY"/>
-        </w:rPr>
-      </w:pPr>
-      <w:bookmarkStart w:id="85" w:name="_Hlk125116553"/>
+      <w:bookmarkEnd w:id="85"/>
+    </w:p>
+    <w:p>
+      <w:pPr>
+        <w:rPr>
+          <w:lang w:val="be-BY"/>
+        </w:rPr>
+      </w:pPr>
+      <w:bookmarkStart w:id="86" w:name="_Hlk125116553"/>
       <w:r>
         <w:rPr>
           <w:lang w:val="be-BY"/>
@@ -8648,7 +8834,7 @@
         <w:t>помещичья крестьянка, в ревизию 1858 года 18 лет, жила в доме 2 (НИАБ 23-1-2, л.62).</w:t>
       </w:r>
     </w:p>
-    <w:bookmarkEnd w:id="85"/>
+    <w:bookmarkEnd w:id="86"/>
     <w:p>
       <w:pPr>
         <w:rPr>
@@ -8668,7 +8854,7 @@
         </w:rPr>
         <w:t xml:space="preserve">1.1.7.3. Шпет Мартися Григорьева: </w:t>
       </w:r>
-      <w:bookmarkStart w:id="86" w:name="_Hlk125116630"/>
+      <w:bookmarkStart w:id="87" w:name="_Hlk125116630"/>
       <w:r>
         <w:rPr>
           <w:lang w:val="be-BY"/>
@@ -8676,7 +8862,7 @@
         <w:t>помещичья крестьянка, в ревизию 1858 года 4 года (родилась около 1854 года), жила в доме 2 (НИАБ 23-1-2, л.62).</w:t>
       </w:r>
     </w:p>
-    <w:bookmarkEnd w:id="86"/>
+    <w:bookmarkEnd w:id="87"/>
     <w:p>
       <w:pPr>
         <w:rPr>
@@ -8696,7 +8882,7 @@
         </w:rPr>
         <w:t xml:space="preserve">1.1.7.4. Шпет Наста Григорьева: </w:t>
       </w:r>
-      <w:bookmarkStart w:id="87" w:name="_Hlk125116696"/>
+      <w:bookmarkStart w:id="88" w:name="_Hlk125116696"/>
       <w:r>
         <w:rPr>
           <w:lang w:val="be-BY"/>
@@ -8704,7 +8890,7 @@
         <w:t>помещичья крестьянка, в ревизию 1858 года 3 года (родилась около 1855 года), жила в доме 2 (НИАБ 23-1-2, л.62).</w:t>
       </w:r>
     </w:p>
-    <w:bookmarkEnd w:id="87"/>
+    <w:bookmarkEnd w:id="88"/>
     <w:p>
       <w:pPr>
         <w:rPr>
@@ -8724,7 +8910,7 @@
         </w:rPr>
         <w:t xml:space="preserve">1.1.7.5. Шпет Петр Григорьев: </w:t>
       </w:r>
-      <w:bookmarkStart w:id="88" w:name="_Hlk125116768"/>
+      <w:bookmarkStart w:id="89" w:name="_Hlk125116768"/>
       <w:r>
         <w:rPr>
           <w:lang w:val="be-BY"/>
@@ -8732,7 +8918,7 @@
         <w:t>помещичий крестьянин, родился после ревизии 1850 года, в ревизию 1858 года 1 год (родился около 1857 года), жил в доме 2 (НИАБ 23-1-2, л.61об).</w:t>
       </w:r>
     </w:p>
-    <w:bookmarkEnd w:id="88"/>
+    <w:bookmarkEnd w:id="89"/>
     <w:p>
       <w:pPr>
         <w:rPr>
@@ -8761,7 +8947,7 @@
           <w:lang w:eastAsia="ru-RU"/>
         </w:rPr>
       </w:pPr>
-      <w:bookmarkStart w:id="89" w:name="_Hlk128212190"/>
+      <w:bookmarkStart w:id="90" w:name="_Hlk128212190"/>
       <w:r>
         <w:rPr>
           <w:bCs/>
@@ -8925,141 +9111,6 @@
           <w:lang w:eastAsia="ru-RU"/>
         </w:rPr>
         <w:t>819</w:t>
-      </w:r>
-      <w:r>
-        <w:rPr>
-          <w:bCs/>
-          <w:noProof/>
-          <w:lang w:eastAsia="ru-RU"/>
-        </w:rPr>
-        <w:t>-р (</w:t>
-      </w:r>
-      <w:r>
-        <w:rPr>
-          <w:bCs/>
-          <w:noProof/>
-          <w:lang w:eastAsia="ru-RU"/>
-        </w:rPr>
-        <w:t>коп</w:t>
-      </w:r>
-      <w:r>
-        <w:rPr>
-          <w:bCs/>
-          <w:noProof/>
-          <w:lang w:eastAsia="ru-RU"/>
-        </w:rPr>
-        <w:t>)</w:t>
-      </w:r>
-      <w:r>
-        <w:rPr>
-          <w:bCs/>
-          <w:noProof/>
-          <w:lang w:eastAsia="ru-RU"/>
-        </w:rPr>
-        <w:t>)</w:t>
-      </w:r>
-      <w:r>
-        <w:rPr>
-          <w:bCs/>
-          <w:noProof/>
-          <w:lang w:eastAsia="ru-RU"/>
-        </w:rPr>
-        <w:t>.</w:t>
-      </w:r>
-    </w:p>
-    <w:bookmarkEnd w:id="89"/>
-    <w:p/>
-    <w:p>
-      <w:r>
-        <w:t>1.1.9. Шпет Миколай (</w:t>
-      </w:r>
-      <w:proofErr w:type="gramStart"/>
-      <w:r>
-        <w:t>Тодор)  Иосифов</w:t>
-      </w:r>
-      <w:proofErr w:type="gramEnd"/>
-      <w:r>
-        <w:t>:</w:t>
-      </w:r>
-    </w:p>
-    <w:p>
-      <w:pPr>
-        <w:rPr>
-          <w:bCs/>
-          <w:noProof/>
-          <w:lang w:eastAsia="ru-RU"/>
-        </w:rPr>
-      </w:pPr>
-      <w:bookmarkStart w:id="90" w:name="_Hlk137965257"/>
-      <w:r>
-        <w:rPr>
-          <w:bCs/>
-          <w:noProof/>
-          <w:lang w:eastAsia="ru-RU"/>
-        </w:rPr>
-        <w:t xml:space="preserve">16.05.1826 – крещение, крестные родители Земчёнок Андрей и шляхтянка Коберда Малгожата с деревни Недаль </w:t>
-      </w:r>
-      <w:r>
-        <w:rPr>
-          <w:bCs/>
-        </w:rPr>
-        <w:t>(НИАБ 136-13-</w:t>
-      </w:r>
-      <w:r>
-        <w:rPr>
-          <w:bCs/>
-        </w:rPr>
-        <w:t>1051</w:t>
-      </w:r>
-      <w:r>
-        <w:rPr>
-          <w:bCs/>
-        </w:rPr>
-        <w:t>, л.</w:t>
-      </w:r>
-      <w:r>
-        <w:rPr>
-          <w:bCs/>
-        </w:rPr>
-        <w:t>65об</w:t>
-      </w:r>
-      <w:r>
-        <w:rPr>
-          <w:bCs/>
-        </w:rPr>
-        <w:t xml:space="preserve">, </w:t>
-      </w:r>
-      <w:r>
-        <w:rPr>
-          <w:bCs/>
-          <w:noProof/>
-          <w:lang w:eastAsia="ru-RU"/>
-        </w:rPr>
-        <w:t>№</w:t>
-      </w:r>
-      <w:r>
-        <w:rPr>
-          <w:bCs/>
-          <w:noProof/>
-          <w:lang w:eastAsia="ru-RU"/>
-        </w:rPr>
-        <w:t>28</w:t>
-      </w:r>
-      <w:r>
-        <w:rPr>
-          <w:bCs/>
-          <w:noProof/>
-          <w:lang w:eastAsia="ru-RU"/>
-        </w:rPr>
-        <w:t>/1</w:t>
-      </w:r>
-      <w:r>
-        <w:rPr>
-          <w:bCs/>
-          <w:noProof/>
-          <w:lang w:eastAsia="ru-RU"/>
-        </w:rPr>
-        <w:t>826</w:t>
       </w:r>
       <w:r>
         <w:rPr>
@@ -9105,6 +9156,141 @@
     <w:bookmarkEnd w:id="90"/>
     <w:p/>
     <w:p>
+      <w:r>
+        <w:t>1.1.9. Шпет Миколай (</w:t>
+      </w:r>
+      <w:proofErr w:type="gramStart"/>
+      <w:r>
+        <w:t>Тодор)  Иосифов</w:t>
+      </w:r>
+      <w:proofErr w:type="gramEnd"/>
+      <w:r>
+        <w:t>:</w:t>
+      </w:r>
+    </w:p>
+    <w:p>
+      <w:pPr>
+        <w:rPr>
+          <w:bCs/>
+          <w:noProof/>
+          <w:lang w:eastAsia="ru-RU"/>
+        </w:rPr>
+      </w:pPr>
+      <w:bookmarkStart w:id="91" w:name="_Hlk137965257"/>
+      <w:r>
+        <w:rPr>
+          <w:bCs/>
+          <w:noProof/>
+          <w:lang w:eastAsia="ru-RU"/>
+        </w:rPr>
+        <w:t xml:space="preserve">16.05.1826 – крещение, крестные родители Земчёнок Андрей и шляхтянка Коберда Малгожата с деревни Недаль </w:t>
+      </w:r>
+      <w:r>
+        <w:rPr>
+          <w:bCs/>
+        </w:rPr>
+        <w:t>(НИАБ 136-13-</w:t>
+      </w:r>
+      <w:r>
+        <w:rPr>
+          <w:bCs/>
+        </w:rPr>
+        <w:t>1051</w:t>
+      </w:r>
+      <w:r>
+        <w:rPr>
+          <w:bCs/>
+        </w:rPr>
+        <w:t>, л.</w:t>
+      </w:r>
+      <w:r>
+        <w:rPr>
+          <w:bCs/>
+        </w:rPr>
+        <w:t>65об</w:t>
+      </w:r>
+      <w:r>
+        <w:rPr>
+          <w:bCs/>
+        </w:rPr>
+        <w:t xml:space="preserve">, </w:t>
+      </w:r>
+      <w:r>
+        <w:rPr>
+          <w:bCs/>
+          <w:noProof/>
+          <w:lang w:eastAsia="ru-RU"/>
+        </w:rPr>
+        <w:t>№</w:t>
+      </w:r>
+      <w:r>
+        <w:rPr>
+          <w:bCs/>
+          <w:noProof/>
+          <w:lang w:eastAsia="ru-RU"/>
+        </w:rPr>
+        <w:t>28</w:t>
+      </w:r>
+      <w:r>
+        <w:rPr>
+          <w:bCs/>
+          <w:noProof/>
+          <w:lang w:eastAsia="ru-RU"/>
+        </w:rPr>
+        <w:t>/1</w:t>
+      </w:r>
+      <w:r>
+        <w:rPr>
+          <w:bCs/>
+          <w:noProof/>
+          <w:lang w:eastAsia="ru-RU"/>
+        </w:rPr>
+        <w:t>826</w:t>
+      </w:r>
+      <w:r>
+        <w:rPr>
+          <w:bCs/>
+          <w:noProof/>
+          <w:lang w:eastAsia="ru-RU"/>
+        </w:rPr>
+        <w:t>-р (</w:t>
+      </w:r>
+      <w:r>
+        <w:rPr>
+          <w:bCs/>
+          <w:noProof/>
+          <w:lang w:eastAsia="ru-RU"/>
+        </w:rPr>
+        <w:t>коп</w:t>
+      </w:r>
+      <w:r>
+        <w:rPr>
+          <w:bCs/>
+          <w:noProof/>
+          <w:lang w:eastAsia="ru-RU"/>
+        </w:rPr>
+        <w:t>)</w:t>
+      </w:r>
+      <w:r>
+        <w:rPr>
+          <w:bCs/>
+          <w:noProof/>
+          <w:lang w:eastAsia="ru-RU"/>
+        </w:rPr>
+        <w:t>)</w:t>
+      </w:r>
+      <w:r>
+        <w:rPr>
+          <w:bCs/>
+          <w:noProof/>
+          <w:lang w:eastAsia="ru-RU"/>
+        </w:rPr>
+        <w:t>.</w:t>
+      </w:r>
+    </w:p>
+    <w:bookmarkEnd w:id="91"/>
+    <w:p/>
+    <w:p>
       <w:pPr>
         <w:rPr>
           <w:noProof/>
@@ -9123,7 +9309,7 @@
         </w:rPr>
         <w:t xml:space="preserve">2. </w:t>
       </w:r>
-      <w:bookmarkStart w:id="91" w:name="_Hlk123392555"/>
+      <w:bookmarkStart w:id="92" w:name="_Hlk123392555"/>
       <w:r>
         <w:rPr>
           <w:lang w:val="be-BY"/>
@@ -9340,8 +9526,8 @@
           <w:lang w:val="be-BY"/>
         </w:rPr>
       </w:pPr>
-      <w:bookmarkStart w:id="92" w:name="_Hlk123405934"/>
-      <w:bookmarkEnd w:id="91"/>
+      <w:bookmarkStart w:id="93" w:name="_Hlk123405934"/>
+      <w:bookmarkEnd w:id="92"/>
       <w:r>
         <w:rPr>
           <w:lang w:val="be-BY"/>
@@ -9373,22 +9559,22 @@
         <w:t>, жил в доме 2  (НИАБ 333-9-84, л.253об).</w:t>
       </w:r>
     </w:p>
-    <w:bookmarkEnd w:id="92"/>
-    <w:p>
-      <w:pPr>
-        <w:rPr>
-          <w:lang w:val="be-BY"/>
-        </w:rPr>
-      </w:pPr>
-    </w:p>
-    <w:p>
-      <w:pPr>
-        <w:rPr>
-          <w:noProof/>
-          <w:lang w:eastAsia="ru-RU"/>
-        </w:rPr>
-      </w:pPr>
-      <w:bookmarkStart w:id="93" w:name="_Hlk123406103"/>
+    <w:bookmarkEnd w:id="93"/>
+    <w:p>
+      <w:pPr>
+        <w:rPr>
+          <w:lang w:val="be-BY"/>
+        </w:rPr>
+      </w:pPr>
+    </w:p>
+    <w:p>
+      <w:pPr>
+        <w:rPr>
+          <w:noProof/>
+          <w:lang w:eastAsia="ru-RU"/>
+        </w:rPr>
+      </w:pPr>
+      <w:bookmarkStart w:id="94" w:name="_Hlk123406103"/>
       <w:r>
         <w:rPr>
           <w:lang w:val="be-BY"/>
@@ -9593,25 +9779,26 @@
         <w:t xml:space="preserve"> года), жила в доме 2 (НИАБ 333-9-84, л.254).</w:t>
       </w:r>
     </w:p>
-    <w:bookmarkEnd w:id="93"/>
-    <w:p>
-      <w:pPr>
-        <w:rPr>
-          <w:lang w:val="be-BY"/>
-        </w:rPr>
-      </w:pPr>
-    </w:p>
-    <w:p>
-      <w:pPr>
-        <w:rPr>
-          <w:noProof/>
-          <w:lang w:eastAsia="ru-RU"/>
-        </w:rPr>
-      </w:pPr>
-      <w:r>
-        <w:rPr>
-          <w:lang w:val="be-BY"/>
-        </w:rPr>
+    <w:bookmarkEnd w:id="94"/>
+    <w:p>
+      <w:pPr>
+        <w:rPr>
+          <w:lang w:val="be-BY"/>
+        </w:rPr>
+      </w:pPr>
+    </w:p>
+    <w:p>
+      <w:pPr>
+        <w:rPr>
+          <w:noProof/>
+          <w:lang w:eastAsia="ru-RU"/>
+        </w:rPr>
+      </w:pPr>
+      <w:r>
+        <w:rPr>
+          <w:lang w:val="be-BY"/>
+        </w:rPr>
+        <w:lastRenderedPageBreak/>
         <w:t xml:space="preserve">1.2.1. Шпет Марцеля Леонова: </w:t>
       </w:r>
       <w:r>
@@ -9696,10 +9883,9 @@
         <w:rPr>
           <w:lang w:val="be-BY"/>
         </w:rPr>
-        <w:lastRenderedPageBreak/>
         <w:t xml:space="preserve">2. Шпет Марьяна: </w:t>
       </w:r>
-      <w:bookmarkStart w:id="94" w:name="_Hlk126744191"/>
+      <w:bookmarkStart w:id="95" w:name="_Hlk126744191"/>
       <w:r>
         <w:rPr>
           <w:noProof/>
@@ -9832,7 +10018,7 @@
         </w:rPr>
         <w:t>.</w:t>
       </w:r>
-      <w:bookmarkEnd w:id="94"/>
+      <w:bookmarkEnd w:id="95"/>
     </w:p>
     <w:p/>
     <w:p/>

--- a/2/деревня Недаль/Недаль Шпеты.docx
+++ b/2/деревня Недаль/Недаль Шпеты.docx
@@ -338,7 +338,19 @@
       </w:r>
       <w:r>
         <w:tab/>
-        <w:t>1.1.5.1. сын - Шпет Федор Сымонов: ок. 1830 – после 1858.</w:t>
+        <w:t xml:space="preserve">1.1.5.1. сын - Шпет </w:t>
+      </w:r>
+      <w:r>
+        <w:t>Тодор</w:t>
+      </w:r>
+      <w:r>
+        <w:t xml:space="preserve"> Сымонов: </w:t>
+      </w:r>
+      <w:r>
+        <w:t>род. 1828</w:t>
+      </w:r>
+      <w:r>
+        <w:t xml:space="preserve"> – после 1858.</w:t>
       </w:r>
     </w:p>
     <w:p>
@@ -6567,6 +6579,93 @@
     <w:p>
       <w:pPr>
         <w:rPr>
+          <w:bCs/>
+        </w:rPr>
+      </w:pPr>
+      <w:bookmarkStart w:id="39" w:name="_Hlk138249344"/>
+      <w:r>
+        <w:rPr>
+          <w:bCs/>
+        </w:rPr>
+        <w:t xml:space="preserve">3.06.1828 – крестная мать Тодоры Петрунели, дочери крестьян Семашков Яна Бенедыктова и Юстыны с деревни Недаль (НИАБ 136-13-1060, л.55, </w:t>
+      </w:r>
+      <w:r>
+        <w:rPr>
+          <w:bCs/>
+          <w:noProof/>
+          <w:lang w:eastAsia="ru-RU"/>
+        </w:rPr>
+        <w:t>№</w:t>
+      </w:r>
+      <w:r>
+        <w:rPr>
+          <w:bCs/>
+          <w:noProof/>
+          <w:lang w:eastAsia="ru-RU"/>
+        </w:rPr>
+        <w:t>59</w:t>
+      </w:r>
+      <w:r>
+        <w:rPr>
+          <w:bCs/>
+          <w:noProof/>
+          <w:lang w:eastAsia="ru-RU"/>
+        </w:rPr>
+        <w:t>/1</w:t>
+      </w:r>
+      <w:r>
+        <w:rPr>
+          <w:bCs/>
+          <w:noProof/>
+          <w:lang w:eastAsia="ru-RU"/>
+        </w:rPr>
+        <w:t>828</w:t>
+      </w:r>
+      <w:r>
+        <w:rPr>
+          <w:bCs/>
+          <w:noProof/>
+          <w:lang w:eastAsia="ru-RU"/>
+        </w:rPr>
+        <w:t>-р (</w:t>
+      </w:r>
+      <w:r>
+        <w:rPr>
+          <w:bCs/>
+          <w:noProof/>
+          <w:lang w:eastAsia="ru-RU"/>
+        </w:rPr>
+        <w:t>коп</w:t>
+      </w:r>
+      <w:r>
+        <w:rPr>
+          <w:bCs/>
+          <w:noProof/>
+          <w:lang w:eastAsia="ru-RU"/>
+        </w:rPr>
+        <w:t>)</w:t>
+      </w:r>
+      <w:r>
+        <w:rPr>
+          <w:bCs/>
+          <w:noProof/>
+          <w:lang w:eastAsia="ru-RU"/>
+        </w:rPr>
+        <w:t>)</w:t>
+      </w:r>
+      <w:r>
+        <w:rPr>
+          <w:bCs/>
+          <w:noProof/>
+          <w:lang w:eastAsia="ru-RU"/>
+        </w:rPr>
+        <w:t>.</w:t>
+      </w:r>
+      <w:bookmarkEnd w:id="39"/>
+    </w:p>
+    <w:p>
+      <w:pPr>
+        <w:rPr>
           <w:lang w:val="be-BY"/>
         </w:rPr>
       </w:pPr>
@@ -6589,7 +6688,7 @@
           <w:lang w:val="be-BY"/>
         </w:rPr>
       </w:pPr>
-      <w:bookmarkStart w:id="39" w:name="_Hlk124604055"/>
+      <w:bookmarkStart w:id="40" w:name="_Hlk124604055"/>
       <w:bookmarkEnd w:id="36"/>
       <w:r>
         <w:rPr>
@@ -6604,7 +6703,7 @@
         <w:t>помещичья крестьянка, в ревизию 1850 года на 6.10.1850 – 42 года, жила в доме 1 (НИАБ 333-9-417, л.300).</w:t>
       </w:r>
     </w:p>
-    <w:bookmarkEnd w:id="39"/>
+    <w:bookmarkEnd w:id="40"/>
     <w:p>
       <w:pPr>
         <w:rPr>
@@ -6648,16 +6747,16 @@
         </w:rPr>
         <w:t xml:space="preserve">нова: </w:t>
       </w:r>
-      <w:bookmarkStart w:id="40" w:name="_Hlk123733519"/>
-    </w:p>
-    <w:p>
-      <w:pPr>
-        <w:rPr>
-          <w:noProof/>
-          <w:lang w:eastAsia="ru-RU"/>
-        </w:rPr>
-      </w:pPr>
-      <w:bookmarkStart w:id="41" w:name="_Hlk137968191"/>
+      <w:bookmarkStart w:id="41" w:name="_Hlk123733519"/>
+    </w:p>
+    <w:p>
+      <w:pPr>
+        <w:rPr>
+          <w:noProof/>
+          <w:lang w:eastAsia="ru-RU"/>
+        </w:rPr>
+      </w:pPr>
+      <w:bookmarkStart w:id="42" w:name="_Hlk137968191"/>
       <w:r>
         <w:rPr>
           <w:bCs/>
@@ -6741,7 +6840,7 @@
         </w:rPr>
         <w:t>.</w:t>
       </w:r>
-      <w:bookmarkEnd w:id="41"/>
+      <w:bookmarkEnd w:id="42"/>
     </w:p>
     <w:p>
       <w:pPr>
@@ -6762,7 +6861,7 @@
         <w:t>помещичья крестьянка, в ревизию 1834 года на 25.01.1834 – 6 лет (родилась около 1828 года), жила в доме 5 (НИАБ 333-9-543, л.137).</w:t>
       </w:r>
     </w:p>
-    <w:bookmarkEnd w:id="40"/>
+    <w:bookmarkEnd w:id="41"/>
     <w:p>
       <w:pPr>
         <w:rPr>
@@ -6806,15 +6905,15 @@
         </w:rPr>
         <w:t xml:space="preserve">нова старшая: </w:t>
       </w:r>
-      <w:bookmarkStart w:id="42" w:name="_Hlk123733548"/>
-    </w:p>
-    <w:p>
-      <w:pPr>
-        <w:rPr>
-          <w:lang w:val="be-BY"/>
-        </w:rPr>
-      </w:pPr>
-      <w:bookmarkStart w:id="43" w:name="_Hlk137036884"/>
+      <w:bookmarkStart w:id="43" w:name="_Hlk123733548"/>
+    </w:p>
+    <w:p>
+      <w:pPr>
+        <w:rPr>
+          <w:lang w:val="be-BY"/>
+        </w:rPr>
+      </w:pPr>
+      <w:bookmarkStart w:id="44" w:name="_Hlk137036884"/>
       <w:r>
         <w:t xml:space="preserve">5.02.1828 – </w:t>
       </w:r>
@@ -6880,6 +6979,26 @@
         <w:t>).</w:t>
       </w:r>
     </w:p>
+    <w:bookmarkEnd w:id="44"/>
+    <w:p>
+      <w:pPr>
+        <w:rPr>
+          <w:lang w:val="be-BY"/>
+        </w:rPr>
+      </w:pPr>
+      <w:r>
+        <w:rPr>
+          <w:lang w:val="be-BY"/>
+        </w:rPr>
+        <w:t xml:space="preserve">25.01.1834 - </w:t>
+      </w:r>
+      <w:r>
+        <w:rPr>
+          <w:lang w:val="be-BY"/>
+        </w:rPr>
+        <w:t>помещичья крестьянка, в ревизию 1834 года на 25.01.1834 – 3 года (родилась около 1831 года), жила в доме 5 (НИАБ 333-9-543, л.137).</w:t>
+      </w:r>
+    </w:p>
     <w:bookmarkEnd w:id="43"/>
     <w:p>
       <w:pPr>
@@ -6887,6 +7006,69 @@
           <w:lang w:val="be-BY"/>
         </w:rPr>
       </w:pPr>
+    </w:p>
+    <w:p>
+      <w:pPr>
+        <w:rPr>
+          <w:lang w:val="be-BY"/>
+        </w:rPr>
+      </w:pPr>
+      <w:r>
+        <w:rPr>
+          <w:lang w:val="be-BY"/>
+        </w:rPr>
+        <w:t>1.1.</w:t>
+      </w:r>
+      <w:r>
+        <w:rPr>
+          <w:lang w:val="be-BY"/>
+        </w:rPr>
+        <w:t>4</w:t>
+      </w:r>
+      <w:r>
+        <w:rPr>
+          <w:lang w:val="be-BY"/>
+        </w:rPr>
+        <w:t>.</w:t>
+      </w:r>
+      <w:r>
+        <w:rPr>
+          <w:lang w:val="be-BY"/>
+        </w:rPr>
+        <w:t>3</w:t>
+      </w:r>
+      <w:r>
+        <w:rPr>
+          <w:lang w:val="be-BY"/>
+        </w:rPr>
+        <w:t xml:space="preserve">. </w:t>
+      </w:r>
+      <w:bookmarkStart w:id="45" w:name="_Hlk123733439"/>
+      <w:r>
+        <w:rPr>
+          <w:lang w:val="be-BY"/>
+        </w:rPr>
+        <w:t xml:space="preserve">Шпет </w:t>
+      </w:r>
+      <w:r>
+        <w:rPr>
+          <w:lang w:val="be-BY"/>
+        </w:rPr>
+        <w:t>Базыль Янов</w:t>
+      </w:r>
+      <w:r>
+        <w:rPr>
+          <w:lang w:val="be-BY"/>
+        </w:rPr>
+        <w:t xml:space="preserve">: </w:t>
+      </w:r>
+    </w:p>
+    <w:p>
+      <w:pPr>
+        <w:rPr>
+          <w:lang w:val="be-BY"/>
+        </w:rPr>
+      </w:pPr>
       <w:r>
         <w:rPr>
           <w:lang w:val="be-BY"/>
@@ -6897,10 +7079,31 @@
         <w:rPr>
           <w:lang w:val="be-BY"/>
         </w:rPr>
-        <w:t>помещичья крестьянка, в ревизию 1834 года на 25.01.1834 – 3 года (родилась около 1831 года), жила в доме 5 (НИАБ 333-9-543, л.137).</w:t>
-      </w:r>
-    </w:p>
-    <w:bookmarkEnd w:id="42"/>
+        <w:t>помещичий крестьянин, родился после ревизии 1816 года, в ревизию 1834 года на 25.01.1834 – ? лет, жил в доме 5 (НИАБ 333-9-543, л.136об).</w:t>
+      </w:r>
+    </w:p>
+    <w:p>
+      <w:pPr>
+        <w:rPr>
+          <w:lang w:val="be-BY"/>
+        </w:rPr>
+      </w:pPr>
+      <w:bookmarkStart w:id="46" w:name="_Hlk124604971"/>
+      <w:bookmarkEnd w:id="45"/>
+      <w:r>
+        <w:rPr>
+          <w:lang w:val="be-BY"/>
+        </w:rPr>
+        <w:t xml:space="preserve">1850 - </w:t>
+      </w:r>
+      <w:r>
+        <w:rPr>
+          <w:lang w:val="be-BY"/>
+        </w:rPr>
+        <w:t>помещичий крестьянин, в ревизию 1834 года – 3 года (родился около 1831 года), забран в рекруты в 1850 году, жил в доме 1 (НИАБ 333-9-417, л.299об).</w:t>
+      </w:r>
+    </w:p>
+    <w:bookmarkEnd w:id="46"/>
     <w:p>
       <w:pPr>
         <w:rPr>
@@ -6930,38 +7133,1594 @@
         <w:rPr>
           <w:lang w:val="be-BY"/>
         </w:rPr>
+        <w:t xml:space="preserve">.4. Шпет Тереса </w:t>
+      </w:r>
+      <w:r>
+        <w:rPr>
+          <w:lang w:val="be-BY"/>
+        </w:rPr>
+        <w:t>Я</w:t>
+      </w:r>
+      <w:r>
+        <w:rPr>
+          <w:lang w:val="be-BY"/>
+        </w:rPr>
+        <w:t xml:space="preserve">нова: </w:t>
+      </w:r>
+      <w:bookmarkStart w:id="47" w:name="_Hlk123733576"/>
+    </w:p>
+    <w:p>
+      <w:pPr>
+        <w:rPr>
+          <w:lang w:val="be-BY"/>
+        </w:rPr>
+      </w:pPr>
+      <w:r>
+        <w:rPr>
+          <w:lang w:val="be-BY"/>
+        </w:rPr>
+        <w:t xml:space="preserve">25.01.1834 - </w:t>
+      </w:r>
+      <w:r>
+        <w:rPr>
+          <w:lang w:val="be-BY"/>
+        </w:rPr>
+        <w:t>помещичья крестьянка, в ревизию 1834 года на 25.01.1834 – 1 год (родилась около 1833 года), жила в доме 5 (НИАБ 333-9-543, л.137).</w:t>
+      </w:r>
+    </w:p>
+    <w:p>
+      <w:pPr>
+        <w:rPr>
+          <w:lang w:val="be-BY"/>
+        </w:rPr>
+      </w:pPr>
+      <w:bookmarkStart w:id="48" w:name="_Hlk124605290"/>
+      <w:bookmarkEnd w:id="47"/>
+      <w:r>
+        <w:rPr>
+          <w:lang w:val="be-BY"/>
+        </w:rPr>
+        <w:t xml:space="preserve">6.10.1850 - </w:t>
+      </w:r>
+      <w:r>
+        <w:rPr>
+          <w:lang w:val="be-BY"/>
+        </w:rPr>
+        <w:t>помещичья крестьянка, в ревизию 1850 года на 6.10.1850 – 16 лет, жила в доме 1 (НИАБ 333-9-417, л.300).</w:t>
+      </w:r>
+    </w:p>
+    <w:bookmarkEnd w:id="48"/>
+    <w:p>
+      <w:pPr>
+        <w:rPr>
+          <w:lang w:val="be-BY"/>
+        </w:rPr>
+      </w:pPr>
+    </w:p>
+    <w:p>
+      <w:pPr>
+        <w:rPr>
+          <w:lang w:val="be-BY"/>
+        </w:rPr>
+      </w:pPr>
+      <w:r>
+        <w:rPr>
+          <w:lang w:val="be-BY"/>
+        </w:rPr>
+        <w:t>1.1.</w:t>
+      </w:r>
+      <w:r>
+        <w:rPr>
+          <w:lang w:val="be-BY"/>
+        </w:rPr>
+        <w:t>4</w:t>
+      </w:r>
+      <w:r>
+        <w:rPr>
+          <w:lang w:val="be-BY"/>
+        </w:rPr>
+        <w:t xml:space="preserve">.5. Шпет Марьяна </w:t>
+      </w:r>
+      <w:r>
+        <w:rPr>
+          <w:lang w:val="be-BY"/>
+        </w:rPr>
+        <w:t>Я</w:t>
+      </w:r>
+      <w:r>
+        <w:rPr>
+          <w:lang w:val="be-BY"/>
+        </w:rPr>
+        <w:t xml:space="preserve">нова младшая: </w:t>
+      </w:r>
+      <w:bookmarkStart w:id="49" w:name="_Hlk124605505"/>
+    </w:p>
+    <w:p>
+      <w:pPr>
+        <w:rPr>
+          <w:lang w:val="be-BY"/>
+        </w:rPr>
+      </w:pPr>
+      <w:r>
+        <w:rPr>
+          <w:lang w:val="be-BY"/>
+        </w:rPr>
+        <w:t xml:space="preserve">6.10.1850 - </w:t>
+      </w:r>
+      <w:r>
+        <w:rPr>
+          <w:lang w:val="be-BY"/>
+        </w:rPr>
+        <w:t>помещичья крестьянка, в ревизию 1850 года на 6.10.1850 – 8 лет (родилась около 1842 года), жила в доме 1 (НИАБ 333-9-417, л.300).</w:t>
+      </w:r>
+    </w:p>
+    <w:p>
+      <w:pPr>
+        <w:rPr>
+          <w:lang w:val="be-BY"/>
+        </w:rPr>
+      </w:pPr>
+      <w:bookmarkStart w:id="50" w:name="_Hlk125117201"/>
+      <w:bookmarkEnd w:id="49"/>
+      <w:r>
+        <w:rPr>
+          <w:lang w:val="be-BY"/>
+        </w:rPr>
+        <w:lastRenderedPageBreak/>
+        <w:t xml:space="preserve">1858 - </w:t>
+      </w:r>
+      <w:r>
+        <w:rPr>
+          <w:lang w:val="be-BY"/>
+        </w:rPr>
+        <w:t>помещичья крестьянка, в ревизию 1858 года 16 лет (возможно, это другая Марья), жила в доме 2 (НИАБ 23-1-2, л.62).</w:t>
+      </w:r>
+    </w:p>
+    <w:bookmarkEnd w:id="50"/>
+    <w:p>
+      <w:pPr>
+        <w:rPr>
+          <w:lang w:val="be-BY"/>
+        </w:rPr>
+      </w:pPr>
+    </w:p>
+    <w:p>
+      <w:pPr>
+        <w:rPr>
+          <w:lang w:val="be-BY"/>
+        </w:rPr>
+      </w:pPr>
+      <w:r>
+        <w:rPr>
+          <w:lang w:val="be-BY"/>
+        </w:rPr>
+        <w:t>1.1.</w:t>
+      </w:r>
+      <w:r>
+        <w:rPr>
+          <w:lang w:val="be-BY"/>
+        </w:rPr>
+        <w:t>4</w:t>
+      </w:r>
+      <w:r>
+        <w:rPr>
+          <w:lang w:val="be-BY"/>
+        </w:rPr>
+        <w:t xml:space="preserve">.6. Шпет Фадей </w:t>
+      </w:r>
+      <w:r>
+        <w:rPr>
+          <w:lang w:val="be-BY"/>
+        </w:rPr>
+        <w:t>Я</w:t>
+      </w:r>
+      <w:r>
+        <w:rPr>
+          <w:lang w:val="be-BY"/>
+        </w:rPr>
+        <w:t xml:space="preserve">нов: </w:t>
+      </w:r>
+      <w:bookmarkStart w:id="51" w:name="_Hlk124605807"/>
+    </w:p>
+    <w:p>
+      <w:pPr>
+        <w:rPr>
+          <w:lang w:val="be-BY"/>
+        </w:rPr>
+      </w:pPr>
+      <w:r>
+        <w:rPr>
+          <w:lang w:val="be-BY"/>
+        </w:rPr>
+        <w:t xml:space="preserve">6.10.1850 - </w:t>
+      </w:r>
+      <w:r>
+        <w:rPr>
+          <w:lang w:val="be-BY"/>
+        </w:rPr>
+        <w:t>помещичий крестьянин, родился после ревизии 1834 года, в ревизию 1850 года на 6.10.1850 – 4 года (родился около 1846 года), жил в доме 1 (НИАБ 333-9-417, л.299об).</w:t>
+      </w:r>
+    </w:p>
+    <w:p>
+      <w:pPr>
+        <w:rPr>
+          <w:lang w:val="be-BY"/>
+        </w:rPr>
+      </w:pPr>
+      <w:bookmarkStart w:id="52" w:name="_Hlk125117241"/>
+      <w:bookmarkEnd w:id="51"/>
+      <w:r>
+        <w:rPr>
+          <w:lang w:val="be-BY"/>
+        </w:rPr>
+        <w:t xml:space="preserve">1858 - </w:t>
+      </w:r>
+      <w:r>
+        <w:rPr>
+          <w:lang w:val="be-BY"/>
+        </w:rPr>
+        <w:t>помещичий крестьянин, в ревизию 1850 года – 11 лет, в ревизию 1858 года 19 лет (несовпадение по возрасту), жил в доме 2 (НИАБ 23-1-2, л.61об).</w:t>
+      </w:r>
+    </w:p>
+    <w:bookmarkEnd w:id="52"/>
+    <w:p>
+      <w:pPr>
+        <w:rPr>
+          <w:lang w:val="be-BY"/>
+        </w:rPr>
+      </w:pPr>
+    </w:p>
+    <w:p>
+      <w:pPr>
+        <w:rPr>
+          <w:lang w:val="be-BY"/>
+        </w:rPr>
+      </w:pPr>
+      <w:bookmarkStart w:id="53" w:name="_Hlk123392534"/>
+      <w:r>
+        <w:rPr>
+          <w:lang w:val="be-BY"/>
+        </w:rPr>
+        <w:t>1.1.</w:t>
+      </w:r>
+      <w:r>
+        <w:rPr>
+          <w:lang w:val="be-BY"/>
+        </w:rPr>
+        <w:t>5</w:t>
+      </w:r>
+      <w:r>
+        <w:rPr>
+          <w:lang w:val="be-BY"/>
+        </w:rPr>
+        <w:t>. Шпет С</w:t>
+      </w:r>
+      <w:r>
+        <w:rPr>
+          <w:lang w:val="be-BY"/>
+        </w:rPr>
+        <w:t>ымо</w:t>
+      </w:r>
+      <w:r>
+        <w:rPr>
+          <w:lang w:val="be-BY"/>
+        </w:rPr>
+        <w:t xml:space="preserve">н </w:t>
+      </w:r>
+      <w:r>
+        <w:rPr>
+          <w:lang w:val="be-BY"/>
+        </w:rPr>
+        <w:t xml:space="preserve">Прокоп </w:t>
+      </w:r>
+      <w:r>
+        <w:rPr>
+          <w:lang w:val="be-BY"/>
+        </w:rPr>
+        <w:t xml:space="preserve">Иосифов: </w:t>
+      </w:r>
+    </w:p>
+    <w:p>
+      <w:pPr>
+        <w:rPr>
+          <w:bCs/>
+          <w:noProof/>
+          <w:lang w:eastAsia="ru-RU"/>
+        </w:rPr>
+      </w:pPr>
+      <w:r>
+        <w:rPr>
+          <w:bCs/>
+          <w:noProof/>
+          <w:lang w:eastAsia="ru-RU"/>
+        </w:rPr>
+        <w:t xml:space="preserve">7.07.1805 – крещение, крестные родители Сушко Савка и Чапляй Мария </w:t>
+      </w:r>
+      <w:r>
+        <w:rPr>
+          <w:bCs/>
+        </w:rPr>
+        <w:t>(НИАБ 136-13-894, л.</w:t>
+      </w:r>
+      <w:r>
+        <w:rPr>
+          <w:bCs/>
+        </w:rPr>
+        <w:t>57</w:t>
+      </w:r>
+      <w:r>
+        <w:rPr>
+          <w:bCs/>
+        </w:rPr>
+        <w:t xml:space="preserve">об, </w:t>
+      </w:r>
+      <w:r>
+        <w:rPr>
+          <w:bCs/>
+          <w:noProof/>
+          <w:lang w:eastAsia="ru-RU"/>
+        </w:rPr>
+        <w:t>№</w:t>
+      </w:r>
+      <w:r>
+        <w:rPr>
+          <w:bCs/>
+          <w:noProof/>
+          <w:lang w:eastAsia="ru-RU"/>
+        </w:rPr>
+        <w:t>31</w:t>
+      </w:r>
+      <w:r>
+        <w:rPr>
+          <w:bCs/>
+          <w:noProof/>
+          <w:lang w:eastAsia="ru-RU"/>
+        </w:rPr>
+        <w:t>/1</w:t>
+      </w:r>
+      <w:r>
+        <w:rPr>
+          <w:bCs/>
+          <w:noProof/>
+          <w:lang w:eastAsia="ru-RU"/>
+        </w:rPr>
+        <w:t>805</w:t>
+      </w:r>
+      <w:r>
+        <w:rPr>
+          <w:bCs/>
+          <w:noProof/>
+          <w:lang w:eastAsia="ru-RU"/>
+        </w:rPr>
+        <w:t>-р (ориг)</w:t>
+      </w:r>
+      <w:r>
+        <w:rPr>
+          <w:bCs/>
+          <w:noProof/>
+          <w:lang w:eastAsia="ru-RU"/>
+        </w:rPr>
+        <w:t xml:space="preserve">? </w:t>
+      </w:r>
+      <w:r>
+        <w:rPr>
+          <w:bCs/>
+        </w:rPr>
+        <w:t>НИАБ 136-13-</w:t>
+      </w:r>
+      <w:r>
+        <w:rPr>
+          <w:bCs/>
+        </w:rPr>
+        <w:t>952</w:t>
+      </w:r>
+      <w:r>
+        <w:rPr>
+          <w:bCs/>
+        </w:rPr>
+        <w:t>, л.</w:t>
+      </w:r>
+      <w:r>
+        <w:rPr>
+          <w:bCs/>
+        </w:rPr>
+        <w:t>12</w:t>
+      </w:r>
+      <w:r>
+        <w:rPr>
+          <w:bCs/>
+        </w:rPr>
+        <w:t xml:space="preserve">, </w:t>
+      </w:r>
+      <w:r>
+        <w:rPr>
+          <w:bCs/>
+          <w:noProof/>
+          <w:lang w:eastAsia="ru-RU"/>
+        </w:rPr>
+        <w:t>№</w:t>
+      </w:r>
+      <w:r>
+        <w:rPr>
+          <w:bCs/>
+          <w:noProof/>
+          <w:lang w:eastAsia="ru-RU"/>
+        </w:rPr>
+        <w:t>29</w:t>
+      </w:r>
+      <w:r>
+        <w:rPr>
+          <w:bCs/>
+          <w:noProof/>
+          <w:lang w:eastAsia="ru-RU"/>
+        </w:rPr>
+        <w:t>/1</w:t>
+      </w:r>
+      <w:r>
+        <w:rPr>
+          <w:bCs/>
+          <w:noProof/>
+          <w:lang w:eastAsia="ru-RU"/>
+        </w:rPr>
+        <w:t>805</w:t>
+      </w:r>
+      <w:r>
+        <w:rPr>
+          <w:bCs/>
+          <w:noProof/>
+          <w:lang w:eastAsia="ru-RU"/>
+        </w:rPr>
+        <w:t>-р (</w:t>
+      </w:r>
+      <w:r>
+        <w:rPr>
+          <w:bCs/>
+          <w:noProof/>
+          <w:lang w:eastAsia="ru-RU"/>
+        </w:rPr>
+        <w:t>коп</w:t>
+      </w:r>
+      <w:r>
+        <w:rPr>
+          <w:bCs/>
+          <w:noProof/>
+          <w:lang w:eastAsia="ru-RU"/>
+        </w:rPr>
+        <w:t>)</w:t>
+      </w:r>
+      <w:r>
+        <w:rPr>
+          <w:bCs/>
+          <w:noProof/>
+          <w:lang w:eastAsia="ru-RU"/>
+        </w:rPr>
+        <w:t>)</w:t>
+      </w:r>
+      <w:r>
+        <w:rPr>
+          <w:bCs/>
+          <w:noProof/>
+          <w:lang w:eastAsia="ru-RU"/>
+        </w:rPr>
         <w:t>.</w:t>
       </w:r>
-      <w:r>
-        <w:rPr>
-          <w:lang w:val="be-BY"/>
+    </w:p>
+    <w:p>
+      <w:pPr>
+        <w:rPr>
+          <w:lang w:val="be-BY"/>
+        </w:rPr>
+      </w:pPr>
+      <w:r>
+        <w:rPr>
+          <w:lang w:val="be-BY"/>
+        </w:rPr>
+        <w:t xml:space="preserve">1811- </w:t>
+      </w:r>
+      <w:r>
+        <w:rPr>
+          <w:lang w:val="be-BY"/>
+        </w:rPr>
+        <w:t>помещичий крестьянин, родился после ревизии 1795 года, жил в доме 2 (НИАБ 333-9-201, л.32)</w:t>
+      </w:r>
+      <w:r>
+        <w:rPr>
+          <w:lang w:val="be-BY"/>
+        </w:rPr>
+        <w:t>.</w:t>
+      </w:r>
+    </w:p>
+    <w:p>
+      <w:pPr>
+        <w:rPr>
+          <w:lang w:val="be-BY"/>
+        </w:rPr>
+      </w:pPr>
+      <w:r>
+        <w:rPr>
+          <w:lang w:val="be-BY"/>
+        </w:rPr>
+        <w:t xml:space="preserve">07.1816 - </w:t>
+      </w:r>
+      <w:r>
+        <w:rPr>
+          <w:lang w:val="be-BY"/>
+        </w:rPr>
+        <w:t xml:space="preserve">помещичий крестьянин, в ревизию 1811 года </w:t>
+      </w:r>
+      <w:r>
+        <w:rPr>
+          <w:lang w:val="be-BY"/>
+        </w:rPr>
+        <w:t>5</w:t>
+      </w:r>
+      <w:r>
+        <w:rPr>
+          <w:lang w:val="be-BY"/>
+        </w:rPr>
+        <w:t xml:space="preserve"> лет (родился около 180</w:t>
+      </w:r>
+      <w:r>
+        <w:rPr>
+          <w:lang w:val="be-BY"/>
+        </w:rPr>
+        <w:t>6</w:t>
+      </w:r>
+      <w:r>
+        <w:rPr>
+          <w:lang w:val="be-BY"/>
+        </w:rPr>
+        <w:t xml:space="preserve"> года), в ревизию 1816 года июль месяц – 1</w:t>
+      </w:r>
+      <w:r>
+        <w:rPr>
+          <w:lang w:val="be-BY"/>
+        </w:rPr>
+        <w:t>0</w:t>
+      </w:r>
+      <w:r>
+        <w:rPr>
+          <w:lang w:val="be-BY"/>
+        </w:rPr>
+        <w:t xml:space="preserve"> лет, жил в доме 2  (НИАБ 333-9-84, л.253об).</w:t>
+      </w:r>
+    </w:p>
+    <w:p>
+      <w:pPr>
+        <w:rPr>
+          <w:lang w:val="be-BY"/>
+        </w:rPr>
+      </w:pPr>
+      <w:r>
+        <w:t xml:space="preserve">11.11.1826 – </w:t>
+      </w:r>
+      <w:r>
+        <w:t xml:space="preserve">свидетель </w:t>
+      </w:r>
+      <w:r>
+        <w:rPr>
+          <w:lang w:val="be-BY"/>
+        </w:rPr>
+        <w:t xml:space="preserve">венчания с молодого Кузуры Яна Сапронова с деревни Недаль с Зезюлей? Кристиной с деревни Недаль? (подходящих по возрасту невест с именем Кристина в деревне Недаль не выявлено, фамилия невесты Дзюзюла - вероятно Зезюля) </w:t>
+      </w:r>
+      <w:r>
+        <w:rPr>
+          <w:lang w:val="be-BY"/>
+        </w:rPr>
+        <w:t xml:space="preserve">(НИАБ </w:t>
+      </w:r>
+      <w:r>
+        <w:rPr>
+          <w:lang w:val="be-BY"/>
+        </w:rPr>
+        <w:t>136-13-1033</w:t>
+      </w:r>
+      <w:r>
+        <w:rPr>
+          <w:lang w:val="be-BY"/>
+        </w:rPr>
+        <w:t>, л.</w:t>
+      </w:r>
+      <w:r>
+        <w:rPr>
+          <w:lang w:val="be-BY"/>
+        </w:rPr>
+        <w:t xml:space="preserve">6об, </w:t>
+      </w:r>
+      <w:r>
+        <w:rPr>
+          <w:noProof/>
+          <w:lang w:eastAsia="ru-RU"/>
+        </w:rPr>
+        <w:t>№17/1826-б (ориг)</w:t>
+      </w:r>
+      <w:r>
+        <w:rPr>
+          <w:lang w:val="be-BY"/>
+        </w:rPr>
+        <w:t>)</w:t>
+      </w:r>
+      <w:r>
+        <w:rPr>
+          <w:lang w:val="be-BY"/>
+        </w:rPr>
+        <w:t>.</w:t>
+      </w:r>
+    </w:p>
+    <w:p>
+      <w:pPr>
+        <w:rPr>
+          <w:lang w:val="be-BY"/>
+        </w:rPr>
+      </w:pPr>
+      <w:bookmarkStart w:id="54" w:name="_Hlk137808089"/>
+      <w:r>
+        <w:t>29</w:t>
+      </w:r>
+      <w:r>
+        <w:t>.1</w:t>
+      </w:r>
+      <w:r>
+        <w:t>0</w:t>
+      </w:r>
+      <w:r>
+        <w:t>.182</w:t>
+      </w:r>
+      <w:r>
+        <w:t>7</w:t>
+      </w:r>
+      <w:r>
+        <w:t xml:space="preserve"> – </w:t>
+      </w:r>
+      <w:r>
+        <w:t>венчание с девкой Сушко Матруной, Осовской парафии, с деревни Разлитье, свидетели Кузура Ян Сапронов с деревни Недаль Зелёнко Адам с деревни Замосточье</w:t>
+      </w:r>
+      <w:r>
+        <w:rPr>
+          <w:lang w:val="be-BY"/>
+        </w:rPr>
+        <w:t xml:space="preserve"> </w:t>
+      </w:r>
+      <w:r>
+        <w:rPr>
+          <w:lang w:val="be-BY"/>
+        </w:rPr>
+        <w:t xml:space="preserve">(НИАБ </w:t>
+      </w:r>
+      <w:r>
+        <w:rPr>
+          <w:lang w:val="be-BY"/>
+        </w:rPr>
+        <w:t>136-13-1033</w:t>
+      </w:r>
+      <w:r>
+        <w:rPr>
+          <w:lang w:val="be-BY"/>
+        </w:rPr>
+        <w:t>, л.</w:t>
+      </w:r>
+      <w:r>
+        <w:rPr>
+          <w:lang w:val="be-BY"/>
+        </w:rPr>
+        <w:t xml:space="preserve">7об, </w:t>
+      </w:r>
+      <w:r>
+        <w:rPr>
+          <w:noProof/>
+          <w:lang w:eastAsia="ru-RU"/>
+        </w:rPr>
+        <w:t>№</w:t>
+      </w:r>
+      <w:r>
+        <w:rPr>
+          <w:noProof/>
+          <w:lang w:eastAsia="ru-RU"/>
         </w:rPr>
         <w:t>3</w:t>
       </w:r>
       <w:r>
         <w:rPr>
-          <w:lang w:val="be-BY"/>
-        </w:rPr>
-        <w:t xml:space="preserve">. </w:t>
-      </w:r>
-      <w:bookmarkStart w:id="44" w:name="_Hlk123733439"/>
-      <w:r>
-        <w:rPr>
-          <w:lang w:val="be-BY"/>
-        </w:rPr>
-        <w:t xml:space="preserve">Шпет </w:t>
-      </w:r>
-      <w:r>
-        <w:rPr>
-          <w:lang w:val="be-BY"/>
-        </w:rPr>
-        <w:t>Базыль Янов</w:t>
-      </w:r>
-      <w:r>
-        <w:rPr>
-          <w:lang w:val="be-BY"/>
-        </w:rPr>
-        <w:t xml:space="preserve">: </w:t>
+          <w:noProof/>
+          <w:lang w:eastAsia="ru-RU"/>
+        </w:rPr>
+        <w:t>/182</w:t>
+      </w:r>
+      <w:r>
+        <w:rPr>
+          <w:noProof/>
+          <w:lang w:eastAsia="ru-RU"/>
+        </w:rPr>
+        <w:t>7</w:t>
+      </w:r>
+      <w:r>
+        <w:rPr>
+          <w:noProof/>
+          <w:lang w:eastAsia="ru-RU"/>
+        </w:rPr>
+        <w:t>-б (ориг)</w:t>
+      </w:r>
+      <w:r>
+        <w:rPr>
+          <w:lang w:val="be-BY"/>
+        </w:rPr>
+        <w:t>)</w:t>
+      </w:r>
+      <w:r>
+        <w:rPr>
+          <w:lang w:val="be-BY"/>
+        </w:rPr>
+        <w:t>.</w:t>
+      </w:r>
+      <w:bookmarkEnd w:id="54"/>
+    </w:p>
+    <w:p>
+      <w:pPr>
+        <w:rPr>
+          <w:lang w:val="be-BY"/>
+        </w:rPr>
+      </w:pPr>
+      <w:bookmarkStart w:id="55" w:name="_Hlk123405540"/>
+      <w:bookmarkEnd w:id="53"/>
+      <w:r>
+        <w:t>29</w:t>
+      </w:r>
+      <w:r>
+        <w:t>.1</w:t>
+      </w:r>
+      <w:r>
+        <w:t>0</w:t>
+      </w:r>
+      <w:r>
+        <w:t>.182</w:t>
+      </w:r>
+      <w:r>
+        <w:t>7</w:t>
+      </w:r>
+      <w:r>
+        <w:t xml:space="preserve"> – </w:t>
+      </w:r>
+      <w:r>
+        <w:t>венчание с девкой Сушко Матруной, Осовской парафии, с деревни Разлитье, свидетели Кузура Ян Сапронов с деревни Недаль и Зелёнко Адам с деревни Замосточье</w:t>
+      </w:r>
+      <w:r>
+        <w:rPr>
+          <w:lang w:val="be-BY"/>
+        </w:rPr>
+        <w:t xml:space="preserve"> </w:t>
+      </w:r>
+      <w:r>
+        <w:rPr>
+          <w:lang w:val="be-BY"/>
+        </w:rPr>
+        <w:t xml:space="preserve">(НИАБ </w:t>
+      </w:r>
+      <w:r>
+        <w:rPr>
+          <w:lang w:val="be-BY"/>
+        </w:rPr>
+        <w:t>136-13-1033</w:t>
+      </w:r>
+      <w:r>
+        <w:rPr>
+          <w:lang w:val="be-BY"/>
+        </w:rPr>
+        <w:t>, л.</w:t>
+      </w:r>
+      <w:r>
+        <w:rPr>
+          <w:lang w:val="be-BY"/>
+        </w:rPr>
+        <w:t xml:space="preserve">7об, </w:t>
+      </w:r>
+      <w:r>
+        <w:rPr>
+          <w:noProof/>
+          <w:lang w:eastAsia="ru-RU"/>
+        </w:rPr>
+        <w:t>№</w:t>
+      </w:r>
+      <w:r>
+        <w:rPr>
+          <w:noProof/>
+          <w:lang w:eastAsia="ru-RU"/>
+        </w:rPr>
+        <w:t>3</w:t>
+      </w:r>
+      <w:r>
+        <w:rPr>
+          <w:noProof/>
+          <w:lang w:eastAsia="ru-RU"/>
+        </w:rPr>
+        <w:t>/182</w:t>
+      </w:r>
+      <w:r>
+        <w:rPr>
+          <w:noProof/>
+          <w:lang w:eastAsia="ru-RU"/>
+        </w:rPr>
+        <w:t>7</w:t>
+      </w:r>
+      <w:r>
+        <w:rPr>
+          <w:noProof/>
+          <w:lang w:eastAsia="ru-RU"/>
+        </w:rPr>
+        <w:t>-б (ориг)</w:t>
+      </w:r>
+      <w:r>
+        <w:rPr>
+          <w:noProof/>
+          <w:lang w:eastAsia="ru-RU"/>
+        </w:rPr>
+        <w:t xml:space="preserve">, </w:t>
+      </w:r>
+      <w:bookmarkStart w:id="56" w:name="_Hlk138160177"/>
+      <w:r>
+        <w:rPr>
+          <w:lang w:val="be-BY"/>
+        </w:rPr>
+        <w:t xml:space="preserve">НИАБ </w:t>
+      </w:r>
+      <w:r>
+        <w:rPr>
+          <w:lang w:val="be-BY"/>
+        </w:rPr>
+        <w:t>136-13-1057</w:t>
+      </w:r>
+      <w:r>
+        <w:rPr>
+          <w:lang w:val="be-BY"/>
+        </w:rPr>
+        <w:t>, л.</w:t>
+      </w:r>
+      <w:r>
+        <w:rPr>
+          <w:lang w:val="be-BY"/>
+        </w:rPr>
+        <w:t xml:space="preserve">33, </w:t>
+      </w:r>
+      <w:r>
+        <w:rPr>
+          <w:noProof/>
+          <w:lang w:eastAsia="ru-RU"/>
+        </w:rPr>
+        <w:t>№</w:t>
+      </w:r>
+      <w:r>
+        <w:rPr>
+          <w:noProof/>
+          <w:lang w:eastAsia="ru-RU"/>
+        </w:rPr>
+        <w:t>3</w:t>
+      </w:r>
+      <w:r>
+        <w:rPr>
+          <w:noProof/>
+          <w:lang w:eastAsia="ru-RU"/>
+        </w:rPr>
+        <w:t>/182</w:t>
+      </w:r>
+      <w:r>
+        <w:rPr>
+          <w:noProof/>
+          <w:lang w:eastAsia="ru-RU"/>
+        </w:rPr>
+        <w:t>7</w:t>
+      </w:r>
+      <w:r>
+        <w:rPr>
+          <w:noProof/>
+          <w:lang w:eastAsia="ru-RU"/>
+        </w:rPr>
+        <w:t>-б (</w:t>
+      </w:r>
+      <w:r>
+        <w:rPr>
+          <w:noProof/>
+          <w:lang w:eastAsia="ru-RU"/>
+        </w:rPr>
+        <w:t>коп</w:t>
+      </w:r>
+      <w:r>
+        <w:rPr>
+          <w:noProof/>
+          <w:lang w:eastAsia="ru-RU"/>
+        </w:rPr>
+        <w:t>)</w:t>
+      </w:r>
+      <w:bookmarkEnd w:id="56"/>
+      <w:r>
+        <w:rPr>
+          <w:lang w:val="be-BY"/>
+        </w:rPr>
+        <w:t>)</w:t>
+      </w:r>
+      <w:r>
+        <w:rPr>
+          <w:lang w:val="be-BY"/>
+        </w:rPr>
+        <w:t>.</w:t>
+      </w:r>
+    </w:p>
+    <w:p>
+      <w:pPr>
+        <w:rPr>
+          <w:noProof/>
+          <w:lang w:eastAsia="ru-RU"/>
+        </w:rPr>
+      </w:pPr>
+      <w:bookmarkStart w:id="57" w:name="_Hlk138246624"/>
+      <w:bookmarkStart w:id="58" w:name="_Hlk138246820"/>
+      <w:r>
+        <w:rPr>
+          <w:noProof/>
+          <w:lang w:eastAsia="ru-RU"/>
+        </w:rPr>
+        <w:t>9</w:t>
+      </w:r>
+      <w:r>
+        <w:rPr>
+          <w:noProof/>
+          <w:lang w:eastAsia="ru-RU"/>
+        </w:rPr>
+        <w:t>.0</w:t>
+      </w:r>
+      <w:r>
+        <w:rPr>
+          <w:noProof/>
+          <w:lang w:eastAsia="ru-RU"/>
+        </w:rPr>
+        <w:t>2</w:t>
+      </w:r>
+      <w:r>
+        <w:rPr>
+          <w:noProof/>
+          <w:lang w:eastAsia="ru-RU"/>
+        </w:rPr>
+        <w:t>.18</w:t>
+      </w:r>
+      <w:r>
+        <w:rPr>
+          <w:noProof/>
+          <w:lang w:eastAsia="ru-RU"/>
+        </w:rPr>
+        <w:t>28</w:t>
+      </w:r>
+      <w:r>
+        <w:rPr>
+          <w:noProof/>
+          <w:lang w:eastAsia="ru-RU"/>
+        </w:rPr>
+        <w:t xml:space="preserve"> –</w:t>
+      </w:r>
+      <w:r>
+        <w:rPr>
+          <w:noProof/>
+          <w:lang w:eastAsia="ru-RU"/>
+        </w:rPr>
+        <w:t>крестны</w:t>
+      </w:r>
+      <w:r>
+        <w:rPr>
+          <w:noProof/>
+          <w:lang w:eastAsia="ru-RU"/>
+        </w:rPr>
+        <w:t>й</w:t>
+      </w:r>
+      <w:r>
+        <w:rPr>
+          <w:noProof/>
+          <w:lang w:eastAsia="ru-RU"/>
+        </w:rPr>
+        <w:t xml:space="preserve"> </w:t>
+      </w:r>
+      <w:r>
+        <w:rPr>
+          <w:noProof/>
+          <w:lang w:eastAsia="ru-RU"/>
+        </w:rPr>
+        <w:t xml:space="preserve">отец Сымона Изыдора, сына крестьян Кузур Микиты Пархвенова и Катерины </w:t>
+      </w:r>
+      <w:r>
+        <w:rPr>
+          <w:noProof/>
+          <w:lang w:eastAsia="ru-RU"/>
+        </w:rPr>
+        <w:t xml:space="preserve">с деревни Недаль </w:t>
+      </w:r>
+      <w:r>
+        <w:rPr>
+          <w:bCs/>
+        </w:rPr>
+        <w:t>(</w:t>
+      </w:r>
+      <w:r>
+        <w:rPr>
+          <w:bCs/>
+        </w:rPr>
+        <w:t>НИАБ 136-13-</w:t>
+      </w:r>
+      <w:r>
+        <w:rPr>
+          <w:bCs/>
+        </w:rPr>
+        <w:t>1060</w:t>
+      </w:r>
+      <w:r>
+        <w:rPr>
+          <w:bCs/>
+        </w:rPr>
+        <w:t>, л.</w:t>
+      </w:r>
+      <w:r>
+        <w:rPr>
+          <w:bCs/>
+        </w:rPr>
+        <w:t>51об</w:t>
+      </w:r>
+      <w:r>
+        <w:rPr>
+          <w:bCs/>
+        </w:rPr>
+        <w:t xml:space="preserve">, </w:t>
+      </w:r>
+      <w:r>
+        <w:rPr>
+          <w:noProof/>
+          <w:lang w:eastAsia="ru-RU"/>
+        </w:rPr>
+        <w:t>№</w:t>
+      </w:r>
+      <w:r>
+        <w:rPr>
+          <w:noProof/>
+          <w:lang w:eastAsia="ru-RU"/>
+        </w:rPr>
+        <w:t>21</w:t>
+      </w:r>
+      <w:r>
+        <w:rPr>
+          <w:noProof/>
+          <w:lang w:eastAsia="ru-RU"/>
+        </w:rPr>
+        <w:t>/18</w:t>
+      </w:r>
+      <w:r>
+        <w:rPr>
+          <w:noProof/>
+          <w:lang w:eastAsia="ru-RU"/>
+        </w:rPr>
+        <w:t>28</w:t>
+      </w:r>
+      <w:r>
+        <w:rPr>
+          <w:noProof/>
+          <w:lang w:eastAsia="ru-RU"/>
+        </w:rPr>
+        <w:t>-р (коп)</w:t>
+      </w:r>
+      <w:r>
+        <w:rPr>
+          <w:noProof/>
+          <w:lang w:eastAsia="ru-RU"/>
+        </w:rPr>
+        <w:t>).</w:t>
+      </w:r>
+      <w:bookmarkEnd w:id="57"/>
+      <w:bookmarkEnd w:id="58"/>
+    </w:p>
+    <w:p>
+      <w:pPr>
+        <w:rPr>
+          <w:noProof/>
+          <w:lang w:eastAsia="ru-RU"/>
+        </w:rPr>
+      </w:pPr>
+      <w:bookmarkStart w:id="59" w:name="_Hlk126675861"/>
+      <w:bookmarkStart w:id="60" w:name="_Hlk138248476"/>
+      <w:r>
+        <w:rPr>
+          <w:bCs/>
+        </w:rPr>
+        <w:t>2_</w:t>
+      </w:r>
+      <w:r>
+        <w:rPr>
+          <w:bCs/>
+        </w:rPr>
+        <w:t>.</w:t>
+      </w:r>
+      <w:r>
+        <w:rPr>
+          <w:bCs/>
+        </w:rPr>
+        <w:t>03</w:t>
+      </w:r>
+      <w:r>
+        <w:rPr>
+          <w:bCs/>
+        </w:rPr>
+        <w:t>.1</w:t>
+      </w:r>
+      <w:r>
+        <w:rPr>
+          <w:bCs/>
+        </w:rPr>
+        <w:t>828</w:t>
+      </w:r>
+      <w:r>
+        <w:rPr>
+          <w:bCs/>
+        </w:rPr>
+        <w:t xml:space="preserve"> – </w:t>
+      </w:r>
+      <w:r>
+        <w:rPr>
+          <w:bCs/>
+        </w:rPr>
+        <w:t>крещение</w:t>
+      </w:r>
+      <w:r>
+        <w:rPr>
+          <w:bCs/>
+        </w:rPr>
+        <w:t xml:space="preserve"> сына Тодора Яна (НИАБ 136-13-</w:t>
+      </w:r>
+      <w:r>
+        <w:rPr>
+          <w:bCs/>
+        </w:rPr>
+        <w:t>1060</w:t>
+      </w:r>
+      <w:r>
+        <w:rPr>
+          <w:bCs/>
+        </w:rPr>
+        <w:t>, л.</w:t>
+      </w:r>
+      <w:r>
+        <w:rPr>
+          <w:bCs/>
+        </w:rPr>
+        <w:t>52</w:t>
+      </w:r>
+      <w:r>
+        <w:rPr>
+          <w:bCs/>
+        </w:rPr>
+        <w:t xml:space="preserve">об, </w:t>
+      </w:r>
+      <w:r>
+        <w:rPr>
+          <w:noProof/>
+          <w:lang w:eastAsia="ru-RU"/>
+        </w:rPr>
+        <w:t>№</w:t>
+      </w:r>
+      <w:r>
+        <w:rPr>
+          <w:noProof/>
+          <w:lang w:eastAsia="ru-RU"/>
+        </w:rPr>
+        <w:t>33</w:t>
+      </w:r>
+      <w:r>
+        <w:rPr>
+          <w:noProof/>
+          <w:lang w:eastAsia="ru-RU"/>
+        </w:rPr>
+        <w:t>/1</w:t>
+      </w:r>
+      <w:r>
+        <w:rPr>
+          <w:noProof/>
+          <w:lang w:eastAsia="ru-RU"/>
+        </w:rPr>
+        <w:t>828</w:t>
+      </w:r>
+      <w:r>
+        <w:rPr>
+          <w:noProof/>
+          <w:lang w:eastAsia="ru-RU"/>
+        </w:rPr>
+        <w:t>-</w:t>
+      </w:r>
+      <w:r>
+        <w:rPr>
+          <w:noProof/>
+          <w:lang w:eastAsia="ru-RU"/>
+        </w:rPr>
+        <w:t>р</w:t>
+      </w:r>
+      <w:r>
+        <w:rPr>
+          <w:noProof/>
+          <w:lang w:eastAsia="ru-RU"/>
+        </w:rPr>
+        <w:t xml:space="preserve"> (</w:t>
+      </w:r>
+      <w:r>
+        <w:rPr>
+          <w:noProof/>
+          <w:lang w:eastAsia="ru-RU"/>
+        </w:rPr>
+        <w:t>коп</w:t>
+      </w:r>
+      <w:r>
+        <w:rPr>
+          <w:noProof/>
+          <w:lang w:eastAsia="ru-RU"/>
+        </w:rPr>
+        <w:t>)</w:t>
+      </w:r>
+      <w:r>
+        <w:rPr>
+          <w:noProof/>
+          <w:lang w:eastAsia="ru-RU"/>
+        </w:rPr>
+        <w:t>)</w:t>
+      </w:r>
+      <w:r>
+        <w:rPr>
+          <w:noProof/>
+          <w:lang w:eastAsia="ru-RU"/>
+        </w:rPr>
+        <w:t>.</w:t>
+      </w:r>
+      <w:bookmarkEnd w:id="59"/>
+      <w:bookmarkEnd w:id="60"/>
+    </w:p>
+    <w:p>
+      <w:pPr>
+        <w:rPr>
+          <w:lang w:val="be-BY"/>
+        </w:rPr>
+      </w:pPr>
+      <w:bookmarkStart w:id="61" w:name="_Hlk123732685"/>
+      <w:bookmarkEnd w:id="55"/>
+      <w:r>
+        <w:rPr>
+          <w:lang w:val="be-BY"/>
+        </w:rPr>
+        <w:t>25.01.</w:t>
+      </w:r>
+      <w:r>
+        <w:rPr>
+          <w:lang w:val="be-BY"/>
+        </w:rPr>
+        <w:t xml:space="preserve">1834 - помещичий крестьянин, в ревизию 1816 года </w:t>
+      </w:r>
+      <w:r>
+        <w:t>10 лет</w:t>
+      </w:r>
+      <w:r>
+        <w:rPr>
+          <w:lang w:val="be-BY"/>
+        </w:rPr>
+        <w:t>, в ревизию 1834 года на 25.01.1834 – ? лет, жил в доме 5 (НИАБ 333-9-543, л.136об).</w:t>
+      </w:r>
+    </w:p>
+    <w:p>
+      <w:pPr>
+        <w:rPr>
+          <w:lang w:val="be-BY"/>
+        </w:rPr>
+      </w:pPr>
+      <w:bookmarkStart w:id="62" w:name="_Hlk124786702"/>
+      <w:bookmarkEnd w:id="61"/>
+      <w:r>
+        <w:rPr>
+          <w:lang w:val="be-BY"/>
+        </w:rPr>
+        <w:t>6.10.</w:t>
+      </w:r>
+      <w:r>
+        <w:rPr>
+          <w:lang w:val="be-BY"/>
+        </w:rPr>
+        <w:t>1850 - помещичий крестьянин, в ревизию 1834 года 28 лет, в ревизию 1850 года на 6.10.1850 – 44 года, жил в доме 6 (НИАБ 333-9-417, л.301об).</w:t>
+      </w:r>
+    </w:p>
+    <w:p>
+      <w:pPr>
+        <w:rPr>
+          <w:lang w:val="be-BY"/>
+        </w:rPr>
+      </w:pPr>
+      <w:bookmarkStart w:id="63" w:name="_Hlk125463677"/>
+      <w:bookmarkEnd w:id="62"/>
+      <w:r>
+        <w:rPr>
+          <w:lang w:val="be-BY"/>
+        </w:rPr>
+        <w:t>1858 - помещичий крестьянин, в ревизию 1850 года – 44 года, в ревизию 1858 года 52 года, жил в доме 7 (НИАБ 23-1-2, л.63об).</w:t>
+      </w:r>
+    </w:p>
+    <w:bookmarkEnd w:id="63"/>
+    <w:p>
+      <w:pPr>
+        <w:rPr>
+          <w:lang w:val="be-BY"/>
+        </w:rPr>
+      </w:pPr>
+    </w:p>
+    <w:p>
+      <w:pPr>
+        <w:rPr>
+          <w:lang w:val="be-BY"/>
+        </w:rPr>
+      </w:pPr>
+      <w:r>
+        <w:rPr>
+          <w:lang w:val="be-BY"/>
+        </w:rPr>
+        <w:t xml:space="preserve">1.1.5а. Шпет Матруна: </w:t>
+      </w:r>
+      <w:bookmarkStart w:id="64" w:name="_Hlk123734132"/>
+    </w:p>
+    <w:p>
+      <w:pPr>
+        <w:rPr>
+          <w:lang w:val="be-BY"/>
+        </w:rPr>
+      </w:pPr>
+      <w:bookmarkStart w:id="65" w:name="_Hlk137808188"/>
+      <w:r>
+        <w:t>29</w:t>
+      </w:r>
+      <w:r>
+        <w:t>.1</w:t>
+      </w:r>
+      <w:r>
+        <w:t>0</w:t>
+      </w:r>
+      <w:r>
+        <w:t>.182</w:t>
+      </w:r>
+      <w:r>
+        <w:t>7</w:t>
+      </w:r>
+      <w:r>
+        <w:t xml:space="preserve"> – </w:t>
+      </w:r>
+      <w:r>
+        <w:t>венчание с молодым Шпетом Сымоном Иосифовым, с деревни Недаль, свидетели Кузура Ян Сапронов с деревни Недаль Зелёнко Адам с деревни Замосточье</w:t>
+      </w:r>
+      <w:r>
+        <w:rPr>
+          <w:lang w:val="be-BY"/>
+        </w:rPr>
+        <w:t xml:space="preserve"> </w:t>
+      </w:r>
+      <w:r>
+        <w:rPr>
+          <w:lang w:val="be-BY"/>
+        </w:rPr>
+        <w:t xml:space="preserve">(НИАБ </w:t>
+      </w:r>
+      <w:r>
+        <w:rPr>
+          <w:lang w:val="be-BY"/>
+        </w:rPr>
+        <w:t>136-13-1033</w:t>
+      </w:r>
+      <w:r>
+        <w:rPr>
+          <w:lang w:val="be-BY"/>
+        </w:rPr>
+        <w:t>, л.</w:t>
+      </w:r>
+      <w:r>
+        <w:rPr>
+          <w:lang w:val="be-BY"/>
+        </w:rPr>
+        <w:t xml:space="preserve">7об, </w:t>
+      </w:r>
+      <w:r>
+        <w:rPr>
+          <w:noProof/>
+          <w:lang w:eastAsia="ru-RU"/>
+        </w:rPr>
+        <w:t>№</w:t>
+      </w:r>
+      <w:r>
+        <w:rPr>
+          <w:noProof/>
+          <w:lang w:eastAsia="ru-RU"/>
+        </w:rPr>
+        <w:t>3</w:t>
+      </w:r>
+      <w:r>
+        <w:rPr>
+          <w:noProof/>
+          <w:lang w:eastAsia="ru-RU"/>
+        </w:rPr>
+        <w:t>/182</w:t>
+      </w:r>
+      <w:r>
+        <w:rPr>
+          <w:noProof/>
+          <w:lang w:eastAsia="ru-RU"/>
+        </w:rPr>
+        <w:t>7</w:t>
+      </w:r>
+      <w:r>
+        <w:rPr>
+          <w:noProof/>
+          <w:lang w:eastAsia="ru-RU"/>
+        </w:rPr>
+        <w:t>-б (ориг)</w:t>
+      </w:r>
+      <w:r>
+        <w:rPr>
+          <w:lang w:val="be-BY"/>
+        </w:rPr>
+        <w:t>)</w:t>
+      </w:r>
+      <w:r>
+        <w:rPr>
+          <w:lang w:val="be-BY"/>
+        </w:rPr>
+        <w:t>.</w:t>
+      </w:r>
+      <w:bookmarkEnd w:id="65"/>
+    </w:p>
+    <w:p>
+      <w:pPr>
+        <w:rPr>
+          <w:noProof/>
+          <w:lang w:eastAsia="ru-RU"/>
+        </w:rPr>
+      </w:pPr>
+      <w:r>
+        <w:rPr>
+          <w:bCs/>
+        </w:rPr>
+        <w:t>2_</w:t>
+      </w:r>
+      <w:r>
+        <w:rPr>
+          <w:bCs/>
+        </w:rPr>
+        <w:t>.</w:t>
+      </w:r>
+      <w:r>
+        <w:rPr>
+          <w:bCs/>
+        </w:rPr>
+        <w:t>03</w:t>
+      </w:r>
+      <w:r>
+        <w:rPr>
+          <w:bCs/>
+        </w:rPr>
+        <w:t>.1</w:t>
+      </w:r>
+      <w:r>
+        <w:rPr>
+          <w:bCs/>
+        </w:rPr>
+        <w:t>828</w:t>
+      </w:r>
+      <w:r>
+        <w:rPr>
+          <w:bCs/>
+        </w:rPr>
+        <w:t xml:space="preserve"> – </w:t>
+      </w:r>
+      <w:r>
+        <w:rPr>
+          <w:bCs/>
+        </w:rPr>
+        <w:t>крещение</w:t>
+      </w:r>
+      <w:r>
+        <w:rPr>
+          <w:bCs/>
+        </w:rPr>
+        <w:t xml:space="preserve"> сына Тодора Яна (НИАБ 136-13-</w:t>
+      </w:r>
+      <w:r>
+        <w:rPr>
+          <w:bCs/>
+        </w:rPr>
+        <w:t>1060</w:t>
+      </w:r>
+      <w:r>
+        <w:rPr>
+          <w:bCs/>
+        </w:rPr>
+        <w:t>, л.</w:t>
+      </w:r>
+      <w:r>
+        <w:rPr>
+          <w:bCs/>
+        </w:rPr>
+        <w:t>52</w:t>
+      </w:r>
+      <w:r>
+        <w:rPr>
+          <w:bCs/>
+        </w:rPr>
+        <w:t xml:space="preserve">об, </w:t>
+      </w:r>
+      <w:r>
+        <w:rPr>
+          <w:noProof/>
+          <w:lang w:eastAsia="ru-RU"/>
+        </w:rPr>
+        <w:t>№</w:t>
+      </w:r>
+      <w:r>
+        <w:rPr>
+          <w:noProof/>
+          <w:lang w:eastAsia="ru-RU"/>
+        </w:rPr>
+        <w:t>33</w:t>
+      </w:r>
+      <w:r>
+        <w:rPr>
+          <w:noProof/>
+          <w:lang w:eastAsia="ru-RU"/>
+        </w:rPr>
+        <w:t>/1</w:t>
+      </w:r>
+      <w:r>
+        <w:rPr>
+          <w:noProof/>
+          <w:lang w:eastAsia="ru-RU"/>
+        </w:rPr>
+        <w:t>828</w:t>
+      </w:r>
+      <w:r>
+        <w:rPr>
+          <w:noProof/>
+          <w:lang w:eastAsia="ru-RU"/>
+        </w:rPr>
+        <w:t>-</w:t>
+      </w:r>
+      <w:r>
+        <w:rPr>
+          <w:noProof/>
+          <w:lang w:eastAsia="ru-RU"/>
+        </w:rPr>
+        <w:t>р</w:t>
+      </w:r>
+      <w:r>
+        <w:rPr>
+          <w:noProof/>
+          <w:lang w:eastAsia="ru-RU"/>
+        </w:rPr>
+        <w:t xml:space="preserve"> (</w:t>
+      </w:r>
+      <w:r>
+        <w:rPr>
+          <w:noProof/>
+          <w:lang w:eastAsia="ru-RU"/>
+        </w:rPr>
+        <w:t>коп</w:t>
+      </w:r>
+      <w:r>
+        <w:rPr>
+          <w:noProof/>
+          <w:lang w:eastAsia="ru-RU"/>
+        </w:rPr>
+        <w:t>)</w:t>
+      </w:r>
+      <w:r>
+        <w:rPr>
+          <w:noProof/>
+          <w:lang w:eastAsia="ru-RU"/>
+        </w:rPr>
+        <w:t>)</w:t>
+      </w:r>
+      <w:r>
+        <w:rPr>
+          <w:noProof/>
+          <w:lang w:eastAsia="ru-RU"/>
+        </w:rPr>
+        <w:t>.</w:t>
       </w:r>
     </w:p>
     <w:p>
@@ -6980,6 +8739,196 @@
         <w:rPr>
           <w:lang w:val="be-BY"/>
         </w:rPr>
+        <w:t>помещичья крестьянка, в ревизию 1834 года на 25.01.1834 – 26 лет (родилась около 1808 года), жила в доме 5 (НИАБ 333-9-543, л.137).</w:t>
+      </w:r>
+    </w:p>
+    <w:bookmarkEnd w:id="64"/>
+    <w:p>
+      <w:pPr>
+        <w:rPr>
+          <w:lang w:val="be-BY"/>
+        </w:rPr>
+      </w:pPr>
+    </w:p>
+    <w:p>
+      <w:pPr>
+        <w:rPr>
+          <w:lang w:val="be-BY"/>
+        </w:rPr>
+      </w:pPr>
+      <w:r>
+        <w:rPr>
+          <w:lang w:val="be-BY"/>
+        </w:rPr>
+        <w:t xml:space="preserve">1.1.5б. Шпет Ульяна Яковова: </w:t>
+      </w:r>
+      <w:bookmarkStart w:id="66" w:name="_Hlk124786780"/>
+      <w:r>
+        <w:rPr>
+          <w:lang w:val="be-BY"/>
+        </w:rPr>
+        <w:t>помещичья крестьянка, в ревизию 1850 года на 6.10.1850 – 37 лет (родилась около 1813 года), жила в доме 6 (НИАБ 333-9-417, л.302).</w:t>
+      </w:r>
+    </w:p>
+    <w:p>
+      <w:pPr>
+        <w:rPr>
+          <w:lang w:val="be-BY"/>
+        </w:rPr>
+      </w:pPr>
+      <w:bookmarkStart w:id="67" w:name="_Hlk125463772"/>
+      <w:bookmarkEnd w:id="66"/>
+      <w:r>
+        <w:rPr>
+          <w:lang w:val="be-BY"/>
+        </w:rPr>
+        <w:lastRenderedPageBreak/>
+        <w:t>помещичья крестьянка, в ревизию 1858 года 45 лет, жила в доме 7 (НИАБ 23-1-2, л.64).</w:t>
+      </w:r>
+    </w:p>
+    <w:bookmarkEnd w:id="67"/>
+    <w:p>
+      <w:pPr>
+        <w:rPr>
+          <w:lang w:val="be-BY"/>
+        </w:rPr>
+      </w:pPr>
+    </w:p>
+    <w:p>
+      <w:pPr>
+        <w:rPr>
+          <w:lang w:val="be-BY"/>
+        </w:rPr>
+      </w:pPr>
+      <w:r>
+        <w:rPr>
+          <w:lang w:val="be-BY"/>
+        </w:rPr>
+        <w:t xml:space="preserve">1.1.5.1. Шпет </w:t>
+      </w:r>
+      <w:r>
+        <w:rPr>
+          <w:lang w:val="be-BY"/>
+        </w:rPr>
+        <w:t>Тодор (Ян)</w:t>
+      </w:r>
+      <w:r>
+        <w:rPr>
+          <w:lang w:val="be-BY"/>
+        </w:rPr>
+        <w:t xml:space="preserve"> Сымонов: </w:t>
+      </w:r>
+      <w:bookmarkStart w:id="68" w:name="_Hlk123734219"/>
+    </w:p>
+    <w:p>
+      <w:pPr>
+        <w:rPr>
+          <w:noProof/>
+          <w:lang w:eastAsia="ru-RU"/>
+        </w:rPr>
+      </w:pPr>
+      <w:bookmarkStart w:id="69" w:name="_Hlk138248441"/>
+      <w:r>
+        <w:rPr>
+          <w:bCs/>
+        </w:rPr>
+        <w:t xml:space="preserve">2_.03.1828 – крещение, родился 20.03.1828, крестные родители Сушко Лукьян и Сушко Юстына с деревни Разлитье (НИАБ 136-13-1060, л.52об, </w:t>
+      </w:r>
+      <w:r>
+        <w:rPr>
+          <w:noProof/>
+          <w:lang w:eastAsia="ru-RU"/>
+        </w:rPr>
+        <w:t>№</w:t>
+      </w:r>
+      <w:r>
+        <w:rPr>
+          <w:noProof/>
+          <w:lang w:eastAsia="ru-RU"/>
+        </w:rPr>
+        <w:t>33</w:t>
+      </w:r>
+      <w:r>
+        <w:rPr>
+          <w:noProof/>
+          <w:lang w:eastAsia="ru-RU"/>
+        </w:rPr>
+        <w:t>/1</w:t>
+      </w:r>
+      <w:r>
+        <w:rPr>
+          <w:noProof/>
+          <w:lang w:eastAsia="ru-RU"/>
+        </w:rPr>
+        <w:t>828</w:t>
+      </w:r>
+      <w:r>
+        <w:rPr>
+          <w:noProof/>
+          <w:lang w:eastAsia="ru-RU"/>
+        </w:rPr>
+        <w:t>-</w:t>
+      </w:r>
+      <w:r>
+        <w:rPr>
+          <w:noProof/>
+          <w:lang w:eastAsia="ru-RU"/>
+        </w:rPr>
+        <w:t>р</w:t>
+      </w:r>
+      <w:r>
+        <w:rPr>
+          <w:noProof/>
+          <w:lang w:eastAsia="ru-RU"/>
+        </w:rPr>
+        <w:t xml:space="preserve"> (</w:t>
+      </w:r>
+      <w:r>
+        <w:rPr>
+          <w:noProof/>
+          <w:lang w:eastAsia="ru-RU"/>
+        </w:rPr>
+        <w:t>коп</w:t>
+      </w:r>
+      <w:r>
+        <w:rPr>
+          <w:noProof/>
+          <w:lang w:eastAsia="ru-RU"/>
+        </w:rPr>
+        <w:t>)</w:t>
+      </w:r>
+      <w:r>
+        <w:rPr>
+          <w:noProof/>
+          <w:lang w:eastAsia="ru-RU"/>
+        </w:rPr>
+        <w:t>)</w:t>
+      </w:r>
+      <w:r>
+        <w:rPr>
+          <w:noProof/>
+          <w:lang w:eastAsia="ru-RU"/>
+        </w:rPr>
+        <w:t>.</w:t>
+      </w:r>
+      <w:bookmarkEnd w:id="69"/>
+    </w:p>
+    <w:p>
+      <w:pPr>
+        <w:rPr>
+          <w:lang w:val="be-BY"/>
+        </w:rPr>
+      </w:pPr>
+      <w:r>
+        <w:rPr>
+          <w:lang w:val="be-BY"/>
+        </w:rPr>
+        <w:t xml:space="preserve">25.01.1834 - </w:t>
+      </w:r>
+      <w:r>
+        <w:rPr>
+          <w:lang w:val="be-BY"/>
+        </w:rPr>
         <w:t>помещичий крестьянин, родился после ревизии 1816 года, в ревизию 1834 года на 25.01.1834 – ? лет, жил в доме 5 (НИАБ 333-9-543, л.136об).</w:t>
       </w:r>
     </w:p>
@@ -6989,79 +8938,162 @@
           <w:lang w:val="be-BY"/>
         </w:rPr>
       </w:pPr>
-      <w:bookmarkStart w:id="45" w:name="_Hlk124604971"/>
-      <w:bookmarkEnd w:id="44"/>
-      <w:r>
-        <w:rPr>
-          <w:lang w:val="be-BY"/>
-        </w:rPr>
-        <w:t xml:space="preserve">1850 - </w:t>
-      </w:r>
-      <w:r>
-        <w:rPr>
-          <w:lang w:val="be-BY"/>
-        </w:rPr>
-        <w:t>помещичий крестьянин, в ревизию 1834 года – 3 года (родился около 1831 года), забран в рекруты в 1850 году, жил в доме 1 (НИАБ 333-9-417, л.299об).</w:t>
-      </w:r>
-    </w:p>
-    <w:bookmarkEnd w:id="45"/>
-    <w:p>
-      <w:pPr>
-        <w:rPr>
-          <w:lang w:val="be-BY"/>
-        </w:rPr>
-      </w:pPr>
-    </w:p>
-    <w:p>
-      <w:pPr>
-        <w:rPr>
-          <w:lang w:val="be-BY"/>
-        </w:rPr>
-      </w:pPr>
-      <w:r>
-        <w:rPr>
-          <w:lang w:val="be-BY"/>
-        </w:rPr>
-        <w:t>1.1.</w:t>
-      </w:r>
-      <w:r>
-        <w:rPr>
-          <w:lang w:val="be-BY"/>
-        </w:rPr>
-        <w:t>4</w:t>
-      </w:r>
-      <w:r>
-        <w:rPr>
-          <w:lang w:val="be-BY"/>
-        </w:rPr>
-        <w:t xml:space="preserve">.4. Шпет Тереса </w:t>
-      </w:r>
-      <w:r>
-        <w:rPr>
-          <w:lang w:val="be-BY"/>
-        </w:rPr>
-        <w:t>Я</w:t>
-      </w:r>
-      <w:r>
-        <w:rPr>
-          <w:lang w:val="be-BY"/>
-        </w:rPr>
-        <w:t xml:space="preserve">нова: </w:t>
-      </w:r>
-      <w:bookmarkStart w:id="46" w:name="_Hlk123733576"/>
-    </w:p>
-    <w:p>
-      <w:pPr>
-        <w:rPr>
-          <w:lang w:val="be-BY"/>
-        </w:rPr>
-      </w:pPr>
-      <w:r>
-        <w:rPr>
-          <w:lang w:val="be-BY"/>
-        </w:rPr>
-        <w:t xml:space="preserve">25.01.1834 - </w:t>
-      </w:r>
+      <w:bookmarkStart w:id="70" w:name="_Hlk124788171"/>
+      <w:bookmarkEnd w:id="68"/>
+      <w:r>
+        <w:rPr>
+          <w:lang w:val="be-BY"/>
+        </w:rPr>
+        <w:t xml:space="preserve">6.10.1850 - </w:t>
+      </w:r>
+      <w:r>
+        <w:rPr>
+          <w:lang w:val="be-BY"/>
+        </w:rPr>
+        <w:t>помещичий крестьянин, в ревизию 1834 года 4 года, в ревизию 1850 года на 6.10.1850 – 20 лет, жил в доме 6 (НИАБ 333-9-417, л.301об).</w:t>
+      </w:r>
+    </w:p>
+    <w:p>
+      <w:pPr>
+        <w:rPr>
+          <w:lang w:val="be-BY"/>
+        </w:rPr>
+      </w:pPr>
+      <w:bookmarkStart w:id="71" w:name="_Hlk125464106"/>
+      <w:bookmarkEnd w:id="70"/>
+      <w:r>
+        <w:rPr>
+          <w:lang w:val="be-BY"/>
+        </w:rPr>
+        <w:t xml:space="preserve">1858 - </w:t>
+      </w:r>
+      <w:r>
+        <w:rPr>
+          <w:lang w:val="be-BY"/>
+        </w:rPr>
+        <w:t>помещичий крестьянин, в ревизию 1850 года – 20 лет, в ревизию 1858 года 28 лет, жил в доме 7 (НИАБ 23-1-2, л.63об).</w:t>
+      </w:r>
+    </w:p>
+    <w:bookmarkEnd w:id="71"/>
+    <w:p>
+      <w:pPr>
+        <w:rPr>
+          <w:lang w:val="be-BY"/>
+        </w:rPr>
+      </w:pPr>
+    </w:p>
+    <w:p>
+      <w:pPr>
+        <w:rPr>
+          <w:lang w:val="be-BY"/>
+        </w:rPr>
+      </w:pPr>
+      <w:r>
+        <w:rPr>
+          <w:lang w:val="be-BY"/>
+        </w:rPr>
+        <w:t xml:space="preserve">1.1.5.1а. Шпет Агафия Янова: </w:t>
+      </w:r>
+      <w:bookmarkStart w:id="72" w:name="_Hlk125464167"/>
+      <w:r>
+        <w:rPr>
+          <w:lang w:val="be-BY"/>
+        </w:rPr>
+        <w:t>помещичья крестьянка, в ревизию 1858 года 26 лет (родилась около 1832 года), жила в доме 7 (НИАБ 23-1-2, л.64).</w:t>
+      </w:r>
+    </w:p>
+    <w:bookmarkEnd w:id="72"/>
+    <w:p>
+      <w:pPr>
+        <w:rPr>
+          <w:lang w:val="be-BY"/>
+        </w:rPr>
+      </w:pPr>
+    </w:p>
+    <w:p>
+      <w:pPr>
+        <w:rPr>
+          <w:lang w:val="be-BY"/>
+        </w:rPr>
+      </w:pPr>
+      <w:r>
+        <w:rPr>
+          <w:lang w:val="be-BY"/>
+        </w:rPr>
+        <w:t xml:space="preserve">1.1.5.1.1. Шпет Ганна Федорова: </w:t>
+      </w:r>
+      <w:bookmarkStart w:id="73" w:name="_Hlk125464230"/>
+      <w:r>
+        <w:rPr>
+          <w:lang w:val="be-BY"/>
+        </w:rPr>
+        <w:t>помещичья крестьянка, в ревизию 1858 года 1 год (родилась около 1857 года), жила в доме 7 (НИАБ 23-1-2, л.64).</w:t>
+      </w:r>
+    </w:p>
+    <w:bookmarkEnd w:id="73"/>
+    <w:p>
+      <w:pPr>
+        <w:rPr>
+          <w:lang w:val="be-BY"/>
+        </w:rPr>
+      </w:pPr>
+    </w:p>
+    <w:p>
+      <w:pPr>
+        <w:rPr>
+          <w:lang w:val="be-BY"/>
+        </w:rPr>
+      </w:pPr>
+      <w:r>
+        <w:rPr>
+          <w:lang w:val="be-BY"/>
+        </w:rPr>
+        <w:t xml:space="preserve">1.1.5.2. Шпет София Сымонова: </w:t>
+      </w:r>
+      <w:bookmarkStart w:id="74" w:name="_Hlk123734266"/>
+      <w:r>
+        <w:rPr>
+          <w:lang w:val="be-BY"/>
+        </w:rPr>
+        <w:t>помещичья крестьянка, в ревизию 1834 года на 25.01.1834 – 3 года (родилась около 1830 года), жила в доме 5 (НИАБ 333-9-543, л.137).</w:t>
+      </w:r>
+    </w:p>
+    <w:p>
+      <w:pPr>
+        <w:rPr>
+          <w:lang w:val="be-BY"/>
+        </w:rPr>
+      </w:pPr>
+      <w:bookmarkStart w:id="75" w:name="_Hlk124788257"/>
+      <w:bookmarkEnd w:id="74"/>
+      <w:r>
+        <w:rPr>
+          <w:lang w:val="be-BY"/>
+        </w:rPr>
+        <w:t>помещичья крестьянка, в ревизию 1850 года на 6.10.1850 – 16 лет, жила в доме 6 (НИАБ 333-9-417, л.302).</w:t>
+      </w:r>
+    </w:p>
+    <w:bookmarkEnd w:id="75"/>
+    <w:p>
+      <w:pPr>
+        <w:rPr>
+          <w:lang w:val="be-BY"/>
+        </w:rPr>
+      </w:pPr>
+    </w:p>
+    <w:p>
+      <w:pPr>
+        <w:rPr>
+          <w:lang w:val="be-BY"/>
+        </w:rPr>
+      </w:pPr>
+      <w:r>
+        <w:rPr>
+          <w:lang w:val="be-BY"/>
+        </w:rPr>
+        <w:t xml:space="preserve">1.1.5.3. Шпет Анна Сымонова: </w:t>
+      </w:r>
+      <w:bookmarkStart w:id="76" w:name="_Hlk123734288"/>
       <w:r>
         <w:rPr>
           <w:lang w:val="be-BY"/>
@@ -7069,290 +9101,694 @@
         <w:t>помещичья крестьянка, в ревизию 1834 года на 25.01.1834 – 1 год (родилась около 1833 года), жила в доме 5 (НИАБ 333-9-543, л.137).</w:t>
       </w:r>
     </w:p>
-    <w:p>
-      <w:pPr>
-        <w:rPr>
-          <w:lang w:val="be-BY"/>
-        </w:rPr>
-      </w:pPr>
-      <w:bookmarkStart w:id="47" w:name="_Hlk124605290"/>
-      <w:bookmarkEnd w:id="46"/>
-      <w:r>
-        <w:rPr>
-          <w:lang w:val="be-BY"/>
-        </w:rPr>
-        <w:t xml:space="preserve">6.10.1850 - </w:t>
-      </w:r>
-      <w:r>
-        <w:rPr>
-          <w:lang w:val="be-BY"/>
-        </w:rPr>
-        <w:t>помещичья крестьянка, в ревизию 1850 года на 6.10.1850 – 16 лет, жила в доме 1 (НИАБ 333-9-417, л.300).</w:t>
-      </w:r>
-    </w:p>
-    <w:bookmarkEnd w:id="47"/>
-    <w:p>
-      <w:pPr>
-        <w:rPr>
-          <w:lang w:val="be-BY"/>
-        </w:rPr>
-      </w:pPr>
-    </w:p>
-    <w:p>
-      <w:pPr>
-        <w:rPr>
-          <w:lang w:val="be-BY"/>
-        </w:rPr>
-      </w:pPr>
-      <w:r>
-        <w:rPr>
-          <w:lang w:val="be-BY"/>
-        </w:rPr>
-        <w:t>1.1.</w:t>
-      </w:r>
-      <w:r>
-        <w:rPr>
-          <w:lang w:val="be-BY"/>
-        </w:rPr>
-        <w:t>4</w:t>
-      </w:r>
-      <w:r>
-        <w:rPr>
-          <w:lang w:val="be-BY"/>
-        </w:rPr>
-        <w:t xml:space="preserve">.5. Шпет Марьяна </w:t>
-      </w:r>
-      <w:r>
-        <w:rPr>
-          <w:lang w:val="be-BY"/>
-        </w:rPr>
-        <w:t>Я</w:t>
-      </w:r>
-      <w:r>
-        <w:rPr>
-          <w:lang w:val="be-BY"/>
-        </w:rPr>
-        <w:t xml:space="preserve">нова младшая: </w:t>
-      </w:r>
-      <w:bookmarkStart w:id="48" w:name="_Hlk124605505"/>
-    </w:p>
-    <w:p>
-      <w:pPr>
-        <w:rPr>
-          <w:lang w:val="be-BY"/>
-        </w:rPr>
-      </w:pPr>
-      <w:r>
-        <w:rPr>
-          <w:lang w:val="be-BY"/>
-        </w:rPr>
-        <w:t xml:space="preserve">6.10.1850 - </w:t>
-      </w:r>
-      <w:r>
-        <w:rPr>
-          <w:lang w:val="be-BY"/>
-        </w:rPr>
-        <w:t>помещичья крестьянка, в ревизию 1850 года на 6.10.1850 – 8 лет (родилась около 1842 года), жила в доме 1 (НИАБ 333-9-417, л.300).</w:t>
-      </w:r>
-    </w:p>
-    <w:p>
-      <w:pPr>
-        <w:rPr>
-          <w:lang w:val="be-BY"/>
-        </w:rPr>
-      </w:pPr>
-      <w:bookmarkStart w:id="49" w:name="_Hlk125117201"/>
-      <w:bookmarkEnd w:id="48"/>
-      <w:r>
-        <w:rPr>
-          <w:lang w:val="be-BY"/>
-        </w:rPr>
-        <w:t xml:space="preserve">1858 - </w:t>
-      </w:r>
-      <w:r>
-        <w:rPr>
-          <w:lang w:val="be-BY"/>
-        </w:rPr>
-        <w:t>помещичья крестьянка, в ревизию 1858 года 16 лет (возможно, это другая Марья), жила в доме 2 (НИАБ 23-1-2, л.62).</w:t>
-      </w:r>
-    </w:p>
-    <w:bookmarkEnd w:id="49"/>
-    <w:p>
-      <w:pPr>
-        <w:rPr>
-          <w:lang w:val="be-BY"/>
-        </w:rPr>
-      </w:pPr>
-    </w:p>
-    <w:p>
-      <w:pPr>
-        <w:rPr>
-          <w:lang w:val="be-BY"/>
-        </w:rPr>
-      </w:pPr>
-      <w:r>
-        <w:rPr>
-          <w:lang w:val="be-BY"/>
-        </w:rPr>
-        <w:t>1.1.</w:t>
-      </w:r>
-      <w:r>
-        <w:rPr>
-          <w:lang w:val="be-BY"/>
-        </w:rPr>
-        <w:t>4</w:t>
-      </w:r>
-      <w:r>
-        <w:rPr>
-          <w:lang w:val="be-BY"/>
-        </w:rPr>
-        <w:t xml:space="preserve">.6. Шпет Фадей </w:t>
-      </w:r>
-      <w:r>
-        <w:rPr>
-          <w:lang w:val="be-BY"/>
-        </w:rPr>
-        <w:t>Я</w:t>
-      </w:r>
-      <w:r>
-        <w:rPr>
-          <w:lang w:val="be-BY"/>
-        </w:rPr>
-        <w:t xml:space="preserve">нов: </w:t>
-      </w:r>
-      <w:bookmarkStart w:id="50" w:name="_Hlk124605807"/>
-    </w:p>
-    <w:p>
-      <w:pPr>
-        <w:rPr>
-          <w:lang w:val="be-BY"/>
-        </w:rPr>
-      </w:pPr>
-      <w:r>
-        <w:rPr>
-          <w:lang w:val="be-BY"/>
-        </w:rPr>
-        <w:t xml:space="preserve">6.10.1850 - </w:t>
-      </w:r>
-      <w:r>
-        <w:rPr>
-          <w:lang w:val="be-BY"/>
-        </w:rPr>
-        <w:t>помещичий крестьянин, родился после ревизии 1834 года, в ревизию 1850 года на 6.10.1850 – 4 года (родился около 1846 года), жил в доме 1 (НИАБ 333-9-417, л.299об).</w:t>
-      </w:r>
-    </w:p>
-    <w:p>
-      <w:pPr>
-        <w:rPr>
-          <w:lang w:val="be-BY"/>
-        </w:rPr>
-      </w:pPr>
-      <w:bookmarkStart w:id="51" w:name="_Hlk125117241"/>
-      <w:bookmarkEnd w:id="50"/>
-      <w:r>
-        <w:rPr>
-          <w:lang w:val="be-BY"/>
-        </w:rPr>
-        <w:t xml:space="preserve">1858 - </w:t>
-      </w:r>
-      <w:r>
-        <w:rPr>
-          <w:lang w:val="be-BY"/>
-        </w:rPr>
-        <w:t>помещичий крестьянин, в ревизию 1850 года – 11 лет, в ревизию 1858 года 19 лет (несовпадение по возрасту), жил в доме 2 (НИАБ 23-1-2, л.61об).</w:t>
-      </w:r>
-    </w:p>
-    <w:bookmarkEnd w:id="51"/>
-    <w:p>
-      <w:pPr>
-        <w:rPr>
-          <w:lang w:val="be-BY"/>
-        </w:rPr>
-      </w:pPr>
-    </w:p>
-    <w:p>
-      <w:pPr>
-        <w:rPr>
-          <w:lang w:val="be-BY"/>
-        </w:rPr>
-      </w:pPr>
-      <w:bookmarkStart w:id="52" w:name="_Hlk123392534"/>
-      <w:r>
-        <w:rPr>
-          <w:lang w:val="be-BY"/>
-        </w:rPr>
-        <w:t>1.1.</w:t>
-      </w:r>
-      <w:r>
-        <w:rPr>
-          <w:lang w:val="be-BY"/>
+    <w:bookmarkEnd w:id="76"/>
+    <w:p>
+      <w:pPr>
+        <w:rPr>
+          <w:lang w:val="be-BY"/>
+        </w:rPr>
+      </w:pPr>
+    </w:p>
+    <w:p>
+      <w:pPr>
+        <w:rPr>
+          <w:lang w:val="be-BY"/>
+        </w:rPr>
+      </w:pPr>
+      <w:r>
+        <w:rPr>
+          <w:lang w:val="be-BY"/>
+        </w:rPr>
+        <w:t xml:space="preserve">1.1.5.4. Шпет Франтишка Сымонова: </w:t>
+      </w:r>
+      <w:bookmarkStart w:id="77" w:name="_Hlk124788689"/>
+      <w:r>
+        <w:rPr>
+          <w:lang w:val="be-BY"/>
+        </w:rPr>
+        <w:t>помещичья крестьянка, в ревизию 1850 года на 6.10.1850 – 14 лет (родилась около 1836 года), жила в доме 6 (НИАБ 333-9-417, л.302).</w:t>
+      </w:r>
+    </w:p>
+    <w:bookmarkEnd w:id="77"/>
+    <w:p>
+      <w:pPr>
+        <w:rPr>
+          <w:lang w:val="be-BY"/>
+        </w:rPr>
+      </w:pPr>
+    </w:p>
+    <w:p>
+      <w:pPr>
+        <w:rPr>
+          <w:lang w:val="be-BY"/>
+        </w:rPr>
+      </w:pPr>
+      <w:r>
+        <w:rPr>
+          <w:lang w:val="be-BY"/>
+        </w:rPr>
+        <w:t xml:space="preserve">1.1.5.5. Шпет Макрина Сымонова: </w:t>
+      </w:r>
+      <w:bookmarkStart w:id="78" w:name="_Hlk124788765"/>
+      <w:r>
+        <w:rPr>
+          <w:lang w:val="be-BY"/>
+        </w:rPr>
+        <w:t>помещичья крестьянка, в ревизию 1850 года на 6.10.1850 – 9? лет (родилась около 1841 года), жила в доме 6 (НИАБ 333-9-417, л.302).</w:t>
+      </w:r>
+    </w:p>
+    <w:p>
+      <w:pPr>
+        <w:rPr>
+          <w:lang w:val="be-BY"/>
+        </w:rPr>
+      </w:pPr>
+      <w:bookmarkStart w:id="79" w:name="_Hlk125464427"/>
+      <w:bookmarkEnd w:id="78"/>
+      <w:r>
+        <w:rPr>
+          <w:lang w:val="be-BY"/>
+        </w:rPr>
+        <w:t>помещичья крестьянка, в ревизию 1858 года 17 лет, жила в доме 7 (НИАБ 23-1-2, л.64).</w:t>
+      </w:r>
+    </w:p>
+    <w:bookmarkEnd w:id="79"/>
+    <w:p>
+      <w:pPr>
+        <w:rPr>
+          <w:lang w:val="be-BY"/>
+        </w:rPr>
+      </w:pPr>
+    </w:p>
+    <w:p>
+      <w:pPr>
+        <w:rPr>
+          <w:lang w:val="be-BY"/>
+        </w:rPr>
+      </w:pPr>
+      <w:r>
+        <w:rPr>
+          <w:lang w:val="be-BY"/>
+        </w:rPr>
+        <w:t xml:space="preserve">1.1.5.6. Шпет Даниил Сымонов: </w:t>
+      </w:r>
+      <w:bookmarkStart w:id="80" w:name="_Hlk124788828"/>
+      <w:r>
+        <w:rPr>
+          <w:lang w:val="be-BY"/>
+        </w:rPr>
+        <w:t>помещичий крестьянин, родился после ревизии 1834 года, в ревизию 1850 года на 6.10.1850 – 8 лет (родился около 1842 года), жил в доме 6 (НИАБ 333-9-417, л.301об).</w:t>
+      </w:r>
+    </w:p>
+    <w:p>
+      <w:pPr>
+        <w:rPr>
+          <w:lang w:val="be-BY"/>
+        </w:rPr>
+      </w:pPr>
+      <w:bookmarkStart w:id="81" w:name="_Hlk125464461"/>
+      <w:bookmarkEnd w:id="80"/>
+      <w:r>
+        <w:rPr>
+          <w:lang w:val="be-BY"/>
+        </w:rPr>
+        <w:t>помещичий крестьянин, в ревизию 1850 года – 8 лет, в ревизию 1858 года 16 лет, жил в доме 7 (НИАБ 23-1-2, л.63об).</w:t>
+      </w:r>
+    </w:p>
+    <w:bookmarkEnd w:id="81"/>
+    <w:p>
+      <w:pPr>
+        <w:rPr>
+          <w:lang w:val="be-BY"/>
+        </w:rPr>
+      </w:pPr>
+    </w:p>
+    <w:p>
+      <w:pPr>
+        <w:rPr>
+          <w:lang w:val="be-BY"/>
+        </w:rPr>
+      </w:pPr>
+      <w:r>
+        <w:rPr>
+          <w:lang w:val="be-BY"/>
+        </w:rPr>
+        <w:t xml:space="preserve">1.1.5.7. Шпет Василь Сымонов: </w:t>
+      </w:r>
+      <w:bookmarkStart w:id="82" w:name="_Hlk124788890"/>
+      <w:r>
+        <w:rPr>
+          <w:lang w:val="be-BY"/>
+        </w:rPr>
+        <w:t>помещичий крестьянин, родился после ревизии 1834 года, в ревизию 1850 года на 6.10.1850 – 2 года (родился около 1848 года), жил в доме 6 (НИАБ 333-9-417, л.301об).</w:t>
+      </w:r>
+    </w:p>
+    <w:p>
+      <w:pPr>
+        <w:rPr>
+          <w:lang w:val="be-BY"/>
+        </w:rPr>
+      </w:pPr>
+      <w:bookmarkStart w:id="83" w:name="_Hlk125464496"/>
+      <w:bookmarkEnd w:id="82"/>
+      <w:r>
+        <w:rPr>
+          <w:lang w:val="be-BY"/>
+        </w:rPr>
+        <w:t>помещичий крестьянин, в ревизию 1850 года – 2 года, в ревизию 1858 года 10 лет, жил в доме 7 (НИАБ 23-1-2, л.63об).</w:t>
+      </w:r>
+    </w:p>
+    <w:bookmarkEnd w:id="83"/>
+    <w:p>
+      <w:pPr>
+        <w:rPr>
+          <w:lang w:val="be-BY"/>
+        </w:rPr>
+      </w:pPr>
+    </w:p>
+    <w:p>
+      <w:pPr>
+        <w:rPr>
+          <w:bCs/>
+          <w:noProof/>
+          <w:lang w:eastAsia="ru-RU"/>
+        </w:rPr>
+      </w:pPr>
+      <w:r>
+        <w:rPr>
+          <w:lang w:val="be-BY"/>
+        </w:rPr>
+        <w:lastRenderedPageBreak/>
+        <w:t xml:space="preserve">1.1.6. Шпет Катерина Иосифова: </w:t>
+      </w:r>
+      <w:r>
+        <w:rPr>
+          <w:bCs/>
+          <w:noProof/>
+          <w:lang w:eastAsia="ru-RU"/>
+        </w:rPr>
+        <w:t xml:space="preserve">6.06.1809 – крещение, крестные родители Сушко Пятрусь и Цепляк Мария </w:t>
+      </w:r>
+      <w:r>
+        <w:rPr>
+          <w:bCs/>
+        </w:rPr>
+        <w:t>(НИАБ 136-13-894, л.</w:t>
+      </w:r>
+      <w:r>
+        <w:rPr>
+          <w:bCs/>
+        </w:rPr>
+        <w:t>74об</w:t>
+      </w:r>
+      <w:r>
+        <w:rPr>
+          <w:bCs/>
+        </w:rPr>
+        <w:t xml:space="preserve">, </w:t>
+      </w:r>
+      <w:r>
+        <w:rPr>
+          <w:bCs/>
+          <w:noProof/>
+          <w:lang w:eastAsia="ru-RU"/>
+        </w:rPr>
+        <w:t>№</w:t>
+      </w:r>
+      <w:r>
+        <w:rPr>
+          <w:bCs/>
+          <w:noProof/>
+          <w:lang w:eastAsia="ru-RU"/>
+        </w:rPr>
+        <w:t>26</w:t>
+      </w:r>
+      <w:r>
+        <w:rPr>
+          <w:bCs/>
+          <w:noProof/>
+          <w:lang w:eastAsia="ru-RU"/>
+        </w:rPr>
+        <w:t>/1</w:t>
+      </w:r>
+      <w:r>
+        <w:rPr>
+          <w:bCs/>
+          <w:noProof/>
+          <w:lang w:eastAsia="ru-RU"/>
+        </w:rPr>
+        <w:t>809</w:t>
+      </w:r>
+      <w:r>
+        <w:rPr>
+          <w:bCs/>
+          <w:noProof/>
+          <w:lang w:eastAsia="ru-RU"/>
+        </w:rPr>
+        <w:t>-р (ориг)</w:t>
+      </w:r>
+      <w:r>
+        <w:rPr>
+          <w:bCs/>
+          <w:noProof/>
+          <w:lang w:eastAsia="ru-RU"/>
+        </w:rPr>
+        <w:t>)</w:t>
+      </w:r>
+      <w:r>
+        <w:rPr>
+          <w:bCs/>
+          <w:noProof/>
+          <w:lang w:eastAsia="ru-RU"/>
+        </w:rPr>
+        <w:t>.</w:t>
+      </w:r>
+    </w:p>
+    <w:p/>
+    <w:p>
+      <w:pPr>
+        <w:rPr>
+          <w:lang w:val="be-BY"/>
+        </w:rPr>
+      </w:pPr>
+      <w:r>
+        <w:rPr>
+          <w:lang w:val="be-BY"/>
+        </w:rPr>
+        <w:t xml:space="preserve">1.1.7. Шпет Григорий Иосифов: </w:t>
+      </w:r>
+      <w:bookmarkStart w:id="84" w:name="_Hlk123732775"/>
+      <w:r>
+        <w:rPr>
+          <w:lang w:val="be-BY"/>
+        </w:rPr>
+        <w:t>помещичий крестьянин, родился после ревизии 1816 года, в ревизию 1834 года на 25.01.1834 – 13 лет (родился около 1821 года), жил в доме 5 (НИАБ 333-9-543, л.136об);</w:t>
+      </w:r>
+    </w:p>
+    <w:p>
+      <w:pPr>
+        <w:rPr>
+          <w:lang w:val="be-BY"/>
+        </w:rPr>
+      </w:pPr>
+      <w:bookmarkStart w:id="85" w:name="_Hlk124602983"/>
+      <w:bookmarkEnd w:id="84"/>
+      <w:r>
+        <w:rPr>
+          <w:lang w:val="be-BY"/>
+        </w:rPr>
+        <w:t>помещичий крестьянин, в ревизию 1834 года – 13 лет, в ревизию 1850 года на 6.10.1850 – 29 лет, жил в доме 1 (НИАБ 333-9-417, л.299об).</w:t>
+      </w:r>
+    </w:p>
+    <w:p>
+      <w:pPr>
+        <w:rPr>
+          <w:lang w:val="be-BY"/>
+        </w:rPr>
+      </w:pPr>
+      <w:bookmarkStart w:id="86" w:name="_Hlk125116249"/>
+      <w:bookmarkEnd w:id="85"/>
+      <w:r>
+        <w:rPr>
+          <w:lang w:val="be-BY"/>
+        </w:rPr>
+        <w:t>помещичий крестьянин, в ревизию 1850 года – 29 лет, в ревизию 1858 года 37 лет, жил в доме 2 (НИАБ 23-1-2, л.61об).</w:t>
+      </w:r>
+    </w:p>
+    <w:bookmarkEnd w:id="86"/>
+    <w:p>
+      <w:pPr>
+        <w:rPr>
+          <w:lang w:val="be-BY"/>
+        </w:rPr>
+      </w:pPr>
+    </w:p>
+    <w:p>
+      <w:pPr>
+        <w:rPr>
+          <w:lang w:val="be-BY"/>
+        </w:rPr>
+      </w:pPr>
+      <w:r>
+        <w:rPr>
+          <w:lang w:val="be-BY"/>
+        </w:rPr>
+        <w:t xml:space="preserve">1.1.7а. Шпет Марьяна Фадеева: </w:t>
+      </w:r>
+      <w:bookmarkStart w:id="87" w:name="_Hlk124603090"/>
+      <w:r>
+        <w:rPr>
+          <w:lang w:val="be-BY"/>
+        </w:rPr>
+        <w:t>помещичья крестьянка, в ревизию 1850 года на 6.10.1850 – 30 лет, жила в доме 1 (НИАБ 333-9-417, л.300).</w:t>
+      </w:r>
+    </w:p>
+    <w:p>
+      <w:pPr>
+        <w:rPr>
+          <w:lang w:val="be-BY"/>
+        </w:rPr>
+      </w:pPr>
+      <w:bookmarkStart w:id="88" w:name="_Hlk125116465"/>
+      <w:bookmarkEnd w:id="87"/>
+      <w:r>
+        <w:rPr>
+          <w:lang w:val="be-BY"/>
+        </w:rPr>
+        <w:t>помещичья крестьянка, в ревизию 1858 года 38 лет, жила в доме 2 (НИАБ 23-1-2, л.62).</w:t>
+      </w:r>
+    </w:p>
+    <w:bookmarkEnd w:id="88"/>
+    <w:p>
+      <w:pPr>
+        <w:rPr>
+          <w:lang w:val="be-BY"/>
+        </w:rPr>
+      </w:pPr>
+    </w:p>
+    <w:p>
+      <w:pPr>
+        <w:rPr>
+          <w:lang w:val="be-BY"/>
+        </w:rPr>
+      </w:pPr>
+      <w:r>
+        <w:rPr>
+          <w:lang w:val="be-BY"/>
+        </w:rPr>
+        <w:t xml:space="preserve">1.1.7.1. Шпет Розалия Григорьева: </w:t>
+      </w:r>
+      <w:bookmarkStart w:id="89" w:name="_Hlk124603397"/>
+      <w:r>
+        <w:rPr>
+          <w:lang w:val="be-BY"/>
+        </w:rPr>
+        <w:t>помещичья крестьянка, в ревизию 1850 года на 6.10.1850 – 12 лет (родилась около 1838 года), жила в доме 1 (НИАБ 333-9-417, л.300).</w:t>
+      </w:r>
+      <w:bookmarkEnd w:id="89"/>
+    </w:p>
+    <w:p>
+      <w:pPr>
+        <w:rPr>
+          <w:lang w:val="be-BY"/>
+        </w:rPr>
+      </w:pPr>
+      <w:bookmarkStart w:id="90" w:name="_Hlk125116506"/>
+      <w:r>
+        <w:rPr>
+          <w:lang w:val="be-BY"/>
+        </w:rPr>
+        <w:t>помещичья крестьянка, в ревизию 1858 года 20 лет, жила в доме 2 (НИАБ 23-1-2, л.62).</w:t>
+      </w:r>
+    </w:p>
+    <w:bookmarkEnd w:id="90"/>
+    <w:p>
+      <w:pPr>
+        <w:rPr>
+          <w:lang w:val="be-BY"/>
+        </w:rPr>
+      </w:pPr>
+    </w:p>
+    <w:p>
+      <w:pPr>
+        <w:rPr>
+          <w:lang w:val="be-BY"/>
+        </w:rPr>
+      </w:pPr>
+      <w:r>
+        <w:rPr>
+          <w:lang w:val="be-BY"/>
+        </w:rPr>
+        <w:t xml:space="preserve">1.1.7.2. Шпет Фекла Григорьева: </w:t>
+      </w:r>
+      <w:bookmarkStart w:id="91" w:name="_Hlk124603422"/>
+      <w:r>
+        <w:rPr>
+          <w:lang w:val="be-BY"/>
+        </w:rPr>
+        <w:t>помещичья крестьянка, в ревизию 1850 года на 6.10.1850 – 10 лет (родилась около 1840 года), жила в доме 1 (НИАБ 333-9-417, л.300).</w:t>
+      </w:r>
+      <w:bookmarkEnd w:id="91"/>
+    </w:p>
+    <w:p>
+      <w:pPr>
+        <w:rPr>
+          <w:lang w:val="be-BY"/>
+        </w:rPr>
+      </w:pPr>
+      <w:bookmarkStart w:id="92" w:name="_Hlk125116553"/>
+      <w:r>
+        <w:rPr>
+          <w:lang w:val="be-BY"/>
+        </w:rPr>
+        <w:t>помещичья крестьянка, в ревизию 1858 года 18 лет, жила в доме 2 (НИАБ 23-1-2, л.62).</w:t>
+      </w:r>
+    </w:p>
+    <w:bookmarkEnd w:id="92"/>
+    <w:p>
+      <w:pPr>
+        <w:rPr>
+          <w:lang w:val="be-BY"/>
+        </w:rPr>
+      </w:pPr>
+    </w:p>
+    <w:p>
+      <w:pPr>
+        <w:rPr>
+          <w:lang w:val="be-BY"/>
+        </w:rPr>
+      </w:pPr>
+      <w:r>
+        <w:rPr>
+          <w:lang w:val="be-BY"/>
+        </w:rPr>
+        <w:t xml:space="preserve">1.1.7.3. Шпет Мартися Григорьева: </w:t>
+      </w:r>
+      <w:bookmarkStart w:id="93" w:name="_Hlk125116630"/>
+      <w:r>
+        <w:rPr>
+          <w:lang w:val="be-BY"/>
+        </w:rPr>
+        <w:t>помещичья крестьянка, в ревизию 1858 года 4 года (родилась около 1854 года), жила в доме 2 (НИАБ 23-1-2, л.62).</w:t>
+      </w:r>
+    </w:p>
+    <w:bookmarkEnd w:id="93"/>
+    <w:p>
+      <w:pPr>
+        <w:rPr>
+          <w:lang w:val="be-BY"/>
+        </w:rPr>
+      </w:pPr>
+    </w:p>
+    <w:p>
+      <w:pPr>
+        <w:rPr>
+          <w:lang w:val="be-BY"/>
+        </w:rPr>
+      </w:pPr>
+      <w:r>
+        <w:rPr>
+          <w:lang w:val="be-BY"/>
+        </w:rPr>
+        <w:t xml:space="preserve">1.1.7.4. Шпет Наста Григорьева: </w:t>
+      </w:r>
+      <w:bookmarkStart w:id="94" w:name="_Hlk125116696"/>
+      <w:r>
+        <w:rPr>
+          <w:lang w:val="be-BY"/>
+        </w:rPr>
+        <w:t>помещичья крестьянка, в ревизию 1858 года 3 года (родилась около 1855 года), жила в доме 2 (НИАБ 23-1-2, л.62).</w:t>
+      </w:r>
+    </w:p>
+    <w:bookmarkEnd w:id="94"/>
+    <w:p>
+      <w:pPr>
+        <w:rPr>
+          <w:lang w:val="be-BY"/>
+        </w:rPr>
+      </w:pPr>
+    </w:p>
+    <w:p>
+      <w:pPr>
+        <w:rPr>
+          <w:lang w:val="be-BY"/>
+        </w:rPr>
+      </w:pPr>
+      <w:r>
+        <w:rPr>
+          <w:lang w:val="be-BY"/>
+        </w:rPr>
+        <w:t xml:space="preserve">1.1.7.5. Шпет Петр Григорьев: </w:t>
+      </w:r>
+      <w:bookmarkStart w:id="95" w:name="_Hlk125116768"/>
+      <w:r>
+        <w:rPr>
+          <w:lang w:val="be-BY"/>
+        </w:rPr>
+        <w:t>помещичий крестьянин, родился после ревизии 1850 года, в ревизию 1858 года 1 год (родился около 1857 года), жил в доме 2 (НИАБ 23-1-2, л.61об).</w:t>
+      </w:r>
+    </w:p>
+    <w:bookmarkEnd w:id="95"/>
+    <w:p>
+      <w:pPr>
+        <w:rPr>
+          <w:lang w:val="be-BY"/>
+        </w:rPr>
+      </w:pPr>
+    </w:p>
+    <w:p>
+      <w:pPr>
+        <w:rPr>
+          <w:lang w:val="be-BY"/>
+        </w:rPr>
+      </w:pPr>
+      <w:r>
+        <w:rPr>
+          <w:lang w:val="be-BY"/>
+        </w:rPr>
+        <w:t xml:space="preserve">1.1.8. Шпет Клеменс Иосифов: </w:t>
+      </w:r>
+    </w:p>
+    <w:p>
+      <w:pPr>
+        <w:rPr>
+          <w:bCs/>
+          <w:noProof/>
+          <w:lang w:eastAsia="ru-RU"/>
+        </w:rPr>
+      </w:pPr>
+      <w:bookmarkStart w:id="96" w:name="_Hlk128212190"/>
+      <w:r>
+        <w:rPr>
+          <w:bCs/>
+          <w:noProof/>
+          <w:lang w:eastAsia="ru-RU"/>
+        </w:rPr>
+        <w:t xml:space="preserve">25.01.1819 – крещение, крестные родители Коберда </w:t>
+      </w:r>
+      <w:r>
+        <w:rPr>
+          <w:bCs/>
+          <w:noProof/>
+          <w:lang w:eastAsia="ru-RU"/>
+        </w:rPr>
+        <w:t>Михал Иосифов</w:t>
+      </w:r>
+      <w:r>
+        <w:rPr>
+          <w:bCs/>
+          <w:noProof/>
+          <w:lang w:eastAsia="ru-RU"/>
+        </w:rPr>
+        <w:t xml:space="preserve"> с деревни Недаль Матрашило Агата с деревни Нивки </w:t>
+      </w:r>
+      <w:r>
+        <w:rPr>
+          <w:bCs/>
+        </w:rPr>
+        <w:t>(НИАБ 136-13-</w:t>
+      </w:r>
+      <w:r>
+        <w:rPr>
+          <w:bCs/>
+        </w:rPr>
+        <w:t>928</w:t>
+      </w:r>
+      <w:r>
+        <w:rPr>
+          <w:bCs/>
+        </w:rPr>
+        <w:t>, л.</w:t>
+      </w:r>
+      <w:r>
+        <w:rPr>
+          <w:bCs/>
+        </w:rPr>
+        <w:t>167</w:t>
+      </w:r>
+      <w:r>
+        <w:rPr>
+          <w:bCs/>
+        </w:rPr>
+        <w:t xml:space="preserve">, </w:t>
+      </w:r>
+      <w:r>
+        <w:rPr>
+          <w:bCs/>
+          <w:noProof/>
+          <w:lang w:eastAsia="ru-RU"/>
+        </w:rPr>
+        <w:t>№</w:t>
+      </w:r>
+      <w:r>
+        <w:rPr>
+          <w:bCs/>
+          <w:noProof/>
+          <w:lang w:eastAsia="ru-RU"/>
         </w:rPr>
         <w:t>5</w:t>
       </w:r>
       <w:r>
         <w:rPr>
-          <w:lang w:val="be-BY"/>
-        </w:rPr>
-        <w:t>. Шпет С</w:t>
-      </w:r>
-      <w:r>
-        <w:rPr>
-          <w:lang w:val="be-BY"/>
-        </w:rPr>
-        <w:t>ымо</w:t>
-      </w:r>
-      <w:r>
-        <w:rPr>
-          <w:lang w:val="be-BY"/>
-        </w:rPr>
-        <w:t xml:space="preserve">н </w:t>
-      </w:r>
-      <w:r>
-        <w:rPr>
-          <w:lang w:val="be-BY"/>
-        </w:rPr>
-        <w:t xml:space="preserve">Прокоп </w:t>
-      </w:r>
-      <w:r>
-        <w:rPr>
-          <w:lang w:val="be-BY"/>
-        </w:rPr>
-        <w:t xml:space="preserve">Иосифов: </w:t>
-      </w:r>
-    </w:p>
-    <w:p>
-      <w:pPr>
-        <w:rPr>
-          <w:bCs/>
-          <w:noProof/>
-          <w:lang w:eastAsia="ru-RU"/>
-        </w:rPr>
-      </w:pPr>
-      <w:r>
-        <w:rPr>
-          <w:bCs/>
-          <w:noProof/>
-          <w:lang w:eastAsia="ru-RU"/>
-        </w:rPr>
-        <w:t xml:space="preserve">7.07.1805 – крещение, крестные родители Сушко Савка и Чапляй Мария </w:t>
-      </w:r>
-      <w:r>
-        <w:rPr>
-          <w:bCs/>
-        </w:rPr>
-        <w:t>(НИАБ 136-13-894, л.</w:t>
-      </w:r>
-      <w:r>
-        <w:rPr>
-          <w:bCs/>
-        </w:rPr>
-        <w:t>57</w:t>
-      </w:r>
-      <w:r>
-        <w:rPr>
-          <w:bCs/>
-        </w:rPr>
-        <w:t xml:space="preserve">об, </w:t>
+          <w:bCs/>
+          <w:noProof/>
+          <w:lang w:eastAsia="ru-RU"/>
+        </w:rPr>
+        <w:t>/1</w:t>
+      </w:r>
+      <w:r>
+        <w:rPr>
+          <w:bCs/>
+          <w:noProof/>
+          <w:lang w:eastAsia="ru-RU"/>
+        </w:rPr>
+        <w:t>819</w:t>
+      </w:r>
+      <w:r>
+        <w:rPr>
+          <w:bCs/>
+          <w:noProof/>
+          <w:lang w:eastAsia="ru-RU"/>
+        </w:rPr>
+        <w:t>-р (ориг)</w:t>
+      </w:r>
+      <w:r>
+        <w:rPr>
+          <w:bCs/>
+          <w:noProof/>
+          <w:lang w:eastAsia="ru-RU"/>
+        </w:rPr>
+        <w:t xml:space="preserve">, </w:t>
+      </w:r>
+      <w:r>
+        <w:rPr>
+          <w:bCs/>
+        </w:rPr>
+        <w:t>НИАБ 136-13-</w:t>
+      </w:r>
+      <w:r>
+        <w:rPr>
+          <w:bCs/>
+        </w:rPr>
+        <w:t>1006</w:t>
+      </w:r>
+      <w:r>
+        <w:rPr>
+          <w:bCs/>
+        </w:rPr>
+        <w:t>, л.</w:t>
+      </w:r>
+      <w:r>
+        <w:rPr>
+          <w:bCs/>
+        </w:rPr>
+        <w:t>168об</w:t>
+      </w:r>
+      <w:r>
+        <w:rPr>
+          <w:bCs/>
+        </w:rPr>
+        <w:t xml:space="preserve">, </w:t>
       </w:r>
       <w:r>
         <w:rPr>
@@ -7368,7 +9804,7 @@
           <w:noProof/>
           <w:lang w:eastAsia="ru-RU"/>
         </w:rPr>
-        <w:t>31</w:t>
+        <w:t>5</w:t>
       </w:r>
       <w:r>
         <w:rPr>
@@ -7384,35 +9820,92 @@
           <w:noProof/>
           <w:lang w:eastAsia="ru-RU"/>
         </w:rPr>
-        <w:t>805</w:t>
-      </w:r>
-      <w:r>
-        <w:rPr>
-          <w:bCs/>
-          <w:noProof/>
-          <w:lang w:eastAsia="ru-RU"/>
-        </w:rPr>
-        <w:t>-р (ориг)</w:t>
-      </w:r>
-      <w:r>
-        <w:rPr>
-          <w:bCs/>
-          <w:noProof/>
-          <w:lang w:eastAsia="ru-RU"/>
-        </w:rPr>
-        <w:t xml:space="preserve">? </w:t>
-      </w:r>
-      <w:r>
-        <w:rPr>
-          <w:bCs/>
-        </w:rPr>
-        <w:t>НИАБ 136-13-</w:t>
-      </w:r>
-      <w:r>
-        <w:rPr>
-          <w:bCs/>
-        </w:rPr>
-        <w:t>952</w:t>
+        <w:t>819</w:t>
+      </w:r>
+      <w:r>
+        <w:rPr>
+          <w:bCs/>
+          <w:noProof/>
+          <w:lang w:eastAsia="ru-RU"/>
+        </w:rPr>
+        <w:t>-р (</w:t>
+      </w:r>
+      <w:r>
+        <w:rPr>
+          <w:bCs/>
+          <w:noProof/>
+          <w:lang w:eastAsia="ru-RU"/>
+        </w:rPr>
+        <w:t>коп</w:t>
+      </w:r>
+      <w:r>
+        <w:rPr>
+          <w:bCs/>
+          <w:noProof/>
+          <w:lang w:eastAsia="ru-RU"/>
+        </w:rPr>
+        <w:t>)</w:t>
+      </w:r>
+      <w:r>
+        <w:rPr>
+          <w:bCs/>
+          <w:noProof/>
+          <w:lang w:eastAsia="ru-RU"/>
+        </w:rPr>
+        <w:t>)</w:t>
+      </w:r>
+      <w:r>
+        <w:rPr>
+          <w:bCs/>
+          <w:noProof/>
+          <w:lang w:eastAsia="ru-RU"/>
+        </w:rPr>
+        <w:t>.</w:t>
+      </w:r>
+    </w:p>
+    <w:bookmarkEnd w:id="96"/>
+    <w:p/>
+    <w:p>
+      <w:r>
+        <w:t>1.1.9. Шпет Миколай (</w:t>
+      </w:r>
+      <w:proofErr w:type="gramStart"/>
+      <w:r>
+        <w:t>Тодор)  Иосифов</w:t>
+      </w:r>
+      <w:proofErr w:type="gramEnd"/>
+      <w:r>
+        <w:t>:</w:t>
+      </w:r>
+    </w:p>
+    <w:p>
+      <w:pPr>
+        <w:rPr>
+          <w:bCs/>
+          <w:noProof/>
+          <w:lang w:eastAsia="ru-RU"/>
+        </w:rPr>
+      </w:pPr>
+      <w:bookmarkStart w:id="97" w:name="_Hlk137965257"/>
+      <w:r>
+        <w:rPr>
+          <w:bCs/>
+          <w:noProof/>
+          <w:lang w:eastAsia="ru-RU"/>
+        </w:rPr>
+        <w:t xml:space="preserve">16.05.1826 – крещение, крестные родители Земчёнок Андрей и шляхтянка Коберда Малгожата с деревни Недаль </w:t>
+      </w:r>
+      <w:r>
+        <w:rPr>
+          <w:bCs/>
+        </w:rPr>
+        <w:t>(НИАБ 136-13-</w:t>
+      </w:r>
+      <w:r>
+        <w:rPr>
+          <w:bCs/>
+        </w:rPr>
+        <w:t>1051</w:t>
       </w:r>
       <w:r>
         <w:rPr>
@@ -7424,7 +9917,7 @@
         <w:rPr>
           <w:bCs/>
         </w:rPr>
-        <w:t>12</w:t>
+        <w:t>65об</w:t>
       </w:r>
       <w:r>
         <w:rPr>
@@ -7446,7 +9939,7 @@
           <w:noProof/>
           <w:lang w:eastAsia="ru-RU"/>
         </w:rPr>
-        <w:t>29</w:t>
+        <w:t>28</w:t>
       </w:r>
       <w:r>
         <w:rPr>
@@ -7462,7 +9955,7 @@
           <w:noProof/>
           <w:lang w:eastAsia="ru-RU"/>
         </w:rPr>
-        <w:t>805</w:t>
+        <w:t>826</w:t>
       </w:r>
       <w:r>
         <w:rPr>
@@ -7505,27 +9998,114 @@
         <w:t>.</w:t>
       </w:r>
     </w:p>
-    <w:p>
-      <w:pPr>
-        <w:rPr>
-          <w:lang w:val="be-BY"/>
-        </w:rPr>
-      </w:pPr>
-      <w:r>
-        <w:rPr>
-          <w:lang w:val="be-BY"/>
-        </w:rPr>
-        <w:t xml:space="preserve">1811- </w:t>
-      </w:r>
-      <w:r>
-        <w:rPr>
-          <w:lang w:val="be-BY"/>
-        </w:rPr>
-        <w:t>помещичий крестьянин, родился после ревизии 1795 года, жил в доме 2 (НИАБ 333-9-201, л.32)</w:t>
-      </w:r>
-      <w:r>
-        <w:rPr>
-          <w:lang w:val="be-BY"/>
+    <w:bookmarkEnd w:id="97"/>
+    <w:p/>
+    <w:p>
+      <w:pPr>
+        <w:rPr>
+          <w:noProof/>
+          <w:lang w:eastAsia="ru-RU"/>
+        </w:rPr>
+      </w:pPr>
+      <w:r>
+        <w:rPr>
+          <w:lang w:val="be-BY"/>
+        </w:rPr>
+        <w:t>1.</w:t>
+      </w:r>
+      <w:r>
+        <w:rPr>
+          <w:lang w:val="be-BY"/>
+        </w:rPr>
+        <w:t xml:space="preserve">2. </w:t>
+      </w:r>
+      <w:bookmarkStart w:id="98" w:name="_Hlk123392555"/>
+      <w:r>
+        <w:rPr>
+          <w:lang w:val="be-BY"/>
+        </w:rPr>
+        <w:t xml:space="preserve">Шпет Леон Алесев: </w:t>
+      </w:r>
+      <w:r>
+        <w:rPr>
+          <w:bCs/>
+        </w:rPr>
+        <w:t xml:space="preserve">12.11.1799 – венчание с девкой Яцук Палюхой с деревни Броды (НИАБ 136-13-938, л.504об, </w:t>
+      </w:r>
+      <w:r>
+        <w:rPr>
+          <w:noProof/>
+          <w:lang w:eastAsia="ru-RU"/>
+        </w:rPr>
+        <w:t>№</w:t>
+      </w:r>
+      <w:r>
+        <w:rPr>
+          <w:noProof/>
+          <w:lang w:eastAsia="ru-RU"/>
+        </w:rPr>
+        <w:t>6</w:t>
+      </w:r>
+      <w:r>
+        <w:rPr>
+          <w:noProof/>
+          <w:lang w:eastAsia="ru-RU"/>
+        </w:rPr>
+        <w:t>/1</w:t>
+      </w:r>
+      <w:r>
+        <w:rPr>
+          <w:noProof/>
+          <w:lang w:eastAsia="ru-RU"/>
+        </w:rPr>
+        <w:t>799</w:t>
+      </w:r>
+      <w:r>
+        <w:rPr>
+          <w:noProof/>
+          <w:lang w:eastAsia="ru-RU"/>
+        </w:rPr>
+        <w:t>-</w:t>
+      </w:r>
+      <w:r>
+        <w:rPr>
+          <w:noProof/>
+          <w:lang w:eastAsia="ru-RU"/>
+        </w:rPr>
+        <w:t>б</w:t>
+      </w:r>
+      <w:r>
+        <w:rPr>
+          <w:noProof/>
+          <w:lang w:eastAsia="ru-RU"/>
+        </w:rPr>
+        <w:t xml:space="preserve"> (</w:t>
+      </w:r>
+      <w:r>
+        <w:rPr>
+          <w:noProof/>
+          <w:lang w:eastAsia="ru-RU"/>
+        </w:rPr>
+        <w:t>коп</w:t>
+      </w:r>
+      <w:r>
+        <w:rPr>
+          <w:noProof/>
+          <w:lang w:eastAsia="ru-RU"/>
+        </w:rPr>
+        <w:t>)</w:t>
+      </w:r>
+      <w:r>
+        <w:rPr>
+          <w:noProof/>
+          <w:lang w:eastAsia="ru-RU"/>
+        </w:rPr>
+        <w:t>)</w:t>
+      </w:r>
+      <w:r>
+        <w:rPr>
+          <w:noProof/>
+          <w:lang w:eastAsia="ru-RU"/>
         </w:rPr>
         <w:t>.</w:t>
       </w:r>
@@ -7533,2492 +10113,622 @@
     <w:p>
       <w:pPr>
         <w:rPr>
-          <w:lang w:val="be-BY"/>
-        </w:rPr>
-      </w:pPr>
-      <w:bookmarkStart w:id="53" w:name="_Hlk137808089"/>
-      <w:r>
-        <w:t>29</w:t>
-      </w:r>
-      <w:r>
-        <w:t>.1</w:t>
-      </w:r>
-      <w:r>
-        <w:t>0</w:t>
-      </w:r>
-      <w:r>
-        <w:t>.182</w:t>
-      </w:r>
-      <w:r>
-        <w:t>7</w:t>
-      </w:r>
-      <w:r>
-        <w:t xml:space="preserve"> – </w:t>
-      </w:r>
-      <w:r>
-        <w:t>венчание с девкой Сушко Матруной, Осовской парафии, с деревни Разлитье, свидетели Кузура Ян Сапронов с деревни Недаль Зелёнко Адам с деревни Замосточье</w:t>
-      </w:r>
-      <w:r>
-        <w:rPr>
-          <w:lang w:val="be-BY"/>
-        </w:rPr>
-        <w:t xml:space="preserve"> </w:t>
-      </w:r>
-      <w:r>
-        <w:rPr>
-          <w:lang w:val="be-BY"/>
-        </w:rPr>
-        <w:t xml:space="preserve">(НИАБ </w:t>
-      </w:r>
-      <w:r>
-        <w:rPr>
-          <w:lang w:val="be-BY"/>
-        </w:rPr>
-        <w:t>136-13-1033</w:t>
-      </w:r>
-      <w:r>
-        <w:rPr>
-          <w:lang w:val="be-BY"/>
+          <w:noProof/>
+          <w:lang w:eastAsia="ru-RU"/>
+        </w:rPr>
+      </w:pPr>
+      <w:r>
+        <w:rPr>
+          <w:bCs/>
+        </w:rPr>
+        <w:t xml:space="preserve">16.02.1802 – крещение дочери Марцели (НИАБ 136-13-928, л.25об, </w:t>
+      </w:r>
+      <w:r>
+        <w:rPr>
+          <w:noProof/>
+          <w:lang w:eastAsia="ru-RU"/>
+        </w:rPr>
+        <w:t>№</w:t>
+      </w:r>
+      <w:r>
+        <w:rPr>
+          <w:noProof/>
+          <w:lang w:eastAsia="ru-RU"/>
+        </w:rPr>
+        <w:t>13</w:t>
+      </w:r>
+      <w:r>
+        <w:rPr>
+          <w:noProof/>
+          <w:lang w:eastAsia="ru-RU"/>
+        </w:rPr>
+        <w:t>/1</w:t>
+      </w:r>
+      <w:r>
+        <w:rPr>
+          <w:noProof/>
+          <w:lang w:eastAsia="ru-RU"/>
+        </w:rPr>
+        <w:t>802</w:t>
+      </w:r>
+      <w:r>
+        <w:rPr>
+          <w:noProof/>
+          <w:lang w:eastAsia="ru-RU"/>
+        </w:rPr>
+        <w:t>-</w:t>
+      </w:r>
+      <w:r>
+        <w:rPr>
+          <w:noProof/>
+          <w:lang w:eastAsia="ru-RU"/>
+        </w:rPr>
+        <w:t>р</w:t>
+      </w:r>
+      <w:r>
+        <w:rPr>
+          <w:noProof/>
+          <w:lang w:eastAsia="ru-RU"/>
+        </w:rPr>
+        <w:t xml:space="preserve"> (ориг)</w:t>
+      </w:r>
+      <w:r>
+        <w:rPr>
+          <w:noProof/>
+          <w:lang w:eastAsia="ru-RU"/>
+        </w:rPr>
+        <w:t>)</w:t>
+      </w:r>
+      <w:r>
+        <w:rPr>
+          <w:noProof/>
+          <w:lang w:eastAsia="ru-RU"/>
+        </w:rPr>
+        <w:t>.</w:t>
+      </w:r>
+    </w:p>
+    <w:p>
+      <w:pPr>
+        <w:rPr>
+          <w:lang w:val="be-BY"/>
+        </w:rPr>
+      </w:pPr>
+      <w:r>
+        <w:rPr>
+          <w:lang w:val="be-BY"/>
+        </w:rPr>
+        <w:t xml:space="preserve">помещичий крестьянин, </w:t>
+      </w:r>
+      <w:r>
+        <w:rPr>
+          <w:lang w:val="be-BY"/>
+        </w:rPr>
+        <w:t xml:space="preserve">в ревизию 1795 года </w:t>
+      </w:r>
+      <w:r>
+        <w:rPr>
+          <w:lang w:val="be-BY"/>
+        </w:rPr>
+        <w:t>был пропущен</w:t>
+      </w:r>
+      <w:r>
+        <w:rPr>
+          <w:lang w:val="be-BY"/>
+        </w:rPr>
+        <w:t xml:space="preserve">, </w:t>
+      </w:r>
+      <w:r>
+        <w:rPr>
+          <w:lang w:val="be-BY"/>
+        </w:rPr>
+        <w:t>в ревизию 1811 года на 30.09 – 24 года (родился около 1787 года)</w:t>
+      </w:r>
+      <w:r>
+        <w:rPr>
+          <w:lang w:val="be-BY"/>
+        </w:rPr>
+        <w:t>, жил в доме 2 (НИАБ 333-9-201, л.32).</w:t>
+      </w:r>
+    </w:p>
+    <w:p>
+      <w:pPr>
+        <w:rPr>
+          <w:lang w:val="be-BY"/>
+        </w:rPr>
+      </w:pPr>
+      <w:bookmarkStart w:id="99" w:name="_Hlk123405934"/>
+      <w:bookmarkEnd w:id="98"/>
+      <w:r>
+        <w:rPr>
+          <w:lang w:val="be-BY"/>
+        </w:rPr>
+        <w:lastRenderedPageBreak/>
+        <w:t xml:space="preserve">помещичий крестьянин, в ревизию 1811 года </w:t>
+      </w:r>
+      <w:r>
+        <w:rPr>
+          <w:lang w:val="be-BY"/>
+        </w:rPr>
+        <w:t>24 года</w:t>
+      </w:r>
+      <w:r>
+        <w:rPr>
+          <w:lang w:val="be-BY"/>
+        </w:rPr>
+        <w:t xml:space="preserve">, в ревизию 1816 года июль месяц – </w:t>
+      </w:r>
+      <w:r>
+        <w:rPr>
+          <w:lang w:val="be-BY"/>
+        </w:rPr>
+        <w:t>29 лет</w:t>
+      </w:r>
+      <w:r>
+        <w:rPr>
+          <w:lang w:val="be-BY"/>
+        </w:rPr>
+        <w:t>, жил в доме 2  (НИАБ 333-9-84, л.253об).</w:t>
+      </w:r>
+    </w:p>
+    <w:bookmarkEnd w:id="99"/>
+    <w:p>
+      <w:pPr>
+        <w:rPr>
+          <w:lang w:val="be-BY"/>
+        </w:rPr>
+      </w:pPr>
+    </w:p>
+    <w:p>
+      <w:pPr>
+        <w:rPr>
+          <w:noProof/>
+          <w:lang w:eastAsia="ru-RU"/>
+        </w:rPr>
+      </w:pPr>
+      <w:bookmarkStart w:id="100" w:name="_Hlk123406103"/>
+      <w:r>
+        <w:rPr>
+          <w:lang w:val="be-BY"/>
+        </w:rPr>
+        <w:t xml:space="preserve">1.2а. Шпет Палюха: </w:t>
+      </w:r>
+      <w:r>
+        <w:rPr>
+          <w:bCs/>
+        </w:rPr>
+        <w:t xml:space="preserve">12.11.1799 – венчание с Шпетом Леоном Алесевым с деревни Недаль (НИАБ 136-13-938, л.504об, </w:t>
+      </w:r>
+      <w:r>
+        <w:rPr>
+          <w:noProof/>
+          <w:lang w:eastAsia="ru-RU"/>
+        </w:rPr>
+        <w:t>№</w:t>
+      </w:r>
+      <w:r>
+        <w:rPr>
+          <w:noProof/>
+          <w:lang w:eastAsia="ru-RU"/>
+        </w:rPr>
+        <w:t>6</w:t>
+      </w:r>
+      <w:r>
+        <w:rPr>
+          <w:noProof/>
+          <w:lang w:eastAsia="ru-RU"/>
+        </w:rPr>
+        <w:t>/1</w:t>
+      </w:r>
+      <w:r>
+        <w:rPr>
+          <w:noProof/>
+          <w:lang w:eastAsia="ru-RU"/>
+        </w:rPr>
+        <w:t>799</w:t>
+      </w:r>
+      <w:r>
+        <w:rPr>
+          <w:noProof/>
+          <w:lang w:eastAsia="ru-RU"/>
+        </w:rPr>
+        <w:t>-</w:t>
+      </w:r>
+      <w:r>
+        <w:rPr>
+          <w:noProof/>
+          <w:lang w:eastAsia="ru-RU"/>
+        </w:rPr>
+        <w:t>б</w:t>
+      </w:r>
+      <w:r>
+        <w:rPr>
+          <w:noProof/>
+          <w:lang w:eastAsia="ru-RU"/>
+        </w:rPr>
+        <w:t xml:space="preserve"> (</w:t>
+      </w:r>
+      <w:r>
+        <w:rPr>
+          <w:noProof/>
+          <w:lang w:eastAsia="ru-RU"/>
+        </w:rPr>
+        <w:t>коп</w:t>
+      </w:r>
+      <w:r>
+        <w:rPr>
+          <w:noProof/>
+          <w:lang w:eastAsia="ru-RU"/>
+        </w:rPr>
+        <w:t>)</w:t>
+      </w:r>
+      <w:r>
+        <w:rPr>
+          <w:noProof/>
+          <w:lang w:eastAsia="ru-RU"/>
+        </w:rPr>
+        <w:t>)</w:t>
+      </w:r>
+      <w:r>
+        <w:rPr>
+          <w:noProof/>
+          <w:lang w:eastAsia="ru-RU"/>
+        </w:rPr>
+        <w:t>.</w:t>
+      </w:r>
+    </w:p>
+    <w:p>
+      <w:pPr>
+        <w:rPr>
+          <w:noProof/>
+          <w:lang w:eastAsia="ru-RU"/>
+        </w:rPr>
+      </w:pPr>
+      <w:r>
+        <w:rPr>
+          <w:bCs/>
+        </w:rPr>
+        <w:t xml:space="preserve">16.02.1802 – крещение дочери Марцели (НИАБ 136-13-928, л.25об, </w:t>
+      </w:r>
+      <w:r>
+        <w:rPr>
+          <w:noProof/>
+          <w:lang w:eastAsia="ru-RU"/>
+        </w:rPr>
+        <w:t>№</w:t>
+      </w:r>
+      <w:r>
+        <w:rPr>
+          <w:noProof/>
+          <w:lang w:eastAsia="ru-RU"/>
+        </w:rPr>
+        <w:t>13</w:t>
+      </w:r>
+      <w:r>
+        <w:rPr>
+          <w:noProof/>
+          <w:lang w:eastAsia="ru-RU"/>
+        </w:rPr>
+        <w:t>/1</w:t>
+      </w:r>
+      <w:r>
+        <w:rPr>
+          <w:noProof/>
+          <w:lang w:eastAsia="ru-RU"/>
+        </w:rPr>
+        <w:t>802</w:t>
+      </w:r>
+      <w:r>
+        <w:rPr>
+          <w:noProof/>
+          <w:lang w:eastAsia="ru-RU"/>
+        </w:rPr>
+        <w:t>-</w:t>
+      </w:r>
+      <w:r>
+        <w:rPr>
+          <w:noProof/>
+          <w:lang w:eastAsia="ru-RU"/>
+        </w:rPr>
+        <w:t>р</w:t>
+      </w:r>
+      <w:r>
+        <w:rPr>
+          <w:noProof/>
+          <w:lang w:eastAsia="ru-RU"/>
+        </w:rPr>
+        <w:t xml:space="preserve"> (ориг)</w:t>
+      </w:r>
+      <w:r>
+        <w:rPr>
+          <w:noProof/>
+          <w:lang w:eastAsia="ru-RU"/>
+        </w:rPr>
+        <w:t>)</w:t>
+      </w:r>
+      <w:r>
+        <w:rPr>
+          <w:noProof/>
+          <w:lang w:eastAsia="ru-RU"/>
+        </w:rPr>
+        <w:t>.</w:t>
+      </w:r>
+    </w:p>
+    <w:p>
+      <w:pPr>
+        <w:rPr>
+          <w:lang w:val="be-BY"/>
+        </w:rPr>
+      </w:pPr>
+      <w:r>
+        <w:rPr>
+          <w:lang w:val="be-BY"/>
+        </w:rPr>
+        <w:t>помещичья крестьянка, в ревизию 1816 года июль месяц – 2</w:t>
+      </w:r>
+      <w:r>
+        <w:rPr>
+          <w:lang w:val="be-BY"/>
+        </w:rPr>
+        <w:t>5</w:t>
+      </w:r>
+      <w:r>
+        <w:rPr>
+          <w:lang w:val="be-BY"/>
+        </w:rPr>
+        <w:t xml:space="preserve"> лет (родилась около 17</w:t>
+      </w:r>
+      <w:r>
+        <w:rPr>
+          <w:lang w:val="be-BY"/>
+        </w:rPr>
+        <w:t>91</w:t>
+      </w:r>
+      <w:r>
+        <w:rPr>
+          <w:lang w:val="be-BY"/>
+        </w:rPr>
+        <w:t xml:space="preserve"> года), жила в доме 2 (НИАБ 333-9-84, л.254).</w:t>
+      </w:r>
+    </w:p>
+    <w:bookmarkEnd w:id="100"/>
+    <w:p>
+      <w:pPr>
+        <w:rPr>
+          <w:lang w:val="be-BY"/>
+        </w:rPr>
+      </w:pPr>
+    </w:p>
+    <w:p>
+      <w:pPr>
+        <w:rPr>
+          <w:noProof/>
+          <w:lang w:eastAsia="ru-RU"/>
+        </w:rPr>
+      </w:pPr>
+      <w:r>
+        <w:rPr>
+          <w:lang w:val="be-BY"/>
+        </w:rPr>
+        <w:t xml:space="preserve">1.2.1. Шпет Марцеля Леонова: </w:t>
+      </w:r>
+      <w:r>
+        <w:rPr>
+          <w:bCs/>
+        </w:rPr>
+        <w:t xml:space="preserve">16.02.1802 – крещение, крестные родители Тарасевич Мина и Фираго Паланея с деревни Броды (НИАБ 136-13-928, л.25об, </w:t>
+      </w:r>
+      <w:r>
+        <w:rPr>
+          <w:noProof/>
+          <w:lang w:eastAsia="ru-RU"/>
+        </w:rPr>
+        <w:t>№</w:t>
+      </w:r>
+      <w:r>
+        <w:rPr>
+          <w:noProof/>
+          <w:lang w:eastAsia="ru-RU"/>
+        </w:rPr>
+        <w:t>13</w:t>
+      </w:r>
+      <w:r>
+        <w:rPr>
+          <w:noProof/>
+          <w:lang w:eastAsia="ru-RU"/>
+        </w:rPr>
+        <w:t>/1</w:t>
+      </w:r>
+      <w:r>
+        <w:rPr>
+          <w:noProof/>
+          <w:lang w:eastAsia="ru-RU"/>
+        </w:rPr>
+        <w:t>802</w:t>
+      </w:r>
+      <w:r>
+        <w:rPr>
+          <w:noProof/>
+          <w:lang w:eastAsia="ru-RU"/>
+        </w:rPr>
+        <w:t>-</w:t>
+      </w:r>
+      <w:r>
+        <w:rPr>
+          <w:noProof/>
+          <w:lang w:eastAsia="ru-RU"/>
+        </w:rPr>
+        <w:t>р</w:t>
+      </w:r>
+      <w:r>
+        <w:rPr>
+          <w:noProof/>
+          <w:lang w:eastAsia="ru-RU"/>
+        </w:rPr>
+        <w:t xml:space="preserve"> (ориг)</w:t>
+      </w:r>
+      <w:r>
+        <w:rPr>
+          <w:noProof/>
+          <w:lang w:eastAsia="ru-RU"/>
+        </w:rPr>
+        <w:t>)</w:t>
+      </w:r>
+      <w:r>
+        <w:rPr>
+          <w:noProof/>
+          <w:lang w:eastAsia="ru-RU"/>
+        </w:rPr>
+        <w:t>.</w:t>
+      </w:r>
+    </w:p>
+    <w:p/>
+    <w:p>
+      <w:pPr>
+        <w:rPr>
+          <w:noProof/>
+          <w:lang w:eastAsia="ru-RU"/>
+        </w:rPr>
+      </w:pPr>
+      <w:r>
+        <w:rPr>
+          <w:lang w:val="be-BY"/>
+        </w:rPr>
+        <w:t xml:space="preserve">2. Шпет Марьяна: </w:t>
+      </w:r>
+      <w:bookmarkStart w:id="101" w:name="_Hlk126744191"/>
+      <w:r>
+        <w:rPr>
+          <w:noProof/>
+          <w:lang w:eastAsia="ru-RU"/>
+        </w:rPr>
+        <w:t xml:space="preserve">12.11.1797 – венчание с Сорокой Хомой Михайловым с деревни Нивки, молодые в Недали </w:t>
+      </w:r>
+      <w:r>
+        <w:rPr>
+          <w:bCs/>
+        </w:rPr>
+        <w:t xml:space="preserve">(НИАБ 136-13-920, л.5, </w:t>
+      </w:r>
+      <w:r>
+        <w:rPr>
+          <w:noProof/>
+          <w:lang w:eastAsia="ru-RU"/>
+        </w:rPr>
+        <w:t>№</w:t>
+      </w:r>
+      <w:r>
+        <w:rPr>
+          <w:noProof/>
+          <w:lang w:eastAsia="ru-RU"/>
+        </w:rPr>
+        <w:t>14</w:t>
+      </w:r>
+      <w:r>
+        <w:rPr>
+          <w:noProof/>
+          <w:lang w:eastAsia="ru-RU"/>
+        </w:rPr>
+        <w:t>/1</w:t>
+      </w:r>
+      <w:r>
+        <w:rPr>
+          <w:noProof/>
+          <w:lang w:eastAsia="ru-RU"/>
+        </w:rPr>
+        <w:t>797</w:t>
+      </w:r>
+      <w:r>
+        <w:rPr>
+          <w:noProof/>
+          <w:lang w:eastAsia="ru-RU"/>
+        </w:rPr>
+        <w:t>-</w:t>
+      </w:r>
+      <w:r>
+        <w:rPr>
+          <w:noProof/>
+          <w:lang w:eastAsia="ru-RU"/>
+        </w:rPr>
+        <w:t>б</w:t>
+      </w:r>
+      <w:r>
+        <w:rPr>
+          <w:noProof/>
+          <w:lang w:eastAsia="ru-RU"/>
+        </w:rPr>
+        <w:t xml:space="preserve"> (</w:t>
+      </w:r>
+      <w:r>
+        <w:rPr>
+          <w:noProof/>
+          <w:lang w:eastAsia="ru-RU"/>
+        </w:rPr>
+        <w:t>ориг</w:t>
+      </w:r>
+      <w:r>
+        <w:rPr>
+          <w:noProof/>
+          <w:lang w:eastAsia="ru-RU"/>
+        </w:rPr>
+        <w:t>)</w:t>
+      </w:r>
+      <w:r>
+        <w:rPr>
+          <w:noProof/>
+          <w:lang w:eastAsia="ru-RU"/>
+        </w:rPr>
+        <w:t>, (</w:t>
+      </w:r>
+      <w:r>
+        <w:rPr>
+          <w:noProof/>
+          <w:lang w:eastAsia="ru-RU"/>
+        </w:rPr>
+        <w:t>РГИА 823-2-18</w:t>
+      </w:r>
+      <w:r>
+        <w:rPr>
+          <w:noProof/>
+          <w:lang w:eastAsia="ru-RU"/>
         </w:rPr>
         <w:t>, л.</w:t>
       </w:r>
       <w:r>
         <w:rPr>
-          <w:lang w:val="be-BY"/>
-        </w:rPr>
-        <w:t xml:space="preserve">7об, </w:t>
-      </w:r>
-      <w:r>
-        <w:rPr>
-          <w:noProof/>
-          <w:lang w:eastAsia="ru-RU"/>
-        </w:rPr>
-        <w:t>№</w:t>
-      </w:r>
-      <w:r>
-        <w:rPr>
-          <w:noProof/>
-          <w:lang w:eastAsia="ru-RU"/>
-        </w:rPr>
-        <w:t>3</w:t>
-      </w:r>
-      <w:r>
-        <w:rPr>
-          <w:noProof/>
-          <w:lang w:eastAsia="ru-RU"/>
-        </w:rPr>
-        <w:t>/182</w:t>
-      </w:r>
-      <w:r>
-        <w:rPr>
-          <w:noProof/>
-          <w:lang w:eastAsia="ru-RU"/>
-        </w:rPr>
-        <w:t>7</w:t>
-      </w:r>
-      <w:r>
-        <w:rPr>
-          <w:noProof/>
-          <w:lang w:eastAsia="ru-RU"/>
-        </w:rPr>
-        <w:t>-б (ориг)</w:t>
-      </w:r>
-      <w:r>
-        <w:rPr>
-          <w:lang w:val="be-BY"/>
+          <w:noProof/>
+          <w:lang w:eastAsia="ru-RU"/>
+        </w:rPr>
+        <w:t>303</w:t>
+      </w:r>
+      <w:r>
+        <w:rPr>
+          <w:noProof/>
+          <w:lang w:eastAsia="ru-RU"/>
+        </w:rPr>
+        <w:t xml:space="preserve">, </w:t>
+      </w:r>
+      <w:r>
+        <w:rPr>
+          <w:noProof/>
+          <w:lang w:eastAsia="ru-RU"/>
+        </w:rPr>
+        <w:t>№7/1797-б (коп)</w:t>
+      </w:r>
+      <w:r>
+        <w:rPr>
+          <w:noProof/>
+          <w:lang w:eastAsia="ru-RU"/>
         </w:rPr>
         <w:t>)</w:t>
       </w:r>
       <w:r>
         <w:rPr>
-          <w:lang w:val="be-BY"/>
+          <w:noProof/>
+          <w:lang w:eastAsia="ru-RU"/>
         </w:rPr>
         <w:t>.</w:t>
       </w:r>
-      <w:bookmarkEnd w:id="53"/>
-    </w:p>
-    <w:p>
-      <w:pPr>
-        <w:rPr>
-          <w:lang w:val="be-BY"/>
-        </w:rPr>
-      </w:pPr>
-      <w:bookmarkStart w:id="54" w:name="_Hlk123405540"/>
-      <w:bookmarkEnd w:id="52"/>
-      <w:r>
-        <w:rPr>
-          <w:lang w:val="be-BY"/>
-        </w:rPr>
-        <w:t>07.</w:t>
-      </w:r>
-      <w:r>
-        <w:rPr>
-          <w:lang w:val="be-BY"/>
-        </w:rPr>
-        <w:t xml:space="preserve">1816 - </w:t>
-      </w:r>
-      <w:r>
-        <w:rPr>
-          <w:lang w:val="be-BY"/>
-        </w:rPr>
-        <w:t xml:space="preserve">помещичий крестьянин, в ревизию 1811 года </w:t>
-      </w:r>
-      <w:r>
-        <w:rPr>
-          <w:lang w:val="be-BY"/>
-        </w:rPr>
-        <w:t>5</w:t>
-      </w:r>
-      <w:r>
-        <w:rPr>
-          <w:lang w:val="be-BY"/>
-        </w:rPr>
-        <w:t xml:space="preserve"> лет (родился около 180</w:t>
-      </w:r>
-      <w:r>
-        <w:rPr>
-          <w:lang w:val="be-BY"/>
-        </w:rPr>
-        <w:t>6</w:t>
-      </w:r>
-      <w:r>
-        <w:rPr>
-          <w:lang w:val="be-BY"/>
-        </w:rPr>
-        <w:t xml:space="preserve"> года), в ревизию 1816 года июль месяц – 1</w:t>
-      </w:r>
-      <w:r>
-        <w:rPr>
-          <w:lang w:val="be-BY"/>
-        </w:rPr>
-        <w:t>0</w:t>
-      </w:r>
-      <w:r>
-        <w:rPr>
-          <w:lang w:val="be-BY"/>
-        </w:rPr>
-        <w:t xml:space="preserve"> лет, жил в доме 2  (НИАБ 333-9-84, л.253об).</w:t>
-      </w:r>
-    </w:p>
-    <w:p>
-      <w:pPr>
-        <w:rPr>
-          <w:lang w:val="be-BY"/>
-        </w:rPr>
-      </w:pPr>
-      <w:r>
-        <w:t xml:space="preserve">11.11.1826 – </w:t>
-      </w:r>
-      <w:r>
-        <w:t xml:space="preserve">свидетель </w:t>
-      </w:r>
-      <w:r>
-        <w:rPr>
-          <w:lang w:val="be-BY"/>
-        </w:rPr>
-        <w:t xml:space="preserve">венчания с молодого Кузуры Яна Сапронова с деревни Недаль с Зезюлей? Кристиной с деревни Недаль? (подходящих по возрасту невест с именем Кристина в деревне Недаль не выявлено, фамилия невесты Дзюзюла - вероятно Зезюля) </w:t>
-      </w:r>
-      <w:r>
-        <w:rPr>
-          <w:lang w:val="be-BY"/>
-        </w:rPr>
-        <w:t xml:space="preserve">(НИАБ </w:t>
-      </w:r>
-      <w:r>
-        <w:rPr>
-          <w:lang w:val="be-BY"/>
-        </w:rPr>
-        <w:t>136-13-1033</w:t>
-      </w:r>
-      <w:r>
-        <w:rPr>
-          <w:lang w:val="be-BY"/>
-        </w:rPr>
-        <w:t>, л.</w:t>
-      </w:r>
-      <w:r>
-        <w:rPr>
-          <w:lang w:val="be-BY"/>
-        </w:rPr>
-        <w:t xml:space="preserve">6об, </w:t>
-      </w:r>
-      <w:r>
-        <w:rPr>
-          <w:noProof/>
-          <w:lang w:eastAsia="ru-RU"/>
-        </w:rPr>
-        <w:t>№17/1826-б (ориг)</w:t>
-      </w:r>
-      <w:r>
-        <w:rPr>
-          <w:lang w:val="be-BY"/>
-        </w:rPr>
-        <w:t>)</w:t>
-      </w:r>
-      <w:r>
-        <w:rPr>
-          <w:lang w:val="be-BY"/>
-        </w:rPr>
-        <w:t>.</w:t>
-      </w:r>
-    </w:p>
-    <w:p>
-      <w:pPr>
-        <w:rPr>
-          <w:lang w:val="be-BY"/>
-        </w:rPr>
-      </w:pPr>
-      <w:r>
-        <w:t>29</w:t>
-      </w:r>
-      <w:r>
-        <w:t>.1</w:t>
-      </w:r>
-      <w:r>
-        <w:t>0</w:t>
-      </w:r>
-      <w:r>
-        <w:t>.182</w:t>
-      </w:r>
-      <w:r>
-        <w:t>7</w:t>
-      </w:r>
-      <w:r>
-        <w:t xml:space="preserve"> – </w:t>
-      </w:r>
-      <w:r>
-        <w:t>венчание с девкой Сушко Матруной, Осовской парафии, с деревни Разлитье, свидетели Кузура Ян Сапронов с деревни Недаль и Зелёнко Адам с деревни Замосточье</w:t>
-      </w:r>
-      <w:r>
-        <w:rPr>
-          <w:lang w:val="be-BY"/>
-        </w:rPr>
-        <w:t xml:space="preserve"> </w:t>
-      </w:r>
-      <w:r>
-        <w:rPr>
-          <w:lang w:val="be-BY"/>
-        </w:rPr>
-        <w:t xml:space="preserve">(НИАБ </w:t>
-      </w:r>
-      <w:r>
-        <w:rPr>
-          <w:lang w:val="be-BY"/>
-        </w:rPr>
-        <w:t>136-13-1033</w:t>
-      </w:r>
-      <w:r>
-        <w:rPr>
-          <w:lang w:val="be-BY"/>
-        </w:rPr>
-        <w:t>, л.</w:t>
-      </w:r>
-      <w:r>
-        <w:rPr>
-          <w:lang w:val="be-BY"/>
-        </w:rPr>
-        <w:t xml:space="preserve">7об, </w:t>
-      </w:r>
-      <w:r>
-        <w:rPr>
-          <w:noProof/>
-          <w:lang w:eastAsia="ru-RU"/>
-        </w:rPr>
-        <w:t>№</w:t>
-      </w:r>
-      <w:r>
-        <w:rPr>
-          <w:noProof/>
-          <w:lang w:eastAsia="ru-RU"/>
-        </w:rPr>
-        <w:t>3</w:t>
-      </w:r>
-      <w:r>
-        <w:rPr>
-          <w:noProof/>
-          <w:lang w:eastAsia="ru-RU"/>
-        </w:rPr>
-        <w:t>/182</w:t>
-      </w:r>
-      <w:r>
-        <w:rPr>
-          <w:noProof/>
-          <w:lang w:eastAsia="ru-RU"/>
-        </w:rPr>
-        <w:t>7</w:t>
-      </w:r>
-      <w:r>
-        <w:rPr>
-          <w:noProof/>
-          <w:lang w:eastAsia="ru-RU"/>
-        </w:rPr>
-        <w:t>-б (ориг)</w:t>
-      </w:r>
-      <w:r>
-        <w:rPr>
-          <w:noProof/>
-          <w:lang w:eastAsia="ru-RU"/>
-        </w:rPr>
-        <w:t xml:space="preserve">, </w:t>
-      </w:r>
-      <w:bookmarkStart w:id="55" w:name="_Hlk138160177"/>
-      <w:r>
-        <w:rPr>
-          <w:lang w:val="be-BY"/>
-        </w:rPr>
-        <w:t xml:space="preserve">НИАБ </w:t>
-      </w:r>
-      <w:r>
-        <w:rPr>
-          <w:lang w:val="be-BY"/>
-        </w:rPr>
-        <w:t>136-13-1057</w:t>
-      </w:r>
-      <w:r>
-        <w:rPr>
-          <w:lang w:val="be-BY"/>
-        </w:rPr>
-        <w:t>, л.</w:t>
-      </w:r>
-      <w:r>
-        <w:rPr>
-          <w:lang w:val="be-BY"/>
-        </w:rPr>
-        <w:t xml:space="preserve">33, </w:t>
-      </w:r>
-      <w:r>
-        <w:rPr>
-          <w:noProof/>
-          <w:lang w:eastAsia="ru-RU"/>
-        </w:rPr>
-        <w:t>№</w:t>
-      </w:r>
-      <w:r>
-        <w:rPr>
-          <w:noProof/>
-          <w:lang w:eastAsia="ru-RU"/>
-        </w:rPr>
-        <w:t>3</w:t>
-      </w:r>
-      <w:r>
-        <w:rPr>
-          <w:noProof/>
-          <w:lang w:eastAsia="ru-RU"/>
-        </w:rPr>
-        <w:t>/182</w:t>
-      </w:r>
-      <w:r>
-        <w:rPr>
-          <w:noProof/>
-          <w:lang w:eastAsia="ru-RU"/>
-        </w:rPr>
-        <w:t>7</w:t>
-      </w:r>
-      <w:r>
-        <w:rPr>
-          <w:noProof/>
-          <w:lang w:eastAsia="ru-RU"/>
-        </w:rPr>
-        <w:t>-б (</w:t>
-      </w:r>
-      <w:r>
-        <w:rPr>
-          <w:noProof/>
-          <w:lang w:eastAsia="ru-RU"/>
-        </w:rPr>
-        <w:t>коп</w:t>
-      </w:r>
-      <w:r>
-        <w:rPr>
-          <w:noProof/>
-          <w:lang w:eastAsia="ru-RU"/>
-        </w:rPr>
-        <w:t>)</w:t>
-      </w:r>
-      <w:bookmarkEnd w:id="55"/>
-      <w:r>
-        <w:rPr>
-          <w:lang w:val="be-BY"/>
-        </w:rPr>
-        <w:t>)</w:t>
-      </w:r>
-      <w:r>
-        <w:rPr>
-          <w:lang w:val="be-BY"/>
-        </w:rPr>
-        <w:t>.</w:t>
-      </w:r>
-    </w:p>
-    <w:p>
-      <w:pPr>
-        <w:rPr>
-          <w:lang w:val="be-BY"/>
-        </w:rPr>
-      </w:pPr>
-      <w:bookmarkStart w:id="56" w:name="_Hlk123732685"/>
-      <w:bookmarkEnd w:id="54"/>
-      <w:r>
-        <w:rPr>
-          <w:lang w:val="be-BY"/>
-        </w:rPr>
-        <w:t>25.01.</w:t>
-      </w:r>
-      <w:r>
-        <w:rPr>
-          <w:lang w:val="be-BY"/>
-        </w:rPr>
-        <w:t xml:space="preserve">1834 - помещичий крестьянин, в ревизию 1816 года </w:t>
-      </w:r>
-      <w:r>
-        <w:t>10 лет</w:t>
-      </w:r>
-      <w:r>
-        <w:rPr>
-          <w:lang w:val="be-BY"/>
-        </w:rPr>
-        <w:t>, в ревизию 1834 года на 25.01.1834 – ? лет, жил в доме 5 (НИАБ 333-9-543, л.136об).</w:t>
-      </w:r>
-    </w:p>
-    <w:p>
-      <w:pPr>
-        <w:rPr>
-          <w:lang w:val="be-BY"/>
-        </w:rPr>
-      </w:pPr>
-      <w:bookmarkStart w:id="57" w:name="_Hlk124786702"/>
-      <w:bookmarkEnd w:id="56"/>
-      <w:r>
-        <w:rPr>
-          <w:lang w:val="be-BY"/>
-        </w:rPr>
-        <w:t>6.10.</w:t>
-      </w:r>
-      <w:r>
-        <w:rPr>
-          <w:lang w:val="be-BY"/>
-        </w:rPr>
-        <w:t>1850 - помещичий крестьянин, в ревизию 1834 года 28 лет, в ревизию 1850 года на 6.10.1850 – 44 года, жил в доме 6 (НИАБ 333-9-417, л.301об).</w:t>
-      </w:r>
-    </w:p>
-    <w:p>
-      <w:pPr>
-        <w:rPr>
-          <w:lang w:val="be-BY"/>
-        </w:rPr>
-      </w:pPr>
-      <w:bookmarkStart w:id="58" w:name="_Hlk125463677"/>
-      <w:bookmarkEnd w:id="57"/>
-      <w:r>
-        <w:rPr>
-          <w:lang w:val="be-BY"/>
-        </w:rPr>
-        <w:t>1858 - помещичий крестьянин, в ревизию 1850 года – 44 года, в ревизию 1858 года 52 года, жил в доме 7 (НИАБ 23-1-2, л.63об).</w:t>
-      </w:r>
-    </w:p>
-    <w:bookmarkEnd w:id="58"/>
-    <w:p>
-      <w:pPr>
-        <w:rPr>
-          <w:lang w:val="be-BY"/>
-        </w:rPr>
-      </w:pPr>
-    </w:p>
-    <w:p>
-      <w:pPr>
-        <w:rPr>
-          <w:lang w:val="be-BY"/>
-        </w:rPr>
-      </w:pPr>
-      <w:r>
-        <w:rPr>
-          <w:lang w:val="be-BY"/>
-        </w:rPr>
-        <w:t xml:space="preserve">1.1.5а. Шпет Матруна: </w:t>
-      </w:r>
-      <w:bookmarkStart w:id="59" w:name="_Hlk123734132"/>
-    </w:p>
-    <w:p>
-      <w:pPr>
-        <w:rPr>
-          <w:lang w:val="be-BY"/>
-        </w:rPr>
-      </w:pPr>
-      <w:bookmarkStart w:id="60" w:name="_Hlk137808188"/>
-      <w:r>
-        <w:t>29</w:t>
-      </w:r>
-      <w:r>
-        <w:t>.1</w:t>
-      </w:r>
-      <w:r>
-        <w:t>0</w:t>
-      </w:r>
-      <w:r>
-        <w:t>.182</w:t>
-      </w:r>
-      <w:r>
-        <w:t>7</w:t>
-      </w:r>
-      <w:r>
-        <w:t xml:space="preserve"> – </w:t>
-      </w:r>
-      <w:r>
-        <w:t>венчание с молодым Шпетом Сымоном Иосифовым, с деревни Недаль, свидетели Кузура Ян Сапронов с деревни Недаль Зелёнко Адам с деревни Замосточье</w:t>
-      </w:r>
-      <w:r>
-        <w:rPr>
-          <w:lang w:val="be-BY"/>
-        </w:rPr>
-        <w:t xml:space="preserve"> </w:t>
-      </w:r>
-      <w:r>
-        <w:rPr>
-          <w:lang w:val="be-BY"/>
-        </w:rPr>
-        <w:t xml:space="preserve">(НИАБ </w:t>
-      </w:r>
-      <w:r>
-        <w:rPr>
-          <w:lang w:val="be-BY"/>
-        </w:rPr>
-        <w:t>136-13-1033</w:t>
-      </w:r>
-      <w:r>
-        <w:rPr>
-          <w:lang w:val="be-BY"/>
-        </w:rPr>
-        <w:t>, л.</w:t>
-      </w:r>
-      <w:r>
-        <w:rPr>
-          <w:lang w:val="be-BY"/>
-        </w:rPr>
-        <w:t xml:space="preserve">7об, </w:t>
-      </w:r>
-      <w:r>
-        <w:rPr>
-          <w:noProof/>
-          <w:lang w:eastAsia="ru-RU"/>
-        </w:rPr>
-        <w:t>№</w:t>
-      </w:r>
-      <w:r>
-        <w:rPr>
-          <w:noProof/>
-          <w:lang w:eastAsia="ru-RU"/>
-        </w:rPr>
-        <w:t>3</w:t>
-      </w:r>
-      <w:r>
-        <w:rPr>
-          <w:noProof/>
-          <w:lang w:eastAsia="ru-RU"/>
-        </w:rPr>
-        <w:t>/182</w:t>
-      </w:r>
-      <w:r>
-        <w:rPr>
-          <w:noProof/>
-          <w:lang w:eastAsia="ru-RU"/>
-        </w:rPr>
-        <w:t>7</w:t>
-      </w:r>
-      <w:r>
-        <w:rPr>
-          <w:noProof/>
-          <w:lang w:eastAsia="ru-RU"/>
-        </w:rPr>
-        <w:t>-б (ориг)</w:t>
-      </w:r>
-      <w:r>
-        <w:rPr>
-          <w:lang w:val="be-BY"/>
-        </w:rPr>
-        <w:t>)</w:t>
-      </w:r>
-      <w:r>
-        <w:rPr>
-          <w:lang w:val="be-BY"/>
-        </w:rPr>
-        <w:t>.</w:t>
-      </w:r>
-      <w:bookmarkEnd w:id="60"/>
-    </w:p>
-    <w:p>
-      <w:pPr>
-        <w:rPr>
-          <w:lang w:val="be-BY"/>
-        </w:rPr>
-      </w:pPr>
-      <w:r>
-        <w:rPr>
-          <w:lang w:val="be-BY"/>
-        </w:rPr>
-        <w:t xml:space="preserve">25.01.1834 - </w:t>
-      </w:r>
-      <w:r>
-        <w:rPr>
-          <w:lang w:val="be-BY"/>
-        </w:rPr>
-        <w:t>помещичья крестьянка, в ревизию 1834 года на 25.01.1834 – 26 лет (родилась около 1808 года), жила в доме 5 (НИАБ 333-9-543, л.137).</w:t>
-      </w:r>
-    </w:p>
-    <w:bookmarkEnd w:id="59"/>
-    <w:p>
-      <w:pPr>
-        <w:rPr>
-          <w:lang w:val="be-BY"/>
-        </w:rPr>
-      </w:pPr>
-    </w:p>
-    <w:p>
-      <w:pPr>
-        <w:rPr>
-          <w:lang w:val="be-BY"/>
-        </w:rPr>
-      </w:pPr>
-      <w:r>
-        <w:rPr>
-          <w:lang w:val="be-BY"/>
-        </w:rPr>
-        <w:t xml:space="preserve">1.1.5б. Шпет Ульяна Яковова: </w:t>
-      </w:r>
-      <w:bookmarkStart w:id="61" w:name="_Hlk124786780"/>
-      <w:r>
-        <w:rPr>
-          <w:lang w:val="be-BY"/>
-        </w:rPr>
-        <w:t>помещичья крестьянка, в ревизию 1850 года на 6.10.1850 – 37 лет (родилась около 1813 года), жила в доме 6 (НИАБ 333-9-417, л.302).</w:t>
-      </w:r>
-    </w:p>
-    <w:p>
-      <w:pPr>
-        <w:rPr>
-          <w:lang w:val="be-BY"/>
-        </w:rPr>
-      </w:pPr>
-      <w:bookmarkStart w:id="62" w:name="_Hlk125463772"/>
-      <w:bookmarkEnd w:id="61"/>
-      <w:r>
-        <w:rPr>
-          <w:lang w:val="be-BY"/>
-        </w:rPr>
-        <w:t>помещичья крестьянка, в ревизию 1858 года 45 лет, жила в доме 7 (НИАБ 23-1-2, л.64).</w:t>
-      </w:r>
-    </w:p>
-    <w:bookmarkEnd w:id="62"/>
-    <w:p>
-      <w:pPr>
-        <w:rPr>
-          <w:lang w:val="be-BY"/>
-        </w:rPr>
-      </w:pPr>
-    </w:p>
-    <w:p>
-      <w:pPr>
-        <w:rPr>
-          <w:lang w:val="be-BY"/>
-        </w:rPr>
-      </w:pPr>
-      <w:r>
-        <w:rPr>
-          <w:lang w:val="be-BY"/>
-        </w:rPr>
-        <w:t xml:space="preserve">1.1.5.1. Шпет Федор Сымонов: </w:t>
-      </w:r>
-      <w:bookmarkStart w:id="63" w:name="_Hlk123734219"/>
-      <w:r>
-        <w:rPr>
-          <w:lang w:val="be-BY"/>
-        </w:rPr>
-        <w:t>помещичий крестьянин, родился после ревизии 1816 года, в ревизию 1834 года на 25.01.1834 – ? лет, жил в доме 5 (НИАБ 333-9-543, л.136об).</w:t>
-      </w:r>
-    </w:p>
-    <w:p>
-      <w:pPr>
-        <w:rPr>
-          <w:lang w:val="be-BY"/>
-        </w:rPr>
-      </w:pPr>
-      <w:bookmarkStart w:id="64" w:name="_Hlk124788171"/>
-      <w:bookmarkEnd w:id="63"/>
-      <w:r>
-        <w:rPr>
-          <w:lang w:val="be-BY"/>
-        </w:rPr>
-        <w:t>помещичий крестьянин, в ревизию 1834 года 4 года, в ревизию 1850 года на 6.10.1850 – 20 лет, жил в доме 6 (НИАБ 333-9-417, л.301об).</w:t>
-      </w:r>
-    </w:p>
-    <w:p>
-      <w:pPr>
-        <w:rPr>
-          <w:lang w:val="be-BY"/>
-        </w:rPr>
-      </w:pPr>
-      <w:bookmarkStart w:id="65" w:name="_Hlk125464106"/>
-      <w:bookmarkEnd w:id="64"/>
-      <w:r>
-        <w:rPr>
-          <w:lang w:val="be-BY"/>
-        </w:rPr>
-        <w:lastRenderedPageBreak/>
-        <w:t>помещичий крестьянин, в ревизию 1850 года – 20 лет, в ревизию 1858 года 28 лет, жил в доме 7 (НИАБ 23-1-2, л.63об).</w:t>
-      </w:r>
-    </w:p>
-    <w:bookmarkEnd w:id="65"/>
-    <w:p>
-      <w:pPr>
-        <w:rPr>
-          <w:lang w:val="be-BY"/>
-        </w:rPr>
-      </w:pPr>
-    </w:p>
-    <w:p>
-      <w:pPr>
-        <w:rPr>
-          <w:lang w:val="be-BY"/>
-        </w:rPr>
-      </w:pPr>
-      <w:r>
-        <w:rPr>
-          <w:lang w:val="be-BY"/>
-        </w:rPr>
-        <w:t xml:space="preserve">1.1.5.1а. Шпет Агафия Янова: </w:t>
-      </w:r>
-      <w:bookmarkStart w:id="66" w:name="_Hlk125464167"/>
-      <w:r>
-        <w:rPr>
-          <w:lang w:val="be-BY"/>
-        </w:rPr>
-        <w:t>помещичья крестьянка, в ревизию 1858 года 26 лет (родилась около 1832 года), жила в доме 7 (НИАБ 23-1-2, л.64).</w:t>
-      </w:r>
-    </w:p>
-    <w:bookmarkEnd w:id="66"/>
-    <w:p>
-      <w:pPr>
-        <w:rPr>
-          <w:lang w:val="be-BY"/>
-        </w:rPr>
-      </w:pPr>
-    </w:p>
-    <w:p>
-      <w:pPr>
-        <w:rPr>
-          <w:lang w:val="be-BY"/>
-        </w:rPr>
-      </w:pPr>
-      <w:r>
-        <w:rPr>
-          <w:lang w:val="be-BY"/>
-        </w:rPr>
-        <w:t xml:space="preserve">1.1.5.1.1. Шпет Ганна Федорова: </w:t>
-      </w:r>
-      <w:bookmarkStart w:id="67" w:name="_Hlk125464230"/>
-      <w:r>
-        <w:rPr>
-          <w:lang w:val="be-BY"/>
-        </w:rPr>
-        <w:t>помещичья крестьянка, в ревизию 1858 года 1 год (родилась около 1857 года), жила в доме 7 (НИАБ 23-1-2, л.64).</w:t>
-      </w:r>
-    </w:p>
-    <w:bookmarkEnd w:id="67"/>
-    <w:p>
-      <w:pPr>
-        <w:rPr>
-          <w:lang w:val="be-BY"/>
-        </w:rPr>
-      </w:pPr>
-    </w:p>
-    <w:p>
-      <w:pPr>
-        <w:rPr>
-          <w:lang w:val="be-BY"/>
-        </w:rPr>
-      </w:pPr>
-      <w:r>
-        <w:rPr>
-          <w:lang w:val="be-BY"/>
-        </w:rPr>
-        <w:t xml:space="preserve">1.1.5.2. Шпет София Сымонова: </w:t>
-      </w:r>
-      <w:bookmarkStart w:id="68" w:name="_Hlk123734266"/>
-      <w:r>
-        <w:rPr>
-          <w:lang w:val="be-BY"/>
-        </w:rPr>
-        <w:t>помещичья крестьянка, в ревизию 1834 года на 25.01.1834 – 3 года (родилась около 1830 года), жила в доме 5 (НИАБ 333-9-543, л.137).</w:t>
-      </w:r>
-    </w:p>
-    <w:p>
-      <w:pPr>
-        <w:rPr>
-          <w:lang w:val="be-BY"/>
-        </w:rPr>
-      </w:pPr>
-      <w:bookmarkStart w:id="69" w:name="_Hlk124788257"/>
-      <w:bookmarkEnd w:id="68"/>
-      <w:r>
-        <w:rPr>
-          <w:lang w:val="be-BY"/>
-        </w:rPr>
-        <w:t>помещичья крестьянка, в ревизию 1850 года на 6.10.1850 – 16 лет, жила в доме 6 (НИАБ 333-9-417, л.302).</w:t>
-      </w:r>
-    </w:p>
-    <w:bookmarkEnd w:id="69"/>
-    <w:p>
-      <w:pPr>
-        <w:rPr>
-          <w:lang w:val="be-BY"/>
-        </w:rPr>
-      </w:pPr>
-    </w:p>
-    <w:p>
-      <w:pPr>
-        <w:rPr>
-          <w:lang w:val="be-BY"/>
-        </w:rPr>
-      </w:pPr>
-      <w:r>
-        <w:rPr>
-          <w:lang w:val="be-BY"/>
-        </w:rPr>
-        <w:t xml:space="preserve">1.1.5.3. Шпет Анна Сымонова: </w:t>
-      </w:r>
-      <w:bookmarkStart w:id="70" w:name="_Hlk123734288"/>
-      <w:r>
-        <w:rPr>
-          <w:lang w:val="be-BY"/>
-        </w:rPr>
-        <w:t>помещичья крестьянка, в ревизию 1834 года на 25.01.1834 – 1 год (родилась около 1833 года), жила в доме 5 (НИАБ 333-9-543, л.137).</w:t>
-      </w:r>
-    </w:p>
-    <w:bookmarkEnd w:id="70"/>
-    <w:p>
-      <w:pPr>
-        <w:rPr>
-          <w:lang w:val="be-BY"/>
-        </w:rPr>
-      </w:pPr>
-    </w:p>
-    <w:p>
-      <w:pPr>
-        <w:rPr>
-          <w:lang w:val="be-BY"/>
-        </w:rPr>
-      </w:pPr>
-      <w:r>
-        <w:rPr>
-          <w:lang w:val="be-BY"/>
-        </w:rPr>
-        <w:t xml:space="preserve">1.1.5.4. Шпет Франтишка Сымонова: </w:t>
-      </w:r>
-      <w:bookmarkStart w:id="71" w:name="_Hlk124788689"/>
-      <w:r>
-        <w:rPr>
-          <w:lang w:val="be-BY"/>
-        </w:rPr>
-        <w:t>помещичья крестьянка, в ревизию 1850 года на 6.10.1850 – 14 лет (родилась около 1836 года), жила в доме 6 (НИАБ 333-9-417, л.302).</w:t>
-      </w:r>
-    </w:p>
-    <w:bookmarkEnd w:id="71"/>
-    <w:p>
-      <w:pPr>
-        <w:rPr>
-          <w:lang w:val="be-BY"/>
-        </w:rPr>
-      </w:pPr>
-    </w:p>
-    <w:p>
-      <w:pPr>
-        <w:rPr>
-          <w:lang w:val="be-BY"/>
-        </w:rPr>
-      </w:pPr>
-      <w:r>
-        <w:rPr>
-          <w:lang w:val="be-BY"/>
-        </w:rPr>
-        <w:t xml:space="preserve">1.1.5.5. Шпет Макрина Сымонова: </w:t>
-      </w:r>
-      <w:bookmarkStart w:id="72" w:name="_Hlk124788765"/>
-      <w:r>
-        <w:rPr>
-          <w:lang w:val="be-BY"/>
-        </w:rPr>
-        <w:t>помещичья крестьянка, в ревизию 1850 года на 6.10.1850 – 9? лет (родилась около 1841 года), жила в доме 6 (НИАБ 333-9-417, л.302).</w:t>
-      </w:r>
-    </w:p>
-    <w:p>
-      <w:pPr>
-        <w:rPr>
-          <w:lang w:val="be-BY"/>
-        </w:rPr>
-      </w:pPr>
-      <w:bookmarkStart w:id="73" w:name="_Hlk125464427"/>
-      <w:bookmarkEnd w:id="72"/>
-      <w:r>
-        <w:rPr>
-          <w:lang w:val="be-BY"/>
-        </w:rPr>
-        <w:t>помещичья крестьянка, в ревизию 1858 года 17 лет, жила в доме 7 (НИАБ 23-1-2, л.64).</w:t>
-      </w:r>
-    </w:p>
-    <w:bookmarkEnd w:id="73"/>
-    <w:p>
-      <w:pPr>
-        <w:rPr>
-          <w:lang w:val="be-BY"/>
-        </w:rPr>
-      </w:pPr>
-    </w:p>
-    <w:p>
-      <w:pPr>
-        <w:rPr>
-          <w:lang w:val="be-BY"/>
-        </w:rPr>
-      </w:pPr>
-      <w:r>
-        <w:rPr>
-          <w:lang w:val="be-BY"/>
-        </w:rPr>
-        <w:t xml:space="preserve">1.1.5.6. Шпет Даниил Сымонов: </w:t>
-      </w:r>
-      <w:bookmarkStart w:id="74" w:name="_Hlk124788828"/>
-      <w:r>
-        <w:rPr>
-          <w:lang w:val="be-BY"/>
-        </w:rPr>
-        <w:t>помещичий крестьянин, родился после ревизии 1834 года, в ревизию 1850 года на 6.10.1850 – 8 лет (родился около 1842 года), жил в доме 6 (НИАБ 333-9-417, л.301об).</w:t>
-      </w:r>
-    </w:p>
-    <w:p>
-      <w:pPr>
-        <w:rPr>
-          <w:lang w:val="be-BY"/>
-        </w:rPr>
-      </w:pPr>
-      <w:bookmarkStart w:id="75" w:name="_Hlk125464461"/>
-      <w:bookmarkEnd w:id="74"/>
-      <w:r>
-        <w:rPr>
-          <w:lang w:val="be-BY"/>
-        </w:rPr>
-        <w:t>помещичий крестьянин, в ревизию 1850 года – 8 лет, в ревизию 1858 года 16 лет, жил в доме 7 (НИАБ 23-1-2, л.63об).</w:t>
-      </w:r>
-    </w:p>
-    <w:bookmarkEnd w:id="75"/>
-    <w:p>
-      <w:pPr>
-        <w:rPr>
-          <w:lang w:val="be-BY"/>
-        </w:rPr>
-      </w:pPr>
-    </w:p>
-    <w:p>
-      <w:pPr>
-        <w:rPr>
-          <w:lang w:val="be-BY"/>
-        </w:rPr>
-      </w:pPr>
-      <w:r>
-        <w:rPr>
-          <w:lang w:val="be-BY"/>
-        </w:rPr>
-        <w:t xml:space="preserve">1.1.5.7. Шпет Василь Сымонов: </w:t>
-      </w:r>
-      <w:bookmarkStart w:id="76" w:name="_Hlk124788890"/>
-      <w:r>
-        <w:rPr>
-          <w:lang w:val="be-BY"/>
-        </w:rPr>
-        <w:t>помещичий крестьянин, родился после ревизии 1834 года, в ревизию 1850 года на 6.10.1850 – 2 года (родился около 1848 года), жил в доме 6 (НИАБ 333-9-417, л.301об).</w:t>
-      </w:r>
-    </w:p>
-    <w:p>
-      <w:pPr>
-        <w:rPr>
-          <w:lang w:val="be-BY"/>
-        </w:rPr>
-      </w:pPr>
-      <w:bookmarkStart w:id="77" w:name="_Hlk125464496"/>
-      <w:bookmarkEnd w:id="76"/>
-      <w:r>
-        <w:rPr>
-          <w:lang w:val="be-BY"/>
-        </w:rPr>
-        <w:t>помещичий крестьянин, в ревизию 1850 года – 2 года, в ревизию 1858 года 10 лет, жил в доме 7 (НИАБ 23-1-2, л.63об).</w:t>
-      </w:r>
-    </w:p>
-    <w:bookmarkEnd w:id="77"/>
-    <w:p>
-      <w:pPr>
-        <w:rPr>
-          <w:lang w:val="be-BY"/>
-        </w:rPr>
-      </w:pPr>
-    </w:p>
-    <w:p>
-      <w:pPr>
-        <w:rPr>
-          <w:bCs/>
-          <w:noProof/>
-          <w:lang w:eastAsia="ru-RU"/>
-        </w:rPr>
-      </w:pPr>
-      <w:r>
-        <w:rPr>
-          <w:lang w:val="be-BY"/>
-        </w:rPr>
-        <w:t xml:space="preserve">1.1.6. Шпет Катерина Иосифова: </w:t>
-      </w:r>
-      <w:r>
-        <w:rPr>
-          <w:bCs/>
-          <w:noProof/>
-          <w:lang w:eastAsia="ru-RU"/>
-        </w:rPr>
-        <w:t xml:space="preserve">6.06.1809 – крещение, крестные родители Сушко Пятрусь и Цепляк Мария </w:t>
-      </w:r>
-      <w:r>
-        <w:rPr>
-          <w:bCs/>
-        </w:rPr>
-        <w:t>(НИАБ 136-13-894, л.</w:t>
-      </w:r>
-      <w:r>
-        <w:rPr>
-          <w:bCs/>
-        </w:rPr>
-        <w:t>74об</w:t>
-      </w:r>
-      <w:r>
-        <w:rPr>
-          <w:bCs/>
-        </w:rPr>
-        <w:t xml:space="preserve">, </w:t>
-      </w:r>
-      <w:r>
-        <w:rPr>
-          <w:bCs/>
-          <w:noProof/>
-          <w:lang w:eastAsia="ru-RU"/>
-        </w:rPr>
-        <w:t>№</w:t>
-      </w:r>
-      <w:r>
-        <w:rPr>
-          <w:bCs/>
-          <w:noProof/>
-          <w:lang w:eastAsia="ru-RU"/>
-        </w:rPr>
-        <w:t>26</w:t>
-      </w:r>
-      <w:r>
-        <w:rPr>
-          <w:bCs/>
-          <w:noProof/>
-          <w:lang w:eastAsia="ru-RU"/>
-        </w:rPr>
-        <w:t>/1</w:t>
-      </w:r>
-      <w:r>
-        <w:rPr>
-          <w:bCs/>
-          <w:noProof/>
-          <w:lang w:eastAsia="ru-RU"/>
-        </w:rPr>
-        <w:t>809</w:t>
-      </w:r>
-      <w:r>
-        <w:rPr>
-          <w:bCs/>
-          <w:noProof/>
-          <w:lang w:eastAsia="ru-RU"/>
-        </w:rPr>
-        <w:t>-р (ориг)</w:t>
-      </w:r>
-      <w:r>
-        <w:rPr>
-          <w:bCs/>
-          <w:noProof/>
-          <w:lang w:eastAsia="ru-RU"/>
-        </w:rPr>
-        <w:t>)</w:t>
-      </w:r>
-      <w:r>
-        <w:rPr>
-          <w:bCs/>
-          <w:noProof/>
-          <w:lang w:eastAsia="ru-RU"/>
-        </w:rPr>
-        <w:t>.</w:t>
-      </w:r>
-    </w:p>
-    <w:p/>
-    <w:p>
-      <w:pPr>
-        <w:rPr>
-          <w:lang w:val="be-BY"/>
-        </w:rPr>
-      </w:pPr>
-      <w:r>
-        <w:rPr>
-          <w:lang w:val="be-BY"/>
-        </w:rPr>
-        <w:t xml:space="preserve">1.1.7. Шпет Григорий Иосифов: </w:t>
-      </w:r>
-      <w:bookmarkStart w:id="78" w:name="_Hlk123732775"/>
-      <w:r>
-        <w:rPr>
-          <w:lang w:val="be-BY"/>
-        </w:rPr>
-        <w:t>помещичий крестьянин, родился после ревизии 1816 года, в ревизию 1834 года на 25.01.1834 – 13 лет (родился около 1821 года), жил в доме 5 (НИАБ 333-9-543, л.136об);</w:t>
-      </w:r>
-    </w:p>
-    <w:p>
-      <w:pPr>
-        <w:rPr>
-          <w:lang w:val="be-BY"/>
-        </w:rPr>
-      </w:pPr>
-      <w:bookmarkStart w:id="79" w:name="_Hlk124602983"/>
-      <w:bookmarkEnd w:id="78"/>
-      <w:r>
-        <w:rPr>
-          <w:lang w:val="be-BY"/>
-        </w:rPr>
-        <w:t>помещичий крестьянин, в ревизию 1834 года – 13 лет, в ревизию 1850 года на 6.10.1850 – 29 лет, жил в доме 1 (НИАБ 333-9-417, л.299об).</w:t>
-      </w:r>
-    </w:p>
-    <w:p>
-      <w:pPr>
-        <w:rPr>
-          <w:lang w:val="be-BY"/>
-        </w:rPr>
-      </w:pPr>
-      <w:bookmarkStart w:id="80" w:name="_Hlk125116249"/>
-      <w:bookmarkEnd w:id="79"/>
-      <w:r>
-        <w:rPr>
-          <w:lang w:val="be-BY"/>
-        </w:rPr>
-        <w:t>помещичий крестьянин, в ревизию 1850 года – 29 лет, в ревизию 1858 года 37 лет, жил в доме 2 (НИАБ 23-1-2, л.61об).</w:t>
-      </w:r>
-    </w:p>
-    <w:bookmarkEnd w:id="80"/>
-    <w:p>
-      <w:pPr>
-        <w:rPr>
-          <w:lang w:val="be-BY"/>
-        </w:rPr>
-      </w:pPr>
-    </w:p>
-    <w:p>
-      <w:pPr>
-        <w:rPr>
-          <w:lang w:val="be-BY"/>
-        </w:rPr>
-      </w:pPr>
-      <w:r>
-        <w:rPr>
-          <w:lang w:val="be-BY"/>
-        </w:rPr>
-        <w:t xml:space="preserve">1.1.7а. Шпет Марьяна Фадеева: </w:t>
-      </w:r>
-      <w:bookmarkStart w:id="81" w:name="_Hlk124603090"/>
-      <w:r>
-        <w:rPr>
-          <w:lang w:val="be-BY"/>
-        </w:rPr>
-        <w:t>помещичья крестьянка, в ревизию 1850 года на 6.10.1850 – 30 лет, жила в доме 1 (НИАБ 333-9-417, л.300).</w:t>
-      </w:r>
-    </w:p>
-    <w:p>
-      <w:pPr>
-        <w:rPr>
-          <w:lang w:val="be-BY"/>
-        </w:rPr>
-      </w:pPr>
-      <w:bookmarkStart w:id="82" w:name="_Hlk125116465"/>
-      <w:bookmarkEnd w:id="81"/>
-      <w:r>
-        <w:rPr>
-          <w:lang w:val="be-BY"/>
-        </w:rPr>
-        <w:t>помещичья крестьянка, в ревизию 1858 года 38 лет, жила в доме 2 (НИАБ 23-1-2, л.62).</w:t>
-      </w:r>
-    </w:p>
-    <w:bookmarkEnd w:id="82"/>
-    <w:p>
-      <w:pPr>
-        <w:rPr>
-          <w:lang w:val="be-BY"/>
-        </w:rPr>
-      </w:pPr>
-    </w:p>
-    <w:p>
-      <w:pPr>
-        <w:rPr>
-          <w:lang w:val="be-BY"/>
-        </w:rPr>
-      </w:pPr>
-      <w:r>
-        <w:rPr>
-          <w:lang w:val="be-BY"/>
-        </w:rPr>
-        <w:t xml:space="preserve">1.1.7.1. Шпет Розалия Григорьева: </w:t>
-      </w:r>
-      <w:bookmarkStart w:id="83" w:name="_Hlk124603397"/>
-      <w:r>
-        <w:rPr>
-          <w:lang w:val="be-BY"/>
-        </w:rPr>
-        <w:t>помещичья крестьянка, в ревизию 1850 года на 6.10.1850 – 12 лет (родилась около 1838 года), жила в доме 1 (НИАБ 333-9-417, л.300).</w:t>
-      </w:r>
-      <w:bookmarkEnd w:id="83"/>
-    </w:p>
-    <w:p>
-      <w:pPr>
-        <w:rPr>
-          <w:lang w:val="be-BY"/>
-        </w:rPr>
-      </w:pPr>
-      <w:bookmarkStart w:id="84" w:name="_Hlk125116506"/>
-      <w:r>
-        <w:rPr>
-          <w:lang w:val="be-BY"/>
-        </w:rPr>
-        <w:t>помещичья крестьянка, в ревизию 1858 года 20 лет, жила в доме 2 (НИАБ 23-1-2, л.62).</w:t>
-      </w:r>
-    </w:p>
-    <w:bookmarkEnd w:id="84"/>
-    <w:p>
-      <w:pPr>
-        <w:rPr>
-          <w:lang w:val="be-BY"/>
-        </w:rPr>
-      </w:pPr>
-    </w:p>
-    <w:p>
-      <w:pPr>
-        <w:rPr>
-          <w:lang w:val="be-BY"/>
-        </w:rPr>
-      </w:pPr>
-      <w:r>
-        <w:rPr>
-          <w:lang w:val="be-BY"/>
-        </w:rPr>
-        <w:t xml:space="preserve">1.1.7.2. Шпет Фекла Григорьева: </w:t>
-      </w:r>
-      <w:bookmarkStart w:id="85" w:name="_Hlk124603422"/>
-      <w:r>
-        <w:rPr>
-          <w:lang w:val="be-BY"/>
-        </w:rPr>
-        <w:t>помещичья крестьянка, в ревизию 1850 года на 6.10.1850 – 10 лет (родилась около 1840 года), жила в доме 1 (НИАБ 333-9-417, л.300).</w:t>
-      </w:r>
-      <w:bookmarkEnd w:id="85"/>
-    </w:p>
-    <w:p>
-      <w:pPr>
-        <w:rPr>
-          <w:lang w:val="be-BY"/>
-        </w:rPr>
-      </w:pPr>
-      <w:bookmarkStart w:id="86" w:name="_Hlk125116553"/>
-      <w:r>
-        <w:rPr>
-          <w:lang w:val="be-BY"/>
-        </w:rPr>
-        <w:t>помещичья крестьянка, в ревизию 1858 года 18 лет, жила в доме 2 (НИАБ 23-1-2, л.62).</w:t>
-      </w:r>
-    </w:p>
-    <w:bookmarkEnd w:id="86"/>
-    <w:p>
-      <w:pPr>
-        <w:rPr>
-          <w:lang w:val="be-BY"/>
-        </w:rPr>
-      </w:pPr>
-    </w:p>
-    <w:p>
-      <w:pPr>
-        <w:rPr>
-          <w:lang w:val="be-BY"/>
-        </w:rPr>
-      </w:pPr>
-      <w:r>
-        <w:rPr>
-          <w:lang w:val="be-BY"/>
-        </w:rPr>
-        <w:t xml:space="preserve">1.1.7.3. Шпет Мартися Григорьева: </w:t>
-      </w:r>
-      <w:bookmarkStart w:id="87" w:name="_Hlk125116630"/>
-      <w:r>
-        <w:rPr>
-          <w:lang w:val="be-BY"/>
-        </w:rPr>
-        <w:t>помещичья крестьянка, в ревизию 1858 года 4 года (родилась около 1854 года), жила в доме 2 (НИАБ 23-1-2, л.62).</w:t>
-      </w:r>
-    </w:p>
-    <w:bookmarkEnd w:id="87"/>
-    <w:p>
-      <w:pPr>
-        <w:rPr>
-          <w:lang w:val="be-BY"/>
-        </w:rPr>
-      </w:pPr>
-    </w:p>
-    <w:p>
-      <w:pPr>
-        <w:rPr>
-          <w:lang w:val="be-BY"/>
-        </w:rPr>
-      </w:pPr>
-      <w:r>
-        <w:rPr>
-          <w:lang w:val="be-BY"/>
-        </w:rPr>
-        <w:t xml:space="preserve">1.1.7.4. Шпет Наста Григорьева: </w:t>
-      </w:r>
-      <w:bookmarkStart w:id="88" w:name="_Hlk125116696"/>
-      <w:r>
-        <w:rPr>
-          <w:lang w:val="be-BY"/>
-        </w:rPr>
-        <w:t>помещичья крестьянка, в ревизию 1858 года 3 года (родилась около 1855 года), жила в доме 2 (НИАБ 23-1-2, л.62).</w:t>
-      </w:r>
-    </w:p>
-    <w:bookmarkEnd w:id="88"/>
-    <w:p>
-      <w:pPr>
-        <w:rPr>
-          <w:lang w:val="be-BY"/>
-        </w:rPr>
-      </w:pPr>
-    </w:p>
-    <w:p>
-      <w:pPr>
-        <w:rPr>
-          <w:lang w:val="be-BY"/>
-        </w:rPr>
-      </w:pPr>
-      <w:r>
-        <w:rPr>
-          <w:lang w:val="be-BY"/>
-        </w:rPr>
-        <w:t xml:space="preserve">1.1.7.5. Шпет Петр Григорьев: </w:t>
-      </w:r>
-      <w:bookmarkStart w:id="89" w:name="_Hlk125116768"/>
-      <w:r>
-        <w:rPr>
-          <w:lang w:val="be-BY"/>
-        </w:rPr>
-        <w:t>помещичий крестьянин, родился после ревизии 1850 года, в ревизию 1858 года 1 год (родился около 1857 года), жил в доме 2 (НИАБ 23-1-2, л.61об).</w:t>
-      </w:r>
-    </w:p>
-    <w:bookmarkEnd w:id="89"/>
-    <w:p>
-      <w:pPr>
-        <w:rPr>
-          <w:lang w:val="be-BY"/>
-        </w:rPr>
-      </w:pPr>
-    </w:p>
-    <w:p>
-      <w:pPr>
-        <w:rPr>
-          <w:lang w:val="be-BY"/>
-        </w:rPr>
-      </w:pPr>
-      <w:r>
-        <w:rPr>
-          <w:lang w:val="be-BY"/>
-        </w:rPr>
-        <w:t xml:space="preserve">1.1.8. Шпет Клеменс Иосифов: </w:t>
-      </w:r>
-    </w:p>
-    <w:p>
-      <w:pPr>
-        <w:rPr>
-          <w:bCs/>
-          <w:noProof/>
-          <w:lang w:eastAsia="ru-RU"/>
-        </w:rPr>
-      </w:pPr>
-      <w:bookmarkStart w:id="90" w:name="_Hlk128212190"/>
-      <w:r>
-        <w:rPr>
-          <w:bCs/>
-          <w:noProof/>
-          <w:lang w:eastAsia="ru-RU"/>
-        </w:rPr>
-        <w:t xml:space="preserve">25.01.1819 – крещение, крестные родители Коберда </w:t>
-      </w:r>
-      <w:r>
-        <w:rPr>
-          <w:bCs/>
-          <w:noProof/>
-          <w:lang w:eastAsia="ru-RU"/>
-        </w:rPr>
-        <w:t>Михал Иосифов</w:t>
-      </w:r>
-      <w:r>
-        <w:rPr>
-          <w:bCs/>
-          <w:noProof/>
-          <w:lang w:eastAsia="ru-RU"/>
-        </w:rPr>
-        <w:t xml:space="preserve"> с деревни Недаль Матрашило Агата с деревни Нивки </w:t>
-      </w:r>
-      <w:r>
-        <w:rPr>
-          <w:bCs/>
-        </w:rPr>
-        <w:t>(НИАБ 136-13-</w:t>
-      </w:r>
-      <w:r>
-        <w:rPr>
-          <w:bCs/>
-        </w:rPr>
-        <w:t>928</w:t>
-      </w:r>
-      <w:r>
-        <w:rPr>
-          <w:bCs/>
-        </w:rPr>
-        <w:t>, л.</w:t>
-      </w:r>
-      <w:r>
-        <w:rPr>
-          <w:bCs/>
-        </w:rPr>
-        <w:t>167</w:t>
-      </w:r>
-      <w:r>
-        <w:rPr>
-          <w:bCs/>
-        </w:rPr>
-        <w:t xml:space="preserve">, </w:t>
-      </w:r>
-      <w:r>
-        <w:rPr>
-          <w:bCs/>
-          <w:noProof/>
-          <w:lang w:eastAsia="ru-RU"/>
-        </w:rPr>
-        <w:t>№</w:t>
-      </w:r>
-      <w:r>
-        <w:rPr>
-          <w:bCs/>
-          <w:noProof/>
-          <w:lang w:eastAsia="ru-RU"/>
-        </w:rPr>
-        <w:t>5</w:t>
-      </w:r>
-      <w:r>
-        <w:rPr>
-          <w:bCs/>
-          <w:noProof/>
-          <w:lang w:eastAsia="ru-RU"/>
-        </w:rPr>
-        <w:t>/1</w:t>
-      </w:r>
-      <w:r>
-        <w:rPr>
-          <w:bCs/>
-          <w:noProof/>
-          <w:lang w:eastAsia="ru-RU"/>
-        </w:rPr>
-        <w:t>819</w:t>
-      </w:r>
-      <w:r>
-        <w:rPr>
-          <w:bCs/>
-          <w:noProof/>
-          <w:lang w:eastAsia="ru-RU"/>
-        </w:rPr>
-        <w:t>-р (ориг)</w:t>
-      </w:r>
-      <w:r>
-        <w:rPr>
-          <w:bCs/>
-          <w:noProof/>
-          <w:lang w:eastAsia="ru-RU"/>
-        </w:rPr>
-        <w:t xml:space="preserve">, </w:t>
-      </w:r>
-      <w:r>
-        <w:rPr>
-          <w:bCs/>
-        </w:rPr>
-        <w:t>НИАБ 136-13-</w:t>
-      </w:r>
-      <w:r>
-        <w:rPr>
-          <w:bCs/>
-        </w:rPr>
-        <w:t>1006</w:t>
-      </w:r>
-      <w:r>
-        <w:rPr>
-          <w:bCs/>
-        </w:rPr>
-        <w:t>, л.</w:t>
-      </w:r>
-      <w:r>
-        <w:rPr>
-          <w:bCs/>
-        </w:rPr>
-        <w:t>168об</w:t>
-      </w:r>
-      <w:r>
-        <w:rPr>
-          <w:bCs/>
-        </w:rPr>
-        <w:t xml:space="preserve">, </w:t>
-      </w:r>
-      <w:r>
-        <w:rPr>
-          <w:bCs/>
-          <w:noProof/>
-          <w:lang w:eastAsia="ru-RU"/>
-        </w:rPr>
-        <w:t>№</w:t>
-      </w:r>
-      <w:r>
-        <w:rPr>
-          <w:bCs/>
-          <w:noProof/>
-          <w:lang w:eastAsia="ru-RU"/>
-        </w:rPr>
-        <w:t>5</w:t>
-      </w:r>
-      <w:r>
-        <w:rPr>
-          <w:bCs/>
-          <w:noProof/>
-          <w:lang w:eastAsia="ru-RU"/>
-        </w:rPr>
-        <w:t>/1</w:t>
-      </w:r>
-      <w:r>
-        <w:rPr>
-          <w:bCs/>
-          <w:noProof/>
-          <w:lang w:eastAsia="ru-RU"/>
-        </w:rPr>
-        <w:t>819</w:t>
-      </w:r>
-      <w:r>
-        <w:rPr>
-          <w:bCs/>
-          <w:noProof/>
-          <w:lang w:eastAsia="ru-RU"/>
-        </w:rPr>
-        <w:t>-р (</w:t>
-      </w:r>
-      <w:r>
-        <w:rPr>
-          <w:bCs/>
-          <w:noProof/>
-          <w:lang w:eastAsia="ru-RU"/>
-        </w:rPr>
-        <w:t>коп</w:t>
-      </w:r>
-      <w:r>
-        <w:rPr>
-          <w:bCs/>
-          <w:noProof/>
-          <w:lang w:eastAsia="ru-RU"/>
-        </w:rPr>
-        <w:t>)</w:t>
-      </w:r>
-      <w:r>
-        <w:rPr>
-          <w:bCs/>
-          <w:noProof/>
-          <w:lang w:eastAsia="ru-RU"/>
-        </w:rPr>
-        <w:t>)</w:t>
-      </w:r>
-      <w:r>
-        <w:rPr>
-          <w:bCs/>
-          <w:noProof/>
-          <w:lang w:eastAsia="ru-RU"/>
-        </w:rPr>
-        <w:t>.</w:t>
-      </w:r>
-    </w:p>
-    <w:bookmarkEnd w:id="90"/>
-    <w:p/>
-    <w:p>
-      <w:r>
-        <w:t>1.1.9. Шпет Миколай (</w:t>
-      </w:r>
-      <w:proofErr w:type="gramStart"/>
-      <w:r>
-        <w:t>Тодор)  Иосифов</w:t>
-      </w:r>
-      <w:proofErr w:type="gramEnd"/>
-      <w:r>
-        <w:t>:</w:t>
-      </w:r>
-    </w:p>
-    <w:p>
-      <w:pPr>
-        <w:rPr>
-          <w:bCs/>
-          <w:noProof/>
-          <w:lang w:eastAsia="ru-RU"/>
-        </w:rPr>
-      </w:pPr>
-      <w:bookmarkStart w:id="91" w:name="_Hlk137965257"/>
-      <w:r>
-        <w:rPr>
-          <w:bCs/>
-          <w:noProof/>
-          <w:lang w:eastAsia="ru-RU"/>
-        </w:rPr>
-        <w:t xml:space="preserve">16.05.1826 – крещение, крестные родители Земчёнок Андрей и шляхтянка Коберда Малгожата с деревни Недаль </w:t>
-      </w:r>
-      <w:r>
-        <w:rPr>
-          <w:bCs/>
-        </w:rPr>
-        <w:t>(НИАБ 136-13-</w:t>
-      </w:r>
-      <w:r>
-        <w:rPr>
-          <w:bCs/>
-        </w:rPr>
-        <w:t>1051</w:t>
-      </w:r>
-      <w:r>
-        <w:rPr>
-          <w:bCs/>
-        </w:rPr>
-        <w:t>, л.</w:t>
-      </w:r>
-      <w:r>
-        <w:rPr>
-          <w:bCs/>
-        </w:rPr>
-        <w:t>65об</w:t>
-      </w:r>
-      <w:r>
-        <w:rPr>
-          <w:bCs/>
-        </w:rPr>
-        <w:t xml:space="preserve">, </w:t>
-      </w:r>
-      <w:r>
-        <w:rPr>
-          <w:bCs/>
-          <w:noProof/>
-          <w:lang w:eastAsia="ru-RU"/>
-        </w:rPr>
-        <w:t>№</w:t>
-      </w:r>
-      <w:r>
-        <w:rPr>
-          <w:bCs/>
-          <w:noProof/>
-          <w:lang w:eastAsia="ru-RU"/>
-        </w:rPr>
-        <w:t>28</w:t>
-      </w:r>
-      <w:r>
-        <w:rPr>
-          <w:bCs/>
-          <w:noProof/>
-          <w:lang w:eastAsia="ru-RU"/>
-        </w:rPr>
-        <w:t>/1</w:t>
-      </w:r>
-      <w:r>
-        <w:rPr>
-          <w:bCs/>
-          <w:noProof/>
-          <w:lang w:eastAsia="ru-RU"/>
-        </w:rPr>
-        <w:t>826</w:t>
-      </w:r>
-      <w:r>
-        <w:rPr>
-          <w:bCs/>
-          <w:noProof/>
-          <w:lang w:eastAsia="ru-RU"/>
-        </w:rPr>
-        <w:t>-р (</w:t>
-      </w:r>
-      <w:r>
-        <w:rPr>
-          <w:bCs/>
-          <w:noProof/>
-          <w:lang w:eastAsia="ru-RU"/>
-        </w:rPr>
-        <w:t>коп</w:t>
-      </w:r>
-      <w:r>
-        <w:rPr>
-          <w:bCs/>
-          <w:noProof/>
-          <w:lang w:eastAsia="ru-RU"/>
-        </w:rPr>
-        <w:t>)</w:t>
-      </w:r>
-      <w:r>
-        <w:rPr>
-          <w:bCs/>
-          <w:noProof/>
-          <w:lang w:eastAsia="ru-RU"/>
-        </w:rPr>
-        <w:t>)</w:t>
-      </w:r>
-      <w:r>
-        <w:rPr>
-          <w:bCs/>
-          <w:noProof/>
-          <w:lang w:eastAsia="ru-RU"/>
-        </w:rPr>
-        <w:t>.</w:t>
-      </w:r>
-    </w:p>
-    <w:bookmarkEnd w:id="91"/>
-    <w:p/>
-    <w:p>
-      <w:pPr>
-        <w:rPr>
-          <w:noProof/>
-          <w:lang w:eastAsia="ru-RU"/>
-        </w:rPr>
-      </w:pPr>
-      <w:r>
-        <w:rPr>
-          <w:lang w:val="be-BY"/>
-        </w:rPr>
-        <w:t>1.</w:t>
-      </w:r>
-      <w:r>
-        <w:rPr>
-          <w:lang w:val="be-BY"/>
-        </w:rPr>
-        <w:t xml:space="preserve">2. </w:t>
-      </w:r>
-      <w:bookmarkStart w:id="92" w:name="_Hlk123392555"/>
-      <w:r>
-        <w:rPr>
-          <w:lang w:val="be-BY"/>
-        </w:rPr>
-        <w:t xml:space="preserve">Шпет Леон Алесев: </w:t>
-      </w:r>
-      <w:r>
-        <w:rPr>
-          <w:bCs/>
-        </w:rPr>
-        <w:t xml:space="preserve">12.11.1799 – венчание с девкой Яцук Палюхой с деревни Броды (НИАБ 136-13-938, л.504об, </w:t>
-      </w:r>
-      <w:r>
-        <w:rPr>
-          <w:noProof/>
-          <w:lang w:eastAsia="ru-RU"/>
-        </w:rPr>
-        <w:t>№</w:t>
-      </w:r>
-      <w:r>
-        <w:rPr>
-          <w:noProof/>
-          <w:lang w:eastAsia="ru-RU"/>
-        </w:rPr>
-        <w:t>6</w:t>
-      </w:r>
-      <w:r>
-        <w:rPr>
-          <w:noProof/>
-          <w:lang w:eastAsia="ru-RU"/>
-        </w:rPr>
-        <w:t>/1</w:t>
-      </w:r>
-      <w:r>
-        <w:rPr>
-          <w:noProof/>
-          <w:lang w:eastAsia="ru-RU"/>
-        </w:rPr>
-        <w:t>799</w:t>
-      </w:r>
-      <w:r>
-        <w:rPr>
-          <w:noProof/>
-          <w:lang w:eastAsia="ru-RU"/>
-        </w:rPr>
-        <w:t>-</w:t>
-      </w:r>
-      <w:r>
-        <w:rPr>
-          <w:noProof/>
-          <w:lang w:eastAsia="ru-RU"/>
-        </w:rPr>
-        <w:t>б</w:t>
-      </w:r>
-      <w:r>
-        <w:rPr>
-          <w:noProof/>
-          <w:lang w:eastAsia="ru-RU"/>
-        </w:rPr>
-        <w:t xml:space="preserve"> (</w:t>
-      </w:r>
-      <w:r>
-        <w:rPr>
-          <w:noProof/>
-          <w:lang w:eastAsia="ru-RU"/>
-        </w:rPr>
-        <w:t>коп</w:t>
-      </w:r>
-      <w:r>
-        <w:rPr>
-          <w:noProof/>
-          <w:lang w:eastAsia="ru-RU"/>
-        </w:rPr>
-        <w:t>)</w:t>
-      </w:r>
-      <w:r>
-        <w:rPr>
-          <w:noProof/>
-          <w:lang w:eastAsia="ru-RU"/>
-        </w:rPr>
-        <w:t>)</w:t>
-      </w:r>
-      <w:r>
-        <w:rPr>
-          <w:noProof/>
-          <w:lang w:eastAsia="ru-RU"/>
-        </w:rPr>
-        <w:t>.</w:t>
-      </w:r>
-    </w:p>
-    <w:p>
-      <w:pPr>
-        <w:rPr>
-          <w:noProof/>
-          <w:lang w:eastAsia="ru-RU"/>
-        </w:rPr>
-      </w:pPr>
-      <w:r>
-        <w:rPr>
-          <w:bCs/>
-        </w:rPr>
-        <w:t xml:space="preserve">16.02.1802 – крещение дочери Марцели (НИАБ 136-13-928, л.25об, </w:t>
-      </w:r>
-      <w:r>
-        <w:rPr>
-          <w:noProof/>
-          <w:lang w:eastAsia="ru-RU"/>
-        </w:rPr>
-        <w:t>№</w:t>
-      </w:r>
-      <w:r>
-        <w:rPr>
-          <w:noProof/>
-          <w:lang w:eastAsia="ru-RU"/>
-        </w:rPr>
-        <w:t>13</w:t>
-      </w:r>
-      <w:r>
-        <w:rPr>
-          <w:noProof/>
-          <w:lang w:eastAsia="ru-RU"/>
-        </w:rPr>
-        <w:t>/1</w:t>
-      </w:r>
-      <w:r>
-        <w:rPr>
-          <w:noProof/>
-          <w:lang w:eastAsia="ru-RU"/>
-        </w:rPr>
-        <w:t>802</w:t>
-      </w:r>
-      <w:r>
-        <w:rPr>
-          <w:noProof/>
-          <w:lang w:eastAsia="ru-RU"/>
-        </w:rPr>
-        <w:t>-</w:t>
-      </w:r>
-      <w:r>
-        <w:rPr>
-          <w:noProof/>
-          <w:lang w:eastAsia="ru-RU"/>
-        </w:rPr>
-        <w:t>р</w:t>
-      </w:r>
-      <w:r>
-        <w:rPr>
-          <w:noProof/>
-          <w:lang w:eastAsia="ru-RU"/>
-        </w:rPr>
-        <w:t xml:space="preserve"> (ориг)</w:t>
-      </w:r>
-      <w:r>
-        <w:rPr>
-          <w:noProof/>
-          <w:lang w:eastAsia="ru-RU"/>
-        </w:rPr>
-        <w:t>)</w:t>
-      </w:r>
-      <w:r>
-        <w:rPr>
-          <w:noProof/>
-          <w:lang w:eastAsia="ru-RU"/>
-        </w:rPr>
-        <w:t>.</w:t>
-      </w:r>
-    </w:p>
-    <w:p>
-      <w:pPr>
-        <w:rPr>
-          <w:lang w:val="be-BY"/>
-        </w:rPr>
-      </w:pPr>
-      <w:r>
-        <w:rPr>
-          <w:lang w:val="be-BY"/>
-        </w:rPr>
-        <w:t xml:space="preserve">помещичий крестьянин, </w:t>
-      </w:r>
-      <w:r>
-        <w:rPr>
-          <w:lang w:val="be-BY"/>
-        </w:rPr>
-        <w:t xml:space="preserve">в ревизию 1795 года </w:t>
-      </w:r>
-      <w:r>
-        <w:rPr>
-          <w:lang w:val="be-BY"/>
-        </w:rPr>
-        <w:t>был пропущен</w:t>
-      </w:r>
-      <w:r>
-        <w:rPr>
-          <w:lang w:val="be-BY"/>
-        </w:rPr>
-        <w:t xml:space="preserve">, </w:t>
-      </w:r>
-      <w:r>
-        <w:rPr>
-          <w:lang w:val="be-BY"/>
-        </w:rPr>
-        <w:t>в ревизию 1811 года на 30.09 – 24 года (родился около 1787 года)</w:t>
-      </w:r>
-      <w:r>
-        <w:rPr>
-          <w:lang w:val="be-BY"/>
-        </w:rPr>
-        <w:t>, жил в доме 2 (НИАБ 333-9-201, л.32).</w:t>
-      </w:r>
-    </w:p>
-    <w:p>
-      <w:pPr>
-        <w:rPr>
-          <w:lang w:val="be-BY"/>
-        </w:rPr>
-      </w:pPr>
-      <w:bookmarkStart w:id="93" w:name="_Hlk123405934"/>
-      <w:bookmarkEnd w:id="92"/>
-      <w:r>
-        <w:rPr>
-          <w:lang w:val="be-BY"/>
-        </w:rPr>
-        <w:t xml:space="preserve">помещичий крестьянин, в ревизию 1811 года </w:t>
-      </w:r>
-      <w:r>
-        <w:rPr>
-          <w:lang w:val="be-BY"/>
-        </w:rPr>
-        <w:t>24 года</w:t>
-      </w:r>
-      <w:r>
-        <w:rPr>
-          <w:lang w:val="be-BY"/>
-        </w:rPr>
-        <w:t xml:space="preserve">, в ревизию 1816 года июль месяц – </w:t>
-      </w:r>
-      <w:r>
-        <w:rPr>
-          <w:lang w:val="be-BY"/>
-        </w:rPr>
-        <w:t>29 лет</w:t>
-      </w:r>
-      <w:r>
-        <w:rPr>
-          <w:lang w:val="be-BY"/>
-        </w:rPr>
-        <w:t>, жил в доме 2  (НИАБ 333-9-84, л.253об).</w:t>
-      </w:r>
-    </w:p>
-    <w:bookmarkEnd w:id="93"/>
-    <w:p>
-      <w:pPr>
-        <w:rPr>
-          <w:lang w:val="be-BY"/>
-        </w:rPr>
-      </w:pPr>
-    </w:p>
-    <w:p>
-      <w:pPr>
-        <w:rPr>
-          <w:noProof/>
-          <w:lang w:eastAsia="ru-RU"/>
-        </w:rPr>
-      </w:pPr>
-      <w:bookmarkStart w:id="94" w:name="_Hlk123406103"/>
-      <w:r>
-        <w:rPr>
-          <w:lang w:val="be-BY"/>
-        </w:rPr>
-        <w:t xml:space="preserve">1.2а. Шпет Палюха: </w:t>
-      </w:r>
-      <w:r>
-        <w:rPr>
-          <w:bCs/>
-        </w:rPr>
-        <w:t xml:space="preserve">12.11.1799 – венчание с Шпетом Леоном Алесевым с деревни Недаль (НИАБ 136-13-938, л.504об, </w:t>
-      </w:r>
-      <w:r>
-        <w:rPr>
-          <w:noProof/>
-          <w:lang w:eastAsia="ru-RU"/>
-        </w:rPr>
-        <w:t>№</w:t>
-      </w:r>
-      <w:r>
-        <w:rPr>
-          <w:noProof/>
-          <w:lang w:eastAsia="ru-RU"/>
-        </w:rPr>
-        <w:t>6</w:t>
-      </w:r>
-      <w:r>
-        <w:rPr>
-          <w:noProof/>
-          <w:lang w:eastAsia="ru-RU"/>
-        </w:rPr>
-        <w:t>/1</w:t>
-      </w:r>
-      <w:r>
-        <w:rPr>
-          <w:noProof/>
-          <w:lang w:eastAsia="ru-RU"/>
-        </w:rPr>
-        <w:t>799</w:t>
-      </w:r>
-      <w:r>
-        <w:rPr>
-          <w:noProof/>
-          <w:lang w:eastAsia="ru-RU"/>
-        </w:rPr>
-        <w:t>-</w:t>
-      </w:r>
-      <w:r>
-        <w:rPr>
-          <w:noProof/>
-          <w:lang w:eastAsia="ru-RU"/>
-        </w:rPr>
-        <w:t>б</w:t>
-      </w:r>
-      <w:r>
-        <w:rPr>
-          <w:noProof/>
-          <w:lang w:eastAsia="ru-RU"/>
-        </w:rPr>
-        <w:t xml:space="preserve"> (</w:t>
-      </w:r>
-      <w:r>
-        <w:rPr>
-          <w:noProof/>
-          <w:lang w:eastAsia="ru-RU"/>
-        </w:rPr>
-        <w:t>коп</w:t>
-      </w:r>
-      <w:r>
-        <w:rPr>
-          <w:noProof/>
-          <w:lang w:eastAsia="ru-RU"/>
-        </w:rPr>
-        <w:t>)</w:t>
-      </w:r>
-      <w:r>
-        <w:rPr>
-          <w:noProof/>
-          <w:lang w:eastAsia="ru-RU"/>
-        </w:rPr>
-        <w:t>)</w:t>
-      </w:r>
-      <w:r>
-        <w:rPr>
-          <w:noProof/>
-          <w:lang w:eastAsia="ru-RU"/>
-        </w:rPr>
-        <w:t>.</w:t>
-      </w:r>
-    </w:p>
-    <w:p>
-      <w:pPr>
-        <w:rPr>
-          <w:noProof/>
-          <w:lang w:eastAsia="ru-RU"/>
-        </w:rPr>
-      </w:pPr>
-      <w:r>
-        <w:rPr>
-          <w:bCs/>
-        </w:rPr>
-        <w:t xml:space="preserve">16.02.1802 – крещение дочери Марцели (НИАБ 136-13-928, л.25об, </w:t>
-      </w:r>
-      <w:r>
-        <w:rPr>
-          <w:noProof/>
-          <w:lang w:eastAsia="ru-RU"/>
-        </w:rPr>
-        <w:t>№</w:t>
-      </w:r>
-      <w:r>
-        <w:rPr>
-          <w:noProof/>
-          <w:lang w:eastAsia="ru-RU"/>
-        </w:rPr>
-        <w:t>13</w:t>
-      </w:r>
-      <w:r>
-        <w:rPr>
-          <w:noProof/>
-          <w:lang w:eastAsia="ru-RU"/>
-        </w:rPr>
-        <w:t>/1</w:t>
-      </w:r>
-      <w:r>
-        <w:rPr>
-          <w:noProof/>
-          <w:lang w:eastAsia="ru-RU"/>
-        </w:rPr>
-        <w:t>802</w:t>
-      </w:r>
-      <w:r>
-        <w:rPr>
-          <w:noProof/>
-          <w:lang w:eastAsia="ru-RU"/>
-        </w:rPr>
-        <w:t>-</w:t>
-      </w:r>
-      <w:r>
-        <w:rPr>
-          <w:noProof/>
-          <w:lang w:eastAsia="ru-RU"/>
-        </w:rPr>
-        <w:t>р</w:t>
-      </w:r>
-      <w:r>
-        <w:rPr>
-          <w:noProof/>
-          <w:lang w:eastAsia="ru-RU"/>
-        </w:rPr>
-        <w:t xml:space="preserve"> (ориг)</w:t>
-      </w:r>
-      <w:r>
-        <w:rPr>
-          <w:noProof/>
-          <w:lang w:eastAsia="ru-RU"/>
-        </w:rPr>
-        <w:t>)</w:t>
-      </w:r>
-      <w:r>
-        <w:rPr>
-          <w:noProof/>
-          <w:lang w:eastAsia="ru-RU"/>
-        </w:rPr>
-        <w:t>.</w:t>
-      </w:r>
-    </w:p>
-    <w:p>
-      <w:pPr>
-        <w:rPr>
-          <w:lang w:val="be-BY"/>
-        </w:rPr>
-      </w:pPr>
-      <w:r>
-        <w:rPr>
-          <w:lang w:val="be-BY"/>
-        </w:rPr>
-        <w:t>помещичья крестьянка, в ревизию 1816 года июль месяц – 2</w:t>
-      </w:r>
-      <w:r>
-        <w:rPr>
-          <w:lang w:val="be-BY"/>
-        </w:rPr>
-        <w:t>5</w:t>
-      </w:r>
-      <w:r>
-        <w:rPr>
-          <w:lang w:val="be-BY"/>
-        </w:rPr>
-        <w:t xml:space="preserve"> лет (родилась около 17</w:t>
-      </w:r>
-      <w:r>
-        <w:rPr>
-          <w:lang w:val="be-BY"/>
-        </w:rPr>
-        <w:t>91</w:t>
-      </w:r>
-      <w:r>
-        <w:rPr>
-          <w:lang w:val="be-BY"/>
-        </w:rPr>
-        <w:t xml:space="preserve"> года), жила в доме 2 (НИАБ 333-9-84, л.254).</w:t>
-      </w:r>
-    </w:p>
-    <w:bookmarkEnd w:id="94"/>
-    <w:p>
-      <w:pPr>
-        <w:rPr>
-          <w:lang w:val="be-BY"/>
-        </w:rPr>
-      </w:pPr>
-    </w:p>
-    <w:p>
-      <w:pPr>
-        <w:rPr>
-          <w:noProof/>
-          <w:lang w:eastAsia="ru-RU"/>
-        </w:rPr>
-      </w:pPr>
-      <w:r>
-        <w:rPr>
-          <w:lang w:val="be-BY"/>
-        </w:rPr>
-        <w:lastRenderedPageBreak/>
-        <w:t xml:space="preserve">1.2.1. Шпет Марцеля Леонова: </w:t>
-      </w:r>
-      <w:r>
-        <w:rPr>
-          <w:bCs/>
-        </w:rPr>
-        <w:t xml:space="preserve">16.02.1802 – крещение, крестные родители Тарасевич Мина и Фираго Паланея с деревни Броды (НИАБ 136-13-928, л.25об, </w:t>
-      </w:r>
-      <w:r>
-        <w:rPr>
-          <w:noProof/>
-          <w:lang w:eastAsia="ru-RU"/>
-        </w:rPr>
-        <w:t>№</w:t>
-      </w:r>
-      <w:r>
-        <w:rPr>
-          <w:noProof/>
-          <w:lang w:eastAsia="ru-RU"/>
-        </w:rPr>
-        <w:t>13</w:t>
-      </w:r>
-      <w:r>
-        <w:rPr>
-          <w:noProof/>
-          <w:lang w:eastAsia="ru-RU"/>
-        </w:rPr>
-        <w:t>/1</w:t>
-      </w:r>
-      <w:r>
-        <w:rPr>
-          <w:noProof/>
-          <w:lang w:eastAsia="ru-RU"/>
-        </w:rPr>
-        <w:t>802</w:t>
-      </w:r>
-      <w:r>
-        <w:rPr>
-          <w:noProof/>
-          <w:lang w:eastAsia="ru-RU"/>
-        </w:rPr>
-        <w:t>-</w:t>
-      </w:r>
-      <w:r>
-        <w:rPr>
-          <w:noProof/>
-          <w:lang w:eastAsia="ru-RU"/>
-        </w:rPr>
-        <w:t>р</w:t>
-      </w:r>
-      <w:r>
-        <w:rPr>
-          <w:noProof/>
-          <w:lang w:eastAsia="ru-RU"/>
-        </w:rPr>
-        <w:t xml:space="preserve"> (ориг)</w:t>
-      </w:r>
-      <w:r>
-        <w:rPr>
-          <w:noProof/>
-          <w:lang w:eastAsia="ru-RU"/>
-        </w:rPr>
-        <w:t>)</w:t>
-      </w:r>
-      <w:r>
-        <w:rPr>
-          <w:noProof/>
-          <w:lang w:eastAsia="ru-RU"/>
-        </w:rPr>
-        <w:t>.</w:t>
-      </w:r>
-    </w:p>
-    <w:p/>
-    <w:p>
-      <w:pPr>
-        <w:rPr>
-          <w:noProof/>
-          <w:lang w:eastAsia="ru-RU"/>
-        </w:rPr>
-      </w:pPr>
-      <w:r>
-        <w:rPr>
-          <w:lang w:val="be-BY"/>
-        </w:rPr>
-        <w:t xml:space="preserve">2. Шпет Марьяна: </w:t>
-      </w:r>
-      <w:bookmarkStart w:id="95" w:name="_Hlk126744191"/>
-      <w:r>
-        <w:rPr>
-          <w:noProof/>
-          <w:lang w:eastAsia="ru-RU"/>
-        </w:rPr>
-        <w:t xml:space="preserve">12.11.1797 – венчание с Сорокой Хомой Михайловым с деревни Нивки, молодые в Недали </w:t>
-      </w:r>
-      <w:r>
-        <w:rPr>
-          <w:bCs/>
-        </w:rPr>
-        <w:t xml:space="preserve">(НИАБ 136-13-920, л.5, </w:t>
-      </w:r>
-      <w:r>
-        <w:rPr>
-          <w:noProof/>
-          <w:lang w:eastAsia="ru-RU"/>
-        </w:rPr>
-        <w:t>№</w:t>
-      </w:r>
-      <w:r>
-        <w:rPr>
-          <w:noProof/>
-          <w:lang w:eastAsia="ru-RU"/>
-        </w:rPr>
-        <w:t>14</w:t>
-      </w:r>
-      <w:r>
-        <w:rPr>
-          <w:noProof/>
-          <w:lang w:eastAsia="ru-RU"/>
-        </w:rPr>
-        <w:t>/1</w:t>
-      </w:r>
-      <w:r>
-        <w:rPr>
-          <w:noProof/>
-          <w:lang w:eastAsia="ru-RU"/>
-        </w:rPr>
-        <w:t>797</w:t>
-      </w:r>
-      <w:r>
-        <w:rPr>
-          <w:noProof/>
-          <w:lang w:eastAsia="ru-RU"/>
-        </w:rPr>
-        <w:t>-</w:t>
-      </w:r>
-      <w:r>
-        <w:rPr>
-          <w:noProof/>
-          <w:lang w:eastAsia="ru-RU"/>
-        </w:rPr>
-        <w:t>б</w:t>
-      </w:r>
-      <w:r>
-        <w:rPr>
-          <w:noProof/>
-          <w:lang w:eastAsia="ru-RU"/>
-        </w:rPr>
-        <w:t xml:space="preserve"> (</w:t>
-      </w:r>
-      <w:r>
-        <w:rPr>
-          <w:noProof/>
-          <w:lang w:eastAsia="ru-RU"/>
-        </w:rPr>
-        <w:t>ориг</w:t>
-      </w:r>
-      <w:r>
-        <w:rPr>
-          <w:noProof/>
-          <w:lang w:eastAsia="ru-RU"/>
-        </w:rPr>
-        <w:t>)</w:t>
-      </w:r>
-      <w:r>
-        <w:rPr>
-          <w:noProof/>
-          <w:lang w:eastAsia="ru-RU"/>
-        </w:rPr>
-        <w:t>, (</w:t>
-      </w:r>
-      <w:r>
-        <w:rPr>
-          <w:noProof/>
-          <w:lang w:eastAsia="ru-RU"/>
-        </w:rPr>
-        <w:t>РГИА 823-2-18</w:t>
-      </w:r>
-      <w:r>
-        <w:rPr>
-          <w:noProof/>
-          <w:lang w:eastAsia="ru-RU"/>
-        </w:rPr>
-        <w:t>, л.</w:t>
-      </w:r>
-      <w:r>
-        <w:rPr>
-          <w:noProof/>
-          <w:lang w:eastAsia="ru-RU"/>
-        </w:rPr>
-        <w:t>303</w:t>
-      </w:r>
-      <w:r>
-        <w:rPr>
-          <w:noProof/>
-          <w:lang w:eastAsia="ru-RU"/>
-        </w:rPr>
-        <w:t xml:space="preserve">, </w:t>
-      </w:r>
-      <w:r>
-        <w:rPr>
-          <w:noProof/>
-          <w:lang w:eastAsia="ru-RU"/>
-        </w:rPr>
-        <w:t>№7/1797-б (коп)</w:t>
-      </w:r>
-      <w:r>
-        <w:rPr>
-          <w:noProof/>
-          <w:lang w:eastAsia="ru-RU"/>
-        </w:rPr>
-        <w:t>)</w:t>
-      </w:r>
-      <w:r>
-        <w:rPr>
-          <w:noProof/>
-          <w:lang w:eastAsia="ru-RU"/>
-        </w:rPr>
-        <w:t>.</w:t>
-      </w:r>
-      <w:bookmarkEnd w:id="95"/>
+      <w:bookmarkEnd w:id="101"/>
     </w:p>
     <w:p/>
     <w:p/>

--- a/2/деревня Недаль/Недаль Шпеты.docx
+++ b/2/деревня Недаль/Недаль Шпеты.docx
@@ -215,7 +215,13 @@
         <w:t>Я</w:t>
       </w:r>
       <w:r>
-        <w:t>нов: ок. 1831 – рекр. 1850.</w:t>
+        <w:t xml:space="preserve">нов: </w:t>
+      </w:r>
+      <w:r>
+        <w:t>род.1830</w:t>
+      </w:r>
+      <w:r>
+        <w:t xml:space="preserve"> – рекр. 1850.</w:t>
       </w:r>
     </w:p>
     <w:p>
@@ -6367,10 +6373,154 @@
     <w:p>
       <w:pPr>
         <w:rPr>
-          <w:lang w:val="be-BY"/>
-        </w:rPr>
-      </w:pPr>
-      <w:bookmarkStart w:id="36" w:name="_Hlk123732472"/>
+          <w:bCs/>
+          <w:noProof/>
+          <w:lang w:eastAsia="ru-RU"/>
+        </w:rPr>
+      </w:pPr>
+      <w:bookmarkStart w:id="36" w:name="_Hlk138529589"/>
+      <w:bookmarkStart w:id="37" w:name="_Hlk138529810"/>
+      <w:r>
+        <w:t xml:space="preserve">6.01.1830 – </w:t>
+      </w:r>
+      <w:r>
+        <w:t>крестный отец Грыгора Тодора, сына Кузур Микиты Пархвенова и Катерины с деревни Недаль</w:t>
+      </w:r>
+      <w:r>
+        <w:t xml:space="preserve"> (НИАБ 136-13-1528, л.538об, </w:t>
+      </w:r>
+      <w:r>
+        <w:rPr>
+          <w:bCs/>
+          <w:noProof/>
+          <w:lang w:eastAsia="ru-RU"/>
+        </w:rPr>
+        <w:t>№3/1830</w:t>
+      </w:r>
+      <w:r>
+        <w:rPr>
+          <w:bCs/>
+        </w:rPr>
+        <w:t>-р (коп))</w:t>
+      </w:r>
+      <w:r>
+        <w:rPr>
+          <w:bCs/>
+          <w:noProof/>
+          <w:lang w:eastAsia="ru-RU"/>
+        </w:rPr>
+        <w:t>.</w:t>
+      </w:r>
+      <w:bookmarkEnd w:id="36"/>
+      <w:bookmarkEnd w:id="37"/>
+    </w:p>
+    <w:p>
+      <w:pPr>
+        <w:rPr>
+          <w:lang w:val="be-BY"/>
+        </w:rPr>
+      </w:pPr>
+      <w:r>
+        <w:t>13</w:t>
+      </w:r>
+      <w:r>
+        <w:t>.0</w:t>
+      </w:r>
+      <w:r>
+        <w:t>4</w:t>
+      </w:r>
+      <w:r>
+        <w:t>.18</w:t>
+      </w:r>
+      <w:r>
+        <w:t>30</w:t>
+      </w:r>
+      <w:r>
+        <w:t xml:space="preserve"> – </w:t>
+      </w:r>
+      <w:r>
+        <w:rPr>
+          <w:lang w:val="be-BY"/>
+        </w:rPr>
+        <w:t xml:space="preserve">крещение сына Базыля Яна (НИАБ 136-13-1528, л.540, </w:t>
+      </w:r>
+      <w:r>
+        <w:rPr>
+          <w:noProof/>
+          <w:lang w:eastAsia="ru-RU"/>
+        </w:rPr>
+        <w:t>№</w:t>
+      </w:r>
+      <w:r>
+        <w:rPr>
+          <w:noProof/>
+          <w:lang w:eastAsia="ru-RU"/>
+        </w:rPr>
+        <w:t>33</w:t>
+      </w:r>
+      <w:r>
+        <w:rPr>
+          <w:noProof/>
+          <w:lang w:eastAsia="ru-RU"/>
+        </w:rPr>
+        <w:t>/</w:t>
+      </w:r>
+      <w:r>
+        <w:rPr>
+          <w:noProof/>
+          <w:lang w:eastAsia="ru-RU"/>
+        </w:rPr>
+        <w:t>1830</w:t>
+      </w:r>
+      <w:r>
+        <w:rPr>
+          <w:noProof/>
+          <w:lang w:eastAsia="ru-RU"/>
+        </w:rPr>
+        <w:t>-</w:t>
+      </w:r>
+      <w:r>
+        <w:rPr>
+          <w:noProof/>
+          <w:lang w:eastAsia="ru-RU"/>
+        </w:rPr>
+        <w:t>р</w:t>
+      </w:r>
+      <w:r>
+        <w:rPr>
+          <w:noProof/>
+          <w:lang w:eastAsia="ru-RU"/>
+        </w:rPr>
+        <w:t xml:space="preserve"> (</w:t>
+      </w:r>
+      <w:r>
+        <w:rPr>
+          <w:noProof/>
+          <w:lang w:eastAsia="ru-RU"/>
+        </w:rPr>
+        <w:t>коп</w:t>
+      </w:r>
+      <w:r>
+        <w:rPr>
+          <w:noProof/>
+          <w:lang w:eastAsia="ru-RU"/>
+        </w:rPr>
+        <w:t>)</w:t>
+      </w:r>
+      <w:r>
+        <w:rPr>
+          <w:lang w:val="be-BY"/>
+        </w:rPr>
+        <w:t>).</w:t>
+      </w:r>
+    </w:p>
+    <w:p>
+      <w:pPr>
+        <w:rPr>
+          <w:lang w:val="be-BY"/>
+        </w:rPr>
+      </w:pPr>
+      <w:bookmarkStart w:id="38" w:name="_Hlk123732472"/>
       <w:bookmarkEnd w:id="24"/>
       <w:bookmarkEnd w:id="25"/>
       <w:r>
@@ -6401,8 +6551,8 @@
           <w:lang w:val="be-BY"/>
         </w:rPr>
       </w:pPr>
-      <w:bookmarkStart w:id="37" w:name="_Hlk124603968"/>
-      <w:bookmarkEnd w:id="36"/>
+      <w:bookmarkStart w:id="39" w:name="_Hlk124603968"/>
+      <w:bookmarkEnd w:id="38"/>
       <w:r>
         <w:rPr>
           <w:lang w:val="be-BY"/>
@@ -6416,7 +6566,7 @@
         <w:t>помещичий крестьянин, в ревизию 1834 года – 33 года, умер в 1845 году, жил в доме 1 (НИАБ 333-9-417, л.299об).</w:t>
       </w:r>
     </w:p>
-    <w:bookmarkEnd w:id="37"/>
+    <w:bookmarkEnd w:id="39"/>
     <w:p>
       <w:pPr>
         <w:rPr>
@@ -6448,7 +6598,7 @@
         </w:rPr>
         <w:t xml:space="preserve">а. Шпет Анна Степанова: </w:t>
       </w:r>
-      <w:bookmarkStart w:id="38" w:name="_Hlk123733060"/>
+      <w:bookmarkStart w:id="40" w:name="_Hlk123733060"/>
     </w:p>
     <w:p>
       <w:pPr>
@@ -6480,7 +6630,7 @@
         </w:rPr>
         <w:t xml:space="preserve">венчание девки с молодым Шпетом Яном Иосифовым с деревни Недаль, Осовской парафии, свидетели Тарасевич Павел Амброзов с деревни Недаль и Стрельчёнок Яков с деревни Маковье </w:t>
       </w:r>
-      <w:bookmarkStart w:id="39" w:name="_Hlk137803035"/>
+      <w:bookmarkStart w:id="41" w:name="_Hlk137803035"/>
       <w:r>
         <w:rPr>
           <w:lang w:val="be-BY"/>
@@ -6549,7 +6699,7 @@
         </w:rPr>
         <w:t>)</w:t>
       </w:r>
-      <w:bookmarkEnd w:id="39"/>
+      <w:bookmarkEnd w:id="41"/>
       <w:r>
         <w:rPr>
           <w:lang w:val="be-BY"/>
@@ -6564,7 +6714,7 @@
           <w:lang w:eastAsia="ru-RU"/>
         </w:rPr>
       </w:pPr>
-      <w:bookmarkStart w:id="40" w:name="_Hlk137968269"/>
+      <w:bookmarkStart w:id="42" w:name="_Hlk137968269"/>
       <w:r>
         <w:rPr>
           <w:bCs/>
@@ -6714,14 +6864,597 @@
         </w:rPr>
         <w:t>.</w:t>
       </w:r>
+      <w:bookmarkEnd w:id="42"/>
+    </w:p>
+    <w:p>
+      <w:pPr>
+        <w:rPr>
+          <w:lang w:val="be-BY"/>
+        </w:rPr>
+      </w:pPr>
+      <w:r>
+        <w:t xml:space="preserve">5.02.1828 – </w:t>
+      </w:r>
+      <w:r>
+        <w:rPr>
+          <w:lang w:val="be-BY"/>
+        </w:rPr>
+        <w:t xml:space="preserve">крещение дочери Марьяны (НИАБ 136-13-1032, л.15, </w:t>
+      </w:r>
+      <w:r>
+        <w:rPr>
+          <w:noProof/>
+          <w:lang w:eastAsia="ru-RU"/>
+        </w:rPr>
+        <w:t>№</w:t>
+      </w:r>
+      <w:r>
+        <w:rPr>
+          <w:noProof/>
+          <w:lang w:eastAsia="ru-RU"/>
+        </w:rPr>
+        <w:t>2</w:t>
+      </w:r>
+      <w:r>
+        <w:rPr>
+          <w:noProof/>
+          <w:lang w:eastAsia="ru-RU"/>
+        </w:rPr>
+        <w:t>/</w:t>
+      </w:r>
+      <w:r>
+        <w:rPr>
+          <w:noProof/>
+          <w:lang w:eastAsia="ru-RU"/>
+        </w:rPr>
+        <w:t>1828</w:t>
+      </w:r>
+      <w:r>
+        <w:rPr>
+          <w:noProof/>
+          <w:lang w:eastAsia="ru-RU"/>
+        </w:rPr>
+        <w:t>-</w:t>
+      </w:r>
+      <w:r>
+        <w:rPr>
+          <w:noProof/>
+          <w:lang w:eastAsia="ru-RU"/>
+        </w:rPr>
+        <w:t>р</w:t>
+      </w:r>
+      <w:r>
+        <w:rPr>
+          <w:noProof/>
+          <w:lang w:eastAsia="ru-RU"/>
+        </w:rPr>
+        <w:t xml:space="preserve"> (ориг)</w:t>
+      </w:r>
+      <w:r>
+        <w:rPr>
+          <w:noProof/>
+          <w:lang w:eastAsia="ru-RU"/>
+        </w:rPr>
+        <w:t xml:space="preserve">, </w:t>
+      </w:r>
+      <w:r>
+        <w:rPr>
+          <w:lang w:val="be-BY"/>
+        </w:rPr>
+        <w:t xml:space="preserve">НИАБ 136-13-1060, л.82, </w:t>
+      </w:r>
+      <w:r>
+        <w:rPr>
+          <w:noProof/>
+          <w:lang w:eastAsia="ru-RU"/>
+        </w:rPr>
+        <w:t>№</w:t>
+      </w:r>
+      <w:r>
+        <w:rPr>
+          <w:noProof/>
+          <w:lang w:eastAsia="ru-RU"/>
+        </w:rPr>
+        <w:t>2</w:t>
+      </w:r>
+      <w:r>
+        <w:rPr>
+          <w:noProof/>
+          <w:lang w:eastAsia="ru-RU"/>
+        </w:rPr>
+        <w:t>/</w:t>
+      </w:r>
+      <w:r>
+        <w:rPr>
+          <w:noProof/>
+          <w:lang w:eastAsia="ru-RU"/>
+        </w:rPr>
+        <w:t>1828</w:t>
+      </w:r>
+      <w:r>
+        <w:rPr>
+          <w:noProof/>
+          <w:lang w:eastAsia="ru-RU"/>
+        </w:rPr>
+        <w:t>-</w:t>
+      </w:r>
+      <w:r>
+        <w:rPr>
+          <w:noProof/>
+          <w:lang w:eastAsia="ru-RU"/>
+        </w:rPr>
+        <w:t>р</w:t>
+      </w:r>
+      <w:r>
+        <w:rPr>
+          <w:noProof/>
+          <w:lang w:eastAsia="ru-RU"/>
+        </w:rPr>
+        <w:t xml:space="preserve"> (</w:t>
+      </w:r>
+      <w:r>
+        <w:rPr>
+          <w:noProof/>
+          <w:lang w:eastAsia="ru-RU"/>
+        </w:rPr>
+        <w:t>коп</w:t>
+      </w:r>
+      <w:r>
+        <w:rPr>
+          <w:noProof/>
+          <w:lang w:eastAsia="ru-RU"/>
+        </w:rPr>
+        <w:t>)</w:t>
+      </w:r>
+      <w:r>
+        <w:rPr>
+          <w:lang w:val="be-BY"/>
+        </w:rPr>
+        <w:t>).</w:t>
+      </w:r>
+    </w:p>
+    <w:p>
+      <w:pPr>
+        <w:rPr>
+          <w:bCs/>
+          <w:noProof/>
+          <w:lang w:eastAsia="ru-RU"/>
+        </w:rPr>
+      </w:pPr>
+      <w:bookmarkStart w:id="43" w:name="_Hlk138249344"/>
+      <w:r>
+        <w:rPr>
+          <w:bCs/>
+        </w:rPr>
+        <w:t xml:space="preserve">3.06.1828 – крестная мать Тодоры Петрунели, дочери крестьян Семашков Яна Бенедыктова и Юстыны с деревни Недаль (НИАБ 136-13-1060, л.55, </w:t>
+      </w:r>
+      <w:r>
+        <w:rPr>
+          <w:bCs/>
+          <w:noProof/>
+          <w:lang w:eastAsia="ru-RU"/>
+        </w:rPr>
+        <w:t>№</w:t>
+      </w:r>
+      <w:r>
+        <w:rPr>
+          <w:bCs/>
+          <w:noProof/>
+          <w:lang w:eastAsia="ru-RU"/>
+        </w:rPr>
+        <w:t>59</w:t>
+      </w:r>
+      <w:r>
+        <w:rPr>
+          <w:bCs/>
+          <w:noProof/>
+          <w:lang w:eastAsia="ru-RU"/>
+        </w:rPr>
+        <w:t>/1</w:t>
+      </w:r>
+      <w:r>
+        <w:rPr>
+          <w:bCs/>
+          <w:noProof/>
+          <w:lang w:eastAsia="ru-RU"/>
+        </w:rPr>
+        <w:t>828</w:t>
+      </w:r>
+      <w:r>
+        <w:rPr>
+          <w:bCs/>
+          <w:noProof/>
+          <w:lang w:eastAsia="ru-RU"/>
+        </w:rPr>
+        <w:t>-р (</w:t>
+      </w:r>
+      <w:r>
+        <w:rPr>
+          <w:bCs/>
+          <w:noProof/>
+          <w:lang w:eastAsia="ru-RU"/>
+        </w:rPr>
+        <w:t>коп</w:t>
+      </w:r>
+      <w:r>
+        <w:rPr>
+          <w:bCs/>
+          <w:noProof/>
+          <w:lang w:eastAsia="ru-RU"/>
+        </w:rPr>
+        <w:t>)</w:t>
+      </w:r>
+      <w:r>
+        <w:rPr>
+          <w:bCs/>
+          <w:noProof/>
+          <w:lang w:eastAsia="ru-RU"/>
+        </w:rPr>
+        <w:t>)</w:t>
+      </w:r>
+      <w:r>
+        <w:rPr>
+          <w:bCs/>
+          <w:noProof/>
+          <w:lang w:eastAsia="ru-RU"/>
+        </w:rPr>
+        <w:t>.</w:t>
+      </w:r>
+      <w:bookmarkEnd w:id="43"/>
+    </w:p>
+    <w:p>
+      <w:pPr>
+        <w:rPr>
+          <w:lang w:val="be-BY"/>
+        </w:rPr>
+      </w:pPr>
+      <w:bookmarkStart w:id="44" w:name="_Hlk138575863"/>
+      <w:r>
+        <w:t>13</w:t>
+      </w:r>
+      <w:r>
+        <w:t>.0</w:t>
+      </w:r>
+      <w:r>
+        <w:t>4</w:t>
+      </w:r>
+      <w:r>
+        <w:t>.18</w:t>
+      </w:r>
+      <w:r>
+        <w:t>30</w:t>
+      </w:r>
+      <w:r>
+        <w:t xml:space="preserve"> – </w:t>
+      </w:r>
+      <w:r>
+        <w:rPr>
+          <w:lang w:val="be-BY"/>
+        </w:rPr>
+        <w:t xml:space="preserve">крещение сына Базыля Яна (НИАБ 136-13-1528, л.540, </w:t>
+      </w:r>
+      <w:r>
+        <w:rPr>
+          <w:noProof/>
+          <w:lang w:eastAsia="ru-RU"/>
+        </w:rPr>
+        <w:t>№</w:t>
+      </w:r>
+      <w:r>
+        <w:rPr>
+          <w:noProof/>
+          <w:lang w:eastAsia="ru-RU"/>
+        </w:rPr>
+        <w:t>33</w:t>
+      </w:r>
+      <w:r>
+        <w:rPr>
+          <w:noProof/>
+          <w:lang w:eastAsia="ru-RU"/>
+        </w:rPr>
+        <w:t>/</w:t>
+      </w:r>
+      <w:r>
+        <w:rPr>
+          <w:noProof/>
+          <w:lang w:eastAsia="ru-RU"/>
+        </w:rPr>
+        <w:t>1830</w:t>
+      </w:r>
+      <w:r>
+        <w:rPr>
+          <w:noProof/>
+          <w:lang w:eastAsia="ru-RU"/>
+        </w:rPr>
+        <w:t>-</w:t>
+      </w:r>
+      <w:r>
+        <w:rPr>
+          <w:noProof/>
+          <w:lang w:eastAsia="ru-RU"/>
+        </w:rPr>
+        <w:t>р</w:t>
+      </w:r>
+      <w:r>
+        <w:rPr>
+          <w:noProof/>
+          <w:lang w:eastAsia="ru-RU"/>
+        </w:rPr>
+        <w:t xml:space="preserve"> (</w:t>
+      </w:r>
+      <w:r>
+        <w:rPr>
+          <w:noProof/>
+          <w:lang w:eastAsia="ru-RU"/>
+        </w:rPr>
+        <w:t>коп</w:t>
+      </w:r>
+      <w:r>
+        <w:rPr>
+          <w:noProof/>
+          <w:lang w:eastAsia="ru-RU"/>
+        </w:rPr>
+        <w:t>)</w:t>
+      </w:r>
+      <w:r>
+        <w:rPr>
+          <w:lang w:val="be-BY"/>
+        </w:rPr>
+        <w:t>).</w:t>
+      </w:r>
+      <w:bookmarkEnd w:id="44"/>
+    </w:p>
+    <w:p>
+      <w:pPr>
+        <w:rPr>
+          <w:lang w:val="be-BY"/>
+        </w:rPr>
+      </w:pPr>
+      <w:r>
+        <w:rPr>
+          <w:lang w:val="be-BY"/>
+        </w:rPr>
+        <w:t xml:space="preserve">25.01.1834 - </w:t>
+      </w:r>
+      <w:r>
+        <w:rPr>
+          <w:lang w:val="be-BY"/>
+        </w:rPr>
+        <w:t>помещичья крестьянка, в ревизию 1834 года на 25.01.1834 – 27 лет (родилась около 1807 года), жила в доме 5 (НИАБ 333-9-543, л.137).</w:t>
+      </w:r>
+    </w:p>
+    <w:p>
+      <w:pPr>
+        <w:rPr>
+          <w:lang w:val="be-BY"/>
+        </w:rPr>
+      </w:pPr>
+      <w:bookmarkStart w:id="45" w:name="_Hlk124604055"/>
       <w:bookmarkEnd w:id="40"/>
-    </w:p>
-    <w:p>
-      <w:pPr>
-        <w:rPr>
-          <w:lang w:val="be-BY"/>
-        </w:rPr>
-      </w:pPr>
+      <w:r>
+        <w:rPr>
+          <w:lang w:val="be-BY"/>
+        </w:rPr>
+        <w:t xml:space="preserve">6.10.1850 - </w:t>
+      </w:r>
+      <w:r>
+        <w:rPr>
+          <w:lang w:val="be-BY"/>
+        </w:rPr>
+        <w:t>помещичья крестьянка, в ревизию 1850 года на 6.10.1850 – 42 года, жила в доме 1 (НИАБ 333-9-417, л.300).</w:t>
+      </w:r>
+    </w:p>
+    <w:bookmarkEnd w:id="45"/>
+    <w:p>
+      <w:pPr>
+        <w:rPr>
+          <w:lang w:val="be-BY"/>
+        </w:rPr>
+      </w:pPr>
+    </w:p>
+    <w:p>
+      <w:pPr>
+        <w:rPr>
+          <w:lang w:val="be-BY"/>
+        </w:rPr>
+      </w:pPr>
+      <w:r>
+        <w:rPr>
+          <w:lang w:val="be-BY"/>
+        </w:rPr>
+        <w:t>1.1.</w:t>
+      </w:r>
+      <w:r>
+        <w:rPr>
+          <w:lang w:val="be-BY"/>
+        </w:rPr>
+        <w:t>4</w:t>
+      </w:r>
+      <w:r>
+        <w:rPr>
+          <w:lang w:val="be-BY"/>
+        </w:rPr>
+        <w:t xml:space="preserve">.1. Шпет Кристина </w:t>
+      </w:r>
+      <w:r>
+        <w:rPr>
+          <w:lang w:val="be-BY"/>
+        </w:rPr>
+        <w:t>Я</w:t>
+      </w:r>
+      <w:r>
+        <w:rPr>
+          <w:lang w:val="be-BY"/>
+        </w:rPr>
+        <w:t xml:space="preserve">нова: </w:t>
+      </w:r>
+      <w:bookmarkStart w:id="46" w:name="_Hlk123733519"/>
+    </w:p>
+    <w:p>
+      <w:pPr>
+        <w:rPr>
+          <w:noProof/>
+          <w:lang w:eastAsia="ru-RU"/>
+        </w:rPr>
+      </w:pPr>
+      <w:bookmarkStart w:id="47" w:name="_Hlk137968191"/>
+      <w:r>
+        <w:rPr>
+          <w:bCs/>
+        </w:rPr>
+        <w:t xml:space="preserve">10.10.1826 – крещение, крестные родители Шушкевич Томаш и Сушкевич Праскевия с деревни Разлитье (НИАБ 136-13-1051, л.69, </w:t>
+      </w:r>
+      <w:r>
+        <w:rPr>
+          <w:noProof/>
+          <w:lang w:eastAsia="ru-RU"/>
+        </w:rPr>
+        <w:t>№</w:t>
+      </w:r>
+      <w:r>
+        <w:rPr>
+          <w:noProof/>
+          <w:lang w:eastAsia="ru-RU"/>
+        </w:rPr>
+        <w:t>59</w:t>
+      </w:r>
+      <w:r>
+        <w:rPr>
+          <w:noProof/>
+          <w:lang w:eastAsia="ru-RU"/>
+        </w:rPr>
+        <w:t>/1</w:t>
+      </w:r>
+      <w:r>
+        <w:rPr>
+          <w:noProof/>
+          <w:lang w:eastAsia="ru-RU"/>
+        </w:rPr>
+        <w:t>826</w:t>
+      </w:r>
+      <w:r>
+        <w:rPr>
+          <w:noProof/>
+          <w:lang w:eastAsia="ru-RU"/>
+        </w:rPr>
+        <w:t>-</w:t>
+      </w:r>
+      <w:r>
+        <w:rPr>
+          <w:noProof/>
+          <w:lang w:eastAsia="ru-RU"/>
+        </w:rPr>
+        <w:t>р</w:t>
+      </w:r>
+      <w:r>
+        <w:rPr>
+          <w:noProof/>
+          <w:lang w:eastAsia="ru-RU"/>
+        </w:rPr>
+        <w:t xml:space="preserve"> (</w:t>
+      </w:r>
+      <w:r>
+        <w:rPr>
+          <w:noProof/>
+          <w:lang w:eastAsia="ru-RU"/>
+        </w:rPr>
+        <w:t>коп</w:t>
+      </w:r>
+      <w:r>
+        <w:rPr>
+          <w:noProof/>
+          <w:lang w:eastAsia="ru-RU"/>
+        </w:rPr>
+        <w:t>)</w:t>
+      </w:r>
+      <w:r>
+        <w:rPr>
+          <w:noProof/>
+          <w:lang w:eastAsia="ru-RU"/>
+        </w:rPr>
+        <w:t>)</w:t>
+      </w:r>
+      <w:r>
+        <w:rPr>
+          <w:noProof/>
+          <w:lang w:eastAsia="ru-RU"/>
+        </w:rPr>
+        <w:t>.</w:t>
+      </w:r>
+      <w:bookmarkEnd w:id="47"/>
+    </w:p>
+    <w:p>
+      <w:pPr>
+        <w:rPr>
+          <w:lang w:val="be-BY"/>
+        </w:rPr>
+      </w:pPr>
+      <w:r>
+        <w:rPr>
+          <w:lang w:val="be-BY"/>
+        </w:rPr>
+        <w:t xml:space="preserve">25.01.1834 - </w:t>
+      </w:r>
+      <w:r>
+        <w:rPr>
+          <w:lang w:val="be-BY"/>
+        </w:rPr>
+        <w:t>помещичья крестьянка, в ревизию 1834 года на 25.01.1834 – 6 лет (родилась около 1828 года), жила в доме 5 (НИАБ 333-9-543, л.137).</w:t>
+      </w:r>
+    </w:p>
+    <w:bookmarkEnd w:id="46"/>
+    <w:p>
+      <w:pPr>
+        <w:rPr>
+          <w:lang w:val="be-BY"/>
+        </w:rPr>
+      </w:pPr>
+    </w:p>
+    <w:p>
+      <w:pPr>
+        <w:rPr>
+          <w:lang w:val="be-BY"/>
+        </w:rPr>
+      </w:pPr>
+      <w:r>
+        <w:rPr>
+          <w:lang w:val="be-BY"/>
+        </w:rPr>
+        <w:t>1.1.</w:t>
+      </w:r>
+      <w:r>
+        <w:rPr>
+          <w:lang w:val="be-BY"/>
+        </w:rPr>
+        <w:t>4</w:t>
+      </w:r>
+      <w:r>
+        <w:rPr>
+          <w:lang w:val="be-BY"/>
+        </w:rPr>
+        <w:t xml:space="preserve">.2. Шпет Марьяна </w:t>
+      </w:r>
+      <w:r>
+        <w:rPr>
+          <w:lang w:val="be-BY"/>
+        </w:rPr>
+        <w:t>Я</w:t>
+      </w:r>
+      <w:r>
+        <w:rPr>
+          <w:lang w:val="be-BY"/>
+        </w:rPr>
+        <w:t xml:space="preserve">нова старшая: </w:t>
+      </w:r>
+      <w:bookmarkStart w:id="48" w:name="_Hlk123733548"/>
+    </w:p>
+    <w:p>
+      <w:pPr>
+        <w:rPr>
+          <w:lang w:val="be-BY"/>
+        </w:rPr>
+      </w:pPr>
+      <w:bookmarkStart w:id="49" w:name="_Hlk137036884"/>
       <w:r>
         <w:t xml:space="preserve">5.02.1828 – </w:t>
       </w:r>
@@ -6729,7 +7462,7 @@
         <w:rPr>
           <w:lang w:val="be-BY"/>
         </w:rPr>
-        <w:t xml:space="preserve">крещение дочери Марьяны (НИАБ 136-13-1032, л.15, </w:t>
+        <w:t xml:space="preserve">крещение, крестные родители Сушко Томаш с деревни Разлитье и Сушко Парася с деревни Разлитье (НИАБ 136-13-1032, л.15, </w:t>
       </w:r>
       <w:r>
         <w:rPr>
@@ -6863,22 +7596,135 @@
         <w:t>).</w:t>
       </w:r>
     </w:p>
-    <w:p>
-      <w:pPr>
-        <w:rPr>
-          <w:bCs/>
-        </w:rPr>
-      </w:pPr>
-      <w:bookmarkStart w:id="41" w:name="_Hlk138249344"/>
-      <w:r>
-        <w:rPr>
-          <w:bCs/>
-        </w:rPr>
-        <w:t xml:space="preserve">3.06.1828 – крестная мать Тодоры Петрунели, дочери крестьян Семашков Яна Бенедыктова и Юстыны с деревни Недаль (НИАБ 136-13-1060, л.55, </w:t>
-      </w:r>
-      <w:r>
-        <w:rPr>
-          <w:bCs/>
+    <w:bookmarkEnd w:id="49"/>
+    <w:p>
+      <w:pPr>
+        <w:rPr>
+          <w:lang w:val="be-BY"/>
+        </w:rPr>
+      </w:pPr>
+      <w:r>
+        <w:rPr>
+          <w:lang w:val="be-BY"/>
+        </w:rPr>
+        <w:t xml:space="preserve">25.01.1834 - </w:t>
+      </w:r>
+      <w:r>
+        <w:rPr>
+          <w:lang w:val="be-BY"/>
+        </w:rPr>
+        <w:t>помещичья крестьянка, в ревизию 1834 года на 25.01.1834 – 3 года (родилась около 1831 года), жила в доме 5 (НИАБ 333-9-543, л.137).</w:t>
+      </w:r>
+    </w:p>
+    <w:bookmarkEnd w:id="48"/>
+    <w:p>
+      <w:pPr>
+        <w:rPr>
+          <w:lang w:val="be-BY"/>
+        </w:rPr>
+      </w:pPr>
+    </w:p>
+    <w:p>
+      <w:pPr>
+        <w:rPr>
+          <w:lang w:val="be-BY"/>
+        </w:rPr>
+      </w:pPr>
+      <w:r>
+        <w:rPr>
+          <w:lang w:val="be-BY"/>
+        </w:rPr>
+        <w:t>1.1.</w:t>
+      </w:r>
+      <w:r>
+        <w:rPr>
+          <w:lang w:val="be-BY"/>
+        </w:rPr>
+        <w:t>4</w:t>
+      </w:r>
+      <w:r>
+        <w:rPr>
+          <w:lang w:val="be-BY"/>
+        </w:rPr>
+        <w:t>.</w:t>
+      </w:r>
+      <w:r>
+        <w:rPr>
+          <w:lang w:val="be-BY"/>
+        </w:rPr>
+        <w:t>3</w:t>
+      </w:r>
+      <w:r>
+        <w:rPr>
+          <w:lang w:val="be-BY"/>
+        </w:rPr>
+        <w:t xml:space="preserve">. </w:t>
+      </w:r>
+      <w:bookmarkStart w:id="50" w:name="_Hlk123733439"/>
+      <w:r>
+        <w:rPr>
+          <w:lang w:val="be-BY"/>
+        </w:rPr>
+        <w:t xml:space="preserve">Шпет </w:t>
+      </w:r>
+      <w:r>
+        <w:rPr>
+          <w:lang w:val="be-BY"/>
+        </w:rPr>
+        <w:t xml:space="preserve">Базыль </w:t>
+      </w:r>
+      <w:r>
+        <w:rPr>
+          <w:lang w:val="be-BY"/>
+        </w:rPr>
+        <w:t xml:space="preserve">(Ян) </w:t>
+      </w:r>
+      <w:r>
+        <w:rPr>
+          <w:lang w:val="be-BY"/>
+        </w:rPr>
+        <w:t>Янов</w:t>
+      </w:r>
+      <w:r>
+        <w:rPr>
+          <w:lang w:val="be-BY"/>
+        </w:rPr>
+        <w:t xml:space="preserve">: </w:t>
+      </w:r>
+    </w:p>
+    <w:p>
+      <w:pPr>
+        <w:rPr>
+          <w:lang w:val="be-BY"/>
+        </w:rPr>
+      </w:pPr>
+      <w:bookmarkStart w:id="51" w:name="_Hlk138575754"/>
+      <w:r>
+        <w:t>13</w:t>
+      </w:r>
+      <w:r>
+        <w:t>.0</w:t>
+      </w:r>
+      <w:r>
+        <w:t>4</w:t>
+      </w:r>
+      <w:r>
+        <w:t>.18</w:t>
+      </w:r>
+      <w:r>
+        <w:t>30</w:t>
+      </w:r>
+      <w:r>
+        <w:t xml:space="preserve"> – </w:t>
+      </w:r>
+      <w:r>
+        <w:rPr>
+          <w:lang w:val="be-BY"/>
+        </w:rPr>
+        <w:t xml:space="preserve">крещение, крестные родители Сушко Томаш и Сушко Параскевия с деревни Разлитье (НИАБ 136-13-1528, л.540, </w:t>
+      </w:r>
+      <w:r>
+        <w:rPr>
           <w:noProof/>
           <w:lang w:eastAsia="ru-RU"/>
         </w:rPr>
@@ -6886,11 +7732,473 @@
       </w:r>
       <w:r>
         <w:rPr>
-          <w:bCs/>
-          <w:noProof/>
-          <w:lang w:eastAsia="ru-RU"/>
-        </w:rPr>
-        <w:t>59</w:t>
+          <w:noProof/>
+          <w:lang w:eastAsia="ru-RU"/>
+        </w:rPr>
+        <w:t>33</w:t>
+      </w:r>
+      <w:r>
+        <w:rPr>
+          <w:noProof/>
+          <w:lang w:eastAsia="ru-RU"/>
+        </w:rPr>
+        <w:t>/</w:t>
+      </w:r>
+      <w:r>
+        <w:rPr>
+          <w:noProof/>
+          <w:lang w:eastAsia="ru-RU"/>
+        </w:rPr>
+        <w:t>1830</w:t>
+      </w:r>
+      <w:r>
+        <w:rPr>
+          <w:noProof/>
+          <w:lang w:eastAsia="ru-RU"/>
+        </w:rPr>
+        <w:t>-</w:t>
+      </w:r>
+      <w:r>
+        <w:rPr>
+          <w:noProof/>
+          <w:lang w:eastAsia="ru-RU"/>
+        </w:rPr>
+        <w:t>р</w:t>
+      </w:r>
+      <w:r>
+        <w:rPr>
+          <w:noProof/>
+          <w:lang w:eastAsia="ru-RU"/>
+        </w:rPr>
+        <w:t xml:space="preserve"> (</w:t>
+      </w:r>
+      <w:r>
+        <w:rPr>
+          <w:noProof/>
+          <w:lang w:eastAsia="ru-RU"/>
+        </w:rPr>
+        <w:t>коп</w:t>
+      </w:r>
+      <w:r>
+        <w:rPr>
+          <w:noProof/>
+          <w:lang w:eastAsia="ru-RU"/>
+        </w:rPr>
+        <w:t>)</w:t>
+      </w:r>
+      <w:r>
+        <w:rPr>
+          <w:lang w:val="be-BY"/>
+        </w:rPr>
+        <w:t>).</w:t>
+      </w:r>
+      <w:bookmarkEnd w:id="51"/>
+    </w:p>
+    <w:p>
+      <w:pPr>
+        <w:rPr>
+          <w:lang w:val="be-BY"/>
+        </w:rPr>
+      </w:pPr>
+      <w:r>
+        <w:rPr>
+          <w:lang w:val="be-BY"/>
+        </w:rPr>
+        <w:t xml:space="preserve">25.01.1834 - </w:t>
+      </w:r>
+      <w:r>
+        <w:rPr>
+          <w:lang w:val="be-BY"/>
+        </w:rPr>
+        <w:t>помещичий крестьянин, родился после ревизии 1816 года, в ревизию 1834 года на 25.01.1834 – ? лет, жил в доме 5 (НИАБ 333-9-543, л.136об).</w:t>
+      </w:r>
+    </w:p>
+    <w:p>
+      <w:pPr>
+        <w:rPr>
+          <w:lang w:val="be-BY"/>
+        </w:rPr>
+      </w:pPr>
+      <w:bookmarkStart w:id="52" w:name="_Hlk124604971"/>
+      <w:bookmarkEnd w:id="50"/>
+      <w:r>
+        <w:rPr>
+          <w:lang w:val="be-BY"/>
+        </w:rPr>
+        <w:t xml:space="preserve">1850 - </w:t>
+      </w:r>
+      <w:r>
+        <w:rPr>
+          <w:lang w:val="be-BY"/>
+        </w:rPr>
+        <w:t>помещичий крестьянин, в ревизию 1834 года – 3 года (родился около 1831 года), забран в рекруты в 1850 году, жил в доме 1 (НИАБ 333-9-417, л.299об).</w:t>
+      </w:r>
+    </w:p>
+    <w:bookmarkEnd w:id="52"/>
+    <w:p>
+      <w:pPr>
+        <w:rPr>
+          <w:lang w:val="be-BY"/>
+        </w:rPr>
+      </w:pPr>
+    </w:p>
+    <w:p>
+      <w:pPr>
+        <w:rPr>
+          <w:lang w:val="be-BY"/>
+        </w:rPr>
+      </w:pPr>
+      <w:r>
+        <w:rPr>
+          <w:lang w:val="be-BY"/>
+        </w:rPr>
+        <w:t>1.1.</w:t>
+      </w:r>
+      <w:r>
+        <w:rPr>
+          <w:lang w:val="be-BY"/>
+        </w:rPr>
+        <w:t>4</w:t>
+      </w:r>
+      <w:r>
+        <w:rPr>
+          <w:lang w:val="be-BY"/>
+        </w:rPr>
+        <w:t xml:space="preserve">.4. Шпет Тереса </w:t>
+      </w:r>
+      <w:r>
+        <w:rPr>
+          <w:lang w:val="be-BY"/>
+        </w:rPr>
+        <w:t>Я</w:t>
+      </w:r>
+      <w:r>
+        <w:rPr>
+          <w:lang w:val="be-BY"/>
+        </w:rPr>
+        <w:t xml:space="preserve">нова: </w:t>
+      </w:r>
+      <w:bookmarkStart w:id="53" w:name="_Hlk123733576"/>
+    </w:p>
+    <w:p>
+      <w:pPr>
+        <w:rPr>
+          <w:lang w:val="be-BY"/>
+        </w:rPr>
+      </w:pPr>
+      <w:r>
+        <w:rPr>
+          <w:lang w:val="be-BY"/>
+        </w:rPr>
+        <w:t xml:space="preserve">25.01.1834 - </w:t>
+      </w:r>
+      <w:r>
+        <w:rPr>
+          <w:lang w:val="be-BY"/>
+        </w:rPr>
+        <w:t>помещичья крестьянка, в ревизию 1834 года на 25.01.1834 – 1 год (родилась около 1833 года), жила в доме 5 (НИАБ 333-9-543, л.137).</w:t>
+      </w:r>
+    </w:p>
+    <w:p>
+      <w:pPr>
+        <w:rPr>
+          <w:lang w:val="be-BY"/>
+        </w:rPr>
+      </w:pPr>
+      <w:bookmarkStart w:id="54" w:name="_Hlk124605290"/>
+      <w:bookmarkEnd w:id="53"/>
+      <w:r>
+        <w:rPr>
+          <w:lang w:val="be-BY"/>
+        </w:rPr>
+        <w:t xml:space="preserve">6.10.1850 - </w:t>
+      </w:r>
+      <w:r>
+        <w:rPr>
+          <w:lang w:val="be-BY"/>
+        </w:rPr>
+        <w:t>помещичья крестьянка, в ревизию 1850 года на 6.10.1850 – 16 лет, жила в доме 1 (НИАБ 333-9-417, л.300).</w:t>
+      </w:r>
+    </w:p>
+    <w:bookmarkEnd w:id="54"/>
+    <w:p>
+      <w:pPr>
+        <w:rPr>
+          <w:lang w:val="be-BY"/>
+        </w:rPr>
+      </w:pPr>
+    </w:p>
+    <w:p>
+      <w:pPr>
+        <w:rPr>
+          <w:lang w:val="be-BY"/>
+        </w:rPr>
+      </w:pPr>
+      <w:r>
+        <w:rPr>
+          <w:lang w:val="be-BY"/>
+        </w:rPr>
+        <w:t>1.1.</w:t>
+      </w:r>
+      <w:r>
+        <w:rPr>
+          <w:lang w:val="be-BY"/>
+        </w:rPr>
+        <w:t>4</w:t>
+      </w:r>
+      <w:r>
+        <w:rPr>
+          <w:lang w:val="be-BY"/>
+        </w:rPr>
+        <w:t xml:space="preserve">.5. Шпет Марьяна </w:t>
+      </w:r>
+      <w:r>
+        <w:rPr>
+          <w:lang w:val="be-BY"/>
+        </w:rPr>
+        <w:t>Я</w:t>
+      </w:r>
+      <w:r>
+        <w:rPr>
+          <w:lang w:val="be-BY"/>
+        </w:rPr>
+        <w:t xml:space="preserve">нова младшая: </w:t>
+      </w:r>
+      <w:bookmarkStart w:id="55" w:name="_Hlk124605505"/>
+    </w:p>
+    <w:p>
+      <w:pPr>
+        <w:rPr>
+          <w:lang w:val="be-BY"/>
+        </w:rPr>
+      </w:pPr>
+      <w:r>
+        <w:rPr>
+          <w:lang w:val="be-BY"/>
+        </w:rPr>
+        <w:t xml:space="preserve">6.10.1850 - </w:t>
+      </w:r>
+      <w:r>
+        <w:rPr>
+          <w:lang w:val="be-BY"/>
+        </w:rPr>
+        <w:t>помещичья крестьянка, в ревизию 1850 года на 6.10.1850 – 8 лет (родилась около 1842 года), жила в доме 1 (НИАБ 333-9-417, л.300).</w:t>
+      </w:r>
+    </w:p>
+    <w:p>
+      <w:pPr>
+        <w:rPr>
+          <w:lang w:val="be-BY"/>
+        </w:rPr>
+      </w:pPr>
+      <w:bookmarkStart w:id="56" w:name="_Hlk125117201"/>
+      <w:bookmarkEnd w:id="55"/>
+      <w:r>
+        <w:rPr>
+          <w:lang w:val="be-BY"/>
+        </w:rPr>
+        <w:t xml:space="preserve">1858 - </w:t>
+      </w:r>
+      <w:r>
+        <w:rPr>
+          <w:lang w:val="be-BY"/>
+        </w:rPr>
+        <w:t>помещичья крестьянка, в ревизию 1858 года 16 лет (возможно, это другая Марья), жила в доме 2 (НИАБ 23-1-2, л.62).</w:t>
+      </w:r>
+    </w:p>
+    <w:bookmarkEnd w:id="56"/>
+    <w:p>
+      <w:pPr>
+        <w:rPr>
+          <w:lang w:val="be-BY"/>
+        </w:rPr>
+      </w:pPr>
+    </w:p>
+    <w:p>
+      <w:pPr>
+        <w:rPr>
+          <w:lang w:val="be-BY"/>
+        </w:rPr>
+      </w:pPr>
+      <w:r>
+        <w:rPr>
+          <w:lang w:val="be-BY"/>
+        </w:rPr>
+        <w:t>1.1.</w:t>
+      </w:r>
+      <w:r>
+        <w:rPr>
+          <w:lang w:val="be-BY"/>
+        </w:rPr>
+        <w:t>4</w:t>
+      </w:r>
+      <w:r>
+        <w:rPr>
+          <w:lang w:val="be-BY"/>
+        </w:rPr>
+        <w:t xml:space="preserve">.6. Шпет Фадей </w:t>
+      </w:r>
+      <w:r>
+        <w:rPr>
+          <w:lang w:val="be-BY"/>
+        </w:rPr>
+        <w:t>Я</w:t>
+      </w:r>
+      <w:r>
+        <w:rPr>
+          <w:lang w:val="be-BY"/>
+        </w:rPr>
+        <w:t xml:space="preserve">нов: </w:t>
+      </w:r>
+      <w:bookmarkStart w:id="57" w:name="_Hlk124605807"/>
+    </w:p>
+    <w:p>
+      <w:pPr>
+        <w:rPr>
+          <w:lang w:val="be-BY"/>
+        </w:rPr>
+      </w:pPr>
+      <w:r>
+        <w:rPr>
+          <w:lang w:val="be-BY"/>
+        </w:rPr>
+        <w:t xml:space="preserve">6.10.1850 - </w:t>
+      </w:r>
+      <w:r>
+        <w:rPr>
+          <w:lang w:val="be-BY"/>
+        </w:rPr>
+        <w:t>помещичий крестьянин, родился после ревизии 1834 года, в ревизию 1850 года на 6.10.1850 – 4 года (родился около 1846 года), жил в доме 1 (НИАБ 333-9-417, л.299об).</w:t>
+      </w:r>
+    </w:p>
+    <w:p>
+      <w:pPr>
+        <w:rPr>
+          <w:lang w:val="be-BY"/>
+        </w:rPr>
+      </w:pPr>
+      <w:bookmarkStart w:id="58" w:name="_Hlk125117241"/>
+      <w:bookmarkEnd w:id="57"/>
+      <w:r>
+        <w:rPr>
+          <w:lang w:val="be-BY"/>
+        </w:rPr>
+        <w:t xml:space="preserve">1858 - </w:t>
+      </w:r>
+      <w:r>
+        <w:rPr>
+          <w:lang w:val="be-BY"/>
+        </w:rPr>
+        <w:t>помещичий крестьянин, в ревизию 1850 года – 11 лет, в ревизию 1858 года 19 лет (несовпадение по возрасту), жил в доме 2 (НИАБ 23-1-2, л.61об).</w:t>
+      </w:r>
+    </w:p>
+    <w:bookmarkEnd w:id="58"/>
+    <w:p>
+      <w:pPr>
+        <w:rPr>
+          <w:lang w:val="be-BY"/>
+        </w:rPr>
+      </w:pPr>
+    </w:p>
+    <w:p>
+      <w:pPr>
+        <w:rPr>
+          <w:lang w:val="be-BY"/>
+        </w:rPr>
+      </w:pPr>
+      <w:bookmarkStart w:id="59" w:name="_Hlk123392534"/>
+      <w:r>
+        <w:rPr>
+          <w:lang w:val="be-BY"/>
+        </w:rPr>
+        <w:t>1.1.</w:t>
+      </w:r>
+      <w:r>
+        <w:rPr>
+          <w:lang w:val="be-BY"/>
+        </w:rPr>
+        <w:t>5</w:t>
+      </w:r>
+      <w:r>
+        <w:rPr>
+          <w:lang w:val="be-BY"/>
+        </w:rPr>
+        <w:t>. Шпет С</w:t>
+      </w:r>
+      <w:r>
+        <w:rPr>
+          <w:lang w:val="be-BY"/>
+        </w:rPr>
+        <w:t>ымо</w:t>
+      </w:r>
+      <w:r>
+        <w:rPr>
+          <w:lang w:val="be-BY"/>
+        </w:rPr>
+        <w:t xml:space="preserve">н </w:t>
+      </w:r>
+      <w:r>
+        <w:rPr>
+          <w:lang w:val="be-BY"/>
+        </w:rPr>
+        <w:t xml:space="preserve">Прокоп </w:t>
+      </w:r>
+      <w:r>
+        <w:rPr>
+          <w:lang w:val="be-BY"/>
+        </w:rPr>
+        <w:t xml:space="preserve">Иосифов: </w:t>
+      </w:r>
+    </w:p>
+    <w:p>
+      <w:pPr>
+        <w:rPr>
+          <w:bCs/>
+          <w:noProof/>
+          <w:lang w:eastAsia="ru-RU"/>
+        </w:rPr>
+      </w:pPr>
+      <w:r>
+        <w:rPr>
+          <w:bCs/>
+          <w:noProof/>
+          <w:lang w:eastAsia="ru-RU"/>
+        </w:rPr>
+        <w:t xml:space="preserve">7.07.1805 – крещение, крестные родители Сушко Савка и Чапляй Мария </w:t>
+      </w:r>
+      <w:r>
+        <w:rPr>
+          <w:bCs/>
+        </w:rPr>
+        <w:t>(НИАБ 136-13-894, л.</w:t>
+      </w:r>
+      <w:r>
+        <w:rPr>
+          <w:bCs/>
+        </w:rPr>
+        <w:t>57</w:t>
+      </w:r>
+      <w:r>
+        <w:rPr>
+          <w:bCs/>
+        </w:rPr>
+        <w:t xml:space="preserve">об, </w:t>
+      </w:r>
+      <w:r>
+        <w:rPr>
+          <w:bCs/>
+          <w:noProof/>
+          <w:lang w:eastAsia="ru-RU"/>
+        </w:rPr>
+        <w:t>№</w:t>
+      </w:r>
+      <w:r>
+        <w:rPr>
+          <w:bCs/>
+          <w:noProof/>
+          <w:lang w:eastAsia="ru-RU"/>
+        </w:rPr>
+        <w:t>31</w:t>
       </w:r>
       <w:r>
         <w:rPr>
@@ -6906,11 +8214,2347 @@
           <w:noProof/>
           <w:lang w:eastAsia="ru-RU"/>
         </w:rPr>
+        <w:t>805</w:t>
+      </w:r>
+      <w:r>
+        <w:rPr>
+          <w:bCs/>
+          <w:noProof/>
+          <w:lang w:eastAsia="ru-RU"/>
+        </w:rPr>
+        <w:t>-р (ориг)</w:t>
+      </w:r>
+      <w:r>
+        <w:rPr>
+          <w:bCs/>
+          <w:noProof/>
+          <w:lang w:eastAsia="ru-RU"/>
+        </w:rPr>
+        <w:t xml:space="preserve">? </w:t>
+      </w:r>
+      <w:r>
+        <w:rPr>
+          <w:bCs/>
+        </w:rPr>
+        <w:t>НИАБ 136-13-</w:t>
+      </w:r>
+      <w:r>
+        <w:rPr>
+          <w:bCs/>
+        </w:rPr>
+        <w:t>952</w:t>
+      </w:r>
+      <w:r>
+        <w:rPr>
+          <w:bCs/>
+        </w:rPr>
+        <w:t>, л.</w:t>
+      </w:r>
+      <w:r>
+        <w:rPr>
+          <w:bCs/>
+        </w:rPr>
+        <w:t>12</w:t>
+      </w:r>
+      <w:r>
+        <w:rPr>
+          <w:bCs/>
+        </w:rPr>
+        <w:t xml:space="preserve">, </w:t>
+      </w:r>
+      <w:r>
+        <w:rPr>
+          <w:bCs/>
+          <w:noProof/>
+          <w:lang w:eastAsia="ru-RU"/>
+        </w:rPr>
+        <w:t>№</w:t>
+      </w:r>
+      <w:r>
+        <w:rPr>
+          <w:bCs/>
+          <w:noProof/>
+          <w:lang w:eastAsia="ru-RU"/>
+        </w:rPr>
+        <w:t>29</w:t>
+      </w:r>
+      <w:r>
+        <w:rPr>
+          <w:bCs/>
+          <w:noProof/>
+          <w:lang w:eastAsia="ru-RU"/>
+        </w:rPr>
+        <w:t>/1</w:t>
+      </w:r>
+      <w:r>
+        <w:rPr>
+          <w:bCs/>
+          <w:noProof/>
+          <w:lang w:eastAsia="ru-RU"/>
+        </w:rPr>
+        <w:t>805</w:t>
+      </w:r>
+      <w:r>
+        <w:rPr>
+          <w:bCs/>
+          <w:noProof/>
+          <w:lang w:eastAsia="ru-RU"/>
+        </w:rPr>
+        <w:t>-р (</w:t>
+      </w:r>
+      <w:r>
+        <w:rPr>
+          <w:bCs/>
+          <w:noProof/>
+          <w:lang w:eastAsia="ru-RU"/>
+        </w:rPr>
+        <w:t>коп</w:t>
+      </w:r>
+      <w:r>
+        <w:rPr>
+          <w:bCs/>
+          <w:noProof/>
+          <w:lang w:eastAsia="ru-RU"/>
+        </w:rPr>
+        <w:t>)</w:t>
+      </w:r>
+      <w:r>
+        <w:rPr>
+          <w:bCs/>
+          <w:noProof/>
+          <w:lang w:eastAsia="ru-RU"/>
+        </w:rPr>
+        <w:t>)</w:t>
+      </w:r>
+      <w:r>
+        <w:rPr>
+          <w:bCs/>
+          <w:noProof/>
+          <w:lang w:eastAsia="ru-RU"/>
+        </w:rPr>
+        <w:t>.</w:t>
+      </w:r>
+    </w:p>
+    <w:p>
+      <w:pPr>
+        <w:rPr>
+          <w:lang w:val="be-BY"/>
+        </w:rPr>
+      </w:pPr>
+      <w:r>
+        <w:rPr>
+          <w:lang w:val="be-BY"/>
+        </w:rPr>
+        <w:t xml:space="preserve">1811- </w:t>
+      </w:r>
+      <w:r>
+        <w:rPr>
+          <w:lang w:val="be-BY"/>
+        </w:rPr>
+        <w:t>помещичий крестьянин, родился после ревизии 1795 года, жил в доме 2 (НИАБ 333-9-201, л.32)</w:t>
+      </w:r>
+      <w:r>
+        <w:rPr>
+          <w:lang w:val="be-BY"/>
+        </w:rPr>
+        <w:t>.</w:t>
+      </w:r>
+    </w:p>
+    <w:p>
+      <w:pPr>
+        <w:rPr>
+          <w:lang w:val="be-BY"/>
+        </w:rPr>
+      </w:pPr>
+      <w:r>
+        <w:rPr>
+          <w:lang w:val="be-BY"/>
+        </w:rPr>
+        <w:t xml:space="preserve">07.1816 - </w:t>
+      </w:r>
+      <w:r>
+        <w:rPr>
+          <w:lang w:val="be-BY"/>
+        </w:rPr>
+        <w:t xml:space="preserve">помещичий крестьянин, в ревизию 1811 года </w:t>
+      </w:r>
+      <w:r>
+        <w:rPr>
+          <w:lang w:val="be-BY"/>
+        </w:rPr>
+        <w:t>5</w:t>
+      </w:r>
+      <w:r>
+        <w:rPr>
+          <w:lang w:val="be-BY"/>
+        </w:rPr>
+        <w:t xml:space="preserve"> лет (родился около 180</w:t>
+      </w:r>
+      <w:r>
+        <w:rPr>
+          <w:lang w:val="be-BY"/>
+        </w:rPr>
+        <w:t>6</w:t>
+      </w:r>
+      <w:r>
+        <w:rPr>
+          <w:lang w:val="be-BY"/>
+        </w:rPr>
+        <w:t xml:space="preserve"> года), в ревизию 1816 года июль месяц – 1</w:t>
+      </w:r>
+      <w:r>
+        <w:rPr>
+          <w:lang w:val="be-BY"/>
+        </w:rPr>
+        <w:t>0</w:t>
+      </w:r>
+      <w:r>
+        <w:rPr>
+          <w:lang w:val="be-BY"/>
+        </w:rPr>
+        <w:t xml:space="preserve"> лет, жил в доме 2  (НИАБ 333-9-84, л.253об).</w:t>
+      </w:r>
+    </w:p>
+    <w:p>
+      <w:pPr>
+        <w:rPr>
+          <w:lang w:val="be-BY"/>
+        </w:rPr>
+      </w:pPr>
+      <w:r>
+        <w:t xml:space="preserve">11.11.1826 – </w:t>
+      </w:r>
+      <w:r>
+        <w:t xml:space="preserve">свидетель </w:t>
+      </w:r>
+      <w:r>
+        <w:rPr>
+          <w:lang w:val="be-BY"/>
+        </w:rPr>
+        <w:t xml:space="preserve">венчания с молодого Кузуры Яна Сапронова с деревни Недаль с Зезюлей? Кристиной с деревни Недаль? (подходящих по возрасту невест с именем Кристина в деревне Недаль не выявлено, фамилия невесты Дзюзюла - вероятно Зезюля) </w:t>
+      </w:r>
+      <w:r>
+        <w:rPr>
+          <w:lang w:val="be-BY"/>
+        </w:rPr>
+        <w:t xml:space="preserve">(НИАБ </w:t>
+      </w:r>
+      <w:r>
+        <w:rPr>
+          <w:lang w:val="be-BY"/>
+        </w:rPr>
+        <w:t>136-13-1033</w:t>
+      </w:r>
+      <w:r>
+        <w:rPr>
+          <w:lang w:val="be-BY"/>
+        </w:rPr>
+        <w:t>, л.</w:t>
+      </w:r>
+      <w:r>
+        <w:rPr>
+          <w:lang w:val="be-BY"/>
+        </w:rPr>
+        <w:t xml:space="preserve">6об, </w:t>
+      </w:r>
+      <w:r>
+        <w:rPr>
+          <w:noProof/>
+          <w:lang w:eastAsia="ru-RU"/>
+        </w:rPr>
+        <w:t>№17/1826-б (ориг)</w:t>
+      </w:r>
+      <w:r>
+        <w:rPr>
+          <w:lang w:val="be-BY"/>
+        </w:rPr>
+        <w:t>)</w:t>
+      </w:r>
+      <w:r>
+        <w:rPr>
+          <w:lang w:val="be-BY"/>
+        </w:rPr>
+        <w:t>.</w:t>
+      </w:r>
+    </w:p>
+    <w:p>
+      <w:pPr>
+        <w:rPr>
+          <w:lang w:val="be-BY"/>
+        </w:rPr>
+      </w:pPr>
+      <w:bookmarkStart w:id="60" w:name="_Hlk137808089"/>
+      <w:r>
+        <w:t>29</w:t>
+      </w:r>
+      <w:r>
+        <w:t>.1</w:t>
+      </w:r>
+      <w:r>
+        <w:t>0</w:t>
+      </w:r>
+      <w:r>
+        <w:t>.182</w:t>
+      </w:r>
+      <w:r>
+        <w:t>7</w:t>
+      </w:r>
+      <w:r>
+        <w:t xml:space="preserve"> – </w:t>
+      </w:r>
+      <w:r>
+        <w:t>венчание с девкой Сушко Матруной, Осовской парафии, с деревни Разлитье, свидетели Кузура Ян Сапронов с деревни Недаль Зелёнко Адам с деревни Замосточье</w:t>
+      </w:r>
+      <w:r>
+        <w:rPr>
+          <w:lang w:val="be-BY"/>
+        </w:rPr>
+        <w:t xml:space="preserve"> </w:t>
+      </w:r>
+      <w:r>
+        <w:rPr>
+          <w:lang w:val="be-BY"/>
+        </w:rPr>
+        <w:t xml:space="preserve">(НИАБ </w:t>
+      </w:r>
+      <w:r>
+        <w:rPr>
+          <w:lang w:val="be-BY"/>
+        </w:rPr>
+        <w:t>136-13-1033</w:t>
+      </w:r>
+      <w:r>
+        <w:rPr>
+          <w:lang w:val="be-BY"/>
+        </w:rPr>
+        <w:t>, л.</w:t>
+      </w:r>
+      <w:r>
+        <w:rPr>
+          <w:lang w:val="be-BY"/>
+        </w:rPr>
+        <w:t xml:space="preserve">7об, </w:t>
+      </w:r>
+      <w:r>
+        <w:rPr>
+          <w:noProof/>
+          <w:lang w:eastAsia="ru-RU"/>
+        </w:rPr>
+        <w:t>№</w:t>
+      </w:r>
+      <w:r>
+        <w:rPr>
+          <w:noProof/>
+          <w:lang w:eastAsia="ru-RU"/>
+        </w:rPr>
+        <w:t>3</w:t>
+      </w:r>
+      <w:r>
+        <w:rPr>
+          <w:noProof/>
+          <w:lang w:eastAsia="ru-RU"/>
+        </w:rPr>
+        <w:t>/182</w:t>
+      </w:r>
+      <w:r>
+        <w:rPr>
+          <w:noProof/>
+          <w:lang w:eastAsia="ru-RU"/>
+        </w:rPr>
+        <w:t>7</w:t>
+      </w:r>
+      <w:r>
+        <w:rPr>
+          <w:noProof/>
+          <w:lang w:eastAsia="ru-RU"/>
+        </w:rPr>
+        <w:t>-б (ориг)</w:t>
+      </w:r>
+      <w:r>
+        <w:rPr>
+          <w:lang w:val="be-BY"/>
+        </w:rPr>
+        <w:t>)</w:t>
+      </w:r>
+      <w:r>
+        <w:rPr>
+          <w:lang w:val="be-BY"/>
+        </w:rPr>
+        <w:t>.</w:t>
+      </w:r>
+      <w:bookmarkEnd w:id="60"/>
+    </w:p>
+    <w:p>
+      <w:pPr>
+        <w:rPr>
+          <w:lang w:val="be-BY"/>
+        </w:rPr>
+      </w:pPr>
+      <w:bookmarkStart w:id="61" w:name="_Hlk123405540"/>
+      <w:bookmarkEnd w:id="59"/>
+      <w:r>
+        <w:t>29</w:t>
+      </w:r>
+      <w:r>
+        <w:t>.1</w:t>
+      </w:r>
+      <w:r>
+        <w:t>0</w:t>
+      </w:r>
+      <w:r>
+        <w:t>.182</w:t>
+      </w:r>
+      <w:r>
+        <w:t>7</w:t>
+      </w:r>
+      <w:r>
+        <w:t xml:space="preserve"> – </w:t>
+      </w:r>
+      <w:r>
+        <w:t>венчание с девкой Сушко Матруной, Осовской парафии, с деревни Разлитье, свидетели Кузура Ян Сапронов с деревни Недаль и Зелёнко Адам с деревни Замосточье</w:t>
+      </w:r>
+      <w:r>
+        <w:rPr>
+          <w:lang w:val="be-BY"/>
+        </w:rPr>
+        <w:t xml:space="preserve"> </w:t>
+      </w:r>
+      <w:r>
+        <w:rPr>
+          <w:lang w:val="be-BY"/>
+        </w:rPr>
+        <w:t xml:space="preserve">(НИАБ </w:t>
+      </w:r>
+      <w:r>
+        <w:rPr>
+          <w:lang w:val="be-BY"/>
+        </w:rPr>
+        <w:t>136-13-1033</w:t>
+      </w:r>
+      <w:r>
+        <w:rPr>
+          <w:lang w:val="be-BY"/>
+        </w:rPr>
+        <w:t>, л.</w:t>
+      </w:r>
+      <w:r>
+        <w:rPr>
+          <w:lang w:val="be-BY"/>
+        </w:rPr>
+        <w:t xml:space="preserve">7об, </w:t>
+      </w:r>
+      <w:r>
+        <w:rPr>
+          <w:noProof/>
+          <w:lang w:eastAsia="ru-RU"/>
+        </w:rPr>
+        <w:t>№</w:t>
+      </w:r>
+      <w:r>
+        <w:rPr>
+          <w:noProof/>
+          <w:lang w:eastAsia="ru-RU"/>
+        </w:rPr>
+        <w:t>3</w:t>
+      </w:r>
+      <w:r>
+        <w:rPr>
+          <w:noProof/>
+          <w:lang w:eastAsia="ru-RU"/>
+        </w:rPr>
+        <w:t>/182</w:t>
+      </w:r>
+      <w:r>
+        <w:rPr>
+          <w:noProof/>
+          <w:lang w:eastAsia="ru-RU"/>
+        </w:rPr>
+        <w:t>7</w:t>
+      </w:r>
+      <w:r>
+        <w:rPr>
+          <w:noProof/>
+          <w:lang w:eastAsia="ru-RU"/>
+        </w:rPr>
+        <w:t>-б (ориг)</w:t>
+      </w:r>
+      <w:r>
+        <w:rPr>
+          <w:noProof/>
+          <w:lang w:eastAsia="ru-RU"/>
+        </w:rPr>
+        <w:t xml:space="preserve">, </w:t>
+      </w:r>
+      <w:bookmarkStart w:id="62" w:name="_Hlk138160177"/>
+      <w:r>
+        <w:rPr>
+          <w:lang w:val="be-BY"/>
+        </w:rPr>
+        <w:t xml:space="preserve">НИАБ </w:t>
+      </w:r>
+      <w:r>
+        <w:rPr>
+          <w:lang w:val="be-BY"/>
+        </w:rPr>
+        <w:t>136-13-1057</w:t>
+      </w:r>
+      <w:r>
+        <w:rPr>
+          <w:lang w:val="be-BY"/>
+        </w:rPr>
+        <w:t>, л.</w:t>
+      </w:r>
+      <w:r>
+        <w:rPr>
+          <w:lang w:val="be-BY"/>
+        </w:rPr>
+        <w:t xml:space="preserve">33, </w:t>
+      </w:r>
+      <w:r>
+        <w:rPr>
+          <w:noProof/>
+          <w:lang w:eastAsia="ru-RU"/>
+        </w:rPr>
+        <w:t>№</w:t>
+      </w:r>
+      <w:r>
+        <w:rPr>
+          <w:noProof/>
+          <w:lang w:eastAsia="ru-RU"/>
+        </w:rPr>
+        <w:t>3</w:t>
+      </w:r>
+      <w:r>
+        <w:rPr>
+          <w:noProof/>
+          <w:lang w:eastAsia="ru-RU"/>
+        </w:rPr>
+        <w:t>/182</w:t>
+      </w:r>
+      <w:r>
+        <w:rPr>
+          <w:noProof/>
+          <w:lang w:eastAsia="ru-RU"/>
+        </w:rPr>
+        <w:t>7</w:t>
+      </w:r>
+      <w:r>
+        <w:rPr>
+          <w:noProof/>
+          <w:lang w:eastAsia="ru-RU"/>
+        </w:rPr>
+        <w:t>-б (</w:t>
+      </w:r>
+      <w:r>
+        <w:rPr>
+          <w:noProof/>
+          <w:lang w:eastAsia="ru-RU"/>
+        </w:rPr>
+        <w:t>коп</w:t>
+      </w:r>
+      <w:r>
+        <w:rPr>
+          <w:noProof/>
+          <w:lang w:eastAsia="ru-RU"/>
+        </w:rPr>
+        <w:t>)</w:t>
+      </w:r>
+      <w:bookmarkEnd w:id="62"/>
+      <w:r>
+        <w:rPr>
+          <w:lang w:val="be-BY"/>
+        </w:rPr>
+        <w:t>)</w:t>
+      </w:r>
+      <w:r>
+        <w:rPr>
+          <w:lang w:val="be-BY"/>
+        </w:rPr>
+        <w:t>.</w:t>
+      </w:r>
+    </w:p>
+    <w:p>
+      <w:pPr>
+        <w:rPr>
+          <w:noProof/>
+          <w:lang w:eastAsia="ru-RU"/>
+        </w:rPr>
+      </w:pPr>
+      <w:bookmarkStart w:id="63" w:name="_Hlk138246624"/>
+      <w:bookmarkStart w:id="64" w:name="_Hlk138246820"/>
+      <w:r>
+        <w:rPr>
+          <w:noProof/>
+          <w:lang w:eastAsia="ru-RU"/>
+        </w:rPr>
+        <w:t>9</w:t>
+      </w:r>
+      <w:r>
+        <w:rPr>
+          <w:noProof/>
+          <w:lang w:eastAsia="ru-RU"/>
+        </w:rPr>
+        <w:t>.0</w:t>
+      </w:r>
+      <w:r>
+        <w:rPr>
+          <w:noProof/>
+          <w:lang w:eastAsia="ru-RU"/>
+        </w:rPr>
+        <w:t>2</w:t>
+      </w:r>
+      <w:r>
+        <w:rPr>
+          <w:noProof/>
+          <w:lang w:eastAsia="ru-RU"/>
+        </w:rPr>
+        <w:t>.18</w:t>
+      </w:r>
+      <w:r>
+        <w:rPr>
+          <w:noProof/>
+          <w:lang w:eastAsia="ru-RU"/>
+        </w:rPr>
+        <w:t>28</w:t>
+      </w:r>
+      <w:r>
+        <w:rPr>
+          <w:noProof/>
+          <w:lang w:eastAsia="ru-RU"/>
+        </w:rPr>
+        <w:t xml:space="preserve"> –</w:t>
+      </w:r>
+      <w:r>
+        <w:rPr>
+          <w:noProof/>
+          <w:lang w:eastAsia="ru-RU"/>
+        </w:rPr>
+        <w:t>крестны</w:t>
+      </w:r>
+      <w:r>
+        <w:rPr>
+          <w:noProof/>
+          <w:lang w:eastAsia="ru-RU"/>
+        </w:rPr>
+        <w:t>й</w:t>
+      </w:r>
+      <w:r>
+        <w:rPr>
+          <w:noProof/>
+          <w:lang w:eastAsia="ru-RU"/>
+        </w:rPr>
+        <w:t xml:space="preserve"> </w:t>
+      </w:r>
+      <w:r>
+        <w:rPr>
+          <w:noProof/>
+          <w:lang w:eastAsia="ru-RU"/>
+        </w:rPr>
+        <w:t xml:space="preserve">отец Сымона Изыдора, сына крестьян Кузур Микиты Пархвенова и Катерины </w:t>
+      </w:r>
+      <w:r>
+        <w:rPr>
+          <w:noProof/>
+          <w:lang w:eastAsia="ru-RU"/>
+        </w:rPr>
+        <w:t xml:space="preserve">с деревни Недаль </w:t>
+      </w:r>
+      <w:r>
+        <w:rPr>
+          <w:bCs/>
+        </w:rPr>
+        <w:t>(</w:t>
+      </w:r>
+      <w:r>
+        <w:rPr>
+          <w:bCs/>
+        </w:rPr>
+        <w:t>НИАБ 136-13-</w:t>
+      </w:r>
+      <w:r>
+        <w:rPr>
+          <w:bCs/>
+        </w:rPr>
+        <w:t>1060</w:t>
+      </w:r>
+      <w:r>
+        <w:rPr>
+          <w:bCs/>
+        </w:rPr>
+        <w:t>, л.</w:t>
+      </w:r>
+      <w:r>
+        <w:rPr>
+          <w:bCs/>
+        </w:rPr>
+        <w:t>51об</w:t>
+      </w:r>
+      <w:r>
+        <w:rPr>
+          <w:bCs/>
+        </w:rPr>
+        <w:t xml:space="preserve">, </w:t>
+      </w:r>
+      <w:r>
+        <w:rPr>
+          <w:noProof/>
+          <w:lang w:eastAsia="ru-RU"/>
+        </w:rPr>
+        <w:t>№</w:t>
+      </w:r>
+      <w:r>
+        <w:rPr>
+          <w:noProof/>
+          <w:lang w:eastAsia="ru-RU"/>
+        </w:rPr>
+        <w:t>21</w:t>
+      </w:r>
+      <w:r>
+        <w:rPr>
+          <w:noProof/>
+          <w:lang w:eastAsia="ru-RU"/>
+        </w:rPr>
+        <w:t>/18</w:t>
+      </w:r>
+      <w:r>
+        <w:rPr>
+          <w:noProof/>
+          <w:lang w:eastAsia="ru-RU"/>
+        </w:rPr>
+        <w:t>28</w:t>
+      </w:r>
+      <w:r>
+        <w:rPr>
+          <w:noProof/>
+          <w:lang w:eastAsia="ru-RU"/>
+        </w:rPr>
+        <w:t>-р (коп)</w:t>
+      </w:r>
+      <w:r>
+        <w:rPr>
+          <w:noProof/>
+          <w:lang w:eastAsia="ru-RU"/>
+        </w:rPr>
+        <w:t>).</w:t>
+      </w:r>
+      <w:bookmarkEnd w:id="63"/>
+      <w:bookmarkEnd w:id="64"/>
+    </w:p>
+    <w:p>
+      <w:pPr>
+        <w:rPr>
+          <w:noProof/>
+          <w:lang w:eastAsia="ru-RU"/>
+        </w:rPr>
+      </w:pPr>
+      <w:bookmarkStart w:id="65" w:name="_Hlk126675861"/>
+      <w:bookmarkStart w:id="66" w:name="_Hlk138248476"/>
+      <w:r>
+        <w:rPr>
+          <w:bCs/>
+        </w:rPr>
+        <w:t>2_</w:t>
+      </w:r>
+      <w:r>
+        <w:rPr>
+          <w:bCs/>
+        </w:rPr>
+        <w:t>.</w:t>
+      </w:r>
+      <w:r>
+        <w:rPr>
+          <w:bCs/>
+        </w:rPr>
+        <w:t>03</w:t>
+      </w:r>
+      <w:r>
+        <w:rPr>
+          <w:bCs/>
+        </w:rPr>
+        <w:t>.1</w:t>
+      </w:r>
+      <w:r>
+        <w:rPr>
+          <w:bCs/>
+        </w:rPr>
         <w:t>828</w:t>
       </w:r>
       <w:r>
         <w:rPr>
           <w:bCs/>
+        </w:rPr>
+        <w:t xml:space="preserve"> – </w:t>
+      </w:r>
+      <w:r>
+        <w:rPr>
+          <w:bCs/>
+        </w:rPr>
+        <w:t>крещение</w:t>
+      </w:r>
+      <w:r>
+        <w:rPr>
+          <w:bCs/>
+        </w:rPr>
+        <w:t xml:space="preserve"> сына Тодора Яна (НИАБ 136-13-</w:t>
+      </w:r>
+      <w:r>
+        <w:rPr>
+          <w:bCs/>
+        </w:rPr>
+        <w:t>1060</w:t>
+      </w:r>
+      <w:r>
+        <w:rPr>
+          <w:bCs/>
+        </w:rPr>
+        <w:t>, л.</w:t>
+      </w:r>
+      <w:r>
+        <w:rPr>
+          <w:bCs/>
+        </w:rPr>
+        <w:t>52</w:t>
+      </w:r>
+      <w:r>
+        <w:rPr>
+          <w:bCs/>
+        </w:rPr>
+        <w:t xml:space="preserve">об, </w:t>
+      </w:r>
+      <w:r>
+        <w:rPr>
+          <w:noProof/>
+          <w:lang w:eastAsia="ru-RU"/>
+        </w:rPr>
+        <w:t>№</w:t>
+      </w:r>
+      <w:r>
+        <w:rPr>
+          <w:noProof/>
+          <w:lang w:eastAsia="ru-RU"/>
+        </w:rPr>
+        <w:t>33</w:t>
+      </w:r>
+      <w:r>
+        <w:rPr>
+          <w:noProof/>
+          <w:lang w:eastAsia="ru-RU"/>
+        </w:rPr>
+        <w:t>/1</w:t>
+      </w:r>
+      <w:r>
+        <w:rPr>
+          <w:noProof/>
+          <w:lang w:eastAsia="ru-RU"/>
+        </w:rPr>
+        <w:t>828</w:t>
+      </w:r>
+      <w:r>
+        <w:rPr>
+          <w:noProof/>
+          <w:lang w:eastAsia="ru-RU"/>
+        </w:rPr>
+        <w:t>-</w:t>
+      </w:r>
+      <w:r>
+        <w:rPr>
+          <w:noProof/>
+          <w:lang w:eastAsia="ru-RU"/>
+        </w:rPr>
+        <w:t>р</w:t>
+      </w:r>
+      <w:r>
+        <w:rPr>
+          <w:noProof/>
+          <w:lang w:eastAsia="ru-RU"/>
+        </w:rPr>
+        <w:t xml:space="preserve"> (</w:t>
+      </w:r>
+      <w:r>
+        <w:rPr>
+          <w:noProof/>
+          <w:lang w:eastAsia="ru-RU"/>
+        </w:rPr>
+        <w:t>коп</w:t>
+      </w:r>
+      <w:r>
+        <w:rPr>
+          <w:noProof/>
+          <w:lang w:eastAsia="ru-RU"/>
+        </w:rPr>
+        <w:t>)</w:t>
+      </w:r>
+      <w:r>
+        <w:rPr>
+          <w:noProof/>
+          <w:lang w:eastAsia="ru-RU"/>
+        </w:rPr>
+        <w:t>)</w:t>
+      </w:r>
+      <w:r>
+        <w:rPr>
+          <w:noProof/>
+          <w:lang w:eastAsia="ru-RU"/>
+        </w:rPr>
+        <w:t>.</w:t>
+      </w:r>
+      <w:bookmarkEnd w:id="65"/>
+      <w:bookmarkEnd w:id="66"/>
+    </w:p>
+    <w:p>
+      <w:pPr>
+        <w:rPr>
+          <w:lang w:val="be-BY"/>
+        </w:rPr>
+      </w:pPr>
+      <w:bookmarkStart w:id="67" w:name="_Hlk123732685"/>
+      <w:bookmarkEnd w:id="61"/>
+      <w:r>
+        <w:rPr>
+          <w:lang w:val="be-BY"/>
+        </w:rPr>
+        <w:t>25.01.</w:t>
+      </w:r>
+      <w:r>
+        <w:rPr>
+          <w:lang w:val="be-BY"/>
+        </w:rPr>
+        <w:t xml:space="preserve">1834 - помещичий крестьянин, в ревизию 1816 года </w:t>
+      </w:r>
+      <w:r>
+        <w:t>10 лет</w:t>
+      </w:r>
+      <w:r>
+        <w:rPr>
+          <w:lang w:val="be-BY"/>
+        </w:rPr>
+        <w:t>, в ревизию 1834 года на 25.01.1834 – ? лет, жил в доме 5 (НИАБ 333-9-543, л.136об).</w:t>
+      </w:r>
+    </w:p>
+    <w:p>
+      <w:pPr>
+        <w:rPr>
+          <w:lang w:val="be-BY"/>
+        </w:rPr>
+      </w:pPr>
+      <w:bookmarkStart w:id="68" w:name="_Hlk124786702"/>
+      <w:bookmarkEnd w:id="67"/>
+      <w:r>
+        <w:rPr>
+          <w:lang w:val="be-BY"/>
+        </w:rPr>
+        <w:t>6.10.</w:t>
+      </w:r>
+      <w:r>
+        <w:rPr>
+          <w:lang w:val="be-BY"/>
+        </w:rPr>
+        <w:t>1850 - помещичий крестьянин, в ревизию 1834 года 28 лет, в ревизию 1850 года на 6.10.1850 – 44 года, жил в доме 6 (НИАБ 333-9-417, л.301об).</w:t>
+      </w:r>
+    </w:p>
+    <w:p>
+      <w:pPr>
+        <w:rPr>
+          <w:lang w:val="be-BY"/>
+        </w:rPr>
+      </w:pPr>
+      <w:bookmarkStart w:id="69" w:name="_Hlk125463677"/>
+      <w:bookmarkEnd w:id="68"/>
+      <w:r>
+        <w:rPr>
+          <w:lang w:val="be-BY"/>
+        </w:rPr>
+        <w:t>1858 - помещичий крестьянин, в ревизию 1850 года – 44 года, в ревизию 1858 года 52 года, жил в доме 7 (НИАБ 23-1-2, л.63об).</w:t>
+      </w:r>
+    </w:p>
+    <w:bookmarkEnd w:id="69"/>
+    <w:p>
+      <w:pPr>
+        <w:rPr>
+          <w:lang w:val="be-BY"/>
+        </w:rPr>
+      </w:pPr>
+    </w:p>
+    <w:p>
+      <w:pPr>
+        <w:rPr>
+          <w:lang w:val="be-BY"/>
+        </w:rPr>
+      </w:pPr>
+      <w:r>
+        <w:rPr>
+          <w:lang w:val="be-BY"/>
+        </w:rPr>
+        <w:lastRenderedPageBreak/>
+        <w:t xml:space="preserve">1.1.5а. Шпет Матруна: </w:t>
+      </w:r>
+      <w:bookmarkStart w:id="70" w:name="_Hlk123734132"/>
+    </w:p>
+    <w:p>
+      <w:pPr>
+        <w:rPr>
+          <w:lang w:val="be-BY"/>
+        </w:rPr>
+      </w:pPr>
+      <w:bookmarkStart w:id="71" w:name="_Hlk137808188"/>
+      <w:r>
+        <w:t>29</w:t>
+      </w:r>
+      <w:r>
+        <w:t>.1</w:t>
+      </w:r>
+      <w:r>
+        <w:t>0</w:t>
+      </w:r>
+      <w:r>
+        <w:t>.182</w:t>
+      </w:r>
+      <w:r>
+        <w:t>7</w:t>
+      </w:r>
+      <w:r>
+        <w:t xml:space="preserve"> – </w:t>
+      </w:r>
+      <w:r>
+        <w:t>венчание с молодым Шпетом Сымоном Иосифовым, с деревни Недаль, свидетели Кузура Ян Сапронов с деревни Недаль Зелёнко Адам с деревни Замосточье</w:t>
+      </w:r>
+      <w:r>
+        <w:rPr>
+          <w:lang w:val="be-BY"/>
+        </w:rPr>
+        <w:t xml:space="preserve"> </w:t>
+      </w:r>
+      <w:r>
+        <w:rPr>
+          <w:lang w:val="be-BY"/>
+        </w:rPr>
+        <w:t xml:space="preserve">(НИАБ </w:t>
+      </w:r>
+      <w:r>
+        <w:rPr>
+          <w:lang w:val="be-BY"/>
+        </w:rPr>
+        <w:t>136-13-1033</w:t>
+      </w:r>
+      <w:r>
+        <w:rPr>
+          <w:lang w:val="be-BY"/>
+        </w:rPr>
+        <w:t>, л.</w:t>
+      </w:r>
+      <w:r>
+        <w:rPr>
+          <w:lang w:val="be-BY"/>
+        </w:rPr>
+        <w:t xml:space="preserve">7об, </w:t>
+      </w:r>
+      <w:r>
+        <w:rPr>
+          <w:noProof/>
+          <w:lang w:eastAsia="ru-RU"/>
+        </w:rPr>
+        <w:t>№</w:t>
+      </w:r>
+      <w:r>
+        <w:rPr>
+          <w:noProof/>
+          <w:lang w:eastAsia="ru-RU"/>
+        </w:rPr>
+        <w:t>3</w:t>
+      </w:r>
+      <w:r>
+        <w:rPr>
+          <w:noProof/>
+          <w:lang w:eastAsia="ru-RU"/>
+        </w:rPr>
+        <w:t>/182</w:t>
+      </w:r>
+      <w:r>
+        <w:rPr>
+          <w:noProof/>
+          <w:lang w:eastAsia="ru-RU"/>
+        </w:rPr>
+        <w:t>7</w:t>
+      </w:r>
+      <w:r>
+        <w:rPr>
+          <w:noProof/>
+          <w:lang w:eastAsia="ru-RU"/>
+        </w:rPr>
+        <w:t>-б (ориг)</w:t>
+      </w:r>
+      <w:r>
+        <w:rPr>
+          <w:lang w:val="be-BY"/>
+        </w:rPr>
+        <w:t>)</w:t>
+      </w:r>
+      <w:r>
+        <w:rPr>
+          <w:lang w:val="be-BY"/>
+        </w:rPr>
+        <w:t>.</w:t>
+      </w:r>
+      <w:bookmarkEnd w:id="71"/>
+    </w:p>
+    <w:p>
+      <w:pPr>
+        <w:rPr>
+          <w:noProof/>
+          <w:lang w:eastAsia="ru-RU"/>
+        </w:rPr>
+      </w:pPr>
+      <w:r>
+        <w:rPr>
+          <w:bCs/>
+        </w:rPr>
+        <w:t>2_</w:t>
+      </w:r>
+      <w:r>
+        <w:rPr>
+          <w:bCs/>
+        </w:rPr>
+        <w:t>.</w:t>
+      </w:r>
+      <w:r>
+        <w:rPr>
+          <w:bCs/>
+        </w:rPr>
+        <w:t>03</w:t>
+      </w:r>
+      <w:r>
+        <w:rPr>
+          <w:bCs/>
+        </w:rPr>
+        <w:t>.1</w:t>
+      </w:r>
+      <w:r>
+        <w:rPr>
+          <w:bCs/>
+        </w:rPr>
+        <w:t>828</w:t>
+      </w:r>
+      <w:r>
+        <w:rPr>
+          <w:bCs/>
+        </w:rPr>
+        <w:t xml:space="preserve"> – </w:t>
+      </w:r>
+      <w:r>
+        <w:rPr>
+          <w:bCs/>
+        </w:rPr>
+        <w:t>крещение</w:t>
+      </w:r>
+      <w:r>
+        <w:rPr>
+          <w:bCs/>
+        </w:rPr>
+        <w:t xml:space="preserve"> сына Тодора Яна (НИАБ 136-13-</w:t>
+      </w:r>
+      <w:r>
+        <w:rPr>
+          <w:bCs/>
+        </w:rPr>
+        <w:t>1060</w:t>
+      </w:r>
+      <w:r>
+        <w:rPr>
+          <w:bCs/>
+        </w:rPr>
+        <w:t>, л.</w:t>
+      </w:r>
+      <w:r>
+        <w:rPr>
+          <w:bCs/>
+        </w:rPr>
+        <w:t>52</w:t>
+      </w:r>
+      <w:r>
+        <w:rPr>
+          <w:bCs/>
+        </w:rPr>
+        <w:t xml:space="preserve">об, </w:t>
+      </w:r>
+      <w:r>
+        <w:rPr>
+          <w:noProof/>
+          <w:lang w:eastAsia="ru-RU"/>
+        </w:rPr>
+        <w:t>№</w:t>
+      </w:r>
+      <w:r>
+        <w:rPr>
+          <w:noProof/>
+          <w:lang w:eastAsia="ru-RU"/>
+        </w:rPr>
+        <w:t>33</w:t>
+      </w:r>
+      <w:r>
+        <w:rPr>
+          <w:noProof/>
+          <w:lang w:eastAsia="ru-RU"/>
+        </w:rPr>
+        <w:t>/1</w:t>
+      </w:r>
+      <w:r>
+        <w:rPr>
+          <w:noProof/>
+          <w:lang w:eastAsia="ru-RU"/>
+        </w:rPr>
+        <w:t>828</w:t>
+      </w:r>
+      <w:r>
+        <w:rPr>
+          <w:noProof/>
+          <w:lang w:eastAsia="ru-RU"/>
+        </w:rPr>
+        <w:t>-</w:t>
+      </w:r>
+      <w:r>
+        <w:rPr>
+          <w:noProof/>
+          <w:lang w:eastAsia="ru-RU"/>
+        </w:rPr>
+        <w:t>р</w:t>
+      </w:r>
+      <w:r>
+        <w:rPr>
+          <w:noProof/>
+          <w:lang w:eastAsia="ru-RU"/>
+        </w:rPr>
+        <w:t xml:space="preserve"> (</w:t>
+      </w:r>
+      <w:r>
+        <w:rPr>
+          <w:noProof/>
+          <w:lang w:eastAsia="ru-RU"/>
+        </w:rPr>
+        <w:t>коп</w:t>
+      </w:r>
+      <w:r>
+        <w:rPr>
+          <w:noProof/>
+          <w:lang w:eastAsia="ru-RU"/>
+        </w:rPr>
+        <w:t>)</w:t>
+      </w:r>
+      <w:r>
+        <w:rPr>
+          <w:noProof/>
+          <w:lang w:eastAsia="ru-RU"/>
+        </w:rPr>
+        <w:t>)</w:t>
+      </w:r>
+      <w:r>
+        <w:rPr>
+          <w:noProof/>
+          <w:lang w:eastAsia="ru-RU"/>
+        </w:rPr>
+        <w:t>.</w:t>
+      </w:r>
+    </w:p>
+    <w:p>
+      <w:pPr>
+        <w:rPr>
+          <w:lang w:val="be-BY"/>
+        </w:rPr>
+      </w:pPr>
+      <w:r>
+        <w:rPr>
+          <w:lang w:val="be-BY"/>
+        </w:rPr>
+        <w:t xml:space="preserve">25.01.1834 - </w:t>
+      </w:r>
+      <w:r>
+        <w:rPr>
+          <w:lang w:val="be-BY"/>
+        </w:rPr>
+        <w:t>помещичья крестьянка, в ревизию 1834 года на 25.01.1834 – 26 лет (родилась около 1808 года), жила в доме 5 (НИАБ 333-9-543, л.137).</w:t>
+      </w:r>
+    </w:p>
+    <w:bookmarkEnd w:id="70"/>
+    <w:p>
+      <w:pPr>
+        <w:rPr>
+          <w:lang w:val="be-BY"/>
+        </w:rPr>
+      </w:pPr>
+    </w:p>
+    <w:p>
+      <w:pPr>
+        <w:rPr>
+          <w:lang w:val="be-BY"/>
+        </w:rPr>
+      </w:pPr>
+      <w:r>
+        <w:rPr>
+          <w:lang w:val="be-BY"/>
+        </w:rPr>
+        <w:t xml:space="preserve">1.1.5б. Шпет Ульяна Яковова: </w:t>
+      </w:r>
+      <w:bookmarkStart w:id="72" w:name="_Hlk124786780"/>
+      <w:r>
+        <w:rPr>
+          <w:lang w:val="be-BY"/>
+        </w:rPr>
+        <w:t>помещичья крестьянка, в ревизию 1850 года на 6.10.1850 – 37 лет (родилась около 1813 года), жила в доме 6 (НИАБ 333-9-417, л.302).</w:t>
+      </w:r>
+    </w:p>
+    <w:p>
+      <w:pPr>
+        <w:rPr>
+          <w:lang w:val="be-BY"/>
+        </w:rPr>
+      </w:pPr>
+      <w:bookmarkStart w:id="73" w:name="_Hlk125463772"/>
+      <w:bookmarkEnd w:id="72"/>
+      <w:r>
+        <w:rPr>
+          <w:lang w:val="be-BY"/>
+        </w:rPr>
+        <w:t>помещичья крестьянка, в ревизию 1858 года 45 лет, жила в доме 7 (НИАБ 23-1-2, л.64).</w:t>
+      </w:r>
+    </w:p>
+    <w:bookmarkEnd w:id="73"/>
+    <w:p>
+      <w:pPr>
+        <w:rPr>
+          <w:lang w:val="be-BY"/>
+        </w:rPr>
+      </w:pPr>
+    </w:p>
+    <w:p>
+      <w:pPr>
+        <w:rPr>
+          <w:lang w:val="be-BY"/>
+        </w:rPr>
+      </w:pPr>
+      <w:r>
+        <w:rPr>
+          <w:lang w:val="be-BY"/>
+        </w:rPr>
+        <w:t xml:space="preserve">1.1.5.1. Шпет </w:t>
+      </w:r>
+      <w:r>
+        <w:rPr>
+          <w:lang w:val="be-BY"/>
+        </w:rPr>
+        <w:t>Тодор (Ян)</w:t>
+      </w:r>
+      <w:r>
+        <w:rPr>
+          <w:lang w:val="be-BY"/>
+        </w:rPr>
+        <w:t xml:space="preserve"> Сымонов: </w:t>
+      </w:r>
+      <w:bookmarkStart w:id="74" w:name="_Hlk123734219"/>
+    </w:p>
+    <w:p>
+      <w:pPr>
+        <w:rPr>
+          <w:noProof/>
+          <w:lang w:eastAsia="ru-RU"/>
+        </w:rPr>
+      </w:pPr>
+      <w:bookmarkStart w:id="75" w:name="_Hlk138248441"/>
+      <w:r>
+        <w:rPr>
+          <w:bCs/>
+        </w:rPr>
+        <w:t xml:space="preserve">2_.03.1828 – крещение, родился 20.03.1828, крестные родители Сушко Лукьян и Сушко Юстына с деревни Разлитье (НИАБ 136-13-1060, л.52об, </w:t>
+      </w:r>
+      <w:r>
+        <w:rPr>
+          <w:noProof/>
+          <w:lang w:eastAsia="ru-RU"/>
+        </w:rPr>
+        <w:t>№</w:t>
+      </w:r>
+      <w:r>
+        <w:rPr>
+          <w:noProof/>
+          <w:lang w:eastAsia="ru-RU"/>
+        </w:rPr>
+        <w:t>33</w:t>
+      </w:r>
+      <w:r>
+        <w:rPr>
+          <w:noProof/>
+          <w:lang w:eastAsia="ru-RU"/>
+        </w:rPr>
+        <w:t>/1</w:t>
+      </w:r>
+      <w:r>
+        <w:rPr>
+          <w:noProof/>
+          <w:lang w:eastAsia="ru-RU"/>
+        </w:rPr>
+        <w:t>828</w:t>
+      </w:r>
+      <w:r>
+        <w:rPr>
+          <w:noProof/>
+          <w:lang w:eastAsia="ru-RU"/>
+        </w:rPr>
+        <w:t>-</w:t>
+      </w:r>
+      <w:r>
+        <w:rPr>
+          <w:noProof/>
+          <w:lang w:eastAsia="ru-RU"/>
+        </w:rPr>
+        <w:t>р</w:t>
+      </w:r>
+      <w:r>
+        <w:rPr>
+          <w:noProof/>
+          <w:lang w:eastAsia="ru-RU"/>
+        </w:rPr>
+        <w:t xml:space="preserve"> (</w:t>
+      </w:r>
+      <w:r>
+        <w:rPr>
+          <w:noProof/>
+          <w:lang w:eastAsia="ru-RU"/>
+        </w:rPr>
+        <w:t>коп</w:t>
+      </w:r>
+      <w:r>
+        <w:rPr>
+          <w:noProof/>
+          <w:lang w:eastAsia="ru-RU"/>
+        </w:rPr>
+        <w:t>)</w:t>
+      </w:r>
+      <w:r>
+        <w:rPr>
+          <w:noProof/>
+          <w:lang w:eastAsia="ru-RU"/>
+        </w:rPr>
+        <w:t>)</w:t>
+      </w:r>
+      <w:r>
+        <w:rPr>
+          <w:noProof/>
+          <w:lang w:eastAsia="ru-RU"/>
+        </w:rPr>
+        <w:t>.</w:t>
+      </w:r>
+      <w:bookmarkEnd w:id="75"/>
+    </w:p>
+    <w:p>
+      <w:pPr>
+        <w:rPr>
+          <w:lang w:val="be-BY"/>
+        </w:rPr>
+      </w:pPr>
+      <w:r>
+        <w:rPr>
+          <w:lang w:val="be-BY"/>
+        </w:rPr>
+        <w:t xml:space="preserve">25.01.1834 - </w:t>
+      </w:r>
+      <w:r>
+        <w:rPr>
+          <w:lang w:val="be-BY"/>
+        </w:rPr>
+        <w:t>помещичий крестьянин, родился после ревизии 1816 года, в ревизию 1834 года на 25.01.1834 – ? лет, жил в доме 5 (НИАБ 333-9-543, л.136об).</w:t>
+      </w:r>
+    </w:p>
+    <w:p>
+      <w:pPr>
+        <w:rPr>
+          <w:lang w:val="be-BY"/>
+        </w:rPr>
+      </w:pPr>
+      <w:bookmarkStart w:id="76" w:name="_Hlk124788171"/>
+      <w:bookmarkEnd w:id="74"/>
+      <w:r>
+        <w:rPr>
+          <w:lang w:val="be-BY"/>
+        </w:rPr>
+        <w:t xml:space="preserve">6.10.1850 - </w:t>
+      </w:r>
+      <w:r>
+        <w:rPr>
+          <w:lang w:val="be-BY"/>
+        </w:rPr>
+        <w:t>помещичий крестьянин, в ревизию 1834 года 4 года, в ревизию 1850 года на 6.10.1850 – 20 лет, жил в доме 6 (НИАБ 333-9-417, л.301об).</w:t>
+      </w:r>
+    </w:p>
+    <w:p>
+      <w:pPr>
+        <w:rPr>
+          <w:lang w:val="be-BY"/>
+        </w:rPr>
+      </w:pPr>
+      <w:bookmarkStart w:id="77" w:name="_Hlk125464106"/>
+      <w:bookmarkEnd w:id="76"/>
+      <w:r>
+        <w:rPr>
+          <w:lang w:val="be-BY"/>
+        </w:rPr>
+        <w:t xml:space="preserve">1858 - </w:t>
+      </w:r>
+      <w:r>
+        <w:rPr>
+          <w:lang w:val="be-BY"/>
+        </w:rPr>
+        <w:t>помещичий крестьянин, в ревизию 1850 года – 20 лет, в ревизию 1858 года 28 лет, жил в доме 7 (НИАБ 23-1-2, л.63об).</w:t>
+      </w:r>
+    </w:p>
+    <w:bookmarkEnd w:id="77"/>
+    <w:p>
+      <w:pPr>
+        <w:rPr>
+          <w:lang w:val="be-BY"/>
+        </w:rPr>
+      </w:pPr>
+    </w:p>
+    <w:p>
+      <w:pPr>
+        <w:rPr>
+          <w:lang w:val="be-BY"/>
+        </w:rPr>
+      </w:pPr>
+      <w:r>
+        <w:rPr>
+          <w:lang w:val="be-BY"/>
+        </w:rPr>
+        <w:t xml:space="preserve">1.1.5.1а. Шпет Агафия Янова: </w:t>
+      </w:r>
+      <w:bookmarkStart w:id="78" w:name="_Hlk125464167"/>
+      <w:r>
+        <w:rPr>
+          <w:lang w:val="be-BY"/>
+        </w:rPr>
+        <w:t>помещичья крестьянка, в ревизию 1858 года 26 лет (родилась около 1832 года), жила в доме 7 (НИАБ 23-1-2, л.64).</w:t>
+      </w:r>
+    </w:p>
+    <w:bookmarkEnd w:id="78"/>
+    <w:p>
+      <w:pPr>
+        <w:rPr>
+          <w:lang w:val="be-BY"/>
+        </w:rPr>
+      </w:pPr>
+    </w:p>
+    <w:p>
+      <w:pPr>
+        <w:rPr>
+          <w:lang w:val="be-BY"/>
+        </w:rPr>
+      </w:pPr>
+      <w:r>
+        <w:rPr>
+          <w:lang w:val="be-BY"/>
+        </w:rPr>
+        <w:t xml:space="preserve">1.1.5.1.1. Шпет Ганна Федорова: </w:t>
+      </w:r>
+      <w:bookmarkStart w:id="79" w:name="_Hlk125464230"/>
+      <w:r>
+        <w:rPr>
+          <w:lang w:val="be-BY"/>
+        </w:rPr>
+        <w:t>помещичья крестьянка, в ревизию 1858 года 1 год (родилась около 1857 года), жила в доме 7 (НИАБ 23-1-2, л.64).</w:t>
+      </w:r>
+    </w:p>
+    <w:bookmarkEnd w:id="79"/>
+    <w:p>
+      <w:pPr>
+        <w:rPr>
+          <w:lang w:val="be-BY"/>
+        </w:rPr>
+      </w:pPr>
+    </w:p>
+    <w:p>
+      <w:pPr>
+        <w:rPr>
+          <w:lang w:val="be-BY"/>
+        </w:rPr>
+      </w:pPr>
+      <w:r>
+        <w:rPr>
+          <w:lang w:val="be-BY"/>
+        </w:rPr>
+        <w:t xml:space="preserve">1.1.5.2. Шпет София Сымонова: </w:t>
+      </w:r>
+      <w:bookmarkStart w:id="80" w:name="_Hlk123734266"/>
+      <w:r>
+        <w:rPr>
+          <w:lang w:val="be-BY"/>
+        </w:rPr>
+        <w:t>помещичья крестьянка, в ревизию 1834 года на 25.01.1834 – 3 года (родилась около 1830 года), жила в доме 5 (НИАБ 333-9-543, л.137).</w:t>
+      </w:r>
+    </w:p>
+    <w:p>
+      <w:pPr>
+        <w:rPr>
+          <w:lang w:val="be-BY"/>
+        </w:rPr>
+      </w:pPr>
+      <w:bookmarkStart w:id="81" w:name="_Hlk124788257"/>
+      <w:bookmarkEnd w:id="80"/>
+      <w:r>
+        <w:rPr>
+          <w:lang w:val="be-BY"/>
+        </w:rPr>
+        <w:t>помещичья крестьянка, в ревизию 1850 года на 6.10.1850 – 16 лет, жила в доме 6 (НИАБ 333-9-417, л.302).</w:t>
+      </w:r>
+    </w:p>
+    <w:bookmarkEnd w:id="81"/>
+    <w:p>
+      <w:pPr>
+        <w:rPr>
+          <w:lang w:val="be-BY"/>
+        </w:rPr>
+      </w:pPr>
+    </w:p>
+    <w:p>
+      <w:pPr>
+        <w:rPr>
+          <w:lang w:val="be-BY"/>
+        </w:rPr>
+      </w:pPr>
+      <w:r>
+        <w:rPr>
+          <w:lang w:val="be-BY"/>
+        </w:rPr>
+        <w:t xml:space="preserve">1.1.5.3. Шпет Анна Сымонова: </w:t>
+      </w:r>
+      <w:bookmarkStart w:id="82" w:name="_Hlk123734288"/>
+      <w:r>
+        <w:rPr>
+          <w:lang w:val="be-BY"/>
+        </w:rPr>
+        <w:t>помещичья крестьянка, в ревизию 1834 года на 25.01.1834 – 1 год (родилась около 1833 года), жила в доме 5 (НИАБ 333-9-543, л.137).</w:t>
+      </w:r>
+    </w:p>
+    <w:bookmarkEnd w:id="82"/>
+    <w:p>
+      <w:pPr>
+        <w:rPr>
+          <w:lang w:val="be-BY"/>
+        </w:rPr>
+      </w:pPr>
+    </w:p>
+    <w:p>
+      <w:pPr>
+        <w:rPr>
+          <w:lang w:val="be-BY"/>
+        </w:rPr>
+      </w:pPr>
+      <w:r>
+        <w:rPr>
+          <w:lang w:val="be-BY"/>
+        </w:rPr>
+        <w:t xml:space="preserve">1.1.5.4. Шпет Франтишка Сымонова: </w:t>
+      </w:r>
+      <w:bookmarkStart w:id="83" w:name="_Hlk124788689"/>
+      <w:r>
+        <w:rPr>
+          <w:lang w:val="be-BY"/>
+        </w:rPr>
+        <w:t>помещичья крестьянка, в ревизию 1850 года на 6.10.1850 – 14 лет (родилась около 1836 года), жила в доме 6 (НИАБ 333-9-417, л.302).</w:t>
+      </w:r>
+    </w:p>
+    <w:bookmarkEnd w:id="83"/>
+    <w:p>
+      <w:pPr>
+        <w:rPr>
+          <w:lang w:val="be-BY"/>
+        </w:rPr>
+      </w:pPr>
+    </w:p>
+    <w:p>
+      <w:pPr>
+        <w:rPr>
+          <w:lang w:val="be-BY"/>
+        </w:rPr>
+      </w:pPr>
+      <w:r>
+        <w:rPr>
+          <w:lang w:val="be-BY"/>
+        </w:rPr>
+        <w:t xml:space="preserve">1.1.5.5. Шпет Макрина Сымонова: </w:t>
+      </w:r>
+      <w:bookmarkStart w:id="84" w:name="_Hlk124788765"/>
+      <w:r>
+        <w:rPr>
+          <w:lang w:val="be-BY"/>
+        </w:rPr>
+        <w:t>помещичья крестьянка, в ревизию 1850 года на 6.10.1850 – 9? лет (родилась около 1841 года), жила в доме 6 (НИАБ 333-9-417, л.302).</w:t>
+      </w:r>
+    </w:p>
+    <w:p>
+      <w:pPr>
+        <w:rPr>
+          <w:lang w:val="be-BY"/>
+        </w:rPr>
+      </w:pPr>
+      <w:bookmarkStart w:id="85" w:name="_Hlk125464427"/>
+      <w:bookmarkEnd w:id="84"/>
+      <w:r>
+        <w:rPr>
+          <w:lang w:val="be-BY"/>
+        </w:rPr>
+        <w:t>помещичья крестьянка, в ревизию 1858 года 17 лет, жила в доме 7 (НИАБ 23-1-2, л.64).</w:t>
+      </w:r>
+    </w:p>
+    <w:bookmarkEnd w:id="85"/>
+    <w:p>
+      <w:pPr>
+        <w:rPr>
+          <w:lang w:val="be-BY"/>
+        </w:rPr>
+      </w:pPr>
+    </w:p>
+    <w:p>
+      <w:pPr>
+        <w:rPr>
+          <w:lang w:val="be-BY"/>
+        </w:rPr>
+      </w:pPr>
+      <w:r>
+        <w:rPr>
+          <w:lang w:val="be-BY"/>
+        </w:rPr>
+        <w:t xml:space="preserve">1.1.5.6. Шпет Даниил Сымонов: </w:t>
+      </w:r>
+      <w:bookmarkStart w:id="86" w:name="_Hlk124788828"/>
+      <w:r>
+        <w:rPr>
+          <w:lang w:val="be-BY"/>
+        </w:rPr>
+        <w:t>помещичий крестьянин, родился после ревизии 1834 года, в ревизию 1850 года на 6.10.1850 – 8 лет (родился около 1842 года), жил в доме 6 (НИАБ 333-9-417, л.301об).</w:t>
+      </w:r>
+    </w:p>
+    <w:p>
+      <w:pPr>
+        <w:rPr>
+          <w:lang w:val="be-BY"/>
+        </w:rPr>
+      </w:pPr>
+      <w:bookmarkStart w:id="87" w:name="_Hlk125464461"/>
+      <w:bookmarkEnd w:id="86"/>
+      <w:r>
+        <w:rPr>
+          <w:lang w:val="be-BY"/>
+        </w:rPr>
+        <w:lastRenderedPageBreak/>
+        <w:t>помещичий крестьянин, в ревизию 1850 года – 8 лет, в ревизию 1858 года 16 лет, жил в доме 7 (НИАБ 23-1-2, л.63об).</w:t>
+      </w:r>
+    </w:p>
+    <w:bookmarkEnd w:id="87"/>
+    <w:p>
+      <w:pPr>
+        <w:rPr>
+          <w:lang w:val="be-BY"/>
+        </w:rPr>
+      </w:pPr>
+    </w:p>
+    <w:p>
+      <w:pPr>
+        <w:rPr>
+          <w:lang w:val="be-BY"/>
+        </w:rPr>
+      </w:pPr>
+      <w:r>
+        <w:rPr>
+          <w:lang w:val="be-BY"/>
+        </w:rPr>
+        <w:t xml:space="preserve">1.1.5.7. Шпет Василь Сымонов: </w:t>
+      </w:r>
+      <w:bookmarkStart w:id="88" w:name="_Hlk124788890"/>
+      <w:r>
+        <w:rPr>
+          <w:lang w:val="be-BY"/>
+        </w:rPr>
+        <w:t>помещичий крестьянин, родился после ревизии 1834 года, в ревизию 1850 года на 6.10.1850 – 2 года (родился около 1848 года), жил в доме 6 (НИАБ 333-9-417, л.301об).</w:t>
+      </w:r>
+    </w:p>
+    <w:p>
+      <w:pPr>
+        <w:rPr>
+          <w:lang w:val="be-BY"/>
+        </w:rPr>
+      </w:pPr>
+      <w:bookmarkStart w:id="89" w:name="_Hlk125464496"/>
+      <w:bookmarkEnd w:id="88"/>
+      <w:r>
+        <w:rPr>
+          <w:lang w:val="be-BY"/>
+        </w:rPr>
+        <w:t>помещичий крестьянин, в ревизию 1850 года – 2 года, в ревизию 1858 года 10 лет, жил в доме 7 (НИАБ 23-1-2, л.63об).</w:t>
+      </w:r>
+    </w:p>
+    <w:bookmarkEnd w:id="89"/>
+    <w:p>
+      <w:pPr>
+        <w:rPr>
+          <w:lang w:val="be-BY"/>
+        </w:rPr>
+      </w:pPr>
+    </w:p>
+    <w:p>
+      <w:pPr>
+        <w:rPr>
+          <w:bCs/>
+          <w:noProof/>
+          <w:lang w:eastAsia="ru-RU"/>
+        </w:rPr>
+      </w:pPr>
+      <w:r>
+        <w:rPr>
+          <w:lang w:val="be-BY"/>
+        </w:rPr>
+        <w:t xml:space="preserve">1.1.6. Шпет Катерина Иосифова: </w:t>
+      </w:r>
+      <w:r>
+        <w:rPr>
+          <w:bCs/>
+          <w:noProof/>
+          <w:lang w:eastAsia="ru-RU"/>
+        </w:rPr>
+        <w:t xml:space="preserve">6.06.1809 – крещение, крестные родители Сушко Пятрусь и Цепляк Мария </w:t>
+      </w:r>
+      <w:r>
+        <w:rPr>
+          <w:bCs/>
+        </w:rPr>
+        <w:t>(НИАБ 136-13-894, л.</w:t>
+      </w:r>
+      <w:r>
+        <w:rPr>
+          <w:bCs/>
+        </w:rPr>
+        <w:t>74об</w:t>
+      </w:r>
+      <w:r>
+        <w:rPr>
+          <w:bCs/>
+        </w:rPr>
+        <w:t xml:space="preserve">, </w:t>
+      </w:r>
+      <w:r>
+        <w:rPr>
+          <w:bCs/>
+          <w:noProof/>
+          <w:lang w:eastAsia="ru-RU"/>
+        </w:rPr>
+        <w:t>№</w:t>
+      </w:r>
+      <w:r>
+        <w:rPr>
+          <w:bCs/>
+          <w:noProof/>
+          <w:lang w:eastAsia="ru-RU"/>
+        </w:rPr>
+        <w:t>26</w:t>
+      </w:r>
+      <w:r>
+        <w:rPr>
+          <w:bCs/>
+          <w:noProof/>
+          <w:lang w:eastAsia="ru-RU"/>
+        </w:rPr>
+        <w:t>/1</w:t>
+      </w:r>
+      <w:r>
+        <w:rPr>
+          <w:bCs/>
+          <w:noProof/>
+          <w:lang w:eastAsia="ru-RU"/>
+        </w:rPr>
+        <w:t>809</w:t>
+      </w:r>
+      <w:r>
+        <w:rPr>
+          <w:bCs/>
+          <w:noProof/>
+          <w:lang w:eastAsia="ru-RU"/>
+        </w:rPr>
+        <w:t>-р (ориг)</w:t>
+      </w:r>
+      <w:r>
+        <w:rPr>
+          <w:bCs/>
+          <w:noProof/>
+          <w:lang w:eastAsia="ru-RU"/>
+        </w:rPr>
+        <w:t>)</w:t>
+      </w:r>
+      <w:r>
+        <w:rPr>
+          <w:bCs/>
+          <w:noProof/>
+          <w:lang w:eastAsia="ru-RU"/>
+        </w:rPr>
+        <w:t>.</w:t>
+      </w:r>
+    </w:p>
+    <w:p/>
+    <w:p>
+      <w:pPr>
+        <w:rPr>
+          <w:lang w:val="be-BY"/>
+        </w:rPr>
+      </w:pPr>
+      <w:r>
+        <w:rPr>
+          <w:lang w:val="be-BY"/>
+        </w:rPr>
+        <w:t xml:space="preserve">1.1.7. Шпет Григорий Иосифов: </w:t>
+      </w:r>
+      <w:bookmarkStart w:id="90" w:name="_Hlk123732775"/>
+      <w:r>
+        <w:rPr>
+          <w:lang w:val="be-BY"/>
+        </w:rPr>
+        <w:t>помещичий крестьянин, родился после ревизии 1816 года, в ревизию 1834 года на 25.01.1834 – 13 лет (родился около 1821 года), жил в доме 5 (НИАБ 333-9-543, л.136об);</w:t>
+      </w:r>
+    </w:p>
+    <w:p>
+      <w:pPr>
+        <w:rPr>
+          <w:lang w:val="be-BY"/>
+        </w:rPr>
+      </w:pPr>
+      <w:bookmarkStart w:id="91" w:name="_Hlk124602983"/>
+      <w:bookmarkEnd w:id="90"/>
+      <w:r>
+        <w:rPr>
+          <w:lang w:val="be-BY"/>
+        </w:rPr>
+        <w:t>помещичий крестьянин, в ревизию 1834 года – 13 лет, в ревизию 1850 года на 6.10.1850 – 29 лет, жил в доме 1 (НИАБ 333-9-417, л.299об).</w:t>
+      </w:r>
+    </w:p>
+    <w:p>
+      <w:pPr>
+        <w:rPr>
+          <w:lang w:val="be-BY"/>
+        </w:rPr>
+      </w:pPr>
+      <w:bookmarkStart w:id="92" w:name="_Hlk125116249"/>
+      <w:bookmarkEnd w:id="91"/>
+      <w:r>
+        <w:rPr>
+          <w:lang w:val="be-BY"/>
+        </w:rPr>
+        <w:t>помещичий крестьянин, в ревизию 1850 года – 29 лет, в ревизию 1858 года 37 лет, жил в доме 2 (НИАБ 23-1-2, л.61об).</w:t>
+      </w:r>
+    </w:p>
+    <w:bookmarkEnd w:id="92"/>
+    <w:p>
+      <w:pPr>
+        <w:rPr>
+          <w:lang w:val="be-BY"/>
+        </w:rPr>
+      </w:pPr>
+    </w:p>
+    <w:p>
+      <w:pPr>
+        <w:rPr>
+          <w:lang w:val="be-BY"/>
+        </w:rPr>
+      </w:pPr>
+      <w:r>
+        <w:rPr>
+          <w:lang w:val="be-BY"/>
+        </w:rPr>
+        <w:t xml:space="preserve">1.1.7а. Шпет Марьяна Фадеева: </w:t>
+      </w:r>
+      <w:bookmarkStart w:id="93" w:name="_Hlk124603090"/>
+      <w:r>
+        <w:rPr>
+          <w:lang w:val="be-BY"/>
+        </w:rPr>
+        <w:t>помещичья крестьянка, в ревизию 1850 года на 6.10.1850 – 30 лет, жила в доме 1 (НИАБ 333-9-417, л.300).</w:t>
+      </w:r>
+    </w:p>
+    <w:p>
+      <w:pPr>
+        <w:rPr>
+          <w:lang w:val="be-BY"/>
+        </w:rPr>
+      </w:pPr>
+      <w:bookmarkStart w:id="94" w:name="_Hlk125116465"/>
+      <w:bookmarkEnd w:id="93"/>
+      <w:r>
+        <w:rPr>
+          <w:lang w:val="be-BY"/>
+        </w:rPr>
+        <w:t>помещичья крестьянка, в ревизию 1858 года 38 лет, жила в доме 2 (НИАБ 23-1-2, л.62).</w:t>
+      </w:r>
+    </w:p>
+    <w:bookmarkEnd w:id="94"/>
+    <w:p>
+      <w:pPr>
+        <w:rPr>
+          <w:lang w:val="be-BY"/>
+        </w:rPr>
+      </w:pPr>
+    </w:p>
+    <w:p>
+      <w:pPr>
+        <w:rPr>
+          <w:lang w:val="be-BY"/>
+        </w:rPr>
+      </w:pPr>
+      <w:r>
+        <w:rPr>
+          <w:lang w:val="be-BY"/>
+        </w:rPr>
+        <w:t xml:space="preserve">1.1.7.1. Шпет Розалия Григорьева: </w:t>
+      </w:r>
+      <w:bookmarkStart w:id="95" w:name="_Hlk124603397"/>
+      <w:r>
+        <w:rPr>
+          <w:lang w:val="be-BY"/>
+        </w:rPr>
+        <w:t>помещичья крестьянка, в ревизию 1850 года на 6.10.1850 – 12 лет (родилась около 1838 года), жила в доме 1 (НИАБ 333-9-417, л.300).</w:t>
+      </w:r>
+      <w:bookmarkEnd w:id="95"/>
+    </w:p>
+    <w:p>
+      <w:pPr>
+        <w:rPr>
+          <w:lang w:val="be-BY"/>
+        </w:rPr>
+      </w:pPr>
+      <w:bookmarkStart w:id="96" w:name="_Hlk125116506"/>
+      <w:r>
+        <w:rPr>
+          <w:lang w:val="be-BY"/>
+        </w:rPr>
+        <w:t>помещичья крестьянка, в ревизию 1858 года 20 лет, жила в доме 2 (НИАБ 23-1-2, л.62).</w:t>
+      </w:r>
+    </w:p>
+    <w:bookmarkEnd w:id="96"/>
+    <w:p>
+      <w:pPr>
+        <w:rPr>
+          <w:lang w:val="be-BY"/>
+        </w:rPr>
+      </w:pPr>
+    </w:p>
+    <w:p>
+      <w:pPr>
+        <w:rPr>
+          <w:lang w:val="be-BY"/>
+        </w:rPr>
+      </w:pPr>
+      <w:r>
+        <w:rPr>
+          <w:lang w:val="be-BY"/>
+        </w:rPr>
+        <w:t xml:space="preserve">1.1.7.2. Шпет Фекла Григорьева: </w:t>
+      </w:r>
+      <w:bookmarkStart w:id="97" w:name="_Hlk124603422"/>
+      <w:r>
+        <w:rPr>
+          <w:lang w:val="be-BY"/>
+        </w:rPr>
+        <w:t>помещичья крестьянка, в ревизию 1850 года на 6.10.1850 – 10 лет (родилась около 1840 года), жила в доме 1 (НИАБ 333-9-417, л.300).</w:t>
+      </w:r>
+      <w:bookmarkEnd w:id="97"/>
+    </w:p>
+    <w:p>
+      <w:pPr>
+        <w:rPr>
+          <w:lang w:val="be-BY"/>
+        </w:rPr>
+      </w:pPr>
+      <w:bookmarkStart w:id="98" w:name="_Hlk125116553"/>
+      <w:r>
+        <w:rPr>
+          <w:lang w:val="be-BY"/>
+        </w:rPr>
+        <w:t>помещичья крестьянка, в ревизию 1858 года 18 лет, жила в доме 2 (НИАБ 23-1-2, л.62).</w:t>
+      </w:r>
+    </w:p>
+    <w:bookmarkEnd w:id="98"/>
+    <w:p>
+      <w:pPr>
+        <w:rPr>
+          <w:lang w:val="be-BY"/>
+        </w:rPr>
+      </w:pPr>
+    </w:p>
+    <w:p>
+      <w:pPr>
+        <w:rPr>
+          <w:lang w:val="be-BY"/>
+        </w:rPr>
+      </w:pPr>
+      <w:r>
+        <w:rPr>
+          <w:lang w:val="be-BY"/>
+        </w:rPr>
+        <w:t xml:space="preserve">1.1.7.3. Шпет Мартися Григорьева: </w:t>
+      </w:r>
+      <w:bookmarkStart w:id="99" w:name="_Hlk125116630"/>
+      <w:r>
+        <w:rPr>
+          <w:lang w:val="be-BY"/>
+        </w:rPr>
+        <w:t>помещичья крестьянка, в ревизию 1858 года 4 года (родилась около 1854 года), жила в доме 2 (НИАБ 23-1-2, л.62).</w:t>
+      </w:r>
+    </w:p>
+    <w:bookmarkEnd w:id="99"/>
+    <w:p>
+      <w:pPr>
+        <w:rPr>
+          <w:lang w:val="be-BY"/>
+        </w:rPr>
+      </w:pPr>
+    </w:p>
+    <w:p>
+      <w:pPr>
+        <w:rPr>
+          <w:lang w:val="be-BY"/>
+        </w:rPr>
+      </w:pPr>
+      <w:r>
+        <w:rPr>
+          <w:lang w:val="be-BY"/>
+        </w:rPr>
+        <w:t xml:space="preserve">1.1.7.4. Шпет Наста Григорьева: </w:t>
+      </w:r>
+      <w:bookmarkStart w:id="100" w:name="_Hlk125116696"/>
+      <w:r>
+        <w:rPr>
+          <w:lang w:val="be-BY"/>
+        </w:rPr>
+        <w:t>помещичья крестьянка, в ревизию 1858 года 3 года (родилась около 1855 года), жила в доме 2 (НИАБ 23-1-2, л.62).</w:t>
+      </w:r>
+    </w:p>
+    <w:bookmarkEnd w:id="100"/>
+    <w:p>
+      <w:pPr>
+        <w:rPr>
+          <w:lang w:val="be-BY"/>
+        </w:rPr>
+      </w:pPr>
+    </w:p>
+    <w:p>
+      <w:pPr>
+        <w:rPr>
+          <w:lang w:val="be-BY"/>
+        </w:rPr>
+      </w:pPr>
+      <w:r>
+        <w:rPr>
+          <w:lang w:val="be-BY"/>
+        </w:rPr>
+        <w:t xml:space="preserve">1.1.7.5. Шпет Петр Григорьев: </w:t>
+      </w:r>
+      <w:bookmarkStart w:id="101" w:name="_Hlk125116768"/>
+      <w:r>
+        <w:rPr>
+          <w:lang w:val="be-BY"/>
+        </w:rPr>
+        <w:t>помещичий крестьянин, родился после ревизии 1850 года, в ревизию 1858 года 1 год (родился около 1857 года), жил в доме 2 (НИАБ 23-1-2, л.61об).</w:t>
+      </w:r>
+    </w:p>
+    <w:bookmarkEnd w:id="101"/>
+    <w:p>
+      <w:pPr>
+        <w:rPr>
+          <w:lang w:val="be-BY"/>
+        </w:rPr>
+      </w:pPr>
+    </w:p>
+    <w:p>
+      <w:pPr>
+        <w:rPr>
+          <w:lang w:val="be-BY"/>
+        </w:rPr>
+      </w:pPr>
+      <w:r>
+        <w:rPr>
+          <w:lang w:val="be-BY"/>
+        </w:rPr>
+        <w:t xml:space="preserve">1.1.8. Шпет Клеменс Иосифов: </w:t>
+      </w:r>
+    </w:p>
+    <w:p>
+      <w:pPr>
+        <w:rPr>
+          <w:bCs/>
+          <w:noProof/>
+          <w:lang w:eastAsia="ru-RU"/>
+        </w:rPr>
+      </w:pPr>
+      <w:bookmarkStart w:id="102" w:name="_Hlk128212190"/>
+      <w:r>
+        <w:rPr>
+          <w:bCs/>
+          <w:noProof/>
+          <w:lang w:eastAsia="ru-RU"/>
+        </w:rPr>
+        <w:t xml:space="preserve">25.01.1819 – крещение, крестные родители Коберда </w:t>
+      </w:r>
+      <w:r>
+        <w:rPr>
+          <w:bCs/>
+          <w:noProof/>
+          <w:lang w:eastAsia="ru-RU"/>
+        </w:rPr>
+        <w:t>Михал Иосифов</w:t>
+      </w:r>
+      <w:r>
+        <w:rPr>
+          <w:bCs/>
+          <w:noProof/>
+          <w:lang w:eastAsia="ru-RU"/>
+        </w:rPr>
+        <w:t xml:space="preserve"> с деревни Недаль Матрашило Агата с деревни Нивки </w:t>
+      </w:r>
+      <w:r>
+        <w:rPr>
+          <w:bCs/>
+        </w:rPr>
+        <w:t>(НИАБ 136-13-</w:t>
+      </w:r>
+      <w:r>
+        <w:rPr>
+          <w:bCs/>
+        </w:rPr>
+        <w:t>928</w:t>
+      </w:r>
+      <w:r>
+        <w:rPr>
+          <w:bCs/>
+        </w:rPr>
+        <w:t>, л.</w:t>
+      </w:r>
+      <w:r>
+        <w:rPr>
+          <w:bCs/>
+        </w:rPr>
+        <w:t>167</w:t>
+      </w:r>
+      <w:r>
+        <w:rPr>
+          <w:bCs/>
+        </w:rPr>
+        <w:t xml:space="preserve">, </w:t>
+      </w:r>
+      <w:r>
+        <w:rPr>
+          <w:bCs/>
+          <w:noProof/>
+          <w:lang w:eastAsia="ru-RU"/>
+        </w:rPr>
+        <w:t>№</w:t>
+      </w:r>
+      <w:r>
+        <w:rPr>
+          <w:bCs/>
+          <w:noProof/>
+          <w:lang w:eastAsia="ru-RU"/>
+        </w:rPr>
+        <w:t>5</w:t>
+      </w:r>
+      <w:r>
+        <w:rPr>
+          <w:bCs/>
+          <w:noProof/>
+          <w:lang w:eastAsia="ru-RU"/>
+        </w:rPr>
+        <w:t>/1</w:t>
+      </w:r>
+      <w:r>
+        <w:rPr>
+          <w:bCs/>
+          <w:noProof/>
+          <w:lang w:eastAsia="ru-RU"/>
+        </w:rPr>
+        <w:t>819</w:t>
+      </w:r>
+      <w:r>
+        <w:rPr>
+          <w:bCs/>
+          <w:noProof/>
+          <w:lang w:eastAsia="ru-RU"/>
+        </w:rPr>
+        <w:t>-р (ориг)</w:t>
+      </w:r>
+      <w:r>
+        <w:rPr>
+          <w:bCs/>
+          <w:noProof/>
+          <w:lang w:eastAsia="ru-RU"/>
+        </w:rPr>
+        <w:t xml:space="preserve">, </w:t>
+      </w:r>
+      <w:r>
+        <w:rPr>
+          <w:bCs/>
+        </w:rPr>
+        <w:t>НИАБ 136-13-</w:t>
+      </w:r>
+      <w:r>
+        <w:rPr>
+          <w:bCs/>
+        </w:rPr>
+        <w:t>1006</w:t>
+      </w:r>
+      <w:r>
+        <w:rPr>
+          <w:bCs/>
+        </w:rPr>
+        <w:t>, л.</w:t>
+      </w:r>
+      <w:r>
+        <w:rPr>
+          <w:bCs/>
+        </w:rPr>
+        <w:t>168об</w:t>
+      </w:r>
+      <w:r>
+        <w:rPr>
+          <w:bCs/>
+        </w:rPr>
+        <w:t xml:space="preserve">, </w:t>
+      </w:r>
+      <w:r>
+        <w:rPr>
+          <w:bCs/>
+          <w:noProof/>
+          <w:lang w:eastAsia="ru-RU"/>
+        </w:rPr>
+        <w:t>№</w:t>
+      </w:r>
+      <w:r>
+        <w:rPr>
+          <w:bCs/>
+          <w:noProof/>
+          <w:lang w:eastAsia="ru-RU"/>
+        </w:rPr>
+        <w:t>5</w:t>
+      </w:r>
+      <w:r>
+        <w:rPr>
+          <w:bCs/>
+          <w:noProof/>
+          <w:lang w:eastAsia="ru-RU"/>
+        </w:rPr>
+        <w:t>/1</w:t>
+      </w:r>
+      <w:r>
+        <w:rPr>
+          <w:bCs/>
+          <w:noProof/>
+          <w:lang w:eastAsia="ru-RU"/>
+        </w:rPr>
+        <w:t>819</w:t>
+      </w:r>
+      <w:r>
+        <w:rPr>
+          <w:bCs/>
           <w:noProof/>
           <w:lang w:eastAsia="ru-RU"/>
         </w:rPr>
@@ -6948,110 +10592,65 @@
         </w:rPr>
         <w:t>.</w:t>
       </w:r>
-      <w:bookmarkEnd w:id="41"/>
-    </w:p>
-    <w:p>
-      <w:pPr>
-        <w:rPr>
-          <w:lang w:val="be-BY"/>
-        </w:rPr>
-      </w:pPr>
-      <w:r>
-        <w:rPr>
-          <w:lang w:val="be-BY"/>
-        </w:rPr>
-        <w:t xml:space="preserve">25.01.1834 - </w:t>
-      </w:r>
-      <w:r>
-        <w:rPr>
-          <w:lang w:val="be-BY"/>
-        </w:rPr>
-        <w:t>помещичья крестьянка, в ревизию 1834 года на 25.01.1834 – 27 лет (родилась около 1807 года), жила в доме 5 (НИАБ 333-9-543, л.137).</w:t>
-      </w:r>
-    </w:p>
-    <w:p>
-      <w:pPr>
-        <w:rPr>
-          <w:lang w:val="be-BY"/>
-        </w:rPr>
-      </w:pPr>
-      <w:bookmarkStart w:id="42" w:name="_Hlk124604055"/>
-      <w:bookmarkEnd w:id="38"/>
-      <w:r>
-        <w:rPr>
-          <w:lang w:val="be-BY"/>
-        </w:rPr>
-        <w:t xml:space="preserve">6.10.1850 - </w:t>
-      </w:r>
-      <w:r>
-        <w:rPr>
-          <w:lang w:val="be-BY"/>
-        </w:rPr>
-        <w:t>помещичья крестьянка, в ревизию 1850 года на 6.10.1850 – 42 года, жила в доме 1 (НИАБ 333-9-417, л.300).</w:t>
-      </w:r>
-    </w:p>
-    <w:bookmarkEnd w:id="42"/>
-    <w:p>
-      <w:pPr>
-        <w:rPr>
-          <w:lang w:val="be-BY"/>
-        </w:rPr>
-      </w:pPr>
-    </w:p>
-    <w:p>
-      <w:pPr>
-        <w:rPr>
-          <w:lang w:val="be-BY"/>
-        </w:rPr>
-      </w:pPr>
-      <w:r>
-        <w:rPr>
-          <w:lang w:val="be-BY"/>
-        </w:rPr>
-        <w:t>1.1.</w:t>
-      </w:r>
-      <w:r>
-        <w:rPr>
-          <w:lang w:val="be-BY"/>
-        </w:rPr>
-        <w:t>4</w:t>
-      </w:r>
-      <w:r>
-        <w:rPr>
-          <w:lang w:val="be-BY"/>
-        </w:rPr>
-        <w:t xml:space="preserve">.1. Шпет Кристина </w:t>
-      </w:r>
-      <w:r>
-        <w:rPr>
-          <w:lang w:val="be-BY"/>
-        </w:rPr>
-        <w:t>Я</w:t>
-      </w:r>
-      <w:r>
-        <w:rPr>
-          <w:lang w:val="be-BY"/>
-        </w:rPr>
-        <w:t xml:space="preserve">нова: </w:t>
-      </w:r>
-      <w:bookmarkStart w:id="43" w:name="_Hlk123733519"/>
-    </w:p>
-    <w:p>
-      <w:pPr>
-        <w:rPr>
-          <w:noProof/>
-          <w:lang w:eastAsia="ru-RU"/>
-        </w:rPr>
-      </w:pPr>
-      <w:bookmarkStart w:id="44" w:name="_Hlk137968191"/>
-      <w:r>
-        <w:rPr>
-          <w:bCs/>
-        </w:rPr>
-        <w:t xml:space="preserve">10.10.1826 – крещение, крестные родители Шушкевич Томаш и Сушкевич Праскевия с деревни Разлитье (НИАБ 136-13-1051, л.69, </w:t>
-      </w:r>
-      <w:r>
-        <w:rPr>
+    </w:p>
+    <w:bookmarkEnd w:id="102"/>
+    <w:p/>
+    <w:p>
+      <w:r>
+        <w:lastRenderedPageBreak/>
+        <w:t>1.1.9. Шпет Миколай (Тодор)  Иосифов:</w:t>
+      </w:r>
+    </w:p>
+    <w:p>
+      <w:pPr>
+        <w:rPr>
+          <w:bCs/>
+          <w:noProof/>
+          <w:lang w:eastAsia="ru-RU"/>
+        </w:rPr>
+      </w:pPr>
+      <w:bookmarkStart w:id="103" w:name="_Hlk137965257"/>
+      <w:r>
+        <w:rPr>
+          <w:bCs/>
+          <w:noProof/>
+          <w:lang w:eastAsia="ru-RU"/>
+        </w:rPr>
+        <w:t xml:space="preserve">16.05.1826 – крещение, крестные родители Земчёнок Андрей и шляхтянка Коберда Малгожата с деревни Недаль </w:t>
+      </w:r>
+      <w:r>
+        <w:rPr>
+          <w:bCs/>
+        </w:rPr>
+        <w:t>(НИАБ 136-13-</w:t>
+      </w:r>
+      <w:r>
+        <w:rPr>
+          <w:bCs/>
+        </w:rPr>
+        <w:t>1051</w:t>
+      </w:r>
+      <w:r>
+        <w:rPr>
+          <w:bCs/>
+        </w:rPr>
+        <w:t>, л.</w:t>
+      </w:r>
+      <w:r>
+        <w:rPr>
+          <w:bCs/>
+        </w:rPr>
+        <w:t>65об</w:t>
+      </w:r>
+      <w:r>
+        <w:rPr>
+          <w:bCs/>
+        </w:rPr>
+        <w:t xml:space="preserve">, </w:t>
+      </w:r>
+      <w:r>
+        <w:rPr>
+          <w:bCs/>
           <w:noProof/>
           <w:lang w:eastAsia="ru-RU"/>
         </w:rPr>
@@ -7059,13 +10658,15 @@
       </w:r>
       <w:r>
         <w:rPr>
-          <w:noProof/>
-          <w:lang w:eastAsia="ru-RU"/>
-        </w:rPr>
-        <w:t>59</w:t>
-      </w:r>
-      <w:r>
-        <w:rPr>
+          <w:bCs/>
+          <w:noProof/>
+          <w:lang w:eastAsia="ru-RU"/>
+        </w:rPr>
+        <w:t>28</w:t>
+      </w:r>
+      <w:r>
+        <w:rPr>
+          <w:bCs/>
           <w:noProof/>
           <w:lang w:eastAsia="ru-RU"/>
         </w:rPr>
@@ -7073,6 +10674,7 @@
       </w:r>
       <w:r>
         <w:rPr>
+          <w:bCs/>
           <w:noProof/>
           <w:lang w:eastAsia="ru-RU"/>
         </w:rPr>
@@ -7080,6 +10682,109 @@
       </w:r>
       <w:r>
         <w:rPr>
+          <w:bCs/>
+          <w:noProof/>
+          <w:lang w:eastAsia="ru-RU"/>
+        </w:rPr>
+        <w:t>-р (</w:t>
+      </w:r>
+      <w:r>
+        <w:rPr>
+          <w:bCs/>
+          <w:noProof/>
+          <w:lang w:eastAsia="ru-RU"/>
+        </w:rPr>
+        <w:t>коп</w:t>
+      </w:r>
+      <w:r>
+        <w:rPr>
+          <w:bCs/>
+          <w:noProof/>
+          <w:lang w:eastAsia="ru-RU"/>
+        </w:rPr>
+        <w:t>)</w:t>
+      </w:r>
+      <w:r>
+        <w:rPr>
+          <w:bCs/>
+          <w:noProof/>
+          <w:lang w:eastAsia="ru-RU"/>
+        </w:rPr>
+        <w:t>)</w:t>
+      </w:r>
+      <w:r>
+        <w:rPr>
+          <w:bCs/>
+          <w:noProof/>
+          <w:lang w:eastAsia="ru-RU"/>
+        </w:rPr>
+        <w:t>.</w:t>
+      </w:r>
+    </w:p>
+    <w:bookmarkEnd w:id="103"/>
+    <w:p/>
+    <w:p>
+      <w:pPr>
+        <w:rPr>
+          <w:noProof/>
+          <w:lang w:eastAsia="ru-RU"/>
+        </w:rPr>
+      </w:pPr>
+      <w:r>
+        <w:rPr>
+          <w:lang w:val="be-BY"/>
+        </w:rPr>
+        <w:t>1.</w:t>
+      </w:r>
+      <w:r>
+        <w:rPr>
+          <w:lang w:val="be-BY"/>
+        </w:rPr>
+        <w:t xml:space="preserve">2. </w:t>
+      </w:r>
+      <w:bookmarkStart w:id="104" w:name="_Hlk123392555"/>
+      <w:r>
+        <w:rPr>
+          <w:lang w:val="be-BY"/>
+        </w:rPr>
+        <w:t xml:space="preserve">Шпет Леон Алесев: </w:t>
+      </w:r>
+      <w:r>
+        <w:rPr>
+          <w:bCs/>
+        </w:rPr>
+        <w:t xml:space="preserve">12.11.1799 – венчание с девкой Яцук Палюхой с деревни Броды (НИАБ 136-13-938, л.504об, </w:t>
+      </w:r>
+      <w:r>
+        <w:rPr>
+          <w:noProof/>
+          <w:lang w:eastAsia="ru-RU"/>
+        </w:rPr>
+        <w:t>№</w:t>
+      </w:r>
+      <w:r>
+        <w:rPr>
+          <w:noProof/>
+          <w:lang w:eastAsia="ru-RU"/>
+        </w:rPr>
+        <w:t>6</w:t>
+      </w:r>
+      <w:r>
+        <w:rPr>
+          <w:noProof/>
+          <w:lang w:eastAsia="ru-RU"/>
+        </w:rPr>
+        <w:t>/1</w:t>
+      </w:r>
+      <w:r>
+        <w:rPr>
+          <w:noProof/>
+          <w:lang w:eastAsia="ru-RU"/>
+        </w:rPr>
+        <w:t>799</w:t>
+      </w:r>
+      <w:r>
+        <w:rPr>
           <w:noProof/>
           <w:lang w:eastAsia="ru-RU"/>
         </w:rPr>
@@ -7090,6 +10795,97 @@
           <w:noProof/>
           <w:lang w:eastAsia="ru-RU"/>
         </w:rPr>
+        <w:t>б</w:t>
+      </w:r>
+      <w:r>
+        <w:rPr>
+          <w:noProof/>
+          <w:lang w:eastAsia="ru-RU"/>
+        </w:rPr>
+        <w:t xml:space="preserve"> (</w:t>
+      </w:r>
+      <w:r>
+        <w:rPr>
+          <w:noProof/>
+          <w:lang w:eastAsia="ru-RU"/>
+        </w:rPr>
+        <w:t>коп</w:t>
+      </w:r>
+      <w:r>
+        <w:rPr>
+          <w:noProof/>
+          <w:lang w:eastAsia="ru-RU"/>
+        </w:rPr>
+        <w:t>)</w:t>
+      </w:r>
+      <w:r>
+        <w:rPr>
+          <w:noProof/>
+          <w:lang w:eastAsia="ru-RU"/>
+        </w:rPr>
+        <w:t>)</w:t>
+      </w:r>
+      <w:r>
+        <w:rPr>
+          <w:noProof/>
+          <w:lang w:eastAsia="ru-RU"/>
+        </w:rPr>
+        <w:t>.</w:t>
+      </w:r>
+    </w:p>
+    <w:p>
+      <w:pPr>
+        <w:rPr>
+          <w:noProof/>
+          <w:lang w:eastAsia="ru-RU"/>
+        </w:rPr>
+      </w:pPr>
+      <w:r>
+        <w:rPr>
+          <w:bCs/>
+        </w:rPr>
+        <w:t xml:space="preserve">16.02.1802 – крещение дочери Марцели (НИАБ 136-13-928, л.25об, </w:t>
+      </w:r>
+      <w:r>
+        <w:rPr>
+          <w:noProof/>
+          <w:lang w:eastAsia="ru-RU"/>
+        </w:rPr>
+        <w:t>№</w:t>
+      </w:r>
+      <w:r>
+        <w:rPr>
+          <w:noProof/>
+          <w:lang w:eastAsia="ru-RU"/>
+        </w:rPr>
+        <w:t>13</w:t>
+      </w:r>
+      <w:r>
+        <w:rPr>
+          <w:noProof/>
+          <w:lang w:eastAsia="ru-RU"/>
+        </w:rPr>
+        <w:t>/1</w:t>
+      </w:r>
+      <w:r>
+        <w:rPr>
+          <w:noProof/>
+          <w:lang w:eastAsia="ru-RU"/>
+        </w:rPr>
+        <w:t>802</w:t>
+      </w:r>
+      <w:r>
+        <w:rPr>
+          <w:noProof/>
+          <w:lang w:eastAsia="ru-RU"/>
+        </w:rPr>
+        <w:t>-</w:t>
+      </w:r>
+      <w:r>
+        <w:rPr>
+          <w:noProof/>
+          <w:lang w:eastAsia="ru-RU"/>
+        </w:rPr>
         <w:t>р</w:t>
       </w:r>
       <w:r>
@@ -7097,6 +10893,180 @@
           <w:noProof/>
           <w:lang w:eastAsia="ru-RU"/>
         </w:rPr>
+        <w:t xml:space="preserve"> (ориг)</w:t>
+      </w:r>
+      <w:r>
+        <w:rPr>
+          <w:noProof/>
+          <w:lang w:eastAsia="ru-RU"/>
+        </w:rPr>
+        <w:t>)</w:t>
+      </w:r>
+      <w:r>
+        <w:rPr>
+          <w:noProof/>
+          <w:lang w:eastAsia="ru-RU"/>
+        </w:rPr>
+        <w:t>.</w:t>
+      </w:r>
+    </w:p>
+    <w:p>
+      <w:pPr>
+        <w:rPr>
+          <w:lang w:val="be-BY"/>
+        </w:rPr>
+      </w:pPr>
+      <w:r>
+        <w:rPr>
+          <w:lang w:val="be-BY"/>
+        </w:rPr>
+        <w:t xml:space="preserve">помещичий крестьянин, </w:t>
+      </w:r>
+      <w:r>
+        <w:rPr>
+          <w:lang w:val="be-BY"/>
+        </w:rPr>
+        <w:t xml:space="preserve">в ревизию 1795 года </w:t>
+      </w:r>
+      <w:r>
+        <w:rPr>
+          <w:lang w:val="be-BY"/>
+        </w:rPr>
+        <w:t>был пропущен</w:t>
+      </w:r>
+      <w:r>
+        <w:rPr>
+          <w:lang w:val="be-BY"/>
+        </w:rPr>
+        <w:t xml:space="preserve">, </w:t>
+      </w:r>
+      <w:r>
+        <w:rPr>
+          <w:lang w:val="be-BY"/>
+        </w:rPr>
+        <w:t>в ревизию 1811 года на 30.09 – 24 года (родился около 1787 года)</w:t>
+      </w:r>
+      <w:r>
+        <w:rPr>
+          <w:lang w:val="be-BY"/>
+        </w:rPr>
+        <w:t>, жил в доме 2 (НИАБ 333-9-201, л.32).</w:t>
+      </w:r>
+    </w:p>
+    <w:p>
+      <w:pPr>
+        <w:rPr>
+          <w:lang w:val="be-BY"/>
+        </w:rPr>
+      </w:pPr>
+      <w:bookmarkStart w:id="105" w:name="_Hlk123405934"/>
+      <w:bookmarkEnd w:id="104"/>
+      <w:r>
+        <w:rPr>
+          <w:lang w:val="be-BY"/>
+        </w:rPr>
+        <w:t xml:space="preserve">помещичий крестьянин, в ревизию 1811 года </w:t>
+      </w:r>
+      <w:r>
+        <w:rPr>
+          <w:lang w:val="be-BY"/>
+        </w:rPr>
+        <w:t>24 года</w:t>
+      </w:r>
+      <w:r>
+        <w:rPr>
+          <w:lang w:val="be-BY"/>
+        </w:rPr>
+        <w:t xml:space="preserve">, в ревизию 1816 года июль месяц – </w:t>
+      </w:r>
+      <w:r>
+        <w:rPr>
+          <w:lang w:val="be-BY"/>
+        </w:rPr>
+        <w:t>29 лет</w:t>
+      </w:r>
+      <w:r>
+        <w:rPr>
+          <w:lang w:val="be-BY"/>
+        </w:rPr>
+        <w:t>, жил в доме 2  (НИАБ 333-9-84, л.253об).</w:t>
+      </w:r>
+    </w:p>
+    <w:bookmarkEnd w:id="105"/>
+    <w:p>
+      <w:pPr>
+        <w:rPr>
+          <w:lang w:val="be-BY"/>
+        </w:rPr>
+      </w:pPr>
+    </w:p>
+    <w:p>
+      <w:pPr>
+        <w:rPr>
+          <w:noProof/>
+          <w:lang w:eastAsia="ru-RU"/>
+        </w:rPr>
+      </w:pPr>
+      <w:bookmarkStart w:id="106" w:name="_Hlk123406103"/>
+      <w:r>
+        <w:rPr>
+          <w:lang w:val="be-BY"/>
+        </w:rPr>
+        <w:t xml:space="preserve">1.2а. Шпет Палюха: </w:t>
+      </w:r>
+      <w:r>
+        <w:rPr>
+          <w:bCs/>
+        </w:rPr>
+        <w:t xml:space="preserve">12.11.1799 – венчание с Шпетом Леоном Алесевым с деревни Недаль (НИАБ 136-13-938, л.504об, </w:t>
+      </w:r>
+      <w:r>
+        <w:rPr>
+          <w:noProof/>
+          <w:lang w:eastAsia="ru-RU"/>
+        </w:rPr>
+        <w:t>№</w:t>
+      </w:r>
+      <w:r>
+        <w:rPr>
+          <w:noProof/>
+          <w:lang w:eastAsia="ru-RU"/>
+        </w:rPr>
+        <w:t>6</w:t>
+      </w:r>
+      <w:r>
+        <w:rPr>
+          <w:noProof/>
+          <w:lang w:eastAsia="ru-RU"/>
+        </w:rPr>
+        <w:t>/1</w:t>
+      </w:r>
+      <w:r>
+        <w:rPr>
+          <w:noProof/>
+          <w:lang w:eastAsia="ru-RU"/>
+        </w:rPr>
+        <w:t>799</w:t>
+      </w:r>
+      <w:r>
+        <w:rPr>
+          <w:noProof/>
+          <w:lang w:eastAsia="ru-RU"/>
+        </w:rPr>
+        <w:t>-</w:t>
+      </w:r>
+      <w:r>
+        <w:rPr>
+          <w:noProof/>
+          <w:lang w:eastAsia="ru-RU"/>
+        </w:rPr>
+        <w:t>б</w:t>
+      </w:r>
+      <w:r>
+        <w:rPr>
+          <w:noProof/>
+          <w:lang w:eastAsia="ru-RU"/>
+        </w:rPr>
         <w:t xml:space="preserve"> (</w:t>
       </w:r>
       <w:r>
@@ -7127,88 +11097,19 @@
         </w:rPr>
         <w:t>.</w:t>
       </w:r>
-      <w:bookmarkEnd w:id="44"/>
-    </w:p>
-    <w:p>
-      <w:pPr>
-        <w:rPr>
-          <w:lang w:val="be-BY"/>
-        </w:rPr>
-      </w:pPr>
-      <w:r>
-        <w:rPr>
-          <w:lang w:val="be-BY"/>
-        </w:rPr>
-        <w:t xml:space="preserve">25.01.1834 - </w:t>
-      </w:r>
-      <w:r>
-        <w:rPr>
-          <w:lang w:val="be-BY"/>
-        </w:rPr>
-        <w:t>помещичья крестьянка, в ревизию 1834 года на 25.01.1834 – 6 лет (родилась около 1828 года), жила в доме 5 (НИАБ 333-9-543, л.137).</w:t>
-      </w:r>
-    </w:p>
-    <w:bookmarkEnd w:id="43"/>
-    <w:p>
-      <w:pPr>
-        <w:rPr>
-          <w:lang w:val="be-BY"/>
-        </w:rPr>
-      </w:pPr>
-    </w:p>
-    <w:p>
-      <w:pPr>
-        <w:rPr>
-          <w:lang w:val="be-BY"/>
-        </w:rPr>
-      </w:pPr>
-      <w:r>
-        <w:rPr>
-          <w:lang w:val="be-BY"/>
-        </w:rPr>
-        <w:t>1.1.</w:t>
-      </w:r>
-      <w:r>
-        <w:rPr>
-          <w:lang w:val="be-BY"/>
-        </w:rPr>
-        <w:t>4</w:t>
-      </w:r>
-      <w:r>
-        <w:rPr>
-          <w:lang w:val="be-BY"/>
-        </w:rPr>
-        <w:t xml:space="preserve">.2. Шпет Марьяна </w:t>
-      </w:r>
-      <w:r>
-        <w:rPr>
-          <w:lang w:val="be-BY"/>
-        </w:rPr>
-        <w:t>Я</w:t>
-      </w:r>
-      <w:r>
-        <w:rPr>
-          <w:lang w:val="be-BY"/>
-        </w:rPr>
-        <w:t xml:space="preserve">нова старшая: </w:t>
-      </w:r>
-      <w:bookmarkStart w:id="45" w:name="_Hlk123733548"/>
-    </w:p>
-    <w:p>
-      <w:pPr>
-        <w:rPr>
-          <w:lang w:val="be-BY"/>
-        </w:rPr>
-      </w:pPr>
-      <w:bookmarkStart w:id="46" w:name="_Hlk137036884"/>
-      <w:r>
-        <w:t xml:space="preserve">5.02.1828 – </w:t>
-      </w:r>
-      <w:r>
-        <w:rPr>
-          <w:lang w:val="be-BY"/>
-        </w:rPr>
-        <w:t xml:space="preserve">крещение, крестные родители Сушко Томаш с деревни Разлитье и Сушко Парася с деревни Разлитье (НИАБ 136-13-1032, л.15, </w:t>
+    </w:p>
+    <w:p>
+      <w:pPr>
+        <w:rPr>
+          <w:noProof/>
+          <w:lang w:eastAsia="ru-RU"/>
+        </w:rPr>
+      </w:pPr>
+      <w:r>
+        <w:rPr>
+          <w:bCs/>
+        </w:rPr>
+        <w:t xml:space="preserve">16.02.1802 – крещение дочери Марцели (НИАБ 136-13-928, л.25об, </w:t>
       </w:r>
       <w:r>
         <w:rPr>
@@ -7222,21 +11123,21 @@
           <w:noProof/>
           <w:lang w:eastAsia="ru-RU"/>
         </w:rPr>
-        <w:t>2</w:t>
-      </w:r>
-      <w:r>
-        <w:rPr>
-          <w:noProof/>
-          <w:lang w:eastAsia="ru-RU"/>
-        </w:rPr>
-        <w:t>/</w:t>
-      </w:r>
-      <w:r>
-        <w:rPr>
-          <w:noProof/>
-          <w:lang w:eastAsia="ru-RU"/>
-        </w:rPr>
-        <w:t>1828</w:t>
+        <w:t>13</w:t>
+      </w:r>
+      <w:r>
+        <w:rPr>
+          <w:noProof/>
+          <w:lang w:eastAsia="ru-RU"/>
+        </w:rPr>
+        <w:t>/1</w:t>
+      </w:r>
+      <w:r>
+        <w:rPr>
+          <w:noProof/>
+          <w:lang w:eastAsia="ru-RU"/>
+        </w:rPr>
+        <w:t>802</w:t>
       </w:r>
       <w:r>
         <w:rPr>
@@ -7264,69 +11165,276 @@
           <w:noProof/>
           <w:lang w:eastAsia="ru-RU"/>
         </w:rPr>
+        <w:t>)</w:t>
+      </w:r>
+      <w:r>
+        <w:rPr>
+          <w:noProof/>
+          <w:lang w:eastAsia="ru-RU"/>
+        </w:rPr>
+        <w:t>.</w:t>
+      </w:r>
+    </w:p>
+    <w:p>
+      <w:pPr>
+        <w:rPr>
+          <w:lang w:val="be-BY"/>
+        </w:rPr>
+      </w:pPr>
+      <w:r>
+        <w:rPr>
+          <w:lang w:val="be-BY"/>
+        </w:rPr>
+        <w:t>помещичья крестьянка, в ревизию 1816 года июль месяц – 2</w:t>
+      </w:r>
+      <w:r>
+        <w:rPr>
+          <w:lang w:val="be-BY"/>
+        </w:rPr>
+        <w:t>5</w:t>
+      </w:r>
+      <w:r>
+        <w:rPr>
+          <w:lang w:val="be-BY"/>
+        </w:rPr>
+        <w:t xml:space="preserve"> лет (родилась около 17</w:t>
+      </w:r>
+      <w:r>
+        <w:rPr>
+          <w:lang w:val="be-BY"/>
+        </w:rPr>
+        <w:t>91</w:t>
+      </w:r>
+      <w:r>
+        <w:rPr>
+          <w:lang w:val="be-BY"/>
+        </w:rPr>
+        <w:t xml:space="preserve"> года), жила в доме 2 (НИАБ 333-9-84, л.254).</w:t>
+      </w:r>
+    </w:p>
+    <w:bookmarkEnd w:id="106"/>
+    <w:p>
+      <w:pPr>
+        <w:rPr>
+          <w:lang w:val="be-BY"/>
+        </w:rPr>
+      </w:pPr>
+    </w:p>
+    <w:p>
+      <w:pPr>
+        <w:rPr>
+          <w:noProof/>
+          <w:lang w:eastAsia="ru-RU"/>
+        </w:rPr>
+      </w:pPr>
+      <w:r>
+        <w:rPr>
+          <w:lang w:val="be-BY"/>
+        </w:rPr>
+        <w:t xml:space="preserve">1.2.1. Шпет Марцеля Леонова: </w:t>
+      </w:r>
+      <w:r>
+        <w:rPr>
+          <w:bCs/>
+        </w:rPr>
+        <w:t xml:space="preserve">16.02.1802 – крещение, крестные родители Тарасевич Мина и Фираго Паланея с деревни Броды (НИАБ 136-13-928, л.25об, </w:t>
+      </w:r>
+      <w:r>
+        <w:rPr>
+          <w:noProof/>
+          <w:lang w:eastAsia="ru-RU"/>
+        </w:rPr>
+        <w:t>№</w:t>
+      </w:r>
+      <w:r>
+        <w:rPr>
+          <w:noProof/>
+          <w:lang w:eastAsia="ru-RU"/>
+        </w:rPr>
+        <w:t>13</w:t>
+      </w:r>
+      <w:r>
+        <w:rPr>
+          <w:noProof/>
+          <w:lang w:eastAsia="ru-RU"/>
+        </w:rPr>
+        <w:t>/1</w:t>
+      </w:r>
+      <w:r>
+        <w:rPr>
+          <w:noProof/>
+          <w:lang w:eastAsia="ru-RU"/>
+        </w:rPr>
+        <w:t>802</w:t>
+      </w:r>
+      <w:r>
+        <w:rPr>
+          <w:noProof/>
+          <w:lang w:eastAsia="ru-RU"/>
+        </w:rPr>
+        <w:t>-</w:t>
+      </w:r>
+      <w:r>
+        <w:rPr>
+          <w:noProof/>
+          <w:lang w:eastAsia="ru-RU"/>
+        </w:rPr>
+        <w:t>р</w:t>
+      </w:r>
+      <w:r>
+        <w:rPr>
+          <w:noProof/>
+          <w:lang w:eastAsia="ru-RU"/>
+        </w:rPr>
+        <w:t xml:space="preserve"> (ориг)</w:t>
+      </w:r>
+      <w:r>
+        <w:rPr>
+          <w:noProof/>
+          <w:lang w:eastAsia="ru-RU"/>
+        </w:rPr>
+        <w:t>)</w:t>
+      </w:r>
+      <w:r>
+        <w:rPr>
+          <w:noProof/>
+          <w:lang w:eastAsia="ru-RU"/>
+        </w:rPr>
+        <w:t>.</w:t>
+      </w:r>
+    </w:p>
+    <w:p/>
+    <w:p>
+      <w:pPr>
+        <w:rPr>
+          <w:noProof/>
+          <w:lang w:eastAsia="ru-RU"/>
+        </w:rPr>
+      </w:pPr>
+      <w:r>
+        <w:rPr>
+          <w:lang w:val="be-BY"/>
+        </w:rPr>
+        <w:t xml:space="preserve">2. Шпет Марьяна: </w:t>
+      </w:r>
+      <w:bookmarkStart w:id="107" w:name="_Hlk126744191"/>
+      <w:r>
+        <w:rPr>
+          <w:noProof/>
+          <w:lang w:eastAsia="ru-RU"/>
+        </w:rPr>
+        <w:t xml:space="preserve">12.11.1797 – венчание с Сорокой Хомой Михайловым с деревни Нивки, молодые в Недали </w:t>
+      </w:r>
+      <w:r>
+        <w:rPr>
+          <w:bCs/>
+        </w:rPr>
+        <w:t xml:space="preserve">(НИАБ 136-13-920, л.5, </w:t>
+      </w:r>
+      <w:r>
+        <w:rPr>
+          <w:noProof/>
+          <w:lang w:eastAsia="ru-RU"/>
+        </w:rPr>
+        <w:t>№</w:t>
+      </w:r>
+      <w:r>
+        <w:rPr>
+          <w:noProof/>
+          <w:lang w:eastAsia="ru-RU"/>
+        </w:rPr>
+        <w:t>14</w:t>
+      </w:r>
+      <w:r>
+        <w:rPr>
+          <w:noProof/>
+          <w:lang w:eastAsia="ru-RU"/>
+        </w:rPr>
+        <w:t>/1</w:t>
+      </w:r>
+      <w:r>
+        <w:rPr>
+          <w:noProof/>
+          <w:lang w:eastAsia="ru-RU"/>
+        </w:rPr>
+        <w:t>797</w:t>
+      </w:r>
+      <w:r>
+        <w:rPr>
+          <w:noProof/>
+          <w:lang w:eastAsia="ru-RU"/>
+        </w:rPr>
+        <w:t>-</w:t>
+      </w:r>
+      <w:r>
+        <w:rPr>
+          <w:noProof/>
+          <w:lang w:eastAsia="ru-RU"/>
+        </w:rPr>
+        <w:t>б</w:t>
+      </w:r>
+      <w:r>
+        <w:rPr>
+          <w:noProof/>
+          <w:lang w:eastAsia="ru-RU"/>
+        </w:rPr>
+        <w:t xml:space="preserve"> (</w:t>
+      </w:r>
+      <w:r>
+        <w:rPr>
+          <w:noProof/>
+          <w:lang w:eastAsia="ru-RU"/>
+        </w:rPr>
+        <w:t>ориг</w:t>
+      </w:r>
+      <w:r>
+        <w:rPr>
+          <w:noProof/>
+          <w:lang w:eastAsia="ru-RU"/>
+        </w:rPr>
+        <w:t>)</w:t>
+      </w:r>
+      <w:r>
+        <w:rPr>
+          <w:noProof/>
+          <w:lang w:eastAsia="ru-RU"/>
+        </w:rPr>
+        <w:t>, (</w:t>
+      </w:r>
+      <w:r>
+        <w:rPr>
+          <w:noProof/>
+          <w:lang w:eastAsia="ru-RU"/>
+        </w:rPr>
+        <w:t>РГИА 823-2-18</w:t>
+      </w:r>
+      <w:r>
+        <w:rPr>
+          <w:noProof/>
+          <w:lang w:eastAsia="ru-RU"/>
+        </w:rPr>
+        <w:t>, л.</w:t>
+      </w:r>
+      <w:r>
+        <w:rPr>
+          <w:noProof/>
+          <w:lang w:eastAsia="ru-RU"/>
+        </w:rPr>
+        <w:t>303</w:t>
+      </w:r>
+      <w:r>
+        <w:rPr>
+          <w:noProof/>
+          <w:lang w:eastAsia="ru-RU"/>
+        </w:rPr>
         <w:t xml:space="preserve">, </w:t>
       </w:r>
       <w:r>
         <w:rPr>
-          <w:lang w:val="be-BY"/>
-        </w:rPr>
-        <w:t xml:space="preserve">НИАБ 136-13-1060, л.82, </w:t>
-      </w:r>
-      <w:r>
-        <w:rPr>
-          <w:noProof/>
-          <w:lang w:eastAsia="ru-RU"/>
-        </w:rPr>
-        <w:t>№</w:t>
-      </w:r>
-      <w:r>
-        <w:rPr>
-          <w:noProof/>
-          <w:lang w:eastAsia="ru-RU"/>
-        </w:rPr>
-        <w:t>2</w:t>
-      </w:r>
-      <w:r>
-        <w:rPr>
-          <w:noProof/>
-          <w:lang w:eastAsia="ru-RU"/>
-        </w:rPr>
-        <w:t>/</w:t>
-      </w:r>
-      <w:r>
-        <w:rPr>
-          <w:noProof/>
-          <w:lang w:eastAsia="ru-RU"/>
-        </w:rPr>
-        <w:t>1828</w:t>
-      </w:r>
-      <w:r>
-        <w:rPr>
-          <w:noProof/>
-          <w:lang w:eastAsia="ru-RU"/>
-        </w:rPr>
-        <w:t>-</w:t>
-      </w:r>
-      <w:r>
-        <w:rPr>
-          <w:noProof/>
-          <w:lang w:eastAsia="ru-RU"/>
-        </w:rPr>
-        <w:t>р</w:t>
-      </w:r>
-      <w:r>
-        <w:rPr>
-          <w:noProof/>
-          <w:lang w:eastAsia="ru-RU"/>
-        </w:rPr>
-        <w:t xml:space="preserve"> (</w:t>
-      </w:r>
-      <w:r>
-        <w:rPr>
-          <w:noProof/>
-          <w:lang w:eastAsia="ru-RU"/>
-        </w:rPr>
-        <w:t>коп</w:t>
+          <w:noProof/>
+          <w:lang w:eastAsia="ru-RU"/>
+        </w:rPr>
+        <w:t>№7/1797-б (коп)</w:t>
       </w:r>
       <w:r>
         <w:rPr>
@@ -7337,3759 +11445,12 @@
       </w:r>
       <w:r>
         <w:rPr>
-          <w:lang w:val="be-BY"/>
-        </w:rPr>
-        <w:t>).</w:t>
-      </w:r>
-    </w:p>
-    <w:bookmarkEnd w:id="46"/>
-    <w:p>
-      <w:pPr>
-        <w:rPr>
-          <w:lang w:val="be-BY"/>
-        </w:rPr>
-      </w:pPr>
-      <w:r>
-        <w:rPr>
-          <w:lang w:val="be-BY"/>
-        </w:rPr>
-        <w:t xml:space="preserve">25.01.1834 - </w:t>
-      </w:r>
-      <w:r>
-        <w:rPr>
-          <w:lang w:val="be-BY"/>
-        </w:rPr>
-        <w:t>помещичья крестьянка, в ревизию 1834 года на 25.01.1834 – 3 года (родилась около 1831 года), жила в доме 5 (НИАБ 333-9-543, л.137).</w:t>
-      </w:r>
-    </w:p>
-    <w:bookmarkEnd w:id="45"/>
-    <w:p>
-      <w:pPr>
-        <w:rPr>
-          <w:lang w:val="be-BY"/>
-        </w:rPr>
-      </w:pPr>
-    </w:p>
-    <w:p>
-      <w:pPr>
-        <w:rPr>
-          <w:lang w:val="be-BY"/>
-        </w:rPr>
-      </w:pPr>
-      <w:r>
-        <w:rPr>
-          <w:lang w:val="be-BY"/>
-        </w:rPr>
-        <w:t>1.1.</w:t>
-      </w:r>
-      <w:r>
-        <w:rPr>
-          <w:lang w:val="be-BY"/>
-        </w:rPr>
-        <w:t>4</w:t>
-      </w:r>
-      <w:r>
-        <w:rPr>
-          <w:lang w:val="be-BY"/>
+          <w:noProof/>
+          <w:lang w:eastAsia="ru-RU"/>
         </w:rPr>
         <w:t>.</w:t>
       </w:r>
-      <w:r>
-        <w:rPr>
-          <w:lang w:val="be-BY"/>
-        </w:rPr>
-        <w:t>3</w:t>
-      </w:r>
-      <w:r>
-        <w:rPr>
-          <w:lang w:val="be-BY"/>
-        </w:rPr>
-        <w:t xml:space="preserve">. </w:t>
-      </w:r>
-      <w:bookmarkStart w:id="47" w:name="_Hlk123733439"/>
-      <w:r>
-        <w:rPr>
-          <w:lang w:val="be-BY"/>
-        </w:rPr>
-        <w:t xml:space="preserve">Шпет </w:t>
-      </w:r>
-      <w:r>
-        <w:rPr>
-          <w:lang w:val="be-BY"/>
-        </w:rPr>
-        <w:t>Базыль Янов</w:t>
-      </w:r>
-      <w:r>
-        <w:rPr>
-          <w:lang w:val="be-BY"/>
-        </w:rPr>
-        <w:t xml:space="preserve">: </w:t>
-      </w:r>
-    </w:p>
-    <w:p>
-      <w:pPr>
-        <w:rPr>
-          <w:lang w:val="be-BY"/>
-        </w:rPr>
-      </w:pPr>
-      <w:r>
-        <w:rPr>
-          <w:lang w:val="be-BY"/>
-        </w:rPr>
-        <w:t xml:space="preserve">25.01.1834 - </w:t>
-      </w:r>
-      <w:r>
-        <w:rPr>
-          <w:lang w:val="be-BY"/>
-        </w:rPr>
-        <w:t>помещичий крестьянин, родился после ревизии 1816 года, в ревизию 1834 года на 25.01.1834 – ? лет, жил в доме 5 (НИАБ 333-9-543, л.136об).</w:t>
-      </w:r>
-    </w:p>
-    <w:p>
-      <w:pPr>
-        <w:rPr>
-          <w:lang w:val="be-BY"/>
-        </w:rPr>
-      </w:pPr>
-      <w:bookmarkStart w:id="48" w:name="_Hlk124604971"/>
-      <w:bookmarkEnd w:id="47"/>
-      <w:r>
-        <w:rPr>
-          <w:lang w:val="be-BY"/>
-        </w:rPr>
-        <w:t xml:space="preserve">1850 - </w:t>
-      </w:r>
-      <w:r>
-        <w:rPr>
-          <w:lang w:val="be-BY"/>
-        </w:rPr>
-        <w:t>помещичий крестьянин, в ревизию 1834 года – 3 года (родился около 1831 года), забран в рекруты в 1850 году, жил в доме 1 (НИАБ 333-9-417, л.299об).</w:t>
-      </w:r>
-    </w:p>
-    <w:bookmarkEnd w:id="48"/>
-    <w:p>
-      <w:pPr>
-        <w:rPr>
-          <w:lang w:val="be-BY"/>
-        </w:rPr>
-      </w:pPr>
-    </w:p>
-    <w:p>
-      <w:pPr>
-        <w:rPr>
-          <w:lang w:val="be-BY"/>
-        </w:rPr>
-      </w:pPr>
-      <w:r>
-        <w:rPr>
-          <w:lang w:val="be-BY"/>
-        </w:rPr>
-        <w:t>1.1.</w:t>
-      </w:r>
-      <w:r>
-        <w:rPr>
-          <w:lang w:val="be-BY"/>
-        </w:rPr>
-        <w:t>4</w:t>
-      </w:r>
-      <w:r>
-        <w:rPr>
-          <w:lang w:val="be-BY"/>
-        </w:rPr>
-        <w:t xml:space="preserve">.4. Шпет Тереса </w:t>
-      </w:r>
-      <w:r>
-        <w:rPr>
-          <w:lang w:val="be-BY"/>
-        </w:rPr>
-        <w:t>Я</w:t>
-      </w:r>
-      <w:r>
-        <w:rPr>
-          <w:lang w:val="be-BY"/>
-        </w:rPr>
-        <w:t xml:space="preserve">нова: </w:t>
-      </w:r>
-      <w:bookmarkStart w:id="49" w:name="_Hlk123733576"/>
-    </w:p>
-    <w:p>
-      <w:pPr>
-        <w:rPr>
-          <w:lang w:val="be-BY"/>
-        </w:rPr>
-      </w:pPr>
-      <w:r>
-        <w:rPr>
-          <w:lang w:val="be-BY"/>
-        </w:rPr>
-        <w:t xml:space="preserve">25.01.1834 - </w:t>
-      </w:r>
-      <w:r>
-        <w:rPr>
-          <w:lang w:val="be-BY"/>
-        </w:rPr>
-        <w:t>помещичья крестьянка, в ревизию 1834 года на 25.01.1834 – 1 год (родилась около 1833 года), жила в доме 5 (НИАБ 333-9-543, л.137).</w:t>
-      </w:r>
-    </w:p>
-    <w:p>
-      <w:pPr>
-        <w:rPr>
-          <w:lang w:val="be-BY"/>
-        </w:rPr>
-      </w:pPr>
-      <w:bookmarkStart w:id="50" w:name="_Hlk124605290"/>
-      <w:bookmarkEnd w:id="49"/>
-      <w:r>
-        <w:rPr>
-          <w:lang w:val="be-BY"/>
-        </w:rPr>
-        <w:t xml:space="preserve">6.10.1850 - </w:t>
-      </w:r>
-      <w:r>
-        <w:rPr>
-          <w:lang w:val="be-BY"/>
-        </w:rPr>
-        <w:t>помещичья крестьянка, в ревизию 1850 года на 6.10.1850 – 16 лет, жила в доме 1 (НИАБ 333-9-417, л.300).</w:t>
-      </w:r>
-    </w:p>
-    <w:bookmarkEnd w:id="50"/>
-    <w:p>
-      <w:pPr>
-        <w:rPr>
-          <w:lang w:val="be-BY"/>
-        </w:rPr>
-      </w:pPr>
-    </w:p>
-    <w:p>
-      <w:pPr>
-        <w:rPr>
-          <w:lang w:val="be-BY"/>
-        </w:rPr>
-      </w:pPr>
-      <w:r>
-        <w:rPr>
-          <w:lang w:val="be-BY"/>
-        </w:rPr>
-        <w:t>1.1.</w:t>
-      </w:r>
-      <w:r>
-        <w:rPr>
-          <w:lang w:val="be-BY"/>
-        </w:rPr>
-        <w:t>4</w:t>
-      </w:r>
-      <w:r>
-        <w:rPr>
-          <w:lang w:val="be-BY"/>
-        </w:rPr>
-        <w:t xml:space="preserve">.5. Шпет Марьяна </w:t>
-      </w:r>
-      <w:r>
-        <w:rPr>
-          <w:lang w:val="be-BY"/>
-        </w:rPr>
-        <w:t>Я</w:t>
-      </w:r>
-      <w:r>
-        <w:rPr>
-          <w:lang w:val="be-BY"/>
-        </w:rPr>
-        <w:t xml:space="preserve">нова младшая: </w:t>
-      </w:r>
-      <w:bookmarkStart w:id="51" w:name="_Hlk124605505"/>
-    </w:p>
-    <w:p>
-      <w:pPr>
-        <w:rPr>
-          <w:lang w:val="be-BY"/>
-        </w:rPr>
-      </w:pPr>
-      <w:r>
-        <w:rPr>
-          <w:lang w:val="be-BY"/>
-        </w:rPr>
-        <w:t xml:space="preserve">6.10.1850 - </w:t>
-      </w:r>
-      <w:r>
-        <w:rPr>
-          <w:lang w:val="be-BY"/>
-        </w:rPr>
-        <w:t>помещичья крестьянка, в ревизию 1850 года на 6.10.1850 – 8 лет (родилась около 1842 года), жила в доме 1 (НИАБ 333-9-417, л.300).</w:t>
-      </w:r>
-    </w:p>
-    <w:p>
-      <w:pPr>
-        <w:rPr>
-          <w:lang w:val="be-BY"/>
-        </w:rPr>
-      </w:pPr>
-      <w:bookmarkStart w:id="52" w:name="_Hlk125117201"/>
-      <w:bookmarkEnd w:id="51"/>
-      <w:r>
-        <w:rPr>
-          <w:lang w:val="be-BY"/>
-        </w:rPr>
-        <w:t xml:space="preserve">1858 - </w:t>
-      </w:r>
-      <w:r>
-        <w:rPr>
-          <w:lang w:val="be-BY"/>
-        </w:rPr>
-        <w:t>помещичья крестьянка, в ревизию 1858 года 16 лет (возможно, это другая Марья), жила в доме 2 (НИАБ 23-1-2, л.62).</w:t>
-      </w:r>
-    </w:p>
-    <w:bookmarkEnd w:id="52"/>
-    <w:p>
-      <w:pPr>
-        <w:rPr>
-          <w:lang w:val="be-BY"/>
-        </w:rPr>
-      </w:pPr>
-    </w:p>
-    <w:p>
-      <w:pPr>
-        <w:rPr>
-          <w:lang w:val="be-BY"/>
-        </w:rPr>
-      </w:pPr>
-      <w:r>
-        <w:rPr>
-          <w:lang w:val="be-BY"/>
-        </w:rPr>
-        <w:t>1.1.</w:t>
-      </w:r>
-      <w:r>
-        <w:rPr>
-          <w:lang w:val="be-BY"/>
-        </w:rPr>
-        <w:t>4</w:t>
-      </w:r>
-      <w:r>
-        <w:rPr>
-          <w:lang w:val="be-BY"/>
-        </w:rPr>
-        <w:t xml:space="preserve">.6. Шпет Фадей </w:t>
-      </w:r>
-      <w:r>
-        <w:rPr>
-          <w:lang w:val="be-BY"/>
-        </w:rPr>
-        <w:t>Я</w:t>
-      </w:r>
-      <w:r>
-        <w:rPr>
-          <w:lang w:val="be-BY"/>
-        </w:rPr>
-        <w:t xml:space="preserve">нов: </w:t>
-      </w:r>
-      <w:bookmarkStart w:id="53" w:name="_Hlk124605807"/>
-    </w:p>
-    <w:p>
-      <w:pPr>
-        <w:rPr>
-          <w:lang w:val="be-BY"/>
-        </w:rPr>
-      </w:pPr>
-      <w:r>
-        <w:rPr>
-          <w:lang w:val="be-BY"/>
-        </w:rPr>
-        <w:t xml:space="preserve">6.10.1850 - </w:t>
-      </w:r>
-      <w:r>
-        <w:rPr>
-          <w:lang w:val="be-BY"/>
-        </w:rPr>
-        <w:t>помещичий крестьянин, родился после ревизии 1834 года, в ревизию 1850 года на 6.10.1850 – 4 года (родился около 1846 года), жил в доме 1 (НИАБ 333-9-417, л.299об).</w:t>
-      </w:r>
-    </w:p>
-    <w:p>
-      <w:pPr>
-        <w:rPr>
-          <w:lang w:val="be-BY"/>
-        </w:rPr>
-      </w:pPr>
-      <w:bookmarkStart w:id="54" w:name="_Hlk125117241"/>
-      <w:bookmarkEnd w:id="53"/>
-      <w:r>
-        <w:rPr>
-          <w:lang w:val="be-BY"/>
-        </w:rPr>
-        <w:t xml:space="preserve">1858 - </w:t>
-      </w:r>
-      <w:r>
-        <w:rPr>
-          <w:lang w:val="be-BY"/>
-        </w:rPr>
-        <w:t>помещичий крестьянин, в ревизию 1850 года – 11 лет, в ревизию 1858 года 19 лет (несовпадение по возрасту), жил в доме 2 (НИАБ 23-1-2, л.61об).</w:t>
-      </w:r>
-    </w:p>
-    <w:bookmarkEnd w:id="54"/>
-    <w:p>
-      <w:pPr>
-        <w:rPr>
-          <w:lang w:val="be-BY"/>
-        </w:rPr>
-      </w:pPr>
-    </w:p>
-    <w:p>
-      <w:pPr>
-        <w:rPr>
-          <w:lang w:val="be-BY"/>
-        </w:rPr>
-      </w:pPr>
-      <w:bookmarkStart w:id="55" w:name="_Hlk123392534"/>
-      <w:r>
-        <w:rPr>
-          <w:lang w:val="be-BY"/>
-        </w:rPr>
-        <w:t>1.1.</w:t>
-      </w:r>
-      <w:r>
-        <w:rPr>
-          <w:lang w:val="be-BY"/>
-        </w:rPr>
-        <w:t>5</w:t>
-      </w:r>
-      <w:r>
-        <w:rPr>
-          <w:lang w:val="be-BY"/>
-        </w:rPr>
-        <w:t>. Шпет С</w:t>
-      </w:r>
-      <w:r>
-        <w:rPr>
-          <w:lang w:val="be-BY"/>
-        </w:rPr>
-        <w:t>ымо</w:t>
-      </w:r>
-      <w:r>
-        <w:rPr>
-          <w:lang w:val="be-BY"/>
-        </w:rPr>
-        <w:t xml:space="preserve">н </w:t>
-      </w:r>
-      <w:r>
-        <w:rPr>
-          <w:lang w:val="be-BY"/>
-        </w:rPr>
-        <w:t xml:space="preserve">Прокоп </w:t>
-      </w:r>
-      <w:r>
-        <w:rPr>
-          <w:lang w:val="be-BY"/>
-        </w:rPr>
-        <w:t xml:space="preserve">Иосифов: </w:t>
-      </w:r>
-    </w:p>
-    <w:p>
-      <w:pPr>
-        <w:rPr>
-          <w:bCs/>
-          <w:noProof/>
-          <w:lang w:eastAsia="ru-RU"/>
-        </w:rPr>
-      </w:pPr>
-      <w:r>
-        <w:rPr>
-          <w:bCs/>
-          <w:noProof/>
-          <w:lang w:eastAsia="ru-RU"/>
-        </w:rPr>
-        <w:t xml:space="preserve">7.07.1805 – крещение, крестные родители Сушко Савка и Чапляй Мария </w:t>
-      </w:r>
-      <w:r>
-        <w:rPr>
-          <w:bCs/>
-        </w:rPr>
-        <w:t>(НИАБ 136-13-894, л.</w:t>
-      </w:r>
-      <w:r>
-        <w:rPr>
-          <w:bCs/>
-        </w:rPr>
-        <w:t>57</w:t>
-      </w:r>
-      <w:r>
-        <w:rPr>
-          <w:bCs/>
-        </w:rPr>
-        <w:t xml:space="preserve">об, </w:t>
-      </w:r>
-      <w:r>
-        <w:rPr>
-          <w:bCs/>
-          <w:noProof/>
-          <w:lang w:eastAsia="ru-RU"/>
-        </w:rPr>
-        <w:t>№</w:t>
-      </w:r>
-      <w:r>
-        <w:rPr>
-          <w:bCs/>
-          <w:noProof/>
-          <w:lang w:eastAsia="ru-RU"/>
-        </w:rPr>
-        <w:t>31</w:t>
-      </w:r>
-      <w:r>
-        <w:rPr>
-          <w:bCs/>
-          <w:noProof/>
-          <w:lang w:eastAsia="ru-RU"/>
-        </w:rPr>
-        <w:t>/1</w:t>
-      </w:r>
-      <w:r>
-        <w:rPr>
-          <w:bCs/>
-          <w:noProof/>
-          <w:lang w:eastAsia="ru-RU"/>
-        </w:rPr>
-        <w:t>805</w:t>
-      </w:r>
-      <w:r>
-        <w:rPr>
-          <w:bCs/>
-          <w:noProof/>
-          <w:lang w:eastAsia="ru-RU"/>
-        </w:rPr>
-        <w:t>-р (ориг)</w:t>
-      </w:r>
-      <w:r>
-        <w:rPr>
-          <w:bCs/>
-          <w:noProof/>
-          <w:lang w:eastAsia="ru-RU"/>
-        </w:rPr>
-        <w:t xml:space="preserve">? </w:t>
-      </w:r>
-      <w:r>
-        <w:rPr>
-          <w:bCs/>
-        </w:rPr>
-        <w:t>НИАБ 136-13-</w:t>
-      </w:r>
-      <w:r>
-        <w:rPr>
-          <w:bCs/>
-        </w:rPr>
-        <w:t>952</w:t>
-      </w:r>
-      <w:r>
-        <w:rPr>
-          <w:bCs/>
-        </w:rPr>
-        <w:t>, л.</w:t>
-      </w:r>
-      <w:r>
-        <w:rPr>
-          <w:bCs/>
-        </w:rPr>
-        <w:t>12</w:t>
-      </w:r>
-      <w:r>
-        <w:rPr>
-          <w:bCs/>
-        </w:rPr>
-        <w:t xml:space="preserve">, </w:t>
-      </w:r>
-      <w:r>
-        <w:rPr>
-          <w:bCs/>
-          <w:noProof/>
-          <w:lang w:eastAsia="ru-RU"/>
-        </w:rPr>
-        <w:t>№</w:t>
-      </w:r>
-      <w:r>
-        <w:rPr>
-          <w:bCs/>
-          <w:noProof/>
-          <w:lang w:eastAsia="ru-RU"/>
-        </w:rPr>
-        <w:t>29</w:t>
-      </w:r>
-      <w:r>
-        <w:rPr>
-          <w:bCs/>
-          <w:noProof/>
-          <w:lang w:eastAsia="ru-RU"/>
-        </w:rPr>
-        <w:t>/1</w:t>
-      </w:r>
-      <w:r>
-        <w:rPr>
-          <w:bCs/>
-          <w:noProof/>
-          <w:lang w:eastAsia="ru-RU"/>
-        </w:rPr>
-        <w:t>805</w:t>
-      </w:r>
-      <w:r>
-        <w:rPr>
-          <w:bCs/>
-          <w:noProof/>
-          <w:lang w:eastAsia="ru-RU"/>
-        </w:rPr>
-        <w:t>-р (</w:t>
-      </w:r>
-      <w:r>
-        <w:rPr>
-          <w:bCs/>
-          <w:noProof/>
-          <w:lang w:eastAsia="ru-RU"/>
-        </w:rPr>
-        <w:t>коп</w:t>
-      </w:r>
-      <w:r>
-        <w:rPr>
-          <w:bCs/>
-          <w:noProof/>
-          <w:lang w:eastAsia="ru-RU"/>
-        </w:rPr>
-        <w:t>)</w:t>
-      </w:r>
-      <w:r>
-        <w:rPr>
-          <w:bCs/>
-          <w:noProof/>
-          <w:lang w:eastAsia="ru-RU"/>
-        </w:rPr>
-        <w:t>)</w:t>
-      </w:r>
-      <w:r>
-        <w:rPr>
-          <w:bCs/>
-          <w:noProof/>
-          <w:lang w:eastAsia="ru-RU"/>
-        </w:rPr>
-        <w:t>.</w:t>
-      </w:r>
-    </w:p>
-    <w:p>
-      <w:pPr>
-        <w:rPr>
-          <w:lang w:val="be-BY"/>
-        </w:rPr>
-      </w:pPr>
-      <w:r>
-        <w:rPr>
-          <w:lang w:val="be-BY"/>
-        </w:rPr>
-        <w:t xml:space="preserve">1811- </w:t>
-      </w:r>
-      <w:r>
-        <w:rPr>
-          <w:lang w:val="be-BY"/>
-        </w:rPr>
-        <w:t>помещичий крестьянин, родился после ревизии 1795 года, жил в доме 2 (НИАБ 333-9-201, л.32)</w:t>
-      </w:r>
-      <w:r>
-        <w:rPr>
-          <w:lang w:val="be-BY"/>
-        </w:rPr>
-        <w:t>.</w:t>
-      </w:r>
-    </w:p>
-    <w:p>
-      <w:pPr>
-        <w:rPr>
-          <w:lang w:val="be-BY"/>
-        </w:rPr>
-      </w:pPr>
-      <w:r>
-        <w:rPr>
-          <w:lang w:val="be-BY"/>
-        </w:rPr>
-        <w:t xml:space="preserve">07.1816 - </w:t>
-      </w:r>
-      <w:r>
-        <w:rPr>
-          <w:lang w:val="be-BY"/>
-        </w:rPr>
-        <w:t xml:space="preserve">помещичий крестьянин, в ревизию 1811 года </w:t>
-      </w:r>
-      <w:r>
-        <w:rPr>
-          <w:lang w:val="be-BY"/>
-        </w:rPr>
-        <w:t>5</w:t>
-      </w:r>
-      <w:r>
-        <w:rPr>
-          <w:lang w:val="be-BY"/>
-        </w:rPr>
-        <w:t xml:space="preserve"> лет (родился около 180</w:t>
-      </w:r>
-      <w:r>
-        <w:rPr>
-          <w:lang w:val="be-BY"/>
-        </w:rPr>
-        <w:t>6</w:t>
-      </w:r>
-      <w:r>
-        <w:rPr>
-          <w:lang w:val="be-BY"/>
-        </w:rPr>
-        <w:t xml:space="preserve"> года), в ревизию 1816 года июль месяц – 1</w:t>
-      </w:r>
-      <w:r>
-        <w:rPr>
-          <w:lang w:val="be-BY"/>
-        </w:rPr>
-        <w:t>0</w:t>
-      </w:r>
-      <w:r>
-        <w:rPr>
-          <w:lang w:val="be-BY"/>
-        </w:rPr>
-        <w:t xml:space="preserve"> лет, жил в доме 2  (НИАБ 333-9-84, л.253об).</w:t>
-      </w:r>
-    </w:p>
-    <w:p>
-      <w:pPr>
-        <w:rPr>
-          <w:lang w:val="be-BY"/>
-        </w:rPr>
-      </w:pPr>
-      <w:r>
-        <w:t xml:space="preserve">11.11.1826 – </w:t>
-      </w:r>
-      <w:r>
-        <w:t xml:space="preserve">свидетель </w:t>
-      </w:r>
-      <w:r>
-        <w:rPr>
-          <w:lang w:val="be-BY"/>
-        </w:rPr>
-        <w:t xml:space="preserve">венчания с молодого Кузуры Яна Сапронова с деревни Недаль с Зезюлей? Кристиной с деревни Недаль? (подходящих по возрасту невест с именем Кристина в деревне Недаль не выявлено, фамилия невесты Дзюзюла - вероятно Зезюля) </w:t>
-      </w:r>
-      <w:r>
-        <w:rPr>
-          <w:lang w:val="be-BY"/>
-        </w:rPr>
-        <w:t xml:space="preserve">(НИАБ </w:t>
-      </w:r>
-      <w:r>
-        <w:rPr>
-          <w:lang w:val="be-BY"/>
-        </w:rPr>
-        <w:t>136-13-1033</w:t>
-      </w:r>
-      <w:r>
-        <w:rPr>
-          <w:lang w:val="be-BY"/>
-        </w:rPr>
-        <w:t>, л.</w:t>
-      </w:r>
-      <w:r>
-        <w:rPr>
-          <w:lang w:val="be-BY"/>
-        </w:rPr>
-        <w:t xml:space="preserve">6об, </w:t>
-      </w:r>
-      <w:r>
-        <w:rPr>
-          <w:noProof/>
-          <w:lang w:eastAsia="ru-RU"/>
-        </w:rPr>
-        <w:t>№17/1826-б (ориг)</w:t>
-      </w:r>
-      <w:r>
-        <w:rPr>
-          <w:lang w:val="be-BY"/>
-        </w:rPr>
-        <w:t>)</w:t>
-      </w:r>
-      <w:r>
-        <w:rPr>
-          <w:lang w:val="be-BY"/>
-        </w:rPr>
-        <w:t>.</w:t>
-      </w:r>
-    </w:p>
-    <w:p>
-      <w:pPr>
-        <w:rPr>
-          <w:lang w:val="be-BY"/>
-        </w:rPr>
-      </w:pPr>
-      <w:bookmarkStart w:id="56" w:name="_Hlk137808089"/>
-      <w:r>
-        <w:t>29</w:t>
-      </w:r>
-      <w:r>
-        <w:t>.1</w:t>
-      </w:r>
-      <w:r>
-        <w:t>0</w:t>
-      </w:r>
-      <w:r>
-        <w:t>.182</w:t>
-      </w:r>
-      <w:r>
-        <w:t>7</w:t>
-      </w:r>
-      <w:r>
-        <w:t xml:space="preserve"> – </w:t>
-      </w:r>
-      <w:r>
-        <w:t>венчание с девкой Сушко Матруной, Осовской парафии, с деревни Разлитье, свидетели Кузура Ян Сапронов с деревни Недаль Зелёнко Адам с деревни Замосточье</w:t>
-      </w:r>
-      <w:r>
-        <w:rPr>
-          <w:lang w:val="be-BY"/>
-        </w:rPr>
-        <w:t xml:space="preserve"> </w:t>
-      </w:r>
-      <w:r>
-        <w:rPr>
-          <w:lang w:val="be-BY"/>
-        </w:rPr>
-        <w:t xml:space="preserve">(НИАБ </w:t>
-      </w:r>
-      <w:r>
-        <w:rPr>
-          <w:lang w:val="be-BY"/>
-        </w:rPr>
-        <w:t>136-13-1033</w:t>
-      </w:r>
-      <w:r>
-        <w:rPr>
-          <w:lang w:val="be-BY"/>
-        </w:rPr>
-        <w:t>, л.</w:t>
-      </w:r>
-      <w:r>
-        <w:rPr>
-          <w:lang w:val="be-BY"/>
-        </w:rPr>
-        <w:t xml:space="preserve">7об, </w:t>
-      </w:r>
-      <w:r>
-        <w:rPr>
-          <w:noProof/>
-          <w:lang w:eastAsia="ru-RU"/>
-        </w:rPr>
-        <w:t>№</w:t>
-      </w:r>
-      <w:r>
-        <w:rPr>
-          <w:noProof/>
-          <w:lang w:eastAsia="ru-RU"/>
-        </w:rPr>
-        <w:t>3</w:t>
-      </w:r>
-      <w:r>
-        <w:rPr>
-          <w:noProof/>
-          <w:lang w:eastAsia="ru-RU"/>
-        </w:rPr>
-        <w:t>/182</w:t>
-      </w:r>
-      <w:r>
-        <w:rPr>
-          <w:noProof/>
-          <w:lang w:eastAsia="ru-RU"/>
-        </w:rPr>
-        <w:t>7</w:t>
-      </w:r>
-      <w:r>
-        <w:rPr>
-          <w:noProof/>
-          <w:lang w:eastAsia="ru-RU"/>
-        </w:rPr>
-        <w:t>-б (ориг)</w:t>
-      </w:r>
-      <w:r>
-        <w:rPr>
-          <w:lang w:val="be-BY"/>
-        </w:rPr>
-        <w:t>)</w:t>
-      </w:r>
-      <w:r>
-        <w:rPr>
-          <w:lang w:val="be-BY"/>
-        </w:rPr>
-        <w:t>.</w:t>
-      </w:r>
-      <w:bookmarkEnd w:id="56"/>
-    </w:p>
-    <w:p>
-      <w:pPr>
-        <w:rPr>
-          <w:lang w:val="be-BY"/>
-        </w:rPr>
-      </w:pPr>
-      <w:bookmarkStart w:id="57" w:name="_Hlk123405540"/>
-      <w:bookmarkEnd w:id="55"/>
-      <w:r>
-        <w:t>29</w:t>
-      </w:r>
-      <w:r>
-        <w:t>.1</w:t>
-      </w:r>
-      <w:r>
-        <w:t>0</w:t>
-      </w:r>
-      <w:r>
-        <w:t>.182</w:t>
-      </w:r>
-      <w:r>
-        <w:t>7</w:t>
-      </w:r>
-      <w:r>
-        <w:t xml:space="preserve"> – </w:t>
-      </w:r>
-      <w:r>
-        <w:t>венчание с девкой Сушко Матруной, Осовской парафии, с деревни Разлитье, свидетели Кузура Ян Сапронов с деревни Недаль и Зелёнко Адам с деревни Замосточье</w:t>
-      </w:r>
-      <w:r>
-        <w:rPr>
-          <w:lang w:val="be-BY"/>
-        </w:rPr>
-        <w:t xml:space="preserve"> </w:t>
-      </w:r>
-      <w:r>
-        <w:rPr>
-          <w:lang w:val="be-BY"/>
-        </w:rPr>
-        <w:t xml:space="preserve">(НИАБ </w:t>
-      </w:r>
-      <w:r>
-        <w:rPr>
-          <w:lang w:val="be-BY"/>
-        </w:rPr>
-        <w:t>136-13-1033</w:t>
-      </w:r>
-      <w:r>
-        <w:rPr>
-          <w:lang w:val="be-BY"/>
-        </w:rPr>
-        <w:t>, л.</w:t>
-      </w:r>
-      <w:r>
-        <w:rPr>
-          <w:lang w:val="be-BY"/>
-        </w:rPr>
-        <w:t xml:space="preserve">7об, </w:t>
-      </w:r>
-      <w:r>
-        <w:rPr>
-          <w:noProof/>
-          <w:lang w:eastAsia="ru-RU"/>
-        </w:rPr>
-        <w:t>№</w:t>
-      </w:r>
-      <w:r>
-        <w:rPr>
-          <w:noProof/>
-          <w:lang w:eastAsia="ru-RU"/>
-        </w:rPr>
-        <w:t>3</w:t>
-      </w:r>
-      <w:r>
-        <w:rPr>
-          <w:noProof/>
-          <w:lang w:eastAsia="ru-RU"/>
-        </w:rPr>
-        <w:t>/182</w:t>
-      </w:r>
-      <w:r>
-        <w:rPr>
-          <w:noProof/>
-          <w:lang w:eastAsia="ru-RU"/>
-        </w:rPr>
-        <w:t>7</w:t>
-      </w:r>
-      <w:r>
-        <w:rPr>
-          <w:noProof/>
-          <w:lang w:eastAsia="ru-RU"/>
-        </w:rPr>
-        <w:t>-б (ориг)</w:t>
-      </w:r>
-      <w:r>
-        <w:rPr>
-          <w:noProof/>
-          <w:lang w:eastAsia="ru-RU"/>
-        </w:rPr>
-        <w:t xml:space="preserve">, </w:t>
-      </w:r>
-      <w:bookmarkStart w:id="58" w:name="_Hlk138160177"/>
-      <w:r>
-        <w:rPr>
-          <w:lang w:val="be-BY"/>
-        </w:rPr>
-        <w:t xml:space="preserve">НИАБ </w:t>
-      </w:r>
-      <w:r>
-        <w:rPr>
-          <w:lang w:val="be-BY"/>
-        </w:rPr>
-        <w:t>136-13-1057</w:t>
-      </w:r>
-      <w:r>
-        <w:rPr>
-          <w:lang w:val="be-BY"/>
-        </w:rPr>
-        <w:t>, л.</w:t>
-      </w:r>
-      <w:r>
-        <w:rPr>
-          <w:lang w:val="be-BY"/>
-        </w:rPr>
-        <w:t xml:space="preserve">33, </w:t>
-      </w:r>
-      <w:r>
-        <w:rPr>
-          <w:noProof/>
-          <w:lang w:eastAsia="ru-RU"/>
-        </w:rPr>
-        <w:t>№</w:t>
-      </w:r>
-      <w:r>
-        <w:rPr>
-          <w:noProof/>
-          <w:lang w:eastAsia="ru-RU"/>
-        </w:rPr>
-        <w:t>3</w:t>
-      </w:r>
-      <w:r>
-        <w:rPr>
-          <w:noProof/>
-          <w:lang w:eastAsia="ru-RU"/>
-        </w:rPr>
-        <w:t>/182</w:t>
-      </w:r>
-      <w:r>
-        <w:rPr>
-          <w:noProof/>
-          <w:lang w:eastAsia="ru-RU"/>
-        </w:rPr>
-        <w:t>7</w:t>
-      </w:r>
-      <w:r>
-        <w:rPr>
-          <w:noProof/>
-          <w:lang w:eastAsia="ru-RU"/>
-        </w:rPr>
-        <w:t>-б (</w:t>
-      </w:r>
-      <w:r>
-        <w:rPr>
-          <w:noProof/>
-          <w:lang w:eastAsia="ru-RU"/>
-        </w:rPr>
-        <w:t>коп</w:t>
-      </w:r>
-      <w:r>
-        <w:rPr>
-          <w:noProof/>
-          <w:lang w:eastAsia="ru-RU"/>
-        </w:rPr>
-        <w:t>)</w:t>
-      </w:r>
-      <w:bookmarkEnd w:id="58"/>
-      <w:r>
-        <w:rPr>
-          <w:lang w:val="be-BY"/>
-        </w:rPr>
-        <w:t>)</w:t>
-      </w:r>
-      <w:r>
-        <w:rPr>
-          <w:lang w:val="be-BY"/>
-        </w:rPr>
-        <w:t>.</w:t>
-      </w:r>
-    </w:p>
-    <w:p>
-      <w:pPr>
-        <w:rPr>
-          <w:noProof/>
-          <w:lang w:eastAsia="ru-RU"/>
-        </w:rPr>
-      </w:pPr>
-      <w:bookmarkStart w:id="59" w:name="_Hlk138246624"/>
-      <w:bookmarkStart w:id="60" w:name="_Hlk138246820"/>
-      <w:r>
-        <w:rPr>
-          <w:noProof/>
-          <w:lang w:eastAsia="ru-RU"/>
-        </w:rPr>
-        <w:t>9</w:t>
-      </w:r>
-      <w:r>
-        <w:rPr>
-          <w:noProof/>
-          <w:lang w:eastAsia="ru-RU"/>
-        </w:rPr>
-        <w:t>.0</w:t>
-      </w:r>
-      <w:r>
-        <w:rPr>
-          <w:noProof/>
-          <w:lang w:eastAsia="ru-RU"/>
-        </w:rPr>
-        <w:t>2</w:t>
-      </w:r>
-      <w:r>
-        <w:rPr>
-          <w:noProof/>
-          <w:lang w:eastAsia="ru-RU"/>
-        </w:rPr>
-        <w:t>.18</w:t>
-      </w:r>
-      <w:r>
-        <w:rPr>
-          <w:noProof/>
-          <w:lang w:eastAsia="ru-RU"/>
-        </w:rPr>
-        <w:t>28</w:t>
-      </w:r>
-      <w:r>
-        <w:rPr>
-          <w:noProof/>
-          <w:lang w:eastAsia="ru-RU"/>
-        </w:rPr>
-        <w:t xml:space="preserve"> –</w:t>
-      </w:r>
-      <w:r>
-        <w:rPr>
-          <w:noProof/>
-          <w:lang w:eastAsia="ru-RU"/>
-        </w:rPr>
-        <w:t>крестны</w:t>
-      </w:r>
-      <w:r>
-        <w:rPr>
-          <w:noProof/>
-          <w:lang w:eastAsia="ru-RU"/>
-        </w:rPr>
-        <w:t>й</w:t>
-      </w:r>
-      <w:r>
-        <w:rPr>
-          <w:noProof/>
-          <w:lang w:eastAsia="ru-RU"/>
-        </w:rPr>
-        <w:t xml:space="preserve"> </w:t>
-      </w:r>
-      <w:r>
-        <w:rPr>
-          <w:noProof/>
-          <w:lang w:eastAsia="ru-RU"/>
-        </w:rPr>
-        <w:t xml:space="preserve">отец Сымона Изыдора, сына крестьян Кузур Микиты Пархвенова и Катерины </w:t>
-      </w:r>
-      <w:r>
-        <w:rPr>
-          <w:noProof/>
-          <w:lang w:eastAsia="ru-RU"/>
-        </w:rPr>
-        <w:t xml:space="preserve">с деревни Недаль </w:t>
-      </w:r>
-      <w:r>
-        <w:rPr>
-          <w:bCs/>
-        </w:rPr>
-        <w:t>(</w:t>
-      </w:r>
-      <w:r>
-        <w:rPr>
-          <w:bCs/>
-        </w:rPr>
-        <w:t>НИАБ 136-13-</w:t>
-      </w:r>
-      <w:r>
-        <w:rPr>
-          <w:bCs/>
-        </w:rPr>
-        <w:t>1060</w:t>
-      </w:r>
-      <w:r>
-        <w:rPr>
-          <w:bCs/>
-        </w:rPr>
-        <w:t>, л.</w:t>
-      </w:r>
-      <w:r>
-        <w:rPr>
-          <w:bCs/>
-        </w:rPr>
-        <w:t>51об</w:t>
-      </w:r>
-      <w:r>
-        <w:rPr>
-          <w:bCs/>
-        </w:rPr>
-        <w:t xml:space="preserve">, </w:t>
-      </w:r>
-      <w:r>
-        <w:rPr>
-          <w:noProof/>
-          <w:lang w:eastAsia="ru-RU"/>
-        </w:rPr>
-        <w:t>№</w:t>
-      </w:r>
-      <w:r>
-        <w:rPr>
-          <w:noProof/>
-          <w:lang w:eastAsia="ru-RU"/>
-        </w:rPr>
-        <w:t>21</w:t>
-      </w:r>
-      <w:r>
-        <w:rPr>
-          <w:noProof/>
-          <w:lang w:eastAsia="ru-RU"/>
-        </w:rPr>
-        <w:t>/18</w:t>
-      </w:r>
-      <w:r>
-        <w:rPr>
-          <w:noProof/>
-          <w:lang w:eastAsia="ru-RU"/>
-        </w:rPr>
-        <w:t>28</w:t>
-      </w:r>
-      <w:r>
-        <w:rPr>
-          <w:noProof/>
-          <w:lang w:eastAsia="ru-RU"/>
-        </w:rPr>
-        <w:t>-р (коп)</w:t>
-      </w:r>
-      <w:r>
-        <w:rPr>
-          <w:noProof/>
-          <w:lang w:eastAsia="ru-RU"/>
-        </w:rPr>
-        <w:t>).</w:t>
-      </w:r>
-      <w:bookmarkEnd w:id="59"/>
-      <w:bookmarkEnd w:id="60"/>
-    </w:p>
-    <w:p>
-      <w:pPr>
-        <w:rPr>
-          <w:noProof/>
-          <w:lang w:eastAsia="ru-RU"/>
-        </w:rPr>
-      </w:pPr>
-      <w:bookmarkStart w:id="61" w:name="_Hlk126675861"/>
-      <w:bookmarkStart w:id="62" w:name="_Hlk138248476"/>
-      <w:r>
-        <w:rPr>
-          <w:bCs/>
-        </w:rPr>
-        <w:t>2_</w:t>
-      </w:r>
-      <w:r>
-        <w:rPr>
-          <w:bCs/>
-        </w:rPr>
-        <w:t>.</w:t>
-      </w:r>
-      <w:r>
-        <w:rPr>
-          <w:bCs/>
-        </w:rPr>
-        <w:t>03</w:t>
-      </w:r>
-      <w:r>
-        <w:rPr>
-          <w:bCs/>
-        </w:rPr>
-        <w:t>.1</w:t>
-      </w:r>
-      <w:r>
-        <w:rPr>
-          <w:bCs/>
-        </w:rPr>
-        <w:t>828</w:t>
-      </w:r>
-      <w:r>
-        <w:rPr>
-          <w:bCs/>
-        </w:rPr>
-        <w:t xml:space="preserve"> – </w:t>
-      </w:r>
-      <w:r>
-        <w:rPr>
-          <w:bCs/>
-        </w:rPr>
-        <w:t>крещение</w:t>
-      </w:r>
-      <w:r>
-        <w:rPr>
-          <w:bCs/>
-        </w:rPr>
-        <w:t xml:space="preserve"> сына Тодора Яна (НИАБ 136-13-</w:t>
-      </w:r>
-      <w:r>
-        <w:rPr>
-          <w:bCs/>
-        </w:rPr>
-        <w:t>1060</w:t>
-      </w:r>
-      <w:r>
-        <w:rPr>
-          <w:bCs/>
-        </w:rPr>
-        <w:t>, л.</w:t>
-      </w:r>
-      <w:r>
-        <w:rPr>
-          <w:bCs/>
-        </w:rPr>
-        <w:t>52</w:t>
-      </w:r>
-      <w:r>
-        <w:rPr>
-          <w:bCs/>
-        </w:rPr>
-        <w:t xml:space="preserve">об, </w:t>
-      </w:r>
-      <w:r>
-        <w:rPr>
-          <w:noProof/>
-          <w:lang w:eastAsia="ru-RU"/>
-        </w:rPr>
-        <w:t>№</w:t>
-      </w:r>
-      <w:r>
-        <w:rPr>
-          <w:noProof/>
-          <w:lang w:eastAsia="ru-RU"/>
-        </w:rPr>
-        <w:t>33</w:t>
-      </w:r>
-      <w:r>
-        <w:rPr>
-          <w:noProof/>
-          <w:lang w:eastAsia="ru-RU"/>
-        </w:rPr>
-        <w:t>/1</w:t>
-      </w:r>
-      <w:r>
-        <w:rPr>
-          <w:noProof/>
-          <w:lang w:eastAsia="ru-RU"/>
-        </w:rPr>
-        <w:t>828</w:t>
-      </w:r>
-      <w:r>
-        <w:rPr>
-          <w:noProof/>
-          <w:lang w:eastAsia="ru-RU"/>
-        </w:rPr>
-        <w:t>-</w:t>
-      </w:r>
-      <w:r>
-        <w:rPr>
-          <w:noProof/>
-          <w:lang w:eastAsia="ru-RU"/>
-        </w:rPr>
-        <w:t>р</w:t>
-      </w:r>
-      <w:r>
-        <w:rPr>
-          <w:noProof/>
-          <w:lang w:eastAsia="ru-RU"/>
-        </w:rPr>
-        <w:t xml:space="preserve"> (</w:t>
-      </w:r>
-      <w:r>
-        <w:rPr>
-          <w:noProof/>
-          <w:lang w:eastAsia="ru-RU"/>
-        </w:rPr>
-        <w:t>коп</w:t>
-      </w:r>
-      <w:r>
-        <w:rPr>
-          <w:noProof/>
-          <w:lang w:eastAsia="ru-RU"/>
-        </w:rPr>
-        <w:t>)</w:t>
-      </w:r>
-      <w:r>
-        <w:rPr>
-          <w:noProof/>
-          <w:lang w:eastAsia="ru-RU"/>
-        </w:rPr>
-        <w:t>)</w:t>
-      </w:r>
-      <w:r>
-        <w:rPr>
-          <w:noProof/>
-          <w:lang w:eastAsia="ru-RU"/>
-        </w:rPr>
-        <w:t>.</w:t>
-      </w:r>
-      <w:bookmarkEnd w:id="61"/>
-      <w:bookmarkEnd w:id="62"/>
-    </w:p>
-    <w:p>
-      <w:pPr>
-        <w:rPr>
-          <w:lang w:val="be-BY"/>
-        </w:rPr>
-      </w:pPr>
-      <w:bookmarkStart w:id="63" w:name="_Hlk123732685"/>
-      <w:bookmarkEnd w:id="57"/>
-      <w:r>
-        <w:rPr>
-          <w:lang w:val="be-BY"/>
-        </w:rPr>
-        <w:t>25.01.</w:t>
-      </w:r>
-      <w:r>
-        <w:rPr>
-          <w:lang w:val="be-BY"/>
-        </w:rPr>
-        <w:t xml:space="preserve">1834 - помещичий крестьянин, в ревизию 1816 года </w:t>
-      </w:r>
-      <w:r>
-        <w:t>10 лет</w:t>
-      </w:r>
-      <w:r>
-        <w:rPr>
-          <w:lang w:val="be-BY"/>
-        </w:rPr>
-        <w:t>, в ревизию 1834 года на 25.01.1834 – ? лет, жил в доме 5 (НИАБ 333-9-543, л.136об).</w:t>
-      </w:r>
-    </w:p>
-    <w:p>
-      <w:pPr>
-        <w:rPr>
-          <w:lang w:val="be-BY"/>
-        </w:rPr>
-      </w:pPr>
-      <w:bookmarkStart w:id="64" w:name="_Hlk124786702"/>
-      <w:bookmarkEnd w:id="63"/>
-      <w:r>
-        <w:rPr>
-          <w:lang w:val="be-BY"/>
-        </w:rPr>
-        <w:t>6.10.</w:t>
-      </w:r>
-      <w:r>
-        <w:rPr>
-          <w:lang w:val="be-BY"/>
-        </w:rPr>
-        <w:t>1850 - помещичий крестьянин, в ревизию 1834 года 28 лет, в ревизию 1850 года на 6.10.1850 – 44 года, жил в доме 6 (НИАБ 333-9-417, л.301об).</w:t>
-      </w:r>
-    </w:p>
-    <w:p>
-      <w:pPr>
-        <w:rPr>
-          <w:lang w:val="be-BY"/>
-        </w:rPr>
-      </w:pPr>
-      <w:bookmarkStart w:id="65" w:name="_Hlk125463677"/>
-      <w:bookmarkEnd w:id="64"/>
-      <w:r>
-        <w:rPr>
-          <w:lang w:val="be-BY"/>
-        </w:rPr>
-        <w:t>1858 - помещичий крестьянин, в ревизию 1850 года – 44 года, в ревизию 1858 года 52 года, жил в доме 7 (НИАБ 23-1-2, л.63об).</w:t>
-      </w:r>
-    </w:p>
-    <w:bookmarkEnd w:id="65"/>
-    <w:p>
-      <w:pPr>
-        <w:rPr>
-          <w:lang w:val="be-BY"/>
-        </w:rPr>
-      </w:pPr>
-    </w:p>
-    <w:p>
-      <w:pPr>
-        <w:rPr>
-          <w:lang w:val="be-BY"/>
-        </w:rPr>
-      </w:pPr>
-      <w:r>
-        <w:rPr>
-          <w:lang w:val="be-BY"/>
-        </w:rPr>
-        <w:t xml:space="preserve">1.1.5а. Шпет Матруна: </w:t>
-      </w:r>
-      <w:bookmarkStart w:id="66" w:name="_Hlk123734132"/>
-    </w:p>
-    <w:p>
-      <w:pPr>
-        <w:rPr>
-          <w:lang w:val="be-BY"/>
-        </w:rPr>
-      </w:pPr>
-      <w:bookmarkStart w:id="67" w:name="_Hlk137808188"/>
-      <w:r>
-        <w:t>29</w:t>
-      </w:r>
-      <w:r>
-        <w:t>.1</w:t>
-      </w:r>
-      <w:r>
-        <w:t>0</w:t>
-      </w:r>
-      <w:r>
-        <w:t>.182</w:t>
-      </w:r>
-      <w:r>
-        <w:t>7</w:t>
-      </w:r>
-      <w:r>
-        <w:t xml:space="preserve"> – </w:t>
-      </w:r>
-      <w:r>
-        <w:t>венчание с молодым Шпетом Сымоном Иосифовым, с деревни Недаль, свидетели Кузура Ян Сапронов с деревни Недаль Зелёнко Адам с деревни Замосточье</w:t>
-      </w:r>
-      <w:r>
-        <w:rPr>
-          <w:lang w:val="be-BY"/>
-        </w:rPr>
-        <w:t xml:space="preserve"> </w:t>
-      </w:r>
-      <w:r>
-        <w:rPr>
-          <w:lang w:val="be-BY"/>
-        </w:rPr>
-        <w:t xml:space="preserve">(НИАБ </w:t>
-      </w:r>
-      <w:r>
-        <w:rPr>
-          <w:lang w:val="be-BY"/>
-        </w:rPr>
-        <w:t>136-13-1033</w:t>
-      </w:r>
-      <w:r>
-        <w:rPr>
-          <w:lang w:val="be-BY"/>
-        </w:rPr>
-        <w:t>, л.</w:t>
-      </w:r>
-      <w:r>
-        <w:rPr>
-          <w:lang w:val="be-BY"/>
-        </w:rPr>
-        <w:t xml:space="preserve">7об, </w:t>
-      </w:r>
-      <w:r>
-        <w:rPr>
-          <w:noProof/>
-          <w:lang w:eastAsia="ru-RU"/>
-        </w:rPr>
-        <w:t>№</w:t>
-      </w:r>
-      <w:r>
-        <w:rPr>
-          <w:noProof/>
-          <w:lang w:eastAsia="ru-RU"/>
-        </w:rPr>
-        <w:t>3</w:t>
-      </w:r>
-      <w:r>
-        <w:rPr>
-          <w:noProof/>
-          <w:lang w:eastAsia="ru-RU"/>
-        </w:rPr>
-        <w:t>/182</w:t>
-      </w:r>
-      <w:r>
-        <w:rPr>
-          <w:noProof/>
-          <w:lang w:eastAsia="ru-RU"/>
-        </w:rPr>
-        <w:t>7</w:t>
-      </w:r>
-      <w:r>
-        <w:rPr>
-          <w:noProof/>
-          <w:lang w:eastAsia="ru-RU"/>
-        </w:rPr>
-        <w:t>-б (ориг)</w:t>
-      </w:r>
-      <w:r>
-        <w:rPr>
-          <w:lang w:val="be-BY"/>
-        </w:rPr>
-        <w:t>)</w:t>
-      </w:r>
-      <w:r>
-        <w:rPr>
-          <w:lang w:val="be-BY"/>
-        </w:rPr>
-        <w:t>.</w:t>
-      </w:r>
-      <w:bookmarkEnd w:id="67"/>
-    </w:p>
-    <w:p>
-      <w:pPr>
-        <w:rPr>
-          <w:noProof/>
-          <w:lang w:eastAsia="ru-RU"/>
-        </w:rPr>
-      </w:pPr>
-      <w:r>
-        <w:rPr>
-          <w:bCs/>
-        </w:rPr>
-        <w:t>2_</w:t>
-      </w:r>
-      <w:r>
-        <w:rPr>
-          <w:bCs/>
-        </w:rPr>
-        <w:t>.</w:t>
-      </w:r>
-      <w:r>
-        <w:rPr>
-          <w:bCs/>
-        </w:rPr>
-        <w:t>03</w:t>
-      </w:r>
-      <w:r>
-        <w:rPr>
-          <w:bCs/>
-        </w:rPr>
-        <w:t>.1</w:t>
-      </w:r>
-      <w:r>
-        <w:rPr>
-          <w:bCs/>
-        </w:rPr>
-        <w:t>828</w:t>
-      </w:r>
-      <w:r>
-        <w:rPr>
-          <w:bCs/>
-        </w:rPr>
-        <w:t xml:space="preserve"> – </w:t>
-      </w:r>
-      <w:r>
-        <w:rPr>
-          <w:bCs/>
-        </w:rPr>
-        <w:t>крещение</w:t>
-      </w:r>
-      <w:r>
-        <w:rPr>
-          <w:bCs/>
-        </w:rPr>
-        <w:t xml:space="preserve"> сына Тодора Яна (НИАБ 136-13-</w:t>
-      </w:r>
-      <w:r>
-        <w:rPr>
-          <w:bCs/>
-        </w:rPr>
-        <w:t>1060</w:t>
-      </w:r>
-      <w:r>
-        <w:rPr>
-          <w:bCs/>
-        </w:rPr>
-        <w:t>, л.</w:t>
-      </w:r>
-      <w:r>
-        <w:rPr>
-          <w:bCs/>
-        </w:rPr>
-        <w:t>52</w:t>
-      </w:r>
-      <w:r>
-        <w:rPr>
-          <w:bCs/>
-        </w:rPr>
-        <w:t xml:space="preserve">об, </w:t>
-      </w:r>
-      <w:r>
-        <w:rPr>
-          <w:noProof/>
-          <w:lang w:eastAsia="ru-RU"/>
-        </w:rPr>
-        <w:t>№</w:t>
-      </w:r>
-      <w:r>
-        <w:rPr>
-          <w:noProof/>
-          <w:lang w:eastAsia="ru-RU"/>
-        </w:rPr>
-        <w:t>33</w:t>
-      </w:r>
-      <w:r>
-        <w:rPr>
-          <w:noProof/>
-          <w:lang w:eastAsia="ru-RU"/>
-        </w:rPr>
-        <w:t>/1</w:t>
-      </w:r>
-      <w:r>
-        <w:rPr>
-          <w:noProof/>
-          <w:lang w:eastAsia="ru-RU"/>
-        </w:rPr>
-        <w:t>828</w:t>
-      </w:r>
-      <w:r>
-        <w:rPr>
-          <w:noProof/>
-          <w:lang w:eastAsia="ru-RU"/>
-        </w:rPr>
-        <w:t>-</w:t>
-      </w:r>
-      <w:r>
-        <w:rPr>
-          <w:noProof/>
-          <w:lang w:eastAsia="ru-RU"/>
-        </w:rPr>
-        <w:t>р</w:t>
-      </w:r>
-      <w:r>
-        <w:rPr>
-          <w:noProof/>
-          <w:lang w:eastAsia="ru-RU"/>
-        </w:rPr>
-        <w:t xml:space="preserve"> (</w:t>
-      </w:r>
-      <w:r>
-        <w:rPr>
-          <w:noProof/>
-          <w:lang w:eastAsia="ru-RU"/>
-        </w:rPr>
-        <w:t>коп</w:t>
-      </w:r>
-      <w:r>
-        <w:rPr>
-          <w:noProof/>
-          <w:lang w:eastAsia="ru-RU"/>
-        </w:rPr>
-        <w:t>)</w:t>
-      </w:r>
-      <w:r>
-        <w:rPr>
-          <w:noProof/>
-          <w:lang w:eastAsia="ru-RU"/>
-        </w:rPr>
-        <w:t>)</w:t>
-      </w:r>
-      <w:r>
-        <w:rPr>
-          <w:noProof/>
-          <w:lang w:eastAsia="ru-RU"/>
-        </w:rPr>
-        <w:t>.</w:t>
-      </w:r>
-    </w:p>
-    <w:p>
-      <w:pPr>
-        <w:rPr>
-          <w:lang w:val="be-BY"/>
-        </w:rPr>
-      </w:pPr>
-      <w:r>
-        <w:rPr>
-          <w:lang w:val="be-BY"/>
-        </w:rPr>
-        <w:lastRenderedPageBreak/>
-        <w:t xml:space="preserve">25.01.1834 - </w:t>
-      </w:r>
-      <w:r>
-        <w:rPr>
-          <w:lang w:val="be-BY"/>
-        </w:rPr>
-        <w:t>помещичья крестьянка, в ревизию 1834 года на 25.01.1834 – 26 лет (родилась около 1808 года), жила в доме 5 (НИАБ 333-9-543, л.137).</w:t>
-      </w:r>
-    </w:p>
-    <w:bookmarkEnd w:id="66"/>
-    <w:p>
-      <w:pPr>
-        <w:rPr>
-          <w:lang w:val="be-BY"/>
-        </w:rPr>
-      </w:pPr>
-    </w:p>
-    <w:p>
-      <w:pPr>
-        <w:rPr>
-          <w:lang w:val="be-BY"/>
-        </w:rPr>
-      </w:pPr>
-      <w:r>
-        <w:rPr>
-          <w:lang w:val="be-BY"/>
-        </w:rPr>
-        <w:t xml:space="preserve">1.1.5б. Шпет Ульяна Яковова: </w:t>
-      </w:r>
-      <w:bookmarkStart w:id="68" w:name="_Hlk124786780"/>
-      <w:r>
-        <w:rPr>
-          <w:lang w:val="be-BY"/>
-        </w:rPr>
-        <w:t>помещичья крестьянка, в ревизию 1850 года на 6.10.1850 – 37 лет (родилась около 1813 года), жила в доме 6 (НИАБ 333-9-417, л.302).</w:t>
-      </w:r>
-    </w:p>
-    <w:p>
-      <w:pPr>
-        <w:rPr>
-          <w:lang w:val="be-BY"/>
-        </w:rPr>
-      </w:pPr>
-      <w:bookmarkStart w:id="69" w:name="_Hlk125463772"/>
-      <w:bookmarkEnd w:id="68"/>
-      <w:r>
-        <w:rPr>
-          <w:lang w:val="be-BY"/>
-        </w:rPr>
-        <w:t>помещичья крестьянка, в ревизию 1858 года 45 лет, жила в доме 7 (НИАБ 23-1-2, л.64).</w:t>
-      </w:r>
-    </w:p>
-    <w:bookmarkEnd w:id="69"/>
-    <w:p>
-      <w:pPr>
-        <w:rPr>
-          <w:lang w:val="be-BY"/>
-        </w:rPr>
-      </w:pPr>
-    </w:p>
-    <w:p>
-      <w:pPr>
-        <w:rPr>
-          <w:lang w:val="be-BY"/>
-        </w:rPr>
-      </w:pPr>
-      <w:r>
-        <w:rPr>
-          <w:lang w:val="be-BY"/>
-        </w:rPr>
-        <w:t xml:space="preserve">1.1.5.1. Шпет </w:t>
-      </w:r>
-      <w:r>
-        <w:rPr>
-          <w:lang w:val="be-BY"/>
-        </w:rPr>
-        <w:t>Тодор (Ян)</w:t>
-      </w:r>
-      <w:r>
-        <w:rPr>
-          <w:lang w:val="be-BY"/>
-        </w:rPr>
-        <w:t xml:space="preserve"> Сымонов: </w:t>
-      </w:r>
-      <w:bookmarkStart w:id="70" w:name="_Hlk123734219"/>
-    </w:p>
-    <w:p>
-      <w:pPr>
-        <w:rPr>
-          <w:noProof/>
-          <w:lang w:eastAsia="ru-RU"/>
-        </w:rPr>
-      </w:pPr>
-      <w:bookmarkStart w:id="71" w:name="_Hlk138248441"/>
-      <w:r>
-        <w:rPr>
-          <w:bCs/>
-        </w:rPr>
-        <w:t xml:space="preserve">2_.03.1828 – крещение, родился 20.03.1828, крестные родители Сушко Лукьян и Сушко Юстына с деревни Разлитье (НИАБ 136-13-1060, л.52об, </w:t>
-      </w:r>
-      <w:r>
-        <w:rPr>
-          <w:noProof/>
-          <w:lang w:eastAsia="ru-RU"/>
-        </w:rPr>
-        <w:t>№</w:t>
-      </w:r>
-      <w:r>
-        <w:rPr>
-          <w:noProof/>
-          <w:lang w:eastAsia="ru-RU"/>
-        </w:rPr>
-        <w:t>33</w:t>
-      </w:r>
-      <w:r>
-        <w:rPr>
-          <w:noProof/>
-          <w:lang w:eastAsia="ru-RU"/>
-        </w:rPr>
-        <w:t>/1</w:t>
-      </w:r>
-      <w:r>
-        <w:rPr>
-          <w:noProof/>
-          <w:lang w:eastAsia="ru-RU"/>
-        </w:rPr>
-        <w:t>828</w:t>
-      </w:r>
-      <w:r>
-        <w:rPr>
-          <w:noProof/>
-          <w:lang w:eastAsia="ru-RU"/>
-        </w:rPr>
-        <w:t>-</w:t>
-      </w:r>
-      <w:r>
-        <w:rPr>
-          <w:noProof/>
-          <w:lang w:eastAsia="ru-RU"/>
-        </w:rPr>
-        <w:t>р</w:t>
-      </w:r>
-      <w:r>
-        <w:rPr>
-          <w:noProof/>
-          <w:lang w:eastAsia="ru-RU"/>
-        </w:rPr>
-        <w:t xml:space="preserve"> (</w:t>
-      </w:r>
-      <w:r>
-        <w:rPr>
-          <w:noProof/>
-          <w:lang w:eastAsia="ru-RU"/>
-        </w:rPr>
-        <w:t>коп</w:t>
-      </w:r>
-      <w:r>
-        <w:rPr>
-          <w:noProof/>
-          <w:lang w:eastAsia="ru-RU"/>
-        </w:rPr>
-        <w:t>)</w:t>
-      </w:r>
-      <w:r>
-        <w:rPr>
-          <w:noProof/>
-          <w:lang w:eastAsia="ru-RU"/>
-        </w:rPr>
-        <w:t>)</w:t>
-      </w:r>
-      <w:r>
-        <w:rPr>
-          <w:noProof/>
-          <w:lang w:eastAsia="ru-RU"/>
-        </w:rPr>
-        <w:t>.</w:t>
-      </w:r>
-      <w:bookmarkEnd w:id="71"/>
-    </w:p>
-    <w:p>
-      <w:pPr>
-        <w:rPr>
-          <w:lang w:val="be-BY"/>
-        </w:rPr>
-      </w:pPr>
-      <w:r>
-        <w:rPr>
-          <w:lang w:val="be-BY"/>
-        </w:rPr>
-        <w:t xml:space="preserve">25.01.1834 - </w:t>
-      </w:r>
-      <w:r>
-        <w:rPr>
-          <w:lang w:val="be-BY"/>
-        </w:rPr>
-        <w:t>помещичий крестьянин, родился после ревизии 1816 года, в ревизию 1834 года на 25.01.1834 – ? лет, жил в доме 5 (НИАБ 333-9-543, л.136об).</w:t>
-      </w:r>
-    </w:p>
-    <w:p>
-      <w:pPr>
-        <w:rPr>
-          <w:lang w:val="be-BY"/>
-        </w:rPr>
-      </w:pPr>
-      <w:bookmarkStart w:id="72" w:name="_Hlk124788171"/>
-      <w:bookmarkEnd w:id="70"/>
-      <w:r>
-        <w:rPr>
-          <w:lang w:val="be-BY"/>
-        </w:rPr>
-        <w:t xml:space="preserve">6.10.1850 - </w:t>
-      </w:r>
-      <w:r>
-        <w:rPr>
-          <w:lang w:val="be-BY"/>
-        </w:rPr>
-        <w:t>помещичий крестьянин, в ревизию 1834 года 4 года, в ревизию 1850 года на 6.10.1850 – 20 лет, жил в доме 6 (НИАБ 333-9-417, л.301об).</w:t>
-      </w:r>
-    </w:p>
-    <w:p>
-      <w:pPr>
-        <w:rPr>
-          <w:lang w:val="be-BY"/>
-        </w:rPr>
-      </w:pPr>
-      <w:bookmarkStart w:id="73" w:name="_Hlk125464106"/>
-      <w:bookmarkEnd w:id="72"/>
-      <w:r>
-        <w:rPr>
-          <w:lang w:val="be-BY"/>
-        </w:rPr>
-        <w:t xml:space="preserve">1858 - </w:t>
-      </w:r>
-      <w:r>
-        <w:rPr>
-          <w:lang w:val="be-BY"/>
-        </w:rPr>
-        <w:t>помещичий крестьянин, в ревизию 1850 года – 20 лет, в ревизию 1858 года 28 лет, жил в доме 7 (НИАБ 23-1-2, л.63об).</w:t>
-      </w:r>
-    </w:p>
-    <w:bookmarkEnd w:id="73"/>
-    <w:p>
-      <w:pPr>
-        <w:rPr>
-          <w:lang w:val="be-BY"/>
-        </w:rPr>
-      </w:pPr>
-    </w:p>
-    <w:p>
-      <w:pPr>
-        <w:rPr>
-          <w:lang w:val="be-BY"/>
-        </w:rPr>
-      </w:pPr>
-      <w:r>
-        <w:rPr>
-          <w:lang w:val="be-BY"/>
-        </w:rPr>
-        <w:t xml:space="preserve">1.1.5.1а. Шпет Агафия Янова: </w:t>
-      </w:r>
-      <w:bookmarkStart w:id="74" w:name="_Hlk125464167"/>
-      <w:r>
-        <w:rPr>
-          <w:lang w:val="be-BY"/>
-        </w:rPr>
-        <w:t>помещичья крестьянка, в ревизию 1858 года 26 лет (родилась около 1832 года), жила в доме 7 (НИАБ 23-1-2, л.64).</w:t>
-      </w:r>
-    </w:p>
-    <w:bookmarkEnd w:id="74"/>
-    <w:p>
-      <w:pPr>
-        <w:rPr>
-          <w:lang w:val="be-BY"/>
-        </w:rPr>
-      </w:pPr>
-    </w:p>
-    <w:p>
-      <w:pPr>
-        <w:rPr>
-          <w:lang w:val="be-BY"/>
-        </w:rPr>
-      </w:pPr>
-      <w:r>
-        <w:rPr>
-          <w:lang w:val="be-BY"/>
-        </w:rPr>
-        <w:t xml:space="preserve">1.1.5.1.1. Шпет Ганна Федорова: </w:t>
-      </w:r>
-      <w:bookmarkStart w:id="75" w:name="_Hlk125464230"/>
-      <w:r>
-        <w:rPr>
-          <w:lang w:val="be-BY"/>
-        </w:rPr>
-        <w:t>помещичья крестьянка, в ревизию 1858 года 1 год (родилась около 1857 года), жила в доме 7 (НИАБ 23-1-2, л.64).</w:t>
-      </w:r>
-    </w:p>
-    <w:bookmarkEnd w:id="75"/>
-    <w:p>
-      <w:pPr>
-        <w:rPr>
-          <w:lang w:val="be-BY"/>
-        </w:rPr>
-      </w:pPr>
-    </w:p>
-    <w:p>
-      <w:pPr>
-        <w:rPr>
-          <w:lang w:val="be-BY"/>
-        </w:rPr>
-      </w:pPr>
-      <w:r>
-        <w:rPr>
-          <w:lang w:val="be-BY"/>
-        </w:rPr>
-        <w:t xml:space="preserve">1.1.5.2. Шпет София Сымонова: </w:t>
-      </w:r>
-      <w:bookmarkStart w:id="76" w:name="_Hlk123734266"/>
-      <w:r>
-        <w:rPr>
-          <w:lang w:val="be-BY"/>
-        </w:rPr>
-        <w:t>помещичья крестьянка, в ревизию 1834 года на 25.01.1834 – 3 года (родилась около 1830 года), жила в доме 5 (НИАБ 333-9-543, л.137).</w:t>
-      </w:r>
-    </w:p>
-    <w:p>
-      <w:pPr>
-        <w:rPr>
-          <w:lang w:val="be-BY"/>
-        </w:rPr>
-      </w:pPr>
-      <w:bookmarkStart w:id="77" w:name="_Hlk124788257"/>
-      <w:bookmarkEnd w:id="76"/>
-      <w:r>
-        <w:rPr>
-          <w:lang w:val="be-BY"/>
-        </w:rPr>
-        <w:t>помещичья крестьянка, в ревизию 1850 года на 6.10.1850 – 16 лет, жила в доме 6 (НИАБ 333-9-417, л.302).</w:t>
-      </w:r>
-    </w:p>
-    <w:bookmarkEnd w:id="77"/>
-    <w:p>
-      <w:pPr>
-        <w:rPr>
-          <w:lang w:val="be-BY"/>
-        </w:rPr>
-      </w:pPr>
-    </w:p>
-    <w:p>
-      <w:pPr>
-        <w:rPr>
-          <w:lang w:val="be-BY"/>
-        </w:rPr>
-      </w:pPr>
-      <w:r>
-        <w:rPr>
-          <w:lang w:val="be-BY"/>
-        </w:rPr>
-        <w:t xml:space="preserve">1.1.5.3. Шпет Анна Сымонова: </w:t>
-      </w:r>
-      <w:bookmarkStart w:id="78" w:name="_Hlk123734288"/>
-      <w:r>
-        <w:rPr>
-          <w:lang w:val="be-BY"/>
-        </w:rPr>
-        <w:t>помещичья крестьянка, в ревизию 1834 года на 25.01.1834 – 1 год (родилась около 1833 года), жила в доме 5 (НИАБ 333-9-543, л.137).</w:t>
-      </w:r>
-    </w:p>
-    <w:bookmarkEnd w:id="78"/>
-    <w:p>
-      <w:pPr>
-        <w:rPr>
-          <w:lang w:val="be-BY"/>
-        </w:rPr>
-      </w:pPr>
-    </w:p>
-    <w:p>
-      <w:pPr>
-        <w:rPr>
-          <w:lang w:val="be-BY"/>
-        </w:rPr>
-      </w:pPr>
-      <w:r>
-        <w:rPr>
-          <w:lang w:val="be-BY"/>
-        </w:rPr>
-        <w:t xml:space="preserve">1.1.5.4. Шпет Франтишка Сымонова: </w:t>
-      </w:r>
-      <w:bookmarkStart w:id="79" w:name="_Hlk124788689"/>
-      <w:r>
-        <w:rPr>
-          <w:lang w:val="be-BY"/>
-        </w:rPr>
-        <w:t>помещичья крестьянка, в ревизию 1850 года на 6.10.1850 – 14 лет (родилась около 1836 года), жила в доме 6 (НИАБ 333-9-417, л.302).</w:t>
-      </w:r>
-    </w:p>
-    <w:bookmarkEnd w:id="79"/>
-    <w:p>
-      <w:pPr>
-        <w:rPr>
-          <w:lang w:val="be-BY"/>
-        </w:rPr>
-      </w:pPr>
-    </w:p>
-    <w:p>
-      <w:pPr>
-        <w:rPr>
-          <w:lang w:val="be-BY"/>
-        </w:rPr>
-      </w:pPr>
-      <w:r>
-        <w:rPr>
-          <w:lang w:val="be-BY"/>
-        </w:rPr>
-        <w:t xml:space="preserve">1.1.5.5. Шпет Макрина Сымонова: </w:t>
-      </w:r>
-      <w:bookmarkStart w:id="80" w:name="_Hlk124788765"/>
-      <w:r>
-        <w:rPr>
-          <w:lang w:val="be-BY"/>
-        </w:rPr>
-        <w:t>помещичья крестьянка, в ревизию 1850 года на 6.10.1850 – 9? лет (родилась около 1841 года), жила в доме 6 (НИАБ 333-9-417, л.302).</w:t>
-      </w:r>
-    </w:p>
-    <w:p>
-      <w:pPr>
-        <w:rPr>
-          <w:lang w:val="be-BY"/>
-        </w:rPr>
-      </w:pPr>
-      <w:bookmarkStart w:id="81" w:name="_Hlk125464427"/>
-      <w:bookmarkEnd w:id="80"/>
-      <w:r>
-        <w:rPr>
-          <w:lang w:val="be-BY"/>
-        </w:rPr>
-        <w:t>помещичья крестьянка, в ревизию 1858 года 17 лет, жила в доме 7 (НИАБ 23-1-2, л.64).</w:t>
-      </w:r>
-    </w:p>
-    <w:bookmarkEnd w:id="81"/>
-    <w:p>
-      <w:pPr>
-        <w:rPr>
-          <w:lang w:val="be-BY"/>
-        </w:rPr>
-      </w:pPr>
-    </w:p>
-    <w:p>
-      <w:pPr>
-        <w:rPr>
-          <w:lang w:val="be-BY"/>
-        </w:rPr>
-      </w:pPr>
-      <w:r>
-        <w:rPr>
-          <w:lang w:val="be-BY"/>
-        </w:rPr>
-        <w:t xml:space="preserve">1.1.5.6. Шпет Даниил Сымонов: </w:t>
-      </w:r>
-      <w:bookmarkStart w:id="82" w:name="_Hlk124788828"/>
-      <w:r>
-        <w:rPr>
-          <w:lang w:val="be-BY"/>
-        </w:rPr>
-        <w:t>помещичий крестьянин, родился после ревизии 1834 года, в ревизию 1850 года на 6.10.1850 – 8 лет (родился около 1842 года), жил в доме 6 (НИАБ 333-9-417, л.301об).</w:t>
-      </w:r>
-    </w:p>
-    <w:p>
-      <w:pPr>
-        <w:rPr>
-          <w:lang w:val="be-BY"/>
-        </w:rPr>
-      </w:pPr>
-      <w:bookmarkStart w:id="83" w:name="_Hlk125464461"/>
-      <w:bookmarkEnd w:id="82"/>
-      <w:r>
-        <w:rPr>
-          <w:lang w:val="be-BY"/>
-        </w:rPr>
-        <w:t>помещичий крестьянин, в ревизию 1850 года – 8 лет, в ревизию 1858 года 16 лет, жил в доме 7 (НИАБ 23-1-2, л.63об).</w:t>
-      </w:r>
-    </w:p>
-    <w:bookmarkEnd w:id="83"/>
-    <w:p>
-      <w:pPr>
-        <w:rPr>
-          <w:lang w:val="be-BY"/>
-        </w:rPr>
-      </w:pPr>
-    </w:p>
-    <w:p>
-      <w:pPr>
-        <w:rPr>
-          <w:lang w:val="be-BY"/>
-        </w:rPr>
-      </w:pPr>
-      <w:r>
-        <w:rPr>
-          <w:lang w:val="be-BY"/>
-        </w:rPr>
-        <w:lastRenderedPageBreak/>
-        <w:t xml:space="preserve">1.1.5.7. Шпет Василь Сымонов: </w:t>
-      </w:r>
-      <w:bookmarkStart w:id="84" w:name="_Hlk124788890"/>
-      <w:r>
-        <w:rPr>
-          <w:lang w:val="be-BY"/>
-        </w:rPr>
-        <w:t>помещичий крестьянин, родился после ревизии 1834 года, в ревизию 1850 года на 6.10.1850 – 2 года (родился около 1848 года), жил в доме 6 (НИАБ 333-9-417, л.301об).</w:t>
-      </w:r>
-    </w:p>
-    <w:p>
-      <w:pPr>
-        <w:rPr>
-          <w:lang w:val="be-BY"/>
-        </w:rPr>
-      </w:pPr>
-      <w:bookmarkStart w:id="85" w:name="_Hlk125464496"/>
-      <w:bookmarkEnd w:id="84"/>
-      <w:r>
-        <w:rPr>
-          <w:lang w:val="be-BY"/>
-        </w:rPr>
-        <w:t>помещичий крестьянин, в ревизию 1850 года – 2 года, в ревизию 1858 года 10 лет, жил в доме 7 (НИАБ 23-1-2, л.63об).</w:t>
-      </w:r>
-    </w:p>
-    <w:bookmarkEnd w:id="85"/>
-    <w:p>
-      <w:pPr>
-        <w:rPr>
-          <w:lang w:val="be-BY"/>
-        </w:rPr>
-      </w:pPr>
-    </w:p>
-    <w:p>
-      <w:pPr>
-        <w:rPr>
-          <w:bCs/>
-          <w:noProof/>
-          <w:lang w:eastAsia="ru-RU"/>
-        </w:rPr>
-      </w:pPr>
-      <w:r>
-        <w:rPr>
-          <w:lang w:val="be-BY"/>
-        </w:rPr>
-        <w:t xml:space="preserve">1.1.6. Шпет Катерина Иосифова: </w:t>
-      </w:r>
-      <w:r>
-        <w:rPr>
-          <w:bCs/>
-          <w:noProof/>
-          <w:lang w:eastAsia="ru-RU"/>
-        </w:rPr>
-        <w:t xml:space="preserve">6.06.1809 – крещение, крестные родители Сушко Пятрусь и Цепляк Мария </w:t>
-      </w:r>
-      <w:r>
-        <w:rPr>
-          <w:bCs/>
-        </w:rPr>
-        <w:t>(НИАБ 136-13-894, л.</w:t>
-      </w:r>
-      <w:r>
-        <w:rPr>
-          <w:bCs/>
-        </w:rPr>
-        <w:t>74об</w:t>
-      </w:r>
-      <w:r>
-        <w:rPr>
-          <w:bCs/>
-        </w:rPr>
-        <w:t xml:space="preserve">, </w:t>
-      </w:r>
-      <w:r>
-        <w:rPr>
-          <w:bCs/>
-          <w:noProof/>
-          <w:lang w:eastAsia="ru-RU"/>
-        </w:rPr>
-        <w:t>№</w:t>
-      </w:r>
-      <w:r>
-        <w:rPr>
-          <w:bCs/>
-          <w:noProof/>
-          <w:lang w:eastAsia="ru-RU"/>
-        </w:rPr>
-        <w:t>26</w:t>
-      </w:r>
-      <w:r>
-        <w:rPr>
-          <w:bCs/>
-          <w:noProof/>
-          <w:lang w:eastAsia="ru-RU"/>
-        </w:rPr>
-        <w:t>/1</w:t>
-      </w:r>
-      <w:r>
-        <w:rPr>
-          <w:bCs/>
-          <w:noProof/>
-          <w:lang w:eastAsia="ru-RU"/>
-        </w:rPr>
-        <w:t>809</w:t>
-      </w:r>
-      <w:r>
-        <w:rPr>
-          <w:bCs/>
-          <w:noProof/>
-          <w:lang w:eastAsia="ru-RU"/>
-        </w:rPr>
-        <w:t>-р (ориг)</w:t>
-      </w:r>
-      <w:r>
-        <w:rPr>
-          <w:bCs/>
-          <w:noProof/>
-          <w:lang w:eastAsia="ru-RU"/>
-        </w:rPr>
-        <w:t>)</w:t>
-      </w:r>
-      <w:r>
-        <w:rPr>
-          <w:bCs/>
-          <w:noProof/>
-          <w:lang w:eastAsia="ru-RU"/>
-        </w:rPr>
-        <w:t>.</w:t>
-      </w:r>
-    </w:p>
-    <w:p/>
-    <w:p>
-      <w:pPr>
-        <w:rPr>
-          <w:lang w:val="be-BY"/>
-        </w:rPr>
-      </w:pPr>
-      <w:r>
-        <w:rPr>
-          <w:lang w:val="be-BY"/>
-        </w:rPr>
-        <w:t xml:space="preserve">1.1.7. Шпет Григорий Иосифов: </w:t>
-      </w:r>
-      <w:bookmarkStart w:id="86" w:name="_Hlk123732775"/>
-      <w:r>
-        <w:rPr>
-          <w:lang w:val="be-BY"/>
-        </w:rPr>
-        <w:t>помещичий крестьянин, родился после ревизии 1816 года, в ревизию 1834 года на 25.01.1834 – 13 лет (родился около 1821 года), жил в доме 5 (НИАБ 333-9-543, л.136об);</w:t>
-      </w:r>
-    </w:p>
-    <w:p>
-      <w:pPr>
-        <w:rPr>
-          <w:lang w:val="be-BY"/>
-        </w:rPr>
-      </w:pPr>
-      <w:bookmarkStart w:id="87" w:name="_Hlk124602983"/>
-      <w:bookmarkEnd w:id="86"/>
-      <w:r>
-        <w:rPr>
-          <w:lang w:val="be-BY"/>
-        </w:rPr>
-        <w:t>помещичий крестьянин, в ревизию 1834 года – 13 лет, в ревизию 1850 года на 6.10.1850 – 29 лет, жил в доме 1 (НИАБ 333-9-417, л.299об).</w:t>
-      </w:r>
-    </w:p>
-    <w:p>
-      <w:pPr>
-        <w:rPr>
-          <w:lang w:val="be-BY"/>
-        </w:rPr>
-      </w:pPr>
-      <w:bookmarkStart w:id="88" w:name="_Hlk125116249"/>
-      <w:bookmarkEnd w:id="87"/>
-      <w:r>
-        <w:rPr>
-          <w:lang w:val="be-BY"/>
-        </w:rPr>
-        <w:t>помещичий крестьянин, в ревизию 1850 года – 29 лет, в ревизию 1858 года 37 лет, жил в доме 2 (НИАБ 23-1-2, л.61об).</w:t>
-      </w:r>
-    </w:p>
-    <w:bookmarkEnd w:id="88"/>
-    <w:p>
-      <w:pPr>
-        <w:rPr>
-          <w:lang w:val="be-BY"/>
-        </w:rPr>
-      </w:pPr>
-    </w:p>
-    <w:p>
-      <w:pPr>
-        <w:rPr>
-          <w:lang w:val="be-BY"/>
-        </w:rPr>
-      </w:pPr>
-      <w:r>
-        <w:rPr>
-          <w:lang w:val="be-BY"/>
-        </w:rPr>
-        <w:t xml:space="preserve">1.1.7а. Шпет Марьяна Фадеева: </w:t>
-      </w:r>
-      <w:bookmarkStart w:id="89" w:name="_Hlk124603090"/>
-      <w:r>
-        <w:rPr>
-          <w:lang w:val="be-BY"/>
-        </w:rPr>
-        <w:t>помещичья крестьянка, в ревизию 1850 года на 6.10.1850 – 30 лет, жила в доме 1 (НИАБ 333-9-417, л.300).</w:t>
-      </w:r>
-    </w:p>
-    <w:p>
-      <w:pPr>
-        <w:rPr>
-          <w:lang w:val="be-BY"/>
-        </w:rPr>
-      </w:pPr>
-      <w:bookmarkStart w:id="90" w:name="_Hlk125116465"/>
-      <w:bookmarkEnd w:id="89"/>
-      <w:r>
-        <w:rPr>
-          <w:lang w:val="be-BY"/>
-        </w:rPr>
-        <w:t>помещичья крестьянка, в ревизию 1858 года 38 лет, жила в доме 2 (НИАБ 23-1-2, л.62).</w:t>
-      </w:r>
-    </w:p>
-    <w:bookmarkEnd w:id="90"/>
-    <w:p>
-      <w:pPr>
-        <w:rPr>
-          <w:lang w:val="be-BY"/>
-        </w:rPr>
-      </w:pPr>
-    </w:p>
-    <w:p>
-      <w:pPr>
-        <w:rPr>
-          <w:lang w:val="be-BY"/>
-        </w:rPr>
-      </w:pPr>
-      <w:r>
-        <w:rPr>
-          <w:lang w:val="be-BY"/>
-        </w:rPr>
-        <w:t xml:space="preserve">1.1.7.1. Шпет Розалия Григорьева: </w:t>
-      </w:r>
-      <w:bookmarkStart w:id="91" w:name="_Hlk124603397"/>
-      <w:r>
-        <w:rPr>
-          <w:lang w:val="be-BY"/>
-        </w:rPr>
-        <w:t>помещичья крестьянка, в ревизию 1850 года на 6.10.1850 – 12 лет (родилась около 1838 года), жила в доме 1 (НИАБ 333-9-417, л.300).</w:t>
-      </w:r>
-      <w:bookmarkEnd w:id="91"/>
-    </w:p>
-    <w:p>
-      <w:pPr>
-        <w:rPr>
-          <w:lang w:val="be-BY"/>
-        </w:rPr>
-      </w:pPr>
-      <w:bookmarkStart w:id="92" w:name="_Hlk125116506"/>
-      <w:r>
-        <w:rPr>
-          <w:lang w:val="be-BY"/>
-        </w:rPr>
-        <w:t>помещичья крестьянка, в ревизию 1858 года 20 лет, жила в доме 2 (НИАБ 23-1-2, л.62).</w:t>
-      </w:r>
-    </w:p>
-    <w:bookmarkEnd w:id="92"/>
-    <w:p>
-      <w:pPr>
-        <w:rPr>
-          <w:lang w:val="be-BY"/>
-        </w:rPr>
-      </w:pPr>
-    </w:p>
-    <w:p>
-      <w:pPr>
-        <w:rPr>
-          <w:lang w:val="be-BY"/>
-        </w:rPr>
-      </w:pPr>
-      <w:r>
-        <w:rPr>
-          <w:lang w:val="be-BY"/>
-        </w:rPr>
-        <w:t xml:space="preserve">1.1.7.2. Шпет Фекла Григорьева: </w:t>
-      </w:r>
-      <w:bookmarkStart w:id="93" w:name="_Hlk124603422"/>
-      <w:r>
-        <w:rPr>
-          <w:lang w:val="be-BY"/>
-        </w:rPr>
-        <w:t>помещичья крестьянка, в ревизию 1850 года на 6.10.1850 – 10 лет (родилась около 1840 года), жила в доме 1 (НИАБ 333-9-417, л.300).</w:t>
-      </w:r>
-      <w:bookmarkEnd w:id="93"/>
-    </w:p>
-    <w:p>
-      <w:pPr>
-        <w:rPr>
-          <w:lang w:val="be-BY"/>
-        </w:rPr>
-      </w:pPr>
-      <w:bookmarkStart w:id="94" w:name="_Hlk125116553"/>
-      <w:r>
-        <w:rPr>
-          <w:lang w:val="be-BY"/>
-        </w:rPr>
-        <w:t>помещичья крестьянка, в ревизию 1858 года 18 лет, жила в доме 2 (НИАБ 23-1-2, л.62).</w:t>
-      </w:r>
-    </w:p>
-    <w:bookmarkEnd w:id="94"/>
-    <w:p>
-      <w:pPr>
-        <w:rPr>
-          <w:lang w:val="be-BY"/>
-        </w:rPr>
-      </w:pPr>
-    </w:p>
-    <w:p>
-      <w:pPr>
-        <w:rPr>
-          <w:lang w:val="be-BY"/>
-        </w:rPr>
-      </w:pPr>
-      <w:r>
-        <w:rPr>
-          <w:lang w:val="be-BY"/>
-        </w:rPr>
-        <w:t xml:space="preserve">1.1.7.3. Шпет Мартися Григорьева: </w:t>
-      </w:r>
-      <w:bookmarkStart w:id="95" w:name="_Hlk125116630"/>
-      <w:r>
-        <w:rPr>
-          <w:lang w:val="be-BY"/>
-        </w:rPr>
-        <w:t>помещичья крестьянка, в ревизию 1858 года 4 года (родилась около 1854 года), жила в доме 2 (НИАБ 23-1-2, л.62).</w:t>
-      </w:r>
-    </w:p>
-    <w:bookmarkEnd w:id="95"/>
-    <w:p>
-      <w:pPr>
-        <w:rPr>
-          <w:lang w:val="be-BY"/>
-        </w:rPr>
-      </w:pPr>
-    </w:p>
-    <w:p>
-      <w:pPr>
-        <w:rPr>
-          <w:lang w:val="be-BY"/>
-        </w:rPr>
-      </w:pPr>
-      <w:r>
-        <w:rPr>
-          <w:lang w:val="be-BY"/>
-        </w:rPr>
-        <w:t xml:space="preserve">1.1.7.4. Шпет Наста Григорьева: </w:t>
-      </w:r>
-      <w:bookmarkStart w:id="96" w:name="_Hlk125116696"/>
-      <w:r>
-        <w:rPr>
-          <w:lang w:val="be-BY"/>
-        </w:rPr>
-        <w:t>помещичья крестьянка, в ревизию 1858 года 3 года (родилась около 1855 года), жила в доме 2 (НИАБ 23-1-2, л.62).</w:t>
-      </w:r>
-    </w:p>
-    <w:bookmarkEnd w:id="96"/>
-    <w:p>
-      <w:pPr>
-        <w:rPr>
-          <w:lang w:val="be-BY"/>
-        </w:rPr>
-      </w:pPr>
-    </w:p>
-    <w:p>
-      <w:pPr>
-        <w:rPr>
-          <w:lang w:val="be-BY"/>
-        </w:rPr>
-      </w:pPr>
-      <w:r>
-        <w:rPr>
-          <w:lang w:val="be-BY"/>
-        </w:rPr>
-        <w:t xml:space="preserve">1.1.7.5. Шпет Петр Григорьев: </w:t>
-      </w:r>
-      <w:bookmarkStart w:id="97" w:name="_Hlk125116768"/>
-      <w:r>
-        <w:rPr>
-          <w:lang w:val="be-BY"/>
-        </w:rPr>
-        <w:t>помещичий крестьянин, родился после ревизии 1850 года, в ревизию 1858 года 1 год (родился около 1857 года), жил в доме 2 (НИАБ 23-1-2, л.61об).</w:t>
-      </w:r>
-    </w:p>
-    <w:bookmarkEnd w:id="97"/>
-    <w:p>
-      <w:pPr>
-        <w:rPr>
-          <w:lang w:val="be-BY"/>
-        </w:rPr>
-      </w:pPr>
-    </w:p>
-    <w:p>
-      <w:pPr>
-        <w:rPr>
-          <w:lang w:val="be-BY"/>
-        </w:rPr>
-      </w:pPr>
-      <w:r>
-        <w:rPr>
-          <w:lang w:val="be-BY"/>
-        </w:rPr>
-        <w:t xml:space="preserve">1.1.8. Шпет Клеменс Иосифов: </w:t>
-      </w:r>
-    </w:p>
-    <w:p>
-      <w:pPr>
-        <w:rPr>
-          <w:bCs/>
-          <w:noProof/>
-          <w:lang w:eastAsia="ru-RU"/>
-        </w:rPr>
-      </w:pPr>
-      <w:bookmarkStart w:id="98" w:name="_Hlk128212190"/>
-      <w:r>
-        <w:rPr>
-          <w:bCs/>
-          <w:noProof/>
-          <w:lang w:eastAsia="ru-RU"/>
-        </w:rPr>
-        <w:t xml:space="preserve">25.01.1819 – крещение, крестные родители Коберда </w:t>
-      </w:r>
-      <w:r>
-        <w:rPr>
-          <w:bCs/>
-          <w:noProof/>
-          <w:lang w:eastAsia="ru-RU"/>
-        </w:rPr>
-        <w:t>Михал Иосифов</w:t>
-      </w:r>
-      <w:r>
-        <w:rPr>
-          <w:bCs/>
-          <w:noProof/>
-          <w:lang w:eastAsia="ru-RU"/>
-        </w:rPr>
-        <w:t xml:space="preserve"> с деревни Недаль Матрашило Агата с деревни Нивки </w:t>
-      </w:r>
-      <w:r>
-        <w:rPr>
-          <w:bCs/>
-        </w:rPr>
-        <w:t>(НИАБ 136-13-</w:t>
-      </w:r>
-      <w:r>
-        <w:rPr>
-          <w:bCs/>
-        </w:rPr>
-        <w:t>928</w:t>
-      </w:r>
-      <w:r>
-        <w:rPr>
-          <w:bCs/>
-        </w:rPr>
-        <w:t>, л.</w:t>
-      </w:r>
-      <w:r>
-        <w:rPr>
-          <w:bCs/>
-        </w:rPr>
-        <w:t>167</w:t>
-      </w:r>
-      <w:r>
-        <w:rPr>
-          <w:bCs/>
-        </w:rPr>
-        <w:t xml:space="preserve">, </w:t>
-      </w:r>
-      <w:r>
-        <w:rPr>
-          <w:bCs/>
-          <w:noProof/>
-          <w:lang w:eastAsia="ru-RU"/>
-        </w:rPr>
-        <w:t>№</w:t>
-      </w:r>
-      <w:r>
-        <w:rPr>
-          <w:bCs/>
-          <w:noProof/>
-          <w:lang w:eastAsia="ru-RU"/>
-        </w:rPr>
-        <w:t>5</w:t>
-      </w:r>
-      <w:r>
-        <w:rPr>
-          <w:bCs/>
-          <w:noProof/>
-          <w:lang w:eastAsia="ru-RU"/>
-        </w:rPr>
-        <w:t>/1</w:t>
-      </w:r>
-      <w:r>
-        <w:rPr>
-          <w:bCs/>
-          <w:noProof/>
-          <w:lang w:eastAsia="ru-RU"/>
-        </w:rPr>
-        <w:t>819</w:t>
-      </w:r>
-      <w:r>
-        <w:rPr>
-          <w:bCs/>
-          <w:noProof/>
-          <w:lang w:eastAsia="ru-RU"/>
-        </w:rPr>
-        <w:t>-р (ориг)</w:t>
-      </w:r>
-      <w:r>
-        <w:rPr>
-          <w:bCs/>
-          <w:noProof/>
-          <w:lang w:eastAsia="ru-RU"/>
-        </w:rPr>
-        <w:t xml:space="preserve">, </w:t>
-      </w:r>
-      <w:r>
-        <w:rPr>
-          <w:bCs/>
-        </w:rPr>
-        <w:t>НИАБ 136-13-</w:t>
-      </w:r>
-      <w:r>
-        <w:rPr>
-          <w:bCs/>
-        </w:rPr>
-        <w:t>1006</w:t>
-      </w:r>
-      <w:r>
-        <w:rPr>
-          <w:bCs/>
-        </w:rPr>
-        <w:t>, л.</w:t>
-      </w:r>
-      <w:r>
-        <w:rPr>
-          <w:bCs/>
-        </w:rPr>
-        <w:t>168об</w:t>
-      </w:r>
-      <w:r>
-        <w:rPr>
-          <w:bCs/>
-        </w:rPr>
-        <w:t xml:space="preserve">, </w:t>
-      </w:r>
-      <w:r>
-        <w:rPr>
-          <w:bCs/>
-          <w:noProof/>
-          <w:lang w:eastAsia="ru-RU"/>
-        </w:rPr>
-        <w:t>№</w:t>
-      </w:r>
-      <w:r>
-        <w:rPr>
-          <w:bCs/>
-          <w:noProof/>
-          <w:lang w:eastAsia="ru-RU"/>
-        </w:rPr>
-        <w:t>5</w:t>
-      </w:r>
-      <w:r>
-        <w:rPr>
-          <w:bCs/>
-          <w:noProof/>
-          <w:lang w:eastAsia="ru-RU"/>
-        </w:rPr>
-        <w:t>/1</w:t>
-      </w:r>
-      <w:r>
-        <w:rPr>
-          <w:bCs/>
-          <w:noProof/>
-          <w:lang w:eastAsia="ru-RU"/>
-        </w:rPr>
-        <w:t>819</w:t>
-      </w:r>
-      <w:r>
-        <w:rPr>
-          <w:bCs/>
-          <w:noProof/>
-          <w:lang w:eastAsia="ru-RU"/>
-        </w:rPr>
-        <w:t>-р (</w:t>
-      </w:r>
-      <w:r>
-        <w:rPr>
-          <w:bCs/>
-          <w:noProof/>
-          <w:lang w:eastAsia="ru-RU"/>
-        </w:rPr>
-        <w:t>коп</w:t>
-      </w:r>
-      <w:r>
-        <w:rPr>
-          <w:bCs/>
-          <w:noProof/>
-          <w:lang w:eastAsia="ru-RU"/>
-        </w:rPr>
-        <w:t>)</w:t>
-      </w:r>
-      <w:r>
-        <w:rPr>
-          <w:bCs/>
-          <w:noProof/>
-          <w:lang w:eastAsia="ru-RU"/>
-        </w:rPr>
-        <w:t>)</w:t>
-      </w:r>
-      <w:r>
-        <w:rPr>
-          <w:bCs/>
-          <w:noProof/>
-          <w:lang w:eastAsia="ru-RU"/>
-        </w:rPr>
-        <w:t>.</w:t>
-      </w:r>
-    </w:p>
-    <w:bookmarkEnd w:id="98"/>
-    <w:p/>
-    <w:p>
-      <w:r>
-        <w:t>1.1.9. Шпет Миколай (</w:t>
-      </w:r>
-      <w:proofErr w:type="gramStart"/>
-      <w:r>
-        <w:t>Тодор)  Иосифов</w:t>
-      </w:r>
-      <w:proofErr w:type="gramEnd"/>
-      <w:r>
-        <w:t>:</w:t>
-      </w:r>
-    </w:p>
-    <w:p>
-      <w:pPr>
-        <w:rPr>
-          <w:bCs/>
-          <w:noProof/>
-          <w:lang w:eastAsia="ru-RU"/>
-        </w:rPr>
-      </w:pPr>
-      <w:bookmarkStart w:id="99" w:name="_Hlk137965257"/>
-      <w:r>
-        <w:rPr>
-          <w:bCs/>
-          <w:noProof/>
-          <w:lang w:eastAsia="ru-RU"/>
-        </w:rPr>
-        <w:t xml:space="preserve">16.05.1826 – крещение, крестные родители Земчёнок Андрей и шляхтянка Коберда Малгожата с деревни Недаль </w:t>
-      </w:r>
-      <w:r>
-        <w:rPr>
-          <w:bCs/>
-        </w:rPr>
-        <w:t>(НИАБ 136-13-</w:t>
-      </w:r>
-      <w:r>
-        <w:rPr>
-          <w:bCs/>
-        </w:rPr>
-        <w:t>1051</w:t>
-      </w:r>
-      <w:r>
-        <w:rPr>
-          <w:bCs/>
-        </w:rPr>
-        <w:t>, л.</w:t>
-      </w:r>
-      <w:r>
-        <w:rPr>
-          <w:bCs/>
-        </w:rPr>
-        <w:t>65об</w:t>
-      </w:r>
-      <w:r>
-        <w:rPr>
-          <w:bCs/>
-        </w:rPr>
-        <w:t xml:space="preserve">, </w:t>
-      </w:r>
-      <w:r>
-        <w:rPr>
-          <w:bCs/>
-          <w:noProof/>
-          <w:lang w:eastAsia="ru-RU"/>
-        </w:rPr>
-        <w:t>№</w:t>
-      </w:r>
-      <w:r>
-        <w:rPr>
-          <w:bCs/>
-          <w:noProof/>
-          <w:lang w:eastAsia="ru-RU"/>
-        </w:rPr>
-        <w:t>28</w:t>
-      </w:r>
-      <w:r>
-        <w:rPr>
-          <w:bCs/>
-          <w:noProof/>
-          <w:lang w:eastAsia="ru-RU"/>
-        </w:rPr>
-        <w:t>/1</w:t>
-      </w:r>
-      <w:r>
-        <w:rPr>
-          <w:bCs/>
-          <w:noProof/>
-          <w:lang w:eastAsia="ru-RU"/>
-        </w:rPr>
-        <w:t>826</w:t>
-      </w:r>
-      <w:r>
-        <w:rPr>
-          <w:bCs/>
-          <w:noProof/>
-          <w:lang w:eastAsia="ru-RU"/>
-        </w:rPr>
-        <w:t>-р (</w:t>
-      </w:r>
-      <w:r>
-        <w:rPr>
-          <w:bCs/>
-          <w:noProof/>
-          <w:lang w:eastAsia="ru-RU"/>
-        </w:rPr>
-        <w:t>коп</w:t>
-      </w:r>
-      <w:r>
-        <w:rPr>
-          <w:bCs/>
-          <w:noProof/>
-          <w:lang w:eastAsia="ru-RU"/>
-        </w:rPr>
-        <w:t>)</w:t>
-      </w:r>
-      <w:r>
-        <w:rPr>
-          <w:bCs/>
-          <w:noProof/>
-          <w:lang w:eastAsia="ru-RU"/>
-        </w:rPr>
-        <w:t>)</w:t>
-      </w:r>
-      <w:r>
-        <w:rPr>
-          <w:bCs/>
-          <w:noProof/>
-          <w:lang w:eastAsia="ru-RU"/>
-        </w:rPr>
-        <w:t>.</w:t>
-      </w:r>
-    </w:p>
-    <w:bookmarkEnd w:id="99"/>
-    <w:p/>
-    <w:p>
-      <w:pPr>
-        <w:rPr>
-          <w:noProof/>
-          <w:lang w:eastAsia="ru-RU"/>
-        </w:rPr>
-      </w:pPr>
-      <w:r>
-        <w:rPr>
-          <w:lang w:val="be-BY"/>
-        </w:rPr>
-        <w:t>1.</w:t>
-      </w:r>
-      <w:r>
-        <w:rPr>
-          <w:lang w:val="be-BY"/>
-        </w:rPr>
-        <w:t xml:space="preserve">2. </w:t>
-      </w:r>
-      <w:bookmarkStart w:id="100" w:name="_Hlk123392555"/>
-      <w:r>
-        <w:rPr>
-          <w:lang w:val="be-BY"/>
-        </w:rPr>
-        <w:t xml:space="preserve">Шпет Леон Алесев: </w:t>
-      </w:r>
-      <w:r>
-        <w:rPr>
-          <w:bCs/>
-        </w:rPr>
-        <w:t xml:space="preserve">12.11.1799 – венчание с девкой Яцук Палюхой с деревни Броды (НИАБ 136-13-938, л.504об, </w:t>
-      </w:r>
-      <w:r>
-        <w:rPr>
-          <w:noProof/>
-          <w:lang w:eastAsia="ru-RU"/>
-        </w:rPr>
-        <w:t>№</w:t>
-      </w:r>
-      <w:r>
-        <w:rPr>
-          <w:noProof/>
-          <w:lang w:eastAsia="ru-RU"/>
-        </w:rPr>
-        <w:t>6</w:t>
-      </w:r>
-      <w:r>
-        <w:rPr>
-          <w:noProof/>
-          <w:lang w:eastAsia="ru-RU"/>
-        </w:rPr>
-        <w:t>/1</w:t>
-      </w:r>
-      <w:r>
-        <w:rPr>
-          <w:noProof/>
-          <w:lang w:eastAsia="ru-RU"/>
-        </w:rPr>
-        <w:t>799</w:t>
-      </w:r>
-      <w:r>
-        <w:rPr>
-          <w:noProof/>
-          <w:lang w:eastAsia="ru-RU"/>
-        </w:rPr>
-        <w:t>-</w:t>
-      </w:r>
-      <w:r>
-        <w:rPr>
-          <w:noProof/>
-          <w:lang w:eastAsia="ru-RU"/>
-        </w:rPr>
-        <w:t>б</w:t>
-      </w:r>
-      <w:r>
-        <w:rPr>
-          <w:noProof/>
-          <w:lang w:eastAsia="ru-RU"/>
-        </w:rPr>
-        <w:t xml:space="preserve"> (</w:t>
-      </w:r>
-      <w:r>
-        <w:rPr>
-          <w:noProof/>
-          <w:lang w:eastAsia="ru-RU"/>
-        </w:rPr>
-        <w:t>коп</w:t>
-      </w:r>
-      <w:r>
-        <w:rPr>
-          <w:noProof/>
-          <w:lang w:eastAsia="ru-RU"/>
-        </w:rPr>
-        <w:t>)</w:t>
-      </w:r>
-      <w:r>
-        <w:rPr>
-          <w:noProof/>
-          <w:lang w:eastAsia="ru-RU"/>
-        </w:rPr>
-        <w:t>)</w:t>
-      </w:r>
-      <w:r>
-        <w:rPr>
-          <w:noProof/>
-          <w:lang w:eastAsia="ru-RU"/>
-        </w:rPr>
-        <w:t>.</w:t>
-      </w:r>
-    </w:p>
-    <w:p>
-      <w:pPr>
-        <w:rPr>
-          <w:noProof/>
-          <w:lang w:eastAsia="ru-RU"/>
-        </w:rPr>
-      </w:pPr>
-      <w:r>
-        <w:rPr>
-          <w:bCs/>
-        </w:rPr>
-        <w:t xml:space="preserve">16.02.1802 – крещение дочери Марцели (НИАБ 136-13-928, л.25об, </w:t>
-      </w:r>
-      <w:r>
-        <w:rPr>
-          <w:noProof/>
-          <w:lang w:eastAsia="ru-RU"/>
-        </w:rPr>
-        <w:t>№</w:t>
-      </w:r>
-      <w:r>
-        <w:rPr>
-          <w:noProof/>
-          <w:lang w:eastAsia="ru-RU"/>
-        </w:rPr>
-        <w:t>13</w:t>
-      </w:r>
-      <w:r>
-        <w:rPr>
-          <w:noProof/>
-          <w:lang w:eastAsia="ru-RU"/>
-        </w:rPr>
-        <w:t>/1</w:t>
-      </w:r>
-      <w:r>
-        <w:rPr>
-          <w:noProof/>
-          <w:lang w:eastAsia="ru-RU"/>
-        </w:rPr>
-        <w:t>802</w:t>
-      </w:r>
-      <w:r>
-        <w:rPr>
-          <w:noProof/>
-          <w:lang w:eastAsia="ru-RU"/>
-        </w:rPr>
-        <w:t>-</w:t>
-      </w:r>
-      <w:r>
-        <w:rPr>
-          <w:noProof/>
-          <w:lang w:eastAsia="ru-RU"/>
-        </w:rPr>
-        <w:t>р</w:t>
-      </w:r>
-      <w:r>
-        <w:rPr>
-          <w:noProof/>
-          <w:lang w:eastAsia="ru-RU"/>
-        </w:rPr>
-        <w:t xml:space="preserve"> (ориг)</w:t>
-      </w:r>
-      <w:r>
-        <w:rPr>
-          <w:noProof/>
-          <w:lang w:eastAsia="ru-RU"/>
-        </w:rPr>
-        <w:t>)</w:t>
-      </w:r>
-      <w:r>
-        <w:rPr>
-          <w:noProof/>
-          <w:lang w:eastAsia="ru-RU"/>
-        </w:rPr>
-        <w:t>.</w:t>
-      </w:r>
-    </w:p>
-    <w:p>
-      <w:pPr>
-        <w:rPr>
-          <w:lang w:val="be-BY"/>
-        </w:rPr>
-      </w:pPr>
-      <w:r>
-        <w:rPr>
-          <w:lang w:val="be-BY"/>
-        </w:rPr>
-        <w:t xml:space="preserve">помещичий крестьянин, </w:t>
-      </w:r>
-      <w:r>
-        <w:rPr>
-          <w:lang w:val="be-BY"/>
-        </w:rPr>
-        <w:t xml:space="preserve">в ревизию 1795 года </w:t>
-      </w:r>
-      <w:r>
-        <w:rPr>
-          <w:lang w:val="be-BY"/>
-        </w:rPr>
-        <w:t>был пропущен</w:t>
-      </w:r>
-      <w:r>
-        <w:rPr>
-          <w:lang w:val="be-BY"/>
-        </w:rPr>
-        <w:t xml:space="preserve">, </w:t>
-      </w:r>
-      <w:r>
-        <w:rPr>
-          <w:lang w:val="be-BY"/>
-        </w:rPr>
-        <w:t>в ревизию 1811 года на 30.09 – 24 года (родился около 1787 года)</w:t>
-      </w:r>
-      <w:r>
-        <w:rPr>
-          <w:lang w:val="be-BY"/>
-        </w:rPr>
-        <w:t>, жил в доме 2 (НИАБ 333-9-201, л.32).</w:t>
-      </w:r>
-    </w:p>
-    <w:p>
-      <w:pPr>
-        <w:rPr>
-          <w:lang w:val="be-BY"/>
-        </w:rPr>
-      </w:pPr>
-      <w:bookmarkStart w:id="101" w:name="_Hlk123405934"/>
-      <w:bookmarkEnd w:id="100"/>
-      <w:r>
-        <w:rPr>
-          <w:lang w:val="be-BY"/>
-        </w:rPr>
-        <w:t xml:space="preserve">помещичий крестьянин, в ревизию 1811 года </w:t>
-      </w:r>
-      <w:r>
-        <w:rPr>
-          <w:lang w:val="be-BY"/>
-        </w:rPr>
-        <w:t>24 года</w:t>
-      </w:r>
-      <w:r>
-        <w:rPr>
-          <w:lang w:val="be-BY"/>
-        </w:rPr>
-        <w:t xml:space="preserve">, в ревизию 1816 года июль месяц – </w:t>
-      </w:r>
-      <w:r>
-        <w:rPr>
-          <w:lang w:val="be-BY"/>
-        </w:rPr>
-        <w:t>29 лет</w:t>
-      </w:r>
-      <w:r>
-        <w:rPr>
-          <w:lang w:val="be-BY"/>
-        </w:rPr>
-        <w:t>, жил в доме 2  (НИАБ 333-9-84, л.253об).</w:t>
-      </w:r>
-    </w:p>
-    <w:bookmarkEnd w:id="101"/>
-    <w:p>
-      <w:pPr>
-        <w:rPr>
-          <w:lang w:val="be-BY"/>
-        </w:rPr>
-      </w:pPr>
-    </w:p>
-    <w:p>
-      <w:pPr>
-        <w:rPr>
-          <w:noProof/>
-          <w:lang w:eastAsia="ru-RU"/>
-        </w:rPr>
-      </w:pPr>
-      <w:bookmarkStart w:id="102" w:name="_Hlk123406103"/>
-      <w:r>
-        <w:rPr>
-          <w:lang w:val="be-BY"/>
-        </w:rPr>
-        <w:t xml:space="preserve">1.2а. Шпет Палюха: </w:t>
-      </w:r>
-      <w:r>
-        <w:rPr>
-          <w:bCs/>
-        </w:rPr>
-        <w:t xml:space="preserve">12.11.1799 – венчание с Шпетом Леоном Алесевым с деревни Недаль (НИАБ 136-13-938, л.504об, </w:t>
-      </w:r>
-      <w:r>
-        <w:rPr>
-          <w:noProof/>
-          <w:lang w:eastAsia="ru-RU"/>
-        </w:rPr>
-        <w:t>№</w:t>
-      </w:r>
-      <w:r>
-        <w:rPr>
-          <w:noProof/>
-          <w:lang w:eastAsia="ru-RU"/>
-        </w:rPr>
-        <w:t>6</w:t>
-      </w:r>
-      <w:r>
-        <w:rPr>
-          <w:noProof/>
-          <w:lang w:eastAsia="ru-RU"/>
-        </w:rPr>
-        <w:t>/1</w:t>
-      </w:r>
-      <w:r>
-        <w:rPr>
-          <w:noProof/>
-          <w:lang w:eastAsia="ru-RU"/>
-        </w:rPr>
-        <w:t>799</w:t>
-      </w:r>
-      <w:r>
-        <w:rPr>
-          <w:noProof/>
-          <w:lang w:eastAsia="ru-RU"/>
-        </w:rPr>
-        <w:t>-</w:t>
-      </w:r>
-      <w:r>
-        <w:rPr>
-          <w:noProof/>
-          <w:lang w:eastAsia="ru-RU"/>
-        </w:rPr>
-        <w:t>б</w:t>
-      </w:r>
-      <w:r>
-        <w:rPr>
-          <w:noProof/>
-          <w:lang w:eastAsia="ru-RU"/>
-        </w:rPr>
-        <w:t xml:space="preserve"> (</w:t>
-      </w:r>
-      <w:r>
-        <w:rPr>
-          <w:noProof/>
-          <w:lang w:eastAsia="ru-RU"/>
-        </w:rPr>
-        <w:t>коп</w:t>
-      </w:r>
-      <w:r>
-        <w:rPr>
-          <w:noProof/>
-          <w:lang w:eastAsia="ru-RU"/>
-        </w:rPr>
-        <w:t>)</w:t>
-      </w:r>
-      <w:r>
-        <w:rPr>
-          <w:noProof/>
-          <w:lang w:eastAsia="ru-RU"/>
-        </w:rPr>
-        <w:t>)</w:t>
-      </w:r>
-      <w:r>
-        <w:rPr>
-          <w:noProof/>
-          <w:lang w:eastAsia="ru-RU"/>
-        </w:rPr>
-        <w:t>.</w:t>
-      </w:r>
-    </w:p>
-    <w:p>
-      <w:pPr>
-        <w:rPr>
-          <w:noProof/>
-          <w:lang w:eastAsia="ru-RU"/>
-        </w:rPr>
-      </w:pPr>
-      <w:r>
-        <w:rPr>
-          <w:bCs/>
-        </w:rPr>
-        <w:t xml:space="preserve">16.02.1802 – крещение дочери Марцели (НИАБ 136-13-928, л.25об, </w:t>
-      </w:r>
-      <w:r>
-        <w:rPr>
-          <w:noProof/>
-          <w:lang w:eastAsia="ru-RU"/>
-        </w:rPr>
-        <w:t>№</w:t>
-      </w:r>
-      <w:r>
-        <w:rPr>
-          <w:noProof/>
-          <w:lang w:eastAsia="ru-RU"/>
-        </w:rPr>
-        <w:t>13</w:t>
-      </w:r>
-      <w:r>
-        <w:rPr>
-          <w:noProof/>
-          <w:lang w:eastAsia="ru-RU"/>
-        </w:rPr>
-        <w:t>/1</w:t>
-      </w:r>
-      <w:r>
-        <w:rPr>
-          <w:noProof/>
-          <w:lang w:eastAsia="ru-RU"/>
-        </w:rPr>
-        <w:t>802</w:t>
-      </w:r>
-      <w:r>
-        <w:rPr>
-          <w:noProof/>
-          <w:lang w:eastAsia="ru-RU"/>
-        </w:rPr>
-        <w:t>-</w:t>
-      </w:r>
-      <w:r>
-        <w:rPr>
-          <w:noProof/>
-          <w:lang w:eastAsia="ru-RU"/>
-        </w:rPr>
-        <w:t>р</w:t>
-      </w:r>
-      <w:r>
-        <w:rPr>
-          <w:noProof/>
-          <w:lang w:eastAsia="ru-RU"/>
-        </w:rPr>
-        <w:t xml:space="preserve"> (ориг)</w:t>
-      </w:r>
-      <w:r>
-        <w:rPr>
-          <w:noProof/>
-          <w:lang w:eastAsia="ru-RU"/>
-        </w:rPr>
-        <w:t>)</w:t>
-      </w:r>
-      <w:r>
-        <w:rPr>
-          <w:noProof/>
-          <w:lang w:eastAsia="ru-RU"/>
-        </w:rPr>
-        <w:t>.</w:t>
-      </w:r>
-    </w:p>
-    <w:p>
-      <w:pPr>
-        <w:rPr>
-          <w:lang w:val="be-BY"/>
-        </w:rPr>
-      </w:pPr>
-      <w:r>
-        <w:rPr>
-          <w:lang w:val="be-BY"/>
-        </w:rPr>
-        <w:t>помещичья крестьянка, в ревизию 1816 года июль месяц – 2</w:t>
-      </w:r>
-      <w:r>
-        <w:rPr>
-          <w:lang w:val="be-BY"/>
-        </w:rPr>
-        <w:t>5</w:t>
-      </w:r>
-      <w:r>
-        <w:rPr>
-          <w:lang w:val="be-BY"/>
-        </w:rPr>
-        <w:t xml:space="preserve"> лет (родилась около 17</w:t>
-      </w:r>
-      <w:r>
-        <w:rPr>
-          <w:lang w:val="be-BY"/>
-        </w:rPr>
-        <w:t>91</w:t>
-      </w:r>
-      <w:r>
-        <w:rPr>
-          <w:lang w:val="be-BY"/>
-        </w:rPr>
-        <w:t xml:space="preserve"> года), жила в доме 2 (НИАБ 333-9-84, л.254).</w:t>
-      </w:r>
-    </w:p>
-    <w:bookmarkEnd w:id="102"/>
-    <w:p>
-      <w:pPr>
-        <w:rPr>
-          <w:lang w:val="be-BY"/>
-        </w:rPr>
-      </w:pPr>
-    </w:p>
-    <w:p>
-      <w:pPr>
-        <w:rPr>
-          <w:noProof/>
-          <w:lang w:eastAsia="ru-RU"/>
-        </w:rPr>
-      </w:pPr>
-      <w:r>
-        <w:rPr>
-          <w:lang w:val="be-BY"/>
-        </w:rPr>
-        <w:t xml:space="preserve">1.2.1. Шпет Марцеля Леонова: </w:t>
-      </w:r>
-      <w:r>
-        <w:rPr>
-          <w:bCs/>
-        </w:rPr>
-        <w:t xml:space="preserve">16.02.1802 – крещение, крестные родители Тарасевич Мина и Фираго Паланея с деревни Броды (НИАБ 136-13-928, л.25об, </w:t>
-      </w:r>
-      <w:r>
-        <w:rPr>
-          <w:noProof/>
-          <w:lang w:eastAsia="ru-RU"/>
-        </w:rPr>
-        <w:t>№</w:t>
-      </w:r>
-      <w:r>
-        <w:rPr>
-          <w:noProof/>
-          <w:lang w:eastAsia="ru-RU"/>
-        </w:rPr>
-        <w:t>13</w:t>
-      </w:r>
-      <w:r>
-        <w:rPr>
-          <w:noProof/>
-          <w:lang w:eastAsia="ru-RU"/>
-        </w:rPr>
-        <w:t>/1</w:t>
-      </w:r>
-      <w:r>
-        <w:rPr>
-          <w:noProof/>
-          <w:lang w:eastAsia="ru-RU"/>
-        </w:rPr>
-        <w:t>802</w:t>
-      </w:r>
-      <w:r>
-        <w:rPr>
-          <w:noProof/>
-          <w:lang w:eastAsia="ru-RU"/>
-        </w:rPr>
-        <w:t>-</w:t>
-      </w:r>
-      <w:r>
-        <w:rPr>
-          <w:noProof/>
-          <w:lang w:eastAsia="ru-RU"/>
-        </w:rPr>
-        <w:t>р</w:t>
-      </w:r>
-      <w:r>
-        <w:rPr>
-          <w:noProof/>
-          <w:lang w:eastAsia="ru-RU"/>
-        </w:rPr>
-        <w:t xml:space="preserve"> (ориг)</w:t>
-      </w:r>
-      <w:r>
-        <w:rPr>
-          <w:noProof/>
-          <w:lang w:eastAsia="ru-RU"/>
-        </w:rPr>
-        <w:t>)</w:t>
-      </w:r>
-      <w:r>
-        <w:rPr>
-          <w:noProof/>
-          <w:lang w:eastAsia="ru-RU"/>
-        </w:rPr>
-        <w:t>.</w:t>
-      </w:r>
-    </w:p>
-    <w:p/>
-    <w:p>
-      <w:pPr>
-        <w:rPr>
-          <w:noProof/>
-          <w:lang w:eastAsia="ru-RU"/>
-        </w:rPr>
-      </w:pPr>
-      <w:r>
-        <w:rPr>
-          <w:lang w:val="be-BY"/>
-        </w:rPr>
-        <w:t xml:space="preserve">2. Шпет Марьяна: </w:t>
-      </w:r>
-      <w:bookmarkStart w:id="103" w:name="_Hlk126744191"/>
-      <w:r>
-        <w:rPr>
-          <w:noProof/>
-          <w:lang w:eastAsia="ru-RU"/>
-        </w:rPr>
-        <w:t xml:space="preserve">12.11.1797 – венчание с Сорокой Хомой Михайловым с деревни Нивки, молодые в Недали </w:t>
-      </w:r>
-      <w:r>
-        <w:rPr>
-          <w:bCs/>
-        </w:rPr>
-        <w:t xml:space="preserve">(НИАБ 136-13-920, л.5, </w:t>
-      </w:r>
-      <w:r>
-        <w:rPr>
-          <w:noProof/>
-          <w:lang w:eastAsia="ru-RU"/>
-        </w:rPr>
-        <w:t>№</w:t>
-      </w:r>
-      <w:r>
-        <w:rPr>
-          <w:noProof/>
-          <w:lang w:eastAsia="ru-RU"/>
-        </w:rPr>
-        <w:t>14</w:t>
-      </w:r>
-      <w:r>
-        <w:rPr>
-          <w:noProof/>
-          <w:lang w:eastAsia="ru-RU"/>
-        </w:rPr>
-        <w:t>/1</w:t>
-      </w:r>
-      <w:r>
-        <w:rPr>
-          <w:noProof/>
-          <w:lang w:eastAsia="ru-RU"/>
-        </w:rPr>
-        <w:t>797</w:t>
-      </w:r>
-      <w:r>
-        <w:rPr>
-          <w:noProof/>
-          <w:lang w:eastAsia="ru-RU"/>
-        </w:rPr>
-        <w:t>-</w:t>
-      </w:r>
-      <w:r>
-        <w:rPr>
-          <w:noProof/>
-          <w:lang w:eastAsia="ru-RU"/>
-        </w:rPr>
-        <w:t>б</w:t>
-      </w:r>
-      <w:r>
-        <w:rPr>
-          <w:noProof/>
-          <w:lang w:eastAsia="ru-RU"/>
-        </w:rPr>
-        <w:t xml:space="preserve"> (</w:t>
-      </w:r>
-      <w:r>
-        <w:rPr>
-          <w:noProof/>
-          <w:lang w:eastAsia="ru-RU"/>
-        </w:rPr>
-        <w:t>ориг</w:t>
-      </w:r>
-      <w:r>
-        <w:rPr>
-          <w:noProof/>
-          <w:lang w:eastAsia="ru-RU"/>
-        </w:rPr>
-        <w:t>)</w:t>
-      </w:r>
-      <w:r>
-        <w:rPr>
-          <w:noProof/>
-          <w:lang w:eastAsia="ru-RU"/>
-        </w:rPr>
-        <w:t>, (</w:t>
-      </w:r>
-      <w:r>
-        <w:rPr>
-          <w:noProof/>
-          <w:lang w:eastAsia="ru-RU"/>
-        </w:rPr>
-        <w:t>РГИА 823-2-18</w:t>
-      </w:r>
-      <w:r>
-        <w:rPr>
-          <w:noProof/>
-          <w:lang w:eastAsia="ru-RU"/>
-        </w:rPr>
-        <w:t>, л.</w:t>
-      </w:r>
-      <w:r>
-        <w:rPr>
-          <w:noProof/>
-          <w:lang w:eastAsia="ru-RU"/>
-        </w:rPr>
-        <w:t>303</w:t>
-      </w:r>
-      <w:r>
-        <w:rPr>
-          <w:noProof/>
-          <w:lang w:eastAsia="ru-RU"/>
-        </w:rPr>
-        <w:t xml:space="preserve">, </w:t>
-      </w:r>
-      <w:r>
-        <w:rPr>
-          <w:noProof/>
-          <w:lang w:eastAsia="ru-RU"/>
-        </w:rPr>
-        <w:t>№7/1797-б (коп)</w:t>
-      </w:r>
-      <w:r>
-        <w:rPr>
-          <w:noProof/>
-          <w:lang w:eastAsia="ru-RU"/>
-        </w:rPr>
-        <w:t>)</w:t>
-      </w:r>
-      <w:r>
-        <w:rPr>
-          <w:noProof/>
-          <w:lang w:eastAsia="ru-RU"/>
-        </w:rPr>
-        <w:t>.</w:t>
-      </w:r>
-      <w:bookmarkEnd w:id="103"/>
+      <w:bookmarkEnd w:id="107"/>
     </w:p>
     <w:p/>
     <w:p/>

--- a/2/деревня Недаль/Недаль Шпеты.docx
+++ b/2/деревня Недаль/Недаль Шпеты.docx
@@ -6387,7 +6387,13 @@
         <w:t>крестный отец Грыгора Тодора, сына Кузур Микиты Пархвенова и Катерины с деревни Недаль</w:t>
       </w:r>
       <w:r>
-        <w:t xml:space="preserve"> (НИАБ 136-13-1528, л.538об, </w:t>
+        <w:t xml:space="preserve"> (НИАБ 136-13-152</w:t>
+      </w:r>
+      <w:r>
+        <w:t>9</w:t>
+      </w:r>
+      <w:r>
+        <w:t xml:space="preserve">, л.538об, </w:t>
       </w:r>
       <w:r>
         <w:rPr>
@@ -6442,7 +6448,19 @@
         <w:rPr>
           <w:lang w:val="be-BY"/>
         </w:rPr>
-        <w:t xml:space="preserve">крещение сына Базыля Яна (НИАБ 136-13-1528, л.540, </w:t>
+        <w:t>крещение сына Базыля Яна (НИАБ 136-13-152</w:t>
+      </w:r>
+      <w:r>
+        <w:rPr>
+          <w:lang w:val="be-BY"/>
+        </w:rPr>
+        <w:t>9</w:t>
+      </w:r>
+      <w:r>
+        <w:rPr>
+          <w:lang w:val="be-BY"/>
+        </w:rPr>
+        <w:t xml:space="preserve">, л.540, </w:t>
       </w:r>
       <w:r>
         <w:rPr>
@@ -7131,7 +7149,19 @@
         <w:rPr>
           <w:lang w:val="be-BY"/>
         </w:rPr>
-        <w:t xml:space="preserve">крещение сына Базыля Яна (НИАБ 136-13-1528, л.540, </w:t>
+        <w:t>крещение сына Базыля Яна (НИАБ 136-13-152</w:t>
+      </w:r>
+      <w:r>
+        <w:rPr>
+          <w:lang w:val="be-BY"/>
+        </w:rPr>
+        <w:t>9</w:t>
+      </w:r>
+      <w:r>
+        <w:rPr>
+          <w:lang w:val="be-BY"/>
+        </w:rPr>
+        <w:t xml:space="preserve">, л.540, </w:t>
       </w:r>
       <w:r>
         <w:rPr>
@@ -7721,7 +7751,19 @@
         <w:rPr>
           <w:lang w:val="be-BY"/>
         </w:rPr>
-        <w:t xml:space="preserve">крещение, крестные родители Сушко Томаш и Сушко Параскевия с деревни Разлитье (НИАБ 136-13-1528, л.540, </w:t>
+        <w:t>крещение, крестные родители Сушко Томаш и Сушко Параскевия с деревни Разлитье (НИАБ 136-13-152</w:t>
+      </w:r>
+      <w:r>
+        <w:rPr>
+          <w:lang w:val="be-BY"/>
+        </w:rPr>
+        <w:t>9</w:t>
+      </w:r>
+      <w:r>
+        <w:rPr>
+          <w:lang w:val="be-BY"/>
+        </w:rPr>
+        <w:t xml:space="preserve">, л.540, </w:t>
       </w:r>
       <w:r>
         <w:rPr>

--- a/2/деревня Недаль/Недаль Шпеты.docx
+++ b/2/деревня Недаль/Недаль Шпеты.docx
@@ -233,7 +233,25 @@
       </w:r>
       <w:r>
         <w:tab/>
-        <w:t xml:space="preserve">1.1.4.4. дочь - Шпет Тереса </w:t>
+        <w:t>1.1.4.4. дочь – Шпет Текля Янова: род. 1832.</w:t>
+      </w:r>
+    </w:p>
+    <w:p>
+      <w:r>
+        <w:tab/>
+      </w:r>
+      <w:r>
+        <w:tab/>
+      </w:r>
+      <w:r>
+        <w:tab/>
+        <w:t>1.1.4.</w:t>
+      </w:r>
+      <w:r>
+        <w:t>5</w:t>
+      </w:r>
+      <w:r>
+        <w:t xml:space="preserve">. дочь - Шпет Тереса </w:t>
       </w:r>
       <w:r>
         <w:t>Я</w:t>
@@ -251,7 +269,13 @@
       </w:r>
       <w:r>
         <w:tab/>
-        <w:t xml:space="preserve">1.1.4.5. дочь – Шпет Марьяна </w:t>
+        <w:t>1.1.4.</w:t>
+      </w:r>
+      <w:r>
+        <w:t>6</w:t>
+      </w:r>
+      <w:r>
+        <w:t xml:space="preserve">. дочь – Шпет Марьяна </w:t>
       </w:r>
       <w:r>
         <w:t>Я</w:t>
@@ -269,7 +293,13 @@
       </w:r>
       <w:r>
         <w:tab/>
-        <w:t xml:space="preserve">1.1.4.6. сын – Шпет Фадей </w:t>
+        <w:t>1.1.4.</w:t>
+      </w:r>
+      <w:r>
+        <w:t>7</w:t>
+      </w:r>
+      <w:r>
+        <w:t xml:space="preserve">. сын – Шпет Фадей </w:t>
       </w:r>
       <w:r>
         <w:t>Я</w:t>
@@ -6535,10 +6565,45 @@
     <w:p>
       <w:pPr>
         <w:rPr>
-          <w:lang w:val="be-BY"/>
-        </w:rPr>
-      </w:pPr>
-      <w:bookmarkStart w:id="38" w:name="_Hlk123732472"/>
+          <w:noProof/>
+          <w:lang w:eastAsia="ru-RU"/>
+        </w:rPr>
+      </w:pPr>
+      <w:bookmarkStart w:id="38" w:name="_Hlk139124273"/>
+      <w:r>
+        <w:rPr>
+          <w:bCs/>
+        </w:rPr>
+        <w:t>7.08.1832 – крещение</w:t>
+      </w:r>
+      <w:r>
+        <w:rPr>
+          <w:bCs/>
+        </w:rPr>
+        <w:t xml:space="preserve"> дочери Текли Марты</w:t>
+      </w:r>
+      <w:r>
+        <w:rPr>
+          <w:bCs/>
+        </w:rPr>
+        <w:t xml:space="preserve"> (НИАБ 136-13-1534, л.472-472об, </w:t>
+      </w:r>
+      <w:r>
+        <w:rPr>
+          <w:noProof/>
+          <w:lang w:eastAsia="ru-RU"/>
+        </w:rPr>
+        <w:t>№58/1832-р (коп)).</w:t>
+      </w:r>
+      <w:bookmarkEnd w:id="38"/>
+    </w:p>
+    <w:p>
+      <w:pPr>
+        <w:rPr>
+          <w:lang w:val="be-BY"/>
+        </w:rPr>
+      </w:pPr>
+      <w:bookmarkStart w:id="39" w:name="_Hlk123732472"/>
       <w:bookmarkEnd w:id="24"/>
       <w:bookmarkEnd w:id="25"/>
       <w:r>
@@ -6569,8 +6634,8 @@
           <w:lang w:val="be-BY"/>
         </w:rPr>
       </w:pPr>
-      <w:bookmarkStart w:id="39" w:name="_Hlk124603968"/>
-      <w:bookmarkEnd w:id="38"/>
+      <w:bookmarkStart w:id="40" w:name="_Hlk124603968"/>
+      <w:bookmarkEnd w:id="39"/>
       <w:r>
         <w:rPr>
           <w:lang w:val="be-BY"/>
@@ -6584,7 +6649,7 @@
         <w:t>помещичий крестьянин, в ревизию 1834 года – 33 года, умер в 1845 году, жил в доме 1 (НИАБ 333-9-417, л.299об).</w:t>
       </w:r>
     </w:p>
-    <w:bookmarkEnd w:id="39"/>
+    <w:bookmarkEnd w:id="40"/>
     <w:p>
       <w:pPr>
         <w:rPr>
@@ -6616,7 +6681,7 @@
         </w:rPr>
         <w:t xml:space="preserve">а. Шпет Анна Степанова: </w:t>
       </w:r>
-      <w:bookmarkStart w:id="40" w:name="_Hlk123733060"/>
+      <w:bookmarkStart w:id="41" w:name="_Hlk123733060"/>
     </w:p>
     <w:p>
       <w:pPr>
@@ -6648,7 +6713,7 @@
         </w:rPr>
         <w:t xml:space="preserve">венчание девки с молодым Шпетом Яном Иосифовым с деревни Недаль, Осовской парафии, свидетели Тарасевич Павел Амброзов с деревни Недаль и Стрельчёнок Яков с деревни Маковье </w:t>
       </w:r>
-      <w:bookmarkStart w:id="41" w:name="_Hlk137803035"/>
+      <w:bookmarkStart w:id="42" w:name="_Hlk137803035"/>
       <w:r>
         <w:rPr>
           <w:lang w:val="be-BY"/>
@@ -6717,94 +6782,2218 @@
         </w:rPr>
         <w:t>)</w:t>
       </w:r>
+      <w:bookmarkEnd w:id="42"/>
+      <w:r>
+        <w:rPr>
+          <w:lang w:val="be-BY"/>
+        </w:rPr>
+        <w:t>.</w:t>
+      </w:r>
+    </w:p>
+    <w:p>
+      <w:pPr>
+        <w:rPr>
+          <w:noProof/>
+          <w:lang w:eastAsia="ru-RU"/>
+        </w:rPr>
+      </w:pPr>
+      <w:bookmarkStart w:id="43" w:name="_Hlk137968269"/>
+      <w:r>
+        <w:rPr>
+          <w:bCs/>
+        </w:rPr>
+        <w:t>10</w:t>
+      </w:r>
+      <w:r>
+        <w:rPr>
+          <w:bCs/>
+        </w:rPr>
+        <w:t>.</w:t>
+      </w:r>
+      <w:r>
+        <w:rPr>
+          <w:bCs/>
+        </w:rPr>
+        <w:t>10</w:t>
+      </w:r>
+      <w:r>
+        <w:rPr>
+          <w:bCs/>
+        </w:rPr>
+        <w:t>.1</w:t>
+      </w:r>
+      <w:r>
+        <w:rPr>
+          <w:bCs/>
+        </w:rPr>
+        <w:t>826</w:t>
+      </w:r>
+      <w:r>
+        <w:rPr>
+          <w:bCs/>
+        </w:rPr>
+        <w:t xml:space="preserve"> – крещение дочери Кристины Фрузыны</w:t>
+      </w:r>
+      <w:r>
+        <w:rPr>
+          <w:bCs/>
+        </w:rPr>
+        <w:t xml:space="preserve"> </w:t>
+      </w:r>
+      <w:r>
+        <w:rPr>
+          <w:bCs/>
+        </w:rPr>
+        <w:t>(НИАБ 136-13-</w:t>
+      </w:r>
+      <w:r>
+        <w:rPr>
+          <w:bCs/>
+        </w:rPr>
+        <w:t>1051</w:t>
+      </w:r>
+      <w:r>
+        <w:rPr>
+          <w:bCs/>
+        </w:rPr>
+        <w:t>, л.</w:t>
+      </w:r>
+      <w:r>
+        <w:rPr>
+          <w:bCs/>
+        </w:rPr>
+        <w:t>69</w:t>
+      </w:r>
+      <w:r>
+        <w:rPr>
+          <w:bCs/>
+        </w:rPr>
+        <w:t xml:space="preserve">, </w:t>
+      </w:r>
+      <w:r>
+        <w:rPr>
+          <w:noProof/>
+          <w:lang w:eastAsia="ru-RU"/>
+        </w:rPr>
+        <w:t>№</w:t>
+      </w:r>
+      <w:r>
+        <w:rPr>
+          <w:noProof/>
+          <w:lang w:eastAsia="ru-RU"/>
+        </w:rPr>
+        <w:t>59</w:t>
+      </w:r>
+      <w:r>
+        <w:rPr>
+          <w:noProof/>
+          <w:lang w:eastAsia="ru-RU"/>
+        </w:rPr>
+        <w:t>/1</w:t>
+      </w:r>
+      <w:r>
+        <w:rPr>
+          <w:noProof/>
+          <w:lang w:eastAsia="ru-RU"/>
+        </w:rPr>
+        <w:t>826</w:t>
+      </w:r>
+      <w:r>
+        <w:rPr>
+          <w:noProof/>
+          <w:lang w:eastAsia="ru-RU"/>
+        </w:rPr>
+        <w:t>-</w:t>
+      </w:r>
+      <w:r>
+        <w:rPr>
+          <w:noProof/>
+          <w:lang w:eastAsia="ru-RU"/>
+        </w:rPr>
+        <w:t>р</w:t>
+      </w:r>
+      <w:r>
+        <w:rPr>
+          <w:noProof/>
+          <w:lang w:eastAsia="ru-RU"/>
+        </w:rPr>
+        <w:t xml:space="preserve"> (</w:t>
+      </w:r>
+      <w:r>
+        <w:rPr>
+          <w:noProof/>
+          <w:lang w:eastAsia="ru-RU"/>
+        </w:rPr>
+        <w:t>коп</w:t>
+      </w:r>
+      <w:r>
+        <w:rPr>
+          <w:noProof/>
+          <w:lang w:eastAsia="ru-RU"/>
+        </w:rPr>
+        <w:t>)</w:t>
+      </w:r>
+      <w:r>
+        <w:rPr>
+          <w:noProof/>
+          <w:lang w:eastAsia="ru-RU"/>
+        </w:rPr>
+        <w:t>)</w:t>
+      </w:r>
+      <w:r>
+        <w:rPr>
+          <w:noProof/>
+          <w:lang w:eastAsia="ru-RU"/>
+        </w:rPr>
+        <w:t>.</w:t>
+      </w:r>
+      <w:bookmarkEnd w:id="43"/>
+    </w:p>
+    <w:p>
+      <w:pPr>
+        <w:rPr>
+          <w:lang w:val="be-BY"/>
+        </w:rPr>
+      </w:pPr>
+      <w:r>
+        <w:t xml:space="preserve">5.02.1828 – </w:t>
+      </w:r>
+      <w:r>
+        <w:rPr>
+          <w:lang w:val="be-BY"/>
+        </w:rPr>
+        <w:t xml:space="preserve">крещение дочери Марьяны (НИАБ 136-13-1032, л.15, </w:t>
+      </w:r>
+      <w:r>
+        <w:rPr>
+          <w:noProof/>
+          <w:lang w:eastAsia="ru-RU"/>
+        </w:rPr>
+        <w:t>№</w:t>
+      </w:r>
+      <w:r>
+        <w:rPr>
+          <w:noProof/>
+          <w:lang w:eastAsia="ru-RU"/>
+        </w:rPr>
+        <w:t>2</w:t>
+      </w:r>
+      <w:r>
+        <w:rPr>
+          <w:noProof/>
+          <w:lang w:eastAsia="ru-RU"/>
+        </w:rPr>
+        <w:t>/</w:t>
+      </w:r>
+      <w:r>
+        <w:rPr>
+          <w:noProof/>
+          <w:lang w:eastAsia="ru-RU"/>
+        </w:rPr>
+        <w:t>1828</w:t>
+      </w:r>
+      <w:r>
+        <w:rPr>
+          <w:noProof/>
+          <w:lang w:eastAsia="ru-RU"/>
+        </w:rPr>
+        <w:t>-</w:t>
+      </w:r>
+      <w:r>
+        <w:rPr>
+          <w:noProof/>
+          <w:lang w:eastAsia="ru-RU"/>
+        </w:rPr>
+        <w:t>р</w:t>
+      </w:r>
+      <w:r>
+        <w:rPr>
+          <w:noProof/>
+          <w:lang w:eastAsia="ru-RU"/>
+        </w:rPr>
+        <w:t xml:space="preserve"> (ориг)</w:t>
+      </w:r>
+      <w:r>
+        <w:rPr>
+          <w:noProof/>
+          <w:lang w:eastAsia="ru-RU"/>
+        </w:rPr>
+        <w:t xml:space="preserve">, </w:t>
+      </w:r>
+      <w:r>
+        <w:rPr>
+          <w:lang w:val="be-BY"/>
+        </w:rPr>
+        <w:t xml:space="preserve">НИАБ 136-13-1060, л.82, </w:t>
+      </w:r>
+      <w:r>
+        <w:rPr>
+          <w:noProof/>
+          <w:lang w:eastAsia="ru-RU"/>
+        </w:rPr>
+        <w:t>№</w:t>
+      </w:r>
+      <w:r>
+        <w:rPr>
+          <w:noProof/>
+          <w:lang w:eastAsia="ru-RU"/>
+        </w:rPr>
+        <w:t>2</w:t>
+      </w:r>
+      <w:r>
+        <w:rPr>
+          <w:noProof/>
+          <w:lang w:eastAsia="ru-RU"/>
+        </w:rPr>
+        <w:t>/</w:t>
+      </w:r>
+      <w:r>
+        <w:rPr>
+          <w:noProof/>
+          <w:lang w:eastAsia="ru-RU"/>
+        </w:rPr>
+        <w:t>1828</w:t>
+      </w:r>
+      <w:r>
+        <w:rPr>
+          <w:noProof/>
+          <w:lang w:eastAsia="ru-RU"/>
+        </w:rPr>
+        <w:t>-</w:t>
+      </w:r>
+      <w:r>
+        <w:rPr>
+          <w:noProof/>
+          <w:lang w:eastAsia="ru-RU"/>
+        </w:rPr>
+        <w:t>р</w:t>
+      </w:r>
+      <w:r>
+        <w:rPr>
+          <w:noProof/>
+          <w:lang w:eastAsia="ru-RU"/>
+        </w:rPr>
+        <w:t xml:space="preserve"> (</w:t>
+      </w:r>
+      <w:r>
+        <w:rPr>
+          <w:noProof/>
+          <w:lang w:eastAsia="ru-RU"/>
+        </w:rPr>
+        <w:t>коп</w:t>
+      </w:r>
+      <w:r>
+        <w:rPr>
+          <w:noProof/>
+          <w:lang w:eastAsia="ru-RU"/>
+        </w:rPr>
+        <w:t>)</w:t>
+      </w:r>
+      <w:r>
+        <w:rPr>
+          <w:lang w:val="be-BY"/>
+        </w:rPr>
+        <w:t>).</w:t>
+      </w:r>
+    </w:p>
+    <w:p>
+      <w:pPr>
+        <w:rPr>
+          <w:bCs/>
+          <w:noProof/>
+          <w:lang w:eastAsia="ru-RU"/>
+        </w:rPr>
+      </w:pPr>
+      <w:bookmarkStart w:id="44" w:name="_Hlk138249344"/>
+      <w:r>
+        <w:rPr>
+          <w:bCs/>
+        </w:rPr>
+        <w:t xml:space="preserve">3.06.1828 – крестная мать Тодоры Петрунели, дочери крестьян Семашков Яна Бенедыктова и Юстыны с деревни Недаль (НИАБ 136-13-1060, л.55, </w:t>
+      </w:r>
+      <w:r>
+        <w:rPr>
+          <w:bCs/>
+          <w:noProof/>
+          <w:lang w:eastAsia="ru-RU"/>
+        </w:rPr>
+        <w:t>№</w:t>
+      </w:r>
+      <w:r>
+        <w:rPr>
+          <w:bCs/>
+          <w:noProof/>
+          <w:lang w:eastAsia="ru-RU"/>
+        </w:rPr>
+        <w:t>59</w:t>
+      </w:r>
+      <w:r>
+        <w:rPr>
+          <w:bCs/>
+          <w:noProof/>
+          <w:lang w:eastAsia="ru-RU"/>
+        </w:rPr>
+        <w:t>/1</w:t>
+      </w:r>
+      <w:r>
+        <w:rPr>
+          <w:bCs/>
+          <w:noProof/>
+          <w:lang w:eastAsia="ru-RU"/>
+        </w:rPr>
+        <w:t>828</w:t>
+      </w:r>
+      <w:r>
+        <w:rPr>
+          <w:bCs/>
+          <w:noProof/>
+          <w:lang w:eastAsia="ru-RU"/>
+        </w:rPr>
+        <w:t>-р (</w:t>
+      </w:r>
+      <w:r>
+        <w:rPr>
+          <w:bCs/>
+          <w:noProof/>
+          <w:lang w:eastAsia="ru-RU"/>
+        </w:rPr>
+        <w:t>коп</w:t>
+      </w:r>
+      <w:r>
+        <w:rPr>
+          <w:bCs/>
+          <w:noProof/>
+          <w:lang w:eastAsia="ru-RU"/>
+        </w:rPr>
+        <w:t>)</w:t>
+      </w:r>
+      <w:r>
+        <w:rPr>
+          <w:bCs/>
+          <w:noProof/>
+          <w:lang w:eastAsia="ru-RU"/>
+        </w:rPr>
+        <w:t>)</w:t>
+      </w:r>
+      <w:r>
+        <w:rPr>
+          <w:bCs/>
+          <w:noProof/>
+          <w:lang w:eastAsia="ru-RU"/>
+        </w:rPr>
+        <w:t>.</w:t>
+      </w:r>
+      <w:bookmarkEnd w:id="44"/>
+    </w:p>
+    <w:p>
+      <w:pPr>
+        <w:rPr>
+          <w:lang w:val="be-BY"/>
+        </w:rPr>
+      </w:pPr>
+      <w:bookmarkStart w:id="45" w:name="_Hlk138575863"/>
+      <w:r>
+        <w:t>13</w:t>
+      </w:r>
+      <w:r>
+        <w:t>.0</w:t>
+      </w:r>
+      <w:r>
+        <w:t>4</w:t>
+      </w:r>
+      <w:r>
+        <w:t>.18</w:t>
+      </w:r>
+      <w:r>
+        <w:t>30</w:t>
+      </w:r>
+      <w:r>
+        <w:t xml:space="preserve"> – </w:t>
+      </w:r>
+      <w:r>
+        <w:rPr>
+          <w:lang w:val="be-BY"/>
+        </w:rPr>
+        <w:t>крещение сына Базыля Яна (НИАБ 136-13-152</w:t>
+      </w:r>
+      <w:r>
+        <w:rPr>
+          <w:lang w:val="be-BY"/>
+        </w:rPr>
+        <w:t>9</w:t>
+      </w:r>
+      <w:r>
+        <w:rPr>
+          <w:lang w:val="be-BY"/>
+        </w:rPr>
+        <w:t xml:space="preserve">, л.540, </w:t>
+      </w:r>
+      <w:r>
+        <w:rPr>
+          <w:noProof/>
+          <w:lang w:eastAsia="ru-RU"/>
+        </w:rPr>
+        <w:t>№</w:t>
+      </w:r>
+      <w:r>
+        <w:rPr>
+          <w:noProof/>
+          <w:lang w:eastAsia="ru-RU"/>
+        </w:rPr>
+        <w:t>33</w:t>
+      </w:r>
+      <w:r>
+        <w:rPr>
+          <w:noProof/>
+          <w:lang w:eastAsia="ru-RU"/>
+        </w:rPr>
+        <w:t>/</w:t>
+      </w:r>
+      <w:r>
+        <w:rPr>
+          <w:noProof/>
+          <w:lang w:eastAsia="ru-RU"/>
+        </w:rPr>
+        <w:t>1830</w:t>
+      </w:r>
+      <w:r>
+        <w:rPr>
+          <w:noProof/>
+          <w:lang w:eastAsia="ru-RU"/>
+        </w:rPr>
+        <w:t>-</w:t>
+      </w:r>
+      <w:r>
+        <w:rPr>
+          <w:noProof/>
+          <w:lang w:eastAsia="ru-RU"/>
+        </w:rPr>
+        <w:t>р</w:t>
+      </w:r>
+      <w:r>
+        <w:rPr>
+          <w:noProof/>
+          <w:lang w:eastAsia="ru-RU"/>
+        </w:rPr>
+        <w:t xml:space="preserve"> (</w:t>
+      </w:r>
+      <w:r>
+        <w:rPr>
+          <w:noProof/>
+          <w:lang w:eastAsia="ru-RU"/>
+        </w:rPr>
+        <w:t>коп</w:t>
+      </w:r>
+      <w:r>
+        <w:rPr>
+          <w:noProof/>
+          <w:lang w:eastAsia="ru-RU"/>
+        </w:rPr>
+        <w:t>)</w:t>
+      </w:r>
+      <w:r>
+        <w:rPr>
+          <w:lang w:val="be-BY"/>
+        </w:rPr>
+        <w:t>).</w:t>
+      </w:r>
+      <w:bookmarkEnd w:id="45"/>
+    </w:p>
+    <w:p>
+      <w:pPr>
+        <w:rPr>
+          <w:noProof/>
+          <w:lang w:eastAsia="ru-RU"/>
+        </w:rPr>
+      </w:pPr>
+      <w:r>
+        <w:rPr>
+          <w:bCs/>
+        </w:rPr>
+        <w:t>7.08.1832 – крещение</w:t>
+      </w:r>
+      <w:r>
+        <w:rPr>
+          <w:bCs/>
+        </w:rPr>
+        <w:t xml:space="preserve"> дочери Текли Марты</w:t>
+      </w:r>
+      <w:r>
+        <w:rPr>
+          <w:bCs/>
+        </w:rPr>
+        <w:t xml:space="preserve"> (НИАБ 136-13-1534, л.472-472об, </w:t>
+      </w:r>
+      <w:r>
+        <w:rPr>
+          <w:noProof/>
+          <w:lang w:eastAsia="ru-RU"/>
+        </w:rPr>
+        <w:t>№58/1832-р (коп)).</w:t>
+      </w:r>
+    </w:p>
+    <w:p>
+      <w:pPr>
+        <w:rPr>
+          <w:lang w:val="be-BY"/>
+        </w:rPr>
+      </w:pPr>
+      <w:r>
+        <w:rPr>
+          <w:lang w:val="be-BY"/>
+        </w:rPr>
+        <w:t xml:space="preserve">25.01.1834 - </w:t>
+      </w:r>
+      <w:r>
+        <w:rPr>
+          <w:lang w:val="be-BY"/>
+        </w:rPr>
+        <w:t>помещичья крестьянка, в ревизию 1834 года на 25.01.1834 – 27 лет (родилась около 1807 года), жила в доме 5 (НИАБ 333-9-543, л.137).</w:t>
+      </w:r>
+    </w:p>
+    <w:p>
+      <w:pPr>
+        <w:rPr>
+          <w:lang w:val="be-BY"/>
+        </w:rPr>
+      </w:pPr>
+      <w:bookmarkStart w:id="46" w:name="_Hlk124604055"/>
       <w:bookmarkEnd w:id="41"/>
       <w:r>
         <w:rPr>
           <w:lang w:val="be-BY"/>
         </w:rPr>
+        <w:t xml:space="preserve">6.10.1850 - </w:t>
+      </w:r>
+      <w:r>
+        <w:rPr>
+          <w:lang w:val="be-BY"/>
+        </w:rPr>
+        <w:t>помещичья крестьянка, в ревизию 1850 года на 6.10.1850 – 42 года, жила в доме 1 (НИАБ 333-9-417, л.300).</w:t>
+      </w:r>
+    </w:p>
+    <w:bookmarkEnd w:id="46"/>
+    <w:p>
+      <w:pPr>
+        <w:rPr>
+          <w:lang w:val="be-BY"/>
+        </w:rPr>
+      </w:pPr>
+    </w:p>
+    <w:p>
+      <w:pPr>
+        <w:rPr>
+          <w:lang w:val="be-BY"/>
+        </w:rPr>
+      </w:pPr>
+      <w:r>
+        <w:rPr>
+          <w:lang w:val="be-BY"/>
+        </w:rPr>
+        <w:t>1.1.</w:t>
+      </w:r>
+      <w:r>
+        <w:rPr>
+          <w:lang w:val="be-BY"/>
+        </w:rPr>
+        <w:t>4</w:t>
+      </w:r>
+      <w:r>
+        <w:rPr>
+          <w:lang w:val="be-BY"/>
+        </w:rPr>
+        <w:t xml:space="preserve">.1. Шпет Кристина </w:t>
+      </w:r>
+      <w:r>
+        <w:rPr>
+          <w:lang w:val="be-BY"/>
+        </w:rPr>
+        <w:t>Я</w:t>
+      </w:r>
+      <w:r>
+        <w:rPr>
+          <w:lang w:val="be-BY"/>
+        </w:rPr>
+        <w:t xml:space="preserve">нова: </w:t>
+      </w:r>
+      <w:bookmarkStart w:id="47" w:name="_Hlk123733519"/>
+    </w:p>
+    <w:p>
+      <w:pPr>
+        <w:rPr>
+          <w:noProof/>
+          <w:lang w:eastAsia="ru-RU"/>
+        </w:rPr>
+      </w:pPr>
+      <w:bookmarkStart w:id="48" w:name="_Hlk137968191"/>
+      <w:r>
+        <w:rPr>
+          <w:bCs/>
+        </w:rPr>
+        <w:t xml:space="preserve">10.10.1826 – крещение, крестные родители Шушкевич Томаш и Сушкевич Праскевия с деревни Разлитье (НИАБ 136-13-1051, л.69, </w:t>
+      </w:r>
+      <w:r>
+        <w:rPr>
+          <w:noProof/>
+          <w:lang w:eastAsia="ru-RU"/>
+        </w:rPr>
+        <w:t>№</w:t>
+      </w:r>
+      <w:r>
+        <w:rPr>
+          <w:noProof/>
+          <w:lang w:eastAsia="ru-RU"/>
+        </w:rPr>
+        <w:t>59</w:t>
+      </w:r>
+      <w:r>
+        <w:rPr>
+          <w:noProof/>
+          <w:lang w:eastAsia="ru-RU"/>
+        </w:rPr>
+        <w:t>/1</w:t>
+      </w:r>
+      <w:r>
+        <w:rPr>
+          <w:noProof/>
+          <w:lang w:eastAsia="ru-RU"/>
+        </w:rPr>
+        <w:t>826</w:t>
+      </w:r>
+      <w:r>
+        <w:rPr>
+          <w:noProof/>
+          <w:lang w:eastAsia="ru-RU"/>
+        </w:rPr>
+        <w:t>-</w:t>
+      </w:r>
+      <w:r>
+        <w:rPr>
+          <w:noProof/>
+          <w:lang w:eastAsia="ru-RU"/>
+        </w:rPr>
+        <w:t>р</w:t>
+      </w:r>
+      <w:r>
+        <w:rPr>
+          <w:noProof/>
+          <w:lang w:eastAsia="ru-RU"/>
+        </w:rPr>
+        <w:t xml:space="preserve"> (</w:t>
+      </w:r>
+      <w:r>
+        <w:rPr>
+          <w:noProof/>
+          <w:lang w:eastAsia="ru-RU"/>
+        </w:rPr>
+        <w:t>коп</w:t>
+      </w:r>
+      <w:r>
+        <w:rPr>
+          <w:noProof/>
+          <w:lang w:eastAsia="ru-RU"/>
+        </w:rPr>
+        <w:t>)</w:t>
+      </w:r>
+      <w:r>
+        <w:rPr>
+          <w:noProof/>
+          <w:lang w:eastAsia="ru-RU"/>
+        </w:rPr>
+        <w:t>)</w:t>
+      </w:r>
+      <w:r>
+        <w:rPr>
+          <w:noProof/>
+          <w:lang w:eastAsia="ru-RU"/>
+        </w:rPr>
         <w:t>.</w:t>
       </w:r>
-    </w:p>
-    <w:p>
-      <w:pPr>
-        <w:rPr>
-          <w:noProof/>
-          <w:lang w:eastAsia="ru-RU"/>
-        </w:rPr>
-      </w:pPr>
-      <w:bookmarkStart w:id="42" w:name="_Hlk137968269"/>
-      <w:r>
-        <w:rPr>
-          <w:bCs/>
-        </w:rPr>
-        <w:t>10</w:t>
-      </w:r>
-      <w:r>
-        <w:rPr>
-          <w:bCs/>
+      <w:bookmarkEnd w:id="48"/>
+    </w:p>
+    <w:p>
+      <w:pPr>
+        <w:rPr>
+          <w:lang w:val="be-BY"/>
+        </w:rPr>
+      </w:pPr>
+      <w:r>
+        <w:rPr>
+          <w:lang w:val="be-BY"/>
+        </w:rPr>
+        <w:t xml:space="preserve">25.01.1834 - </w:t>
+      </w:r>
+      <w:r>
+        <w:rPr>
+          <w:lang w:val="be-BY"/>
+        </w:rPr>
+        <w:t>помещичья крестьянка, в ревизию 1834 года на 25.01.1834 – 6 лет (родилась около 1828 года), жила в доме 5 (НИАБ 333-9-543, л.137).</w:t>
+      </w:r>
+    </w:p>
+    <w:bookmarkEnd w:id="47"/>
+    <w:p>
+      <w:pPr>
+        <w:rPr>
+          <w:lang w:val="be-BY"/>
+        </w:rPr>
+      </w:pPr>
+    </w:p>
+    <w:p>
+      <w:pPr>
+        <w:rPr>
+          <w:lang w:val="be-BY"/>
+        </w:rPr>
+      </w:pPr>
+      <w:r>
+        <w:rPr>
+          <w:lang w:val="be-BY"/>
+        </w:rPr>
+        <w:t>1.1.</w:t>
+      </w:r>
+      <w:r>
+        <w:rPr>
+          <w:lang w:val="be-BY"/>
+        </w:rPr>
+        <w:t>4</w:t>
+      </w:r>
+      <w:r>
+        <w:rPr>
+          <w:lang w:val="be-BY"/>
+        </w:rPr>
+        <w:t xml:space="preserve">.2. Шпет Марьяна </w:t>
+      </w:r>
+      <w:r>
+        <w:rPr>
+          <w:lang w:val="be-BY"/>
+        </w:rPr>
+        <w:t>Я</w:t>
+      </w:r>
+      <w:r>
+        <w:rPr>
+          <w:lang w:val="be-BY"/>
+        </w:rPr>
+        <w:t xml:space="preserve">нова старшая: </w:t>
+      </w:r>
+      <w:bookmarkStart w:id="49" w:name="_Hlk123733548"/>
+    </w:p>
+    <w:p>
+      <w:pPr>
+        <w:rPr>
+          <w:lang w:val="be-BY"/>
+        </w:rPr>
+      </w:pPr>
+      <w:bookmarkStart w:id="50" w:name="_Hlk137036884"/>
+      <w:r>
+        <w:t xml:space="preserve">5.02.1828 – </w:t>
+      </w:r>
+      <w:r>
+        <w:rPr>
+          <w:lang w:val="be-BY"/>
+        </w:rPr>
+        <w:t xml:space="preserve">крещение, крестные родители Сушко Томаш с деревни Разлитье и Сушко Парася с деревни Разлитье (НИАБ 136-13-1032, л.15, </w:t>
+      </w:r>
+      <w:r>
+        <w:rPr>
+          <w:noProof/>
+          <w:lang w:eastAsia="ru-RU"/>
+        </w:rPr>
+        <w:t>№</w:t>
+      </w:r>
+      <w:r>
+        <w:rPr>
+          <w:noProof/>
+          <w:lang w:eastAsia="ru-RU"/>
+        </w:rPr>
+        <w:t>2</w:t>
+      </w:r>
+      <w:r>
+        <w:rPr>
+          <w:noProof/>
+          <w:lang w:eastAsia="ru-RU"/>
+        </w:rPr>
+        <w:t>/</w:t>
+      </w:r>
+      <w:r>
+        <w:rPr>
+          <w:noProof/>
+          <w:lang w:eastAsia="ru-RU"/>
+        </w:rPr>
+        <w:t>1828</w:t>
+      </w:r>
+      <w:r>
+        <w:rPr>
+          <w:noProof/>
+          <w:lang w:eastAsia="ru-RU"/>
+        </w:rPr>
+        <w:t>-</w:t>
+      </w:r>
+      <w:r>
+        <w:rPr>
+          <w:noProof/>
+          <w:lang w:eastAsia="ru-RU"/>
+        </w:rPr>
+        <w:t>р</w:t>
+      </w:r>
+      <w:r>
+        <w:rPr>
+          <w:noProof/>
+          <w:lang w:eastAsia="ru-RU"/>
+        </w:rPr>
+        <w:t xml:space="preserve"> (ориг)</w:t>
+      </w:r>
+      <w:r>
+        <w:rPr>
+          <w:noProof/>
+          <w:lang w:eastAsia="ru-RU"/>
+        </w:rPr>
+        <w:t xml:space="preserve">, </w:t>
+      </w:r>
+      <w:r>
+        <w:rPr>
+          <w:lang w:val="be-BY"/>
+        </w:rPr>
+        <w:t xml:space="preserve">НИАБ 136-13-1060, л.82, </w:t>
+      </w:r>
+      <w:r>
+        <w:rPr>
+          <w:noProof/>
+          <w:lang w:eastAsia="ru-RU"/>
+        </w:rPr>
+        <w:t>№</w:t>
+      </w:r>
+      <w:r>
+        <w:rPr>
+          <w:noProof/>
+          <w:lang w:eastAsia="ru-RU"/>
+        </w:rPr>
+        <w:t>2</w:t>
+      </w:r>
+      <w:r>
+        <w:rPr>
+          <w:noProof/>
+          <w:lang w:eastAsia="ru-RU"/>
+        </w:rPr>
+        <w:t>/</w:t>
+      </w:r>
+      <w:r>
+        <w:rPr>
+          <w:noProof/>
+          <w:lang w:eastAsia="ru-RU"/>
+        </w:rPr>
+        <w:t>1828</w:t>
+      </w:r>
+      <w:r>
+        <w:rPr>
+          <w:noProof/>
+          <w:lang w:eastAsia="ru-RU"/>
+        </w:rPr>
+        <w:t>-</w:t>
+      </w:r>
+      <w:r>
+        <w:rPr>
+          <w:noProof/>
+          <w:lang w:eastAsia="ru-RU"/>
+        </w:rPr>
+        <w:t>р</w:t>
+      </w:r>
+      <w:r>
+        <w:rPr>
+          <w:noProof/>
+          <w:lang w:eastAsia="ru-RU"/>
+        </w:rPr>
+        <w:t xml:space="preserve"> (</w:t>
+      </w:r>
+      <w:r>
+        <w:rPr>
+          <w:noProof/>
+          <w:lang w:eastAsia="ru-RU"/>
+        </w:rPr>
+        <w:t>коп</w:t>
+      </w:r>
+      <w:r>
+        <w:rPr>
+          <w:noProof/>
+          <w:lang w:eastAsia="ru-RU"/>
+        </w:rPr>
+        <w:t>)</w:t>
+      </w:r>
+      <w:r>
+        <w:rPr>
+          <w:lang w:val="be-BY"/>
+        </w:rPr>
+        <w:t>).</w:t>
+      </w:r>
+    </w:p>
+    <w:bookmarkEnd w:id="50"/>
+    <w:p>
+      <w:pPr>
+        <w:rPr>
+          <w:lang w:val="be-BY"/>
+        </w:rPr>
+      </w:pPr>
+      <w:r>
+        <w:rPr>
+          <w:lang w:val="be-BY"/>
+        </w:rPr>
+        <w:t xml:space="preserve">25.01.1834 - </w:t>
+      </w:r>
+      <w:r>
+        <w:rPr>
+          <w:lang w:val="be-BY"/>
+        </w:rPr>
+        <w:t>помещичья крестьянка, в ревизию 1834 года на 25.01.1834 – 3 года (родилась около 1831 года), жила в доме 5 (НИАБ 333-9-543, л.137).</w:t>
+      </w:r>
+    </w:p>
+    <w:bookmarkEnd w:id="49"/>
+    <w:p>
+      <w:pPr>
+        <w:rPr>
+          <w:lang w:val="be-BY"/>
+        </w:rPr>
+      </w:pPr>
+    </w:p>
+    <w:p>
+      <w:pPr>
+        <w:rPr>
+          <w:lang w:val="be-BY"/>
+        </w:rPr>
+      </w:pPr>
+      <w:r>
+        <w:rPr>
+          <w:lang w:val="be-BY"/>
+        </w:rPr>
+        <w:t>1.1.</w:t>
+      </w:r>
+      <w:r>
+        <w:rPr>
+          <w:lang w:val="be-BY"/>
+        </w:rPr>
+        <w:t>4</w:t>
+      </w:r>
+      <w:r>
+        <w:rPr>
+          <w:lang w:val="be-BY"/>
         </w:rPr>
         <w:t>.</w:t>
       </w:r>
       <w:r>
         <w:rPr>
-          <w:bCs/>
-        </w:rPr>
-        <w:t>10</w:t>
-      </w:r>
-      <w:r>
-        <w:rPr>
-          <w:bCs/>
-        </w:rPr>
+          <w:lang w:val="be-BY"/>
+        </w:rPr>
+        <w:t>3</w:t>
+      </w:r>
+      <w:r>
+        <w:rPr>
+          <w:lang w:val="be-BY"/>
+        </w:rPr>
+        <w:t xml:space="preserve">. </w:t>
+      </w:r>
+      <w:bookmarkStart w:id="51" w:name="_Hlk123733439"/>
+      <w:r>
+        <w:rPr>
+          <w:lang w:val="be-BY"/>
+        </w:rPr>
+        <w:t xml:space="preserve">Шпет </w:t>
+      </w:r>
+      <w:r>
+        <w:rPr>
+          <w:lang w:val="be-BY"/>
+        </w:rPr>
+        <w:t xml:space="preserve">Базыль </w:t>
+      </w:r>
+      <w:r>
+        <w:rPr>
+          <w:lang w:val="be-BY"/>
+        </w:rPr>
+        <w:t xml:space="preserve">(Ян) </w:t>
+      </w:r>
+      <w:r>
+        <w:rPr>
+          <w:lang w:val="be-BY"/>
+        </w:rPr>
+        <w:t>Янов</w:t>
+      </w:r>
+      <w:r>
+        <w:rPr>
+          <w:lang w:val="be-BY"/>
+        </w:rPr>
+        <w:t xml:space="preserve">: </w:t>
+      </w:r>
+    </w:p>
+    <w:p>
+      <w:pPr>
+        <w:rPr>
+          <w:lang w:val="be-BY"/>
+        </w:rPr>
+      </w:pPr>
+      <w:bookmarkStart w:id="52" w:name="_Hlk138575754"/>
+      <w:r>
+        <w:t>13</w:t>
+      </w:r>
+      <w:r>
+        <w:t>.0</w:t>
+      </w:r>
+      <w:r>
+        <w:t>4</w:t>
+      </w:r>
+      <w:r>
+        <w:t>.18</w:t>
+      </w:r>
+      <w:r>
+        <w:t>30</w:t>
+      </w:r>
+      <w:r>
+        <w:t xml:space="preserve"> – </w:t>
+      </w:r>
+      <w:r>
+        <w:rPr>
+          <w:lang w:val="be-BY"/>
+        </w:rPr>
+        <w:t>крещение, крестные родители Сушко Томаш и Сушко Параскевия с деревни Разлитье (НИАБ 136-13-152</w:t>
+      </w:r>
+      <w:r>
+        <w:rPr>
+          <w:lang w:val="be-BY"/>
+        </w:rPr>
+        <w:t>9</w:t>
+      </w:r>
+      <w:r>
+        <w:rPr>
+          <w:lang w:val="be-BY"/>
+        </w:rPr>
+        <w:t xml:space="preserve">, л.540, </w:t>
+      </w:r>
+      <w:r>
+        <w:rPr>
+          <w:noProof/>
+          <w:lang w:eastAsia="ru-RU"/>
+        </w:rPr>
+        <w:t>№</w:t>
+      </w:r>
+      <w:r>
+        <w:rPr>
+          <w:noProof/>
+          <w:lang w:eastAsia="ru-RU"/>
+        </w:rPr>
+        <w:t>33</w:t>
+      </w:r>
+      <w:r>
+        <w:rPr>
+          <w:noProof/>
+          <w:lang w:eastAsia="ru-RU"/>
+        </w:rPr>
+        <w:t>/</w:t>
+      </w:r>
+      <w:r>
+        <w:rPr>
+          <w:noProof/>
+          <w:lang w:eastAsia="ru-RU"/>
+        </w:rPr>
+        <w:t>1830</w:t>
+      </w:r>
+      <w:r>
+        <w:rPr>
+          <w:noProof/>
+          <w:lang w:eastAsia="ru-RU"/>
+        </w:rPr>
+        <w:t>-</w:t>
+      </w:r>
+      <w:r>
+        <w:rPr>
+          <w:noProof/>
+          <w:lang w:eastAsia="ru-RU"/>
+        </w:rPr>
+        <w:t>р</w:t>
+      </w:r>
+      <w:r>
+        <w:rPr>
+          <w:noProof/>
+          <w:lang w:eastAsia="ru-RU"/>
+        </w:rPr>
+        <w:t xml:space="preserve"> (</w:t>
+      </w:r>
+      <w:r>
+        <w:rPr>
+          <w:noProof/>
+          <w:lang w:eastAsia="ru-RU"/>
+        </w:rPr>
+        <w:t>коп</w:t>
+      </w:r>
+      <w:r>
+        <w:rPr>
+          <w:noProof/>
+          <w:lang w:eastAsia="ru-RU"/>
+        </w:rPr>
+        <w:t>)</w:t>
+      </w:r>
+      <w:r>
+        <w:rPr>
+          <w:lang w:val="be-BY"/>
+        </w:rPr>
+        <w:t>).</w:t>
+      </w:r>
+      <w:bookmarkEnd w:id="52"/>
+    </w:p>
+    <w:p>
+      <w:pPr>
+        <w:rPr>
+          <w:lang w:val="be-BY"/>
+        </w:rPr>
+      </w:pPr>
+      <w:r>
+        <w:rPr>
+          <w:lang w:val="be-BY"/>
+        </w:rPr>
+        <w:lastRenderedPageBreak/>
+        <w:t xml:space="preserve">25.01.1834 - </w:t>
+      </w:r>
+      <w:r>
+        <w:rPr>
+          <w:lang w:val="be-BY"/>
+        </w:rPr>
+        <w:t>помещичий крестьянин, родился после ревизии 1816 года, в ревизию 1834 года на 25.01.1834 – ? лет, жил в доме 5 (НИАБ 333-9-543, л.136об).</w:t>
+      </w:r>
+    </w:p>
+    <w:p>
+      <w:pPr>
+        <w:rPr>
+          <w:lang w:val="be-BY"/>
+        </w:rPr>
+      </w:pPr>
+      <w:bookmarkStart w:id="53" w:name="_Hlk124604971"/>
+      <w:bookmarkEnd w:id="51"/>
+      <w:r>
+        <w:rPr>
+          <w:lang w:val="be-BY"/>
+        </w:rPr>
+        <w:t xml:space="preserve">1850 - </w:t>
+      </w:r>
+      <w:r>
+        <w:rPr>
+          <w:lang w:val="be-BY"/>
+        </w:rPr>
+        <w:t>помещичий крестьянин, в ревизию 1834 года – 3 года (родился около 1831 года), забран в рекруты в 1850 году, жил в доме 1 (НИАБ 333-9-417, л.299об).</w:t>
+      </w:r>
+    </w:p>
+    <w:bookmarkEnd w:id="53"/>
+    <w:p>
+      <w:pPr>
+        <w:rPr>
+          <w:lang w:val="be-BY"/>
+        </w:rPr>
+      </w:pPr>
+    </w:p>
+    <w:p>
+      <w:pPr>
+        <w:rPr>
+          <w:lang w:val="be-BY"/>
+        </w:rPr>
+      </w:pPr>
+      <w:r>
+        <w:rPr>
+          <w:lang w:val="be-BY"/>
+        </w:rPr>
+        <w:t>1.1.4.4. Шпет Текля (Марта) Янова:</w:t>
+      </w:r>
+    </w:p>
+    <w:p>
+      <w:pPr>
+        <w:rPr>
+          <w:noProof/>
+          <w:lang w:eastAsia="ru-RU"/>
+        </w:rPr>
+      </w:pPr>
+      <w:bookmarkStart w:id="54" w:name="_Hlk139124202"/>
+      <w:r>
+        <w:rPr>
+          <w:bCs/>
+        </w:rPr>
+        <w:t xml:space="preserve">7.08.1832 – крещение, крестные родители Сушко Томаш и Сушко Парася с деревни Разлитье (НИАБ 136-13-1534, л.472-472об, </w:t>
+      </w:r>
+      <w:r>
+        <w:rPr>
+          <w:noProof/>
+          <w:lang w:eastAsia="ru-RU"/>
+        </w:rPr>
+        <w:t>№</w:t>
+      </w:r>
+      <w:r>
+        <w:rPr>
+          <w:noProof/>
+          <w:lang w:eastAsia="ru-RU"/>
+        </w:rPr>
+        <w:t>58</w:t>
+      </w:r>
+      <w:r>
+        <w:rPr>
+          <w:noProof/>
+          <w:lang w:eastAsia="ru-RU"/>
+        </w:rPr>
+        <w:t>/1</w:t>
+      </w:r>
+      <w:r>
+        <w:rPr>
+          <w:noProof/>
+          <w:lang w:eastAsia="ru-RU"/>
+        </w:rPr>
+        <w:t>832</w:t>
+      </w:r>
+      <w:r>
+        <w:rPr>
+          <w:noProof/>
+          <w:lang w:eastAsia="ru-RU"/>
+        </w:rPr>
+        <w:t>-</w:t>
+      </w:r>
+      <w:r>
+        <w:rPr>
+          <w:noProof/>
+          <w:lang w:eastAsia="ru-RU"/>
+        </w:rPr>
+        <w:t>р</w:t>
+      </w:r>
+      <w:r>
+        <w:rPr>
+          <w:noProof/>
+          <w:lang w:eastAsia="ru-RU"/>
+        </w:rPr>
+        <w:t xml:space="preserve"> (</w:t>
+      </w:r>
+      <w:r>
+        <w:rPr>
+          <w:noProof/>
+          <w:lang w:eastAsia="ru-RU"/>
+        </w:rPr>
+        <w:t>коп</w:t>
+      </w:r>
+      <w:r>
+        <w:rPr>
+          <w:noProof/>
+          <w:lang w:eastAsia="ru-RU"/>
+        </w:rPr>
+        <w:t>)</w:t>
+      </w:r>
+      <w:r>
+        <w:rPr>
+          <w:noProof/>
+          <w:lang w:eastAsia="ru-RU"/>
+        </w:rPr>
+        <w:t>)</w:t>
+      </w:r>
+      <w:r>
+        <w:rPr>
+          <w:noProof/>
+          <w:lang w:eastAsia="ru-RU"/>
+        </w:rPr>
+        <w:t>.</w:t>
+      </w:r>
+    </w:p>
+    <w:bookmarkEnd w:id="54"/>
+    <w:p/>
+    <w:p>
+      <w:pPr>
+        <w:rPr>
+          <w:lang w:val="be-BY"/>
+        </w:rPr>
+      </w:pPr>
+      <w:r>
+        <w:rPr>
+          <w:lang w:val="be-BY"/>
+        </w:rPr>
+        <w:t>1.1.</w:t>
+      </w:r>
+      <w:r>
+        <w:rPr>
+          <w:lang w:val="be-BY"/>
+        </w:rPr>
+        <w:t>4</w:t>
+      </w:r>
+      <w:r>
+        <w:rPr>
+          <w:lang w:val="be-BY"/>
+        </w:rPr>
+        <w:t>.</w:t>
+      </w:r>
+      <w:r>
+        <w:rPr>
+          <w:lang w:val="be-BY"/>
+        </w:rPr>
+        <w:t>5</w:t>
+      </w:r>
+      <w:r>
+        <w:rPr>
+          <w:lang w:val="be-BY"/>
+        </w:rPr>
+        <w:t xml:space="preserve">. Шпет Тереса </w:t>
+      </w:r>
+      <w:r>
+        <w:rPr>
+          <w:lang w:val="be-BY"/>
+        </w:rPr>
+        <w:t>Я</w:t>
+      </w:r>
+      <w:r>
+        <w:rPr>
+          <w:lang w:val="be-BY"/>
+        </w:rPr>
+        <w:t xml:space="preserve">нова: </w:t>
+      </w:r>
+      <w:bookmarkStart w:id="55" w:name="_Hlk123733576"/>
+    </w:p>
+    <w:p>
+      <w:pPr>
+        <w:rPr>
+          <w:lang w:val="be-BY"/>
+        </w:rPr>
+      </w:pPr>
+      <w:r>
+        <w:rPr>
+          <w:lang w:val="be-BY"/>
+        </w:rPr>
+        <w:t xml:space="preserve">25.01.1834 - </w:t>
+      </w:r>
+      <w:r>
+        <w:rPr>
+          <w:lang w:val="be-BY"/>
+        </w:rPr>
+        <w:t>помещичья крестьянка, в ревизию 1834 года на 25.01.1834 – 1 год (родилась около 1833 года), жила в доме 5 (НИАБ 333-9-543, л.137).</w:t>
+      </w:r>
+    </w:p>
+    <w:p>
+      <w:pPr>
+        <w:rPr>
+          <w:lang w:val="be-BY"/>
+        </w:rPr>
+      </w:pPr>
+      <w:bookmarkStart w:id="56" w:name="_Hlk124605290"/>
+      <w:bookmarkEnd w:id="55"/>
+      <w:r>
+        <w:rPr>
+          <w:lang w:val="be-BY"/>
+        </w:rPr>
+        <w:t xml:space="preserve">6.10.1850 - </w:t>
+      </w:r>
+      <w:r>
+        <w:rPr>
+          <w:lang w:val="be-BY"/>
+        </w:rPr>
+        <w:t>помещичья крестьянка, в ревизию 1850 года на 6.10.1850 – 16 лет, жила в доме 1 (НИАБ 333-9-417, л.300).</w:t>
+      </w:r>
+    </w:p>
+    <w:bookmarkEnd w:id="56"/>
+    <w:p>
+      <w:pPr>
+        <w:rPr>
+          <w:lang w:val="be-BY"/>
+        </w:rPr>
+      </w:pPr>
+    </w:p>
+    <w:p>
+      <w:pPr>
+        <w:rPr>
+          <w:lang w:val="be-BY"/>
+        </w:rPr>
+      </w:pPr>
+      <w:r>
+        <w:rPr>
+          <w:lang w:val="be-BY"/>
+        </w:rPr>
+        <w:t>1.1.</w:t>
+      </w:r>
+      <w:r>
+        <w:rPr>
+          <w:lang w:val="be-BY"/>
+        </w:rPr>
+        <w:t>4</w:t>
+      </w:r>
+      <w:r>
+        <w:rPr>
+          <w:lang w:val="be-BY"/>
+        </w:rPr>
+        <w:t>.</w:t>
+      </w:r>
+      <w:r>
+        <w:rPr>
+          <w:lang w:val="be-BY"/>
+        </w:rPr>
+        <w:t>6</w:t>
+      </w:r>
+      <w:r>
+        <w:rPr>
+          <w:lang w:val="be-BY"/>
+        </w:rPr>
+        <w:t xml:space="preserve">. Шпет Марьяна </w:t>
+      </w:r>
+      <w:r>
+        <w:rPr>
+          <w:lang w:val="be-BY"/>
+        </w:rPr>
+        <w:t>Я</w:t>
+      </w:r>
+      <w:r>
+        <w:rPr>
+          <w:lang w:val="be-BY"/>
+        </w:rPr>
+        <w:t xml:space="preserve">нова младшая: </w:t>
+      </w:r>
+      <w:bookmarkStart w:id="57" w:name="_Hlk124605505"/>
+    </w:p>
+    <w:p>
+      <w:pPr>
+        <w:rPr>
+          <w:lang w:val="be-BY"/>
+        </w:rPr>
+      </w:pPr>
+      <w:r>
+        <w:rPr>
+          <w:lang w:val="be-BY"/>
+        </w:rPr>
+        <w:t xml:space="preserve">6.10.1850 - </w:t>
+      </w:r>
+      <w:r>
+        <w:rPr>
+          <w:lang w:val="be-BY"/>
+        </w:rPr>
+        <w:t>помещичья крестьянка, в ревизию 1850 года на 6.10.1850 – 8 лет (родилась около 1842 года), жила в доме 1 (НИАБ 333-9-417, л.300).</w:t>
+      </w:r>
+    </w:p>
+    <w:p>
+      <w:pPr>
+        <w:rPr>
+          <w:lang w:val="be-BY"/>
+        </w:rPr>
+      </w:pPr>
+      <w:bookmarkStart w:id="58" w:name="_Hlk125117201"/>
+      <w:bookmarkEnd w:id="57"/>
+      <w:r>
+        <w:rPr>
+          <w:lang w:val="be-BY"/>
+        </w:rPr>
+        <w:t xml:space="preserve">1858 - </w:t>
+      </w:r>
+      <w:r>
+        <w:rPr>
+          <w:lang w:val="be-BY"/>
+        </w:rPr>
+        <w:t>помещичья крестьянка, в ревизию 1858 года 16 лет (возможно, это другая Марья), жила в доме 2 (НИАБ 23-1-2, л.62).</w:t>
+      </w:r>
+    </w:p>
+    <w:bookmarkEnd w:id="58"/>
+    <w:p>
+      <w:pPr>
+        <w:rPr>
+          <w:lang w:val="be-BY"/>
+        </w:rPr>
+      </w:pPr>
+    </w:p>
+    <w:p>
+      <w:pPr>
+        <w:rPr>
+          <w:lang w:val="be-BY"/>
+        </w:rPr>
+      </w:pPr>
+      <w:r>
+        <w:rPr>
+          <w:lang w:val="be-BY"/>
+        </w:rPr>
+        <w:t>1.1.</w:t>
+      </w:r>
+      <w:r>
+        <w:rPr>
+          <w:lang w:val="be-BY"/>
+        </w:rPr>
+        <w:t>4</w:t>
+      </w:r>
+      <w:r>
+        <w:rPr>
+          <w:lang w:val="be-BY"/>
+        </w:rPr>
+        <w:t>.</w:t>
+      </w:r>
+      <w:r>
+        <w:rPr>
+          <w:lang w:val="be-BY"/>
+        </w:rPr>
+        <w:t>7</w:t>
+      </w:r>
+      <w:r>
+        <w:rPr>
+          <w:lang w:val="be-BY"/>
+        </w:rPr>
+        <w:t xml:space="preserve">. Шпет Фадей </w:t>
+      </w:r>
+      <w:r>
+        <w:rPr>
+          <w:lang w:val="be-BY"/>
+        </w:rPr>
+        <w:t>Я</w:t>
+      </w:r>
+      <w:r>
+        <w:rPr>
+          <w:lang w:val="be-BY"/>
+        </w:rPr>
+        <w:t xml:space="preserve">нов: </w:t>
+      </w:r>
+      <w:bookmarkStart w:id="59" w:name="_Hlk124605807"/>
+    </w:p>
+    <w:p>
+      <w:pPr>
+        <w:rPr>
+          <w:lang w:val="be-BY"/>
+        </w:rPr>
+      </w:pPr>
+      <w:r>
+        <w:rPr>
+          <w:lang w:val="be-BY"/>
+        </w:rPr>
+        <w:t xml:space="preserve">6.10.1850 - </w:t>
+      </w:r>
+      <w:r>
+        <w:rPr>
+          <w:lang w:val="be-BY"/>
+        </w:rPr>
+        <w:t>помещичий крестьянин, родился после ревизии 1834 года, в ревизию 1850 года на 6.10.1850 – 4 года (родился около 1846 года), жил в доме 1 (НИАБ 333-9-417, л.299об).</w:t>
+      </w:r>
+    </w:p>
+    <w:p>
+      <w:pPr>
+        <w:rPr>
+          <w:lang w:val="be-BY"/>
+        </w:rPr>
+      </w:pPr>
+      <w:bookmarkStart w:id="60" w:name="_Hlk125117241"/>
+      <w:bookmarkEnd w:id="59"/>
+      <w:r>
+        <w:rPr>
+          <w:lang w:val="be-BY"/>
+        </w:rPr>
+        <w:t xml:space="preserve">1858 - </w:t>
+      </w:r>
+      <w:r>
+        <w:rPr>
+          <w:lang w:val="be-BY"/>
+        </w:rPr>
+        <w:t>помещичий крестьянин, в ревизию 1850 года – 11 лет, в ревизию 1858 года 19 лет (несовпадение по возрасту), жил в доме 2 (НИАБ 23-1-2, л.61об).</w:t>
+      </w:r>
+    </w:p>
+    <w:bookmarkEnd w:id="60"/>
+    <w:p>
+      <w:pPr>
+        <w:rPr>
+          <w:lang w:val="be-BY"/>
+        </w:rPr>
+      </w:pPr>
+    </w:p>
+    <w:p>
+      <w:pPr>
+        <w:rPr>
+          <w:lang w:val="be-BY"/>
+        </w:rPr>
+      </w:pPr>
+      <w:bookmarkStart w:id="61" w:name="_Hlk123392534"/>
+      <w:r>
+        <w:rPr>
+          <w:lang w:val="be-BY"/>
+        </w:rPr>
+        <w:t>1.1.</w:t>
+      </w:r>
+      <w:r>
+        <w:rPr>
+          <w:lang w:val="be-BY"/>
+        </w:rPr>
+        <w:t>5</w:t>
+      </w:r>
+      <w:r>
+        <w:rPr>
+          <w:lang w:val="be-BY"/>
+        </w:rPr>
+        <w:t>. Шпет С</w:t>
+      </w:r>
+      <w:r>
+        <w:rPr>
+          <w:lang w:val="be-BY"/>
+        </w:rPr>
+        <w:t>ымо</w:t>
+      </w:r>
+      <w:r>
+        <w:rPr>
+          <w:lang w:val="be-BY"/>
+        </w:rPr>
+        <w:t xml:space="preserve">н </w:t>
+      </w:r>
+      <w:r>
+        <w:rPr>
+          <w:lang w:val="be-BY"/>
+        </w:rPr>
+        <w:t xml:space="preserve">Прокоп </w:t>
+      </w:r>
+      <w:r>
+        <w:rPr>
+          <w:lang w:val="be-BY"/>
+        </w:rPr>
+        <w:t xml:space="preserve">Иосифов: </w:t>
+      </w:r>
+    </w:p>
+    <w:p>
+      <w:pPr>
+        <w:rPr>
+          <w:bCs/>
+          <w:noProof/>
+          <w:lang w:eastAsia="ru-RU"/>
+        </w:rPr>
+      </w:pPr>
+      <w:r>
+        <w:rPr>
+          <w:bCs/>
+          <w:noProof/>
+          <w:lang w:eastAsia="ru-RU"/>
+        </w:rPr>
+        <w:t xml:space="preserve">7.07.1805 – крещение, крестные родители Сушко Савка и Чапляй Мария </w:t>
+      </w:r>
+      <w:r>
+        <w:rPr>
+          <w:bCs/>
+        </w:rPr>
+        <w:t>(НИАБ 136-13-894, л.</w:t>
+      </w:r>
+      <w:r>
+        <w:rPr>
+          <w:bCs/>
+        </w:rPr>
+        <w:t>57</w:t>
+      </w:r>
+      <w:r>
+        <w:rPr>
+          <w:bCs/>
+        </w:rPr>
+        <w:t xml:space="preserve">об, </w:t>
+      </w:r>
+      <w:r>
+        <w:rPr>
+          <w:bCs/>
+          <w:noProof/>
+          <w:lang w:eastAsia="ru-RU"/>
+        </w:rPr>
+        <w:t>№</w:t>
+      </w:r>
+      <w:r>
+        <w:rPr>
+          <w:bCs/>
+          <w:noProof/>
+          <w:lang w:eastAsia="ru-RU"/>
+        </w:rPr>
+        <w:t>31</w:t>
+      </w:r>
+      <w:r>
+        <w:rPr>
+          <w:bCs/>
+          <w:noProof/>
+          <w:lang w:eastAsia="ru-RU"/>
+        </w:rPr>
+        <w:t>/1</w:t>
+      </w:r>
+      <w:r>
+        <w:rPr>
+          <w:bCs/>
+          <w:noProof/>
+          <w:lang w:eastAsia="ru-RU"/>
+        </w:rPr>
+        <w:t>805</w:t>
+      </w:r>
+      <w:r>
+        <w:rPr>
+          <w:bCs/>
+          <w:noProof/>
+          <w:lang w:eastAsia="ru-RU"/>
+        </w:rPr>
+        <w:t>-р (ориг)</w:t>
+      </w:r>
+      <w:r>
+        <w:rPr>
+          <w:bCs/>
+          <w:noProof/>
+          <w:lang w:eastAsia="ru-RU"/>
+        </w:rPr>
+        <w:t xml:space="preserve">? </w:t>
+      </w:r>
+      <w:r>
+        <w:rPr>
+          <w:bCs/>
+        </w:rPr>
+        <w:t>НИАБ 136-13-</w:t>
+      </w:r>
+      <w:r>
+        <w:rPr>
+          <w:bCs/>
+        </w:rPr>
+        <w:t>952</w:t>
+      </w:r>
+      <w:r>
+        <w:rPr>
+          <w:bCs/>
+        </w:rPr>
+        <w:t>, л.</w:t>
+      </w:r>
+      <w:r>
+        <w:rPr>
+          <w:bCs/>
+        </w:rPr>
+        <w:t>12</w:t>
+      </w:r>
+      <w:r>
+        <w:rPr>
+          <w:bCs/>
+        </w:rPr>
+        <w:t xml:space="preserve">, </w:t>
+      </w:r>
+      <w:r>
+        <w:rPr>
+          <w:bCs/>
+          <w:noProof/>
+          <w:lang w:eastAsia="ru-RU"/>
+        </w:rPr>
+        <w:t>№</w:t>
+      </w:r>
+      <w:r>
+        <w:rPr>
+          <w:bCs/>
+          <w:noProof/>
+          <w:lang w:eastAsia="ru-RU"/>
+        </w:rPr>
+        <w:t>29</w:t>
+      </w:r>
+      <w:r>
+        <w:rPr>
+          <w:bCs/>
+          <w:noProof/>
+          <w:lang w:eastAsia="ru-RU"/>
+        </w:rPr>
+        <w:t>/1</w:t>
+      </w:r>
+      <w:r>
+        <w:rPr>
+          <w:bCs/>
+          <w:noProof/>
+          <w:lang w:eastAsia="ru-RU"/>
+        </w:rPr>
+        <w:t>805</w:t>
+      </w:r>
+      <w:r>
+        <w:rPr>
+          <w:bCs/>
+          <w:noProof/>
+          <w:lang w:eastAsia="ru-RU"/>
+        </w:rPr>
+        <w:t>-р (</w:t>
+      </w:r>
+      <w:r>
+        <w:rPr>
+          <w:bCs/>
+          <w:noProof/>
+          <w:lang w:eastAsia="ru-RU"/>
+        </w:rPr>
+        <w:t>коп</w:t>
+      </w:r>
+      <w:r>
+        <w:rPr>
+          <w:bCs/>
+          <w:noProof/>
+          <w:lang w:eastAsia="ru-RU"/>
+        </w:rPr>
+        <w:t>)</w:t>
+      </w:r>
+      <w:r>
+        <w:rPr>
+          <w:bCs/>
+          <w:noProof/>
+          <w:lang w:eastAsia="ru-RU"/>
+        </w:rPr>
+        <w:t>)</w:t>
+      </w:r>
+      <w:r>
+        <w:rPr>
+          <w:bCs/>
+          <w:noProof/>
+          <w:lang w:eastAsia="ru-RU"/>
+        </w:rPr>
+        <w:t>.</w:t>
+      </w:r>
+    </w:p>
+    <w:p>
+      <w:pPr>
+        <w:rPr>
+          <w:lang w:val="be-BY"/>
+        </w:rPr>
+      </w:pPr>
+      <w:r>
+        <w:rPr>
+          <w:lang w:val="be-BY"/>
+        </w:rPr>
+        <w:t xml:space="preserve">1811- </w:t>
+      </w:r>
+      <w:r>
+        <w:rPr>
+          <w:lang w:val="be-BY"/>
+        </w:rPr>
+        <w:t>помещичий крестьянин, родился после ревизии 1795 года, жил в доме 2 (НИАБ 333-9-201, л.32)</w:t>
+      </w:r>
+      <w:r>
+        <w:rPr>
+          <w:lang w:val="be-BY"/>
+        </w:rPr>
+        <w:t>.</w:t>
+      </w:r>
+    </w:p>
+    <w:p>
+      <w:pPr>
+        <w:rPr>
+          <w:lang w:val="be-BY"/>
+        </w:rPr>
+      </w:pPr>
+      <w:r>
+        <w:rPr>
+          <w:lang w:val="be-BY"/>
+        </w:rPr>
+        <w:t xml:space="preserve">07.1816 - </w:t>
+      </w:r>
+      <w:r>
+        <w:rPr>
+          <w:lang w:val="be-BY"/>
+        </w:rPr>
+        <w:t xml:space="preserve">помещичий крестьянин, в ревизию 1811 года </w:t>
+      </w:r>
+      <w:r>
+        <w:rPr>
+          <w:lang w:val="be-BY"/>
+        </w:rPr>
+        <w:t>5</w:t>
+      </w:r>
+      <w:r>
+        <w:rPr>
+          <w:lang w:val="be-BY"/>
+        </w:rPr>
+        <w:t xml:space="preserve"> лет (родился около 180</w:t>
+      </w:r>
+      <w:r>
+        <w:rPr>
+          <w:lang w:val="be-BY"/>
+        </w:rPr>
+        <w:t>6</w:t>
+      </w:r>
+      <w:r>
+        <w:rPr>
+          <w:lang w:val="be-BY"/>
+        </w:rPr>
+        <w:t xml:space="preserve"> года), в ревизию 1816 года июль месяц – 1</w:t>
+      </w:r>
+      <w:r>
+        <w:rPr>
+          <w:lang w:val="be-BY"/>
+        </w:rPr>
+        <w:t>0</w:t>
+      </w:r>
+      <w:r>
+        <w:rPr>
+          <w:lang w:val="be-BY"/>
+        </w:rPr>
+        <w:t xml:space="preserve"> лет, жил в доме 2  (НИАБ 333-9-84, л.253об).</w:t>
+      </w:r>
+    </w:p>
+    <w:p>
+      <w:pPr>
+        <w:rPr>
+          <w:lang w:val="be-BY"/>
+        </w:rPr>
+      </w:pPr>
+      <w:r>
+        <w:t xml:space="preserve">11.11.1826 – </w:t>
+      </w:r>
+      <w:r>
+        <w:t xml:space="preserve">свидетель </w:t>
+      </w:r>
+      <w:r>
+        <w:rPr>
+          <w:lang w:val="be-BY"/>
+        </w:rPr>
+        <w:t xml:space="preserve">венчания с молодого Кузуры Яна Сапронова с деревни Недаль с Зезюлей? Кристиной с деревни Недаль? (подходящих по возрасту невест с именем Кристина в деревне Недаль не выявлено, фамилия невесты Дзюзюла - вероятно Зезюля) </w:t>
+      </w:r>
+      <w:r>
+        <w:rPr>
+          <w:lang w:val="be-BY"/>
+        </w:rPr>
+        <w:t xml:space="preserve">(НИАБ </w:t>
+      </w:r>
+      <w:r>
+        <w:rPr>
+          <w:lang w:val="be-BY"/>
+        </w:rPr>
+        <w:t>136-13-1033</w:t>
+      </w:r>
+      <w:r>
+        <w:rPr>
+          <w:lang w:val="be-BY"/>
+        </w:rPr>
+        <w:t>, л.</w:t>
+      </w:r>
+      <w:r>
+        <w:rPr>
+          <w:lang w:val="be-BY"/>
+        </w:rPr>
+        <w:t xml:space="preserve">6об, </w:t>
+      </w:r>
+      <w:r>
+        <w:rPr>
+          <w:noProof/>
+          <w:lang w:eastAsia="ru-RU"/>
+        </w:rPr>
+        <w:t>№17/1826-б (ориг)</w:t>
+      </w:r>
+      <w:r>
+        <w:rPr>
+          <w:lang w:val="be-BY"/>
+        </w:rPr>
+        <w:t>)</w:t>
+      </w:r>
+      <w:r>
+        <w:rPr>
+          <w:lang w:val="be-BY"/>
+        </w:rPr>
+        <w:t>.</w:t>
+      </w:r>
+    </w:p>
+    <w:p>
+      <w:pPr>
+        <w:rPr>
+          <w:lang w:val="be-BY"/>
+        </w:rPr>
+      </w:pPr>
+      <w:bookmarkStart w:id="62" w:name="_Hlk137808089"/>
+      <w:r>
+        <w:t>29</w:t>
+      </w:r>
+      <w:r>
         <w:t>.1</w:t>
       </w:r>
       <w:r>
-        <w:rPr>
-          <w:bCs/>
-        </w:rPr>
-        <w:t>826</w:t>
-      </w:r>
-      <w:r>
-        <w:rPr>
-          <w:bCs/>
-        </w:rPr>
-        <w:t xml:space="preserve"> – крещение дочери Кристины Фрузыны</w:t>
-      </w:r>
-      <w:r>
-        <w:rPr>
-          <w:bCs/>
+        <w:t>0</w:t>
+      </w:r>
+      <w:r>
+        <w:t>.182</w:t>
+      </w:r>
+      <w:r>
+        <w:t>7</w:t>
+      </w:r>
+      <w:r>
+        <w:t xml:space="preserve"> – </w:t>
+      </w:r>
+      <w:r>
+        <w:t>венчание с девкой Сушко Матруной, Осовской парафии, с деревни Разлитье, свидетели Кузура Ян Сапронов с деревни Недаль Зелёнко Адам с деревни Замосточье</w:t>
+      </w:r>
+      <w:r>
+        <w:rPr>
+          <w:lang w:val="be-BY"/>
         </w:rPr>
         <w:t xml:space="preserve"> </w:t>
       </w:r>
       <w:r>
         <w:rPr>
-          <w:bCs/>
-        </w:rPr>
-        <w:t>(НИАБ 136-13-</w:t>
-      </w:r>
-      <w:r>
-        <w:rPr>
-          <w:bCs/>
-        </w:rPr>
-        <w:t>1051</w:t>
-      </w:r>
-      <w:r>
-        <w:rPr>
-          <w:bCs/>
+          <w:lang w:val="be-BY"/>
+        </w:rPr>
+        <w:t xml:space="preserve">(НИАБ </w:t>
+      </w:r>
+      <w:r>
+        <w:rPr>
+          <w:lang w:val="be-BY"/>
+        </w:rPr>
+        <w:t>136-13-1033</w:t>
+      </w:r>
+      <w:r>
+        <w:rPr>
+          <w:lang w:val="be-BY"/>
         </w:rPr>
         <w:t>, л.</w:t>
       </w:r>
       <w:r>
         <w:rPr>
-          <w:bCs/>
-        </w:rPr>
-        <w:t>69</w:t>
-      </w:r>
-      <w:r>
-        <w:rPr>
-          <w:bCs/>
+          <w:lang w:val="be-BY"/>
+        </w:rPr>
+        <w:t xml:space="preserve">7об, </w:t>
+      </w:r>
+      <w:r>
+        <w:rPr>
+          <w:noProof/>
+          <w:lang w:eastAsia="ru-RU"/>
+        </w:rPr>
+        <w:t>№</w:t>
+      </w:r>
+      <w:r>
+        <w:rPr>
+          <w:noProof/>
+          <w:lang w:eastAsia="ru-RU"/>
+        </w:rPr>
+        <w:t>3</w:t>
+      </w:r>
+      <w:r>
+        <w:rPr>
+          <w:noProof/>
+          <w:lang w:eastAsia="ru-RU"/>
+        </w:rPr>
+        <w:t>/182</w:t>
+      </w:r>
+      <w:r>
+        <w:rPr>
+          <w:noProof/>
+          <w:lang w:eastAsia="ru-RU"/>
+        </w:rPr>
+        <w:t>7</w:t>
+      </w:r>
+      <w:r>
+        <w:rPr>
+          <w:noProof/>
+          <w:lang w:eastAsia="ru-RU"/>
+        </w:rPr>
+        <w:t>-б (ориг)</w:t>
+      </w:r>
+      <w:r>
+        <w:rPr>
+          <w:lang w:val="be-BY"/>
+        </w:rPr>
+        <w:t>)</w:t>
+      </w:r>
+      <w:r>
+        <w:rPr>
+          <w:lang w:val="be-BY"/>
+        </w:rPr>
+        <w:t>.</w:t>
+      </w:r>
+      <w:bookmarkEnd w:id="62"/>
+    </w:p>
+    <w:p>
+      <w:pPr>
+        <w:rPr>
+          <w:lang w:val="be-BY"/>
+        </w:rPr>
+      </w:pPr>
+      <w:bookmarkStart w:id="63" w:name="_Hlk123405540"/>
+      <w:bookmarkEnd w:id="61"/>
+      <w:r>
+        <w:t>29</w:t>
+      </w:r>
+      <w:r>
+        <w:t>.1</w:t>
+      </w:r>
+      <w:r>
+        <w:t>0</w:t>
+      </w:r>
+      <w:r>
+        <w:t>.182</w:t>
+      </w:r>
+      <w:r>
+        <w:t>7</w:t>
+      </w:r>
+      <w:r>
+        <w:t xml:space="preserve"> – </w:t>
+      </w:r>
+      <w:r>
+        <w:t>венчание с девкой Сушко Матруной, Осовской парафии, с деревни Разлитье, свидетели Кузура Ян Сапронов с деревни Недаль и Зелёнко Адам с деревни Замосточье</w:t>
+      </w:r>
+      <w:r>
+        <w:rPr>
+          <w:lang w:val="be-BY"/>
+        </w:rPr>
+        <w:t xml:space="preserve"> </w:t>
+      </w:r>
+      <w:r>
+        <w:rPr>
+          <w:lang w:val="be-BY"/>
+        </w:rPr>
+        <w:t xml:space="preserve">(НИАБ </w:t>
+      </w:r>
+      <w:r>
+        <w:rPr>
+          <w:lang w:val="be-BY"/>
+        </w:rPr>
+        <w:t>136-13-1033</w:t>
+      </w:r>
+      <w:r>
+        <w:rPr>
+          <w:lang w:val="be-BY"/>
+        </w:rPr>
+        <w:t>, л.</w:t>
+      </w:r>
+      <w:r>
+        <w:rPr>
+          <w:lang w:val="be-BY"/>
+        </w:rPr>
+        <w:t xml:space="preserve">7об, </w:t>
+      </w:r>
+      <w:r>
+        <w:rPr>
+          <w:noProof/>
+          <w:lang w:eastAsia="ru-RU"/>
+        </w:rPr>
+        <w:t>№</w:t>
+      </w:r>
+      <w:r>
+        <w:rPr>
+          <w:noProof/>
+          <w:lang w:eastAsia="ru-RU"/>
+        </w:rPr>
+        <w:t>3</w:t>
+      </w:r>
+      <w:r>
+        <w:rPr>
+          <w:noProof/>
+          <w:lang w:eastAsia="ru-RU"/>
+        </w:rPr>
+        <w:t>/182</w:t>
+      </w:r>
+      <w:r>
+        <w:rPr>
+          <w:noProof/>
+          <w:lang w:eastAsia="ru-RU"/>
+        </w:rPr>
+        <w:t>7</w:t>
+      </w:r>
+      <w:r>
+        <w:rPr>
+          <w:noProof/>
+          <w:lang w:eastAsia="ru-RU"/>
+        </w:rPr>
+        <w:t>-б (ориг)</w:t>
+      </w:r>
+      <w:r>
+        <w:rPr>
+          <w:noProof/>
+          <w:lang w:eastAsia="ru-RU"/>
         </w:rPr>
         <w:t xml:space="preserve">, </w:t>
       </w:r>
+      <w:bookmarkStart w:id="64" w:name="_Hlk138160177"/>
+      <w:r>
+        <w:rPr>
+          <w:lang w:val="be-BY"/>
+        </w:rPr>
+        <w:t xml:space="preserve">НИАБ </w:t>
+      </w:r>
+      <w:r>
+        <w:rPr>
+          <w:lang w:val="be-BY"/>
+        </w:rPr>
+        <w:t>136-13-1057</w:t>
+      </w:r>
+      <w:r>
+        <w:rPr>
+          <w:lang w:val="be-BY"/>
+        </w:rPr>
+        <w:t>, л.</w:t>
+      </w:r>
+      <w:r>
+        <w:rPr>
+          <w:lang w:val="be-BY"/>
+        </w:rPr>
+        <w:t xml:space="preserve">33, </w:t>
+      </w:r>
       <w:r>
         <w:rPr>
           <w:noProof/>
@@ -6817,42 +9006,28 @@
           <w:noProof/>
           <w:lang w:eastAsia="ru-RU"/>
         </w:rPr>
-        <w:t>59</w:t>
-      </w:r>
-      <w:r>
-        <w:rPr>
-          <w:noProof/>
-          <w:lang w:eastAsia="ru-RU"/>
-        </w:rPr>
-        <w:t>/1</w:t>
-      </w:r>
-      <w:r>
-        <w:rPr>
-          <w:noProof/>
-          <w:lang w:eastAsia="ru-RU"/>
-        </w:rPr>
-        <w:t>826</w:t>
-      </w:r>
-      <w:r>
-        <w:rPr>
-          <w:noProof/>
-          <w:lang w:eastAsia="ru-RU"/>
-        </w:rPr>
-        <w:t>-</w:t>
-      </w:r>
-      <w:r>
-        <w:rPr>
-          <w:noProof/>
-          <w:lang w:eastAsia="ru-RU"/>
-        </w:rPr>
-        <w:t>р</w:t>
-      </w:r>
-      <w:r>
-        <w:rPr>
-          <w:noProof/>
-          <w:lang w:eastAsia="ru-RU"/>
-        </w:rPr>
-        <w:t xml:space="preserve"> (</w:t>
+        <w:t>3</w:t>
+      </w:r>
+      <w:r>
+        <w:rPr>
+          <w:noProof/>
+          <w:lang w:eastAsia="ru-RU"/>
+        </w:rPr>
+        <w:t>/182</w:t>
+      </w:r>
+      <w:r>
+        <w:rPr>
+          <w:noProof/>
+          <w:lang w:eastAsia="ru-RU"/>
+        </w:rPr>
+        <w:t>7</w:t>
+      </w:r>
+      <w:r>
+        <w:rPr>
+          <w:noProof/>
+          <w:lang w:eastAsia="ru-RU"/>
+        </w:rPr>
+        <w:t>-б (</w:t>
       </w:r>
       <w:r>
         <w:rPr>
@@ -6868,36 +9043,141 @@
         </w:rPr>
         <w:t>)</w:t>
       </w:r>
-      <w:r>
-        <w:rPr>
-          <w:noProof/>
-          <w:lang w:eastAsia="ru-RU"/>
+      <w:bookmarkEnd w:id="64"/>
+      <w:r>
+        <w:rPr>
+          <w:lang w:val="be-BY"/>
         </w:rPr>
         <w:t>)</w:t>
       </w:r>
       <w:r>
         <w:rPr>
-          <w:noProof/>
-          <w:lang w:eastAsia="ru-RU"/>
+          <w:lang w:val="be-BY"/>
         </w:rPr>
         <w:t>.</w:t>
       </w:r>
-      <w:bookmarkEnd w:id="42"/>
-    </w:p>
-    <w:p>
-      <w:pPr>
-        <w:rPr>
-          <w:lang w:val="be-BY"/>
-        </w:rPr>
-      </w:pPr>
-      <w:r>
-        <w:t xml:space="preserve">5.02.1828 – </w:t>
-      </w:r>
-      <w:r>
-        <w:rPr>
-          <w:lang w:val="be-BY"/>
-        </w:rPr>
-        <w:t xml:space="preserve">крещение дочери Марьяны (НИАБ 136-13-1032, л.15, </w:t>
+    </w:p>
+    <w:p>
+      <w:pPr>
+        <w:rPr>
+          <w:noProof/>
+          <w:lang w:eastAsia="ru-RU"/>
+        </w:rPr>
+      </w:pPr>
+      <w:bookmarkStart w:id="65" w:name="_Hlk138246624"/>
+      <w:bookmarkStart w:id="66" w:name="_Hlk138246820"/>
+      <w:r>
+        <w:rPr>
+          <w:noProof/>
+          <w:lang w:eastAsia="ru-RU"/>
+        </w:rPr>
+        <w:t>9</w:t>
+      </w:r>
+      <w:r>
+        <w:rPr>
+          <w:noProof/>
+          <w:lang w:eastAsia="ru-RU"/>
+        </w:rPr>
+        <w:t>.0</w:t>
+      </w:r>
+      <w:r>
+        <w:rPr>
+          <w:noProof/>
+          <w:lang w:eastAsia="ru-RU"/>
+        </w:rPr>
+        <w:t>2</w:t>
+      </w:r>
+      <w:r>
+        <w:rPr>
+          <w:noProof/>
+          <w:lang w:eastAsia="ru-RU"/>
+        </w:rPr>
+        <w:t>.18</w:t>
+      </w:r>
+      <w:r>
+        <w:rPr>
+          <w:noProof/>
+          <w:lang w:eastAsia="ru-RU"/>
+        </w:rPr>
+        <w:t>28</w:t>
+      </w:r>
+      <w:r>
+        <w:rPr>
+          <w:noProof/>
+          <w:lang w:eastAsia="ru-RU"/>
+        </w:rPr>
+        <w:t xml:space="preserve"> –</w:t>
+      </w:r>
+      <w:r>
+        <w:rPr>
+          <w:noProof/>
+          <w:lang w:eastAsia="ru-RU"/>
+        </w:rPr>
+        <w:t>крестны</w:t>
+      </w:r>
+      <w:r>
+        <w:rPr>
+          <w:noProof/>
+          <w:lang w:eastAsia="ru-RU"/>
+        </w:rPr>
+        <w:t>й</w:t>
+      </w:r>
+      <w:r>
+        <w:rPr>
+          <w:noProof/>
+          <w:lang w:eastAsia="ru-RU"/>
+        </w:rPr>
+        <w:t xml:space="preserve"> </w:t>
+      </w:r>
+      <w:r>
+        <w:rPr>
+          <w:noProof/>
+          <w:lang w:eastAsia="ru-RU"/>
+        </w:rPr>
+        <w:t xml:space="preserve">отец Сымона Изыдора, сына крестьян Кузур Микиты Пархвенова и Катерины </w:t>
+      </w:r>
+      <w:r>
+        <w:rPr>
+          <w:noProof/>
+          <w:lang w:eastAsia="ru-RU"/>
+        </w:rPr>
+        <w:t xml:space="preserve">с деревни Недаль </w:t>
+      </w:r>
+      <w:r>
+        <w:rPr>
+          <w:bCs/>
+        </w:rPr>
+        <w:t>(</w:t>
+      </w:r>
+      <w:r>
+        <w:rPr>
+          <w:bCs/>
+        </w:rPr>
+        <w:t>НИАБ 136-13-</w:t>
+      </w:r>
+      <w:r>
+        <w:rPr>
+          <w:bCs/>
+        </w:rPr>
+        <w:t>1060</w:t>
+      </w:r>
+      <w:r>
+        <w:rPr>
+          <w:bCs/>
+        </w:rPr>
+        <w:t>, л.</w:t>
+      </w:r>
+      <w:r>
+        <w:rPr>
+          <w:bCs/>
+        </w:rPr>
+        <w:t>51об</w:t>
+      </w:r>
+      <w:r>
+        <w:rPr>
+          <w:bCs/>
+        </w:rPr>
+        <w:t xml:space="preserve">, </w:t>
       </w:r>
       <w:r>
         <w:rPr>
@@ -6911,2234 +9191,35 @@
           <w:noProof/>
           <w:lang w:eastAsia="ru-RU"/>
         </w:rPr>
-        <w:t>2</w:t>
-      </w:r>
-      <w:r>
-        <w:rPr>
-          <w:noProof/>
-          <w:lang w:eastAsia="ru-RU"/>
-        </w:rPr>
-        <w:t>/</w:t>
-      </w:r>
-      <w:r>
-        <w:rPr>
-          <w:noProof/>
-          <w:lang w:eastAsia="ru-RU"/>
-        </w:rPr>
-        <w:t>1828</w:t>
-      </w:r>
-      <w:r>
-        <w:rPr>
-          <w:noProof/>
-          <w:lang w:eastAsia="ru-RU"/>
-        </w:rPr>
-        <w:t>-</w:t>
-      </w:r>
-      <w:r>
-        <w:rPr>
-          <w:noProof/>
-          <w:lang w:eastAsia="ru-RU"/>
-        </w:rPr>
-        <w:t>р</w:t>
-      </w:r>
-      <w:r>
-        <w:rPr>
-          <w:noProof/>
-          <w:lang w:eastAsia="ru-RU"/>
-        </w:rPr>
-        <w:t xml:space="preserve"> (ориг)</w:t>
-      </w:r>
-      <w:r>
-        <w:rPr>
-          <w:noProof/>
-          <w:lang w:eastAsia="ru-RU"/>
-        </w:rPr>
-        <w:t xml:space="preserve">, </w:t>
-      </w:r>
-      <w:r>
-        <w:rPr>
-          <w:lang w:val="be-BY"/>
-        </w:rPr>
-        <w:t xml:space="preserve">НИАБ 136-13-1060, л.82, </w:t>
-      </w:r>
-      <w:r>
-        <w:rPr>
-          <w:noProof/>
-          <w:lang w:eastAsia="ru-RU"/>
-        </w:rPr>
-        <w:t>№</w:t>
-      </w:r>
-      <w:r>
-        <w:rPr>
-          <w:noProof/>
-          <w:lang w:eastAsia="ru-RU"/>
-        </w:rPr>
-        <w:t>2</w:t>
-      </w:r>
-      <w:r>
-        <w:rPr>
-          <w:noProof/>
-          <w:lang w:eastAsia="ru-RU"/>
-        </w:rPr>
-        <w:t>/</w:t>
-      </w:r>
-      <w:r>
-        <w:rPr>
-          <w:noProof/>
-          <w:lang w:eastAsia="ru-RU"/>
-        </w:rPr>
-        <w:t>1828</w:t>
-      </w:r>
-      <w:r>
-        <w:rPr>
-          <w:noProof/>
-          <w:lang w:eastAsia="ru-RU"/>
-        </w:rPr>
-        <w:t>-</w:t>
-      </w:r>
-      <w:r>
-        <w:rPr>
-          <w:noProof/>
-          <w:lang w:eastAsia="ru-RU"/>
-        </w:rPr>
-        <w:t>р</w:t>
-      </w:r>
-      <w:r>
-        <w:rPr>
-          <w:noProof/>
-          <w:lang w:eastAsia="ru-RU"/>
-        </w:rPr>
-        <w:t xml:space="preserve"> (</w:t>
-      </w:r>
-      <w:r>
-        <w:rPr>
-          <w:noProof/>
-          <w:lang w:eastAsia="ru-RU"/>
-        </w:rPr>
-        <w:t>коп</w:t>
-      </w:r>
-      <w:r>
-        <w:rPr>
-          <w:noProof/>
-          <w:lang w:eastAsia="ru-RU"/>
-        </w:rPr>
-        <w:t>)</w:t>
-      </w:r>
-      <w:r>
-        <w:rPr>
-          <w:lang w:val="be-BY"/>
+        <w:t>21</w:t>
+      </w:r>
+      <w:r>
+        <w:rPr>
+          <w:noProof/>
+          <w:lang w:eastAsia="ru-RU"/>
+        </w:rPr>
+        <w:t>/18</w:t>
+      </w:r>
+      <w:r>
+        <w:rPr>
+          <w:noProof/>
+          <w:lang w:eastAsia="ru-RU"/>
+        </w:rPr>
+        <w:t>28</w:t>
+      </w:r>
+      <w:r>
+        <w:rPr>
+          <w:noProof/>
+          <w:lang w:eastAsia="ru-RU"/>
+        </w:rPr>
+        <w:t>-р (коп)</w:t>
+      </w:r>
+      <w:r>
+        <w:rPr>
+          <w:noProof/>
+          <w:lang w:eastAsia="ru-RU"/>
         </w:rPr>
         <w:t>).</w:t>
-      </w:r>
-    </w:p>
-    <w:p>
-      <w:pPr>
-        <w:rPr>
-          <w:bCs/>
-          <w:noProof/>
-          <w:lang w:eastAsia="ru-RU"/>
-        </w:rPr>
-      </w:pPr>
-      <w:bookmarkStart w:id="43" w:name="_Hlk138249344"/>
-      <w:r>
-        <w:rPr>
-          <w:bCs/>
-        </w:rPr>
-        <w:t xml:space="preserve">3.06.1828 – крестная мать Тодоры Петрунели, дочери крестьян Семашков Яна Бенедыктова и Юстыны с деревни Недаль (НИАБ 136-13-1060, л.55, </w:t>
-      </w:r>
-      <w:r>
-        <w:rPr>
-          <w:bCs/>
-          <w:noProof/>
-          <w:lang w:eastAsia="ru-RU"/>
-        </w:rPr>
-        <w:t>№</w:t>
-      </w:r>
-      <w:r>
-        <w:rPr>
-          <w:bCs/>
-          <w:noProof/>
-          <w:lang w:eastAsia="ru-RU"/>
-        </w:rPr>
-        <w:t>59</w:t>
-      </w:r>
-      <w:r>
-        <w:rPr>
-          <w:bCs/>
-          <w:noProof/>
-          <w:lang w:eastAsia="ru-RU"/>
-        </w:rPr>
-        <w:t>/1</w:t>
-      </w:r>
-      <w:r>
-        <w:rPr>
-          <w:bCs/>
-          <w:noProof/>
-          <w:lang w:eastAsia="ru-RU"/>
-        </w:rPr>
-        <w:t>828</w:t>
-      </w:r>
-      <w:r>
-        <w:rPr>
-          <w:bCs/>
-          <w:noProof/>
-          <w:lang w:eastAsia="ru-RU"/>
-        </w:rPr>
-        <w:t>-р (</w:t>
-      </w:r>
-      <w:r>
-        <w:rPr>
-          <w:bCs/>
-          <w:noProof/>
-          <w:lang w:eastAsia="ru-RU"/>
-        </w:rPr>
-        <w:t>коп</w:t>
-      </w:r>
-      <w:r>
-        <w:rPr>
-          <w:bCs/>
-          <w:noProof/>
-          <w:lang w:eastAsia="ru-RU"/>
-        </w:rPr>
-        <w:t>)</w:t>
-      </w:r>
-      <w:r>
-        <w:rPr>
-          <w:bCs/>
-          <w:noProof/>
-          <w:lang w:eastAsia="ru-RU"/>
-        </w:rPr>
-        <w:t>)</w:t>
-      </w:r>
-      <w:r>
-        <w:rPr>
-          <w:bCs/>
-          <w:noProof/>
-          <w:lang w:eastAsia="ru-RU"/>
-        </w:rPr>
-        <w:t>.</w:t>
-      </w:r>
-      <w:bookmarkEnd w:id="43"/>
-    </w:p>
-    <w:p>
-      <w:pPr>
-        <w:rPr>
-          <w:lang w:val="be-BY"/>
-        </w:rPr>
-      </w:pPr>
-      <w:bookmarkStart w:id="44" w:name="_Hlk138575863"/>
-      <w:r>
-        <w:t>13</w:t>
-      </w:r>
-      <w:r>
-        <w:t>.0</w:t>
-      </w:r>
-      <w:r>
-        <w:t>4</w:t>
-      </w:r>
-      <w:r>
-        <w:t>.18</w:t>
-      </w:r>
-      <w:r>
-        <w:t>30</w:t>
-      </w:r>
-      <w:r>
-        <w:t xml:space="preserve"> – </w:t>
-      </w:r>
-      <w:r>
-        <w:rPr>
-          <w:lang w:val="be-BY"/>
-        </w:rPr>
-        <w:t>крещение сына Базыля Яна (НИАБ 136-13-152</w:t>
-      </w:r>
-      <w:r>
-        <w:rPr>
-          <w:lang w:val="be-BY"/>
-        </w:rPr>
-        <w:t>9</w:t>
-      </w:r>
-      <w:r>
-        <w:rPr>
-          <w:lang w:val="be-BY"/>
-        </w:rPr>
-        <w:t xml:space="preserve">, л.540, </w:t>
-      </w:r>
-      <w:r>
-        <w:rPr>
-          <w:noProof/>
-          <w:lang w:eastAsia="ru-RU"/>
-        </w:rPr>
-        <w:t>№</w:t>
-      </w:r>
-      <w:r>
-        <w:rPr>
-          <w:noProof/>
-          <w:lang w:eastAsia="ru-RU"/>
-        </w:rPr>
-        <w:t>33</w:t>
-      </w:r>
-      <w:r>
-        <w:rPr>
-          <w:noProof/>
-          <w:lang w:eastAsia="ru-RU"/>
-        </w:rPr>
-        <w:t>/</w:t>
-      </w:r>
-      <w:r>
-        <w:rPr>
-          <w:noProof/>
-          <w:lang w:eastAsia="ru-RU"/>
-        </w:rPr>
-        <w:t>1830</w:t>
-      </w:r>
-      <w:r>
-        <w:rPr>
-          <w:noProof/>
-          <w:lang w:eastAsia="ru-RU"/>
-        </w:rPr>
-        <w:t>-</w:t>
-      </w:r>
-      <w:r>
-        <w:rPr>
-          <w:noProof/>
-          <w:lang w:eastAsia="ru-RU"/>
-        </w:rPr>
-        <w:t>р</w:t>
-      </w:r>
-      <w:r>
-        <w:rPr>
-          <w:noProof/>
-          <w:lang w:eastAsia="ru-RU"/>
-        </w:rPr>
-        <w:t xml:space="preserve"> (</w:t>
-      </w:r>
-      <w:r>
-        <w:rPr>
-          <w:noProof/>
-          <w:lang w:eastAsia="ru-RU"/>
-        </w:rPr>
-        <w:t>коп</w:t>
-      </w:r>
-      <w:r>
-        <w:rPr>
-          <w:noProof/>
-          <w:lang w:eastAsia="ru-RU"/>
-        </w:rPr>
-        <w:t>)</w:t>
-      </w:r>
-      <w:r>
-        <w:rPr>
-          <w:lang w:val="be-BY"/>
-        </w:rPr>
-        <w:t>).</w:t>
-      </w:r>
-      <w:bookmarkEnd w:id="44"/>
-    </w:p>
-    <w:p>
-      <w:pPr>
-        <w:rPr>
-          <w:lang w:val="be-BY"/>
-        </w:rPr>
-      </w:pPr>
-      <w:r>
-        <w:rPr>
-          <w:lang w:val="be-BY"/>
-        </w:rPr>
-        <w:t xml:space="preserve">25.01.1834 - </w:t>
-      </w:r>
-      <w:r>
-        <w:rPr>
-          <w:lang w:val="be-BY"/>
-        </w:rPr>
-        <w:t>помещичья крестьянка, в ревизию 1834 года на 25.01.1834 – 27 лет (родилась около 1807 года), жила в доме 5 (НИАБ 333-9-543, л.137).</w:t>
-      </w:r>
-    </w:p>
-    <w:p>
-      <w:pPr>
-        <w:rPr>
-          <w:lang w:val="be-BY"/>
-        </w:rPr>
-      </w:pPr>
-      <w:bookmarkStart w:id="45" w:name="_Hlk124604055"/>
-      <w:bookmarkEnd w:id="40"/>
-      <w:r>
-        <w:rPr>
-          <w:lang w:val="be-BY"/>
-        </w:rPr>
-        <w:t xml:space="preserve">6.10.1850 - </w:t>
-      </w:r>
-      <w:r>
-        <w:rPr>
-          <w:lang w:val="be-BY"/>
-        </w:rPr>
-        <w:t>помещичья крестьянка, в ревизию 1850 года на 6.10.1850 – 42 года, жила в доме 1 (НИАБ 333-9-417, л.300).</w:t>
-      </w:r>
-    </w:p>
-    <w:bookmarkEnd w:id="45"/>
-    <w:p>
-      <w:pPr>
-        <w:rPr>
-          <w:lang w:val="be-BY"/>
-        </w:rPr>
-      </w:pPr>
-    </w:p>
-    <w:p>
-      <w:pPr>
-        <w:rPr>
-          <w:lang w:val="be-BY"/>
-        </w:rPr>
-      </w:pPr>
-      <w:r>
-        <w:rPr>
-          <w:lang w:val="be-BY"/>
-        </w:rPr>
-        <w:t>1.1.</w:t>
-      </w:r>
-      <w:r>
-        <w:rPr>
-          <w:lang w:val="be-BY"/>
-        </w:rPr>
-        <w:t>4</w:t>
-      </w:r>
-      <w:r>
-        <w:rPr>
-          <w:lang w:val="be-BY"/>
-        </w:rPr>
-        <w:t xml:space="preserve">.1. Шпет Кристина </w:t>
-      </w:r>
-      <w:r>
-        <w:rPr>
-          <w:lang w:val="be-BY"/>
-        </w:rPr>
-        <w:t>Я</w:t>
-      </w:r>
-      <w:r>
-        <w:rPr>
-          <w:lang w:val="be-BY"/>
-        </w:rPr>
-        <w:t xml:space="preserve">нова: </w:t>
-      </w:r>
-      <w:bookmarkStart w:id="46" w:name="_Hlk123733519"/>
-    </w:p>
-    <w:p>
-      <w:pPr>
-        <w:rPr>
-          <w:noProof/>
-          <w:lang w:eastAsia="ru-RU"/>
-        </w:rPr>
-      </w:pPr>
-      <w:bookmarkStart w:id="47" w:name="_Hlk137968191"/>
-      <w:r>
-        <w:rPr>
-          <w:bCs/>
-        </w:rPr>
-        <w:t xml:space="preserve">10.10.1826 – крещение, крестные родители Шушкевич Томаш и Сушкевич Праскевия с деревни Разлитье (НИАБ 136-13-1051, л.69, </w:t>
-      </w:r>
-      <w:r>
-        <w:rPr>
-          <w:noProof/>
-          <w:lang w:eastAsia="ru-RU"/>
-        </w:rPr>
-        <w:t>№</w:t>
-      </w:r>
-      <w:r>
-        <w:rPr>
-          <w:noProof/>
-          <w:lang w:eastAsia="ru-RU"/>
-        </w:rPr>
-        <w:t>59</w:t>
-      </w:r>
-      <w:r>
-        <w:rPr>
-          <w:noProof/>
-          <w:lang w:eastAsia="ru-RU"/>
-        </w:rPr>
-        <w:t>/1</w:t>
-      </w:r>
-      <w:r>
-        <w:rPr>
-          <w:noProof/>
-          <w:lang w:eastAsia="ru-RU"/>
-        </w:rPr>
-        <w:t>826</w:t>
-      </w:r>
-      <w:r>
-        <w:rPr>
-          <w:noProof/>
-          <w:lang w:eastAsia="ru-RU"/>
-        </w:rPr>
-        <w:t>-</w:t>
-      </w:r>
-      <w:r>
-        <w:rPr>
-          <w:noProof/>
-          <w:lang w:eastAsia="ru-RU"/>
-        </w:rPr>
-        <w:t>р</w:t>
-      </w:r>
-      <w:r>
-        <w:rPr>
-          <w:noProof/>
-          <w:lang w:eastAsia="ru-RU"/>
-        </w:rPr>
-        <w:t xml:space="preserve"> (</w:t>
-      </w:r>
-      <w:r>
-        <w:rPr>
-          <w:noProof/>
-          <w:lang w:eastAsia="ru-RU"/>
-        </w:rPr>
-        <w:t>коп</w:t>
-      </w:r>
-      <w:r>
-        <w:rPr>
-          <w:noProof/>
-          <w:lang w:eastAsia="ru-RU"/>
-        </w:rPr>
-        <w:t>)</w:t>
-      </w:r>
-      <w:r>
-        <w:rPr>
-          <w:noProof/>
-          <w:lang w:eastAsia="ru-RU"/>
-        </w:rPr>
-        <w:t>)</w:t>
-      </w:r>
-      <w:r>
-        <w:rPr>
-          <w:noProof/>
-          <w:lang w:eastAsia="ru-RU"/>
-        </w:rPr>
-        <w:t>.</w:t>
-      </w:r>
-      <w:bookmarkEnd w:id="47"/>
-    </w:p>
-    <w:p>
-      <w:pPr>
-        <w:rPr>
-          <w:lang w:val="be-BY"/>
-        </w:rPr>
-      </w:pPr>
-      <w:r>
-        <w:rPr>
-          <w:lang w:val="be-BY"/>
-        </w:rPr>
-        <w:t xml:space="preserve">25.01.1834 - </w:t>
-      </w:r>
-      <w:r>
-        <w:rPr>
-          <w:lang w:val="be-BY"/>
-        </w:rPr>
-        <w:t>помещичья крестьянка, в ревизию 1834 года на 25.01.1834 – 6 лет (родилась около 1828 года), жила в доме 5 (НИАБ 333-9-543, л.137).</w:t>
-      </w:r>
-    </w:p>
-    <w:bookmarkEnd w:id="46"/>
-    <w:p>
-      <w:pPr>
-        <w:rPr>
-          <w:lang w:val="be-BY"/>
-        </w:rPr>
-      </w:pPr>
-    </w:p>
-    <w:p>
-      <w:pPr>
-        <w:rPr>
-          <w:lang w:val="be-BY"/>
-        </w:rPr>
-      </w:pPr>
-      <w:r>
-        <w:rPr>
-          <w:lang w:val="be-BY"/>
-        </w:rPr>
-        <w:t>1.1.</w:t>
-      </w:r>
-      <w:r>
-        <w:rPr>
-          <w:lang w:val="be-BY"/>
-        </w:rPr>
-        <w:t>4</w:t>
-      </w:r>
-      <w:r>
-        <w:rPr>
-          <w:lang w:val="be-BY"/>
-        </w:rPr>
-        <w:t xml:space="preserve">.2. Шпет Марьяна </w:t>
-      </w:r>
-      <w:r>
-        <w:rPr>
-          <w:lang w:val="be-BY"/>
-        </w:rPr>
-        <w:t>Я</w:t>
-      </w:r>
-      <w:r>
-        <w:rPr>
-          <w:lang w:val="be-BY"/>
-        </w:rPr>
-        <w:t xml:space="preserve">нова старшая: </w:t>
-      </w:r>
-      <w:bookmarkStart w:id="48" w:name="_Hlk123733548"/>
-    </w:p>
-    <w:p>
-      <w:pPr>
-        <w:rPr>
-          <w:lang w:val="be-BY"/>
-        </w:rPr>
-      </w:pPr>
-      <w:bookmarkStart w:id="49" w:name="_Hlk137036884"/>
-      <w:r>
-        <w:t xml:space="preserve">5.02.1828 – </w:t>
-      </w:r>
-      <w:r>
-        <w:rPr>
-          <w:lang w:val="be-BY"/>
-        </w:rPr>
-        <w:t xml:space="preserve">крещение, крестные родители Сушко Томаш с деревни Разлитье и Сушко Парася с деревни Разлитье (НИАБ 136-13-1032, л.15, </w:t>
-      </w:r>
-      <w:r>
-        <w:rPr>
-          <w:noProof/>
-          <w:lang w:eastAsia="ru-RU"/>
-        </w:rPr>
-        <w:t>№</w:t>
-      </w:r>
-      <w:r>
-        <w:rPr>
-          <w:noProof/>
-          <w:lang w:eastAsia="ru-RU"/>
-        </w:rPr>
-        <w:t>2</w:t>
-      </w:r>
-      <w:r>
-        <w:rPr>
-          <w:noProof/>
-          <w:lang w:eastAsia="ru-RU"/>
-        </w:rPr>
-        <w:t>/</w:t>
-      </w:r>
-      <w:r>
-        <w:rPr>
-          <w:noProof/>
-          <w:lang w:eastAsia="ru-RU"/>
-        </w:rPr>
-        <w:t>1828</w:t>
-      </w:r>
-      <w:r>
-        <w:rPr>
-          <w:noProof/>
-          <w:lang w:eastAsia="ru-RU"/>
-        </w:rPr>
-        <w:t>-</w:t>
-      </w:r>
-      <w:r>
-        <w:rPr>
-          <w:noProof/>
-          <w:lang w:eastAsia="ru-RU"/>
-        </w:rPr>
-        <w:t>р</w:t>
-      </w:r>
-      <w:r>
-        <w:rPr>
-          <w:noProof/>
-          <w:lang w:eastAsia="ru-RU"/>
-        </w:rPr>
-        <w:t xml:space="preserve"> (ориг)</w:t>
-      </w:r>
-      <w:r>
-        <w:rPr>
-          <w:noProof/>
-          <w:lang w:eastAsia="ru-RU"/>
-        </w:rPr>
-        <w:t xml:space="preserve">, </w:t>
-      </w:r>
-      <w:r>
-        <w:rPr>
-          <w:lang w:val="be-BY"/>
-        </w:rPr>
-        <w:t xml:space="preserve">НИАБ 136-13-1060, л.82, </w:t>
-      </w:r>
-      <w:r>
-        <w:rPr>
-          <w:noProof/>
-          <w:lang w:eastAsia="ru-RU"/>
-        </w:rPr>
-        <w:t>№</w:t>
-      </w:r>
-      <w:r>
-        <w:rPr>
-          <w:noProof/>
-          <w:lang w:eastAsia="ru-RU"/>
-        </w:rPr>
-        <w:t>2</w:t>
-      </w:r>
-      <w:r>
-        <w:rPr>
-          <w:noProof/>
-          <w:lang w:eastAsia="ru-RU"/>
-        </w:rPr>
-        <w:t>/</w:t>
-      </w:r>
-      <w:r>
-        <w:rPr>
-          <w:noProof/>
-          <w:lang w:eastAsia="ru-RU"/>
-        </w:rPr>
-        <w:t>1828</w:t>
-      </w:r>
-      <w:r>
-        <w:rPr>
-          <w:noProof/>
-          <w:lang w:eastAsia="ru-RU"/>
-        </w:rPr>
-        <w:t>-</w:t>
-      </w:r>
-      <w:r>
-        <w:rPr>
-          <w:noProof/>
-          <w:lang w:eastAsia="ru-RU"/>
-        </w:rPr>
-        <w:t>р</w:t>
-      </w:r>
-      <w:r>
-        <w:rPr>
-          <w:noProof/>
-          <w:lang w:eastAsia="ru-RU"/>
-        </w:rPr>
-        <w:t xml:space="preserve"> (</w:t>
-      </w:r>
-      <w:r>
-        <w:rPr>
-          <w:noProof/>
-          <w:lang w:eastAsia="ru-RU"/>
-        </w:rPr>
-        <w:t>коп</w:t>
-      </w:r>
-      <w:r>
-        <w:rPr>
-          <w:noProof/>
-          <w:lang w:eastAsia="ru-RU"/>
-        </w:rPr>
-        <w:t>)</w:t>
-      </w:r>
-      <w:r>
-        <w:rPr>
-          <w:lang w:val="be-BY"/>
-        </w:rPr>
-        <w:t>).</w:t>
-      </w:r>
-    </w:p>
-    <w:bookmarkEnd w:id="49"/>
-    <w:p>
-      <w:pPr>
-        <w:rPr>
-          <w:lang w:val="be-BY"/>
-        </w:rPr>
-      </w:pPr>
-      <w:r>
-        <w:rPr>
-          <w:lang w:val="be-BY"/>
-        </w:rPr>
-        <w:t xml:space="preserve">25.01.1834 - </w:t>
-      </w:r>
-      <w:r>
-        <w:rPr>
-          <w:lang w:val="be-BY"/>
-        </w:rPr>
-        <w:t>помещичья крестьянка, в ревизию 1834 года на 25.01.1834 – 3 года (родилась около 1831 года), жила в доме 5 (НИАБ 333-9-543, л.137).</w:t>
-      </w:r>
-    </w:p>
-    <w:bookmarkEnd w:id="48"/>
-    <w:p>
-      <w:pPr>
-        <w:rPr>
-          <w:lang w:val="be-BY"/>
-        </w:rPr>
-      </w:pPr>
-    </w:p>
-    <w:p>
-      <w:pPr>
-        <w:rPr>
-          <w:lang w:val="be-BY"/>
-        </w:rPr>
-      </w:pPr>
-      <w:r>
-        <w:rPr>
-          <w:lang w:val="be-BY"/>
-        </w:rPr>
-        <w:t>1.1.</w:t>
-      </w:r>
-      <w:r>
-        <w:rPr>
-          <w:lang w:val="be-BY"/>
-        </w:rPr>
-        <w:t>4</w:t>
-      </w:r>
-      <w:r>
-        <w:rPr>
-          <w:lang w:val="be-BY"/>
-        </w:rPr>
-        <w:t>.</w:t>
-      </w:r>
-      <w:r>
-        <w:rPr>
-          <w:lang w:val="be-BY"/>
-        </w:rPr>
-        <w:t>3</w:t>
-      </w:r>
-      <w:r>
-        <w:rPr>
-          <w:lang w:val="be-BY"/>
-        </w:rPr>
-        <w:t xml:space="preserve">. </w:t>
-      </w:r>
-      <w:bookmarkStart w:id="50" w:name="_Hlk123733439"/>
-      <w:r>
-        <w:rPr>
-          <w:lang w:val="be-BY"/>
-        </w:rPr>
-        <w:t xml:space="preserve">Шпет </w:t>
-      </w:r>
-      <w:r>
-        <w:rPr>
-          <w:lang w:val="be-BY"/>
-        </w:rPr>
-        <w:t xml:space="preserve">Базыль </w:t>
-      </w:r>
-      <w:r>
-        <w:rPr>
-          <w:lang w:val="be-BY"/>
-        </w:rPr>
-        <w:t xml:space="preserve">(Ян) </w:t>
-      </w:r>
-      <w:r>
-        <w:rPr>
-          <w:lang w:val="be-BY"/>
-        </w:rPr>
-        <w:t>Янов</w:t>
-      </w:r>
-      <w:r>
-        <w:rPr>
-          <w:lang w:val="be-BY"/>
-        </w:rPr>
-        <w:t xml:space="preserve">: </w:t>
-      </w:r>
-    </w:p>
-    <w:p>
-      <w:pPr>
-        <w:rPr>
-          <w:lang w:val="be-BY"/>
-        </w:rPr>
-      </w:pPr>
-      <w:bookmarkStart w:id="51" w:name="_Hlk138575754"/>
-      <w:r>
-        <w:t>13</w:t>
-      </w:r>
-      <w:r>
-        <w:t>.0</w:t>
-      </w:r>
-      <w:r>
-        <w:t>4</w:t>
-      </w:r>
-      <w:r>
-        <w:t>.18</w:t>
-      </w:r>
-      <w:r>
-        <w:t>30</w:t>
-      </w:r>
-      <w:r>
-        <w:t xml:space="preserve"> – </w:t>
-      </w:r>
-      <w:r>
-        <w:rPr>
-          <w:lang w:val="be-BY"/>
-        </w:rPr>
-        <w:t>крещение, крестные родители Сушко Томаш и Сушко Параскевия с деревни Разлитье (НИАБ 136-13-152</w:t>
-      </w:r>
-      <w:r>
-        <w:rPr>
-          <w:lang w:val="be-BY"/>
-        </w:rPr>
-        <w:t>9</w:t>
-      </w:r>
-      <w:r>
-        <w:rPr>
-          <w:lang w:val="be-BY"/>
-        </w:rPr>
-        <w:t xml:space="preserve">, л.540, </w:t>
-      </w:r>
-      <w:r>
-        <w:rPr>
-          <w:noProof/>
-          <w:lang w:eastAsia="ru-RU"/>
-        </w:rPr>
-        <w:t>№</w:t>
-      </w:r>
-      <w:r>
-        <w:rPr>
-          <w:noProof/>
-          <w:lang w:eastAsia="ru-RU"/>
-        </w:rPr>
-        <w:t>33</w:t>
-      </w:r>
-      <w:r>
-        <w:rPr>
-          <w:noProof/>
-          <w:lang w:eastAsia="ru-RU"/>
-        </w:rPr>
-        <w:t>/</w:t>
-      </w:r>
-      <w:r>
-        <w:rPr>
-          <w:noProof/>
-          <w:lang w:eastAsia="ru-RU"/>
-        </w:rPr>
-        <w:t>1830</w:t>
-      </w:r>
-      <w:r>
-        <w:rPr>
-          <w:noProof/>
-          <w:lang w:eastAsia="ru-RU"/>
-        </w:rPr>
-        <w:t>-</w:t>
-      </w:r>
-      <w:r>
-        <w:rPr>
-          <w:noProof/>
-          <w:lang w:eastAsia="ru-RU"/>
-        </w:rPr>
-        <w:t>р</w:t>
-      </w:r>
-      <w:r>
-        <w:rPr>
-          <w:noProof/>
-          <w:lang w:eastAsia="ru-RU"/>
-        </w:rPr>
-        <w:t xml:space="preserve"> (</w:t>
-      </w:r>
-      <w:r>
-        <w:rPr>
-          <w:noProof/>
-          <w:lang w:eastAsia="ru-RU"/>
-        </w:rPr>
-        <w:t>коп</w:t>
-      </w:r>
-      <w:r>
-        <w:rPr>
-          <w:noProof/>
-          <w:lang w:eastAsia="ru-RU"/>
-        </w:rPr>
-        <w:t>)</w:t>
-      </w:r>
-      <w:r>
-        <w:rPr>
-          <w:lang w:val="be-BY"/>
-        </w:rPr>
-        <w:t>).</w:t>
-      </w:r>
-      <w:bookmarkEnd w:id="51"/>
-    </w:p>
-    <w:p>
-      <w:pPr>
-        <w:rPr>
-          <w:lang w:val="be-BY"/>
-        </w:rPr>
-      </w:pPr>
-      <w:r>
-        <w:rPr>
-          <w:lang w:val="be-BY"/>
-        </w:rPr>
-        <w:t xml:space="preserve">25.01.1834 - </w:t>
-      </w:r>
-      <w:r>
-        <w:rPr>
-          <w:lang w:val="be-BY"/>
-        </w:rPr>
-        <w:t>помещичий крестьянин, родился после ревизии 1816 года, в ревизию 1834 года на 25.01.1834 – ? лет, жил в доме 5 (НИАБ 333-9-543, л.136об).</w:t>
-      </w:r>
-    </w:p>
-    <w:p>
-      <w:pPr>
-        <w:rPr>
-          <w:lang w:val="be-BY"/>
-        </w:rPr>
-      </w:pPr>
-      <w:bookmarkStart w:id="52" w:name="_Hlk124604971"/>
-      <w:bookmarkEnd w:id="50"/>
-      <w:r>
-        <w:rPr>
-          <w:lang w:val="be-BY"/>
-        </w:rPr>
-        <w:t xml:space="preserve">1850 - </w:t>
-      </w:r>
-      <w:r>
-        <w:rPr>
-          <w:lang w:val="be-BY"/>
-        </w:rPr>
-        <w:t>помещичий крестьянин, в ревизию 1834 года – 3 года (родился около 1831 года), забран в рекруты в 1850 году, жил в доме 1 (НИАБ 333-9-417, л.299об).</w:t>
-      </w:r>
-    </w:p>
-    <w:bookmarkEnd w:id="52"/>
-    <w:p>
-      <w:pPr>
-        <w:rPr>
-          <w:lang w:val="be-BY"/>
-        </w:rPr>
-      </w:pPr>
-    </w:p>
-    <w:p>
-      <w:pPr>
-        <w:rPr>
-          <w:lang w:val="be-BY"/>
-        </w:rPr>
-      </w:pPr>
-      <w:r>
-        <w:rPr>
-          <w:lang w:val="be-BY"/>
-        </w:rPr>
-        <w:t>1.1.</w:t>
-      </w:r>
-      <w:r>
-        <w:rPr>
-          <w:lang w:val="be-BY"/>
-        </w:rPr>
-        <w:t>4</w:t>
-      </w:r>
-      <w:r>
-        <w:rPr>
-          <w:lang w:val="be-BY"/>
-        </w:rPr>
-        <w:t xml:space="preserve">.4. Шпет Тереса </w:t>
-      </w:r>
-      <w:r>
-        <w:rPr>
-          <w:lang w:val="be-BY"/>
-        </w:rPr>
-        <w:t>Я</w:t>
-      </w:r>
-      <w:r>
-        <w:rPr>
-          <w:lang w:val="be-BY"/>
-        </w:rPr>
-        <w:t xml:space="preserve">нова: </w:t>
-      </w:r>
-      <w:bookmarkStart w:id="53" w:name="_Hlk123733576"/>
-    </w:p>
-    <w:p>
-      <w:pPr>
-        <w:rPr>
-          <w:lang w:val="be-BY"/>
-        </w:rPr>
-      </w:pPr>
-      <w:r>
-        <w:rPr>
-          <w:lang w:val="be-BY"/>
-        </w:rPr>
-        <w:t xml:space="preserve">25.01.1834 - </w:t>
-      </w:r>
-      <w:r>
-        <w:rPr>
-          <w:lang w:val="be-BY"/>
-        </w:rPr>
-        <w:t>помещичья крестьянка, в ревизию 1834 года на 25.01.1834 – 1 год (родилась около 1833 года), жила в доме 5 (НИАБ 333-9-543, л.137).</w:t>
-      </w:r>
-    </w:p>
-    <w:p>
-      <w:pPr>
-        <w:rPr>
-          <w:lang w:val="be-BY"/>
-        </w:rPr>
-      </w:pPr>
-      <w:bookmarkStart w:id="54" w:name="_Hlk124605290"/>
-      <w:bookmarkEnd w:id="53"/>
-      <w:r>
-        <w:rPr>
-          <w:lang w:val="be-BY"/>
-        </w:rPr>
-        <w:t xml:space="preserve">6.10.1850 - </w:t>
-      </w:r>
-      <w:r>
-        <w:rPr>
-          <w:lang w:val="be-BY"/>
-        </w:rPr>
-        <w:t>помещичья крестьянка, в ревизию 1850 года на 6.10.1850 – 16 лет, жила в доме 1 (НИАБ 333-9-417, л.300).</w:t>
-      </w:r>
-    </w:p>
-    <w:bookmarkEnd w:id="54"/>
-    <w:p>
-      <w:pPr>
-        <w:rPr>
-          <w:lang w:val="be-BY"/>
-        </w:rPr>
-      </w:pPr>
-    </w:p>
-    <w:p>
-      <w:pPr>
-        <w:rPr>
-          <w:lang w:val="be-BY"/>
-        </w:rPr>
-      </w:pPr>
-      <w:r>
-        <w:rPr>
-          <w:lang w:val="be-BY"/>
-        </w:rPr>
-        <w:t>1.1.</w:t>
-      </w:r>
-      <w:r>
-        <w:rPr>
-          <w:lang w:val="be-BY"/>
-        </w:rPr>
-        <w:t>4</w:t>
-      </w:r>
-      <w:r>
-        <w:rPr>
-          <w:lang w:val="be-BY"/>
-        </w:rPr>
-        <w:t xml:space="preserve">.5. Шпет Марьяна </w:t>
-      </w:r>
-      <w:r>
-        <w:rPr>
-          <w:lang w:val="be-BY"/>
-        </w:rPr>
-        <w:t>Я</w:t>
-      </w:r>
-      <w:r>
-        <w:rPr>
-          <w:lang w:val="be-BY"/>
-        </w:rPr>
-        <w:t xml:space="preserve">нова младшая: </w:t>
-      </w:r>
-      <w:bookmarkStart w:id="55" w:name="_Hlk124605505"/>
-    </w:p>
-    <w:p>
-      <w:pPr>
-        <w:rPr>
-          <w:lang w:val="be-BY"/>
-        </w:rPr>
-      </w:pPr>
-      <w:r>
-        <w:rPr>
-          <w:lang w:val="be-BY"/>
-        </w:rPr>
-        <w:t xml:space="preserve">6.10.1850 - </w:t>
-      </w:r>
-      <w:r>
-        <w:rPr>
-          <w:lang w:val="be-BY"/>
-        </w:rPr>
-        <w:t>помещичья крестьянка, в ревизию 1850 года на 6.10.1850 – 8 лет (родилась около 1842 года), жила в доме 1 (НИАБ 333-9-417, л.300).</w:t>
-      </w:r>
-    </w:p>
-    <w:p>
-      <w:pPr>
-        <w:rPr>
-          <w:lang w:val="be-BY"/>
-        </w:rPr>
-      </w:pPr>
-      <w:bookmarkStart w:id="56" w:name="_Hlk125117201"/>
-      <w:bookmarkEnd w:id="55"/>
-      <w:r>
-        <w:rPr>
-          <w:lang w:val="be-BY"/>
-        </w:rPr>
-        <w:t xml:space="preserve">1858 - </w:t>
-      </w:r>
-      <w:r>
-        <w:rPr>
-          <w:lang w:val="be-BY"/>
-        </w:rPr>
-        <w:t>помещичья крестьянка, в ревизию 1858 года 16 лет (возможно, это другая Марья), жила в доме 2 (НИАБ 23-1-2, л.62).</w:t>
-      </w:r>
-    </w:p>
-    <w:bookmarkEnd w:id="56"/>
-    <w:p>
-      <w:pPr>
-        <w:rPr>
-          <w:lang w:val="be-BY"/>
-        </w:rPr>
-      </w:pPr>
-    </w:p>
-    <w:p>
-      <w:pPr>
-        <w:rPr>
-          <w:lang w:val="be-BY"/>
-        </w:rPr>
-      </w:pPr>
-      <w:r>
-        <w:rPr>
-          <w:lang w:val="be-BY"/>
-        </w:rPr>
-        <w:t>1.1.</w:t>
-      </w:r>
-      <w:r>
-        <w:rPr>
-          <w:lang w:val="be-BY"/>
-        </w:rPr>
-        <w:t>4</w:t>
-      </w:r>
-      <w:r>
-        <w:rPr>
-          <w:lang w:val="be-BY"/>
-        </w:rPr>
-        <w:t xml:space="preserve">.6. Шпет Фадей </w:t>
-      </w:r>
-      <w:r>
-        <w:rPr>
-          <w:lang w:val="be-BY"/>
-        </w:rPr>
-        <w:t>Я</w:t>
-      </w:r>
-      <w:r>
-        <w:rPr>
-          <w:lang w:val="be-BY"/>
-        </w:rPr>
-        <w:t xml:space="preserve">нов: </w:t>
-      </w:r>
-      <w:bookmarkStart w:id="57" w:name="_Hlk124605807"/>
-    </w:p>
-    <w:p>
-      <w:pPr>
-        <w:rPr>
-          <w:lang w:val="be-BY"/>
-        </w:rPr>
-      </w:pPr>
-      <w:r>
-        <w:rPr>
-          <w:lang w:val="be-BY"/>
-        </w:rPr>
-        <w:t xml:space="preserve">6.10.1850 - </w:t>
-      </w:r>
-      <w:r>
-        <w:rPr>
-          <w:lang w:val="be-BY"/>
-        </w:rPr>
-        <w:t>помещичий крестьянин, родился после ревизии 1834 года, в ревизию 1850 года на 6.10.1850 – 4 года (родился около 1846 года), жил в доме 1 (НИАБ 333-9-417, л.299об).</w:t>
-      </w:r>
-    </w:p>
-    <w:p>
-      <w:pPr>
-        <w:rPr>
-          <w:lang w:val="be-BY"/>
-        </w:rPr>
-      </w:pPr>
-      <w:bookmarkStart w:id="58" w:name="_Hlk125117241"/>
-      <w:bookmarkEnd w:id="57"/>
-      <w:r>
-        <w:rPr>
-          <w:lang w:val="be-BY"/>
-        </w:rPr>
-        <w:t xml:space="preserve">1858 - </w:t>
-      </w:r>
-      <w:r>
-        <w:rPr>
-          <w:lang w:val="be-BY"/>
-        </w:rPr>
-        <w:t>помещичий крестьянин, в ревизию 1850 года – 11 лет, в ревизию 1858 года 19 лет (несовпадение по возрасту), жил в доме 2 (НИАБ 23-1-2, л.61об).</w:t>
-      </w:r>
-    </w:p>
-    <w:bookmarkEnd w:id="58"/>
-    <w:p>
-      <w:pPr>
-        <w:rPr>
-          <w:lang w:val="be-BY"/>
-        </w:rPr>
-      </w:pPr>
-    </w:p>
-    <w:p>
-      <w:pPr>
-        <w:rPr>
-          <w:lang w:val="be-BY"/>
-        </w:rPr>
-      </w:pPr>
-      <w:bookmarkStart w:id="59" w:name="_Hlk123392534"/>
-      <w:r>
-        <w:rPr>
-          <w:lang w:val="be-BY"/>
-        </w:rPr>
-        <w:t>1.1.</w:t>
-      </w:r>
-      <w:r>
-        <w:rPr>
-          <w:lang w:val="be-BY"/>
-        </w:rPr>
-        <w:t>5</w:t>
-      </w:r>
-      <w:r>
-        <w:rPr>
-          <w:lang w:val="be-BY"/>
-        </w:rPr>
-        <w:t>. Шпет С</w:t>
-      </w:r>
-      <w:r>
-        <w:rPr>
-          <w:lang w:val="be-BY"/>
-        </w:rPr>
-        <w:t>ымо</w:t>
-      </w:r>
-      <w:r>
-        <w:rPr>
-          <w:lang w:val="be-BY"/>
-        </w:rPr>
-        <w:t xml:space="preserve">н </w:t>
-      </w:r>
-      <w:r>
-        <w:rPr>
-          <w:lang w:val="be-BY"/>
-        </w:rPr>
-        <w:t xml:space="preserve">Прокоп </w:t>
-      </w:r>
-      <w:r>
-        <w:rPr>
-          <w:lang w:val="be-BY"/>
-        </w:rPr>
-        <w:t xml:space="preserve">Иосифов: </w:t>
-      </w:r>
-    </w:p>
-    <w:p>
-      <w:pPr>
-        <w:rPr>
-          <w:bCs/>
-          <w:noProof/>
-          <w:lang w:eastAsia="ru-RU"/>
-        </w:rPr>
-      </w:pPr>
-      <w:r>
-        <w:rPr>
-          <w:bCs/>
-          <w:noProof/>
-          <w:lang w:eastAsia="ru-RU"/>
-        </w:rPr>
-        <w:t xml:space="preserve">7.07.1805 – крещение, крестные родители Сушко Савка и Чапляй Мария </w:t>
-      </w:r>
-      <w:r>
-        <w:rPr>
-          <w:bCs/>
-        </w:rPr>
-        <w:t>(НИАБ 136-13-894, л.</w:t>
-      </w:r>
-      <w:r>
-        <w:rPr>
-          <w:bCs/>
-        </w:rPr>
-        <w:t>57</w:t>
-      </w:r>
-      <w:r>
-        <w:rPr>
-          <w:bCs/>
-        </w:rPr>
-        <w:t xml:space="preserve">об, </w:t>
-      </w:r>
-      <w:r>
-        <w:rPr>
-          <w:bCs/>
-          <w:noProof/>
-          <w:lang w:eastAsia="ru-RU"/>
-        </w:rPr>
-        <w:t>№</w:t>
-      </w:r>
-      <w:r>
-        <w:rPr>
-          <w:bCs/>
-          <w:noProof/>
-          <w:lang w:eastAsia="ru-RU"/>
-        </w:rPr>
-        <w:t>31</w:t>
-      </w:r>
-      <w:r>
-        <w:rPr>
-          <w:bCs/>
-          <w:noProof/>
-          <w:lang w:eastAsia="ru-RU"/>
-        </w:rPr>
-        <w:t>/1</w:t>
-      </w:r>
-      <w:r>
-        <w:rPr>
-          <w:bCs/>
-          <w:noProof/>
-          <w:lang w:eastAsia="ru-RU"/>
-        </w:rPr>
-        <w:t>805</w:t>
-      </w:r>
-      <w:r>
-        <w:rPr>
-          <w:bCs/>
-          <w:noProof/>
-          <w:lang w:eastAsia="ru-RU"/>
-        </w:rPr>
-        <w:t>-р (ориг)</w:t>
-      </w:r>
-      <w:r>
-        <w:rPr>
-          <w:bCs/>
-          <w:noProof/>
-          <w:lang w:eastAsia="ru-RU"/>
-        </w:rPr>
-        <w:t xml:space="preserve">? </w:t>
-      </w:r>
-      <w:r>
-        <w:rPr>
-          <w:bCs/>
-        </w:rPr>
-        <w:t>НИАБ 136-13-</w:t>
-      </w:r>
-      <w:r>
-        <w:rPr>
-          <w:bCs/>
-        </w:rPr>
-        <w:t>952</w:t>
-      </w:r>
-      <w:r>
-        <w:rPr>
-          <w:bCs/>
-        </w:rPr>
-        <w:t>, л.</w:t>
-      </w:r>
-      <w:r>
-        <w:rPr>
-          <w:bCs/>
-        </w:rPr>
-        <w:t>12</w:t>
-      </w:r>
-      <w:r>
-        <w:rPr>
-          <w:bCs/>
-        </w:rPr>
-        <w:t xml:space="preserve">, </w:t>
-      </w:r>
-      <w:r>
-        <w:rPr>
-          <w:bCs/>
-          <w:noProof/>
-          <w:lang w:eastAsia="ru-RU"/>
-        </w:rPr>
-        <w:t>№</w:t>
-      </w:r>
-      <w:r>
-        <w:rPr>
-          <w:bCs/>
-          <w:noProof/>
-          <w:lang w:eastAsia="ru-RU"/>
-        </w:rPr>
-        <w:t>29</w:t>
-      </w:r>
-      <w:r>
-        <w:rPr>
-          <w:bCs/>
-          <w:noProof/>
-          <w:lang w:eastAsia="ru-RU"/>
-        </w:rPr>
-        <w:t>/1</w:t>
-      </w:r>
-      <w:r>
-        <w:rPr>
-          <w:bCs/>
-          <w:noProof/>
-          <w:lang w:eastAsia="ru-RU"/>
-        </w:rPr>
-        <w:t>805</w:t>
-      </w:r>
-      <w:r>
-        <w:rPr>
-          <w:bCs/>
-          <w:noProof/>
-          <w:lang w:eastAsia="ru-RU"/>
-        </w:rPr>
-        <w:t>-р (</w:t>
-      </w:r>
-      <w:r>
-        <w:rPr>
-          <w:bCs/>
-          <w:noProof/>
-          <w:lang w:eastAsia="ru-RU"/>
-        </w:rPr>
-        <w:t>коп</w:t>
-      </w:r>
-      <w:r>
-        <w:rPr>
-          <w:bCs/>
-          <w:noProof/>
-          <w:lang w:eastAsia="ru-RU"/>
-        </w:rPr>
-        <w:t>)</w:t>
-      </w:r>
-      <w:r>
-        <w:rPr>
-          <w:bCs/>
-          <w:noProof/>
-          <w:lang w:eastAsia="ru-RU"/>
-        </w:rPr>
-        <w:t>)</w:t>
-      </w:r>
-      <w:r>
-        <w:rPr>
-          <w:bCs/>
-          <w:noProof/>
-          <w:lang w:eastAsia="ru-RU"/>
-        </w:rPr>
-        <w:t>.</w:t>
-      </w:r>
-    </w:p>
-    <w:p>
-      <w:pPr>
-        <w:rPr>
-          <w:lang w:val="be-BY"/>
-        </w:rPr>
-      </w:pPr>
-      <w:r>
-        <w:rPr>
-          <w:lang w:val="be-BY"/>
-        </w:rPr>
-        <w:t xml:space="preserve">1811- </w:t>
-      </w:r>
-      <w:r>
-        <w:rPr>
-          <w:lang w:val="be-BY"/>
-        </w:rPr>
-        <w:t>помещичий крестьянин, родился после ревизии 1795 года, жил в доме 2 (НИАБ 333-9-201, л.32)</w:t>
-      </w:r>
-      <w:r>
-        <w:rPr>
-          <w:lang w:val="be-BY"/>
-        </w:rPr>
-        <w:t>.</w:t>
-      </w:r>
-    </w:p>
-    <w:p>
-      <w:pPr>
-        <w:rPr>
-          <w:lang w:val="be-BY"/>
-        </w:rPr>
-      </w:pPr>
-      <w:r>
-        <w:rPr>
-          <w:lang w:val="be-BY"/>
-        </w:rPr>
-        <w:t xml:space="preserve">07.1816 - </w:t>
-      </w:r>
-      <w:r>
-        <w:rPr>
-          <w:lang w:val="be-BY"/>
-        </w:rPr>
-        <w:t xml:space="preserve">помещичий крестьянин, в ревизию 1811 года </w:t>
-      </w:r>
-      <w:r>
-        <w:rPr>
-          <w:lang w:val="be-BY"/>
-        </w:rPr>
-        <w:t>5</w:t>
-      </w:r>
-      <w:r>
-        <w:rPr>
-          <w:lang w:val="be-BY"/>
-        </w:rPr>
-        <w:t xml:space="preserve"> лет (родился около 180</w:t>
-      </w:r>
-      <w:r>
-        <w:rPr>
-          <w:lang w:val="be-BY"/>
-        </w:rPr>
-        <w:t>6</w:t>
-      </w:r>
-      <w:r>
-        <w:rPr>
-          <w:lang w:val="be-BY"/>
-        </w:rPr>
-        <w:t xml:space="preserve"> года), в ревизию 1816 года июль месяц – 1</w:t>
-      </w:r>
-      <w:r>
-        <w:rPr>
-          <w:lang w:val="be-BY"/>
-        </w:rPr>
-        <w:t>0</w:t>
-      </w:r>
-      <w:r>
-        <w:rPr>
-          <w:lang w:val="be-BY"/>
-        </w:rPr>
-        <w:t xml:space="preserve"> лет, жил в доме 2  (НИАБ 333-9-84, л.253об).</w:t>
-      </w:r>
-    </w:p>
-    <w:p>
-      <w:pPr>
-        <w:rPr>
-          <w:lang w:val="be-BY"/>
-        </w:rPr>
-      </w:pPr>
-      <w:r>
-        <w:t xml:space="preserve">11.11.1826 – </w:t>
-      </w:r>
-      <w:r>
-        <w:t xml:space="preserve">свидетель </w:t>
-      </w:r>
-      <w:r>
-        <w:rPr>
-          <w:lang w:val="be-BY"/>
-        </w:rPr>
-        <w:t xml:space="preserve">венчания с молодого Кузуры Яна Сапронова с деревни Недаль с Зезюлей? Кристиной с деревни Недаль? (подходящих по возрасту невест с именем Кристина в деревне Недаль не выявлено, фамилия невесты Дзюзюла - вероятно Зезюля) </w:t>
-      </w:r>
-      <w:r>
-        <w:rPr>
-          <w:lang w:val="be-BY"/>
-        </w:rPr>
-        <w:t xml:space="preserve">(НИАБ </w:t>
-      </w:r>
-      <w:r>
-        <w:rPr>
-          <w:lang w:val="be-BY"/>
-        </w:rPr>
-        <w:t>136-13-1033</w:t>
-      </w:r>
-      <w:r>
-        <w:rPr>
-          <w:lang w:val="be-BY"/>
-        </w:rPr>
-        <w:t>, л.</w:t>
-      </w:r>
-      <w:r>
-        <w:rPr>
-          <w:lang w:val="be-BY"/>
-        </w:rPr>
-        <w:t xml:space="preserve">6об, </w:t>
-      </w:r>
-      <w:r>
-        <w:rPr>
-          <w:noProof/>
-          <w:lang w:eastAsia="ru-RU"/>
-        </w:rPr>
-        <w:t>№17/1826-б (ориг)</w:t>
-      </w:r>
-      <w:r>
-        <w:rPr>
-          <w:lang w:val="be-BY"/>
-        </w:rPr>
-        <w:t>)</w:t>
-      </w:r>
-      <w:r>
-        <w:rPr>
-          <w:lang w:val="be-BY"/>
-        </w:rPr>
-        <w:t>.</w:t>
-      </w:r>
-    </w:p>
-    <w:p>
-      <w:pPr>
-        <w:rPr>
-          <w:lang w:val="be-BY"/>
-        </w:rPr>
-      </w:pPr>
-      <w:bookmarkStart w:id="60" w:name="_Hlk137808089"/>
-      <w:r>
-        <w:t>29</w:t>
-      </w:r>
-      <w:r>
-        <w:t>.1</w:t>
-      </w:r>
-      <w:r>
-        <w:t>0</w:t>
-      </w:r>
-      <w:r>
-        <w:t>.182</w:t>
-      </w:r>
-      <w:r>
-        <w:t>7</w:t>
-      </w:r>
-      <w:r>
-        <w:t xml:space="preserve"> – </w:t>
-      </w:r>
-      <w:r>
-        <w:t>венчание с девкой Сушко Матруной, Осовской парафии, с деревни Разлитье, свидетели Кузура Ян Сапронов с деревни Недаль Зелёнко Адам с деревни Замосточье</w:t>
-      </w:r>
-      <w:r>
-        <w:rPr>
-          <w:lang w:val="be-BY"/>
-        </w:rPr>
-        <w:t xml:space="preserve"> </w:t>
-      </w:r>
-      <w:r>
-        <w:rPr>
-          <w:lang w:val="be-BY"/>
-        </w:rPr>
-        <w:t xml:space="preserve">(НИАБ </w:t>
-      </w:r>
-      <w:r>
-        <w:rPr>
-          <w:lang w:val="be-BY"/>
-        </w:rPr>
-        <w:t>136-13-1033</w:t>
-      </w:r>
-      <w:r>
-        <w:rPr>
-          <w:lang w:val="be-BY"/>
-        </w:rPr>
-        <w:t>, л.</w:t>
-      </w:r>
-      <w:r>
-        <w:rPr>
-          <w:lang w:val="be-BY"/>
-        </w:rPr>
-        <w:t xml:space="preserve">7об, </w:t>
-      </w:r>
-      <w:r>
-        <w:rPr>
-          <w:noProof/>
-          <w:lang w:eastAsia="ru-RU"/>
-        </w:rPr>
-        <w:t>№</w:t>
-      </w:r>
-      <w:r>
-        <w:rPr>
-          <w:noProof/>
-          <w:lang w:eastAsia="ru-RU"/>
-        </w:rPr>
-        <w:t>3</w:t>
-      </w:r>
-      <w:r>
-        <w:rPr>
-          <w:noProof/>
-          <w:lang w:eastAsia="ru-RU"/>
-        </w:rPr>
-        <w:t>/182</w:t>
-      </w:r>
-      <w:r>
-        <w:rPr>
-          <w:noProof/>
-          <w:lang w:eastAsia="ru-RU"/>
-        </w:rPr>
-        <w:t>7</w:t>
-      </w:r>
-      <w:r>
-        <w:rPr>
-          <w:noProof/>
-          <w:lang w:eastAsia="ru-RU"/>
-        </w:rPr>
-        <w:t>-б (ориг)</w:t>
-      </w:r>
-      <w:r>
-        <w:rPr>
-          <w:lang w:val="be-BY"/>
-        </w:rPr>
-        <w:t>)</w:t>
-      </w:r>
-      <w:r>
-        <w:rPr>
-          <w:lang w:val="be-BY"/>
-        </w:rPr>
-        <w:t>.</w:t>
-      </w:r>
-      <w:bookmarkEnd w:id="60"/>
-    </w:p>
-    <w:p>
-      <w:pPr>
-        <w:rPr>
-          <w:lang w:val="be-BY"/>
-        </w:rPr>
-      </w:pPr>
-      <w:bookmarkStart w:id="61" w:name="_Hlk123405540"/>
-      <w:bookmarkEnd w:id="59"/>
-      <w:r>
-        <w:t>29</w:t>
-      </w:r>
-      <w:r>
-        <w:t>.1</w:t>
-      </w:r>
-      <w:r>
-        <w:t>0</w:t>
-      </w:r>
-      <w:r>
-        <w:t>.182</w:t>
-      </w:r>
-      <w:r>
-        <w:t>7</w:t>
-      </w:r>
-      <w:r>
-        <w:t xml:space="preserve"> – </w:t>
-      </w:r>
-      <w:r>
-        <w:t>венчание с девкой Сушко Матруной, Осовской парафии, с деревни Разлитье, свидетели Кузура Ян Сапронов с деревни Недаль и Зелёнко Адам с деревни Замосточье</w:t>
-      </w:r>
-      <w:r>
-        <w:rPr>
-          <w:lang w:val="be-BY"/>
-        </w:rPr>
-        <w:t xml:space="preserve"> </w:t>
-      </w:r>
-      <w:r>
-        <w:rPr>
-          <w:lang w:val="be-BY"/>
-        </w:rPr>
-        <w:t xml:space="preserve">(НИАБ </w:t>
-      </w:r>
-      <w:r>
-        <w:rPr>
-          <w:lang w:val="be-BY"/>
-        </w:rPr>
-        <w:t>136-13-1033</w:t>
-      </w:r>
-      <w:r>
-        <w:rPr>
-          <w:lang w:val="be-BY"/>
-        </w:rPr>
-        <w:t>, л.</w:t>
-      </w:r>
-      <w:r>
-        <w:rPr>
-          <w:lang w:val="be-BY"/>
-        </w:rPr>
-        <w:t xml:space="preserve">7об, </w:t>
-      </w:r>
-      <w:r>
-        <w:rPr>
-          <w:noProof/>
-          <w:lang w:eastAsia="ru-RU"/>
-        </w:rPr>
-        <w:t>№</w:t>
-      </w:r>
-      <w:r>
-        <w:rPr>
-          <w:noProof/>
-          <w:lang w:eastAsia="ru-RU"/>
-        </w:rPr>
-        <w:t>3</w:t>
-      </w:r>
-      <w:r>
-        <w:rPr>
-          <w:noProof/>
-          <w:lang w:eastAsia="ru-RU"/>
-        </w:rPr>
-        <w:t>/182</w:t>
-      </w:r>
-      <w:r>
-        <w:rPr>
-          <w:noProof/>
-          <w:lang w:eastAsia="ru-RU"/>
-        </w:rPr>
-        <w:t>7</w:t>
-      </w:r>
-      <w:r>
-        <w:rPr>
-          <w:noProof/>
-          <w:lang w:eastAsia="ru-RU"/>
-        </w:rPr>
-        <w:t>-б (ориг)</w:t>
-      </w:r>
-      <w:r>
-        <w:rPr>
-          <w:noProof/>
-          <w:lang w:eastAsia="ru-RU"/>
-        </w:rPr>
-        <w:t xml:space="preserve">, </w:t>
-      </w:r>
-      <w:bookmarkStart w:id="62" w:name="_Hlk138160177"/>
-      <w:r>
-        <w:rPr>
-          <w:lang w:val="be-BY"/>
-        </w:rPr>
-        <w:t xml:space="preserve">НИАБ </w:t>
-      </w:r>
-      <w:r>
-        <w:rPr>
-          <w:lang w:val="be-BY"/>
-        </w:rPr>
-        <w:t>136-13-1057</w:t>
-      </w:r>
-      <w:r>
-        <w:rPr>
-          <w:lang w:val="be-BY"/>
-        </w:rPr>
-        <w:t>, л.</w:t>
-      </w:r>
-      <w:r>
-        <w:rPr>
-          <w:lang w:val="be-BY"/>
-        </w:rPr>
-        <w:t xml:space="preserve">33, </w:t>
-      </w:r>
-      <w:r>
-        <w:rPr>
-          <w:noProof/>
-          <w:lang w:eastAsia="ru-RU"/>
-        </w:rPr>
-        <w:t>№</w:t>
-      </w:r>
-      <w:r>
-        <w:rPr>
-          <w:noProof/>
-          <w:lang w:eastAsia="ru-RU"/>
-        </w:rPr>
-        <w:t>3</w:t>
-      </w:r>
-      <w:r>
-        <w:rPr>
-          <w:noProof/>
-          <w:lang w:eastAsia="ru-RU"/>
-        </w:rPr>
-        <w:t>/182</w:t>
-      </w:r>
-      <w:r>
-        <w:rPr>
-          <w:noProof/>
-          <w:lang w:eastAsia="ru-RU"/>
-        </w:rPr>
-        <w:t>7</w:t>
-      </w:r>
-      <w:r>
-        <w:rPr>
-          <w:noProof/>
-          <w:lang w:eastAsia="ru-RU"/>
-        </w:rPr>
-        <w:t>-б (</w:t>
-      </w:r>
-      <w:r>
-        <w:rPr>
-          <w:noProof/>
-          <w:lang w:eastAsia="ru-RU"/>
-        </w:rPr>
-        <w:t>коп</w:t>
-      </w:r>
-      <w:r>
-        <w:rPr>
-          <w:noProof/>
-          <w:lang w:eastAsia="ru-RU"/>
-        </w:rPr>
-        <w:t>)</w:t>
-      </w:r>
-      <w:bookmarkEnd w:id="62"/>
-      <w:r>
-        <w:rPr>
-          <w:lang w:val="be-BY"/>
-        </w:rPr>
-        <w:t>)</w:t>
-      </w:r>
-      <w:r>
-        <w:rPr>
-          <w:lang w:val="be-BY"/>
-        </w:rPr>
-        <w:t>.</w:t>
-      </w:r>
-    </w:p>
-    <w:p>
-      <w:pPr>
-        <w:rPr>
-          <w:noProof/>
-          <w:lang w:eastAsia="ru-RU"/>
-        </w:rPr>
-      </w:pPr>
-      <w:bookmarkStart w:id="63" w:name="_Hlk138246624"/>
-      <w:bookmarkStart w:id="64" w:name="_Hlk138246820"/>
-      <w:r>
-        <w:rPr>
-          <w:noProof/>
-          <w:lang w:eastAsia="ru-RU"/>
-        </w:rPr>
-        <w:t>9</w:t>
-      </w:r>
-      <w:r>
-        <w:rPr>
-          <w:noProof/>
-          <w:lang w:eastAsia="ru-RU"/>
-        </w:rPr>
-        <w:t>.0</w:t>
-      </w:r>
-      <w:r>
-        <w:rPr>
-          <w:noProof/>
-          <w:lang w:eastAsia="ru-RU"/>
-        </w:rPr>
-        <w:t>2</w:t>
-      </w:r>
-      <w:r>
-        <w:rPr>
-          <w:noProof/>
-          <w:lang w:eastAsia="ru-RU"/>
-        </w:rPr>
-        <w:t>.18</w:t>
-      </w:r>
-      <w:r>
-        <w:rPr>
-          <w:noProof/>
-          <w:lang w:eastAsia="ru-RU"/>
-        </w:rPr>
-        <w:t>28</w:t>
-      </w:r>
-      <w:r>
-        <w:rPr>
-          <w:noProof/>
-          <w:lang w:eastAsia="ru-RU"/>
-        </w:rPr>
-        <w:t xml:space="preserve"> –</w:t>
-      </w:r>
-      <w:r>
-        <w:rPr>
-          <w:noProof/>
-          <w:lang w:eastAsia="ru-RU"/>
-        </w:rPr>
-        <w:t>крестны</w:t>
-      </w:r>
-      <w:r>
-        <w:rPr>
-          <w:noProof/>
-          <w:lang w:eastAsia="ru-RU"/>
-        </w:rPr>
-        <w:t>й</w:t>
-      </w:r>
-      <w:r>
-        <w:rPr>
-          <w:noProof/>
-          <w:lang w:eastAsia="ru-RU"/>
-        </w:rPr>
-        <w:t xml:space="preserve"> </w:t>
-      </w:r>
-      <w:r>
-        <w:rPr>
-          <w:noProof/>
-          <w:lang w:eastAsia="ru-RU"/>
-        </w:rPr>
-        <w:t xml:space="preserve">отец Сымона Изыдора, сына крестьян Кузур Микиты Пархвенова и Катерины </w:t>
-      </w:r>
-      <w:r>
-        <w:rPr>
-          <w:noProof/>
-          <w:lang w:eastAsia="ru-RU"/>
-        </w:rPr>
-        <w:t xml:space="preserve">с деревни Недаль </w:t>
-      </w:r>
-      <w:r>
-        <w:rPr>
-          <w:bCs/>
-        </w:rPr>
-        <w:t>(</w:t>
-      </w:r>
-      <w:r>
-        <w:rPr>
-          <w:bCs/>
-        </w:rPr>
-        <w:t>НИАБ 136-13-</w:t>
-      </w:r>
-      <w:r>
-        <w:rPr>
-          <w:bCs/>
-        </w:rPr>
-        <w:t>1060</w:t>
-      </w:r>
-      <w:r>
-        <w:rPr>
-          <w:bCs/>
-        </w:rPr>
-        <w:t>, л.</w:t>
-      </w:r>
-      <w:r>
-        <w:rPr>
-          <w:bCs/>
-        </w:rPr>
-        <w:t>51об</w:t>
-      </w:r>
-      <w:r>
-        <w:rPr>
-          <w:bCs/>
-        </w:rPr>
-        <w:t xml:space="preserve">, </w:t>
-      </w:r>
-      <w:r>
-        <w:rPr>
-          <w:noProof/>
-          <w:lang w:eastAsia="ru-RU"/>
-        </w:rPr>
-        <w:t>№</w:t>
-      </w:r>
-      <w:r>
-        <w:rPr>
-          <w:noProof/>
-          <w:lang w:eastAsia="ru-RU"/>
-        </w:rPr>
-        <w:t>21</w:t>
-      </w:r>
-      <w:r>
-        <w:rPr>
-          <w:noProof/>
-          <w:lang w:eastAsia="ru-RU"/>
-        </w:rPr>
-        <w:t>/18</w:t>
-      </w:r>
-      <w:r>
-        <w:rPr>
-          <w:noProof/>
-          <w:lang w:eastAsia="ru-RU"/>
-        </w:rPr>
-        <w:t>28</w:t>
-      </w:r>
-      <w:r>
-        <w:rPr>
-          <w:noProof/>
-          <w:lang w:eastAsia="ru-RU"/>
-        </w:rPr>
-        <w:t>-р (коп)</w:t>
-      </w:r>
-      <w:r>
-        <w:rPr>
-          <w:noProof/>
-          <w:lang w:eastAsia="ru-RU"/>
-        </w:rPr>
-        <w:t>).</w:t>
-      </w:r>
-      <w:bookmarkEnd w:id="63"/>
-      <w:bookmarkEnd w:id="64"/>
-    </w:p>
-    <w:p>
-      <w:pPr>
-        <w:rPr>
-          <w:noProof/>
-          <w:lang w:eastAsia="ru-RU"/>
-        </w:rPr>
-      </w:pPr>
-      <w:bookmarkStart w:id="65" w:name="_Hlk126675861"/>
-      <w:bookmarkStart w:id="66" w:name="_Hlk138248476"/>
-      <w:r>
-        <w:rPr>
-          <w:bCs/>
-        </w:rPr>
-        <w:t>2_</w:t>
-      </w:r>
-      <w:r>
-        <w:rPr>
-          <w:bCs/>
-        </w:rPr>
-        <w:t>.</w:t>
-      </w:r>
-      <w:r>
-        <w:rPr>
-          <w:bCs/>
-        </w:rPr>
-        <w:t>03</w:t>
-      </w:r>
-      <w:r>
-        <w:rPr>
-          <w:bCs/>
-        </w:rPr>
-        <w:t>.1</w:t>
-      </w:r>
-      <w:r>
-        <w:rPr>
-          <w:bCs/>
-        </w:rPr>
-        <w:t>828</w:t>
-      </w:r>
-      <w:r>
-        <w:rPr>
-          <w:bCs/>
-        </w:rPr>
-        <w:t xml:space="preserve"> – </w:t>
-      </w:r>
-      <w:r>
-        <w:rPr>
-          <w:bCs/>
-        </w:rPr>
-        <w:t>крещение</w:t>
-      </w:r>
-      <w:r>
-        <w:rPr>
-          <w:bCs/>
-        </w:rPr>
-        <w:t xml:space="preserve"> сына Тодора Яна (НИАБ 136-13-</w:t>
-      </w:r>
-      <w:r>
-        <w:rPr>
-          <w:bCs/>
-        </w:rPr>
-        <w:t>1060</w:t>
-      </w:r>
-      <w:r>
-        <w:rPr>
-          <w:bCs/>
-        </w:rPr>
-        <w:t>, л.</w:t>
-      </w:r>
-      <w:r>
-        <w:rPr>
-          <w:bCs/>
-        </w:rPr>
-        <w:t>52</w:t>
-      </w:r>
-      <w:r>
-        <w:rPr>
-          <w:bCs/>
-        </w:rPr>
-        <w:t xml:space="preserve">об, </w:t>
-      </w:r>
-      <w:r>
-        <w:rPr>
-          <w:noProof/>
-          <w:lang w:eastAsia="ru-RU"/>
-        </w:rPr>
-        <w:t>№</w:t>
-      </w:r>
-      <w:r>
-        <w:rPr>
-          <w:noProof/>
-          <w:lang w:eastAsia="ru-RU"/>
-        </w:rPr>
-        <w:t>33</w:t>
-      </w:r>
-      <w:r>
-        <w:rPr>
-          <w:noProof/>
-          <w:lang w:eastAsia="ru-RU"/>
-        </w:rPr>
-        <w:t>/1</w:t>
-      </w:r>
-      <w:r>
-        <w:rPr>
-          <w:noProof/>
-          <w:lang w:eastAsia="ru-RU"/>
-        </w:rPr>
-        <w:t>828</w:t>
-      </w:r>
-      <w:r>
-        <w:rPr>
-          <w:noProof/>
-          <w:lang w:eastAsia="ru-RU"/>
-        </w:rPr>
-        <w:t>-</w:t>
-      </w:r>
-      <w:r>
-        <w:rPr>
-          <w:noProof/>
-          <w:lang w:eastAsia="ru-RU"/>
-        </w:rPr>
-        <w:t>р</w:t>
-      </w:r>
-      <w:r>
-        <w:rPr>
-          <w:noProof/>
-          <w:lang w:eastAsia="ru-RU"/>
-        </w:rPr>
-        <w:t xml:space="preserve"> (</w:t>
-      </w:r>
-      <w:r>
-        <w:rPr>
-          <w:noProof/>
-          <w:lang w:eastAsia="ru-RU"/>
-        </w:rPr>
-        <w:t>коп</w:t>
-      </w:r>
-      <w:r>
-        <w:rPr>
-          <w:noProof/>
-          <w:lang w:eastAsia="ru-RU"/>
-        </w:rPr>
-        <w:t>)</w:t>
-      </w:r>
-      <w:r>
-        <w:rPr>
-          <w:noProof/>
-          <w:lang w:eastAsia="ru-RU"/>
-        </w:rPr>
-        <w:t>)</w:t>
-      </w:r>
-      <w:r>
-        <w:rPr>
-          <w:noProof/>
-          <w:lang w:eastAsia="ru-RU"/>
-        </w:rPr>
-        <w:t>.</w:t>
       </w:r>
       <w:bookmarkEnd w:id="65"/>
       <w:bookmarkEnd w:id="66"/>
@@ -9146,11 +9227,173 @@
     <w:p>
       <w:pPr>
         <w:rPr>
-          <w:lang w:val="be-BY"/>
-        </w:rPr>
-      </w:pPr>
-      <w:bookmarkStart w:id="67" w:name="_Hlk123732685"/>
-      <w:bookmarkEnd w:id="61"/>
+          <w:noProof/>
+          <w:lang w:eastAsia="ru-RU"/>
+        </w:rPr>
+      </w:pPr>
+      <w:bookmarkStart w:id="67" w:name="_Hlk126675861"/>
+      <w:bookmarkStart w:id="68" w:name="_Hlk138248476"/>
+      <w:r>
+        <w:rPr>
+          <w:bCs/>
+        </w:rPr>
+        <w:lastRenderedPageBreak/>
+        <w:t>2_</w:t>
+      </w:r>
+      <w:r>
+        <w:rPr>
+          <w:bCs/>
+        </w:rPr>
+        <w:t>.</w:t>
+      </w:r>
+      <w:r>
+        <w:rPr>
+          <w:bCs/>
+        </w:rPr>
+        <w:t>03</w:t>
+      </w:r>
+      <w:r>
+        <w:rPr>
+          <w:bCs/>
+        </w:rPr>
+        <w:t>.1</w:t>
+      </w:r>
+      <w:r>
+        <w:rPr>
+          <w:bCs/>
+        </w:rPr>
+        <w:t>828</w:t>
+      </w:r>
+      <w:r>
+        <w:rPr>
+          <w:bCs/>
+        </w:rPr>
+        <w:t xml:space="preserve"> – </w:t>
+      </w:r>
+      <w:r>
+        <w:rPr>
+          <w:bCs/>
+        </w:rPr>
+        <w:t>крещение</w:t>
+      </w:r>
+      <w:r>
+        <w:rPr>
+          <w:bCs/>
+        </w:rPr>
+        <w:t xml:space="preserve"> сына Тодора Яна (НИАБ 136-13-</w:t>
+      </w:r>
+      <w:r>
+        <w:rPr>
+          <w:bCs/>
+        </w:rPr>
+        <w:t>1060</w:t>
+      </w:r>
+      <w:r>
+        <w:rPr>
+          <w:bCs/>
+        </w:rPr>
+        <w:t>, л.</w:t>
+      </w:r>
+      <w:r>
+        <w:rPr>
+          <w:bCs/>
+        </w:rPr>
+        <w:t>52</w:t>
+      </w:r>
+      <w:r>
+        <w:rPr>
+          <w:bCs/>
+        </w:rPr>
+        <w:t xml:space="preserve">об, </w:t>
+      </w:r>
+      <w:r>
+        <w:rPr>
+          <w:noProof/>
+          <w:lang w:eastAsia="ru-RU"/>
+        </w:rPr>
+        <w:t>№</w:t>
+      </w:r>
+      <w:r>
+        <w:rPr>
+          <w:noProof/>
+          <w:lang w:eastAsia="ru-RU"/>
+        </w:rPr>
+        <w:t>33</w:t>
+      </w:r>
+      <w:r>
+        <w:rPr>
+          <w:noProof/>
+          <w:lang w:eastAsia="ru-RU"/>
+        </w:rPr>
+        <w:t>/1</w:t>
+      </w:r>
+      <w:r>
+        <w:rPr>
+          <w:noProof/>
+          <w:lang w:eastAsia="ru-RU"/>
+        </w:rPr>
+        <w:t>828</w:t>
+      </w:r>
+      <w:r>
+        <w:rPr>
+          <w:noProof/>
+          <w:lang w:eastAsia="ru-RU"/>
+        </w:rPr>
+        <w:t>-</w:t>
+      </w:r>
+      <w:r>
+        <w:rPr>
+          <w:noProof/>
+          <w:lang w:eastAsia="ru-RU"/>
+        </w:rPr>
+        <w:t>р</w:t>
+      </w:r>
+      <w:r>
+        <w:rPr>
+          <w:noProof/>
+          <w:lang w:eastAsia="ru-RU"/>
+        </w:rPr>
+        <w:t xml:space="preserve"> (</w:t>
+      </w:r>
+      <w:r>
+        <w:rPr>
+          <w:noProof/>
+          <w:lang w:eastAsia="ru-RU"/>
+        </w:rPr>
+        <w:t>коп</w:t>
+      </w:r>
+      <w:r>
+        <w:rPr>
+          <w:noProof/>
+          <w:lang w:eastAsia="ru-RU"/>
+        </w:rPr>
+        <w:t>)</w:t>
+      </w:r>
+      <w:r>
+        <w:rPr>
+          <w:noProof/>
+          <w:lang w:eastAsia="ru-RU"/>
+        </w:rPr>
+        <w:t>)</w:t>
+      </w:r>
+      <w:r>
+        <w:rPr>
+          <w:noProof/>
+          <w:lang w:eastAsia="ru-RU"/>
+        </w:rPr>
+        <w:t>.</w:t>
+      </w:r>
+      <w:bookmarkEnd w:id="67"/>
+      <w:bookmarkEnd w:id="68"/>
+    </w:p>
+    <w:p>
+      <w:pPr>
+        <w:rPr>
+          <w:lang w:val="be-BY"/>
+        </w:rPr>
+      </w:pPr>
+      <w:bookmarkStart w:id="69" w:name="_Hlk123732685"/>
+      <w:bookmarkEnd w:id="63"/>
       <w:r>
         <w:rPr>
           <w:lang w:val="be-BY"/>
@@ -9179,8 +9422,8 @@
           <w:lang w:val="be-BY"/>
         </w:rPr>
       </w:pPr>
-      <w:bookmarkStart w:id="68" w:name="_Hlk124786702"/>
-      <w:bookmarkEnd w:id="67"/>
+      <w:bookmarkStart w:id="70" w:name="_Hlk124786702"/>
+      <w:bookmarkEnd w:id="69"/>
       <w:r>
         <w:rPr>
           <w:lang w:val="be-BY"/>
@@ -9200,8 +9443,8 @@
           <w:lang w:val="be-BY"/>
         </w:rPr>
       </w:pPr>
-      <w:bookmarkStart w:id="69" w:name="_Hlk125463677"/>
-      <w:bookmarkEnd w:id="68"/>
+      <w:bookmarkStart w:id="71" w:name="_Hlk125463677"/>
+      <w:bookmarkEnd w:id="70"/>
       <w:r>
         <w:rPr>
           <w:lang w:val="be-BY"/>
@@ -9209,7 +9452,747 @@
         <w:t>1858 - помещичий крестьянин, в ревизию 1850 года – 44 года, в ревизию 1858 года 52 года, жил в доме 7 (НИАБ 23-1-2, л.63об).</w:t>
       </w:r>
     </w:p>
-    <w:bookmarkEnd w:id="69"/>
+    <w:bookmarkEnd w:id="71"/>
+    <w:p>
+      <w:pPr>
+        <w:rPr>
+          <w:lang w:val="be-BY"/>
+        </w:rPr>
+      </w:pPr>
+    </w:p>
+    <w:p>
+      <w:pPr>
+        <w:rPr>
+          <w:lang w:val="be-BY"/>
+        </w:rPr>
+      </w:pPr>
+      <w:r>
+        <w:rPr>
+          <w:lang w:val="be-BY"/>
+        </w:rPr>
+        <w:t xml:space="preserve">1.1.5а. Шпет Матруна: </w:t>
+      </w:r>
+      <w:bookmarkStart w:id="72" w:name="_Hlk123734132"/>
+    </w:p>
+    <w:p>
+      <w:pPr>
+        <w:rPr>
+          <w:lang w:val="be-BY"/>
+        </w:rPr>
+      </w:pPr>
+      <w:bookmarkStart w:id="73" w:name="_Hlk137808188"/>
+      <w:r>
+        <w:t>29</w:t>
+      </w:r>
+      <w:r>
+        <w:t>.1</w:t>
+      </w:r>
+      <w:r>
+        <w:t>0</w:t>
+      </w:r>
+      <w:r>
+        <w:t>.182</w:t>
+      </w:r>
+      <w:r>
+        <w:t>7</w:t>
+      </w:r>
+      <w:r>
+        <w:t xml:space="preserve"> – </w:t>
+      </w:r>
+      <w:r>
+        <w:t>венчание с молодым Шпетом Сымоном Иосифовым, с деревни Недаль, свидетели Кузура Ян Сапронов с деревни Недаль Зелёнко Адам с деревни Замосточье</w:t>
+      </w:r>
+      <w:r>
+        <w:rPr>
+          <w:lang w:val="be-BY"/>
+        </w:rPr>
+        <w:t xml:space="preserve"> </w:t>
+      </w:r>
+      <w:r>
+        <w:rPr>
+          <w:lang w:val="be-BY"/>
+        </w:rPr>
+        <w:t xml:space="preserve">(НИАБ </w:t>
+      </w:r>
+      <w:r>
+        <w:rPr>
+          <w:lang w:val="be-BY"/>
+        </w:rPr>
+        <w:t>136-13-1033</w:t>
+      </w:r>
+      <w:r>
+        <w:rPr>
+          <w:lang w:val="be-BY"/>
+        </w:rPr>
+        <w:t>, л.</w:t>
+      </w:r>
+      <w:r>
+        <w:rPr>
+          <w:lang w:val="be-BY"/>
+        </w:rPr>
+        <w:t xml:space="preserve">7об, </w:t>
+      </w:r>
+      <w:r>
+        <w:rPr>
+          <w:noProof/>
+          <w:lang w:eastAsia="ru-RU"/>
+        </w:rPr>
+        <w:t>№</w:t>
+      </w:r>
+      <w:r>
+        <w:rPr>
+          <w:noProof/>
+          <w:lang w:eastAsia="ru-RU"/>
+        </w:rPr>
+        <w:t>3</w:t>
+      </w:r>
+      <w:r>
+        <w:rPr>
+          <w:noProof/>
+          <w:lang w:eastAsia="ru-RU"/>
+        </w:rPr>
+        <w:t>/182</w:t>
+      </w:r>
+      <w:r>
+        <w:rPr>
+          <w:noProof/>
+          <w:lang w:eastAsia="ru-RU"/>
+        </w:rPr>
+        <w:t>7</w:t>
+      </w:r>
+      <w:r>
+        <w:rPr>
+          <w:noProof/>
+          <w:lang w:eastAsia="ru-RU"/>
+        </w:rPr>
+        <w:t>-б (ориг)</w:t>
+      </w:r>
+      <w:r>
+        <w:rPr>
+          <w:lang w:val="be-BY"/>
+        </w:rPr>
+        <w:t>)</w:t>
+      </w:r>
+      <w:r>
+        <w:rPr>
+          <w:lang w:val="be-BY"/>
+        </w:rPr>
+        <w:t>.</w:t>
+      </w:r>
+      <w:bookmarkEnd w:id="73"/>
+    </w:p>
+    <w:p>
+      <w:pPr>
+        <w:rPr>
+          <w:noProof/>
+          <w:lang w:eastAsia="ru-RU"/>
+        </w:rPr>
+      </w:pPr>
+      <w:r>
+        <w:rPr>
+          <w:bCs/>
+        </w:rPr>
+        <w:t>2_</w:t>
+      </w:r>
+      <w:r>
+        <w:rPr>
+          <w:bCs/>
+        </w:rPr>
+        <w:t>.</w:t>
+      </w:r>
+      <w:r>
+        <w:rPr>
+          <w:bCs/>
+        </w:rPr>
+        <w:t>03</w:t>
+      </w:r>
+      <w:r>
+        <w:rPr>
+          <w:bCs/>
+        </w:rPr>
+        <w:t>.1</w:t>
+      </w:r>
+      <w:r>
+        <w:rPr>
+          <w:bCs/>
+        </w:rPr>
+        <w:t>828</w:t>
+      </w:r>
+      <w:r>
+        <w:rPr>
+          <w:bCs/>
+        </w:rPr>
+        <w:t xml:space="preserve"> – </w:t>
+      </w:r>
+      <w:r>
+        <w:rPr>
+          <w:bCs/>
+        </w:rPr>
+        <w:t>крещение</w:t>
+      </w:r>
+      <w:r>
+        <w:rPr>
+          <w:bCs/>
+        </w:rPr>
+        <w:t xml:space="preserve"> сына Тодора Яна (НИАБ 136-13-</w:t>
+      </w:r>
+      <w:r>
+        <w:rPr>
+          <w:bCs/>
+        </w:rPr>
+        <w:t>1060</w:t>
+      </w:r>
+      <w:r>
+        <w:rPr>
+          <w:bCs/>
+        </w:rPr>
+        <w:t>, л.</w:t>
+      </w:r>
+      <w:r>
+        <w:rPr>
+          <w:bCs/>
+        </w:rPr>
+        <w:t>52</w:t>
+      </w:r>
+      <w:r>
+        <w:rPr>
+          <w:bCs/>
+        </w:rPr>
+        <w:t xml:space="preserve">об, </w:t>
+      </w:r>
+      <w:r>
+        <w:rPr>
+          <w:noProof/>
+          <w:lang w:eastAsia="ru-RU"/>
+        </w:rPr>
+        <w:t>№</w:t>
+      </w:r>
+      <w:r>
+        <w:rPr>
+          <w:noProof/>
+          <w:lang w:eastAsia="ru-RU"/>
+        </w:rPr>
+        <w:t>33</w:t>
+      </w:r>
+      <w:r>
+        <w:rPr>
+          <w:noProof/>
+          <w:lang w:eastAsia="ru-RU"/>
+        </w:rPr>
+        <w:t>/1</w:t>
+      </w:r>
+      <w:r>
+        <w:rPr>
+          <w:noProof/>
+          <w:lang w:eastAsia="ru-RU"/>
+        </w:rPr>
+        <w:t>828</w:t>
+      </w:r>
+      <w:r>
+        <w:rPr>
+          <w:noProof/>
+          <w:lang w:eastAsia="ru-RU"/>
+        </w:rPr>
+        <w:t>-</w:t>
+      </w:r>
+      <w:r>
+        <w:rPr>
+          <w:noProof/>
+          <w:lang w:eastAsia="ru-RU"/>
+        </w:rPr>
+        <w:t>р</w:t>
+      </w:r>
+      <w:r>
+        <w:rPr>
+          <w:noProof/>
+          <w:lang w:eastAsia="ru-RU"/>
+        </w:rPr>
+        <w:t xml:space="preserve"> (</w:t>
+      </w:r>
+      <w:r>
+        <w:rPr>
+          <w:noProof/>
+          <w:lang w:eastAsia="ru-RU"/>
+        </w:rPr>
+        <w:t>коп</w:t>
+      </w:r>
+      <w:r>
+        <w:rPr>
+          <w:noProof/>
+          <w:lang w:eastAsia="ru-RU"/>
+        </w:rPr>
+        <w:t>)</w:t>
+      </w:r>
+      <w:r>
+        <w:rPr>
+          <w:noProof/>
+          <w:lang w:eastAsia="ru-RU"/>
+        </w:rPr>
+        <w:t>)</w:t>
+      </w:r>
+      <w:r>
+        <w:rPr>
+          <w:noProof/>
+          <w:lang w:eastAsia="ru-RU"/>
+        </w:rPr>
+        <w:t>.</w:t>
+      </w:r>
+    </w:p>
+    <w:p>
+      <w:pPr>
+        <w:rPr>
+          <w:noProof/>
+          <w:lang w:eastAsia="ru-RU"/>
+        </w:rPr>
+      </w:pPr>
+      <w:r>
+        <w:rPr>
+          <w:bCs/>
+        </w:rPr>
+        <w:t xml:space="preserve">7.02.1832 – крестная мать Марьяны Агаты, дочери Кузур Яна Сапронова и Кристины Степановой с деревни Недаль (НИАБ 136-13-1534, л.466об, </w:t>
+      </w:r>
+      <w:r>
+        <w:rPr>
+          <w:noProof/>
+          <w:lang w:eastAsia="ru-RU"/>
+        </w:rPr>
+        <w:t>№</w:t>
+      </w:r>
+      <w:r>
+        <w:rPr>
+          <w:noProof/>
+          <w:lang w:eastAsia="ru-RU"/>
+        </w:rPr>
+        <w:t>16</w:t>
+      </w:r>
+      <w:r>
+        <w:rPr>
+          <w:noProof/>
+          <w:lang w:eastAsia="ru-RU"/>
+        </w:rPr>
+        <w:t>/1</w:t>
+      </w:r>
+      <w:r>
+        <w:rPr>
+          <w:noProof/>
+          <w:lang w:eastAsia="ru-RU"/>
+        </w:rPr>
+        <w:t>832</w:t>
+      </w:r>
+      <w:r>
+        <w:rPr>
+          <w:noProof/>
+          <w:lang w:eastAsia="ru-RU"/>
+        </w:rPr>
+        <w:t>-</w:t>
+      </w:r>
+      <w:r>
+        <w:rPr>
+          <w:noProof/>
+          <w:lang w:eastAsia="ru-RU"/>
+        </w:rPr>
+        <w:t>р</w:t>
+      </w:r>
+      <w:r>
+        <w:rPr>
+          <w:noProof/>
+          <w:lang w:eastAsia="ru-RU"/>
+        </w:rPr>
+        <w:t xml:space="preserve"> (</w:t>
+      </w:r>
+      <w:r>
+        <w:rPr>
+          <w:noProof/>
+          <w:lang w:eastAsia="ru-RU"/>
+        </w:rPr>
+        <w:t>коп)</w:t>
+      </w:r>
+      <w:r>
+        <w:rPr>
+          <w:noProof/>
+          <w:lang w:eastAsia="ru-RU"/>
+        </w:rPr>
+        <w:t>.</w:t>
+      </w:r>
+    </w:p>
+    <w:p>
+      <w:pPr>
+        <w:rPr>
+          <w:lang w:val="be-BY"/>
+        </w:rPr>
+      </w:pPr>
+      <w:r>
+        <w:rPr>
+          <w:lang w:val="be-BY"/>
+        </w:rPr>
+        <w:t xml:space="preserve">25.01.1834 - </w:t>
+      </w:r>
+      <w:r>
+        <w:rPr>
+          <w:lang w:val="be-BY"/>
+        </w:rPr>
+        <w:t>помещичья крестьянка, в ревизию 1834 года на 25.01.1834 – 26 лет (родилась около 1808 года), жила в доме 5 (НИАБ 333-9-543, л.137).</w:t>
+      </w:r>
+    </w:p>
+    <w:bookmarkEnd w:id="72"/>
+    <w:p>
+      <w:pPr>
+        <w:rPr>
+          <w:lang w:val="be-BY"/>
+        </w:rPr>
+      </w:pPr>
+    </w:p>
+    <w:p>
+      <w:pPr>
+        <w:rPr>
+          <w:lang w:val="be-BY"/>
+        </w:rPr>
+      </w:pPr>
+      <w:r>
+        <w:rPr>
+          <w:lang w:val="be-BY"/>
+        </w:rPr>
+        <w:t xml:space="preserve">1.1.5б. Шпет Ульяна Яковова: </w:t>
+      </w:r>
+      <w:bookmarkStart w:id="74" w:name="_Hlk124786780"/>
+      <w:r>
+        <w:rPr>
+          <w:lang w:val="be-BY"/>
+        </w:rPr>
+        <w:t>помещичья крестьянка, в ревизию 1850 года на 6.10.1850 – 37 лет (родилась около 1813 года), жила в доме 6 (НИАБ 333-9-417, л.302).</w:t>
+      </w:r>
+    </w:p>
+    <w:p>
+      <w:pPr>
+        <w:rPr>
+          <w:lang w:val="be-BY"/>
+        </w:rPr>
+      </w:pPr>
+      <w:bookmarkStart w:id="75" w:name="_Hlk125463772"/>
+      <w:bookmarkEnd w:id="74"/>
+      <w:r>
+        <w:rPr>
+          <w:lang w:val="be-BY"/>
+        </w:rPr>
+        <w:t>помещичья крестьянка, в ревизию 1858 года 45 лет, жила в доме 7 (НИАБ 23-1-2, л.64).</w:t>
+      </w:r>
+    </w:p>
+    <w:bookmarkEnd w:id="75"/>
+    <w:p>
+      <w:pPr>
+        <w:rPr>
+          <w:lang w:val="be-BY"/>
+        </w:rPr>
+      </w:pPr>
+    </w:p>
+    <w:p>
+      <w:pPr>
+        <w:rPr>
+          <w:lang w:val="be-BY"/>
+        </w:rPr>
+      </w:pPr>
+      <w:r>
+        <w:rPr>
+          <w:lang w:val="be-BY"/>
+        </w:rPr>
+        <w:t xml:space="preserve">1.1.5.1. Шпет </w:t>
+      </w:r>
+      <w:r>
+        <w:rPr>
+          <w:lang w:val="be-BY"/>
+        </w:rPr>
+        <w:t>Тодор (Ян)</w:t>
+      </w:r>
+      <w:r>
+        <w:rPr>
+          <w:lang w:val="be-BY"/>
+        </w:rPr>
+        <w:t xml:space="preserve"> Сымонов: </w:t>
+      </w:r>
+      <w:bookmarkStart w:id="76" w:name="_Hlk123734219"/>
+    </w:p>
+    <w:p>
+      <w:pPr>
+        <w:rPr>
+          <w:noProof/>
+          <w:lang w:eastAsia="ru-RU"/>
+        </w:rPr>
+      </w:pPr>
+      <w:bookmarkStart w:id="77" w:name="_Hlk138248441"/>
+      <w:r>
+        <w:rPr>
+          <w:bCs/>
+        </w:rPr>
+        <w:t xml:space="preserve">2_.03.1828 – крещение, родился 20.03.1828, крестные родители Сушко Лукьян и Сушко Юстына с деревни Разлитье (НИАБ 136-13-1060, л.52об, </w:t>
+      </w:r>
+      <w:r>
+        <w:rPr>
+          <w:noProof/>
+          <w:lang w:eastAsia="ru-RU"/>
+        </w:rPr>
+        <w:t>№</w:t>
+      </w:r>
+      <w:r>
+        <w:rPr>
+          <w:noProof/>
+          <w:lang w:eastAsia="ru-RU"/>
+        </w:rPr>
+        <w:t>33</w:t>
+      </w:r>
+      <w:r>
+        <w:rPr>
+          <w:noProof/>
+          <w:lang w:eastAsia="ru-RU"/>
+        </w:rPr>
+        <w:t>/1</w:t>
+      </w:r>
+      <w:r>
+        <w:rPr>
+          <w:noProof/>
+          <w:lang w:eastAsia="ru-RU"/>
+        </w:rPr>
+        <w:t>828</w:t>
+      </w:r>
+      <w:r>
+        <w:rPr>
+          <w:noProof/>
+          <w:lang w:eastAsia="ru-RU"/>
+        </w:rPr>
+        <w:t>-</w:t>
+      </w:r>
+      <w:r>
+        <w:rPr>
+          <w:noProof/>
+          <w:lang w:eastAsia="ru-RU"/>
+        </w:rPr>
+        <w:t>р</w:t>
+      </w:r>
+      <w:r>
+        <w:rPr>
+          <w:noProof/>
+          <w:lang w:eastAsia="ru-RU"/>
+        </w:rPr>
+        <w:t xml:space="preserve"> (</w:t>
+      </w:r>
+      <w:r>
+        <w:rPr>
+          <w:noProof/>
+          <w:lang w:eastAsia="ru-RU"/>
+        </w:rPr>
+        <w:t>коп</w:t>
+      </w:r>
+      <w:r>
+        <w:rPr>
+          <w:noProof/>
+          <w:lang w:eastAsia="ru-RU"/>
+        </w:rPr>
+        <w:t>)</w:t>
+      </w:r>
+      <w:r>
+        <w:rPr>
+          <w:noProof/>
+          <w:lang w:eastAsia="ru-RU"/>
+        </w:rPr>
+        <w:t>)</w:t>
+      </w:r>
+      <w:r>
+        <w:rPr>
+          <w:noProof/>
+          <w:lang w:eastAsia="ru-RU"/>
+        </w:rPr>
+        <w:t>.</w:t>
+      </w:r>
+      <w:bookmarkEnd w:id="77"/>
+    </w:p>
+    <w:p>
+      <w:pPr>
+        <w:rPr>
+          <w:lang w:val="be-BY"/>
+        </w:rPr>
+      </w:pPr>
+      <w:r>
+        <w:rPr>
+          <w:lang w:val="be-BY"/>
+        </w:rPr>
+        <w:t xml:space="preserve">25.01.1834 - </w:t>
+      </w:r>
+      <w:r>
+        <w:rPr>
+          <w:lang w:val="be-BY"/>
+        </w:rPr>
+        <w:t>помещичий крестьянин, родился после ревизии 1816 года, в ревизию 1834 года на 25.01.1834 – ? лет, жил в доме 5 (НИАБ 333-9-543, л.136об).</w:t>
+      </w:r>
+    </w:p>
+    <w:p>
+      <w:pPr>
+        <w:rPr>
+          <w:lang w:val="be-BY"/>
+        </w:rPr>
+      </w:pPr>
+      <w:bookmarkStart w:id="78" w:name="_Hlk124788171"/>
+      <w:bookmarkEnd w:id="76"/>
+      <w:r>
+        <w:rPr>
+          <w:lang w:val="be-BY"/>
+        </w:rPr>
+        <w:t xml:space="preserve">6.10.1850 - </w:t>
+      </w:r>
+      <w:r>
+        <w:rPr>
+          <w:lang w:val="be-BY"/>
+        </w:rPr>
+        <w:t>помещичий крестьянин, в ревизию 1834 года 4 года, в ревизию 1850 года на 6.10.1850 – 20 лет, жил в доме 6 (НИАБ 333-9-417, л.301об).</w:t>
+      </w:r>
+    </w:p>
+    <w:p>
+      <w:pPr>
+        <w:rPr>
+          <w:lang w:val="be-BY"/>
+        </w:rPr>
+      </w:pPr>
+      <w:bookmarkStart w:id="79" w:name="_Hlk125464106"/>
+      <w:bookmarkEnd w:id="78"/>
+      <w:r>
+        <w:rPr>
+          <w:lang w:val="be-BY"/>
+        </w:rPr>
+        <w:t xml:space="preserve">1858 - </w:t>
+      </w:r>
+      <w:r>
+        <w:rPr>
+          <w:lang w:val="be-BY"/>
+        </w:rPr>
+        <w:t>помещичий крестьянин, в ревизию 1850 года – 20 лет, в ревизию 1858 года 28 лет, жил в доме 7 (НИАБ 23-1-2, л.63об).</w:t>
+      </w:r>
+    </w:p>
+    <w:bookmarkEnd w:id="79"/>
+    <w:p>
+      <w:pPr>
+        <w:rPr>
+          <w:lang w:val="be-BY"/>
+        </w:rPr>
+      </w:pPr>
+    </w:p>
+    <w:p>
+      <w:pPr>
+        <w:rPr>
+          <w:lang w:val="be-BY"/>
+        </w:rPr>
+      </w:pPr>
+      <w:r>
+        <w:rPr>
+          <w:lang w:val="be-BY"/>
+        </w:rPr>
+        <w:t xml:space="preserve">1.1.5.1а. Шпет Агафия Янова: </w:t>
+      </w:r>
+      <w:bookmarkStart w:id="80" w:name="_Hlk125464167"/>
+      <w:r>
+        <w:rPr>
+          <w:lang w:val="be-BY"/>
+        </w:rPr>
+        <w:t>помещичья крестьянка, в ревизию 1858 года 26 лет (родилась около 1832 года), жила в доме 7 (НИАБ 23-1-2, л.64).</w:t>
+      </w:r>
+    </w:p>
+    <w:bookmarkEnd w:id="80"/>
+    <w:p>
+      <w:pPr>
+        <w:rPr>
+          <w:lang w:val="be-BY"/>
+        </w:rPr>
+      </w:pPr>
+    </w:p>
+    <w:p>
+      <w:pPr>
+        <w:rPr>
+          <w:lang w:val="be-BY"/>
+        </w:rPr>
+      </w:pPr>
+      <w:r>
+        <w:rPr>
+          <w:lang w:val="be-BY"/>
+        </w:rPr>
+        <w:t xml:space="preserve">1.1.5.1.1. Шпет Ганна Федорова: </w:t>
+      </w:r>
+      <w:bookmarkStart w:id="81" w:name="_Hlk125464230"/>
+      <w:r>
+        <w:rPr>
+          <w:lang w:val="be-BY"/>
+        </w:rPr>
+        <w:t>помещичья крестьянка, в ревизию 1858 года 1 год (родилась около 1857 года), жила в доме 7 (НИАБ 23-1-2, л.64).</w:t>
+      </w:r>
+    </w:p>
+    <w:bookmarkEnd w:id="81"/>
+    <w:p>
+      <w:pPr>
+        <w:rPr>
+          <w:lang w:val="be-BY"/>
+        </w:rPr>
+      </w:pPr>
+    </w:p>
+    <w:p>
+      <w:pPr>
+        <w:rPr>
+          <w:lang w:val="be-BY"/>
+        </w:rPr>
+      </w:pPr>
+      <w:r>
+        <w:rPr>
+          <w:lang w:val="be-BY"/>
+        </w:rPr>
+        <w:t xml:space="preserve">1.1.5.2. Шпет София Сымонова: </w:t>
+      </w:r>
+      <w:bookmarkStart w:id="82" w:name="_Hlk123734266"/>
+      <w:r>
+        <w:rPr>
+          <w:lang w:val="be-BY"/>
+        </w:rPr>
+        <w:t>помещичья крестьянка, в ревизию 1834 года на 25.01.1834 – 3 года (родилась около 1830 года), жила в доме 5 (НИАБ 333-9-543, л.137).</w:t>
+      </w:r>
+    </w:p>
+    <w:p>
+      <w:pPr>
+        <w:rPr>
+          <w:lang w:val="be-BY"/>
+        </w:rPr>
+      </w:pPr>
+      <w:bookmarkStart w:id="83" w:name="_Hlk124788257"/>
+      <w:bookmarkEnd w:id="82"/>
+      <w:r>
+        <w:rPr>
+          <w:lang w:val="be-BY"/>
+        </w:rPr>
+        <w:t>помещичья крестьянка, в ревизию 1850 года на 6.10.1850 – 16 лет, жила в доме 6 (НИАБ 333-9-417, л.302).</w:t>
+      </w:r>
+    </w:p>
+    <w:bookmarkEnd w:id="83"/>
+    <w:p>
+      <w:pPr>
+        <w:rPr>
+          <w:lang w:val="be-BY"/>
+        </w:rPr>
+      </w:pPr>
+    </w:p>
+    <w:p>
+      <w:pPr>
+        <w:rPr>
+          <w:lang w:val="be-BY"/>
+        </w:rPr>
+      </w:pPr>
+      <w:r>
+        <w:rPr>
+          <w:lang w:val="be-BY"/>
+        </w:rPr>
+        <w:t xml:space="preserve">1.1.5.3. Шпет Анна Сымонова: </w:t>
+      </w:r>
+      <w:bookmarkStart w:id="84" w:name="_Hlk123734288"/>
+      <w:r>
+        <w:rPr>
+          <w:lang w:val="be-BY"/>
+        </w:rPr>
+        <w:t>помещичья крестьянка, в ревизию 1834 года на 25.01.1834 – 1 год (родилась около 1833 года), жила в доме 5 (НИАБ 333-9-543, л.137).</w:t>
+      </w:r>
+    </w:p>
+    <w:bookmarkEnd w:id="84"/>
     <w:p>
       <w:pPr>
         <w:rPr>
@@ -9228,70 +10211,602 @@
           <w:lang w:val="be-BY"/>
         </w:rPr>
         <w:lastRenderedPageBreak/>
-        <w:t xml:space="preserve">1.1.5а. Шпет Матруна: </w:t>
-      </w:r>
-      <w:bookmarkStart w:id="70" w:name="_Hlk123734132"/>
-    </w:p>
-    <w:p>
-      <w:pPr>
-        <w:rPr>
-          <w:lang w:val="be-BY"/>
-        </w:rPr>
-      </w:pPr>
-      <w:bookmarkStart w:id="71" w:name="_Hlk137808188"/>
-      <w:r>
-        <w:t>29</w:t>
-      </w:r>
-      <w:r>
-        <w:t>.1</w:t>
-      </w:r>
-      <w:r>
-        <w:t>0</w:t>
-      </w:r>
-      <w:r>
-        <w:t>.182</w:t>
-      </w:r>
-      <w:r>
-        <w:t>7</w:t>
-      </w:r>
-      <w:r>
-        <w:t xml:space="preserve"> – </w:t>
-      </w:r>
-      <w:r>
-        <w:t>венчание с молодым Шпетом Сымоном Иосифовым, с деревни Недаль, свидетели Кузура Ян Сапронов с деревни Недаль Зелёнко Адам с деревни Замосточье</w:t>
-      </w:r>
-      <w:r>
-        <w:rPr>
-          <w:lang w:val="be-BY"/>
-        </w:rPr>
-        <w:t xml:space="preserve"> </w:t>
-      </w:r>
-      <w:r>
-        <w:rPr>
-          <w:lang w:val="be-BY"/>
-        </w:rPr>
-        <w:t xml:space="preserve">(НИАБ </w:t>
-      </w:r>
-      <w:r>
-        <w:rPr>
-          <w:lang w:val="be-BY"/>
-        </w:rPr>
-        <w:t>136-13-1033</w:t>
-      </w:r>
-      <w:r>
-        <w:rPr>
-          <w:lang w:val="be-BY"/>
+        <w:t xml:space="preserve">1.1.5.4. Шпет Франтишка Сымонова: </w:t>
+      </w:r>
+      <w:bookmarkStart w:id="85" w:name="_Hlk124788689"/>
+      <w:r>
+        <w:rPr>
+          <w:lang w:val="be-BY"/>
+        </w:rPr>
+        <w:t>помещичья крестьянка, в ревизию 1850 года на 6.10.1850 – 14 лет (родилась около 1836 года), жила в доме 6 (НИАБ 333-9-417, л.302).</w:t>
+      </w:r>
+    </w:p>
+    <w:bookmarkEnd w:id="85"/>
+    <w:p>
+      <w:pPr>
+        <w:rPr>
+          <w:lang w:val="be-BY"/>
+        </w:rPr>
+      </w:pPr>
+    </w:p>
+    <w:p>
+      <w:pPr>
+        <w:rPr>
+          <w:lang w:val="be-BY"/>
+        </w:rPr>
+      </w:pPr>
+      <w:r>
+        <w:rPr>
+          <w:lang w:val="be-BY"/>
+        </w:rPr>
+        <w:t xml:space="preserve">1.1.5.5. Шпет Макрина Сымонова: </w:t>
+      </w:r>
+      <w:bookmarkStart w:id="86" w:name="_Hlk124788765"/>
+      <w:r>
+        <w:rPr>
+          <w:lang w:val="be-BY"/>
+        </w:rPr>
+        <w:t>помещичья крестьянка, в ревизию 1850 года на 6.10.1850 – 9? лет (родилась около 1841 года), жила в доме 6 (НИАБ 333-9-417, л.302).</w:t>
+      </w:r>
+    </w:p>
+    <w:p>
+      <w:pPr>
+        <w:rPr>
+          <w:lang w:val="be-BY"/>
+        </w:rPr>
+      </w:pPr>
+      <w:bookmarkStart w:id="87" w:name="_Hlk125464427"/>
+      <w:bookmarkEnd w:id="86"/>
+      <w:r>
+        <w:rPr>
+          <w:lang w:val="be-BY"/>
+        </w:rPr>
+        <w:t>помещичья крестьянка, в ревизию 1858 года 17 лет, жила в доме 7 (НИАБ 23-1-2, л.64).</w:t>
+      </w:r>
+    </w:p>
+    <w:bookmarkEnd w:id="87"/>
+    <w:p>
+      <w:pPr>
+        <w:rPr>
+          <w:lang w:val="be-BY"/>
+        </w:rPr>
+      </w:pPr>
+    </w:p>
+    <w:p>
+      <w:pPr>
+        <w:rPr>
+          <w:lang w:val="be-BY"/>
+        </w:rPr>
+      </w:pPr>
+      <w:r>
+        <w:rPr>
+          <w:lang w:val="be-BY"/>
+        </w:rPr>
+        <w:t xml:space="preserve">1.1.5.6. Шпет Даниил Сымонов: </w:t>
+      </w:r>
+      <w:bookmarkStart w:id="88" w:name="_Hlk124788828"/>
+      <w:r>
+        <w:rPr>
+          <w:lang w:val="be-BY"/>
+        </w:rPr>
+        <w:t>помещичий крестьянин, родился после ревизии 1834 года, в ревизию 1850 года на 6.10.1850 – 8 лет (родился около 1842 года), жил в доме 6 (НИАБ 333-9-417, л.301об).</w:t>
+      </w:r>
+    </w:p>
+    <w:p>
+      <w:pPr>
+        <w:rPr>
+          <w:lang w:val="be-BY"/>
+        </w:rPr>
+      </w:pPr>
+      <w:bookmarkStart w:id="89" w:name="_Hlk125464461"/>
+      <w:bookmarkEnd w:id="88"/>
+      <w:r>
+        <w:rPr>
+          <w:lang w:val="be-BY"/>
+        </w:rPr>
+        <w:t>помещичий крестьянин, в ревизию 1850 года – 8 лет, в ревизию 1858 года 16 лет, жил в доме 7 (НИАБ 23-1-2, л.63об).</w:t>
+      </w:r>
+    </w:p>
+    <w:bookmarkEnd w:id="89"/>
+    <w:p>
+      <w:pPr>
+        <w:rPr>
+          <w:lang w:val="be-BY"/>
+        </w:rPr>
+      </w:pPr>
+    </w:p>
+    <w:p>
+      <w:pPr>
+        <w:rPr>
+          <w:lang w:val="be-BY"/>
+        </w:rPr>
+      </w:pPr>
+      <w:r>
+        <w:rPr>
+          <w:lang w:val="be-BY"/>
+        </w:rPr>
+        <w:t xml:space="preserve">1.1.5.7. Шпет Василь Сымонов: </w:t>
+      </w:r>
+      <w:bookmarkStart w:id="90" w:name="_Hlk124788890"/>
+      <w:r>
+        <w:rPr>
+          <w:lang w:val="be-BY"/>
+        </w:rPr>
+        <w:t>помещичий крестьянин, родился после ревизии 1834 года, в ревизию 1850 года на 6.10.1850 – 2 года (родился около 1848 года), жил в доме 6 (НИАБ 333-9-417, л.301об).</w:t>
+      </w:r>
+    </w:p>
+    <w:p>
+      <w:pPr>
+        <w:rPr>
+          <w:lang w:val="be-BY"/>
+        </w:rPr>
+      </w:pPr>
+      <w:bookmarkStart w:id="91" w:name="_Hlk125464496"/>
+      <w:bookmarkEnd w:id="90"/>
+      <w:r>
+        <w:rPr>
+          <w:lang w:val="be-BY"/>
+        </w:rPr>
+        <w:t>помещичий крестьянин, в ревизию 1850 года – 2 года, в ревизию 1858 года 10 лет, жил в доме 7 (НИАБ 23-1-2, л.63об).</w:t>
+      </w:r>
+    </w:p>
+    <w:bookmarkEnd w:id="91"/>
+    <w:p>
+      <w:pPr>
+        <w:rPr>
+          <w:lang w:val="be-BY"/>
+        </w:rPr>
+      </w:pPr>
+    </w:p>
+    <w:p>
+      <w:pPr>
+        <w:rPr>
+          <w:bCs/>
+          <w:noProof/>
+          <w:lang w:eastAsia="ru-RU"/>
+        </w:rPr>
+      </w:pPr>
+      <w:r>
+        <w:rPr>
+          <w:lang w:val="be-BY"/>
+        </w:rPr>
+        <w:t xml:space="preserve">1.1.6. Шпет Катерина Иосифова: </w:t>
+      </w:r>
+      <w:r>
+        <w:rPr>
+          <w:bCs/>
+          <w:noProof/>
+          <w:lang w:eastAsia="ru-RU"/>
+        </w:rPr>
+        <w:t xml:space="preserve">6.06.1809 – крещение, крестные родители Сушко Пятрусь и Цепляк Мария </w:t>
+      </w:r>
+      <w:r>
+        <w:rPr>
+          <w:bCs/>
+        </w:rPr>
+        <w:t>(НИАБ 136-13-894, л.</w:t>
+      </w:r>
+      <w:r>
+        <w:rPr>
+          <w:bCs/>
+        </w:rPr>
+        <w:t>74об</w:t>
+      </w:r>
+      <w:r>
+        <w:rPr>
+          <w:bCs/>
+        </w:rPr>
+        <w:t xml:space="preserve">, </w:t>
+      </w:r>
+      <w:r>
+        <w:rPr>
+          <w:bCs/>
+          <w:noProof/>
+          <w:lang w:eastAsia="ru-RU"/>
+        </w:rPr>
+        <w:t>№</w:t>
+      </w:r>
+      <w:r>
+        <w:rPr>
+          <w:bCs/>
+          <w:noProof/>
+          <w:lang w:eastAsia="ru-RU"/>
+        </w:rPr>
+        <w:t>26</w:t>
+      </w:r>
+      <w:r>
+        <w:rPr>
+          <w:bCs/>
+          <w:noProof/>
+          <w:lang w:eastAsia="ru-RU"/>
+        </w:rPr>
+        <w:t>/1</w:t>
+      </w:r>
+      <w:r>
+        <w:rPr>
+          <w:bCs/>
+          <w:noProof/>
+          <w:lang w:eastAsia="ru-RU"/>
+        </w:rPr>
+        <w:t>809</w:t>
+      </w:r>
+      <w:r>
+        <w:rPr>
+          <w:bCs/>
+          <w:noProof/>
+          <w:lang w:eastAsia="ru-RU"/>
+        </w:rPr>
+        <w:t>-р (ориг)</w:t>
+      </w:r>
+      <w:r>
+        <w:rPr>
+          <w:bCs/>
+          <w:noProof/>
+          <w:lang w:eastAsia="ru-RU"/>
+        </w:rPr>
+        <w:t>)</w:t>
+      </w:r>
+      <w:r>
+        <w:rPr>
+          <w:bCs/>
+          <w:noProof/>
+          <w:lang w:eastAsia="ru-RU"/>
+        </w:rPr>
+        <w:t>.</w:t>
+      </w:r>
+    </w:p>
+    <w:p/>
+    <w:p>
+      <w:pPr>
+        <w:rPr>
+          <w:lang w:val="be-BY"/>
+        </w:rPr>
+      </w:pPr>
+      <w:r>
+        <w:rPr>
+          <w:lang w:val="be-BY"/>
+        </w:rPr>
+        <w:t xml:space="preserve">1.1.7. Шпет Григорий Иосифов: </w:t>
+      </w:r>
+      <w:bookmarkStart w:id="92" w:name="_Hlk123732775"/>
+      <w:r>
+        <w:rPr>
+          <w:lang w:val="be-BY"/>
+        </w:rPr>
+        <w:t>помещичий крестьянин, родился после ревизии 1816 года, в ревизию 1834 года на 25.01.1834 – 13 лет (родился около 1821 года), жил в доме 5 (НИАБ 333-9-543, л.136об);</w:t>
+      </w:r>
+    </w:p>
+    <w:p>
+      <w:pPr>
+        <w:rPr>
+          <w:lang w:val="be-BY"/>
+        </w:rPr>
+      </w:pPr>
+      <w:bookmarkStart w:id="93" w:name="_Hlk124602983"/>
+      <w:bookmarkEnd w:id="92"/>
+      <w:r>
+        <w:rPr>
+          <w:lang w:val="be-BY"/>
+        </w:rPr>
+        <w:t>помещичий крестьянин, в ревизию 1834 года – 13 лет, в ревизию 1850 года на 6.10.1850 – 29 лет, жил в доме 1 (НИАБ 333-9-417, л.299об).</w:t>
+      </w:r>
+    </w:p>
+    <w:p>
+      <w:pPr>
+        <w:rPr>
+          <w:lang w:val="be-BY"/>
+        </w:rPr>
+      </w:pPr>
+      <w:bookmarkStart w:id="94" w:name="_Hlk125116249"/>
+      <w:bookmarkEnd w:id="93"/>
+      <w:r>
+        <w:rPr>
+          <w:lang w:val="be-BY"/>
+        </w:rPr>
+        <w:t>помещичий крестьянин, в ревизию 1850 года – 29 лет, в ревизию 1858 года 37 лет, жил в доме 2 (НИАБ 23-1-2, л.61об).</w:t>
+      </w:r>
+    </w:p>
+    <w:bookmarkEnd w:id="94"/>
+    <w:p>
+      <w:pPr>
+        <w:rPr>
+          <w:lang w:val="be-BY"/>
+        </w:rPr>
+      </w:pPr>
+    </w:p>
+    <w:p>
+      <w:pPr>
+        <w:rPr>
+          <w:lang w:val="be-BY"/>
+        </w:rPr>
+      </w:pPr>
+      <w:r>
+        <w:rPr>
+          <w:lang w:val="be-BY"/>
+        </w:rPr>
+        <w:t xml:space="preserve">1.1.7а. Шпет Марьяна Фадеева: </w:t>
+      </w:r>
+      <w:bookmarkStart w:id="95" w:name="_Hlk124603090"/>
+      <w:r>
+        <w:rPr>
+          <w:lang w:val="be-BY"/>
+        </w:rPr>
+        <w:t>помещичья крестьянка, в ревизию 1850 года на 6.10.1850 – 30 лет, жила в доме 1 (НИАБ 333-9-417, л.300).</w:t>
+      </w:r>
+    </w:p>
+    <w:p>
+      <w:pPr>
+        <w:rPr>
+          <w:lang w:val="be-BY"/>
+        </w:rPr>
+      </w:pPr>
+      <w:bookmarkStart w:id="96" w:name="_Hlk125116465"/>
+      <w:bookmarkEnd w:id="95"/>
+      <w:r>
+        <w:rPr>
+          <w:lang w:val="be-BY"/>
+        </w:rPr>
+        <w:t>помещичья крестьянка, в ревизию 1858 года 38 лет, жила в доме 2 (НИАБ 23-1-2, л.62).</w:t>
+      </w:r>
+    </w:p>
+    <w:bookmarkEnd w:id="96"/>
+    <w:p>
+      <w:pPr>
+        <w:rPr>
+          <w:lang w:val="be-BY"/>
+        </w:rPr>
+      </w:pPr>
+    </w:p>
+    <w:p>
+      <w:pPr>
+        <w:rPr>
+          <w:lang w:val="be-BY"/>
+        </w:rPr>
+      </w:pPr>
+      <w:r>
+        <w:rPr>
+          <w:lang w:val="be-BY"/>
+        </w:rPr>
+        <w:t xml:space="preserve">1.1.7.1. Шпет Розалия Григорьева: </w:t>
+      </w:r>
+      <w:bookmarkStart w:id="97" w:name="_Hlk124603397"/>
+      <w:r>
+        <w:rPr>
+          <w:lang w:val="be-BY"/>
+        </w:rPr>
+        <w:t>помещичья крестьянка, в ревизию 1850 года на 6.10.1850 – 12 лет (родилась около 1838 года), жила в доме 1 (НИАБ 333-9-417, л.300).</w:t>
+      </w:r>
+      <w:bookmarkEnd w:id="97"/>
+    </w:p>
+    <w:p>
+      <w:pPr>
+        <w:rPr>
+          <w:lang w:val="be-BY"/>
+        </w:rPr>
+      </w:pPr>
+      <w:bookmarkStart w:id="98" w:name="_Hlk125116506"/>
+      <w:r>
+        <w:rPr>
+          <w:lang w:val="be-BY"/>
+        </w:rPr>
+        <w:t>помещичья крестьянка, в ревизию 1858 года 20 лет, жила в доме 2 (НИАБ 23-1-2, л.62).</w:t>
+      </w:r>
+    </w:p>
+    <w:bookmarkEnd w:id="98"/>
+    <w:p>
+      <w:pPr>
+        <w:rPr>
+          <w:lang w:val="be-BY"/>
+        </w:rPr>
+      </w:pPr>
+    </w:p>
+    <w:p>
+      <w:pPr>
+        <w:rPr>
+          <w:lang w:val="be-BY"/>
+        </w:rPr>
+      </w:pPr>
+      <w:r>
+        <w:rPr>
+          <w:lang w:val="be-BY"/>
+        </w:rPr>
+        <w:t xml:space="preserve">1.1.7.2. Шпет Фекла Григорьева: </w:t>
+      </w:r>
+      <w:bookmarkStart w:id="99" w:name="_Hlk124603422"/>
+      <w:r>
+        <w:rPr>
+          <w:lang w:val="be-BY"/>
+        </w:rPr>
+        <w:t>помещичья крестьянка, в ревизию 1850 года на 6.10.1850 – 10 лет (родилась около 1840 года), жила в доме 1 (НИАБ 333-9-417, л.300).</w:t>
+      </w:r>
+      <w:bookmarkEnd w:id="99"/>
+    </w:p>
+    <w:p>
+      <w:pPr>
+        <w:rPr>
+          <w:lang w:val="be-BY"/>
+        </w:rPr>
+      </w:pPr>
+      <w:bookmarkStart w:id="100" w:name="_Hlk125116553"/>
+      <w:r>
+        <w:rPr>
+          <w:lang w:val="be-BY"/>
+        </w:rPr>
+        <w:t>помещичья крестьянка, в ревизию 1858 года 18 лет, жила в доме 2 (НИАБ 23-1-2, л.62).</w:t>
+      </w:r>
+    </w:p>
+    <w:bookmarkEnd w:id="100"/>
+    <w:p>
+      <w:pPr>
+        <w:rPr>
+          <w:lang w:val="be-BY"/>
+        </w:rPr>
+      </w:pPr>
+    </w:p>
+    <w:p>
+      <w:pPr>
+        <w:rPr>
+          <w:lang w:val="be-BY"/>
+        </w:rPr>
+      </w:pPr>
+      <w:r>
+        <w:rPr>
+          <w:lang w:val="be-BY"/>
+        </w:rPr>
+        <w:t xml:space="preserve">1.1.7.3. Шпет Мартися Григорьева: </w:t>
+      </w:r>
+      <w:bookmarkStart w:id="101" w:name="_Hlk125116630"/>
+      <w:r>
+        <w:rPr>
+          <w:lang w:val="be-BY"/>
+        </w:rPr>
+        <w:t>помещичья крестьянка, в ревизию 1858 года 4 года (родилась около 1854 года), жила в доме 2 (НИАБ 23-1-2, л.62).</w:t>
+      </w:r>
+    </w:p>
+    <w:bookmarkEnd w:id="101"/>
+    <w:p>
+      <w:pPr>
+        <w:rPr>
+          <w:lang w:val="be-BY"/>
+        </w:rPr>
+      </w:pPr>
+    </w:p>
+    <w:p>
+      <w:pPr>
+        <w:rPr>
+          <w:lang w:val="be-BY"/>
+        </w:rPr>
+      </w:pPr>
+      <w:r>
+        <w:rPr>
+          <w:lang w:val="be-BY"/>
+        </w:rPr>
+        <w:lastRenderedPageBreak/>
+        <w:t xml:space="preserve">1.1.7.4. Шпет Наста Григорьева: </w:t>
+      </w:r>
+      <w:bookmarkStart w:id="102" w:name="_Hlk125116696"/>
+      <w:r>
+        <w:rPr>
+          <w:lang w:val="be-BY"/>
+        </w:rPr>
+        <w:t>помещичья крестьянка, в ревизию 1858 года 3 года (родилась около 1855 года), жила в доме 2 (НИАБ 23-1-2, л.62).</w:t>
+      </w:r>
+    </w:p>
+    <w:bookmarkEnd w:id="102"/>
+    <w:p>
+      <w:pPr>
+        <w:rPr>
+          <w:lang w:val="be-BY"/>
+        </w:rPr>
+      </w:pPr>
+    </w:p>
+    <w:p>
+      <w:pPr>
+        <w:rPr>
+          <w:lang w:val="be-BY"/>
+        </w:rPr>
+      </w:pPr>
+      <w:r>
+        <w:rPr>
+          <w:lang w:val="be-BY"/>
+        </w:rPr>
+        <w:t xml:space="preserve">1.1.7.5. Шпет Петр Григорьев: </w:t>
+      </w:r>
+      <w:bookmarkStart w:id="103" w:name="_Hlk125116768"/>
+      <w:r>
+        <w:rPr>
+          <w:lang w:val="be-BY"/>
+        </w:rPr>
+        <w:t>помещичий крестьянин, родился после ревизии 1850 года, в ревизию 1858 года 1 год (родился около 1857 года), жил в доме 2 (НИАБ 23-1-2, л.61об).</w:t>
+      </w:r>
+    </w:p>
+    <w:bookmarkEnd w:id="103"/>
+    <w:p>
+      <w:pPr>
+        <w:rPr>
+          <w:lang w:val="be-BY"/>
+        </w:rPr>
+      </w:pPr>
+    </w:p>
+    <w:p>
+      <w:pPr>
+        <w:rPr>
+          <w:lang w:val="be-BY"/>
+        </w:rPr>
+      </w:pPr>
+      <w:r>
+        <w:rPr>
+          <w:lang w:val="be-BY"/>
+        </w:rPr>
+        <w:t xml:space="preserve">1.1.8. Шпет Клеменс Иосифов: </w:t>
+      </w:r>
+    </w:p>
+    <w:p>
+      <w:pPr>
+        <w:rPr>
+          <w:bCs/>
+          <w:noProof/>
+          <w:lang w:eastAsia="ru-RU"/>
+        </w:rPr>
+      </w:pPr>
+      <w:bookmarkStart w:id="104" w:name="_Hlk128212190"/>
+      <w:r>
+        <w:rPr>
+          <w:bCs/>
+          <w:noProof/>
+          <w:lang w:eastAsia="ru-RU"/>
+        </w:rPr>
+        <w:t xml:space="preserve">25.01.1819 – крещение, крестные родители Коберда </w:t>
+      </w:r>
+      <w:r>
+        <w:rPr>
+          <w:bCs/>
+          <w:noProof/>
+          <w:lang w:eastAsia="ru-RU"/>
+        </w:rPr>
+        <w:t>Михал Иосифов</w:t>
+      </w:r>
+      <w:r>
+        <w:rPr>
+          <w:bCs/>
+          <w:noProof/>
+          <w:lang w:eastAsia="ru-RU"/>
+        </w:rPr>
+        <w:t xml:space="preserve"> с деревни Недаль Матрашило Агата с деревни Нивки </w:t>
+      </w:r>
+      <w:r>
+        <w:rPr>
+          <w:bCs/>
+        </w:rPr>
+        <w:t>(НИАБ 136-13-</w:t>
+      </w:r>
+      <w:r>
+        <w:rPr>
+          <w:bCs/>
+        </w:rPr>
+        <w:t>928</w:t>
+      </w:r>
+      <w:r>
+        <w:rPr>
+          <w:bCs/>
         </w:rPr>
         <w:t>, л.</w:t>
       </w:r>
       <w:r>
         <w:rPr>
-          <w:lang w:val="be-BY"/>
-        </w:rPr>
-        <w:t xml:space="preserve">7об, </w:t>
-      </w:r>
-      <w:r>
-        <w:rPr>
+          <w:bCs/>
+        </w:rPr>
+        <w:t>167</w:t>
+      </w:r>
+      <w:r>
+        <w:rPr>
+          <w:bCs/>
+        </w:rPr>
+        <w:t xml:space="preserve">, </w:t>
+      </w:r>
+      <w:r>
+        <w:rPr>
+          <w:bCs/>
           <w:noProof/>
           <w:lang w:eastAsia="ru-RU"/>
         </w:rPr>
@@ -9299,180 +10814,988 @@
       </w:r>
       <w:r>
         <w:rPr>
-          <w:noProof/>
-          <w:lang w:eastAsia="ru-RU"/>
-        </w:rPr>
-        <w:t>3</w:t>
-      </w:r>
-      <w:r>
-        <w:rPr>
-          <w:noProof/>
-          <w:lang w:eastAsia="ru-RU"/>
-        </w:rPr>
-        <w:t>/182</w:t>
-      </w:r>
-      <w:r>
-        <w:rPr>
-          <w:noProof/>
-          <w:lang w:eastAsia="ru-RU"/>
-        </w:rPr>
-        <w:t>7</w:t>
-      </w:r>
-      <w:r>
-        <w:rPr>
-          <w:noProof/>
-          <w:lang w:eastAsia="ru-RU"/>
-        </w:rPr>
-        <w:t>-б (ориг)</w:t>
-      </w:r>
-      <w:r>
-        <w:rPr>
-          <w:lang w:val="be-BY"/>
+          <w:bCs/>
+          <w:noProof/>
+          <w:lang w:eastAsia="ru-RU"/>
+        </w:rPr>
+        <w:t>5</w:t>
+      </w:r>
+      <w:r>
+        <w:rPr>
+          <w:bCs/>
+          <w:noProof/>
+          <w:lang w:eastAsia="ru-RU"/>
+        </w:rPr>
+        <w:t>/1</w:t>
+      </w:r>
+      <w:r>
+        <w:rPr>
+          <w:bCs/>
+          <w:noProof/>
+          <w:lang w:eastAsia="ru-RU"/>
+        </w:rPr>
+        <w:t>819</w:t>
+      </w:r>
+      <w:r>
+        <w:rPr>
+          <w:bCs/>
+          <w:noProof/>
+          <w:lang w:eastAsia="ru-RU"/>
+        </w:rPr>
+        <w:t>-р (ориг)</w:t>
+      </w:r>
+      <w:r>
+        <w:rPr>
+          <w:bCs/>
+          <w:noProof/>
+          <w:lang w:eastAsia="ru-RU"/>
+        </w:rPr>
+        <w:t xml:space="preserve">, </w:t>
+      </w:r>
+      <w:r>
+        <w:rPr>
+          <w:bCs/>
+        </w:rPr>
+        <w:t>НИАБ 136-13-</w:t>
+      </w:r>
+      <w:r>
+        <w:rPr>
+          <w:bCs/>
+        </w:rPr>
+        <w:t>1006</w:t>
+      </w:r>
+      <w:r>
+        <w:rPr>
+          <w:bCs/>
+        </w:rPr>
+        <w:t>, л.</w:t>
+      </w:r>
+      <w:r>
+        <w:rPr>
+          <w:bCs/>
+        </w:rPr>
+        <w:t>168об</w:t>
+      </w:r>
+      <w:r>
+        <w:rPr>
+          <w:bCs/>
+      